--- a/Python Cheatsheet.docx
+++ b/Python Cheatsheet.docx
@@ -6,7 +6,7 @@
       <w:pPr>
         <w:pStyle w:val="Title"/>
       </w:pPr>
-      <w:bookmarkStart w:id="0" w:name="_Toc391557465"/>
+      <w:bookmarkStart w:id="0" w:name="_Toc392568696"/>
       <w:r>
         <w:t>Python Cheatsheet</w:t>
       </w:r>
@@ -61,7 +61,7 @@
           <w:r>
             <w:fldChar w:fldCharType="separate"/>
           </w:r>
-          <w:hyperlink w:anchor="_Toc391557465" w:history="1">
+          <w:hyperlink w:anchor="_Toc392568696" w:history="1">
             <w:r>
               <w:rPr>
                 <w:rStyle w:val="Hyperlink"/>
@@ -88,7 +88,7 @@
                 <w:noProof/>
                 <w:webHidden/>
               </w:rPr>
-              <w:instrText xml:space="preserve"> PAGEREF _Toc391557465 \h </w:instrText>
+              <w:instrText xml:space="preserve"> PAGEREF _Toc392568696 \h </w:instrText>
             </w:r>
             <w:r>
               <w:rPr>
@@ -133,7 +133,7 @@
               <w:lang w:bidi="ar-SA"/>
             </w:rPr>
           </w:pPr>
-          <w:hyperlink w:anchor="_Toc391557466" w:history="1">
+          <w:hyperlink w:anchor="_Toc392568697" w:history="1">
             <w:r>
               <w:rPr>
                 <w:rStyle w:val="Hyperlink"/>
@@ -160,7 +160,7 @@
                 <w:noProof/>
                 <w:webHidden/>
               </w:rPr>
-              <w:instrText xml:space="preserve"> PAGEREF _Toc391557466 \h </w:instrText>
+              <w:instrText xml:space="preserve"> PAGEREF _Toc392568697 \h </w:instrText>
             </w:r>
             <w:r>
               <w:rPr>
@@ -205,7 +205,7 @@
               <w:lang w:bidi="ar-SA"/>
             </w:rPr>
           </w:pPr>
-          <w:hyperlink w:anchor="_Toc391557467" w:history="1">
+          <w:hyperlink w:anchor="_Toc392568698" w:history="1">
             <w:r>
               <w:rPr>
                 <w:rStyle w:val="Hyperlink"/>
@@ -232,7 +232,7 @@
                 <w:noProof/>
                 <w:webHidden/>
               </w:rPr>
-              <w:instrText xml:space="preserve"> PAGEREF _Toc391557467 \h </w:instrText>
+              <w:instrText xml:space="preserve"> PAGEREF _Toc392568698 \h </w:instrText>
             </w:r>
             <w:r>
               <w:rPr>
@@ -277,7 +277,7 @@
               <w:lang w:bidi="ar-SA"/>
             </w:rPr>
           </w:pPr>
-          <w:hyperlink w:anchor="_Toc391557468" w:history="1">
+          <w:hyperlink w:anchor="_Toc392568699" w:history="1">
             <w:r>
               <w:rPr>
                 <w:rStyle w:val="Hyperlink"/>
@@ -304,7 +304,7 @@
                 <w:noProof/>
                 <w:webHidden/>
               </w:rPr>
-              <w:instrText xml:space="preserve"> PAGEREF _Toc391557468 \h </w:instrText>
+              <w:instrText xml:space="preserve"> PAGEREF _Toc392568699 \h </w:instrText>
             </w:r>
             <w:r>
               <w:rPr>
@@ -349,7 +349,7 @@
               <w:lang w:bidi="ar-SA"/>
             </w:rPr>
           </w:pPr>
-          <w:hyperlink w:anchor="_Toc391557469" w:history="1">
+          <w:hyperlink w:anchor="_Toc392568700" w:history="1">
             <w:r>
               <w:rPr>
                 <w:rStyle w:val="Hyperlink"/>
@@ -376,7 +376,7 @@
                 <w:noProof/>
                 <w:webHidden/>
               </w:rPr>
-              <w:instrText xml:space="preserve"> PAGEREF _Toc391557469 \h </w:instrText>
+              <w:instrText xml:space="preserve"> PAGEREF _Toc392568700 \h </w:instrText>
             </w:r>
             <w:r>
               <w:rPr>
@@ -421,7 +421,7 @@
               <w:lang w:bidi="ar-SA"/>
             </w:rPr>
           </w:pPr>
-          <w:hyperlink w:anchor="_Toc391557470" w:history="1">
+          <w:hyperlink w:anchor="_Toc392568701" w:history="1">
             <w:r>
               <w:rPr>
                 <w:rStyle w:val="Hyperlink"/>
@@ -448,7 +448,7 @@
                 <w:noProof/>
                 <w:webHidden/>
               </w:rPr>
-              <w:instrText xml:space="preserve"> PAGEREF _Toc391557470 \h </w:instrText>
+              <w:instrText xml:space="preserve"> PAGEREF _Toc392568701 \h </w:instrText>
             </w:r>
             <w:r>
               <w:rPr>
@@ -493,7 +493,7 @@
               <w:lang w:bidi="ar-SA"/>
             </w:rPr>
           </w:pPr>
-          <w:hyperlink w:anchor="_Toc391557471" w:history="1">
+          <w:hyperlink w:anchor="_Toc392568702" w:history="1">
             <w:r>
               <w:rPr>
                 <w:rStyle w:val="Hyperlink"/>
@@ -520,7 +520,7 @@
                 <w:noProof/>
                 <w:webHidden/>
               </w:rPr>
-              <w:instrText xml:space="preserve"> PAGEREF _Toc391557471 \h </w:instrText>
+              <w:instrText xml:space="preserve"> PAGEREF _Toc392568702 \h </w:instrText>
             </w:r>
             <w:r>
               <w:rPr>
@@ -565,7 +565,7 @@
               <w:lang w:bidi="ar-SA"/>
             </w:rPr>
           </w:pPr>
-          <w:hyperlink w:anchor="_Toc391557472" w:history="1">
+          <w:hyperlink w:anchor="_Toc392568703" w:history="1">
             <w:r>
               <w:rPr>
                 <w:rStyle w:val="Hyperlink"/>
@@ -592,7 +592,7 @@
                 <w:noProof/>
                 <w:webHidden/>
               </w:rPr>
-              <w:instrText xml:space="preserve"> PAGEREF _Toc391557472 \h </w:instrText>
+              <w:instrText xml:space="preserve"> PAGEREF _Toc392568703 \h </w:instrText>
             </w:r>
             <w:r>
               <w:rPr>
@@ -637,7 +637,7 @@
               <w:lang w:bidi="ar-SA"/>
             </w:rPr>
           </w:pPr>
-          <w:hyperlink w:anchor="_Toc391557473" w:history="1">
+          <w:hyperlink w:anchor="_Toc392568704" w:history="1">
             <w:r>
               <w:rPr>
                 <w:rStyle w:val="Hyperlink"/>
@@ -664,7 +664,7 @@
                 <w:noProof/>
                 <w:webHidden/>
               </w:rPr>
-              <w:instrText xml:space="preserve"> PAGEREF _Toc391557473 \h </w:instrText>
+              <w:instrText xml:space="preserve"> PAGEREF _Toc392568704 \h </w:instrText>
             </w:r>
             <w:r>
               <w:rPr>
@@ -709,7 +709,7 @@
               <w:lang w:bidi="ar-SA"/>
             </w:rPr>
           </w:pPr>
-          <w:hyperlink w:anchor="_Toc391557474" w:history="1">
+          <w:hyperlink w:anchor="_Toc392568705" w:history="1">
             <w:r>
               <w:rPr>
                 <w:rStyle w:val="Hyperlink"/>
@@ -736,7 +736,7 @@
                 <w:noProof/>
                 <w:webHidden/>
               </w:rPr>
-              <w:instrText xml:space="preserve"> PAGEREF _Toc391557474 \h </w:instrText>
+              <w:instrText xml:space="preserve"> PAGEREF _Toc392568705 \h </w:instrText>
             </w:r>
             <w:r>
               <w:rPr>
@@ -781,7 +781,7 @@
               <w:lang w:bidi="ar-SA"/>
             </w:rPr>
           </w:pPr>
-          <w:hyperlink w:anchor="_Toc391557475" w:history="1">
+          <w:hyperlink w:anchor="_Toc392568706" w:history="1">
             <w:r>
               <w:rPr>
                 <w:rStyle w:val="Hyperlink"/>
@@ -808,7 +808,7 @@
                 <w:noProof/>
                 <w:webHidden/>
               </w:rPr>
-              <w:instrText xml:space="preserve"> PAGEREF _Toc391557475 \h </w:instrText>
+              <w:instrText xml:space="preserve"> PAGEREF _Toc392568706 \h </w:instrText>
             </w:r>
             <w:r>
               <w:rPr>
@@ -853,7 +853,7 @@
               <w:lang w:bidi="ar-SA"/>
             </w:rPr>
           </w:pPr>
-          <w:hyperlink w:anchor="_Toc391557476" w:history="1">
+          <w:hyperlink w:anchor="_Toc392568707" w:history="1">
             <w:r>
               <w:rPr>
                 <w:rStyle w:val="Hyperlink"/>
@@ -880,7 +880,7 @@
                 <w:noProof/>
                 <w:webHidden/>
               </w:rPr>
-              <w:instrText xml:space="preserve"> PAGEREF _Toc391557476 \h </w:instrText>
+              <w:instrText xml:space="preserve"> PAGEREF _Toc392568707 \h </w:instrText>
             </w:r>
             <w:r>
               <w:rPr>
@@ -925,7 +925,7 @@
               <w:lang w:bidi="ar-SA"/>
             </w:rPr>
           </w:pPr>
-          <w:hyperlink w:anchor="_Toc391557477" w:history="1">
+          <w:hyperlink w:anchor="_Toc392568708" w:history="1">
             <w:r>
               <w:rPr>
                 <w:rStyle w:val="Hyperlink"/>
@@ -952,7 +952,7 @@
                 <w:noProof/>
                 <w:webHidden/>
               </w:rPr>
-              <w:instrText xml:space="preserve"> PAGEREF _Toc391557477 \h </w:instrText>
+              <w:instrText xml:space="preserve"> PAGEREF _Toc392568708 \h </w:instrText>
             </w:r>
             <w:r>
               <w:rPr>
@@ -997,7 +997,7 @@
               <w:lang w:bidi="ar-SA"/>
             </w:rPr>
           </w:pPr>
-          <w:hyperlink w:anchor="_Toc391557478" w:history="1">
+          <w:hyperlink w:anchor="_Toc392568709" w:history="1">
             <w:r>
               <w:rPr>
                 <w:rStyle w:val="Hyperlink"/>
@@ -1024,7 +1024,7 @@
                 <w:noProof/>
                 <w:webHidden/>
               </w:rPr>
-              <w:instrText xml:space="preserve"> PAGEREF _Toc391557478 \h </w:instrText>
+              <w:instrText xml:space="preserve"> PAGEREF _Toc392568709 \h </w:instrText>
             </w:r>
             <w:r>
               <w:rPr>
@@ -1044,7 +1044,7 @@
                 <w:noProof/>
                 <w:webHidden/>
               </w:rPr>
-              <w:t>8</w:t>
+              <w:t>7</w:t>
             </w:r>
             <w:r>
               <w:rPr>
@@ -1069,13 +1069,13 @@
               <w:lang w:bidi="ar-SA"/>
             </w:rPr>
           </w:pPr>
-          <w:hyperlink w:anchor="_Toc391557479" w:history="1">
+          <w:hyperlink w:anchor="_Toc392568710" w:history="1">
             <w:r>
               <w:rPr>
                 <w:rStyle w:val="Hyperlink"/>
                 <w:noProof/>
               </w:rPr>
-              <w:t>Read the files in a directory.</w:t>
+              <w:t>Get the Current Working Directory</w:t>
             </w:r>
             <w:r>
               <w:rPr>
@@ -1096,7 +1096,7 @@
                 <w:noProof/>
                 <w:webHidden/>
               </w:rPr>
-              <w:instrText xml:space="preserve"> PAGEREF _Toc391557479 \h </w:instrText>
+              <w:instrText xml:space="preserve"> PAGEREF _Toc392568710 \h </w:instrText>
             </w:r>
             <w:r>
               <w:rPr>
@@ -1116,7 +1116,7 @@
                 <w:noProof/>
                 <w:webHidden/>
               </w:rPr>
-              <w:t>8</w:t>
+              <w:t>7</w:t>
             </w:r>
             <w:r>
               <w:rPr>
@@ -1141,12 +1141,84 @@
               <w:lang w:bidi="ar-SA"/>
             </w:rPr>
           </w:pPr>
-          <w:hyperlink w:anchor="_Toc391557480" w:history="1">
+          <w:hyperlink w:anchor="_Toc392568711" w:history="1">
             <w:r>
               <w:rPr>
                 <w:rStyle w:val="Hyperlink"/>
                 <w:noProof/>
               </w:rPr>
+              <w:t>Read the files in a directory.</w:t>
+            </w:r>
+            <w:r>
+              <w:rPr>
+                <w:noProof/>
+                <w:webHidden/>
+              </w:rPr>
+              <w:tab/>
+            </w:r>
+            <w:r>
+              <w:rPr>
+                <w:noProof/>
+                <w:webHidden/>
+              </w:rPr>
+              <w:fldChar w:fldCharType="begin"/>
+            </w:r>
+            <w:r>
+              <w:rPr>
+                <w:noProof/>
+                <w:webHidden/>
+              </w:rPr>
+              <w:instrText xml:space="preserve"> PAGEREF _Toc392568711 \h </w:instrText>
+            </w:r>
+            <w:r>
+              <w:rPr>
+                <w:noProof/>
+                <w:webHidden/>
+              </w:rPr>
+            </w:r>
+            <w:r>
+              <w:rPr>
+                <w:noProof/>
+                <w:webHidden/>
+              </w:rPr>
+              <w:fldChar w:fldCharType="separate"/>
+            </w:r>
+            <w:r>
+              <w:rPr>
+                <w:noProof/>
+                <w:webHidden/>
+              </w:rPr>
+              <w:t>7</w:t>
+            </w:r>
+            <w:r>
+              <w:rPr>
+                <w:noProof/>
+                <w:webHidden/>
+              </w:rPr>
+              <w:fldChar w:fldCharType="end"/>
+            </w:r>
+          </w:hyperlink>
+        </w:p>
+        <w:p>
+          <w:pPr>
+            <w:pStyle w:val="TOC2"/>
+            <w:tabs>
+              <w:tab w:val="right" w:leader="dot" w:pos="10970"/>
+            </w:tabs>
+            <w:rPr>
+              <w:rFonts w:eastAsiaTheme="minorEastAsia" w:cstheme="minorBidi"/>
+              <w:noProof/>
+              <w:sz w:val="22"/>
+              <w:szCs w:val="22"/>
+              <w:lang w:bidi="ar-SA"/>
+            </w:rPr>
+          </w:pPr>
+          <w:hyperlink w:anchor="_Toc392568712" w:history="1">
+            <w:r>
+              <w:rPr>
+                <w:rStyle w:val="Hyperlink"/>
+                <w:noProof/>
+              </w:rPr>
               <w:t>Read the files in a directory with a specific extension</w:t>
             </w:r>
             <w:r>
@@ -1168,7 +1240,7 @@
                 <w:noProof/>
                 <w:webHidden/>
               </w:rPr>
-              <w:instrText xml:space="preserve"> PAGEREF _Toc391557480 \h </w:instrText>
+              <w:instrText xml:space="preserve"> PAGEREF _Toc392568712 \h </w:instrText>
             </w:r>
             <w:r>
               <w:rPr>
@@ -1188,7 +1260,7 @@
                 <w:noProof/>
                 <w:webHidden/>
               </w:rPr>
-              <w:t>8</w:t>
+              <w:t>7</w:t>
             </w:r>
             <w:r>
               <w:rPr>
@@ -1213,7 +1285,7 @@
               <w:lang w:bidi="ar-SA"/>
             </w:rPr>
           </w:pPr>
-          <w:hyperlink w:anchor="_Toc391557481" w:history="1">
+          <w:hyperlink w:anchor="_Toc392568713" w:history="1">
             <w:r>
               <w:rPr>
                 <w:rStyle w:val="Hyperlink"/>
@@ -1240,7 +1312,7 @@
                 <w:noProof/>
                 <w:webHidden/>
               </w:rPr>
-              <w:instrText xml:space="preserve"> PAGEREF _Toc391557481 \h </w:instrText>
+              <w:instrText xml:space="preserve"> PAGEREF _Toc392568713 \h </w:instrText>
             </w:r>
             <w:r>
               <w:rPr>
@@ -1260,7 +1332,7 @@
                 <w:noProof/>
                 <w:webHidden/>
               </w:rPr>
-              <w:t>9</w:t>
+              <w:t>8</w:t>
             </w:r>
             <w:r>
               <w:rPr>
@@ -1285,7 +1357,7 @@
               <w:lang w:bidi="ar-SA"/>
             </w:rPr>
           </w:pPr>
-          <w:hyperlink w:anchor="_Toc391557482" w:history="1">
+          <w:hyperlink w:anchor="_Toc392568714" w:history="1">
             <w:r>
               <w:rPr>
                 <w:rStyle w:val="Hyperlink"/>
@@ -1312,7 +1384,7 @@
                 <w:noProof/>
                 <w:webHidden/>
               </w:rPr>
-              <w:instrText xml:space="preserve"> PAGEREF _Toc391557482 \h </w:instrText>
+              <w:instrText xml:space="preserve"> PAGEREF _Toc392568714 \h </w:instrText>
             </w:r>
             <w:r>
               <w:rPr>
@@ -1332,7 +1404,7 @@
                 <w:noProof/>
                 <w:webHidden/>
               </w:rPr>
-              <w:t>9</w:t>
+              <w:t>8</w:t>
             </w:r>
             <w:r>
               <w:rPr>
@@ -1357,7 +1429,7 @@
               <w:lang w:bidi="ar-SA"/>
             </w:rPr>
           </w:pPr>
-          <w:hyperlink w:anchor="_Toc391557483" w:history="1">
+          <w:hyperlink w:anchor="_Toc392568715" w:history="1">
             <w:r>
               <w:rPr>
                 <w:rStyle w:val="Hyperlink"/>
@@ -1385,7 +1457,7 @@
                 <w:noProof/>
                 <w:webHidden/>
               </w:rPr>
-              <w:instrText xml:space="preserve"> PAGEREF _Toc391557483 \h </w:instrText>
+              <w:instrText xml:space="preserve"> PAGEREF _Toc392568715 \h </w:instrText>
             </w:r>
             <w:r>
               <w:rPr>
@@ -1405,7 +1477,7 @@
                 <w:noProof/>
                 <w:webHidden/>
               </w:rPr>
-              <w:t>9</w:t>
+              <w:t>8</w:t>
             </w:r>
             <w:r>
               <w:rPr>
@@ -1430,7 +1502,7 @@
               <w:lang w:bidi="ar-SA"/>
             </w:rPr>
           </w:pPr>
-          <w:hyperlink w:anchor="_Toc391557484" w:history="1">
+          <w:hyperlink w:anchor="_Toc392568716" w:history="1">
             <w:r>
               <w:rPr>
                 <w:rStyle w:val="Hyperlink"/>
@@ -1458,7 +1530,7 @@
                 <w:noProof/>
                 <w:webHidden/>
               </w:rPr>
-              <w:instrText xml:space="preserve"> PAGEREF _Toc391557484 \h </w:instrText>
+              <w:instrText xml:space="preserve"> PAGEREF _Toc392568716 \h </w:instrText>
             </w:r>
             <w:r>
               <w:rPr>
@@ -1478,7 +1550,7 @@
                 <w:noProof/>
                 <w:webHidden/>
               </w:rPr>
-              <w:t>9</w:t>
+              <w:t>8</w:t>
             </w:r>
             <w:r>
               <w:rPr>
@@ -1503,7 +1575,7 @@
               <w:lang w:bidi="ar-SA"/>
             </w:rPr>
           </w:pPr>
-          <w:hyperlink w:anchor="_Toc391557485" w:history="1">
+          <w:hyperlink w:anchor="_Toc392568717" w:history="1">
             <w:r>
               <w:rPr>
                 <w:rStyle w:val="Hyperlink"/>
@@ -1531,7 +1603,7 @@
                 <w:noProof/>
                 <w:webHidden/>
               </w:rPr>
-              <w:instrText xml:space="preserve"> PAGEREF _Toc391557485 \h </w:instrText>
+              <w:instrText xml:space="preserve"> PAGEREF _Toc392568717 \h </w:instrText>
             </w:r>
             <w:r>
               <w:rPr>
@@ -1551,7 +1623,7 @@
                 <w:noProof/>
                 <w:webHidden/>
               </w:rPr>
-              <w:t>9</w:t>
+              <w:t>8</w:t>
             </w:r>
             <w:r>
               <w:rPr>
@@ -1576,7 +1648,7 @@
               <w:lang w:bidi="ar-SA"/>
             </w:rPr>
           </w:pPr>
-          <w:hyperlink w:anchor="_Toc391557486" w:history="1">
+          <w:hyperlink w:anchor="_Toc392568718" w:history="1">
             <w:r>
               <w:rPr>
                 <w:rStyle w:val="Hyperlink"/>
@@ -1604,7 +1676,7 @@
                 <w:noProof/>
                 <w:webHidden/>
               </w:rPr>
-              <w:instrText xml:space="preserve"> PAGEREF _Toc391557486 \h </w:instrText>
+              <w:instrText xml:space="preserve"> PAGEREF _Toc392568718 \h </w:instrText>
             </w:r>
             <w:r>
               <w:rPr>
@@ -1624,7 +1696,7 @@
                 <w:noProof/>
                 <w:webHidden/>
               </w:rPr>
-              <w:t>9</w:t>
+              <w:t>8</w:t>
             </w:r>
             <w:r>
               <w:rPr>
@@ -1649,7 +1721,7 @@
               <w:lang w:bidi="ar-SA"/>
             </w:rPr>
           </w:pPr>
-          <w:hyperlink w:anchor="_Toc391557487" w:history="1">
+          <w:hyperlink w:anchor="_Toc392568719" w:history="1">
             <w:r>
               <w:rPr>
                 <w:rStyle w:val="Hyperlink"/>
@@ -1677,7 +1749,7 @@
                 <w:noProof/>
                 <w:webHidden/>
               </w:rPr>
-              <w:instrText xml:space="preserve"> PAGEREF _Toc391557487 \h </w:instrText>
+              <w:instrText xml:space="preserve"> PAGEREF _Toc392568719 \h </w:instrText>
             </w:r>
             <w:r>
               <w:rPr>
@@ -1697,7 +1769,7 @@
                 <w:noProof/>
                 <w:webHidden/>
               </w:rPr>
-              <w:t>10</w:t>
+              <w:t>9</w:t>
             </w:r>
             <w:r>
               <w:rPr>
@@ -1722,7 +1794,7 @@
               <w:lang w:bidi="ar-SA"/>
             </w:rPr>
           </w:pPr>
-          <w:hyperlink w:anchor="_Toc391557488" w:history="1">
+          <w:hyperlink w:anchor="_Toc392568720" w:history="1">
             <w:r>
               <w:rPr>
                 <w:rStyle w:val="Hyperlink"/>
@@ -1750,7 +1822,7 @@
                 <w:noProof/>
                 <w:webHidden/>
               </w:rPr>
-              <w:instrText xml:space="preserve"> PAGEREF _Toc391557488 \h </w:instrText>
+              <w:instrText xml:space="preserve"> PAGEREF _Toc392568720 \h </w:instrText>
             </w:r>
             <w:r>
               <w:rPr>
@@ -1770,7 +1842,7 @@
                 <w:noProof/>
                 <w:webHidden/>
               </w:rPr>
-              <w:t>10</w:t>
+              <w:t>9</w:t>
             </w:r>
             <w:r>
               <w:rPr>
@@ -1795,7 +1867,7 @@
               <w:lang w:bidi="ar-SA"/>
             </w:rPr>
           </w:pPr>
-          <w:hyperlink w:anchor="_Toc391557489" w:history="1">
+          <w:hyperlink w:anchor="_Toc392568721" w:history="1">
             <w:r>
               <w:rPr>
                 <w:rStyle w:val="Hyperlink"/>
@@ -1823,7 +1895,7 @@
                 <w:noProof/>
                 <w:webHidden/>
               </w:rPr>
-              <w:instrText xml:space="preserve"> PAGEREF _Toc391557489 \h </w:instrText>
+              <w:instrText xml:space="preserve"> PAGEREF _Toc392568721 \h </w:instrText>
             </w:r>
             <w:r>
               <w:rPr>
@@ -1843,7 +1915,7 @@
                 <w:noProof/>
                 <w:webHidden/>
               </w:rPr>
-              <w:t>10</w:t>
+              <w:t>9</w:t>
             </w:r>
             <w:r>
               <w:rPr>
@@ -1868,7 +1940,7 @@
               <w:lang w:bidi="ar-SA"/>
             </w:rPr>
           </w:pPr>
-          <w:hyperlink w:anchor="_Toc391557490" w:history="1">
+          <w:hyperlink w:anchor="_Toc392568722" w:history="1">
             <w:r>
               <w:rPr>
                 <w:rStyle w:val="Hyperlink"/>
@@ -1896,7 +1968,7 @@
                 <w:noProof/>
                 <w:webHidden/>
               </w:rPr>
-              <w:instrText xml:space="preserve"> PAGEREF _Toc391557490 \h </w:instrText>
+              <w:instrText xml:space="preserve"> PAGEREF _Toc392568722 \h </w:instrText>
             </w:r>
             <w:r>
               <w:rPr>
@@ -1916,7 +1988,7 @@
                 <w:noProof/>
                 <w:webHidden/>
               </w:rPr>
-              <w:t>10</w:t>
+              <w:t>9</w:t>
             </w:r>
             <w:r>
               <w:rPr>
@@ -1941,7 +2013,7 @@
               <w:lang w:bidi="ar-SA"/>
             </w:rPr>
           </w:pPr>
-          <w:hyperlink w:anchor="_Toc391557491" w:history="1">
+          <w:hyperlink w:anchor="_Toc392568723" w:history="1">
             <w:r>
               <w:rPr>
                 <w:rStyle w:val="Hyperlink"/>
@@ -1969,7 +2041,7 @@
                 <w:noProof/>
                 <w:webHidden/>
               </w:rPr>
-              <w:instrText xml:space="preserve"> PAGEREF _Toc391557491 \h </w:instrText>
+              <w:instrText xml:space="preserve"> PAGEREF _Toc392568723 \h </w:instrText>
             </w:r>
             <w:r>
               <w:rPr>
@@ -1989,7 +2061,7 @@
                 <w:noProof/>
                 <w:webHidden/>
               </w:rPr>
-              <w:t>10</w:t>
+              <w:t>9</w:t>
             </w:r>
             <w:r>
               <w:rPr>
@@ -2014,7 +2086,7 @@
               <w:lang w:bidi="ar-SA"/>
             </w:rPr>
           </w:pPr>
-          <w:hyperlink w:anchor="_Toc391557492" w:history="1">
+          <w:hyperlink w:anchor="_Toc392568724" w:history="1">
             <w:r>
               <w:rPr>
                 <w:rStyle w:val="Hyperlink"/>
@@ -2042,7 +2114,7 @@
                 <w:noProof/>
                 <w:webHidden/>
               </w:rPr>
-              <w:instrText xml:space="preserve"> PAGEREF _Toc391557492 \h </w:instrText>
+              <w:instrText xml:space="preserve"> PAGEREF _Toc392568724 \h </w:instrText>
             </w:r>
             <w:r>
               <w:rPr>
@@ -2062,7 +2134,7 @@
                 <w:noProof/>
                 <w:webHidden/>
               </w:rPr>
-              <w:t>10</w:t>
+              <w:t>9</w:t>
             </w:r>
             <w:r>
               <w:rPr>
@@ -2087,7 +2159,7 @@
               <w:lang w:bidi="ar-SA"/>
             </w:rPr>
           </w:pPr>
-          <w:hyperlink w:anchor="_Toc391557493" w:history="1">
+          <w:hyperlink w:anchor="_Toc392568725" w:history="1">
             <w:r>
               <w:rPr>
                 <w:rStyle w:val="Hyperlink"/>
@@ -2114,7 +2186,7 @@
                 <w:noProof/>
                 <w:webHidden/>
               </w:rPr>
-              <w:instrText xml:space="preserve"> PAGEREF _Toc391557493 \h </w:instrText>
+              <w:instrText xml:space="preserve"> PAGEREF _Toc392568725 \h </w:instrText>
             </w:r>
             <w:r>
               <w:rPr>
@@ -2134,7 +2206,7 @@
                 <w:noProof/>
                 <w:webHidden/>
               </w:rPr>
-              <w:t>11</w:t>
+              <w:t>10</w:t>
             </w:r>
             <w:r>
               <w:rPr>
@@ -2159,7 +2231,7 @@
               <w:lang w:bidi="ar-SA"/>
             </w:rPr>
           </w:pPr>
-          <w:hyperlink w:anchor="_Toc391557494" w:history="1">
+          <w:hyperlink w:anchor="_Toc392568726" w:history="1">
             <w:r>
               <w:rPr>
                 <w:rStyle w:val="Hyperlink"/>
@@ -2186,7 +2258,7 @@
                 <w:noProof/>
                 <w:webHidden/>
               </w:rPr>
-              <w:instrText xml:space="preserve"> PAGEREF _Toc391557494 \h </w:instrText>
+              <w:instrText xml:space="preserve"> PAGEREF _Toc392568726 \h </w:instrText>
             </w:r>
             <w:r>
               <w:rPr>
@@ -2206,7 +2278,7 @@
                 <w:noProof/>
                 <w:webHidden/>
               </w:rPr>
-              <w:t>11</w:t>
+              <w:t>10</w:t>
             </w:r>
             <w:r>
               <w:rPr>
@@ -2231,7 +2303,7 @@
               <w:lang w:bidi="ar-SA"/>
             </w:rPr>
           </w:pPr>
-          <w:hyperlink w:anchor="_Toc391557495" w:history="1">
+          <w:hyperlink w:anchor="_Toc392568727" w:history="1">
             <w:r>
               <w:rPr>
                 <w:rStyle w:val="Hyperlink"/>
@@ -2258,7 +2330,7 @@
                 <w:noProof/>
                 <w:webHidden/>
               </w:rPr>
-              <w:instrText xml:space="preserve"> PAGEREF _Toc391557495 \h </w:instrText>
+              <w:instrText xml:space="preserve"> PAGEREF _Toc392568727 \h </w:instrText>
             </w:r>
             <w:r>
               <w:rPr>
@@ -2278,7 +2350,7 @@
                 <w:noProof/>
                 <w:webHidden/>
               </w:rPr>
-              <w:t>11</w:t>
+              <w:t>10</w:t>
             </w:r>
             <w:r>
               <w:rPr>
@@ -2303,7 +2375,7 @@
               <w:lang w:bidi="ar-SA"/>
             </w:rPr>
           </w:pPr>
-          <w:hyperlink w:anchor="_Toc391557496" w:history="1">
+          <w:hyperlink w:anchor="_Toc392568728" w:history="1">
             <w:r>
               <w:rPr>
                 <w:rStyle w:val="Hyperlink"/>
@@ -2330,7 +2402,7 @@
                 <w:noProof/>
                 <w:webHidden/>
               </w:rPr>
-              <w:instrText xml:space="preserve"> PAGEREF _Toc391557496 \h </w:instrText>
+              <w:instrText xml:space="preserve"> PAGEREF _Toc392568728 \h </w:instrText>
             </w:r>
             <w:r>
               <w:rPr>
@@ -2350,7 +2422,7 @@
                 <w:noProof/>
                 <w:webHidden/>
               </w:rPr>
-              <w:t>11</w:t>
+              <w:t>10</w:t>
             </w:r>
             <w:r>
               <w:rPr>
@@ -2375,13 +2447,13 @@
               <w:lang w:bidi="ar-SA"/>
             </w:rPr>
           </w:pPr>
-          <w:hyperlink w:anchor="_Toc391557497" w:history="1">
+          <w:hyperlink w:anchor="_Toc392568729" w:history="1">
             <w:r>
               <w:rPr>
                 <w:rStyle w:val="Hyperlink"/>
                 <w:noProof/>
               </w:rPr>
-              <w:t>Strings</w:t>
+              <w:t>Object Serialization</w:t>
             </w:r>
             <w:r>
               <w:rPr>
@@ -2402,7 +2474,7 @@
                 <w:noProof/>
                 <w:webHidden/>
               </w:rPr>
-              <w:instrText xml:space="preserve"> PAGEREF _Toc391557497 \h </w:instrText>
+              <w:instrText xml:space="preserve"> PAGEREF _Toc392568729 \h </w:instrText>
             </w:r>
             <w:r>
               <w:rPr>
@@ -2422,7 +2494,7 @@
                 <w:noProof/>
                 <w:webHidden/>
               </w:rPr>
-              <w:t>12</w:t>
+              <w:t>10</w:t>
             </w:r>
             <w:r>
               <w:rPr>
@@ -2447,13 +2519,13 @@
               <w:lang w:bidi="ar-SA"/>
             </w:rPr>
           </w:pPr>
-          <w:hyperlink w:anchor="_Toc391557498" w:history="1">
+          <w:hyperlink w:anchor="_Toc392568730" w:history="1">
             <w:r>
               <w:rPr>
                 <w:rStyle w:val="Hyperlink"/>
                 <w:noProof/>
               </w:rPr>
-              <w:t>Concatenate strings</w:t>
+              <w:t>Create an object from a stored serialization</w:t>
             </w:r>
             <w:r>
               <w:rPr>
@@ -2474,7 +2546,7 @@
                 <w:noProof/>
                 <w:webHidden/>
               </w:rPr>
-              <w:instrText xml:space="preserve"> PAGEREF _Toc391557498 \h </w:instrText>
+              <w:instrText xml:space="preserve"> PAGEREF _Toc392568730 \h </w:instrText>
             </w:r>
             <w:r>
               <w:rPr>
@@ -2494,7 +2566,79 @@
                 <w:noProof/>
                 <w:webHidden/>
               </w:rPr>
-              <w:t>12</w:t>
+              <w:t>10</w:t>
+            </w:r>
+            <w:r>
+              <w:rPr>
+                <w:noProof/>
+                <w:webHidden/>
+              </w:rPr>
+              <w:fldChar w:fldCharType="end"/>
+            </w:r>
+          </w:hyperlink>
+        </w:p>
+        <w:p>
+          <w:pPr>
+            <w:pStyle w:val="TOC1"/>
+            <w:tabs>
+              <w:tab w:val="right" w:leader="dot" w:pos="10970"/>
+            </w:tabs>
+            <w:rPr>
+              <w:rFonts w:eastAsiaTheme="minorEastAsia" w:cstheme="minorBidi"/>
+              <w:noProof/>
+              <w:sz w:val="22"/>
+              <w:szCs w:val="22"/>
+              <w:lang w:bidi="ar-SA"/>
+            </w:rPr>
+          </w:pPr>
+          <w:hyperlink w:anchor="_Toc392568731" w:history="1">
+            <w:r>
+              <w:rPr>
+                <w:rStyle w:val="Hyperlink"/>
+                <w:noProof/>
+              </w:rPr>
+              <w:t>Strings</w:t>
+            </w:r>
+            <w:r>
+              <w:rPr>
+                <w:noProof/>
+                <w:webHidden/>
+              </w:rPr>
+              <w:tab/>
+            </w:r>
+            <w:r>
+              <w:rPr>
+                <w:noProof/>
+                <w:webHidden/>
+              </w:rPr>
+              <w:fldChar w:fldCharType="begin"/>
+            </w:r>
+            <w:r>
+              <w:rPr>
+                <w:noProof/>
+                <w:webHidden/>
+              </w:rPr>
+              <w:instrText xml:space="preserve"> PAGEREF _Toc392568731 \h </w:instrText>
+            </w:r>
+            <w:r>
+              <w:rPr>
+                <w:noProof/>
+                <w:webHidden/>
+              </w:rPr>
+            </w:r>
+            <w:r>
+              <w:rPr>
+                <w:noProof/>
+                <w:webHidden/>
+              </w:rPr>
+              <w:fldChar w:fldCharType="separate"/>
+            </w:r>
+            <w:r>
+              <w:rPr>
+                <w:noProof/>
+                <w:webHidden/>
+              </w:rPr>
+              <w:t>11</w:t>
             </w:r>
             <w:r>
               <w:rPr>
@@ -2519,13 +2663,13 @@
               <w:lang w:bidi="ar-SA"/>
             </w:rPr>
           </w:pPr>
-          <w:hyperlink w:anchor="_Toc391557499" w:history="1">
+          <w:hyperlink w:anchor="_Toc392568732" w:history="1">
             <w:r>
               <w:rPr>
                 <w:rStyle w:val="Hyperlink"/>
                 <w:noProof/>
               </w:rPr>
-              <w:t>String Literals</w:t>
+              <w:t>Concatenate strings</w:t>
             </w:r>
             <w:r>
               <w:rPr>
@@ -2546,7 +2690,7 @@
                 <w:noProof/>
                 <w:webHidden/>
               </w:rPr>
-              <w:instrText xml:space="preserve"> PAGEREF _Toc391557499 \h </w:instrText>
+              <w:instrText xml:space="preserve"> PAGEREF _Toc392568732 \h </w:instrText>
             </w:r>
             <w:r>
               <w:rPr>
@@ -2566,7 +2710,7 @@
                 <w:noProof/>
                 <w:webHidden/>
               </w:rPr>
-              <w:t>12</w:t>
+              <w:t>11</w:t>
             </w:r>
             <w:r>
               <w:rPr>
@@ -2591,12 +2735,84 @@
               <w:lang w:bidi="ar-SA"/>
             </w:rPr>
           </w:pPr>
-          <w:hyperlink w:anchor="_Toc391557500" w:history="1">
+          <w:hyperlink w:anchor="_Toc392568733" w:history="1">
             <w:r>
               <w:rPr>
                 <w:rStyle w:val="Hyperlink"/>
                 <w:noProof/>
               </w:rPr>
+              <w:t>String Literals</w:t>
+            </w:r>
+            <w:r>
+              <w:rPr>
+                <w:noProof/>
+                <w:webHidden/>
+              </w:rPr>
+              <w:tab/>
+            </w:r>
+            <w:r>
+              <w:rPr>
+                <w:noProof/>
+                <w:webHidden/>
+              </w:rPr>
+              <w:fldChar w:fldCharType="begin"/>
+            </w:r>
+            <w:r>
+              <w:rPr>
+                <w:noProof/>
+                <w:webHidden/>
+              </w:rPr>
+              <w:instrText xml:space="preserve"> PAGEREF _Toc392568733 \h </w:instrText>
+            </w:r>
+            <w:r>
+              <w:rPr>
+                <w:noProof/>
+                <w:webHidden/>
+              </w:rPr>
+            </w:r>
+            <w:r>
+              <w:rPr>
+                <w:noProof/>
+                <w:webHidden/>
+              </w:rPr>
+              <w:fldChar w:fldCharType="separate"/>
+            </w:r>
+            <w:r>
+              <w:rPr>
+                <w:noProof/>
+                <w:webHidden/>
+              </w:rPr>
+              <w:t>11</w:t>
+            </w:r>
+            <w:r>
+              <w:rPr>
+                <w:noProof/>
+                <w:webHidden/>
+              </w:rPr>
+              <w:fldChar w:fldCharType="end"/>
+            </w:r>
+          </w:hyperlink>
+        </w:p>
+        <w:p>
+          <w:pPr>
+            <w:pStyle w:val="TOC2"/>
+            <w:tabs>
+              <w:tab w:val="right" w:leader="dot" w:pos="10970"/>
+            </w:tabs>
+            <w:rPr>
+              <w:rFonts w:eastAsiaTheme="minorEastAsia" w:cstheme="minorBidi"/>
+              <w:noProof/>
+              <w:sz w:val="22"/>
+              <w:szCs w:val="22"/>
+              <w:lang w:bidi="ar-SA"/>
+            </w:rPr>
+          </w:pPr>
+          <w:hyperlink w:anchor="_Toc392568734" w:history="1">
+            <w:r>
+              <w:rPr>
+                <w:rStyle w:val="Hyperlink"/>
+                <w:noProof/>
+              </w:rPr>
               <w:t>Sub-strings</w:t>
             </w:r>
             <w:r>
@@ -2618,7 +2834,7 @@
                 <w:noProof/>
                 <w:webHidden/>
               </w:rPr>
-              <w:instrText xml:space="preserve"> PAGEREF _Toc391557500 \h </w:instrText>
+              <w:instrText xml:space="preserve"> PAGEREF _Toc392568734 \h </w:instrText>
             </w:r>
             <w:r>
               <w:rPr>
@@ -2638,7 +2854,7 @@
                 <w:noProof/>
                 <w:webHidden/>
               </w:rPr>
-              <w:t>12</w:t>
+              <w:t>11</w:t>
             </w:r>
             <w:r>
               <w:rPr>
@@ -2663,7 +2879,7 @@
               <w:lang w:bidi="ar-SA"/>
             </w:rPr>
           </w:pPr>
-          <w:hyperlink w:anchor="_Toc391557501" w:history="1">
+          <w:hyperlink w:anchor="_Toc392568735" w:history="1">
             <w:r>
               <w:rPr>
                 <w:rStyle w:val="Hyperlink"/>
@@ -2690,7 +2906,7 @@
                 <w:noProof/>
                 <w:webHidden/>
               </w:rPr>
-              <w:instrText xml:space="preserve"> PAGEREF _Toc391557501 \h </w:instrText>
+              <w:instrText xml:space="preserve"> PAGEREF _Toc392568735 \h </w:instrText>
             </w:r>
             <w:r>
               <w:rPr>
@@ -2710,7 +2926,7 @@
                 <w:noProof/>
                 <w:webHidden/>
               </w:rPr>
-              <w:t>13</w:t>
+              <w:t>12</w:t>
             </w:r>
             <w:r>
               <w:rPr>
@@ -2735,7 +2951,7 @@
               <w:lang w:bidi="ar-SA"/>
             </w:rPr>
           </w:pPr>
-          <w:hyperlink w:anchor="_Toc391557502" w:history="1">
+          <w:hyperlink w:anchor="_Toc392568736" w:history="1">
             <w:r>
               <w:rPr>
                 <w:rStyle w:val="Hyperlink"/>
@@ -2762,7 +2978,7 @@
                 <w:noProof/>
                 <w:webHidden/>
               </w:rPr>
-              <w:instrText xml:space="preserve"> PAGEREF _Toc391557502 \h </w:instrText>
+              <w:instrText xml:space="preserve"> PAGEREF _Toc392568736 \h </w:instrText>
             </w:r>
             <w:r>
               <w:rPr>
@@ -2782,7 +2998,151 @@
                 <w:noProof/>
                 <w:webHidden/>
               </w:rPr>
-              <w:t>13</w:t>
+              <w:t>12</w:t>
+            </w:r>
+            <w:r>
+              <w:rPr>
+                <w:noProof/>
+                <w:webHidden/>
+              </w:rPr>
+              <w:fldChar w:fldCharType="end"/>
+            </w:r>
+          </w:hyperlink>
+        </w:p>
+        <w:p>
+          <w:pPr>
+            <w:pStyle w:val="TOC1"/>
+            <w:tabs>
+              <w:tab w:val="right" w:leader="dot" w:pos="10970"/>
+            </w:tabs>
+            <w:rPr>
+              <w:rFonts w:eastAsiaTheme="minorEastAsia" w:cstheme="minorBidi"/>
+              <w:noProof/>
+              <w:sz w:val="22"/>
+              <w:szCs w:val="22"/>
+              <w:lang w:bidi="ar-SA"/>
+            </w:rPr>
+          </w:pPr>
+          <w:hyperlink w:anchor="_Toc392568737" w:history="1">
+            <w:r>
+              <w:rPr>
+                <w:rStyle w:val="Hyperlink"/>
+                <w:noProof/>
+              </w:rPr>
+              <w:t>Timers</w:t>
+            </w:r>
+            <w:r>
+              <w:rPr>
+                <w:noProof/>
+                <w:webHidden/>
+              </w:rPr>
+              <w:tab/>
+            </w:r>
+            <w:r>
+              <w:rPr>
+                <w:noProof/>
+                <w:webHidden/>
+              </w:rPr>
+              <w:fldChar w:fldCharType="begin"/>
+            </w:r>
+            <w:r>
+              <w:rPr>
+                <w:noProof/>
+                <w:webHidden/>
+              </w:rPr>
+              <w:instrText xml:space="preserve"> PAGEREF _Toc392568737 \h </w:instrText>
+            </w:r>
+            <w:r>
+              <w:rPr>
+                <w:noProof/>
+                <w:webHidden/>
+              </w:rPr>
+            </w:r>
+            <w:r>
+              <w:rPr>
+                <w:noProof/>
+                <w:webHidden/>
+              </w:rPr>
+              <w:fldChar w:fldCharType="separate"/>
+            </w:r>
+            <w:r>
+              <w:rPr>
+                <w:noProof/>
+                <w:webHidden/>
+              </w:rPr>
+              <w:t>12</w:t>
+            </w:r>
+            <w:r>
+              <w:rPr>
+                <w:noProof/>
+                <w:webHidden/>
+              </w:rPr>
+              <w:fldChar w:fldCharType="end"/>
+            </w:r>
+          </w:hyperlink>
+        </w:p>
+        <w:p>
+          <w:pPr>
+            <w:pStyle w:val="TOC2"/>
+            <w:tabs>
+              <w:tab w:val="right" w:leader="dot" w:pos="10970"/>
+            </w:tabs>
+            <w:rPr>
+              <w:rFonts w:eastAsiaTheme="minorEastAsia" w:cstheme="minorBidi"/>
+              <w:noProof/>
+              <w:sz w:val="22"/>
+              <w:szCs w:val="22"/>
+              <w:lang w:bidi="ar-SA"/>
+            </w:rPr>
+          </w:pPr>
+          <w:hyperlink w:anchor="_Toc392568738" w:history="1">
+            <w:r>
+              <w:rPr>
+                <w:rStyle w:val="Hyperlink"/>
+                <w:noProof/>
+              </w:rPr>
+              <w:t>Timing Code Execution</w:t>
+            </w:r>
+            <w:r>
+              <w:rPr>
+                <w:noProof/>
+                <w:webHidden/>
+              </w:rPr>
+              <w:tab/>
+            </w:r>
+            <w:r>
+              <w:rPr>
+                <w:noProof/>
+                <w:webHidden/>
+              </w:rPr>
+              <w:fldChar w:fldCharType="begin"/>
+            </w:r>
+            <w:r>
+              <w:rPr>
+                <w:noProof/>
+                <w:webHidden/>
+              </w:rPr>
+              <w:instrText xml:space="preserve"> PAGEREF _Toc392568738 \h </w:instrText>
+            </w:r>
+            <w:r>
+              <w:rPr>
+                <w:noProof/>
+                <w:webHidden/>
+              </w:rPr>
+            </w:r>
+            <w:r>
+              <w:rPr>
+                <w:noProof/>
+                <w:webHidden/>
+              </w:rPr>
+              <w:fldChar w:fldCharType="separate"/>
+            </w:r>
+            <w:r>
+              <w:rPr>
+                <w:noProof/>
+                <w:webHidden/>
+              </w:rPr>
+              <w:t>12</w:t>
             </w:r>
             <w:r>
               <w:rPr>
@@ -2822,7 +3182,7 @@
       <w:pPr>
         <w:pStyle w:val="Heading1"/>
       </w:pPr>
-      <w:bookmarkStart w:id="1" w:name="_Toc391557466"/>
+      <w:bookmarkStart w:id="1" w:name="_Toc392568697"/>
       <w:r>
         <w:lastRenderedPageBreak/>
         <w:t>Control Statements</w:t>
@@ -2833,7 +3193,7 @@
       <w:pPr>
         <w:pStyle w:val="Heading2"/>
       </w:pPr>
-      <w:bookmarkStart w:id="2" w:name="_Toc391557467"/>
+      <w:bookmarkStart w:id="2" w:name="_Toc392568698"/>
       <w:r>
         <w:t>for-next loops</w:t>
       </w:r>
@@ -2905,7 +3265,7 @@
       <w:pPr>
         <w:pStyle w:val="Heading1"/>
       </w:pPr>
-      <w:bookmarkStart w:id="3" w:name="_Toc391557468"/>
+      <w:bookmarkStart w:id="3" w:name="_Toc392568699"/>
       <w:r>
         <w:lastRenderedPageBreak/>
         <w:t>CSV Files</w:t>
@@ -2917,7 +3277,7 @@
       <w:pPr>
         <w:pStyle w:val="Heading2"/>
       </w:pPr>
-      <w:bookmarkStart w:id="4" w:name="_Toc391557469"/>
+      <w:bookmarkStart w:id="4" w:name="_Toc392568700"/>
       <w:r>
         <w:t>Read from a CSV file</w:t>
       </w:r>
@@ -3144,7 +3504,7 @@
       <w:pPr>
         <w:pStyle w:val="Heading2"/>
       </w:pPr>
-      <w:bookmarkStart w:id="5" w:name="_Toc391557470"/>
+      <w:bookmarkStart w:id="5" w:name="_Toc392568701"/>
       <w:r>
         <w:t>Write to a CSV file</w:t>
       </w:r>
@@ -3435,7 +3795,7 @@
         <w:ind w:right="-720"/>
       </w:pPr>
       <w:bookmarkStart w:id="6" w:name="_Toc386440194"/>
-      <w:bookmarkStart w:id="7" w:name="_Toc391557471"/>
+      <w:bookmarkStart w:id="7" w:name="_Toc392568702"/>
       <w:r>
         <w:t>Database Functions</w:t>
       </w:r>
@@ -3448,7 +3808,7 @@
         <w:ind w:right="-720"/>
       </w:pPr>
       <w:bookmarkStart w:id="8" w:name="_Toc386440195"/>
-      <w:bookmarkStart w:id="9" w:name="_Toc391557472"/>
+      <w:bookmarkStart w:id="9" w:name="_Toc392568703"/>
       <w:r>
         <w:t>Create a SQLite3 Database</w:t>
       </w:r>
@@ -3626,7 +3986,7 @@
         <w:ind w:right="-720"/>
       </w:pPr>
       <w:bookmarkStart w:id="10" w:name="_Toc386440196"/>
-      <w:bookmarkStart w:id="11" w:name="_Toc391557473"/>
+      <w:bookmarkStart w:id="11" w:name="_Toc392568704"/>
       <w:r>
         <w:t>Insert Values into Database</w:t>
       </w:r>
@@ -3784,7 +4144,7 @@
         </w:rPr>
       </w:pPr>
       <w:bookmarkStart w:id="12" w:name="_Toc386440197"/>
-      <w:bookmarkStart w:id="13" w:name="_Toc391557474"/>
+      <w:bookmarkStart w:id="13" w:name="_Toc392568705"/>
       <w:r>
         <w:t>Read from a Database Table</w:t>
       </w:r>
@@ -4029,7 +4389,7 @@
         <w:ind w:right="-720"/>
       </w:pPr>
       <w:bookmarkStart w:id="14" w:name="_Toc386440198"/>
-      <w:bookmarkStart w:id="15" w:name="_Toc391557475"/>
+      <w:bookmarkStart w:id="15" w:name="_Toc392568706"/>
       <w:r>
         <w:t>Parameterized Queries</w:t>
       </w:r>
@@ -4346,7 +4706,7 @@
         <w:pStyle w:val="Heading1"/>
         <w:ind w:right="-720"/>
       </w:pPr>
-      <w:bookmarkStart w:id="17" w:name="_Toc391557476"/>
+      <w:bookmarkStart w:id="17" w:name="_Toc392568707"/>
       <w:r>
         <w:lastRenderedPageBreak/>
         <w:t>Date Functions</w:t>
@@ -4365,7 +4725,7 @@
         <w:ind w:right="-720"/>
       </w:pPr>
       <w:bookmarkStart w:id="18" w:name="_Toc386440200"/>
-      <w:bookmarkStart w:id="19" w:name="_Toc391557477"/>
+      <w:bookmarkStart w:id="19" w:name="_Toc392568708"/>
       <w:r>
         <w:t>Convert string to date</w:t>
       </w:r>
@@ -7856,7 +8216,7 @@
       <w:pPr>
         <w:pStyle w:val="Heading1"/>
       </w:pPr>
-      <w:bookmarkStart w:id="20" w:name="_Toc391557478"/>
+      <w:bookmarkStart w:id="20" w:name="_Toc392568709"/>
       <w:r>
         <w:lastRenderedPageBreak/>
         <w:t>Directories</w:t>
@@ -7867,14 +8227,99 @@
       <w:pPr>
         <w:pStyle w:val="Heading2"/>
       </w:pPr>
-      <w:bookmarkStart w:id="21" w:name="_Toc391557479"/>
+      <w:bookmarkStart w:id="21" w:name="_Toc392568710"/>
+      <w:r>
+        <w:t>Get the Current Working Directory</w:t>
+      </w:r>
+      <w:bookmarkEnd w:id="21"/>
+    </w:p>
+    <w:p/>
+    <w:p>
+      <w:pPr>
+        <w:pStyle w:val="codestyle"/>
+        <w:rPr>
+          <w:sz w:val="20"/>
+          <w:szCs w:val="20"/>
+        </w:rPr>
+      </w:pPr>
+      <w:r>
+        <w:rPr>
+          <w:sz w:val="20"/>
+          <w:szCs w:val="20"/>
+        </w:rPr>
+        <w:t xml:space="preserve">&gt;&gt;&gt; import </w:t>
+      </w:r>
+      <w:proofErr w:type="spellStart"/>
+      <w:r>
+        <w:rPr>
+          <w:sz w:val="20"/>
+          <w:szCs w:val="20"/>
+        </w:rPr>
+        <w:t>os</w:t>
+      </w:r>
+      <w:proofErr w:type="spellEnd"/>
+    </w:p>
+    <w:p>
+      <w:pPr>
+        <w:pStyle w:val="codestyle"/>
+        <w:rPr>
+          <w:sz w:val="20"/>
+          <w:szCs w:val="20"/>
+        </w:rPr>
+      </w:pPr>
+      <w:r>
+        <w:rPr>
+          <w:sz w:val="20"/>
+          <w:szCs w:val="20"/>
+        </w:rPr>
+        <w:t xml:space="preserve">&gt;&gt;&gt; </w:t>
+      </w:r>
+      <w:proofErr w:type="spellStart"/>
+      <w:r>
+        <w:rPr>
+          <w:sz w:val="20"/>
+          <w:szCs w:val="20"/>
+        </w:rPr>
+        <w:t>os.getcwd</w:t>
+      </w:r>
+      <w:proofErr w:type="spellEnd"/>
+      <w:r>
+        <w:rPr>
+          <w:sz w:val="20"/>
+          <w:szCs w:val="20"/>
+        </w:rPr>
+        <w:t>()</w:t>
+      </w:r>
+    </w:p>
+    <w:p>
+      <w:pPr>
+        <w:pStyle w:val="codestyle"/>
+        <w:rPr>
+          <w:sz w:val="20"/>
+          <w:szCs w:val="20"/>
+        </w:rPr>
+      </w:pPr>
+      <w:r>
+        <w:rPr>
+          <w:sz w:val="20"/>
+          <w:szCs w:val="20"/>
+        </w:rPr>
+        <w:t>'C:\\Python27'</w:t>
+      </w:r>
+    </w:p>
+    <w:p/>
+    <w:p>
+      <w:pPr>
+        <w:pStyle w:val="Heading2"/>
+      </w:pPr>
+      <w:bookmarkStart w:id="22" w:name="_Toc392568711"/>
       <w:r>
         <w:t>Read the files in a directory</w:t>
       </w:r>
       <w:r>
         <w:t>.</w:t>
       </w:r>
-      <w:bookmarkEnd w:id="21"/>
+      <w:bookmarkEnd w:id="22"/>
     </w:p>
     <w:p>
       <w:pPr>
@@ -7948,11 +8393,11 @@
       <w:pPr>
         <w:pStyle w:val="Heading2"/>
       </w:pPr>
-      <w:bookmarkStart w:id="22" w:name="_Toc391557480"/>
+      <w:bookmarkStart w:id="23" w:name="_Toc392568712"/>
       <w:r>
         <w:t>Read the files in a directory with a specific extension</w:t>
       </w:r>
-      <w:bookmarkEnd w:id="22"/>
+      <w:bookmarkEnd w:id="23"/>
     </w:p>
     <w:p/>
     <w:p>
@@ -8041,12 +8486,12 @@
       <w:pPr>
         <w:pStyle w:val="Heading1"/>
       </w:pPr>
-      <w:bookmarkStart w:id="23" w:name="_Toc391557481"/>
+      <w:bookmarkStart w:id="24" w:name="_Toc392568713"/>
       <w:r>
         <w:lastRenderedPageBreak/>
         <w:t>Files</w:t>
       </w:r>
-      <w:bookmarkEnd w:id="23"/>
+      <w:bookmarkEnd w:id="24"/>
     </w:p>
     <w:p>
       <w:pPr>
@@ -8057,11 +8502,11 @@
       <w:pPr>
         <w:pStyle w:val="Heading2"/>
       </w:pPr>
-      <w:bookmarkStart w:id="24" w:name="_Toc391557482"/>
+      <w:bookmarkStart w:id="25" w:name="_Toc392568714"/>
       <w:r>
         <w:t>Extract the file name from a path</w:t>
       </w:r>
-      <w:bookmarkEnd w:id="24"/>
+      <w:bookmarkEnd w:id="25"/>
     </w:p>
     <w:p>
       <w:pPr>
@@ -8140,8 +8585,8 @@
           <w:lang w:bidi="ar-SA"/>
         </w:rPr>
       </w:pPr>
-      <w:bookmarkStart w:id="25" w:name="_Toc386440202"/>
-      <w:bookmarkStart w:id="26" w:name="_Toc391557483"/>
+      <w:bookmarkStart w:id="26" w:name="_Toc386440202"/>
+      <w:bookmarkStart w:id="27" w:name="_Toc392568715"/>
       <w:r>
         <w:rPr>
           <w:rFonts w:eastAsia="Times New Roman"/>
@@ -8149,8 +8594,8 @@
         </w:rPr>
         <w:t>Read a CSV file</w:t>
       </w:r>
-      <w:bookmarkEnd w:id="25"/>
       <w:bookmarkEnd w:id="26"/>
+      <w:bookmarkEnd w:id="27"/>
     </w:p>
     <w:p>
       <w:pPr>
@@ -8544,8 +8989,8 @@
           <w:lang w:bidi="ar-SA"/>
         </w:rPr>
       </w:pPr>
-      <w:bookmarkStart w:id="27" w:name="_Toc386440203"/>
-      <w:bookmarkStart w:id="28" w:name="_Toc391557484"/>
+      <w:bookmarkStart w:id="28" w:name="_Toc386440203"/>
+      <w:bookmarkStart w:id="29" w:name="_Toc392568716"/>
       <w:r>
         <w:rPr>
           <w:rFonts w:eastAsia="Times New Roman"/>
@@ -8553,8 +8998,8 @@
         </w:rPr>
         <w:t>Write to a Text File</w:t>
       </w:r>
-      <w:bookmarkEnd w:id="27"/>
       <w:bookmarkEnd w:id="28"/>
+      <w:bookmarkEnd w:id="29"/>
     </w:p>
     <w:p>
       <w:pPr>
@@ -8710,8 +9155,8 @@
           <w:lang w:bidi="ar-SA"/>
         </w:rPr>
       </w:pPr>
-      <w:bookmarkStart w:id="29" w:name="_Toc386440204"/>
-      <w:bookmarkStart w:id="30" w:name="_Toc391557485"/>
+      <w:bookmarkStart w:id="30" w:name="_Toc386440204"/>
+      <w:bookmarkStart w:id="31" w:name="_Toc392568717"/>
       <w:r>
         <w:rPr>
           <w:rFonts w:eastAsia="Times New Roman"/>
@@ -8719,8 +9164,8 @@
         </w:rPr>
         <w:t>Libraries</w:t>
       </w:r>
-      <w:bookmarkEnd w:id="29"/>
       <w:bookmarkEnd w:id="30"/>
+      <w:bookmarkEnd w:id="31"/>
     </w:p>
     <w:p>
       <w:pPr>
@@ -8731,8 +9176,8 @@
           <w:lang w:bidi="ar-SA"/>
         </w:rPr>
       </w:pPr>
-      <w:bookmarkStart w:id="31" w:name="_Toc386440205"/>
-      <w:bookmarkStart w:id="32" w:name="_Toc391557486"/>
+      <w:bookmarkStart w:id="32" w:name="_Toc386440205"/>
+      <w:bookmarkStart w:id="33" w:name="_Toc392568718"/>
       <w:r>
         <w:rPr>
           <w:rFonts w:eastAsia="Times New Roman"/>
@@ -8740,8 +9185,8 @@
         </w:rPr>
         <w:t>Find the Function Available in a Library</w:t>
       </w:r>
-      <w:bookmarkEnd w:id="31"/>
       <w:bookmarkEnd w:id="32"/>
+      <w:bookmarkEnd w:id="33"/>
     </w:p>
     <w:p>
       <w:pPr>
@@ -8807,7 +9252,7 @@
           <w:lang w:bidi="ar-SA"/>
         </w:rPr>
       </w:pPr>
-      <w:bookmarkStart w:id="33" w:name="_Toc386440206"/>
+      <w:bookmarkStart w:id="34" w:name="_Toc386440206"/>
       <w:r>
         <w:rPr>
           <w:rFonts w:eastAsia="Times New Roman"/>
@@ -8825,7 +9270,7 @@
           <w:lang w:bidi="ar-SA"/>
         </w:rPr>
       </w:pPr>
-      <w:bookmarkStart w:id="34" w:name="_Toc391557487"/>
+      <w:bookmarkStart w:id="35" w:name="_Toc392568719"/>
       <w:r>
         <w:rPr>
           <w:rFonts w:eastAsia="Times New Roman"/>
@@ -8834,8 +9279,8 @@
         <w:lastRenderedPageBreak/>
         <w:t>Lists</w:t>
       </w:r>
-      <w:bookmarkEnd w:id="33"/>
       <w:bookmarkEnd w:id="34"/>
+      <w:bookmarkEnd w:id="35"/>
     </w:p>
     <w:p>
       <w:pPr>
@@ -8861,8 +9306,8 @@
           <w:lang w:bidi="ar-SA"/>
         </w:rPr>
       </w:pPr>
-      <w:bookmarkStart w:id="35" w:name="_Toc386440207"/>
-      <w:bookmarkStart w:id="36" w:name="_Toc391557488"/>
+      <w:bookmarkStart w:id="36" w:name="_Toc386440207"/>
+      <w:bookmarkStart w:id="37" w:name="_Toc392568720"/>
       <w:r>
         <w:rPr>
           <w:rFonts w:eastAsia="Times New Roman"/>
@@ -8870,8 +9315,8 @@
         </w:rPr>
         <w:t>Creating and Appending to a List</w:t>
       </w:r>
-      <w:bookmarkEnd w:id="35"/>
       <w:bookmarkEnd w:id="36"/>
+      <w:bookmarkEnd w:id="37"/>
     </w:p>
     <w:p>
       <w:pPr>
@@ -9263,8 +9708,8 @@
           <w:lang w:bidi="ar-SA"/>
         </w:rPr>
       </w:pPr>
-      <w:bookmarkStart w:id="37" w:name="_Toc386440208"/>
-      <w:bookmarkStart w:id="38" w:name="_Toc391557489"/>
+      <w:bookmarkStart w:id="38" w:name="_Toc386440208"/>
+      <w:bookmarkStart w:id="39" w:name="_Toc392568721"/>
       <w:r>
         <w:rPr>
           <w:rFonts w:eastAsia="Times New Roman"/>
@@ -9272,8 +9717,8 @@
         </w:rPr>
         <w:t>Math Functions</w:t>
       </w:r>
-      <w:bookmarkEnd w:id="37"/>
       <w:bookmarkEnd w:id="38"/>
+      <w:bookmarkEnd w:id="39"/>
     </w:p>
     <w:p>
       <w:pPr>
@@ -9299,8 +9744,8 @@
           <w:lang w:bidi="ar-SA"/>
         </w:rPr>
       </w:pPr>
-      <w:bookmarkStart w:id="39" w:name="_Toc386440209"/>
-      <w:bookmarkStart w:id="40" w:name="_Toc391557490"/>
+      <w:bookmarkStart w:id="40" w:name="_Toc386440209"/>
+      <w:bookmarkStart w:id="41" w:name="_Toc392568722"/>
       <w:r>
         <w:rPr>
           <w:rFonts w:eastAsia="Times New Roman"/>
@@ -9308,8 +9753,8 @@
         </w:rPr>
         <w:t>Exponentiation</w:t>
       </w:r>
-      <w:bookmarkEnd w:id="39"/>
       <w:bookmarkEnd w:id="40"/>
+      <w:bookmarkEnd w:id="41"/>
     </w:p>
     <w:p>
       <w:pPr>
@@ -9368,8 +9813,8 @@
           <w:lang w:bidi="ar-SA"/>
         </w:rPr>
       </w:pPr>
-      <w:bookmarkStart w:id="41" w:name="_Toc386440210"/>
-      <w:bookmarkStart w:id="42" w:name="_Toc391557491"/>
+      <w:bookmarkStart w:id="42" w:name="_Toc386440210"/>
+      <w:bookmarkStart w:id="43" w:name="_Toc392568723"/>
       <w:r>
         <w:rPr>
           <w:rFonts w:eastAsia="Times New Roman"/>
@@ -9377,8 +9822,8 @@
         </w:rPr>
         <w:t>pi</w:t>
       </w:r>
-      <w:bookmarkEnd w:id="41"/>
       <w:bookmarkEnd w:id="42"/>
+      <w:bookmarkEnd w:id="43"/>
     </w:p>
     <w:p>
       <w:pPr>
@@ -9431,8 +9876,8 @@
           <w:lang w:bidi="ar-SA"/>
         </w:rPr>
       </w:pPr>
-      <w:bookmarkStart w:id="43" w:name="_Toc386440211"/>
-      <w:bookmarkStart w:id="44" w:name="_Toc391557492"/>
+      <w:bookmarkStart w:id="44" w:name="_Toc386440211"/>
+      <w:bookmarkStart w:id="45" w:name="_Toc392568724"/>
       <w:r>
         <w:rPr>
           <w:rFonts w:eastAsia="Times New Roman"/>
@@ -9440,8 +9885,8 @@
         </w:rPr>
         <w:t>Square Root</w:t>
       </w:r>
-      <w:bookmarkEnd w:id="43"/>
       <w:bookmarkEnd w:id="44"/>
+      <w:bookmarkEnd w:id="45"/>
     </w:p>
     <w:p>
       <w:pPr>
@@ -9555,12 +10000,12 @@
       <w:pPr>
         <w:pStyle w:val="Heading1"/>
       </w:pPr>
-      <w:bookmarkStart w:id="45" w:name="_Toc391557493"/>
+      <w:bookmarkStart w:id="46" w:name="_Toc392568725"/>
       <w:r>
         <w:lastRenderedPageBreak/>
         <w:t>Matrices</w:t>
       </w:r>
-      <w:bookmarkEnd w:id="45"/>
+      <w:bookmarkEnd w:id="46"/>
     </w:p>
     <w:p>
       <w:pPr>
@@ -9571,11 +10016,11 @@
       <w:pPr>
         <w:pStyle w:val="Heading2"/>
       </w:pPr>
-      <w:bookmarkStart w:id="46" w:name="_Toc391557494"/>
+      <w:bookmarkStart w:id="47" w:name="_Toc392568726"/>
       <w:r>
         <w:t>Number of rows in a matrix</w:t>
       </w:r>
-      <w:bookmarkEnd w:id="46"/>
+      <w:bookmarkEnd w:id="47"/>
     </w:p>
     <w:p>
       <w:pPr>
@@ -9603,11 +10048,11 @@
       <w:pPr>
         <w:pStyle w:val="Heading2"/>
       </w:pPr>
-      <w:bookmarkStart w:id="47" w:name="_Toc391557495"/>
+      <w:bookmarkStart w:id="48" w:name="_Toc392568727"/>
       <w:r>
         <w:t>Read a Matrix from a file</w:t>
       </w:r>
-      <w:bookmarkEnd w:id="47"/>
+      <w:bookmarkEnd w:id="48"/>
     </w:p>
     <w:p>
       <w:pPr>
@@ -9686,11 +10131,11 @@
       <w:pPr>
         <w:pStyle w:val="Heading2"/>
       </w:pPr>
-      <w:bookmarkStart w:id="48" w:name="_Toc391557496"/>
+      <w:bookmarkStart w:id="49" w:name="_Toc392568728"/>
       <w:r>
         <w:t>Scale matrix columns</w:t>
       </w:r>
-      <w:bookmarkEnd w:id="48"/>
+      <w:bookmarkEnd w:id="49"/>
     </w:p>
     <w:p>
       <w:pPr>
@@ -9774,9 +10219,11 @@
       <w:pPr>
         <w:pStyle w:val="Heading1"/>
       </w:pPr>
+      <w:bookmarkStart w:id="50" w:name="_Toc392568729"/>
       <w:r>
         <w:t>Object Serialization</w:t>
       </w:r>
+      <w:bookmarkEnd w:id="50"/>
     </w:p>
     <w:p>
       <w:pPr>
@@ -9787,9 +10234,11 @@
       <w:pPr>
         <w:pStyle w:val="Heading2"/>
       </w:pPr>
+      <w:bookmarkStart w:id="51" w:name="_Toc392568730"/>
       <w:r>
         <w:t>Create an object from a stored serialization</w:t>
       </w:r>
+      <w:bookmarkEnd w:id="51"/>
     </w:p>
     <w:p>
       <w:pPr>
@@ -9912,12 +10361,12 @@
       <w:pPr>
         <w:pStyle w:val="Heading1"/>
       </w:pPr>
-      <w:bookmarkStart w:id="49" w:name="_Toc391557497"/>
+      <w:bookmarkStart w:id="52" w:name="_Toc392568731"/>
       <w:r>
         <w:lastRenderedPageBreak/>
         <w:t>Strings</w:t>
       </w:r>
-      <w:bookmarkEnd w:id="49"/>
+      <w:bookmarkEnd w:id="52"/>
     </w:p>
     <w:p>
       <w:pPr>
@@ -9928,11 +10377,11 @@
       <w:pPr>
         <w:pStyle w:val="Heading2"/>
       </w:pPr>
-      <w:bookmarkStart w:id="50" w:name="_Toc391557498"/>
+      <w:bookmarkStart w:id="53" w:name="_Toc392568732"/>
       <w:r>
         <w:t>Concatenate strings</w:t>
       </w:r>
-      <w:bookmarkEnd w:id="50"/>
+      <w:bookmarkEnd w:id="53"/>
     </w:p>
     <w:p>
       <w:pPr>
@@ -9977,11 +10426,11 @@
       <w:pPr>
         <w:pStyle w:val="Heading2"/>
       </w:pPr>
-      <w:bookmarkStart w:id="51" w:name="_Toc391557499"/>
+      <w:bookmarkStart w:id="54" w:name="_Toc392568733"/>
       <w:r>
         <w:t>String Literals</w:t>
       </w:r>
-      <w:bookmarkEnd w:id="51"/>
+      <w:bookmarkEnd w:id="54"/>
     </w:p>
     <w:p>
       <w:pPr>
@@ -10034,11 +10483,11 @@
       <w:pPr>
         <w:pStyle w:val="Heading2"/>
       </w:pPr>
-      <w:bookmarkStart w:id="52" w:name="_Toc391557500"/>
+      <w:bookmarkStart w:id="55" w:name="_Toc392568734"/>
       <w:r>
         <w:t>Sub-strings</w:t>
       </w:r>
-      <w:bookmarkEnd w:id="52"/>
+      <w:bookmarkEnd w:id="55"/>
     </w:p>
     <w:p>
       <w:pPr>
@@ -10185,12 +10634,12 @@
       <w:pPr>
         <w:pStyle w:val="Heading1"/>
       </w:pPr>
-      <w:bookmarkStart w:id="53" w:name="_Toc391557501"/>
+      <w:bookmarkStart w:id="56" w:name="_Toc392568735"/>
       <w:r>
         <w:lastRenderedPageBreak/>
         <w:t>Program Execution</w:t>
       </w:r>
-      <w:bookmarkEnd w:id="53"/>
+      <w:bookmarkEnd w:id="56"/>
     </w:p>
     <w:p>
       <w:pPr>
@@ -10201,11 +10650,11 @@
       <w:pPr>
         <w:pStyle w:val="Heading2"/>
       </w:pPr>
-      <w:bookmarkStart w:id="54" w:name="_Toc391557502"/>
+      <w:bookmarkStart w:id="57" w:name="_Toc392568736"/>
       <w:r>
         <w:t>Stopping program execution</w:t>
       </w:r>
-      <w:bookmarkEnd w:id="54"/>
+      <w:bookmarkEnd w:id="57"/>
     </w:p>
     <w:p>
       <w:pPr>
@@ -10244,9 +10693,11 @@
       <w:pPr>
         <w:pStyle w:val="Heading1"/>
       </w:pPr>
+      <w:bookmarkStart w:id="58" w:name="_Toc392568737"/>
       <w:r>
         <w:t>Timers</w:t>
       </w:r>
+      <w:bookmarkEnd w:id="58"/>
     </w:p>
     <w:p>
       <w:pPr>
@@ -10257,9 +10708,11 @@
       <w:pPr>
         <w:pStyle w:val="Heading2"/>
       </w:pPr>
+      <w:bookmarkStart w:id="59" w:name="_Toc392568738"/>
       <w:r>
         <w:t>Timing Code Execution</w:t>
       </w:r>
+      <w:bookmarkEnd w:id="59"/>
     </w:p>
     <w:p>
       <w:pPr>
@@ -11669,7 +12122,7 @@
 </file>
 
 <file path=customXml/itemProps1.xml><?xml version="1.0" encoding="utf-8"?>
-<ds:datastoreItem xmlns:ds="http://schemas.openxmlformats.org/officeDocument/2006/customXml" ds:itemID="{C191F1FE-2552-4EBA-B8F9-A56B0E4A9BEE}">
+<ds:datastoreItem xmlns:ds="http://schemas.openxmlformats.org/officeDocument/2006/customXml" ds:itemID="{9C7EC0DA-12B0-408D-A4F7-B158FC0650B3}">
   <ds:schemaRefs>
     <ds:schemaRef ds:uri="http://schemas.openxmlformats.org/officeDocument/2006/bibliography"/>
   </ds:schemaRefs>

--- a/Python Cheatsheet.docx
+++ b/Python Cheatsheet.docx
@@ -3289,13 +3289,8 @@
         <w:pStyle w:val="codestyle"/>
       </w:pPr>
       <w:r>
-        <w:t xml:space="preserve">import </w:t>
-      </w:r>
-      <w:proofErr w:type="spellStart"/>
-      <w:r>
-        <w:t>csv</w:t>
-      </w:r>
-      <w:proofErr w:type="spellEnd"/>
+        <w:t>import csv</w:t>
+      </w:r>
     </w:p>
     <w:p>
       <w:pPr>
@@ -3319,173 +3314,77 @@
           <w:sz w:val="18"/>
           <w:szCs w:val="18"/>
         </w:rPr>
-        <w:t>with open(‘test_tag_speed_km_mins_pace_hour_day_6mos_end_2012_05_22.csv', '</w:t>
-      </w:r>
-      <w:proofErr w:type="spellStart"/>
-      <w:r>
+        <w:t>with open(‘test_tag_speed_km_mins_pace_hour_day_6mos_end_2012_05_22.csv', 'rb') as csvfile:</w:t>
+      </w:r>
+    </w:p>
+    <w:p>
+      <w:pPr>
+        <w:pStyle w:val="codestyle"/>
         <w:rPr>
           <w:sz w:val="18"/>
           <w:szCs w:val="18"/>
         </w:rPr>
-        <w:t>rb</w:t>
-      </w:r>
-      <w:proofErr w:type="spellEnd"/>
+      </w:pPr>
       <w:r>
         <w:rPr>
           <w:sz w:val="18"/>
           <w:szCs w:val="18"/>
         </w:rPr>
-        <w:t xml:space="preserve">') as </w:t>
-      </w:r>
-      <w:proofErr w:type="spellStart"/>
-      <w:r>
+        <w:t xml:space="preserve">    myreader = csv.reader(csvfile, delimiter=',')</w:t>
+      </w:r>
+    </w:p>
+    <w:p>
+      <w:pPr>
+        <w:pStyle w:val="codestyle"/>
         <w:rPr>
           <w:sz w:val="18"/>
           <w:szCs w:val="18"/>
         </w:rPr>
-        <w:t>csvfile</w:t>
-      </w:r>
-      <w:proofErr w:type="spellEnd"/>
-      <w:r>
+      </w:pPr>
+    </w:p>
+    <w:p>
+      <w:pPr>
+        <w:pStyle w:val="codestyle"/>
         <w:rPr>
           <w:sz w:val="18"/>
           <w:szCs w:val="18"/>
         </w:rPr>
-        <w:t>:</w:t>
-      </w:r>
-    </w:p>
-    <w:p>
-      <w:pPr>
-        <w:pStyle w:val="codestyle"/>
+      </w:pPr>
+      <w:r>
         <w:rPr>
           <w:sz w:val="18"/>
           <w:szCs w:val="18"/>
         </w:rPr>
-      </w:pPr>
-      <w:r>
+        <w:t xml:space="preserve">    for row in myreader:</w:t>
+      </w:r>
+    </w:p>
+    <w:p>
+      <w:pPr>
+        <w:pStyle w:val="codestyle"/>
         <w:rPr>
           <w:sz w:val="18"/>
           <w:szCs w:val="18"/>
         </w:rPr>
-        <w:t xml:space="preserve">    </w:t>
-      </w:r>
-      <w:proofErr w:type="spellStart"/>
+      </w:pPr>
       <w:r>
         <w:rPr>
           <w:sz w:val="18"/>
           <w:szCs w:val="18"/>
         </w:rPr>
-        <w:t>myreader</w:t>
-      </w:r>
-      <w:proofErr w:type="spellEnd"/>
+        <w:t xml:space="preserve">        print(row)</w:t>
+      </w:r>
       <w:r>
         <w:rPr>
           <w:sz w:val="18"/>
           <w:szCs w:val="18"/>
         </w:rPr>
-        <w:t xml:space="preserve"> = </w:t>
-      </w:r>
-      <w:proofErr w:type="spellStart"/>
+        <w:tab/>
+      </w:r>
       <w:r>
         <w:rPr>
           <w:sz w:val="18"/>
           <w:szCs w:val="18"/>
         </w:rPr>
-        <w:t>csv.reader</w:t>
-      </w:r>
-      <w:proofErr w:type="spellEnd"/>
-      <w:r>
-        <w:rPr>
-          <w:sz w:val="18"/>
-          <w:szCs w:val="18"/>
-        </w:rPr>
-        <w:t>(</w:t>
-      </w:r>
-      <w:proofErr w:type="spellStart"/>
-      <w:r>
-        <w:rPr>
-          <w:sz w:val="18"/>
-          <w:szCs w:val="18"/>
-        </w:rPr>
-        <w:t>csvfile</w:t>
-      </w:r>
-      <w:proofErr w:type="spellEnd"/>
-      <w:r>
-        <w:rPr>
-          <w:sz w:val="18"/>
-          <w:szCs w:val="18"/>
-        </w:rPr>
-        <w:t>, delimiter=',')</w:t>
-      </w:r>
-    </w:p>
-    <w:p>
-      <w:pPr>
-        <w:pStyle w:val="codestyle"/>
-        <w:rPr>
-          <w:sz w:val="18"/>
-          <w:szCs w:val="18"/>
-        </w:rPr>
-      </w:pPr>
-    </w:p>
-    <w:p>
-      <w:pPr>
-        <w:pStyle w:val="codestyle"/>
-        <w:rPr>
-          <w:sz w:val="18"/>
-          <w:szCs w:val="18"/>
-        </w:rPr>
-      </w:pPr>
-      <w:r>
-        <w:rPr>
-          <w:sz w:val="18"/>
-          <w:szCs w:val="18"/>
-        </w:rPr>
-        <w:t xml:space="preserve">    for row in </w:t>
-      </w:r>
-      <w:proofErr w:type="spellStart"/>
-      <w:r>
-        <w:rPr>
-          <w:sz w:val="18"/>
-          <w:szCs w:val="18"/>
-        </w:rPr>
-        <w:t>myreader</w:t>
-      </w:r>
-      <w:proofErr w:type="spellEnd"/>
-      <w:r>
-        <w:rPr>
-          <w:sz w:val="18"/>
-          <w:szCs w:val="18"/>
-        </w:rPr>
-        <w:t>:</w:t>
-      </w:r>
-    </w:p>
-    <w:p>
-      <w:pPr>
-        <w:pStyle w:val="codestyle"/>
-        <w:rPr>
-          <w:sz w:val="18"/>
-          <w:szCs w:val="18"/>
-        </w:rPr>
-      </w:pPr>
-      <w:r>
-        <w:rPr>
-          <w:sz w:val="18"/>
-          <w:szCs w:val="18"/>
-        </w:rPr>
-        <w:t xml:space="preserve">        print(row)</w:t>
-      </w:r>
-      <w:r>
-        <w:rPr>
-          <w:sz w:val="18"/>
-          <w:szCs w:val="18"/>
-        </w:rPr>
-        <w:tab/>
-      </w:r>
-      <w:r>
-        <w:rPr>
-          <w:sz w:val="18"/>
-          <w:szCs w:val="18"/>
-        </w:rPr>
         <w:tab/>
         <w:t># each row is a list containing the fields</w:t>
       </w:r>
@@ -3533,240 +3432,87 @@
           <w:sz w:val="20"/>
           <w:szCs w:val="20"/>
         </w:rPr>
-        <w:t xml:space="preserve">import </w:t>
-      </w:r>
-      <w:proofErr w:type="spellStart"/>
-      <w:r>
+        <w:t>import csv</w:t>
+      </w:r>
+    </w:p>
+    <w:p>
+      <w:pPr>
+        <w:pStyle w:val="codestyle"/>
         <w:rPr>
           <w:sz w:val="20"/>
           <w:szCs w:val="20"/>
         </w:rPr>
-        <w:t>csv</w:t>
-      </w:r>
-      <w:proofErr w:type="spellEnd"/>
-    </w:p>
-    <w:p>
-      <w:pPr>
-        <w:pStyle w:val="codestyle"/>
+      </w:pPr>
+      <w:r>
         <w:rPr>
           <w:sz w:val="20"/>
           <w:szCs w:val="20"/>
         </w:rPr>
-      </w:pPr>
-      <w:r>
+        <w:t>with open('eggs.csv', 'wb') as csvfile:</w:t>
+      </w:r>
+    </w:p>
+    <w:p>
+      <w:pPr>
+        <w:pStyle w:val="codestyle"/>
         <w:rPr>
           <w:sz w:val="20"/>
           <w:szCs w:val="20"/>
         </w:rPr>
-        <w:t>with open('eggs.csv', '</w:t>
-      </w:r>
-      <w:proofErr w:type="spellStart"/>
+      </w:pPr>
       <w:r>
         <w:rPr>
           <w:sz w:val="20"/>
           <w:szCs w:val="20"/>
         </w:rPr>
-        <w:t>wb</w:t>
-      </w:r>
-      <w:proofErr w:type="spellEnd"/>
-      <w:r>
+        <w:t xml:space="preserve">    spamwriter = csv.writer(csvfile, delimiter=' ',</w:t>
+      </w:r>
+    </w:p>
+    <w:p>
+      <w:pPr>
+        <w:pStyle w:val="codestyle"/>
         <w:rPr>
           <w:sz w:val="20"/>
           <w:szCs w:val="20"/>
         </w:rPr>
-        <w:t xml:space="preserve">') as </w:t>
-      </w:r>
-      <w:proofErr w:type="spellStart"/>
+      </w:pPr>
       <w:r>
         <w:rPr>
           <w:sz w:val="20"/>
           <w:szCs w:val="20"/>
         </w:rPr>
-        <w:t>csvfile</w:t>
-      </w:r>
-      <w:proofErr w:type="spellEnd"/>
-      <w:r>
+        <w:t xml:space="preserve">                            quotechar='|', quoting=csv.QUOTE_MINIMAL)</w:t>
+      </w:r>
+    </w:p>
+    <w:p>
+      <w:pPr>
+        <w:pStyle w:val="codestyle"/>
         <w:rPr>
           <w:sz w:val="20"/>
           <w:szCs w:val="20"/>
         </w:rPr>
-        <w:t>:</w:t>
-      </w:r>
-    </w:p>
-    <w:p>
-      <w:pPr>
-        <w:pStyle w:val="codestyle"/>
+      </w:pPr>
+      <w:r>
         <w:rPr>
           <w:sz w:val="20"/>
           <w:szCs w:val="20"/>
         </w:rPr>
-      </w:pPr>
-      <w:r>
+        <w:t xml:space="preserve">    spamwriter.writerow(['Spam'] * 5 + ['Baked Beans'])</w:t>
+      </w:r>
+    </w:p>
+    <w:p>
+      <w:pPr>
+        <w:pStyle w:val="codestyle"/>
         <w:rPr>
           <w:sz w:val="20"/>
           <w:szCs w:val="20"/>
         </w:rPr>
-        <w:t xml:space="preserve">    </w:t>
-      </w:r>
-      <w:proofErr w:type="spellStart"/>
+      </w:pPr>
       <w:r>
         <w:rPr>
           <w:sz w:val="20"/>
           <w:szCs w:val="20"/>
         </w:rPr>
-        <w:t>spamwriter</w:t>
-      </w:r>
-      <w:proofErr w:type="spellEnd"/>
-      <w:r>
-        <w:rPr>
-          <w:sz w:val="20"/>
-          <w:szCs w:val="20"/>
-        </w:rPr>
-        <w:t xml:space="preserve"> = </w:t>
-      </w:r>
-      <w:proofErr w:type="spellStart"/>
-      <w:r>
-        <w:rPr>
-          <w:sz w:val="20"/>
-          <w:szCs w:val="20"/>
-        </w:rPr>
-        <w:t>csv.writer</w:t>
-      </w:r>
-      <w:proofErr w:type="spellEnd"/>
-      <w:r>
-        <w:rPr>
-          <w:sz w:val="20"/>
-          <w:szCs w:val="20"/>
-        </w:rPr>
-        <w:t>(</w:t>
-      </w:r>
-      <w:proofErr w:type="spellStart"/>
-      <w:r>
-        <w:rPr>
-          <w:sz w:val="20"/>
-          <w:szCs w:val="20"/>
-        </w:rPr>
-        <w:t>csvfile</w:t>
-      </w:r>
-      <w:proofErr w:type="spellEnd"/>
-      <w:r>
-        <w:rPr>
-          <w:sz w:val="20"/>
-          <w:szCs w:val="20"/>
-        </w:rPr>
-        <w:t>, delimiter=' ',</w:t>
-      </w:r>
-    </w:p>
-    <w:p>
-      <w:pPr>
-        <w:pStyle w:val="codestyle"/>
-        <w:rPr>
-          <w:sz w:val="20"/>
-          <w:szCs w:val="20"/>
-        </w:rPr>
-      </w:pPr>
-      <w:r>
-        <w:rPr>
-          <w:sz w:val="20"/>
-          <w:szCs w:val="20"/>
-        </w:rPr>
-        <w:t xml:space="preserve">                            </w:t>
-      </w:r>
-      <w:proofErr w:type="spellStart"/>
-      <w:r>
-        <w:rPr>
-          <w:sz w:val="20"/>
-          <w:szCs w:val="20"/>
-        </w:rPr>
-        <w:t>quotechar</w:t>
-      </w:r>
-      <w:proofErr w:type="spellEnd"/>
-      <w:r>
-        <w:rPr>
-          <w:sz w:val="20"/>
-          <w:szCs w:val="20"/>
-        </w:rPr>
-        <w:t>='|', quoting=</w:t>
-      </w:r>
-      <w:proofErr w:type="spellStart"/>
-      <w:r>
-        <w:rPr>
-          <w:sz w:val="20"/>
-          <w:szCs w:val="20"/>
-        </w:rPr>
-        <w:t>csv.QUOTE_MINIMAL</w:t>
-      </w:r>
-      <w:proofErr w:type="spellEnd"/>
-      <w:r>
-        <w:rPr>
-          <w:sz w:val="20"/>
-          <w:szCs w:val="20"/>
-        </w:rPr>
-        <w:t>)</w:t>
-      </w:r>
-    </w:p>
-    <w:p>
-      <w:pPr>
-        <w:pStyle w:val="codestyle"/>
-        <w:rPr>
-          <w:sz w:val="20"/>
-          <w:szCs w:val="20"/>
-        </w:rPr>
-      </w:pPr>
-      <w:r>
-        <w:rPr>
-          <w:sz w:val="20"/>
-          <w:szCs w:val="20"/>
-        </w:rPr>
-        <w:t xml:space="preserve">    </w:t>
-      </w:r>
-      <w:proofErr w:type="spellStart"/>
-      <w:r>
-        <w:rPr>
-          <w:sz w:val="20"/>
-          <w:szCs w:val="20"/>
-        </w:rPr>
-        <w:t>spamwriter.writerow</w:t>
-      </w:r>
-      <w:proofErr w:type="spellEnd"/>
-      <w:r>
-        <w:rPr>
-          <w:sz w:val="20"/>
-          <w:szCs w:val="20"/>
-        </w:rPr>
-        <w:t>(['Spam'] * 5 + ['Baked Beans'])</w:t>
-      </w:r>
-    </w:p>
-    <w:p>
-      <w:pPr>
-        <w:pStyle w:val="codestyle"/>
-        <w:rPr>
-          <w:sz w:val="20"/>
-          <w:szCs w:val="20"/>
-        </w:rPr>
-      </w:pPr>
-      <w:r>
-        <w:rPr>
-          <w:sz w:val="20"/>
-          <w:szCs w:val="20"/>
-        </w:rPr>
-        <w:t xml:space="preserve">    </w:t>
-      </w:r>
-      <w:proofErr w:type="spellStart"/>
-      <w:r>
-        <w:rPr>
-          <w:sz w:val="20"/>
-          <w:szCs w:val="20"/>
-        </w:rPr>
-        <w:t>spamwriter.writerow</w:t>
-      </w:r>
-      <w:proofErr w:type="spellEnd"/>
-      <w:r>
-        <w:rPr>
-          <w:sz w:val="20"/>
-          <w:szCs w:val="20"/>
-        </w:rPr>
-        <w:t>(['Spam', 'Lovely Spam', 'Wonderful Spam'])</w:t>
+        <w:t xml:space="preserve">    spamwriter.writerow(['Spam', 'Lovely Spam', 'Wonderful Spam'])</w:t>
       </w:r>
     </w:p>
     <w:p>
@@ -3857,78 +3603,95 @@
           <w:szCs w:val="16"/>
         </w:rPr>
       </w:pPr>
-      <w:proofErr w:type="spellStart"/>
       <w:r>
         <w:rPr>
           <w:rFonts w:ascii="Courier New" w:hAnsi="Courier New" w:cs="Courier New"/>
           <w:sz w:val="16"/>
           <w:szCs w:val="16"/>
         </w:rPr>
-        <w:t>conn</w:t>
-      </w:r>
-      <w:proofErr w:type="spellEnd"/>
-      <w:r>
+        <w:t>conn = sqlite3.connect("lat_lon_db")</w:t>
+      </w:r>
+    </w:p>
+    <w:p>
+      <w:pPr>
+        <w:ind w:right="-720"/>
         <w:rPr>
           <w:rFonts w:ascii="Courier New" w:hAnsi="Courier New" w:cs="Courier New"/>
           <w:sz w:val="16"/>
           <w:szCs w:val="16"/>
         </w:rPr>
-        <w:t xml:space="preserve"> = sqlite3.connect("</w:t>
-      </w:r>
-      <w:proofErr w:type="spellStart"/>
+      </w:pPr>
       <w:r>
         <w:rPr>
           <w:rFonts w:ascii="Courier New" w:hAnsi="Courier New" w:cs="Courier New"/>
           <w:sz w:val="16"/>
           <w:szCs w:val="16"/>
         </w:rPr>
-        <w:t>lat_lon_db</w:t>
-      </w:r>
-      <w:proofErr w:type="spellEnd"/>
-      <w:r>
+        <w:t>cursor = conn.cursor()</w:t>
+      </w:r>
+    </w:p>
+    <w:p>
+      <w:pPr>
+        <w:ind w:right="-720"/>
         <w:rPr>
           <w:rFonts w:ascii="Courier New" w:hAnsi="Courier New" w:cs="Courier New"/>
           <w:sz w:val="16"/>
           <w:szCs w:val="16"/>
         </w:rPr>
-        <w:t>")</w:t>
-      </w:r>
-    </w:p>
-    <w:p>
-      <w:pPr>
-        <w:ind w:right="-720"/>
+      </w:pPr>
+      <w:r>
         <w:rPr>
           <w:rFonts w:ascii="Courier New" w:hAnsi="Courier New" w:cs="Courier New"/>
           <w:sz w:val="16"/>
           <w:szCs w:val="16"/>
         </w:rPr>
-      </w:pPr>
+        <w:t>cursor.execute("create table address(name text</w:t>
+      </w:r>
       <w:r>
         <w:rPr>
           <w:rFonts w:ascii="Courier New" w:hAnsi="Courier New" w:cs="Courier New"/>
           <w:sz w:val="16"/>
           <w:szCs w:val="16"/>
         </w:rPr>
-        <w:t xml:space="preserve">cursor = </w:t>
-      </w:r>
-      <w:proofErr w:type="spellStart"/>
+        <w:t xml:space="preserve"> PRIMARY_KEY</w:t>
+      </w:r>
       <w:r>
         <w:rPr>
           <w:rFonts w:ascii="Courier New" w:hAnsi="Courier New" w:cs="Courier New"/>
           <w:sz w:val="16"/>
           <w:szCs w:val="16"/>
         </w:rPr>
-        <w:t>conn.cursor</w:t>
-      </w:r>
-      <w:proofErr w:type="spellEnd"/>
-      <w:r>
+        <w:t>, latitude real, longitude real)")</w:t>
+      </w:r>
+    </w:p>
+    <w:p>
+      <w:pPr>
+        <w:spacing w:after="200" w:line="276" w:lineRule="auto"/>
+        <w:ind w:right="-720"/>
+      </w:pPr>
+    </w:p>
+    <w:p>
+      <w:pPr>
+        <w:pStyle w:val="Heading2"/>
+        <w:ind w:right="-720"/>
+      </w:pPr>
+      <w:bookmarkStart w:id="10" w:name="_Toc386440196"/>
+      <w:bookmarkStart w:id="11" w:name="_Toc392568704"/>
+      <w:r>
+        <w:t>Insert Values into Database</w:t>
+      </w:r>
+      <w:bookmarkEnd w:id="10"/>
+      <w:bookmarkEnd w:id="11"/>
+    </w:p>
+    <w:p>
+      <w:pPr>
+        <w:ind w:right="-720"/>
         <w:rPr>
           <w:rFonts w:ascii="Courier New" w:hAnsi="Courier New" w:cs="Courier New"/>
           <w:sz w:val="16"/>
           <w:szCs w:val="16"/>
         </w:rPr>
-        <w:t>()</w:t>
-      </w:r>
+      </w:pPr>
     </w:p>
     <w:p>
       <w:pPr>
@@ -3939,59 +3702,42 @@
           <w:szCs w:val="16"/>
         </w:rPr>
       </w:pPr>
-      <w:proofErr w:type="spellStart"/>
       <w:r>
         <w:rPr>
           <w:rFonts w:ascii="Courier New" w:hAnsi="Courier New" w:cs="Courier New"/>
           <w:sz w:val="16"/>
           <w:szCs w:val="16"/>
         </w:rPr>
-        <w:t>cursor.execute</w:t>
-      </w:r>
-      <w:proofErr w:type="spellEnd"/>
-      <w:r>
+        <w:t>cursor.execute("insert into address (name, latitude, longitude) values (?,?,?)",</w:t>
+      </w:r>
+    </w:p>
+    <w:p>
+      <w:pPr>
+        <w:ind w:right="-720"/>
         <w:rPr>
           <w:rFonts w:ascii="Courier New" w:hAnsi="Courier New" w:cs="Courier New"/>
           <w:sz w:val="16"/>
           <w:szCs w:val="16"/>
         </w:rPr>
-        <w:t>("create table address(name text</w:t>
-      </w:r>
+      </w:pPr>
       <w:r>
         <w:rPr>
           <w:rFonts w:ascii="Courier New" w:hAnsi="Courier New" w:cs="Courier New"/>
           <w:sz w:val="16"/>
           <w:szCs w:val="16"/>
         </w:rPr>
-        <w:t xml:space="preserve"> PRIMARY_KEY</w:t>
-      </w:r>
-      <w:r>
+        <w:t xml:space="preserve">               ("4704 Nelson Brogdon Blvd Ne Sugar Hill GA  30518", 34.1025827, -84.02279469999999))</w:t>
+      </w:r>
+    </w:p>
+    <w:p>
+      <w:pPr>
+        <w:ind w:right="-720"/>
         <w:rPr>
           <w:rFonts w:ascii="Courier New" w:hAnsi="Courier New" w:cs="Courier New"/>
           <w:sz w:val="16"/>
           <w:szCs w:val="16"/>
         </w:rPr>
-        <w:t>, latitude real, longitude real)")</w:t>
-      </w:r>
-    </w:p>
-    <w:p>
-      <w:pPr>
-        <w:spacing w:after="200" w:line="276" w:lineRule="auto"/>
-        <w:ind w:right="-720"/>
-      </w:pPr>
-    </w:p>
-    <w:p>
-      <w:pPr>
-        <w:pStyle w:val="Heading2"/>
-        <w:ind w:right="-720"/>
-      </w:pPr>
-      <w:bookmarkStart w:id="10" w:name="_Toc386440196"/>
-      <w:bookmarkStart w:id="11" w:name="_Toc392568704"/>
-      <w:r>
-        <w:t>Insert Values into Database</w:t>
-      </w:r>
-      <w:bookmarkEnd w:id="10"/>
-      <w:bookmarkEnd w:id="11"/>
+      </w:pPr>
     </w:p>
     <w:p>
       <w:pPr>
@@ -4002,37 +3748,36 @@
           <w:szCs w:val="16"/>
         </w:rPr>
       </w:pPr>
-    </w:p>
-    <w:p>
-      <w:pPr>
-        <w:ind w:right="-720"/>
+      <w:r>
         <w:rPr>
           <w:rFonts w:ascii="Courier New" w:hAnsi="Courier New" w:cs="Courier New"/>
           <w:sz w:val="16"/>
           <w:szCs w:val="16"/>
         </w:rPr>
-      </w:pPr>
-      <w:proofErr w:type="spellStart"/>
-      <w:r>
+        <w:t>conn.commit()</w:t>
+      </w:r>
+    </w:p>
+    <w:p>
+      <w:pPr>
+        <w:ind w:right="-720"/>
         <w:rPr>
           <w:rFonts w:ascii="Courier New" w:hAnsi="Courier New" w:cs="Courier New"/>
           <w:sz w:val="16"/>
           <w:szCs w:val="16"/>
         </w:rPr>
-        <w:t>cursor.execute</w:t>
-      </w:r>
-      <w:proofErr w:type="spellEnd"/>
+      </w:pPr>
       <w:r>
         <w:rPr>
           <w:rFonts w:ascii="Courier New" w:hAnsi="Courier New" w:cs="Courier New"/>
           <w:sz w:val="16"/>
           <w:szCs w:val="16"/>
         </w:rPr>
-        <w:t>("insert into address (name, latitude, longitude) values (?,?,?)",</w:t>
-      </w:r>
-    </w:p>
-    <w:p>
-      <w:pPr>
+        <w:t>conn.close()</w:t>
+      </w:r>
+    </w:p>
+    <w:p>
+      <w:pPr>
+        <w:pStyle w:val="Heading2"/>
         <w:ind w:right="-720"/>
         <w:rPr>
           <w:rFonts w:ascii="Courier New" w:hAnsi="Courier New" w:cs="Courier New"/>
@@ -4040,31 +3785,40 @@
           <w:szCs w:val="16"/>
         </w:rPr>
       </w:pPr>
-      <w:r>
+      <w:bookmarkStart w:id="12" w:name="_Toc386440197"/>
+      <w:bookmarkStart w:id="13" w:name="_Toc392568705"/>
+      <w:r>
+        <w:t>Read from a Database Table</w:t>
+      </w:r>
+      <w:bookmarkEnd w:id="12"/>
+      <w:bookmarkEnd w:id="13"/>
+    </w:p>
+    <w:p>
+      <w:pPr>
+        <w:ind w:right="-720"/>
         <w:rPr>
           <w:rFonts w:ascii="Courier New" w:hAnsi="Courier New" w:cs="Courier New"/>
           <w:sz w:val="16"/>
           <w:szCs w:val="16"/>
         </w:rPr>
-        <w:t xml:space="preserve">               ("4704 Nelson </w:t>
-      </w:r>
-      <w:proofErr w:type="spellStart"/>
-      <w:r>
+      </w:pPr>
+    </w:p>
+    <w:p>
+      <w:pPr>
+        <w:ind w:right="-720"/>
         <w:rPr>
           <w:rFonts w:ascii="Courier New" w:hAnsi="Courier New" w:cs="Courier New"/>
           <w:sz w:val="16"/>
           <w:szCs w:val="16"/>
         </w:rPr>
-        <w:t>Brogdon</w:t>
-      </w:r>
-      <w:proofErr w:type="spellEnd"/>
+      </w:pPr>
       <w:r>
         <w:rPr>
           <w:rFonts w:ascii="Courier New" w:hAnsi="Courier New" w:cs="Courier New"/>
           <w:sz w:val="16"/>
           <w:szCs w:val="16"/>
         </w:rPr>
-        <w:t xml:space="preserve"> Blvd Ne Sugar Hill GA  30518", 34.1025827, -84.02279469999999))</w:t>
+        <w:t>import sqlite3</w:t>
       </w:r>
     </w:p>
     <w:p>
@@ -4086,70 +3840,60 @@
           <w:szCs w:val="16"/>
         </w:rPr>
       </w:pPr>
-      <w:proofErr w:type="spellStart"/>
       <w:r>
         <w:rPr>
           <w:rFonts w:ascii="Courier New" w:hAnsi="Courier New" w:cs="Courier New"/>
           <w:sz w:val="16"/>
           <w:szCs w:val="16"/>
         </w:rPr>
-        <w:t>conn.commit</w:t>
-      </w:r>
-      <w:proofErr w:type="spellEnd"/>
-      <w:r>
+        <w:t>conn = sqlite3.connect("lat_lon_db")</w:t>
+      </w:r>
+    </w:p>
+    <w:p>
+      <w:pPr>
+        <w:ind w:right="-720"/>
         <w:rPr>
           <w:rFonts w:ascii="Courier New" w:hAnsi="Courier New" w:cs="Courier New"/>
           <w:sz w:val="16"/>
           <w:szCs w:val="16"/>
         </w:rPr>
-        <w:t>()</w:t>
-      </w:r>
-    </w:p>
-    <w:p>
-      <w:pPr>
-        <w:ind w:right="-720"/>
+      </w:pPr>
+      <w:r>
         <w:rPr>
           <w:rFonts w:ascii="Courier New" w:hAnsi="Courier New" w:cs="Courier New"/>
           <w:sz w:val="16"/>
           <w:szCs w:val="16"/>
         </w:rPr>
-      </w:pPr>
-      <w:proofErr w:type="spellStart"/>
-      <w:r>
+        <w:t>cursor = conn.cursor()</w:t>
+      </w:r>
+    </w:p>
+    <w:p>
+      <w:pPr>
+        <w:ind w:right="-720"/>
         <w:rPr>
           <w:rFonts w:ascii="Courier New" w:hAnsi="Courier New" w:cs="Courier New"/>
           <w:sz w:val="16"/>
           <w:szCs w:val="16"/>
         </w:rPr>
-        <w:t>conn.close</w:t>
-      </w:r>
-      <w:proofErr w:type="spellEnd"/>
-      <w:r>
+      </w:pPr>
+    </w:p>
+    <w:p>
+      <w:pPr>
+        <w:ind w:right="-720"/>
         <w:rPr>
           <w:rFonts w:ascii="Courier New" w:hAnsi="Courier New" w:cs="Courier New"/>
           <w:sz w:val="16"/>
           <w:szCs w:val="16"/>
         </w:rPr>
-        <w:t>()</w:t>
-      </w:r>
-    </w:p>
-    <w:p>
-      <w:pPr>
-        <w:pStyle w:val="Heading2"/>
-        <w:ind w:right="-720"/>
+      </w:pPr>
+      <w:r>
         <w:rPr>
           <w:rFonts w:ascii="Courier New" w:hAnsi="Courier New" w:cs="Courier New"/>
           <w:sz w:val="16"/>
           <w:szCs w:val="16"/>
         </w:rPr>
-      </w:pPr>
-      <w:bookmarkStart w:id="12" w:name="_Toc386440197"/>
-      <w:bookmarkStart w:id="13" w:name="_Toc392568705"/>
-      <w:r>
-        <w:t>Read from a Database Table</w:t>
-      </w:r>
-      <w:bookmarkEnd w:id="12"/>
-      <w:bookmarkEnd w:id="13"/>
+        <w:t>result = cursor.execute("select * from address")</w:t>
+      </w:r>
     </w:p>
     <w:p>
       <w:pPr>
@@ -4176,7 +3920,7 @@
           <w:sz w:val="16"/>
           <w:szCs w:val="16"/>
         </w:rPr>
-        <w:t>import sqlite3</w:t>
+        <w:t>print(result.fetchall())</w:t>
       </w:r>
     </w:p>
     <w:p>
@@ -4198,42 +3942,57 @@
           <w:szCs w:val="16"/>
         </w:rPr>
       </w:pPr>
-      <w:proofErr w:type="spellStart"/>
-      <w:r>
+    </w:p>
+    <w:p>
+      <w:pPr>
+        <w:pStyle w:val="Heading2"/>
+        <w:ind w:right="-720"/>
+      </w:pPr>
+      <w:bookmarkStart w:id="14" w:name="_Toc386440198"/>
+      <w:bookmarkStart w:id="15" w:name="_Toc392568706"/>
+      <w:r>
+        <w:t>Parameterized Queries</w:t>
+      </w:r>
+      <w:bookmarkEnd w:id="14"/>
+      <w:bookmarkEnd w:id="15"/>
+    </w:p>
+    <w:p>
+      <w:pPr>
+        <w:ind w:right="-720"/>
         <w:rPr>
           <w:rFonts w:ascii="Courier New" w:hAnsi="Courier New" w:cs="Courier New"/>
           <w:sz w:val="16"/>
           <w:szCs w:val="16"/>
         </w:rPr>
-        <w:t>conn</w:t>
-      </w:r>
-      <w:proofErr w:type="spellEnd"/>
-      <w:r>
+      </w:pPr>
+    </w:p>
+    <w:p>
+      <w:pPr>
+        <w:ind w:right="-720"/>
         <w:rPr>
           <w:rFonts w:ascii="Courier New" w:hAnsi="Courier New" w:cs="Courier New"/>
           <w:sz w:val="16"/>
           <w:szCs w:val="16"/>
         </w:rPr>
-        <w:t xml:space="preserve"> = sqlite3.connect("</w:t>
-      </w:r>
-      <w:proofErr w:type="spellStart"/>
+      </w:pPr>
       <w:r>
         <w:rPr>
           <w:rFonts w:ascii="Courier New" w:hAnsi="Courier New" w:cs="Courier New"/>
           <w:sz w:val="16"/>
           <w:szCs w:val="16"/>
         </w:rPr>
-        <w:t>lat_lon_db</w:t>
-      </w:r>
-      <w:proofErr w:type="spellEnd"/>
-      <w:r>
+        <w:t>import sqlite3</w:t>
+      </w:r>
+    </w:p>
+    <w:p>
+      <w:pPr>
+        <w:ind w:right="-720"/>
         <w:rPr>
           <w:rFonts w:ascii="Courier New" w:hAnsi="Courier New" w:cs="Courier New"/>
           <w:sz w:val="16"/>
           <w:szCs w:val="16"/>
         </w:rPr>
-        <w:t>")</w:t>
-      </w:r>
+      </w:pPr>
     </w:p>
     <w:p>
       <w:pPr>
@@ -4250,25 +4009,25 @@
           <w:sz w:val="16"/>
           <w:szCs w:val="16"/>
         </w:rPr>
-        <w:t xml:space="preserve">cursor = </w:t>
-      </w:r>
-      <w:proofErr w:type="spellStart"/>
-      <w:r>
+        <w:t>conn = sqlite3.connect("lat_lon_db")</w:t>
+      </w:r>
+    </w:p>
+    <w:p>
+      <w:pPr>
+        <w:ind w:right="-720"/>
         <w:rPr>
           <w:rFonts w:ascii="Courier New" w:hAnsi="Courier New" w:cs="Courier New"/>
           <w:sz w:val="16"/>
           <w:szCs w:val="16"/>
         </w:rPr>
-        <w:t>conn.cursor</w:t>
-      </w:r>
-      <w:proofErr w:type="spellEnd"/>
+      </w:pPr>
       <w:r>
         <w:rPr>
           <w:rFonts w:ascii="Courier New" w:hAnsi="Courier New" w:cs="Courier New"/>
           <w:sz w:val="16"/>
           <w:szCs w:val="16"/>
         </w:rPr>
-        <w:t>()</w:t>
+        <w:t>cursor = conn.cursor()</w:t>
       </w:r>
     </w:p>
     <w:p>
@@ -4296,36 +4055,36 @@
           <w:sz w:val="16"/>
           <w:szCs w:val="16"/>
         </w:rPr>
-        <w:t xml:space="preserve">result = </w:t>
-      </w:r>
-      <w:proofErr w:type="spellStart"/>
-      <w:r>
+        <w:t>result = cursor.execute("select * from address where street_address = ?", ['1439 Buckeye Court Auburn CA 95603'])</w:t>
+      </w:r>
+    </w:p>
+    <w:p>
+      <w:pPr>
+        <w:ind w:right="-720"/>
         <w:rPr>
           <w:rFonts w:ascii="Courier New" w:hAnsi="Courier New" w:cs="Courier New"/>
           <w:sz w:val="16"/>
           <w:szCs w:val="16"/>
         </w:rPr>
-        <w:t>cursor.execute</w:t>
-      </w:r>
-      <w:proofErr w:type="spellEnd"/>
-      <w:r>
+      </w:pPr>
+    </w:p>
+    <w:p>
+      <w:pPr>
+        <w:ind w:right="-720"/>
         <w:rPr>
           <w:rFonts w:ascii="Courier New" w:hAnsi="Courier New" w:cs="Courier New"/>
           <w:sz w:val="16"/>
           <w:szCs w:val="16"/>
         </w:rPr>
-        <w:t>("select * from address")</w:t>
-      </w:r>
-    </w:p>
-    <w:p>
-      <w:pPr>
-        <w:ind w:right="-720"/>
+      </w:pPr>
+      <w:r>
         <w:rPr>
           <w:rFonts w:ascii="Courier New" w:hAnsi="Courier New" w:cs="Courier New"/>
           <w:sz w:val="16"/>
           <w:szCs w:val="16"/>
         </w:rPr>
-      </w:pPr>
+        <w:t>x =  result.fetchall()</w:t>
+      </w:r>
     </w:p>
     <w:p>
       <w:pPr>
@@ -4336,332 +4095,23 @@
           <w:szCs w:val="16"/>
         </w:rPr>
       </w:pPr>
-      <w:r>
+    </w:p>
+    <w:p>
+      <w:pPr>
+        <w:spacing w:after="200" w:line="276" w:lineRule="auto"/>
         <w:rPr>
           <w:rFonts w:ascii="Courier New" w:hAnsi="Courier New" w:cs="Courier New"/>
           <w:sz w:val="16"/>
           <w:szCs w:val="16"/>
         </w:rPr>
-        <w:t>print(</w:t>
-      </w:r>
-      <w:proofErr w:type="spellStart"/>
+      </w:pPr>
       <w:r>
         <w:rPr>
           <w:rFonts w:ascii="Courier New" w:hAnsi="Courier New" w:cs="Courier New"/>
           <w:sz w:val="16"/>
           <w:szCs w:val="16"/>
         </w:rPr>
-        <w:t>result.fetchall</w:t>
-      </w:r>
-      <w:proofErr w:type="spellEnd"/>
-      <w:r>
-        <w:rPr>
-          <w:rFonts w:ascii="Courier New" w:hAnsi="Courier New" w:cs="Courier New"/>
-          <w:sz w:val="16"/>
-          <w:szCs w:val="16"/>
-        </w:rPr>
-        <w:t>())</w:t>
-      </w:r>
-    </w:p>
-    <w:p>
-      <w:pPr>
-        <w:ind w:right="-720"/>
-        <w:rPr>
-          <w:rFonts w:ascii="Courier New" w:hAnsi="Courier New" w:cs="Courier New"/>
-          <w:sz w:val="16"/>
-          <w:szCs w:val="16"/>
-        </w:rPr>
-      </w:pPr>
-    </w:p>
-    <w:p>
-      <w:pPr>
-        <w:ind w:right="-720"/>
-        <w:rPr>
-          <w:rFonts w:ascii="Courier New" w:hAnsi="Courier New" w:cs="Courier New"/>
-          <w:sz w:val="16"/>
-          <w:szCs w:val="16"/>
-        </w:rPr>
-      </w:pPr>
-    </w:p>
-    <w:p>
-      <w:pPr>
-        <w:pStyle w:val="Heading2"/>
-        <w:ind w:right="-720"/>
-      </w:pPr>
-      <w:bookmarkStart w:id="14" w:name="_Toc386440198"/>
-      <w:bookmarkStart w:id="15" w:name="_Toc392568706"/>
-      <w:r>
-        <w:t>Parameterized Queries</w:t>
-      </w:r>
-      <w:bookmarkEnd w:id="14"/>
-      <w:bookmarkEnd w:id="15"/>
-    </w:p>
-    <w:p>
-      <w:pPr>
-        <w:ind w:right="-720"/>
-        <w:rPr>
-          <w:rFonts w:ascii="Courier New" w:hAnsi="Courier New" w:cs="Courier New"/>
-          <w:sz w:val="16"/>
-          <w:szCs w:val="16"/>
-        </w:rPr>
-      </w:pPr>
-    </w:p>
-    <w:p>
-      <w:pPr>
-        <w:ind w:right="-720"/>
-        <w:rPr>
-          <w:rFonts w:ascii="Courier New" w:hAnsi="Courier New" w:cs="Courier New"/>
-          <w:sz w:val="16"/>
-          <w:szCs w:val="16"/>
-        </w:rPr>
-      </w:pPr>
-      <w:r>
-        <w:rPr>
-          <w:rFonts w:ascii="Courier New" w:hAnsi="Courier New" w:cs="Courier New"/>
-          <w:sz w:val="16"/>
-          <w:szCs w:val="16"/>
-        </w:rPr>
-        <w:t>import sqlite3</w:t>
-      </w:r>
-    </w:p>
-    <w:p>
-      <w:pPr>
-        <w:ind w:right="-720"/>
-        <w:rPr>
-          <w:rFonts w:ascii="Courier New" w:hAnsi="Courier New" w:cs="Courier New"/>
-          <w:sz w:val="16"/>
-          <w:szCs w:val="16"/>
-        </w:rPr>
-      </w:pPr>
-    </w:p>
-    <w:p>
-      <w:pPr>
-        <w:ind w:right="-720"/>
-        <w:rPr>
-          <w:rFonts w:ascii="Courier New" w:hAnsi="Courier New" w:cs="Courier New"/>
-          <w:sz w:val="16"/>
-          <w:szCs w:val="16"/>
-        </w:rPr>
-      </w:pPr>
-      <w:proofErr w:type="spellStart"/>
-      <w:r>
-        <w:rPr>
-          <w:rFonts w:ascii="Courier New" w:hAnsi="Courier New" w:cs="Courier New"/>
-          <w:sz w:val="16"/>
-          <w:szCs w:val="16"/>
-        </w:rPr>
-        <w:t>conn</w:t>
-      </w:r>
-      <w:proofErr w:type="spellEnd"/>
-      <w:r>
-        <w:rPr>
-          <w:rFonts w:ascii="Courier New" w:hAnsi="Courier New" w:cs="Courier New"/>
-          <w:sz w:val="16"/>
-          <w:szCs w:val="16"/>
-        </w:rPr>
-        <w:t xml:space="preserve"> = sqlite3.connect("</w:t>
-      </w:r>
-      <w:proofErr w:type="spellStart"/>
-      <w:r>
-        <w:rPr>
-          <w:rFonts w:ascii="Courier New" w:hAnsi="Courier New" w:cs="Courier New"/>
-          <w:sz w:val="16"/>
-          <w:szCs w:val="16"/>
-        </w:rPr>
-        <w:t>lat_lon_db</w:t>
-      </w:r>
-      <w:proofErr w:type="spellEnd"/>
-      <w:r>
-        <w:rPr>
-          <w:rFonts w:ascii="Courier New" w:hAnsi="Courier New" w:cs="Courier New"/>
-          <w:sz w:val="16"/>
-          <w:szCs w:val="16"/>
-        </w:rPr>
-        <w:t>")</w:t>
-      </w:r>
-    </w:p>
-    <w:p>
-      <w:pPr>
-        <w:ind w:right="-720"/>
-        <w:rPr>
-          <w:rFonts w:ascii="Courier New" w:hAnsi="Courier New" w:cs="Courier New"/>
-          <w:sz w:val="16"/>
-          <w:szCs w:val="16"/>
-        </w:rPr>
-      </w:pPr>
-      <w:r>
-        <w:rPr>
-          <w:rFonts w:ascii="Courier New" w:hAnsi="Courier New" w:cs="Courier New"/>
-          <w:sz w:val="16"/>
-          <w:szCs w:val="16"/>
-        </w:rPr>
-        <w:t xml:space="preserve">cursor = </w:t>
-      </w:r>
-      <w:proofErr w:type="spellStart"/>
-      <w:r>
-        <w:rPr>
-          <w:rFonts w:ascii="Courier New" w:hAnsi="Courier New" w:cs="Courier New"/>
-          <w:sz w:val="16"/>
-          <w:szCs w:val="16"/>
-        </w:rPr>
-        <w:t>conn.cursor</w:t>
-      </w:r>
-      <w:proofErr w:type="spellEnd"/>
-      <w:r>
-        <w:rPr>
-          <w:rFonts w:ascii="Courier New" w:hAnsi="Courier New" w:cs="Courier New"/>
-          <w:sz w:val="16"/>
-          <w:szCs w:val="16"/>
-        </w:rPr>
-        <w:t>()</w:t>
-      </w:r>
-    </w:p>
-    <w:p>
-      <w:pPr>
-        <w:ind w:right="-720"/>
-        <w:rPr>
-          <w:rFonts w:ascii="Courier New" w:hAnsi="Courier New" w:cs="Courier New"/>
-          <w:sz w:val="16"/>
-          <w:szCs w:val="16"/>
-        </w:rPr>
-      </w:pPr>
-    </w:p>
-    <w:p>
-      <w:pPr>
-        <w:ind w:right="-720"/>
-        <w:rPr>
-          <w:rFonts w:ascii="Courier New" w:hAnsi="Courier New" w:cs="Courier New"/>
-          <w:sz w:val="16"/>
-          <w:szCs w:val="16"/>
-        </w:rPr>
-      </w:pPr>
-      <w:r>
-        <w:rPr>
-          <w:rFonts w:ascii="Courier New" w:hAnsi="Courier New" w:cs="Courier New"/>
-          <w:sz w:val="16"/>
-          <w:szCs w:val="16"/>
-        </w:rPr>
-        <w:t xml:space="preserve">result = </w:t>
-      </w:r>
-      <w:proofErr w:type="spellStart"/>
-      <w:r>
-        <w:rPr>
-          <w:rFonts w:ascii="Courier New" w:hAnsi="Courier New" w:cs="Courier New"/>
-          <w:sz w:val="16"/>
-          <w:szCs w:val="16"/>
-        </w:rPr>
-        <w:t>cursor.execute</w:t>
-      </w:r>
-      <w:proofErr w:type="spellEnd"/>
-      <w:r>
-        <w:rPr>
-          <w:rFonts w:ascii="Courier New" w:hAnsi="Courier New" w:cs="Courier New"/>
-          <w:sz w:val="16"/>
-          <w:szCs w:val="16"/>
-        </w:rPr>
-        <w:t xml:space="preserve">("select * from address where </w:t>
-      </w:r>
-      <w:proofErr w:type="spellStart"/>
-      <w:r>
-        <w:rPr>
-          <w:rFonts w:ascii="Courier New" w:hAnsi="Courier New" w:cs="Courier New"/>
-          <w:sz w:val="16"/>
-          <w:szCs w:val="16"/>
-        </w:rPr>
-        <w:t>street_address</w:t>
-      </w:r>
-      <w:proofErr w:type="spellEnd"/>
-      <w:r>
-        <w:rPr>
-          <w:rFonts w:ascii="Courier New" w:hAnsi="Courier New" w:cs="Courier New"/>
-          <w:sz w:val="16"/>
-          <w:szCs w:val="16"/>
-        </w:rPr>
-        <w:t xml:space="preserve"> = ?", ['1439 Buckeye Court Auburn CA 95603'])</w:t>
-      </w:r>
-    </w:p>
-    <w:p>
-      <w:pPr>
-        <w:ind w:right="-720"/>
-        <w:rPr>
-          <w:rFonts w:ascii="Courier New" w:hAnsi="Courier New" w:cs="Courier New"/>
-          <w:sz w:val="16"/>
-          <w:szCs w:val="16"/>
-        </w:rPr>
-      </w:pPr>
-    </w:p>
-    <w:p>
-      <w:pPr>
-        <w:ind w:right="-720"/>
-        <w:rPr>
-          <w:rFonts w:ascii="Courier New" w:hAnsi="Courier New" w:cs="Courier New"/>
-          <w:sz w:val="16"/>
-          <w:szCs w:val="16"/>
-        </w:rPr>
-      </w:pPr>
-      <w:r>
-        <w:rPr>
-          <w:rFonts w:ascii="Courier New" w:hAnsi="Courier New" w:cs="Courier New"/>
-          <w:sz w:val="16"/>
-          <w:szCs w:val="16"/>
-        </w:rPr>
-        <w:t xml:space="preserve">x =  </w:t>
-      </w:r>
-      <w:proofErr w:type="spellStart"/>
-      <w:r>
-        <w:rPr>
-          <w:rFonts w:ascii="Courier New" w:hAnsi="Courier New" w:cs="Courier New"/>
-          <w:sz w:val="16"/>
-          <w:szCs w:val="16"/>
-        </w:rPr>
-        <w:t>result.fetchall</w:t>
-      </w:r>
-      <w:proofErr w:type="spellEnd"/>
-      <w:r>
-        <w:rPr>
-          <w:rFonts w:ascii="Courier New" w:hAnsi="Courier New" w:cs="Courier New"/>
-          <w:sz w:val="16"/>
-          <w:szCs w:val="16"/>
-        </w:rPr>
-        <w:t>()</w:t>
-      </w:r>
-    </w:p>
-    <w:p>
-      <w:pPr>
-        <w:ind w:right="-720"/>
-        <w:rPr>
-          <w:rFonts w:ascii="Courier New" w:hAnsi="Courier New" w:cs="Courier New"/>
-          <w:sz w:val="16"/>
-          <w:szCs w:val="16"/>
-        </w:rPr>
-      </w:pPr>
-    </w:p>
-    <w:p>
-      <w:pPr>
-        <w:spacing w:after="200" w:line="276" w:lineRule="auto"/>
-        <w:rPr>
-          <w:rFonts w:ascii="Courier New" w:hAnsi="Courier New" w:cs="Courier New"/>
-          <w:sz w:val="16"/>
-          <w:szCs w:val="16"/>
-        </w:rPr>
-      </w:pPr>
-      <w:proofErr w:type="spellStart"/>
-      <w:r>
-        <w:rPr>
-          <w:rFonts w:ascii="Courier New" w:hAnsi="Courier New" w:cs="Courier New"/>
-          <w:sz w:val="16"/>
-          <w:szCs w:val="16"/>
-        </w:rPr>
-        <w:t>conn.close</w:t>
-      </w:r>
-      <w:proofErr w:type="spellEnd"/>
-      <w:r>
-        <w:rPr>
-          <w:rFonts w:ascii="Courier New" w:hAnsi="Courier New" w:cs="Courier New"/>
-          <w:sz w:val="16"/>
-          <w:szCs w:val="16"/>
-        </w:rPr>
-        <w:t>()</w:t>
+        <w:t>conn.close()</w:t>
       </w:r>
     </w:p>
     <w:p>
@@ -4752,25 +4202,25 @@
           <w:sz w:val="20"/>
           <w:szCs w:val="20"/>
         </w:rPr>
-        <w:t xml:space="preserve">&gt;&gt;&gt; </w:t>
-      </w:r>
-      <w:proofErr w:type="spellStart"/>
-      <w:r>
+        <w:t>&gt;&gt;&gt; datetime.datetime.strptime("02/05/2014", "%m/%d/%Y").date()</w:t>
+      </w:r>
+    </w:p>
+    <w:p>
+      <w:pPr>
+        <w:ind w:right="-720"/>
         <w:rPr>
           <w:rFonts w:ascii="Courier New" w:hAnsi="Courier New" w:cs="Courier New"/>
           <w:sz w:val="20"/>
           <w:szCs w:val="20"/>
         </w:rPr>
-        <w:t>datetime.datetime.strptime</w:t>
-      </w:r>
-      <w:proofErr w:type="spellEnd"/>
+      </w:pPr>
       <w:r>
         <w:rPr>
           <w:rFonts w:ascii="Courier New" w:hAnsi="Courier New" w:cs="Courier New"/>
           <w:sz w:val="20"/>
           <w:szCs w:val="20"/>
         </w:rPr>
-        <w:t>("02/05/2014", "%m/%d/%Y").date()</w:t>
+        <w:t>datetime.date(2014, 2, 5)</w:t>
       </w:r>
     </w:p>
     <w:p>
@@ -4782,87 +4232,31 @@
           <w:szCs w:val="20"/>
         </w:rPr>
       </w:pPr>
-      <w:proofErr w:type="spellStart"/>
       <w:r>
         <w:rPr>
           <w:rFonts w:ascii="Courier New" w:hAnsi="Courier New" w:cs="Courier New"/>
           <w:sz w:val="20"/>
           <w:szCs w:val="20"/>
         </w:rPr>
-        <w:t>datetime.date</w:t>
-      </w:r>
-      <w:proofErr w:type="spellEnd"/>
-      <w:r>
+        <w:t>&gt;&gt;&gt; datetime.datetime.strptime("2/5/2014", "%m/%d/%Y").date()</w:t>
+      </w:r>
+    </w:p>
+    <w:p>
+      <w:pPr>
+        <w:ind w:right="-720"/>
         <w:rPr>
           <w:rFonts w:ascii="Courier New" w:hAnsi="Courier New" w:cs="Courier New"/>
           <w:sz w:val="20"/>
           <w:szCs w:val="20"/>
         </w:rPr>
-        <w:t>(2014, 2, 5)</w:t>
-      </w:r>
-    </w:p>
-    <w:p>
-      <w:pPr>
-        <w:ind w:right="-720"/>
+      </w:pPr>
+      <w:r>
         <w:rPr>
           <w:rFonts w:ascii="Courier New" w:hAnsi="Courier New" w:cs="Courier New"/>
           <w:sz w:val="20"/>
           <w:szCs w:val="20"/>
         </w:rPr>
-      </w:pPr>
-      <w:r>
-        <w:rPr>
-          <w:rFonts w:ascii="Courier New" w:hAnsi="Courier New" w:cs="Courier New"/>
-          <w:sz w:val="20"/>
-          <w:szCs w:val="20"/>
-        </w:rPr>
-        <w:t xml:space="preserve">&gt;&gt;&gt; </w:t>
-      </w:r>
-      <w:proofErr w:type="spellStart"/>
-      <w:r>
-        <w:rPr>
-          <w:rFonts w:ascii="Courier New" w:hAnsi="Courier New" w:cs="Courier New"/>
-          <w:sz w:val="20"/>
-          <w:szCs w:val="20"/>
-        </w:rPr>
-        <w:t>datetime.datetime.strptime</w:t>
-      </w:r>
-      <w:proofErr w:type="spellEnd"/>
-      <w:r>
-        <w:rPr>
-          <w:rFonts w:ascii="Courier New" w:hAnsi="Courier New" w:cs="Courier New"/>
-          <w:sz w:val="20"/>
-          <w:szCs w:val="20"/>
-        </w:rPr>
-        <w:t>("2/5/2014", "%m/%d/%Y").date()</w:t>
-      </w:r>
-    </w:p>
-    <w:p>
-      <w:pPr>
-        <w:ind w:right="-720"/>
-        <w:rPr>
-          <w:rFonts w:ascii="Courier New" w:hAnsi="Courier New" w:cs="Courier New"/>
-          <w:sz w:val="20"/>
-          <w:szCs w:val="20"/>
-        </w:rPr>
-      </w:pPr>
-      <w:proofErr w:type="spellStart"/>
-      <w:r>
-        <w:rPr>
-          <w:rFonts w:ascii="Courier New" w:hAnsi="Courier New" w:cs="Courier New"/>
-          <w:sz w:val="20"/>
-          <w:szCs w:val="20"/>
-        </w:rPr>
-        <w:t>datetime.date</w:t>
-      </w:r>
-      <w:proofErr w:type="spellEnd"/>
-      <w:r>
-        <w:rPr>
-          <w:rFonts w:ascii="Courier New" w:hAnsi="Courier New" w:cs="Courier New"/>
-          <w:sz w:val="20"/>
-          <w:szCs w:val="20"/>
-        </w:rPr>
-        <w:t>(2014, 2, 5)</w:t>
+        <w:t>datetime.date(2014, 2, 5)</w:t>
       </w:r>
     </w:p>
     <w:p>
@@ -7935,7 +7329,6 @@
         <w:t xml:space="preserve">When used with the </w:t>
       </w:r>
       <w:hyperlink r:id="rId6" w:anchor="time.strptime" w:tooltip="time.strptime" w:history="1">
-        <w:proofErr w:type="spellStart"/>
         <w:r>
           <w:rPr>
             <w:rFonts w:ascii="Courier New" w:eastAsia="Times New Roman" w:hAnsi="Courier New" w:cs="Courier New"/>
@@ -7946,9 +7339,158 @@
             <w:szCs w:val="20"/>
             <w:lang w:bidi="ar-SA"/>
           </w:rPr>
-          <w:t>strptime</w:t>
+          <w:t>strptime()</w:t>
         </w:r>
-        <w:proofErr w:type="spellEnd"/>
+      </w:hyperlink>
+      <w:r>
+        <w:rPr>
+          <w:rFonts w:ascii="Arial" w:eastAsia="Times New Roman" w:hAnsi="Arial" w:cs="Arial"/>
+          <w:color w:val="000000"/>
+          <w:sz w:val="20"/>
+          <w:szCs w:val="20"/>
+          <w:lang w:bidi="ar-SA"/>
+        </w:rPr>
+        <w:t xml:space="preserve"> function, the </w:t>
+      </w:r>
+      <w:r>
+        <w:rPr>
+          <w:rFonts w:ascii="Courier New" w:eastAsia="Times New Roman" w:hAnsi="Courier New" w:cs="Courier New"/>
+          <w:color w:val="000000"/>
+          <w:sz w:val="20"/>
+          <w:szCs w:val="20"/>
+          <w:lang w:bidi="ar-SA"/>
+        </w:rPr>
+        <w:t>%p</w:t>
+      </w:r>
+      <w:r>
+        <w:rPr>
+          <w:rFonts w:ascii="Arial" w:eastAsia="Times New Roman" w:hAnsi="Arial" w:cs="Arial"/>
+          <w:color w:val="000000"/>
+          <w:sz w:val="20"/>
+          <w:szCs w:val="20"/>
+          <w:lang w:bidi="ar-SA"/>
+        </w:rPr>
+        <w:t xml:space="preserve"> directive only affects the output hour field if the </w:t>
+      </w:r>
+      <w:r>
+        <w:rPr>
+          <w:rFonts w:ascii="Courier New" w:eastAsia="Times New Roman" w:hAnsi="Courier New" w:cs="Courier New"/>
+          <w:color w:val="000000"/>
+          <w:sz w:val="20"/>
+          <w:szCs w:val="20"/>
+          <w:lang w:bidi="ar-SA"/>
+        </w:rPr>
+        <w:t>%I</w:t>
+      </w:r>
+      <w:r>
+        <w:rPr>
+          <w:rFonts w:ascii="Arial" w:eastAsia="Times New Roman" w:hAnsi="Arial" w:cs="Arial"/>
+          <w:color w:val="000000"/>
+          <w:sz w:val="20"/>
+          <w:szCs w:val="20"/>
+          <w:lang w:bidi="ar-SA"/>
+        </w:rPr>
+        <w:t xml:space="preserve"> directive is used to parse the hour.</w:t>
+      </w:r>
+    </w:p>
+    <w:p>
+      <w:pPr>
+        <w:numPr>
+          <w:ilvl w:val="0"/>
+          <w:numId w:val="1"/>
+        </w:numPr>
+        <w:shd w:val="clear" w:color="auto" w:fill="FFFFFF"/>
+        <w:spacing w:line="312" w:lineRule="auto"/>
+        <w:ind w:left="0" w:right="-720" w:firstLine="0"/>
+        <w:jc w:val="both"/>
+        <w:rPr>
+          <w:rFonts w:ascii="Arial" w:eastAsia="Times New Roman" w:hAnsi="Arial" w:cs="Arial"/>
+          <w:color w:val="000000"/>
+          <w:sz w:val="20"/>
+          <w:szCs w:val="20"/>
+          <w:lang w:bidi="ar-SA"/>
+        </w:rPr>
+      </w:pPr>
+      <w:r>
+        <w:rPr>
+          <w:rFonts w:ascii="Arial" w:eastAsia="Times New Roman" w:hAnsi="Arial" w:cs="Arial"/>
+          <w:color w:val="000000"/>
+          <w:sz w:val="20"/>
+          <w:szCs w:val="20"/>
+          <w:lang w:bidi="ar-SA"/>
+        </w:rPr>
+        <w:t xml:space="preserve">The range really is </w:t>
+      </w:r>
+      <w:r>
+        <w:rPr>
+          <w:rFonts w:ascii="Courier New" w:eastAsia="Times New Roman" w:hAnsi="Courier New" w:cs="Courier New"/>
+          <w:color w:val="000000"/>
+          <w:sz w:val="20"/>
+          <w:szCs w:val="20"/>
+          <w:lang w:bidi="ar-SA"/>
+        </w:rPr>
+        <w:t>0</w:t>
+      </w:r>
+      <w:r>
+        <w:rPr>
+          <w:rFonts w:ascii="Arial" w:eastAsia="Times New Roman" w:hAnsi="Arial" w:cs="Arial"/>
+          <w:color w:val="000000"/>
+          <w:sz w:val="20"/>
+          <w:szCs w:val="20"/>
+          <w:lang w:bidi="ar-SA"/>
+        </w:rPr>
+        <w:t xml:space="preserve"> to </w:t>
+      </w:r>
+      <w:r>
+        <w:rPr>
+          <w:rFonts w:ascii="Courier New" w:eastAsia="Times New Roman" w:hAnsi="Courier New" w:cs="Courier New"/>
+          <w:color w:val="000000"/>
+          <w:sz w:val="20"/>
+          <w:szCs w:val="20"/>
+          <w:lang w:bidi="ar-SA"/>
+        </w:rPr>
+        <w:t>61</w:t>
+      </w:r>
+      <w:r>
+        <w:rPr>
+          <w:rFonts w:ascii="Arial" w:eastAsia="Times New Roman" w:hAnsi="Arial" w:cs="Arial"/>
+          <w:color w:val="000000"/>
+          <w:sz w:val="20"/>
+          <w:szCs w:val="20"/>
+          <w:lang w:bidi="ar-SA"/>
+        </w:rPr>
+        <w:t>; this accounts for leap seconds and the (very rare) double leap seconds.</w:t>
+      </w:r>
+    </w:p>
+    <w:p>
+      <w:pPr>
+        <w:numPr>
+          <w:ilvl w:val="0"/>
+          <w:numId w:val="1"/>
+        </w:numPr>
+        <w:shd w:val="clear" w:color="auto" w:fill="FFFFFF"/>
+        <w:spacing w:line="312" w:lineRule="auto"/>
+        <w:ind w:left="0" w:right="270" w:firstLine="0"/>
+        <w:jc w:val="both"/>
+        <w:rPr>
+          <w:rFonts w:ascii="Arial" w:eastAsia="Times New Roman" w:hAnsi="Arial" w:cs="Arial"/>
+          <w:color w:val="000000"/>
+          <w:sz w:val="20"/>
+          <w:szCs w:val="20"/>
+          <w:lang w:bidi="ar-SA"/>
+        </w:rPr>
+      </w:pPr>
+      <w:r>
+        <w:rPr>
+          <w:rFonts w:ascii="Arial" w:eastAsia="Times New Roman" w:hAnsi="Arial" w:cs="Arial"/>
+          <w:color w:val="000000"/>
+          <w:sz w:val="20"/>
+          <w:szCs w:val="20"/>
+          <w:lang w:bidi="ar-SA"/>
+        </w:rPr>
+        <w:t xml:space="preserve">When used with the </w:t>
+      </w:r>
+      <w:hyperlink r:id="rId7" w:anchor="time.strptime" w:tooltip="time.strptime" w:history="1">
         <w:r>
           <w:rPr>
             <w:rFonts w:ascii="Courier New" w:eastAsia="Times New Roman" w:hAnsi="Courier New" w:cs="Courier New"/>
@@ -7959,183 +7501,7 @@
             <w:szCs w:val="20"/>
             <w:lang w:bidi="ar-SA"/>
           </w:rPr>
-          <w:t>()</w:t>
-        </w:r>
-      </w:hyperlink>
-      <w:r>
-        <w:rPr>
-          <w:rFonts w:ascii="Arial" w:eastAsia="Times New Roman" w:hAnsi="Arial" w:cs="Arial"/>
-          <w:color w:val="000000"/>
-          <w:sz w:val="20"/>
-          <w:szCs w:val="20"/>
-          <w:lang w:bidi="ar-SA"/>
-        </w:rPr>
-        <w:t xml:space="preserve"> function, the </w:t>
-      </w:r>
-      <w:r>
-        <w:rPr>
-          <w:rFonts w:ascii="Courier New" w:eastAsia="Times New Roman" w:hAnsi="Courier New" w:cs="Courier New"/>
-          <w:color w:val="000000"/>
-          <w:sz w:val="20"/>
-          <w:szCs w:val="20"/>
-          <w:lang w:bidi="ar-SA"/>
-        </w:rPr>
-        <w:t>%p</w:t>
-      </w:r>
-      <w:r>
-        <w:rPr>
-          <w:rFonts w:ascii="Arial" w:eastAsia="Times New Roman" w:hAnsi="Arial" w:cs="Arial"/>
-          <w:color w:val="000000"/>
-          <w:sz w:val="20"/>
-          <w:szCs w:val="20"/>
-          <w:lang w:bidi="ar-SA"/>
-        </w:rPr>
-        <w:t xml:space="preserve"> directive only affects the output hour field if the </w:t>
-      </w:r>
-      <w:r>
-        <w:rPr>
-          <w:rFonts w:ascii="Courier New" w:eastAsia="Times New Roman" w:hAnsi="Courier New" w:cs="Courier New"/>
-          <w:color w:val="000000"/>
-          <w:sz w:val="20"/>
-          <w:szCs w:val="20"/>
-          <w:lang w:bidi="ar-SA"/>
-        </w:rPr>
-        <w:t>%I</w:t>
-      </w:r>
-      <w:r>
-        <w:rPr>
-          <w:rFonts w:ascii="Arial" w:eastAsia="Times New Roman" w:hAnsi="Arial" w:cs="Arial"/>
-          <w:color w:val="000000"/>
-          <w:sz w:val="20"/>
-          <w:szCs w:val="20"/>
-          <w:lang w:bidi="ar-SA"/>
-        </w:rPr>
-        <w:t xml:space="preserve"> directive is used to parse the hour.</w:t>
-      </w:r>
-    </w:p>
-    <w:p>
-      <w:pPr>
-        <w:numPr>
-          <w:ilvl w:val="0"/>
-          <w:numId w:val="1"/>
-        </w:numPr>
-        <w:shd w:val="clear" w:color="auto" w:fill="FFFFFF"/>
-        <w:spacing w:line="312" w:lineRule="auto"/>
-        <w:ind w:left="0" w:right="-720" w:firstLine="0"/>
-        <w:jc w:val="both"/>
-        <w:rPr>
-          <w:rFonts w:ascii="Arial" w:eastAsia="Times New Roman" w:hAnsi="Arial" w:cs="Arial"/>
-          <w:color w:val="000000"/>
-          <w:sz w:val="20"/>
-          <w:szCs w:val="20"/>
-          <w:lang w:bidi="ar-SA"/>
-        </w:rPr>
-      </w:pPr>
-      <w:r>
-        <w:rPr>
-          <w:rFonts w:ascii="Arial" w:eastAsia="Times New Roman" w:hAnsi="Arial" w:cs="Arial"/>
-          <w:color w:val="000000"/>
-          <w:sz w:val="20"/>
-          <w:szCs w:val="20"/>
-          <w:lang w:bidi="ar-SA"/>
-        </w:rPr>
-        <w:t xml:space="preserve">The range really is </w:t>
-      </w:r>
-      <w:r>
-        <w:rPr>
-          <w:rFonts w:ascii="Courier New" w:eastAsia="Times New Roman" w:hAnsi="Courier New" w:cs="Courier New"/>
-          <w:color w:val="000000"/>
-          <w:sz w:val="20"/>
-          <w:szCs w:val="20"/>
-          <w:lang w:bidi="ar-SA"/>
-        </w:rPr>
-        <w:t>0</w:t>
-      </w:r>
-      <w:r>
-        <w:rPr>
-          <w:rFonts w:ascii="Arial" w:eastAsia="Times New Roman" w:hAnsi="Arial" w:cs="Arial"/>
-          <w:color w:val="000000"/>
-          <w:sz w:val="20"/>
-          <w:szCs w:val="20"/>
-          <w:lang w:bidi="ar-SA"/>
-        </w:rPr>
-        <w:t xml:space="preserve"> to </w:t>
-      </w:r>
-      <w:r>
-        <w:rPr>
-          <w:rFonts w:ascii="Courier New" w:eastAsia="Times New Roman" w:hAnsi="Courier New" w:cs="Courier New"/>
-          <w:color w:val="000000"/>
-          <w:sz w:val="20"/>
-          <w:szCs w:val="20"/>
-          <w:lang w:bidi="ar-SA"/>
-        </w:rPr>
-        <w:t>61</w:t>
-      </w:r>
-      <w:r>
-        <w:rPr>
-          <w:rFonts w:ascii="Arial" w:eastAsia="Times New Roman" w:hAnsi="Arial" w:cs="Arial"/>
-          <w:color w:val="000000"/>
-          <w:sz w:val="20"/>
-          <w:szCs w:val="20"/>
-          <w:lang w:bidi="ar-SA"/>
-        </w:rPr>
-        <w:t>; this accounts for leap seconds and the (very rare) double leap seconds.</w:t>
-      </w:r>
-    </w:p>
-    <w:p>
-      <w:pPr>
-        <w:numPr>
-          <w:ilvl w:val="0"/>
-          <w:numId w:val="1"/>
-        </w:numPr>
-        <w:shd w:val="clear" w:color="auto" w:fill="FFFFFF"/>
-        <w:spacing w:line="312" w:lineRule="auto"/>
-        <w:ind w:left="0" w:right="270" w:firstLine="0"/>
-        <w:jc w:val="both"/>
-        <w:rPr>
-          <w:rFonts w:ascii="Arial" w:eastAsia="Times New Roman" w:hAnsi="Arial" w:cs="Arial"/>
-          <w:color w:val="000000"/>
-          <w:sz w:val="20"/>
-          <w:szCs w:val="20"/>
-          <w:lang w:bidi="ar-SA"/>
-        </w:rPr>
-      </w:pPr>
-      <w:r>
-        <w:rPr>
-          <w:rFonts w:ascii="Arial" w:eastAsia="Times New Roman" w:hAnsi="Arial" w:cs="Arial"/>
-          <w:color w:val="000000"/>
-          <w:sz w:val="20"/>
-          <w:szCs w:val="20"/>
-          <w:lang w:bidi="ar-SA"/>
-        </w:rPr>
-        <w:t xml:space="preserve">When used with the </w:t>
-      </w:r>
-      <w:hyperlink r:id="rId7" w:anchor="time.strptime" w:tooltip="time.strptime" w:history="1">
-        <w:proofErr w:type="spellStart"/>
-        <w:r>
-          <w:rPr>
-            <w:rFonts w:ascii="Courier New" w:eastAsia="Times New Roman" w:hAnsi="Courier New" w:cs="Courier New"/>
-            <w:b/>
-            <w:bCs/>
-            <w:color w:val="355F7C"/>
-            <w:sz w:val="20"/>
-            <w:szCs w:val="20"/>
-            <w:lang w:bidi="ar-SA"/>
-          </w:rPr>
-          <w:t>strptime</w:t>
-        </w:r>
-        <w:proofErr w:type="spellEnd"/>
-        <w:r>
-          <w:rPr>
-            <w:rFonts w:ascii="Courier New" w:eastAsia="Times New Roman" w:hAnsi="Courier New" w:cs="Courier New"/>
-            <w:b/>
-            <w:bCs/>
-            <w:color w:val="355F7C"/>
-            <w:sz w:val="20"/>
-            <w:szCs w:val="20"/>
-            <w:lang w:bidi="ar-SA"/>
-          </w:rPr>
-          <w:t>()</w:t>
+          <w:t>strptime()</w:t>
         </w:r>
       </w:hyperlink>
       <w:r>
@@ -8228,6 +7594,11 @@
         <w:pStyle w:val="Heading2"/>
       </w:pPr>
       <w:bookmarkStart w:id="21" w:name="_Toc392568710"/>
+    </w:p>
+    <w:p>
+      <w:pPr>
+        <w:pStyle w:val="Heading2"/>
+      </w:pPr>
       <w:r>
         <w:t>Get the Current Working Directory</w:t>
       </w:r>
@@ -8247,110 +7618,103 @@
           <w:sz w:val="20"/>
           <w:szCs w:val="20"/>
         </w:rPr>
-        <w:t xml:space="preserve">&gt;&gt;&gt; import </w:t>
-      </w:r>
-      <w:proofErr w:type="spellStart"/>
-      <w:r>
+        <w:t>&gt;&gt;&gt; import os</w:t>
+      </w:r>
+    </w:p>
+    <w:p>
+      <w:pPr>
+        <w:pStyle w:val="codestyle"/>
         <w:rPr>
           <w:sz w:val="20"/>
           <w:szCs w:val="20"/>
         </w:rPr>
-        <w:t>os</w:t>
-      </w:r>
-      <w:proofErr w:type="spellEnd"/>
-    </w:p>
-    <w:p>
-      <w:pPr>
-        <w:pStyle w:val="codestyle"/>
+      </w:pPr>
+      <w:r>
         <w:rPr>
           <w:sz w:val="20"/>
           <w:szCs w:val="20"/>
         </w:rPr>
-      </w:pPr>
-      <w:r>
+        <w:t>&gt;&gt;&gt; os.getcwd()</w:t>
+      </w:r>
+    </w:p>
+    <w:p>
+      <w:pPr>
+        <w:pStyle w:val="codestyle"/>
         <w:rPr>
           <w:sz w:val="20"/>
           <w:szCs w:val="20"/>
         </w:rPr>
-        <w:t xml:space="preserve">&gt;&gt;&gt; </w:t>
-      </w:r>
-      <w:proofErr w:type="spellStart"/>
+      </w:pPr>
       <w:r>
         <w:rPr>
           <w:sz w:val="20"/>
           <w:szCs w:val="20"/>
         </w:rPr>
-        <w:t>os.getcwd</w:t>
-      </w:r>
-      <w:proofErr w:type="spellEnd"/>
-      <w:r>
-        <w:rPr>
-          <w:sz w:val="20"/>
-          <w:szCs w:val="20"/>
-        </w:rPr>
-        <w:t>()</w:t>
-      </w:r>
+        <w:t>'C:\\Python27'</w:t>
+      </w:r>
+    </w:p>
+    <w:p/>
+    <w:p>
+      <w:pPr>
+        <w:pStyle w:val="Heading2"/>
+      </w:pPr>
+      <w:bookmarkStart w:id="22" w:name="_Toc392568711"/>
+      <w:r>
+        <w:t>Read the files in a directory</w:t>
+      </w:r>
+      <w:r>
+        <w:t>.</w:t>
+      </w:r>
+      <w:bookmarkEnd w:id="22"/>
     </w:p>
     <w:p>
       <w:pPr>
         <w:pStyle w:val="codestyle"/>
-        <w:rPr>
-          <w:sz w:val="20"/>
-          <w:szCs w:val="20"/>
-        </w:rPr>
-      </w:pPr>
-      <w:r>
-        <w:rPr>
-          <w:sz w:val="20"/>
-          <w:szCs w:val="20"/>
-        </w:rPr>
-        <w:t>'C:\\Python27'</w:t>
+      </w:pPr>
+      <w:r>
+        <w:t>path=r"C:\Users\bbeauchamp\Documents\Data Analytics\Customers_and_Projects\SGS\eta_raw\parser"</w:t>
+      </w:r>
+    </w:p>
+    <w:p>
+      <w:pPr>
+        <w:pStyle w:val="codestyle"/>
+      </w:pPr>
+      <w:r>
+        <w:t>&gt;&gt;&gt; import os</w:t>
+      </w:r>
+    </w:p>
+    <w:p>
+      <w:pPr>
+        <w:pStyle w:val="codestyle"/>
+      </w:pPr>
+      <w:r>
+        <w:t>&gt;&gt;&gt; files = os.listdir(path)</w:t>
       </w:r>
     </w:p>
     <w:p/>
     <w:p>
+      <w:r>
+        <w:t>File names are returned as elements in a list.  Note that this will also read in subdirectories.</w:t>
+      </w:r>
+    </w:p>
+    <w:p/>
+    <w:p>
       <w:pPr>
         <w:pStyle w:val="Heading2"/>
       </w:pPr>
-      <w:bookmarkStart w:id="22" w:name="_Toc392568711"/>
-      <w:r>
-        <w:t>Read the files in a directory</w:t>
-      </w:r>
-      <w:r>
-        <w:t>.</w:t>
-      </w:r>
-      <w:bookmarkEnd w:id="22"/>
-    </w:p>
+      <w:bookmarkStart w:id="23" w:name="_Toc392568712"/>
+      <w:r>
+        <w:t>Read the files in a directory with a specific extension</w:t>
+      </w:r>
+      <w:bookmarkEnd w:id="23"/>
+    </w:p>
+    <w:p/>
     <w:p>
       <w:pPr>
         <w:pStyle w:val="codestyle"/>
       </w:pPr>
       <w:r>
-        <w:t>path=</w:t>
-      </w:r>
-      <w:proofErr w:type="spellStart"/>
-      <w:r>
-        <w:t>r"C</w:t>
-      </w:r>
-      <w:proofErr w:type="spellEnd"/>
-      <w:r>
-        <w:t>:\Users\bbeauchamp\Documents\Data Analytics\</w:t>
-      </w:r>
-      <w:proofErr w:type="spellStart"/>
-      <w:r>
-        <w:t>Customers_and_Projects</w:t>
-      </w:r>
-      <w:proofErr w:type="spellEnd"/>
-      <w:r>
-        <w:t>\SGS\</w:t>
-      </w:r>
-      <w:proofErr w:type="spellStart"/>
-      <w:r>
-        <w:t>eta_raw</w:t>
-      </w:r>
-      <w:proofErr w:type="spellEnd"/>
-      <w:r>
-        <w:t>\parser"</w:t>
+        <w:t>&gt;&gt;&gt; import glob</w:t>
       </w:r>
     </w:p>
     <w:p>
@@ -8358,102 +7722,7 @@
         <w:pStyle w:val="codestyle"/>
       </w:pPr>
       <w:r>
-        <w:t xml:space="preserve">&gt;&gt;&gt; import </w:t>
-      </w:r>
-      <w:proofErr w:type="spellStart"/>
-      <w:r>
-        <w:t>os</w:t>
-      </w:r>
-      <w:proofErr w:type="spellEnd"/>
-    </w:p>
-    <w:p>
-      <w:pPr>
-        <w:pStyle w:val="codestyle"/>
-      </w:pPr>
-      <w:r>
-        <w:t xml:space="preserve">&gt;&gt;&gt; files = </w:t>
-      </w:r>
-      <w:proofErr w:type="spellStart"/>
-      <w:r>
-        <w:t>os.listdir</w:t>
-      </w:r>
-      <w:proofErr w:type="spellEnd"/>
-      <w:r>
-        <w:t>(path)</w:t>
-      </w:r>
-    </w:p>
-    <w:p/>
-    <w:p>
-      <w:r>
-        <w:t>File names are returned as elements in a list.  Note that this will also read in subdirectories.</w:t>
-      </w:r>
-    </w:p>
-    <w:p/>
-    <w:p>
-      <w:pPr>
-        <w:pStyle w:val="Heading2"/>
-      </w:pPr>
-      <w:bookmarkStart w:id="23" w:name="_Toc392568712"/>
-      <w:r>
-        <w:t>Read the files in a directory with a specific extension</w:t>
-      </w:r>
-      <w:bookmarkEnd w:id="23"/>
-    </w:p>
-    <w:p/>
-    <w:p>
-      <w:pPr>
-        <w:pStyle w:val="codestyle"/>
-      </w:pPr>
-      <w:r>
-        <w:t>&gt;&gt;&gt; import glob</w:t>
-      </w:r>
-    </w:p>
-    <w:p>
-      <w:pPr>
-        <w:pStyle w:val="codestyle"/>
-      </w:pPr>
-      <w:r>
-        <w:t xml:space="preserve">&gt;&gt;&gt; </w:t>
-      </w:r>
-      <w:proofErr w:type="spellStart"/>
-      <w:r>
-        <w:t>glob.glob</w:t>
-      </w:r>
-      <w:proofErr w:type="spellEnd"/>
-      <w:r>
-        <w:t>(</w:t>
-      </w:r>
-      <w:proofErr w:type="spellStart"/>
-      <w:r>
-        <w:t>r"C</w:t>
-      </w:r>
-      <w:proofErr w:type="spellEnd"/>
-      <w:r>
-        <w:t>:\Users\bbeauchamp\Documents\Data Analytics\</w:t>
-      </w:r>
-      <w:proofErr w:type="spellStart"/>
-      <w:r>
-        <w:t>Customers_and_Projects</w:t>
-      </w:r>
-      <w:proofErr w:type="spellEnd"/>
-      <w:r>
-        <w:t>\SGS\</w:t>
-      </w:r>
-      <w:proofErr w:type="spellStart"/>
-      <w:r>
-        <w:t>eta_raw</w:t>
-      </w:r>
-      <w:proofErr w:type="spellEnd"/>
-      <w:r>
-        <w:t>\parser\*.</w:t>
-      </w:r>
-      <w:proofErr w:type="spellStart"/>
-      <w:r>
-        <w:t>arff</w:t>
-      </w:r>
-      <w:proofErr w:type="spellEnd"/>
-      <w:r>
-        <w:t>")</w:t>
+        <w:t>&gt;&gt;&gt; glob.glob(r"C:\Users\bbeauchamp\Documents\Data Analytics\Customers_and_Projects\SGS\eta_raw\parser\*.arff")</w:t>
       </w:r>
     </w:p>
     <w:p>
@@ -8526,36 +7795,15 @@
         <w:pStyle w:val="codestyle"/>
       </w:pPr>
       <w:r>
-        <w:t xml:space="preserve">&gt;&gt;&gt; from </w:t>
-      </w:r>
-      <w:proofErr w:type="spellStart"/>
-      <w:r>
-        <w:t>os.path</w:t>
-      </w:r>
-      <w:proofErr w:type="spellEnd"/>
-      <w:r>
-        <w:t xml:space="preserve"> import </w:t>
-      </w:r>
-      <w:proofErr w:type="spellStart"/>
-      <w:r>
-        <w:t>basename</w:t>
-      </w:r>
-      <w:proofErr w:type="spellEnd"/>
+        <w:t>&gt;&gt;&gt; from os.path import basename</w:t>
+      </w:r>
     </w:p>
     <w:p>
       <w:pPr>
         <w:pStyle w:val="codestyle"/>
       </w:pPr>
       <w:r>
-        <w:t xml:space="preserve">&gt;&gt;&gt; print </w:t>
-      </w:r>
-      <w:proofErr w:type="spellStart"/>
-      <w:r>
-        <w:t>basename</w:t>
-      </w:r>
-      <w:proofErr w:type="spellEnd"/>
-      <w:r>
-        <w:t>(pathname)</w:t>
+        <w:t>&gt;&gt;&gt; print basename(pathname)</w:t>
       </w:r>
     </w:p>
     <w:p>
@@ -8625,19 +7873,19 @@
           <w:szCs w:val="16"/>
           <w:lang w:bidi="ar-SA"/>
         </w:rPr>
-        <w:t xml:space="preserve">import </w:t>
-      </w:r>
-      <w:proofErr w:type="spellStart"/>
-      <w:r>
+        <w:t>import csv</w:t>
+      </w:r>
+    </w:p>
+    <w:p>
+      <w:pPr>
+        <w:ind w:right="-720"/>
         <w:rPr>
           <w:rFonts w:ascii="Courier New" w:hAnsi="Courier New" w:cs="Courier New"/>
           <w:sz w:val="16"/>
           <w:szCs w:val="16"/>
           <w:lang w:bidi="ar-SA"/>
         </w:rPr>
-        <w:t>csv</w:t>
-      </w:r>
-      <w:proofErr w:type="spellEnd"/>
+      </w:pPr>
     </w:p>
     <w:p>
       <w:pPr>
@@ -8649,27 +7897,26 @@
           <w:lang w:bidi="ar-SA"/>
         </w:rPr>
       </w:pPr>
-    </w:p>
-    <w:p>
-      <w:pPr>
-        <w:ind w:right="-720"/>
+      <w:r>
         <w:rPr>
           <w:rFonts w:ascii="Courier New" w:hAnsi="Courier New" w:cs="Courier New"/>
           <w:sz w:val="16"/>
           <w:szCs w:val="16"/>
           <w:lang w:bidi="ar-SA"/>
         </w:rPr>
-      </w:pPr>
-      <w:r>
+        <w:t>with open('C:\\Users\\bbeauchamp\\Documents\\Data Analytics\\Customers_and_Projects\\SGS\\' +</w:t>
+      </w:r>
+    </w:p>
+    <w:p>
+      <w:pPr>
+        <w:ind w:right="-720"/>
         <w:rPr>
           <w:rFonts w:ascii="Courier New" w:hAnsi="Courier New" w:cs="Courier New"/>
           <w:sz w:val="16"/>
           <w:szCs w:val="16"/>
           <w:lang w:bidi="ar-SA"/>
         </w:rPr>
-        <w:t>with open('C:\\Users\\bbeauchamp\\Documents\\Data Analytics\\</w:t>
-      </w:r>
-      <w:proofErr w:type="spellStart"/>
+      </w:pPr>
       <w:r>
         <w:rPr>
           <w:rFonts w:ascii="Courier New" w:hAnsi="Courier New" w:cs="Courier New"/>
@@ -8677,18 +7924,19 @@
           <w:szCs w:val="16"/>
           <w:lang w:bidi="ar-SA"/>
         </w:rPr>
-        <w:t>Customers_and_Projects</w:t>
-      </w:r>
-      <w:proofErr w:type="spellEnd"/>
-      <w:r>
+        <w:t xml:space="preserve">          'GSM_fail_2_or_more_devices_with_conn_pct.csv', 'rb') as csvfile:</w:t>
+      </w:r>
+    </w:p>
+    <w:p>
+      <w:pPr>
+        <w:ind w:right="-720"/>
         <w:rPr>
           <w:rFonts w:ascii="Courier New" w:hAnsi="Courier New" w:cs="Courier New"/>
           <w:sz w:val="16"/>
           <w:szCs w:val="16"/>
           <w:lang w:bidi="ar-SA"/>
         </w:rPr>
-        <w:t>\\SGS\\' +</w:t>
-      </w:r>
+      </w:pPr>
     </w:p>
     <w:p>
       <w:pPr>
@@ -8707,19 +7955,19 @@
           <w:szCs w:val="16"/>
           <w:lang w:bidi="ar-SA"/>
         </w:rPr>
-        <w:t xml:space="preserve">          'GSM_fail_2_or_more_devices_with_conn_pct.csv', '</w:t>
-      </w:r>
-      <w:proofErr w:type="spellStart"/>
-      <w:r>
+        <w:t xml:space="preserve">    myReader = csv.reader(csvfile, delimiter = ',')</w:t>
+      </w:r>
+    </w:p>
+    <w:p>
+      <w:pPr>
+        <w:ind w:right="-720"/>
         <w:rPr>
           <w:rFonts w:ascii="Courier New" w:hAnsi="Courier New" w:cs="Courier New"/>
           <w:sz w:val="16"/>
           <w:szCs w:val="16"/>
           <w:lang w:bidi="ar-SA"/>
         </w:rPr>
-        <w:t>rb</w:t>
-      </w:r>
-      <w:proofErr w:type="spellEnd"/>
+      </w:pPr>
       <w:r>
         <w:rPr>
           <w:rFonts w:ascii="Courier New" w:hAnsi="Courier New" w:cs="Courier New"/>
@@ -8727,19 +7975,19 @@
           <w:szCs w:val="16"/>
           <w:lang w:bidi="ar-SA"/>
         </w:rPr>
-        <w:t xml:space="preserve">') as </w:t>
-      </w:r>
-      <w:proofErr w:type="spellStart"/>
-      <w:r>
+        <w:t xml:space="preserve">    print( 'test')</w:t>
+      </w:r>
+    </w:p>
+    <w:p>
+      <w:pPr>
+        <w:ind w:right="-720"/>
         <w:rPr>
           <w:rFonts w:ascii="Courier New" w:hAnsi="Courier New" w:cs="Courier New"/>
           <w:sz w:val="16"/>
           <w:szCs w:val="16"/>
           <w:lang w:bidi="ar-SA"/>
         </w:rPr>
-        <w:t>csvfile</w:t>
-      </w:r>
-      <w:proofErr w:type="spellEnd"/>
+      </w:pPr>
       <w:r>
         <w:rPr>
           <w:rFonts w:ascii="Courier New" w:hAnsi="Courier New" w:cs="Courier New"/>
@@ -8747,7 +7995,7 @@
           <w:szCs w:val="16"/>
           <w:lang w:bidi="ar-SA"/>
         </w:rPr>
-        <w:t>:</w:t>
+        <w:t xml:space="preserve">          </w:t>
       </w:r>
     </w:p>
     <w:p>
@@ -8760,27 +8008,26 @@
           <w:lang w:bidi="ar-SA"/>
         </w:rPr>
       </w:pPr>
-    </w:p>
-    <w:p>
-      <w:pPr>
-        <w:ind w:right="-720"/>
+      <w:r>
         <w:rPr>
           <w:rFonts w:ascii="Courier New" w:hAnsi="Courier New" w:cs="Courier New"/>
           <w:sz w:val="16"/>
           <w:szCs w:val="16"/>
           <w:lang w:bidi="ar-SA"/>
         </w:rPr>
-      </w:pPr>
-      <w:r>
+        <w:t xml:space="preserve">    for myRow in myReader:</w:t>
+      </w:r>
+    </w:p>
+    <w:p>
+      <w:pPr>
+        <w:ind w:right="-720"/>
         <w:rPr>
           <w:rFonts w:ascii="Courier New" w:hAnsi="Courier New" w:cs="Courier New"/>
           <w:sz w:val="16"/>
           <w:szCs w:val="16"/>
           <w:lang w:bidi="ar-SA"/>
         </w:rPr>
-        <w:t xml:space="preserve">    </w:t>
-      </w:r>
-      <w:proofErr w:type="spellStart"/>
+      </w:pPr>
       <w:r>
         <w:rPr>
           <w:rFonts w:ascii="Courier New" w:hAnsi="Courier New" w:cs="Courier New"/>
@@ -8788,19 +8035,38 @@
           <w:szCs w:val="16"/>
           <w:lang w:bidi="ar-SA"/>
         </w:rPr>
-        <w:t>myReader</w:t>
-      </w:r>
-      <w:proofErr w:type="spellEnd"/>
-      <w:r>
+        <w:t xml:space="preserve">        print', '.join(myRow)</w:t>
+      </w:r>
+    </w:p>
+    <w:p>
+      <w:pPr>
+        <w:pStyle w:val="Heading2"/>
+        <w:rPr>
+          <w:rFonts w:eastAsia="Times New Roman"/>
+          <w:lang w:bidi="ar-SA"/>
+        </w:rPr>
+      </w:pPr>
+      <w:bookmarkStart w:id="28" w:name="_Toc386440203"/>
+      <w:bookmarkStart w:id="29" w:name="_Toc392568716"/>
+      <w:r>
+        <w:rPr>
+          <w:rFonts w:eastAsia="Times New Roman"/>
+          <w:lang w:bidi="ar-SA"/>
+        </w:rPr>
+        <w:t>Write to a Text File</w:t>
+      </w:r>
+      <w:bookmarkEnd w:id="28"/>
+      <w:bookmarkEnd w:id="29"/>
+    </w:p>
+    <w:p>
+      <w:pPr>
         <w:rPr>
           <w:rFonts w:ascii="Courier New" w:hAnsi="Courier New" w:cs="Courier New"/>
           <w:sz w:val="16"/>
           <w:szCs w:val="16"/>
           <w:lang w:bidi="ar-SA"/>
         </w:rPr>
-        <w:t xml:space="preserve"> = </w:t>
-      </w:r>
-      <w:proofErr w:type="spellStart"/>
+      </w:pPr>
       <w:r>
         <w:rPr>
           <w:rFonts w:ascii="Courier New" w:hAnsi="Courier New" w:cs="Courier New"/>
@@ -8808,19 +8074,18 @@
           <w:szCs w:val="16"/>
           <w:lang w:bidi="ar-SA"/>
         </w:rPr>
-        <w:t>csv.reader</w:t>
-      </w:r>
-      <w:proofErr w:type="spellEnd"/>
-      <w:r>
+        <w:t>points_file = open('C:\\Users\\bbeauchamp\\Documents\\Data Analytics\\Customers_and_Projects\\SGS\\test_output', 'w')</w:t>
+      </w:r>
+    </w:p>
+    <w:p>
+      <w:pPr>
         <w:rPr>
           <w:rFonts w:ascii="Courier New" w:hAnsi="Courier New" w:cs="Courier New"/>
           <w:sz w:val="16"/>
           <w:szCs w:val="16"/>
           <w:lang w:bidi="ar-SA"/>
         </w:rPr>
-        <w:t>(</w:t>
-      </w:r>
-      <w:proofErr w:type="spellStart"/>
+      </w:pPr>
       <w:r>
         <w:rPr>
           <w:rFonts w:ascii="Courier New" w:hAnsi="Courier New" w:cs="Courier New"/>
@@ -8828,307 +8093,26 @@
           <w:szCs w:val="16"/>
           <w:lang w:bidi="ar-SA"/>
         </w:rPr>
-        <w:t>csvfile</w:t>
-      </w:r>
-      <w:proofErr w:type="spellEnd"/>
-      <w:r>
+        <w:t>points_file.write('This is a test\n')</w:t>
+      </w:r>
+    </w:p>
+    <w:p>
+      <w:pPr>
         <w:rPr>
           <w:rFonts w:ascii="Courier New" w:hAnsi="Courier New" w:cs="Courier New"/>
           <w:sz w:val="16"/>
           <w:szCs w:val="16"/>
           <w:lang w:bidi="ar-SA"/>
         </w:rPr>
-        <w:t>, delimiter = ',')</w:t>
-      </w:r>
-    </w:p>
-    <w:p>
-      <w:pPr>
-        <w:ind w:right="-720"/>
+      </w:pPr>
+      <w:r>
         <w:rPr>
           <w:rFonts w:ascii="Courier New" w:hAnsi="Courier New" w:cs="Courier New"/>
           <w:sz w:val="16"/>
           <w:szCs w:val="16"/>
           <w:lang w:bidi="ar-SA"/>
         </w:rPr>
-      </w:pPr>
-      <w:r>
-        <w:rPr>
-          <w:rFonts w:ascii="Courier New" w:hAnsi="Courier New" w:cs="Courier New"/>
-          <w:sz w:val="16"/>
-          <w:szCs w:val="16"/>
-          <w:lang w:bidi="ar-SA"/>
-        </w:rPr>
-        <w:t xml:space="preserve">    print( 'test')</w:t>
-      </w:r>
-    </w:p>
-    <w:p>
-      <w:pPr>
-        <w:ind w:right="-720"/>
-        <w:rPr>
-          <w:rFonts w:ascii="Courier New" w:hAnsi="Courier New" w:cs="Courier New"/>
-          <w:sz w:val="16"/>
-          <w:szCs w:val="16"/>
-          <w:lang w:bidi="ar-SA"/>
-        </w:rPr>
-      </w:pPr>
-      <w:r>
-        <w:rPr>
-          <w:rFonts w:ascii="Courier New" w:hAnsi="Courier New" w:cs="Courier New"/>
-          <w:sz w:val="16"/>
-          <w:szCs w:val="16"/>
-          <w:lang w:bidi="ar-SA"/>
-        </w:rPr>
-        <w:t xml:space="preserve">          </w:t>
-      </w:r>
-    </w:p>
-    <w:p>
-      <w:pPr>
-        <w:ind w:right="-720"/>
-        <w:rPr>
-          <w:rFonts w:ascii="Courier New" w:hAnsi="Courier New" w:cs="Courier New"/>
-          <w:sz w:val="16"/>
-          <w:szCs w:val="16"/>
-          <w:lang w:bidi="ar-SA"/>
-        </w:rPr>
-      </w:pPr>
-      <w:r>
-        <w:rPr>
-          <w:rFonts w:ascii="Courier New" w:hAnsi="Courier New" w:cs="Courier New"/>
-          <w:sz w:val="16"/>
-          <w:szCs w:val="16"/>
-          <w:lang w:bidi="ar-SA"/>
-        </w:rPr>
-        <w:t xml:space="preserve">    for </w:t>
-      </w:r>
-      <w:proofErr w:type="spellStart"/>
-      <w:r>
-        <w:rPr>
-          <w:rFonts w:ascii="Courier New" w:hAnsi="Courier New" w:cs="Courier New"/>
-          <w:sz w:val="16"/>
-          <w:szCs w:val="16"/>
-          <w:lang w:bidi="ar-SA"/>
-        </w:rPr>
-        <w:t>myRow</w:t>
-      </w:r>
-      <w:proofErr w:type="spellEnd"/>
-      <w:r>
-        <w:rPr>
-          <w:rFonts w:ascii="Courier New" w:hAnsi="Courier New" w:cs="Courier New"/>
-          <w:sz w:val="16"/>
-          <w:szCs w:val="16"/>
-          <w:lang w:bidi="ar-SA"/>
-        </w:rPr>
-        <w:t xml:space="preserve"> in </w:t>
-      </w:r>
-      <w:proofErr w:type="spellStart"/>
-      <w:r>
-        <w:rPr>
-          <w:rFonts w:ascii="Courier New" w:hAnsi="Courier New" w:cs="Courier New"/>
-          <w:sz w:val="16"/>
-          <w:szCs w:val="16"/>
-          <w:lang w:bidi="ar-SA"/>
-        </w:rPr>
-        <w:t>myReader</w:t>
-      </w:r>
-      <w:proofErr w:type="spellEnd"/>
-      <w:r>
-        <w:rPr>
-          <w:rFonts w:ascii="Courier New" w:hAnsi="Courier New" w:cs="Courier New"/>
-          <w:sz w:val="16"/>
-          <w:szCs w:val="16"/>
-          <w:lang w:bidi="ar-SA"/>
-        </w:rPr>
-        <w:t>:</w:t>
-      </w:r>
-    </w:p>
-    <w:p>
-      <w:pPr>
-        <w:ind w:right="-720"/>
-        <w:rPr>
-          <w:rFonts w:ascii="Courier New" w:hAnsi="Courier New" w:cs="Courier New"/>
-          <w:sz w:val="16"/>
-          <w:szCs w:val="16"/>
-          <w:lang w:bidi="ar-SA"/>
-        </w:rPr>
-      </w:pPr>
-      <w:r>
-        <w:rPr>
-          <w:rFonts w:ascii="Courier New" w:hAnsi="Courier New" w:cs="Courier New"/>
-          <w:sz w:val="16"/>
-          <w:szCs w:val="16"/>
-          <w:lang w:bidi="ar-SA"/>
-        </w:rPr>
-        <w:t xml:space="preserve">        print', '.join(</w:t>
-      </w:r>
-      <w:proofErr w:type="spellStart"/>
-      <w:r>
-        <w:rPr>
-          <w:rFonts w:ascii="Courier New" w:hAnsi="Courier New" w:cs="Courier New"/>
-          <w:sz w:val="16"/>
-          <w:szCs w:val="16"/>
-          <w:lang w:bidi="ar-SA"/>
-        </w:rPr>
-        <w:t>myRow</w:t>
-      </w:r>
-      <w:proofErr w:type="spellEnd"/>
-      <w:r>
-        <w:rPr>
-          <w:rFonts w:ascii="Courier New" w:hAnsi="Courier New" w:cs="Courier New"/>
-          <w:sz w:val="16"/>
-          <w:szCs w:val="16"/>
-          <w:lang w:bidi="ar-SA"/>
-        </w:rPr>
-        <w:t>)</w:t>
-      </w:r>
-    </w:p>
-    <w:p>
-      <w:pPr>
-        <w:pStyle w:val="Heading2"/>
-        <w:rPr>
-          <w:rFonts w:eastAsia="Times New Roman"/>
-          <w:lang w:bidi="ar-SA"/>
-        </w:rPr>
-      </w:pPr>
-      <w:bookmarkStart w:id="28" w:name="_Toc386440203"/>
-      <w:bookmarkStart w:id="29" w:name="_Toc392568716"/>
-      <w:r>
-        <w:rPr>
-          <w:rFonts w:eastAsia="Times New Roman"/>
-          <w:lang w:bidi="ar-SA"/>
-        </w:rPr>
-        <w:t>Write to a Text File</w:t>
-      </w:r>
-      <w:bookmarkEnd w:id="28"/>
-      <w:bookmarkEnd w:id="29"/>
-    </w:p>
-    <w:p>
-      <w:pPr>
-        <w:rPr>
-          <w:rFonts w:ascii="Courier New" w:hAnsi="Courier New" w:cs="Courier New"/>
-          <w:sz w:val="16"/>
-          <w:szCs w:val="16"/>
-          <w:lang w:bidi="ar-SA"/>
-        </w:rPr>
-      </w:pPr>
-      <w:proofErr w:type="spellStart"/>
-      <w:r>
-        <w:rPr>
-          <w:rFonts w:ascii="Courier New" w:hAnsi="Courier New" w:cs="Courier New"/>
-          <w:sz w:val="16"/>
-          <w:szCs w:val="16"/>
-          <w:lang w:bidi="ar-SA"/>
-        </w:rPr>
-        <w:t>points_file</w:t>
-      </w:r>
-      <w:proofErr w:type="spellEnd"/>
-      <w:r>
-        <w:rPr>
-          <w:rFonts w:ascii="Courier New" w:hAnsi="Courier New" w:cs="Courier New"/>
-          <w:sz w:val="16"/>
-          <w:szCs w:val="16"/>
-          <w:lang w:bidi="ar-SA"/>
-        </w:rPr>
-        <w:t xml:space="preserve"> = open('C:\\Users\\bbeauchamp\\Documents\\Data Analytics\\</w:t>
-      </w:r>
-      <w:proofErr w:type="spellStart"/>
-      <w:r>
-        <w:rPr>
-          <w:rFonts w:ascii="Courier New" w:hAnsi="Courier New" w:cs="Courier New"/>
-          <w:sz w:val="16"/>
-          <w:szCs w:val="16"/>
-          <w:lang w:bidi="ar-SA"/>
-        </w:rPr>
-        <w:t>Customers_and_Projects</w:t>
-      </w:r>
-      <w:proofErr w:type="spellEnd"/>
-      <w:r>
-        <w:rPr>
-          <w:rFonts w:ascii="Courier New" w:hAnsi="Courier New" w:cs="Courier New"/>
-          <w:sz w:val="16"/>
-          <w:szCs w:val="16"/>
-          <w:lang w:bidi="ar-SA"/>
-        </w:rPr>
-        <w:t>\\SGS\\</w:t>
-      </w:r>
-      <w:proofErr w:type="spellStart"/>
-      <w:r>
-        <w:rPr>
-          <w:rFonts w:ascii="Courier New" w:hAnsi="Courier New" w:cs="Courier New"/>
-          <w:sz w:val="16"/>
-          <w:szCs w:val="16"/>
-          <w:lang w:bidi="ar-SA"/>
-        </w:rPr>
-        <w:t>test_output</w:t>
-      </w:r>
-      <w:proofErr w:type="spellEnd"/>
-      <w:r>
-        <w:rPr>
-          <w:rFonts w:ascii="Courier New" w:hAnsi="Courier New" w:cs="Courier New"/>
-          <w:sz w:val="16"/>
-          <w:szCs w:val="16"/>
-          <w:lang w:bidi="ar-SA"/>
-        </w:rPr>
-        <w:t>', 'w')</w:t>
-      </w:r>
-    </w:p>
-    <w:p>
-      <w:pPr>
-        <w:rPr>
-          <w:rFonts w:ascii="Courier New" w:hAnsi="Courier New" w:cs="Courier New"/>
-          <w:sz w:val="16"/>
-          <w:szCs w:val="16"/>
-          <w:lang w:bidi="ar-SA"/>
-        </w:rPr>
-      </w:pPr>
-      <w:proofErr w:type="spellStart"/>
-      <w:r>
-        <w:rPr>
-          <w:rFonts w:ascii="Courier New" w:hAnsi="Courier New" w:cs="Courier New"/>
-          <w:sz w:val="16"/>
-          <w:szCs w:val="16"/>
-          <w:lang w:bidi="ar-SA"/>
-        </w:rPr>
-        <w:t>points_file.write</w:t>
-      </w:r>
-      <w:proofErr w:type="spellEnd"/>
-      <w:r>
-        <w:rPr>
-          <w:rFonts w:ascii="Courier New" w:hAnsi="Courier New" w:cs="Courier New"/>
-          <w:sz w:val="16"/>
-          <w:szCs w:val="16"/>
-          <w:lang w:bidi="ar-SA"/>
-        </w:rPr>
-        <w:t>('This is a test\n')</w:t>
-      </w:r>
-    </w:p>
-    <w:p>
-      <w:pPr>
-        <w:rPr>
-          <w:rFonts w:ascii="Courier New" w:hAnsi="Courier New" w:cs="Courier New"/>
-          <w:sz w:val="16"/>
-          <w:szCs w:val="16"/>
-          <w:lang w:bidi="ar-SA"/>
-        </w:rPr>
-      </w:pPr>
-      <w:proofErr w:type="spellStart"/>
-      <w:r>
-        <w:rPr>
-          <w:rFonts w:ascii="Courier New" w:hAnsi="Courier New" w:cs="Courier New"/>
-          <w:sz w:val="16"/>
-          <w:szCs w:val="16"/>
-          <w:lang w:bidi="ar-SA"/>
-        </w:rPr>
-        <w:t>points_file.close</w:t>
-      </w:r>
-      <w:proofErr w:type="spellEnd"/>
-      <w:r>
-        <w:rPr>
-          <w:rFonts w:ascii="Courier New" w:hAnsi="Courier New" w:cs="Courier New"/>
-          <w:sz w:val="16"/>
-          <w:szCs w:val="16"/>
-          <w:lang w:bidi="ar-SA"/>
-        </w:rPr>
-        <w:t>()</w:t>
+        <w:t>points_file.close()</w:t>
       </w:r>
     </w:p>
     <w:p>
@@ -9426,10 +8410,14 @@
           <w:szCs w:val="20"/>
           <w:lang w:bidi="ar-SA"/>
         </w:rPr>
-        <w:t xml:space="preserve">&gt;&gt;&gt; </w:t>
-      </w:r>
-      <w:proofErr w:type="spellStart"/>
-      <w:r>
+        <w:t>&gt;&gt;&gt; adds.append("a")</w:t>
+      </w:r>
+    </w:p>
+    <w:p>
+      <w:pPr>
+        <w:shd w:val="clear" w:color="auto" w:fill="FFFFFF"/>
+        <w:ind w:right="-720"/>
+        <w:jc w:val="both"/>
         <w:rPr>
           <w:rFonts w:ascii="Courier New" w:eastAsia="Times New Roman" w:hAnsi="Courier New" w:cs="Courier New"/>
           <w:color w:val="000000"/>
@@ -9437,9 +8425,7 @@
           <w:szCs w:val="20"/>
           <w:lang w:bidi="ar-SA"/>
         </w:rPr>
-        <w:t>adds.append</w:t>
-      </w:r>
-      <w:proofErr w:type="spellEnd"/>
+      </w:pPr>
       <w:r>
         <w:rPr>
           <w:rFonts w:ascii="Courier New" w:eastAsia="Times New Roman" w:hAnsi="Courier New" w:cs="Courier New"/>
@@ -9448,7 +8434,7 @@
           <w:szCs w:val="20"/>
           <w:lang w:bidi="ar-SA"/>
         </w:rPr>
-        <w:t>("a")</w:t>
+        <w:t>&gt;&gt;&gt; adds</w:t>
       </w:r>
     </w:p>
     <w:p>
@@ -9472,7 +8458,7 @@
           <w:szCs w:val="20"/>
           <w:lang w:bidi="ar-SA"/>
         </w:rPr>
-        <w:t>&gt;&gt;&gt; adds</w:t>
+        <w:t>['a']</w:t>
       </w:r>
     </w:p>
     <w:p>
@@ -9496,53 +8482,7 @@
           <w:szCs w:val="20"/>
           <w:lang w:bidi="ar-SA"/>
         </w:rPr>
-        <w:t>['a']</w:t>
-      </w:r>
-    </w:p>
-    <w:p>
-      <w:pPr>
-        <w:shd w:val="clear" w:color="auto" w:fill="FFFFFF"/>
-        <w:ind w:right="-720"/>
-        <w:jc w:val="both"/>
-        <w:rPr>
-          <w:rFonts w:ascii="Courier New" w:eastAsia="Times New Roman" w:hAnsi="Courier New" w:cs="Courier New"/>
-          <w:color w:val="000000"/>
-          <w:sz w:val="20"/>
-          <w:szCs w:val="20"/>
-          <w:lang w:bidi="ar-SA"/>
-        </w:rPr>
-      </w:pPr>
-      <w:r>
-        <w:rPr>
-          <w:rFonts w:ascii="Courier New" w:eastAsia="Times New Roman" w:hAnsi="Courier New" w:cs="Courier New"/>
-          <w:color w:val="000000"/>
-          <w:sz w:val="20"/>
-          <w:szCs w:val="20"/>
-          <w:lang w:bidi="ar-SA"/>
-        </w:rPr>
-        <w:t xml:space="preserve">&gt;&gt;&gt; </w:t>
-      </w:r>
-      <w:proofErr w:type="spellStart"/>
-      <w:r>
-        <w:rPr>
-          <w:rFonts w:ascii="Courier New" w:eastAsia="Times New Roman" w:hAnsi="Courier New" w:cs="Courier New"/>
-          <w:color w:val="000000"/>
-          <w:sz w:val="20"/>
-          <w:szCs w:val="20"/>
-          <w:lang w:bidi="ar-SA"/>
-        </w:rPr>
-        <w:t>adds.append</w:t>
-      </w:r>
-      <w:proofErr w:type="spellEnd"/>
-      <w:r>
-        <w:rPr>
-          <w:rFonts w:ascii="Courier New" w:eastAsia="Times New Roman" w:hAnsi="Courier New" w:cs="Courier New"/>
-          <w:color w:val="000000"/>
-          <w:sz w:val="20"/>
-          <w:szCs w:val="20"/>
-          <w:lang w:bidi="ar-SA"/>
-        </w:rPr>
-        <w:t>("b")</w:t>
+        <w:t>&gt;&gt;&gt; adds.append("b")</w:t>
       </w:r>
     </w:p>
     <w:p>
@@ -9839,7 +8779,6 @@
           <w:lang w:bidi="ar-SA"/>
         </w:rPr>
       </w:pPr>
-      <w:proofErr w:type="spellStart"/>
       <w:r>
         <w:rPr>
           <w:rFonts w:ascii="Courier New" w:eastAsia="Times New Roman" w:hAnsi="Courier New" w:cs="Courier New"/>
@@ -9850,7 +8789,6 @@
         </w:rPr>
         <w:t>math.pi</w:t>
       </w:r>
-      <w:proofErr w:type="spellEnd"/>
     </w:p>
     <w:p>
       <w:pPr>
@@ -9942,7 +8880,6 @@
           <w:lang w:bidi="ar-SA"/>
         </w:rPr>
       </w:pPr>
-      <w:proofErr w:type="spellStart"/>
       <w:r>
         <w:rPr>
           <w:rFonts w:ascii="Courier New" w:eastAsia="Times New Roman" w:hAnsi="Courier New" w:cs="Courier New"/>
@@ -9951,18 +8888,7 @@
           <w:szCs w:val="20"/>
           <w:lang w:bidi="ar-SA"/>
         </w:rPr>
-        <w:t>math.sqrt</w:t>
-      </w:r>
-      <w:proofErr w:type="spellEnd"/>
-      <w:r>
-        <w:rPr>
-          <w:rFonts w:ascii="Courier New" w:eastAsia="Times New Roman" w:hAnsi="Courier New" w:cs="Courier New"/>
-          <w:color w:val="000000"/>
-          <w:sz w:val="20"/>
-          <w:szCs w:val="20"/>
-          <w:lang w:bidi="ar-SA"/>
-        </w:rPr>
-        <w:t>(25)</w:t>
+        <w:t>math.sqrt(25)</w:t>
       </w:r>
     </w:p>
     <w:p>
@@ -10026,21 +8952,8 @@
       <w:pPr>
         <w:pStyle w:val="codestyle"/>
       </w:pPr>
-      <w:proofErr w:type="spellStart"/>
-      <w:r>
-        <w:t>row_count</w:t>
-      </w:r>
-      <w:proofErr w:type="spellEnd"/>
-      <w:r>
-        <w:t xml:space="preserve"> = </w:t>
-      </w:r>
-      <w:proofErr w:type="spellStart"/>
-      <w:r>
-        <w:t>X_train.shape</w:t>
-      </w:r>
-      <w:proofErr w:type="spellEnd"/>
-      <w:r>
-        <w:t>[0]</w:t>
+      <w:r>
+        <w:t>row_count = X_train.shape[0]</w:t>
       </w:r>
     </w:p>
     <w:p/>
@@ -10063,37 +8976,8 @@
       <w:pPr>
         <w:pStyle w:val="codestyle"/>
       </w:pPr>
-      <w:proofErr w:type="spellStart"/>
-      <w:r>
-        <w:t>my_data</w:t>
-      </w:r>
-      <w:proofErr w:type="spellEnd"/>
-      <w:r>
-        <w:t xml:space="preserve"> = </w:t>
-      </w:r>
-      <w:proofErr w:type="spellStart"/>
-      <w:r>
-        <w:t>genfromtxt</w:t>
-      </w:r>
-      <w:proofErr w:type="spellEnd"/>
-      <w:r>
-        <w:t>(</w:t>
-      </w:r>
-      <w:proofErr w:type="spellStart"/>
-      <w:r>
-        <w:t>filepath</w:t>
-      </w:r>
-      <w:proofErr w:type="spellEnd"/>
-      <w:r>
-        <w:t xml:space="preserve">, delimiter=',', </w:t>
-      </w:r>
-      <w:proofErr w:type="spellStart"/>
-      <w:r>
-        <w:t>skip_header</w:t>
-      </w:r>
-      <w:proofErr w:type="spellEnd"/>
-      <w:r>
-        <w:t>=8)</w:t>
+      <w:r>
+        <w:t>my_data = genfromtxt(filepath, delimiter=',', skip_header=8)</w:t>
       </w:r>
     </w:p>
     <w:p>
@@ -10103,23 +8987,7 @@
     </w:p>
     <w:p>
       <w:r>
-        <w:t>(</w:t>
-      </w:r>
-      <w:proofErr w:type="spellStart"/>
-      <w:r>
-        <w:t>my_data</w:t>
-      </w:r>
-      <w:proofErr w:type="spellEnd"/>
-      <w:r>
-        <w:t xml:space="preserve"> will be a 2d </w:t>
-      </w:r>
-      <w:proofErr w:type="spellStart"/>
-      <w:r>
-        <w:t>numpy</w:t>
-      </w:r>
-      <w:proofErr w:type="spellEnd"/>
-      <w:r>
-        <w:t xml:space="preserve"> array)</w:t>
+        <w:t>(my_data will be a 2d numpy array)</w:t>
       </w:r>
     </w:p>
     <w:p>
@@ -10147,57 +9015,23 @@
         <w:pStyle w:val="codestyle"/>
       </w:pPr>
       <w:r>
-        <w:t xml:space="preserve">from </w:t>
-      </w:r>
-      <w:proofErr w:type="spellStart"/>
-      <w:r>
-        <w:t>sklearn</w:t>
-      </w:r>
-      <w:proofErr w:type="spellEnd"/>
-      <w:r>
-        <w:t xml:space="preserve"> import preprocessing</w:t>
+        <w:t>from sklearn import preprocessing</w:t>
       </w:r>
     </w:p>
     <w:p>
       <w:pPr>
         <w:pStyle w:val="codestyle"/>
       </w:pPr>
-      <w:proofErr w:type="spellStart"/>
-      <w:r>
-        <w:t>scaler</w:t>
-      </w:r>
-      <w:proofErr w:type="spellEnd"/>
-      <w:r>
-        <w:t xml:space="preserve"> = </w:t>
-      </w:r>
-      <w:proofErr w:type="spellStart"/>
-      <w:r>
-        <w:t>preprocessing.StandardScaler</w:t>
-      </w:r>
-      <w:proofErr w:type="spellEnd"/>
-      <w:r>
-        <w:t>().fit(X)</w:t>
+      <w:r>
+        <w:t>scaler = preprocessing.StandardScaler().fit(X)</w:t>
       </w:r>
     </w:p>
     <w:p>
       <w:pPr>
         <w:pStyle w:val="codestyle"/>
       </w:pPr>
-      <w:proofErr w:type="spellStart"/>
-      <w:r>
-        <w:t>X_scaled</w:t>
-      </w:r>
-      <w:proofErr w:type="spellEnd"/>
-      <w:r>
-        <w:t xml:space="preserve"> = </w:t>
-      </w:r>
-      <w:proofErr w:type="spellStart"/>
-      <w:r>
-        <w:t>scaler.transform</w:t>
-      </w:r>
-      <w:proofErr w:type="spellEnd"/>
-      <w:r>
-        <w:t>(X)</w:t>
+      <w:r>
+        <w:t>X_scaled = scaler.transform(X)</w:t>
       </w:r>
     </w:p>
     <w:p>
@@ -10270,37 +9104,8 @@
       <w:pPr>
         <w:pStyle w:val="codestyle"/>
       </w:pPr>
-      <w:proofErr w:type="spellStart"/>
-      <w:r>
-        <w:t>favorite_color</w:t>
-      </w:r>
-      <w:proofErr w:type="spellEnd"/>
-      <w:r>
-        <w:t xml:space="preserve"> = </w:t>
-      </w:r>
-      <w:proofErr w:type="spellStart"/>
-      <w:r>
-        <w:t>pickle.load</w:t>
-      </w:r>
-      <w:proofErr w:type="spellEnd"/>
-      <w:r>
-        <w:t>( open( "</w:t>
-      </w:r>
-      <w:proofErr w:type="spellStart"/>
-      <w:r>
-        <w:t>latlong.p</w:t>
-      </w:r>
-      <w:proofErr w:type="spellEnd"/>
-      <w:r>
-        <w:t>", "</w:t>
-      </w:r>
-      <w:proofErr w:type="spellStart"/>
-      <w:r>
-        <w:t>rb</w:t>
-      </w:r>
-      <w:proofErr w:type="spellEnd"/>
-      <w:r>
-        <w:t>" ) )</w:t>
+      <w:r>
+        <w:t>favorite_color = pickle.load( open( "latlong.p", "rb" ) )</w:t>
       </w:r>
     </w:p>
     <w:p>
@@ -10313,23 +9118,7 @@
         <w:pStyle w:val="codestyle"/>
       </w:pPr>
       <w:r>
-        <w:t>print(</w:t>
-      </w:r>
-      <w:proofErr w:type="spellStart"/>
-      <w:r>
-        <w:t>favorite_color</w:t>
-      </w:r>
-      <w:proofErr w:type="spellEnd"/>
-      <w:r>
-        <w:t xml:space="preserve">["330 Lee Industrial Blvd Austell, </w:t>
-      </w:r>
-      <w:proofErr w:type="spellStart"/>
-      <w:r>
-        <w:t>Ga</w:t>
-      </w:r>
-      <w:proofErr w:type="spellEnd"/>
-      <w:r>
-        <w:t xml:space="preserve"> 30168"])</w:t>
+        <w:t>print(favorite_color["330 Lee Industrial Blvd Austell, Ga 30168"])</w:t>
       </w:r>
     </w:p>
     <w:p>
@@ -10343,15 +9132,7 @@
         </w:rPr>
       </w:pPr>
       <w:r>
-        <w:t>print(</w:t>
-      </w:r>
-      <w:proofErr w:type="spellStart"/>
-      <w:r>
-        <w:t>favorite_color</w:t>
-      </w:r>
-      <w:proofErr w:type="spellEnd"/>
-      <w:r>
-        <w:t>["330 LEE INDUSTRIAL BLVD AUSTELL, GA 30168"])</w:t>
+        <w:t>print(favorite_color["330 LEE INDUSTRIAL BLVD AUSTELL, GA 30168"])</w:t>
       </w:r>
       <w:r>
         <w:br w:type="page"/>
@@ -10401,15 +9182,7 @@
         <w:pStyle w:val="codestyle"/>
       </w:pPr>
       <w:r>
-        <w:t>'</w:t>
-      </w:r>
-      <w:proofErr w:type="spellStart"/>
-      <w:r>
-        <w:t>istest</w:t>
-      </w:r>
-      <w:proofErr w:type="spellEnd"/>
-      <w:r>
-        <w:t>'</w:t>
+        <w:t>'istest'</w:t>
       </w:r>
     </w:p>
     <w:p>
@@ -10515,15 +9288,7 @@
         <w:pStyle w:val="codestyle"/>
       </w:pPr>
       <w:r>
-        <w:t>'</w:t>
-      </w:r>
-      <w:proofErr w:type="spellStart"/>
-      <w:r>
-        <w:t>llo</w:t>
-      </w:r>
-      <w:proofErr w:type="spellEnd"/>
-      <w:r>
-        <w:t xml:space="preserve"> World!'</w:t>
+        <w:t>'llo World!'</w:t>
       </w:r>
     </w:p>
     <w:p>
@@ -10555,15 +9320,7 @@
         <w:pStyle w:val="codestyle"/>
       </w:pPr>
       <w:r>
-        <w:t xml:space="preserve">'Hello </w:t>
-      </w:r>
-      <w:proofErr w:type="spellStart"/>
-      <w:r>
-        <w:t>Worl</w:t>
-      </w:r>
-      <w:proofErr w:type="spellEnd"/>
-      <w:r>
-        <w:t>'</w:t>
+        <w:t>'Hello Worl'</w:t>
       </w:r>
     </w:p>
     <w:p>
@@ -10595,23 +9352,7 @@
         <w:pStyle w:val="codestyle"/>
       </w:pPr>
       <w:r>
-        <w:t>'</w:t>
-      </w:r>
-      <w:proofErr w:type="spellStart"/>
-      <w:r>
-        <w:t>llo</w:t>
-      </w:r>
-      <w:proofErr w:type="spellEnd"/>
-      <w:r>
-        <w:t xml:space="preserve"> </w:t>
-      </w:r>
-      <w:proofErr w:type="spellStart"/>
-      <w:r>
-        <w:t>Worl</w:t>
-      </w:r>
-      <w:proofErr w:type="spellEnd"/>
-      <w:r>
-        <w:t>'</w:t>
+        <w:t>'llo Worl'</w:t>
       </w:r>
     </w:p>
     <w:p>
@@ -10665,13 +9406,8 @@
       <w:pPr>
         <w:pStyle w:val="codestyle"/>
       </w:pPr>
-      <w:proofErr w:type="spellStart"/>
-      <w:r>
-        <w:t>sys.exit</w:t>
-      </w:r>
-      <w:proofErr w:type="spellEnd"/>
-      <w:r>
-        <w:t>('exiting....')</w:t>
+      <w:r>
+        <w:t>sys.exit('exiting....')</w:t>
       </w:r>
     </w:p>
     <w:p>
@@ -10732,23 +9468,7 @@
         <w:pStyle w:val="codestyle"/>
       </w:pPr>
       <w:r>
-        <w:t xml:space="preserve">&gt;&gt;&gt; </w:t>
-      </w:r>
-      <w:proofErr w:type="spellStart"/>
-      <w:r>
-        <w:t>start_time</w:t>
-      </w:r>
-      <w:proofErr w:type="spellEnd"/>
-      <w:r>
-        <w:t xml:space="preserve"> = </w:t>
-      </w:r>
-      <w:proofErr w:type="spellStart"/>
-      <w:r>
-        <w:t>time.time</w:t>
-      </w:r>
-      <w:proofErr w:type="spellEnd"/>
-      <w:r>
-        <w:t>()</w:t>
+        <w:t>&gt;&gt;&gt; start_time = time.time()</w:t>
       </w:r>
     </w:p>
     <w:p>
@@ -10756,23 +9476,7 @@
         <w:pStyle w:val="codestyle"/>
       </w:pPr>
       <w:r>
-        <w:t>&gt;&gt;&gt; print (</w:t>
-      </w:r>
-      <w:proofErr w:type="spellStart"/>
-      <w:r>
-        <w:t>time.time</w:t>
-      </w:r>
-      <w:proofErr w:type="spellEnd"/>
-      <w:r>
-        <w:t xml:space="preserve">() - </w:t>
-      </w:r>
-      <w:proofErr w:type="spellStart"/>
-      <w:r>
-        <w:t>start_time</w:t>
-      </w:r>
-      <w:proofErr w:type="spellEnd"/>
-      <w:r>
-        <w:t>)</w:t>
+        <w:t>&gt;&gt;&gt; print (time.time() - start_time)</w:t>
       </w:r>
     </w:p>
     <w:p>
@@ -12122,7 +10826,7 @@
 </file>
 
 <file path=customXml/itemProps1.xml><?xml version="1.0" encoding="utf-8"?>
-<ds:datastoreItem xmlns:ds="http://schemas.openxmlformats.org/officeDocument/2006/customXml" ds:itemID="{9C7EC0DA-12B0-408D-A4F7-B158FC0650B3}">
+<ds:datastoreItem xmlns:ds="http://schemas.openxmlformats.org/officeDocument/2006/customXml" ds:itemID="{DA9CCEDC-8F92-4A6E-9188-981FE3007758}">
   <ds:schemaRefs>
     <ds:schemaRef ds:uri="http://schemas.openxmlformats.org/officeDocument/2006/bibliography"/>
   </ds:schemaRefs>

--- a/Python Cheatsheet.docx
+++ b/Python Cheatsheet.docx
@@ -3289,8 +3289,13 @@
         <w:pStyle w:val="codestyle"/>
       </w:pPr>
       <w:r>
-        <w:t>import csv</w:t>
-      </w:r>
+        <w:t xml:space="preserve">import </w:t>
+      </w:r>
+      <w:proofErr w:type="spellStart"/>
+      <w:r>
+        <w:t>csv</w:t>
+      </w:r>
+      <w:proofErr w:type="spellEnd"/>
     </w:p>
     <w:p>
       <w:pPr>
@@ -3314,77 +3319,173 @@
           <w:sz w:val="18"/>
           <w:szCs w:val="18"/>
         </w:rPr>
-        <w:t>with open(‘test_tag_speed_km_mins_pace_hour_day_6mos_end_2012_05_22.csv', 'rb') as csvfile:</w:t>
-      </w:r>
-    </w:p>
-    <w:p>
-      <w:pPr>
-        <w:pStyle w:val="codestyle"/>
+        <w:t>with open(‘test_tag_speed_km_mins_pace_hour_day_6mos_end_2012_05_22.csv', '</w:t>
+      </w:r>
+      <w:proofErr w:type="spellStart"/>
+      <w:r>
         <w:rPr>
           <w:sz w:val="18"/>
           <w:szCs w:val="18"/>
         </w:rPr>
-      </w:pPr>
+        <w:t>rb</w:t>
+      </w:r>
+      <w:proofErr w:type="spellEnd"/>
       <w:r>
         <w:rPr>
           <w:sz w:val="18"/>
           <w:szCs w:val="18"/>
         </w:rPr>
-        <w:t xml:space="preserve">    myreader = csv.reader(csvfile, delimiter=',')</w:t>
-      </w:r>
-    </w:p>
-    <w:p>
-      <w:pPr>
-        <w:pStyle w:val="codestyle"/>
+        <w:t xml:space="preserve">') as </w:t>
+      </w:r>
+      <w:proofErr w:type="spellStart"/>
+      <w:r>
         <w:rPr>
           <w:sz w:val="18"/>
           <w:szCs w:val="18"/>
         </w:rPr>
-      </w:pPr>
-    </w:p>
-    <w:p>
-      <w:pPr>
-        <w:pStyle w:val="codestyle"/>
+        <w:t>csvfile</w:t>
+      </w:r>
+      <w:proofErr w:type="spellEnd"/>
+      <w:r>
         <w:rPr>
           <w:sz w:val="18"/>
           <w:szCs w:val="18"/>
         </w:rPr>
-      </w:pPr>
-      <w:r>
+        <w:t>:</w:t>
+      </w:r>
+    </w:p>
+    <w:p>
+      <w:pPr>
+        <w:pStyle w:val="codestyle"/>
         <w:rPr>
           <w:sz w:val="18"/>
           <w:szCs w:val="18"/>
         </w:rPr>
-        <w:t xml:space="preserve">    for row in myreader:</w:t>
-      </w:r>
-    </w:p>
-    <w:p>
-      <w:pPr>
-        <w:pStyle w:val="codestyle"/>
+      </w:pPr>
+      <w:r>
         <w:rPr>
           <w:sz w:val="18"/>
           <w:szCs w:val="18"/>
         </w:rPr>
-      </w:pPr>
+        <w:t xml:space="preserve">    </w:t>
+      </w:r>
+      <w:proofErr w:type="spellStart"/>
       <w:r>
         <w:rPr>
           <w:sz w:val="18"/>
           <w:szCs w:val="18"/>
         </w:rPr>
-        <w:t xml:space="preserve">        print(row)</w:t>
-      </w:r>
+        <w:t>myreader</w:t>
+      </w:r>
+      <w:proofErr w:type="spellEnd"/>
       <w:r>
         <w:rPr>
           <w:sz w:val="18"/>
           <w:szCs w:val="18"/>
         </w:rPr>
-        <w:tab/>
-      </w:r>
+        <w:t xml:space="preserve"> = </w:t>
+      </w:r>
+      <w:proofErr w:type="spellStart"/>
       <w:r>
         <w:rPr>
           <w:sz w:val="18"/>
           <w:szCs w:val="18"/>
         </w:rPr>
+        <w:t>csv.reader</w:t>
+      </w:r>
+      <w:proofErr w:type="spellEnd"/>
+      <w:r>
+        <w:rPr>
+          <w:sz w:val="18"/>
+          <w:szCs w:val="18"/>
+        </w:rPr>
+        <w:t>(</w:t>
+      </w:r>
+      <w:proofErr w:type="spellStart"/>
+      <w:r>
+        <w:rPr>
+          <w:sz w:val="18"/>
+          <w:szCs w:val="18"/>
+        </w:rPr>
+        <w:t>csvfile</w:t>
+      </w:r>
+      <w:proofErr w:type="spellEnd"/>
+      <w:r>
+        <w:rPr>
+          <w:sz w:val="18"/>
+          <w:szCs w:val="18"/>
+        </w:rPr>
+        <w:t>, delimiter=',')</w:t>
+      </w:r>
+    </w:p>
+    <w:p>
+      <w:pPr>
+        <w:pStyle w:val="codestyle"/>
+        <w:rPr>
+          <w:sz w:val="18"/>
+          <w:szCs w:val="18"/>
+        </w:rPr>
+      </w:pPr>
+    </w:p>
+    <w:p>
+      <w:pPr>
+        <w:pStyle w:val="codestyle"/>
+        <w:rPr>
+          <w:sz w:val="18"/>
+          <w:szCs w:val="18"/>
+        </w:rPr>
+      </w:pPr>
+      <w:r>
+        <w:rPr>
+          <w:sz w:val="18"/>
+          <w:szCs w:val="18"/>
+        </w:rPr>
+        <w:t xml:space="preserve">    for row in </w:t>
+      </w:r>
+      <w:proofErr w:type="spellStart"/>
+      <w:r>
+        <w:rPr>
+          <w:sz w:val="18"/>
+          <w:szCs w:val="18"/>
+        </w:rPr>
+        <w:t>myreader</w:t>
+      </w:r>
+      <w:proofErr w:type="spellEnd"/>
+      <w:r>
+        <w:rPr>
+          <w:sz w:val="18"/>
+          <w:szCs w:val="18"/>
+        </w:rPr>
+        <w:t>:</w:t>
+      </w:r>
+    </w:p>
+    <w:p>
+      <w:pPr>
+        <w:pStyle w:val="codestyle"/>
+        <w:rPr>
+          <w:sz w:val="18"/>
+          <w:szCs w:val="18"/>
+        </w:rPr>
+      </w:pPr>
+      <w:r>
+        <w:rPr>
+          <w:sz w:val="18"/>
+          <w:szCs w:val="18"/>
+        </w:rPr>
+        <w:t xml:space="preserve">        print(row)</w:t>
+      </w:r>
+      <w:r>
+        <w:rPr>
+          <w:sz w:val="18"/>
+          <w:szCs w:val="18"/>
+        </w:rPr>
+        <w:tab/>
+      </w:r>
+      <w:r>
+        <w:rPr>
+          <w:sz w:val="18"/>
+          <w:szCs w:val="18"/>
+        </w:rPr>
         <w:tab/>
         <w:t># each row is a list containing the fields</w:t>
       </w:r>
@@ -3432,87 +3533,240 @@
           <w:sz w:val="20"/>
           <w:szCs w:val="20"/>
         </w:rPr>
-        <w:t>import csv</w:t>
-      </w:r>
-    </w:p>
-    <w:p>
-      <w:pPr>
-        <w:pStyle w:val="codestyle"/>
+        <w:t xml:space="preserve">import </w:t>
+      </w:r>
+      <w:proofErr w:type="spellStart"/>
+      <w:r>
         <w:rPr>
           <w:sz w:val="20"/>
           <w:szCs w:val="20"/>
         </w:rPr>
-      </w:pPr>
-      <w:r>
+        <w:t>csv</w:t>
+      </w:r>
+      <w:proofErr w:type="spellEnd"/>
+    </w:p>
+    <w:p>
+      <w:pPr>
+        <w:pStyle w:val="codestyle"/>
         <w:rPr>
           <w:sz w:val="20"/>
           <w:szCs w:val="20"/>
         </w:rPr>
-        <w:t>with open('eggs.csv', 'wb') as csvfile:</w:t>
-      </w:r>
-    </w:p>
-    <w:p>
-      <w:pPr>
-        <w:pStyle w:val="codestyle"/>
+      </w:pPr>
+      <w:r>
         <w:rPr>
           <w:sz w:val="20"/>
           <w:szCs w:val="20"/>
         </w:rPr>
-      </w:pPr>
+        <w:t>with open('eggs.csv', '</w:t>
+      </w:r>
+      <w:proofErr w:type="spellStart"/>
       <w:r>
         <w:rPr>
           <w:sz w:val="20"/>
           <w:szCs w:val="20"/>
         </w:rPr>
-        <w:t xml:space="preserve">    spamwriter = csv.writer(csvfile, delimiter=' ',</w:t>
-      </w:r>
-    </w:p>
-    <w:p>
-      <w:pPr>
-        <w:pStyle w:val="codestyle"/>
+        <w:t>wb</w:t>
+      </w:r>
+      <w:proofErr w:type="spellEnd"/>
+      <w:r>
         <w:rPr>
           <w:sz w:val="20"/>
           <w:szCs w:val="20"/>
         </w:rPr>
-      </w:pPr>
+        <w:t xml:space="preserve">') as </w:t>
+      </w:r>
+      <w:proofErr w:type="spellStart"/>
       <w:r>
         <w:rPr>
           <w:sz w:val="20"/>
           <w:szCs w:val="20"/>
         </w:rPr>
-        <w:t xml:space="preserve">                            quotechar='|', quoting=csv.QUOTE_MINIMAL)</w:t>
-      </w:r>
-    </w:p>
-    <w:p>
-      <w:pPr>
-        <w:pStyle w:val="codestyle"/>
+        <w:t>csvfile</w:t>
+      </w:r>
+      <w:proofErr w:type="spellEnd"/>
+      <w:r>
         <w:rPr>
           <w:sz w:val="20"/>
           <w:szCs w:val="20"/>
         </w:rPr>
-      </w:pPr>
-      <w:r>
+        <w:t>:</w:t>
+      </w:r>
+    </w:p>
+    <w:p>
+      <w:pPr>
+        <w:pStyle w:val="codestyle"/>
         <w:rPr>
           <w:sz w:val="20"/>
           <w:szCs w:val="20"/>
         </w:rPr>
-        <w:t xml:space="preserve">    spamwriter.writerow(['Spam'] * 5 + ['Baked Beans'])</w:t>
-      </w:r>
-    </w:p>
-    <w:p>
-      <w:pPr>
-        <w:pStyle w:val="codestyle"/>
+      </w:pPr>
+      <w:r>
         <w:rPr>
           <w:sz w:val="20"/>
           <w:szCs w:val="20"/>
         </w:rPr>
-      </w:pPr>
+        <w:t xml:space="preserve">    </w:t>
+      </w:r>
+      <w:proofErr w:type="spellStart"/>
       <w:r>
         <w:rPr>
           <w:sz w:val="20"/>
           <w:szCs w:val="20"/>
         </w:rPr>
-        <w:t xml:space="preserve">    spamwriter.writerow(['Spam', 'Lovely Spam', 'Wonderful Spam'])</w:t>
+        <w:t>spamwriter</w:t>
+      </w:r>
+      <w:proofErr w:type="spellEnd"/>
+      <w:r>
+        <w:rPr>
+          <w:sz w:val="20"/>
+          <w:szCs w:val="20"/>
+        </w:rPr>
+        <w:t xml:space="preserve"> = </w:t>
+      </w:r>
+      <w:proofErr w:type="spellStart"/>
+      <w:r>
+        <w:rPr>
+          <w:sz w:val="20"/>
+          <w:szCs w:val="20"/>
+        </w:rPr>
+        <w:t>csv.writer</w:t>
+      </w:r>
+      <w:proofErr w:type="spellEnd"/>
+      <w:r>
+        <w:rPr>
+          <w:sz w:val="20"/>
+          <w:szCs w:val="20"/>
+        </w:rPr>
+        <w:t>(</w:t>
+      </w:r>
+      <w:proofErr w:type="spellStart"/>
+      <w:r>
+        <w:rPr>
+          <w:sz w:val="20"/>
+          <w:szCs w:val="20"/>
+        </w:rPr>
+        <w:t>csvfile</w:t>
+      </w:r>
+      <w:proofErr w:type="spellEnd"/>
+      <w:r>
+        <w:rPr>
+          <w:sz w:val="20"/>
+          <w:szCs w:val="20"/>
+        </w:rPr>
+        <w:t>, delimiter=' ',</w:t>
+      </w:r>
+    </w:p>
+    <w:p>
+      <w:pPr>
+        <w:pStyle w:val="codestyle"/>
+        <w:rPr>
+          <w:sz w:val="20"/>
+          <w:szCs w:val="20"/>
+        </w:rPr>
+      </w:pPr>
+      <w:r>
+        <w:rPr>
+          <w:sz w:val="20"/>
+          <w:szCs w:val="20"/>
+        </w:rPr>
+        <w:t xml:space="preserve">                            </w:t>
+      </w:r>
+      <w:proofErr w:type="spellStart"/>
+      <w:r>
+        <w:rPr>
+          <w:sz w:val="20"/>
+          <w:szCs w:val="20"/>
+        </w:rPr>
+        <w:t>quotechar</w:t>
+      </w:r>
+      <w:proofErr w:type="spellEnd"/>
+      <w:r>
+        <w:rPr>
+          <w:sz w:val="20"/>
+          <w:szCs w:val="20"/>
+        </w:rPr>
+        <w:t>='|', quoting=</w:t>
+      </w:r>
+      <w:proofErr w:type="spellStart"/>
+      <w:r>
+        <w:rPr>
+          <w:sz w:val="20"/>
+          <w:szCs w:val="20"/>
+        </w:rPr>
+        <w:t>csv.QUOTE_MINIMAL</w:t>
+      </w:r>
+      <w:proofErr w:type="spellEnd"/>
+      <w:r>
+        <w:rPr>
+          <w:sz w:val="20"/>
+          <w:szCs w:val="20"/>
+        </w:rPr>
+        <w:t>)</w:t>
+      </w:r>
+    </w:p>
+    <w:p>
+      <w:pPr>
+        <w:pStyle w:val="codestyle"/>
+        <w:rPr>
+          <w:sz w:val="20"/>
+          <w:szCs w:val="20"/>
+        </w:rPr>
+      </w:pPr>
+      <w:r>
+        <w:rPr>
+          <w:sz w:val="20"/>
+          <w:szCs w:val="20"/>
+        </w:rPr>
+        <w:t xml:space="preserve">    </w:t>
+      </w:r>
+      <w:proofErr w:type="spellStart"/>
+      <w:r>
+        <w:rPr>
+          <w:sz w:val="20"/>
+          <w:szCs w:val="20"/>
+        </w:rPr>
+        <w:t>spamwriter.writerow</w:t>
+      </w:r>
+      <w:proofErr w:type="spellEnd"/>
+      <w:r>
+        <w:rPr>
+          <w:sz w:val="20"/>
+          <w:szCs w:val="20"/>
+        </w:rPr>
+        <w:t>(['Spam'] * 5 + ['Baked Beans'])</w:t>
+      </w:r>
+    </w:p>
+    <w:p>
+      <w:pPr>
+        <w:pStyle w:val="codestyle"/>
+        <w:rPr>
+          <w:sz w:val="20"/>
+          <w:szCs w:val="20"/>
+        </w:rPr>
+      </w:pPr>
+      <w:r>
+        <w:rPr>
+          <w:sz w:val="20"/>
+          <w:szCs w:val="20"/>
+        </w:rPr>
+        <w:t xml:space="preserve">    </w:t>
+      </w:r>
+      <w:proofErr w:type="spellStart"/>
+      <w:r>
+        <w:rPr>
+          <w:sz w:val="20"/>
+          <w:szCs w:val="20"/>
+        </w:rPr>
+        <w:t>spamwriter.writerow</w:t>
+      </w:r>
+      <w:proofErr w:type="spellEnd"/>
+      <w:r>
+        <w:rPr>
+          <w:sz w:val="20"/>
+          <w:szCs w:val="20"/>
+        </w:rPr>
+        <w:t>(['Spam', 'Lovely Spam', 'Wonderful Spam'])</w:t>
       </w:r>
     </w:p>
     <w:p>
@@ -3603,13 +3857,41 @@
           <w:szCs w:val="16"/>
         </w:rPr>
       </w:pPr>
-      <w:r>
-        <w:rPr>
-          <w:rFonts w:ascii="Courier New" w:hAnsi="Courier New" w:cs="Courier New"/>
-          <w:sz w:val="16"/>
-          <w:szCs w:val="16"/>
-        </w:rPr>
-        <w:t>conn = sqlite3.connect("lat_lon_db")</w:t>
+      <w:proofErr w:type="spellStart"/>
+      <w:r>
+        <w:rPr>
+          <w:rFonts w:ascii="Courier New" w:hAnsi="Courier New" w:cs="Courier New"/>
+          <w:sz w:val="16"/>
+          <w:szCs w:val="16"/>
+        </w:rPr>
+        <w:t>conn</w:t>
+      </w:r>
+      <w:proofErr w:type="spellEnd"/>
+      <w:r>
+        <w:rPr>
+          <w:rFonts w:ascii="Courier New" w:hAnsi="Courier New" w:cs="Courier New"/>
+          <w:sz w:val="16"/>
+          <w:szCs w:val="16"/>
+        </w:rPr>
+        <w:t xml:space="preserve"> = sqlite3.connect("</w:t>
+      </w:r>
+      <w:proofErr w:type="spellStart"/>
+      <w:r>
+        <w:rPr>
+          <w:rFonts w:ascii="Courier New" w:hAnsi="Courier New" w:cs="Courier New"/>
+          <w:sz w:val="16"/>
+          <w:szCs w:val="16"/>
+        </w:rPr>
+        <w:t>lat_lon_db</w:t>
+      </w:r>
+      <w:proofErr w:type="spellEnd"/>
+      <w:r>
+        <w:rPr>
+          <w:rFonts w:ascii="Courier New" w:hAnsi="Courier New" w:cs="Courier New"/>
+          <w:sz w:val="16"/>
+          <w:szCs w:val="16"/>
+        </w:rPr>
+        <w:t>")</w:t>
       </w:r>
     </w:p>
     <w:p>
@@ -3627,7 +3909,25 @@
           <w:sz w:val="16"/>
           <w:szCs w:val="16"/>
         </w:rPr>
-        <w:t>cursor = conn.cursor()</w:t>
+        <w:t xml:space="preserve">cursor = </w:t>
+      </w:r>
+      <w:proofErr w:type="spellStart"/>
+      <w:r>
+        <w:rPr>
+          <w:rFonts w:ascii="Courier New" w:hAnsi="Courier New" w:cs="Courier New"/>
+          <w:sz w:val="16"/>
+          <w:szCs w:val="16"/>
+        </w:rPr>
+        <w:t>conn.cursor</w:t>
+      </w:r>
+      <w:proofErr w:type="spellEnd"/>
+      <w:r>
+        <w:rPr>
+          <w:rFonts w:ascii="Courier New" w:hAnsi="Courier New" w:cs="Courier New"/>
+          <w:sz w:val="16"/>
+          <w:szCs w:val="16"/>
+        </w:rPr>
+        <w:t>()</w:t>
       </w:r>
     </w:p>
     <w:p>
@@ -3639,13 +3939,23 @@
           <w:szCs w:val="16"/>
         </w:rPr>
       </w:pPr>
-      <w:r>
-        <w:rPr>
-          <w:rFonts w:ascii="Courier New" w:hAnsi="Courier New" w:cs="Courier New"/>
-          <w:sz w:val="16"/>
-          <w:szCs w:val="16"/>
-        </w:rPr>
-        <w:t>cursor.execute("create table address(name text</w:t>
+      <w:proofErr w:type="spellStart"/>
+      <w:r>
+        <w:rPr>
+          <w:rFonts w:ascii="Courier New" w:hAnsi="Courier New" w:cs="Courier New"/>
+          <w:sz w:val="16"/>
+          <w:szCs w:val="16"/>
+        </w:rPr>
+        <w:t>cursor.execute</w:t>
+      </w:r>
+      <w:proofErr w:type="spellEnd"/>
+      <w:r>
+        <w:rPr>
+          <w:rFonts w:ascii="Courier New" w:hAnsi="Courier New" w:cs="Courier New"/>
+          <w:sz w:val="16"/>
+          <w:szCs w:val="16"/>
+        </w:rPr>
+        <w:t>("create table address(name text</w:t>
       </w:r>
       <w:r>
         <w:rPr>
@@ -3702,13 +4012,23 @@
           <w:szCs w:val="16"/>
         </w:rPr>
       </w:pPr>
-      <w:r>
-        <w:rPr>
-          <w:rFonts w:ascii="Courier New" w:hAnsi="Courier New" w:cs="Courier New"/>
-          <w:sz w:val="16"/>
-          <w:szCs w:val="16"/>
-        </w:rPr>
-        <w:t>cursor.execute("insert into address (name, latitude, longitude) values (?,?,?)",</w:t>
+      <w:proofErr w:type="spellStart"/>
+      <w:r>
+        <w:rPr>
+          <w:rFonts w:ascii="Courier New" w:hAnsi="Courier New" w:cs="Courier New"/>
+          <w:sz w:val="16"/>
+          <w:szCs w:val="16"/>
+        </w:rPr>
+        <w:t>cursor.execute</w:t>
+      </w:r>
+      <w:proofErr w:type="spellEnd"/>
+      <w:r>
+        <w:rPr>
+          <w:rFonts w:ascii="Courier New" w:hAnsi="Courier New" w:cs="Courier New"/>
+          <w:sz w:val="16"/>
+          <w:szCs w:val="16"/>
+        </w:rPr>
+        <w:t>("insert into address (name, latitude, longitude) values (?,?,?)",</w:t>
       </w:r>
     </w:p>
     <w:p>
@@ -3726,7 +4046,25 @@
           <w:sz w:val="16"/>
           <w:szCs w:val="16"/>
         </w:rPr>
-        <w:t xml:space="preserve">               ("4704 Nelson Brogdon Blvd Ne Sugar Hill GA  30518", 34.1025827, -84.02279469999999))</w:t>
+        <w:t xml:space="preserve">               ("4704 Nelson </w:t>
+      </w:r>
+      <w:proofErr w:type="spellStart"/>
+      <w:r>
+        <w:rPr>
+          <w:rFonts w:ascii="Courier New" w:hAnsi="Courier New" w:cs="Courier New"/>
+          <w:sz w:val="16"/>
+          <w:szCs w:val="16"/>
+        </w:rPr>
+        <w:t>Brogdon</w:t>
+      </w:r>
+      <w:proofErr w:type="spellEnd"/>
+      <w:r>
+        <w:rPr>
+          <w:rFonts w:ascii="Courier New" w:hAnsi="Courier New" w:cs="Courier New"/>
+          <w:sz w:val="16"/>
+          <w:szCs w:val="16"/>
+        </w:rPr>
+        <w:t xml:space="preserve"> Blvd Ne Sugar Hill GA  30518", 34.1025827, -84.02279469999999))</w:t>
       </w:r>
     </w:p>
     <w:p>
@@ -3748,13 +4086,23 @@
           <w:szCs w:val="16"/>
         </w:rPr>
       </w:pPr>
-      <w:r>
-        <w:rPr>
-          <w:rFonts w:ascii="Courier New" w:hAnsi="Courier New" w:cs="Courier New"/>
-          <w:sz w:val="16"/>
-          <w:szCs w:val="16"/>
-        </w:rPr>
-        <w:t>conn.commit()</w:t>
+      <w:proofErr w:type="spellStart"/>
+      <w:r>
+        <w:rPr>
+          <w:rFonts w:ascii="Courier New" w:hAnsi="Courier New" w:cs="Courier New"/>
+          <w:sz w:val="16"/>
+          <w:szCs w:val="16"/>
+        </w:rPr>
+        <w:t>conn.commit</w:t>
+      </w:r>
+      <w:proofErr w:type="spellEnd"/>
+      <w:r>
+        <w:rPr>
+          <w:rFonts w:ascii="Courier New" w:hAnsi="Courier New" w:cs="Courier New"/>
+          <w:sz w:val="16"/>
+          <w:szCs w:val="16"/>
+        </w:rPr>
+        <w:t>()</w:t>
       </w:r>
     </w:p>
     <w:p>
@@ -3766,13 +4114,23 @@
           <w:szCs w:val="16"/>
         </w:rPr>
       </w:pPr>
-      <w:r>
-        <w:rPr>
-          <w:rFonts w:ascii="Courier New" w:hAnsi="Courier New" w:cs="Courier New"/>
-          <w:sz w:val="16"/>
-          <w:szCs w:val="16"/>
-        </w:rPr>
-        <w:t>conn.close()</w:t>
+      <w:proofErr w:type="spellStart"/>
+      <w:r>
+        <w:rPr>
+          <w:rFonts w:ascii="Courier New" w:hAnsi="Courier New" w:cs="Courier New"/>
+          <w:sz w:val="16"/>
+          <w:szCs w:val="16"/>
+        </w:rPr>
+        <w:t>conn.close</w:t>
+      </w:r>
+      <w:proofErr w:type="spellEnd"/>
+      <w:r>
+        <w:rPr>
+          <w:rFonts w:ascii="Courier New" w:hAnsi="Courier New" w:cs="Courier New"/>
+          <w:sz w:val="16"/>
+          <w:szCs w:val="16"/>
+        </w:rPr>
+        <w:t>()</w:t>
       </w:r>
     </w:p>
     <w:p>
@@ -3840,13 +4198,41 @@
           <w:szCs w:val="16"/>
         </w:rPr>
       </w:pPr>
-      <w:r>
-        <w:rPr>
-          <w:rFonts w:ascii="Courier New" w:hAnsi="Courier New" w:cs="Courier New"/>
-          <w:sz w:val="16"/>
-          <w:szCs w:val="16"/>
-        </w:rPr>
-        <w:t>conn = sqlite3.connect("lat_lon_db")</w:t>
+      <w:proofErr w:type="spellStart"/>
+      <w:r>
+        <w:rPr>
+          <w:rFonts w:ascii="Courier New" w:hAnsi="Courier New" w:cs="Courier New"/>
+          <w:sz w:val="16"/>
+          <w:szCs w:val="16"/>
+        </w:rPr>
+        <w:t>conn</w:t>
+      </w:r>
+      <w:proofErr w:type="spellEnd"/>
+      <w:r>
+        <w:rPr>
+          <w:rFonts w:ascii="Courier New" w:hAnsi="Courier New" w:cs="Courier New"/>
+          <w:sz w:val="16"/>
+          <w:szCs w:val="16"/>
+        </w:rPr>
+        <w:t xml:space="preserve"> = sqlite3.connect("</w:t>
+      </w:r>
+      <w:proofErr w:type="spellStart"/>
+      <w:r>
+        <w:rPr>
+          <w:rFonts w:ascii="Courier New" w:hAnsi="Courier New" w:cs="Courier New"/>
+          <w:sz w:val="16"/>
+          <w:szCs w:val="16"/>
+        </w:rPr>
+        <w:t>lat_lon_db</w:t>
+      </w:r>
+      <w:proofErr w:type="spellEnd"/>
+      <w:r>
+        <w:rPr>
+          <w:rFonts w:ascii="Courier New" w:hAnsi="Courier New" w:cs="Courier New"/>
+          <w:sz w:val="16"/>
+          <w:szCs w:val="16"/>
+        </w:rPr>
+        <w:t>")</w:t>
       </w:r>
     </w:p>
     <w:p>
@@ -3864,7 +4250,25 @@
           <w:sz w:val="16"/>
           <w:szCs w:val="16"/>
         </w:rPr>
-        <w:t>cursor = conn.cursor()</w:t>
+        <w:t xml:space="preserve">cursor = </w:t>
+      </w:r>
+      <w:proofErr w:type="spellStart"/>
+      <w:r>
+        <w:rPr>
+          <w:rFonts w:ascii="Courier New" w:hAnsi="Courier New" w:cs="Courier New"/>
+          <w:sz w:val="16"/>
+          <w:szCs w:val="16"/>
+        </w:rPr>
+        <w:t>conn.cursor</w:t>
+      </w:r>
+      <w:proofErr w:type="spellEnd"/>
+      <w:r>
+        <w:rPr>
+          <w:rFonts w:ascii="Courier New" w:hAnsi="Courier New" w:cs="Courier New"/>
+          <w:sz w:val="16"/>
+          <w:szCs w:val="16"/>
+        </w:rPr>
+        <w:t>()</w:t>
       </w:r>
     </w:p>
     <w:p>
@@ -3892,7 +4296,25 @@
           <w:sz w:val="16"/>
           <w:szCs w:val="16"/>
         </w:rPr>
-        <w:t>result = cursor.execute("select * from address")</w:t>
+        <w:t xml:space="preserve">result = </w:t>
+      </w:r>
+      <w:proofErr w:type="spellStart"/>
+      <w:r>
+        <w:rPr>
+          <w:rFonts w:ascii="Courier New" w:hAnsi="Courier New" w:cs="Courier New"/>
+          <w:sz w:val="16"/>
+          <w:szCs w:val="16"/>
+        </w:rPr>
+        <w:t>cursor.execute</w:t>
+      </w:r>
+      <w:proofErr w:type="spellEnd"/>
+      <w:r>
+        <w:rPr>
+          <w:rFonts w:ascii="Courier New" w:hAnsi="Courier New" w:cs="Courier New"/>
+          <w:sz w:val="16"/>
+          <w:szCs w:val="16"/>
+        </w:rPr>
+        <w:t>("select * from address")</w:t>
       </w:r>
     </w:p>
     <w:p>
@@ -3920,7 +4342,25 @@
           <w:sz w:val="16"/>
           <w:szCs w:val="16"/>
         </w:rPr>
-        <w:t>print(result.fetchall())</w:t>
+        <w:t>print(</w:t>
+      </w:r>
+      <w:proofErr w:type="spellStart"/>
+      <w:r>
+        <w:rPr>
+          <w:rFonts w:ascii="Courier New" w:hAnsi="Courier New" w:cs="Courier New"/>
+          <w:sz w:val="16"/>
+          <w:szCs w:val="16"/>
+        </w:rPr>
+        <w:t>result.fetchall</w:t>
+      </w:r>
+      <w:proofErr w:type="spellEnd"/>
+      <w:r>
+        <w:rPr>
+          <w:rFonts w:ascii="Courier New" w:hAnsi="Courier New" w:cs="Courier New"/>
+          <w:sz w:val="16"/>
+          <w:szCs w:val="16"/>
+        </w:rPr>
+        <w:t>())</w:t>
       </w:r>
     </w:p>
     <w:p>
@@ -4003,13 +4443,41 @@
           <w:szCs w:val="16"/>
         </w:rPr>
       </w:pPr>
-      <w:r>
-        <w:rPr>
-          <w:rFonts w:ascii="Courier New" w:hAnsi="Courier New" w:cs="Courier New"/>
-          <w:sz w:val="16"/>
-          <w:szCs w:val="16"/>
-        </w:rPr>
-        <w:t>conn = sqlite3.connect("lat_lon_db")</w:t>
+      <w:proofErr w:type="spellStart"/>
+      <w:r>
+        <w:rPr>
+          <w:rFonts w:ascii="Courier New" w:hAnsi="Courier New" w:cs="Courier New"/>
+          <w:sz w:val="16"/>
+          <w:szCs w:val="16"/>
+        </w:rPr>
+        <w:t>conn</w:t>
+      </w:r>
+      <w:proofErr w:type="spellEnd"/>
+      <w:r>
+        <w:rPr>
+          <w:rFonts w:ascii="Courier New" w:hAnsi="Courier New" w:cs="Courier New"/>
+          <w:sz w:val="16"/>
+          <w:szCs w:val="16"/>
+        </w:rPr>
+        <w:t xml:space="preserve"> = sqlite3.connect("</w:t>
+      </w:r>
+      <w:proofErr w:type="spellStart"/>
+      <w:r>
+        <w:rPr>
+          <w:rFonts w:ascii="Courier New" w:hAnsi="Courier New" w:cs="Courier New"/>
+          <w:sz w:val="16"/>
+          <w:szCs w:val="16"/>
+        </w:rPr>
+        <w:t>lat_lon_db</w:t>
+      </w:r>
+      <w:proofErr w:type="spellEnd"/>
+      <w:r>
+        <w:rPr>
+          <w:rFonts w:ascii="Courier New" w:hAnsi="Courier New" w:cs="Courier New"/>
+          <w:sz w:val="16"/>
+          <w:szCs w:val="16"/>
+        </w:rPr>
+        <w:t>")</w:t>
       </w:r>
     </w:p>
     <w:p>
@@ -4027,7 +4495,25 @@
           <w:sz w:val="16"/>
           <w:szCs w:val="16"/>
         </w:rPr>
-        <w:t>cursor = conn.cursor()</w:t>
+        <w:t xml:space="preserve">cursor = </w:t>
+      </w:r>
+      <w:proofErr w:type="spellStart"/>
+      <w:r>
+        <w:rPr>
+          <w:rFonts w:ascii="Courier New" w:hAnsi="Courier New" w:cs="Courier New"/>
+          <w:sz w:val="16"/>
+          <w:szCs w:val="16"/>
+        </w:rPr>
+        <w:t>conn.cursor</w:t>
+      </w:r>
+      <w:proofErr w:type="spellEnd"/>
+      <w:r>
+        <w:rPr>
+          <w:rFonts w:ascii="Courier New" w:hAnsi="Courier New" w:cs="Courier New"/>
+          <w:sz w:val="16"/>
+          <w:szCs w:val="16"/>
+        </w:rPr>
+        <w:t>()</w:t>
       </w:r>
     </w:p>
     <w:p>
@@ -4055,7 +4541,43 @@
           <w:sz w:val="16"/>
           <w:szCs w:val="16"/>
         </w:rPr>
-        <w:t>result = cursor.execute("select * from address where street_address = ?", ['1439 Buckeye Court Auburn CA 95603'])</w:t>
+        <w:t xml:space="preserve">result = </w:t>
+      </w:r>
+      <w:proofErr w:type="spellStart"/>
+      <w:r>
+        <w:rPr>
+          <w:rFonts w:ascii="Courier New" w:hAnsi="Courier New" w:cs="Courier New"/>
+          <w:sz w:val="16"/>
+          <w:szCs w:val="16"/>
+        </w:rPr>
+        <w:t>cursor.execute</w:t>
+      </w:r>
+      <w:proofErr w:type="spellEnd"/>
+      <w:r>
+        <w:rPr>
+          <w:rFonts w:ascii="Courier New" w:hAnsi="Courier New" w:cs="Courier New"/>
+          <w:sz w:val="16"/>
+          <w:szCs w:val="16"/>
+        </w:rPr>
+        <w:t xml:space="preserve">("select * from address where </w:t>
+      </w:r>
+      <w:proofErr w:type="spellStart"/>
+      <w:r>
+        <w:rPr>
+          <w:rFonts w:ascii="Courier New" w:hAnsi="Courier New" w:cs="Courier New"/>
+          <w:sz w:val="16"/>
+          <w:szCs w:val="16"/>
+        </w:rPr>
+        <w:t>street_address</w:t>
+      </w:r>
+      <w:proofErr w:type="spellEnd"/>
+      <w:r>
+        <w:rPr>
+          <w:rFonts w:ascii="Courier New" w:hAnsi="Courier New" w:cs="Courier New"/>
+          <w:sz w:val="16"/>
+          <w:szCs w:val="16"/>
+        </w:rPr>
+        <w:t xml:space="preserve"> = ?", ['1439 Buckeye Court Auburn CA 95603'])</w:t>
       </w:r>
     </w:p>
     <w:p>
@@ -4083,7 +4605,25 @@
           <w:sz w:val="16"/>
           <w:szCs w:val="16"/>
         </w:rPr>
-        <w:t>x =  result.fetchall()</w:t>
+        <w:t xml:space="preserve">x =  </w:t>
+      </w:r>
+      <w:proofErr w:type="spellStart"/>
+      <w:r>
+        <w:rPr>
+          <w:rFonts w:ascii="Courier New" w:hAnsi="Courier New" w:cs="Courier New"/>
+          <w:sz w:val="16"/>
+          <w:szCs w:val="16"/>
+        </w:rPr>
+        <w:t>result.fetchall</w:t>
+      </w:r>
+      <w:proofErr w:type="spellEnd"/>
+      <w:r>
+        <w:rPr>
+          <w:rFonts w:ascii="Courier New" w:hAnsi="Courier New" w:cs="Courier New"/>
+          <w:sz w:val="16"/>
+          <w:szCs w:val="16"/>
+        </w:rPr>
+        <w:t>()</w:t>
       </w:r>
     </w:p>
     <w:p>
@@ -4105,13 +4645,23 @@
           <w:szCs w:val="16"/>
         </w:rPr>
       </w:pPr>
-      <w:r>
-        <w:rPr>
-          <w:rFonts w:ascii="Courier New" w:hAnsi="Courier New" w:cs="Courier New"/>
-          <w:sz w:val="16"/>
-          <w:szCs w:val="16"/>
-        </w:rPr>
-        <w:t>conn.close()</w:t>
+      <w:proofErr w:type="spellStart"/>
+      <w:r>
+        <w:rPr>
+          <w:rFonts w:ascii="Courier New" w:hAnsi="Courier New" w:cs="Courier New"/>
+          <w:sz w:val="16"/>
+          <w:szCs w:val="16"/>
+        </w:rPr>
+        <w:t>conn.close</w:t>
+      </w:r>
+      <w:proofErr w:type="spellEnd"/>
+      <w:r>
+        <w:rPr>
+          <w:rFonts w:ascii="Courier New" w:hAnsi="Courier New" w:cs="Courier New"/>
+          <w:sz w:val="16"/>
+          <w:szCs w:val="16"/>
+        </w:rPr>
+        <w:t>()</w:t>
       </w:r>
     </w:p>
     <w:p>
@@ -4202,25 +4752,25 @@
           <w:sz w:val="20"/>
           <w:szCs w:val="20"/>
         </w:rPr>
-        <w:t>&gt;&gt;&gt; datetime.datetime.strptime("02/05/2014", "%m/%d/%Y").date()</w:t>
-      </w:r>
-    </w:p>
-    <w:p>
-      <w:pPr>
-        <w:ind w:right="-720"/>
+        <w:t xml:space="preserve">&gt;&gt;&gt; </w:t>
+      </w:r>
+      <w:proofErr w:type="spellStart"/>
+      <w:r>
         <w:rPr>
           <w:rFonts w:ascii="Courier New" w:hAnsi="Courier New" w:cs="Courier New"/>
           <w:sz w:val="20"/>
           <w:szCs w:val="20"/>
         </w:rPr>
-      </w:pPr>
+        <w:t>datetime.datetime.strptime</w:t>
+      </w:r>
+      <w:proofErr w:type="spellEnd"/>
       <w:r>
         <w:rPr>
           <w:rFonts w:ascii="Courier New" w:hAnsi="Courier New" w:cs="Courier New"/>
           <w:sz w:val="20"/>
           <w:szCs w:val="20"/>
         </w:rPr>
-        <w:t>datetime.date(2014, 2, 5)</w:t>
+        <w:t>("02/05/2014", "%m/%d/%Y").date()</w:t>
       </w:r>
     </w:p>
     <w:p>
@@ -4232,31 +4782,87 @@
           <w:szCs w:val="20"/>
         </w:rPr>
       </w:pPr>
+      <w:proofErr w:type="spellStart"/>
       <w:r>
         <w:rPr>
           <w:rFonts w:ascii="Courier New" w:hAnsi="Courier New" w:cs="Courier New"/>
           <w:sz w:val="20"/>
           <w:szCs w:val="20"/>
         </w:rPr>
-        <w:t>&gt;&gt;&gt; datetime.datetime.strptime("2/5/2014", "%m/%d/%Y").date()</w:t>
-      </w:r>
-    </w:p>
-    <w:p>
-      <w:pPr>
-        <w:ind w:right="-720"/>
+        <w:t>datetime.date</w:t>
+      </w:r>
+      <w:proofErr w:type="spellEnd"/>
+      <w:r>
         <w:rPr>
           <w:rFonts w:ascii="Courier New" w:hAnsi="Courier New" w:cs="Courier New"/>
           <w:sz w:val="20"/>
           <w:szCs w:val="20"/>
         </w:rPr>
-      </w:pPr>
-      <w:r>
+        <w:t>(2014, 2, 5)</w:t>
+      </w:r>
+    </w:p>
+    <w:p>
+      <w:pPr>
+        <w:ind w:right="-720"/>
         <w:rPr>
           <w:rFonts w:ascii="Courier New" w:hAnsi="Courier New" w:cs="Courier New"/>
           <w:sz w:val="20"/>
           <w:szCs w:val="20"/>
         </w:rPr>
-        <w:t>datetime.date(2014, 2, 5)</w:t>
+      </w:pPr>
+      <w:r>
+        <w:rPr>
+          <w:rFonts w:ascii="Courier New" w:hAnsi="Courier New" w:cs="Courier New"/>
+          <w:sz w:val="20"/>
+          <w:szCs w:val="20"/>
+        </w:rPr>
+        <w:t xml:space="preserve">&gt;&gt;&gt; </w:t>
+      </w:r>
+      <w:proofErr w:type="spellStart"/>
+      <w:r>
+        <w:rPr>
+          <w:rFonts w:ascii="Courier New" w:hAnsi="Courier New" w:cs="Courier New"/>
+          <w:sz w:val="20"/>
+          <w:szCs w:val="20"/>
+        </w:rPr>
+        <w:t>datetime.datetime.strptime</w:t>
+      </w:r>
+      <w:proofErr w:type="spellEnd"/>
+      <w:r>
+        <w:rPr>
+          <w:rFonts w:ascii="Courier New" w:hAnsi="Courier New" w:cs="Courier New"/>
+          <w:sz w:val="20"/>
+          <w:szCs w:val="20"/>
+        </w:rPr>
+        <w:t>("2/5/2014", "%m/%d/%Y").date()</w:t>
+      </w:r>
+    </w:p>
+    <w:p>
+      <w:pPr>
+        <w:ind w:right="-720"/>
+        <w:rPr>
+          <w:rFonts w:ascii="Courier New" w:hAnsi="Courier New" w:cs="Courier New"/>
+          <w:sz w:val="20"/>
+          <w:szCs w:val="20"/>
+        </w:rPr>
+      </w:pPr>
+      <w:proofErr w:type="spellStart"/>
+      <w:r>
+        <w:rPr>
+          <w:rFonts w:ascii="Courier New" w:hAnsi="Courier New" w:cs="Courier New"/>
+          <w:sz w:val="20"/>
+          <w:szCs w:val="20"/>
+        </w:rPr>
+        <w:t>datetime.date</w:t>
+      </w:r>
+      <w:proofErr w:type="spellEnd"/>
+      <w:r>
+        <w:rPr>
+          <w:rFonts w:ascii="Courier New" w:hAnsi="Courier New" w:cs="Courier New"/>
+          <w:sz w:val="20"/>
+          <w:szCs w:val="20"/>
+        </w:rPr>
+        <w:t>(2014, 2, 5)</w:t>
       </w:r>
     </w:p>
     <w:p>
@@ -7329,6 +7935,7 @@
         <w:t xml:space="preserve">When used with the </w:t>
       </w:r>
       <w:hyperlink r:id="rId6" w:anchor="time.strptime" w:tooltip="time.strptime" w:history="1">
+        <w:proofErr w:type="spellStart"/>
         <w:r>
           <w:rPr>
             <w:rFonts w:ascii="Courier New" w:eastAsia="Times New Roman" w:hAnsi="Courier New" w:cs="Courier New"/>
@@ -7339,158 +7946,9 @@
             <w:szCs w:val="20"/>
             <w:lang w:bidi="ar-SA"/>
           </w:rPr>
-          <w:t>strptime()</w:t>
+          <w:t>strptime</w:t>
         </w:r>
-      </w:hyperlink>
-      <w:r>
-        <w:rPr>
-          <w:rFonts w:ascii="Arial" w:eastAsia="Times New Roman" w:hAnsi="Arial" w:cs="Arial"/>
-          <w:color w:val="000000"/>
-          <w:sz w:val="20"/>
-          <w:szCs w:val="20"/>
-          <w:lang w:bidi="ar-SA"/>
-        </w:rPr>
-        <w:t xml:space="preserve"> function, the </w:t>
-      </w:r>
-      <w:r>
-        <w:rPr>
-          <w:rFonts w:ascii="Courier New" w:eastAsia="Times New Roman" w:hAnsi="Courier New" w:cs="Courier New"/>
-          <w:color w:val="000000"/>
-          <w:sz w:val="20"/>
-          <w:szCs w:val="20"/>
-          <w:lang w:bidi="ar-SA"/>
-        </w:rPr>
-        <w:t>%p</w:t>
-      </w:r>
-      <w:r>
-        <w:rPr>
-          <w:rFonts w:ascii="Arial" w:eastAsia="Times New Roman" w:hAnsi="Arial" w:cs="Arial"/>
-          <w:color w:val="000000"/>
-          <w:sz w:val="20"/>
-          <w:szCs w:val="20"/>
-          <w:lang w:bidi="ar-SA"/>
-        </w:rPr>
-        <w:t xml:space="preserve"> directive only affects the output hour field if the </w:t>
-      </w:r>
-      <w:r>
-        <w:rPr>
-          <w:rFonts w:ascii="Courier New" w:eastAsia="Times New Roman" w:hAnsi="Courier New" w:cs="Courier New"/>
-          <w:color w:val="000000"/>
-          <w:sz w:val="20"/>
-          <w:szCs w:val="20"/>
-          <w:lang w:bidi="ar-SA"/>
-        </w:rPr>
-        <w:t>%I</w:t>
-      </w:r>
-      <w:r>
-        <w:rPr>
-          <w:rFonts w:ascii="Arial" w:eastAsia="Times New Roman" w:hAnsi="Arial" w:cs="Arial"/>
-          <w:color w:val="000000"/>
-          <w:sz w:val="20"/>
-          <w:szCs w:val="20"/>
-          <w:lang w:bidi="ar-SA"/>
-        </w:rPr>
-        <w:t xml:space="preserve"> directive is used to parse the hour.</w:t>
-      </w:r>
-    </w:p>
-    <w:p>
-      <w:pPr>
-        <w:numPr>
-          <w:ilvl w:val="0"/>
-          <w:numId w:val="1"/>
-        </w:numPr>
-        <w:shd w:val="clear" w:color="auto" w:fill="FFFFFF"/>
-        <w:spacing w:line="312" w:lineRule="auto"/>
-        <w:ind w:left="0" w:right="-720" w:firstLine="0"/>
-        <w:jc w:val="both"/>
-        <w:rPr>
-          <w:rFonts w:ascii="Arial" w:eastAsia="Times New Roman" w:hAnsi="Arial" w:cs="Arial"/>
-          <w:color w:val="000000"/>
-          <w:sz w:val="20"/>
-          <w:szCs w:val="20"/>
-          <w:lang w:bidi="ar-SA"/>
-        </w:rPr>
-      </w:pPr>
-      <w:r>
-        <w:rPr>
-          <w:rFonts w:ascii="Arial" w:eastAsia="Times New Roman" w:hAnsi="Arial" w:cs="Arial"/>
-          <w:color w:val="000000"/>
-          <w:sz w:val="20"/>
-          <w:szCs w:val="20"/>
-          <w:lang w:bidi="ar-SA"/>
-        </w:rPr>
-        <w:t xml:space="preserve">The range really is </w:t>
-      </w:r>
-      <w:r>
-        <w:rPr>
-          <w:rFonts w:ascii="Courier New" w:eastAsia="Times New Roman" w:hAnsi="Courier New" w:cs="Courier New"/>
-          <w:color w:val="000000"/>
-          <w:sz w:val="20"/>
-          <w:szCs w:val="20"/>
-          <w:lang w:bidi="ar-SA"/>
-        </w:rPr>
-        <w:t>0</w:t>
-      </w:r>
-      <w:r>
-        <w:rPr>
-          <w:rFonts w:ascii="Arial" w:eastAsia="Times New Roman" w:hAnsi="Arial" w:cs="Arial"/>
-          <w:color w:val="000000"/>
-          <w:sz w:val="20"/>
-          <w:szCs w:val="20"/>
-          <w:lang w:bidi="ar-SA"/>
-        </w:rPr>
-        <w:t xml:space="preserve"> to </w:t>
-      </w:r>
-      <w:r>
-        <w:rPr>
-          <w:rFonts w:ascii="Courier New" w:eastAsia="Times New Roman" w:hAnsi="Courier New" w:cs="Courier New"/>
-          <w:color w:val="000000"/>
-          <w:sz w:val="20"/>
-          <w:szCs w:val="20"/>
-          <w:lang w:bidi="ar-SA"/>
-        </w:rPr>
-        <w:t>61</w:t>
-      </w:r>
-      <w:r>
-        <w:rPr>
-          <w:rFonts w:ascii="Arial" w:eastAsia="Times New Roman" w:hAnsi="Arial" w:cs="Arial"/>
-          <w:color w:val="000000"/>
-          <w:sz w:val="20"/>
-          <w:szCs w:val="20"/>
-          <w:lang w:bidi="ar-SA"/>
-        </w:rPr>
-        <w:t>; this accounts for leap seconds and the (very rare) double leap seconds.</w:t>
-      </w:r>
-    </w:p>
-    <w:p>
-      <w:pPr>
-        <w:numPr>
-          <w:ilvl w:val="0"/>
-          <w:numId w:val="1"/>
-        </w:numPr>
-        <w:shd w:val="clear" w:color="auto" w:fill="FFFFFF"/>
-        <w:spacing w:line="312" w:lineRule="auto"/>
-        <w:ind w:left="0" w:right="270" w:firstLine="0"/>
-        <w:jc w:val="both"/>
-        <w:rPr>
-          <w:rFonts w:ascii="Arial" w:eastAsia="Times New Roman" w:hAnsi="Arial" w:cs="Arial"/>
-          <w:color w:val="000000"/>
-          <w:sz w:val="20"/>
-          <w:szCs w:val="20"/>
-          <w:lang w:bidi="ar-SA"/>
-        </w:rPr>
-      </w:pPr>
-      <w:r>
-        <w:rPr>
-          <w:rFonts w:ascii="Arial" w:eastAsia="Times New Roman" w:hAnsi="Arial" w:cs="Arial"/>
-          <w:color w:val="000000"/>
-          <w:sz w:val="20"/>
-          <w:szCs w:val="20"/>
-          <w:lang w:bidi="ar-SA"/>
-        </w:rPr>
-        <w:t xml:space="preserve">When used with the </w:t>
-      </w:r>
-      <w:hyperlink r:id="rId7" w:anchor="time.strptime" w:tooltip="time.strptime" w:history="1">
+        <w:proofErr w:type="spellEnd"/>
         <w:r>
           <w:rPr>
             <w:rFonts w:ascii="Courier New" w:eastAsia="Times New Roman" w:hAnsi="Courier New" w:cs="Courier New"/>
@@ -7501,7 +7959,183 @@
             <w:szCs w:val="20"/>
             <w:lang w:bidi="ar-SA"/>
           </w:rPr>
-          <w:t>strptime()</w:t>
+          <w:t>()</w:t>
+        </w:r>
+      </w:hyperlink>
+      <w:r>
+        <w:rPr>
+          <w:rFonts w:ascii="Arial" w:eastAsia="Times New Roman" w:hAnsi="Arial" w:cs="Arial"/>
+          <w:color w:val="000000"/>
+          <w:sz w:val="20"/>
+          <w:szCs w:val="20"/>
+          <w:lang w:bidi="ar-SA"/>
+        </w:rPr>
+        <w:t xml:space="preserve"> function, the </w:t>
+      </w:r>
+      <w:r>
+        <w:rPr>
+          <w:rFonts w:ascii="Courier New" w:eastAsia="Times New Roman" w:hAnsi="Courier New" w:cs="Courier New"/>
+          <w:color w:val="000000"/>
+          <w:sz w:val="20"/>
+          <w:szCs w:val="20"/>
+          <w:lang w:bidi="ar-SA"/>
+        </w:rPr>
+        <w:t>%p</w:t>
+      </w:r>
+      <w:r>
+        <w:rPr>
+          <w:rFonts w:ascii="Arial" w:eastAsia="Times New Roman" w:hAnsi="Arial" w:cs="Arial"/>
+          <w:color w:val="000000"/>
+          <w:sz w:val="20"/>
+          <w:szCs w:val="20"/>
+          <w:lang w:bidi="ar-SA"/>
+        </w:rPr>
+        <w:t xml:space="preserve"> directive only affects the output hour field if the </w:t>
+      </w:r>
+      <w:r>
+        <w:rPr>
+          <w:rFonts w:ascii="Courier New" w:eastAsia="Times New Roman" w:hAnsi="Courier New" w:cs="Courier New"/>
+          <w:color w:val="000000"/>
+          <w:sz w:val="20"/>
+          <w:szCs w:val="20"/>
+          <w:lang w:bidi="ar-SA"/>
+        </w:rPr>
+        <w:t>%I</w:t>
+      </w:r>
+      <w:r>
+        <w:rPr>
+          <w:rFonts w:ascii="Arial" w:eastAsia="Times New Roman" w:hAnsi="Arial" w:cs="Arial"/>
+          <w:color w:val="000000"/>
+          <w:sz w:val="20"/>
+          <w:szCs w:val="20"/>
+          <w:lang w:bidi="ar-SA"/>
+        </w:rPr>
+        <w:t xml:space="preserve"> directive is used to parse the hour.</w:t>
+      </w:r>
+    </w:p>
+    <w:p>
+      <w:pPr>
+        <w:numPr>
+          <w:ilvl w:val="0"/>
+          <w:numId w:val="1"/>
+        </w:numPr>
+        <w:shd w:val="clear" w:color="auto" w:fill="FFFFFF"/>
+        <w:spacing w:line="312" w:lineRule="auto"/>
+        <w:ind w:left="0" w:right="-720" w:firstLine="0"/>
+        <w:jc w:val="both"/>
+        <w:rPr>
+          <w:rFonts w:ascii="Arial" w:eastAsia="Times New Roman" w:hAnsi="Arial" w:cs="Arial"/>
+          <w:color w:val="000000"/>
+          <w:sz w:val="20"/>
+          <w:szCs w:val="20"/>
+          <w:lang w:bidi="ar-SA"/>
+        </w:rPr>
+      </w:pPr>
+      <w:r>
+        <w:rPr>
+          <w:rFonts w:ascii="Arial" w:eastAsia="Times New Roman" w:hAnsi="Arial" w:cs="Arial"/>
+          <w:color w:val="000000"/>
+          <w:sz w:val="20"/>
+          <w:szCs w:val="20"/>
+          <w:lang w:bidi="ar-SA"/>
+        </w:rPr>
+        <w:t xml:space="preserve">The range really is </w:t>
+      </w:r>
+      <w:r>
+        <w:rPr>
+          <w:rFonts w:ascii="Courier New" w:eastAsia="Times New Roman" w:hAnsi="Courier New" w:cs="Courier New"/>
+          <w:color w:val="000000"/>
+          <w:sz w:val="20"/>
+          <w:szCs w:val="20"/>
+          <w:lang w:bidi="ar-SA"/>
+        </w:rPr>
+        <w:t>0</w:t>
+      </w:r>
+      <w:r>
+        <w:rPr>
+          <w:rFonts w:ascii="Arial" w:eastAsia="Times New Roman" w:hAnsi="Arial" w:cs="Arial"/>
+          <w:color w:val="000000"/>
+          <w:sz w:val="20"/>
+          <w:szCs w:val="20"/>
+          <w:lang w:bidi="ar-SA"/>
+        </w:rPr>
+        <w:t xml:space="preserve"> to </w:t>
+      </w:r>
+      <w:r>
+        <w:rPr>
+          <w:rFonts w:ascii="Courier New" w:eastAsia="Times New Roman" w:hAnsi="Courier New" w:cs="Courier New"/>
+          <w:color w:val="000000"/>
+          <w:sz w:val="20"/>
+          <w:szCs w:val="20"/>
+          <w:lang w:bidi="ar-SA"/>
+        </w:rPr>
+        <w:t>61</w:t>
+      </w:r>
+      <w:r>
+        <w:rPr>
+          <w:rFonts w:ascii="Arial" w:eastAsia="Times New Roman" w:hAnsi="Arial" w:cs="Arial"/>
+          <w:color w:val="000000"/>
+          <w:sz w:val="20"/>
+          <w:szCs w:val="20"/>
+          <w:lang w:bidi="ar-SA"/>
+        </w:rPr>
+        <w:t>; this accounts for leap seconds and the (very rare) double leap seconds.</w:t>
+      </w:r>
+    </w:p>
+    <w:p>
+      <w:pPr>
+        <w:numPr>
+          <w:ilvl w:val="0"/>
+          <w:numId w:val="1"/>
+        </w:numPr>
+        <w:shd w:val="clear" w:color="auto" w:fill="FFFFFF"/>
+        <w:spacing w:line="312" w:lineRule="auto"/>
+        <w:ind w:left="0" w:right="270" w:firstLine="0"/>
+        <w:jc w:val="both"/>
+        <w:rPr>
+          <w:rFonts w:ascii="Arial" w:eastAsia="Times New Roman" w:hAnsi="Arial" w:cs="Arial"/>
+          <w:color w:val="000000"/>
+          <w:sz w:val="20"/>
+          <w:szCs w:val="20"/>
+          <w:lang w:bidi="ar-SA"/>
+        </w:rPr>
+      </w:pPr>
+      <w:r>
+        <w:rPr>
+          <w:rFonts w:ascii="Arial" w:eastAsia="Times New Roman" w:hAnsi="Arial" w:cs="Arial"/>
+          <w:color w:val="000000"/>
+          <w:sz w:val="20"/>
+          <w:szCs w:val="20"/>
+          <w:lang w:bidi="ar-SA"/>
+        </w:rPr>
+        <w:t xml:space="preserve">When used with the </w:t>
+      </w:r>
+      <w:hyperlink r:id="rId7" w:anchor="time.strptime" w:tooltip="time.strptime" w:history="1">
+        <w:proofErr w:type="spellStart"/>
+        <w:r>
+          <w:rPr>
+            <w:rFonts w:ascii="Courier New" w:eastAsia="Times New Roman" w:hAnsi="Courier New" w:cs="Courier New"/>
+            <w:b/>
+            <w:bCs/>
+            <w:color w:val="355F7C"/>
+            <w:sz w:val="20"/>
+            <w:szCs w:val="20"/>
+            <w:lang w:bidi="ar-SA"/>
+          </w:rPr>
+          <w:t>strptime</w:t>
+        </w:r>
+        <w:proofErr w:type="spellEnd"/>
+        <w:r>
+          <w:rPr>
+            <w:rFonts w:ascii="Courier New" w:eastAsia="Times New Roman" w:hAnsi="Courier New" w:cs="Courier New"/>
+            <w:b/>
+            <w:bCs/>
+            <w:color w:val="355F7C"/>
+            <w:sz w:val="20"/>
+            <w:szCs w:val="20"/>
+            <w:lang w:bidi="ar-SA"/>
+          </w:rPr>
+          <w:t>()</w:t>
         </w:r>
       </w:hyperlink>
       <w:r>
@@ -7618,38 +8252,63 @@
           <w:sz w:val="20"/>
           <w:szCs w:val="20"/>
         </w:rPr>
-        <w:t>&gt;&gt;&gt; import os</w:t>
-      </w:r>
-    </w:p>
-    <w:p>
-      <w:pPr>
-        <w:pStyle w:val="codestyle"/>
+        <w:t xml:space="preserve">&gt;&gt;&gt; import </w:t>
+      </w:r>
+      <w:proofErr w:type="spellStart"/>
+      <w:r>
         <w:rPr>
           <w:sz w:val="20"/>
           <w:szCs w:val="20"/>
         </w:rPr>
-      </w:pPr>
-      <w:r>
+        <w:t>os</w:t>
+      </w:r>
+      <w:proofErr w:type="spellEnd"/>
+    </w:p>
+    <w:p>
+      <w:pPr>
+        <w:pStyle w:val="codestyle"/>
         <w:rPr>
           <w:sz w:val="20"/>
           <w:szCs w:val="20"/>
         </w:rPr>
-        <w:t>&gt;&gt;&gt; os.getcwd()</w:t>
-      </w:r>
-    </w:p>
-    <w:p>
-      <w:pPr>
-        <w:pStyle w:val="codestyle"/>
+      </w:pPr>
+      <w:r>
         <w:rPr>
           <w:sz w:val="20"/>
           <w:szCs w:val="20"/>
         </w:rPr>
-      </w:pPr>
+        <w:t xml:space="preserve">&gt;&gt;&gt; </w:t>
+      </w:r>
+      <w:proofErr w:type="spellStart"/>
       <w:r>
         <w:rPr>
           <w:sz w:val="20"/>
           <w:szCs w:val="20"/>
         </w:rPr>
+        <w:t>os.getcwd</w:t>
+      </w:r>
+      <w:proofErr w:type="spellEnd"/>
+      <w:r>
+        <w:rPr>
+          <w:sz w:val="20"/>
+          <w:szCs w:val="20"/>
+        </w:rPr>
+        <w:t>()</w:t>
+      </w:r>
+    </w:p>
+    <w:p>
+      <w:pPr>
+        <w:pStyle w:val="codestyle"/>
+        <w:rPr>
+          <w:sz w:val="20"/>
+          <w:szCs w:val="20"/>
+        </w:rPr>
+      </w:pPr>
+      <w:r>
+        <w:rPr>
+          <w:sz w:val="20"/>
+          <w:szCs w:val="20"/>
+        </w:rPr>
         <w:t>'C:\\Python27'</w:t>
       </w:r>
     </w:p>
@@ -7672,23 +8331,60 @@
         <w:pStyle w:val="codestyle"/>
       </w:pPr>
       <w:r>
-        <w:t>path=r"C:\Users\bbeauchamp\Documents\Data Analytics\Customers_and_Projects\SGS\eta_raw\parser"</w:t>
-      </w:r>
-    </w:p>
-    <w:p>
-      <w:pPr>
-        <w:pStyle w:val="codestyle"/>
-      </w:pPr>
-      <w:r>
-        <w:t>&gt;&gt;&gt; import os</w:t>
-      </w:r>
-    </w:p>
-    <w:p>
-      <w:pPr>
-        <w:pStyle w:val="codestyle"/>
-      </w:pPr>
-      <w:r>
-        <w:t>&gt;&gt;&gt; files = os.listdir(path)</w:t>
+        <w:t>path=</w:t>
+      </w:r>
+      <w:proofErr w:type="spellStart"/>
+      <w:r>
+        <w:t>r"C</w:t>
+      </w:r>
+      <w:proofErr w:type="spellEnd"/>
+      <w:r>
+        <w:t>:\Users\bbeauchamp\Documents\Data Analytics\</w:t>
+      </w:r>
+      <w:proofErr w:type="spellStart"/>
+      <w:r>
+        <w:t>Customers_and_Projects</w:t>
+      </w:r>
+      <w:proofErr w:type="spellEnd"/>
+      <w:r>
+        <w:t>\SGS\</w:t>
+      </w:r>
+      <w:proofErr w:type="spellStart"/>
+      <w:r>
+        <w:t>eta_raw</w:t>
+      </w:r>
+      <w:proofErr w:type="spellEnd"/>
+      <w:r>
+        <w:t>\parser"</w:t>
+      </w:r>
+    </w:p>
+    <w:p>
+      <w:pPr>
+        <w:pStyle w:val="codestyle"/>
+      </w:pPr>
+      <w:r>
+        <w:t xml:space="preserve">&gt;&gt;&gt; import </w:t>
+      </w:r>
+      <w:proofErr w:type="spellStart"/>
+      <w:r>
+        <w:t>os</w:t>
+      </w:r>
+      <w:proofErr w:type="spellEnd"/>
+    </w:p>
+    <w:p>
+      <w:pPr>
+        <w:pStyle w:val="codestyle"/>
+      </w:pPr>
+      <w:r>
+        <w:t xml:space="preserve">&gt;&gt;&gt; files = </w:t>
+      </w:r>
+      <w:proofErr w:type="spellStart"/>
+      <w:r>
+        <w:t>os.listdir</w:t>
+      </w:r>
+      <w:proofErr w:type="spellEnd"/>
+      <w:r>
+        <w:t>(path)</w:t>
       </w:r>
     </w:p>
     <w:p/>
@@ -7722,7 +8418,47 @@
         <w:pStyle w:val="codestyle"/>
       </w:pPr>
       <w:r>
-        <w:t>&gt;&gt;&gt; glob.glob(r"C:\Users\bbeauchamp\Documents\Data Analytics\Customers_and_Projects\SGS\eta_raw\parser\*.arff")</w:t>
+        <w:t xml:space="preserve">&gt;&gt;&gt; </w:t>
+      </w:r>
+      <w:proofErr w:type="spellStart"/>
+      <w:r>
+        <w:t>glob.glob</w:t>
+      </w:r>
+      <w:proofErr w:type="spellEnd"/>
+      <w:r>
+        <w:t>(</w:t>
+      </w:r>
+      <w:proofErr w:type="spellStart"/>
+      <w:r>
+        <w:t>r"C</w:t>
+      </w:r>
+      <w:proofErr w:type="spellEnd"/>
+      <w:r>
+        <w:t>:\Users\bbeauchamp\Documents\Data Analytics\</w:t>
+      </w:r>
+      <w:proofErr w:type="spellStart"/>
+      <w:r>
+        <w:t>Customers_and_Projects</w:t>
+      </w:r>
+      <w:proofErr w:type="spellEnd"/>
+      <w:r>
+        <w:t>\SGS\</w:t>
+      </w:r>
+      <w:proofErr w:type="spellStart"/>
+      <w:r>
+        <w:t>eta_raw</w:t>
+      </w:r>
+      <w:proofErr w:type="spellEnd"/>
+      <w:r>
+        <w:t>\parser\*.</w:t>
+      </w:r>
+      <w:proofErr w:type="spellStart"/>
+      <w:r>
+        <w:t>arff</w:t>
+      </w:r>
+      <w:proofErr w:type="spellEnd"/>
+      <w:r>
+        <w:t>")</w:t>
       </w:r>
     </w:p>
     <w:p>
@@ -7795,15 +8531,36 @@
         <w:pStyle w:val="codestyle"/>
       </w:pPr>
       <w:r>
-        <w:t>&gt;&gt;&gt; from os.path import basename</w:t>
-      </w:r>
-    </w:p>
-    <w:p>
-      <w:pPr>
-        <w:pStyle w:val="codestyle"/>
-      </w:pPr>
-      <w:r>
-        <w:t>&gt;&gt;&gt; print basename(pathname)</w:t>
+        <w:t xml:space="preserve">&gt;&gt;&gt; from </w:t>
+      </w:r>
+      <w:proofErr w:type="spellStart"/>
+      <w:r>
+        <w:t>os.path</w:t>
+      </w:r>
+      <w:proofErr w:type="spellEnd"/>
+      <w:r>
+        <w:t xml:space="preserve"> import </w:t>
+      </w:r>
+      <w:proofErr w:type="spellStart"/>
+      <w:r>
+        <w:t>basename</w:t>
+      </w:r>
+      <w:proofErr w:type="spellEnd"/>
+    </w:p>
+    <w:p>
+      <w:pPr>
+        <w:pStyle w:val="codestyle"/>
+      </w:pPr>
+      <w:r>
+        <w:t xml:space="preserve">&gt;&gt;&gt; print </w:t>
+      </w:r>
+      <w:proofErr w:type="spellStart"/>
+      <w:r>
+        <w:t>basename</w:t>
+      </w:r>
+      <w:proofErr w:type="spellEnd"/>
+      <w:r>
+        <w:t>(pathname)</w:t>
       </w:r>
     </w:p>
     <w:p>
@@ -7873,8 +8630,19 @@
           <w:szCs w:val="16"/>
           <w:lang w:bidi="ar-SA"/>
         </w:rPr>
-        <w:t>import csv</w:t>
-      </w:r>
+        <w:t xml:space="preserve">import </w:t>
+      </w:r>
+      <w:proofErr w:type="spellStart"/>
+      <w:r>
+        <w:rPr>
+          <w:rFonts w:ascii="Courier New" w:hAnsi="Courier New" w:cs="Courier New"/>
+          <w:sz w:val="16"/>
+          <w:szCs w:val="16"/>
+          <w:lang w:bidi="ar-SA"/>
+        </w:rPr>
+        <w:t>csv</w:t>
+      </w:r>
+      <w:proofErr w:type="spellEnd"/>
     </w:p>
     <w:p>
       <w:pPr>
@@ -7904,7 +8672,27 @@
           <w:szCs w:val="16"/>
           <w:lang w:bidi="ar-SA"/>
         </w:rPr>
-        <w:t>with open('C:\\Users\\bbeauchamp\\Documents\\Data Analytics\\Customers_and_Projects\\SGS\\' +</w:t>
+        <w:t>with open('C:\\Users\\bbeauchamp\\Documents\\Data Analytics\\</w:t>
+      </w:r>
+      <w:proofErr w:type="spellStart"/>
+      <w:r>
+        <w:rPr>
+          <w:rFonts w:ascii="Courier New" w:hAnsi="Courier New" w:cs="Courier New"/>
+          <w:sz w:val="16"/>
+          <w:szCs w:val="16"/>
+          <w:lang w:bidi="ar-SA"/>
+        </w:rPr>
+        <w:t>Customers_and_Projects</w:t>
+      </w:r>
+      <w:proofErr w:type="spellEnd"/>
+      <w:r>
+        <w:rPr>
+          <w:rFonts w:ascii="Courier New" w:hAnsi="Courier New" w:cs="Courier New"/>
+          <w:sz w:val="16"/>
+          <w:szCs w:val="16"/>
+          <w:lang w:bidi="ar-SA"/>
+        </w:rPr>
+        <w:t>\\SGS\\' +</w:t>
       </w:r>
     </w:p>
     <w:p>
@@ -7924,7 +8712,47 @@
           <w:szCs w:val="16"/>
           <w:lang w:bidi="ar-SA"/>
         </w:rPr>
-        <w:t xml:space="preserve">          'GSM_fail_2_or_more_devices_with_conn_pct.csv', 'rb') as csvfile:</w:t>
+        <w:t xml:space="preserve">          'GSM_fail_2_or_more_devices_with_conn_pct.csv', '</w:t>
+      </w:r>
+      <w:proofErr w:type="spellStart"/>
+      <w:r>
+        <w:rPr>
+          <w:rFonts w:ascii="Courier New" w:hAnsi="Courier New" w:cs="Courier New"/>
+          <w:sz w:val="16"/>
+          <w:szCs w:val="16"/>
+          <w:lang w:bidi="ar-SA"/>
+        </w:rPr>
+        <w:t>rb</w:t>
+      </w:r>
+      <w:proofErr w:type="spellEnd"/>
+      <w:r>
+        <w:rPr>
+          <w:rFonts w:ascii="Courier New" w:hAnsi="Courier New" w:cs="Courier New"/>
+          <w:sz w:val="16"/>
+          <w:szCs w:val="16"/>
+          <w:lang w:bidi="ar-SA"/>
+        </w:rPr>
+        <w:t xml:space="preserve">') as </w:t>
+      </w:r>
+      <w:proofErr w:type="spellStart"/>
+      <w:r>
+        <w:rPr>
+          <w:rFonts w:ascii="Courier New" w:hAnsi="Courier New" w:cs="Courier New"/>
+          <w:sz w:val="16"/>
+          <w:szCs w:val="16"/>
+          <w:lang w:bidi="ar-SA"/>
+        </w:rPr>
+        <w:t>csvfile</w:t>
+      </w:r>
+      <w:proofErr w:type="spellEnd"/>
+      <w:r>
+        <w:rPr>
+          <w:rFonts w:ascii="Courier New" w:hAnsi="Courier New" w:cs="Courier New"/>
+          <w:sz w:val="16"/>
+          <w:szCs w:val="16"/>
+          <w:lang w:bidi="ar-SA"/>
+        </w:rPr>
+        <w:t>:</w:t>
       </w:r>
     </w:p>
     <w:p>
@@ -7955,7 +8783,67 @@
           <w:szCs w:val="16"/>
           <w:lang w:bidi="ar-SA"/>
         </w:rPr>
-        <w:t xml:space="preserve">    myReader = csv.reader(csvfile, delimiter = ',')</w:t>
+        <w:t xml:space="preserve">    </w:t>
+      </w:r>
+      <w:proofErr w:type="spellStart"/>
+      <w:r>
+        <w:rPr>
+          <w:rFonts w:ascii="Courier New" w:hAnsi="Courier New" w:cs="Courier New"/>
+          <w:sz w:val="16"/>
+          <w:szCs w:val="16"/>
+          <w:lang w:bidi="ar-SA"/>
+        </w:rPr>
+        <w:t>myReader</w:t>
+      </w:r>
+      <w:proofErr w:type="spellEnd"/>
+      <w:r>
+        <w:rPr>
+          <w:rFonts w:ascii="Courier New" w:hAnsi="Courier New" w:cs="Courier New"/>
+          <w:sz w:val="16"/>
+          <w:szCs w:val="16"/>
+          <w:lang w:bidi="ar-SA"/>
+        </w:rPr>
+        <w:t xml:space="preserve"> = </w:t>
+      </w:r>
+      <w:proofErr w:type="spellStart"/>
+      <w:r>
+        <w:rPr>
+          <w:rFonts w:ascii="Courier New" w:hAnsi="Courier New" w:cs="Courier New"/>
+          <w:sz w:val="16"/>
+          <w:szCs w:val="16"/>
+          <w:lang w:bidi="ar-SA"/>
+        </w:rPr>
+        <w:t>csv.reader</w:t>
+      </w:r>
+      <w:proofErr w:type="spellEnd"/>
+      <w:r>
+        <w:rPr>
+          <w:rFonts w:ascii="Courier New" w:hAnsi="Courier New" w:cs="Courier New"/>
+          <w:sz w:val="16"/>
+          <w:szCs w:val="16"/>
+          <w:lang w:bidi="ar-SA"/>
+        </w:rPr>
+        <w:t>(</w:t>
+      </w:r>
+      <w:proofErr w:type="spellStart"/>
+      <w:r>
+        <w:rPr>
+          <w:rFonts w:ascii="Courier New" w:hAnsi="Courier New" w:cs="Courier New"/>
+          <w:sz w:val="16"/>
+          <w:szCs w:val="16"/>
+          <w:lang w:bidi="ar-SA"/>
+        </w:rPr>
+        <w:t>csvfile</w:t>
+      </w:r>
+      <w:proofErr w:type="spellEnd"/>
+      <w:r>
+        <w:rPr>
+          <w:rFonts w:ascii="Courier New" w:hAnsi="Courier New" w:cs="Courier New"/>
+          <w:sz w:val="16"/>
+          <w:szCs w:val="16"/>
+          <w:lang w:bidi="ar-SA"/>
+        </w:rPr>
+        <w:t>, delimiter = ',')</w:t>
       </w:r>
     </w:p>
     <w:p>
@@ -8015,7 +8903,47 @@
           <w:szCs w:val="16"/>
           <w:lang w:bidi="ar-SA"/>
         </w:rPr>
-        <w:t xml:space="preserve">    for myRow in myReader:</w:t>
+        <w:t xml:space="preserve">    for </w:t>
+      </w:r>
+      <w:proofErr w:type="spellStart"/>
+      <w:r>
+        <w:rPr>
+          <w:rFonts w:ascii="Courier New" w:hAnsi="Courier New" w:cs="Courier New"/>
+          <w:sz w:val="16"/>
+          <w:szCs w:val="16"/>
+          <w:lang w:bidi="ar-SA"/>
+        </w:rPr>
+        <w:t>myRow</w:t>
+      </w:r>
+      <w:proofErr w:type="spellEnd"/>
+      <w:r>
+        <w:rPr>
+          <w:rFonts w:ascii="Courier New" w:hAnsi="Courier New" w:cs="Courier New"/>
+          <w:sz w:val="16"/>
+          <w:szCs w:val="16"/>
+          <w:lang w:bidi="ar-SA"/>
+        </w:rPr>
+        <w:t xml:space="preserve"> in </w:t>
+      </w:r>
+      <w:proofErr w:type="spellStart"/>
+      <w:r>
+        <w:rPr>
+          <w:rFonts w:ascii="Courier New" w:hAnsi="Courier New" w:cs="Courier New"/>
+          <w:sz w:val="16"/>
+          <w:szCs w:val="16"/>
+          <w:lang w:bidi="ar-SA"/>
+        </w:rPr>
+        <w:t>myReader</w:t>
+      </w:r>
+      <w:proofErr w:type="spellEnd"/>
+      <w:r>
+        <w:rPr>
+          <w:rFonts w:ascii="Courier New" w:hAnsi="Courier New" w:cs="Courier New"/>
+          <w:sz w:val="16"/>
+          <w:szCs w:val="16"/>
+          <w:lang w:bidi="ar-SA"/>
+        </w:rPr>
+        <w:t>:</w:t>
       </w:r>
     </w:p>
     <w:p>
@@ -8035,7 +8963,27 @@
           <w:szCs w:val="16"/>
           <w:lang w:bidi="ar-SA"/>
         </w:rPr>
-        <w:t xml:space="preserve">        print', '.join(myRow)</w:t>
+        <w:t xml:space="preserve">        print', '.join(</w:t>
+      </w:r>
+      <w:proofErr w:type="spellStart"/>
+      <w:r>
+        <w:rPr>
+          <w:rFonts w:ascii="Courier New" w:hAnsi="Courier New" w:cs="Courier New"/>
+          <w:sz w:val="16"/>
+          <w:szCs w:val="16"/>
+          <w:lang w:bidi="ar-SA"/>
+        </w:rPr>
+        <w:t>myRow</w:t>
+      </w:r>
+      <w:proofErr w:type="spellEnd"/>
+      <w:r>
+        <w:rPr>
+          <w:rFonts w:ascii="Courier New" w:hAnsi="Courier New" w:cs="Courier New"/>
+          <w:sz w:val="16"/>
+          <w:szCs w:val="16"/>
+          <w:lang w:bidi="ar-SA"/>
+        </w:rPr>
+        <w:t>)</w:t>
       </w:r>
     </w:p>
     <w:p>
@@ -8067,52 +9015,125 @@
           <w:lang w:bidi="ar-SA"/>
         </w:rPr>
       </w:pPr>
-      <w:r>
-        <w:rPr>
-          <w:rFonts w:ascii="Courier New" w:hAnsi="Courier New" w:cs="Courier New"/>
-          <w:sz w:val="16"/>
-          <w:szCs w:val="16"/>
-          <w:lang w:bidi="ar-SA"/>
-        </w:rPr>
-        <w:t>points_file = open('C:\\Users\\bbeauchamp\\Documents\\Data Analytics\\Customers_and_Projects\\SGS\\test_output', 'w')</w:t>
-      </w:r>
-    </w:p>
-    <w:p>
-      <w:pPr>
-        <w:rPr>
-          <w:rFonts w:ascii="Courier New" w:hAnsi="Courier New" w:cs="Courier New"/>
-          <w:sz w:val="16"/>
-          <w:szCs w:val="16"/>
-          <w:lang w:bidi="ar-SA"/>
-        </w:rPr>
-      </w:pPr>
-      <w:r>
-        <w:rPr>
-          <w:rFonts w:ascii="Courier New" w:hAnsi="Courier New" w:cs="Courier New"/>
-          <w:sz w:val="16"/>
-          <w:szCs w:val="16"/>
-          <w:lang w:bidi="ar-SA"/>
-        </w:rPr>
-        <w:t>points_file.write('This is a test\n')</w:t>
-      </w:r>
-    </w:p>
-    <w:p>
-      <w:pPr>
-        <w:rPr>
-          <w:rFonts w:ascii="Courier New" w:hAnsi="Courier New" w:cs="Courier New"/>
-          <w:sz w:val="16"/>
-          <w:szCs w:val="16"/>
-          <w:lang w:bidi="ar-SA"/>
-        </w:rPr>
-      </w:pPr>
-      <w:r>
-        <w:rPr>
-          <w:rFonts w:ascii="Courier New" w:hAnsi="Courier New" w:cs="Courier New"/>
-          <w:sz w:val="16"/>
-          <w:szCs w:val="16"/>
-          <w:lang w:bidi="ar-SA"/>
-        </w:rPr>
-        <w:t>points_file.close()</w:t>
+      <w:proofErr w:type="spellStart"/>
+      <w:r>
+        <w:rPr>
+          <w:rFonts w:ascii="Courier New" w:hAnsi="Courier New" w:cs="Courier New"/>
+          <w:sz w:val="16"/>
+          <w:szCs w:val="16"/>
+          <w:lang w:bidi="ar-SA"/>
+        </w:rPr>
+        <w:t>points_file</w:t>
+      </w:r>
+      <w:proofErr w:type="spellEnd"/>
+      <w:r>
+        <w:rPr>
+          <w:rFonts w:ascii="Courier New" w:hAnsi="Courier New" w:cs="Courier New"/>
+          <w:sz w:val="16"/>
+          <w:szCs w:val="16"/>
+          <w:lang w:bidi="ar-SA"/>
+        </w:rPr>
+        <w:t xml:space="preserve"> = open('C:\\Users\\bbeauchamp\\Documents\\Data Analytics\\</w:t>
+      </w:r>
+      <w:proofErr w:type="spellStart"/>
+      <w:r>
+        <w:rPr>
+          <w:rFonts w:ascii="Courier New" w:hAnsi="Courier New" w:cs="Courier New"/>
+          <w:sz w:val="16"/>
+          <w:szCs w:val="16"/>
+          <w:lang w:bidi="ar-SA"/>
+        </w:rPr>
+        <w:t>Customers_and_Projects</w:t>
+      </w:r>
+      <w:proofErr w:type="spellEnd"/>
+      <w:r>
+        <w:rPr>
+          <w:rFonts w:ascii="Courier New" w:hAnsi="Courier New" w:cs="Courier New"/>
+          <w:sz w:val="16"/>
+          <w:szCs w:val="16"/>
+          <w:lang w:bidi="ar-SA"/>
+        </w:rPr>
+        <w:t>\\SGS\\</w:t>
+      </w:r>
+      <w:proofErr w:type="spellStart"/>
+      <w:r>
+        <w:rPr>
+          <w:rFonts w:ascii="Courier New" w:hAnsi="Courier New" w:cs="Courier New"/>
+          <w:sz w:val="16"/>
+          <w:szCs w:val="16"/>
+          <w:lang w:bidi="ar-SA"/>
+        </w:rPr>
+        <w:t>test_output</w:t>
+      </w:r>
+      <w:proofErr w:type="spellEnd"/>
+      <w:r>
+        <w:rPr>
+          <w:rFonts w:ascii="Courier New" w:hAnsi="Courier New" w:cs="Courier New"/>
+          <w:sz w:val="16"/>
+          <w:szCs w:val="16"/>
+          <w:lang w:bidi="ar-SA"/>
+        </w:rPr>
+        <w:t>', 'w')</w:t>
+      </w:r>
+    </w:p>
+    <w:p>
+      <w:pPr>
+        <w:rPr>
+          <w:rFonts w:ascii="Courier New" w:hAnsi="Courier New" w:cs="Courier New"/>
+          <w:sz w:val="16"/>
+          <w:szCs w:val="16"/>
+          <w:lang w:bidi="ar-SA"/>
+        </w:rPr>
+      </w:pPr>
+      <w:proofErr w:type="spellStart"/>
+      <w:r>
+        <w:rPr>
+          <w:rFonts w:ascii="Courier New" w:hAnsi="Courier New" w:cs="Courier New"/>
+          <w:sz w:val="16"/>
+          <w:szCs w:val="16"/>
+          <w:lang w:bidi="ar-SA"/>
+        </w:rPr>
+        <w:t>points_file.write</w:t>
+      </w:r>
+      <w:proofErr w:type="spellEnd"/>
+      <w:r>
+        <w:rPr>
+          <w:rFonts w:ascii="Courier New" w:hAnsi="Courier New" w:cs="Courier New"/>
+          <w:sz w:val="16"/>
+          <w:szCs w:val="16"/>
+          <w:lang w:bidi="ar-SA"/>
+        </w:rPr>
+        <w:t>('This is a test\n')</w:t>
+      </w:r>
+    </w:p>
+    <w:p>
+      <w:pPr>
+        <w:rPr>
+          <w:rFonts w:ascii="Courier New" w:hAnsi="Courier New" w:cs="Courier New"/>
+          <w:sz w:val="16"/>
+          <w:szCs w:val="16"/>
+          <w:lang w:bidi="ar-SA"/>
+        </w:rPr>
+      </w:pPr>
+      <w:proofErr w:type="spellStart"/>
+      <w:r>
+        <w:rPr>
+          <w:rFonts w:ascii="Courier New" w:hAnsi="Courier New" w:cs="Courier New"/>
+          <w:sz w:val="16"/>
+          <w:szCs w:val="16"/>
+          <w:lang w:bidi="ar-SA"/>
+        </w:rPr>
+        <w:t>points_file.close</w:t>
+      </w:r>
+      <w:proofErr w:type="spellEnd"/>
+      <w:r>
+        <w:rPr>
+          <w:rFonts w:ascii="Courier New" w:hAnsi="Courier New" w:cs="Courier New"/>
+          <w:sz w:val="16"/>
+          <w:szCs w:val="16"/>
+          <w:lang w:bidi="ar-SA"/>
+        </w:rPr>
+        <w:t>()</w:t>
       </w:r>
     </w:p>
     <w:p>
@@ -8410,14 +9431,10 @@
           <w:szCs w:val="20"/>
           <w:lang w:bidi="ar-SA"/>
         </w:rPr>
-        <w:t>&gt;&gt;&gt; adds.append("a")</w:t>
-      </w:r>
-    </w:p>
-    <w:p>
-      <w:pPr>
-        <w:shd w:val="clear" w:color="auto" w:fill="FFFFFF"/>
-        <w:ind w:right="-720"/>
-        <w:jc w:val="both"/>
+        <w:t xml:space="preserve">&gt;&gt;&gt; </w:t>
+      </w:r>
+      <w:proofErr w:type="spellStart"/>
+      <w:r>
         <w:rPr>
           <w:rFonts w:ascii="Courier New" w:eastAsia="Times New Roman" w:hAnsi="Courier New" w:cs="Courier New"/>
           <w:color w:val="000000"/>
@@ -8425,7 +9442,9 @@
           <w:szCs w:val="20"/>
           <w:lang w:bidi="ar-SA"/>
         </w:rPr>
-      </w:pPr>
+        <w:t>adds.append</w:t>
+      </w:r>
+      <w:proofErr w:type="spellEnd"/>
       <w:r>
         <w:rPr>
           <w:rFonts w:ascii="Courier New" w:eastAsia="Times New Roman" w:hAnsi="Courier New" w:cs="Courier New"/>
@@ -8434,7 +9453,7 @@
           <w:szCs w:val="20"/>
           <w:lang w:bidi="ar-SA"/>
         </w:rPr>
-        <w:t>&gt;&gt;&gt; adds</w:t>
+        <w:t>("a")</w:t>
       </w:r>
     </w:p>
     <w:p>
@@ -8458,7 +9477,7 @@
           <w:szCs w:val="20"/>
           <w:lang w:bidi="ar-SA"/>
         </w:rPr>
-        <w:t>['a']</w:t>
+        <w:t>&gt;&gt;&gt; adds</w:t>
       </w:r>
     </w:p>
     <w:p>
@@ -8482,7 +9501,53 @@
           <w:szCs w:val="20"/>
           <w:lang w:bidi="ar-SA"/>
         </w:rPr>
-        <w:t>&gt;&gt;&gt; adds.append("b")</w:t>
+        <w:t>['a']</w:t>
+      </w:r>
+    </w:p>
+    <w:p>
+      <w:pPr>
+        <w:shd w:val="clear" w:color="auto" w:fill="FFFFFF"/>
+        <w:ind w:right="-720"/>
+        <w:jc w:val="both"/>
+        <w:rPr>
+          <w:rFonts w:ascii="Courier New" w:eastAsia="Times New Roman" w:hAnsi="Courier New" w:cs="Courier New"/>
+          <w:color w:val="000000"/>
+          <w:sz w:val="20"/>
+          <w:szCs w:val="20"/>
+          <w:lang w:bidi="ar-SA"/>
+        </w:rPr>
+      </w:pPr>
+      <w:r>
+        <w:rPr>
+          <w:rFonts w:ascii="Courier New" w:eastAsia="Times New Roman" w:hAnsi="Courier New" w:cs="Courier New"/>
+          <w:color w:val="000000"/>
+          <w:sz w:val="20"/>
+          <w:szCs w:val="20"/>
+          <w:lang w:bidi="ar-SA"/>
+        </w:rPr>
+        <w:t xml:space="preserve">&gt;&gt;&gt; </w:t>
+      </w:r>
+      <w:proofErr w:type="spellStart"/>
+      <w:r>
+        <w:rPr>
+          <w:rFonts w:ascii="Courier New" w:eastAsia="Times New Roman" w:hAnsi="Courier New" w:cs="Courier New"/>
+          <w:color w:val="000000"/>
+          <w:sz w:val="20"/>
+          <w:szCs w:val="20"/>
+          <w:lang w:bidi="ar-SA"/>
+        </w:rPr>
+        <w:t>adds.append</w:t>
+      </w:r>
+      <w:proofErr w:type="spellEnd"/>
+      <w:r>
+        <w:rPr>
+          <w:rFonts w:ascii="Courier New" w:eastAsia="Times New Roman" w:hAnsi="Courier New" w:cs="Courier New"/>
+          <w:color w:val="000000"/>
+          <w:sz w:val="20"/>
+          <w:szCs w:val="20"/>
+          <w:lang w:bidi="ar-SA"/>
+        </w:rPr>
+        <w:t>("b")</w:t>
       </w:r>
     </w:p>
     <w:p>
@@ -8779,6 +9844,7 @@
           <w:lang w:bidi="ar-SA"/>
         </w:rPr>
       </w:pPr>
+      <w:proofErr w:type="spellStart"/>
       <w:r>
         <w:rPr>
           <w:rFonts w:ascii="Courier New" w:eastAsia="Times New Roman" w:hAnsi="Courier New" w:cs="Courier New"/>
@@ -8789,6 +9855,7 @@
         </w:rPr>
         <w:t>math.pi</w:t>
       </w:r>
+      <w:proofErr w:type="spellEnd"/>
     </w:p>
     <w:p>
       <w:pPr>
@@ -8880,6 +9947,7 @@
           <w:lang w:bidi="ar-SA"/>
         </w:rPr>
       </w:pPr>
+      <w:proofErr w:type="spellStart"/>
       <w:r>
         <w:rPr>
           <w:rFonts w:ascii="Courier New" w:eastAsia="Times New Roman" w:hAnsi="Courier New" w:cs="Courier New"/>
@@ -8888,7 +9956,18 @@
           <w:szCs w:val="20"/>
           <w:lang w:bidi="ar-SA"/>
         </w:rPr>
-        <w:t>math.sqrt(25)</w:t>
+        <w:t>math.sqrt</w:t>
+      </w:r>
+      <w:proofErr w:type="spellEnd"/>
+      <w:r>
+        <w:rPr>
+          <w:rFonts w:ascii="Courier New" w:eastAsia="Times New Roman" w:hAnsi="Courier New" w:cs="Courier New"/>
+          <w:color w:val="000000"/>
+          <w:sz w:val="20"/>
+          <w:szCs w:val="20"/>
+          <w:lang w:bidi="ar-SA"/>
+        </w:rPr>
+        <w:t>(25)</w:t>
       </w:r>
     </w:p>
     <w:p>
@@ -8952,8 +10031,21 @@
       <w:pPr>
         <w:pStyle w:val="codestyle"/>
       </w:pPr>
-      <w:r>
-        <w:t>row_count = X_train.shape[0]</w:t>
+      <w:proofErr w:type="spellStart"/>
+      <w:r>
+        <w:t>row_count</w:t>
+      </w:r>
+      <w:proofErr w:type="spellEnd"/>
+      <w:r>
+        <w:t xml:space="preserve"> = </w:t>
+      </w:r>
+      <w:proofErr w:type="spellStart"/>
+      <w:r>
+        <w:t>X_train.shape</w:t>
+      </w:r>
+      <w:proofErr w:type="spellEnd"/>
+      <w:r>
+        <w:t>[0]</w:t>
       </w:r>
     </w:p>
     <w:p/>
@@ -8977,17 +10069,89 @@
         <w:pStyle w:val="codestyle"/>
       </w:pPr>
       <w:r>
-        <w:t>my_data = genfromtxt(filepath, delimiter=',', skip_header=8)</w:t>
-      </w:r>
-    </w:p>
-    <w:p>
-      <w:pPr>
-        <w:pStyle w:val="codestyle"/>
-      </w:pPr>
-    </w:p>
-    <w:p>
-      <w:r>
-        <w:t>(my_data will be a 2d numpy array)</w:t>
+        <w:t xml:space="preserve">&gt;&gt;&gt; import </w:t>
+      </w:r>
+      <w:proofErr w:type="spellStart"/>
+      <w:r>
+        <w:t>numpy</w:t>
+      </w:r>
+      <w:proofErr w:type="spellEnd"/>
+      <w:r>
+        <w:t xml:space="preserve"> as </w:t>
+      </w:r>
+      <w:proofErr w:type="spellStart"/>
+      <w:r>
+        <w:t>np</w:t>
+      </w:r>
+      <w:proofErr w:type="spellEnd"/>
+    </w:p>
+    <w:p>
+      <w:pPr>
+        <w:pStyle w:val="codestyle"/>
+      </w:pPr>
+      <w:r>
+        <w:t xml:space="preserve">&gt;&gt;&gt; </w:t>
+      </w:r>
+      <w:proofErr w:type="spellStart"/>
+      <w:r>
+        <w:t>my_data</w:t>
+      </w:r>
+      <w:proofErr w:type="spellEnd"/>
+      <w:r>
+        <w:t xml:space="preserve"> = </w:t>
+      </w:r>
+      <w:proofErr w:type="spellStart"/>
+      <w:r>
+        <w:t>np.</w:t>
+      </w:r>
+      <w:r>
+        <w:t>genfromtxt</w:t>
+      </w:r>
+      <w:proofErr w:type="spellEnd"/>
+      <w:r>
+        <w:t>(</w:t>
+      </w:r>
+      <w:proofErr w:type="spellStart"/>
+      <w:r>
+        <w:t>filepath</w:t>
+      </w:r>
+      <w:proofErr w:type="spellEnd"/>
+      <w:r>
+        <w:t xml:space="preserve">, delimiter=',', </w:t>
+      </w:r>
+      <w:proofErr w:type="spellStart"/>
+      <w:r>
+        <w:t>skip_header</w:t>
+      </w:r>
+      <w:proofErr w:type="spellEnd"/>
+      <w:r>
+        <w:t>=8)</w:t>
+      </w:r>
+    </w:p>
+    <w:p>
+      <w:pPr>
+        <w:pStyle w:val="codestyle"/>
+      </w:pPr>
+    </w:p>
+    <w:p>
+      <w:r>
+        <w:t>(</w:t>
+      </w:r>
+      <w:proofErr w:type="spellStart"/>
+      <w:r>
+        <w:t>my_data</w:t>
+      </w:r>
+      <w:proofErr w:type="spellEnd"/>
+      <w:r>
+        <w:t xml:space="preserve"> will be a 2d </w:t>
+      </w:r>
+      <w:proofErr w:type="spellStart"/>
+      <w:r>
+        <w:t>numpy</w:t>
+      </w:r>
+      <w:proofErr w:type="spellEnd"/>
+      <w:r>
+        <w:t xml:space="preserve"> array)</w:t>
       </w:r>
     </w:p>
     <w:p>
@@ -9001,6 +10165,181 @@
       </w:pPr>
       <w:bookmarkStart w:id="49" w:name="_Toc392568728"/>
       <w:r>
+        <w:t>Read the contents of a matrix column into an array</w:t>
+      </w:r>
+    </w:p>
+    <w:p>
+      <w:pPr>
+        <w:pStyle w:val="codestyle"/>
+      </w:pPr>
+      <w:r>
+        <w:t xml:space="preserve">&gt;&gt;&gt; </w:t>
+      </w:r>
+      <w:proofErr w:type="spellStart"/>
+      <w:r>
+        <w:t>mydata</w:t>
+      </w:r>
+      <w:proofErr w:type="spellEnd"/>
+    </w:p>
+    <w:p>
+      <w:pPr>
+        <w:pStyle w:val="codestyle"/>
+      </w:pPr>
+      <w:r>
+        <w:t>array([[   1.        ,   19.91142191,   16.        ,   74.        ],</w:t>
+      </w:r>
+    </w:p>
+    <w:p>
+      <w:pPr>
+        <w:pStyle w:val="codestyle"/>
+      </w:pPr>
+      <w:r>
+        <w:t xml:space="preserve">       [   2.        ,   17.99404762,   15.        ,   48.        ],</w:t>
+      </w:r>
+    </w:p>
+    <w:p>
+      <w:pPr>
+        <w:pStyle w:val="codestyle"/>
+      </w:pPr>
+      <w:r>
+        <w:t xml:space="preserve">       [   3.        ,   18.94845361,   16.        ,   89.        ],</w:t>
+      </w:r>
+    </w:p>
+    <w:p>
+      <w:pPr>
+        <w:pStyle w:val="codestyle"/>
+      </w:pPr>
+      <w:r>
+        <w:t xml:space="preserve">       [   4.        ,   29.55978261,   21.5       ,  120.        ],</w:t>
+      </w:r>
+    </w:p>
+    <w:p>
+      <w:pPr>
+        <w:pStyle w:val="codestyle"/>
+      </w:pPr>
+      <w:r>
+        <w:t xml:space="preserve">       [   5.        ,   25.80927835,   18.        ,  129.        ],</w:t>
+      </w:r>
+    </w:p>
+    <w:p>
+      <w:pPr>
+        <w:pStyle w:val="codestyle"/>
+      </w:pPr>
+      <w:r>
+        <w:t xml:space="preserve">       [   6.        ,   20.21631206,   16.        ,   16.        ],</w:t>
+      </w:r>
+    </w:p>
+    <w:p>
+      <w:pPr>
+        <w:pStyle w:val="codestyle"/>
+      </w:pPr>
+      <w:r>
+        <w:t xml:space="preserve">       [   7.        ,   18.47900763,   15.        ,   15.        ],</w:t>
+      </w:r>
+    </w:p>
+    <w:p>
+      <w:pPr>
+        <w:pStyle w:val="codestyle"/>
+      </w:pPr>
+      <w:r>
+        <w:t xml:space="preserve">       [   8.        ,   18.82753165,   15.        ,   30.        ],</w:t>
+      </w:r>
+    </w:p>
+    <w:p>
+      <w:pPr>
+        <w:pStyle w:val="codestyle"/>
+      </w:pPr>
+      <w:r>
+        <w:t xml:space="preserve">       [   9.        ,   16.14227642,   15.        ,   21.        ],</w:t>
+      </w:r>
+    </w:p>
+    <w:p>
+      <w:pPr>
+        <w:pStyle w:val="codestyle"/>
+      </w:pPr>
+      <w:r>
+        <w:t xml:space="preserve">       [  10.        ,   18.10933941,   15.        ,   37.        ],</w:t>
+      </w:r>
+    </w:p>
+    <w:p>
+      <w:pPr>
+        <w:pStyle w:val="codestyle"/>
+      </w:pPr>
+      <w:r>
+        <w:t xml:space="preserve">       [  11.        ,   18.24694377,   14.        ,  151.        ],</w:t>
+      </w:r>
+    </w:p>
+    <w:p>
+      <w:pPr>
+        <w:pStyle w:val="codestyle"/>
+      </w:pPr>
+      <w:r>
+        <w:t xml:space="preserve">       [  12.        ,   17.70260223,   12.        ,   79.        ]])</w:t>
+      </w:r>
+    </w:p>
+    <w:p>
+      <w:pPr>
+        <w:pStyle w:val="codestyle"/>
+      </w:pPr>
+      <w:r>
+        <w:t xml:space="preserve">&gt;&gt;&gt; </w:t>
+      </w:r>
+      <w:proofErr w:type="spellStart"/>
+      <w:r>
+        <w:t>rainfall_mm</w:t>
+      </w:r>
+      <w:proofErr w:type="spellEnd"/>
+      <w:r>
+        <w:t xml:space="preserve"> = </w:t>
+      </w:r>
+      <w:proofErr w:type="spellStart"/>
+      <w:r>
+        <w:t>mydata</w:t>
+      </w:r>
+      <w:proofErr w:type="spellEnd"/>
+      <w:r>
+        <w:t>[:,3]</w:t>
+      </w:r>
+    </w:p>
+    <w:p>
+      <w:pPr>
+        <w:pStyle w:val="codestyle"/>
+      </w:pPr>
+      <w:r>
+        <w:t xml:space="preserve">&gt;&gt;&gt; </w:t>
+      </w:r>
+      <w:proofErr w:type="spellStart"/>
+      <w:r>
+        <w:t>rainfall_mm</w:t>
+      </w:r>
+      <w:proofErr w:type="spellEnd"/>
+    </w:p>
+    <w:p>
+      <w:pPr>
+        <w:pStyle w:val="codestyle"/>
+      </w:pPr>
+      <w:r>
+        <w:t>array([  74.,   48.,   89.,  120.,  129.,   16.,   15.,   30.,   21.,</w:t>
+      </w:r>
+    </w:p>
+    <w:p>
+      <w:pPr>
+        <w:pStyle w:val="codestyle"/>
+      </w:pPr>
+      <w:r>
+        <w:t xml:space="preserve">         37.,  151.,   79.])</w:t>
+      </w:r>
+    </w:p>
+    <w:p>
+      <w:pPr>
+        <w:pStyle w:val="codestyle"/>
+      </w:pPr>
+    </w:p>
+    <w:p>
+      <w:pPr>
+        <w:pStyle w:val="Heading2"/>
+      </w:pPr>
+      <w:r>
         <w:t>Scale matrix columns</w:t>
       </w:r>
       <w:bookmarkEnd w:id="49"/>
@@ -9015,23 +10354,57 @@
         <w:pStyle w:val="codestyle"/>
       </w:pPr>
       <w:r>
-        <w:t>from sklearn import preprocessing</w:t>
-      </w:r>
-    </w:p>
-    <w:p>
-      <w:pPr>
-        <w:pStyle w:val="codestyle"/>
-      </w:pPr>
-      <w:r>
-        <w:t>scaler = preprocessing.StandardScaler().fit(X)</w:t>
-      </w:r>
-    </w:p>
-    <w:p>
-      <w:pPr>
-        <w:pStyle w:val="codestyle"/>
-      </w:pPr>
-      <w:r>
-        <w:t>X_scaled = scaler.transform(X)</w:t>
+        <w:t xml:space="preserve">from </w:t>
+      </w:r>
+      <w:proofErr w:type="spellStart"/>
+      <w:r>
+        <w:t>sklearn</w:t>
+      </w:r>
+      <w:proofErr w:type="spellEnd"/>
+      <w:r>
+        <w:t xml:space="preserve"> import preprocessing</w:t>
+      </w:r>
+    </w:p>
+    <w:p>
+      <w:pPr>
+        <w:pStyle w:val="codestyle"/>
+      </w:pPr>
+      <w:proofErr w:type="spellStart"/>
+      <w:r>
+        <w:t>scaler</w:t>
+      </w:r>
+      <w:proofErr w:type="spellEnd"/>
+      <w:r>
+        <w:t xml:space="preserve"> = </w:t>
+      </w:r>
+      <w:proofErr w:type="spellStart"/>
+      <w:r>
+        <w:t>preprocessing.StandardScaler</w:t>
+      </w:r>
+      <w:proofErr w:type="spellEnd"/>
+      <w:r>
+        <w:t>().fit(X)</w:t>
+      </w:r>
+    </w:p>
+    <w:p>
+      <w:pPr>
+        <w:pStyle w:val="codestyle"/>
+      </w:pPr>
+      <w:proofErr w:type="spellStart"/>
+      <w:r>
+        <w:t>X_scaled</w:t>
+      </w:r>
+      <w:proofErr w:type="spellEnd"/>
+      <w:r>
+        <w:t xml:space="preserve"> = </w:t>
+      </w:r>
+      <w:proofErr w:type="spellStart"/>
+      <w:r>
+        <w:t>scaler.transform</w:t>
+      </w:r>
+      <w:proofErr w:type="spellEnd"/>
+      <w:r>
+        <w:t>(X)</w:t>
       </w:r>
     </w:p>
     <w:p>
@@ -9104,21 +10477,66 @@
       <w:pPr>
         <w:pStyle w:val="codestyle"/>
       </w:pPr>
-      <w:r>
-        <w:t>favorite_color = pickle.load( open( "latlong.p", "rb" ) )</w:t>
-      </w:r>
-    </w:p>
-    <w:p>
-      <w:pPr>
-        <w:pStyle w:val="codestyle"/>
-      </w:pPr>
-    </w:p>
-    <w:p>
-      <w:pPr>
-        <w:pStyle w:val="codestyle"/>
-      </w:pPr>
-      <w:r>
-        <w:t>print(favorite_color["330 Lee Industrial Blvd Austell, Ga 30168"])</w:t>
+      <w:proofErr w:type="spellStart"/>
+      <w:r>
+        <w:t>favorite_color</w:t>
+      </w:r>
+      <w:proofErr w:type="spellEnd"/>
+      <w:r>
+        <w:t xml:space="preserve"> = </w:t>
+      </w:r>
+      <w:proofErr w:type="spellStart"/>
+      <w:r>
+        <w:t>pickle.load</w:t>
+      </w:r>
+      <w:proofErr w:type="spellEnd"/>
+      <w:r>
+        <w:t>( open( "</w:t>
+      </w:r>
+      <w:proofErr w:type="spellStart"/>
+      <w:r>
+        <w:t>latlong.p</w:t>
+      </w:r>
+      <w:proofErr w:type="spellEnd"/>
+      <w:r>
+        <w:t>", "</w:t>
+      </w:r>
+      <w:proofErr w:type="spellStart"/>
+      <w:r>
+        <w:t>rb</w:t>
+      </w:r>
+      <w:proofErr w:type="spellEnd"/>
+      <w:r>
+        <w:t>" ) )</w:t>
+      </w:r>
+    </w:p>
+    <w:p>
+      <w:pPr>
+        <w:pStyle w:val="codestyle"/>
+      </w:pPr>
+    </w:p>
+    <w:p>
+      <w:pPr>
+        <w:pStyle w:val="codestyle"/>
+      </w:pPr>
+      <w:r>
+        <w:t>print(</w:t>
+      </w:r>
+      <w:proofErr w:type="spellStart"/>
+      <w:r>
+        <w:t>favorite_color</w:t>
+      </w:r>
+      <w:proofErr w:type="spellEnd"/>
+      <w:r>
+        <w:t xml:space="preserve">["330 Lee Industrial Blvd Austell, </w:t>
+      </w:r>
+      <w:proofErr w:type="spellStart"/>
+      <w:r>
+        <w:t>Ga</w:t>
+      </w:r>
+      <w:proofErr w:type="spellEnd"/>
+      <w:r>
+        <w:t xml:space="preserve"> 30168"])</w:t>
       </w:r>
     </w:p>
     <w:p>
@@ -9132,7 +10550,15 @@
         </w:rPr>
       </w:pPr>
       <w:r>
-        <w:t>print(favorite_color["330 LEE INDUSTRIAL BLVD AUSTELL, GA 30168"])</w:t>
+        <w:t>print(</w:t>
+      </w:r>
+      <w:proofErr w:type="spellStart"/>
+      <w:r>
+        <w:t>favorite_color</w:t>
+      </w:r>
+      <w:proofErr w:type="spellEnd"/>
+      <w:r>
+        <w:t>["330 LEE INDUSTRIAL BLVD AUSTELL, GA 30168"])</w:t>
       </w:r>
       <w:r>
         <w:br w:type="page"/>
@@ -9182,7 +10608,15 @@
         <w:pStyle w:val="codestyle"/>
       </w:pPr>
       <w:r>
-        <w:t>'istest'</w:t>
+        <w:t>'</w:t>
+      </w:r>
+      <w:proofErr w:type="spellStart"/>
+      <w:r>
+        <w:t>istest</w:t>
+      </w:r>
+      <w:proofErr w:type="spellEnd"/>
+      <w:r>
+        <w:t>'</w:t>
       </w:r>
     </w:p>
     <w:p>
@@ -9288,7 +10722,15 @@
         <w:pStyle w:val="codestyle"/>
       </w:pPr>
       <w:r>
-        <w:t>'llo World!'</w:t>
+        <w:t>'</w:t>
+      </w:r>
+      <w:proofErr w:type="spellStart"/>
+      <w:r>
+        <w:t>llo</w:t>
+      </w:r>
+      <w:proofErr w:type="spellEnd"/>
+      <w:r>
+        <w:t xml:space="preserve"> World!'</w:t>
       </w:r>
     </w:p>
     <w:p>
@@ -9320,7 +10762,15 @@
         <w:pStyle w:val="codestyle"/>
       </w:pPr>
       <w:r>
-        <w:t>'Hello Worl'</w:t>
+        <w:t xml:space="preserve">'Hello </w:t>
+      </w:r>
+      <w:proofErr w:type="spellStart"/>
+      <w:r>
+        <w:t>Worl</w:t>
+      </w:r>
+      <w:proofErr w:type="spellEnd"/>
+      <w:r>
+        <w:t>'</w:t>
       </w:r>
     </w:p>
     <w:p>
@@ -9352,7 +10802,23 @@
         <w:pStyle w:val="codestyle"/>
       </w:pPr>
       <w:r>
-        <w:t>'llo Worl'</w:t>
+        <w:t>'</w:t>
+      </w:r>
+      <w:proofErr w:type="spellStart"/>
+      <w:r>
+        <w:t>llo</w:t>
+      </w:r>
+      <w:proofErr w:type="spellEnd"/>
+      <w:r>
+        <w:t xml:space="preserve"> </w:t>
+      </w:r>
+      <w:proofErr w:type="spellStart"/>
+      <w:r>
+        <w:t>Worl</w:t>
+      </w:r>
+      <w:proofErr w:type="spellEnd"/>
+      <w:r>
+        <w:t>'</w:t>
       </w:r>
     </w:p>
     <w:p>
@@ -9406,8 +10872,13 @@
       <w:pPr>
         <w:pStyle w:val="codestyle"/>
       </w:pPr>
-      <w:r>
-        <w:t>sys.exit('exiting....')</w:t>
+      <w:proofErr w:type="spellStart"/>
+      <w:r>
+        <w:t>sys.exit</w:t>
+      </w:r>
+      <w:proofErr w:type="spellEnd"/>
+      <w:r>
+        <w:t>('exiting....')</w:t>
       </w:r>
     </w:p>
     <w:p>
@@ -9468,15 +10939,47 @@
         <w:pStyle w:val="codestyle"/>
       </w:pPr>
       <w:r>
-        <w:t>&gt;&gt;&gt; start_time = time.time()</w:t>
-      </w:r>
-    </w:p>
-    <w:p>
-      <w:pPr>
-        <w:pStyle w:val="codestyle"/>
-      </w:pPr>
-      <w:r>
-        <w:t>&gt;&gt;&gt; print (time.time() - start_time)</w:t>
+        <w:t xml:space="preserve">&gt;&gt;&gt; </w:t>
+      </w:r>
+      <w:proofErr w:type="spellStart"/>
+      <w:r>
+        <w:t>start_time</w:t>
+      </w:r>
+      <w:proofErr w:type="spellEnd"/>
+      <w:r>
+        <w:t xml:space="preserve"> = </w:t>
+      </w:r>
+      <w:proofErr w:type="spellStart"/>
+      <w:r>
+        <w:t>time.time</w:t>
+      </w:r>
+      <w:proofErr w:type="spellEnd"/>
+      <w:r>
+        <w:t>()</w:t>
+      </w:r>
+    </w:p>
+    <w:p>
+      <w:pPr>
+        <w:pStyle w:val="codestyle"/>
+      </w:pPr>
+      <w:r>
+        <w:t>&gt;&gt;&gt; print (</w:t>
+      </w:r>
+      <w:proofErr w:type="spellStart"/>
+      <w:r>
+        <w:t>time.time</w:t>
+      </w:r>
+      <w:proofErr w:type="spellEnd"/>
+      <w:r>
+        <w:t xml:space="preserve">() - </w:t>
+      </w:r>
+      <w:proofErr w:type="spellStart"/>
+      <w:r>
+        <w:t>start_time</w:t>
+      </w:r>
+      <w:proofErr w:type="spellEnd"/>
+      <w:r>
+        <w:t>)</w:t>
       </w:r>
     </w:p>
     <w:p>
@@ -10826,7 +12329,7 @@
 </file>
 
 <file path=customXml/itemProps1.xml><?xml version="1.0" encoding="utf-8"?>
-<ds:datastoreItem xmlns:ds="http://schemas.openxmlformats.org/officeDocument/2006/customXml" ds:itemID="{DA9CCEDC-8F92-4A6E-9188-981FE3007758}">
+<ds:datastoreItem xmlns:ds="http://schemas.openxmlformats.org/officeDocument/2006/customXml" ds:itemID="{A5B5B7AB-57C5-448D-BF6A-EDCCD0FAC377}">
   <ds:schemaRefs>
     <ds:schemaRef ds:uri="http://schemas.openxmlformats.org/officeDocument/2006/bibliography"/>
   </ds:schemaRefs>

--- a/Python Cheatsheet.docx
+++ b/Python Cheatsheet.docx
@@ -6,7 +6,7 @@
       <w:pPr>
         <w:pStyle w:val="Title"/>
       </w:pPr>
-      <w:bookmarkStart w:id="0" w:name="_Toc392568696"/>
+      <w:bookmarkStart w:id="0" w:name="_Toc396481014"/>
       <w:r>
         <w:t>Python Cheatsheet</w:t>
       </w:r>
@@ -61,7 +61,7 @@
           <w:r>
             <w:fldChar w:fldCharType="separate"/>
           </w:r>
-          <w:hyperlink w:anchor="_Toc392568696" w:history="1">
+          <w:hyperlink w:anchor="_Toc396481014" w:history="1">
             <w:r>
               <w:rPr>
                 <w:rStyle w:val="Hyperlink"/>
@@ -88,7 +88,7 @@
                 <w:noProof/>
                 <w:webHidden/>
               </w:rPr>
-              <w:instrText xml:space="preserve"> PAGEREF _Toc392568696 \h </w:instrText>
+              <w:instrText xml:space="preserve"> PAGEREF _Toc396481014 \h </w:instrText>
             </w:r>
             <w:r>
               <w:rPr>
@@ -133,7 +133,7 @@
               <w:lang w:bidi="ar-SA"/>
             </w:rPr>
           </w:pPr>
-          <w:hyperlink w:anchor="_Toc392568697" w:history="1">
+          <w:hyperlink w:anchor="_Toc396481015" w:history="1">
             <w:r>
               <w:rPr>
                 <w:rStyle w:val="Hyperlink"/>
@@ -160,7 +160,7 @@
                 <w:noProof/>
                 <w:webHidden/>
               </w:rPr>
-              <w:instrText xml:space="preserve"> PAGEREF _Toc392568697 \h </w:instrText>
+              <w:instrText xml:space="preserve"> PAGEREF _Toc396481015 \h </w:instrText>
             </w:r>
             <w:r>
               <w:rPr>
@@ -205,7 +205,7 @@
               <w:lang w:bidi="ar-SA"/>
             </w:rPr>
           </w:pPr>
-          <w:hyperlink w:anchor="_Toc392568698" w:history="1">
+          <w:hyperlink w:anchor="_Toc396481016" w:history="1">
             <w:r>
               <w:rPr>
                 <w:rStyle w:val="Hyperlink"/>
@@ -232,7 +232,7 @@
                 <w:noProof/>
                 <w:webHidden/>
               </w:rPr>
-              <w:instrText xml:space="preserve"> PAGEREF _Toc392568698 \h </w:instrText>
+              <w:instrText xml:space="preserve"> PAGEREF _Toc396481016 \h </w:instrText>
             </w:r>
             <w:r>
               <w:rPr>
@@ -277,7 +277,7 @@
               <w:lang w:bidi="ar-SA"/>
             </w:rPr>
           </w:pPr>
-          <w:hyperlink w:anchor="_Toc392568699" w:history="1">
+          <w:hyperlink w:anchor="_Toc396481017" w:history="1">
             <w:r>
               <w:rPr>
                 <w:rStyle w:val="Hyperlink"/>
@@ -304,7 +304,7 @@
                 <w:noProof/>
                 <w:webHidden/>
               </w:rPr>
-              <w:instrText xml:space="preserve"> PAGEREF _Toc392568699 \h </w:instrText>
+              <w:instrText xml:space="preserve"> PAGEREF _Toc396481017 \h </w:instrText>
             </w:r>
             <w:r>
               <w:rPr>
@@ -349,7 +349,7 @@
               <w:lang w:bidi="ar-SA"/>
             </w:rPr>
           </w:pPr>
-          <w:hyperlink w:anchor="_Toc392568700" w:history="1">
+          <w:hyperlink w:anchor="_Toc396481018" w:history="1">
             <w:r>
               <w:rPr>
                 <w:rStyle w:val="Hyperlink"/>
@@ -376,7 +376,7 @@
                 <w:noProof/>
                 <w:webHidden/>
               </w:rPr>
-              <w:instrText xml:space="preserve"> PAGEREF _Toc392568700 \h </w:instrText>
+              <w:instrText xml:space="preserve"> PAGEREF _Toc396481018 \h </w:instrText>
             </w:r>
             <w:r>
               <w:rPr>
@@ -421,7 +421,7 @@
               <w:lang w:bidi="ar-SA"/>
             </w:rPr>
           </w:pPr>
-          <w:hyperlink w:anchor="_Toc392568701" w:history="1">
+          <w:hyperlink w:anchor="_Toc396481019" w:history="1">
             <w:r>
               <w:rPr>
                 <w:rStyle w:val="Hyperlink"/>
@@ -448,7 +448,7 @@
                 <w:noProof/>
                 <w:webHidden/>
               </w:rPr>
-              <w:instrText xml:space="preserve"> PAGEREF _Toc392568701 \h </w:instrText>
+              <w:instrText xml:space="preserve"> PAGEREF _Toc396481019 \h </w:instrText>
             </w:r>
             <w:r>
               <w:rPr>
@@ -493,7 +493,7 @@
               <w:lang w:bidi="ar-SA"/>
             </w:rPr>
           </w:pPr>
-          <w:hyperlink w:anchor="_Toc392568702" w:history="1">
+          <w:hyperlink w:anchor="_Toc396481020" w:history="1">
             <w:r>
               <w:rPr>
                 <w:rStyle w:val="Hyperlink"/>
@@ -520,7 +520,7 @@
                 <w:noProof/>
                 <w:webHidden/>
               </w:rPr>
-              <w:instrText xml:space="preserve"> PAGEREF _Toc392568702 \h </w:instrText>
+              <w:instrText xml:space="preserve"> PAGEREF _Toc396481020 \h </w:instrText>
             </w:r>
             <w:r>
               <w:rPr>
@@ -565,7 +565,7 @@
               <w:lang w:bidi="ar-SA"/>
             </w:rPr>
           </w:pPr>
-          <w:hyperlink w:anchor="_Toc392568703" w:history="1">
+          <w:hyperlink w:anchor="_Toc396481021" w:history="1">
             <w:r>
               <w:rPr>
                 <w:rStyle w:val="Hyperlink"/>
@@ -592,7 +592,7 @@
                 <w:noProof/>
                 <w:webHidden/>
               </w:rPr>
-              <w:instrText xml:space="preserve"> PAGEREF _Toc392568703 \h </w:instrText>
+              <w:instrText xml:space="preserve"> PAGEREF _Toc396481021 \h </w:instrText>
             </w:r>
             <w:r>
               <w:rPr>
@@ -637,7 +637,7 @@
               <w:lang w:bidi="ar-SA"/>
             </w:rPr>
           </w:pPr>
-          <w:hyperlink w:anchor="_Toc392568704" w:history="1">
+          <w:hyperlink w:anchor="_Toc396481022" w:history="1">
             <w:r>
               <w:rPr>
                 <w:rStyle w:val="Hyperlink"/>
@@ -664,7 +664,7 @@
                 <w:noProof/>
                 <w:webHidden/>
               </w:rPr>
-              <w:instrText xml:space="preserve"> PAGEREF _Toc392568704 \h </w:instrText>
+              <w:instrText xml:space="preserve"> PAGEREF _Toc396481022 \h </w:instrText>
             </w:r>
             <w:r>
               <w:rPr>
@@ -709,7 +709,7 @@
               <w:lang w:bidi="ar-SA"/>
             </w:rPr>
           </w:pPr>
-          <w:hyperlink w:anchor="_Toc392568705" w:history="1">
+          <w:hyperlink w:anchor="_Toc396481023" w:history="1">
             <w:r>
               <w:rPr>
                 <w:rStyle w:val="Hyperlink"/>
@@ -736,7 +736,7 @@
                 <w:noProof/>
                 <w:webHidden/>
               </w:rPr>
-              <w:instrText xml:space="preserve"> PAGEREF _Toc392568705 \h </w:instrText>
+              <w:instrText xml:space="preserve"> PAGEREF _Toc396481023 \h </w:instrText>
             </w:r>
             <w:r>
               <w:rPr>
@@ -781,7 +781,7 @@
               <w:lang w:bidi="ar-SA"/>
             </w:rPr>
           </w:pPr>
-          <w:hyperlink w:anchor="_Toc392568706" w:history="1">
+          <w:hyperlink w:anchor="_Toc396481024" w:history="1">
             <w:r>
               <w:rPr>
                 <w:rStyle w:val="Hyperlink"/>
@@ -808,7 +808,7 @@
                 <w:noProof/>
                 <w:webHidden/>
               </w:rPr>
-              <w:instrText xml:space="preserve"> PAGEREF _Toc392568706 \h </w:instrText>
+              <w:instrText xml:space="preserve"> PAGEREF _Toc396481024 \h </w:instrText>
             </w:r>
             <w:r>
               <w:rPr>
@@ -853,13 +853,13 @@
               <w:lang w:bidi="ar-SA"/>
             </w:rPr>
           </w:pPr>
-          <w:hyperlink w:anchor="_Toc392568707" w:history="1">
+          <w:hyperlink w:anchor="_Toc396481025" w:history="1">
             <w:r>
               <w:rPr>
                 <w:rStyle w:val="Hyperlink"/>
                 <w:noProof/>
               </w:rPr>
-              <w:t>Date Functions</w:t>
+              <w:t>DataFrame</w:t>
             </w:r>
             <w:r>
               <w:rPr>
@@ -880,7 +880,7 @@
                 <w:noProof/>
                 <w:webHidden/>
               </w:rPr>
-              <w:instrText xml:space="preserve"> PAGEREF _Toc392568707 \h </w:instrText>
+              <w:instrText xml:space="preserve"> PAGEREF _Toc396481025 \h </w:instrText>
             </w:r>
             <w:r>
               <w:rPr>
@@ -900,7 +900,7 @@
                 <w:noProof/>
                 <w:webHidden/>
               </w:rPr>
-              <w:t>6</w:t>
+              <w:t>5</w:t>
             </w:r>
             <w:r>
               <w:rPr>
@@ -925,13 +925,13 @@
               <w:lang w:bidi="ar-SA"/>
             </w:rPr>
           </w:pPr>
-          <w:hyperlink w:anchor="_Toc392568708" w:history="1">
+          <w:hyperlink w:anchor="_Toc396481026" w:history="1">
             <w:r>
               <w:rPr>
                 <w:rStyle w:val="Hyperlink"/>
                 <w:noProof/>
               </w:rPr>
-              <w:t>Convert string to date</w:t>
+              <w:t>Get DataFrame column names</w:t>
             </w:r>
             <w:r>
               <w:rPr>
@@ -952,7 +952,453 @@
                 <w:noProof/>
                 <w:webHidden/>
               </w:rPr>
-              <w:instrText xml:space="preserve"> PAGEREF _Toc392568708 \h </w:instrText>
+              <w:instrText xml:space="preserve"> PAGEREF _Toc396481026 \h </w:instrText>
+            </w:r>
+            <w:r>
+              <w:rPr>
+                <w:noProof/>
+                <w:webHidden/>
+              </w:rPr>
+            </w:r>
+            <w:r>
+              <w:rPr>
+                <w:noProof/>
+                <w:webHidden/>
+              </w:rPr>
+              <w:fldChar w:fldCharType="separate"/>
+            </w:r>
+            <w:r>
+              <w:rPr>
+                <w:noProof/>
+                <w:webHidden/>
+              </w:rPr>
+              <w:t>5</w:t>
+            </w:r>
+            <w:r>
+              <w:rPr>
+                <w:noProof/>
+                <w:webHidden/>
+              </w:rPr>
+              <w:fldChar w:fldCharType="end"/>
+            </w:r>
+          </w:hyperlink>
+        </w:p>
+        <w:p>
+          <w:pPr>
+            <w:pStyle w:val="TOC2"/>
+            <w:tabs>
+              <w:tab w:val="right" w:leader="dot" w:pos="10970"/>
+            </w:tabs>
+            <w:rPr>
+              <w:rFonts w:eastAsiaTheme="minorEastAsia" w:cstheme="minorBidi"/>
+              <w:noProof/>
+              <w:sz w:val="22"/>
+              <w:szCs w:val="22"/>
+              <w:lang w:bidi="ar-SA"/>
+            </w:rPr>
+          </w:pPr>
+          <w:hyperlink w:anchor="_Toc396481027" w:history="1">
+            <w:r>
+              <w:rPr>
+                <w:rStyle w:val="Hyperlink"/>
+                <w:noProof/>
+              </w:rPr>
+              <w:t>Get dimensions of a DataFrame</w:t>
+            </w:r>
+            <w:r>
+              <w:rPr>
+                <w:noProof/>
+                <w:webHidden/>
+              </w:rPr>
+              <w:tab/>
+            </w:r>
+            <w:r>
+              <w:rPr>
+                <w:noProof/>
+                <w:webHidden/>
+              </w:rPr>
+              <w:fldChar w:fldCharType="begin"/>
+            </w:r>
+            <w:r>
+              <w:rPr>
+                <w:noProof/>
+                <w:webHidden/>
+              </w:rPr>
+              <w:instrText xml:space="preserve"> PAGEREF _Toc396481027 \h </w:instrText>
+            </w:r>
+            <w:r>
+              <w:rPr>
+                <w:noProof/>
+                <w:webHidden/>
+              </w:rPr>
+            </w:r>
+            <w:r>
+              <w:rPr>
+                <w:noProof/>
+                <w:webHidden/>
+              </w:rPr>
+              <w:fldChar w:fldCharType="separate"/>
+            </w:r>
+            <w:r>
+              <w:rPr>
+                <w:noProof/>
+                <w:webHidden/>
+              </w:rPr>
+              <w:t>5</w:t>
+            </w:r>
+            <w:r>
+              <w:rPr>
+                <w:noProof/>
+                <w:webHidden/>
+              </w:rPr>
+              <w:fldChar w:fldCharType="end"/>
+            </w:r>
+          </w:hyperlink>
+        </w:p>
+        <w:p>
+          <w:pPr>
+            <w:pStyle w:val="TOC2"/>
+            <w:tabs>
+              <w:tab w:val="right" w:leader="dot" w:pos="10970"/>
+            </w:tabs>
+            <w:rPr>
+              <w:rFonts w:eastAsiaTheme="minorEastAsia" w:cstheme="minorBidi"/>
+              <w:noProof/>
+              <w:sz w:val="22"/>
+              <w:szCs w:val="22"/>
+              <w:lang w:bidi="ar-SA"/>
+            </w:rPr>
+          </w:pPr>
+          <w:hyperlink w:anchor="_Toc396481028" w:history="1">
+            <w:r>
+              <w:rPr>
+                <w:rStyle w:val="Hyperlink"/>
+                <w:noProof/>
+              </w:rPr>
+              <w:t>Get row count from a DataFrame</w:t>
+            </w:r>
+            <w:r>
+              <w:rPr>
+                <w:noProof/>
+                <w:webHidden/>
+              </w:rPr>
+              <w:tab/>
+            </w:r>
+            <w:r>
+              <w:rPr>
+                <w:noProof/>
+                <w:webHidden/>
+              </w:rPr>
+              <w:fldChar w:fldCharType="begin"/>
+            </w:r>
+            <w:r>
+              <w:rPr>
+                <w:noProof/>
+                <w:webHidden/>
+              </w:rPr>
+              <w:instrText xml:space="preserve"> PAGEREF _Toc396481028 \h </w:instrText>
+            </w:r>
+            <w:r>
+              <w:rPr>
+                <w:noProof/>
+                <w:webHidden/>
+              </w:rPr>
+            </w:r>
+            <w:r>
+              <w:rPr>
+                <w:noProof/>
+                <w:webHidden/>
+              </w:rPr>
+              <w:fldChar w:fldCharType="separate"/>
+            </w:r>
+            <w:r>
+              <w:rPr>
+                <w:noProof/>
+                <w:webHidden/>
+              </w:rPr>
+              <w:t>5</w:t>
+            </w:r>
+            <w:r>
+              <w:rPr>
+                <w:noProof/>
+                <w:webHidden/>
+              </w:rPr>
+              <w:fldChar w:fldCharType="end"/>
+            </w:r>
+          </w:hyperlink>
+        </w:p>
+        <w:p>
+          <w:pPr>
+            <w:pStyle w:val="TOC2"/>
+            <w:tabs>
+              <w:tab w:val="right" w:leader="dot" w:pos="10970"/>
+            </w:tabs>
+            <w:rPr>
+              <w:rFonts w:eastAsiaTheme="minorEastAsia" w:cstheme="minorBidi"/>
+              <w:noProof/>
+              <w:sz w:val="22"/>
+              <w:szCs w:val="22"/>
+              <w:lang w:bidi="ar-SA"/>
+            </w:rPr>
+          </w:pPr>
+          <w:hyperlink w:anchor="_Toc396481029" w:history="1">
+            <w:r>
+              <w:rPr>
+                <w:rStyle w:val="Hyperlink"/>
+                <w:noProof/>
+              </w:rPr>
+              <w:t>Get rows from a DataFrame by index</w:t>
+            </w:r>
+            <w:r>
+              <w:rPr>
+                <w:noProof/>
+                <w:webHidden/>
+              </w:rPr>
+              <w:tab/>
+            </w:r>
+            <w:r>
+              <w:rPr>
+                <w:noProof/>
+                <w:webHidden/>
+              </w:rPr>
+              <w:fldChar w:fldCharType="begin"/>
+            </w:r>
+            <w:r>
+              <w:rPr>
+                <w:noProof/>
+                <w:webHidden/>
+              </w:rPr>
+              <w:instrText xml:space="preserve"> PAGEREF _Toc396481029 \h </w:instrText>
+            </w:r>
+            <w:r>
+              <w:rPr>
+                <w:noProof/>
+                <w:webHidden/>
+              </w:rPr>
+            </w:r>
+            <w:r>
+              <w:rPr>
+                <w:noProof/>
+                <w:webHidden/>
+              </w:rPr>
+              <w:fldChar w:fldCharType="separate"/>
+            </w:r>
+            <w:r>
+              <w:rPr>
+                <w:noProof/>
+                <w:webHidden/>
+              </w:rPr>
+              <w:t>5</w:t>
+            </w:r>
+            <w:r>
+              <w:rPr>
+                <w:noProof/>
+                <w:webHidden/>
+              </w:rPr>
+              <w:fldChar w:fldCharType="end"/>
+            </w:r>
+          </w:hyperlink>
+        </w:p>
+        <w:p>
+          <w:pPr>
+            <w:pStyle w:val="TOC2"/>
+            <w:tabs>
+              <w:tab w:val="right" w:leader="dot" w:pos="10970"/>
+            </w:tabs>
+            <w:rPr>
+              <w:rFonts w:eastAsiaTheme="minorEastAsia" w:cstheme="minorBidi"/>
+              <w:noProof/>
+              <w:sz w:val="22"/>
+              <w:szCs w:val="22"/>
+              <w:lang w:bidi="ar-SA"/>
+            </w:rPr>
+          </w:pPr>
+          <w:hyperlink w:anchor="_Toc396481030" w:history="1">
+            <w:r>
+              <w:rPr>
+                <w:rStyle w:val="Hyperlink"/>
+                <w:noProof/>
+              </w:rPr>
+              <w:t>Get unique values from a DataFrame column</w:t>
+            </w:r>
+            <w:r>
+              <w:rPr>
+                <w:noProof/>
+                <w:webHidden/>
+              </w:rPr>
+              <w:tab/>
+            </w:r>
+            <w:r>
+              <w:rPr>
+                <w:noProof/>
+                <w:webHidden/>
+              </w:rPr>
+              <w:fldChar w:fldCharType="begin"/>
+            </w:r>
+            <w:r>
+              <w:rPr>
+                <w:noProof/>
+                <w:webHidden/>
+              </w:rPr>
+              <w:instrText xml:space="preserve"> PAGEREF _Toc396481030 \h </w:instrText>
+            </w:r>
+            <w:r>
+              <w:rPr>
+                <w:noProof/>
+                <w:webHidden/>
+              </w:rPr>
+            </w:r>
+            <w:r>
+              <w:rPr>
+                <w:noProof/>
+                <w:webHidden/>
+              </w:rPr>
+              <w:fldChar w:fldCharType="separate"/>
+            </w:r>
+            <w:r>
+              <w:rPr>
+                <w:noProof/>
+                <w:webHidden/>
+              </w:rPr>
+              <w:t>6</w:t>
+            </w:r>
+            <w:r>
+              <w:rPr>
+                <w:noProof/>
+                <w:webHidden/>
+              </w:rPr>
+              <w:fldChar w:fldCharType="end"/>
+            </w:r>
+          </w:hyperlink>
+        </w:p>
+        <w:p>
+          <w:pPr>
+            <w:pStyle w:val="TOC2"/>
+            <w:tabs>
+              <w:tab w:val="right" w:leader="dot" w:pos="10970"/>
+            </w:tabs>
+            <w:rPr>
+              <w:rFonts w:eastAsiaTheme="minorEastAsia" w:cstheme="minorBidi"/>
+              <w:noProof/>
+              <w:sz w:val="22"/>
+              <w:szCs w:val="22"/>
+              <w:lang w:bidi="ar-SA"/>
+            </w:rPr>
+          </w:pPr>
+          <w:hyperlink w:anchor="_Toc396481031" w:history="1">
+            <w:r>
+              <w:rPr>
+                <w:rStyle w:val="Hyperlink"/>
+                <w:noProof/>
+              </w:rPr>
+              <w:t>Select a cell from a Da</w:t>
+            </w:r>
+            <w:r>
+              <w:rPr>
+                <w:rStyle w:val="Hyperlink"/>
+                <w:noProof/>
+              </w:rPr>
+              <w:t>t</w:t>
+            </w:r>
+            <w:r>
+              <w:rPr>
+                <w:rStyle w:val="Hyperlink"/>
+                <w:noProof/>
+              </w:rPr>
+              <w:t>aFrame</w:t>
+            </w:r>
+            <w:r>
+              <w:rPr>
+                <w:noProof/>
+                <w:webHidden/>
+              </w:rPr>
+              <w:tab/>
+            </w:r>
+            <w:r>
+              <w:rPr>
+                <w:noProof/>
+                <w:webHidden/>
+              </w:rPr>
+              <w:fldChar w:fldCharType="begin"/>
+            </w:r>
+            <w:r>
+              <w:rPr>
+                <w:noProof/>
+                <w:webHidden/>
+              </w:rPr>
+              <w:instrText xml:space="preserve"> PAGEREF _Toc396481031 \h </w:instrText>
+            </w:r>
+            <w:r>
+              <w:rPr>
+                <w:noProof/>
+                <w:webHidden/>
+              </w:rPr>
+            </w:r>
+            <w:r>
+              <w:rPr>
+                <w:noProof/>
+                <w:webHidden/>
+              </w:rPr>
+              <w:fldChar w:fldCharType="separate"/>
+            </w:r>
+            <w:r>
+              <w:rPr>
+                <w:noProof/>
+                <w:webHidden/>
+              </w:rPr>
+              <w:t>6</w:t>
+            </w:r>
+            <w:r>
+              <w:rPr>
+                <w:noProof/>
+                <w:webHidden/>
+              </w:rPr>
+              <w:fldChar w:fldCharType="end"/>
+            </w:r>
+          </w:hyperlink>
+        </w:p>
+        <w:p>
+          <w:pPr>
+            <w:pStyle w:val="TOC2"/>
+            <w:tabs>
+              <w:tab w:val="right" w:leader="dot" w:pos="10970"/>
+            </w:tabs>
+            <w:rPr>
+              <w:rFonts w:eastAsiaTheme="minorEastAsia" w:cstheme="minorBidi"/>
+              <w:noProof/>
+              <w:sz w:val="22"/>
+              <w:szCs w:val="22"/>
+              <w:lang w:bidi="ar-SA"/>
+            </w:rPr>
+          </w:pPr>
+          <w:hyperlink w:anchor="_Toc396481032" w:history="1">
+            <w:r>
+              <w:rPr>
+                <w:rStyle w:val="Hyperlink"/>
+                <w:noProof/>
+              </w:rPr>
+              <w:t>Select rows from a DataFrame by value of a column</w:t>
+            </w:r>
+            <w:r>
+              <w:rPr>
+                <w:noProof/>
+                <w:webHidden/>
+              </w:rPr>
+              <w:tab/>
+            </w:r>
+            <w:r>
+              <w:rPr>
+                <w:noProof/>
+                <w:webHidden/>
+              </w:rPr>
+              <w:fldChar w:fldCharType="begin"/>
+            </w:r>
+            <w:r>
+              <w:rPr>
+                <w:noProof/>
+                <w:webHidden/>
+              </w:rPr>
+              <w:instrText xml:space="preserve"> PAGEREF _Toc396481032 \h </w:instrText>
             </w:r>
             <w:r>
               <w:rPr>
@@ -997,13 +1443,13 @@
               <w:lang w:bidi="ar-SA"/>
             </w:rPr>
           </w:pPr>
-          <w:hyperlink w:anchor="_Toc392568709" w:history="1">
+          <w:hyperlink w:anchor="_Toc396481033" w:history="1">
             <w:r>
               <w:rPr>
                 <w:rStyle w:val="Hyperlink"/>
                 <w:noProof/>
               </w:rPr>
-              <w:t>Directories</w:t>
+              <w:t>Date Functions</w:t>
             </w:r>
             <w:r>
               <w:rPr>
@@ -1024,7 +1470,7 @@
                 <w:noProof/>
                 <w:webHidden/>
               </w:rPr>
-              <w:instrText xml:space="preserve"> PAGEREF _Toc392568709 \h </w:instrText>
+              <w:instrText xml:space="preserve"> PAGEREF _Toc396481033 \h </w:instrText>
             </w:r>
             <w:r>
               <w:rPr>
@@ -1069,13 +1515,27 @@
               <w:lang w:bidi="ar-SA"/>
             </w:rPr>
           </w:pPr>
-          <w:hyperlink w:anchor="_Toc392568710" w:history="1">
+          <w:hyperlink w:anchor="_Toc396481034" w:history="1">
             <w:r>
               <w:rPr>
                 <w:rStyle w:val="Hyperlink"/>
                 <w:noProof/>
               </w:rPr>
-              <w:t>Get the Current Working Directory</w:t>
+              <w:t>Convert str</w:t>
+            </w:r>
+            <w:r>
+              <w:rPr>
+                <w:rStyle w:val="Hyperlink"/>
+                <w:noProof/>
+              </w:rPr>
+              <w:t>i</w:t>
+            </w:r>
+            <w:r>
+              <w:rPr>
+                <w:rStyle w:val="Hyperlink"/>
+                <w:noProof/>
+              </w:rPr>
+              <w:t>ng to date</w:t>
             </w:r>
             <w:r>
               <w:rPr>
@@ -1096,7 +1556,7 @@
                 <w:noProof/>
                 <w:webHidden/>
               </w:rPr>
-              <w:instrText xml:space="preserve"> PAGEREF _Toc392568710 \h </w:instrText>
+              <w:instrText xml:space="preserve"> PAGEREF _Toc396481034 \h </w:instrText>
             </w:r>
             <w:r>
               <w:rPr>
@@ -1117,6 +1577,78 @@
                 <w:webHidden/>
               </w:rPr>
               <w:t>7</w:t>
+            </w:r>
+            <w:r>
+              <w:rPr>
+                <w:noProof/>
+                <w:webHidden/>
+              </w:rPr>
+              <w:fldChar w:fldCharType="end"/>
+            </w:r>
+          </w:hyperlink>
+        </w:p>
+        <w:p>
+          <w:pPr>
+            <w:pStyle w:val="TOC1"/>
+            <w:tabs>
+              <w:tab w:val="right" w:leader="dot" w:pos="10970"/>
+            </w:tabs>
+            <w:rPr>
+              <w:rFonts w:eastAsiaTheme="minorEastAsia" w:cstheme="minorBidi"/>
+              <w:noProof/>
+              <w:sz w:val="22"/>
+              <w:szCs w:val="22"/>
+              <w:lang w:bidi="ar-SA"/>
+            </w:rPr>
+          </w:pPr>
+          <w:hyperlink w:anchor="_Toc396481035" w:history="1">
+            <w:r>
+              <w:rPr>
+                <w:rStyle w:val="Hyperlink"/>
+                <w:noProof/>
+              </w:rPr>
+              <w:t>Directories</w:t>
+            </w:r>
+            <w:r>
+              <w:rPr>
+                <w:noProof/>
+                <w:webHidden/>
+              </w:rPr>
+              <w:tab/>
+            </w:r>
+            <w:r>
+              <w:rPr>
+                <w:noProof/>
+                <w:webHidden/>
+              </w:rPr>
+              <w:fldChar w:fldCharType="begin"/>
+            </w:r>
+            <w:r>
+              <w:rPr>
+                <w:noProof/>
+                <w:webHidden/>
+              </w:rPr>
+              <w:instrText xml:space="preserve"> PAGEREF _Toc396481035 \h </w:instrText>
+            </w:r>
+            <w:r>
+              <w:rPr>
+                <w:noProof/>
+                <w:webHidden/>
+              </w:rPr>
+            </w:r>
+            <w:r>
+              <w:rPr>
+                <w:noProof/>
+                <w:webHidden/>
+              </w:rPr>
+              <w:fldChar w:fldCharType="separate"/>
+            </w:r>
+            <w:r>
+              <w:rPr>
+                <w:noProof/>
+                <w:webHidden/>
+              </w:rPr>
+              <w:t>8</w:t>
             </w:r>
             <w:r>
               <w:rPr>
@@ -1141,13 +1673,13 @@
               <w:lang w:bidi="ar-SA"/>
             </w:rPr>
           </w:pPr>
-          <w:hyperlink w:anchor="_Toc392568711" w:history="1">
+          <w:hyperlink w:anchor="_Toc396481036" w:history="1">
             <w:r>
               <w:rPr>
                 <w:rStyle w:val="Hyperlink"/>
                 <w:noProof/>
               </w:rPr>
-              <w:t>Read the files in a directory.</w:t>
+              <w:t>Get the Current Working Directory</w:t>
             </w:r>
             <w:r>
               <w:rPr>
@@ -1168,7 +1700,7 @@
                 <w:noProof/>
                 <w:webHidden/>
               </w:rPr>
-              <w:instrText xml:space="preserve"> PAGEREF _Toc392568711 \h </w:instrText>
+              <w:instrText xml:space="preserve"> PAGEREF _Toc396481036 \h </w:instrText>
             </w:r>
             <w:r>
               <w:rPr>
@@ -1188,7 +1720,7 @@
                 <w:noProof/>
                 <w:webHidden/>
               </w:rPr>
-              <w:t>7</w:t>
+              <w:t>8</w:t>
             </w:r>
             <w:r>
               <w:rPr>
@@ -1213,12 +1745,84 @@
               <w:lang w:bidi="ar-SA"/>
             </w:rPr>
           </w:pPr>
-          <w:hyperlink w:anchor="_Toc392568712" w:history="1">
+          <w:hyperlink w:anchor="_Toc396481037" w:history="1">
             <w:r>
               <w:rPr>
                 <w:rStyle w:val="Hyperlink"/>
                 <w:noProof/>
               </w:rPr>
+              <w:t>Read the files in a directory.</w:t>
+            </w:r>
+            <w:r>
+              <w:rPr>
+                <w:noProof/>
+                <w:webHidden/>
+              </w:rPr>
+              <w:tab/>
+            </w:r>
+            <w:r>
+              <w:rPr>
+                <w:noProof/>
+                <w:webHidden/>
+              </w:rPr>
+              <w:fldChar w:fldCharType="begin"/>
+            </w:r>
+            <w:r>
+              <w:rPr>
+                <w:noProof/>
+                <w:webHidden/>
+              </w:rPr>
+              <w:instrText xml:space="preserve"> PAGEREF _Toc396481037 \h </w:instrText>
+            </w:r>
+            <w:r>
+              <w:rPr>
+                <w:noProof/>
+                <w:webHidden/>
+              </w:rPr>
+            </w:r>
+            <w:r>
+              <w:rPr>
+                <w:noProof/>
+                <w:webHidden/>
+              </w:rPr>
+              <w:fldChar w:fldCharType="separate"/>
+            </w:r>
+            <w:r>
+              <w:rPr>
+                <w:noProof/>
+                <w:webHidden/>
+              </w:rPr>
+              <w:t>8</w:t>
+            </w:r>
+            <w:r>
+              <w:rPr>
+                <w:noProof/>
+                <w:webHidden/>
+              </w:rPr>
+              <w:fldChar w:fldCharType="end"/>
+            </w:r>
+          </w:hyperlink>
+        </w:p>
+        <w:p>
+          <w:pPr>
+            <w:pStyle w:val="TOC2"/>
+            <w:tabs>
+              <w:tab w:val="right" w:leader="dot" w:pos="10970"/>
+            </w:tabs>
+            <w:rPr>
+              <w:rFonts w:eastAsiaTheme="minorEastAsia" w:cstheme="minorBidi"/>
+              <w:noProof/>
+              <w:sz w:val="22"/>
+              <w:szCs w:val="22"/>
+              <w:lang w:bidi="ar-SA"/>
+            </w:rPr>
+          </w:pPr>
+          <w:hyperlink w:anchor="_Toc396481038" w:history="1">
+            <w:r>
+              <w:rPr>
+                <w:rStyle w:val="Hyperlink"/>
+                <w:noProof/>
+              </w:rPr>
               <w:t>Read the files in a directory with a specific extension</w:t>
             </w:r>
             <w:r>
@@ -1240,7 +1844,7 @@
                 <w:noProof/>
                 <w:webHidden/>
               </w:rPr>
-              <w:instrText xml:space="preserve"> PAGEREF _Toc392568712 \h </w:instrText>
+              <w:instrText xml:space="preserve"> PAGEREF _Toc396481038 \h </w:instrText>
             </w:r>
             <w:r>
               <w:rPr>
@@ -1260,7 +1864,79 @@
                 <w:noProof/>
                 <w:webHidden/>
               </w:rPr>
-              <w:t>7</w:t>
+              <w:t>8</w:t>
+            </w:r>
+            <w:r>
+              <w:rPr>
+                <w:noProof/>
+                <w:webHidden/>
+              </w:rPr>
+              <w:fldChar w:fldCharType="end"/>
+            </w:r>
+          </w:hyperlink>
+        </w:p>
+        <w:p>
+          <w:pPr>
+            <w:pStyle w:val="TOC2"/>
+            <w:tabs>
+              <w:tab w:val="right" w:leader="dot" w:pos="10970"/>
+            </w:tabs>
+            <w:rPr>
+              <w:rFonts w:eastAsiaTheme="minorEastAsia" w:cstheme="minorBidi"/>
+              <w:noProof/>
+              <w:sz w:val="22"/>
+              <w:szCs w:val="22"/>
+              <w:lang w:bidi="ar-SA"/>
+            </w:rPr>
+          </w:pPr>
+          <w:hyperlink w:anchor="_Toc396481039" w:history="1">
+            <w:r>
+              <w:rPr>
+                <w:rStyle w:val="Hyperlink"/>
+                <w:noProof/>
+              </w:rPr>
+              <w:t>Set the working directory</w:t>
+            </w:r>
+            <w:r>
+              <w:rPr>
+                <w:noProof/>
+                <w:webHidden/>
+              </w:rPr>
+              <w:tab/>
+            </w:r>
+            <w:r>
+              <w:rPr>
+                <w:noProof/>
+                <w:webHidden/>
+              </w:rPr>
+              <w:fldChar w:fldCharType="begin"/>
+            </w:r>
+            <w:r>
+              <w:rPr>
+                <w:noProof/>
+                <w:webHidden/>
+              </w:rPr>
+              <w:instrText xml:space="preserve"> PAGEREF _Toc396481039 \h </w:instrText>
+            </w:r>
+            <w:r>
+              <w:rPr>
+                <w:noProof/>
+                <w:webHidden/>
+              </w:rPr>
+            </w:r>
+            <w:r>
+              <w:rPr>
+                <w:noProof/>
+                <w:webHidden/>
+              </w:rPr>
+              <w:fldChar w:fldCharType="separate"/>
+            </w:r>
+            <w:r>
+              <w:rPr>
+                <w:noProof/>
+                <w:webHidden/>
+              </w:rPr>
+              <w:t>8</w:t>
             </w:r>
             <w:r>
               <w:rPr>
@@ -1285,7 +1961,7 @@
               <w:lang w:bidi="ar-SA"/>
             </w:rPr>
           </w:pPr>
-          <w:hyperlink w:anchor="_Toc392568713" w:history="1">
+          <w:hyperlink w:anchor="_Toc396481040" w:history="1">
             <w:r>
               <w:rPr>
                 <w:rStyle w:val="Hyperlink"/>
@@ -1312,7 +1988,7 @@
                 <w:noProof/>
                 <w:webHidden/>
               </w:rPr>
-              <w:instrText xml:space="preserve"> PAGEREF _Toc392568713 \h </w:instrText>
+              <w:instrText xml:space="preserve"> PAGEREF _Toc396481040 \h </w:instrText>
             </w:r>
             <w:r>
               <w:rPr>
@@ -1332,7 +2008,7 @@
                 <w:noProof/>
                 <w:webHidden/>
               </w:rPr>
-              <w:t>8</w:t>
+              <w:t>9</w:t>
             </w:r>
             <w:r>
               <w:rPr>
@@ -1357,7 +2033,7 @@
               <w:lang w:bidi="ar-SA"/>
             </w:rPr>
           </w:pPr>
-          <w:hyperlink w:anchor="_Toc392568714" w:history="1">
+          <w:hyperlink w:anchor="_Toc396481041" w:history="1">
             <w:r>
               <w:rPr>
                 <w:rStyle w:val="Hyperlink"/>
@@ -1384,7 +2060,7 @@
                 <w:noProof/>
                 <w:webHidden/>
               </w:rPr>
-              <w:instrText xml:space="preserve"> PAGEREF _Toc392568714 \h </w:instrText>
+              <w:instrText xml:space="preserve"> PAGEREF _Toc396481041 \h </w:instrText>
             </w:r>
             <w:r>
               <w:rPr>
@@ -1404,7 +2080,7 @@
                 <w:noProof/>
                 <w:webHidden/>
               </w:rPr>
-              <w:t>8</w:t>
+              <w:t>9</w:t>
             </w:r>
             <w:r>
               <w:rPr>
@@ -1429,7 +2105,7 @@
               <w:lang w:bidi="ar-SA"/>
             </w:rPr>
           </w:pPr>
-          <w:hyperlink w:anchor="_Toc392568715" w:history="1">
+          <w:hyperlink w:anchor="_Toc396481042" w:history="1">
             <w:r>
               <w:rPr>
                 <w:rStyle w:val="Hyperlink"/>
@@ -1457,7 +2133,7 @@
                 <w:noProof/>
                 <w:webHidden/>
               </w:rPr>
-              <w:instrText xml:space="preserve"> PAGEREF _Toc392568715 \h </w:instrText>
+              <w:instrText xml:space="preserve"> PAGEREF _Toc396481042 \h </w:instrText>
             </w:r>
             <w:r>
               <w:rPr>
@@ -1477,7 +2153,7 @@
                 <w:noProof/>
                 <w:webHidden/>
               </w:rPr>
-              <w:t>8</w:t>
+              <w:t>9</w:t>
             </w:r>
             <w:r>
               <w:rPr>
@@ -1502,7 +2178,7 @@
               <w:lang w:bidi="ar-SA"/>
             </w:rPr>
           </w:pPr>
-          <w:hyperlink w:anchor="_Toc392568716" w:history="1">
+          <w:hyperlink w:anchor="_Toc396481043" w:history="1">
             <w:r>
               <w:rPr>
                 <w:rStyle w:val="Hyperlink"/>
@@ -1530,7 +2206,7 @@
                 <w:noProof/>
                 <w:webHidden/>
               </w:rPr>
-              <w:instrText xml:space="preserve"> PAGEREF _Toc392568716 \h </w:instrText>
+              <w:instrText xml:space="preserve"> PAGEREF _Toc396481043 \h </w:instrText>
             </w:r>
             <w:r>
               <w:rPr>
@@ -1550,7 +2226,7 @@
                 <w:noProof/>
                 <w:webHidden/>
               </w:rPr>
-              <w:t>8</w:t>
+              <w:t>9</w:t>
             </w:r>
             <w:r>
               <w:rPr>
@@ -1575,7 +2251,7 @@
               <w:lang w:bidi="ar-SA"/>
             </w:rPr>
           </w:pPr>
-          <w:hyperlink w:anchor="_Toc392568717" w:history="1">
+          <w:hyperlink w:anchor="_Toc396481044" w:history="1">
             <w:r>
               <w:rPr>
                 <w:rStyle w:val="Hyperlink"/>
@@ -1603,7 +2279,7 @@
                 <w:noProof/>
                 <w:webHidden/>
               </w:rPr>
-              <w:instrText xml:space="preserve"> PAGEREF _Toc392568717 \h </w:instrText>
+              <w:instrText xml:space="preserve"> PAGEREF _Toc396481044 \h </w:instrText>
             </w:r>
             <w:r>
               <w:rPr>
@@ -1623,7 +2299,7 @@
                 <w:noProof/>
                 <w:webHidden/>
               </w:rPr>
-              <w:t>8</w:t>
+              <w:t>9</w:t>
             </w:r>
             <w:r>
               <w:rPr>
@@ -1648,7 +2324,7 @@
               <w:lang w:bidi="ar-SA"/>
             </w:rPr>
           </w:pPr>
-          <w:hyperlink w:anchor="_Toc392568718" w:history="1">
+          <w:hyperlink w:anchor="_Toc396481045" w:history="1">
             <w:r>
               <w:rPr>
                 <w:rStyle w:val="Hyperlink"/>
@@ -1676,7 +2352,7 @@
                 <w:noProof/>
                 <w:webHidden/>
               </w:rPr>
-              <w:instrText xml:space="preserve"> PAGEREF _Toc392568718 \h </w:instrText>
+              <w:instrText xml:space="preserve"> PAGEREF _Toc396481045 \h </w:instrText>
             </w:r>
             <w:r>
               <w:rPr>
@@ -1696,7 +2372,7 @@
                 <w:noProof/>
                 <w:webHidden/>
               </w:rPr>
-              <w:t>8</w:t>
+              <w:t>9</w:t>
             </w:r>
             <w:r>
               <w:rPr>
@@ -1721,7 +2397,7 @@
               <w:lang w:bidi="ar-SA"/>
             </w:rPr>
           </w:pPr>
-          <w:hyperlink w:anchor="_Toc392568719" w:history="1">
+          <w:hyperlink w:anchor="_Toc396481046" w:history="1">
             <w:r>
               <w:rPr>
                 <w:rStyle w:val="Hyperlink"/>
@@ -1749,7 +2425,7 @@
                 <w:noProof/>
                 <w:webHidden/>
               </w:rPr>
-              <w:instrText xml:space="preserve"> PAGEREF _Toc392568719 \h </w:instrText>
+              <w:instrText xml:space="preserve"> PAGEREF _Toc396481046 \h </w:instrText>
             </w:r>
             <w:r>
               <w:rPr>
@@ -1769,7 +2445,7 @@
                 <w:noProof/>
                 <w:webHidden/>
               </w:rPr>
-              <w:t>9</w:t>
+              <w:t>10</w:t>
             </w:r>
             <w:r>
               <w:rPr>
@@ -1794,7 +2470,7 @@
               <w:lang w:bidi="ar-SA"/>
             </w:rPr>
           </w:pPr>
-          <w:hyperlink w:anchor="_Toc392568720" w:history="1">
+          <w:hyperlink w:anchor="_Toc396481047" w:history="1">
             <w:r>
               <w:rPr>
                 <w:rStyle w:val="Hyperlink"/>
@@ -1822,7 +2498,7 @@
                 <w:noProof/>
                 <w:webHidden/>
               </w:rPr>
-              <w:instrText xml:space="preserve"> PAGEREF _Toc392568720 \h </w:instrText>
+              <w:instrText xml:space="preserve"> PAGEREF _Toc396481047 \h </w:instrText>
             </w:r>
             <w:r>
               <w:rPr>
@@ -1842,7 +2518,7 @@
                 <w:noProof/>
                 <w:webHidden/>
               </w:rPr>
-              <w:t>9</w:t>
+              <w:t>10</w:t>
             </w:r>
             <w:r>
               <w:rPr>
@@ -1867,7 +2543,7 @@
               <w:lang w:bidi="ar-SA"/>
             </w:rPr>
           </w:pPr>
-          <w:hyperlink w:anchor="_Toc392568721" w:history="1">
+          <w:hyperlink w:anchor="_Toc396481048" w:history="1">
             <w:r>
               <w:rPr>
                 <w:rStyle w:val="Hyperlink"/>
@@ -1895,7 +2571,7 @@
                 <w:noProof/>
                 <w:webHidden/>
               </w:rPr>
-              <w:instrText xml:space="preserve"> PAGEREF _Toc392568721 \h </w:instrText>
+              <w:instrText xml:space="preserve"> PAGEREF _Toc396481048 \h </w:instrText>
             </w:r>
             <w:r>
               <w:rPr>
@@ -1915,7 +2591,7 @@
                 <w:noProof/>
                 <w:webHidden/>
               </w:rPr>
-              <w:t>9</w:t>
+              <w:t>10</w:t>
             </w:r>
             <w:r>
               <w:rPr>
@@ -1940,7 +2616,7 @@
               <w:lang w:bidi="ar-SA"/>
             </w:rPr>
           </w:pPr>
-          <w:hyperlink w:anchor="_Toc392568722" w:history="1">
+          <w:hyperlink w:anchor="_Toc396481049" w:history="1">
             <w:r>
               <w:rPr>
                 <w:rStyle w:val="Hyperlink"/>
@@ -1968,7 +2644,7 @@
                 <w:noProof/>
                 <w:webHidden/>
               </w:rPr>
-              <w:instrText xml:space="preserve"> PAGEREF _Toc392568722 \h </w:instrText>
+              <w:instrText xml:space="preserve"> PAGEREF _Toc396481049 \h </w:instrText>
             </w:r>
             <w:r>
               <w:rPr>
@@ -1988,7 +2664,7 @@
                 <w:noProof/>
                 <w:webHidden/>
               </w:rPr>
-              <w:t>9</w:t>
+              <w:t>10</w:t>
             </w:r>
             <w:r>
               <w:rPr>
@@ -2013,7 +2689,7 @@
               <w:lang w:bidi="ar-SA"/>
             </w:rPr>
           </w:pPr>
-          <w:hyperlink w:anchor="_Toc392568723" w:history="1">
+          <w:hyperlink w:anchor="_Toc396481050" w:history="1">
             <w:r>
               <w:rPr>
                 <w:rStyle w:val="Hyperlink"/>
@@ -2041,7 +2717,7 @@
                 <w:noProof/>
                 <w:webHidden/>
               </w:rPr>
-              <w:instrText xml:space="preserve"> PAGEREF _Toc392568723 \h </w:instrText>
+              <w:instrText xml:space="preserve"> PAGEREF _Toc396481050 \h </w:instrText>
             </w:r>
             <w:r>
               <w:rPr>
@@ -2061,7 +2737,7 @@
                 <w:noProof/>
                 <w:webHidden/>
               </w:rPr>
-              <w:t>9</w:t>
+              <w:t>10</w:t>
             </w:r>
             <w:r>
               <w:rPr>
@@ -2086,7 +2762,7 @@
               <w:lang w:bidi="ar-SA"/>
             </w:rPr>
           </w:pPr>
-          <w:hyperlink w:anchor="_Toc392568724" w:history="1">
+          <w:hyperlink w:anchor="_Toc396481051" w:history="1">
             <w:r>
               <w:rPr>
                 <w:rStyle w:val="Hyperlink"/>
@@ -2114,7 +2790,7 @@
                 <w:noProof/>
                 <w:webHidden/>
               </w:rPr>
-              <w:instrText xml:space="preserve"> PAGEREF _Toc392568724 \h </w:instrText>
+              <w:instrText xml:space="preserve"> PAGEREF _Toc396481051 \h </w:instrText>
             </w:r>
             <w:r>
               <w:rPr>
@@ -2134,7 +2810,7 @@
                 <w:noProof/>
                 <w:webHidden/>
               </w:rPr>
-              <w:t>9</w:t>
+              <w:t>10</w:t>
             </w:r>
             <w:r>
               <w:rPr>
@@ -2159,7 +2835,7 @@
               <w:lang w:bidi="ar-SA"/>
             </w:rPr>
           </w:pPr>
-          <w:hyperlink w:anchor="_Toc392568725" w:history="1">
+          <w:hyperlink w:anchor="_Toc396481052" w:history="1">
             <w:r>
               <w:rPr>
                 <w:rStyle w:val="Hyperlink"/>
@@ -2186,7 +2862,7 @@
                 <w:noProof/>
                 <w:webHidden/>
               </w:rPr>
-              <w:instrText xml:space="preserve"> PAGEREF _Toc392568725 \h </w:instrText>
+              <w:instrText xml:space="preserve"> PAGEREF _Toc396481052 \h </w:instrText>
             </w:r>
             <w:r>
               <w:rPr>
@@ -2206,7 +2882,7 @@
                 <w:noProof/>
                 <w:webHidden/>
               </w:rPr>
-              <w:t>10</w:t>
+              <w:t>11</w:t>
             </w:r>
             <w:r>
               <w:rPr>
@@ -2231,7 +2907,7 @@
               <w:lang w:bidi="ar-SA"/>
             </w:rPr>
           </w:pPr>
-          <w:hyperlink w:anchor="_Toc392568726" w:history="1">
+          <w:hyperlink w:anchor="_Toc396481053" w:history="1">
             <w:r>
               <w:rPr>
                 <w:rStyle w:val="Hyperlink"/>
@@ -2258,7 +2934,7 @@
                 <w:noProof/>
                 <w:webHidden/>
               </w:rPr>
-              <w:instrText xml:space="preserve"> PAGEREF _Toc392568726 \h </w:instrText>
+              <w:instrText xml:space="preserve"> PAGEREF _Toc396481053 \h </w:instrText>
             </w:r>
             <w:r>
               <w:rPr>
@@ -2278,7 +2954,7 @@
                 <w:noProof/>
                 <w:webHidden/>
               </w:rPr>
-              <w:t>10</w:t>
+              <w:t>11</w:t>
             </w:r>
             <w:r>
               <w:rPr>
@@ -2303,7 +2979,7 @@
               <w:lang w:bidi="ar-SA"/>
             </w:rPr>
           </w:pPr>
-          <w:hyperlink w:anchor="_Toc392568727" w:history="1">
+          <w:hyperlink w:anchor="_Toc396481054" w:history="1">
             <w:r>
               <w:rPr>
                 <w:rStyle w:val="Hyperlink"/>
@@ -2330,7 +3006,7 @@
                 <w:noProof/>
                 <w:webHidden/>
               </w:rPr>
-              <w:instrText xml:space="preserve"> PAGEREF _Toc392568727 \h </w:instrText>
+              <w:instrText xml:space="preserve"> PAGEREF _Toc396481054 \h </w:instrText>
             </w:r>
             <w:r>
               <w:rPr>
@@ -2350,7 +3026,7 @@
                 <w:noProof/>
                 <w:webHidden/>
               </w:rPr>
-              <w:t>10</w:t>
+              <w:t>11</w:t>
             </w:r>
             <w:r>
               <w:rPr>
@@ -2375,12 +3051,84 @@
               <w:lang w:bidi="ar-SA"/>
             </w:rPr>
           </w:pPr>
-          <w:hyperlink w:anchor="_Toc392568728" w:history="1">
+          <w:hyperlink w:anchor="_Toc396481055" w:history="1">
             <w:r>
               <w:rPr>
                 <w:rStyle w:val="Hyperlink"/>
                 <w:noProof/>
               </w:rPr>
+              <w:t>Read the contents of a matrix column into an array</w:t>
+            </w:r>
+            <w:r>
+              <w:rPr>
+                <w:noProof/>
+                <w:webHidden/>
+              </w:rPr>
+              <w:tab/>
+            </w:r>
+            <w:r>
+              <w:rPr>
+                <w:noProof/>
+                <w:webHidden/>
+              </w:rPr>
+              <w:fldChar w:fldCharType="begin"/>
+            </w:r>
+            <w:r>
+              <w:rPr>
+                <w:noProof/>
+                <w:webHidden/>
+              </w:rPr>
+              <w:instrText xml:space="preserve"> PAGEREF _Toc396481055 \h </w:instrText>
+            </w:r>
+            <w:r>
+              <w:rPr>
+                <w:noProof/>
+                <w:webHidden/>
+              </w:rPr>
+            </w:r>
+            <w:r>
+              <w:rPr>
+                <w:noProof/>
+                <w:webHidden/>
+              </w:rPr>
+              <w:fldChar w:fldCharType="separate"/>
+            </w:r>
+            <w:r>
+              <w:rPr>
+                <w:noProof/>
+                <w:webHidden/>
+              </w:rPr>
+              <w:t>11</w:t>
+            </w:r>
+            <w:r>
+              <w:rPr>
+                <w:noProof/>
+                <w:webHidden/>
+              </w:rPr>
+              <w:fldChar w:fldCharType="end"/>
+            </w:r>
+          </w:hyperlink>
+        </w:p>
+        <w:p>
+          <w:pPr>
+            <w:pStyle w:val="TOC2"/>
+            <w:tabs>
+              <w:tab w:val="right" w:leader="dot" w:pos="10970"/>
+            </w:tabs>
+            <w:rPr>
+              <w:rFonts w:eastAsiaTheme="minorEastAsia" w:cstheme="minorBidi"/>
+              <w:noProof/>
+              <w:sz w:val="22"/>
+              <w:szCs w:val="22"/>
+              <w:lang w:bidi="ar-SA"/>
+            </w:rPr>
+          </w:pPr>
+          <w:hyperlink w:anchor="_Toc396481056" w:history="1">
+            <w:r>
+              <w:rPr>
+                <w:rStyle w:val="Hyperlink"/>
+                <w:noProof/>
+              </w:rPr>
               <w:t>Scale matrix columns</w:t>
             </w:r>
             <w:r>
@@ -2402,7 +3150,7 @@
                 <w:noProof/>
                 <w:webHidden/>
               </w:rPr>
-              <w:instrText xml:space="preserve"> PAGEREF _Toc392568728 \h </w:instrText>
+              <w:instrText xml:space="preserve"> PAGEREF _Toc396481056 \h </w:instrText>
             </w:r>
             <w:r>
               <w:rPr>
@@ -2422,7 +3170,7 @@
                 <w:noProof/>
                 <w:webHidden/>
               </w:rPr>
-              <w:t>10</w:t>
+              <w:t>11</w:t>
             </w:r>
             <w:r>
               <w:rPr>
@@ -2447,7 +3195,7 @@
               <w:lang w:bidi="ar-SA"/>
             </w:rPr>
           </w:pPr>
-          <w:hyperlink w:anchor="_Toc392568729" w:history="1">
+          <w:hyperlink w:anchor="_Toc396481057" w:history="1">
             <w:r>
               <w:rPr>
                 <w:rStyle w:val="Hyperlink"/>
@@ -2474,7 +3222,7 @@
                 <w:noProof/>
                 <w:webHidden/>
               </w:rPr>
-              <w:instrText xml:space="preserve"> PAGEREF _Toc392568729 \h </w:instrText>
+              <w:instrText xml:space="preserve"> PAGEREF _Toc396481057 \h </w:instrText>
             </w:r>
             <w:r>
               <w:rPr>
@@ -2494,7 +3242,7 @@
                 <w:noProof/>
                 <w:webHidden/>
               </w:rPr>
-              <w:t>10</w:t>
+              <w:t>11</w:t>
             </w:r>
             <w:r>
               <w:rPr>
@@ -2519,7 +3267,7 @@
               <w:lang w:bidi="ar-SA"/>
             </w:rPr>
           </w:pPr>
-          <w:hyperlink w:anchor="_Toc392568730" w:history="1">
+          <w:hyperlink w:anchor="_Toc396481058" w:history="1">
             <w:r>
               <w:rPr>
                 <w:rStyle w:val="Hyperlink"/>
@@ -2546,7 +3294,7 @@
                 <w:noProof/>
                 <w:webHidden/>
               </w:rPr>
-              <w:instrText xml:space="preserve"> PAGEREF _Toc392568730 \h </w:instrText>
+              <w:instrText xml:space="preserve"> PAGEREF _Toc396481058 \h </w:instrText>
             </w:r>
             <w:r>
               <w:rPr>
@@ -2566,7 +3314,7 @@
                 <w:noProof/>
                 <w:webHidden/>
               </w:rPr>
-              <w:t>10</w:t>
+              <w:t>11</w:t>
             </w:r>
             <w:r>
               <w:rPr>
@@ -2591,7 +3339,7 @@
               <w:lang w:bidi="ar-SA"/>
             </w:rPr>
           </w:pPr>
-          <w:hyperlink w:anchor="_Toc392568731" w:history="1">
+          <w:hyperlink w:anchor="_Toc396481059" w:history="1">
             <w:r>
               <w:rPr>
                 <w:rStyle w:val="Hyperlink"/>
@@ -2618,7 +3366,7 @@
                 <w:noProof/>
                 <w:webHidden/>
               </w:rPr>
-              <w:instrText xml:space="preserve"> PAGEREF _Toc392568731 \h </w:instrText>
+              <w:instrText xml:space="preserve"> PAGEREF _Toc396481059 \h </w:instrText>
             </w:r>
             <w:r>
               <w:rPr>
@@ -2638,7 +3386,7 @@
                 <w:noProof/>
                 <w:webHidden/>
               </w:rPr>
-              <w:t>11</w:t>
+              <w:t>12</w:t>
             </w:r>
             <w:r>
               <w:rPr>
@@ -2663,7 +3411,7 @@
               <w:lang w:bidi="ar-SA"/>
             </w:rPr>
           </w:pPr>
-          <w:hyperlink w:anchor="_Toc392568732" w:history="1">
+          <w:hyperlink w:anchor="_Toc396481060" w:history="1">
             <w:r>
               <w:rPr>
                 <w:rStyle w:val="Hyperlink"/>
@@ -2690,7 +3438,7 @@
                 <w:noProof/>
                 <w:webHidden/>
               </w:rPr>
-              <w:instrText xml:space="preserve"> PAGEREF _Toc392568732 \h </w:instrText>
+              <w:instrText xml:space="preserve"> PAGEREF _Toc396481060 \h </w:instrText>
             </w:r>
             <w:r>
               <w:rPr>
@@ -2710,7 +3458,7 @@
                 <w:noProof/>
                 <w:webHidden/>
               </w:rPr>
-              <w:t>11</w:t>
+              <w:t>12</w:t>
             </w:r>
             <w:r>
               <w:rPr>
@@ -2735,7 +3483,7 @@
               <w:lang w:bidi="ar-SA"/>
             </w:rPr>
           </w:pPr>
-          <w:hyperlink w:anchor="_Toc392568733" w:history="1">
+          <w:hyperlink w:anchor="_Toc396481061" w:history="1">
             <w:r>
               <w:rPr>
                 <w:rStyle w:val="Hyperlink"/>
@@ -2762,7 +3510,7 @@
                 <w:noProof/>
                 <w:webHidden/>
               </w:rPr>
-              <w:instrText xml:space="preserve"> PAGEREF _Toc392568733 \h </w:instrText>
+              <w:instrText xml:space="preserve"> PAGEREF _Toc396481061 \h </w:instrText>
             </w:r>
             <w:r>
               <w:rPr>
@@ -2782,7 +3530,7 @@
                 <w:noProof/>
                 <w:webHidden/>
               </w:rPr>
-              <w:t>11</w:t>
+              <w:t>12</w:t>
             </w:r>
             <w:r>
               <w:rPr>
@@ -2807,13 +3555,27 @@
               <w:lang w:bidi="ar-SA"/>
             </w:rPr>
           </w:pPr>
-          <w:hyperlink w:anchor="_Toc392568734" w:history="1">
+          <w:hyperlink w:anchor="_Toc396481062" w:history="1">
             <w:r>
               <w:rPr>
                 <w:rStyle w:val="Hyperlink"/>
                 <w:noProof/>
               </w:rPr>
-              <w:t>Sub-strings</w:t>
+              <w:t>Sub-strin</w:t>
+            </w:r>
+            <w:r>
+              <w:rPr>
+                <w:rStyle w:val="Hyperlink"/>
+                <w:noProof/>
+              </w:rPr>
+              <w:t>g</w:t>
+            </w:r>
+            <w:r>
+              <w:rPr>
+                <w:rStyle w:val="Hyperlink"/>
+                <w:noProof/>
+              </w:rPr>
+              <w:t>s</w:t>
             </w:r>
             <w:r>
               <w:rPr>
@@ -2834,7 +3596,7 @@
                 <w:noProof/>
                 <w:webHidden/>
               </w:rPr>
-              <w:instrText xml:space="preserve"> PAGEREF _Toc392568734 \h </w:instrText>
+              <w:instrText xml:space="preserve"> PAGEREF _Toc396481062 \h </w:instrText>
             </w:r>
             <w:r>
               <w:rPr>
@@ -2854,7 +3616,7 @@
                 <w:noProof/>
                 <w:webHidden/>
               </w:rPr>
-              <w:t>11</w:t>
+              <w:t>12</w:t>
             </w:r>
             <w:r>
               <w:rPr>
@@ -2879,7 +3641,7 @@
               <w:lang w:bidi="ar-SA"/>
             </w:rPr>
           </w:pPr>
-          <w:hyperlink w:anchor="_Toc392568735" w:history="1">
+          <w:hyperlink w:anchor="_Toc396481063" w:history="1">
             <w:r>
               <w:rPr>
                 <w:rStyle w:val="Hyperlink"/>
@@ -2906,7 +3668,7 @@
                 <w:noProof/>
                 <w:webHidden/>
               </w:rPr>
-              <w:instrText xml:space="preserve"> PAGEREF _Toc392568735 \h </w:instrText>
+              <w:instrText xml:space="preserve"> PAGEREF _Toc396481063 \h </w:instrText>
             </w:r>
             <w:r>
               <w:rPr>
@@ -2926,7 +3688,7 @@
                 <w:noProof/>
                 <w:webHidden/>
               </w:rPr>
-              <w:t>12</w:t>
+              <w:t>13</w:t>
             </w:r>
             <w:r>
               <w:rPr>
@@ -2951,7 +3713,7 @@
               <w:lang w:bidi="ar-SA"/>
             </w:rPr>
           </w:pPr>
-          <w:hyperlink w:anchor="_Toc392568736" w:history="1">
+          <w:hyperlink w:anchor="_Toc396481064" w:history="1">
             <w:r>
               <w:rPr>
                 <w:rStyle w:val="Hyperlink"/>
@@ -2978,7 +3740,7 @@
                 <w:noProof/>
                 <w:webHidden/>
               </w:rPr>
-              <w:instrText xml:space="preserve"> PAGEREF _Toc392568736 \h </w:instrText>
+              <w:instrText xml:space="preserve"> PAGEREF _Toc396481064 \h </w:instrText>
             </w:r>
             <w:r>
               <w:rPr>
@@ -2998,7 +3760,7 @@
                 <w:noProof/>
                 <w:webHidden/>
               </w:rPr>
-              <w:t>12</w:t>
+              <w:t>13</w:t>
             </w:r>
             <w:r>
               <w:rPr>
@@ -3023,7 +3785,7 @@
               <w:lang w:bidi="ar-SA"/>
             </w:rPr>
           </w:pPr>
-          <w:hyperlink w:anchor="_Toc392568737" w:history="1">
+          <w:hyperlink w:anchor="_Toc396481065" w:history="1">
             <w:r>
               <w:rPr>
                 <w:rStyle w:val="Hyperlink"/>
@@ -3050,7 +3812,7 @@
                 <w:noProof/>
                 <w:webHidden/>
               </w:rPr>
-              <w:instrText xml:space="preserve"> PAGEREF _Toc392568737 \h </w:instrText>
+              <w:instrText xml:space="preserve"> PAGEREF _Toc396481065 \h </w:instrText>
             </w:r>
             <w:r>
               <w:rPr>
@@ -3070,7 +3832,7 @@
                 <w:noProof/>
                 <w:webHidden/>
               </w:rPr>
-              <w:t>12</w:t>
+              <w:t>13</w:t>
             </w:r>
             <w:r>
               <w:rPr>
@@ -3095,7 +3857,7 @@
               <w:lang w:bidi="ar-SA"/>
             </w:rPr>
           </w:pPr>
-          <w:hyperlink w:anchor="_Toc392568738" w:history="1">
+          <w:hyperlink w:anchor="_Toc396481066" w:history="1">
             <w:r>
               <w:rPr>
                 <w:rStyle w:val="Hyperlink"/>
@@ -3122,7 +3884,7 @@
                 <w:noProof/>
                 <w:webHidden/>
               </w:rPr>
-              <w:instrText xml:space="preserve"> PAGEREF _Toc392568738 \h </w:instrText>
+              <w:instrText xml:space="preserve"> PAGEREF _Toc396481066 \h </w:instrText>
             </w:r>
             <w:r>
               <w:rPr>
@@ -3142,7 +3904,7 @@
                 <w:noProof/>
                 <w:webHidden/>
               </w:rPr>
-              <w:t>12</w:t>
+              <w:t>13</w:t>
             </w:r>
             <w:r>
               <w:rPr>
@@ -3182,7 +3944,7 @@
       <w:pPr>
         <w:pStyle w:val="Heading1"/>
       </w:pPr>
-      <w:bookmarkStart w:id="1" w:name="_Toc392568697"/>
+      <w:bookmarkStart w:id="1" w:name="_Toc396481015"/>
       <w:r>
         <w:lastRenderedPageBreak/>
         <w:t>Control Statements</w:t>
@@ -3193,7 +3955,7 @@
       <w:pPr>
         <w:pStyle w:val="Heading2"/>
       </w:pPr>
-      <w:bookmarkStart w:id="2" w:name="_Toc392568698"/>
+      <w:bookmarkStart w:id="2" w:name="_Toc396481016"/>
       <w:r>
         <w:t>for-next loops</w:t>
       </w:r>
@@ -3265,7 +4027,7 @@
       <w:pPr>
         <w:pStyle w:val="Heading1"/>
       </w:pPr>
-      <w:bookmarkStart w:id="3" w:name="_Toc392568699"/>
+      <w:bookmarkStart w:id="3" w:name="_Toc396481017"/>
       <w:r>
         <w:lastRenderedPageBreak/>
         <w:t>CSV Files</w:t>
@@ -3277,7 +4039,7 @@
       <w:pPr>
         <w:pStyle w:val="Heading2"/>
       </w:pPr>
-      <w:bookmarkStart w:id="4" w:name="_Toc392568700"/>
+      <w:bookmarkStart w:id="4" w:name="_Toc396481018"/>
       <w:r>
         <w:t>Read from a CSV file</w:t>
       </w:r>
@@ -3502,9 +4264,78 @@
     </w:p>
     <w:p>
       <w:pPr>
+        <w:pStyle w:val="codestyle"/>
+      </w:pPr>
+      <w:r>
+        <w:t xml:space="preserve">&gt;&gt;&gt; </w:t>
+      </w:r>
+      <w:proofErr w:type="spellStart"/>
+      <w:r>
+        <w:t>df</w:t>
+      </w:r>
+      <w:proofErr w:type="spellEnd"/>
+      <w:r>
+        <w:t xml:space="preserve"> = pd.read_csv('outlier_data/journey_owner_duration_end_date_with_history.csv')</w:t>
+      </w:r>
+    </w:p>
+    <w:p>
+      <w:pPr>
+        <w:pStyle w:val="codestyle"/>
+      </w:pPr>
+      <w:r>
+        <w:t xml:space="preserve">&gt;&gt;&gt; </w:t>
+      </w:r>
+      <w:proofErr w:type="spellStart"/>
+      <w:r>
+        <w:t>df.shape</w:t>
+      </w:r>
+      <w:proofErr w:type="spellEnd"/>
+    </w:p>
+    <w:p>
+      <w:pPr>
+        <w:pStyle w:val="codestyle"/>
+      </w:pPr>
+      <w:r>
+        <w:t>(14410, 6)</w:t>
+      </w:r>
+    </w:p>
+    <w:p>
+      <w:pPr>
+        <w:pStyle w:val="codestyle"/>
+      </w:pPr>
+      <w:r>
+        <w:t>&gt;&gt;&gt; type(</w:t>
+      </w:r>
+      <w:proofErr w:type="spellStart"/>
+      <w:r>
+        <w:t>df</w:t>
+      </w:r>
+      <w:proofErr w:type="spellEnd"/>
+      <w:r>
+        <w:t>)</w:t>
+      </w:r>
+    </w:p>
+    <w:p>
+      <w:pPr>
+        <w:pStyle w:val="codestyle"/>
+      </w:pPr>
+      <w:r>
+        <w:t>&lt;class '</w:t>
+      </w:r>
+      <w:proofErr w:type="spellStart"/>
+      <w:r>
+        <w:t>pandas.core.frame.DataFrame</w:t>
+      </w:r>
+      <w:proofErr w:type="spellEnd"/>
+      <w:r>
+        <w:t>'&gt;</w:t>
+      </w:r>
+    </w:p>
+    <w:p>
+      <w:pPr>
         <w:pStyle w:val="Heading2"/>
       </w:pPr>
-      <w:bookmarkStart w:id="5" w:name="_Toc392568701"/>
+      <w:bookmarkStart w:id="5" w:name="_Toc396481019"/>
       <w:r>
         <w:t>Write to a CSV file</w:t>
       </w:r>
@@ -3795,7 +4626,7 @@
         <w:ind w:right="-720"/>
       </w:pPr>
       <w:bookmarkStart w:id="6" w:name="_Toc386440194"/>
-      <w:bookmarkStart w:id="7" w:name="_Toc392568702"/>
+      <w:bookmarkStart w:id="7" w:name="_Toc396481020"/>
       <w:r>
         <w:t>Database Functions</w:t>
       </w:r>
@@ -3808,7 +4639,7 @@
         <w:ind w:right="-720"/>
       </w:pPr>
       <w:bookmarkStart w:id="8" w:name="_Toc386440195"/>
-      <w:bookmarkStart w:id="9" w:name="_Toc392568703"/>
+      <w:bookmarkStart w:id="9" w:name="_Toc396481021"/>
       <w:r>
         <w:t>Create a SQLite3 Database</w:t>
       </w:r>
@@ -3986,7 +4817,7 @@
         <w:ind w:right="-720"/>
       </w:pPr>
       <w:bookmarkStart w:id="10" w:name="_Toc386440196"/>
-      <w:bookmarkStart w:id="11" w:name="_Toc392568704"/>
+      <w:bookmarkStart w:id="11" w:name="_Toc396481022"/>
       <w:r>
         <w:t>Insert Values into Database</w:t>
       </w:r>
@@ -4144,7 +4975,7 @@
         </w:rPr>
       </w:pPr>
       <w:bookmarkStart w:id="12" w:name="_Toc386440197"/>
-      <w:bookmarkStart w:id="13" w:name="_Toc392568705"/>
+      <w:bookmarkStart w:id="13" w:name="_Toc396481023"/>
       <w:r>
         <w:t>Read from a Database Table</w:t>
       </w:r>
@@ -4389,7 +5220,7 @@
         <w:ind w:right="-720"/>
       </w:pPr>
       <w:bookmarkStart w:id="14" w:name="_Toc386440198"/>
-      <w:bookmarkStart w:id="15" w:name="_Toc392568706"/>
+      <w:bookmarkStart w:id="15" w:name="_Toc396481024"/>
       <w:r>
         <w:t>Parameterized Queries</w:t>
       </w:r>
@@ -4686,17 +5517,953 @@
     </w:p>
     <w:p>
       <w:pPr>
-        <w:spacing w:after="200" w:line="276" w:lineRule="auto"/>
-        <w:rPr>
-          <w:rFonts w:asciiTheme="majorHAnsi" w:eastAsiaTheme="majorEastAsia" w:hAnsiTheme="majorHAnsi" w:cstheme="majorBidi"/>
-          <w:b/>
-          <w:bCs/>
+        <w:pStyle w:val="Heading1"/>
+      </w:pPr>
+      <w:bookmarkStart w:id="16" w:name="_Toc386440199"/>
+      <w:bookmarkStart w:id="17" w:name="_Toc396481025"/>
+      <w:proofErr w:type="spellStart"/>
+      <w:r>
+        <w:t>DataFrame</w:t>
+      </w:r>
+      <w:bookmarkEnd w:id="17"/>
+      <w:proofErr w:type="spellEnd"/>
+    </w:p>
+    <w:p>
+      <w:pPr>
+        <w:pStyle w:val="Heading2"/>
+      </w:pPr>
+      <w:bookmarkStart w:id="18" w:name="_Toc396481026"/>
+      <w:r>
+        <w:t xml:space="preserve">Get </w:t>
+      </w:r>
+      <w:proofErr w:type="spellStart"/>
+      <w:r>
+        <w:t>DataFrame</w:t>
+      </w:r>
+      <w:proofErr w:type="spellEnd"/>
+      <w:r>
+        <w:t xml:space="preserve"> column names</w:t>
+      </w:r>
+      <w:bookmarkEnd w:id="18"/>
+    </w:p>
+    <w:p>
+      <w:pPr>
+        <w:pStyle w:val="codestyle"/>
+      </w:pPr>
+      <w:r>
+        <w:t xml:space="preserve">&gt;&gt;&gt; from pandas import </w:t>
+      </w:r>
+      <w:proofErr w:type="spellStart"/>
+      <w:r>
+        <w:t>DataFrame</w:t>
+      </w:r>
+      <w:proofErr w:type="spellEnd"/>
+    </w:p>
+    <w:p>
+      <w:pPr>
+        <w:pStyle w:val="codestyle"/>
+      </w:pPr>
+      <w:r>
+        <w:t xml:space="preserve">&gt;&gt;&gt; </w:t>
+      </w:r>
+      <w:proofErr w:type="spellStart"/>
+      <w:r>
+        <w:t>journey_data.columns.values</w:t>
+      </w:r>
+      <w:proofErr w:type="spellEnd"/>
+    </w:p>
+    <w:p>
+      <w:pPr>
+        <w:pStyle w:val="codestyle"/>
+      </w:pPr>
+      <w:r>
+        <w:t>array(['OWNER', 'VEHICLE_NUMBER', 'CORRIDOR_NAME', 'JOURNEY_NUMBER',</w:t>
+      </w:r>
+    </w:p>
+    <w:p>
+      <w:pPr>
+        <w:pStyle w:val="codestyle"/>
+      </w:pPr>
+      <w:r>
+        <w:t xml:space="preserve">       'JOURNEY_DURATION_HRS', 'ARRIVAL_TIME'], </w:t>
+      </w:r>
+      <w:proofErr w:type="spellStart"/>
+      <w:r>
+        <w:t>dtype</w:t>
+      </w:r>
+      <w:proofErr w:type="spellEnd"/>
+      <w:r>
+        <w:t>=object)</w:t>
+      </w:r>
+    </w:p>
+    <w:p>
+      <w:pPr>
+        <w:pStyle w:val="codestyle"/>
+      </w:pPr>
+    </w:p>
+    <w:p>
+      <w:pPr>
+        <w:pStyle w:val="Heading2"/>
+      </w:pPr>
+      <w:bookmarkStart w:id="19" w:name="_Toc396481027"/>
+      <w:r>
+        <w:t xml:space="preserve">Get dimensions of a </w:t>
+      </w:r>
+      <w:proofErr w:type="spellStart"/>
+      <w:r>
+        <w:t>DataFrame</w:t>
+      </w:r>
+      <w:bookmarkEnd w:id="19"/>
+      <w:proofErr w:type="spellEnd"/>
+    </w:p>
+    <w:p>
+      <w:pPr>
+        <w:pStyle w:val="codestyle"/>
+      </w:pPr>
+      <w:r>
+        <w:t>&gt;&gt;&gt; type(</w:t>
+      </w:r>
+      <w:proofErr w:type="spellStart"/>
+      <w:r>
+        <w:t>journey_data</w:t>
+      </w:r>
+      <w:proofErr w:type="spellEnd"/>
+      <w:r>
+        <w:t>)</w:t>
+      </w:r>
+    </w:p>
+    <w:p>
+      <w:pPr>
+        <w:pStyle w:val="codestyle"/>
+      </w:pPr>
+      <w:r>
+        <w:t>&lt;class '</w:t>
+      </w:r>
+      <w:proofErr w:type="spellStart"/>
+      <w:r>
+        <w:t>pandas.core.frame.DataFrame</w:t>
+      </w:r>
+      <w:proofErr w:type="spellEnd"/>
+      <w:r>
+        <w:t>'&gt;</w:t>
+      </w:r>
+    </w:p>
+    <w:p>
+      <w:pPr>
+        <w:pStyle w:val="codestyle"/>
+      </w:pPr>
+      <w:r>
+        <w:t xml:space="preserve">&gt;&gt;&gt; </w:t>
+      </w:r>
+      <w:proofErr w:type="spellStart"/>
+      <w:r>
+        <w:t>journey_data.shape</w:t>
+      </w:r>
+      <w:proofErr w:type="spellEnd"/>
+    </w:p>
+    <w:p>
+      <w:pPr>
+        <w:pStyle w:val="codestyle"/>
+      </w:pPr>
+      <w:r>
+        <w:t>(14410, 6)</w:t>
+      </w:r>
+    </w:p>
+    <w:p>
+      <w:pPr>
+        <w:pStyle w:val="codestyle"/>
+      </w:pPr>
+    </w:p>
+    <w:p>
+      <w:pPr>
+        <w:pStyle w:val="Heading2"/>
+      </w:pPr>
+      <w:bookmarkStart w:id="20" w:name="_Toc396481028"/>
+      <w:r>
+        <w:t xml:space="preserve">Get row count from a </w:t>
+      </w:r>
+      <w:proofErr w:type="spellStart"/>
+      <w:r>
+        <w:t>DataFrame</w:t>
+      </w:r>
+      <w:bookmarkEnd w:id="20"/>
+      <w:proofErr w:type="spellEnd"/>
+    </w:p>
+    <w:p>
+      <w:pPr>
+        <w:pStyle w:val="codestyle"/>
+      </w:pPr>
+      <w:r>
+        <w:t xml:space="preserve">&gt;&gt;&gt; </w:t>
+      </w:r>
+      <w:r>
+        <w:t>(</w:t>
+      </w:r>
+      <w:proofErr w:type="spellStart"/>
+      <w:r>
+        <w:t>nrows</w:t>
+      </w:r>
+      <w:proofErr w:type="spellEnd"/>
+      <w:r>
+        <w:t xml:space="preserve">, </w:t>
+      </w:r>
+      <w:proofErr w:type="spellStart"/>
+      <w:r>
+        <w:t>ncols</w:t>
+      </w:r>
+      <w:proofErr w:type="spellEnd"/>
+      <w:r>
+        <w:t xml:space="preserve">) = </w:t>
+      </w:r>
+      <w:proofErr w:type="spellStart"/>
+      <w:r>
+        <w:t>journey_data.shape</w:t>
+      </w:r>
+      <w:proofErr w:type="spellEnd"/>
+    </w:p>
+    <w:p>
+      <w:pPr>
+        <w:pStyle w:val="codestyle"/>
+      </w:pPr>
+      <w:r>
+        <w:t>(14410, 6)</w:t>
+      </w:r>
+    </w:p>
+    <w:p>
+      <w:pPr>
+        <w:pStyle w:val="codestyle"/>
+      </w:pPr>
+      <w:r>
+        <w:t xml:space="preserve">&gt;&gt;&gt; </w:t>
+      </w:r>
+      <w:proofErr w:type="spellStart"/>
+      <w:r>
+        <w:t>nrows</w:t>
+      </w:r>
+      <w:proofErr w:type="spellEnd"/>
+    </w:p>
+    <w:p>
+      <w:pPr>
+        <w:pStyle w:val="codestyle"/>
+      </w:pPr>
+      <w:r>
+        <w:t>14410</w:t>
+      </w:r>
+    </w:p>
+    <w:p>
+      <w:pPr>
+        <w:pStyle w:val="codestyle"/>
+      </w:pPr>
+    </w:p>
+    <w:p>
+      <w:pPr>
+        <w:pStyle w:val="codestyle"/>
+      </w:pPr>
+      <w:r>
+        <w:t xml:space="preserve">&gt;&gt;&gt; </w:t>
+      </w:r>
+      <w:proofErr w:type="spellStart"/>
+      <w:r>
+        <w:t>len</w:t>
+      </w:r>
+      <w:proofErr w:type="spellEnd"/>
+      <w:r>
+        <w:t>(</w:t>
+      </w:r>
+      <w:proofErr w:type="spellStart"/>
+      <w:r>
+        <w:t>journey_data.index</w:t>
+      </w:r>
+      <w:proofErr w:type="spellEnd"/>
+      <w:r>
+        <w:t>)</w:t>
+      </w:r>
+    </w:p>
+    <w:p>
+      <w:pPr>
+        <w:pStyle w:val="codestyle"/>
+      </w:pPr>
+      <w:r>
+        <w:t>14410</w:t>
+      </w:r>
+    </w:p>
+    <w:p>
+      <w:pPr>
+        <w:pStyle w:val="codestyle"/>
+      </w:pPr>
+    </w:p>
+    <w:p>
+      <w:pPr>
+        <w:pStyle w:val="Heading2"/>
+      </w:pPr>
+      <w:bookmarkStart w:id="21" w:name="_Toc396481029"/>
+      <w:r>
+        <w:t xml:space="preserve">Get rows from a </w:t>
+      </w:r>
+      <w:proofErr w:type="spellStart"/>
+      <w:r>
+        <w:t>DataFrame</w:t>
+      </w:r>
+      <w:proofErr w:type="spellEnd"/>
+      <w:r>
+        <w:t xml:space="preserve"> by index</w:t>
+      </w:r>
+      <w:bookmarkEnd w:id="21"/>
+    </w:p>
+    <w:p>
+      <w:pPr>
+        <w:pStyle w:val="codestyle"/>
+      </w:pPr>
+    </w:p>
+    <w:p>
+      <w:pPr>
+        <w:pStyle w:val="codestyle"/>
+      </w:pPr>
+      <w:r>
+        <w:t>&gt;&gt;&gt; import pandas as pd</w:t>
+      </w:r>
+    </w:p>
+    <w:p>
+      <w:pPr>
+        <w:pStyle w:val="codestyle"/>
+        <w:rPr>
           <w:kern w:val="32"/>
-          <w:sz w:val="32"/>
-          <w:szCs w:val="32"/>
-        </w:rPr>
-      </w:pPr>
-      <w:bookmarkStart w:id="16" w:name="_Toc386440199"/>
+        </w:rPr>
+      </w:pPr>
+      <w:r>
+        <w:rPr>
+          <w:kern w:val="32"/>
+        </w:rPr>
+        <w:t xml:space="preserve">&gt;&gt;&gt; </w:t>
+      </w:r>
+      <w:proofErr w:type="spellStart"/>
+      <w:r>
+        <w:rPr>
+          <w:kern w:val="32"/>
+        </w:rPr>
+        <w:t>df</w:t>
+      </w:r>
+      <w:proofErr w:type="spellEnd"/>
+      <w:r>
+        <w:rPr>
+          <w:kern w:val="32"/>
+        </w:rPr>
+        <w:t>[2:4]</w:t>
+      </w:r>
+    </w:p>
+    <w:p>
+      <w:pPr>
+        <w:pStyle w:val="codestyle"/>
+        <w:rPr>
+          <w:kern w:val="32"/>
+        </w:rPr>
+      </w:pPr>
+      <w:r>
+        <w:rPr>
+          <w:kern w:val="32"/>
+        </w:rPr>
+        <w:t xml:space="preserve">           OWNER VEHICLE_NUMBER  CORRIDOR_NAME  \</w:t>
+      </w:r>
+    </w:p>
+    <w:p>
+      <w:pPr>
+        <w:pStyle w:val="codestyle"/>
+        <w:rPr>
+          <w:kern w:val="32"/>
+        </w:rPr>
+      </w:pPr>
+      <w:r>
+        <w:rPr>
+          <w:kern w:val="32"/>
+        </w:rPr>
+        <w:t xml:space="preserve">2          </w:t>
+      </w:r>
+      <w:proofErr w:type="spellStart"/>
+      <w:r>
+        <w:rPr>
+          <w:kern w:val="32"/>
+        </w:rPr>
+        <w:t>Ragos</w:t>
+      </w:r>
+      <w:proofErr w:type="spellEnd"/>
+      <w:r>
+        <w:rPr>
+          <w:kern w:val="32"/>
+        </w:rPr>
+        <w:t xml:space="preserve">        KBH255J  BUSIA-KAMPALA   </w:t>
+      </w:r>
+    </w:p>
+    <w:p>
+      <w:pPr>
+        <w:pStyle w:val="codestyle"/>
+        <w:rPr>
+          <w:kern w:val="32"/>
+        </w:rPr>
+      </w:pPr>
+      <w:r>
+        <w:rPr>
+          <w:kern w:val="32"/>
+        </w:rPr>
+        <w:t xml:space="preserve">3  COUNTRYMOTORS        KBW990K  BUSIA-KAMPALA   </w:t>
+      </w:r>
+    </w:p>
+    <w:p>
+      <w:pPr>
+        <w:pStyle w:val="codestyle"/>
+        <w:rPr>
+          <w:kern w:val="32"/>
+        </w:rPr>
+      </w:pPr>
+    </w:p>
+    <w:p>
+      <w:pPr>
+        <w:pStyle w:val="codestyle"/>
+        <w:rPr>
+          <w:kern w:val="32"/>
+        </w:rPr>
+      </w:pPr>
+      <w:r>
+        <w:rPr>
+          <w:kern w:val="32"/>
+        </w:rPr>
+        <w:t xml:space="preserve">                               JOURNEY_NUMBER  JOURNEY_DURATION_HRS  \</w:t>
+      </w:r>
+    </w:p>
+    <w:p>
+      <w:pPr>
+        <w:pStyle w:val="codestyle"/>
+        <w:rPr>
+          <w:kern w:val="32"/>
+        </w:rPr>
+      </w:pPr>
+      <w:r>
+        <w:rPr>
+          <w:kern w:val="32"/>
+        </w:rPr>
+        <w:lastRenderedPageBreak/>
+        <w:t xml:space="preserve">2                           SGS-160868-KSM-02                     5   </w:t>
+      </w:r>
+    </w:p>
+    <w:p>
+      <w:pPr>
+        <w:pStyle w:val="codestyle"/>
+        <w:rPr>
+          <w:kern w:val="32"/>
+        </w:rPr>
+      </w:pPr>
+      <w:r>
+        <w:rPr>
+          <w:kern w:val="32"/>
+        </w:rPr>
+        <w:t xml:space="preserve">3  SGS-KRA-2014NKUC11588-KRA-2014NKUC11588-01                    14   </w:t>
+      </w:r>
+    </w:p>
+    <w:p>
+      <w:pPr>
+        <w:pStyle w:val="codestyle"/>
+        <w:rPr>
+          <w:kern w:val="32"/>
+        </w:rPr>
+      </w:pPr>
+    </w:p>
+    <w:p>
+      <w:pPr>
+        <w:pStyle w:val="codestyle"/>
+        <w:rPr>
+          <w:kern w:val="32"/>
+        </w:rPr>
+      </w:pPr>
+      <w:r>
+        <w:rPr>
+          <w:kern w:val="32"/>
+        </w:rPr>
+        <w:t xml:space="preserve">                      ARRIVAL_TIME  </w:t>
+      </w:r>
+    </w:p>
+    <w:p>
+      <w:pPr>
+        <w:pStyle w:val="codestyle"/>
+        <w:rPr>
+          <w:kern w:val="32"/>
+        </w:rPr>
+      </w:pPr>
+      <w:r>
+        <w:rPr>
+          <w:kern w:val="32"/>
+        </w:rPr>
+        <w:t xml:space="preserve">2  11-OCT-13 12.57.19.000000000 PM  </w:t>
+      </w:r>
+    </w:p>
+    <w:p>
+      <w:pPr>
+        <w:pStyle w:val="codestyle"/>
+        <w:rPr>
+          <w:kern w:val="32"/>
+        </w:rPr>
+      </w:pPr>
+      <w:r>
+        <w:rPr>
+          <w:kern w:val="32"/>
+        </w:rPr>
+        <w:t xml:space="preserve">3  26-MAR-14 03.08.02.000000000 AM  </w:t>
+      </w:r>
+    </w:p>
+    <w:p>
+      <w:pPr>
+        <w:pStyle w:val="codestyle"/>
+      </w:pPr>
+      <w:r>
+        <w:t>&gt;&gt;&gt; type(</w:t>
+      </w:r>
+      <w:proofErr w:type="spellStart"/>
+      <w:r>
+        <w:t>df</w:t>
+      </w:r>
+      <w:proofErr w:type="spellEnd"/>
+      <w:r>
+        <w:t>[2:4])</w:t>
+      </w:r>
+    </w:p>
+    <w:p>
+      <w:pPr>
+        <w:pStyle w:val="codestyle"/>
+      </w:pPr>
+      <w:r>
+        <w:t>&lt;class '</w:t>
+      </w:r>
+      <w:proofErr w:type="spellStart"/>
+      <w:r>
+        <w:t>pandas.core.frame.DataFrame</w:t>
+      </w:r>
+      <w:proofErr w:type="spellEnd"/>
+      <w:r>
+        <w:t>'&gt;</w:t>
+      </w:r>
+    </w:p>
+    <w:p>
+      <w:pPr>
+        <w:pStyle w:val="codestyle"/>
+      </w:pPr>
+    </w:p>
+    <w:p>
+      <w:pPr>
+        <w:pStyle w:val="codestyle"/>
+      </w:pPr>
+    </w:p>
+    <w:p>
+      <w:pPr>
+        <w:pStyle w:val="Heading2"/>
+      </w:pPr>
+      <w:bookmarkStart w:id="22" w:name="_Toc396481030"/>
+      <w:r>
+        <w:t xml:space="preserve">Get unique values from a </w:t>
+      </w:r>
+      <w:proofErr w:type="spellStart"/>
+      <w:r>
+        <w:t>DataFrame</w:t>
+      </w:r>
+      <w:proofErr w:type="spellEnd"/>
+      <w:r>
+        <w:t xml:space="preserve"> column</w:t>
+      </w:r>
+      <w:bookmarkEnd w:id="22"/>
+    </w:p>
+    <w:p>
+      <w:pPr>
+        <w:pStyle w:val="codestyle"/>
+      </w:pPr>
+    </w:p>
+    <w:p>
+      <w:pPr>
+        <w:pStyle w:val="codestyle"/>
+      </w:pPr>
+      <w:r>
+        <w:t xml:space="preserve">&gt;&gt;&gt; </w:t>
+      </w:r>
+      <w:proofErr w:type="spellStart"/>
+      <w:r>
+        <w:t>corr_names</w:t>
+      </w:r>
+      <w:proofErr w:type="spellEnd"/>
+      <w:r>
+        <w:t xml:space="preserve"> = </w:t>
+      </w:r>
+      <w:proofErr w:type="spellStart"/>
+      <w:r>
+        <w:t>DataFrame</w:t>
+      </w:r>
+      <w:proofErr w:type="spellEnd"/>
+      <w:r>
+        <w:t>(</w:t>
+      </w:r>
+      <w:proofErr w:type="spellStart"/>
+      <w:r>
+        <w:t>journey_data</w:t>
+      </w:r>
+      <w:proofErr w:type="spellEnd"/>
+      <w:r>
+        <w:t>, columns=['CORRIDOR_NAME'])</w:t>
+      </w:r>
+    </w:p>
+    <w:p>
+      <w:pPr>
+        <w:pStyle w:val="codestyle"/>
+      </w:pPr>
+      <w:r>
+        <w:t xml:space="preserve">&gt;&gt;&gt; </w:t>
+      </w:r>
+      <w:proofErr w:type="spellStart"/>
+      <w:r>
+        <w:t>corr_names</w:t>
+      </w:r>
+      <w:proofErr w:type="spellEnd"/>
+    </w:p>
+    <w:p>
+      <w:pPr>
+        <w:pStyle w:val="codestyle"/>
+      </w:pPr>
+      <w:r>
+        <w:t xml:space="preserve">                                        CORRIDOR_NAME</w:t>
+      </w:r>
+    </w:p>
+    <w:p>
+      <w:pPr>
+        <w:pStyle w:val="codestyle"/>
+      </w:pPr>
+      <w:r>
+        <w:t>0                   ACCRA SGS OFFICE-ADENTA-MR TANKIA</w:t>
+      </w:r>
+    </w:p>
+    <w:p>
+      <w:pPr>
+        <w:pStyle w:val="codestyle"/>
+      </w:pPr>
+      <w:r>
+        <w:t>1      ACCRA SGS OFFICE-PIG FARM JUNCTION TOTAL-ACCRA</w:t>
+      </w:r>
+    </w:p>
+    <w:p>
+      <w:pPr>
+        <w:pStyle w:val="codestyle"/>
+      </w:pPr>
+      <w:r>
+        <w:t>2                                       BUSIA-KAMPALA</w:t>
+      </w:r>
+    </w:p>
+    <w:p>
+      <w:pPr>
+        <w:pStyle w:val="codestyle"/>
+      </w:pPr>
+      <w:r>
+        <w:t>…</w:t>
+      </w:r>
+    </w:p>
+    <w:p>
+      <w:pPr>
+        <w:pStyle w:val="codestyle"/>
+      </w:pPr>
+      <w:r>
+        <w:t>[14410 rows x 1 columns]</w:t>
+      </w:r>
+    </w:p>
+    <w:p>
+      <w:pPr>
+        <w:pStyle w:val="codestyle"/>
+      </w:pPr>
+    </w:p>
+    <w:p>
+      <w:pPr>
+        <w:pStyle w:val="codestyle"/>
+      </w:pPr>
+      <w:r>
+        <w:t>&gt;&gt;&gt; from pandas import Series</w:t>
+      </w:r>
+    </w:p>
+    <w:p>
+      <w:pPr>
+        <w:pStyle w:val="codestyle"/>
+      </w:pPr>
+      <w:r>
+        <w:t>&gt;&gt;&gt; Series(</w:t>
+      </w:r>
+      <w:proofErr w:type="spellStart"/>
+      <w:r>
+        <w:t>corr_names.values.ravel</w:t>
+      </w:r>
+      <w:proofErr w:type="spellEnd"/>
+      <w:r>
+        <w:t>()).unique()</w:t>
+      </w:r>
+    </w:p>
+    <w:p>
+      <w:pPr>
+        <w:pStyle w:val="codestyle"/>
+      </w:pPr>
+      <w:r>
+        <w:t>array(['ACCRA SGS OFFICE-ADENTA-MR TANKIA',</w:t>
+      </w:r>
+    </w:p>
+    <w:p>
+      <w:pPr>
+        <w:pStyle w:val="codestyle"/>
+      </w:pPr>
+      <w:r>
+        <w:t xml:space="preserve">       'ACCRA SGS OFFICE-PIG FARM JUNCTION TOTAL-ACCRA', 'BUSIA-KAMPALA',</w:t>
+      </w:r>
+    </w:p>
+    <w:p>
+      <w:pPr>
+        <w:pStyle w:val="codestyle"/>
+      </w:pPr>
+      <w:r>
+        <w:t xml:space="preserve">       'BUSIA-MOMBASA', 'CHASE TEMA-SAKAMAN TOTAL-ACCRA', …</w:t>
+      </w:r>
+    </w:p>
+    <w:p>
+      <w:pPr>
+        <w:pStyle w:val="codestyle"/>
+      </w:pPr>
+    </w:p>
+    <w:p>
+      <w:pPr>
+        <w:pStyle w:val="codestyle"/>
+      </w:pPr>
+    </w:p>
+    <w:p>
+      <w:pPr>
+        <w:pStyle w:val="Heading2"/>
+      </w:pPr>
+      <w:bookmarkStart w:id="23" w:name="_Toc396481031"/>
+      <w:r>
+        <w:t xml:space="preserve">Select a cell from a </w:t>
+      </w:r>
+      <w:proofErr w:type="spellStart"/>
+      <w:r>
+        <w:t>DataFrame</w:t>
+      </w:r>
+      <w:bookmarkEnd w:id="23"/>
+      <w:proofErr w:type="spellEnd"/>
+    </w:p>
+    <w:p>
+      <w:pPr>
+        <w:pStyle w:val="codestyle"/>
+      </w:pPr>
+    </w:p>
+    <w:p>
+      <w:pPr>
+        <w:pStyle w:val="codestyle"/>
+      </w:pPr>
+      <w:r>
+        <w:t xml:space="preserve">&gt;&gt;&gt; </w:t>
+      </w:r>
+      <w:proofErr w:type="spellStart"/>
+      <w:r>
+        <w:t>journey_data</w:t>
+      </w:r>
+      <w:proofErr w:type="spellEnd"/>
+      <w:r>
+        <w:t>[1:2]</w:t>
+      </w:r>
+    </w:p>
+    <w:p>
+      <w:pPr>
+        <w:pStyle w:val="codestyle"/>
+      </w:pPr>
+      <w:r>
+        <w:t xml:space="preserve">         OWNER VEHICLE_NUMBER                                   CORRIDOR_NAME  \</w:t>
+      </w:r>
+    </w:p>
+    <w:p>
+      <w:pPr>
+        <w:pStyle w:val="codestyle"/>
+      </w:pPr>
+      <w:r>
+        <w:t xml:space="preserve">1  Total Ghana         ITDEMO  ACCRA SGS OFFICE-PIG FARM JUNCTION TOTAL-ACCRA   </w:t>
+      </w:r>
+    </w:p>
+    <w:p>
+      <w:pPr>
+        <w:pStyle w:val="codestyle"/>
+      </w:pPr>
+    </w:p>
+    <w:p>
+      <w:pPr>
+        <w:pStyle w:val="codestyle"/>
+      </w:pPr>
+      <w:r>
+        <w:t xml:space="preserve">           JOURNEY_NUMBER  JOURNEY_DURATION_HRS  \</w:t>
+      </w:r>
+    </w:p>
+    <w:p>
+      <w:pPr>
+        <w:pStyle w:val="codestyle"/>
+      </w:pPr>
+      <w:r>
+        <w:t xml:space="preserve">1  SGS-ITDEMO-20140722-01                     2   </w:t>
+      </w:r>
+    </w:p>
+    <w:p>
+      <w:pPr>
+        <w:pStyle w:val="codestyle"/>
+      </w:pPr>
+    </w:p>
+    <w:p>
+      <w:pPr>
+        <w:pStyle w:val="codestyle"/>
+      </w:pPr>
+      <w:r>
+        <w:t xml:space="preserve">                      ARRIVAL_TIME  </w:t>
+      </w:r>
+    </w:p>
+    <w:p>
+      <w:pPr>
+        <w:pStyle w:val="codestyle"/>
+      </w:pPr>
+      <w:r>
+        <w:t xml:space="preserve">1  22-JUL-14 03.47.05.000000000 PM  </w:t>
+      </w:r>
+    </w:p>
+    <w:p>
+      <w:pPr>
+        <w:pStyle w:val="codestyle"/>
+      </w:pPr>
+      <w:r>
+        <w:t xml:space="preserve">&gt;&gt;&gt; </w:t>
+      </w:r>
+      <w:proofErr w:type="spellStart"/>
+      <w:r>
+        <w:t>journey_data.iloc</w:t>
+      </w:r>
+      <w:proofErr w:type="spellEnd"/>
+      <w:r>
+        <w:t>[1][0]</w:t>
+      </w:r>
+    </w:p>
+    <w:p>
+      <w:pPr>
+        <w:pStyle w:val="codestyle"/>
+      </w:pPr>
+      <w:r>
+        <w:t>'Total Ghana'</w:t>
+      </w:r>
+    </w:p>
+    <w:p>
+      <w:pPr>
+        <w:pStyle w:val="codestyle"/>
+      </w:pPr>
+      <w:r>
+        <w:t xml:space="preserve">&gt;&gt;&gt; </w:t>
+      </w:r>
+      <w:proofErr w:type="spellStart"/>
+      <w:r>
+        <w:t>journey_data.iloc</w:t>
+      </w:r>
+      <w:proofErr w:type="spellEnd"/>
+      <w:r>
+        <w:t>[1]['CORRIDOR_NAME']</w:t>
+      </w:r>
+    </w:p>
+    <w:p>
+      <w:pPr>
+        <w:pStyle w:val="codestyle"/>
+      </w:pPr>
+      <w:r>
+        <w:t>'ACCRA SGS OFFICE-PIG FARM JUNCTION TOTAL-ACCRA'</w:t>
+      </w:r>
+    </w:p>
+    <w:p>
+      <w:pPr>
+        <w:pStyle w:val="codestyle"/>
+      </w:pPr>
+    </w:p>
+    <w:p>
+      <w:pPr>
+        <w:pStyle w:val="Heading2"/>
+      </w:pPr>
+      <w:bookmarkStart w:id="24" w:name="_Toc396481032"/>
+      <w:r>
+        <w:t xml:space="preserve">Select rows from a </w:t>
+      </w:r>
+      <w:proofErr w:type="spellStart"/>
+      <w:r>
+        <w:t>DataFrame</w:t>
+      </w:r>
+      <w:proofErr w:type="spellEnd"/>
+      <w:r>
+        <w:t xml:space="preserve"> by value of a column</w:t>
+      </w:r>
+      <w:bookmarkEnd w:id="24"/>
+    </w:p>
+    <w:p>
+      <w:pPr>
+        <w:pStyle w:val="codestyle"/>
+      </w:pPr>
+    </w:p>
+    <w:p>
+      <w:pPr>
+        <w:pStyle w:val="codestyle"/>
+      </w:pPr>
+      <w:r>
+        <w:t xml:space="preserve">&gt;&gt;&gt; </w:t>
+      </w:r>
+      <w:proofErr w:type="spellStart"/>
+      <w:r>
+        <w:t>journey_data.shape</w:t>
+      </w:r>
+      <w:proofErr w:type="spellEnd"/>
+    </w:p>
+    <w:p>
+      <w:pPr>
+        <w:pStyle w:val="codestyle"/>
+      </w:pPr>
+      <w:r>
+        <w:t>(14410, 6)</w:t>
+      </w:r>
+    </w:p>
+    <w:p>
+      <w:pPr>
+        <w:pStyle w:val="codestyle"/>
+      </w:pPr>
+      <w:r>
+        <w:t xml:space="preserve">&gt;&gt;&gt; subset = </w:t>
+      </w:r>
+      <w:proofErr w:type="spellStart"/>
+      <w:r>
+        <w:t>journey_data</w:t>
+      </w:r>
+      <w:proofErr w:type="spellEnd"/>
+      <w:r>
+        <w:t>[</w:t>
+      </w:r>
+      <w:proofErr w:type="spellStart"/>
+      <w:r>
+        <w:t>journey_data</w:t>
+      </w:r>
+      <w:proofErr w:type="spellEnd"/>
+      <w:r>
+        <w:t>['CORRIDOR_NAME'] == 'MOMBASA-NAIROBI']</w:t>
+      </w:r>
+    </w:p>
+    <w:p>
+      <w:pPr>
+        <w:pStyle w:val="codestyle"/>
+      </w:pPr>
+      <w:r>
+        <w:t xml:space="preserve">&gt;&gt;&gt; </w:t>
+      </w:r>
+      <w:proofErr w:type="spellStart"/>
+      <w:r>
+        <w:t>subset.shape</w:t>
+      </w:r>
+      <w:proofErr w:type="spellEnd"/>
+    </w:p>
+    <w:p>
+      <w:pPr>
+        <w:pStyle w:val="codestyle"/>
+      </w:pPr>
+      <w:r>
+        <w:t>(4481, 6)</w:t>
+      </w:r>
       <w:r>
         <w:br w:type="page"/>
       </w:r>
@@ -4706,13 +6473,13 @@
         <w:pStyle w:val="Heading1"/>
         <w:ind w:right="-720"/>
       </w:pPr>
-      <w:bookmarkStart w:id="17" w:name="_Toc392568707"/>
+      <w:bookmarkStart w:id="25" w:name="_Toc396481033"/>
       <w:r>
         <w:lastRenderedPageBreak/>
         <w:t>Date Functions</w:t>
       </w:r>
       <w:bookmarkEnd w:id="16"/>
-      <w:bookmarkEnd w:id="17"/>
+      <w:bookmarkEnd w:id="25"/>
     </w:p>
     <w:p>
       <w:pPr>
@@ -4724,13 +6491,13 @@
         <w:pStyle w:val="Heading2"/>
         <w:ind w:right="-720"/>
       </w:pPr>
-      <w:bookmarkStart w:id="18" w:name="_Toc386440200"/>
-      <w:bookmarkStart w:id="19" w:name="_Toc392568708"/>
+      <w:bookmarkStart w:id="26" w:name="_Toc386440200"/>
+      <w:bookmarkStart w:id="27" w:name="_Toc396481034"/>
       <w:r>
         <w:t>Convert string to date</w:t>
       </w:r>
-      <w:bookmarkEnd w:id="18"/>
-      <w:bookmarkEnd w:id="19"/>
+      <w:bookmarkEnd w:id="26"/>
+      <w:bookmarkEnd w:id="27"/>
     </w:p>
     <w:p>
       <w:pPr>
@@ -4878,7 +6645,7 @@
     <w:tbl>
       <w:tblPr>
         <w:tblW w:w="0" w:type="auto"/>
-        <w:tblInd w:w="720" w:type="dxa"/>
+        <w:tblInd w:w="255" w:type="dxa"/>
         <w:tblBorders>
           <w:top w:val="single" w:sz="2" w:space="0" w:color="DDCCEE"/>
           <w:left w:val="single" w:sz="2" w:space="0" w:color="DDCCEE"/>
@@ -4894,9 +6661,9 @@
         <w:tblLook w:val="04A0"/>
       </w:tblPr>
       <w:tblGrid>
-        <w:gridCol w:w="275"/>
-        <w:gridCol w:w="9979"/>
-        <w:gridCol w:w="156"/>
+        <w:gridCol w:w="740"/>
+        <w:gridCol w:w="9880"/>
+        <w:gridCol w:w="255"/>
       </w:tblGrid>
       <w:tr>
         <w:trPr>
@@ -4904,7 +6671,7 @@
         </w:trPr>
         <w:tc>
           <w:tcPr>
-            <w:tcW w:w="0" w:type="auto"/>
+            <w:tcW w:w="740" w:type="dxa"/>
             <w:tcBorders>
               <w:top w:val="single" w:sz="6" w:space="0" w:color="CCAACC"/>
               <w:left w:val="nil"/>
@@ -4951,7 +6718,7 @@
         </w:tc>
         <w:tc>
           <w:tcPr>
-            <w:tcW w:w="0" w:type="auto"/>
+            <w:tcW w:w="9880" w:type="dxa"/>
             <w:tcBorders>
               <w:top w:val="single" w:sz="6" w:space="0" w:color="CCAACC"/>
               <w:left w:val="nil"/>
@@ -4998,7 +6765,7 @@
         </w:tc>
         <w:tc>
           <w:tcPr>
-            <w:tcW w:w="0" w:type="auto"/>
+            <w:tcW w:w="255" w:type="dxa"/>
             <w:tcBorders>
               <w:top w:val="single" w:sz="6" w:space="0" w:color="CCAACC"/>
               <w:left w:val="nil"/>
@@ -5047,7 +6814,7 @@
       <w:tr>
         <w:tc>
           <w:tcPr>
-            <w:tcW w:w="0" w:type="auto"/>
+            <w:tcW w:w="740" w:type="dxa"/>
             <w:tcBorders>
               <w:top w:val="outset" w:sz="6" w:space="0" w:color="auto"/>
               <w:left w:val="nil"/>
@@ -5089,7 +6856,7 @@
         </w:tc>
         <w:tc>
           <w:tcPr>
-            <w:tcW w:w="0" w:type="auto"/>
+            <w:tcW w:w="9880" w:type="dxa"/>
             <w:tcBorders>
               <w:top w:val="outset" w:sz="6" w:space="0" w:color="auto"/>
               <w:left w:val="nil"/>
@@ -5131,7 +6898,7 @@
         </w:tc>
         <w:tc>
           <w:tcPr>
-            <w:tcW w:w="0" w:type="auto"/>
+            <w:tcW w:w="255" w:type="dxa"/>
             <w:tcBorders>
               <w:top w:val="outset" w:sz="6" w:space="0" w:color="auto"/>
               <w:left w:val="nil"/>
@@ -5175,7 +6942,7 @@
       <w:tr>
         <w:tc>
           <w:tcPr>
-            <w:tcW w:w="0" w:type="auto"/>
+            <w:tcW w:w="740" w:type="dxa"/>
             <w:tcBorders>
               <w:top w:val="outset" w:sz="6" w:space="0" w:color="auto"/>
               <w:left w:val="nil"/>
@@ -5217,7 +6984,7 @@
         </w:tc>
         <w:tc>
           <w:tcPr>
-            <w:tcW w:w="0" w:type="auto"/>
+            <w:tcW w:w="9880" w:type="dxa"/>
             <w:tcBorders>
               <w:top w:val="outset" w:sz="6" w:space="0" w:color="auto"/>
               <w:left w:val="nil"/>
@@ -5259,7 +7026,7 @@
         </w:tc>
         <w:tc>
           <w:tcPr>
-            <w:tcW w:w="0" w:type="auto"/>
+            <w:tcW w:w="255" w:type="dxa"/>
             <w:tcBorders>
               <w:top w:val="outset" w:sz="6" w:space="0" w:color="auto"/>
               <w:left w:val="nil"/>
@@ -5303,7 +7070,7 @@
       <w:tr>
         <w:tc>
           <w:tcPr>
-            <w:tcW w:w="0" w:type="auto"/>
+            <w:tcW w:w="740" w:type="dxa"/>
             <w:tcBorders>
               <w:top w:val="outset" w:sz="6" w:space="0" w:color="auto"/>
               <w:left w:val="nil"/>
@@ -5345,7 +7112,7 @@
         </w:tc>
         <w:tc>
           <w:tcPr>
-            <w:tcW w:w="0" w:type="auto"/>
+            <w:tcW w:w="9880" w:type="dxa"/>
             <w:tcBorders>
               <w:top w:val="outset" w:sz="6" w:space="0" w:color="auto"/>
               <w:left w:val="nil"/>
@@ -5387,7 +7154,7 @@
         </w:tc>
         <w:tc>
           <w:tcPr>
-            <w:tcW w:w="0" w:type="auto"/>
+            <w:tcW w:w="255" w:type="dxa"/>
             <w:tcBorders>
               <w:top w:val="outset" w:sz="6" w:space="0" w:color="auto"/>
               <w:left w:val="nil"/>
@@ -5431,7 +7198,7 @@
       <w:tr>
         <w:tc>
           <w:tcPr>
-            <w:tcW w:w="0" w:type="auto"/>
+            <w:tcW w:w="740" w:type="dxa"/>
             <w:tcBorders>
               <w:top w:val="outset" w:sz="6" w:space="0" w:color="auto"/>
               <w:left w:val="nil"/>
@@ -5473,7 +7240,7 @@
         </w:tc>
         <w:tc>
           <w:tcPr>
-            <w:tcW w:w="0" w:type="auto"/>
+            <w:tcW w:w="9880" w:type="dxa"/>
             <w:tcBorders>
               <w:top w:val="outset" w:sz="6" w:space="0" w:color="auto"/>
               <w:left w:val="nil"/>
@@ -5515,7 +7282,7 @@
         </w:tc>
         <w:tc>
           <w:tcPr>
-            <w:tcW w:w="0" w:type="auto"/>
+            <w:tcW w:w="255" w:type="dxa"/>
             <w:tcBorders>
               <w:top w:val="outset" w:sz="6" w:space="0" w:color="auto"/>
               <w:left w:val="nil"/>
@@ -5559,7 +7326,7 @@
       <w:tr>
         <w:tc>
           <w:tcPr>
-            <w:tcW w:w="0" w:type="auto"/>
+            <w:tcW w:w="740" w:type="dxa"/>
             <w:tcBorders>
               <w:top w:val="outset" w:sz="6" w:space="0" w:color="auto"/>
               <w:left w:val="nil"/>
@@ -5601,7 +7368,7 @@
         </w:tc>
         <w:tc>
           <w:tcPr>
-            <w:tcW w:w="0" w:type="auto"/>
+            <w:tcW w:w="9880" w:type="dxa"/>
             <w:tcBorders>
               <w:top w:val="outset" w:sz="6" w:space="0" w:color="auto"/>
               <w:left w:val="nil"/>
@@ -5643,7 +7410,7 @@
         </w:tc>
         <w:tc>
           <w:tcPr>
-            <w:tcW w:w="0" w:type="auto"/>
+            <w:tcW w:w="255" w:type="dxa"/>
             <w:tcBorders>
               <w:top w:val="outset" w:sz="6" w:space="0" w:color="auto"/>
               <w:left w:val="nil"/>
@@ -5687,7 +7454,7 @@
       <w:tr>
         <w:tc>
           <w:tcPr>
-            <w:tcW w:w="0" w:type="auto"/>
+            <w:tcW w:w="740" w:type="dxa"/>
             <w:tcBorders>
               <w:top w:val="outset" w:sz="6" w:space="0" w:color="auto"/>
               <w:left w:val="nil"/>
@@ -5729,7 +7496,7 @@
         </w:tc>
         <w:tc>
           <w:tcPr>
-            <w:tcW w:w="0" w:type="auto"/>
+            <w:tcW w:w="9880" w:type="dxa"/>
             <w:tcBorders>
               <w:top w:val="outset" w:sz="6" w:space="0" w:color="auto"/>
               <w:left w:val="nil"/>
@@ -5771,7 +7538,7 @@
         </w:tc>
         <w:tc>
           <w:tcPr>
-            <w:tcW w:w="0" w:type="auto"/>
+            <w:tcW w:w="255" w:type="dxa"/>
             <w:tcBorders>
               <w:top w:val="outset" w:sz="6" w:space="0" w:color="auto"/>
               <w:left w:val="nil"/>
@@ -5815,7 +7582,7 @@
       <w:tr>
         <w:tc>
           <w:tcPr>
-            <w:tcW w:w="0" w:type="auto"/>
+            <w:tcW w:w="740" w:type="dxa"/>
             <w:tcBorders>
               <w:top w:val="outset" w:sz="6" w:space="0" w:color="auto"/>
               <w:left w:val="nil"/>
@@ -5857,7 +7624,7 @@
         </w:tc>
         <w:tc>
           <w:tcPr>
-            <w:tcW w:w="0" w:type="auto"/>
+            <w:tcW w:w="9880" w:type="dxa"/>
             <w:tcBorders>
               <w:top w:val="outset" w:sz="6" w:space="0" w:color="auto"/>
               <w:left w:val="nil"/>
@@ -5899,7 +7666,7 @@
         </w:tc>
         <w:tc>
           <w:tcPr>
-            <w:tcW w:w="0" w:type="auto"/>
+            <w:tcW w:w="255" w:type="dxa"/>
             <w:tcBorders>
               <w:top w:val="outset" w:sz="6" w:space="0" w:color="auto"/>
               <w:left w:val="nil"/>
@@ -5943,7 +7710,7 @@
       <w:tr>
         <w:tc>
           <w:tcPr>
-            <w:tcW w:w="0" w:type="auto"/>
+            <w:tcW w:w="740" w:type="dxa"/>
             <w:tcBorders>
               <w:top w:val="outset" w:sz="6" w:space="0" w:color="auto"/>
               <w:left w:val="nil"/>
@@ -5985,7 +7752,7 @@
         </w:tc>
         <w:tc>
           <w:tcPr>
-            <w:tcW w:w="0" w:type="auto"/>
+            <w:tcW w:w="9880" w:type="dxa"/>
             <w:tcBorders>
               <w:top w:val="outset" w:sz="6" w:space="0" w:color="auto"/>
               <w:left w:val="nil"/>
@@ -6027,7 +7794,7 @@
         </w:tc>
         <w:tc>
           <w:tcPr>
-            <w:tcW w:w="0" w:type="auto"/>
+            <w:tcW w:w="255" w:type="dxa"/>
             <w:tcBorders>
               <w:top w:val="outset" w:sz="6" w:space="0" w:color="auto"/>
               <w:left w:val="nil"/>
@@ -6071,7 +7838,7 @@
       <w:tr>
         <w:tc>
           <w:tcPr>
-            <w:tcW w:w="0" w:type="auto"/>
+            <w:tcW w:w="740" w:type="dxa"/>
             <w:tcBorders>
               <w:top w:val="outset" w:sz="6" w:space="0" w:color="auto"/>
               <w:left w:val="nil"/>
@@ -6113,7 +7880,7 @@
         </w:tc>
         <w:tc>
           <w:tcPr>
-            <w:tcW w:w="0" w:type="auto"/>
+            <w:tcW w:w="9880" w:type="dxa"/>
             <w:tcBorders>
               <w:top w:val="outset" w:sz="6" w:space="0" w:color="auto"/>
               <w:left w:val="nil"/>
@@ -6155,7 +7922,7 @@
         </w:tc>
         <w:tc>
           <w:tcPr>
-            <w:tcW w:w="0" w:type="auto"/>
+            <w:tcW w:w="255" w:type="dxa"/>
             <w:tcBorders>
               <w:top w:val="outset" w:sz="6" w:space="0" w:color="auto"/>
               <w:left w:val="nil"/>
@@ -6199,7 +7966,7 @@
       <w:tr>
         <w:tc>
           <w:tcPr>
-            <w:tcW w:w="0" w:type="auto"/>
+            <w:tcW w:w="740" w:type="dxa"/>
             <w:tcBorders>
               <w:top w:val="outset" w:sz="6" w:space="0" w:color="auto"/>
               <w:left w:val="nil"/>
@@ -6241,7 +8008,7 @@
         </w:tc>
         <w:tc>
           <w:tcPr>
-            <w:tcW w:w="0" w:type="auto"/>
+            <w:tcW w:w="9880" w:type="dxa"/>
             <w:tcBorders>
               <w:top w:val="outset" w:sz="6" w:space="0" w:color="auto"/>
               <w:left w:val="nil"/>
@@ -6283,7 +8050,7 @@
         </w:tc>
         <w:tc>
           <w:tcPr>
-            <w:tcW w:w="0" w:type="auto"/>
+            <w:tcW w:w="255" w:type="dxa"/>
             <w:tcBorders>
               <w:top w:val="outset" w:sz="6" w:space="0" w:color="auto"/>
               <w:left w:val="nil"/>
@@ -6327,7 +8094,7 @@
       <w:tr>
         <w:tc>
           <w:tcPr>
-            <w:tcW w:w="0" w:type="auto"/>
+            <w:tcW w:w="740" w:type="dxa"/>
             <w:tcBorders>
               <w:top w:val="outset" w:sz="6" w:space="0" w:color="auto"/>
               <w:left w:val="nil"/>
@@ -6369,7 +8136,7 @@
         </w:tc>
         <w:tc>
           <w:tcPr>
-            <w:tcW w:w="0" w:type="auto"/>
+            <w:tcW w:w="9880" w:type="dxa"/>
             <w:tcBorders>
               <w:top w:val="outset" w:sz="6" w:space="0" w:color="auto"/>
               <w:left w:val="nil"/>
@@ -6411,7 +8178,7 @@
         </w:tc>
         <w:tc>
           <w:tcPr>
-            <w:tcW w:w="0" w:type="auto"/>
+            <w:tcW w:w="255" w:type="dxa"/>
             <w:tcBorders>
               <w:top w:val="outset" w:sz="6" w:space="0" w:color="auto"/>
               <w:left w:val="nil"/>
@@ -6455,7 +8222,7 @@
       <w:tr>
         <w:tc>
           <w:tcPr>
-            <w:tcW w:w="0" w:type="auto"/>
+            <w:tcW w:w="740" w:type="dxa"/>
             <w:tcBorders>
               <w:top w:val="outset" w:sz="6" w:space="0" w:color="auto"/>
               <w:left w:val="nil"/>
@@ -6497,7 +8264,7 @@
         </w:tc>
         <w:tc>
           <w:tcPr>
-            <w:tcW w:w="0" w:type="auto"/>
+            <w:tcW w:w="9880" w:type="dxa"/>
             <w:tcBorders>
               <w:top w:val="outset" w:sz="6" w:space="0" w:color="auto"/>
               <w:left w:val="nil"/>
@@ -6539,7 +8306,7 @@
         </w:tc>
         <w:tc>
           <w:tcPr>
-            <w:tcW w:w="0" w:type="auto"/>
+            <w:tcW w:w="255" w:type="dxa"/>
             <w:tcBorders>
               <w:top w:val="outset" w:sz="6" w:space="0" w:color="auto"/>
               <w:left w:val="nil"/>
@@ -6583,7 +8350,7 @@
       <w:tr>
         <w:tc>
           <w:tcPr>
-            <w:tcW w:w="0" w:type="auto"/>
+            <w:tcW w:w="740" w:type="dxa"/>
             <w:tcBorders>
               <w:top w:val="outset" w:sz="6" w:space="0" w:color="auto"/>
               <w:left w:val="nil"/>
@@ -6625,7 +8392,7 @@
         </w:tc>
         <w:tc>
           <w:tcPr>
-            <w:tcW w:w="0" w:type="auto"/>
+            <w:tcW w:w="9880" w:type="dxa"/>
             <w:tcBorders>
               <w:top w:val="outset" w:sz="6" w:space="0" w:color="auto"/>
               <w:left w:val="nil"/>
@@ -6667,7 +8434,7 @@
         </w:tc>
         <w:tc>
           <w:tcPr>
-            <w:tcW w:w="0" w:type="auto"/>
+            <w:tcW w:w="255" w:type="dxa"/>
             <w:tcBorders>
               <w:top w:val="outset" w:sz="6" w:space="0" w:color="auto"/>
               <w:left w:val="nil"/>
@@ -6711,7 +8478,7 @@
       <w:tr>
         <w:tc>
           <w:tcPr>
-            <w:tcW w:w="0" w:type="auto"/>
+            <w:tcW w:w="740" w:type="dxa"/>
             <w:tcBorders>
               <w:top w:val="outset" w:sz="6" w:space="0" w:color="auto"/>
               <w:left w:val="nil"/>
@@ -6753,7 +8520,7 @@
         </w:tc>
         <w:tc>
           <w:tcPr>
-            <w:tcW w:w="0" w:type="auto"/>
+            <w:tcW w:w="9880" w:type="dxa"/>
             <w:tcBorders>
               <w:top w:val="outset" w:sz="6" w:space="0" w:color="auto"/>
               <w:left w:val="nil"/>
@@ -6795,7 +8562,7 @@
         </w:tc>
         <w:tc>
           <w:tcPr>
-            <w:tcW w:w="0" w:type="auto"/>
+            <w:tcW w:w="255" w:type="dxa"/>
             <w:tcBorders>
               <w:top w:val="outset" w:sz="6" w:space="0" w:color="auto"/>
               <w:left w:val="nil"/>
@@ -6839,7 +8606,7 @@
       <w:tr>
         <w:tc>
           <w:tcPr>
-            <w:tcW w:w="0" w:type="auto"/>
+            <w:tcW w:w="740" w:type="dxa"/>
             <w:tcBorders>
               <w:top w:val="outset" w:sz="6" w:space="0" w:color="auto"/>
               <w:left w:val="nil"/>
@@ -6881,7 +8648,7 @@
         </w:tc>
         <w:tc>
           <w:tcPr>
-            <w:tcW w:w="0" w:type="auto"/>
+            <w:tcW w:w="9880" w:type="dxa"/>
             <w:tcBorders>
               <w:top w:val="outset" w:sz="6" w:space="0" w:color="auto"/>
               <w:left w:val="nil"/>
@@ -6923,7 +8690,7 @@
         </w:tc>
         <w:tc>
           <w:tcPr>
-            <w:tcW w:w="0" w:type="auto"/>
+            <w:tcW w:w="255" w:type="dxa"/>
             <w:tcBorders>
               <w:top w:val="outset" w:sz="6" w:space="0" w:color="auto"/>
               <w:left w:val="nil"/>
@@ -6967,7 +8734,7 @@
       <w:tr>
         <w:tc>
           <w:tcPr>
-            <w:tcW w:w="0" w:type="auto"/>
+            <w:tcW w:w="740" w:type="dxa"/>
             <w:tcBorders>
               <w:top w:val="outset" w:sz="6" w:space="0" w:color="auto"/>
               <w:left w:val="nil"/>
@@ -7009,7 +8776,7 @@
         </w:tc>
         <w:tc>
           <w:tcPr>
-            <w:tcW w:w="0" w:type="auto"/>
+            <w:tcW w:w="9880" w:type="dxa"/>
             <w:tcBorders>
               <w:top w:val="outset" w:sz="6" w:space="0" w:color="auto"/>
               <w:left w:val="nil"/>
@@ -7051,7 +8818,7 @@
         </w:tc>
         <w:tc>
           <w:tcPr>
-            <w:tcW w:w="0" w:type="auto"/>
+            <w:tcW w:w="255" w:type="dxa"/>
             <w:tcBorders>
               <w:top w:val="outset" w:sz="6" w:space="0" w:color="auto"/>
               <w:left w:val="nil"/>
@@ -7095,7 +8862,7 @@
       <w:tr>
         <w:tc>
           <w:tcPr>
-            <w:tcW w:w="0" w:type="auto"/>
+            <w:tcW w:w="740" w:type="dxa"/>
             <w:tcBorders>
               <w:top w:val="outset" w:sz="6" w:space="0" w:color="auto"/>
               <w:left w:val="nil"/>
@@ -7137,7 +8904,7 @@
         </w:tc>
         <w:tc>
           <w:tcPr>
-            <w:tcW w:w="0" w:type="auto"/>
+            <w:tcW w:w="9880" w:type="dxa"/>
             <w:tcBorders>
               <w:top w:val="outset" w:sz="6" w:space="0" w:color="auto"/>
               <w:left w:val="nil"/>
@@ -7179,7 +8946,7 @@
         </w:tc>
         <w:tc>
           <w:tcPr>
-            <w:tcW w:w="0" w:type="auto"/>
+            <w:tcW w:w="255" w:type="dxa"/>
             <w:tcBorders>
               <w:top w:val="outset" w:sz="6" w:space="0" w:color="auto"/>
               <w:left w:val="nil"/>
@@ -7223,7 +8990,7 @@
       <w:tr>
         <w:tc>
           <w:tcPr>
-            <w:tcW w:w="0" w:type="auto"/>
+            <w:tcW w:w="740" w:type="dxa"/>
             <w:tcBorders>
               <w:top w:val="outset" w:sz="6" w:space="0" w:color="auto"/>
               <w:left w:val="nil"/>
@@ -7265,7 +9032,7 @@
         </w:tc>
         <w:tc>
           <w:tcPr>
-            <w:tcW w:w="0" w:type="auto"/>
+            <w:tcW w:w="9880" w:type="dxa"/>
             <w:tcBorders>
               <w:top w:val="outset" w:sz="6" w:space="0" w:color="auto"/>
               <w:left w:val="nil"/>
@@ -7307,7 +9074,7 @@
         </w:tc>
         <w:tc>
           <w:tcPr>
-            <w:tcW w:w="0" w:type="auto"/>
+            <w:tcW w:w="255" w:type="dxa"/>
             <w:tcBorders>
               <w:top w:val="outset" w:sz="6" w:space="0" w:color="auto"/>
               <w:left w:val="nil"/>
@@ -7351,7 +9118,7 @@
       <w:tr>
         <w:tc>
           <w:tcPr>
-            <w:tcW w:w="0" w:type="auto"/>
+            <w:tcW w:w="740" w:type="dxa"/>
             <w:tcBorders>
               <w:top w:val="outset" w:sz="6" w:space="0" w:color="auto"/>
               <w:left w:val="nil"/>
@@ -7393,7 +9160,7 @@
         </w:tc>
         <w:tc>
           <w:tcPr>
-            <w:tcW w:w="0" w:type="auto"/>
+            <w:tcW w:w="9880" w:type="dxa"/>
             <w:tcBorders>
               <w:top w:val="outset" w:sz="6" w:space="0" w:color="auto"/>
               <w:left w:val="nil"/>
@@ -7435,7 +9202,7 @@
         </w:tc>
         <w:tc>
           <w:tcPr>
-            <w:tcW w:w="0" w:type="auto"/>
+            <w:tcW w:w="255" w:type="dxa"/>
             <w:tcBorders>
               <w:top w:val="outset" w:sz="6" w:space="0" w:color="auto"/>
               <w:left w:val="nil"/>
@@ -7479,7 +9246,7 @@
       <w:tr>
         <w:tc>
           <w:tcPr>
-            <w:tcW w:w="0" w:type="auto"/>
+            <w:tcW w:w="740" w:type="dxa"/>
             <w:tcBorders>
               <w:top w:val="outset" w:sz="6" w:space="0" w:color="auto"/>
               <w:left w:val="nil"/>
@@ -7521,7 +9288,7 @@
         </w:tc>
         <w:tc>
           <w:tcPr>
-            <w:tcW w:w="0" w:type="auto"/>
+            <w:tcW w:w="9880" w:type="dxa"/>
             <w:tcBorders>
               <w:top w:val="outset" w:sz="6" w:space="0" w:color="auto"/>
               <w:left w:val="nil"/>
@@ -7563,7 +9330,7 @@
         </w:tc>
         <w:tc>
           <w:tcPr>
-            <w:tcW w:w="0" w:type="auto"/>
+            <w:tcW w:w="255" w:type="dxa"/>
             <w:tcBorders>
               <w:top w:val="outset" w:sz="6" w:space="0" w:color="auto"/>
               <w:left w:val="nil"/>
@@ -7607,7 +9374,7 @@
       <w:tr>
         <w:tc>
           <w:tcPr>
-            <w:tcW w:w="0" w:type="auto"/>
+            <w:tcW w:w="740" w:type="dxa"/>
             <w:tcBorders>
               <w:top w:val="outset" w:sz="6" w:space="0" w:color="auto"/>
               <w:left w:val="nil"/>
@@ -7649,7 +9416,7 @@
         </w:tc>
         <w:tc>
           <w:tcPr>
-            <w:tcW w:w="0" w:type="auto"/>
+            <w:tcW w:w="9880" w:type="dxa"/>
             <w:tcBorders>
               <w:top w:val="outset" w:sz="6" w:space="0" w:color="auto"/>
               <w:left w:val="nil"/>
@@ -7691,7 +9458,7 @@
         </w:tc>
         <w:tc>
           <w:tcPr>
-            <w:tcW w:w="0" w:type="auto"/>
+            <w:tcW w:w="255" w:type="dxa"/>
             <w:tcBorders>
               <w:top w:val="outset" w:sz="6" w:space="0" w:color="auto"/>
               <w:left w:val="nil"/>
@@ -7735,7 +9502,7 @@
       <w:tr>
         <w:tc>
           <w:tcPr>
-            <w:tcW w:w="0" w:type="auto"/>
+            <w:tcW w:w="740" w:type="dxa"/>
             <w:tcBorders>
               <w:top w:val="outset" w:sz="6" w:space="0" w:color="auto"/>
               <w:left w:val="nil"/>
@@ -7777,7 +9544,7 @@
         </w:tc>
         <w:tc>
           <w:tcPr>
-            <w:tcW w:w="0" w:type="auto"/>
+            <w:tcW w:w="9880" w:type="dxa"/>
             <w:tcBorders>
               <w:top w:val="outset" w:sz="6" w:space="0" w:color="auto"/>
               <w:left w:val="nil"/>
@@ -7839,7 +9606,7 @@
         </w:tc>
         <w:tc>
           <w:tcPr>
-            <w:tcW w:w="0" w:type="auto"/>
+            <w:tcW w:w="255" w:type="dxa"/>
             <w:tcBorders>
               <w:top w:val="outset" w:sz="6" w:space="0" w:color="auto"/>
               <w:left w:val="nil"/>
@@ -8216,27 +9983,27 @@
       <w:pPr>
         <w:pStyle w:val="Heading1"/>
       </w:pPr>
-      <w:bookmarkStart w:id="20" w:name="_Toc392568709"/>
+      <w:bookmarkStart w:id="28" w:name="_Toc396481035"/>
       <w:r>
         <w:lastRenderedPageBreak/>
         <w:t>Directories</w:t>
       </w:r>
-      <w:bookmarkEnd w:id="20"/>
+      <w:bookmarkEnd w:id="28"/>
     </w:p>
     <w:p>
       <w:pPr>
         <w:pStyle w:val="Heading2"/>
       </w:pPr>
-      <w:bookmarkStart w:id="21" w:name="_Toc392568710"/>
     </w:p>
     <w:p>
       <w:pPr>
         <w:pStyle w:val="Heading2"/>
       </w:pPr>
+      <w:bookmarkStart w:id="29" w:name="_Toc396481036"/>
       <w:r>
         <w:t>Get the Current Working Directory</w:t>
       </w:r>
-      <w:bookmarkEnd w:id="21"/>
+      <w:bookmarkEnd w:id="29"/>
     </w:p>
     <w:p/>
     <w:p>
@@ -8317,14 +10084,14 @@
       <w:pPr>
         <w:pStyle w:val="Heading2"/>
       </w:pPr>
-      <w:bookmarkStart w:id="22" w:name="_Toc392568711"/>
+      <w:bookmarkStart w:id="30" w:name="_Toc396481037"/>
       <w:r>
         <w:t>Read the files in a directory</w:t>
       </w:r>
       <w:r>
         <w:t>.</w:t>
       </w:r>
-      <w:bookmarkEnd w:id="22"/>
+      <w:bookmarkEnd w:id="30"/>
     </w:p>
     <w:p>
       <w:pPr>
@@ -8398,11 +10165,11 @@
       <w:pPr>
         <w:pStyle w:val="Heading2"/>
       </w:pPr>
-      <w:bookmarkStart w:id="23" w:name="_Toc392568712"/>
+      <w:bookmarkStart w:id="31" w:name="_Toc396481038"/>
       <w:r>
         <w:t>Read the files in a directory with a specific extension</w:t>
       </w:r>
-      <w:bookmarkEnd w:id="23"/>
+      <w:bookmarkEnd w:id="31"/>
     </w:p>
     <w:p/>
     <w:p>
@@ -8470,6 +10237,69 @@
       <w:pPr>
         <w:pStyle w:val="codestyle"/>
       </w:pPr>
+    </w:p>
+    <w:p>
+      <w:pPr>
+        <w:pStyle w:val="Heading2"/>
+      </w:pPr>
+      <w:bookmarkStart w:id="32" w:name="_Toc396481039"/>
+      <w:r>
+        <w:t>Set the working directory</w:t>
+      </w:r>
+      <w:bookmarkEnd w:id="32"/>
+    </w:p>
+    <w:p>
+      <w:pPr>
+        <w:pStyle w:val="codestyle"/>
+      </w:pPr>
+      <w:r>
+        <w:t xml:space="preserve">&gt;&gt;&gt; import </w:t>
+      </w:r>
+      <w:proofErr w:type="spellStart"/>
+      <w:r>
+        <w:t>os</w:t>
+      </w:r>
+      <w:proofErr w:type="spellEnd"/>
+    </w:p>
+    <w:p>
+      <w:pPr>
+        <w:pStyle w:val="codestyle"/>
+      </w:pPr>
+      <w:r>
+        <w:t xml:space="preserve">&gt;&gt;&gt; </w:t>
+      </w:r>
+      <w:proofErr w:type="spellStart"/>
+      <w:r>
+        <w:t>os.chdir</w:t>
+      </w:r>
+      <w:proofErr w:type="spellEnd"/>
+      <w:r>
+        <w:t>('c:/dev/python')</w:t>
+      </w:r>
+    </w:p>
+    <w:p>
+      <w:pPr>
+        <w:pStyle w:val="codestyle"/>
+      </w:pPr>
+      <w:r>
+        <w:t xml:space="preserve">&gt;&gt;&gt; </w:t>
+      </w:r>
+      <w:proofErr w:type="spellStart"/>
+      <w:r>
+        <w:t>os.getcwd</w:t>
+      </w:r>
+      <w:proofErr w:type="spellEnd"/>
+      <w:r>
+        <w:t>()</w:t>
+      </w:r>
+    </w:p>
+    <w:p>
+      <w:pPr>
+        <w:pStyle w:val="codestyle"/>
+      </w:pPr>
+      <w:r>
+        <w:t>'c:\\dev\\python'</w:t>
+      </w:r>
     </w:p>
     <w:p>
       <w:pPr>
@@ -8491,12 +10321,12 @@
       <w:pPr>
         <w:pStyle w:val="Heading1"/>
       </w:pPr>
-      <w:bookmarkStart w:id="24" w:name="_Toc392568713"/>
+      <w:bookmarkStart w:id="33" w:name="_Toc396481040"/>
       <w:r>
         <w:lastRenderedPageBreak/>
         <w:t>Files</w:t>
       </w:r>
-      <w:bookmarkEnd w:id="24"/>
+      <w:bookmarkEnd w:id="33"/>
     </w:p>
     <w:p>
       <w:pPr>
@@ -8507,11 +10337,11 @@
       <w:pPr>
         <w:pStyle w:val="Heading2"/>
       </w:pPr>
-      <w:bookmarkStart w:id="25" w:name="_Toc392568714"/>
+      <w:bookmarkStart w:id="34" w:name="_Toc396481041"/>
       <w:r>
         <w:t>Extract the file name from a path</w:t>
       </w:r>
-      <w:bookmarkEnd w:id="25"/>
+      <w:bookmarkEnd w:id="34"/>
     </w:p>
     <w:p>
       <w:pPr>
@@ -8590,8 +10420,8 @@
           <w:lang w:bidi="ar-SA"/>
         </w:rPr>
       </w:pPr>
-      <w:bookmarkStart w:id="26" w:name="_Toc386440202"/>
-      <w:bookmarkStart w:id="27" w:name="_Toc392568715"/>
+      <w:bookmarkStart w:id="35" w:name="_Toc386440202"/>
+      <w:bookmarkStart w:id="36" w:name="_Toc396481042"/>
       <w:r>
         <w:rPr>
           <w:rFonts w:eastAsia="Times New Roman"/>
@@ -8599,8 +10429,8 @@
         </w:rPr>
         <w:t>Read a CSV file</w:t>
       </w:r>
-      <w:bookmarkEnd w:id="26"/>
-      <w:bookmarkEnd w:id="27"/>
+      <w:bookmarkEnd w:id="35"/>
+      <w:bookmarkEnd w:id="36"/>
     </w:p>
     <w:p>
       <w:pPr>
@@ -8994,8 +10824,8 @@
           <w:lang w:bidi="ar-SA"/>
         </w:rPr>
       </w:pPr>
-      <w:bookmarkStart w:id="28" w:name="_Toc386440203"/>
-      <w:bookmarkStart w:id="29" w:name="_Toc392568716"/>
+      <w:bookmarkStart w:id="37" w:name="_Toc386440203"/>
+      <w:bookmarkStart w:id="38" w:name="_Toc396481043"/>
       <w:r>
         <w:rPr>
           <w:rFonts w:eastAsia="Times New Roman"/>
@@ -9003,8 +10833,8 @@
         </w:rPr>
         <w:t>Write to a Text File</w:t>
       </w:r>
-      <w:bookmarkEnd w:id="28"/>
-      <w:bookmarkEnd w:id="29"/>
+      <w:bookmarkEnd w:id="37"/>
+      <w:bookmarkEnd w:id="38"/>
     </w:p>
     <w:p>
       <w:pPr>
@@ -9160,8 +10990,8 @@
           <w:lang w:bidi="ar-SA"/>
         </w:rPr>
       </w:pPr>
-      <w:bookmarkStart w:id="30" w:name="_Toc386440204"/>
-      <w:bookmarkStart w:id="31" w:name="_Toc392568717"/>
+      <w:bookmarkStart w:id="39" w:name="_Toc386440204"/>
+      <w:bookmarkStart w:id="40" w:name="_Toc396481044"/>
       <w:r>
         <w:rPr>
           <w:rFonts w:eastAsia="Times New Roman"/>
@@ -9169,8 +10999,8 @@
         </w:rPr>
         <w:t>Libraries</w:t>
       </w:r>
-      <w:bookmarkEnd w:id="30"/>
-      <w:bookmarkEnd w:id="31"/>
+      <w:bookmarkEnd w:id="39"/>
+      <w:bookmarkEnd w:id="40"/>
     </w:p>
     <w:p>
       <w:pPr>
@@ -9181,8 +11011,8 @@
           <w:lang w:bidi="ar-SA"/>
         </w:rPr>
       </w:pPr>
-      <w:bookmarkStart w:id="32" w:name="_Toc386440205"/>
-      <w:bookmarkStart w:id="33" w:name="_Toc392568718"/>
+      <w:bookmarkStart w:id="41" w:name="_Toc386440205"/>
+      <w:bookmarkStart w:id="42" w:name="_Toc396481045"/>
       <w:r>
         <w:rPr>
           <w:rFonts w:eastAsia="Times New Roman"/>
@@ -9190,8 +11020,8 @@
         </w:rPr>
         <w:t>Find the Function Available in a Library</w:t>
       </w:r>
-      <w:bookmarkEnd w:id="32"/>
-      <w:bookmarkEnd w:id="33"/>
+      <w:bookmarkEnd w:id="41"/>
+      <w:bookmarkEnd w:id="42"/>
     </w:p>
     <w:p>
       <w:pPr>
@@ -9257,7 +11087,7 @@
           <w:lang w:bidi="ar-SA"/>
         </w:rPr>
       </w:pPr>
-      <w:bookmarkStart w:id="34" w:name="_Toc386440206"/>
+      <w:bookmarkStart w:id="43" w:name="_Toc386440206"/>
       <w:r>
         <w:rPr>
           <w:rFonts w:eastAsia="Times New Roman"/>
@@ -9275,7 +11105,7 @@
           <w:lang w:bidi="ar-SA"/>
         </w:rPr>
       </w:pPr>
-      <w:bookmarkStart w:id="35" w:name="_Toc392568719"/>
+      <w:bookmarkStart w:id="44" w:name="_Toc396481046"/>
       <w:r>
         <w:rPr>
           <w:rFonts w:eastAsia="Times New Roman"/>
@@ -9284,8 +11114,8 @@
         <w:lastRenderedPageBreak/>
         <w:t>Lists</w:t>
       </w:r>
-      <w:bookmarkEnd w:id="34"/>
-      <w:bookmarkEnd w:id="35"/>
+      <w:bookmarkEnd w:id="43"/>
+      <w:bookmarkEnd w:id="44"/>
     </w:p>
     <w:p>
       <w:pPr>
@@ -9311,8 +11141,8 @@
           <w:lang w:bidi="ar-SA"/>
         </w:rPr>
       </w:pPr>
-      <w:bookmarkStart w:id="36" w:name="_Toc386440207"/>
-      <w:bookmarkStart w:id="37" w:name="_Toc392568720"/>
+      <w:bookmarkStart w:id="45" w:name="_Toc386440207"/>
+      <w:bookmarkStart w:id="46" w:name="_Toc396481047"/>
       <w:r>
         <w:rPr>
           <w:rFonts w:eastAsia="Times New Roman"/>
@@ -9320,8 +11150,8 @@
         </w:rPr>
         <w:t>Creating and Appending to a List</w:t>
       </w:r>
-      <w:bookmarkEnd w:id="36"/>
-      <w:bookmarkEnd w:id="37"/>
+      <w:bookmarkEnd w:id="45"/>
+      <w:bookmarkEnd w:id="46"/>
     </w:p>
     <w:p>
       <w:pPr>
@@ -9713,8 +11543,8 @@
           <w:lang w:bidi="ar-SA"/>
         </w:rPr>
       </w:pPr>
-      <w:bookmarkStart w:id="38" w:name="_Toc386440208"/>
-      <w:bookmarkStart w:id="39" w:name="_Toc392568721"/>
+      <w:bookmarkStart w:id="47" w:name="_Toc386440208"/>
+      <w:bookmarkStart w:id="48" w:name="_Toc396481048"/>
       <w:r>
         <w:rPr>
           <w:rFonts w:eastAsia="Times New Roman"/>
@@ -9722,8 +11552,8 @@
         </w:rPr>
         <w:t>Math Functions</w:t>
       </w:r>
-      <w:bookmarkEnd w:id="38"/>
-      <w:bookmarkEnd w:id="39"/>
+      <w:bookmarkEnd w:id="47"/>
+      <w:bookmarkEnd w:id="48"/>
     </w:p>
     <w:p>
       <w:pPr>
@@ -9749,8 +11579,8 @@
           <w:lang w:bidi="ar-SA"/>
         </w:rPr>
       </w:pPr>
-      <w:bookmarkStart w:id="40" w:name="_Toc386440209"/>
-      <w:bookmarkStart w:id="41" w:name="_Toc392568722"/>
+      <w:bookmarkStart w:id="49" w:name="_Toc386440209"/>
+      <w:bookmarkStart w:id="50" w:name="_Toc396481049"/>
       <w:r>
         <w:rPr>
           <w:rFonts w:eastAsia="Times New Roman"/>
@@ -9758,8 +11588,8 @@
         </w:rPr>
         <w:t>Exponentiation</w:t>
       </w:r>
-      <w:bookmarkEnd w:id="40"/>
-      <w:bookmarkEnd w:id="41"/>
+      <w:bookmarkEnd w:id="49"/>
+      <w:bookmarkEnd w:id="50"/>
     </w:p>
     <w:p>
       <w:pPr>
@@ -9818,8 +11648,8 @@
           <w:lang w:bidi="ar-SA"/>
         </w:rPr>
       </w:pPr>
-      <w:bookmarkStart w:id="42" w:name="_Toc386440210"/>
-      <w:bookmarkStart w:id="43" w:name="_Toc392568723"/>
+      <w:bookmarkStart w:id="51" w:name="_Toc386440210"/>
+      <w:bookmarkStart w:id="52" w:name="_Toc396481050"/>
       <w:r>
         <w:rPr>
           <w:rFonts w:eastAsia="Times New Roman"/>
@@ -9827,8 +11657,8 @@
         </w:rPr>
         <w:t>pi</w:t>
       </w:r>
-      <w:bookmarkEnd w:id="42"/>
-      <w:bookmarkEnd w:id="43"/>
+      <w:bookmarkEnd w:id="51"/>
+      <w:bookmarkEnd w:id="52"/>
     </w:p>
     <w:p>
       <w:pPr>
@@ -9881,8 +11711,8 @@
           <w:lang w:bidi="ar-SA"/>
         </w:rPr>
       </w:pPr>
-      <w:bookmarkStart w:id="44" w:name="_Toc386440211"/>
-      <w:bookmarkStart w:id="45" w:name="_Toc392568724"/>
+      <w:bookmarkStart w:id="53" w:name="_Toc386440211"/>
+      <w:bookmarkStart w:id="54" w:name="_Toc396481051"/>
       <w:r>
         <w:rPr>
           <w:rFonts w:eastAsia="Times New Roman"/>
@@ -9890,8 +11720,8 @@
         </w:rPr>
         <w:t>Square Root</w:t>
       </w:r>
-      <w:bookmarkEnd w:id="44"/>
-      <w:bookmarkEnd w:id="45"/>
+      <w:bookmarkEnd w:id="53"/>
+      <w:bookmarkEnd w:id="54"/>
     </w:p>
     <w:p>
       <w:pPr>
@@ -10005,12 +11835,12 @@
       <w:pPr>
         <w:pStyle w:val="Heading1"/>
       </w:pPr>
-      <w:bookmarkStart w:id="46" w:name="_Toc392568725"/>
+      <w:bookmarkStart w:id="55" w:name="_Toc396481052"/>
       <w:r>
         <w:lastRenderedPageBreak/>
         <w:t>Matrices</w:t>
       </w:r>
-      <w:bookmarkEnd w:id="46"/>
+      <w:bookmarkEnd w:id="55"/>
     </w:p>
     <w:p>
       <w:pPr>
@@ -10021,11 +11851,11 @@
       <w:pPr>
         <w:pStyle w:val="Heading2"/>
       </w:pPr>
-      <w:bookmarkStart w:id="47" w:name="_Toc392568726"/>
+      <w:bookmarkStart w:id="56" w:name="_Toc396481053"/>
       <w:r>
         <w:t>Number of rows in a matrix</w:t>
       </w:r>
-      <w:bookmarkEnd w:id="47"/>
+      <w:bookmarkEnd w:id="56"/>
     </w:p>
     <w:p>
       <w:pPr>
@@ -10053,11 +11883,11 @@
       <w:pPr>
         <w:pStyle w:val="Heading2"/>
       </w:pPr>
-      <w:bookmarkStart w:id="48" w:name="_Toc392568727"/>
+      <w:bookmarkStart w:id="57" w:name="_Toc396481054"/>
       <w:r>
         <w:t>Read a Matrix from a file</w:t>
       </w:r>
-      <w:bookmarkEnd w:id="48"/>
+      <w:bookmarkEnd w:id="57"/>
     </w:p>
     <w:p>
       <w:pPr>
@@ -10163,10 +11993,11 @@
       <w:pPr>
         <w:pStyle w:val="Heading2"/>
       </w:pPr>
-      <w:bookmarkStart w:id="49" w:name="_Toc392568728"/>
+      <w:bookmarkStart w:id="58" w:name="_Toc396481055"/>
       <w:r>
         <w:t>Read the contents of a matrix column into an array</w:t>
       </w:r>
+      <w:bookmarkEnd w:id="58"/>
     </w:p>
     <w:p>
       <w:pPr>
@@ -10339,10 +12170,11 @@
       <w:pPr>
         <w:pStyle w:val="Heading2"/>
       </w:pPr>
+      <w:bookmarkStart w:id="59" w:name="_Toc396481056"/>
       <w:r>
         <w:t>Scale matrix columns</w:t>
       </w:r>
-      <w:bookmarkEnd w:id="49"/>
+      <w:bookmarkEnd w:id="59"/>
     </w:p>
     <w:p>
       <w:pPr>
@@ -10426,11 +12258,11 @@
       <w:pPr>
         <w:pStyle w:val="Heading1"/>
       </w:pPr>
-      <w:bookmarkStart w:id="50" w:name="_Toc392568729"/>
+      <w:bookmarkStart w:id="60" w:name="_Toc396481057"/>
       <w:r>
         <w:t>Object Serialization</w:t>
       </w:r>
-      <w:bookmarkEnd w:id="50"/>
+      <w:bookmarkEnd w:id="60"/>
     </w:p>
     <w:p>
       <w:pPr>
@@ -10441,11 +12273,11 @@
       <w:pPr>
         <w:pStyle w:val="Heading2"/>
       </w:pPr>
-      <w:bookmarkStart w:id="51" w:name="_Toc392568730"/>
+      <w:bookmarkStart w:id="61" w:name="_Toc396481058"/>
       <w:r>
         <w:t>Create an object from a stored serialization</w:t>
       </w:r>
-      <w:bookmarkEnd w:id="51"/>
+      <w:bookmarkEnd w:id="61"/>
     </w:p>
     <w:p>
       <w:pPr>
@@ -10568,12 +12400,12 @@
       <w:pPr>
         <w:pStyle w:val="Heading1"/>
       </w:pPr>
-      <w:bookmarkStart w:id="52" w:name="_Toc392568731"/>
+      <w:bookmarkStart w:id="62" w:name="_Toc396481059"/>
       <w:r>
         <w:lastRenderedPageBreak/>
         <w:t>Strings</w:t>
       </w:r>
-      <w:bookmarkEnd w:id="52"/>
+      <w:bookmarkEnd w:id="62"/>
     </w:p>
     <w:p>
       <w:pPr>
@@ -10584,11 +12416,11 @@
       <w:pPr>
         <w:pStyle w:val="Heading2"/>
       </w:pPr>
-      <w:bookmarkStart w:id="53" w:name="_Toc392568732"/>
+      <w:bookmarkStart w:id="63" w:name="_Toc396481060"/>
       <w:r>
         <w:t>Concatenate strings</w:t>
       </w:r>
-      <w:bookmarkEnd w:id="53"/>
+      <w:bookmarkEnd w:id="63"/>
     </w:p>
     <w:p>
       <w:pPr>
@@ -10633,11 +12465,11 @@
       <w:pPr>
         <w:pStyle w:val="Heading2"/>
       </w:pPr>
-      <w:bookmarkStart w:id="54" w:name="_Toc392568733"/>
+      <w:bookmarkStart w:id="64" w:name="_Toc396481061"/>
       <w:r>
         <w:t>String Literals</w:t>
       </w:r>
-      <w:bookmarkEnd w:id="54"/>
+      <w:bookmarkEnd w:id="64"/>
     </w:p>
     <w:p>
       <w:pPr>
@@ -10690,11 +12522,11 @@
       <w:pPr>
         <w:pStyle w:val="Heading2"/>
       </w:pPr>
-      <w:bookmarkStart w:id="55" w:name="_Toc392568734"/>
+      <w:bookmarkStart w:id="65" w:name="_Toc396481062"/>
       <w:r>
         <w:t>Sub-strings</w:t>
       </w:r>
-      <w:bookmarkEnd w:id="55"/>
+      <w:bookmarkEnd w:id="65"/>
     </w:p>
     <w:p>
       <w:pPr>
@@ -10841,12 +12673,12 @@
       <w:pPr>
         <w:pStyle w:val="Heading1"/>
       </w:pPr>
-      <w:bookmarkStart w:id="56" w:name="_Toc392568735"/>
+      <w:bookmarkStart w:id="66" w:name="_Toc396481063"/>
       <w:r>
         <w:lastRenderedPageBreak/>
         <w:t>Program Execution</w:t>
       </w:r>
-      <w:bookmarkEnd w:id="56"/>
+      <w:bookmarkEnd w:id="66"/>
     </w:p>
     <w:p>
       <w:pPr>
@@ -10857,11 +12689,11 @@
       <w:pPr>
         <w:pStyle w:val="Heading2"/>
       </w:pPr>
-      <w:bookmarkStart w:id="57" w:name="_Toc392568736"/>
+      <w:bookmarkStart w:id="67" w:name="_Toc396481064"/>
       <w:r>
         <w:t>Stopping program execution</w:t>
       </w:r>
-      <w:bookmarkEnd w:id="57"/>
+      <w:bookmarkEnd w:id="67"/>
     </w:p>
     <w:p>
       <w:pPr>
@@ -10900,11 +12732,11 @@
       <w:pPr>
         <w:pStyle w:val="Heading1"/>
       </w:pPr>
-      <w:bookmarkStart w:id="58" w:name="_Toc392568737"/>
+      <w:bookmarkStart w:id="68" w:name="_Toc396481065"/>
       <w:r>
         <w:t>Timers</w:t>
       </w:r>
-      <w:bookmarkEnd w:id="58"/>
+      <w:bookmarkEnd w:id="68"/>
     </w:p>
     <w:p>
       <w:pPr>
@@ -10915,11 +12747,11 @@
       <w:pPr>
         <w:pStyle w:val="Heading2"/>
       </w:pPr>
-      <w:bookmarkStart w:id="59" w:name="_Toc392568738"/>
+      <w:bookmarkStart w:id="69" w:name="_Toc396481066"/>
       <w:r>
         <w:t>Timing Code Execution</w:t>
       </w:r>
-      <w:bookmarkEnd w:id="59"/>
+      <w:bookmarkEnd w:id="69"/>
     </w:p>
     <w:p>
       <w:pPr>
@@ -12329,7 +14161,7 @@
 </file>
 
 <file path=customXml/itemProps1.xml><?xml version="1.0" encoding="utf-8"?>
-<ds:datastoreItem xmlns:ds="http://schemas.openxmlformats.org/officeDocument/2006/customXml" ds:itemID="{A5B5B7AB-57C5-448D-BF6A-EDCCD0FAC377}">
+<ds:datastoreItem xmlns:ds="http://schemas.openxmlformats.org/officeDocument/2006/customXml" ds:itemID="{B722262B-F96B-422C-8ADE-2D3FFB630E1F}">
   <ds:schemaRefs>
     <ds:schemaRef ds:uri="http://schemas.openxmlformats.org/officeDocument/2006/bibliography"/>
   </ds:schemaRefs>

--- a/Python Cheatsheet.docx
+++ b/Python Cheatsheet.docx
@@ -1291,21 +1291,7 @@
                 <w:rStyle w:val="Hyperlink"/>
                 <w:noProof/>
               </w:rPr>
-              <w:t>Select a cell from a Da</w:t>
-            </w:r>
-            <w:r>
-              <w:rPr>
-                <w:rStyle w:val="Hyperlink"/>
-                <w:noProof/>
-              </w:rPr>
-              <w:t>t</w:t>
-            </w:r>
-            <w:r>
-              <w:rPr>
-                <w:rStyle w:val="Hyperlink"/>
-                <w:noProof/>
-              </w:rPr>
-              <w:t>aFrame</w:t>
+              <w:t>Select a cell from a DataFrame</w:t>
             </w:r>
             <w:r>
               <w:rPr>
@@ -1521,21 +1507,7 @@
                 <w:rStyle w:val="Hyperlink"/>
                 <w:noProof/>
               </w:rPr>
-              <w:t>Convert str</w:t>
-            </w:r>
-            <w:r>
-              <w:rPr>
-                <w:rStyle w:val="Hyperlink"/>
-                <w:noProof/>
-              </w:rPr>
-              <w:t>i</w:t>
-            </w:r>
-            <w:r>
-              <w:rPr>
-                <w:rStyle w:val="Hyperlink"/>
-                <w:noProof/>
-              </w:rPr>
-              <w:t>ng to date</w:t>
+              <w:t>Convert string to date</w:t>
             </w:r>
             <w:r>
               <w:rPr>
@@ -3561,21 +3533,7 @@
                 <w:rStyle w:val="Hyperlink"/>
                 <w:noProof/>
               </w:rPr>
-              <w:t>Sub-strin</w:t>
-            </w:r>
-            <w:r>
-              <w:rPr>
-                <w:rStyle w:val="Hyperlink"/>
-                <w:noProof/>
-              </w:rPr>
-              <w:t>g</w:t>
-            </w:r>
-            <w:r>
-              <w:rPr>
-                <w:rStyle w:val="Hyperlink"/>
-                <w:noProof/>
-              </w:rPr>
-              <w:t>s</w:t>
+              <w:t>Sub-strings</w:t>
             </w:r>
             <w:r>
               <w:rPr>
@@ -5127,6 +5085,7 @@
           <w:sz w:val="16"/>
           <w:szCs w:val="16"/>
         </w:rPr>
+        <w:lastRenderedPageBreak/>
         <w:t xml:space="preserve">result = </w:t>
       </w:r>
       <w:proofErr w:type="spellStart"/>
@@ -5519,13 +5478,13 @@
       <w:pPr>
         <w:pStyle w:val="Heading1"/>
       </w:pPr>
-      <w:bookmarkStart w:id="16" w:name="_Toc386440199"/>
-      <w:bookmarkStart w:id="17" w:name="_Toc396481025"/>
+      <w:bookmarkStart w:id="16" w:name="_Toc396481025"/>
+      <w:bookmarkStart w:id="17" w:name="_Toc386440199"/>
       <w:proofErr w:type="spellStart"/>
       <w:r>
         <w:t>DataFrame</w:t>
       </w:r>
-      <w:bookmarkEnd w:id="17"/>
+      <w:bookmarkEnd w:id="16"/>
       <w:proofErr w:type="spellEnd"/>
     </w:p>
     <w:p>
@@ -5940,7 +5899,6 @@
         <w:rPr>
           <w:kern w:val="32"/>
         </w:rPr>
-        <w:lastRenderedPageBreak/>
         <w:t xml:space="preserve">2                           SGS-160868-KSM-02                     5   </w:t>
       </w:r>
     </w:p>
@@ -6478,12 +6436,143 @@
         <w:lastRenderedPageBreak/>
         <w:t>Date Functions</w:t>
       </w:r>
-      <w:bookmarkEnd w:id="16"/>
+      <w:bookmarkEnd w:id="17"/>
       <w:bookmarkEnd w:id="25"/>
     </w:p>
     <w:p>
       <w:pPr>
         <w:ind w:right="-720"/>
+      </w:pPr>
+    </w:p>
+    <w:p>
+      <w:pPr>
+        <w:pStyle w:val="Heading2"/>
+      </w:pPr>
+      <w:r>
+        <w:t>Calculate a time interval</w:t>
+      </w:r>
+    </w:p>
+    <w:p>
+      <w:pPr>
+        <w:ind w:right="-720"/>
+      </w:pPr>
+    </w:p>
+    <w:p>
+      <w:pPr>
+        <w:pStyle w:val="codestyle"/>
+      </w:pPr>
+      <w:r>
+        <w:t xml:space="preserve">&gt;&gt;&gt; from </w:t>
+      </w:r>
+      <w:proofErr w:type="spellStart"/>
+      <w:r>
+        <w:t>datetime</w:t>
+      </w:r>
+      <w:proofErr w:type="spellEnd"/>
+      <w:r>
+        <w:t xml:space="preserve"> import date, </w:t>
+      </w:r>
+      <w:proofErr w:type="spellStart"/>
+      <w:r>
+        <w:t>timedelta</w:t>
+      </w:r>
+      <w:proofErr w:type="spellEnd"/>
+    </w:p>
+    <w:p>
+      <w:pPr>
+        <w:pStyle w:val="codestyle"/>
+      </w:pPr>
+      <w:r>
+        <w:t xml:space="preserve">&gt;&gt;&gt; </w:t>
+      </w:r>
+      <w:proofErr w:type="spellStart"/>
+      <w:r>
+        <w:t>date.today</w:t>
+      </w:r>
+      <w:proofErr w:type="spellEnd"/>
+      <w:r>
+        <w:t>()</w:t>
+      </w:r>
+    </w:p>
+    <w:p>
+      <w:pPr>
+        <w:pStyle w:val="codestyle"/>
+      </w:pPr>
+      <w:proofErr w:type="spellStart"/>
+      <w:r>
+        <w:t>datetime.date</w:t>
+      </w:r>
+      <w:proofErr w:type="spellEnd"/>
+      <w:r>
+        <w:t>(2014, 8, 25)</w:t>
+      </w:r>
+    </w:p>
+    <w:p>
+      <w:pPr>
+        <w:pStyle w:val="codestyle"/>
+      </w:pPr>
+      <w:r>
+        <w:t xml:space="preserve">&gt;&gt;&gt; </w:t>
+      </w:r>
+      <w:proofErr w:type="spellStart"/>
+      <w:r>
+        <w:t>thirty_days_ago</w:t>
+      </w:r>
+      <w:proofErr w:type="spellEnd"/>
+      <w:r>
+        <w:t xml:space="preserve"> = </w:t>
+      </w:r>
+      <w:proofErr w:type="spellStart"/>
+      <w:r>
+        <w:t>date.today</w:t>
+      </w:r>
+      <w:proofErr w:type="spellEnd"/>
+      <w:r>
+        <w:t xml:space="preserve">() - </w:t>
+      </w:r>
+      <w:proofErr w:type="spellStart"/>
+      <w:r>
+        <w:t>timedelta</w:t>
+      </w:r>
+      <w:proofErr w:type="spellEnd"/>
+      <w:r>
+        <w:t>(days=30)</w:t>
+      </w:r>
+    </w:p>
+    <w:p>
+      <w:pPr>
+        <w:pStyle w:val="codestyle"/>
+      </w:pPr>
+      <w:r>
+        <w:t xml:space="preserve">&gt;&gt;&gt; </w:t>
+      </w:r>
+      <w:proofErr w:type="spellStart"/>
+      <w:r>
+        <w:t>thirty_days_ago</w:t>
+      </w:r>
+      <w:proofErr w:type="spellEnd"/>
+    </w:p>
+    <w:p>
+      <w:pPr>
+        <w:pStyle w:val="codestyle"/>
+      </w:pPr>
+      <w:proofErr w:type="spellStart"/>
+      <w:r>
+        <w:t>datetime.date</w:t>
+      </w:r>
+      <w:proofErr w:type="spellEnd"/>
+      <w:r>
+        <w:t>(2014, 7, 26)</w:t>
+      </w:r>
+    </w:p>
+    <w:p>
+      <w:pPr>
+        <w:pStyle w:val="codestyle"/>
+      </w:pPr>
+    </w:p>
+    <w:p>
+      <w:pPr>
+        <w:pStyle w:val="codestyle"/>
       </w:pPr>
     </w:p>
     <w:p>
@@ -6630,6 +6719,70 @@
           <w:szCs w:val="20"/>
         </w:rPr>
         <w:t>(2014, 2, 5)</w:t>
+      </w:r>
+    </w:p>
+    <w:p>
+      <w:pPr>
+        <w:ind w:right="-720"/>
+        <w:rPr>
+          <w:rFonts w:ascii="Courier New" w:hAnsi="Courier New" w:cs="Courier New"/>
+          <w:sz w:val="20"/>
+          <w:szCs w:val="20"/>
+        </w:rPr>
+      </w:pPr>
+      <w:r>
+        <w:rPr>
+          <w:rFonts w:ascii="Courier New" w:hAnsi="Courier New" w:cs="Courier New"/>
+          <w:sz w:val="20"/>
+          <w:szCs w:val="20"/>
+        </w:rPr>
+        <w:t xml:space="preserve">&gt;&gt;&gt; </w:t>
+      </w:r>
+      <w:proofErr w:type="spellStart"/>
+      <w:r>
+        <w:rPr>
+          <w:rFonts w:ascii="Courier New" w:hAnsi="Courier New" w:cs="Courier New"/>
+          <w:sz w:val="20"/>
+          <w:szCs w:val="20"/>
+        </w:rPr>
+        <w:t>datetime.strptime</w:t>
+      </w:r>
+      <w:proofErr w:type="spellEnd"/>
+      <w:r>
+        <w:rPr>
+          <w:rFonts w:ascii="Courier New" w:hAnsi="Courier New" w:cs="Courier New"/>
+          <w:sz w:val="20"/>
+          <w:szCs w:val="20"/>
+        </w:rPr>
+        <w:t>('26-MAR-14 03.08.02.000000000 AM', '%d-%b-%y %I.%M.%S.000000000 %p')</w:t>
+      </w:r>
+    </w:p>
+    <w:p>
+      <w:pPr>
+        <w:ind w:right="-720"/>
+        <w:rPr>
+          <w:rFonts w:ascii="Courier New" w:hAnsi="Courier New" w:cs="Courier New"/>
+          <w:sz w:val="20"/>
+          <w:szCs w:val="20"/>
+        </w:rPr>
+      </w:pPr>
+      <w:proofErr w:type="spellStart"/>
+      <w:r>
+        <w:rPr>
+          <w:rFonts w:ascii="Courier New" w:hAnsi="Courier New" w:cs="Courier New"/>
+          <w:sz w:val="20"/>
+          <w:szCs w:val="20"/>
+        </w:rPr>
+        <w:t>datetime.datetime</w:t>
+      </w:r>
+      <w:proofErr w:type="spellEnd"/>
+      <w:r>
+        <w:rPr>
+          <w:rFonts w:ascii="Courier New" w:hAnsi="Courier New" w:cs="Courier New"/>
+          <w:sz w:val="20"/>
+          <w:szCs w:val="20"/>
+        </w:rPr>
+        <w:t>(2014, 3, 26, 3, 8, 2)</w:t>
       </w:r>
     </w:p>
     <w:p>
@@ -9699,6 +9852,7 @@
           <w:szCs w:val="20"/>
           <w:lang w:bidi="ar-SA"/>
         </w:rPr>
+        <w:lastRenderedPageBreak/>
         <w:t xml:space="preserve">When used with the </w:t>
       </w:r>
       <w:hyperlink r:id="rId6" w:anchor="time.strptime" w:tooltip="time.strptime" w:history="1">
@@ -12403,6 +12557,118 @@
       <w:bookmarkStart w:id="62" w:name="_Toc396481059"/>
       <w:r>
         <w:lastRenderedPageBreak/>
+        <w:t>Series</w:t>
+      </w:r>
+    </w:p>
+    <w:p>
+      <w:pPr>
+        <w:pStyle w:val="Heading2"/>
+      </w:pPr>
+      <w:r>
+        <w:t>Get the value of a Series element</w:t>
+      </w:r>
+    </w:p>
+    <w:p/>
+    <w:p>
+      <w:pPr>
+        <w:pStyle w:val="codestyle"/>
+      </w:pPr>
+      <w:r>
+        <w:t xml:space="preserve">&gt;&gt;&gt; </w:t>
+      </w:r>
+      <w:proofErr w:type="spellStart"/>
+      <w:r>
+        <w:t>this_journey_number</w:t>
+      </w:r>
+      <w:proofErr w:type="spellEnd"/>
+      <w:r>
+        <w:t>[0:0]</w:t>
+      </w:r>
+    </w:p>
+    <w:p>
+      <w:pPr>
+        <w:pStyle w:val="codestyle"/>
+      </w:pPr>
+      <w:r>
+        <w:t xml:space="preserve">Series([], name: JOURNEY_NUMBER, </w:t>
+      </w:r>
+      <w:proofErr w:type="spellStart"/>
+      <w:r>
+        <w:t>dtype</w:t>
+      </w:r>
+      <w:proofErr w:type="spellEnd"/>
+      <w:r>
+        <w:t>: object)</w:t>
+      </w:r>
+    </w:p>
+    <w:p>
+      <w:pPr>
+        <w:pStyle w:val="codestyle"/>
+      </w:pPr>
+      <w:r>
+        <w:t xml:space="preserve">&gt;&gt;&gt; </w:t>
+      </w:r>
+      <w:proofErr w:type="spellStart"/>
+      <w:r>
+        <w:t>this_journey_number.values</w:t>
+      </w:r>
+      <w:proofErr w:type="spellEnd"/>
+    </w:p>
+    <w:p>
+      <w:pPr>
+        <w:pStyle w:val="codestyle"/>
+      </w:pPr>
+      <w:r>
+        <w:t xml:space="preserve">array(['SGS-KRA-2014NKUC11588-KRA-2014NKUC11588-01'], </w:t>
+      </w:r>
+      <w:proofErr w:type="spellStart"/>
+      <w:r>
+        <w:t>dtype</w:t>
+      </w:r>
+      <w:proofErr w:type="spellEnd"/>
+      <w:r>
+        <w:t>=object)</w:t>
+      </w:r>
+    </w:p>
+    <w:p>
+      <w:pPr>
+        <w:pStyle w:val="codestyle"/>
+      </w:pPr>
+      <w:r>
+        <w:t xml:space="preserve">&gt;&gt;&gt; </w:t>
+      </w:r>
+      <w:proofErr w:type="spellStart"/>
+      <w:r>
+        <w:t>this_journey_number.values</w:t>
+      </w:r>
+      <w:proofErr w:type="spellEnd"/>
+      <w:r>
+        <w:t>[0]</w:t>
+      </w:r>
+    </w:p>
+    <w:p>
+      <w:pPr>
+        <w:pStyle w:val="codestyle"/>
+      </w:pPr>
+      <w:r>
+        <w:t>'SGS-KRA-2014NKUC11588-KRA-2014NKUC11588-01'</w:t>
+      </w:r>
+    </w:p>
+    <w:p>
+      <w:pPr>
+        <w:pStyle w:val="codestyle"/>
+      </w:pPr>
+    </w:p>
+    <w:p>
+      <w:pPr>
+        <w:pStyle w:val="codestyle"/>
+      </w:pPr>
+    </w:p>
+    <w:p>
+      <w:pPr>
+        <w:pStyle w:val="Heading1"/>
+      </w:pPr>
+      <w:r>
         <w:t>Strings</w:t>
       </w:r>
       <w:bookmarkEnd w:id="62"/>
@@ -12839,7 +13105,7 @@
     </w:p>
     <w:sectPr>
       <w:pgSz w:w="12240" w:h="15840"/>
-      <w:pgMar w:top="1440" w:right="720" w:bottom="1440" w:left="540" w:header="720" w:footer="720" w:gutter="0"/>
+      <w:pgMar w:top="720" w:right="720" w:bottom="1440" w:left="540" w:header="720" w:footer="720" w:gutter="0"/>
       <w:cols w:space="720"/>
       <w:docGrid w:linePitch="360"/>
     </w:sectPr>
@@ -14161,7 +14427,7 @@
 </file>
 
 <file path=customXml/itemProps1.xml><?xml version="1.0" encoding="utf-8"?>
-<ds:datastoreItem xmlns:ds="http://schemas.openxmlformats.org/officeDocument/2006/customXml" ds:itemID="{B722262B-F96B-422C-8ADE-2D3FFB630E1F}">
+<ds:datastoreItem xmlns:ds="http://schemas.openxmlformats.org/officeDocument/2006/customXml" ds:itemID="{CD1C5F2D-B79B-4EE0-8BCA-3ABF94848B80}">
   <ds:schemaRefs>
     <ds:schemaRef ds:uri="http://schemas.openxmlformats.org/officeDocument/2006/bibliography"/>
   </ds:schemaRefs>

--- a/Python Cheatsheet.docx
+++ b/Python Cheatsheet.docx
@@ -4009,13 +4009,8 @@
         <w:pStyle w:val="codestyle"/>
       </w:pPr>
       <w:r>
-        <w:t xml:space="preserve">import </w:t>
-      </w:r>
-      <w:proofErr w:type="spellStart"/>
-      <w:r>
-        <w:t>csv</w:t>
-      </w:r>
-      <w:proofErr w:type="spellEnd"/>
+        <w:t>import csv</w:t>
+      </w:r>
     </w:p>
     <w:p>
       <w:pPr>
@@ -4039,173 +4034,77 @@
           <w:sz w:val="18"/>
           <w:szCs w:val="18"/>
         </w:rPr>
-        <w:t>with open(‘test_tag_speed_km_mins_pace_hour_day_6mos_end_2012_05_22.csv', '</w:t>
-      </w:r>
-      <w:proofErr w:type="spellStart"/>
-      <w:r>
+        <w:t>with open(‘test_tag_speed_km_mins_pace_hour_day_6mos_end_2012_05_22.csv', 'rb') as csvfile:</w:t>
+      </w:r>
+    </w:p>
+    <w:p>
+      <w:pPr>
+        <w:pStyle w:val="codestyle"/>
         <w:rPr>
           <w:sz w:val="18"/>
           <w:szCs w:val="18"/>
         </w:rPr>
-        <w:t>rb</w:t>
-      </w:r>
-      <w:proofErr w:type="spellEnd"/>
+      </w:pPr>
       <w:r>
         <w:rPr>
           <w:sz w:val="18"/>
           <w:szCs w:val="18"/>
         </w:rPr>
-        <w:t xml:space="preserve">') as </w:t>
-      </w:r>
-      <w:proofErr w:type="spellStart"/>
-      <w:r>
+        <w:t xml:space="preserve">    myreader = csv.reader(csvfile, delimiter=',')</w:t>
+      </w:r>
+    </w:p>
+    <w:p>
+      <w:pPr>
+        <w:pStyle w:val="codestyle"/>
         <w:rPr>
           <w:sz w:val="18"/>
           <w:szCs w:val="18"/>
         </w:rPr>
-        <w:t>csvfile</w:t>
-      </w:r>
-      <w:proofErr w:type="spellEnd"/>
-      <w:r>
+      </w:pPr>
+    </w:p>
+    <w:p>
+      <w:pPr>
+        <w:pStyle w:val="codestyle"/>
         <w:rPr>
           <w:sz w:val="18"/>
           <w:szCs w:val="18"/>
         </w:rPr>
-        <w:t>:</w:t>
-      </w:r>
-    </w:p>
-    <w:p>
-      <w:pPr>
-        <w:pStyle w:val="codestyle"/>
+      </w:pPr>
+      <w:r>
         <w:rPr>
           <w:sz w:val="18"/>
           <w:szCs w:val="18"/>
         </w:rPr>
-      </w:pPr>
-      <w:r>
+        <w:t xml:space="preserve">    for row in myreader:</w:t>
+      </w:r>
+    </w:p>
+    <w:p>
+      <w:pPr>
+        <w:pStyle w:val="codestyle"/>
         <w:rPr>
           <w:sz w:val="18"/>
           <w:szCs w:val="18"/>
         </w:rPr>
-        <w:t xml:space="preserve">    </w:t>
-      </w:r>
-      <w:proofErr w:type="spellStart"/>
+      </w:pPr>
       <w:r>
         <w:rPr>
           <w:sz w:val="18"/>
           <w:szCs w:val="18"/>
         </w:rPr>
-        <w:t>myreader</w:t>
-      </w:r>
-      <w:proofErr w:type="spellEnd"/>
+        <w:t xml:space="preserve">        print(row)</w:t>
+      </w:r>
       <w:r>
         <w:rPr>
           <w:sz w:val="18"/>
           <w:szCs w:val="18"/>
         </w:rPr>
-        <w:t xml:space="preserve"> = </w:t>
-      </w:r>
-      <w:proofErr w:type="spellStart"/>
+        <w:tab/>
+      </w:r>
       <w:r>
         <w:rPr>
           <w:sz w:val="18"/>
           <w:szCs w:val="18"/>
         </w:rPr>
-        <w:t>csv.reader</w:t>
-      </w:r>
-      <w:proofErr w:type="spellEnd"/>
-      <w:r>
-        <w:rPr>
-          <w:sz w:val="18"/>
-          <w:szCs w:val="18"/>
-        </w:rPr>
-        <w:t>(</w:t>
-      </w:r>
-      <w:proofErr w:type="spellStart"/>
-      <w:r>
-        <w:rPr>
-          <w:sz w:val="18"/>
-          <w:szCs w:val="18"/>
-        </w:rPr>
-        <w:t>csvfile</w:t>
-      </w:r>
-      <w:proofErr w:type="spellEnd"/>
-      <w:r>
-        <w:rPr>
-          <w:sz w:val="18"/>
-          <w:szCs w:val="18"/>
-        </w:rPr>
-        <w:t>, delimiter=',')</w:t>
-      </w:r>
-    </w:p>
-    <w:p>
-      <w:pPr>
-        <w:pStyle w:val="codestyle"/>
-        <w:rPr>
-          <w:sz w:val="18"/>
-          <w:szCs w:val="18"/>
-        </w:rPr>
-      </w:pPr>
-    </w:p>
-    <w:p>
-      <w:pPr>
-        <w:pStyle w:val="codestyle"/>
-        <w:rPr>
-          <w:sz w:val="18"/>
-          <w:szCs w:val="18"/>
-        </w:rPr>
-      </w:pPr>
-      <w:r>
-        <w:rPr>
-          <w:sz w:val="18"/>
-          <w:szCs w:val="18"/>
-        </w:rPr>
-        <w:t xml:space="preserve">    for row in </w:t>
-      </w:r>
-      <w:proofErr w:type="spellStart"/>
-      <w:r>
-        <w:rPr>
-          <w:sz w:val="18"/>
-          <w:szCs w:val="18"/>
-        </w:rPr>
-        <w:t>myreader</w:t>
-      </w:r>
-      <w:proofErr w:type="spellEnd"/>
-      <w:r>
-        <w:rPr>
-          <w:sz w:val="18"/>
-          <w:szCs w:val="18"/>
-        </w:rPr>
-        <w:t>:</w:t>
-      </w:r>
-    </w:p>
-    <w:p>
-      <w:pPr>
-        <w:pStyle w:val="codestyle"/>
-        <w:rPr>
-          <w:sz w:val="18"/>
-          <w:szCs w:val="18"/>
-        </w:rPr>
-      </w:pPr>
-      <w:r>
-        <w:rPr>
-          <w:sz w:val="18"/>
-          <w:szCs w:val="18"/>
-        </w:rPr>
-        <w:t xml:space="preserve">        print(row)</w:t>
-      </w:r>
-      <w:r>
-        <w:rPr>
-          <w:sz w:val="18"/>
-          <w:szCs w:val="18"/>
-        </w:rPr>
-        <w:tab/>
-      </w:r>
-      <w:r>
-        <w:rPr>
-          <w:sz w:val="18"/>
-          <w:szCs w:val="18"/>
-        </w:rPr>
         <w:tab/>
         <w:t># each row is a list containing the fields</w:t>
       </w:r>
@@ -4225,29 +4124,16 @@
         <w:pStyle w:val="codestyle"/>
       </w:pPr>
       <w:r>
-        <w:t xml:space="preserve">&gt;&gt;&gt; </w:t>
-      </w:r>
-      <w:proofErr w:type="spellStart"/>
-      <w:r>
-        <w:t>df</w:t>
-      </w:r>
-      <w:proofErr w:type="spellEnd"/>
-      <w:r>
-        <w:t xml:space="preserve"> = pd.read_csv('outlier_data/journey_owner_duration_end_date_with_history.csv')</w:t>
-      </w:r>
-    </w:p>
-    <w:p>
-      <w:pPr>
-        <w:pStyle w:val="codestyle"/>
-      </w:pPr>
-      <w:r>
-        <w:t xml:space="preserve">&gt;&gt;&gt; </w:t>
-      </w:r>
-      <w:proofErr w:type="spellStart"/>
-      <w:r>
-        <w:t>df.shape</w:t>
-      </w:r>
-      <w:proofErr w:type="spellEnd"/>
+        <w:t>&gt;&gt;&gt; df = pd.read_csv('outlier_data/journey_owner_duration_end_date_with_history.csv')</w:t>
+      </w:r>
+    </w:p>
+    <w:p>
+      <w:pPr>
+        <w:pStyle w:val="codestyle"/>
+      </w:pPr>
+      <w:r>
+        <w:t>&gt;&gt;&gt; df.shape</w:t>
+      </w:r>
     </w:p>
     <w:p>
       <w:pPr>
@@ -4262,31 +4148,15 @@
         <w:pStyle w:val="codestyle"/>
       </w:pPr>
       <w:r>
-        <w:t>&gt;&gt;&gt; type(</w:t>
-      </w:r>
-      <w:proofErr w:type="spellStart"/>
-      <w:r>
-        <w:t>df</w:t>
-      </w:r>
-      <w:proofErr w:type="spellEnd"/>
-      <w:r>
-        <w:t>)</w:t>
-      </w:r>
-    </w:p>
-    <w:p>
-      <w:pPr>
-        <w:pStyle w:val="codestyle"/>
-      </w:pPr>
-      <w:r>
-        <w:t>&lt;class '</w:t>
-      </w:r>
-      <w:proofErr w:type="spellStart"/>
-      <w:r>
-        <w:t>pandas.core.frame.DataFrame</w:t>
-      </w:r>
-      <w:proofErr w:type="spellEnd"/>
-      <w:r>
-        <w:t>'&gt;</w:t>
+        <w:t>&gt;&gt;&gt; type(df)</w:t>
+      </w:r>
+    </w:p>
+    <w:p>
+      <w:pPr>
+        <w:pStyle w:val="codestyle"/>
+      </w:pPr>
+      <w:r>
+        <w:t>&lt;class 'pandas.core.frame.DataFrame'&gt;</w:t>
       </w:r>
     </w:p>
     <w:p>
@@ -4322,240 +4192,87 @@
           <w:sz w:val="20"/>
           <w:szCs w:val="20"/>
         </w:rPr>
-        <w:t xml:space="preserve">import </w:t>
-      </w:r>
-      <w:proofErr w:type="spellStart"/>
-      <w:r>
+        <w:t>import csv</w:t>
+      </w:r>
+    </w:p>
+    <w:p>
+      <w:pPr>
+        <w:pStyle w:val="codestyle"/>
         <w:rPr>
           <w:sz w:val="20"/>
           <w:szCs w:val="20"/>
         </w:rPr>
-        <w:t>csv</w:t>
-      </w:r>
-      <w:proofErr w:type="spellEnd"/>
-    </w:p>
-    <w:p>
-      <w:pPr>
-        <w:pStyle w:val="codestyle"/>
+      </w:pPr>
+      <w:r>
         <w:rPr>
           <w:sz w:val="20"/>
           <w:szCs w:val="20"/>
         </w:rPr>
-      </w:pPr>
-      <w:r>
+        <w:t>with open('eggs.csv', 'wb') as csvfile:</w:t>
+      </w:r>
+    </w:p>
+    <w:p>
+      <w:pPr>
+        <w:pStyle w:val="codestyle"/>
         <w:rPr>
           <w:sz w:val="20"/>
           <w:szCs w:val="20"/>
         </w:rPr>
-        <w:t>with open('eggs.csv', '</w:t>
-      </w:r>
-      <w:proofErr w:type="spellStart"/>
+      </w:pPr>
       <w:r>
         <w:rPr>
           <w:sz w:val="20"/>
           <w:szCs w:val="20"/>
         </w:rPr>
-        <w:t>wb</w:t>
-      </w:r>
-      <w:proofErr w:type="spellEnd"/>
-      <w:r>
+        <w:t xml:space="preserve">    spamwriter = csv.writer(csvfile, delimiter=' ',</w:t>
+      </w:r>
+    </w:p>
+    <w:p>
+      <w:pPr>
+        <w:pStyle w:val="codestyle"/>
         <w:rPr>
           <w:sz w:val="20"/>
           <w:szCs w:val="20"/>
         </w:rPr>
-        <w:t xml:space="preserve">') as </w:t>
-      </w:r>
-      <w:proofErr w:type="spellStart"/>
+      </w:pPr>
       <w:r>
         <w:rPr>
           <w:sz w:val="20"/>
           <w:szCs w:val="20"/>
         </w:rPr>
-        <w:t>csvfile</w:t>
-      </w:r>
-      <w:proofErr w:type="spellEnd"/>
-      <w:r>
+        <w:t xml:space="preserve">                            quotechar='|', quoting=csv.QUOTE_MINIMAL)</w:t>
+      </w:r>
+    </w:p>
+    <w:p>
+      <w:pPr>
+        <w:pStyle w:val="codestyle"/>
         <w:rPr>
           <w:sz w:val="20"/>
           <w:szCs w:val="20"/>
         </w:rPr>
-        <w:t>:</w:t>
-      </w:r>
-    </w:p>
-    <w:p>
-      <w:pPr>
-        <w:pStyle w:val="codestyle"/>
+      </w:pPr>
+      <w:r>
         <w:rPr>
           <w:sz w:val="20"/>
           <w:szCs w:val="20"/>
         </w:rPr>
-      </w:pPr>
-      <w:r>
+        <w:t xml:space="preserve">    spamwriter.writerow(['Spam'] * 5 + ['Baked Beans'])</w:t>
+      </w:r>
+    </w:p>
+    <w:p>
+      <w:pPr>
+        <w:pStyle w:val="codestyle"/>
         <w:rPr>
           <w:sz w:val="20"/>
           <w:szCs w:val="20"/>
         </w:rPr>
-        <w:t xml:space="preserve">    </w:t>
-      </w:r>
-      <w:proofErr w:type="spellStart"/>
+      </w:pPr>
       <w:r>
         <w:rPr>
           <w:sz w:val="20"/>
           <w:szCs w:val="20"/>
         </w:rPr>
-        <w:t>spamwriter</w:t>
-      </w:r>
-      <w:proofErr w:type="spellEnd"/>
-      <w:r>
-        <w:rPr>
-          <w:sz w:val="20"/>
-          <w:szCs w:val="20"/>
-        </w:rPr>
-        <w:t xml:space="preserve"> = </w:t>
-      </w:r>
-      <w:proofErr w:type="spellStart"/>
-      <w:r>
-        <w:rPr>
-          <w:sz w:val="20"/>
-          <w:szCs w:val="20"/>
-        </w:rPr>
-        <w:t>csv.writer</w:t>
-      </w:r>
-      <w:proofErr w:type="spellEnd"/>
-      <w:r>
-        <w:rPr>
-          <w:sz w:val="20"/>
-          <w:szCs w:val="20"/>
-        </w:rPr>
-        <w:t>(</w:t>
-      </w:r>
-      <w:proofErr w:type="spellStart"/>
-      <w:r>
-        <w:rPr>
-          <w:sz w:val="20"/>
-          <w:szCs w:val="20"/>
-        </w:rPr>
-        <w:t>csvfile</w:t>
-      </w:r>
-      <w:proofErr w:type="spellEnd"/>
-      <w:r>
-        <w:rPr>
-          <w:sz w:val="20"/>
-          <w:szCs w:val="20"/>
-        </w:rPr>
-        <w:t>, delimiter=' ',</w:t>
-      </w:r>
-    </w:p>
-    <w:p>
-      <w:pPr>
-        <w:pStyle w:val="codestyle"/>
-        <w:rPr>
-          <w:sz w:val="20"/>
-          <w:szCs w:val="20"/>
-        </w:rPr>
-      </w:pPr>
-      <w:r>
-        <w:rPr>
-          <w:sz w:val="20"/>
-          <w:szCs w:val="20"/>
-        </w:rPr>
-        <w:t xml:space="preserve">                            </w:t>
-      </w:r>
-      <w:proofErr w:type="spellStart"/>
-      <w:r>
-        <w:rPr>
-          <w:sz w:val="20"/>
-          <w:szCs w:val="20"/>
-        </w:rPr>
-        <w:t>quotechar</w:t>
-      </w:r>
-      <w:proofErr w:type="spellEnd"/>
-      <w:r>
-        <w:rPr>
-          <w:sz w:val="20"/>
-          <w:szCs w:val="20"/>
-        </w:rPr>
-        <w:t>='|', quoting=</w:t>
-      </w:r>
-      <w:proofErr w:type="spellStart"/>
-      <w:r>
-        <w:rPr>
-          <w:sz w:val="20"/>
-          <w:szCs w:val="20"/>
-        </w:rPr>
-        <w:t>csv.QUOTE_MINIMAL</w:t>
-      </w:r>
-      <w:proofErr w:type="spellEnd"/>
-      <w:r>
-        <w:rPr>
-          <w:sz w:val="20"/>
-          <w:szCs w:val="20"/>
-        </w:rPr>
-        <w:t>)</w:t>
-      </w:r>
-    </w:p>
-    <w:p>
-      <w:pPr>
-        <w:pStyle w:val="codestyle"/>
-        <w:rPr>
-          <w:sz w:val="20"/>
-          <w:szCs w:val="20"/>
-        </w:rPr>
-      </w:pPr>
-      <w:r>
-        <w:rPr>
-          <w:sz w:val="20"/>
-          <w:szCs w:val="20"/>
-        </w:rPr>
-        <w:t xml:space="preserve">    </w:t>
-      </w:r>
-      <w:proofErr w:type="spellStart"/>
-      <w:r>
-        <w:rPr>
-          <w:sz w:val="20"/>
-          <w:szCs w:val="20"/>
-        </w:rPr>
-        <w:t>spamwriter.writerow</w:t>
-      </w:r>
-      <w:proofErr w:type="spellEnd"/>
-      <w:r>
-        <w:rPr>
-          <w:sz w:val="20"/>
-          <w:szCs w:val="20"/>
-        </w:rPr>
-        <w:t>(['Spam'] * 5 + ['Baked Beans'])</w:t>
-      </w:r>
-    </w:p>
-    <w:p>
-      <w:pPr>
-        <w:pStyle w:val="codestyle"/>
-        <w:rPr>
-          <w:sz w:val="20"/>
-          <w:szCs w:val="20"/>
-        </w:rPr>
-      </w:pPr>
-      <w:r>
-        <w:rPr>
-          <w:sz w:val="20"/>
-          <w:szCs w:val="20"/>
-        </w:rPr>
-        <w:t xml:space="preserve">    </w:t>
-      </w:r>
-      <w:proofErr w:type="spellStart"/>
-      <w:r>
-        <w:rPr>
-          <w:sz w:val="20"/>
-          <w:szCs w:val="20"/>
-        </w:rPr>
-        <w:t>spamwriter.writerow</w:t>
-      </w:r>
-      <w:proofErr w:type="spellEnd"/>
-      <w:r>
-        <w:rPr>
-          <w:sz w:val="20"/>
-          <w:szCs w:val="20"/>
-        </w:rPr>
-        <w:t>(['Spam', 'Lovely Spam', 'Wonderful Spam'])</w:t>
+        <w:t xml:space="preserve">    spamwriter.writerow(['Spam', 'Lovely Spam', 'Wonderful Spam'])</w:t>
       </w:r>
     </w:p>
     <w:p>
@@ -4646,78 +4363,95 @@
           <w:szCs w:val="16"/>
         </w:rPr>
       </w:pPr>
-      <w:proofErr w:type="spellStart"/>
       <w:r>
         <w:rPr>
           <w:rFonts w:ascii="Courier New" w:hAnsi="Courier New" w:cs="Courier New"/>
           <w:sz w:val="16"/>
           <w:szCs w:val="16"/>
         </w:rPr>
-        <w:t>conn</w:t>
-      </w:r>
-      <w:proofErr w:type="spellEnd"/>
-      <w:r>
+        <w:t>conn = sqlite3.connect("lat_lon_db")</w:t>
+      </w:r>
+    </w:p>
+    <w:p>
+      <w:pPr>
+        <w:ind w:right="-720"/>
         <w:rPr>
           <w:rFonts w:ascii="Courier New" w:hAnsi="Courier New" w:cs="Courier New"/>
           <w:sz w:val="16"/>
           <w:szCs w:val="16"/>
         </w:rPr>
-        <w:t xml:space="preserve"> = sqlite3.connect("</w:t>
-      </w:r>
-      <w:proofErr w:type="spellStart"/>
+      </w:pPr>
       <w:r>
         <w:rPr>
           <w:rFonts w:ascii="Courier New" w:hAnsi="Courier New" w:cs="Courier New"/>
           <w:sz w:val="16"/>
           <w:szCs w:val="16"/>
         </w:rPr>
-        <w:t>lat_lon_db</w:t>
-      </w:r>
-      <w:proofErr w:type="spellEnd"/>
-      <w:r>
+        <w:t>cursor = conn.cursor()</w:t>
+      </w:r>
+    </w:p>
+    <w:p>
+      <w:pPr>
+        <w:ind w:right="-720"/>
         <w:rPr>
           <w:rFonts w:ascii="Courier New" w:hAnsi="Courier New" w:cs="Courier New"/>
           <w:sz w:val="16"/>
           <w:szCs w:val="16"/>
         </w:rPr>
-        <w:t>")</w:t>
-      </w:r>
-    </w:p>
-    <w:p>
-      <w:pPr>
-        <w:ind w:right="-720"/>
+      </w:pPr>
+      <w:r>
         <w:rPr>
           <w:rFonts w:ascii="Courier New" w:hAnsi="Courier New" w:cs="Courier New"/>
           <w:sz w:val="16"/>
           <w:szCs w:val="16"/>
         </w:rPr>
-      </w:pPr>
+        <w:t>cursor.execute("create table address(name text</w:t>
+      </w:r>
       <w:r>
         <w:rPr>
           <w:rFonts w:ascii="Courier New" w:hAnsi="Courier New" w:cs="Courier New"/>
           <w:sz w:val="16"/>
           <w:szCs w:val="16"/>
         </w:rPr>
-        <w:t xml:space="preserve">cursor = </w:t>
-      </w:r>
-      <w:proofErr w:type="spellStart"/>
+        <w:t xml:space="preserve"> PRIMARY_KEY</w:t>
+      </w:r>
       <w:r>
         <w:rPr>
           <w:rFonts w:ascii="Courier New" w:hAnsi="Courier New" w:cs="Courier New"/>
           <w:sz w:val="16"/>
           <w:szCs w:val="16"/>
         </w:rPr>
-        <w:t>conn.cursor</w:t>
-      </w:r>
-      <w:proofErr w:type="spellEnd"/>
-      <w:r>
+        <w:t>, latitude real, longitude real)")</w:t>
+      </w:r>
+    </w:p>
+    <w:p>
+      <w:pPr>
+        <w:spacing w:after="200" w:line="276" w:lineRule="auto"/>
+        <w:ind w:right="-720"/>
+      </w:pPr>
+    </w:p>
+    <w:p>
+      <w:pPr>
+        <w:pStyle w:val="Heading2"/>
+        <w:ind w:right="-720"/>
+      </w:pPr>
+      <w:bookmarkStart w:id="10" w:name="_Toc386440196"/>
+      <w:bookmarkStart w:id="11" w:name="_Toc396481022"/>
+      <w:r>
+        <w:t>Insert Values into Database</w:t>
+      </w:r>
+      <w:bookmarkEnd w:id="10"/>
+      <w:bookmarkEnd w:id="11"/>
+    </w:p>
+    <w:p>
+      <w:pPr>
+        <w:ind w:right="-720"/>
         <w:rPr>
           <w:rFonts w:ascii="Courier New" w:hAnsi="Courier New" w:cs="Courier New"/>
           <w:sz w:val="16"/>
           <w:szCs w:val="16"/>
         </w:rPr>
-        <w:t>()</w:t>
-      </w:r>
+      </w:pPr>
     </w:p>
     <w:p>
       <w:pPr>
@@ -4728,59 +4462,42 @@
           <w:szCs w:val="16"/>
         </w:rPr>
       </w:pPr>
-      <w:proofErr w:type="spellStart"/>
       <w:r>
         <w:rPr>
           <w:rFonts w:ascii="Courier New" w:hAnsi="Courier New" w:cs="Courier New"/>
           <w:sz w:val="16"/>
           <w:szCs w:val="16"/>
         </w:rPr>
-        <w:t>cursor.execute</w:t>
-      </w:r>
-      <w:proofErr w:type="spellEnd"/>
-      <w:r>
+        <w:t>cursor.execute("insert into address (name, latitude, longitude) values (?,?,?)",</w:t>
+      </w:r>
+    </w:p>
+    <w:p>
+      <w:pPr>
+        <w:ind w:right="-720"/>
         <w:rPr>
           <w:rFonts w:ascii="Courier New" w:hAnsi="Courier New" w:cs="Courier New"/>
           <w:sz w:val="16"/>
           <w:szCs w:val="16"/>
         </w:rPr>
-        <w:t>("create table address(name text</w:t>
-      </w:r>
+      </w:pPr>
       <w:r>
         <w:rPr>
           <w:rFonts w:ascii="Courier New" w:hAnsi="Courier New" w:cs="Courier New"/>
           <w:sz w:val="16"/>
           <w:szCs w:val="16"/>
         </w:rPr>
-        <w:t xml:space="preserve"> PRIMARY_KEY</w:t>
-      </w:r>
-      <w:r>
+        <w:t xml:space="preserve">               ("4704 Nelson Brogdon Blvd Ne Sugar Hill GA  30518", 34.1025827, -84.02279469999999))</w:t>
+      </w:r>
+    </w:p>
+    <w:p>
+      <w:pPr>
+        <w:ind w:right="-720"/>
         <w:rPr>
           <w:rFonts w:ascii="Courier New" w:hAnsi="Courier New" w:cs="Courier New"/>
           <w:sz w:val="16"/>
           <w:szCs w:val="16"/>
         </w:rPr>
-        <w:t>, latitude real, longitude real)")</w:t>
-      </w:r>
-    </w:p>
-    <w:p>
-      <w:pPr>
-        <w:spacing w:after="200" w:line="276" w:lineRule="auto"/>
-        <w:ind w:right="-720"/>
-      </w:pPr>
-    </w:p>
-    <w:p>
-      <w:pPr>
-        <w:pStyle w:val="Heading2"/>
-        <w:ind w:right="-720"/>
-      </w:pPr>
-      <w:bookmarkStart w:id="10" w:name="_Toc386440196"/>
-      <w:bookmarkStart w:id="11" w:name="_Toc396481022"/>
-      <w:r>
-        <w:t>Insert Values into Database</w:t>
-      </w:r>
-      <w:bookmarkEnd w:id="10"/>
-      <w:bookmarkEnd w:id="11"/>
+      </w:pPr>
     </w:p>
     <w:p>
       <w:pPr>
@@ -4791,37 +4508,36 @@
           <w:szCs w:val="16"/>
         </w:rPr>
       </w:pPr>
-    </w:p>
-    <w:p>
-      <w:pPr>
-        <w:ind w:right="-720"/>
+      <w:r>
         <w:rPr>
           <w:rFonts w:ascii="Courier New" w:hAnsi="Courier New" w:cs="Courier New"/>
           <w:sz w:val="16"/>
           <w:szCs w:val="16"/>
         </w:rPr>
-      </w:pPr>
-      <w:proofErr w:type="spellStart"/>
-      <w:r>
+        <w:t>conn.commit()</w:t>
+      </w:r>
+    </w:p>
+    <w:p>
+      <w:pPr>
+        <w:ind w:right="-720"/>
         <w:rPr>
           <w:rFonts w:ascii="Courier New" w:hAnsi="Courier New" w:cs="Courier New"/>
           <w:sz w:val="16"/>
           <w:szCs w:val="16"/>
         </w:rPr>
-        <w:t>cursor.execute</w:t>
-      </w:r>
-      <w:proofErr w:type="spellEnd"/>
+      </w:pPr>
       <w:r>
         <w:rPr>
           <w:rFonts w:ascii="Courier New" w:hAnsi="Courier New" w:cs="Courier New"/>
           <w:sz w:val="16"/>
           <w:szCs w:val="16"/>
         </w:rPr>
-        <w:t>("insert into address (name, latitude, longitude) values (?,?,?)",</w:t>
-      </w:r>
-    </w:p>
-    <w:p>
-      <w:pPr>
+        <w:t>conn.close()</w:t>
+      </w:r>
+    </w:p>
+    <w:p>
+      <w:pPr>
+        <w:pStyle w:val="Heading2"/>
         <w:ind w:right="-720"/>
         <w:rPr>
           <w:rFonts w:ascii="Courier New" w:hAnsi="Courier New" w:cs="Courier New"/>
@@ -4829,31 +4545,40 @@
           <w:szCs w:val="16"/>
         </w:rPr>
       </w:pPr>
-      <w:r>
+      <w:bookmarkStart w:id="12" w:name="_Toc386440197"/>
+      <w:bookmarkStart w:id="13" w:name="_Toc396481023"/>
+      <w:r>
+        <w:t>Read from a Database Table</w:t>
+      </w:r>
+      <w:bookmarkEnd w:id="12"/>
+      <w:bookmarkEnd w:id="13"/>
+    </w:p>
+    <w:p>
+      <w:pPr>
+        <w:ind w:right="-720"/>
         <w:rPr>
           <w:rFonts w:ascii="Courier New" w:hAnsi="Courier New" w:cs="Courier New"/>
           <w:sz w:val="16"/>
           <w:szCs w:val="16"/>
         </w:rPr>
-        <w:t xml:space="preserve">               ("4704 Nelson </w:t>
-      </w:r>
-      <w:proofErr w:type="spellStart"/>
-      <w:r>
+      </w:pPr>
+    </w:p>
+    <w:p>
+      <w:pPr>
+        <w:ind w:right="-720"/>
         <w:rPr>
           <w:rFonts w:ascii="Courier New" w:hAnsi="Courier New" w:cs="Courier New"/>
           <w:sz w:val="16"/>
           <w:szCs w:val="16"/>
         </w:rPr>
-        <w:t>Brogdon</w:t>
-      </w:r>
-      <w:proofErr w:type="spellEnd"/>
+      </w:pPr>
       <w:r>
         <w:rPr>
           <w:rFonts w:ascii="Courier New" w:hAnsi="Courier New" w:cs="Courier New"/>
           <w:sz w:val="16"/>
           <w:szCs w:val="16"/>
         </w:rPr>
-        <w:t xml:space="preserve"> Blvd Ne Sugar Hill GA  30518", 34.1025827, -84.02279469999999))</w:t>
+        <w:t>import sqlite3</w:t>
       </w:r>
     </w:p>
     <w:p>
@@ -4875,70 +4600,61 @@
           <w:szCs w:val="16"/>
         </w:rPr>
       </w:pPr>
-      <w:proofErr w:type="spellStart"/>
       <w:r>
         <w:rPr>
           <w:rFonts w:ascii="Courier New" w:hAnsi="Courier New" w:cs="Courier New"/>
           <w:sz w:val="16"/>
           <w:szCs w:val="16"/>
         </w:rPr>
-        <w:t>conn.commit</w:t>
-      </w:r>
-      <w:proofErr w:type="spellEnd"/>
-      <w:r>
+        <w:t>conn = sqlite3.connect("lat_lon_db")</w:t>
+      </w:r>
+    </w:p>
+    <w:p>
+      <w:pPr>
+        <w:ind w:right="-720"/>
         <w:rPr>
           <w:rFonts w:ascii="Courier New" w:hAnsi="Courier New" w:cs="Courier New"/>
           <w:sz w:val="16"/>
           <w:szCs w:val="16"/>
         </w:rPr>
-        <w:t>()</w:t>
-      </w:r>
-    </w:p>
-    <w:p>
-      <w:pPr>
-        <w:ind w:right="-720"/>
+      </w:pPr>
+      <w:r>
         <w:rPr>
           <w:rFonts w:ascii="Courier New" w:hAnsi="Courier New" w:cs="Courier New"/>
           <w:sz w:val="16"/>
           <w:szCs w:val="16"/>
         </w:rPr>
-      </w:pPr>
-      <w:proofErr w:type="spellStart"/>
-      <w:r>
+        <w:t>cursor = conn.cursor()</w:t>
+      </w:r>
+    </w:p>
+    <w:p>
+      <w:pPr>
+        <w:ind w:right="-720"/>
         <w:rPr>
           <w:rFonts w:ascii="Courier New" w:hAnsi="Courier New" w:cs="Courier New"/>
           <w:sz w:val="16"/>
           <w:szCs w:val="16"/>
         </w:rPr>
-        <w:t>conn.close</w:t>
-      </w:r>
-      <w:proofErr w:type="spellEnd"/>
-      <w:r>
+      </w:pPr>
+    </w:p>
+    <w:p>
+      <w:pPr>
+        <w:ind w:right="-720"/>
         <w:rPr>
           <w:rFonts w:ascii="Courier New" w:hAnsi="Courier New" w:cs="Courier New"/>
           <w:sz w:val="16"/>
           <w:szCs w:val="16"/>
         </w:rPr>
-        <w:t>()</w:t>
-      </w:r>
-    </w:p>
-    <w:p>
-      <w:pPr>
-        <w:pStyle w:val="Heading2"/>
-        <w:ind w:right="-720"/>
+      </w:pPr>
+      <w:r>
         <w:rPr>
           <w:rFonts w:ascii="Courier New" w:hAnsi="Courier New" w:cs="Courier New"/>
           <w:sz w:val="16"/>
           <w:szCs w:val="16"/>
         </w:rPr>
-      </w:pPr>
-      <w:bookmarkStart w:id="12" w:name="_Toc386440197"/>
-      <w:bookmarkStart w:id="13" w:name="_Toc396481023"/>
-      <w:r>
-        <w:t>Read from a Database Table</w:t>
-      </w:r>
-      <w:bookmarkEnd w:id="12"/>
-      <w:bookmarkEnd w:id="13"/>
+        <w:lastRenderedPageBreak/>
+        <w:t>result = cursor.execute("select * from address")</w:t>
+      </w:r>
     </w:p>
     <w:p>
       <w:pPr>
@@ -4965,7 +4681,7 @@
           <w:sz w:val="16"/>
           <w:szCs w:val="16"/>
         </w:rPr>
-        <w:t>import sqlite3</w:t>
+        <w:t>print(result.fetchall())</w:t>
       </w:r>
     </w:p>
     <w:p>
@@ -4987,42 +4703,57 @@
           <w:szCs w:val="16"/>
         </w:rPr>
       </w:pPr>
-      <w:proofErr w:type="spellStart"/>
-      <w:r>
+    </w:p>
+    <w:p>
+      <w:pPr>
+        <w:pStyle w:val="Heading2"/>
+        <w:ind w:right="-720"/>
+      </w:pPr>
+      <w:bookmarkStart w:id="14" w:name="_Toc386440198"/>
+      <w:bookmarkStart w:id="15" w:name="_Toc396481024"/>
+      <w:r>
+        <w:t>Parameterized Queries</w:t>
+      </w:r>
+      <w:bookmarkEnd w:id="14"/>
+      <w:bookmarkEnd w:id="15"/>
+    </w:p>
+    <w:p>
+      <w:pPr>
+        <w:ind w:right="-720"/>
         <w:rPr>
           <w:rFonts w:ascii="Courier New" w:hAnsi="Courier New" w:cs="Courier New"/>
           <w:sz w:val="16"/>
           <w:szCs w:val="16"/>
         </w:rPr>
-        <w:t>conn</w:t>
-      </w:r>
-      <w:proofErr w:type="spellEnd"/>
-      <w:r>
+      </w:pPr>
+    </w:p>
+    <w:p>
+      <w:pPr>
+        <w:ind w:right="-720"/>
         <w:rPr>
           <w:rFonts w:ascii="Courier New" w:hAnsi="Courier New" w:cs="Courier New"/>
           <w:sz w:val="16"/>
           <w:szCs w:val="16"/>
         </w:rPr>
-        <w:t xml:space="preserve"> = sqlite3.connect("</w:t>
-      </w:r>
-      <w:proofErr w:type="spellStart"/>
+      </w:pPr>
       <w:r>
         <w:rPr>
           <w:rFonts w:ascii="Courier New" w:hAnsi="Courier New" w:cs="Courier New"/>
           <w:sz w:val="16"/>
           <w:szCs w:val="16"/>
         </w:rPr>
-        <w:t>lat_lon_db</w:t>
-      </w:r>
-      <w:proofErr w:type="spellEnd"/>
-      <w:r>
+        <w:t>import sqlite3</w:t>
+      </w:r>
+    </w:p>
+    <w:p>
+      <w:pPr>
+        <w:ind w:right="-720"/>
         <w:rPr>
           <w:rFonts w:ascii="Courier New" w:hAnsi="Courier New" w:cs="Courier New"/>
           <w:sz w:val="16"/>
           <w:szCs w:val="16"/>
         </w:rPr>
-        <w:t>")</w:t>
-      </w:r>
+      </w:pPr>
     </w:p>
     <w:p>
       <w:pPr>
@@ -5039,25 +4770,25 @@
           <w:sz w:val="16"/>
           <w:szCs w:val="16"/>
         </w:rPr>
-        <w:t xml:space="preserve">cursor = </w:t>
-      </w:r>
-      <w:proofErr w:type="spellStart"/>
-      <w:r>
+        <w:t>conn = sqlite3.connect("lat_lon_db")</w:t>
+      </w:r>
+    </w:p>
+    <w:p>
+      <w:pPr>
+        <w:ind w:right="-720"/>
         <w:rPr>
           <w:rFonts w:ascii="Courier New" w:hAnsi="Courier New" w:cs="Courier New"/>
           <w:sz w:val="16"/>
           <w:szCs w:val="16"/>
         </w:rPr>
-        <w:t>conn.cursor</w:t>
-      </w:r>
-      <w:proofErr w:type="spellEnd"/>
+      </w:pPr>
       <w:r>
         <w:rPr>
           <w:rFonts w:ascii="Courier New" w:hAnsi="Courier New" w:cs="Courier New"/>
           <w:sz w:val="16"/>
           <w:szCs w:val="16"/>
         </w:rPr>
-        <w:t>()</w:t>
+        <w:t>cursor = conn.cursor()</w:t>
       </w:r>
     </w:p>
     <w:p>
@@ -5085,37 +4816,36 @@
           <w:sz w:val="16"/>
           <w:szCs w:val="16"/>
         </w:rPr>
-        <w:lastRenderedPageBreak/>
-        <w:t xml:space="preserve">result = </w:t>
-      </w:r>
-      <w:proofErr w:type="spellStart"/>
-      <w:r>
+        <w:t>result = cursor.execute("select * from address where street_address = ?", ['1439 Buckeye Court Auburn CA 95603'])</w:t>
+      </w:r>
+    </w:p>
+    <w:p>
+      <w:pPr>
+        <w:ind w:right="-720"/>
         <w:rPr>
           <w:rFonts w:ascii="Courier New" w:hAnsi="Courier New" w:cs="Courier New"/>
           <w:sz w:val="16"/>
           <w:szCs w:val="16"/>
         </w:rPr>
-        <w:t>cursor.execute</w:t>
-      </w:r>
-      <w:proofErr w:type="spellEnd"/>
-      <w:r>
+      </w:pPr>
+    </w:p>
+    <w:p>
+      <w:pPr>
+        <w:ind w:right="-720"/>
         <w:rPr>
           <w:rFonts w:ascii="Courier New" w:hAnsi="Courier New" w:cs="Courier New"/>
           <w:sz w:val="16"/>
           <w:szCs w:val="16"/>
         </w:rPr>
-        <w:t>("select * from address")</w:t>
-      </w:r>
-    </w:p>
-    <w:p>
-      <w:pPr>
-        <w:ind w:right="-720"/>
+      </w:pPr>
+      <w:r>
         <w:rPr>
           <w:rFonts w:ascii="Courier New" w:hAnsi="Courier New" w:cs="Courier New"/>
           <w:sz w:val="16"/>
           <w:szCs w:val="16"/>
         </w:rPr>
-      </w:pPr>
+        <w:t>x =  result.fetchall()</w:t>
+      </w:r>
     </w:p>
     <w:p>
       <w:pPr>
@@ -5126,36 +4856,38 @@
           <w:szCs w:val="16"/>
         </w:rPr>
       </w:pPr>
-      <w:r>
+    </w:p>
+    <w:p>
+      <w:pPr>
+        <w:spacing w:after="200" w:line="276" w:lineRule="auto"/>
         <w:rPr>
           <w:rFonts w:ascii="Courier New" w:hAnsi="Courier New" w:cs="Courier New"/>
           <w:sz w:val="16"/>
           <w:szCs w:val="16"/>
         </w:rPr>
-        <w:t>print(</w:t>
-      </w:r>
-      <w:proofErr w:type="spellStart"/>
+      </w:pPr>
       <w:r>
         <w:rPr>
           <w:rFonts w:ascii="Courier New" w:hAnsi="Courier New" w:cs="Courier New"/>
           <w:sz w:val="16"/>
           <w:szCs w:val="16"/>
         </w:rPr>
-        <w:t>result.fetchall</w:t>
-      </w:r>
-      <w:proofErr w:type="spellEnd"/>
-      <w:r>
+        <w:t>conn.close()</w:t>
+      </w:r>
+    </w:p>
+    <w:p>
+      <w:pPr>
+        <w:spacing w:after="200" w:line="276" w:lineRule="auto"/>
         <w:rPr>
           <w:rFonts w:ascii="Courier New" w:hAnsi="Courier New" w:cs="Courier New"/>
           <w:sz w:val="16"/>
           <w:szCs w:val="16"/>
         </w:rPr>
-        <w:t>())</w:t>
-      </w:r>
-    </w:p>
-    <w:p>
-      <w:pPr>
-        <w:ind w:right="-720"/>
+      </w:pPr>
+    </w:p>
+    <w:p>
+      <w:pPr>
+        <w:spacing w:after="200" w:line="276" w:lineRule="auto"/>
         <w:rPr>
           <w:rFonts w:ascii="Courier New" w:hAnsi="Courier New" w:cs="Courier New"/>
           <w:sz w:val="16"/>
@@ -5165,327 +4897,14 @@
     </w:p>
     <w:p>
       <w:pPr>
-        <w:ind w:right="-720"/>
-        <w:rPr>
-          <w:rFonts w:ascii="Courier New" w:hAnsi="Courier New" w:cs="Courier New"/>
-          <w:sz w:val="16"/>
-          <w:szCs w:val="16"/>
-        </w:rPr>
-      </w:pPr>
-    </w:p>
-    <w:p>
-      <w:pPr>
-        <w:pStyle w:val="Heading2"/>
-        <w:ind w:right="-720"/>
-      </w:pPr>
-      <w:bookmarkStart w:id="14" w:name="_Toc386440198"/>
-      <w:bookmarkStart w:id="15" w:name="_Toc396481024"/>
-      <w:r>
-        <w:t>Parameterized Queries</w:t>
-      </w:r>
-      <w:bookmarkEnd w:id="14"/>
-      <w:bookmarkEnd w:id="15"/>
-    </w:p>
-    <w:p>
-      <w:pPr>
-        <w:ind w:right="-720"/>
-        <w:rPr>
-          <w:rFonts w:ascii="Courier New" w:hAnsi="Courier New" w:cs="Courier New"/>
-          <w:sz w:val="16"/>
-          <w:szCs w:val="16"/>
-        </w:rPr>
-      </w:pPr>
-    </w:p>
-    <w:p>
-      <w:pPr>
-        <w:ind w:right="-720"/>
-        <w:rPr>
-          <w:rFonts w:ascii="Courier New" w:hAnsi="Courier New" w:cs="Courier New"/>
-          <w:sz w:val="16"/>
-          <w:szCs w:val="16"/>
-        </w:rPr>
-      </w:pPr>
-      <w:r>
-        <w:rPr>
-          <w:rFonts w:ascii="Courier New" w:hAnsi="Courier New" w:cs="Courier New"/>
-          <w:sz w:val="16"/>
-          <w:szCs w:val="16"/>
-        </w:rPr>
-        <w:t>import sqlite3</w:t>
-      </w:r>
-    </w:p>
-    <w:p>
-      <w:pPr>
-        <w:ind w:right="-720"/>
-        <w:rPr>
-          <w:rFonts w:ascii="Courier New" w:hAnsi="Courier New" w:cs="Courier New"/>
-          <w:sz w:val="16"/>
-          <w:szCs w:val="16"/>
-        </w:rPr>
-      </w:pPr>
-    </w:p>
-    <w:p>
-      <w:pPr>
-        <w:ind w:right="-720"/>
-        <w:rPr>
-          <w:rFonts w:ascii="Courier New" w:hAnsi="Courier New" w:cs="Courier New"/>
-          <w:sz w:val="16"/>
-          <w:szCs w:val="16"/>
-        </w:rPr>
-      </w:pPr>
-      <w:proofErr w:type="spellStart"/>
-      <w:r>
-        <w:rPr>
-          <w:rFonts w:ascii="Courier New" w:hAnsi="Courier New" w:cs="Courier New"/>
-          <w:sz w:val="16"/>
-          <w:szCs w:val="16"/>
-        </w:rPr>
-        <w:t>conn</w:t>
-      </w:r>
-      <w:proofErr w:type="spellEnd"/>
-      <w:r>
-        <w:rPr>
-          <w:rFonts w:ascii="Courier New" w:hAnsi="Courier New" w:cs="Courier New"/>
-          <w:sz w:val="16"/>
-          <w:szCs w:val="16"/>
-        </w:rPr>
-        <w:t xml:space="preserve"> = sqlite3.connect("</w:t>
-      </w:r>
-      <w:proofErr w:type="spellStart"/>
-      <w:r>
-        <w:rPr>
-          <w:rFonts w:ascii="Courier New" w:hAnsi="Courier New" w:cs="Courier New"/>
-          <w:sz w:val="16"/>
-          <w:szCs w:val="16"/>
-        </w:rPr>
-        <w:t>lat_lon_db</w:t>
-      </w:r>
-      <w:proofErr w:type="spellEnd"/>
-      <w:r>
-        <w:rPr>
-          <w:rFonts w:ascii="Courier New" w:hAnsi="Courier New" w:cs="Courier New"/>
-          <w:sz w:val="16"/>
-          <w:szCs w:val="16"/>
-        </w:rPr>
-        <w:t>")</w:t>
-      </w:r>
-    </w:p>
-    <w:p>
-      <w:pPr>
-        <w:ind w:right="-720"/>
-        <w:rPr>
-          <w:rFonts w:ascii="Courier New" w:hAnsi="Courier New" w:cs="Courier New"/>
-          <w:sz w:val="16"/>
-          <w:szCs w:val="16"/>
-        </w:rPr>
-      </w:pPr>
-      <w:r>
-        <w:rPr>
-          <w:rFonts w:ascii="Courier New" w:hAnsi="Courier New" w:cs="Courier New"/>
-          <w:sz w:val="16"/>
-          <w:szCs w:val="16"/>
-        </w:rPr>
-        <w:t xml:space="preserve">cursor = </w:t>
-      </w:r>
-      <w:proofErr w:type="spellStart"/>
-      <w:r>
-        <w:rPr>
-          <w:rFonts w:ascii="Courier New" w:hAnsi="Courier New" w:cs="Courier New"/>
-          <w:sz w:val="16"/>
-          <w:szCs w:val="16"/>
-        </w:rPr>
-        <w:t>conn.cursor</w:t>
-      </w:r>
-      <w:proofErr w:type="spellEnd"/>
-      <w:r>
-        <w:rPr>
-          <w:rFonts w:ascii="Courier New" w:hAnsi="Courier New" w:cs="Courier New"/>
-          <w:sz w:val="16"/>
-          <w:szCs w:val="16"/>
-        </w:rPr>
-        <w:t>()</w:t>
-      </w:r>
-    </w:p>
-    <w:p>
-      <w:pPr>
-        <w:ind w:right="-720"/>
-        <w:rPr>
-          <w:rFonts w:ascii="Courier New" w:hAnsi="Courier New" w:cs="Courier New"/>
-          <w:sz w:val="16"/>
-          <w:szCs w:val="16"/>
-        </w:rPr>
-      </w:pPr>
-    </w:p>
-    <w:p>
-      <w:pPr>
-        <w:ind w:right="-720"/>
-        <w:rPr>
-          <w:rFonts w:ascii="Courier New" w:hAnsi="Courier New" w:cs="Courier New"/>
-          <w:sz w:val="16"/>
-          <w:szCs w:val="16"/>
-        </w:rPr>
-      </w:pPr>
-      <w:r>
-        <w:rPr>
-          <w:rFonts w:ascii="Courier New" w:hAnsi="Courier New" w:cs="Courier New"/>
-          <w:sz w:val="16"/>
-          <w:szCs w:val="16"/>
-        </w:rPr>
-        <w:t xml:space="preserve">result = </w:t>
-      </w:r>
-      <w:proofErr w:type="spellStart"/>
-      <w:r>
-        <w:rPr>
-          <w:rFonts w:ascii="Courier New" w:hAnsi="Courier New" w:cs="Courier New"/>
-          <w:sz w:val="16"/>
-          <w:szCs w:val="16"/>
-        </w:rPr>
-        <w:t>cursor.execute</w:t>
-      </w:r>
-      <w:proofErr w:type="spellEnd"/>
-      <w:r>
-        <w:rPr>
-          <w:rFonts w:ascii="Courier New" w:hAnsi="Courier New" w:cs="Courier New"/>
-          <w:sz w:val="16"/>
-          <w:szCs w:val="16"/>
-        </w:rPr>
-        <w:t xml:space="preserve">("select * from address where </w:t>
-      </w:r>
-      <w:proofErr w:type="spellStart"/>
-      <w:r>
-        <w:rPr>
-          <w:rFonts w:ascii="Courier New" w:hAnsi="Courier New" w:cs="Courier New"/>
-          <w:sz w:val="16"/>
-          <w:szCs w:val="16"/>
-        </w:rPr>
-        <w:t>street_address</w:t>
-      </w:r>
-      <w:proofErr w:type="spellEnd"/>
-      <w:r>
-        <w:rPr>
-          <w:rFonts w:ascii="Courier New" w:hAnsi="Courier New" w:cs="Courier New"/>
-          <w:sz w:val="16"/>
-          <w:szCs w:val="16"/>
-        </w:rPr>
-        <w:t xml:space="preserve"> = ?", ['1439 Buckeye Court Auburn CA 95603'])</w:t>
-      </w:r>
-    </w:p>
-    <w:p>
-      <w:pPr>
-        <w:ind w:right="-720"/>
-        <w:rPr>
-          <w:rFonts w:ascii="Courier New" w:hAnsi="Courier New" w:cs="Courier New"/>
-          <w:sz w:val="16"/>
-          <w:szCs w:val="16"/>
-        </w:rPr>
-      </w:pPr>
-    </w:p>
-    <w:p>
-      <w:pPr>
-        <w:ind w:right="-720"/>
-        <w:rPr>
-          <w:rFonts w:ascii="Courier New" w:hAnsi="Courier New" w:cs="Courier New"/>
-          <w:sz w:val="16"/>
-          <w:szCs w:val="16"/>
-        </w:rPr>
-      </w:pPr>
-      <w:r>
-        <w:rPr>
-          <w:rFonts w:ascii="Courier New" w:hAnsi="Courier New" w:cs="Courier New"/>
-          <w:sz w:val="16"/>
-          <w:szCs w:val="16"/>
-        </w:rPr>
-        <w:t xml:space="preserve">x =  </w:t>
-      </w:r>
-      <w:proofErr w:type="spellStart"/>
-      <w:r>
-        <w:rPr>
-          <w:rFonts w:ascii="Courier New" w:hAnsi="Courier New" w:cs="Courier New"/>
-          <w:sz w:val="16"/>
-          <w:szCs w:val="16"/>
-        </w:rPr>
-        <w:t>result.fetchall</w:t>
-      </w:r>
-      <w:proofErr w:type="spellEnd"/>
-      <w:r>
-        <w:rPr>
-          <w:rFonts w:ascii="Courier New" w:hAnsi="Courier New" w:cs="Courier New"/>
-          <w:sz w:val="16"/>
-          <w:szCs w:val="16"/>
-        </w:rPr>
-        <w:t>()</w:t>
-      </w:r>
-    </w:p>
-    <w:p>
-      <w:pPr>
-        <w:ind w:right="-720"/>
-        <w:rPr>
-          <w:rFonts w:ascii="Courier New" w:hAnsi="Courier New" w:cs="Courier New"/>
-          <w:sz w:val="16"/>
-          <w:szCs w:val="16"/>
-        </w:rPr>
-      </w:pPr>
-    </w:p>
-    <w:p>
-      <w:pPr>
-        <w:spacing w:after="200" w:line="276" w:lineRule="auto"/>
-        <w:rPr>
-          <w:rFonts w:ascii="Courier New" w:hAnsi="Courier New" w:cs="Courier New"/>
-          <w:sz w:val="16"/>
-          <w:szCs w:val="16"/>
-        </w:rPr>
-      </w:pPr>
-      <w:proofErr w:type="spellStart"/>
-      <w:r>
-        <w:rPr>
-          <w:rFonts w:ascii="Courier New" w:hAnsi="Courier New" w:cs="Courier New"/>
-          <w:sz w:val="16"/>
-          <w:szCs w:val="16"/>
-        </w:rPr>
-        <w:t>conn.close</w:t>
-      </w:r>
-      <w:proofErr w:type="spellEnd"/>
-      <w:r>
-        <w:rPr>
-          <w:rFonts w:ascii="Courier New" w:hAnsi="Courier New" w:cs="Courier New"/>
-          <w:sz w:val="16"/>
-          <w:szCs w:val="16"/>
-        </w:rPr>
-        <w:t>()</w:t>
-      </w:r>
-    </w:p>
-    <w:p>
-      <w:pPr>
-        <w:spacing w:after="200" w:line="276" w:lineRule="auto"/>
-        <w:rPr>
-          <w:rFonts w:ascii="Courier New" w:hAnsi="Courier New" w:cs="Courier New"/>
-          <w:sz w:val="16"/>
-          <w:szCs w:val="16"/>
-        </w:rPr>
-      </w:pPr>
-    </w:p>
-    <w:p>
-      <w:pPr>
-        <w:spacing w:after="200" w:line="276" w:lineRule="auto"/>
-        <w:rPr>
-          <w:rFonts w:ascii="Courier New" w:hAnsi="Courier New" w:cs="Courier New"/>
-          <w:sz w:val="16"/>
-          <w:szCs w:val="16"/>
-        </w:rPr>
-      </w:pPr>
-    </w:p>
-    <w:p>
-      <w:pPr>
         <w:pStyle w:val="Heading1"/>
       </w:pPr>
       <w:bookmarkStart w:id="16" w:name="_Toc396481025"/>
       <w:bookmarkStart w:id="17" w:name="_Toc386440199"/>
-      <w:proofErr w:type="spellStart"/>
       <w:r>
         <w:t>DataFrame</w:t>
       </w:r>
       <w:bookmarkEnd w:id="16"/>
-      <w:proofErr w:type="spellEnd"/>
     </w:p>
     <w:p>
       <w:pPr>
@@ -5493,15 +4912,7 @@
       </w:pPr>
       <w:bookmarkStart w:id="18" w:name="_Toc396481026"/>
       <w:r>
-        <w:t xml:space="preserve">Get </w:t>
-      </w:r>
-      <w:proofErr w:type="spellStart"/>
-      <w:r>
-        <w:t>DataFrame</w:t>
-      </w:r>
-      <w:proofErr w:type="spellEnd"/>
-      <w:r>
-        <w:t xml:space="preserve"> column names</w:t>
+        <w:t>Get DataFrame column names</w:t>
       </w:r>
       <w:bookmarkEnd w:id="18"/>
     </w:p>
@@ -5510,13 +4921,94 @@
         <w:pStyle w:val="codestyle"/>
       </w:pPr>
       <w:r>
-        <w:t xml:space="preserve">&gt;&gt;&gt; from pandas import </w:t>
-      </w:r>
-      <w:proofErr w:type="spellStart"/>
-      <w:r>
-        <w:t>DataFrame</w:t>
-      </w:r>
-      <w:proofErr w:type="spellEnd"/>
+        <w:t>&gt;&gt;&gt; from pandas import DataFrame</w:t>
+      </w:r>
+    </w:p>
+    <w:p>
+      <w:pPr>
+        <w:pStyle w:val="codestyle"/>
+      </w:pPr>
+      <w:r>
+        <w:t>&gt;&gt;&gt; journey_data.columns.values</w:t>
+      </w:r>
+    </w:p>
+    <w:p>
+      <w:pPr>
+        <w:pStyle w:val="codestyle"/>
+      </w:pPr>
+      <w:r>
+        <w:t>array(['OWNER', 'VEHICLE_NUMBER', 'CORRIDOR_NAME', 'JOURNEY_NUMBER',</w:t>
+      </w:r>
+    </w:p>
+    <w:p>
+      <w:pPr>
+        <w:pStyle w:val="codestyle"/>
+      </w:pPr>
+      <w:r>
+        <w:t xml:space="preserve">       'JOURNEY_DURATION_HRS', 'ARRIVAL_TIME'], dtype=object)</w:t>
+      </w:r>
+    </w:p>
+    <w:p>
+      <w:pPr>
+        <w:pStyle w:val="codestyle"/>
+      </w:pPr>
+    </w:p>
+    <w:p>
+      <w:pPr>
+        <w:pStyle w:val="Heading2"/>
+      </w:pPr>
+      <w:bookmarkStart w:id="19" w:name="_Toc396481027"/>
+      <w:r>
+        <w:t>Get dimensions of a DataFrame</w:t>
+      </w:r>
+      <w:bookmarkEnd w:id="19"/>
+    </w:p>
+    <w:p>
+      <w:pPr>
+        <w:pStyle w:val="codestyle"/>
+      </w:pPr>
+      <w:r>
+        <w:t>&gt;&gt;&gt; type(journey_data)</w:t>
+      </w:r>
+    </w:p>
+    <w:p>
+      <w:pPr>
+        <w:pStyle w:val="codestyle"/>
+      </w:pPr>
+      <w:r>
+        <w:t>&lt;class 'pandas.core.frame.DataFrame'&gt;</w:t>
+      </w:r>
+    </w:p>
+    <w:p>
+      <w:pPr>
+        <w:pStyle w:val="codestyle"/>
+      </w:pPr>
+      <w:r>
+        <w:t>&gt;&gt;&gt; journey_data.shape</w:t>
+      </w:r>
+    </w:p>
+    <w:p>
+      <w:pPr>
+        <w:pStyle w:val="codestyle"/>
+      </w:pPr>
+      <w:r>
+        <w:t>(14410, 6)</w:t>
+      </w:r>
+    </w:p>
+    <w:p>
+      <w:pPr>
+        <w:pStyle w:val="codestyle"/>
+      </w:pPr>
+    </w:p>
+    <w:p>
+      <w:pPr>
+        <w:pStyle w:val="Heading2"/>
+      </w:pPr>
+      <w:bookmarkStart w:id="20" w:name="_Toc396481028"/>
+      <w:r>
+        <w:t>Get row count from a DataFrame</w:t>
+      </w:r>
+      <w:bookmarkEnd w:id="20"/>
     </w:p>
     <w:p>
       <w:pPr>
@@ -5525,34 +5017,56 @@
       <w:r>
         <w:t xml:space="preserve">&gt;&gt;&gt; </w:t>
       </w:r>
-      <w:proofErr w:type="spellStart"/>
-      <w:r>
-        <w:t>journey_data.columns.values</w:t>
-      </w:r>
-      <w:proofErr w:type="spellEnd"/>
-    </w:p>
-    <w:p>
-      <w:pPr>
-        <w:pStyle w:val="codestyle"/>
-      </w:pPr>
-      <w:r>
-        <w:t>array(['OWNER', 'VEHICLE_NUMBER', 'CORRIDOR_NAME', 'JOURNEY_NUMBER',</w:t>
-      </w:r>
-    </w:p>
-    <w:p>
-      <w:pPr>
-        <w:pStyle w:val="codestyle"/>
-      </w:pPr>
-      <w:r>
-        <w:t xml:space="preserve">       'JOURNEY_DURATION_HRS', 'ARRIVAL_TIME'], </w:t>
-      </w:r>
-      <w:proofErr w:type="spellStart"/>
-      <w:r>
-        <w:t>dtype</w:t>
-      </w:r>
-      <w:proofErr w:type="spellEnd"/>
-      <w:r>
-        <w:t>=object)</w:t>
+      <w:r>
+        <w:t xml:space="preserve">(nrows, ncols) = </w:t>
+      </w:r>
+      <w:r>
+        <w:t>journey_data.shape</w:t>
+      </w:r>
+    </w:p>
+    <w:p>
+      <w:pPr>
+        <w:pStyle w:val="codestyle"/>
+      </w:pPr>
+      <w:r>
+        <w:t>(14410, 6)</w:t>
+      </w:r>
+    </w:p>
+    <w:p>
+      <w:pPr>
+        <w:pStyle w:val="codestyle"/>
+      </w:pPr>
+      <w:r>
+        <w:t>&gt;&gt;&gt; nrows</w:t>
+      </w:r>
+    </w:p>
+    <w:p>
+      <w:pPr>
+        <w:pStyle w:val="codestyle"/>
+      </w:pPr>
+      <w:r>
+        <w:t>14410</w:t>
+      </w:r>
+    </w:p>
+    <w:p>
+      <w:pPr>
+        <w:pStyle w:val="codestyle"/>
+      </w:pPr>
+    </w:p>
+    <w:p>
+      <w:pPr>
+        <w:pStyle w:val="codestyle"/>
+      </w:pPr>
+      <w:r>
+        <w:t>&gt;&gt;&gt; len(journey_data.index)</w:t>
+      </w:r>
+    </w:p>
+    <w:p>
+      <w:pPr>
+        <w:pStyle w:val="codestyle"/>
+      </w:pPr>
+      <w:r>
+        <w:t>14410</w:t>
       </w:r>
     </w:p>
     <w:p>
@@ -5564,61 +5078,528 @@
       <w:pPr>
         <w:pStyle w:val="Heading2"/>
       </w:pPr>
-      <w:bookmarkStart w:id="19" w:name="_Toc396481027"/>
-      <w:r>
-        <w:t xml:space="preserve">Get dimensions of a </w:t>
-      </w:r>
-      <w:proofErr w:type="spellStart"/>
-      <w:r>
-        <w:t>DataFrame</w:t>
-      </w:r>
-      <w:bookmarkEnd w:id="19"/>
-      <w:proofErr w:type="spellEnd"/>
-    </w:p>
-    <w:p>
-      <w:pPr>
-        <w:pStyle w:val="codestyle"/>
-      </w:pPr>
-      <w:r>
-        <w:t>&gt;&gt;&gt; type(</w:t>
-      </w:r>
-      <w:proofErr w:type="spellStart"/>
-      <w:r>
-        <w:t>journey_data</w:t>
-      </w:r>
-      <w:proofErr w:type="spellEnd"/>
-      <w:r>
-        <w:t>)</w:t>
-      </w:r>
-    </w:p>
-    <w:p>
-      <w:pPr>
-        <w:pStyle w:val="codestyle"/>
-      </w:pPr>
-      <w:r>
-        <w:t>&lt;class '</w:t>
-      </w:r>
-      <w:proofErr w:type="spellStart"/>
-      <w:r>
-        <w:t>pandas.core.frame.DataFrame</w:t>
-      </w:r>
-      <w:proofErr w:type="spellEnd"/>
-      <w:r>
-        <w:t>'&gt;</w:t>
-      </w:r>
-    </w:p>
-    <w:p>
-      <w:pPr>
-        <w:pStyle w:val="codestyle"/>
-      </w:pPr>
-      <w:r>
-        <w:t xml:space="preserve">&gt;&gt;&gt; </w:t>
-      </w:r>
-      <w:proofErr w:type="spellStart"/>
-      <w:r>
-        <w:t>journey_data.shape</w:t>
-      </w:r>
-      <w:proofErr w:type="spellEnd"/>
+      <w:bookmarkStart w:id="21" w:name="_Toc396481029"/>
+      <w:r>
+        <w:t>Get rows from a DataFrame</w:t>
+      </w:r>
+      <w:r>
+        <w:t xml:space="preserve"> by index</w:t>
+      </w:r>
+      <w:bookmarkEnd w:id="21"/>
+    </w:p>
+    <w:p>
+      <w:pPr>
+        <w:pStyle w:val="codestyle"/>
+      </w:pPr>
+    </w:p>
+    <w:p>
+      <w:pPr>
+        <w:pStyle w:val="codestyle"/>
+      </w:pPr>
+      <w:r>
+        <w:t>&gt;&gt;&gt; import pandas as pd</w:t>
+      </w:r>
+    </w:p>
+    <w:p>
+      <w:pPr>
+        <w:pStyle w:val="codestyle"/>
+        <w:rPr>
+          <w:kern w:val="32"/>
+        </w:rPr>
+      </w:pPr>
+      <w:r>
+        <w:rPr>
+          <w:kern w:val="32"/>
+        </w:rPr>
+        <w:t>&gt;&gt;&gt; df[2:4]</w:t>
+      </w:r>
+    </w:p>
+    <w:p>
+      <w:pPr>
+        <w:pStyle w:val="codestyle"/>
+        <w:rPr>
+          <w:kern w:val="32"/>
+        </w:rPr>
+      </w:pPr>
+      <w:r>
+        <w:rPr>
+          <w:kern w:val="32"/>
+        </w:rPr>
+        <w:t xml:space="preserve">           OWNER VEHICLE_NUMBER  CORRIDOR_NAME  \</w:t>
+      </w:r>
+    </w:p>
+    <w:p>
+      <w:pPr>
+        <w:pStyle w:val="codestyle"/>
+        <w:rPr>
+          <w:kern w:val="32"/>
+        </w:rPr>
+      </w:pPr>
+      <w:r>
+        <w:rPr>
+          <w:kern w:val="32"/>
+        </w:rPr>
+        <w:t xml:space="preserve">2          Ragos        KBH255J  BUSIA-KAMPALA   </w:t>
+      </w:r>
+    </w:p>
+    <w:p>
+      <w:pPr>
+        <w:pStyle w:val="codestyle"/>
+        <w:rPr>
+          <w:kern w:val="32"/>
+        </w:rPr>
+      </w:pPr>
+      <w:r>
+        <w:rPr>
+          <w:kern w:val="32"/>
+        </w:rPr>
+        <w:t xml:space="preserve">3  COUNTRYMOTORS        KBW990K  BUSIA-KAMPALA   </w:t>
+      </w:r>
+    </w:p>
+    <w:p>
+      <w:pPr>
+        <w:pStyle w:val="codestyle"/>
+        <w:rPr>
+          <w:kern w:val="32"/>
+        </w:rPr>
+      </w:pPr>
+    </w:p>
+    <w:p>
+      <w:pPr>
+        <w:pStyle w:val="codestyle"/>
+        <w:rPr>
+          <w:kern w:val="32"/>
+        </w:rPr>
+      </w:pPr>
+      <w:r>
+        <w:rPr>
+          <w:kern w:val="32"/>
+        </w:rPr>
+        <w:t xml:space="preserve">                               JOURNEY_NUMBER  JOURNEY_DURATION_HRS  \</w:t>
+      </w:r>
+    </w:p>
+    <w:p>
+      <w:pPr>
+        <w:pStyle w:val="codestyle"/>
+        <w:rPr>
+          <w:kern w:val="32"/>
+        </w:rPr>
+      </w:pPr>
+      <w:r>
+        <w:rPr>
+          <w:kern w:val="32"/>
+        </w:rPr>
+        <w:t xml:space="preserve">2                           SGS-160868-KSM-02                     5   </w:t>
+      </w:r>
+    </w:p>
+    <w:p>
+      <w:pPr>
+        <w:pStyle w:val="codestyle"/>
+        <w:rPr>
+          <w:kern w:val="32"/>
+        </w:rPr>
+      </w:pPr>
+      <w:r>
+        <w:rPr>
+          <w:kern w:val="32"/>
+        </w:rPr>
+        <w:t xml:space="preserve">3  SGS-KRA-2014NKUC11588-KRA-2014NKUC11588-01                    14   </w:t>
+      </w:r>
+    </w:p>
+    <w:p>
+      <w:pPr>
+        <w:pStyle w:val="codestyle"/>
+        <w:rPr>
+          <w:kern w:val="32"/>
+        </w:rPr>
+      </w:pPr>
+    </w:p>
+    <w:p>
+      <w:pPr>
+        <w:pStyle w:val="codestyle"/>
+        <w:rPr>
+          <w:kern w:val="32"/>
+        </w:rPr>
+      </w:pPr>
+      <w:r>
+        <w:rPr>
+          <w:kern w:val="32"/>
+        </w:rPr>
+        <w:t xml:space="preserve">                      ARRIVAL_TIME  </w:t>
+      </w:r>
+    </w:p>
+    <w:p>
+      <w:pPr>
+        <w:pStyle w:val="codestyle"/>
+        <w:rPr>
+          <w:kern w:val="32"/>
+        </w:rPr>
+      </w:pPr>
+      <w:r>
+        <w:rPr>
+          <w:kern w:val="32"/>
+        </w:rPr>
+        <w:t xml:space="preserve">2  11-OCT-13 12.57.19.000000000 PM  </w:t>
+      </w:r>
+    </w:p>
+    <w:p>
+      <w:pPr>
+        <w:pStyle w:val="codestyle"/>
+        <w:rPr>
+          <w:kern w:val="32"/>
+        </w:rPr>
+      </w:pPr>
+      <w:r>
+        <w:rPr>
+          <w:kern w:val="32"/>
+        </w:rPr>
+        <w:t xml:space="preserve">3  26-MAR-14 03.08.02.000000000 AM  </w:t>
+      </w:r>
+    </w:p>
+    <w:p>
+      <w:pPr>
+        <w:pStyle w:val="codestyle"/>
+      </w:pPr>
+      <w:r>
+        <w:t>&gt;&gt;&gt; type(df[2:4])</w:t>
+      </w:r>
+    </w:p>
+    <w:p>
+      <w:pPr>
+        <w:pStyle w:val="codestyle"/>
+      </w:pPr>
+      <w:r>
+        <w:t>&lt;class 'pandas.core.frame.DataFrame'&gt;</w:t>
+      </w:r>
+    </w:p>
+    <w:p>
+      <w:pPr>
+        <w:pStyle w:val="codestyle"/>
+      </w:pPr>
+    </w:p>
+    <w:p>
+      <w:pPr>
+        <w:pStyle w:val="codestyle"/>
+      </w:pPr>
+    </w:p>
+    <w:p>
+      <w:pPr>
+        <w:pStyle w:val="Heading2"/>
+      </w:pPr>
+      <w:bookmarkStart w:id="22" w:name="_Toc396481030"/>
+      <w:r>
+        <w:t>Get unique values from a DataFrame column</w:t>
+      </w:r>
+      <w:bookmarkEnd w:id="22"/>
+    </w:p>
+    <w:p>
+      <w:pPr>
+        <w:pStyle w:val="codestyle"/>
+      </w:pPr>
+    </w:p>
+    <w:p>
+      <w:pPr>
+        <w:pStyle w:val="codestyle"/>
+      </w:pPr>
+      <w:r>
+        <w:t>&gt;&gt;&gt; corr_names = DataFrame(journey_data, columns=['CORRIDOR_NAME'])</w:t>
+      </w:r>
+    </w:p>
+    <w:p>
+      <w:pPr>
+        <w:pStyle w:val="codestyle"/>
+      </w:pPr>
+      <w:r>
+        <w:t>&gt;&gt;&gt; corr_names</w:t>
+      </w:r>
+    </w:p>
+    <w:p>
+      <w:pPr>
+        <w:pStyle w:val="codestyle"/>
+      </w:pPr>
+      <w:r>
+        <w:t xml:space="preserve">                                        CORRIDOR_NAME</w:t>
+      </w:r>
+    </w:p>
+    <w:p>
+      <w:pPr>
+        <w:pStyle w:val="codestyle"/>
+      </w:pPr>
+      <w:r>
+        <w:t>0                   ACCRA SGS OFFICE-ADENTA-MR TANKIA</w:t>
+      </w:r>
+    </w:p>
+    <w:p>
+      <w:pPr>
+        <w:pStyle w:val="codestyle"/>
+      </w:pPr>
+      <w:r>
+        <w:t>1      ACCRA SGS OFFICE-PIG FARM JUNCTION TOTAL-ACCRA</w:t>
+      </w:r>
+    </w:p>
+    <w:p>
+      <w:pPr>
+        <w:pStyle w:val="codestyle"/>
+      </w:pPr>
+      <w:r>
+        <w:t>2                                       BUSIA-KAMPALA</w:t>
+      </w:r>
+    </w:p>
+    <w:p>
+      <w:pPr>
+        <w:pStyle w:val="codestyle"/>
+      </w:pPr>
+      <w:r>
+        <w:t>…</w:t>
+      </w:r>
+    </w:p>
+    <w:p>
+      <w:pPr>
+        <w:pStyle w:val="codestyle"/>
+      </w:pPr>
+      <w:r>
+        <w:t>[14410 rows x 1 columns]</w:t>
+      </w:r>
+    </w:p>
+    <w:p>
+      <w:pPr>
+        <w:pStyle w:val="codestyle"/>
+      </w:pPr>
+    </w:p>
+    <w:p>
+      <w:pPr>
+        <w:pStyle w:val="codestyle"/>
+      </w:pPr>
+      <w:r>
+        <w:t>&gt;&gt;&gt; from pandas import Series</w:t>
+      </w:r>
+    </w:p>
+    <w:p>
+      <w:pPr>
+        <w:pStyle w:val="codestyle"/>
+      </w:pPr>
+      <w:r>
+        <w:t>&gt;&gt;&gt; Series(corr_names.values.ravel()).unique()</w:t>
+      </w:r>
+    </w:p>
+    <w:p>
+      <w:pPr>
+        <w:pStyle w:val="codestyle"/>
+      </w:pPr>
+      <w:r>
+        <w:t>array(['ACCRA SGS OFFICE-ADENTA-MR TANKIA',</w:t>
+      </w:r>
+    </w:p>
+    <w:p>
+      <w:pPr>
+        <w:pStyle w:val="codestyle"/>
+      </w:pPr>
+      <w:r>
+        <w:t xml:space="preserve">       'ACCRA SGS OFFICE-PIG FARM JUNCTION TOTAL-ACCRA', 'BUSIA-KAMPALA',</w:t>
+      </w:r>
+    </w:p>
+    <w:p>
+      <w:pPr>
+        <w:pStyle w:val="codestyle"/>
+      </w:pPr>
+      <w:r>
+        <w:t xml:space="preserve">       'BUSIA-MOMBASA', 'CHASE TEMA-SAKAMAN TOTAL-ACCRA', …</w:t>
+      </w:r>
+    </w:p>
+    <w:p>
+      <w:pPr>
+        <w:pStyle w:val="codestyle"/>
+      </w:pPr>
+    </w:p>
+    <w:p>
+      <w:pPr>
+        <w:pStyle w:val="codestyle"/>
+      </w:pPr>
+    </w:p>
+    <w:p>
+      <w:pPr>
+        <w:pStyle w:val="codestyle"/>
+      </w:pPr>
+    </w:p>
+    <w:p>
+      <w:pPr>
+        <w:pStyle w:val="Heading2"/>
+      </w:pPr>
+      <w:r>
+        <w:t>Read a CSV file into a DataFrame</w:t>
+      </w:r>
+    </w:p>
+    <w:p>
+      <w:pPr>
+        <w:pStyle w:val="codestyle"/>
+      </w:pPr>
+    </w:p>
+    <w:p>
+      <w:pPr>
+        <w:pStyle w:val="codestyle"/>
+      </w:pPr>
+      <w:r>
+        <w:t>df = read_csv('eta_exp_2/eta_corr_owner_veh_kph_km-rem_mins-rem_pace_lat_lon_hr_day_min.csv', header=0)</w:t>
+      </w:r>
+    </w:p>
+    <w:p>
+      <w:pPr>
+        <w:pStyle w:val="codestyle"/>
+      </w:pPr>
+      <w:r>
+        <w:t>// note header=0 means the column names are read from the first row of the input file</w:t>
+      </w:r>
+    </w:p>
+    <w:p>
+      <w:pPr>
+        <w:pStyle w:val="codestyle"/>
+      </w:pPr>
+    </w:p>
+    <w:p>
+      <w:pPr>
+        <w:pStyle w:val="codestyle"/>
+      </w:pPr>
+    </w:p>
+    <w:p>
+      <w:pPr>
+        <w:pStyle w:val="Heading2"/>
+      </w:pPr>
+      <w:bookmarkStart w:id="23" w:name="_Toc396481031"/>
+      <w:r>
+        <w:t>Select a cell from a DataFrame</w:t>
+      </w:r>
+      <w:bookmarkEnd w:id="23"/>
+    </w:p>
+    <w:p>
+      <w:pPr>
+        <w:pStyle w:val="codestyle"/>
+      </w:pPr>
+    </w:p>
+    <w:p>
+      <w:pPr>
+        <w:pStyle w:val="codestyle"/>
+      </w:pPr>
+      <w:r>
+        <w:t>&gt;&gt;&gt; journey_data[1:2]</w:t>
+      </w:r>
+    </w:p>
+    <w:p>
+      <w:pPr>
+        <w:pStyle w:val="codestyle"/>
+      </w:pPr>
+      <w:r>
+        <w:t xml:space="preserve">         OWNER VEHICLE_NUMBER                                   CORRIDOR_NAME  \</w:t>
+      </w:r>
+    </w:p>
+    <w:p>
+      <w:pPr>
+        <w:pStyle w:val="codestyle"/>
+      </w:pPr>
+      <w:r>
+        <w:t xml:space="preserve">1  Total Ghana         ITDEMO  ACCRA SGS OFFICE-PIG FARM JUNCTION TOTAL-ACCRA   </w:t>
+      </w:r>
+    </w:p>
+    <w:p>
+      <w:pPr>
+        <w:pStyle w:val="codestyle"/>
+      </w:pPr>
+    </w:p>
+    <w:p>
+      <w:pPr>
+        <w:pStyle w:val="codestyle"/>
+      </w:pPr>
+      <w:r>
+        <w:t xml:space="preserve">           JOURNEY_NUMBER  JOURNEY_DURATION_HRS  \</w:t>
+      </w:r>
+    </w:p>
+    <w:p>
+      <w:pPr>
+        <w:pStyle w:val="codestyle"/>
+      </w:pPr>
+      <w:r>
+        <w:t xml:space="preserve">1  SGS-ITDEMO-20140722-01                     2   </w:t>
+      </w:r>
+    </w:p>
+    <w:p>
+      <w:pPr>
+        <w:pStyle w:val="codestyle"/>
+      </w:pPr>
+    </w:p>
+    <w:p>
+      <w:pPr>
+        <w:pStyle w:val="codestyle"/>
+      </w:pPr>
+      <w:r>
+        <w:t xml:space="preserve">                      ARRIVAL_TIME  </w:t>
+      </w:r>
+    </w:p>
+    <w:p>
+      <w:pPr>
+        <w:pStyle w:val="codestyle"/>
+      </w:pPr>
+      <w:r>
+        <w:t xml:space="preserve">1  22-JUL-14 03.47.05.000000000 PM  </w:t>
+      </w:r>
+    </w:p>
+    <w:p>
+      <w:pPr>
+        <w:pStyle w:val="codestyle"/>
+      </w:pPr>
+      <w:r>
+        <w:t>&gt;&gt;&gt; journey_data.iloc[1][0]</w:t>
+      </w:r>
+    </w:p>
+    <w:p>
+      <w:pPr>
+        <w:pStyle w:val="codestyle"/>
+      </w:pPr>
+      <w:r>
+        <w:t>'Total Ghana'</w:t>
+      </w:r>
+    </w:p>
+    <w:p>
+      <w:pPr>
+        <w:pStyle w:val="codestyle"/>
+      </w:pPr>
+      <w:r>
+        <w:t>&gt;&gt;&gt; journey_data.iloc[1]['CORRIDOR_NAME']</w:t>
+      </w:r>
+    </w:p>
+    <w:p>
+      <w:pPr>
+        <w:pStyle w:val="codestyle"/>
+      </w:pPr>
+      <w:r>
+        <w:t>'ACCRA SGS OFFICE-PIG FARM JUNCTION TOTAL-ACCRA'</w:t>
+      </w:r>
+    </w:p>
+    <w:p>
+      <w:pPr>
+        <w:pStyle w:val="codestyle"/>
+      </w:pPr>
+    </w:p>
+    <w:p>
+      <w:pPr>
+        <w:pStyle w:val="Heading2"/>
+      </w:pPr>
+      <w:bookmarkStart w:id="24" w:name="_Toc396481032"/>
+      <w:r>
+        <w:t>Select rows from a DataFrame by value of a column</w:t>
+      </w:r>
+      <w:bookmarkEnd w:id="24"/>
+    </w:p>
+    <w:p>
+      <w:pPr>
+        <w:pStyle w:val="codestyle"/>
+      </w:pPr>
+    </w:p>
+    <w:p>
+      <w:pPr>
+        <w:pStyle w:val="codestyle"/>
+      </w:pPr>
+      <w:r>
+        <w:t>&gt;&gt;&gt; journey_data.shape</w:t>
+      </w:r>
     </w:p>
     <w:p>
       <w:pPr>
@@ -5632,788 +5613,17 @@
       <w:pPr>
         <w:pStyle w:val="codestyle"/>
       </w:pPr>
-    </w:p>
-    <w:p>
-      <w:pPr>
-        <w:pStyle w:val="Heading2"/>
-      </w:pPr>
-      <w:bookmarkStart w:id="20" w:name="_Toc396481028"/>
-      <w:r>
-        <w:t xml:space="preserve">Get row count from a </w:t>
-      </w:r>
-      <w:proofErr w:type="spellStart"/>
-      <w:r>
-        <w:t>DataFrame</w:t>
-      </w:r>
-      <w:bookmarkEnd w:id="20"/>
-      <w:proofErr w:type="spellEnd"/>
-    </w:p>
-    <w:p>
-      <w:pPr>
-        <w:pStyle w:val="codestyle"/>
-      </w:pPr>
-      <w:r>
-        <w:t xml:space="preserve">&gt;&gt;&gt; </w:t>
-      </w:r>
-      <w:r>
-        <w:t>(</w:t>
-      </w:r>
-      <w:proofErr w:type="spellStart"/>
-      <w:r>
-        <w:t>nrows</w:t>
-      </w:r>
-      <w:proofErr w:type="spellEnd"/>
-      <w:r>
-        <w:t xml:space="preserve">, </w:t>
-      </w:r>
-      <w:proofErr w:type="spellStart"/>
-      <w:r>
-        <w:t>ncols</w:t>
-      </w:r>
-      <w:proofErr w:type="spellEnd"/>
-      <w:r>
-        <w:t xml:space="preserve">) = </w:t>
-      </w:r>
-      <w:proofErr w:type="spellStart"/>
-      <w:r>
-        <w:t>journey_data.shape</w:t>
-      </w:r>
-      <w:proofErr w:type="spellEnd"/>
-    </w:p>
-    <w:p>
-      <w:pPr>
-        <w:pStyle w:val="codestyle"/>
-      </w:pPr>
-      <w:r>
-        <w:t>(14410, 6)</w:t>
-      </w:r>
-    </w:p>
-    <w:p>
-      <w:pPr>
-        <w:pStyle w:val="codestyle"/>
-      </w:pPr>
-      <w:r>
-        <w:t xml:space="preserve">&gt;&gt;&gt; </w:t>
-      </w:r>
-      <w:proofErr w:type="spellStart"/>
-      <w:r>
-        <w:t>nrows</w:t>
-      </w:r>
-      <w:proofErr w:type="spellEnd"/>
-    </w:p>
-    <w:p>
-      <w:pPr>
-        <w:pStyle w:val="codestyle"/>
-      </w:pPr>
-      <w:r>
-        <w:t>14410</w:t>
-      </w:r>
-    </w:p>
-    <w:p>
-      <w:pPr>
-        <w:pStyle w:val="codestyle"/>
-      </w:pPr>
-    </w:p>
-    <w:p>
-      <w:pPr>
-        <w:pStyle w:val="codestyle"/>
-      </w:pPr>
-      <w:r>
-        <w:t xml:space="preserve">&gt;&gt;&gt; </w:t>
-      </w:r>
-      <w:proofErr w:type="spellStart"/>
-      <w:r>
-        <w:t>len</w:t>
-      </w:r>
-      <w:proofErr w:type="spellEnd"/>
-      <w:r>
-        <w:t>(</w:t>
-      </w:r>
-      <w:proofErr w:type="spellStart"/>
-      <w:r>
-        <w:t>journey_data.index</w:t>
-      </w:r>
-      <w:proofErr w:type="spellEnd"/>
-      <w:r>
-        <w:t>)</w:t>
-      </w:r>
-    </w:p>
-    <w:p>
-      <w:pPr>
-        <w:pStyle w:val="codestyle"/>
-      </w:pPr>
-      <w:r>
-        <w:t>14410</w:t>
-      </w:r>
-    </w:p>
-    <w:p>
-      <w:pPr>
-        <w:pStyle w:val="codestyle"/>
-      </w:pPr>
-    </w:p>
-    <w:p>
-      <w:pPr>
-        <w:pStyle w:val="Heading2"/>
-      </w:pPr>
-      <w:bookmarkStart w:id="21" w:name="_Toc396481029"/>
-      <w:r>
-        <w:t xml:space="preserve">Get rows from a </w:t>
-      </w:r>
-      <w:proofErr w:type="spellStart"/>
-      <w:r>
-        <w:t>DataFrame</w:t>
-      </w:r>
-      <w:proofErr w:type="spellEnd"/>
-      <w:r>
-        <w:t xml:space="preserve"> by index</w:t>
-      </w:r>
-      <w:bookmarkEnd w:id="21"/>
-    </w:p>
-    <w:p>
-      <w:pPr>
-        <w:pStyle w:val="codestyle"/>
-      </w:pPr>
-    </w:p>
-    <w:p>
-      <w:pPr>
-        <w:pStyle w:val="codestyle"/>
-      </w:pPr>
-      <w:r>
-        <w:t>&gt;&gt;&gt; import pandas as pd</w:t>
-      </w:r>
-    </w:p>
-    <w:p>
-      <w:pPr>
-        <w:pStyle w:val="codestyle"/>
-        <w:rPr>
-          <w:kern w:val="32"/>
-        </w:rPr>
-      </w:pPr>
-      <w:r>
-        <w:rPr>
-          <w:kern w:val="32"/>
-        </w:rPr>
-        <w:t xml:space="preserve">&gt;&gt;&gt; </w:t>
-      </w:r>
-      <w:proofErr w:type="spellStart"/>
-      <w:r>
-        <w:rPr>
-          <w:kern w:val="32"/>
-        </w:rPr>
-        <w:t>df</w:t>
-      </w:r>
-      <w:proofErr w:type="spellEnd"/>
-      <w:r>
-        <w:rPr>
-          <w:kern w:val="32"/>
-        </w:rPr>
-        <w:t>[2:4]</w:t>
-      </w:r>
-    </w:p>
-    <w:p>
-      <w:pPr>
-        <w:pStyle w:val="codestyle"/>
-        <w:rPr>
-          <w:kern w:val="32"/>
-        </w:rPr>
-      </w:pPr>
-      <w:r>
-        <w:rPr>
-          <w:kern w:val="32"/>
-        </w:rPr>
-        <w:t xml:space="preserve">           OWNER VEHICLE_NUMBER  CORRIDOR_NAME  \</w:t>
-      </w:r>
-    </w:p>
-    <w:p>
-      <w:pPr>
-        <w:pStyle w:val="codestyle"/>
-        <w:rPr>
-          <w:kern w:val="32"/>
-        </w:rPr>
-      </w:pPr>
-      <w:r>
-        <w:rPr>
-          <w:kern w:val="32"/>
-        </w:rPr>
-        <w:t xml:space="preserve">2          </w:t>
-      </w:r>
-      <w:proofErr w:type="spellStart"/>
-      <w:r>
-        <w:rPr>
-          <w:kern w:val="32"/>
-        </w:rPr>
-        <w:t>Ragos</w:t>
-      </w:r>
-      <w:proofErr w:type="spellEnd"/>
-      <w:r>
-        <w:rPr>
-          <w:kern w:val="32"/>
-        </w:rPr>
-        <w:t xml:space="preserve">        KBH255J  BUSIA-KAMPALA   </w:t>
-      </w:r>
-    </w:p>
-    <w:p>
-      <w:pPr>
-        <w:pStyle w:val="codestyle"/>
-        <w:rPr>
-          <w:kern w:val="32"/>
-        </w:rPr>
-      </w:pPr>
-      <w:r>
-        <w:rPr>
-          <w:kern w:val="32"/>
-        </w:rPr>
-        <w:t xml:space="preserve">3  COUNTRYMOTORS        KBW990K  BUSIA-KAMPALA   </w:t>
-      </w:r>
-    </w:p>
-    <w:p>
-      <w:pPr>
-        <w:pStyle w:val="codestyle"/>
-        <w:rPr>
-          <w:kern w:val="32"/>
-        </w:rPr>
-      </w:pPr>
-    </w:p>
-    <w:p>
-      <w:pPr>
-        <w:pStyle w:val="codestyle"/>
-        <w:rPr>
-          <w:kern w:val="32"/>
-        </w:rPr>
-      </w:pPr>
-      <w:r>
-        <w:rPr>
-          <w:kern w:val="32"/>
-        </w:rPr>
-        <w:t xml:space="preserve">                               JOURNEY_NUMBER  JOURNEY_DURATION_HRS  \</w:t>
-      </w:r>
-    </w:p>
-    <w:p>
-      <w:pPr>
-        <w:pStyle w:val="codestyle"/>
-        <w:rPr>
-          <w:kern w:val="32"/>
-        </w:rPr>
-      </w:pPr>
-      <w:r>
-        <w:rPr>
-          <w:kern w:val="32"/>
-        </w:rPr>
-        <w:t xml:space="preserve">2                           SGS-160868-KSM-02                     5   </w:t>
-      </w:r>
-    </w:p>
-    <w:p>
-      <w:pPr>
-        <w:pStyle w:val="codestyle"/>
-        <w:rPr>
-          <w:kern w:val="32"/>
-        </w:rPr>
-      </w:pPr>
-      <w:r>
-        <w:rPr>
-          <w:kern w:val="32"/>
-        </w:rPr>
-        <w:t xml:space="preserve">3  SGS-KRA-2014NKUC11588-KRA-2014NKUC11588-01                    14   </w:t>
-      </w:r>
-    </w:p>
-    <w:p>
-      <w:pPr>
-        <w:pStyle w:val="codestyle"/>
-        <w:rPr>
-          <w:kern w:val="32"/>
-        </w:rPr>
-      </w:pPr>
-    </w:p>
-    <w:p>
-      <w:pPr>
-        <w:pStyle w:val="codestyle"/>
-        <w:rPr>
-          <w:kern w:val="32"/>
-        </w:rPr>
-      </w:pPr>
-      <w:r>
-        <w:rPr>
-          <w:kern w:val="32"/>
-        </w:rPr>
-        <w:t xml:space="preserve">                      ARRIVAL_TIME  </w:t>
-      </w:r>
-    </w:p>
-    <w:p>
-      <w:pPr>
-        <w:pStyle w:val="codestyle"/>
-        <w:rPr>
-          <w:kern w:val="32"/>
-        </w:rPr>
-      </w:pPr>
-      <w:r>
-        <w:rPr>
-          <w:kern w:val="32"/>
-        </w:rPr>
-        <w:t xml:space="preserve">2  11-OCT-13 12.57.19.000000000 PM  </w:t>
-      </w:r>
-    </w:p>
-    <w:p>
-      <w:pPr>
-        <w:pStyle w:val="codestyle"/>
-        <w:rPr>
-          <w:kern w:val="32"/>
-        </w:rPr>
-      </w:pPr>
-      <w:r>
-        <w:rPr>
-          <w:kern w:val="32"/>
-        </w:rPr>
-        <w:t xml:space="preserve">3  26-MAR-14 03.08.02.000000000 AM  </w:t>
-      </w:r>
-    </w:p>
-    <w:p>
-      <w:pPr>
-        <w:pStyle w:val="codestyle"/>
-      </w:pPr>
-      <w:r>
-        <w:t>&gt;&gt;&gt; type(</w:t>
-      </w:r>
-      <w:proofErr w:type="spellStart"/>
-      <w:r>
-        <w:t>df</w:t>
-      </w:r>
-      <w:proofErr w:type="spellEnd"/>
-      <w:r>
-        <w:t>[2:4])</w:t>
-      </w:r>
-    </w:p>
-    <w:p>
-      <w:pPr>
-        <w:pStyle w:val="codestyle"/>
-      </w:pPr>
-      <w:r>
-        <w:t>&lt;class '</w:t>
-      </w:r>
-      <w:proofErr w:type="spellStart"/>
-      <w:r>
-        <w:t>pandas.core.frame.DataFrame</w:t>
-      </w:r>
-      <w:proofErr w:type="spellEnd"/>
-      <w:r>
-        <w:t>'&gt;</w:t>
-      </w:r>
-    </w:p>
-    <w:p>
-      <w:pPr>
-        <w:pStyle w:val="codestyle"/>
-      </w:pPr>
-    </w:p>
-    <w:p>
-      <w:pPr>
-        <w:pStyle w:val="codestyle"/>
-      </w:pPr>
-    </w:p>
-    <w:p>
-      <w:pPr>
-        <w:pStyle w:val="Heading2"/>
-      </w:pPr>
-      <w:bookmarkStart w:id="22" w:name="_Toc396481030"/>
-      <w:r>
-        <w:t xml:space="preserve">Get unique values from a </w:t>
-      </w:r>
-      <w:proofErr w:type="spellStart"/>
-      <w:r>
-        <w:t>DataFrame</w:t>
-      </w:r>
-      <w:proofErr w:type="spellEnd"/>
-      <w:r>
-        <w:t xml:space="preserve"> column</w:t>
-      </w:r>
-      <w:bookmarkEnd w:id="22"/>
-    </w:p>
-    <w:p>
-      <w:pPr>
-        <w:pStyle w:val="codestyle"/>
-      </w:pPr>
-    </w:p>
-    <w:p>
-      <w:pPr>
-        <w:pStyle w:val="codestyle"/>
-      </w:pPr>
-      <w:r>
-        <w:t xml:space="preserve">&gt;&gt;&gt; </w:t>
-      </w:r>
-      <w:proofErr w:type="spellStart"/>
-      <w:r>
-        <w:t>corr_names</w:t>
-      </w:r>
-      <w:proofErr w:type="spellEnd"/>
-      <w:r>
-        <w:t xml:space="preserve"> = </w:t>
-      </w:r>
-      <w:proofErr w:type="spellStart"/>
-      <w:r>
-        <w:t>DataFrame</w:t>
-      </w:r>
-      <w:proofErr w:type="spellEnd"/>
-      <w:r>
-        <w:t>(</w:t>
-      </w:r>
-      <w:proofErr w:type="spellStart"/>
-      <w:r>
-        <w:t>journey_data</w:t>
-      </w:r>
-      <w:proofErr w:type="spellEnd"/>
-      <w:r>
-        <w:t>, columns=['CORRIDOR_NAME'])</w:t>
-      </w:r>
-    </w:p>
-    <w:p>
-      <w:pPr>
-        <w:pStyle w:val="codestyle"/>
-      </w:pPr>
-      <w:r>
-        <w:t xml:space="preserve">&gt;&gt;&gt; </w:t>
-      </w:r>
-      <w:proofErr w:type="spellStart"/>
-      <w:r>
-        <w:t>corr_names</w:t>
-      </w:r>
-      <w:proofErr w:type="spellEnd"/>
-    </w:p>
-    <w:p>
-      <w:pPr>
-        <w:pStyle w:val="codestyle"/>
-      </w:pPr>
-      <w:r>
-        <w:t xml:space="preserve">                                        CORRIDOR_NAME</w:t>
-      </w:r>
-    </w:p>
-    <w:p>
-      <w:pPr>
-        <w:pStyle w:val="codestyle"/>
-      </w:pPr>
-      <w:r>
-        <w:t>0                   ACCRA SGS OFFICE-ADENTA-MR TANKIA</w:t>
-      </w:r>
-    </w:p>
-    <w:p>
-      <w:pPr>
-        <w:pStyle w:val="codestyle"/>
-      </w:pPr>
-      <w:r>
-        <w:t>1      ACCRA SGS OFFICE-PIG FARM JUNCTION TOTAL-ACCRA</w:t>
-      </w:r>
-    </w:p>
-    <w:p>
-      <w:pPr>
-        <w:pStyle w:val="codestyle"/>
-      </w:pPr>
-      <w:r>
-        <w:t>2                                       BUSIA-KAMPALA</w:t>
-      </w:r>
-    </w:p>
-    <w:p>
-      <w:pPr>
-        <w:pStyle w:val="codestyle"/>
-      </w:pPr>
-      <w:r>
-        <w:t>…</w:t>
-      </w:r>
-    </w:p>
-    <w:p>
-      <w:pPr>
-        <w:pStyle w:val="codestyle"/>
-      </w:pPr>
-      <w:r>
-        <w:t>[14410 rows x 1 columns]</w:t>
-      </w:r>
-    </w:p>
-    <w:p>
-      <w:pPr>
-        <w:pStyle w:val="codestyle"/>
-      </w:pPr>
-    </w:p>
-    <w:p>
-      <w:pPr>
-        <w:pStyle w:val="codestyle"/>
-      </w:pPr>
-      <w:r>
-        <w:t>&gt;&gt;&gt; from pandas import Series</w:t>
-      </w:r>
-    </w:p>
-    <w:p>
-      <w:pPr>
-        <w:pStyle w:val="codestyle"/>
-      </w:pPr>
-      <w:r>
-        <w:t>&gt;&gt;&gt; Series(</w:t>
-      </w:r>
-      <w:proofErr w:type="spellStart"/>
-      <w:r>
-        <w:t>corr_names.values.ravel</w:t>
-      </w:r>
-      <w:proofErr w:type="spellEnd"/>
-      <w:r>
-        <w:t>()).unique()</w:t>
-      </w:r>
-    </w:p>
-    <w:p>
-      <w:pPr>
-        <w:pStyle w:val="codestyle"/>
-      </w:pPr>
-      <w:r>
-        <w:t>array(['ACCRA SGS OFFICE-ADENTA-MR TANKIA',</w:t>
-      </w:r>
-    </w:p>
-    <w:p>
-      <w:pPr>
-        <w:pStyle w:val="codestyle"/>
-      </w:pPr>
-      <w:r>
-        <w:t xml:space="preserve">       'ACCRA SGS OFFICE-PIG FARM JUNCTION TOTAL-ACCRA', 'BUSIA-KAMPALA',</w:t>
-      </w:r>
-    </w:p>
-    <w:p>
-      <w:pPr>
-        <w:pStyle w:val="codestyle"/>
-      </w:pPr>
-      <w:r>
-        <w:t xml:space="preserve">       'BUSIA-MOMBASA', 'CHASE TEMA-SAKAMAN TOTAL-ACCRA', …</w:t>
-      </w:r>
-    </w:p>
-    <w:p>
-      <w:pPr>
-        <w:pStyle w:val="codestyle"/>
-      </w:pPr>
-    </w:p>
-    <w:p>
-      <w:pPr>
-        <w:pStyle w:val="codestyle"/>
-      </w:pPr>
-    </w:p>
-    <w:p>
-      <w:pPr>
-        <w:pStyle w:val="Heading2"/>
-      </w:pPr>
-      <w:bookmarkStart w:id="23" w:name="_Toc396481031"/>
-      <w:r>
-        <w:t xml:space="preserve">Select a cell from a </w:t>
-      </w:r>
-      <w:proofErr w:type="spellStart"/>
-      <w:r>
-        <w:t>DataFrame</w:t>
-      </w:r>
-      <w:bookmarkEnd w:id="23"/>
-      <w:proofErr w:type="spellEnd"/>
-    </w:p>
-    <w:p>
-      <w:pPr>
-        <w:pStyle w:val="codestyle"/>
-      </w:pPr>
-    </w:p>
-    <w:p>
-      <w:pPr>
-        <w:pStyle w:val="codestyle"/>
-      </w:pPr>
-      <w:r>
-        <w:t xml:space="preserve">&gt;&gt;&gt; </w:t>
-      </w:r>
-      <w:proofErr w:type="spellStart"/>
-      <w:r>
-        <w:t>journey_data</w:t>
-      </w:r>
-      <w:proofErr w:type="spellEnd"/>
-      <w:r>
-        <w:t>[1:2]</w:t>
-      </w:r>
-    </w:p>
-    <w:p>
-      <w:pPr>
-        <w:pStyle w:val="codestyle"/>
-      </w:pPr>
-      <w:r>
-        <w:t xml:space="preserve">         OWNER VEHICLE_NUMBER                                   CORRIDOR_NAME  \</w:t>
-      </w:r>
-    </w:p>
-    <w:p>
-      <w:pPr>
-        <w:pStyle w:val="codestyle"/>
-      </w:pPr>
-      <w:r>
-        <w:t xml:space="preserve">1  Total Ghana         ITDEMO  ACCRA SGS OFFICE-PIG FARM JUNCTION TOTAL-ACCRA   </w:t>
-      </w:r>
-    </w:p>
-    <w:p>
-      <w:pPr>
-        <w:pStyle w:val="codestyle"/>
-      </w:pPr>
-    </w:p>
-    <w:p>
-      <w:pPr>
-        <w:pStyle w:val="codestyle"/>
-      </w:pPr>
-      <w:r>
-        <w:t xml:space="preserve">           JOURNEY_NUMBER  JOURNEY_DURATION_HRS  \</w:t>
-      </w:r>
-    </w:p>
-    <w:p>
-      <w:pPr>
-        <w:pStyle w:val="codestyle"/>
-      </w:pPr>
-      <w:r>
-        <w:t xml:space="preserve">1  SGS-ITDEMO-20140722-01                     2   </w:t>
-      </w:r>
-    </w:p>
-    <w:p>
-      <w:pPr>
-        <w:pStyle w:val="codestyle"/>
-      </w:pPr>
-    </w:p>
-    <w:p>
-      <w:pPr>
-        <w:pStyle w:val="codestyle"/>
-      </w:pPr>
-      <w:r>
-        <w:t xml:space="preserve">                      ARRIVAL_TIME  </w:t>
-      </w:r>
-    </w:p>
-    <w:p>
-      <w:pPr>
-        <w:pStyle w:val="codestyle"/>
-      </w:pPr>
-      <w:r>
-        <w:t xml:space="preserve">1  22-JUL-14 03.47.05.000000000 PM  </w:t>
-      </w:r>
-    </w:p>
-    <w:p>
-      <w:pPr>
-        <w:pStyle w:val="codestyle"/>
-      </w:pPr>
-      <w:r>
-        <w:t xml:space="preserve">&gt;&gt;&gt; </w:t>
-      </w:r>
-      <w:proofErr w:type="spellStart"/>
-      <w:r>
-        <w:t>journey_data.iloc</w:t>
-      </w:r>
-      <w:proofErr w:type="spellEnd"/>
-      <w:r>
-        <w:t>[1][0]</w:t>
-      </w:r>
-    </w:p>
-    <w:p>
-      <w:pPr>
-        <w:pStyle w:val="codestyle"/>
-      </w:pPr>
-      <w:r>
-        <w:t>'Total Ghana'</w:t>
-      </w:r>
-    </w:p>
-    <w:p>
-      <w:pPr>
-        <w:pStyle w:val="codestyle"/>
-      </w:pPr>
-      <w:r>
-        <w:t xml:space="preserve">&gt;&gt;&gt; </w:t>
-      </w:r>
-      <w:proofErr w:type="spellStart"/>
-      <w:r>
-        <w:t>journey_data.iloc</w:t>
-      </w:r>
-      <w:proofErr w:type="spellEnd"/>
-      <w:r>
-        <w:t>[1]['CORRIDOR_NAME']</w:t>
-      </w:r>
-    </w:p>
-    <w:p>
-      <w:pPr>
-        <w:pStyle w:val="codestyle"/>
-      </w:pPr>
-      <w:r>
-        <w:t>'ACCRA SGS OFFICE-PIG FARM JUNCTION TOTAL-ACCRA'</w:t>
-      </w:r>
-    </w:p>
-    <w:p>
-      <w:pPr>
-        <w:pStyle w:val="codestyle"/>
-      </w:pPr>
-    </w:p>
-    <w:p>
-      <w:pPr>
-        <w:pStyle w:val="Heading2"/>
-      </w:pPr>
-      <w:bookmarkStart w:id="24" w:name="_Toc396481032"/>
-      <w:r>
-        <w:t xml:space="preserve">Select rows from a </w:t>
-      </w:r>
-      <w:proofErr w:type="spellStart"/>
-      <w:r>
-        <w:t>DataFrame</w:t>
-      </w:r>
-      <w:proofErr w:type="spellEnd"/>
-      <w:r>
-        <w:t xml:space="preserve"> by value of a column</w:t>
-      </w:r>
-      <w:bookmarkEnd w:id="24"/>
-    </w:p>
-    <w:p>
-      <w:pPr>
-        <w:pStyle w:val="codestyle"/>
-      </w:pPr>
-    </w:p>
-    <w:p>
-      <w:pPr>
-        <w:pStyle w:val="codestyle"/>
-      </w:pPr>
-      <w:r>
-        <w:t xml:space="preserve">&gt;&gt;&gt; </w:t>
-      </w:r>
-      <w:proofErr w:type="spellStart"/>
-      <w:r>
-        <w:t>journey_data.shape</w:t>
-      </w:r>
-      <w:proofErr w:type="spellEnd"/>
-    </w:p>
-    <w:p>
-      <w:pPr>
-        <w:pStyle w:val="codestyle"/>
-      </w:pPr>
-      <w:r>
-        <w:t>(14410, 6)</w:t>
-      </w:r>
-    </w:p>
-    <w:p>
-      <w:pPr>
-        <w:pStyle w:val="codestyle"/>
-      </w:pPr>
-      <w:r>
-        <w:t xml:space="preserve">&gt;&gt;&gt; subset = </w:t>
-      </w:r>
-      <w:proofErr w:type="spellStart"/>
-      <w:r>
-        <w:t>journey_data</w:t>
-      </w:r>
-      <w:proofErr w:type="spellEnd"/>
-      <w:r>
-        <w:t>[</w:t>
-      </w:r>
-      <w:proofErr w:type="spellStart"/>
-      <w:r>
-        <w:t>journey_data</w:t>
-      </w:r>
-      <w:proofErr w:type="spellEnd"/>
-      <w:r>
-        <w:t>['CORRIDOR_NAME'] == 'MOMBASA-NAIROBI']</w:t>
-      </w:r>
-    </w:p>
-    <w:p>
-      <w:pPr>
-        <w:pStyle w:val="codestyle"/>
-      </w:pPr>
-      <w:r>
-        <w:t xml:space="preserve">&gt;&gt;&gt; </w:t>
-      </w:r>
-      <w:proofErr w:type="spellStart"/>
-      <w:r>
-        <w:t>subset.shape</w:t>
-      </w:r>
-      <w:proofErr w:type="spellEnd"/>
+      <w:r>
+        <w:t>&gt;&gt;&gt; subset = journey_data[journey_data['CORRIDOR_NAME'] == 'MOMBASA-NAIROBI']</w:t>
+      </w:r>
+    </w:p>
+    <w:p>
+      <w:pPr>
+        <w:pStyle w:val="codestyle"/>
+      </w:pPr>
+      <w:r>
+        <w:t>&gt;&gt;&gt; subset.shape</w:t>
+      </w:r>
     </w:p>
     <w:p>
       <w:pPr>
@@ -6462,107 +5672,47 @@
         <w:pStyle w:val="codestyle"/>
       </w:pPr>
       <w:r>
-        <w:t xml:space="preserve">&gt;&gt;&gt; from </w:t>
-      </w:r>
-      <w:proofErr w:type="spellStart"/>
-      <w:r>
-        <w:t>datetime</w:t>
-      </w:r>
-      <w:proofErr w:type="spellEnd"/>
-      <w:r>
-        <w:t xml:space="preserve"> import date, </w:t>
-      </w:r>
-      <w:proofErr w:type="spellStart"/>
-      <w:r>
-        <w:t>timedelta</w:t>
-      </w:r>
-      <w:proofErr w:type="spellEnd"/>
-    </w:p>
-    <w:p>
-      <w:pPr>
-        <w:pStyle w:val="codestyle"/>
-      </w:pPr>
-      <w:r>
-        <w:t xml:space="preserve">&gt;&gt;&gt; </w:t>
-      </w:r>
-      <w:proofErr w:type="spellStart"/>
-      <w:r>
-        <w:t>date.today</w:t>
-      </w:r>
-      <w:proofErr w:type="spellEnd"/>
-      <w:r>
-        <w:t>()</w:t>
-      </w:r>
-    </w:p>
-    <w:p>
-      <w:pPr>
-        <w:pStyle w:val="codestyle"/>
-      </w:pPr>
-      <w:proofErr w:type="spellStart"/>
-      <w:r>
-        <w:t>datetime.date</w:t>
-      </w:r>
-      <w:proofErr w:type="spellEnd"/>
-      <w:r>
-        <w:t>(2014, 8, 25)</w:t>
-      </w:r>
-    </w:p>
-    <w:p>
-      <w:pPr>
-        <w:pStyle w:val="codestyle"/>
-      </w:pPr>
-      <w:r>
-        <w:t xml:space="preserve">&gt;&gt;&gt; </w:t>
-      </w:r>
-      <w:proofErr w:type="spellStart"/>
-      <w:r>
-        <w:t>thirty_days_ago</w:t>
-      </w:r>
-      <w:proofErr w:type="spellEnd"/>
-      <w:r>
-        <w:t xml:space="preserve"> = </w:t>
-      </w:r>
-      <w:proofErr w:type="spellStart"/>
-      <w:r>
-        <w:t>date.today</w:t>
-      </w:r>
-      <w:proofErr w:type="spellEnd"/>
-      <w:r>
-        <w:t xml:space="preserve">() - </w:t>
-      </w:r>
-      <w:proofErr w:type="spellStart"/>
-      <w:r>
-        <w:t>timedelta</w:t>
-      </w:r>
-      <w:proofErr w:type="spellEnd"/>
-      <w:r>
-        <w:t>(days=30)</w:t>
-      </w:r>
-    </w:p>
-    <w:p>
-      <w:pPr>
-        <w:pStyle w:val="codestyle"/>
-      </w:pPr>
-      <w:r>
-        <w:t xml:space="preserve">&gt;&gt;&gt; </w:t>
-      </w:r>
-      <w:proofErr w:type="spellStart"/>
-      <w:r>
-        <w:t>thirty_days_ago</w:t>
-      </w:r>
-      <w:proofErr w:type="spellEnd"/>
-    </w:p>
-    <w:p>
-      <w:pPr>
-        <w:pStyle w:val="codestyle"/>
-      </w:pPr>
-      <w:proofErr w:type="spellStart"/>
-      <w:r>
-        <w:t>datetime.date</w:t>
-      </w:r>
-      <w:proofErr w:type="spellEnd"/>
-      <w:r>
-        <w:t>(2014, 7, 26)</w:t>
+        <w:t>&gt;&gt;&gt; from datetime import date, timedelta</w:t>
+      </w:r>
+    </w:p>
+    <w:p>
+      <w:pPr>
+        <w:pStyle w:val="codestyle"/>
+      </w:pPr>
+      <w:r>
+        <w:t>&gt;&gt;&gt; date.today()</w:t>
+      </w:r>
+    </w:p>
+    <w:p>
+      <w:pPr>
+        <w:pStyle w:val="codestyle"/>
+      </w:pPr>
+      <w:r>
+        <w:t>datetime.date(2014, 8, 25)</w:t>
+      </w:r>
+    </w:p>
+    <w:p>
+      <w:pPr>
+        <w:pStyle w:val="codestyle"/>
+      </w:pPr>
+      <w:r>
+        <w:t>&gt;&gt;&gt; thirty_days_ago = date.today() - timedelta(days=30)</w:t>
+      </w:r>
+    </w:p>
+    <w:p>
+      <w:pPr>
+        <w:pStyle w:val="codestyle"/>
+      </w:pPr>
+      <w:r>
+        <w:t>&gt;&gt;&gt; thirty_days_ago</w:t>
+      </w:r>
+    </w:p>
+    <w:p>
+      <w:pPr>
+        <w:pStyle w:val="codestyle"/>
+      </w:pPr>
+      <w:r>
+        <w:t>datetime.date(2014, 7, 26)</w:t>
       </w:r>
     </w:p>
     <w:p>
@@ -6608,25 +5758,25 @@
           <w:sz w:val="20"/>
           <w:szCs w:val="20"/>
         </w:rPr>
-        <w:t xml:space="preserve">&gt;&gt;&gt; </w:t>
-      </w:r>
-      <w:proofErr w:type="spellStart"/>
-      <w:r>
+        <w:t>&gt;&gt;&gt; datetime.datetime.strptime("02/05/2014", "%m/%d/%Y").date()</w:t>
+      </w:r>
+    </w:p>
+    <w:p>
+      <w:pPr>
+        <w:ind w:right="-720"/>
         <w:rPr>
           <w:rFonts w:ascii="Courier New" w:hAnsi="Courier New" w:cs="Courier New"/>
           <w:sz w:val="20"/>
           <w:szCs w:val="20"/>
         </w:rPr>
-        <w:t>datetime.datetime.strptime</w:t>
-      </w:r>
-      <w:proofErr w:type="spellEnd"/>
+      </w:pPr>
       <w:r>
         <w:rPr>
           <w:rFonts w:ascii="Courier New" w:hAnsi="Courier New" w:cs="Courier New"/>
           <w:sz w:val="20"/>
           <w:szCs w:val="20"/>
         </w:rPr>
-        <w:t>("02/05/2014", "%m/%d/%Y").date()</w:t>
+        <w:t>datetime.date(2014, 2, 5)</w:t>
       </w:r>
     </w:p>
     <w:p>
@@ -6638,151 +5788,67 @@
           <w:szCs w:val="20"/>
         </w:rPr>
       </w:pPr>
-      <w:proofErr w:type="spellStart"/>
       <w:r>
         <w:rPr>
           <w:rFonts w:ascii="Courier New" w:hAnsi="Courier New" w:cs="Courier New"/>
           <w:sz w:val="20"/>
           <w:szCs w:val="20"/>
         </w:rPr>
-        <w:t>datetime.date</w:t>
-      </w:r>
-      <w:proofErr w:type="spellEnd"/>
-      <w:r>
+        <w:t>&gt;&gt;&gt; datetime.datetime.strptime("2/5/2014", "%m/%d/%Y").date()</w:t>
+      </w:r>
+    </w:p>
+    <w:p>
+      <w:pPr>
+        <w:ind w:right="-720"/>
         <w:rPr>
           <w:rFonts w:ascii="Courier New" w:hAnsi="Courier New" w:cs="Courier New"/>
           <w:sz w:val="20"/>
           <w:szCs w:val="20"/>
         </w:rPr>
-        <w:t>(2014, 2, 5)</w:t>
-      </w:r>
-    </w:p>
-    <w:p>
-      <w:pPr>
-        <w:ind w:right="-720"/>
+      </w:pPr>
+      <w:r>
         <w:rPr>
           <w:rFonts w:ascii="Courier New" w:hAnsi="Courier New" w:cs="Courier New"/>
           <w:sz w:val="20"/>
           <w:szCs w:val="20"/>
         </w:rPr>
-      </w:pPr>
-      <w:r>
+        <w:t>datetime.date(2014, 2, 5)</w:t>
+      </w:r>
+    </w:p>
+    <w:p>
+      <w:pPr>
+        <w:ind w:right="-720"/>
         <w:rPr>
           <w:rFonts w:ascii="Courier New" w:hAnsi="Courier New" w:cs="Courier New"/>
           <w:sz w:val="20"/>
           <w:szCs w:val="20"/>
         </w:rPr>
-        <w:t xml:space="preserve">&gt;&gt;&gt; </w:t>
-      </w:r>
-      <w:proofErr w:type="spellStart"/>
+      </w:pPr>
       <w:r>
         <w:rPr>
           <w:rFonts w:ascii="Courier New" w:hAnsi="Courier New" w:cs="Courier New"/>
           <w:sz w:val="20"/>
           <w:szCs w:val="20"/>
         </w:rPr>
-        <w:t>datetime.datetime.strptime</w:t>
-      </w:r>
-      <w:proofErr w:type="spellEnd"/>
-      <w:r>
+        <w:t>&gt;&gt;&gt; datetime.strptime('26-MAR-14 03.08.02.000000000 AM', '%d-%b-%y %I.%M.%S.000000000 %p')</w:t>
+      </w:r>
+    </w:p>
+    <w:p>
+      <w:pPr>
+        <w:ind w:right="-720"/>
         <w:rPr>
           <w:rFonts w:ascii="Courier New" w:hAnsi="Courier New" w:cs="Courier New"/>
           <w:sz w:val="20"/>
           <w:szCs w:val="20"/>
         </w:rPr>
-        <w:t>("2/5/2014", "%m/%d/%Y").date()</w:t>
-      </w:r>
-    </w:p>
-    <w:p>
-      <w:pPr>
-        <w:ind w:right="-720"/>
+      </w:pPr>
+      <w:r>
         <w:rPr>
           <w:rFonts w:ascii="Courier New" w:hAnsi="Courier New" w:cs="Courier New"/>
           <w:sz w:val="20"/>
           <w:szCs w:val="20"/>
         </w:rPr>
-      </w:pPr>
-      <w:proofErr w:type="spellStart"/>
-      <w:r>
-        <w:rPr>
-          <w:rFonts w:ascii="Courier New" w:hAnsi="Courier New" w:cs="Courier New"/>
-          <w:sz w:val="20"/>
-          <w:szCs w:val="20"/>
-        </w:rPr>
-        <w:t>datetime.date</w:t>
-      </w:r>
-      <w:proofErr w:type="spellEnd"/>
-      <w:r>
-        <w:rPr>
-          <w:rFonts w:ascii="Courier New" w:hAnsi="Courier New" w:cs="Courier New"/>
-          <w:sz w:val="20"/>
-          <w:szCs w:val="20"/>
-        </w:rPr>
-        <w:t>(2014, 2, 5)</w:t>
-      </w:r>
-    </w:p>
-    <w:p>
-      <w:pPr>
-        <w:ind w:right="-720"/>
-        <w:rPr>
-          <w:rFonts w:ascii="Courier New" w:hAnsi="Courier New" w:cs="Courier New"/>
-          <w:sz w:val="20"/>
-          <w:szCs w:val="20"/>
-        </w:rPr>
-      </w:pPr>
-      <w:r>
-        <w:rPr>
-          <w:rFonts w:ascii="Courier New" w:hAnsi="Courier New" w:cs="Courier New"/>
-          <w:sz w:val="20"/>
-          <w:szCs w:val="20"/>
-        </w:rPr>
-        <w:t xml:space="preserve">&gt;&gt;&gt; </w:t>
-      </w:r>
-      <w:proofErr w:type="spellStart"/>
-      <w:r>
-        <w:rPr>
-          <w:rFonts w:ascii="Courier New" w:hAnsi="Courier New" w:cs="Courier New"/>
-          <w:sz w:val="20"/>
-          <w:szCs w:val="20"/>
-        </w:rPr>
-        <w:t>datetime.strptime</w:t>
-      </w:r>
-      <w:proofErr w:type="spellEnd"/>
-      <w:r>
-        <w:rPr>
-          <w:rFonts w:ascii="Courier New" w:hAnsi="Courier New" w:cs="Courier New"/>
-          <w:sz w:val="20"/>
-          <w:szCs w:val="20"/>
-        </w:rPr>
-        <w:t>('26-MAR-14 03.08.02.000000000 AM', '%d-%b-%y %I.%M.%S.000000000 %p')</w:t>
-      </w:r>
-    </w:p>
-    <w:p>
-      <w:pPr>
-        <w:ind w:right="-720"/>
-        <w:rPr>
-          <w:rFonts w:ascii="Courier New" w:hAnsi="Courier New" w:cs="Courier New"/>
-          <w:sz w:val="20"/>
-          <w:szCs w:val="20"/>
-        </w:rPr>
-      </w:pPr>
-      <w:proofErr w:type="spellStart"/>
-      <w:r>
-        <w:rPr>
-          <w:rFonts w:ascii="Courier New" w:hAnsi="Courier New" w:cs="Courier New"/>
-          <w:sz w:val="20"/>
-          <w:szCs w:val="20"/>
-        </w:rPr>
-        <w:t>datetime.datetime</w:t>
-      </w:r>
-      <w:proofErr w:type="spellEnd"/>
-      <w:r>
-        <w:rPr>
-          <w:rFonts w:ascii="Courier New" w:hAnsi="Courier New" w:cs="Courier New"/>
-          <w:sz w:val="20"/>
-          <w:szCs w:val="20"/>
-        </w:rPr>
-        <w:t>(2014, 3, 26, 3, 8, 2)</w:t>
+        <w:t>datetime.datetime(2014, 3, 26, 3, 8, 2)</w:t>
       </w:r>
     </w:p>
     <w:p>
@@ -9856,7 +8922,6 @@
         <w:t xml:space="preserve">When used with the </w:t>
       </w:r>
       <w:hyperlink r:id="rId6" w:anchor="time.strptime" w:tooltip="time.strptime" w:history="1">
-        <w:proofErr w:type="spellStart"/>
         <w:r>
           <w:rPr>
             <w:rFonts w:ascii="Courier New" w:eastAsia="Times New Roman" w:hAnsi="Courier New" w:cs="Courier New"/>
@@ -9867,9 +8932,158 @@
             <w:szCs w:val="20"/>
             <w:lang w:bidi="ar-SA"/>
           </w:rPr>
-          <w:t>strptime</w:t>
+          <w:t>strptime()</w:t>
         </w:r>
-        <w:proofErr w:type="spellEnd"/>
+      </w:hyperlink>
+      <w:r>
+        <w:rPr>
+          <w:rFonts w:ascii="Arial" w:eastAsia="Times New Roman" w:hAnsi="Arial" w:cs="Arial"/>
+          <w:color w:val="000000"/>
+          <w:sz w:val="20"/>
+          <w:szCs w:val="20"/>
+          <w:lang w:bidi="ar-SA"/>
+        </w:rPr>
+        <w:t xml:space="preserve"> function, the </w:t>
+      </w:r>
+      <w:r>
+        <w:rPr>
+          <w:rFonts w:ascii="Courier New" w:eastAsia="Times New Roman" w:hAnsi="Courier New" w:cs="Courier New"/>
+          <w:color w:val="000000"/>
+          <w:sz w:val="20"/>
+          <w:szCs w:val="20"/>
+          <w:lang w:bidi="ar-SA"/>
+        </w:rPr>
+        <w:t>%p</w:t>
+      </w:r>
+      <w:r>
+        <w:rPr>
+          <w:rFonts w:ascii="Arial" w:eastAsia="Times New Roman" w:hAnsi="Arial" w:cs="Arial"/>
+          <w:color w:val="000000"/>
+          <w:sz w:val="20"/>
+          <w:szCs w:val="20"/>
+          <w:lang w:bidi="ar-SA"/>
+        </w:rPr>
+        <w:t xml:space="preserve"> directive only affects the output hour field if the </w:t>
+      </w:r>
+      <w:r>
+        <w:rPr>
+          <w:rFonts w:ascii="Courier New" w:eastAsia="Times New Roman" w:hAnsi="Courier New" w:cs="Courier New"/>
+          <w:color w:val="000000"/>
+          <w:sz w:val="20"/>
+          <w:szCs w:val="20"/>
+          <w:lang w:bidi="ar-SA"/>
+        </w:rPr>
+        <w:t>%I</w:t>
+      </w:r>
+      <w:r>
+        <w:rPr>
+          <w:rFonts w:ascii="Arial" w:eastAsia="Times New Roman" w:hAnsi="Arial" w:cs="Arial"/>
+          <w:color w:val="000000"/>
+          <w:sz w:val="20"/>
+          <w:szCs w:val="20"/>
+          <w:lang w:bidi="ar-SA"/>
+        </w:rPr>
+        <w:t xml:space="preserve"> directive is used to parse the hour.</w:t>
+      </w:r>
+    </w:p>
+    <w:p>
+      <w:pPr>
+        <w:numPr>
+          <w:ilvl w:val="0"/>
+          <w:numId w:val="1"/>
+        </w:numPr>
+        <w:shd w:val="clear" w:color="auto" w:fill="FFFFFF"/>
+        <w:spacing w:line="312" w:lineRule="auto"/>
+        <w:ind w:left="0" w:right="-720" w:firstLine="0"/>
+        <w:jc w:val="both"/>
+        <w:rPr>
+          <w:rFonts w:ascii="Arial" w:eastAsia="Times New Roman" w:hAnsi="Arial" w:cs="Arial"/>
+          <w:color w:val="000000"/>
+          <w:sz w:val="20"/>
+          <w:szCs w:val="20"/>
+          <w:lang w:bidi="ar-SA"/>
+        </w:rPr>
+      </w:pPr>
+      <w:r>
+        <w:rPr>
+          <w:rFonts w:ascii="Arial" w:eastAsia="Times New Roman" w:hAnsi="Arial" w:cs="Arial"/>
+          <w:color w:val="000000"/>
+          <w:sz w:val="20"/>
+          <w:szCs w:val="20"/>
+          <w:lang w:bidi="ar-SA"/>
+        </w:rPr>
+        <w:t xml:space="preserve">The range really is </w:t>
+      </w:r>
+      <w:r>
+        <w:rPr>
+          <w:rFonts w:ascii="Courier New" w:eastAsia="Times New Roman" w:hAnsi="Courier New" w:cs="Courier New"/>
+          <w:color w:val="000000"/>
+          <w:sz w:val="20"/>
+          <w:szCs w:val="20"/>
+          <w:lang w:bidi="ar-SA"/>
+        </w:rPr>
+        <w:t>0</w:t>
+      </w:r>
+      <w:r>
+        <w:rPr>
+          <w:rFonts w:ascii="Arial" w:eastAsia="Times New Roman" w:hAnsi="Arial" w:cs="Arial"/>
+          <w:color w:val="000000"/>
+          <w:sz w:val="20"/>
+          <w:szCs w:val="20"/>
+          <w:lang w:bidi="ar-SA"/>
+        </w:rPr>
+        <w:t xml:space="preserve"> to </w:t>
+      </w:r>
+      <w:r>
+        <w:rPr>
+          <w:rFonts w:ascii="Courier New" w:eastAsia="Times New Roman" w:hAnsi="Courier New" w:cs="Courier New"/>
+          <w:color w:val="000000"/>
+          <w:sz w:val="20"/>
+          <w:szCs w:val="20"/>
+          <w:lang w:bidi="ar-SA"/>
+        </w:rPr>
+        <w:t>61</w:t>
+      </w:r>
+      <w:r>
+        <w:rPr>
+          <w:rFonts w:ascii="Arial" w:eastAsia="Times New Roman" w:hAnsi="Arial" w:cs="Arial"/>
+          <w:color w:val="000000"/>
+          <w:sz w:val="20"/>
+          <w:szCs w:val="20"/>
+          <w:lang w:bidi="ar-SA"/>
+        </w:rPr>
+        <w:t>; this accounts for leap seconds and the (very rare) double leap seconds.</w:t>
+      </w:r>
+    </w:p>
+    <w:p>
+      <w:pPr>
+        <w:numPr>
+          <w:ilvl w:val="0"/>
+          <w:numId w:val="1"/>
+        </w:numPr>
+        <w:shd w:val="clear" w:color="auto" w:fill="FFFFFF"/>
+        <w:spacing w:line="312" w:lineRule="auto"/>
+        <w:ind w:left="0" w:right="270" w:firstLine="0"/>
+        <w:jc w:val="both"/>
+        <w:rPr>
+          <w:rFonts w:ascii="Arial" w:eastAsia="Times New Roman" w:hAnsi="Arial" w:cs="Arial"/>
+          <w:color w:val="000000"/>
+          <w:sz w:val="20"/>
+          <w:szCs w:val="20"/>
+          <w:lang w:bidi="ar-SA"/>
+        </w:rPr>
+      </w:pPr>
+      <w:r>
+        <w:rPr>
+          <w:rFonts w:ascii="Arial" w:eastAsia="Times New Roman" w:hAnsi="Arial" w:cs="Arial"/>
+          <w:color w:val="000000"/>
+          <w:sz w:val="20"/>
+          <w:szCs w:val="20"/>
+          <w:lang w:bidi="ar-SA"/>
+        </w:rPr>
+        <w:t xml:space="preserve">When used with the </w:t>
+      </w:r>
+      <w:hyperlink r:id="rId7" w:anchor="time.strptime" w:tooltip="time.strptime" w:history="1">
         <w:r>
           <w:rPr>
             <w:rFonts w:ascii="Courier New" w:eastAsia="Times New Roman" w:hAnsi="Courier New" w:cs="Courier New"/>
@@ -9880,183 +9094,7 @@
             <w:szCs w:val="20"/>
             <w:lang w:bidi="ar-SA"/>
           </w:rPr>
-          <w:t>()</w:t>
-        </w:r>
-      </w:hyperlink>
-      <w:r>
-        <w:rPr>
-          <w:rFonts w:ascii="Arial" w:eastAsia="Times New Roman" w:hAnsi="Arial" w:cs="Arial"/>
-          <w:color w:val="000000"/>
-          <w:sz w:val="20"/>
-          <w:szCs w:val="20"/>
-          <w:lang w:bidi="ar-SA"/>
-        </w:rPr>
-        <w:t xml:space="preserve"> function, the </w:t>
-      </w:r>
-      <w:r>
-        <w:rPr>
-          <w:rFonts w:ascii="Courier New" w:eastAsia="Times New Roman" w:hAnsi="Courier New" w:cs="Courier New"/>
-          <w:color w:val="000000"/>
-          <w:sz w:val="20"/>
-          <w:szCs w:val="20"/>
-          <w:lang w:bidi="ar-SA"/>
-        </w:rPr>
-        <w:t>%p</w:t>
-      </w:r>
-      <w:r>
-        <w:rPr>
-          <w:rFonts w:ascii="Arial" w:eastAsia="Times New Roman" w:hAnsi="Arial" w:cs="Arial"/>
-          <w:color w:val="000000"/>
-          <w:sz w:val="20"/>
-          <w:szCs w:val="20"/>
-          <w:lang w:bidi="ar-SA"/>
-        </w:rPr>
-        <w:t xml:space="preserve"> directive only affects the output hour field if the </w:t>
-      </w:r>
-      <w:r>
-        <w:rPr>
-          <w:rFonts w:ascii="Courier New" w:eastAsia="Times New Roman" w:hAnsi="Courier New" w:cs="Courier New"/>
-          <w:color w:val="000000"/>
-          <w:sz w:val="20"/>
-          <w:szCs w:val="20"/>
-          <w:lang w:bidi="ar-SA"/>
-        </w:rPr>
-        <w:t>%I</w:t>
-      </w:r>
-      <w:r>
-        <w:rPr>
-          <w:rFonts w:ascii="Arial" w:eastAsia="Times New Roman" w:hAnsi="Arial" w:cs="Arial"/>
-          <w:color w:val="000000"/>
-          <w:sz w:val="20"/>
-          <w:szCs w:val="20"/>
-          <w:lang w:bidi="ar-SA"/>
-        </w:rPr>
-        <w:t xml:space="preserve"> directive is used to parse the hour.</w:t>
-      </w:r>
-    </w:p>
-    <w:p>
-      <w:pPr>
-        <w:numPr>
-          <w:ilvl w:val="0"/>
-          <w:numId w:val="1"/>
-        </w:numPr>
-        <w:shd w:val="clear" w:color="auto" w:fill="FFFFFF"/>
-        <w:spacing w:line="312" w:lineRule="auto"/>
-        <w:ind w:left="0" w:right="-720" w:firstLine="0"/>
-        <w:jc w:val="both"/>
-        <w:rPr>
-          <w:rFonts w:ascii="Arial" w:eastAsia="Times New Roman" w:hAnsi="Arial" w:cs="Arial"/>
-          <w:color w:val="000000"/>
-          <w:sz w:val="20"/>
-          <w:szCs w:val="20"/>
-          <w:lang w:bidi="ar-SA"/>
-        </w:rPr>
-      </w:pPr>
-      <w:r>
-        <w:rPr>
-          <w:rFonts w:ascii="Arial" w:eastAsia="Times New Roman" w:hAnsi="Arial" w:cs="Arial"/>
-          <w:color w:val="000000"/>
-          <w:sz w:val="20"/>
-          <w:szCs w:val="20"/>
-          <w:lang w:bidi="ar-SA"/>
-        </w:rPr>
-        <w:t xml:space="preserve">The range really is </w:t>
-      </w:r>
-      <w:r>
-        <w:rPr>
-          <w:rFonts w:ascii="Courier New" w:eastAsia="Times New Roman" w:hAnsi="Courier New" w:cs="Courier New"/>
-          <w:color w:val="000000"/>
-          <w:sz w:val="20"/>
-          <w:szCs w:val="20"/>
-          <w:lang w:bidi="ar-SA"/>
-        </w:rPr>
-        <w:t>0</w:t>
-      </w:r>
-      <w:r>
-        <w:rPr>
-          <w:rFonts w:ascii="Arial" w:eastAsia="Times New Roman" w:hAnsi="Arial" w:cs="Arial"/>
-          <w:color w:val="000000"/>
-          <w:sz w:val="20"/>
-          <w:szCs w:val="20"/>
-          <w:lang w:bidi="ar-SA"/>
-        </w:rPr>
-        <w:t xml:space="preserve"> to </w:t>
-      </w:r>
-      <w:r>
-        <w:rPr>
-          <w:rFonts w:ascii="Courier New" w:eastAsia="Times New Roman" w:hAnsi="Courier New" w:cs="Courier New"/>
-          <w:color w:val="000000"/>
-          <w:sz w:val="20"/>
-          <w:szCs w:val="20"/>
-          <w:lang w:bidi="ar-SA"/>
-        </w:rPr>
-        <w:t>61</w:t>
-      </w:r>
-      <w:r>
-        <w:rPr>
-          <w:rFonts w:ascii="Arial" w:eastAsia="Times New Roman" w:hAnsi="Arial" w:cs="Arial"/>
-          <w:color w:val="000000"/>
-          <w:sz w:val="20"/>
-          <w:szCs w:val="20"/>
-          <w:lang w:bidi="ar-SA"/>
-        </w:rPr>
-        <w:t>; this accounts for leap seconds and the (very rare) double leap seconds.</w:t>
-      </w:r>
-    </w:p>
-    <w:p>
-      <w:pPr>
-        <w:numPr>
-          <w:ilvl w:val="0"/>
-          <w:numId w:val="1"/>
-        </w:numPr>
-        <w:shd w:val="clear" w:color="auto" w:fill="FFFFFF"/>
-        <w:spacing w:line="312" w:lineRule="auto"/>
-        <w:ind w:left="0" w:right="270" w:firstLine="0"/>
-        <w:jc w:val="both"/>
-        <w:rPr>
-          <w:rFonts w:ascii="Arial" w:eastAsia="Times New Roman" w:hAnsi="Arial" w:cs="Arial"/>
-          <w:color w:val="000000"/>
-          <w:sz w:val="20"/>
-          <w:szCs w:val="20"/>
-          <w:lang w:bidi="ar-SA"/>
-        </w:rPr>
-      </w:pPr>
-      <w:r>
-        <w:rPr>
-          <w:rFonts w:ascii="Arial" w:eastAsia="Times New Roman" w:hAnsi="Arial" w:cs="Arial"/>
-          <w:color w:val="000000"/>
-          <w:sz w:val="20"/>
-          <w:szCs w:val="20"/>
-          <w:lang w:bidi="ar-SA"/>
-        </w:rPr>
-        <w:t xml:space="preserve">When used with the </w:t>
-      </w:r>
-      <w:hyperlink r:id="rId7" w:anchor="time.strptime" w:tooltip="time.strptime" w:history="1">
-        <w:proofErr w:type="spellStart"/>
-        <w:r>
-          <w:rPr>
-            <w:rFonts w:ascii="Courier New" w:eastAsia="Times New Roman" w:hAnsi="Courier New" w:cs="Courier New"/>
-            <w:b/>
-            <w:bCs/>
-            <w:color w:val="355F7C"/>
-            <w:sz w:val="20"/>
-            <w:szCs w:val="20"/>
-            <w:lang w:bidi="ar-SA"/>
-          </w:rPr>
-          <w:t>strptime</w:t>
-        </w:r>
-        <w:proofErr w:type="spellEnd"/>
-        <w:r>
-          <w:rPr>
-            <w:rFonts w:ascii="Courier New" w:eastAsia="Times New Roman" w:hAnsi="Courier New" w:cs="Courier New"/>
-            <w:b/>
-            <w:bCs/>
-            <w:color w:val="355F7C"/>
-            <w:sz w:val="20"/>
-            <w:szCs w:val="20"/>
-            <w:lang w:bidi="ar-SA"/>
-          </w:rPr>
-          <w:t>()</w:t>
+          <w:t>strptime()</w:t>
         </w:r>
       </w:hyperlink>
       <w:r>
@@ -10173,63 +9211,38 @@
           <w:sz w:val="20"/>
           <w:szCs w:val="20"/>
         </w:rPr>
-        <w:t xml:space="preserve">&gt;&gt;&gt; import </w:t>
-      </w:r>
-      <w:proofErr w:type="spellStart"/>
-      <w:r>
+        <w:t>&gt;&gt;&gt; import os</w:t>
+      </w:r>
+    </w:p>
+    <w:p>
+      <w:pPr>
+        <w:pStyle w:val="codestyle"/>
         <w:rPr>
           <w:sz w:val="20"/>
           <w:szCs w:val="20"/>
         </w:rPr>
-        <w:t>os</w:t>
-      </w:r>
-      <w:proofErr w:type="spellEnd"/>
-    </w:p>
-    <w:p>
-      <w:pPr>
-        <w:pStyle w:val="codestyle"/>
+      </w:pPr>
+      <w:r>
         <w:rPr>
           <w:sz w:val="20"/>
           <w:szCs w:val="20"/>
         </w:rPr>
-      </w:pPr>
-      <w:r>
+        <w:t>&gt;&gt;&gt; os.getcwd()</w:t>
+      </w:r>
+    </w:p>
+    <w:p>
+      <w:pPr>
+        <w:pStyle w:val="codestyle"/>
         <w:rPr>
           <w:sz w:val="20"/>
           <w:szCs w:val="20"/>
         </w:rPr>
-        <w:t xml:space="preserve">&gt;&gt;&gt; </w:t>
-      </w:r>
-      <w:proofErr w:type="spellStart"/>
+      </w:pPr>
       <w:r>
         <w:rPr>
           <w:sz w:val="20"/>
           <w:szCs w:val="20"/>
         </w:rPr>
-        <w:t>os.getcwd</w:t>
-      </w:r>
-      <w:proofErr w:type="spellEnd"/>
-      <w:r>
-        <w:rPr>
-          <w:sz w:val="20"/>
-          <w:szCs w:val="20"/>
-        </w:rPr>
-        <w:t>()</w:t>
-      </w:r>
-    </w:p>
-    <w:p>
-      <w:pPr>
-        <w:pStyle w:val="codestyle"/>
-        <w:rPr>
-          <w:sz w:val="20"/>
-          <w:szCs w:val="20"/>
-        </w:rPr>
-      </w:pPr>
-      <w:r>
-        <w:rPr>
-          <w:sz w:val="20"/>
-          <w:szCs w:val="20"/>
-        </w:rPr>
         <w:t>'C:\\Python27'</w:t>
       </w:r>
     </w:p>
@@ -10252,60 +9265,23 @@
         <w:pStyle w:val="codestyle"/>
       </w:pPr>
       <w:r>
-        <w:t>path=</w:t>
-      </w:r>
-      <w:proofErr w:type="spellStart"/>
-      <w:r>
-        <w:t>r"C</w:t>
-      </w:r>
-      <w:proofErr w:type="spellEnd"/>
-      <w:r>
-        <w:t>:\Users\bbeauchamp\Documents\Data Analytics\</w:t>
-      </w:r>
-      <w:proofErr w:type="spellStart"/>
-      <w:r>
-        <w:t>Customers_and_Projects</w:t>
-      </w:r>
-      <w:proofErr w:type="spellEnd"/>
-      <w:r>
-        <w:t>\SGS\</w:t>
-      </w:r>
-      <w:proofErr w:type="spellStart"/>
-      <w:r>
-        <w:t>eta_raw</w:t>
-      </w:r>
-      <w:proofErr w:type="spellEnd"/>
-      <w:r>
-        <w:t>\parser"</w:t>
-      </w:r>
-    </w:p>
-    <w:p>
-      <w:pPr>
-        <w:pStyle w:val="codestyle"/>
-      </w:pPr>
-      <w:r>
-        <w:t xml:space="preserve">&gt;&gt;&gt; import </w:t>
-      </w:r>
-      <w:proofErr w:type="spellStart"/>
-      <w:r>
-        <w:t>os</w:t>
-      </w:r>
-      <w:proofErr w:type="spellEnd"/>
-    </w:p>
-    <w:p>
-      <w:pPr>
-        <w:pStyle w:val="codestyle"/>
-      </w:pPr>
-      <w:r>
-        <w:t xml:space="preserve">&gt;&gt;&gt; files = </w:t>
-      </w:r>
-      <w:proofErr w:type="spellStart"/>
-      <w:r>
-        <w:t>os.listdir</w:t>
-      </w:r>
-      <w:proofErr w:type="spellEnd"/>
-      <w:r>
-        <w:t>(path)</w:t>
+        <w:t>path=r"C:\Users\bbeauchamp\Documents\Data Analytics\Customers_and_Projects\SGS\eta_raw\parser"</w:t>
+      </w:r>
+    </w:p>
+    <w:p>
+      <w:pPr>
+        <w:pStyle w:val="codestyle"/>
+      </w:pPr>
+      <w:r>
+        <w:t>&gt;&gt;&gt; import os</w:t>
+      </w:r>
+    </w:p>
+    <w:p>
+      <w:pPr>
+        <w:pStyle w:val="codestyle"/>
+      </w:pPr>
+      <w:r>
+        <w:t>&gt;&gt;&gt; files = os.listdir(path)</w:t>
       </w:r>
     </w:p>
     <w:p/>
@@ -10339,47 +9315,7 @@
         <w:pStyle w:val="codestyle"/>
       </w:pPr>
       <w:r>
-        <w:t xml:space="preserve">&gt;&gt;&gt; </w:t>
-      </w:r>
-      <w:proofErr w:type="spellStart"/>
-      <w:r>
-        <w:t>glob.glob</w:t>
-      </w:r>
-      <w:proofErr w:type="spellEnd"/>
-      <w:r>
-        <w:t>(</w:t>
-      </w:r>
-      <w:proofErr w:type="spellStart"/>
-      <w:r>
-        <w:t>r"C</w:t>
-      </w:r>
-      <w:proofErr w:type="spellEnd"/>
-      <w:r>
-        <w:t>:\Users\bbeauchamp\Documents\Data Analytics\</w:t>
-      </w:r>
-      <w:proofErr w:type="spellStart"/>
-      <w:r>
-        <w:t>Customers_and_Projects</w:t>
-      </w:r>
-      <w:proofErr w:type="spellEnd"/>
-      <w:r>
-        <w:t>\SGS\</w:t>
-      </w:r>
-      <w:proofErr w:type="spellStart"/>
-      <w:r>
-        <w:t>eta_raw</w:t>
-      </w:r>
-      <w:proofErr w:type="spellEnd"/>
-      <w:r>
-        <w:t>\parser\*.</w:t>
-      </w:r>
-      <w:proofErr w:type="spellStart"/>
-      <w:r>
-        <w:t>arff</w:t>
-      </w:r>
-      <w:proofErr w:type="spellEnd"/>
-      <w:r>
-        <w:t>")</w:t>
+        <w:t>&gt;&gt;&gt; glob.glob(r"C:\Users\bbeauchamp\Documents\Data Analytics\Customers_and_Projects\SGS\eta_raw\parser\*.arff")</w:t>
       </w:r>
     </w:p>
     <w:p>
@@ -10407,44 +9343,23 @@
         <w:pStyle w:val="codestyle"/>
       </w:pPr>
       <w:r>
-        <w:t xml:space="preserve">&gt;&gt;&gt; import </w:t>
-      </w:r>
-      <w:proofErr w:type="spellStart"/>
-      <w:r>
-        <w:t>os</w:t>
-      </w:r>
-      <w:proofErr w:type="spellEnd"/>
-    </w:p>
-    <w:p>
-      <w:pPr>
-        <w:pStyle w:val="codestyle"/>
-      </w:pPr>
-      <w:r>
-        <w:t xml:space="preserve">&gt;&gt;&gt; </w:t>
-      </w:r>
-      <w:proofErr w:type="spellStart"/>
-      <w:r>
-        <w:t>os.chdir</w:t>
-      </w:r>
-      <w:proofErr w:type="spellEnd"/>
-      <w:r>
-        <w:t>('c:/dev/python')</w:t>
-      </w:r>
-    </w:p>
-    <w:p>
-      <w:pPr>
-        <w:pStyle w:val="codestyle"/>
-      </w:pPr>
-      <w:r>
-        <w:t xml:space="preserve">&gt;&gt;&gt; </w:t>
-      </w:r>
-      <w:proofErr w:type="spellStart"/>
-      <w:r>
-        <w:t>os.getcwd</w:t>
-      </w:r>
-      <w:proofErr w:type="spellEnd"/>
-      <w:r>
-        <w:t>()</w:t>
+        <w:t>&gt;&gt;&gt; import os</w:t>
+      </w:r>
+    </w:p>
+    <w:p>
+      <w:pPr>
+        <w:pStyle w:val="codestyle"/>
+      </w:pPr>
+      <w:r>
+        <w:t>&gt;&gt;&gt; os.chdir('c:/dev/python')</w:t>
+      </w:r>
+    </w:p>
+    <w:p>
+      <w:pPr>
+        <w:pStyle w:val="codestyle"/>
+      </w:pPr>
+      <w:r>
+        <w:t>&gt;&gt;&gt; os.getcwd()</w:t>
       </w:r>
     </w:p>
     <w:p>
@@ -10515,36 +9430,15 @@
         <w:pStyle w:val="codestyle"/>
       </w:pPr>
       <w:r>
-        <w:t xml:space="preserve">&gt;&gt;&gt; from </w:t>
-      </w:r>
-      <w:proofErr w:type="spellStart"/>
-      <w:r>
-        <w:t>os.path</w:t>
-      </w:r>
-      <w:proofErr w:type="spellEnd"/>
-      <w:r>
-        <w:t xml:space="preserve"> import </w:t>
-      </w:r>
-      <w:proofErr w:type="spellStart"/>
-      <w:r>
-        <w:t>basename</w:t>
-      </w:r>
-      <w:proofErr w:type="spellEnd"/>
-    </w:p>
-    <w:p>
-      <w:pPr>
-        <w:pStyle w:val="codestyle"/>
-      </w:pPr>
-      <w:r>
-        <w:t xml:space="preserve">&gt;&gt;&gt; print </w:t>
-      </w:r>
-      <w:proofErr w:type="spellStart"/>
-      <w:r>
-        <w:t>basename</w:t>
-      </w:r>
-      <w:proofErr w:type="spellEnd"/>
-      <w:r>
-        <w:t>(pathname)</w:t>
+        <w:t>&gt;&gt;&gt; from os.path import basename</w:t>
+      </w:r>
+    </w:p>
+    <w:p>
+      <w:pPr>
+        <w:pStyle w:val="codestyle"/>
+      </w:pPr>
+      <w:r>
+        <w:t>&gt;&gt;&gt; print basename(pathname)</w:t>
       </w:r>
     </w:p>
     <w:p>
@@ -10614,19 +9508,19 @@
           <w:szCs w:val="16"/>
           <w:lang w:bidi="ar-SA"/>
         </w:rPr>
-        <w:t xml:space="preserve">import </w:t>
-      </w:r>
-      <w:proofErr w:type="spellStart"/>
-      <w:r>
+        <w:t>import csv</w:t>
+      </w:r>
+    </w:p>
+    <w:p>
+      <w:pPr>
+        <w:ind w:right="-720"/>
         <w:rPr>
           <w:rFonts w:ascii="Courier New" w:hAnsi="Courier New" w:cs="Courier New"/>
           <w:sz w:val="16"/>
           <w:szCs w:val="16"/>
           <w:lang w:bidi="ar-SA"/>
         </w:rPr>
-        <w:t>csv</w:t>
-      </w:r>
-      <w:proofErr w:type="spellEnd"/>
+      </w:pPr>
     </w:p>
     <w:p>
       <w:pPr>
@@ -10638,27 +9532,26 @@
           <w:lang w:bidi="ar-SA"/>
         </w:rPr>
       </w:pPr>
-    </w:p>
-    <w:p>
-      <w:pPr>
-        <w:ind w:right="-720"/>
+      <w:r>
         <w:rPr>
           <w:rFonts w:ascii="Courier New" w:hAnsi="Courier New" w:cs="Courier New"/>
           <w:sz w:val="16"/>
           <w:szCs w:val="16"/>
           <w:lang w:bidi="ar-SA"/>
         </w:rPr>
-      </w:pPr>
-      <w:r>
+        <w:t>with open('C:\\Users\\bbeauchamp\\Documents\\Data Analytics\\Customers_and_Projects\\SGS\\' +</w:t>
+      </w:r>
+    </w:p>
+    <w:p>
+      <w:pPr>
+        <w:ind w:right="-720"/>
         <w:rPr>
           <w:rFonts w:ascii="Courier New" w:hAnsi="Courier New" w:cs="Courier New"/>
           <w:sz w:val="16"/>
           <w:szCs w:val="16"/>
           <w:lang w:bidi="ar-SA"/>
         </w:rPr>
-        <w:t>with open('C:\\Users\\bbeauchamp\\Documents\\Data Analytics\\</w:t>
-      </w:r>
-      <w:proofErr w:type="spellStart"/>
+      </w:pPr>
       <w:r>
         <w:rPr>
           <w:rFonts w:ascii="Courier New" w:hAnsi="Courier New" w:cs="Courier New"/>
@@ -10666,18 +9559,19 @@
           <w:szCs w:val="16"/>
           <w:lang w:bidi="ar-SA"/>
         </w:rPr>
-        <w:t>Customers_and_Projects</w:t>
-      </w:r>
-      <w:proofErr w:type="spellEnd"/>
-      <w:r>
+        <w:t xml:space="preserve">          'GSM_fail_2_or_more_devices_with_conn_pct.csv', 'rb') as csvfile:</w:t>
+      </w:r>
+    </w:p>
+    <w:p>
+      <w:pPr>
+        <w:ind w:right="-720"/>
         <w:rPr>
           <w:rFonts w:ascii="Courier New" w:hAnsi="Courier New" w:cs="Courier New"/>
           <w:sz w:val="16"/>
           <w:szCs w:val="16"/>
           <w:lang w:bidi="ar-SA"/>
         </w:rPr>
-        <w:t>\\SGS\\' +</w:t>
-      </w:r>
+      </w:pPr>
     </w:p>
     <w:p>
       <w:pPr>
@@ -10696,19 +9590,19 @@
           <w:szCs w:val="16"/>
           <w:lang w:bidi="ar-SA"/>
         </w:rPr>
-        <w:t xml:space="preserve">          'GSM_fail_2_or_more_devices_with_conn_pct.csv', '</w:t>
-      </w:r>
-      <w:proofErr w:type="spellStart"/>
-      <w:r>
+        <w:t xml:space="preserve">    myReader = csv.reader(csvfile, delimiter = ',')</w:t>
+      </w:r>
+    </w:p>
+    <w:p>
+      <w:pPr>
+        <w:ind w:right="-720"/>
         <w:rPr>
           <w:rFonts w:ascii="Courier New" w:hAnsi="Courier New" w:cs="Courier New"/>
           <w:sz w:val="16"/>
           <w:szCs w:val="16"/>
           <w:lang w:bidi="ar-SA"/>
         </w:rPr>
-        <w:t>rb</w:t>
-      </w:r>
-      <w:proofErr w:type="spellEnd"/>
+      </w:pPr>
       <w:r>
         <w:rPr>
           <w:rFonts w:ascii="Courier New" w:hAnsi="Courier New" w:cs="Courier New"/>
@@ -10716,19 +9610,19 @@
           <w:szCs w:val="16"/>
           <w:lang w:bidi="ar-SA"/>
         </w:rPr>
-        <w:t xml:space="preserve">') as </w:t>
-      </w:r>
-      <w:proofErr w:type="spellStart"/>
-      <w:r>
+        <w:t xml:space="preserve">    print( 'test')</w:t>
+      </w:r>
+    </w:p>
+    <w:p>
+      <w:pPr>
+        <w:ind w:right="-720"/>
         <w:rPr>
           <w:rFonts w:ascii="Courier New" w:hAnsi="Courier New" w:cs="Courier New"/>
           <w:sz w:val="16"/>
           <w:szCs w:val="16"/>
           <w:lang w:bidi="ar-SA"/>
         </w:rPr>
-        <w:t>csvfile</w:t>
-      </w:r>
-      <w:proofErr w:type="spellEnd"/>
+      </w:pPr>
       <w:r>
         <w:rPr>
           <w:rFonts w:ascii="Courier New" w:hAnsi="Courier New" w:cs="Courier New"/>
@@ -10736,7 +9630,7 @@
           <w:szCs w:val="16"/>
           <w:lang w:bidi="ar-SA"/>
         </w:rPr>
-        <w:t>:</w:t>
+        <w:t xml:space="preserve">          </w:t>
       </w:r>
     </w:p>
     <w:p>
@@ -10749,27 +9643,26 @@
           <w:lang w:bidi="ar-SA"/>
         </w:rPr>
       </w:pPr>
-    </w:p>
-    <w:p>
-      <w:pPr>
-        <w:ind w:right="-720"/>
+      <w:r>
         <w:rPr>
           <w:rFonts w:ascii="Courier New" w:hAnsi="Courier New" w:cs="Courier New"/>
           <w:sz w:val="16"/>
           <w:szCs w:val="16"/>
           <w:lang w:bidi="ar-SA"/>
         </w:rPr>
-      </w:pPr>
-      <w:r>
+        <w:t xml:space="preserve">    for myRow in myReader:</w:t>
+      </w:r>
+    </w:p>
+    <w:p>
+      <w:pPr>
+        <w:ind w:right="-720"/>
         <w:rPr>
           <w:rFonts w:ascii="Courier New" w:hAnsi="Courier New" w:cs="Courier New"/>
           <w:sz w:val="16"/>
           <w:szCs w:val="16"/>
           <w:lang w:bidi="ar-SA"/>
         </w:rPr>
-        <w:t xml:space="preserve">    </w:t>
-      </w:r>
-      <w:proofErr w:type="spellStart"/>
+      </w:pPr>
       <w:r>
         <w:rPr>
           <w:rFonts w:ascii="Courier New" w:hAnsi="Courier New" w:cs="Courier New"/>
@@ -10777,19 +9670,38 @@
           <w:szCs w:val="16"/>
           <w:lang w:bidi="ar-SA"/>
         </w:rPr>
-        <w:t>myReader</w:t>
-      </w:r>
-      <w:proofErr w:type="spellEnd"/>
-      <w:r>
+        <w:t xml:space="preserve">        print', '.join(myRow)</w:t>
+      </w:r>
+    </w:p>
+    <w:p>
+      <w:pPr>
+        <w:pStyle w:val="Heading2"/>
+        <w:rPr>
+          <w:rFonts w:eastAsia="Times New Roman"/>
+          <w:lang w:bidi="ar-SA"/>
+        </w:rPr>
+      </w:pPr>
+      <w:bookmarkStart w:id="37" w:name="_Toc386440203"/>
+      <w:bookmarkStart w:id="38" w:name="_Toc396481043"/>
+      <w:r>
+        <w:rPr>
+          <w:rFonts w:eastAsia="Times New Roman"/>
+          <w:lang w:bidi="ar-SA"/>
+        </w:rPr>
+        <w:t>Write to a Text File</w:t>
+      </w:r>
+      <w:bookmarkEnd w:id="37"/>
+      <w:bookmarkEnd w:id="38"/>
+    </w:p>
+    <w:p>
+      <w:pPr>
         <w:rPr>
           <w:rFonts w:ascii="Courier New" w:hAnsi="Courier New" w:cs="Courier New"/>
           <w:sz w:val="16"/>
           <w:szCs w:val="16"/>
           <w:lang w:bidi="ar-SA"/>
         </w:rPr>
-        <w:t xml:space="preserve"> = </w:t>
-      </w:r>
-      <w:proofErr w:type="spellStart"/>
+      </w:pPr>
       <w:r>
         <w:rPr>
           <w:rFonts w:ascii="Courier New" w:hAnsi="Courier New" w:cs="Courier New"/>
@@ -10797,19 +9709,18 @@
           <w:szCs w:val="16"/>
           <w:lang w:bidi="ar-SA"/>
         </w:rPr>
-        <w:t>csv.reader</w:t>
-      </w:r>
-      <w:proofErr w:type="spellEnd"/>
-      <w:r>
+        <w:t>points_file = open('C:\\Users\\bbeauchamp\\Documents\\Data Analytics\\Customers_and_Projects\\SGS\\test_output', 'w')</w:t>
+      </w:r>
+    </w:p>
+    <w:p>
+      <w:pPr>
         <w:rPr>
           <w:rFonts w:ascii="Courier New" w:hAnsi="Courier New" w:cs="Courier New"/>
           <w:sz w:val="16"/>
           <w:szCs w:val="16"/>
           <w:lang w:bidi="ar-SA"/>
         </w:rPr>
-        <w:t>(</w:t>
-      </w:r>
-      <w:proofErr w:type="spellStart"/>
+      </w:pPr>
       <w:r>
         <w:rPr>
           <w:rFonts w:ascii="Courier New" w:hAnsi="Courier New" w:cs="Courier New"/>
@@ -10817,307 +9728,26 @@
           <w:szCs w:val="16"/>
           <w:lang w:bidi="ar-SA"/>
         </w:rPr>
-        <w:t>csvfile</w:t>
-      </w:r>
-      <w:proofErr w:type="spellEnd"/>
-      <w:r>
+        <w:t>points_file.write('This is a test\n')</w:t>
+      </w:r>
+    </w:p>
+    <w:p>
+      <w:pPr>
         <w:rPr>
           <w:rFonts w:ascii="Courier New" w:hAnsi="Courier New" w:cs="Courier New"/>
           <w:sz w:val="16"/>
           <w:szCs w:val="16"/>
           <w:lang w:bidi="ar-SA"/>
         </w:rPr>
-        <w:t>, delimiter = ',')</w:t>
-      </w:r>
-    </w:p>
-    <w:p>
-      <w:pPr>
-        <w:ind w:right="-720"/>
+      </w:pPr>
+      <w:r>
         <w:rPr>
           <w:rFonts w:ascii="Courier New" w:hAnsi="Courier New" w:cs="Courier New"/>
           <w:sz w:val="16"/>
           <w:szCs w:val="16"/>
           <w:lang w:bidi="ar-SA"/>
         </w:rPr>
-      </w:pPr>
-      <w:r>
-        <w:rPr>
-          <w:rFonts w:ascii="Courier New" w:hAnsi="Courier New" w:cs="Courier New"/>
-          <w:sz w:val="16"/>
-          <w:szCs w:val="16"/>
-          <w:lang w:bidi="ar-SA"/>
-        </w:rPr>
-        <w:t xml:space="preserve">    print( 'test')</w:t>
-      </w:r>
-    </w:p>
-    <w:p>
-      <w:pPr>
-        <w:ind w:right="-720"/>
-        <w:rPr>
-          <w:rFonts w:ascii="Courier New" w:hAnsi="Courier New" w:cs="Courier New"/>
-          <w:sz w:val="16"/>
-          <w:szCs w:val="16"/>
-          <w:lang w:bidi="ar-SA"/>
-        </w:rPr>
-      </w:pPr>
-      <w:r>
-        <w:rPr>
-          <w:rFonts w:ascii="Courier New" w:hAnsi="Courier New" w:cs="Courier New"/>
-          <w:sz w:val="16"/>
-          <w:szCs w:val="16"/>
-          <w:lang w:bidi="ar-SA"/>
-        </w:rPr>
-        <w:t xml:space="preserve">          </w:t>
-      </w:r>
-    </w:p>
-    <w:p>
-      <w:pPr>
-        <w:ind w:right="-720"/>
-        <w:rPr>
-          <w:rFonts w:ascii="Courier New" w:hAnsi="Courier New" w:cs="Courier New"/>
-          <w:sz w:val="16"/>
-          <w:szCs w:val="16"/>
-          <w:lang w:bidi="ar-SA"/>
-        </w:rPr>
-      </w:pPr>
-      <w:r>
-        <w:rPr>
-          <w:rFonts w:ascii="Courier New" w:hAnsi="Courier New" w:cs="Courier New"/>
-          <w:sz w:val="16"/>
-          <w:szCs w:val="16"/>
-          <w:lang w:bidi="ar-SA"/>
-        </w:rPr>
-        <w:t xml:space="preserve">    for </w:t>
-      </w:r>
-      <w:proofErr w:type="spellStart"/>
-      <w:r>
-        <w:rPr>
-          <w:rFonts w:ascii="Courier New" w:hAnsi="Courier New" w:cs="Courier New"/>
-          <w:sz w:val="16"/>
-          <w:szCs w:val="16"/>
-          <w:lang w:bidi="ar-SA"/>
-        </w:rPr>
-        <w:t>myRow</w:t>
-      </w:r>
-      <w:proofErr w:type="spellEnd"/>
-      <w:r>
-        <w:rPr>
-          <w:rFonts w:ascii="Courier New" w:hAnsi="Courier New" w:cs="Courier New"/>
-          <w:sz w:val="16"/>
-          <w:szCs w:val="16"/>
-          <w:lang w:bidi="ar-SA"/>
-        </w:rPr>
-        <w:t xml:space="preserve"> in </w:t>
-      </w:r>
-      <w:proofErr w:type="spellStart"/>
-      <w:r>
-        <w:rPr>
-          <w:rFonts w:ascii="Courier New" w:hAnsi="Courier New" w:cs="Courier New"/>
-          <w:sz w:val="16"/>
-          <w:szCs w:val="16"/>
-          <w:lang w:bidi="ar-SA"/>
-        </w:rPr>
-        <w:t>myReader</w:t>
-      </w:r>
-      <w:proofErr w:type="spellEnd"/>
-      <w:r>
-        <w:rPr>
-          <w:rFonts w:ascii="Courier New" w:hAnsi="Courier New" w:cs="Courier New"/>
-          <w:sz w:val="16"/>
-          <w:szCs w:val="16"/>
-          <w:lang w:bidi="ar-SA"/>
-        </w:rPr>
-        <w:t>:</w:t>
-      </w:r>
-    </w:p>
-    <w:p>
-      <w:pPr>
-        <w:ind w:right="-720"/>
-        <w:rPr>
-          <w:rFonts w:ascii="Courier New" w:hAnsi="Courier New" w:cs="Courier New"/>
-          <w:sz w:val="16"/>
-          <w:szCs w:val="16"/>
-          <w:lang w:bidi="ar-SA"/>
-        </w:rPr>
-      </w:pPr>
-      <w:r>
-        <w:rPr>
-          <w:rFonts w:ascii="Courier New" w:hAnsi="Courier New" w:cs="Courier New"/>
-          <w:sz w:val="16"/>
-          <w:szCs w:val="16"/>
-          <w:lang w:bidi="ar-SA"/>
-        </w:rPr>
-        <w:t xml:space="preserve">        print', '.join(</w:t>
-      </w:r>
-      <w:proofErr w:type="spellStart"/>
-      <w:r>
-        <w:rPr>
-          <w:rFonts w:ascii="Courier New" w:hAnsi="Courier New" w:cs="Courier New"/>
-          <w:sz w:val="16"/>
-          <w:szCs w:val="16"/>
-          <w:lang w:bidi="ar-SA"/>
-        </w:rPr>
-        <w:t>myRow</w:t>
-      </w:r>
-      <w:proofErr w:type="spellEnd"/>
-      <w:r>
-        <w:rPr>
-          <w:rFonts w:ascii="Courier New" w:hAnsi="Courier New" w:cs="Courier New"/>
-          <w:sz w:val="16"/>
-          <w:szCs w:val="16"/>
-          <w:lang w:bidi="ar-SA"/>
-        </w:rPr>
-        <w:t>)</w:t>
-      </w:r>
-    </w:p>
-    <w:p>
-      <w:pPr>
-        <w:pStyle w:val="Heading2"/>
-        <w:rPr>
-          <w:rFonts w:eastAsia="Times New Roman"/>
-          <w:lang w:bidi="ar-SA"/>
-        </w:rPr>
-      </w:pPr>
-      <w:bookmarkStart w:id="37" w:name="_Toc386440203"/>
-      <w:bookmarkStart w:id="38" w:name="_Toc396481043"/>
-      <w:r>
-        <w:rPr>
-          <w:rFonts w:eastAsia="Times New Roman"/>
-          <w:lang w:bidi="ar-SA"/>
-        </w:rPr>
-        <w:t>Write to a Text File</w:t>
-      </w:r>
-      <w:bookmarkEnd w:id="37"/>
-      <w:bookmarkEnd w:id="38"/>
-    </w:p>
-    <w:p>
-      <w:pPr>
-        <w:rPr>
-          <w:rFonts w:ascii="Courier New" w:hAnsi="Courier New" w:cs="Courier New"/>
-          <w:sz w:val="16"/>
-          <w:szCs w:val="16"/>
-          <w:lang w:bidi="ar-SA"/>
-        </w:rPr>
-      </w:pPr>
-      <w:proofErr w:type="spellStart"/>
-      <w:r>
-        <w:rPr>
-          <w:rFonts w:ascii="Courier New" w:hAnsi="Courier New" w:cs="Courier New"/>
-          <w:sz w:val="16"/>
-          <w:szCs w:val="16"/>
-          <w:lang w:bidi="ar-SA"/>
-        </w:rPr>
-        <w:t>points_file</w:t>
-      </w:r>
-      <w:proofErr w:type="spellEnd"/>
-      <w:r>
-        <w:rPr>
-          <w:rFonts w:ascii="Courier New" w:hAnsi="Courier New" w:cs="Courier New"/>
-          <w:sz w:val="16"/>
-          <w:szCs w:val="16"/>
-          <w:lang w:bidi="ar-SA"/>
-        </w:rPr>
-        <w:t xml:space="preserve"> = open('C:\\Users\\bbeauchamp\\Documents\\Data Analytics\\</w:t>
-      </w:r>
-      <w:proofErr w:type="spellStart"/>
-      <w:r>
-        <w:rPr>
-          <w:rFonts w:ascii="Courier New" w:hAnsi="Courier New" w:cs="Courier New"/>
-          <w:sz w:val="16"/>
-          <w:szCs w:val="16"/>
-          <w:lang w:bidi="ar-SA"/>
-        </w:rPr>
-        <w:t>Customers_and_Projects</w:t>
-      </w:r>
-      <w:proofErr w:type="spellEnd"/>
-      <w:r>
-        <w:rPr>
-          <w:rFonts w:ascii="Courier New" w:hAnsi="Courier New" w:cs="Courier New"/>
-          <w:sz w:val="16"/>
-          <w:szCs w:val="16"/>
-          <w:lang w:bidi="ar-SA"/>
-        </w:rPr>
-        <w:t>\\SGS\\</w:t>
-      </w:r>
-      <w:proofErr w:type="spellStart"/>
-      <w:r>
-        <w:rPr>
-          <w:rFonts w:ascii="Courier New" w:hAnsi="Courier New" w:cs="Courier New"/>
-          <w:sz w:val="16"/>
-          <w:szCs w:val="16"/>
-          <w:lang w:bidi="ar-SA"/>
-        </w:rPr>
-        <w:t>test_output</w:t>
-      </w:r>
-      <w:proofErr w:type="spellEnd"/>
-      <w:r>
-        <w:rPr>
-          <w:rFonts w:ascii="Courier New" w:hAnsi="Courier New" w:cs="Courier New"/>
-          <w:sz w:val="16"/>
-          <w:szCs w:val="16"/>
-          <w:lang w:bidi="ar-SA"/>
-        </w:rPr>
-        <w:t>', 'w')</w:t>
-      </w:r>
-    </w:p>
-    <w:p>
-      <w:pPr>
-        <w:rPr>
-          <w:rFonts w:ascii="Courier New" w:hAnsi="Courier New" w:cs="Courier New"/>
-          <w:sz w:val="16"/>
-          <w:szCs w:val="16"/>
-          <w:lang w:bidi="ar-SA"/>
-        </w:rPr>
-      </w:pPr>
-      <w:proofErr w:type="spellStart"/>
-      <w:r>
-        <w:rPr>
-          <w:rFonts w:ascii="Courier New" w:hAnsi="Courier New" w:cs="Courier New"/>
-          <w:sz w:val="16"/>
-          <w:szCs w:val="16"/>
-          <w:lang w:bidi="ar-SA"/>
-        </w:rPr>
-        <w:t>points_file.write</w:t>
-      </w:r>
-      <w:proofErr w:type="spellEnd"/>
-      <w:r>
-        <w:rPr>
-          <w:rFonts w:ascii="Courier New" w:hAnsi="Courier New" w:cs="Courier New"/>
-          <w:sz w:val="16"/>
-          <w:szCs w:val="16"/>
-          <w:lang w:bidi="ar-SA"/>
-        </w:rPr>
-        <w:t>('This is a test\n')</w:t>
-      </w:r>
-    </w:p>
-    <w:p>
-      <w:pPr>
-        <w:rPr>
-          <w:rFonts w:ascii="Courier New" w:hAnsi="Courier New" w:cs="Courier New"/>
-          <w:sz w:val="16"/>
-          <w:szCs w:val="16"/>
-          <w:lang w:bidi="ar-SA"/>
-        </w:rPr>
-      </w:pPr>
-      <w:proofErr w:type="spellStart"/>
-      <w:r>
-        <w:rPr>
-          <w:rFonts w:ascii="Courier New" w:hAnsi="Courier New" w:cs="Courier New"/>
-          <w:sz w:val="16"/>
-          <w:szCs w:val="16"/>
-          <w:lang w:bidi="ar-SA"/>
-        </w:rPr>
-        <w:t>points_file.close</w:t>
-      </w:r>
-      <w:proofErr w:type="spellEnd"/>
-      <w:r>
-        <w:rPr>
-          <w:rFonts w:ascii="Courier New" w:hAnsi="Courier New" w:cs="Courier New"/>
-          <w:sz w:val="16"/>
-          <w:szCs w:val="16"/>
-          <w:lang w:bidi="ar-SA"/>
-        </w:rPr>
-        <w:t>()</w:t>
+        <w:t>points_file.close()</w:t>
       </w:r>
     </w:p>
     <w:p>
@@ -11415,10 +10045,14 @@
           <w:szCs w:val="20"/>
           <w:lang w:bidi="ar-SA"/>
         </w:rPr>
-        <w:t xml:space="preserve">&gt;&gt;&gt; </w:t>
-      </w:r>
-      <w:proofErr w:type="spellStart"/>
-      <w:r>
+        <w:t>&gt;&gt;&gt; adds.append("a")</w:t>
+      </w:r>
+    </w:p>
+    <w:p>
+      <w:pPr>
+        <w:shd w:val="clear" w:color="auto" w:fill="FFFFFF"/>
+        <w:ind w:right="-720"/>
+        <w:jc w:val="both"/>
         <w:rPr>
           <w:rFonts w:ascii="Courier New" w:eastAsia="Times New Roman" w:hAnsi="Courier New" w:cs="Courier New"/>
           <w:color w:val="000000"/>
@@ -11426,9 +10060,7 @@
           <w:szCs w:val="20"/>
           <w:lang w:bidi="ar-SA"/>
         </w:rPr>
-        <w:t>adds.append</w:t>
-      </w:r>
-      <w:proofErr w:type="spellEnd"/>
+      </w:pPr>
       <w:r>
         <w:rPr>
           <w:rFonts w:ascii="Courier New" w:eastAsia="Times New Roman" w:hAnsi="Courier New" w:cs="Courier New"/>
@@ -11437,7 +10069,7 @@
           <w:szCs w:val="20"/>
           <w:lang w:bidi="ar-SA"/>
         </w:rPr>
-        <w:t>("a")</w:t>
+        <w:t>&gt;&gt;&gt; adds</w:t>
       </w:r>
     </w:p>
     <w:p>
@@ -11461,7 +10093,7 @@
           <w:szCs w:val="20"/>
           <w:lang w:bidi="ar-SA"/>
         </w:rPr>
-        <w:t>&gt;&gt;&gt; adds</w:t>
+        <w:t>['a']</w:t>
       </w:r>
     </w:p>
     <w:p>
@@ -11485,53 +10117,7 @@
           <w:szCs w:val="20"/>
           <w:lang w:bidi="ar-SA"/>
         </w:rPr>
-        <w:t>['a']</w:t>
-      </w:r>
-    </w:p>
-    <w:p>
-      <w:pPr>
-        <w:shd w:val="clear" w:color="auto" w:fill="FFFFFF"/>
-        <w:ind w:right="-720"/>
-        <w:jc w:val="both"/>
-        <w:rPr>
-          <w:rFonts w:ascii="Courier New" w:eastAsia="Times New Roman" w:hAnsi="Courier New" w:cs="Courier New"/>
-          <w:color w:val="000000"/>
-          <w:sz w:val="20"/>
-          <w:szCs w:val="20"/>
-          <w:lang w:bidi="ar-SA"/>
-        </w:rPr>
-      </w:pPr>
-      <w:r>
-        <w:rPr>
-          <w:rFonts w:ascii="Courier New" w:eastAsia="Times New Roman" w:hAnsi="Courier New" w:cs="Courier New"/>
-          <w:color w:val="000000"/>
-          <w:sz w:val="20"/>
-          <w:szCs w:val="20"/>
-          <w:lang w:bidi="ar-SA"/>
-        </w:rPr>
-        <w:t xml:space="preserve">&gt;&gt;&gt; </w:t>
-      </w:r>
-      <w:proofErr w:type="spellStart"/>
-      <w:r>
-        <w:rPr>
-          <w:rFonts w:ascii="Courier New" w:eastAsia="Times New Roman" w:hAnsi="Courier New" w:cs="Courier New"/>
-          <w:color w:val="000000"/>
-          <w:sz w:val="20"/>
-          <w:szCs w:val="20"/>
-          <w:lang w:bidi="ar-SA"/>
-        </w:rPr>
-        <w:t>adds.append</w:t>
-      </w:r>
-      <w:proofErr w:type="spellEnd"/>
-      <w:r>
-        <w:rPr>
-          <w:rFonts w:ascii="Courier New" w:eastAsia="Times New Roman" w:hAnsi="Courier New" w:cs="Courier New"/>
-          <w:color w:val="000000"/>
-          <w:sz w:val="20"/>
-          <w:szCs w:val="20"/>
-          <w:lang w:bidi="ar-SA"/>
-        </w:rPr>
-        <w:t>("b")</w:t>
+        <w:t>&gt;&gt;&gt; adds.append("b")</w:t>
       </w:r>
     </w:p>
     <w:p>
@@ -11828,7 +10414,6 @@
           <w:lang w:bidi="ar-SA"/>
         </w:rPr>
       </w:pPr>
-      <w:proofErr w:type="spellStart"/>
       <w:r>
         <w:rPr>
           <w:rFonts w:ascii="Courier New" w:eastAsia="Times New Roman" w:hAnsi="Courier New" w:cs="Courier New"/>
@@ -11839,7 +10424,6 @@
         </w:rPr>
         <w:t>math.pi</w:t>
       </w:r>
-      <w:proofErr w:type="spellEnd"/>
     </w:p>
     <w:p>
       <w:pPr>
@@ -11931,7 +10515,6 @@
           <w:lang w:bidi="ar-SA"/>
         </w:rPr>
       </w:pPr>
-      <w:proofErr w:type="spellStart"/>
       <w:r>
         <w:rPr>
           <w:rFonts w:ascii="Courier New" w:eastAsia="Times New Roman" w:hAnsi="Courier New" w:cs="Courier New"/>
@@ -11940,18 +10523,7 @@
           <w:szCs w:val="20"/>
           <w:lang w:bidi="ar-SA"/>
         </w:rPr>
-        <w:t>math.sqrt</w:t>
-      </w:r>
-      <w:proofErr w:type="spellEnd"/>
-      <w:r>
-        <w:rPr>
-          <w:rFonts w:ascii="Courier New" w:eastAsia="Times New Roman" w:hAnsi="Courier New" w:cs="Courier New"/>
-          <w:color w:val="000000"/>
-          <w:sz w:val="20"/>
-          <w:szCs w:val="20"/>
-          <w:lang w:bidi="ar-SA"/>
-        </w:rPr>
-        <w:t>(25)</w:t>
+        <w:t>math.sqrt(25)</w:t>
       </w:r>
     </w:p>
     <w:p>
@@ -12015,21 +10587,8 @@
       <w:pPr>
         <w:pStyle w:val="codestyle"/>
       </w:pPr>
-      <w:proofErr w:type="spellStart"/>
-      <w:r>
-        <w:t>row_count</w:t>
-      </w:r>
-      <w:proofErr w:type="spellEnd"/>
-      <w:r>
-        <w:t xml:space="preserve"> = </w:t>
-      </w:r>
-      <w:proofErr w:type="spellStart"/>
-      <w:r>
-        <w:t>X_train.shape</w:t>
-      </w:r>
-      <w:proofErr w:type="spellEnd"/>
-      <w:r>
-        <w:t>[0]</w:t>
+      <w:r>
+        <w:t>row_count = X_train.shape[0]</w:t>
       </w:r>
     </w:p>
     <w:p/>
@@ -12053,21 +10612,8 @@
         <w:pStyle w:val="codestyle"/>
       </w:pPr>
       <w:r>
-        <w:t xml:space="preserve">&gt;&gt;&gt; import </w:t>
-      </w:r>
-      <w:proofErr w:type="spellStart"/>
-      <w:r>
-        <w:t>numpy</w:t>
-      </w:r>
-      <w:proofErr w:type="spellEnd"/>
-      <w:r>
-        <w:t xml:space="preserve"> as </w:t>
-      </w:r>
-      <w:proofErr w:type="spellStart"/>
-      <w:r>
-        <w:t>np</w:t>
-      </w:r>
-      <w:proofErr w:type="spellEnd"/>
+        <w:t>&gt;&gt;&gt; import numpy as np</w:t>
+      </w:r>
     </w:p>
     <w:p>
       <w:pPr>
@@ -12076,66 +10622,24 @@
       <w:r>
         <w:t xml:space="preserve">&gt;&gt;&gt; </w:t>
       </w:r>
-      <w:proofErr w:type="spellStart"/>
-      <w:r>
-        <w:t>my_data</w:t>
-      </w:r>
-      <w:proofErr w:type="spellEnd"/>
-      <w:r>
-        <w:t xml:space="preserve"> = </w:t>
-      </w:r>
-      <w:proofErr w:type="spellStart"/>
+      <w:r>
+        <w:t xml:space="preserve">my_data = </w:t>
+      </w:r>
       <w:r>
         <w:t>np.</w:t>
       </w:r>
       <w:r>
-        <w:t>genfromtxt</w:t>
-      </w:r>
-      <w:proofErr w:type="spellEnd"/>
-      <w:r>
-        <w:t>(</w:t>
-      </w:r>
-      <w:proofErr w:type="spellStart"/>
-      <w:r>
-        <w:t>filepath</w:t>
-      </w:r>
-      <w:proofErr w:type="spellEnd"/>
-      <w:r>
-        <w:t xml:space="preserve">, delimiter=',', </w:t>
-      </w:r>
-      <w:proofErr w:type="spellStart"/>
-      <w:r>
-        <w:t>skip_header</w:t>
-      </w:r>
-      <w:proofErr w:type="spellEnd"/>
-      <w:r>
-        <w:t>=8)</w:t>
-      </w:r>
-    </w:p>
-    <w:p>
-      <w:pPr>
-        <w:pStyle w:val="codestyle"/>
-      </w:pPr>
-    </w:p>
-    <w:p>
-      <w:r>
-        <w:t>(</w:t>
-      </w:r>
-      <w:proofErr w:type="spellStart"/>
-      <w:r>
-        <w:t>my_data</w:t>
-      </w:r>
-      <w:proofErr w:type="spellEnd"/>
-      <w:r>
-        <w:t xml:space="preserve"> will be a 2d </w:t>
-      </w:r>
-      <w:proofErr w:type="spellStart"/>
-      <w:r>
-        <w:t>numpy</w:t>
-      </w:r>
-      <w:proofErr w:type="spellEnd"/>
-      <w:r>
-        <w:t xml:space="preserve"> array)</w:t>
+        <w:t>genfromtxt(filepath, delimiter=',', skip_header=8)</w:t>
+      </w:r>
+    </w:p>
+    <w:p>
+      <w:pPr>
+        <w:pStyle w:val="codestyle"/>
+      </w:pPr>
+    </w:p>
+    <w:p>
+      <w:r>
+        <w:t>(my_data will be a 2d numpy array)</w:t>
       </w:r>
     </w:p>
     <w:p>
@@ -12158,13 +10662,8 @@
         <w:pStyle w:val="codestyle"/>
       </w:pPr>
       <w:r>
-        <w:t xml:space="preserve">&gt;&gt;&gt; </w:t>
-      </w:r>
-      <w:proofErr w:type="spellStart"/>
-      <w:r>
-        <w:t>mydata</w:t>
-      </w:r>
-      <w:proofErr w:type="spellEnd"/>
+        <w:t>&gt;&gt;&gt; mydata</w:t>
+      </w:r>
     </w:p>
     <w:p>
       <w:pPr>
@@ -12267,37 +10766,16 @@
         <w:pStyle w:val="codestyle"/>
       </w:pPr>
       <w:r>
-        <w:t xml:space="preserve">&gt;&gt;&gt; </w:t>
-      </w:r>
-      <w:proofErr w:type="spellStart"/>
-      <w:r>
-        <w:t>rainfall_mm</w:t>
-      </w:r>
-      <w:proofErr w:type="spellEnd"/>
-      <w:r>
-        <w:t xml:space="preserve"> = </w:t>
-      </w:r>
-      <w:proofErr w:type="spellStart"/>
-      <w:r>
-        <w:t>mydata</w:t>
-      </w:r>
-      <w:proofErr w:type="spellEnd"/>
-      <w:r>
-        <w:t>[:,3]</w:t>
-      </w:r>
-    </w:p>
-    <w:p>
-      <w:pPr>
-        <w:pStyle w:val="codestyle"/>
-      </w:pPr>
-      <w:r>
-        <w:t xml:space="preserve">&gt;&gt;&gt; </w:t>
-      </w:r>
-      <w:proofErr w:type="spellStart"/>
-      <w:r>
-        <w:t>rainfall_mm</w:t>
-      </w:r>
-      <w:proofErr w:type="spellEnd"/>
+        <w:t>&gt;&gt;&gt; rainfall_mm = mydata[:,3]</w:t>
+      </w:r>
+    </w:p>
+    <w:p>
+      <w:pPr>
+        <w:pStyle w:val="codestyle"/>
+      </w:pPr>
+      <w:r>
+        <w:t>&gt;&gt;&gt; rainfall_mm</w:t>
+      </w:r>
     </w:p>
     <w:p>
       <w:pPr>
@@ -12340,57 +10818,23 @@
         <w:pStyle w:val="codestyle"/>
       </w:pPr>
       <w:r>
-        <w:t xml:space="preserve">from </w:t>
-      </w:r>
-      <w:proofErr w:type="spellStart"/>
-      <w:r>
-        <w:t>sklearn</w:t>
-      </w:r>
-      <w:proofErr w:type="spellEnd"/>
-      <w:r>
-        <w:t xml:space="preserve"> import preprocessing</w:t>
-      </w:r>
-    </w:p>
-    <w:p>
-      <w:pPr>
-        <w:pStyle w:val="codestyle"/>
-      </w:pPr>
-      <w:proofErr w:type="spellStart"/>
-      <w:r>
-        <w:t>scaler</w:t>
-      </w:r>
-      <w:proofErr w:type="spellEnd"/>
-      <w:r>
-        <w:t xml:space="preserve"> = </w:t>
-      </w:r>
-      <w:proofErr w:type="spellStart"/>
-      <w:r>
-        <w:t>preprocessing.StandardScaler</w:t>
-      </w:r>
-      <w:proofErr w:type="spellEnd"/>
-      <w:r>
-        <w:t>().fit(X)</w:t>
-      </w:r>
-    </w:p>
-    <w:p>
-      <w:pPr>
-        <w:pStyle w:val="codestyle"/>
-      </w:pPr>
-      <w:proofErr w:type="spellStart"/>
-      <w:r>
-        <w:t>X_scaled</w:t>
-      </w:r>
-      <w:proofErr w:type="spellEnd"/>
-      <w:r>
-        <w:t xml:space="preserve"> = </w:t>
-      </w:r>
-      <w:proofErr w:type="spellStart"/>
-      <w:r>
-        <w:t>scaler.transform</w:t>
-      </w:r>
-      <w:proofErr w:type="spellEnd"/>
-      <w:r>
-        <w:t>(X)</w:t>
+        <w:t>from sklearn import preprocessing</w:t>
+      </w:r>
+    </w:p>
+    <w:p>
+      <w:pPr>
+        <w:pStyle w:val="codestyle"/>
+      </w:pPr>
+      <w:r>
+        <w:t>scaler = preprocessing.StandardScaler().fit(X)</w:t>
+      </w:r>
+    </w:p>
+    <w:p>
+      <w:pPr>
+        <w:pStyle w:val="codestyle"/>
+      </w:pPr>
+      <w:r>
+        <w:t>X_scaled = scaler.transform(X)</w:t>
       </w:r>
     </w:p>
     <w:p>
@@ -12463,66 +10907,21 @@
       <w:pPr>
         <w:pStyle w:val="codestyle"/>
       </w:pPr>
-      <w:proofErr w:type="spellStart"/>
-      <w:r>
-        <w:t>favorite_color</w:t>
-      </w:r>
-      <w:proofErr w:type="spellEnd"/>
-      <w:r>
-        <w:t xml:space="preserve"> = </w:t>
-      </w:r>
-      <w:proofErr w:type="spellStart"/>
-      <w:r>
-        <w:t>pickle.load</w:t>
-      </w:r>
-      <w:proofErr w:type="spellEnd"/>
-      <w:r>
-        <w:t>( open( "</w:t>
-      </w:r>
-      <w:proofErr w:type="spellStart"/>
-      <w:r>
-        <w:t>latlong.p</w:t>
-      </w:r>
-      <w:proofErr w:type="spellEnd"/>
-      <w:r>
-        <w:t>", "</w:t>
-      </w:r>
-      <w:proofErr w:type="spellStart"/>
-      <w:r>
-        <w:t>rb</w:t>
-      </w:r>
-      <w:proofErr w:type="spellEnd"/>
-      <w:r>
-        <w:t>" ) )</w:t>
-      </w:r>
-    </w:p>
-    <w:p>
-      <w:pPr>
-        <w:pStyle w:val="codestyle"/>
-      </w:pPr>
-    </w:p>
-    <w:p>
-      <w:pPr>
-        <w:pStyle w:val="codestyle"/>
-      </w:pPr>
-      <w:r>
-        <w:t>print(</w:t>
-      </w:r>
-      <w:proofErr w:type="spellStart"/>
-      <w:r>
-        <w:t>favorite_color</w:t>
-      </w:r>
-      <w:proofErr w:type="spellEnd"/>
-      <w:r>
-        <w:t xml:space="preserve">["330 Lee Industrial Blvd Austell, </w:t>
-      </w:r>
-      <w:proofErr w:type="spellStart"/>
-      <w:r>
-        <w:t>Ga</w:t>
-      </w:r>
-      <w:proofErr w:type="spellEnd"/>
-      <w:r>
-        <w:t xml:space="preserve"> 30168"])</w:t>
+      <w:r>
+        <w:t>favorite_color = pickle.load( open( "latlong.p", "rb" ) )</w:t>
+      </w:r>
+    </w:p>
+    <w:p>
+      <w:pPr>
+        <w:pStyle w:val="codestyle"/>
+      </w:pPr>
+    </w:p>
+    <w:p>
+      <w:pPr>
+        <w:pStyle w:val="codestyle"/>
+      </w:pPr>
+      <w:r>
+        <w:t>print(favorite_color["330 Lee Industrial Blvd Austell, Ga 30168"])</w:t>
       </w:r>
     </w:p>
     <w:p>
@@ -12536,15 +10935,7 @@
         </w:rPr>
       </w:pPr>
       <w:r>
-        <w:t>print(</w:t>
-      </w:r>
-      <w:proofErr w:type="spellStart"/>
-      <w:r>
-        <w:t>favorite_color</w:t>
-      </w:r>
-      <w:proofErr w:type="spellEnd"/>
-      <w:r>
-        <w:t>["330 LEE INDUSTRIAL BLVD AUSTELL, GA 30168"])</w:t>
+        <w:t>print(favorite_color["330 LEE INDUSTRIAL BLVD AUSTELL, GA 30168"])</w:t>
       </w:r>
       <w:r>
         <w:br w:type="page"/>
@@ -12574,76 +10965,39 @@
         <w:pStyle w:val="codestyle"/>
       </w:pPr>
       <w:r>
-        <w:t xml:space="preserve">&gt;&gt;&gt; </w:t>
-      </w:r>
-      <w:proofErr w:type="spellStart"/>
-      <w:r>
-        <w:t>this_journey_number</w:t>
-      </w:r>
-      <w:proofErr w:type="spellEnd"/>
-      <w:r>
-        <w:t>[0:0]</w:t>
-      </w:r>
-    </w:p>
-    <w:p>
-      <w:pPr>
-        <w:pStyle w:val="codestyle"/>
-      </w:pPr>
-      <w:r>
-        <w:t xml:space="preserve">Series([], name: JOURNEY_NUMBER, </w:t>
-      </w:r>
-      <w:proofErr w:type="spellStart"/>
-      <w:r>
-        <w:t>dtype</w:t>
-      </w:r>
-      <w:proofErr w:type="spellEnd"/>
-      <w:r>
-        <w:t>: object)</w:t>
-      </w:r>
-    </w:p>
-    <w:p>
-      <w:pPr>
-        <w:pStyle w:val="codestyle"/>
-      </w:pPr>
-      <w:r>
-        <w:t xml:space="preserve">&gt;&gt;&gt; </w:t>
-      </w:r>
-      <w:proofErr w:type="spellStart"/>
-      <w:r>
-        <w:t>this_journey_number.values</w:t>
-      </w:r>
-      <w:proofErr w:type="spellEnd"/>
-    </w:p>
-    <w:p>
-      <w:pPr>
-        <w:pStyle w:val="codestyle"/>
-      </w:pPr>
-      <w:r>
-        <w:t xml:space="preserve">array(['SGS-KRA-2014NKUC11588-KRA-2014NKUC11588-01'], </w:t>
-      </w:r>
-      <w:proofErr w:type="spellStart"/>
-      <w:r>
-        <w:t>dtype</w:t>
-      </w:r>
-      <w:proofErr w:type="spellEnd"/>
-      <w:r>
-        <w:t>=object)</w:t>
-      </w:r>
-    </w:p>
-    <w:p>
-      <w:pPr>
-        <w:pStyle w:val="codestyle"/>
-      </w:pPr>
-      <w:r>
-        <w:t xml:space="preserve">&gt;&gt;&gt; </w:t>
-      </w:r>
-      <w:proofErr w:type="spellStart"/>
-      <w:r>
-        <w:t>this_journey_number.values</w:t>
-      </w:r>
-      <w:proofErr w:type="spellEnd"/>
-      <w:r>
-        <w:t>[0]</w:t>
+        <w:t>&gt;&gt;&gt; this_journey_number[0:0]</w:t>
+      </w:r>
+    </w:p>
+    <w:p>
+      <w:pPr>
+        <w:pStyle w:val="codestyle"/>
+      </w:pPr>
+      <w:r>
+        <w:t>Series([], name: JOURNEY_NUMBER, dtype: object)</w:t>
+      </w:r>
+    </w:p>
+    <w:p>
+      <w:pPr>
+        <w:pStyle w:val="codestyle"/>
+      </w:pPr>
+      <w:r>
+        <w:t>&gt;&gt;&gt; this_journey_number.values</w:t>
+      </w:r>
+    </w:p>
+    <w:p>
+      <w:pPr>
+        <w:pStyle w:val="codestyle"/>
+      </w:pPr>
+      <w:r>
+        <w:t>array(['SGS-KRA-2014NKUC11588-KRA-2014NKUC11588-01'], dtype=object)</w:t>
+      </w:r>
+    </w:p>
+    <w:p>
+      <w:pPr>
+        <w:pStyle w:val="codestyle"/>
+      </w:pPr>
+      <w:r>
+        <w:t>&gt;&gt;&gt; this_journey_number.values[0]</w:t>
       </w:r>
     </w:p>
     <w:p>
@@ -12706,15 +11060,7 @@
         <w:pStyle w:val="codestyle"/>
       </w:pPr>
       <w:r>
-        <w:t>'</w:t>
-      </w:r>
-      <w:proofErr w:type="spellStart"/>
-      <w:r>
-        <w:t>istest</w:t>
-      </w:r>
-      <w:proofErr w:type="spellEnd"/>
-      <w:r>
-        <w:t>'</w:t>
+        <w:t>'istest'</w:t>
       </w:r>
     </w:p>
     <w:p>
@@ -12820,15 +11166,7 @@
         <w:pStyle w:val="codestyle"/>
       </w:pPr>
       <w:r>
-        <w:t>'</w:t>
-      </w:r>
-      <w:proofErr w:type="spellStart"/>
-      <w:r>
-        <w:t>llo</w:t>
-      </w:r>
-      <w:proofErr w:type="spellEnd"/>
-      <w:r>
-        <w:t xml:space="preserve"> World!'</w:t>
+        <w:t>'llo World!'</w:t>
       </w:r>
     </w:p>
     <w:p>
@@ -12860,15 +11198,7 @@
         <w:pStyle w:val="codestyle"/>
       </w:pPr>
       <w:r>
-        <w:t xml:space="preserve">'Hello </w:t>
-      </w:r>
-      <w:proofErr w:type="spellStart"/>
-      <w:r>
-        <w:t>Worl</w:t>
-      </w:r>
-      <w:proofErr w:type="spellEnd"/>
-      <w:r>
-        <w:t>'</w:t>
+        <w:t>'Hello Worl'</w:t>
       </w:r>
     </w:p>
     <w:p>
@@ -12900,23 +11230,7 @@
         <w:pStyle w:val="codestyle"/>
       </w:pPr>
       <w:r>
-        <w:t>'</w:t>
-      </w:r>
-      <w:proofErr w:type="spellStart"/>
-      <w:r>
-        <w:t>llo</w:t>
-      </w:r>
-      <w:proofErr w:type="spellEnd"/>
-      <w:r>
-        <w:t xml:space="preserve"> </w:t>
-      </w:r>
-      <w:proofErr w:type="spellStart"/>
-      <w:r>
-        <w:t>Worl</w:t>
-      </w:r>
-      <w:proofErr w:type="spellEnd"/>
-      <w:r>
-        <w:t>'</w:t>
+        <w:t>'llo Worl'</w:t>
       </w:r>
     </w:p>
     <w:p>
@@ -12970,13 +11284,16 @@
       <w:pPr>
         <w:pStyle w:val="codestyle"/>
       </w:pPr>
-      <w:proofErr w:type="spellStart"/>
-      <w:r>
-        <w:t>sys.exit</w:t>
-      </w:r>
-      <w:proofErr w:type="spellEnd"/>
-      <w:r>
-        <w:t>('exiting....')</w:t>
+      <w:r>
+        <w:t>import sys</w:t>
+      </w:r>
+    </w:p>
+    <w:p>
+      <w:pPr>
+        <w:pStyle w:val="codestyle"/>
+      </w:pPr>
+      <w:r>
+        <w:t>sys.exit('exiting....')</w:t>
       </w:r>
     </w:p>
     <w:p>
@@ -13037,47 +11354,15 @@
         <w:pStyle w:val="codestyle"/>
       </w:pPr>
       <w:r>
-        <w:t xml:space="preserve">&gt;&gt;&gt; </w:t>
-      </w:r>
-      <w:proofErr w:type="spellStart"/>
-      <w:r>
-        <w:t>start_time</w:t>
-      </w:r>
-      <w:proofErr w:type="spellEnd"/>
-      <w:r>
-        <w:t xml:space="preserve"> = </w:t>
-      </w:r>
-      <w:proofErr w:type="spellStart"/>
-      <w:r>
-        <w:t>time.time</w:t>
-      </w:r>
-      <w:proofErr w:type="spellEnd"/>
-      <w:r>
-        <w:t>()</w:t>
-      </w:r>
-    </w:p>
-    <w:p>
-      <w:pPr>
-        <w:pStyle w:val="codestyle"/>
-      </w:pPr>
-      <w:r>
-        <w:t>&gt;&gt;&gt; print (</w:t>
-      </w:r>
-      <w:proofErr w:type="spellStart"/>
-      <w:r>
-        <w:t>time.time</w:t>
-      </w:r>
-      <w:proofErr w:type="spellEnd"/>
-      <w:r>
-        <w:t xml:space="preserve">() - </w:t>
-      </w:r>
-      <w:proofErr w:type="spellStart"/>
-      <w:r>
-        <w:t>start_time</w:t>
-      </w:r>
-      <w:proofErr w:type="spellEnd"/>
-      <w:r>
-        <w:t>)</w:t>
+        <w:t>&gt;&gt;&gt; start_time = time.time()</w:t>
+      </w:r>
+    </w:p>
+    <w:p>
+      <w:pPr>
+        <w:pStyle w:val="codestyle"/>
+      </w:pPr>
+      <w:r>
+        <w:t>&gt;&gt;&gt; print (time.time() - start_time)</w:t>
       </w:r>
     </w:p>
     <w:p>
@@ -14427,7 +12712,7 @@
 </file>
 
 <file path=customXml/itemProps1.xml><?xml version="1.0" encoding="utf-8"?>
-<ds:datastoreItem xmlns:ds="http://schemas.openxmlformats.org/officeDocument/2006/customXml" ds:itemID="{CD1C5F2D-B79B-4EE0-8BCA-3ABF94848B80}">
+<ds:datastoreItem xmlns:ds="http://schemas.openxmlformats.org/officeDocument/2006/customXml" ds:itemID="{F15A74C6-9DD6-4945-9C47-A51500B6E630}">
   <ds:schemaRefs>
     <ds:schemaRef ds:uri="http://schemas.openxmlformats.org/officeDocument/2006/bibliography"/>
   </ds:schemaRefs>

--- a/Python Cheatsheet.docx
+++ b/Python Cheatsheet.docx
@@ -6,7 +6,7 @@
       <w:pPr>
         <w:pStyle w:val="Title"/>
       </w:pPr>
-      <w:bookmarkStart w:id="0" w:name="_Toc396481014"/>
+      <w:bookmarkStart w:id="0" w:name="_Toc399300798"/>
       <w:r>
         <w:t>Python Cheatsheet</w:t>
       </w:r>
@@ -61,7 +61,7 @@
           <w:r>
             <w:fldChar w:fldCharType="separate"/>
           </w:r>
-          <w:hyperlink w:anchor="_Toc396481014" w:history="1">
+          <w:hyperlink w:anchor="_Toc399300798" w:history="1">
             <w:r>
               <w:rPr>
                 <w:rStyle w:val="Hyperlink"/>
@@ -88,7 +88,7 @@
                 <w:noProof/>
                 <w:webHidden/>
               </w:rPr>
-              <w:instrText xml:space="preserve"> PAGEREF _Toc396481014 \h </w:instrText>
+              <w:instrText xml:space="preserve"> PAGEREF _Toc399300798 \h </w:instrText>
             </w:r>
             <w:r>
               <w:rPr>
@@ -133,7 +133,7 @@
               <w:lang w:bidi="ar-SA"/>
             </w:rPr>
           </w:pPr>
-          <w:hyperlink w:anchor="_Toc396481015" w:history="1">
+          <w:hyperlink w:anchor="_Toc399300799" w:history="1">
             <w:r>
               <w:rPr>
                 <w:rStyle w:val="Hyperlink"/>
@@ -160,7 +160,7 @@
                 <w:noProof/>
                 <w:webHidden/>
               </w:rPr>
-              <w:instrText xml:space="preserve"> PAGEREF _Toc396481015 \h </w:instrText>
+              <w:instrText xml:space="preserve"> PAGEREF _Toc399300799 \h </w:instrText>
             </w:r>
             <w:r>
               <w:rPr>
@@ -205,7 +205,7 @@
               <w:lang w:bidi="ar-SA"/>
             </w:rPr>
           </w:pPr>
-          <w:hyperlink w:anchor="_Toc396481016" w:history="1">
+          <w:hyperlink w:anchor="_Toc399300800" w:history="1">
             <w:r>
               <w:rPr>
                 <w:rStyle w:val="Hyperlink"/>
@@ -232,7 +232,7 @@
                 <w:noProof/>
                 <w:webHidden/>
               </w:rPr>
-              <w:instrText xml:space="preserve"> PAGEREF _Toc396481016 \h </w:instrText>
+              <w:instrText xml:space="preserve"> PAGEREF _Toc399300800 \h </w:instrText>
             </w:r>
             <w:r>
               <w:rPr>
@@ -277,7 +277,7 @@
               <w:lang w:bidi="ar-SA"/>
             </w:rPr>
           </w:pPr>
-          <w:hyperlink w:anchor="_Toc396481017" w:history="1">
+          <w:hyperlink w:anchor="_Toc399300801" w:history="1">
             <w:r>
               <w:rPr>
                 <w:rStyle w:val="Hyperlink"/>
@@ -304,7 +304,7 @@
                 <w:noProof/>
                 <w:webHidden/>
               </w:rPr>
-              <w:instrText xml:space="preserve"> PAGEREF _Toc396481017 \h </w:instrText>
+              <w:instrText xml:space="preserve"> PAGEREF _Toc399300801 \h </w:instrText>
             </w:r>
             <w:r>
               <w:rPr>
@@ -349,7 +349,7 @@
               <w:lang w:bidi="ar-SA"/>
             </w:rPr>
           </w:pPr>
-          <w:hyperlink w:anchor="_Toc396481018" w:history="1">
+          <w:hyperlink w:anchor="_Toc399300802" w:history="1">
             <w:r>
               <w:rPr>
                 <w:rStyle w:val="Hyperlink"/>
@@ -376,7 +376,7 @@
                 <w:noProof/>
                 <w:webHidden/>
               </w:rPr>
-              <w:instrText xml:space="preserve"> PAGEREF _Toc396481018 \h </w:instrText>
+              <w:instrText xml:space="preserve"> PAGEREF _Toc399300802 \h </w:instrText>
             </w:r>
             <w:r>
               <w:rPr>
@@ -421,7 +421,7 @@
               <w:lang w:bidi="ar-SA"/>
             </w:rPr>
           </w:pPr>
-          <w:hyperlink w:anchor="_Toc396481019" w:history="1">
+          <w:hyperlink w:anchor="_Toc399300803" w:history="1">
             <w:r>
               <w:rPr>
                 <w:rStyle w:val="Hyperlink"/>
@@ -448,7 +448,7 @@
                 <w:noProof/>
                 <w:webHidden/>
               </w:rPr>
-              <w:instrText xml:space="preserve"> PAGEREF _Toc396481019 \h </w:instrText>
+              <w:instrText xml:space="preserve"> PAGEREF _Toc399300803 \h </w:instrText>
             </w:r>
             <w:r>
               <w:rPr>
@@ -493,7 +493,7 @@
               <w:lang w:bidi="ar-SA"/>
             </w:rPr>
           </w:pPr>
-          <w:hyperlink w:anchor="_Toc396481020" w:history="1">
+          <w:hyperlink w:anchor="_Toc399300804" w:history="1">
             <w:r>
               <w:rPr>
                 <w:rStyle w:val="Hyperlink"/>
@@ -520,7 +520,7 @@
                 <w:noProof/>
                 <w:webHidden/>
               </w:rPr>
-              <w:instrText xml:space="preserve"> PAGEREF _Toc396481020 \h </w:instrText>
+              <w:instrText xml:space="preserve"> PAGEREF _Toc399300804 \h </w:instrText>
             </w:r>
             <w:r>
               <w:rPr>
@@ -565,7 +565,7 @@
               <w:lang w:bidi="ar-SA"/>
             </w:rPr>
           </w:pPr>
-          <w:hyperlink w:anchor="_Toc396481021" w:history="1">
+          <w:hyperlink w:anchor="_Toc399300805" w:history="1">
             <w:r>
               <w:rPr>
                 <w:rStyle w:val="Hyperlink"/>
@@ -592,7 +592,7 @@
                 <w:noProof/>
                 <w:webHidden/>
               </w:rPr>
-              <w:instrText xml:space="preserve"> PAGEREF _Toc396481021 \h </w:instrText>
+              <w:instrText xml:space="preserve"> PAGEREF _Toc399300805 \h </w:instrText>
             </w:r>
             <w:r>
               <w:rPr>
@@ -637,7 +637,7 @@
               <w:lang w:bidi="ar-SA"/>
             </w:rPr>
           </w:pPr>
-          <w:hyperlink w:anchor="_Toc396481022" w:history="1">
+          <w:hyperlink w:anchor="_Toc399300806" w:history="1">
             <w:r>
               <w:rPr>
                 <w:rStyle w:val="Hyperlink"/>
@@ -664,7 +664,7 @@
                 <w:noProof/>
                 <w:webHidden/>
               </w:rPr>
-              <w:instrText xml:space="preserve"> PAGEREF _Toc396481022 \h </w:instrText>
+              <w:instrText xml:space="preserve"> PAGEREF _Toc399300806 \h </w:instrText>
             </w:r>
             <w:r>
               <w:rPr>
@@ -709,7 +709,7 @@
               <w:lang w:bidi="ar-SA"/>
             </w:rPr>
           </w:pPr>
-          <w:hyperlink w:anchor="_Toc396481023" w:history="1">
+          <w:hyperlink w:anchor="_Toc399300807" w:history="1">
             <w:r>
               <w:rPr>
                 <w:rStyle w:val="Hyperlink"/>
@@ -736,7 +736,7 @@
                 <w:noProof/>
                 <w:webHidden/>
               </w:rPr>
-              <w:instrText xml:space="preserve"> PAGEREF _Toc396481023 \h </w:instrText>
+              <w:instrText xml:space="preserve"> PAGEREF _Toc399300807 \h </w:instrText>
             </w:r>
             <w:r>
               <w:rPr>
@@ -781,7 +781,7 @@
               <w:lang w:bidi="ar-SA"/>
             </w:rPr>
           </w:pPr>
-          <w:hyperlink w:anchor="_Toc396481024" w:history="1">
+          <w:hyperlink w:anchor="_Toc399300808" w:history="1">
             <w:r>
               <w:rPr>
                 <w:rStyle w:val="Hyperlink"/>
@@ -808,7 +808,7 @@
                 <w:noProof/>
                 <w:webHidden/>
               </w:rPr>
-              <w:instrText xml:space="preserve"> PAGEREF _Toc396481024 \h </w:instrText>
+              <w:instrText xml:space="preserve"> PAGEREF _Toc399300808 \h </w:instrText>
             </w:r>
             <w:r>
               <w:rPr>
@@ -853,7 +853,7 @@
               <w:lang w:bidi="ar-SA"/>
             </w:rPr>
           </w:pPr>
-          <w:hyperlink w:anchor="_Toc396481025" w:history="1">
+          <w:hyperlink w:anchor="_Toc399300809" w:history="1">
             <w:r>
               <w:rPr>
                 <w:rStyle w:val="Hyperlink"/>
@@ -880,7 +880,7 @@
                 <w:noProof/>
                 <w:webHidden/>
               </w:rPr>
-              <w:instrText xml:space="preserve"> PAGEREF _Toc396481025 \h </w:instrText>
+              <w:instrText xml:space="preserve"> PAGEREF _Toc399300809 \h </w:instrText>
             </w:r>
             <w:r>
               <w:rPr>
@@ -925,13 +925,13 @@
               <w:lang w:bidi="ar-SA"/>
             </w:rPr>
           </w:pPr>
-          <w:hyperlink w:anchor="_Toc396481026" w:history="1">
+          <w:hyperlink w:anchor="_Toc399300810" w:history="1">
             <w:r>
               <w:rPr>
                 <w:rStyle w:val="Hyperlink"/>
                 <w:noProof/>
               </w:rPr>
-              <w:t>Get DataFrame column names</w:t>
+              <w:t>Create a DataFrame from scratch</w:t>
             </w:r>
             <w:r>
               <w:rPr>
@@ -952,7 +952,7 @@
                 <w:noProof/>
                 <w:webHidden/>
               </w:rPr>
-              <w:instrText xml:space="preserve"> PAGEREF _Toc396481026 \h </w:instrText>
+              <w:instrText xml:space="preserve"> PAGEREF _Toc399300810 \h </w:instrText>
             </w:r>
             <w:r>
               <w:rPr>
@@ -997,13 +997,13 @@
               <w:lang w:bidi="ar-SA"/>
             </w:rPr>
           </w:pPr>
-          <w:hyperlink w:anchor="_Toc396481027" w:history="1">
+          <w:hyperlink w:anchor="_Toc399300811" w:history="1">
             <w:r>
               <w:rPr>
                 <w:rStyle w:val="Hyperlink"/>
                 <w:noProof/>
               </w:rPr>
-              <w:t>Get dimensions of a DataFrame</w:t>
+              <w:t>Get DataFrame column names</w:t>
             </w:r>
             <w:r>
               <w:rPr>
@@ -1024,7 +1024,7 @@
                 <w:noProof/>
                 <w:webHidden/>
               </w:rPr>
-              <w:instrText xml:space="preserve"> PAGEREF _Toc396481027 \h </w:instrText>
+              <w:instrText xml:space="preserve"> PAGEREF _Toc399300811 \h </w:instrText>
             </w:r>
             <w:r>
               <w:rPr>
@@ -1069,13 +1069,13 @@
               <w:lang w:bidi="ar-SA"/>
             </w:rPr>
           </w:pPr>
-          <w:hyperlink w:anchor="_Toc396481028" w:history="1">
+          <w:hyperlink w:anchor="_Toc399300812" w:history="1">
             <w:r>
               <w:rPr>
                 <w:rStyle w:val="Hyperlink"/>
                 <w:noProof/>
               </w:rPr>
-              <w:t>Get row count from a DataFrame</w:t>
+              <w:t>Get dimensions of a DataFrame</w:t>
             </w:r>
             <w:r>
               <w:rPr>
@@ -1096,7 +1096,7 @@
                 <w:noProof/>
                 <w:webHidden/>
               </w:rPr>
-              <w:instrText xml:space="preserve"> PAGEREF _Toc396481028 \h </w:instrText>
+              <w:instrText xml:space="preserve"> PAGEREF _Toc399300812 \h </w:instrText>
             </w:r>
             <w:r>
               <w:rPr>
@@ -1141,13 +1141,13 @@
               <w:lang w:bidi="ar-SA"/>
             </w:rPr>
           </w:pPr>
-          <w:hyperlink w:anchor="_Toc396481029" w:history="1">
+          <w:hyperlink w:anchor="_Toc399300813" w:history="1">
             <w:r>
               <w:rPr>
                 <w:rStyle w:val="Hyperlink"/>
                 <w:noProof/>
               </w:rPr>
-              <w:t>Get rows from a DataFrame by index</w:t>
+              <w:t>Get row count from a DataFrame</w:t>
             </w:r>
             <w:r>
               <w:rPr>
@@ -1168,7 +1168,7 @@
                 <w:noProof/>
                 <w:webHidden/>
               </w:rPr>
-              <w:instrText xml:space="preserve"> PAGEREF _Toc396481029 \h </w:instrText>
+              <w:instrText xml:space="preserve"> PAGEREF _Toc399300813 \h </w:instrText>
             </w:r>
             <w:r>
               <w:rPr>
@@ -1213,13 +1213,13 @@
               <w:lang w:bidi="ar-SA"/>
             </w:rPr>
           </w:pPr>
-          <w:hyperlink w:anchor="_Toc396481030" w:history="1">
+          <w:hyperlink w:anchor="_Toc399300814" w:history="1">
             <w:r>
               <w:rPr>
                 <w:rStyle w:val="Hyperlink"/>
                 <w:noProof/>
               </w:rPr>
-              <w:t>Get unique values from a DataFrame column</w:t>
+              <w:t>Get rows from a DataFrame by index</w:t>
             </w:r>
             <w:r>
               <w:rPr>
@@ -1240,7 +1240,7 @@
                 <w:noProof/>
                 <w:webHidden/>
               </w:rPr>
-              <w:instrText xml:space="preserve"> PAGEREF _Toc396481030 \h </w:instrText>
+              <w:instrText xml:space="preserve"> PAGEREF _Toc399300814 \h </w:instrText>
             </w:r>
             <w:r>
               <w:rPr>
@@ -1285,13 +1285,13 @@
               <w:lang w:bidi="ar-SA"/>
             </w:rPr>
           </w:pPr>
-          <w:hyperlink w:anchor="_Toc396481031" w:history="1">
+          <w:hyperlink w:anchor="_Toc399300815" w:history="1">
             <w:r>
               <w:rPr>
                 <w:rStyle w:val="Hyperlink"/>
                 <w:noProof/>
               </w:rPr>
-              <w:t>Select a cell from a DataFrame</w:t>
+              <w:t>Get unique values from a DataFrame column</w:t>
             </w:r>
             <w:r>
               <w:rPr>
@@ -1312,7 +1312,7 @@
                 <w:noProof/>
                 <w:webHidden/>
               </w:rPr>
-              <w:instrText xml:space="preserve"> PAGEREF _Toc396481031 \h </w:instrText>
+              <w:instrText xml:space="preserve"> PAGEREF _Toc399300815 \h </w:instrText>
             </w:r>
             <w:r>
               <w:rPr>
@@ -1357,12 +1357,156 @@
               <w:lang w:bidi="ar-SA"/>
             </w:rPr>
           </w:pPr>
-          <w:hyperlink w:anchor="_Toc396481032" w:history="1">
+          <w:hyperlink w:anchor="_Toc399300816" w:history="1">
             <w:r>
               <w:rPr>
                 <w:rStyle w:val="Hyperlink"/>
                 <w:noProof/>
               </w:rPr>
+              <w:t>Read a CSV file into a DataFrame</w:t>
+            </w:r>
+            <w:r>
+              <w:rPr>
+                <w:noProof/>
+                <w:webHidden/>
+              </w:rPr>
+              <w:tab/>
+            </w:r>
+            <w:r>
+              <w:rPr>
+                <w:noProof/>
+                <w:webHidden/>
+              </w:rPr>
+              <w:fldChar w:fldCharType="begin"/>
+            </w:r>
+            <w:r>
+              <w:rPr>
+                <w:noProof/>
+                <w:webHidden/>
+              </w:rPr>
+              <w:instrText xml:space="preserve"> PAGEREF _Toc399300816 \h </w:instrText>
+            </w:r>
+            <w:r>
+              <w:rPr>
+                <w:noProof/>
+                <w:webHidden/>
+              </w:rPr>
+            </w:r>
+            <w:r>
+              <w:rPr>
+                <w:noProof/>
+                <w:webHidden/>
+              </w:rPr>
+              <w:fldChar w:fldCharType="separate"/>
+            </w:r>
+            <w:r>
+              <w:rPr>
+                <w:noProof/>
+                <w:webHidden/>
+              </w:rPr>
+              <w:t>6</w:t>
+            </w:r>
+            <w:r>
+              <w:rPr>
+                <w:noProof/>
+                <w:webHidden/>
+              </w:rPr>
+              <w:fldChar w:fldCharType="end"/>
+            </w:r>
+          </w:hyperlink>
+        </w:p>
+        <w:p>
+          <w:pPr>
+            <w:pStyle w:val="TOC2"/>
+            <w:tabs>
+              <w:tab w:val="right" w:leader="dot" w:pos="10970"/>
+            </w:tabs>
+            <w:rPr>
+              <w:rFonts w:eastAsiaTheme="minorEastAsia" w:cstheme="minorBidi"/>
+              <w:noProof/>
+              <w:sz w:val="22"/>
+              <w:szCs w:val="22"/>
+              <w:lang w:bidi="ar-SA"/>
+            </w:rPr>
+          </w:pPr>
+          <w:hyperlink w:anchor="_Toc399300817" w:history="1">
+            <w:r>
+              <w:rPr>
+                <w:rStyle w:val="Hyperlink"/>
+                <w:noProof/>
+              </w:rPr>
+              <w:t>Select a cell from a DataFrame</w:t>
+            </w:r>
+            <w:r>
+              <w:rPr>
+                <w:noProof/>
+                <w:webHidden/>
+              </w:rPr>
+              <w:tab/>
+            </w:r>
+            <w:r>
+              <w:rPr>
+                <w:noProof/>
+                <w:webHidden/>
+              </w:rPr>
+              <w:fldChar w:fldCharType="begin"/>
+            </w:r>
+            <w:r>
+              <w:rPr>
+                <w:noProof/>
+                <w:webHidden/>
+              </w:rPr>
+              <w:instrText xml:space="preserve"> PAGEREF _Toc399300817 \h </w:instrText>
+            </w:r>
+            <w:r>
+              <w:rPr>
+                <w:noProof/>
+                <w:webHidden/>
+              </w:rPr>
+            </w:r>
+            <w:r>
+              <w:rPr>
+                <w:noProof/>
+                <w:webHidden/>
+              </w:rPr>
+              <w:fldChar w:fldCharType="separate"/>
+            </w:r>
+            <w:r>
+              <w:rPr>
+                <w:noProof/>
+                <w:webHidden/>
+              </w:rPr>
+              <w:t>6</w:t>
+            </w:r>
+            <w:r>
+              <w:rPr>
+                <w:noProof/>
+                <w:webHidden/>
+              </w:rPr>
+              <w:fldChar w:fldCharType="end"/>
+            </w:r>
+          </w:hyperlink>
+        </w:p>
+        <w:p>
+          <w:pPr>
+            <w:pStyle w:val="TOC2"/>
+            <w:tabs>
+              <w:tab w:val="right" w:leader="dot" w:pos="10970"/>
+            </w:tabs>
+            <w:rPr>
+              <w:rFonts w:eastAsiaTheme="minorEastAsia" w:cstheme="minorBidi"/>
+              <w:noProof/>
+              <w:sz w:val="22"/>
+              <w:szCs w:val="22"/>
+              <w:lang w:bidi="ar-SA"/>
+            </w:rPr>
+          </w:pPr>
+          <w:hyperlink w:anchor="_Toc399300818" w:history="1">
+            <w:r>
+              <w:rPr>
+                <w:rStyle w:val="Hyperlink"/>
+                <w:noProof/>
+              </w:rPr>
               <w:t>Select rows from a DataFrame by value of a column</w:t>
             </w:r>
             <w:r>
@@ -1384,7 +1528,7 @@
                 <w:noProof/>
                 <w:webHidden/>
               </w:rPr>
-              <w:instrText xml:space="preserve"> PAGEREF _Toc396481032 \h </w:instrText>
+              <w:instrText xml:space="preserve"> PAGEREF _Toc399300818 \h </w:instrText>
             </w:r>
             <w:r>
               <w:rPr>
@@ -1405,6 +1549,78 @@
                 <w:webHidden/>
               </w:rPr>
               <w:t>6</w:t>
+            </w:r>
+            <w:r>
+              <w:rPr>
+                <w:noProof/>
+                <w:webHidden/>
+              </w:rPr>
+              <w:fldChar w:fldCharType="end"/>
+            </w:r>
+          </w:hyperlink>
+        </w:p>
+        <w:p>
+          <w:pPr>
+            <w:pStyle w:val="TOC2"/>
+            <w:tabs>
+              <w:tab w:val="right" w:leader="dot" w:pos="10970"/>
+            </w:tabs>
+            <w:rPr>
+              <w:rFonts w:eastAsiaTheme="minorEastAsia" w:cstheme="minorBidi"/>
+              <w:noProof/>
+              <w:sz w:val="22"/>
+              <w:szCs w:val="22"/>
+              <w:lang w:bidi="ar-SA"/>
+            </w:rPr>
+          </w:pPr>
+          <w:hyperlink w:anchor="_Toc399300819" w:history="1">
+            <w:r>
+              <w:rPr>
+                <w:rStyle w:val="Hyperlink"/>
+                <w:noProof/>
+              </w:rPr>
+              <w:t>Write a DataFrame to a csv file</w:t>
+            </w:r>
+            <w:r>
+              <w:rPr>
+                <w:noProof/>
+                <w:webHidden/>
+              </w:rPr>
+              <w:tab/>
+            </w:r>
+            <w:r>
+              <w:rPr>
+                <w:noProof/>
+                <w:webHidden/>
+              </w:rPr>
+              <w:fldChar w:fldCharType="begin"/>
+            </w:r>
+            <w:r>
+              <w:rPr>
+                <w:noProof/>
+                <w:webHidden/>
+              </w:rPr>
+              <w:instrText xml:space="preserve"> PAGEREF _Toc399300819 \h </w:instrText>
+            </w:r>
+            <w:r>
+              <w:rPr>
+                <w:noProof/>
+                <w:webHidden/>
+              </w:rPr>
+            </w:r>
+            <w:r>
+              <w:rPr>
+                <w:noProof/>
+                <w:webHidden/>
+              </w:rPr>
+              <w:fldChar w:fldCharType="separate"/>
+            </w:r>
+            <w:r>
+              <w:rPr>
+                <w:noProof/>
+                <w:webHidden/>
+              </w:rPr>
+              <w:t>7</w:t>
             </w:r>
             <w:r>
               <w:rPr>
@@ -1429,7 +1645,7 @@
               <w:lang w:bidi="ar-SA"/>
             </w:rPr>
           </w:pPr>
-          <w:hyperlink w:anchor="_Toc396481033" w:history="1">
+          <w:hyperlink w:anchor="_Toc399300820" w:history="1">
             <w:r>
               <w:rPr>
                 <w:rStyle w:val="Hyperlink"/>
@@ -1456,7 +1672,7 @@
                 <w:noProof/>
                 <w:webHidden/>
               </w:rPr>
-              <w:instrText xml:space="preserve"> PAGEREF _Toc396481033 \h </w:instrText>
+              <w:instrText xml:space="preserve"> PAGEREF _Toc399300820 \h </w:instrText>
             </w:r>
             <w:r>
               <w:rPr>
@@ -1476,7 +1692,7 @@
                 <w:noProof/>
                 <w:webHidden/>
               </w:rPr>
-              <w:t>7</w:t>
+              <w:t>8</w:t>
             </w:r>
             <w:r>
               <w:rPr>
@@ -1501,12 +1717,84 @@
               <w:lang w:bidi="ar-SA"/>
             </w:rPr>
           </w:pPr>
-          <w:hyperlink w:anchor="_Toc396481034" w:history="1">
+          <w:hyperlink w:anchor="_Toc399300821" w:history="1">
             <w:r>
               <w:rPr>
                 <w:rStyle w:val="Hyperlink"/>
                 <w:noProof/>
               </w:rPr>
+              <w:t>Calculate a time interval</w:t>
+            </w:r>
+            <w:r>
+              <w:rPr>
+                <w:noProof/>
+                <w:webHidden/>
+              </w:rPr>
+              <w:tab/>
+            </w:r>
+            <w:r>
+              <w:rPr>
+                <w:noProof/>
+                <w:webHidden/>
+              </w:rPr>
+              <w:fldChar w:fldCharType="begin"/>
+            </w:r>
+            <w:r>
+              <w:rPr>
+                <w:noProof/>
+                <w:webHidden/>
+              </w:rPr>
+              <w:instrText xml:space="preserve"> PAGEREF _Toc399300821 \h </w:instrText>
+            </w:r>
+            <w:r>
+              <w:rPr>
+                <w:noProof/>
+                <w:webHidden/>
+              </w:rPr>
+            </w:r>
+            <w:r>
+              <w:rPr>
+                <w:noProof/>
+                <w:webHidden/>
+              </w:rPr>
+              <w:fldChar w:fldCharType="separate"/>
+            </w:r>
+            <w:r>
+              <w:rPr>
+                <w:noProof/>
+                <w:webHidden/>
+              </w:rPr>
+              <w:t>8</w:t>
+            </w:r>
+            <w:r>
+              <w:rPr>
+                <w:noProof/>
+                <w:webHidden/>
+              </w:rPr>
+              <w:fldChar w:fldCharType="end"/>
+            </w:r>
+          </w:hyperlink>
+        </w:p>
+        <w:p>
+          <w:pPr>
+            <w:pStyle w:val="TOC2"/>
+            <w:tabs>
+              <w:tab w:val="right" w:leader="dot" w:pos="10970"/>
+            </w:tabs>
+            <w:rPr>
+              <w:rFonts w:eastAsiaTheme="minorEastAsia" w:cstheme="minorBidi"/>
+              <w:noProof/>
+              <w:sz w:val="22"/>
+              <w:szCs w:val="22"/>
+              <w:lang w:bidi="ar-SA"/>
+            </w:rPr>
+          </w:pPr>
+          <w:hyperlink w:anchor="_Toc399300822" w:history="1">
+            <w:r>
+              <w:rPr>
+                <w:rStyle w:val="Hyperlink"/>
+                <w:noProof/>
+              </w:rPr>
               <w:t>Convert string to date</w:t>
             </w:r>
             <w:r>
@@ -1528,7 +1816,7 @@
                 <w:noProof/>
                 <w:webHidden/>
               </w:rPr>
-              <w:instrText xml:space="preserve"> PAGEREF _Toc396481034 \h </w:instrText>
+              <w:instrText xml:space="preserve"> PAGEREF _Toc399300822 \h </w:instrText>
             </w:r>
             <w:r>
               <w:rPr>
@@ -1548,7 +1836,7 @@
                 <w:noProof/>
                 <w:webHidden/>
               </w:rPr>
-              <w:t>7</w:t>
+              <w:t>8</w:t>
             </w:r>
             <w:r>
               <w:rPr>
@@ -1573,7 +1861,7 @@
               <w:lang w:bidi="ar-SA"/>
             </w:rPr>
           </w:pPr>
-          <w:hyperlink w:anchor="_Toc396481035" w:history="1">
+          <w:hyperlink w:anchor="_Toc399300823" w:history="1">
             <w:r>
               <w:rPr>
                 <w:rStyle w:val="Hyperlink"/>
@@ -1600,7 +1888,7 @@
                 <w:noProof/>
                 <w:webHidden/>
               </w:rPr>
-              <w:instrText xml:space="preserve"> PAGEREF _Toc396481035 \h </w:instrText>
+              <w:instrText xml:space="preserve"> PAGEREF _Toc399300823 \h </w:instrText>
             </w:r>
             <w:r>
               <w:rPr>
@@ -1620,7 +1908,7 @@
                 <w:noProof/>
                 <w:webHidden/>
               </w:rPr>
-              <w:t>8</w:t>
+              <w:t>10</w:t>
             </w:r>
             <w:r>
               <w:rPr>
@@ -1645,7 +1933,7 @@
               <w:lang w:bidi="ar-SA"/>
             </w:rPr>
           </w:pPr>
-          <w:hyperlink w:anchor="_Toc396481036" w:history="1">
+          <w:hyperlink w:anchor="_Toc399300824" w:history="1">
             <w:r>
               <w:rPr>
                 <w:rStyle w:val="Hyperlink"/>
@@ -1672,7 +1960,7 @@
                 <w:noProof/>
                 <w:webHidden/>
               </w:rPr>
-              <w:instrText xml:space="preserve"> PAGEREF _Toc396481036 \h </w:instrText>
+              <w:instrText xml:space="preserve"> PAGEREF _Toc399300824 \h </w:instrText>
             </w:r>
             <w:r>
               <w:rPr>
@@ -1692,7 +1980,7 @@
                 <w:noProof/>
                 <w:webHidden/>
               </w:rPr>
-              <w:t>8</w:t>
+              <w:t>10</w:t>
             </w:r>
             <w:r>
               <w:rPr>
@@ -1717,7 +2005,7 @@
               <w:lang w:bidi="ar-SA"/>
             </w:rPr>
           </w:pPr>
-          <w:hyperlink w:anchor="_Toc396481037" w:history="1">
+          <w:hyperlink w:anchor="_Toc399300825" w:history="1">
             <w:r>
               <w:rPr>
                 <w:rStyle w:val="Hyperlink"/>
@@ -1744,7 +2032,7 @@
                 <w:noProof/>
                 <w:webHidden/>
               </w:rPr>
-              <w:instrText xml:space="preserve"> PAGEREF _Toc396481037 \h </w:instrText>
+              <w:instrText xml:space="preserve"> PAGEREF _Toc399300825 \h </w:instrText>
             </w:r>
             <w:r>
               <w:rPr>
@@ -1764,7 +2052,7 @@
                 <w:noProof/>
                 <w:webHidden/>
               </w:rPr>
-              <w:t>8</w:t>
+              <w:t>10</w:t>
             </w:r>
             <w:r>
               <w:rPr>
@@ -1789,7 +2077,7 @@
               <w:lang w:bidi="ar-SA"/>
             </w:rPr>
           </w:pPr>
-          <w:hyperlink w:anchor="_Toc396481038" w:history="1">
+          <w:hyperlink w:anchor="_Toc399300826" w:history="1">
             <w:r>
               <w:rPr>
                 <w:rStyle w:val="Hyperlink"/>
@@ -1816,7 +2104,7 @@
                 <w:noProof/>
                 <w:webHidden/>
               </w:rPr>
-              <w:instrText xml:space="preserve"> PAGEREF _Toc396481038 \h </w:instrText>
+              <w:instrText xml:space="preserve"> PAGEREF _Toc399300826 \h </w:instrText>
             </w:r>
             <w:r>
               <w:rPr>
@@ -1836,7 +2124,7 @@
                 <w:noProof/>
                 <w:webHidden/>
               </w:rPr>
-              <w:t>8</w:t>
+              <w:t>10</w:t>
             </w:r>
             <w:r>
               <w:rPr>
@@ -1861,7 +2149,7 @@
               <w:lang w:bidi="ar-SA"/>
             </w:rPr>
           </w:pPr>
-          <w:hyperlink w:anchor="_Toc396481039" w:history="1">
+          <w:hyperlink w:anchor="_Toc399300827" w:history="1">
             <w:r>
               <w:rPr>
                 <w:rStyle w:val="Hyperlink"/>
@@ -1888,7 +2176,7 @@
                 <w:noProof/>
                 <w:webHidden/>
               </w:rPr>
-              <w:instrText xml:space="preserve"> PAGEREF _Toc396481039 \h </w:instrText>
+              <w:instrText xml:space="preserve"> PAGEREF _Toc399300827 \h </w:instrText>
             </w:r>
             <w:r>
               <w:rPr>
@@ -1908,7 +2196,7 @@
                 <w:noProof/>
                 <w:webHidden/>
               </w:rPr>
-              <w:t>8</w:t>
+              <w:t>10</w:t>
             </w:r>
             <w:r>
               <w:rPr>
@@ -1933,7 +2221,7 @@
               <w:lang w:bidi="ar-SA"/>
             </w:rPr>
           </w:pPr>
-          <w:hyperlink w:anchor="_Toc396481040" w:history="1">
+          <w:hyperlink w:anchor="_Toc399300828" w:history="1">
             <w:r>
               <w:rPr>
                 <w:rStyle w:val="Hyperlink"/>
@@ -1960,7 +2248,7 @@
                 <w:noProof/>
                 <w:webHidden/>
               </w:rPr>
-              <w:instrText xml:space="preserve"> PAGEREF _Toc396481040 \h </w:instrText>
+              <w:instrText xml:space="preserve"> PAGEREF _Toc399300828 \h </w:instrText>
             </w:r>
             <w:r>
               <w:rPr>
@@ -1980,7 +2268,7 @@
                 <w:noProof/>
                 <w:webHidden/>
               </w:rPr>
-              <w:t>9</w:t>
+              <w:t>11</w:t>
             </w:r>
             <w:r>
               <w:rPr>
@@ -2005,7 +2293,7 @@
               <w:lang w:bidi="ar-SA"/>
             </w:rPr>
           </w:pPr>
-          <w:hyperlink w:anchor="_Toc396481041" w:history="1">
+          <w:hyperlink w:anchor="_Toc399300829" w:history="1">
             <w:r>
               <w:rPr>
                 <w:rStyle w:val="Hyperlink"/>
@@ -2032,7 +2320,7 @@
                 <w:noProof/>
                 <w:webHidden/>
               </w:rPr>
-              <w:instrText xml:space="preserve"> PAGEREF _Toc396481041 \h </w:instrText>
+              <w:instrText xml:space="preserve"> PAGEREF _Toc399300829 \h </w:instrText>
             </w:r>
             <w:r>
               <w:rPr>
@@ -2052,7 +2340,7 @@
                 <w:noProof/>
                 <w:webHidden/>
               </w:rPr>
-              <w:t>9</w:t>
+              <w:t>11</w:t>
             </w:r>
             <w:r>
               <w:rPr>
@@ -2077,7 +2365,7 @@
               <w:lang w:bidi="ar-SA"/>
             </w:rPr>
           </w:pPr>
-          <w:hyperlink w:anchor="_Toc396481042" w:history="1">
+          <w:hyperlink w:anchor="_Toc399300830" w:history="1">
             <w:r>
               <w:rPr>
                 <w:rStyle w:val="Hyperlink"/>
@@ -2105,7 +2393,7 @@
                 <w:noProof/>
                 <w:webHidden/>
               </w:rPr>
-              <w:instrText xml:space="preserve"> PAGEREF _Toc396481042 \h </w:instrText>
+              <w:instrText xml:space="preserve"> PAGEREF _Toc399300830 \h </w:instrText>
             </w:r>
             <w:r>
               <w:rPr>
@@ -2125,7 +2413,7 @@
                 <w:noProof/>
                 <w:webHidden/>
               </w:rPr>
-              <w:t>9</w:t>
+              <w:t>11</w:t>
             </w:r>
             <w:r>
               <w:rPr>
@@ -2150,7 +2438,7 @@
               <w:lang w:bidi="ar-SA"/>
             </w:rPr>
           </w:pPr>
-          <w:hyperlink w:anchor="_Toc396481043" w:history="1">
+          <w:hyperlink w:anchor="_Toc399300831" w:history="1">
             <w:r>
               <w:rPr>
                 <w:rStyle w:val="Hyperlink"/>
@@ -2178,7 +2466,7 @@
                 <w:noProof/>
                 <w:webHidden/>
               </w:rPr>
-              <w:instrText xml:space="preserve"> PAGEREF _Toc396481043 \h </w:instrText>
+              <w:instrText xml:space="preserve"> PAGEREF _Toc399300831 \h </w:instrText>
             </w:r>
             <w:r>
               <w:rPr>
@@ -2198,7 +2486,7 @@
                 <w:noProof/>
                 <w:webHidden/>
               </w:rPr>
-              <w:t>9</w:t>
+              <w:t>11</w:t>
             </w:r>
             <w:r>
               <w:rPr>
@@ -2223,7 +2511,7 @@
               <w:lang w:bidi="ar-SA"/>
             </w:rPr>
           </w:pPr>
-          <w:hyperlink w:anchor="_Toc396481044" w:history="1">
+          <w:hyperlink w:anchor="_Toc399300832" w:history="1">
             <w:r>
               <w:rPr>
                 <w:rStyle w:val="Hyperlink"/>
@@ -2251,7 +2539,7 @@
                 <w:noProof/>
                 <w:webHidden/>
               </w:rPr>
-              <w:instrText xml:space="preserve"> PAGEREF _Toc396481044 \h </w:instrText>
+              <w:instrText xml:space="preserve"> PAGEREF _Toc399300832 \h </w:instrText>
             </w:r>
             <w:r>
               <w:rPr>
@@ -2271,7 +2559,7 @@
                 <w:noProof/>
                 <w:webHidden/>
               </w:rPr>
-              <w:t>9</w:t>
+              <w:t>11</w:t>
             </w:r>
             <w:r>
               <w:rPr>
@@ -2296,7 +2584,7 @@
               <w:lang w:bidi="ar-SA"/>
             </w:rPr>
           </w:pPr>
-          <w:hyperlink w:anchor="_Toc396481045" w:history="1">
+          <w:hyperlink w:anchor="_Toc399300833" w:history="1">
             <w:r>
               <w:rPr>
                 <w:rStyle w:val="Hyperlink"/>
@@ -2324,7 +2612,7 @@
                 <w:noProof/>
                 <w:webHidden/>
               </w:rPr>
-              <w:instrText xml:space="preserve"> PAGEREF _Toc396481045 \h </w:instrText>
+              <w:instrText xml:space="preserve"> PAGEREF _Toc399300833 \h </w:instrText>
             </w:r>
             <w:r>
               <w:rPr>
@@ -2344,7 +2632,7 @@
                 <w:noProof/>
                 <w:webHidden/>
               </w:rPr>
-              <w:t>9</w:t>
+              <w:t>11</w:t>
             </w:r>
             <w:r>
               <w:rPr>
@@ -2369,7 +2657,7 @@
               <w:lang w:bidi="ar-SA"/>
             </w:rPr>
           </w:pPr>
-          <w:hyperlink w:anchor="_Toc396481046" w:history="1">
+          <w:hyperlink w:anchor="_Toc399300834" w:history="1">
             <w:r>
               <w:rPr>
                 <w:rStyle w:val="Hyperlink"/>
@@ -2397,7 +2685,7 @@
                 <w:noProof/>
                 <w:webHidden/>
               </w:rPr>
-              <w:instrText xml:space="preserve"> PAGEREF _Toc396481046 \h </w:instrText>
+              <w:instrText xml:space="preserve"> PAGEREF _Toc399300834 \h </w:instrText>
             </w:r>
             <w:r>
               <w:rPr>
@@ -2417,7 +2705,7 @@
                 <w:noProof/>
                 <w:webHidden/>
               </w:rPr>
-              <w:t>10</w:t>
+              <w:t>12</w:t>
             </w:r>
             <w:r>
               <w:rPr>
@@ -2442,7 +2730,7 @@
               <w:lang w:bidi="ar-SA"/>
             </w:rPr>
           </w:pPr>
-          <w:hyperlink w:anchor="_Toc396481047" w:history="1">
+          <w:hyperlink w:anchor="_Toc399300835" w:history="1">
             <w:r>
               <w:rPr>
                 <w:rStyle w:val="Hyperlink"/>
@@ -2470,7 +2758,7 @@
                 <w:noProof/>
                 <w:webHidden/>
               </w:rPr>
-              <w:instrText xml:space="preserve"> PAGEREF _Toc396481047 \h </w:instrText>
+              <w:instrText xml:space="preserve"> PAGEREF _Toc399300835 \h </w:instrText>
             </w:r>
             <w:r>
               <w:rPr>
@@ -2490,7 +2778,7 @@
                 <w:noProof/>
                 <w:webHidden/>
               </w:rPr>
-              <w:t>10</w:t>
+              <w:t>12</w:t>
             </w:r>
             <w:r>
               <w:rPr>
@@ -2515,7 +2803,7 @@
               <w:lang w:bidi="ar-SA"/>
             </w:rPr>
           </w:pPr>
-          <w:hyperlink w:anchor="_Toc396481048" w:history="1">
+          <w:hyperlink w:anchor="_Toc399300836" w:history="1">
             <w:r>
               <w:rPr>
                 <w:rStyle w:val="Hyperlink"/>
@@ -2543,7 +2831,7 @@
                 <w:noProof/>
                 <w:webHidden/>
               </w:rPr>
-              <w:instrText xml:space="preserve"> PAGEREF _Toc396481048 \h </w:instrText>
+              <w:instrText xml:space="preserve"> PAGEREF _Toc399300836 \h </w:instrText>
             </w:r>
             <w:r>
               <w:rPr>
@@ -2563,7 +2851,7 @@
                 <w:noProof/>
                 <w:webHidden/>
               </w:rPr>
-              <w:t>10</w:t>
+              <w:t>12</w:t>
             </w:r>
             <w:r>
               <w:rPr>
@@ -2588,7 +2876,7 @@
               <w:lang w:bidi="ar-SA"/>
             </w:rPr>
           </w:pPr>
-          <w:hyperlink w:anchor="_Toc396481049" w:history="1">
+          <w:hyperlink w:anchor="_Toc399300837" w:history="1">
             <w:r>
               <w:rPr>
                 <w:rStyle w:val="Hyperlink"/>
@@ -2616,7 +2904,7 @@
                 <w:noProof/>
                 <w:webHidden/>
               </w:rPr>
-              <w:instrText xml:space="preserve"> PAGEREF _Toc396481049 \h </w:instrText>
+              <w:instrText xml:space="preserve"> PAGEREF _Toc399300837 \h </w:instrText>
             </w:r>
             <w:r>
               <w:rPr>
@@ -2636,7 +2924,7 @@
                 <w:noProof/>
                 <w:webHidden/>
               </w:rPr>
-              <w:t>10</w:t>
+              <w:t>12</w:t>
             </w:r>
             <w:r>
               <w:rPr>
@@ -2661,7 +2949,7 @@
               <w:lang w:bidi="ar-SA"/>
             </w:rPr>
           </w:pPr>
-          <w:hyperlink w:anchor="_Toc396481050" w:history="1">
+          <w:hyperlink w:anchor="_Toc399300838" w:history="1">
             <w:r>
               <w:rPr>
                 <w:rStyle w:val="Hyperlink"/>
@@ -2689,7 +2977,7 @@
                 <w:noProof/>
                 <w:webHidden/>
               </w:rPr>
-              <w:instrText xml:space="preserve"> PAGEREF _Toc396481050 \h </w:instrText>
+              <w:instrText xml:space="preserve"> PAGEREF _Toc399300838 \h </w:instrText>
             </w:r>
             <w:r>
               <w:rPr>
@@ -2709,7 +2997,7 @@
                 <w:noProof/>
                 <w:webHidden/>
               </w:rPr>
-              <w:t>10</w:t>
+              <w:t>12</w:t>
             </w:r>
             <w:r>
               <w:rPr>
@@ -2734,7 +3022,7 @@
               <w:lang w:bidi="ar-SA"/>
             </w:rPr>
           </w:pPr>
-          <w:hyperlink w:anchor="_Toc396481051" w:history="1">
+          <w:hyperlink w:anchor="_Toc399300839" w:history="1">
             <w:r>
               <w:rPr>
                 <w:rStyle w:val="Hyperlink"/>
@@ -2762,7 +3050,7 @@
                 <w:noProof/>
                 <w:webHidden/>
               </w:rPr>
-              <w:instrText xml:space="preserve"> PAGEREF _Toc396481051 \h </w:instrText>
+              <w:instrText xml:space="preserve"> PAGEREF _Toc399300839 \h </w:instrText>
             </w:r>
             <w:r>
               <w:rPr>
@@ -2782,7 +3070,7 @@
                 <w:noProof/>
                 <w:webHidden/>
               </w:rPr>
-              <w:t>10</w:t>
+              <w:t>12</w:t>
             </w:r>
             <w:r>
               <w:rPr>
@@ -2807,7 +3095,7 @@
               <w:lang w:bidi="ar-SA"/>
             </w:rPr>
           </w:pPr>
-          <w:hyperlink w:anchor="_Toc396481052" w:history="1">
+          <w:hyperlink w:anchor="_Toc399300840" w:history="1">
             <w:r>
               <w:rPr>
                 <w:rStyle w:val="Hyperlink"/>
@@ -2834,7 +3122,7 @@
                 <w:noProof/>
                 <w:webHidden/>
               </w:rPr>
-              <w:instrText xml:space="preserve"> PAGEREF _Toc396481052 \h </w:instrText>
+              <w:instrText xml:space="preserve"> PAGEREF _Toc399300840 \h </w:instrText>
             </w:r>
             <w:r>
               <w:rPr>
@@ -2854,7 +3142,7 @@
                 <w:noProof/>
                 <w:webHidden/>
               </w:rPr>
-              <w:t>11</w:t>
+              <w:t>13</w:t>
             </w:r>
             <w:r>
               <w:rPr>
@@ -2879,7 +3167,7 @@
               <w:lang w:bidi="ar-SA"/>
             </w:rPr>
           </w:pPr>
-          <w:hyperlink w:anchor="_Toc396481053" w:history="1">
+          <w:hyperlink w:anchor="_Toc399300841" w:history="1">
             <w:r>
               <w:rPr>
                 <w:rStyle w:val="Hyperlink"/>
@@ -2906,7 +3194,7 @@
                 <w:noProof/>
                 <w:webHidden/>
               </w:rPr>
-              <w:instrText xml:space="preserve"> PAGEREF _Toc396481053 \h </w:instrText>
+              <w:instrText xml:space="preserve"> PAGEREF _Toc399300841 \h </w:instrText>
             </w:r>
             <w:r>
               <w:rPr>
@@ -2926,7 +3214,7 @@
                 <w:noProof/>
                 <w:webHidden/>
               </w:rPr>
-              <w:t>11</w:t>
+              <w:t>13</w:t>
             </w:r>
             <w:r>
               <w:rPr>
@@ -2951,7 +3239,7 @@
               <w:lang w:bidi="ar-SA"/>
             </w:rPr>
           </w:pPr>
-          <w:hyperlink w:anchor="_Toc396481054" w:history="1">
+          <w:hyperlink w:anchor="_Toc399300842" w:history="1">
             <w:r>
               <w:rPr>
                 <w:rStyle w:val="Hyperlink"/>
@@ -2978,7 +3266,7 @@
                 <w:noProof/>
                 <w:webHidden/>
               </w:rPr>
-              <w:instrText xml:space="preserve"> PAGEREF _Toc396481054 \h </w:instrText>
+              <w:instrText xml:space="preserve"> PAGEREF _Toc399300842 \h </w:instrText>
             </w:r>
             <w:r>
               <w:rPr>
@@ -2998,7 +3286,7 @@
                 <w:noProof/>
                 <w:webHidden/>
               </w:rPr>
-              <w:t>11</w:t>
+              <w:t>13</w:t>
             </w:r>
             <w:r>
               <w:rPr>
@@ -3023,7 +3311,7 @@
               <w:lang w:bidi="ar-SA"/>
             </w:rPr>
           </w:pPr>
-          <w:hyperlink w:anchor="_Toc396481055" w:history="1">
+          <w:hyperlink w:anchor="_Toc399300843" w:history="1">
             <w:r>
               <w:rPr>
                 <w:rStyle w:val="Hyperlink"/>
@@ -3050,7 +3338,7 @@
                 <w:noProof/>
                 <w:webHidden/>
               </w:rPr>
-              <w:instrText xml:space="preserve"> PAGEREF _Toc396481055 \h </w:instrText>
+              <w:instrText xml:space="preserve"> PAGEREF _Toc399300843 \h </w:instrText>
             </w:r>
             <w:r>
               <w:rPr>
@@ -3070,7 +3358,7 @@
                 <w:noProof/>
                 <w:webHidden/>
               </w:rPr>
-              <w:t>11</w:t>
+              <w:t>13</w:t>
             </w:r>
             <w:r>
               <w:rPr>
@@ -3095,7 +3383,7 @@
               <w:lang w:bidi="ar-SA"/>
             </w:rPr>
           </w:pPr>
-          <w:hyperlink w:anchor="_Toc396481056" w:history="1">
+          <w:hyperlink w:anchor="_Toc399300844" w:history="1">
             <w:r>
               <w:rPr>
                 <w:rStyle w:val="Hyperlink"/>
@@ -3122,7 +3410,7 @@
                 <w:noProof/>
                 <w:webHidden/>
               </w:rPr>
-              <w:instrText xml:space="preserve"> PAGEREF _Toc396481056 \h </w:instrText>
+              <w:instrText xml:space="preserve"> PAGEREF _Toc399300844 \h </w:instrText>
             </w:r>
             <w:r>
               <w:rPr>
@@ -3142,7 +3430,7 @@
                 <w:noProof/>
                 <w:webHidden/>
               </w:rPr>
-              <w:t>11</w:t>
+              <w:t>13</w:t>
             </w:r>
             <w:r>
               <w:rPr>
@@ -3167,7 +3455,7 @@
               <w:lang w:bidi="ar-SA"/>
             </w:rPr>
           </w:pPr>
-          <w:hyperlink w:anchor="_Toc396481057" w:history="1">
+          <w:hyperlink w:anchor="_Toc399300845" w:history="1">
             <w:r>
               <w:rPr>
                 <w:rStyle w:val="Hyperlink"/>
@@ -3194,7 +3482,7 @@
                 <w:noProof/>
                 <w:webHidden/>
               </w:rPr>
-              <w:instrText xml:space="preserve"> PAGEREF _Toc396481057 \h </w:instrText>
+              <w:instrText xml:space="preserve"> PAGEREF _Toc399300845 \h </w:instrText>
             </w:r>
             <w:r>
               <w:rPr>
@@ -3214,7 +3502,7 @@
                 <w:noProof/>
                 <w:webHidden/>
               </w:rPr>
-              <w:t>11</w:t>
+              <w:t>13</w:t>
             </w:r>
             <w:r>
               <w:rPr>
@@ -3239,7 +3527,7 @@
               <w:lang w:bidi="ar-SA"/>
             </w:rPr>
           </w:pPr>
-          <w:hyperlink w:anchor="_Toc396481058" w:history="1">
+          <w:hyperlink w:anchor="_Toc399300846" w:history="1">
             <w:r>
               <w:rPr>
                 <w:rStyle w:val="Hyperlink"/>
@@ -3266,7 +3554,7 @@
                 <w:noProof/>
                 <w:webHidden/>
               </w:rPr>
-              <w:instrText xml:space="preserve"> PAGEREF _Toc396481058 \h </w:instrText>
+              <w:instrText xml:space="preserve"> PAGEREF _Toc399300846 \h </w:instrText>
             </w:r>
             <w:r>
               <w:rPr>
@@ -3286,7 +3574,7 @@
                 <w:noProof/>
                 <w:webHidden/>
               </w:rPr>
-              <w:t>11</w:t>
+              <w:t>13</w:t>
             </w:r>
             <w:r>
               <w:rPr>
@@ -3311,13 +3599,13 @@
               <w:lang w:bidi="ar-SA"/>
             </w:rPr>
           </w:pPr>
-          <w:hyperlink w:anchor="_Toc396481059" w:history="1">
+          <w:hyperlink w:anchor="_Toc399300847" w:history="1">
             <w:r>
               <w:rPr>
                 <w:rStyle w:val="Hyperlink"/>
                 <w:noProof/>
               </w:rPr>
-              <w:t>Strings</w:t>
+              <w:t>Series</w:t>
             </w:r>
             <w:r>
               <w:rPr>
@@ -3338,7 +3626,7 @@
                 <w:noProof/>
                 <w:webHidden/>
               </w:rPr>
-              <w:instrText xml:space="preserve"> PAGEREF _Toc396481059 \h </w:instrText>
+              <w:instrText xml:space="preserve"> PAGEREF _Toc399300847 \h </w:instrText>
             </w:r>
             <w:r>
               <w:rPr>
@@ -3358,7 +3646,7 @@
                 <w:noProof/>
                 <w:webHidden/>
               </w:rPr>
-              <w:t>12</w:t>
+              <w:t>14</w:t>
             </w:r>
             <w:r>
               <w:rPr>
@@ -3383,13 +3671,13 @@
               <w:lang w:bidi="ar-SA"/>
             </w:rPr>
           </w:pPr>
-          <w:hyperlink w:anchor="_Toc396481060" w:history="1">
+          <w:hyperlink w:anchor="_Toc399300848" w:history="1">
             <w:r>
               <w:rPr>
                 <w:rStyle w:val="Hyperlink"/>
                 <w:noProof/>
               </w:rPr>
-              <w:t>Concatenate strings</w:t>
+              <w:t>Get the value of a Series element</w:t>
             </w:r>
             <w:r>
               <w:rPr>
@@ -3410,7 +3698,7 @@
                 <w:noProof/>
                 <w:webHidden/>
               </w:rPr>
-              <w:instrText xml:space="preserve"> PAGEREF _Toc396481060 \h </w:instrText>
+              <w:instrText xml:space="preserve"> PAGEREF _Toc399300848 \h </w:instrText>
             </w:r>
             <w:r>
               <w:rPr>
@@ -3430,7 +3718,79 @@
                 <w:noProof/>
                 <w:webHidden/>
               </w:rPr>
-              <w:t>12</w:t>
+              <w:t>14</w:t>
+            </w:r>
+            <w:r>
+              <w:rPr>
+                <w:noProof/>
+                <w:webHidden/>
+              </w:rPr>
+              <w:fldChar w:fldCharType="end"/>
+            </w:r>
+          </w:hyperlink>
+        </w:p>
+        <w:p>
+          <w:pPr>
+            <w:pStyle w:val="TOC1"/>
+            <w:tabs>
+              <w:tab w:val="right" w:leader="dot" w:pos="10970"/>
+            </w:tabs>
+            <w:rPr>
+              <w:rFonts w:eastAsiaTheme="minorEastAsia" w:cstheme="minorBidi"/>
+              <w:noProof/>
+              <w:sz w:val="22"/>
+              <w:szCs w:val="22"/>
+              <w:lang w:bidi="ar-SA"/>
+            </w:rPr>
+          </w:pPr>
+          <w:hyperlink w:anchor="_Toc399300849" w:history="1">
+            <w:r>
+              <w:rPr>
+                <w:rStyle w:val="Hyperlink"/>
+                <w:noProof/>
+              </w:rPr>
+              <w:t>Strings</w:t>
+            </w:r>
+            <w:r>
+              <w:rPr>
+                <w:noProof/>
+                <w:webHidden/>
+              </w:rPr>
+              <w:tab/>
+            </w:r>
+            <w:r>
+              <w:rPr>
+                <w:noProof/>
+                <w:webHidden/>
+              </w:rPr>
+              <w:fldChar w:fldCharType="begin"/>
+            </w:r>
+            <w:r>
+              <w:rPr>
+                <w:noProof/>
+                <w:webHidden/>
+              </w:rPr>
+              <w:instrText xml:space="preserve"> PAGEREF _Toc399300849 \h </w:instrText>
+            </w:r>
+            <w:r>
+              <w:rPr>
+                <w:noProof/>
+                <w:webHidden/>
+              </w:rPr>
+            </w:r>
+            <w:r>
+              <w:rPr>
+                <w:noProof/>
+                <w:webHidden/>
+              </w:rPr>
+              <w:fldChar w:fldCharType="separate"/>
+            </w:r>
+            <w:r>
+              <w:rPr>
+                <w:noProof/>
+                <w:webHidden/>
+              </w:rPr>
+              <w:t>14</w:t>
             </w:r>
             <w:r>
               <w:rPr>
@@ -3455,13 +3815,13 @@
               <w:lang w:bidi="ar-SA"/>
             </w:rPr>
           </w:pPr>
-          <w:hyperlink w:anchor="_Toc396481061" w:history="1">
+          <w:hyperlink w:anchor="_Toc399300850" w:history="1">
             <w:r>
               <w:rPr>
                 <w:rStyle w:val="Hyperlink"/>
                 <w:noProof/>
               </w:rPr>
-              <w:t>String Literals</w:t>
+              <w:t>Concatenate strings</w:t>
             </w:r>
             <w:r>
               <w:rPr>
@@ -3482,7 +3842,7 @@
                 <w:noProof/>
                 <w:webHidden/>
               </w:rPr>
-              <w:instrText xml:space="preserve"> PAGEREF _Toc396481061 \h </w:instrText>
+              <w:instrText xml:space="preserve"> PAGEREF _Toc399300850 \h </w:instrText>
             </w:r>
             <w:r>
               <w:rPr>
@@ -3502,7 +3862,7 @@
                 <w:noProof/>
                 <w:webHidden/>
               </w:rPr>
-              <w:t>12</w:t>
+              <w:t>14</w:t>
             </w:r>
             <w:r>
               <w:rPr>
@@ -3527,12 +3887,156 @@
               <w:lang w:bidi="ar-SA"/>
             </w:rPr>
           </w:pPr>
-          <w:hyperlink w:anchor="_Toc396481062" w:history="1">
+          <w:hyperlink w:anchor="_Toc399300851" w:history="1">
             <w:r>
               <w:rPr>
                 <w:rStyle w:val="Hyperlink"/>
                 <w:noProof/>
               </w:rPr>
+              <w:t>Find a sub-string</w:t>
+            </w:r>
+            <w:r>
+              <w:rPr>
+                <w:noProof/>
+                <w:webHidden/>
+              </w:rPr>
+              <w:tab/>
+            </w:r>
+            <w:r>
+              <w:rPr>
+                <w:noProof/>
+                <w:webHidden/>
+              </w:rPr>
+              <w:fldChar w:fldCharType="begin"/>
+            </w:r>
+            <w:r>
+              <w:rPr>
+                <w:noProof/>
+                <w:webHidden/>
+              </w:rPr>
+              <w:instrText xml:space="preserve"> PAGEREF _Toc399300851 \h </w:instrText>
+            </w:r>
+            <w:r>
+              <w:rPr>
+                <w:noProof/>
+                <w:webHidden/>
+              </w:rPr>
+            </w:r>
+            <w:r>
+              <w:rPr>
+                <w:noProof/>
+                <w:webHidden/>
+              </w:rPr>
+              <w:fldChar w:fldCharType="separate"/>
+            </w:r>
+            <w:r>
+              <w:rPr>
+                <w:noProof/>
+                <w:webHidden/>
+              </w:rPr>
+              <w:t>14</w:t>
+            </w:r>
+            <w:r>
+              <w:rPr>
+                <w:noProof/>
+                <w:webHidden/>
+              </w:rPr>
+              <w:fldChar w:fldCharType="end"/>
+            </w:r>
+          </w:hyperlink>
+        </w:p>
+        <w:p>
+          <w:pPr>
+            <w:pStyle w:val="TOC2"/>
+            <w:tabs>
+              <w:tab w:val="right" w:leader="dot" w:pos="10970"/>
+            </w:tabs>
+            <w:rPr>
+              <w:rFonts w:eastAsiaTheme="minorEastAsia" w:cstheme="minorBidi"/>
+              <w:noProof/>
+              <w:sz w:val="22"/>
+              <w:szCs w:val="22"/>
+              <w:lang w:bidi="ar-SA"/>
+            </w:rPr>
+          </w:pPr>
+          <w:hyperlink w:anchor="_Toc399300852" w:history="1">
+            <w:r>
+              <w:rPr>
+                <w:rStyle w:val="Hyperlink"/>
+                <w:noProof/>
+              </w:rPr>
+              <w:t>String Literals</w:t>
+            </w:r>
+            <w:r>
+              <w:rPr>
+                <w:noProof/>
+                <w:webHidden/>
+              </w:rPr>
+              <w:tab/>
+            </w:r>
+            <w:r>
+              <w:rPr>
+                <w:noProof/>
+                <w:webHidden/>
+              </w:rPr>
+              <w:fldChar w:fldCharType="begin"/>
+            </w:r>
+            <w:r>
+              <w:rPr>
+                <w:noProof/>
+                <w:webHidden/>
+              </w:rPr>
+              <w:instrText xml:space="preserve"> PAGEREF _Toc399300852 \h </w:instrText>
+            </w:r>
+            <w:r>
+              <w:rPr>
+                <w:noProof/>
+                <w:webHidden/>
+              </w:rPr>
+            </w:r>
+            <w:r>
+              <w:rPr>
+                <w:noProof/>
+                <w:webHidden/>
+              </w:rPr>
+              <w:fldChar w:fldCharType="separate"/>
+            </w:r>
+            <w:r>
+              <w:rPr>
+                <w:noProof/>
+                <w:webHidden/>
+              </w:rPr>
+              <w:t>14</w:t>
+            </w:r>
+            <w:r>
+              <w:rPr>
+                <w:noProof/>
+                <w:webHidden/>
+              </w:rPr>
+              <w:fldChar w:fldCharType="end"/>
+            </w:r>
+          </w:hyperlink>
+        </w:p>
+        <w:p>
+          <w:pPr>
+            <w:pStyle w:val="TOC2"/>
+            <w:tabs>
+              <w:tab w:val="right" w:leader="dot" w:pos="10970"/>
+            </w:tabs>
+            <w:rPr>
+              <w:rFonts w:eastAsiaTheme="minorEastAsia" w:cstheme="minorBidi"/>
+              <w:noProof/>
+              <w:sz w:val="22"/>
+              <w:szCs w:val="22"/>
+              <w:lang w:bidi="ar-SA"/>
+            </w:rPr>
+          </w:pPr>
+          <w:hyperlink w:anchor="_Toc399300853" w:history="1">
+            <w:r>
+              <w:rPr>
+                <w:rStyle w:val="Hyperlink"/>
+                <w:noProof/>
+              </w:rPr>
               <w:t>Sub-strings</w:t>
             </w:r>
             <w:r>
@@ -3554,7 +4058,7 @@
                 <w:noProof/>
                 <w:webHidden/>
               </w:rPr>
-              <w:instrText xml:space="preserve"> PAGEREF _Toc396481062 \h </w:instrText>
+              <w:instrText xml:space="preserve"> PAGEREF _Toc399300853 \h </w:instrText>
             </w:r>
             <w:r>
               <w:rPr>
@@ -3574,7 +4078,7 @@
                 <w:noProof/>
                 <w:webHidden/>
               </w:rPr>
-              <w:t>12</w:t>
+              <w:t>14</w:t>
             </w:r>
             <w:r>
               <w:rPr>
@@ -3599,7 +4103,7 @@
               <w:lang w:bidi="ar-SA"/>
             </w:rPr>
           </w:pPr>
-          <w:hyperlink w:anchor="_Toc396481063" w:history="1">
+          <w:hyperlink w:anchor="_Toc399300854" w:history="1">
             <w:r>
               <w:rPr>
                 <w:rStyle w:val="Hyperlink"/>
@@ -3626,7 +4130,7 @@
                 <w:noProof/>
                 <w:webHidden/>
               </w:rPr>
-              <w:instrText xml:space="preserve"> PAGEREF _Toc396481063 \h </w:instrText>
+              <w:instrText xml:space="preserve"> PAGEREF _Toc399300854 \h </w:instrText>
             </w:r>
             <w:r>
               <w:rPr>
@@ -3646,7 +4150,7 @@
                 <w:noProof/>
                 <w:webHidden/>
               </w:rPr>
-              <w:t>13</w:t>
+              <w:t>15</w:t>
             </w:r>
             <w:r>
               <w:rPr>
@@ -3671,7 +4175,7 @@
               <w:lang w:bidi="ar-SA"/>
             </w:rPr>
           </w:pPr>
-          <w:hyperlink w:anchor="_Toc396481064" w:history="1">
+          <w:hyperlink w:anchor="_Toc399300855" w:history="1">
             <w:r>
               <w:rPr>
                 <w:rStyle w:val="Hyperlink"/>
@@ -3698,7 +4202,7 @@
                 <w:noProof/>
                 <w:webHidden/>
               </w:rPr>
-              <w:instrText xml:space="preserve"> PAGEREF _Toc396481064 \h </w:instrText>
+              <w:instrText xml:space="preserve"> PAGEREF _Toc399300855 \h </w:instrText>
             </w:r>
             <w:r>
               <w:rPr>
@@ -3718,7 +4222,7 @@
                 <w:noProof/>
                 <w:webHidden/>
               </w:rPr>
-              <w:t>13</w:t>
+              <w:t>15</w:t>
             </w:r>
             <w:r>
               <w:rPr>
@@ -3743,7 +4247,7 @@
               <w:lang w:bidi="ar-SA"/>
             </w:rPr>
           </w:pPr>
-          <w:hyperlink w:anchor="_Toc396481065" w:history="1">
+          <w:hyperlink w:anchor="_Toc399300856" w:history="1">
             <w:r>
               <w:rPr>
                 <w:rStyle w:val="Hyperlink"/>
@@ -3770,7 +4274,7 @@
                 <w:noProof/>
                 <w:webHidden/>
               </w:rPr>
-              <w:instrText xml:space="preserve"> PAGEREF _Toc396481065 \h </w:instrText>
+              <w:instrText xml:space="preserve"> PAGEREF _Toc399300856 \h </w:instrText>
             </w:r>
             <w:r>
               <w:rPr>
@@ -3790,7 +4294,7 @@
                 <w:noProof/>
                 <w:webHidden/>
               </w:rPr>
-              <w:t>13</w:t>
+              <w:t>15</w:t>
             </w:r>
             <w:r>
               <w:rPr>
@@ -3815,7 +4319,7 @@
               <w:lang w:bidi="ar-SA"/>
             </w:rPr>
           </w:pPr>
-          <w:hyperlink w:anchor="_Toc396481066" w:history="1">
+          <w:hyperlink w:anchor="_Toc399300857" w:history="1">
             <w:r>
               <w:rPr>
                 <w:rStyle w:val="Hyperlink"/>
@@ -3842,7 +4346,7 @@
                 <w:noProof/>
                 <w:webHidden/>
               </w:rPr>
-              <w:instrText xml:space="preserve"> PAGEREF _Toc396481066 \h </w:instrText>
+              <w:instrText xml:space="preserve"> PAGEREF _Toc399300857 \h </w:instrText>
             </w:r>
             <w:r>
               <w:rPr>
@@ -3862,7 +4366,7 @@
                 <w:noProof/>
                 <w:webHidden/>
               </w:rPr>
-              <w:t>13</w:t>
+              <w:t>15</w:t>
             </w:r>
             <w:r>
               <w:rPr>
@@ -3902,7 +4406,7 @@
       <w:pPr>
         <w:pStyle w:val="Heading1"/>
       </w:pPr>
-      <w:bookmarkStart w:id="1" w:name="_Toc396481015"/>
+      <w:bookmarkStart w:id="1" w:name="_Toc399300799"/>
       <w:r>
         <w:lastRenderedPageBreak/>
         <w:t>Control Statements</w:t>
@@ -3913,7 +4417,7 @@
       <w:pPr>
         <w:pStyle w:val="Heading2"/>
       </w:pPr>
-      <w:bookmarkStart w:id="2" w:name="_Toc396481016"/>
+      <w:bookmarkStart w:id="2" w:name="_Toc399300800"/>
       <w:r>
         <w:t>for-next loops</w:t>
       </w:r>
@@ -3985,7 +4489,7 @@
       <w:pPr>
         <w:pStyle w:val="Heading1"/>
       </w:pPr>
-      <w:bookmarkStart w:id="3" w:name="_Toc396481017"/>
+      <w:bookmarkStart w:id="3" w:name="_Toc399300801"/>
       <w:r>
         <w:lastRenderedPageBreak/>
         <w:t>CSV Files</w:t>
@@ -3997,7 +4501,7 @@
       <w:pPr>
         <w:pStyle w:val="Heading2"/>
       </w:pPr>
-      <w:bookmarkStart w:id="4" w:name="_Toc396481018"/>
+      <w:bookmarkStart w:id="4" w:name="_Toc399300802"/>
       <w:r>
         <w:t>Read from a CSV file</w:t>
       </w:r>
@@ -4009,8 +4513,13 @@
         <w:pStyle w:val="codestyle"/>
       </w:pPr>
       <w:r>
-        <w:t>import csv</w:t>
-      </w:r>
+        <w:t xml:space="preserve">import </w:t>
+      </w:r>
+      <w:proofErr w:type="spellStart"/>
+      <w:r>
+        <w:t>csv</w:t>
+      </w:r>
+      <w:proofErr w:type="spellEnd"/>
     </w:p>
     <w:p>
       <w:pPr>
@@ -4034,77 +4543,173 @@
           <w:sz w:val="18"/>
           <w:szCs w:val="18"/>
         </w:rPr>
-        <w:t>with open(‘test_tag_speed_km_mins_pace_hour_day_6mos_end_2012_05_22.csv', 'rb') as csvfile:</w:t>
-      </w:r>
-    </w:p>
-    <w:p>
-      <w:pPr>
-        <w:pStyle w:val="codestyle"/>
+        <w:t>with open(‘test_tag_speed_km_mins_pace_hour_day_6mos_end_2012_05_22.csv', '</w:t>
+      </w:r>
+      <w:proofErr w:type="spellStart"/>
+      <w:r>
         <w:rPr>
           <w:sz w:val="18"/>
           <w:szCs w:val="18"/>
         </w:rPr>
-      </w:pPr>
+        <w:t>rb</w:t>
+      </w:r>
+      <w:proofErr w:type="spellEnd"/>
       <w:r>
         <w:rPr>
           <w:sz w:val="18"/>
           <w:szCs w:val="18"/>
         </w:rPr>
-        <w:t xml:space="preserve">    myreader = csv.reader(csvfile, delimiter=',')</w:t>
-      </w:r>
-    </w:p>
-    <w:p>
-      <w:pPr>
-        <w:pStyle w:val="codestyle"/>
+        <w:t xml:space="preserve">') as </w:t>
+      </w:r>
+      <w:proofErr w:type="spellStart"/>
+      <w:r>
         <w:rPr>
           <w:sz w:val="18"/>
           <w:szCs w:val="18"/>
         </w:rPr>
-      </w:pPr>
-    </w:p>
-    <w:p>
-      <w:pPr>
-        <w:pStyle w:val="codestyle"/>
+        <w:t>csvfile</w:t>
+      </w:r>
+      <w:proofErr w:type="spellEnd"/>
+      <w:r>
         <w:rPr>
           <w:sz w:val="18"/>
           <w:szCs w:val="18"/>
         </w:rPr>
-      </w:pPr>
-      <w:r>
+        <w:t>:</w:t>
+      </w:r>
+    </w:p>
+    <w:p>
+      <w:pPr>
+        <w:pStyle w:val="codestyle"/>
         <w:rPr>
           <w:sz w:val="18"/>
           <w:szCs w:val="18"/>
         </w:rPr>
-        <w:t xml:space="preserve">    for row in myreader:</w:t>
-      </w:r>
-    </w:p>
-    <w:p>
-      <w:pPr>
-        <w:pStyle w:val="codestyle"/>
+      </w:pPr>
+      <w:r>
         <w:rPr>
           <w:sz w:val="18"/>
           <w:szCs w:val="18"/>
         </w:rPr>
-      </w:pPr>
+        <w:t xml:space="preserve">    </w:t>
+      </w:r>
+      <w:proofErr w:type="spellStart"/>
       <w:r>
         <w:rPr>
           <w:sz w:val="18"/>
           <w:szCs w:val="18"/>
         </w:rPr>
-        <w:t xml:space="preserve">        print(row)</w:t>
-      </w:r>
+        <w:t>myreader</w:t>
+      </w:r>
+      <w:proofErr w:type="spellEnd"/>
       <w:r>
         <w:rPr>
           <w:sz w:val="18"/>
           <w:szCs w:val="18"/>
         </w:rPr>
-        <w:tab/>
-      </w:r>
+        <w:t xml:space="preserve"> = </w:t>
+      </w:r>
+      <w:proofErr w:type="spellStart"/>
       <w:r>
         <w:rPr>
           <w:sz w:val="18"/>
           <w:szCs w:val="18"/>
         </w:rPr>
+        <w:t>csv.reader</w:t>
+      </w:r>
+      <w:proofErr w:type="spellEnd"/>
+      <w:r>
+        <w:rPr>
+          <w:sz w:val="18"/>
+          <w:szCs w:val="18"/>
+        </w:rPr>
+        <w:t>(</w:t>
+      </w:r>
+      <w:proofErr w:type="spellStart"/>
+      <w:r>
+        <w:rPr>
+          <w:sz w:val="18"/>
+          <w:szCs w:val="18"/>
+        </w:rPr>
+        <w:t>csvfile</w:t>
+      </w:r>
+      <w:proofErr w:type="spellEnd"/>
+      <w:r>
+        <w:rPr>
+          <w:sz w:val="18"/>
+          <w:szCs w:val="18"/>
+        </w:rPr>
+        <w:t>, delimiter=',')</w:t>
+      </w:r>
+    </w:p>
+    <w:p>
+      <w:pPr>
+        <w:pStyle w:val="codestyle"/>
+        <w:rPr>
+          <w:sz w:val="18"/>
+          <w:szCs w:val="18"/>
+        </w:rPr>
+      </w:pPr>
+    </w:p>
+    <w:p>
+      <w:pPr>
+        <w:pStyle w:val="codestyle"/>
+        <w:rPr>
+          <w:sz w:val="18"/>
+          <w:szCs w:val="18"/>
+        </w:rPr>
+      </w:pPr>
+      <w:r>
+        <w:rPr>
+          <w:sz w:val="18"/>
+          <w:szCs w:val="18"/>
+        </w:rPr>
+        <w:t xml:space="preserve">    for row in </w:t>
+      </w:r>
+      <w:proofErr w:type="spellStart"/>
+      <w:r>
+        <w:rPr>
+          <w:sz w:val="18"/>
+          <w:szCs w:val="18"/>
+        </w:rPr>
+        <w:t>myreader</w:t>
+      </w:r>
+      <w:proofErr w:type="spellEnd"/>
+      <w:r>
+        <w:rPr>
+          <w:sz w:val="18"/>
+          <w:szCs w:val="18"/>
+        </w:rPr>
+        <w:t>:</w:t>
+      </w:r>
+    </w:p>
+    <w:p>
+      <w:pPr>
+        <w:pStyle w:val="codestyle"/>
+        <w:rPr>
+          <w:sz w:val="18"/>
+          <w:szCs w:val="18"/>
+        </w:rPr>
+      </w:pPr>
+      <w:r>
+        <w:rPr>
+          <w:sz w:val="18"/>
+          <w:szCs w:val="18"/>
+        </w:rPr>
+        <w:t xml:space="preserve">        print(row)</w:t>
+      </w:r>
+      <w:r>
+        <w:rPr>
+          <w:sz w:val="18"/>
+          <w:szCs w:val="18"/>
+        </w:rPr>
+        <w:tab/>
+      </w:r>
+      <w:r>
+        <w:rPr>
+          <w:sz w:val="18"/>
+          <w:szCs w:val="18"/>
+        </w:rPr>
         <w:tab/>
         <w:t># each row is a list containing the fields</w:t>
       </w:r>
@@ -4124,16 +4729,29 @@
         <w:pStyle w:val="codestyle"/>
       </w:pPr>
       <w:r>
-        <w:t>&gt;&gt;&gt; df = pd.read_csv('outlier_data/journey_owner_duration_end_date_with_history.csv')</w:t>
-      </w:r>
-    </w:p>
-    <w:p>
-      <w:pPr>
-        <w:pStyle w:val="codestyle"/>
-      </w:pPr>
-      <w:r>
-        <w:t>&gt;&gt;&gt; df.shape</w:t>
-      </w:r>
+        <w:t xml:space="preserve">&gt;&gt;&gt; </w:t>
+      </w:r>
+      <w:proofErr w:type="spellStart"/>
+      <w:r>
+        <w:t>df</w:t>
+      </w:r>
+      <w:proofErr w:type="spellEnd"/>
+      <w:r>
+        <w:t xml:space="preserve"> = pd.read_csv('outlier_data/journey_owner_duration_end_date_with_history.csv')</w:t>
+      </w:r>
+    </w:p>
+    <w:p>
+      <w:pPr>
+        <w:pStyle w:val="codestyle"/>
+      </w:pPr>
+      <w:r>
+        <w:t xml:space="preserve">&gt;&gt;&gt; </w:t>
+      </w:r>
+      <w:proofErr w:type="spellStart"/>
+      <w:r>
+        <w:t>df.shape</w:t>
+      </w:r>
+      <w:proofErr w:type="spellEnd"/>
     </w:p>
     <w:p>
       <w:pPr>
@@ -4148,22 +4766,38 @@
         <w:pStyle w:val="codestyle"/>
       </w:pPr>
       <w:r>
-        <w:t>&gt;&gt;&gt; type(df)</w:t>
-      </w:r>
-    </w:p>
-    <w:p>
-      <w:pPr>
-        <w:pStyle w:val="codestyle"/>
-      </w:pPr>
-      <w:r>
-        <w:t>&lt;class 'pandas.core.frame.DataFrame'&gt;</w:t>
+        <w:t>&gt;&gt;&gt; type(</w:t>
+      </w:r>
+      <w:proofErr w:type="spellStart"/>
+      <w:r>
+        <w:t>df</w:t>
+      </w:r>
+      <w:proofErr w:type="spellEnd"/>
+      <w:r>
+        <w:t>)</w:t>
+      </w:r>
+    </w:p>
+    <w:p>
+      <w:pPr>
+        <w:pStyle w:val="codestyle"/>
+      </w:pPr>
+      <w:r>
+        <w:t>&lt;class '</w:t>
+      </w:r>
+      <w:proofErr w:type="spellStart"/>
+      <w:r>
+        <w:t>pandas.core.frame.DataFrame</w:t>
+      </w:r>
+      <w:proofErr w:type="spellEnd"/>
+      <w:r>
+        <w:t>'&gt;</w:t>
       </w:r>
     </w:p>
     <w:p>
       <w:pPr>
         <w:pStyle w:val="Heading2"/>
       </w:pPr>
-      <w:bookmarkStart w:id="5" w:name="_Toc396481019"/>
+      <w:bookmarkStart w:id="5" w:name="_Toc399300803"/>
       <w:r>
         <w:t>Write to a CSV file</w:t>
       </w:r>
@@ -4192,87 +4826,240 @@
           <w:sz w:val="20"/>
           <w:szCs w:val="20"/>
         </w:rPr>
-        <w:t>import csv</w:t>
-      </w:r>
-    </w:p>
-    <w:p>
-      <w:pPr>
-        <w:pStyle w:val="codestyle"/>
+        <w:t xml:space="preserve">import </w:t>
+      </w:r>
+      <w:proofErr w:type="spellStart"/>
+      <w:r>
         <w:rPr>
           <w:sz w:val="20"/>
           <w:szCs w:val="20"/>
         </w:rPr>
-      </w:pPr>
-      <w:r>
+        <w:t>csv</w:t>
+      </w:r>
+      <w:proofErr w:type="spellEnd"/>
+    </w:p>
+    <w:p>
+      <w:pPr>
+        <w:pStyle w:val="codestyle"/>
         <w:rPr>
           <w:sz w:val="20"/>
           <w:szCs w:val="20"/>
         </w:rPr>
-        <w:t>with open('eggs.csv', 'wb') as csvfile:</w:t>
-      </w:r>
-    </w:p>
-    <w:p>
-      <w:pPr>
-        <w:pStyle w:val="codestyle"/>
+      </w:pPr>
+      <w:r>
         <w:rPr>
           <w:sz w:val="20"/>
           <w:szCs w:val="20"/>
         </w:rPr>
-      </w:pPr>
+        <w:t>with open('eggs.csv', '</w:t>
+      </w:r>
+      <w:proofErr w:type="spellStart"/>
       <w:r>
         <w:rPr>
           <w:sz w:val="20"/>
           <w:szCs w:val="20"/>
         </w:rPr>
-        <w:t xml:space="preserve">    spamwriter = csv.writer(csvfile, delimiter=' ',</w:t>
-      </w:r>
-    </w:p>
-    <w:p>
-      <w:pPr>
-        <w:pStyle w:val="codestyle"/>
+        <w:t>wb</w:t>
+      </w:r>
+      <w:proofErr w:type="spellEnd"/>
+      <w:r>
         <w:rPr>
           <w:sz w:val="20"/>
           <w:szCs w:val="20"/>
         </w:rPr>
-      </w:pPr>
+        <w:t xml:space="preserve">') as </w:t>
+      </w:r>
+      <w:proofErr w:type="spellStart"/>
       <w:r>
         <w:rPr>
           <w:sz w:val="20"/>
           <w:szCs w:val="20"/>
         </w:rPr>
-        <w:t xml:space="preserve">                            quotechar='|', quoting=csv.QUOTE_MINIMAL)</w:t>
-      </w:r>
-    </w:p>
-    <w:p>
-      <w:pPr>
-        <w:pStyle w:val="codestyle"/>
+        <w:t>csvfile</w:t>
+      </w:r>
+      <w:proofErr w:type="spellEnd"/>
+      <w:r>
         <w:rPr>
           <w:sz w:val="20"/>
           <w:szCs w:val="20"/>
         </w:rPr>
-      </w:pPr>
-      <w:r>
+        <w:t>:</w:t>
+      </w:r>
+    </w:p>
+    <w:p>
+      <w:pPr>
+        <w:pStyle w:val="codestyle"/>
         <w:rPr>
           <w:sz w:val="20"/>
           <w:szCs w:val="20"/>
         </w:rPr>
-        <w:t xml:space="preserve">    spamwriter.writerow(['Spam'] * 5 + ['Baked Beans'])</w:t>
-      </w:r>
-    </w:p>
-    <w:p>
-      <w:pPr>
-        <w:pStyle w:val="codestyle"/>
+      </w:pPr>
+      <w:r>
         <w:rPr>
           <w:sz w:val="20"/>
           <w:szCs w:val="20"/>
         </w:rPr>
-      </w:pPr>
+        <w:t xml:space="preserve">    </w:t>
+      </w:r>
+      <w:proofErr w:type="spellStart"/>
       <w:r>
         <w:rPr>
           <w:sz w:val="20"/>
           <w:szCs w:val="20"/>
         </w:rPr>
-        <w:t xml:space="preserve">    spamwriter.writerow(['Spam', 'Lovely Spam', 'Wonderful Spam'])</w:t>
+        <w:t>spamwriter</w:t>
+      </w:r>
+      <w:proofErr w:type="spellEnd"/>
+      <w:r>
+        <w:rPr>
+          <w:sz w:val="20"/>
+          <w:szCs w:val="20"/>
+        </w:rPr>
+        <w:t xml:space="preserve"> = </w:t>
+      </w:r>
+      <w:proofErr w:type="spellStart"/>
+      <w:r>
+        <w:rPr>
+          <w:sz w:val="20"/>
+          <w:szCs w:val="20"/>
+        </w:rPr>
+        <w:t>csv.writer</w:t>
+      </w:r>
+      <w:proofErr w:type="spellEnd"/>
+      <w:r>
+        <w:rPr>
+          <w:sz w:val="20"/>
+          <w:szCs w:val="20"/>
+        </w:rPr>
+        <w:t>(</w:t>
+      </w:r>
+      <w:proofErr w:type="spellStart"/>
+      <w:r>
+        <w:rPr>
+          <w:sz w:val="20"/>
+          <w:szCs w:val="20"/>
+        </w:rPr>
+        <w:t>csvfile</w:t>
+      </w:r>
+      <w:proofErr w:type="spellEnd"/>
+      <w:r>
+        <w:rPr>
+          <w:sz w:val="20"/>
+          <w:szCs w:val="20"/>
+        </w:rPr>
+        <w:t>, delimiter=' ',</w:t>
+      </w:r>
+    </w:p>
+    <w:p>
+      <w:pPr>
+        <w:pStyle w:val="codestyle"/>
+        <w:rPr>
+          <w:sz w:val="20"/>
+          <w:szCs w:val="20"/>
+        </w:rPr>
+      </w:pPr>
+      <w:r>
+        <w:rPr>
+          <w:sz w:val="20"/>
+          <w:szCs w:val="20"/>
+        </w:rPr>
+        <w:t xml:space="preserve">                            </w:t>
+      </w:r>
+      <w:proofErr w:type="spellStart"/>
+      <w:r>
+        <w:rPr>
+          <w:sz w:val="20"/>
+          <w:szCs w:val="20"/>
+        </w:rPr>
+        <w:t>quotechar</w:t>
+      </w:r>
+      <w:proofErr w:type="spellEnd"/>
+      <w:r>
+        <w:rPr>
+          <w:sz w:val="20"/>
+          <w:szCs w:val="20"/>
+        </w:rPr>
+        <w:t>='|', quoting=</w:t>
+      </w:r>
+      <w:proofErr w:type="spellStart"/>
+      <w:r>
+        <w:rPr>
+          <w:sz w:val="20"/>
+          <w:szCs w:val="20"/>
+        </w:rPr>
+        <w:t>csv.QUOTE_MINIMAL</w:t>
+      </w:r>
+      <w:proofErr w:type="spellEnd"/>
+      <w:r>
+        <w:rPr>
+          <w:sz w:val="20"/>
+          <w:szCs w:val="20"/>
+        </w:rPr>
+        <w:t>)</w:t>
+      </w:r>
+    </w:p>
+    <w:p>
+      <w:pPr>
+        <w:pStyle w:val="codestyle"/>
+        <w:rPr>
+          <w:sz w:val="20"/>
+          <w:szCs w:val="20"/>
+        </w:rPr>
+      </w:pPr>
+      <w:r>
+        <w:rPr>
+          <w:sz w:val="20"/>
+          <w:szCs w:val="20"/>
+        </w:rPr>
+        <w:t xml:space="preserve">    </w:t>
+      </w:r>
+      <w:proofErr w:type="spellStart"/>
+      <w:r>
+        <w:rPr>
+          <w:sz w:val="20"/>
+          <w:szCs w:val="20"/>
+        </w:rPr>
+        <w:t>spamwriter.writerow</w:t>
+      </w:r>
+      <w:proofErr w:type="spellEnd"/>
+      <w:r>
+        <w:rPr>
+          <w:sz w:val="20"/>
+          <w:szCs w:val="20"/>
+        </w:rPr>
+        <w:t>(['Spam'] * 5 + ['Baked Beans'])</w:t>
+      </w:r>
+    </w:p>
+    <w:p>
+      <w:pPr>
+        <w:pStyle w:val="codestyle"/>
+        <w:rPr>
+          <w:sz w:val="20"/>
+          <w:szCs w:val="20"/>
+        </w:rPr>
+      </w:pPr>
+      <w:r>
+        <w:rPr>
+          <w:sz w:val="20"/>
+          <w:szCs w:val="20"/>
+        </w:rPr>
+        <w:t xml:space="preserve">    </w:t>
+      </w:r>
+      <w:proofErr w:type="spellStart"/>
+      <w:r>
+        <w:rPr>
+          <w:sz w:val="20"/>
+          <w:szCs w:val="20"/>
+        </w:rPr>
+        <w:t>spamwriter.writerow</w:t>
+      </w:r>
+      <w:proofErr w:type="spellEnd"/>
+      <w:r>
+        <w:rPr>
+          <w:sz w:val="20"/>
+          <w:szCs w:val="20"/>
+        </w:rPr>
+        <w:t>(['Spam', 'Lovely Spam', 'Wonderful Spam'])</w:t>
       </w:r>
     </w:p>
     <w:p>
@@ -4301,7 +5088,7 @@
         <w:ind w:right="-720"/>
       </w:pPr>
       <w:bookmarkStart w:id="6" w:name="_Toc386440194"/>
-      <w:bookmarkStart w:id="7" w:name="_Toc396481020"/>
+      <w:bookmarkStart w:id="7" w:name="_Toc399300804"/>
       <w:r>
         <w:t>Database Functions</w:t>
       </w:r>
@@ -4314,7 +5101,7 @@
         <w:ind w:right="-720"/>
       </w:pPr>
       <w:bookmarkStart w:id="8" w:name="_Toc386440195"/>
-      <w:bookmarkStart w:id="9" w:name="_Toc396481021"/>
+      <w:bookmarkStart w:id="9" w:name="_Toc399300805"/>
       <w:r>
         <w:t>Create a SQLite3 Database</w:t>
       </w:r>
@@ -4363,64 +5150,120 @@
           <w:szCs w:val="16"/>
         </w:rPr>
       </w:pPr>
+      <w:proofErr w:type="spellStart"/>
       <w:r>
         <w:rPr>
           <w:rFonts w:ascii="Courier New" w:hAnsi="Courier New" w:cs="Courier New"/>
           <w:sz w:val="16"/>
           <w:szCs w:val="16"/>
         </w:rPr>
-        <w:t>conn = sqlite3.connect("lat_lon_db")</w:t>
-      </w:r>
-    </w:p>
-    <w:p>
-      <w:pPr>
-        <w:ind w:right="-720"/>
+        <w:t>conn</w:t>
+      </w:r>
+      <w:proofErr w:type="spellEnd"/>
+      <w:r>
         <w:rPr>
           <w:rFonts w:ascii="Courier New" w:hAnsi="Courier New" w:cs="Courier New"/>
           <w:sz w:val="16"/>
           <w:szCs w:val="16"/>
         </w:rPr>
-      </w:pPr>
+        <w:t xml:space="preserve"> = sqlite3.connect("</w:t>
+      </w:r>
+      <w:proofErr w:type="spellStart"/>
       <w:r>
         <w:rPr>
           <w:rFonts w:ascii="Courier New" w:hAnsi="Courier New" w:cs="Courier New"/>
           <w:sz w:val="16"/>
           <w:szCs w:val="16"/>
         </w:rPr>
-        <w:t>cursor = conn.cursor()</w:t>
-      </w:r>
-    </w:p>
-    <w:p>
-      <w:pPr>
-        <w:ind w:right="-720"/>
+        <w:t>lat_lon_db</w:t>
+      </w:r>
+      <w:proofErr w:type="spellEnd"/>
+      <w:r>
         <w:rPr>
           <w:rFonts w:ascii="Courier New" w:hAnsi="Courier New" w:cs="Courier New"/>
           <w:sz w:val="16"/>
           <w:szCs w:val="16"/>
         </w:rPr>
-      </w:pPr>
-      <w:r>
+        <w:t>")</w:t>
+      </w:r>
+    </w:p>
+    <w:p>
+      <w:pPr>
+        <w:ind w:right="-720"/>
         <w:rPr>
           <w:rFonts w:ascii="Courier New" w:hAnsi="Courier New" w:cs="Courier New"/>
           <w:sz w:val="16"/>
           <w:szCs w:val="16"/>
         </w:rPr>
-        <w:t>cursor.execute("create table address(name text</w:t>
-      </w:r>
+      </w:pPr>
       <w:r>
         <w:rPr>
           <w:rFonts w:ascii="Courier New" w:hAnsi="Courier New" w:cs="Courier New"/>
           <w:sz w:val="16"/>
           <w:szCs w:val="16"/>
         </w:rPr>
-        <w:t xml:space="preserve"> PRIMARY_KEY</w:t>
-      </w:r>
+        <w:t xml:space="preserve">cursor = </w:t>
+      </w:r>
+      <w:proofErr w:type="spellStart"/>
       <w:r>
         <w:rPr>
           <w:rFonts w:ascii="Courier New" w:hAnsi="Courier New" w:cs="Courier New"/>
           <w:sz w:val="16"/>
           <w:szCs w:val="16"/>
         </w:rPr>
+        <w:t>conn.cursor</w:t>
+      </w:r>
+      <w:proofErr w:type="spellEnd"/>
+      <w:r>
+        <w:rPr>
+          <w:rFonts w:ascii="Courier New" w:hAnsi="Courier New" w:cs="Courier New"/>
+          <w:sz w:val="16"/>
+          <w:szCs w:val="16"/>
+        </w:rPr>
+        <w:t>()</w:t>
+      </w:r>
+    </w:p>
+    <w:p>
+      <w:pPr>
+        <w:ind w:right="-720"/>
+        <w:rPr>
+          <w:rFonts w:ascii="Courier New" w:hAnsi="Courier New" w:cs="Courier New"/>
+          <w:sz w:val="16"/>
+          <w:szCs w:val="16"/>
+        </w:rPr>
+      </w:pPr>
+      <w:proofErr w:type="spellStart"/>
+      <w:r>
+        <w:rPr>
+          <w:rFonts w:ascii="Courier New" w:hAnsi="Courier New" w:cs="Courier New"/>
+          <w:sz w:val="16"/>
+          <w:szCs w:val="16"/>
+        </w:rPr>
+        <w:t>cursor.execute</w:t>
+      </w:r>
+      <w:proofErr w:type="spellEnd"/>
+      <w:r>
+        <w:rPr>
+          <w:rFonts w:ascii="Courier New" w:hAnsi="Courier New" w:cs="Courier New"/>
+          <w:sz w:val="16"/>
+          <w:szCs w:val="16"/>
+        </w:rPr>
+        <w:t>("create table address(name text</w:t>
+      </w:r>
+      <w:r>
+        <w:rPr>
+          <w:rFonts w:ascii="Courier New" w:hAnsi="Courier New" w:cs="Courier New"/>
+          <w:sz w:val="16"/>
+          <w:szCs w:val="16"/>
+        </w:rPr>
+        <w:t xml:space="preserve"> PRIMARY_KEY</w:t>
+      </w:r>
+      <w:r>
+        <w:rPr>
+          <w:rFonts w:ascii="Courier New" w:hAnsi="Courier New" w:cs="Courier New"/>
+          <w:sz w:val="16"/>
+          <w:szCs w:val="16"/>
+        </w:rPr>
         <w:t>, latitude real, longitude real)")</w:t>
       </w:r>
     </w:p>
@@ -4436,7 +5279,7 @@
         <w:ind w:right="-720"/>
       </w:pPr>
       <w:bookmarkStart w:id="10" w:name="_Toc386440196"/>
-      <w:bookmarkStart w:id="11" w:name="_Toc396481022"/>
+      <w:bookmarkStart w:id="11" w:name="_Toc399300806"/>
       <w:r>
         <w:t>Insert Values into Database</w:t>
       </w:r>
@@ -4462,59 +5305,59 @@
           <w:szCs w:val="16"/>
         </w:rPr>
       </w:pPr>
+      <w:proofErr w:type="spellStart"/>
       <w:r>
         <w:rPr>
           <w:rFonts w:ascii="Courier New" w:hAnsi="Courier New" w:cs="Courier New"/>
           <w:sz w:val="16"/>
           <w:szCs w:val="16"/>
         </w:rPr>
-        <w:t>cursor.execute("insert into address (name, latitude, longitude) values (?,?,?)",</w:t>
-      </w:r>
-    </w:p>
-    <w:p>
-      <w:pPr>
-        <w:ind w:right="-720"/>
+        <w:t>cursor.execute</w:t>
+      </w:r>
+      <w:proofErr w:type="spellEnd"/>
+      <w:r>
         <w:rPr>
           <w:rFonts w:ascii="Courier New" w:hAnsi="Courier New" w:cs="Courier New"/>
           <w:sz w:val="16"/>
           <w:szCs w:val="16"/>
         </w:rPr>
-      </w:pPr>
-      <w:r>
+        <w:t>("insert into address (name, latitude, longitude) values (?,?,?)",</w:t>
+      </w:r>
+    </w:p>
+    <w:p>
+      <w:pPr>
+        <w:ind w:right="-720"/>
         <w:rPr>
           <w:rFonts w:ascii="Courier New" w:hAnsi="Courier New" w:cs="Courier New"/>
           <w:sz w:val="16"/>
           <w:szCs w:val="16"/>
         </w:rPr>
-        <w:t xml:space="preserve">               ("4704 Nelson Brogdon Blvd Ne Sugar Hill GA  30518", 34.1025827, -84.02279469999999))</w:t>
-      </w:r>
-    </w:p>
-    <w:p>
-      <w:pPr>
-        <w:ind w:right="-720"/>
+      </w:pPr>
+      <w:r>
         <w:rPr>
           <w:rFonts w:ascii="Courier New" w:hAnsi="Courier New" w:cs="Courier New"/>
           <w:sz w:val="16"/>
           <w:szCs w:val="16"/>
         </w:rPr>
-      </w:pPr>
-    </w:p>
-    <w:p>
-      <w:pPr>
-        <w:ind w:right="-720"/>
+        <w:t xml:space="preserve">               ("4704 Nelson </w:t>
+      </w:r>
+      <w:proofErr w:type="spellStart"/>
+      <w:r>
         <w:rPr>
           <w:rFonts w:ascii="Courier New" w:hAnsi="Courier New" w:cs="Courier New"/>
           <w:sz w:val="16"/>
           <w:szCs w:val="16"/>
         </w:rPr>
-      </w:pPr>
+        <w:t>Brogdon</w:t>
+      </w:r>
+      <w:proofErr w:type="spellEnd"/>
       <w:r>
         <w:rPr>
           <w:rFonts w:ascii="Courier New" w:hAnsi="Courier New" w:cs="Courier New"/>
           <w:sz w:val="16"/>
           <w:szCs w:val="16"/>
         </w:rPr>
-        <w:t>conn.commit()</w:t>
+        <w:t xml:space="preserve"> Blvd Ne Sugar Hill GA  30518", 34.1025827, -84.02279469999999))</w:t>
       </w:r>
     </w:p>
     <w:p>
@@ -4526,13 +5369,61 @@
           <w:szCs w:val="16"/>
         </w:rPr>
       </w:pPr>
-      <w:r>
+    </w:p>
+    <w:p>
+      <w:pPr>
+        <w:ind w:right="-720"/>
         <w:rPr>
           <w:rFonts w:ascii="Courier New" w:hAnsi="Courier New" w:cs="Courier New"/>
           <w:sz w:val="16"/>
           <w:szCs w:val="16"/>
         </w:rPr>
-        <w:t>conn.close()</w:t>
+      </w:pPr>
+      <w:proofErr w:type="spellStart"/>
+      <w:r>
+        <w:rPr>
+          <w:rFonts w:ascii="Courier New" w:hAnsi="Courier New" w:cs="Courier New"/>
+          <w:sz w:val="16"/>
+          <w:szCs w:val="16"/>
+        </w:rPr>
+        <w:t>conn.commit</w:t>
+      </w:r>
+      <w:proofErr w:type="spellEnd"/>
+      <w:r>
+        <w:rPr>
+          <w:rFonts w:ascii="Courier New" w:hAnsi="Courier New" w:cs="Courier New"/>
+          <w:sz w:val="16"/>
+          <w:szCs w:val="16"/>
+        </w:rPr>
+        <w:t>()</w:t>
+      </w:r>
+    </w:p>
+    <w:p>
+      <w:pPr>
+        <w:ind w:right="-720"/>
+        <w:rPr>
+          <w:rFonts w:ascii="Courier New" w:hAnsi="Courier New" w:cs="Courier New"/>
+          <w:sz w:val="16"/>
+          <w:szCs w:val="16"/>
+        </w:rPr>
+      </w:pPr>
+      <w:proofErr w:type="spellStart"/>
+      <w:r>
+        <w:rPr>
+          <w:rFonts w:ascii="Courier New" w:hAnsi="Courier New" w:cs="Courier New"/>
+          <w:sz w:val="16"/>
+          <w:szCs w:val="16"/>
+        </w:rPr>
+        <w:t>conn.close</w:t>
+      </w:r>
+      <w:proofErr w:type="spellEnd"/>
+      <w:r>
+        <w:rPr>
+          <w:rFonts w:ascii="Courier New" w:hAnsi="Courier New" w:cs="Courier New"/>
+          <w:sz w:val="16"/>
+          <w:szCs w:val="16"/>
+        </w:rPr>
+        <w:t>()</w:t>
       </w:r>
     </w:p>
     <w:p>
@@ -4546,7 +5437,7 @@
         </w:rPr>
       </w:pPr>
       <w:bookmarkStart w:id="12" w:name="_Toc386440197"/>
-      <w:bookmarkStart w:id="13" w:name="_Toc396481023"/>
+      <w:bookmarkStart w:id="13" w:name="_Toc399300807"/>
       <w:r>
         <w:t>Read from a Database Table</w:t>
       </w:r>
@@ -4600,42 +5491,42 @@
           <w:szCs w:val="16"/>
         </w:rPr>
       </w:pPr>
+      <w:proofErr w:type="spellStart"/>
       <w:r>
         <w:rPr>
           <w:rFonts w:ascii="Courier New" w:hAnsi="Courier New" w:cs="Courier New"/>
           <w:sz w:val="16"/>
           <w:szCs w:val="16"/>
         </w:rPr>
-        <w:t>conn = sqlite3.connect("lat_lon_db")</w:t>
-      </w:r>
-    </w:p>
-    <w:p>
-      <w:pPr>
-        <w:ind w:right="-720"/>
+        <w:t>conn</w:t>
+      </w:r>
+      <w:proofErr w:type="spellEnd"/>
+      <w:r>
         <w:rPr>
           <w:rFonts w:ascii="Courier New" w:hAnsi="Courier New" w:cs="Courier New"/>
           <w:sz w:val="16"/>
           <w:szCs w:val="16"/>
         </w:rPr>
-      </w:pPr>
+        <w:t xml:space="preserve"> = sqlite3.connect("</w:t>
+      </w:r>
+      <w:proofErr w:type="spellStart"/>
       <w:r>
         <w:rPr>
           <w:rFonts w:ascii="Courier New" w:hAnsi="Courier New" w:cs="Courier New"/>
           <w:sz w:val="16"/>
           <w:szCs w:val="16"/>
         </w:rPr>
-        <w:t>cursor = conn.cursor()</w:t>
-      </w:r>
-    </w:p>
-    <w:p>
-      <w:pPr>
-        <w:ind w:right="-720"/>
+        <w:t>lat_lon_db</w:t>
+      </w:r>
+      <w:proofErr w:type="spellEnd"/>
+      <w:r>
         <w:rPr>
           <w:rFonts w:ascii="Courier New" w:hAnsi="Courier New" w:cs="Courier New"/>
           <w:sz w:val="16"/>
           <w:szCs w:val="16"/>
         </w:rPr>
-      </w:pPr>
+        <w:t>")</w:t>
+      </w:r>
     </w:p>
     <w:p>
       <w:pPr>
@@ -4652,37 +5543,36 @@
           <w:sz w:val="16"/>
           <w:szCs w:val="16"/>
         </w:rPr>
-        <w:lastRenderedPageBreak/>
-        <w:t>result = cursor.execute("select * from address")</w:t>
-      </w:r>
-    </w:p>
-    <w:p>
-      <w:pPr>
-        <w:ind w:right="-720"/>
+        <w:t xml:space="preserve">cursor = </w:t>
+      </w:r>
+      <w:proofErr w:type="spellStart"/>
+      <w:r>
         <w:rPr>
           <w:rFonts w:ascii="Courier New" w:hAnsi="Courier New" w:cs="Courier New"/>
           <w:sz w:val="16"/>
           <w:szCs w:val="16"/>
         </w:rPr>
-      </w:pPr>
-    </w:p>
-    <w:p>
-      <w:pPr>
-        <w:ind w:right="-720"/>
+        <w:t>conn.cursor</w:t>
+      </w:r>
+      <w:proofErr w:type="spellEnd"/>
+      <w:r>
         <w:rPr>
           <w:rFonts w:ascii="Courier New" w:hAnsi="Courier New" w:cs="Courier New"/>
           <w:sz w:val="16"/>
           <w:szCs w:val="16"/>
         </w:rPr>
-      </w:pPr>
-      <w:r>
+        <w:t>()</w:t>
+      </w:r>
+    </w:p>
+    <w:p>
+      <w:pPr>
+        <w:ind w:right="-720"/>
         <w:rPr>
           <w:rFonts w:ascii="Courier New" w:hAnsi="Courier New" w:cs="Courier New"/>
           <w:sz w:val="16"/>
           <w:szCs w:val="16"/>
         </w:rPr>
-        <w:t>print(result.fetchall())</w:t>
-      </w:r>
+      </w:pPr>
     </w:p>
     <w:p>
       <w:pPr>
@@ -4693,15 +5583,98 @@
           <w:szCs w:val="16"/>
         </w:rPr>
       </w:pPr>
-    </w:p>
-    <w:p>
-      <w:pPr>
-        <w:ind w:right="-720"/>
+      <w:r>
         <w:rPr>
           <w:rFonts w:ascii="Courier New" w:hAnsi="Courier New" w:cs="Courier New"/>
           <w:sz w:val="16"/>
           <w:szCs w:val="16"/>
         </w:rPr>
+        <w:lastRenderedPageBreak/>
+        <w:t xml:space="preserve">result = </w:t>
+      </w:r>
+      <w:proofErr w:type="spellStart"/>
+      <w:r>
+        <w:rPr>
+          <w:rFonts w:ascii="Courier New" w:hAnsi="Courier New" w:cs="Courier New"/>
+          <w:sz w:val="16"/>
+          <w:szCs w:val="16"/>
+        </w:rPr>
+        <w:t>cursor.execute</w:t>
+      </w:r>
+      <w:proofErr w:type="spellEnd"/>
+      <w:r>
+        <w:rPr>
+          <w:rFonts w:ascii="Courier New" w:hAnsi="Courier New" w:cs="Courier New"/>
+          <w:sz w:val="16"/>
+          <w:szCs w:val="16"/>
+        </w:rPr>
+        <w:t>("select * from address")</w:t>
+      </w:r>
+    </w:p>
+    <w:p>
+      <w:pPr>
+        <w:ind w:right="-720"/>
+        <w:rPr>
+          <w:rFonts w:ascii="Courier New" w:hAnsi="Courier New" w:cs="Courier New"/>
+          <w:sz w:val="16"/>
+          <w:szCs w:val="16"/>
+        </w:rPr>
+      </w:pPr>
+    </w:p>
+    <w:p>
+      <w:pPr>
+        <w:ind w:right="-720"/>
+        <w:rPr>
+          <w:rFonts w:ascii="Courier New" w:hAnsi="Courier New" w:cs="Courier New"/>
+          <w:sz w:val="16"/>
+          <w:szCs w:val="16"/>
+        </w:rPr>
+      </w:pPr>
+      <w:r>
+        <w:rPr>
+          <w:rFonts w:ascii="Courier New" w:hAnsi="Courier New" w:cs="Courier New"/>
+          <w:sz w:val="16"/>
+          <w:szCs w:val="16"/>
+        </w:rPr>
+        <w:t>print(</w:t>
+      </w:r>
+      <w:proofErr w:type="spellStart"/>
+      <w:r>
+        <w:rPr>
+          <w:rFonts w:ascii="Courier New" w:hAnsi="Courier New" w:cs="Courier New"/>
+          <w:sz w:val="16"/>
+          <w:szCs w:val="16"/>
+        </w:rPr>
+        <w:t>result.fetchall</w:t>
+      </w:r>
+      <w:proofErr w:type="spellEnd"/>
+      <w:r>
+        <w:rPr>
+          <w:rFonts w:ascii="Courier New" w:hAnsi="Courier New" w:cs="Courier New"/>
+          <w:sz w:val="16"/>
+          <w:szCs w:val="16"/>
+        </w:rPr>
+        <w:t>())</w:t>
+      </w:r>
+    </w:p>
+    <w:p>
+      <w:pPr>
+        <w:ind w:right="-720"/>
+        <w:rPr>
+          <w:rFonts w:ascii="Courier New" w:hAnsi="Courier New" w:cs="Courier New"/>
+          <w:sz w:val="16"/>
+          <w:szCs w:val="16"/>
+        </w:rPr>
+      </w:pPr>
+    </w:p>
+    <w:p>
+      <w:pPr>
+        <w:ind w:right="-720"/>
+        <w:rPr>
+          <w:rFonts w:ascii="Courier New" w:hAnsi="Courier New" w:cs="Courier New"/>
+          <w:sz w:val="16"/>
+          <w:szCs w:val="16"/>
+        </w:rPr>
       </w:pPr>
     </w:p>
     <w:p>
@@ -4710,7 +5683,7 @@
         <w:ind w:right="-720"/>
       </w:pPr>
       <w:bookmarkStart w:id="14" w:name="_Toc386440198"/>
-      <w:bookmarkStart w:id="15" w:name="_Toc396481024"/>
+      <w:bookmarkStart w:id="15" w:name="_Toc399300808"/>
       <w:r>
         <w:t>Parameterized Queries</w:t>
       </w:r>
@@ -4764,42 +5737,42 @@
           <w:szCs w:val="16"/>
         </w:rPr>
       </w:pPr>
+      <w:proofErr w:type="spellStart"/>
       <w:r>
         <w:rPr>
           <w:rFonts w:ascii="Courier New" w:hAnsi="Courier New" w:cs="Courier New"/>
           <w:sz w:val="16"/>
           <w:szCs w:val="16"/>
         </w:rPr>
-        <w:t>conn = sqlite3.connect("lat_lon_db")</w:t>
-      </w:r>
-    </w:p>
-    <w:p>
-      <w:pPr>
-        <w:ind w:right="-720"/>
+        <w:t>conn</w:t>
+      </w:r>
+      <w:proofErr w:type="spellEnd"/>
+      <w:r>
         <w:rPr>
           <w:rFonts w:ascii="Courier New" w:hAnsi="Courier New" w:cs="Courier New"/>
           <w:sz w:val="16"/>
           <w:szCs w:val="16"/>
         </w:rPr>
-      </w:pPr>
+        <w:t xml:space="preserve"> = sqlite3.connect("</w:t>
+      </w:r>
+      <w:proofErr w:type="spellStart"/>
       <w:r>
         <w:rPr>
           <w:rFonts w:ascii="Courier New" w:hAnsi="Courier New" w:cs="Courier New"/>
           <w:sz w:val="16"/>
           <w:szCs w:val="16"/>
         </w:rPr>
-        <w:t>cursor = conn.cursor()</w:t>
-      </w:r>
-    </w:p>
-    <w:p>
-      <w:pPr>
-        <w:ind w:right="-720"/>
+        <w:t>lat_lon_db</w:t>
+      </w:r>
+      <w:proofErr w:type="spellEnd"/>
+      <w:r>
         <w:rPr>
           <w:rFonts w:ascii="Courier New" w:hAnsi="Courier New" w:cs="Courier New"/>
           <w:sz w:val="16"/>
           <w:szCs w:val="16"/>
         </w:rPr>
-      </w:pPr>
+        <w:t>")</w:t>
+      </w:r>
     </w:p>
     <w:p>
       <w:pPr>
@@ -4816,36 +5789,36 @@
           <w:sz w:val="16"/>
           <w:szCs w:val="16"/>
         </w:rPr>
-        <w:t>result = cursor.execute("select * from address where street_address = ?", ['1439 Buckeye Court Auburn CA 95603'])</w:t>
-      </w:r>
-    </w:p>
-    <w:p>
-      <w:pPr>
-        <w:ind w:right="-720"/>
+        <w:t xml:space="preserve">cursor = </w:t>
+      </w:r>
+      <w:proofErr w:type="spellStart"/>
+      <w:r>
         <w:rPr>
           <w:rFonts w:ascii="Courier New" w:hAnsi="Courier New" w:cs="Courier New"/>
           <w:sz w:val="16"/>
           <w:szCs w:val="16"/>
         </w:rPr>
-      </w:pPr>
-    </w:p>
-    <w:p>
-      <w:pPr>
-        <w:ind w:right="-720"/>
+        <w:t>conn.cursor</w:t>
+      </w:r>
+      <w:proofErr w:type="spellEnd"/>
+      <w:r>
         <w:rPr>
           <w:rFonts w:ascii="Courier New" w:hAnsi="Courier New" w:cs="Courier New"/>
           <w:sz w:val="16"/>
           <w:szCs w:val="16"/>
         </w:rPr>
-      </w:pPr>
-      <w:r>
+        <w:t>()</w:t>
+      </w:r>
+    </w:p>
+    <w:p>
+      <w:pPr>
+        <w:ind w:right="-720"/>
         <w:rPr>
           <w:rFonts w:ascii="Courier New" w:hAnsi="Courier New" w:cs="Courier New"/>
           <w:sz w:val="16"/>
           <w:szCs w:val="16"/>
         </w:rPr>
-        <w:t>x =  result.fetchall()</w:t>
-      </w:r>
+      </w:pPr>
     </w:p>
     <w:p>
       <w:pPr>
@@ -4856,63 +5829,183 @@
           <w:szCs w:val="16"/>
         </w:rPr>
       </w:pPr>
-    </w:p>
-    <w:p>
-      <w:pPr>
-        <w:spacing w:after="200" w:line="276" w:lineRule="auto"/>
+      <w:r>
         <w:rPr>
           <w:rFonts w:ascii="Courier New" w:hAnsi="Courier New" w:cs="Courier New"/>
           <w:sz w:val="16"/>
           <w:szCs w:val="16"/>
         </w:rPr>
-      </w:pPr>
+        <w:t xml:space="preserve">result = </w:t>
+      </w:r>
+      <w:proofErr w:type="spellStart"/>
       <w:r>
         <w:rPr>
           <w:rFonts w:ascii="Courier New" w:hAnsi="Courier New" w:cs="Courier New"/>
           <w:sz w:val="16"/>
           <w:szCs w:val="16"/>
         </w:rPr>
-        <w:t>conn.close()</w:t>
-      </w:r>
-    </w:p>
-    <w:p>
-      <w:pPr>
-        <w:spacing w:after="200" w:line="276" w:lineRule="auto"/>
+        <w:t>cursor.execute</w:t>
+      </w:r>
+      <w:proofErr w:type="spellEnd"/>
+      <w:r>
         <w:rPr>
           <w:rFonts w:ascii="Courier New" w:hAnsi="Courier New" w:cs="Courier New"/>
           <w:sz w:val="16"/>
           <w:szCs w:val="16"/>
         </w:rPr>
-      </w:pPr>
-    </w:p>
-    <w:p>
-      <w:pPr>
-        <w:spacing w:after="200" w:line="276" w:lineRule="auto"/>
+        <w:t xml:space="preserve">("select * from address where </w:t>
+      </w:r>
+      <w:proofErr w:type="spellStart"/>
+      <w:r>
         <w:rPr>
           <w:rFonts w:ascii="Courier New" w:hAnsi="Courier New" w:cs="Courier New"/>
           <w:sz w:val="16"/>
           <w:szCs w:val="16"/>
         </w:rPr>
+        <w:t>street_address</w:t>
+      </w:r>
+      <w:proofErr w:type="spellEnd"/>
+      <w:r>
+        <w:rPr>
+          <w:rFonts w:ascii="Courier New" w:hAnsi="Courier New" w:cs="Courier New"/>
+          <w:sz w:val="16"/>
+          <w:szCs w:val="16"/>
+        </w:rPr>
+        <w:t xml:space="preserve"> = ?", ['1439 Buckeye Court Auburn CA 95603'])</w:t>
+      </w:r>
+    </w:p>
+    <w:p>
+      <w:pPr>
+        <w:ind w:right="-720"/>
+        <w:rPr>
+          <w:rFonts w:ascii="Courier New" w:hAnsi="Courier New" w:cs="Courier New"/>
+          <w:sz w:val="16"/>
+          <w:szCs w:val="16"/>
+        </w:rPr>
+      </w:pPr>
+    </w:p>
+    <w:p>
+      <w:pPr>
+        <w:ind w:right="-720"/>
+        <w:rPr>
+          <w:rFonts w:ascii="Courier New" w:hAnsi="Courier New" w:cs="Courier New"/>
+          <w:sz w:val="16"/>
+          <w:szCs w:val="16"/>
+        </w:rPr>
+      </w:pPr>
+      <w:r>
+        <w:rPr>
+          <w:rFonts w:ascii="Courier New" w:hAnsi="Courier New" w:cs="Courier New"/>
+          <w:sz w:val="16"/>
+          <w:szCs w:val="16"/>
+        </w:rPr>
+        <w:t xml:space="preserve">x =  </w:t>
+      </w:r>
+      <w:proofErr w:type="spellStart"/>
+      <w:r>
+        <w:rPr>
+          <w:rFonts w:ascii="Courier New" w:hAnsi="Courier New" w:cs="Courier New"/>
+          <w:sz w:val="16"/>
+          <w:szCs w:val="16"/>
+        </w:rPr>
+        <w:t>result.fetchall</w:t>
+      </w:r>
+      <w:proofErr w:type="spellEnd"/>
+      <w:r>
+        <w:rPr>
+          <w:rFonts w:ascii="Courier New" w:hAnsi="Courier New" w:cs="Courier New"/>
+          <w:sz w:val="16"/>
+          <w:szCs w:val="16"/>
+        </w:rPr>
+        <w:t>()</w:t>
+      </w:r>
+    </w:p>
+    <w:p>
+      <w:pPr>
+        <w:ind w:right="-720"/>
+        <w:rPr>
+          <w:rFonts w:ascii="Courier New" w:hAnsi="Courier New" w:cs="Courier New"/>
+          <w:sz w:val="16"/>
+          <w:szCs w:val="16"/>
+        </w:rPr>
+      </w:pPr>
+    </w:p>
+    <w:p>
+      <w:pPr>
+        <w:spacing w:after="200" w:line="276" w:lineRule="auto"/>
+        <w:rPr>
+          <w:rFonts w:ascii="Courier New" w:hAnsi="Courier New" w:cs="Courier New"/>
+          <w:sz w:val="16"/>
+          <w:szCs w:val="16"/>
+        </w:rPr>
+      </w:pPr>
+      <w:proofErr w:type="spellStart"/>
+      <w:r>
+        <w:rPr>
+          <w:rFonts w:ascii="Courier New" w:hAnsi="Courier New" w:cs="Courier New"/>
+          <w:sz w:val="16"/>
+          <w:szCs w:val="16"/>
+        </w:rPr>
+        <w:t>conn.close</w:t>
+      </w:r>
+      <w:proofErr w:type="spellEnd"/>
+      <w:r>
+        <w:rPr>
+          <w:rFonts w:ascii="Courier New" w:hAnsi="Courier New" w:cs="Courier New"/>
+          <w:sz w:val="16"/>
+          <w:szCs w:val="16"/>
+        </w:rPr>
+        <w:t>()</w:t>
+      </w:r>
+    </w:p>
+    <w:p>
+      <w:pPr>
+        <w:spacing w:after="200" w:line="276" w:lineRule="auto"/>
+        <w:rPr>
+          <w:rFonts w:ascii="Courier New" w:hAnsi="Courier New" w:cs="Courier New"/>
+          <w:sz w:val="16"/>
+          <w:szCs w:val="16"/>
+        </w:rPr>
+      </w:pPr>
+    </w:p>
+    <w:p>
+      <w:pPr>
+        <w:spacing w:after="200" w:line="276" w:lineRule="auto"/>
+        <w:rPr>
+          <w:rFonts w:ascii="Courier New" w:hAnsi="Courier New" w:cs="Courier New"/>
+          <w:sz w:val="16"/>
+          <w:szCs w:val="16"/>
+        </w:rPr>
       </w:pPr>
     </w:p>
     <w:p>
       <w:pPr>
         <w:pStyle w:val="Heading1"/>
       </w:pPr>
-      <w:bookmarkStart w:id="16" w:name="_Toc396481025"/>
-      <w:bookmarkStart w:id="17" w:name="_Toc386440199"/>
+      <w:bookmarkStart w:id="16" w:name="_Toc386440199"/>
+      <w:bookmarkStart w:id="17" w:name="_Toc399300809"/>
+      <w:proofErr w:type="spellStart"/>
       <w:r>
         <w:t>DataFrame</w:t>
       </w:r>
-      <w:bookmarkEnd w:id="16"/>
+      <w:bookmarkEnd w:id="17"/>
+      <w:proofErr w:type="spellEnd"/>
     </w:p>
     <w:p>
       <w:pPr>
         <w:pStyle w:val="Heading2"/>
       </w:pPr>
-      <w:bookmarkStart w:id="18" w:name="_Toc396481026"/>
-      <w:r>
-        <w:t>Get DataFrame column names</w:t>
+      <w:bookmarkStart w:id="18" w:name="_Toc399300810"/>
+      <w:r>
+        <w:t xml:space="preserve">Create a </w:t>
+      </w:r>
+      <w:proofErr w:type="spellStart"/>
+      <w:r>
+        <w:t>DataFrame</w:t>
+      </w:r>
+      <w:proofErr w:type="spellEnd"/>
+      <w:r>
+        <w:t xml:space="preserve"> from scratch</w:t>
       </w:r>
       <w:bookmarkEnd w:id="18"/>
     </w:p>
@@ -4921,16 +6014,197 @@
         <w:pStyle w:val="codestyle"/>
       </w:pPr>
       <w:r>
-        <w:t>&gt;&gt;&gt; from pandas import DataFrame</w:t>
-      </w:r>
-    </w:p>
-    <w:p>
-      <w:pPr>
-        <w:pStyle w:val="codestyle"/>
-      </w:pPr>
-      <w:r>
-        <w:t>&gt;&gt;&gt; journey_data.columns.values</w:t>
-      </w:r>
+        <w:t xml:space="preserve">&gt;&gt;&gt; from pandas import </w:t>
+      </w:r>
+      <w:proofErr w:type="spellStart"/>
+      <w:r>
+        <w:t>DataFrame</w:t>
+      </w:r>
+      <w:proofErr w:type="spellEnd"/>
+    </w:p>
+    <w:p>
+      <w:pPr>
+        <w:pStyle w:val="codestyle"/>
+      </w:pPr>
+      <w:r>
+        <w:t xml:space="preserve">&gt;&gt;&gt; </w:t>
+      </w:r>
+      <w:proofErr w:type="spellStart"/>
+      <w:r>
+        <w:t>df</w:t>
+      </w:r>
+      <w:proofErr w:type="spellEnd"/>
+      <w:r>
+        <w:t xml:space="preserve"> = </w:t>
+      </w:r>
+      <w:proofErr w:type="spellStart"/>
+      <w:r>
+        <w:t>DataFrame</w:t>
+      </w:r>
+      <w:proofErr w:type="spellEnd"/>
+      <w:r>
+        <w:t>(columns=('A', 'B', 'C'))</w:t>
+      </w:r>
+    </w:p>
+    <w:p>
+      <w:pPr>
+        <w:pStyle w:val="codestyle"/>
+      </w:pPr>
+      <w:r>
+        <w:t xml:space="preserve">&gt;&gt;&gt; </w:t>
+      </w:r>
+      <w:proofErr w:type="spellStart"/>
+      <w:r>
+        <w:t>df</w:t>
+      </w:r>
+      <w:proofErr w:type="spellEnd"/>
+    </w:p>
+    <w:p>
+      <w:pPr>
+        <w:pStyle w:val="codestyle"/>
+      </w:pPr>
+      <w:r>
+        <w:t xml:space="preserve">Empty </w:t>
+      </w:r>
+      <w:proofErr w:type="spellStart"/>
+      <w:r>
+        <w:t>DataFrame</w:t>
+      </w:r>
+      <w:proofErr w:type="spellEnd"/>
+    </w:p>
+    <w:p>
+      <w:pPr>
+        <w:pStyle w:val="codestyle"/>
+      </w:pPr>
+      <w:r>
+        <w:t>Columns: [A, B, C]</w:t>
+      </w:r>
+    </w:p>
+    <w:p>
+      <w:pPr>
+        <w:pStyle w:val="codestyle"/>
+      </w:pPr>
+      <w:r>
+        <w:t>Index: []</w:t>
+      </w:r>
+    </w:p>
+    <w:p>
+      <w:pPr>
+        <w:pStyle w:val="codestyle"/>
+      </w:pPr>
+      <w:r>
+        <w:t>&gt;&gt;&gt; df.loc[0] = [1, 2, 3]</w:t>
+      </w:r>
+    </w:p>
+    <w:p>
+      <w:pPr>
+        <w:pStyle w:val="codestyle"/>
+      </w:pPr>
+      <w:r>
+        <w:t xml:space="preserve">&gt;&gt;&gt; </w:t>
+      </w:r>
+      <w:proofErr w:type="spellStart"/>
+      <w:r>
+        <w:t>df</w:t>
+      </w:r>
+      <w:proofErr w:type="spellEnd"/>
+    </w:p>
+    <w:p>
+      <w:pPr>
+        <w:pStyle w:val="codestyle"/>
+      </w:pPr>
+      <w:r>
+        <w:t xml:space="preserve">   A  B  C</w:t>
+      </w:r>
+    </w:p>
+    <w:p>
+      <w:pPr>
+        <w:pStyle w:val="codestyle"/>
+      </w:pPr>
+      <w:r>
+        <w:t>0  1  2  3</w:t>
+      </w:r>
+    </w:p>
+    <w:p>
+      <w:pPr>
+        <w:pStyle w:val="codestyle"/>
+      </w:pPr>
+      <w:r>
+        <w:t>&gt;&gt;&gt; z = [1,2,3]</w:t>
+      </w:r>
+    </w:p>
+    <w:p>
+      <w:pPr>
+        <w:pStyle w:val="codestyle"/>
+      </w:pPr>
+      <w:r>
+        <w:t>&gt;&gt;&gt; type(z)</w:t>
+      </w:r>
+    </w:p>
+    <w:p>
+      <w:pPr>
+        <w:pStyle w:val="codestyle"/>
+      </w:pPr>
+      <w:r>
+        <w:t>&lt;type 'list'&gt;</w:t>
+      </w:r>
+    </w:p>
+    <w:p>
+      <w:pPr>
+        <w:pStyle w:val="codestyle"/>
+      </w:pPr>
+      <w:r>
+        <w:t>&gt;&gt;&gt;</w:t>
+      </w:r>
+    </w:p>
+    <w:p>
+      <w:pPr>
+        <w:pStyle w:val="codestyle"/>
+      </w:pPr>
+    </w:p>
+    <w:p>
+      <w:pPr>
+        <w:pStyle w:val="Heading2"/>
+      </w:pPr>
+      <w:bookmarkStart w:id="19" w:name="_Toc399300811"/>
+      <w:r>
+        <w:t xml:space="preserve">Get </w:t>
+      </w:r>
+      <w:proofErr w:type="spellStart"/>
+      <w:r>
+        <w:t>DataFrame</w:t>
+      </w:r>
+      <w:proofErr w:type="spellEnd"/>
+      <w:r>
+        <w:t xml:space="preserve"> column names</w:t>
+      </w:r>
+      <w:bookmarkEnd w:id="19"/>
+    </w:p>
+    <w:p>
+      <w:pPr>
+        <w:pStyle w:val="codestyle"/>
+      </w:pPr>
+      <w:r>
+        <w:t xml:space="preserve">&gt;&gt;&gt; from pandas import </w:t>
+      </w:r>
+      <w:proofErr w:type="spellStart"/>
+      <w:r>
+        <w:t>DataFrame</w:t>
+      </w:r>
+      <w:proofErr w:type="spellEnd"/>
+    </w:p>
+    <w:p>
+      <w:pPr>
+        <w:pStyle w:val="codestyle"/>
+      </w:pPr>
+      <w:r>
+        <w:t xml:space="preserve">&gt;&gt;&gt; </w:t>
+      </w:r>
+      <w:proofErr w:type="spellStart"/>
+      <w:r>
+        <w:t>journey_data.columns.values</w:t>
+      </w:r>
+      <w:proofErr w:type="spellEnd"/>
     </w:p>
     <w:p>
       <w:pPr>
@@ -4945,7 +6219,15 @@
         <w:pStyle w:val="codestyle"/>
       </w:pPr>
       <w:r>
-        <w:t xml:space="preserve">       'JOURNEY_DURATION_HRS', 'ARRIVAL_TIME'], dtype=object)</w:t>
+        <w:t xml:space="preserve">       'JOURNEY_DURATION_HRS', 'ARRIVAL_TIME'], </w:t>
+      </w:r>
+      <w:proofErr w:type="spellStart"/>
+      <w:r>
+        <w:t>dtype</w:t>
+      </w:r>
+      <w:proofErr w:type="spellEnd"/>
+      <w:r>
+        <w:t>=object)</w:t>
       </w:r>
     </w:p>
     <w:p>
@@ -4957,35 +6239,61 @@
       <w:pPr>
         <w:pStyle w:val="Heading2"/>
       </w:pPr>
-      <w:bookmarkStart w:id="19" w:name="_Toc396481027"/>
-      <w:r>
-        <w:t>Get dimensions of a DataFrame</w:t>
-      </w:r>
-      <w:bookmarkEnd w:id="19"/>
-    </w:p>
-    <w:p>
-      <w:pPr>
-        <w:pStyle w:val="codestyle"/>
-      </w:pPr>
-      <w:r>
-        <w:t>&gt;&gt;&gt; type(journey_data)</w:t>
-      </w:r>
-    </w:p>
-    <w:p>
-      <w:pPr>
-        <w:pStyle w:val="codestyle"/>
-      </w:pPr>
-      <w:r>
-        <w:t>&lt;class 'pandas.core.frame.DataFrame'&gt;</w:t>
-      </w:r>
-    </w:p>
-    <w:p>
-      <w:pPr>
-        <w:pStyle w:val="codestyle"/>
-      </w:pPr>
-      <w:r>
-        <w:t>&gt;&gt;&gt; journey_data.shape</w:t>
-      </w:r>
+      <w:bookmarkStart w:id="20" w:name="_Toc399300812"/>
+      <w:r>
+        <w:t xml:space="preserve">Get dimensions of a </w:t>
+      </w:r>
+      <w:proofErr w:type="spellStart"/>
+      <w:r>
+        <w:t>DataFrame</w:t>
+      </w:r>
+      <w:bookmarkEnd w:id="20"/>
+      <w:proofErr w:type="spellEnd"/>
+    </w:p>
+    <w:p>
+      <w:pPr>
+        <w:pStyle w:val="codestyle"/>
+      </w:pPr>
+      <w:r>
+        <w:t>&gt;&gt;&gt; type(</w:t>
+      </w:r>
+      <w:proofErr w:type="spellStart"/>
+      <w:r>
+        <w:t>journey_data</w:t>
+      </w:r>
+      <w:proofErr w:type="spellEnd"/>
+      <w:r>
+        <w:t>)</w:t>
+      </w:r>
+    </w:p>
+    <w:p>
+      <w:pPr>
+        <w:pStyle w:val="codestyle"/>
+      </w:pPr>
+      <w:r>
+        <w:t>&lt;class '</w:t>
+      </w:r>
+      <w:proofErr w:type="spellStart"/>
+      <w:r>
+        <w:t>pandas.core.frame.DataFrame</w:t>
+      </w:r>
+      <w:proofErr w:type="spellEnd"/>
+      <w:r>
+        <w:t>'&gt;</w:t>
+      </w:r>
+    </w:p>
+    <w:p>
+      <w:pPr>
+        <w:pStyle w:val="codestyle"/>
+      </w:pPr>
+      <w:r>
+        <w:t xml:space="preserve">&gt;&gt;&gt; </w:t>
+      </w:r>
+      <w:proofErr w:type="spellStart"/>
+      <w:r>
+        <w:t>journey_data.shape</w:t>
+      </w:r>
+      <w:proofErr w:type="spellEnd"/>
     </w:p>
     <w:p>
       <w:pPr>
@@ -5004,11 +6312,16 @@
       <w:pPr>
         <w:pStyle w:val="Heading2"/>
       </w:pPr>
-      <w:bookmarkStart w:id="20" w:name="_Toc396481028"/>
-      <w:r>
-        <w:t>Get row count from a DataFrame</w:t>
-      </w:r>
-      <w:bookmarkEnd w:id="20"/>
+      <w:bookmarkStart w:id="21" w:name="_Toc399300813"/>
+      <w:r>
+        <w:t xml:space="preserve">Get row count from a </w:t>
+      </w:r>
+      <w:proofErr w:type="spellStart"/>
+      <w:r>
+        <w:t>DataFrame</w:t>
+      </w:r>
+      <w:bookmarkEnd w:id="21"/>
+      <w:proofErr w:type="spellEnd"/>
     </w:p>
     <w:p>
       <w:pPr>
@@ -5018,11 +6331,29 @@
         <w:t xml:space="preserve">&gt;&gt;&gt; </w:t>
       </w:r>
       <w:r>
-        <w:t xml:space="preserve">(nrows, ncols) = </w:t>
-      </w:r>
+        <w:t>(</w:t>
+      </w:r>
+      <w:proofErr w:type="spellStart"/>
+      <w:r>
+        <w:t>nrows</w:t>
+      </w:r>
+      <w:proofErr w:type="spellEnd"/>
+      <w:r>
+        <w:t xml:space="preserve">, </w:t>
+      </w:r>
+      <w:proofErr w:type="spellStart"/>
+      <w:r>
+        <w:t>ncols</w:t>
+      </w:r>
+      <w:proofErr w:type="spellEnd"/>
+      <w:r>
+        <w:t xml:space="preserve">) = </w:t>
+      </w:r>
+      <w:proofErr w:type="spellStart"/>
       <w:r>
         <w:t>journey_data.shape</w:t>
       </w:r>
+      <w:proofErr w:type="spellEnd"/>
     </w:p>
     <w:p>
       <w:pPr>
@@ -5037,8 +6368,13 @@
         <w:pStyle w:val="codestyle"/>
       </w:pPr>
       <w:r>
-        <w:t>&gt;&gt;&gt; nrows</w:t>
-      </w:r>
+        <w:t xml:space="preserve">&gt;&gt;&gt; </w:t>
+      </w:r>
+      <w:proofErr w:type="spellStart"/>
+      <w:r>
+        <w:t>nrows</w:t>
+      </w:r>
+      <w:proofErr w:type="spellEnd"/>
     </w:p>
     <w:p>
       <w:pPr>
@@ -5058,7 +6394,23 @@
         <w:pStyle w:val="codestyle"/>
       </w:pPr>
       <w:r>
-        <w:t>&gt;&gt;&gt; len(journey_data.index)</w:t>
+        <w:t xml:space="preserve">&gt;&gt;&gt; </w:t>
+      </w:r>
+      <w:proofErr w:type="spellStart"/>
+      <w:r>
+        <w:t>len</w:t>
+      </w:r>
+      <w:proofErr w:type="spellEnd"/>
+      <w:r>
+        <w:t>(</w:t>
+      </w:r>
+      <w:proofErr w:type="spellStart"/>
+      <w:r>
+        <w:t>journey_data.index</w:t>
+      </w:r>
+      <w:proofErr w:type="spellEnd"/>
+      <w:r>
+        <w:t>)</w:t>
       </w:r>
     </w:p>
     <w:p>
@@ -5078,14 +6430,20 @@
       <w:pPr>
         <w:pStyle w:val="Heading2"/>
       </w:pPr>
-      <w:bookmarkStart w:id="21" w:name="_Toc396481029"/>
-      <w:r>
-        <w:t>Get rows from a DataFrame</w:t>
-      </w:r>
+      <w:bookmarkStart w:id="22" w:name="_Toc399300814"/>
+      <w:r>
+        <w:lastRenderedPageBreak/>
+        <w:t xml:space="preserve">Get rows from a </w:t>
+      </w:r>
+      <w:proofErr w:type="spellStart"/>
+      <w:r>
+        <w:t>DataFrame</w:t>
+      </w:r>
+      <w:proofErr w:type="spellEnd"/>
       <w:r>
         <w:t xml:space="preserve"> by index</w:t>
       </w:r>
-      <w:bookmarkEnd w:id="21"/>
+      <w:bookmarkEnd w:id="22"/>
     </w:p>
     <w:p>
       <w:pPr>
@@ -5111,20 +6469,34 @@
         <w:rPr>
           <w:kern w:val="32"/>
         </w:rPr>
-        <w:t>&gt;&gt;&gt; df[2:4]</w:t>
-      </w:r>
-    </w:p>
-    <w:p>
-      <w:pPr>
-        <w:pStyle w:val="codestyle"/>
+        <w:t xml:space="preserve">&gt;&gt;&gt; </w:t>
+      </w:r>
+      <w:proofErr w:type="spellStart"/>
+      <w:r>
         <w:rPr>
           <w:kern w:val="32"/>
         </w:rPr>
-      </w:pPr>
+        <w:t>df</w:t>
+      </w:r>
+      <w:proofErr w:type="spellEnd"/>
       <w:r>
         <w:rPr>
           <w:kern w:val="32"/>
         </w:rPr>
+        <w:t>[2:4]</w:t>
+      </w:r>
+    </w:p>
+    <w:p>
+      <w:pPr>
+        <w:pStyle w:val="codestyle"/>
+        <w:rPr>
+          <w:kern w:val="32"/>
+        </w:rPr>
+      </w:pPr>
+      <w:r>
+        <w:rPr>
+          <w:kern w:val="32"/>
+        </w:rPr>
         <w:t xml:space="preserve">           OWNER VEHICLE_NUMBER  CORRIDOR_NAME  \</w:t>
       </w:r>
     </w:p>
@@ -5139,20 +6511,34 @@
         <w:rPr>
           <w:kern w:val="32"/>
         </w:rPr>
-        <w:t xml:space="preserve">2          Ragos        KBH255J  BUSIA-KAMPALA   </w:t>
-      </w:r>
-    </w:p>
-    <w:p>
-      <w:pPr>
-        <w:pStyle w:val="codestyle"/>
+        <w:t xml:space="preserve">2          </w:t>
+      </w:r>
+      <w:proofErr w:type="spellStart"/>
+      <w:r>
         <w:rPr>
           <w:kern w:val="32"/>
         </w:rPr>
-      </w:pPr>
+        <w:t>Ragos</w:t>
+      </w:r>
+      <w:proofErr w:type="spellEnd"/>
       <w:r>
         <w:rPr>
           <w:kern w:val="32"/>
         </w:rPr>
+        <w:t xml:space="preserve">        KBH255J  BUSIA-KAMPALA   </w:t>
+      </w:r>
+    </w:p>
+    <w:p>
+      <w:pPr>
+        <w:pStyle w:val="codestyle"/>
+        <w:rPr>
+          <w:kern w:val="32"/>
+        </w:rPr>
+      </w:pPr>
+      <w:r>
+        <w:rPr>
+          <w:kern w:val="32"/>
+        </w:rPr>
         <w:t xml:space="preserve">3  COUNTRYMOTORS        KBW990K  BUSIA-KAMPALA   </w:t>
       </w:r>
     </w:p>
@@ -5261,15 +6647,31 @@
         <w:pStyle w:val="codestyle"/>
       </w:pPr>
       <w:r>
-        <w:t>&gt;&gt;&gt; type(df[2:4])</w:t>
-      </w:r>
-    </w:p>
-    <w:p>
-      <w:pPr>
-        <w:pStyle w:val="codestyle"/>
-      </w:pPr>
-      <w:r>
-        <w:t>&lt;class 'pandas.core.frame.DataFrame'&gt;</w:t>
+        <w:t>&gt;&gt;&gt; type(</w:t>
+      </w:r>
+      <w:proofErr w:type="spellStart"/>
+      <w:r>
+        <w:t>df</w:t>
+      </w:r>
+      <w:proofErr w:type="spellEnd"/>
+      <w:r>
+        <w:t>[2:4])</w:t>
+      </w:r>
+    </w:p>
+    <w:p>
+      <w:pPr>
+        <w:pStyle w:val="codestyle"/>
+      </w:pPr>
+      <w:r>
+        <w:t>&lt;class '</w:t>
+      </w:r>
+      <w:proofErr w:type="spellStart"/>
+      <w:r>
+        <w:t>pandas.core.frame.DataFrame</w:t>
+      </w:r>
+      <w:proofErr w:type="spellEnd"/>
+      <w:r>
+        <w:t>'&gt;</w:t>
       </w:r>
     </w:p>
     <w:p>
@@ -5286,32 +6688,69 @@
       <w:pPr>
         <w:pStyle w:val="Heading2"/>
       </w:pPr>
-      <w:bookmarkStart w:id="22" w:name="_Toc396481030"/>
-      <w:r>
-        <w:t>Get unique values from a DataFrame column</w:t>
-      </w:r>
-      <w:bookmarkEnd w:id="22"/>
-    </w:p>
-    <w:p>
-      <w:pPr>
-        <w:pStyle w:val="codestyle"/>
-      </w:pPr>
-    </w:p>
-    <w:p>
-      <w:pPr>
-        <w:pStyle w:val="codestyle"/>
-      </w:pPr>
-      <w:r>
-        <w:t>&gt;&gt;&gt; corr_names = DataFrame(journey_data, columns=['CORRIDOR_NAME'])</w:t>
-      </w:r>
-    </w:p>
-    <w:p>
-      <w:pPr>
-        <w:pStyle w:val="codestyle"/>
-      </w:pPr>
-      <w:r>
-        <w:t>&gt;&gt;&gt; corr_names</w:t>
-      </w:r>
+      <w:bookmarkStart w:id="23" w:name="_Toc399300815"/>
+      <w:r>
+        <w:t xml:space="preserve">Get unique values from a </w:t>
+      </w:r>
+      <w:proofErr w:type="spellStart"/>
+      <w:r>
+        <w:t>DataFrame</w:t>
+      </w:r>
+      <w:proofErr w:type="spellEnd"/>
+      <w:r>
+        <w:t xml:space="preserve"> column</w:t>
+      </w:r>
+      <w:bookmarkEnd w:id="23"/>
+    </w:p>
+    <w:p>
+      <w:pPr>
+        <w:pStyle w:val="codestyle"/>
+      </w:pPr>
+    </w:p>
+    <w:p>
+      <w:pPr>
+        <w:pStyle w:val="codestyle"/>
+      </w:pPr>
+      <w:r>
+        <w:t xml:space="preserve">&gt;&gt;&gt; </w:t>
+      </w:r>
+      <w:proofErr w:type="spellStart"/>
+      <w:r>
+        <w:t>corr_names</w:t>
+      </w:r>
+      <w:proofErr w:type="spellEnd"/>
+      <w:r>
+        <w:t xml:space="preserve"> = </w:t>
+      </w:r>
+      <w:proofErr w:type="spellStart"/>
+      <w:r>
+        <w:t>DataFrame</w:t>
+      </w:r>
+      <w:proofErr w:type="spellEnd"/>
+      <w:r>
+        <w:t>(</w:t>
+      </w:r>
+      <w:proofErr w:type="spellStart"/>
+      <w:r>
+        <w:t>journey_data</w:t>
+      </w:r>
+      <w:proofErr w:type="spellEnd"/>
+      <w:r>
+        <w:t>, columns=['CORRIDOR_NAME'])</w:t>
+      </w:r>
+    </w:p>
+    <w:p>
+      <w:pPr>
+        <w:pStyle w:val="codestyle"/>
+      </w:pPr>
+      <w:r>
+        <w:t xml:space="preserve">&gt;&gt;&gt; </w:t>
+      </w:r>
+      <w:proofErr w:type="spellStart"/>
+      <w:r>
+        <w:t>corr_names</w:t>
+      </w:r>
+      <w:proofErr w:type="spellEnd"/>
     </w:p>
     <w:p>
       <w:pPr>
@@ -5379,7 +6818,15 @@
         <w:pStyle w:val="codestyle"/>
       </w:pPr>
       <w:r>
-        <w:t>&gt;&gt;&gt; Series(corr_names.values.ravel()).unique()</w:t>
+        <w:t>&gt;&gt;&gt; Series(</w:t>
+      </w:r>
+      <w:proofErr w:type="spellStart"/>
+      <w:r>
+        <w:t>corr_names.values.ravel</w:t>
+      </w:r>
+      <w:proofErr w:type="spellEnd"/>
+      <w:r>
+        <w:t>()).unique()</w:t>
       </w:r>
     </w:p>
     <w:p>
@@ -5425,21 +6872,33 @@
       <w:pPr>
         <w:pStyle w:val="Heading2"/>
       </w:pPr>
-      <w:r>
-        <w:t>Read a CSV file into a DataFrame</w:t>
-      </w:r>
-    </w:p>
-    <w:p>
-      <w:pPr>
-        <w:pStyle w:val="codestyle"/>
-      </w:pPr>
-    </w:p>
-    <w:p>
-      <w:pPr>
-        <w:pStyle w:val="codestyle"/>
-      </w:pPr>
-      <w:r>
-        <w:t>df = read_csv('eta_exp_2/eta_corr_owner_veh_kph_km-rem_mins-rem_pace_lat_lon_hr_day_min.csv', header=0)</w:t>
+      <w:bookmarkStart w:id="24" w:name="_Toc399300816"/>
+      <w:r>
+        <w:t xml:space="preserve">Read a CSV file into a </w:t>
+      </w:r>
+      <w:proofErr w:type="spellStart"/>
+      <w:r>
+        <w:t>DataFrame</w:t>
+      </w:r>
+      <w:bookmarkEnd w:id="24"/>
+      <w:proofErr w:type="spellEnd"/>
+    </w:p>
+    <w:p>
+      <w:pPr>
+        <w:pStyle w:val="codestyle"/>
+      </w:pPr>
+    </w:p>
+    <w:p>
+      <w:pPr>
+        <w:pStyle w:val="codestyle"/>
+      </w:pPr>
+      <w:proofErr w:type="spellStart"/>
+      <w:r>
+        <w:t>df</w:t>
+      </w:r>
+      <w:proofErr w:type="spellEnd"/>
+      <w:r>
+        <w:t xml:space="preserve"> = read_csv('eta_exp_2/eta_corr_owner_veh_kph_km-rem_mins-rem_pace_lat_lon_hr_day_min.csv', header=0)</w:t>
       </w:r>
     </w:p>
     <w:p>
@@ -5464,23 +6923,36 @@
       <w:pPr>
         <w:pStyle w:val="Heading2"/>
       </w:pPr>
-      <w:bookmarkStart w:id="23" w:name="_Toc396481031"/>
-      <w:r>
-        <w:t>Select a cell from a DataFrame</w:t>
-      </w:r>
-      <w:bookmarkEnd w:id="23"/>
-    </w:p>
-    <w:p>
-      <w:pPr>
-        <w:pStyle w:val="codestyle"/>
-      </w:pPr>
-    </w:p>
-    <w:p>
-      <w:pPr>
-        <w:pStyle w:val="codestyle"/>
-      </w:pPr>
-      <w:r>
-        <w:t>&gt;&gt;&gt; journey_data[1:2]</w:t>
+      <w:bookmarkStart w:id="25" w:name="_Toc399300817"/>
+      <w:r>
+        <w:t xml:space="preserve">Select a cell from a </w:t>
+      </w:r>
+      <w:proofErr w:type="spellStart"/>
+      <w:r>
+        <w:t>DataFrame</w:t>
+      </w:r>
+      <w:bookmarkEnd w:id="25"/>
+      <w:proofErr w:type="spellEnd"/>
+    </w:p>
+    <w:p>
+      <w:pPr>
+        <w:pStyle w:val="codestyle"/>
+      </w:pPr>
+    </w:p>
+    <w:p>
+      <w:pPr>
+        <w:pStyle w:val="codestyle"/>
+      </w:pPr>
+      <w:r>
+        <w:t xml:space="preserve">&gt;&gt;&gt; </w:t>
+      </w:r>
+      <w:proofErr w:type="spellStart"/>
+      <w:r>
+        <w:t>journey_data</w:t>
+      </w:r>
+      <w:proofErr w:type="spellEnd"/>
+      <w:r>
+        <w:t>[1:2]</w:t>
       </w:r>
     </w:p>
     <w:p>
@@ -5546,7 +7018,15 @@
         <w:pStyle w:val="codestyle"/>
       </w:pPr>
       <w:r>
-        <w:t>&gt;&gt;&gt; journey_data.iloc[1][0]</w:t>
+        <w:t xml:space="preserve">&gt;&gt;&gt; </w:t>
+      </w:r>
+      <w:proofErr w:type="spellStart"/>
+      <w:r>
+        <w:t>journey_data.iloc</w:t>
+      </w:r>
+      <w:proofErr w:type="spellEnd"/>
+      <w:r>
+        <w:t>[1][0]</w:t>
       </w:r>
     </w:p>
     <w:p>
@@ -5562,7 +7042,15 @@
         <w:pStyle w:val="codestyle"/>
       </w:pPr>
       <w:r>
-        <w:t>&gt;&gt;&gt; journey_data.iloc[1]['CORRIDOR_NAME']</w:t>
+        <w:t xml:space="preserve">&gt;&gt;&gt; </w:t>
+      </w:r>
+      <w:proofErr w:type="spellStart"/>
+      <w:r>
+        <w:t>journey_data.iloc</w:t>
+      </w:r>
+      <w:proofErr w:type="spellEnd"/>
+      <w:r>
+        <w:t>[1]['CORRIDOR_NAME']</w:t>
       </w:r>
     </w:p>
     <w:p>
@@ -5582,24 +7070,37 @@
       <w:pPr>
         <w:pStyle w:val="Heading2"/>
       </w:pPr>
-      <w:bookmarkStart w:id="24" w:name="_Toc396481032"/>
-      <w:r>
-        <w:t>Select rows from a DataFrame by value of a column</w:t>
-      </w:r>
-      <w:bookmarkEnd w:id="24"/>
-    </w:p>
-    <w:p>
-      <w:pPr>
-        <w:pStyle w:val="codestyle"/>
-      </w:pPr>
-    </w:p>
-    <w:p>
-      <w:pPr>
-        <w:pStyle w:val="codestyle"/>
-      </w:pPr>
-      <w:r>
-        <w:t>&gt;&gt;&gt; journey_data.shape</w:t>
-      </w:r>
+      <w:bookmarkStart w:id="26" w:name="_Toc399300818"/>
+      <w:r>
+        <w:t xml:space="preserve">Select rows from a </w:t>
+      </w:r>
+      <w:proofErr w:type="spellStart"/>
+      <w:r>
+        <w:t>DataFrame</w:t>
+      </w:r>
+      <w:proofErr w:type="spellEnd"/>
+      <w:r>
+        <w:t xml:space="preserve"> by value of a column</w:t>
+      </w:r>
+      <w:bookmarkEnd w:id="26"/>
+    </w:p>
+    <w:p>
+      <w:pPr>
+        <w:pStyle w:val="codestyle"/>
+      </w:pPr>
+    </w:p>
+    <w:p>
+      <w:pPr>
+        <w:pStyle w:val="codestyle"/>
+      </w:pPr>
+      <w:r>
+        <w:t xml:space="preserve">&gt;&gt;&gt; </w:t>
+      </w:r>
+      <w:proofErr w:type="spellStart"/>
+      <w:r>
+        <w:t>journey_data.shape</w:t>
+      </w:r>
+      <w:proofErr w:type="spellEnd"/>
     </w:p>
     <w:p>
       <w:pPr>
@@ -5614,16 +7115,38 @@
         <w:pStyle w:val="codestyle"/>
       </w:pPr>
       <w:r>
-        <w:t>&gt;&gt;&gt; subset = journey_data[journey_data['CORRIDOR_NAME'] == 'MOMBASA-NAIROBI']</w:t>
-      </w:r>
-    </w:p>
-    <w:p>
-      <w:pPr>
-        <w:pStyle w:val="codestyle"/>
-      </w:pPr>
-      <w:r>
-        <w:t>&gt;&gt;&gt; subset.shape</w:t>
-      </w:r>
+        <w:lastRenderedPageBreak/>
+        <w:t xml:space="preserve">&gt;&gt;&gt; subset = </w:t>
+      </w:r>
+      <w:proofErr w:type="spellStart"/>
+      <w:r>
+        <w:t>journey_data</w:t>
+      </w:r>
+      <w:proofErr w:type="spellEnd"/>
+      <w:r>
+        <w:t>[</w:t>
+      </w:r>
+      <w:proofErr w:type="spellStart"/>
+      <w:r>
+        <w:t>journey_data</w:t>
+      </w:r>
+      <w:proofErr w:type="spellEnd"/>
+      <w:r>
+        <w:t>['CORRIDOR_NAME'] == 'MOMBASA-NAIROBI']</w:t>
+      </w:r>
+    </w:p>
+    <w:p>
+      <w:pPr>
+        <w:pStyle w:val="codestyle"/>
+      </w:pPr>
+      <w:r>
+        <w:t xml:space="preserve">&gt;&gt;&gt; </w:t>
+      </w:r>
+      <w:proofErr w:type="spellStart"/>
+      <w:r>
+        <w:t>subset.shape</w:t>
+      </w:r>
+      <w:proofErr w:type="spellEnd"/>
     </w:p>
     <w:p>
       <w:pPr>
@@ -5631,6 +7154,79 @@
       </w:pPr>
       <w:r>
         <w:t>(4481, 6)</w:t>
+      </w:r>
+    </w:p>
+    <w:p>
+      <w:pPr>
+        <w:pStyle w:val="codestyle"/>
+      </w:pPr>
+    </w:p>
+    <w:p>
+      <w:pPr>
+        <w:pStyle w:val="codestyle"/>
+      </w:pPr>
+    </w:p>
+    <w:p>
+      <w:pPr>
+        <w:pStyle w:val="Heading2"/>
+      </w:pPr>
+      <w:bookmarkStart w:id="27" w:name="_Toc399300819"/>
+      <w:r>
+        <w:t xml:space="preserve">Write a </w:t>
+      </w:r>
+      <w:proofErr w:type="spellStart"/>
+      <w:r>
+        <w:t>DataFrame</w:t>
+      </w:r>
+      <w:proofErr w:type="spellEnd"/>
+      <w:r>
+        <w:t xml:space="preserve"> to a </w:t>
+      </w:r>
+      <w:proofErr w:type="spellStart"/>
+      <w:r>
+        <w:t>csv</w:t>
+      </w:r>
+      <w:proofErr w:type="spellEnd"/>
+      <w:r>
+        <w:t xml:space="preserve"> file</w:t>
+      </w:r>
+      <w:bookmarkEnd w:id="27"/>
+    </w:p>
+    <w:p>
+      <w:pPr>
+        <w:pStyle w:val="codestyle"/>
+      </w:pPr>
+    </w:p>
+    <w:p>
+      <w:pPr>
+        <w:pStyle w:val="codestyle"/>
+      </w:pPr>
+      <w:proofErr w:type="spellStart"/>
+      <w:r>
+        <w:t>veh_data_subset.to_csv</w:t>
+      </w:r>
+      <w:proofErr w:type="spellEnd"/>
+      <w:r>
+        <w:t>(</w:t>
+      </w:r>
+      <w:proofErr w:type="spellStart"/>
+      <w:r>
+        <w:t>out_file_name</w:t>
+      </w:r>
+      <w:proofErr w:type="spellEnd"/>
+      <w:r>
+        <w:t xml:space="preserve">, index=False) </w:t>
+      </w:r>
+      <w:r>
+        <w:t xml:space="preserve"># index=False suppresses </w:t>
+      </w:r>
+      <w:proofErr w:type="spellStart"/>
+      <w:r>
+        <w:t>row_id</w:t>
+      </w:r>
+      <w:proofErr w:type="spellEnd"/>
+      <w:r>
+        <w:t xml:space="preserve">       </w:t>
       </w:r>
       <w:r>
         <w:br w:type="page"/>
@@ -5641,13 +7237,13 @@
         <w:pStyle w:val="Heading1"/>
         <w:ind w:right="-720"/>
       </w:pPr>
-      <w:bookmarkStart w:id="25" w:name="_Toc396481033"/>
+      <w:bookmarkStart w:id="28" w:name="_Toc399300820"/>
       <w:r>
         <w:lastRenderedPageBreak/>
         <w:t>Date Functions</w:t>
       </w:r>
-      <w:bookmarkEnd w:id="17"/>
-      <w:bookmarkEnd w:id="25"/>
+      <w:bookmarkEnd w:id="16"/>
+      <w:bookmarkEnd w:id="28"/>
     </w:p>
     <w:p>
       <w:pPr>
@@ -5658,9 +7254,11 @@
       <w:pPr>
         <w:pStyle w:val="Heading2"/>
       </w:pPr>
+      <w:bookmarkStart w:id="29" w:name="_Toc399300821"/>
       <w:r>
         <w:t>Calculate a time interval</w:t>
       </w:r>
+      <w:bookmarkEnd w:id="29"/>
     </w:p>
     <w:p>
       <w:pPr>
@@ -5672,47 +7270,107 @@
         <w:pStyle w:val="codestyle"/>
       </w:pPr>
       <w:r>
-        <w:t>&gt;&gt;&gt; from datetime import date, timedelta</w:t>
-      </w:r>
-    </w:p>
-    <w:p>
-      <w:pPr>
-        <w:pStyle w:val="codestyle"/>
-      </w:pPr>
-      <w:r>
-        <w:t>&gt;&gt;&gt; date.today()</w:t>
-      </w:r>
-    </w:p>
-    <w:p>
-      <w:pPr>
-        <w:pStyle w:val="codestyle"/>
-      </w:pPr>
-      <w:r>
-        <w:t>datetime.date(2014, 8, 25)</w:t>
-      </w:r>
-    </w:p>
-    <w:p>
-      <w:pPr>
-        <w:pStyle w:val="codestyle"/>
-      </w:pPr>
-      <w:r>
-        <w:t>&gt;&gt;&gt; thirty_days_ago = date.today() - timedelta(days=30)</w:t>
-      </w:r>
-    </w:p>
-    <w:p>
-      <w:pPr>
-        <w:pStyle w:val="codestyle"/>
-      </w:pPr>
-      <w:r>
-        <w:t>&gt;&gt;&gt; thirty_days_ago</w:t>
-      </w:r>
-    </w:p>
-    <w:p>
-      <w:pPr>
-        <w:pStyle w:val="codestyle"/>
-      </w:pPr>
-      <w:r>
-        <w:t>datetime.date(2014, 7, 26)</w:t>
+        <w:t xml:space="preserve">&gt;&gt;&gt; from </w:t>
+      </w:r>
+      <w:proofErr w:type="spellStart"/>
+      <w:r>
+        <w:t>datetime</w:t>
+      </w:r>
+      <w:proofErr w:type="spellEnd"/>
+      <w:r>
+        <w:t xml:space="preserve"> import date, </w:t>
+      </w:r>
+      <w:proofErr w:type="spellStart"/>
+      <w:r>
+        <w:t>timedelta</w:t>
+      </w:r>
+      <w:proofErr w:type="spellEnd"/>
+    </w:p>
+    <w:p>
+      <w:pPr>
+        <w:pStyle w:val="codestyle"/>
+      </w:pPr>
+      <w:r>
+        <w:t xml:space="preserve">&gt;&gt;&gt; </w:t>
+      </w:r>
+      <w:proofErr w:type="spellStart"/>
+      <w:r>
+        <w:t>date.today</w:t>
+      </w:r>
+      <w:proofErr w:type="spellEnd"/>
+      <w:r>
+        <w:t>()</w:t>
+      </w:r>
+    </w:p>
+    <w:p>
+      <w:pPr>
+        <w:pStyle w:val="codestyle"/>
+      </w:pPr>
+      <w:proofErr w:type="spellStart"/>
+      <w:r>
+        <w:t>datetime.date</w:t>
+      </w:r>
+      <w:proofErr w:type="spellEnd"/>
+      <w:r>
+        <w:t>(2014, 8, 25)</w:t>
+      </w:r>
+    </w:p>
+    <w:p>
+      <w:pPr>
+        <w:pStyle w:val="codestyle"/>
+      </w:pPr>
+      <w:r>
+        <w:t xml:space="preserve">&gt;&gt;&gt; </w:t>
+      </w:r>
+      <w:proofErr w:type="spellStart"/>
+      <w:r>
+        <w:t>thirty_days_ago</w:t>
+      </w:r>
+      <w:proofErr w:type="spellEnd"/>
+      <w:r>
+        <w:t xml:space="preserve"> = </w:t>
+      </w:r>
+      <w:proofErr w:type="spellStart"/>
+      <w:r>
+        <w:t>date.today</w:t>
+      </w:r>
+      <w:proofErr w:type="spellEnd"/>
+      <w:r>
+        <w:t xml:space="preserve">() - </w:t>
+      </w:r>
+      <w:proofErr w:type="spellStart"/>
+      <w:r>
+        <w:t>timedelta</w:t>
+      </w:r>
+      <w:proofErr w:type="spellEnd"/>
+      <w:r>
+        <w:t>(days=30)</w:t>
+      </w:r>
+    </w:p>
+    <w:p>
+      <w:pPr>
+        <w:pStyle w:val="codestyle"/>
+      </w:pPr>
+      <w:r>
+        <w:t xml:space="preserve">&gt;&gt;&gt; </w:t>
+      </w:r>
+      <w:proofErr w:type="spellStart"/>
+      <w:r>
+        <w:t>thirty_days_ago</w:t>
+      </w:r>
+      <w:proofErr w:type="spellEnd"/>
+    </w:p>
+    <w:p>
+      <w:pPr>
+        <w:pStyle w:val="codestyle"/>
+      </w:pPr>
+      <w:proofErr w:type="spellStart"/>
+      <w:r>
+        <w:t>datetime.date</w:t>
+      </w:r>
+      <w:proofErr w:type="spellEnd"/>
+      <w:r>
+        <w:t>(2014, 7, 26)</w:t>
       </w:r>
     </w:p>
     <w:p>
@@ -5730,13 +7388,13 @@
         <w:pStyle w:val="Heading2"/>
         <w:ind w:right="-720"/>
       </w:pPr>
-      <w:bookmarkStart w:id="26" w:name="_Toc386440200"/>
-      <w:bookmarkStart w:id="27" w:name="_Toc396481034"/>
+      <w:bookmarkStart w:id="30" w:name="_Toc386440200"/>
+      <w:bookmarkStart w:id="31" w:name="_Toc399300822"/>
       <w:r>
         <w:t>Convert string to date</w:t>
       </w:r>
-      <w:bookmarkEnd w:id="26"/>
-      <w:bookmarkEnd w:id="27"/>
+      <w:bookmarkEnd w:id="30"/>
+      <w:bookmarkEnd w:id="31"/>
     </w:p>
     <w:p>
       <w:pPr>
@@ -5758,25 +7416,25 @@
           <w:sz w:val="20"/>
           <w:szCs w:val="20"/>
         </w:rPr>
-        <w:t>&gt;&gt;&gt; datetime.datetime.strptime("02/05/2014", "%m/%d/%Y").date()</w:t>
-      </w:r>
-    </w:p>
-    <w:p>
-      <w:pPr>
-        <w:ind w:right="-720"/>
+        <w:t xml:space="preserve">&gt;&gt;&gt; </w:t>
+      </w:r>
+      <w:proofErr w:type="spellStart"/>
+      <w:r>
         <w:rPr>
           <w:rFonts w:ascii="Courier New" w:hAnsi="Courier New" w:cs="Courier New"/>
           <w:sz w:val="20"/>
           <w:szCs w:val="20"/>
         </w:rPr>
-      </w:pPr>
+        <w:t>datetime.datetime.strptime</w:t>
+      </w:r>
+      <w:proofErr w:type="spellEnd"/>
       <w:r>
         <w:rPr>
           <w:rFonts w:ascii="Courier New" w:hAnsi="Courier New" w:cs="Courier New"/>
           <w:sz w:val="20"/>
           <w:szCs w:val="20"/>
         </w:rPr>
-        <w:t>datetime.date(2014, 2, 5)</w:t>
+        <w:t>("02/05/2014", "%m/%d/%Y").date()</w:t>
       </w:r>
     </w:p>
     <w:p>
@@ -5788,67 +7446,151 @@
           <w:szCs w:val="20"/>
         </w:rPr>
       </w:pPr>
+      <w:proofErr w:type="spellStart"/>
       <w:r>
         <w:rPr>
           <w:rFonts w:ascii="Courier New" w:hAnsi="Courier New" w:cs="Courier New"/>
           <w:sz w:val="20"/>
           <w:szCs w:val="20"/>
         </w:rPr>
-        <w:t>&gt;&gt;&gt; datetime.datetime.strptime("2/5/2014", "%m/%d/%Y").date()</w:t>
-      </w:r>
-    </w:p>
-    <w:p>
-      <w:pPr>
-        <w:ind w:right="-720"/>
+        <w:t>datetime.date</w:t>
+      </w:r>
+      <w:proofErr w:type="spellEnd"/>
+      <w:r>
         <w:rPr>
           <w:rFonts w:ascii="Courier New" w:hAnsi="Courier New" w:cs="Courier New"/>
           <w:sz w:val="20"/>
           <w:szCs w:val="20"/>
         </w:rPr>
-      </w:pPr>
-      <w:r>
+        <w:t>(2014, 2, 5)</w:t>
+      </w:r>
+    </w:p>
+    <w:p>
+      <w:pPr>
+        <w:ind w:right="-720"/>
         <w:rPr>
           <w:rFonts w:ascii="Courier New" w:hAnsi="Courier New" w:cs="Courier New"/>
           <w:sz w:val="20"/>
           <w:szCs w:val="20"/>
         </w:rPr>
-        <w:t>datetime.date(2014, 2, 5)</w:t>
-      </w:r>
-    </w:p>
-    <w:p>
-      <w:pPr>
-        <w:ind w:right="-720"/>
+      </w:pPr>
+      <w:r>
         <w:rPr>
           <w:rFonts w:ascii="Courier New" w:hAnsi="Courier New" w:cs="Courier New"/>
           <w:sz w:val="20"/>
           <w:szCs w:val="20"/>
         </w:rPr>
-      </w:pPr>
+        <w:t xml:space="preserve">&gt;&gt;&gt; </w:t>
+      </w:r>
+      <w:proofErr w:type="spellStart"/>
       <w:r>
         <w:rPr>
           <w:rFonts w:ascii="Courier New" w:hAnsi="Courier New" w:cs="Courier New"/>
           <w:sz w:val="20"/>
           <w:szCs w:val="20"/>
         </w:rPr>
-        <w:t>&gt;&gt;&gt; datetime.strptime('26-MAR-14 03.08.02.000000000 AM', '%d-%b-%y %I.%M.%S.000000000 %p')</w:t>
-      </w:r>
-    </w:p>
-    <w:p>
-      <w:pPr>
-        <w:ind w:right="-720"/>
+        <w:t>datetime.datetime.strptime</w:t>
+      </w:r>
+      <w:proofErr w:type="spellEnd"/>
+      <w:r>
         <w:rPr>
           <w:rFonts w:ascii="Courier New" w:hAnsi="Courier New" w:cs="Courier New"/>
           <w:sz w:val="20"/>
           <w:szCs w:val="20"/>
         </w:rPr>
-      </w:pPr>
-      <w:r>
+        <w:t>("2/5/2014", "%m/%d/%Y").date()</w:t>
+      </w:r>
+    </w:p>
+    <w:p>
+      <w:pPr>
+        <w:ind w:right="-720"/>
         <w:rPr>
           <w:rFonts w:ascii="Courier New" w:hAnsi="Courier New" w:cs="Courier New"/>
           <w:sz w:val="20"/>
           <w:szCs w:val="20"/>
         </w:rPr>
-        <w:t>datetime.datetime(2014, 3, 26, 3, 8, 2)</w:t>
+      </w:pPr>
+      <w:proofErr w:type="spellStart"/>
+      <w:r>
+        <w:rPr>
+          <w:rFonts w:ascii="Courier New" w:hAnsi="Courier New" w:cs="Courier New"/>
+          <w:sz w:val="20"/>
+          <w:szCs w:val="20"/>
+        </w:rPr>
+        <w:t>datetime.date</w:t>
+      </w:r>
+      <w:proofErr w:type="spellEnd"/>
+      <w:r>
+        <w:rPr>
+          <w:rFonts w:ascii="Courier New" w:hAnsi="Courier New" w:cs="Courier New"/>
+          <w:sz w:val="20"/>
+          <w:szCs w:val="20"/>
+        </w:rPr>
+        <w:t>(2014, 2, 5)</w:t>
+      </w:r>
+    </w:p>
+    <w:p>
+      <w:pPr>
+        <w:ind w:right="-720"/>
+        <w:rPr>
+          <w:rFonts w:ascii="Courier New" w:hAnsi="Courier New" w:cs="Courier New"/>
+          <w:sz w:val="20"/>
+          <w:szCs w:val="20"/>
+        </w:rPr>
+      </w:pPr>
+      <w:r>
+        <w:rPr>
+          <w:rFonts w:ascii="Courier New" w:hAnsi="Courier New" w:cs="Courier New"/>
+          <w:sz w:val="20"/>
+          <w:szCs w:val="20"/>
+        </w:rPr>
+        <w:t xml:space="preserve">&gt;&gt;&gt; </w:t>
+      </w:r>
+      <w:proofErr w:type="spellStart"/>
+      <w:r>
+        <w:rPr>
+          <w:rFonts w:ascii="Courier New" w:hAnsi="Courier New" w:cs="Courier New"/>
+          <w:sz w:val="20"/>
+          <w:szCs w:val="20"/>
+        </w:rPr>
+        <w:t>datetime.strptime</w:t>
+      </w:r>
+      <w:proofErr w:type="spellEnd"/>
+      <w:r>
+        <w:rPr>
+          <w:rFonts w:ascii="Courier New" w:hAnsi="Courier New" w:cs="Courier New"/>
+          <w:sz w:val="20"/>
+          <w:szCs w:val="20"/>
+        </w:rPr>
+        <w:t>('26-MAR-14 03.08.02.000000000 AM', '%d-%b-%y %I.%M.%S.000000000 %p')</w:t>
+      </w:r>
+    </w:p>
+    <w:p>
+      <w:pPr>
+        <w:ind w:right="-720"/>
+        <w:rPr>
+          <w:rFonts w:ascii="Courier New" w:hAnsi="Courier New" w:cs="Courier New"/>
+          <w:sz w:val="20"/>
+          <w:szCs w:val="20"/>
+        </w:rPr>
+      </w:pPr>
+      <w:proofErr w:type="spellStart"/>
+      <w:r>
+        <w:rPr>
+          <w:rFonts w:ascii="Courier New" w:hAnsi="Courier New" w:cs="Courier New"/>
+          <w:sz w:val="20"/>
+          <w:szCs w:val="20"/>
+        </w:rPr>
+        <w:t>datetime.datetime</w:t>
+      </w:r>
+      <w:proofErr w:type="spellEnd"/>
+      <w:r>
+        <w:rPr>
+          <w:rFonts w:ascii="Courier New" w:hAnsi="Courier New" w:cs="Courier New"/>
+          <w:sz w:val="20"/>
+          <w:szCs w:val="20"/>
+        </w:rPr>
+        <w:t>(2014, 3, 26, 3, 8, 2)</w:t>
       </w:r>
     </w:p>
     <w:p>
@@ -8922,6 +10664,7 @@
         <w:t xml:space="preserve">When used with the </w:t>
       </w:r>
       <w:hyperlink r:id="rId6" w:anchor="time.strptime" w:tooltip="time.strptime" w:history="1">
+        <w:proofErr w:type="spellStart"/>
         <w:r>
           <w:rPr>
             <w:rFonts w:ascii="Courier New" w:eastAsia="Times New Roman" w:hAnsi="Courier New" w:cs="Courier New"/>
@@ -8932,158 +10675,9 @@
             <w:szCs w:val="20"/>
             <w:lang w:bidi="ar-SA"/>
           </w:rPr>
-          <w:t>strptime()</w:t>
+          <w:t>strptime</w:t>
         </w:r>
-      </w:hyperlink>
-      <w:r>
-        <w:rPr>
-          <w:rFonts w:ascii="Arial" w:eastAsia="Times New Roman" w:hAnsi="Arial" w:cs="Arial"/>
-          <w:color w:val="000000"/>
-          <w:sz w:val="20"/>
-          <w:szCs w:val="20"/>
-          <w:lang w:bidi="ar-SA"/>
-        </w:rPr>
-        <w:t xml:space="preserve"> function, the </w:t>
-      </w:r>
-      <w:r>
-        <w:rPr>
-          <w:rFonts w:ascii="Courier New" w:eastAsia="Times New Roman" w:hAnsi="Courier New" w:cs="Courier New"/>
-          <w:color w:val="000000"/>
-          <w:sz w:val="20"/>
-          <w:szCs w:val="20"/>
-          <w:lang w:bidi="ar-SA"/>
-        </w:rPr>
-        <w:t>%p</w:t>
-      </w:r>
-      <w:r>
-        <w:rPr>
-          <w:rFonts w:ascii="Arial" w:eastAsia="Times New Roman" w:hAnsi="Arial" w:cs="Arial"/>
-          <w:color w:val="000000"/>
-          <w:sz w:val="20"/>
-          <w:szCs w:val="20"/>
-          <w:lang w:bidi="ar-SA"/>
-        </w:rPr>
-        <w:t xml:space="preserve"> directive only affects the output hour field if the </w:t>
-      </w:r>
-      <w:r>
-        <w:rPr>
-          <w:rFonts w:ascii="Courier New" w:eastAsia="Times New Roman" w:hAnsi="Courier New" w:cs="Courier New"/>
-          <w:color w:val="000000"/>
-          <w:sz w:val="20"/>
-          <w:szCs w:val="20"/>
-          <w:lang w:bidi="ar-SA"/>
-        </w:rPr>
-        <w:t>%I</w:t>
-      </w:r>
-      <w:r>
-        <w:rPr>
-          <w:rFonts w:ascii="Arial" w:eastAsia="Times New Roman" w:hAnsi="Arial" w:cs="Arial"/>
-          <w:color w:val="000000"/>
-          <w:sz w:val="20"/>
-          <w:szCs w:val="20"/>
-          <w:lang w:bidi="ar-SA"/>
-        </w:rPr>
-        <w:t xml:space="preserve"> directive is used to parse the hour.</w:t>
-      </w:r>
-    </w:p>
-    <w:p>
-      <w:pPr>
-        <w:numPr>
-          <w:ilvl w:val="0"/>
-          <w:numId w:val="1"/>
-        </w:numPr>
-        <w:shd w:val="clear" w:color="auto" w:fill="FFFFFF"/>
-        <w:spacing w:line="312" w:lineRule="auto"/>
-        <w:ind w:left="0" w:right="-720" w:firstLine="0"/>
-        <w:jc w:val="both"/>
-        <w:rPr>
-          <w:rFonts w:ascii="Arial" w:eastAsia="Times New Roman" w:hAnsi="Arial" w:cs="Arial"/>
-          <w:color w:val="000000"/>
-          <w:sz w:val="20"/>
-          <w:szCs w:val="20"/>
-          <w:lang w:bidi="ar-SA"/>
-        </w:rPr>
-      </w:pPr>
-      <w:r>
-        <w:rPr>
-          <w:rFonts w:ascii="Arial" w:eastAsia="Times New Roman" w:hAnsi="Arial" w:cs="Arial"/>
-          <w:color w:val="000000"/>
-          <w:sz w:val="20"/>
-          <w:szCs w:val="20"/>
-          <w:lang w:bidi="ar-SA"/>
-        </w:rPr>
-        <w:t xml:space="preserve">The range really is </w:t>
-      </w:r>
-      <w:r>
-        <w:rPr>
-          <w:rFonts w:ascii="Courier New" w:eastAsia="Times New Roman" w:hAnsi="Courier New" w:cs="Courier New"/>
-          <w:color w:val="000000"/>
-          <w:sz w:val="20"/>
-          <w:szCs w:val="20"/>
-          <w:lang w:bidi="ar-SA"/>
-        </w:rPr>
-        <w:t>0</w:t>
-      </w:r>
-      <w:r>
-        <w:rPr>
-          <w:rFonts w:ascii="Arial" w:eastAsia="Times New Roman" w:hAnsi="Arial" w:cs="Arial"/>
-          <w:color w:val="000000"/>
-          <w:sz w:val="20"/>
-          <w:szCs w:val="20"/>
-          <w:lang w:bidi="ar-SA"/>
-        </w:rPr>
-        <w:t xml:space="preserve"> to </w:t>
-      </w:r>
-      <w:r>
-        <w:rPr>
-          <w:rFonts w:ascii="Courier New" w:eastAsia="Times New Roman" w:hAnsi="Courier New" w:cs="Courier New"/>
-          <w:color w:val="000000"/>
-          <w:sz w:val="20"/>
-          <w:szCs w:val="20"/>
-          <w:lang w:bidi="ar-SA"/>
-        </w:rPr>
-        <w:t>61</w:t>
-      </w:r>
-      <w:r>
-        <w:rPr>
-          <w:rFonts w:ascii="Arial" w:eastAsia="Times New Roman" w:hAnsi="Arial" w:cs="Arial"/>
-          <w:color w:val="000000"/>
-          <w:sz w:val="20"/>
-          <w:szCs w:val="20"/>
-          <w:lang w:bidi="ar-SA"/>
-        </w:rPr>
-        <w:t>; this accounts for leap seconds and the (very rare) double leap seconds.</w:t>
-      </w:r>
-    </w:p>
-    <w:p>
-      <w:pPr>
-        <w:numPr>
-          <w:ilvl w:val="0"/>
-          <w:numId w:val="1"/>
-        </w:numPr>
-        <w:shd w:val="clear" w:color="auto" w:fill="FFFFFF"/>
-        <w:spacing w:line="312" w:lineRule="auto"/>
-        <w:ind w:left="0" w:right="270" w:firstLine="0"/>
-        <w:jc w:val="both"/>
-        <w:rPr>
-          <w:rFonts w:ascii="Arial" w:eastAsia="Times New Roman" w:hAnsi="Arial" w:cs="Arial"/>
-          <w:color w:val="000000"/>
-          <w:sz w:val="20"/>
-          <w:szCs w:val="20"/>
-          <w:lang w:bidi="ar-SA"/>
-        </w:rPr>
-      </w:pPr>
-      <w:r>
-        <w:rPr>
-          <w:rFonts w:ascii="Arial" w:eastAsia="Times New Roman" w:hAnsi="Arial" w:cs="Arial"/>
-          <w:color w:val="000000"/>
-          <w:sz w:val="20"/>
-          <w:szCs w:val="20"/>
-          <w:lang w:bidi="ar-SA"/>
-        </w:rPr>
-        <w:t xml:space="preserve">When used with the </w:t>
-      </w:r>
-      <w:hyperlink r:id="rId7" w:anchor="time.strptime" w:tooltip="time.strptime" w:history="1">
+        <w:proofErr w:type="spellEnd"/>
         <w:r>
           <w:rPr>
             <w:rFonts w:ascii="Courier New" w:eastAsia="Times New Roman" w:hAnsi="Courier New" w:cs="Courier New"/>
@@ -9094,7 +10688,183 @@
             <w:szCs w:val="20"/>
             <w:lang w:bidi="ar-SA"/>
           </w:rPr>
-          <w:t>strptime()</w:t>
+          <w:t>()</w:t>
+        </w:r>
+      </w:hyperlink>
+      <w:r>
+        <w:rPr>
+          <w:rFonts w:ascii="Arial" w:eastAsia="Times New Roman" w:hAnsi="Arial" w:cs="Arial"/>
+          <w:color w:val="000000"/>
+          <w:sz w:val="20"/>
+          <w:szCs w:val="20"/>
+          <w:lang w:bidi="ar-SA"/>
+        </w:rPr>
+        <w:t xml:space="preserve"> function, the </w:t>
+      </w:r>
+      <w:r>
+        <w:rPr>
+          <w:rFonts w:ascii="Courier New" w:eastAsia="Times New Roman" w:hAnsi="Courier New" w:cs="Courier New"/>
+          <w:color w:val="000000"/>
+          <w:sz w:val="20"/>
+          <w:szCs w:val="20"/>
+          <w:lang w:bidi="ar-SA"/>
+        </w:rPr>
+        <w:t>%p</w:t>
+      </w:r>
+      <w:r>
+        <w:rPr>
+          <w:rFonts w:ascii="Arial" w:eastAsia="Times New Roman" w:hAnsi="Arial" w:cs="Arial"/>
+          <w:color w:val="000000"/>
+          <w:sz w:val="20"/>
+          <w:szCs w:val="20"/>
+          <w:lang w:bidi="ar-SA"/>
+        </w:rPr>
+        <w:t xml:space="preserve"> directive only affects the output hour field if the </w:t>
+      </w:r>
+      <w:r>
+        <w:rPr>
+          <w:rFonts w:ascii="Courier New" w:eastAsia="Times New Roman" w:hAnsi="Courier New" w:cs="Courier New"/>
+          <w:color w:val="000000"/>
+          <w:sz w:val="20"/>
+          <w:szCs w:val="20"/>
+          <w:lang w:bidi="ar-SA"/>
+        </w:rPr>
+        <w:t>%I</w:t>
+      </w:r>
+      <w:r>
+        <w:rPr>
+          <w:rFonts w:ascii="Arial" w:eastAsia="Times New Roman" w:hAnsi="Arial" w:cs="Arial"/>
+          <w:color w:val="000000"/>
+          <w:sz w:val="20"/>
+          <w:szCs w:val="20"/>
+          <w:lang w:bidi="ar-SA"/>
+        </w:rPr>
+        <w:t xml:space="preserve"> directive is used to parse the hour.</w:t>
+      </w:r>
+    </w:p>
+    <w:p>
+      <w:pPr>
+        <w:numPr>
+          <w:ilvl w:val="0"/>
+          <w:numId w:val="1"/>
+        </w:numPr>
+        <w:shd w:val="clear" w:color="auto" w:fill="FFFFFF"/>
+        <w:spacing w:line="312" w:lineRule="auto"/>
+        <w:ind w:left="0" w:right="-720" w:firstLine="0"/>
+        <w:jc w:val="both"/>
+        <w:rPr>
+          <w:rFonts w:ascii="Arial" w:eastAsia="Times New Roman" w:hAnsi="Arial" w:cs="Arial"/>
+          <w:color w:val="000000"/>
+          <w:sz w:val="20"/>
+          <w:szCs w:val="20"/>
+          <w:lang w:bidi="ar-SA"/>
+        </w:rPr>
+      </w:pPr>
+      <w:r>
+        <w:rPr>
+          <w:rFonts w:ascii="Arial" w:eastAsia="Times New Roman" w:hAnsi="Arial" w:cs="Arial"/>
+          <w:color w:val="000000"/>
+          <w:sz w:val="20"/>
+          <w:szCs w:val="20"/>
+          <w:lang w:bidi="ar-SA"/>
+        </w:rPr>
+        <w:t xml:space="preserve">The range really is </w:t>
+      </w:r>
+      <w:r>
+        <w:rPr>
+          <w:rFonts w:ascii="Courier New" w:eastAsia="Times New Roman" w:hAnsi="Courier New" w:cs="Courier New"/>
+          <w:color w:val="000000"/>
+          <w:sz w:val="20"/>
+          <w:szCs w:val="20"/>
+          <w:lang w:bidi="ar-SA"/>
+        </w:rPr>
+        <w:t>0</w:t>
+      </w:r>
+      <w:r>
+        <w:rPr>
+          <w:rFonts w:ascii="Arial" w:eastAsia="Times New Roman" w:hAnsi="Arial" w:cs="Arial"/>
+          <w:color w:val="000000"/>
+          <w:sz w:val="20"/>
+          <w:szCs w:val="20"/>
+          <w:lang w:bidi="ar-SA"/>
+        </w:rPr>
+        <w:t xml:space="preserve"> to </w:t>
+      </w:r>
+      <w:r>
+        <w:rPr>
+          <w:rFonts w:ascii="Courier New" w:eastAsia="Times New Roman" w:hAnsi="Courier New" w:cs="Courier New"/>
+          <w:color w:val="000000"/>
+          <w:sz w:val="20"/>
+          <w:szCs w:val="20"/>
+          <w:lang w:bidi="ar-SA"/>
+        </w:rPr>
+        <w:t>61</w:t>
+      </w:r>
+      <w:r>
+        <w:rPr>
+          <w:rFonts w:ascii="Arial" w:eastAsia="Times New Roman" w:hAnsi="Arial" w:cs="Arial"/>
+          <w:color w:val="000000"/>
+          <w:sz w:val="20"/>
+          <w:szCs w:val="20"/>
+          <w:lang w:bidi="ar-SA"/>
+        </w:rPr>
+        <w:t>; this accounts for leap seconds and the (very rare) double leap seconds.</w:t>
+      </w:r>
+    </w:p>
+    <w:p>
+      <w:pPr>
+        <w:numPr>
+          <w:ilvl w:val="0"/>
+          <w:numId w:val="1"/>
+        </w:numPr>
+        <w:shd w:val="clear" w:color="auto" w:fill="FFFFFF"/>
+        <w:spacing w:line="312" w:lineRule="auto"/>
+        <w:ind w:left="0" w:right="270" w:firstLine="0"/>
+        <w:jc w:val="both"/>
+        <w:rPr>
+          <w:rFonts w:ascii="Arial" w:eastAsia="Times New Roman" w:hAnsi="Arial" w:cs="Arial"/>
+          <w:color w:val="000000"/>
+          <w:sz w:val="20"/>
+          <w:szCs w:val="20"/>
+          <w:lang w:bidi="ar-SA"/>
+        </w:rPr>
+      </w:pPr>
+      <w:r>
+        <w:rPr>
+          <w:rFonts w:ascii="Arial" w:eastAsia="Times New Roman" w:hAnsi="Arial" w:cs="Arial"/>
+          <w:color w:val="000000"/>
+          <w:sz w:val="20"/>
+          <w:szCs w:val="20"/>
+          <w:lang w:bidi="ar-SA"/>
+        </w:rPr>
+        <w:t xml:space="preserve">When used with the </w:t>
+      </w:r>
+      <w:hyperlink r:id="rId7" w:anchor="time.strptime" w:tooltip="time.strptime" w:history="1">
+        <w:proofErr w:type="spellStart"/>
+        <w:r>
+          <w:rPr>
+            <w:rFonts w:ascii="Courier New" w:eastAsia="Times New Roman" w:hAnsi="Courier New" w:cs="Courier New"/>
+            <w:b/>
+            <w:bCs/>
+            <w:color w:val="355F7C"/>
+            <w:sz w:val="20"/>
+            <w:szCs w:val="20"/>
+            <w:lang w:bidi="ar-SA"/>
+          </w:rPr>
+          <w:t>strptime</w:t>
+        </w:r>
+        <w:proofErr w:type="spellEnd"/>
+        <w:r>
+          <w:rPr>
+            <w:rFonts w:ascii="Courier New" w:eastAsia="Times New Roman" w:hAnsi="Courier New" w:cs="Courier New"/>
+            <w:b/>
+            <w:bCs/>
+            <w:color w:val="355F7C"/>
+            <w:sz w:val="20"/>
+            <w:szCs w:val="20"/>
+            <w:lang w:bidi="ar-SA"/>
+          </w:rPr>
+          <w:t>()</w:t>
         </w:r>
       </w:hyperlink>
       <w:r>
@@ -9175,12 +10945,12 @@
       <w:pPr>
         <w:pStyle w:val="Heading1"/>
       </w:pPr>
-      <w:bookmarkStart w:id="28" w:name="_Toc396481035"/>
+      <w:bookmarkStart w:id="32" w:name="_Toc399300823"/>
       <w:r>
         <w:lastRenderedPageBreak/>
         <w:t>Directories</w:t>
       </w:r>
-      <w:bookmarkEnd w:id="28"/>
+      <w:bookmarkEnd w:id="32"/>
     </w:p>
     <w:p>
       <w:pPr>
@@ -9191,11 +10961,11 @@
       <w:pPr>
         <w:pStyle w:val="Heading2"/>
       </w:pPr>
-      <w:bookmarkStart w:id="29" w:name="_Toc396481036"/>
+      <w:bookmarkStart w:id="33" w:name="_Toc399300824"/>
       <w:r>
         <w:t>Get the Current Working Directory</w:t>
       </w:r>
-      <w:bookmarkEnd w:id="29"/>
+      <w:bookmarkEnd w:id="33"/>
     </w:p>
     <w:p/>
     <w:p>
@@ -9211,38 +10981,63 @@
           <w:sz w:val="20"/>
           <w:szCs w:val="20"/>
         </w:rPr>
-        <w:t>&gt;&gt;&gt; import os</w:t>
-      </w:r>
-    </w:p>
-    <w:p>
-      <w:pPr>
-        <w:pStyle w:val="codestyle"/>
+        <w:t xml:space="preserve">&gt;&gt;&gt; import </w:t>
+      </w:r>
+      <w:proofErr w:type="spellStart"/>
+      <w:r>
         <w:rPr>
           <w:sz w:val="20"/>
           <w:szCs w:val="20"/>
         </w:rPr>
-      </w:pPr>
-      <w:r>
+        <w:t>os</w:t>
+      </w:r>
+      <w:proofErr w:type="spellEnd"/>
+    </w:p>
+    <w:p>
+      <w:pPr>
+        <w:pStyle w:val="codestyle"/>
         <w:rPr>
           <w:sz w:val="20"/>
           <w:szCs w:val="20"/>
         </w:rPr>
-        <w:t>&gt;&gt;&gt; os.getcwd()</w:t>
-      </w:r>
-    </w:p>
-    <w:p>
-      <w:pPr>
-        <w:pStyle w:val="codestyle"/>
+      </w:pPr>
+      <w:r>
         <w:rPr>
           <w:sz w:val="20"/>
           <w:szCs w:val="20"/>
         </w:rPr>
-      </w:pPr>
+        <w:t xml:space="preserve">&gt;&gt;&gt; </w:t>
+      </w:r>
+      <w:proofErr w:type="spellStart"/>
       <w:r>
         <w:rPr>
           <w:sz w:val="20"/>
           <w:szCs w:val="20"/>
         </w:rPr>
+        <w:t>os.getcwd</w:t>
+      </w:r>
+      <w:proofErr w:type="spellEnd"/>
+      <w:r>
+        <w:rPr>
+          <w:sz w:val="20"/>
+          <w:szCs w:val="20"/>
+        </w:rPr>
+        <w:t>()</w:t>
+      </w:r>
+    </w:p>
+    <w:p>
+      <w:pPr>
+        <w:pStyle w:val="codestyle"/>
+        <w:rPr>
+          <w:sz w:val="20"/>
+          <w:szCs w:val="20"/>
+        </w:rPr>
+      </w:pPr>
+      <w:r>
+        <w:rPr>
+          <w:sz w:val="20"/>
+          <w:szCs w:val="20"/>
+        </w:rPr>
         <w:t>'C:\\Python27'</w:t>
       </w:r>
     </w:p>
@@ -9251,37 +11046,74 @@
       <w:pPr>
         <w:pStyle w:val="Heading2"/>
       </w:pPr>
-      <w:bookmarkStart w:id="30" w:name="_Toc396481037"/>
+      <w:bookmarkStart w:id="34" w:name="_Toc399300825"/>
       <w:r>
         <w:t>Read the files in a directory</w:t>
       </w:r>
       <w:r>
         <w:t>.</w:t>
       </w:r>
-      <w:bookmarkEnd w:id="30"/>
-    </w:p>
-    <w:p>
-      <w:pPr>
-        <w:pStyle w:val="codestyle"/>
-      </w:pPr>
-      <w:r>
-        <w:t>path=r"C:\Users\bbeauchamp\Documents\Data Analytics\Customers_and_Projects\SGS\eta_raw\parser"</w:t>
-      </w:r>
-    </w:p>
-    <w:p>
-      <w:pPr>
-        <w:pStyle w:val="codestyle"/>
-      </w:pPr>
-      <w:r>
-        <w:t>&gt;&gt;&gt; import os</w:t>
-      </w:r>
-    </w:p>
-    <w:p>
-      <w:pPr>
-        <w:pStyle w:val="codestyle"/>
-      </w:pPr>
-      <w:r>
-        <w:t>&gt;&gt;&gt; files = os.listdir(path)</w:t>
+      <w:bookmarkEnd w:id="34"/>
+    </w:p>
+    <w:p>
+      <w:pPr>
+        <w:pStyle w:val="codestyle"/>
+      </w:pPr>
+      <w:r>
+        <w:t>path=</w:t>
+      </w:r>
+      <w:proofErr w:type="spellStart"/>
+      <w:r>
+        <w:t>r"C</w:t>
+      </w:r>
+      <w:proofErr w:type="spellEnd"/>
+      <w:r>
+        <w:t>:\Users\bbeauchamp\Documents\Data Analytics\</w:t>
+      </w:r>
+      <w:proofErr w:type="spellStart"/>
+      <w:r>
+        <w:t>Customers_and_Projects</w:t>
+      </w:r>
+      <w:proofErr w:type="spellEnd"/>
+      <w:r>
+        <w:t>\SGS\</w:t>
+      </w:r>
+      <w:proofErr w:type="spellStart"/>
+      <w:r>
+        <w:t>eta_raw</w:t>
+      </w:r>
+      <w:proofErr w:type="spellEnd"/>
+      <w:r>
+        <w:t>\parser"</w:t>
+      </w:r>
+    </w:p>
+    <w:p>
+      <w:pPr>
+        <w:pStyle w:val="codestyle"/>
+      </w:pPr>
+      <w:r>
+        <w:t xml:space="preserve">&gt;&gt;&gt; import </w:t>
+      </w:r>
+      <w:proofErr w:type="spellStart"/>
+      <w:r>
+        <w:t>os</w:t>
+      </w:r>
+      <w:proofErr w:type="spellEnd"/>
+    </w:p>
+    <w:p>
+      <w:pPr>
+        <w:pStyle w:val="codestyle"/>
+      </w:pPr>
+      <w:r>
+        <w:t xml:space="preserve">&gt;&gt;&gt; files = </w:t>
+      </w:r>
+      <w:proofErr w:type="spellStart"/>
+      <w:r>
+        <w:t>os.listdir</w:t>
+      </w:r>
+      <w:proofErr w:type="spellEnd"/>
+      <w:r>
+        <w:t>(path)</w:t>
       </w:r>
     </w:p>
     <w:p/>
@@ -9295,11 +11127,11 @@
       <w:pPr>
         <w:pStyle w:val="Heading2"/>
       </w:pPr>
-      <w:bookmarkStart w:id="31" w:name="_Toc396481038"/>
+      <w:bookmarkStart w:id="35" w:name="_Toc399300826"/>
       <w:r>
         <w:t>Read the files in a directory with a specific extension</w:t>
       </w:r>
-      <w:bookmarkEnd w:id="31"/>
+      <w:bookmarkEnd w:id="35"/>
     </w:p>
     <w:p/>
     <w:p>
@@ -9315,7 +11147,47 @@
         <w:pStyle w:val="codestyle"/>
       </w:pPr>
       <w:r>
-        <w:t>&gt;&gt;&gt; glob.glob(r"C:\Users\bbeauchamp\Documents\Data Analytics\Customers_and_Projects\SGS\eta_raw\parser\*.arff")</w:t>
+        <w:t xml:space="preserve">&gt;&gt;&gt; </w:t>
+      </w:r>
+      <w:proofErr w:type="spellStart"/>
+      <w:r>
+        <w:t>glob.glob</w:t>
+      </w:r>
+      <w:proofErr w:type="spellEnd"/>
+      <w:r>
+        <w:t>(</w:t>
+      </w:r>
+      <w:proofErr w:type="spellStart"/>
+      <w:r>
+        <w:t>r"C</w:t>
+      </w:r>
+      <w:proofErr w:type="spellEnd"/>
+      <w:r>
+        <w:t>:\Users\bbeauchamp\Documents\Data Analytics\</w:t>
+      </w:r>
+      <w:proofErr w:type="spellStart"/>
+      <w:r>
+        <w:t>Customers_and_Projects</w:t>
+      </w:r>
+      <w:proofErr w:type="spellEnd"/>
+      <w:r>
+        <w:t>\SGS\</w:t>
+      </w:r>
+      <w:proofErr w:type="spellStart"/>
+      <w:r>
+        <w:t>eta_raw</w:t>
+      </w:r>
+      <w:proofErr w:type="spellEnd"/>
+      <w:r>
+        <w:t>\parser\*.</w:t>
+      </w:r>
+      <w:proofErr w:type="spellStart"/>
+      <w:r>
+        <w:t>arff</w:t>
+      </w:r>
+      <w:proofErr w:type="spellEnd"/>
+      <w:r>
+        <w:t>")</w:t>
       </w:r>
     </w:p>
     <w:p>
@@ -9332,34 +11204,55 @@
       <w:pPr>
         <w:pStyle w:val="Heading2"/>
       </w:pPr>
-      <w:bookmarkStart w:id="32" w:name="_Toc396481039"/>
+      <w:bookmarkStart w:id="36" w:name="_Toc399300827"/>
       <w:r>
         <w:t>Set the working directory</w:t>
       </w:r>
-      <w:bookmarkEnd w:id="32"/>
-    </w:p>
-    <w:p>
-      <w:pPr>
-        <w:pStyle w:val="codestyle"/>
-      </w:pPr>
-      <w:r>
-        <w:t>&gt;&gt;&gt; import os</w:t>
-      </w:r>
-    </w:p>
-    <w:p>
-      <w:pPr>
-        <w:pStyle w:val="codestyle"/>
-      </w:pPr>
-      <w:r>
-        <w:t>&gt;&gt;&gt; os.chdir('c:/dev/python')</w:t>
-      </w:r>
-    </w:p>
-    <w:p>
-      <w:pPr>
-        <w:pStyle w:val="codestyle"/>
-      </w:pPr>
-      <w:r>
-        <w:t>&gt;&gt;&gt; os.getcwd()</w:t>
+      <w:bookmarkEnd w:id="36"/>
+    </w:p>
+    <w:p>
+      <w:pPr>
+        <w:pStyle w:val="codestyle"/>
+      </w:pPr>
+      <w:r>
+        <w:t xml:space="preserve">&gt;&gt;&gt; import </w:t>
+      </w:r>
+      <w:proofErr w:type="spellStart"/>
+      <w:r>
+        <w:t>os</w:t>
+      </w:r>
+      <w:proofErr w:type="spellEnd"/>
+    </w:p>
+    <w:p>
+      <w:pPr>
+        <w:pStyle w:val="codestyle"/>
+      </w:pPr>
+      <w:r>
+        <w:t xml:space="preserve">&gt;&gt;&gt; </w:t>
+      </w:r>
+      <w:proofErr w:type="spellStart"/>
+      <w:r>
+        <w:t>os.chdir</w:t>
+      </w:r>
+      <w:proofErr w:type="spellEnd"/>
+      <w:r>
+        <w:t>('c:/dev/python')</w:t>
+      </w:r>
+    </w:p>
+    <w:p>
+      <w:pPr>
+        <w:pStyle w:val="codestyle"/>
+      </w:pPr>
+      <w:r>
+        <w:t xml:space="preserve">&gt;&gt;&gt; </w:t>
+      </w:r>
+      <w:proofErr w:type="spellStart"/>
+      <w:r>
+        <w:t>os.getcwd</w:t>
+      </w:r>
+      <w:proofErr w:type="spellEnd"/>
+      <w:r>
+        <w:t>()</w:t>
       </w:r>
     </w:p>
     <w:p>
@@ -9390,12 +11283,12 @@
       <w:pPr>
         <w:pStyle w:val="Heading1"/>
       </w:pPr>
-      <w:bookmarkStart w:id="33" w:name="_Toc396481040"/>
+      <w:bookmarkStart w:id="37" w:name="_Toc399300828"/>
       <w:r>
         <w:lastRenderedPageBreak/>
         <w:t>Files</w:t>
       </w:r>
-      <w:bookmarkEnd w:id="33"/>
+      <w:bookmarkEnd w:id="37"/>
     </w:p>
     <w:p>
       <w:pPr>
@@ -9406,11 +11299,11 @@
       <w:pPr>
         <w:pStyle w:val="Heading2"/>
       </w:pPr>
-      <w:bookmarkStart w:id="34" w:name="_Toc396481041"/>
+      <w:bookmarkStart w:id="38" w:name="_Toc399300829"/>
       <w:r>
         <w:t>Extract the file name from a path</w:t>
       </w:r>
-      <w:bookmarkEnd w:id="34"/>
+      <w:bookmarkEnd w:id="38"/>
     </w:p>
     <w:p>
       <w:pPr>
@@ -9430,15 +11323,36 @@
         <w:pStyle w:val="codestyle"/>
       </w:pPr>
       <w:r>
-        <w:t>&gt;&gt;&gt; from os.path import basename</w:t>
-      </w:r>
-    </w:p>
-    <w:p>
-      <w:pPr>
-        <w:pStyle w:val="codestyle"/>
-      </w:pPr>
-      <w:r>
-        <w:t>&gt;&gt;&gt; print basename(pathname)</w:t>
+        <w:t xml:space="preserve">&gt;&gt;&gt; from </w:t>
+      </w:r>
+      <w:proofErr w:type="spellStart"/>
+      <w:r>
+        <w:t>os.path</w:t>
+      </w:r>
+      <w:proofErr w:type="spellEnd"/>
+      <w:r>
+        <w:t xml:space="preserve"> import </w:t>
+      </w:r>
+      <w:proofErr w:type="spellStart"/>
+      <w:r>
+        <w:t>basename</w:t>
+      </w:r>
+      <w:proofErr w:type="spellEnd"/>
+    </w:p>
+    <w:p>
+      <w:pPr>
+        <w:pStyle w:val="codestyle"/>
+      </w:pPr>
+      <w:r>
+        <w:t xml:space="preserve">&gt;&gt;&gt; print </w:t>
+      </w:r>
+      <w:proofErr w:type="spellStart"/>
+      <w:r>
+        <w:t>basename</w:t>
+      </w:r>
+      <w:proofErr w:type="spellEnd"/>
+      <w:r>
+        <w:t>(pathname)</w:t>
       </w:r>
     </w:p>
     <w:p>
@@ -9468,8 +11382,8 @@
           <w:lang w:bidi="ar-SA"/>
         </w:rPr>
       </w:pPr>
-      <w:bookmarkStart w:id="35" w:name="_Toc386440202"/>
-      <w:bookmarkStart w:id="36" w:name="_Toc396481042"/>
+      <w:bookmarkStart w:id="39" w:name="_Toc386440202"/>
+      <w:bookmarkStart w:id="40" w:name="_Toc399300830"/>
       <w:r>
         <w:rPr>
           <w:rFonts w:eastAsia="Times New Roman"/>
@@ -9477,8 +11391,8 @@
         </w:rPr>
         <w:t>Read a CSV file</w:t>
       </w:r>
-      <w:bookmarkEnd w:id="35"/>
-      <w:bookmarkEnd w:id="36"/>
+      <w:bookmarkEnd w:id="39"/>
+      <w:bookmarkEnd w:id="40"/>
     </w:p>
     <w:p>
       <w:pPr>
@@ -9508,19 +11422,19 @@
           <w:szCs w:val="16"/>
           <w:lang w:bidi="ar-SA"/>
         </w:rPr>
-        <w:t>import csv</w:t>
-      </w:r>
-    </w:p>
-    <w:p>
-      <w:pPr>
-        <w:ind w:right="-720"/>
+        <w:t xml:space="preserve">import </w:t>
+      </w:r>
+      <w:proofErr w:type="spellStart"/>
+      <w:r>
         <w:rPr>
           <w:rFonts w:ascii="Courier New" w:hAnsi="Courier New" w:cs="Courier New"/>
           <w:sz w:val="16"/>
           <w:szCs w:val="16"/>
           <w:lang w:bidi="ar-SA"/>
         </w:rPr>
-      </w:pPr>
+        <w:t>csv</w:t>
+      </w:r>
+      <w:proofErr w:type="spellEnd"/>
     </w:p>
     <w:p>
       <w:pPr>
@@ -9532,26 +11446,27 @@
           <w:lang w:bidi="ar-SA"/>
         </w:rPr>
       </w:pPr>
-      <w:r>
+    </w:p>
+    <w:p>
+      <w:pPr>
+        <w:ind w:right="-720"/>
         <w:rPr>
           <w:rFonts w:ascii="Courier New" w:hAnsi="Courier New" w:cs="Courier New"/>
           <w:sz w:val="16"/>
           <w:szCs w:val="16"/>
           <w:lang w:bidi="ar-SA"/>
         </w:rPr>
-        <w:t>with open('C:\\Users\\bbeauchamp\\Documents\\Data Analytics\\Customers_and_Projects\\SGS\\' +</w:t>
-      </w:r>
-    </w:p>
-    <w:p>
-      <w:pPr>
-        <w:ind w:right="-720"/>
+      </w:pPr>
+      <w:r>
         <w:rPr>
           <w:rFonts w:ascii="Courier New" w:hAnsi="Courier New" w:cs="Courier New"/>
           <w:sz w:val="16"/>
           <w:szCs w:val="16"/>
           <w:lang w:bidi="ar-SA"/>
         </w:rPr>
-      </w:pPr>
+        <w:t>with open('C:\\Users\\bbeauchamp\\Documents\\Data Analytics\\</w:t>
+      </w:r>
+      <w:proofErr w:type="spellStart"/>
       <w:r>
         <w:rPr>
           <w:rFonts w:ascii="Courier New" w:hAnsi="Courier New" w:cs="Courier New"/>
@@ -9559,19 +11474,18 @@
           <w:szCs w:val="16"/>
           <w:lang w:bidi="ar-SA"/>
         </w:rPr>
-        <w:t xml:space="preserve">          'GSM_fail_2_or_more_devices_with_conn_pct.csv', 'rb') as csvfile:</w:t>
-      </w:r>
-    </w:p>
-    <w:p>
-      <w:pPr>
-        <w:ind w:right="-720"/>
+        <w:t>Customers_and_Projects</w:t>
+      </w:r>
+      <w:proofErr w:type="spellEnd"/>
+      <w:r>
         <w:rPr>
           <w:rFonts w:ascii="Courier New" w:hAnsi="Courier New" w:cs="Courier New"/>
           <w:sz w:val="16"/>
           <w:szCs w:val="16"/>
           <w:lang w:bidi="ar-SA"/>
         </w:rPr>
-      </w:pPr>
+        <w:t>\\SGS\\' +</w:t>
+      </w:r>
     </w:p>
     <w:p>
       <w:pPr>
@@ -9590,19 +11504,19 @@
           <w:szCs w:val="16"/>
           <w:lang w:bidi="ar-SA"/>
         </w:rPr>
-        <w:t xml:space="preserve">    myReader = csv.reader(csvfile, delimiter = ',')</w:t>
-      </w:r>
-    </w:p>
-    <w:p>
-      <w:pPr>
-        <w:ind w:right="-720"/>
+        <w:t xml:space="preserve">          'GSM_fail_2_or_more_devices_with_conn_pct.csv', '</w:t>
+      </w:r>
+      <w:proofErr w:type="spellStart"/>
+      <w:r>
         <w:rPr>
           <w:rFonts w:ascii="Courier New" w:hAnsi="Courier New" w:cs="Courier New"/>
           <w:sz w:val="16"/>
           <w:szCs w:val="16"/>
           <w:lang w:bidi="ar-SA"/>
         </w:rPr>
-      </w:pPr>
+        <w:t>rb</w:t>
+      </w:r>
+      <w:proofErr w:type="spellEnd"/>
       <w:r>
         <w:rPr>
           <w:rFonts w:ascii="Courier New" w:hAnsi="Courier New" w:cs="Courier New"/>
@@ -9610,19 +11524,19 @@
           <w:szCs w:val="16"/>
           <w:lang w:bidi="ar-SA"/>
         </w:rPr>
-        <w:t xml:space="preserve">    print( 'test')</w:t>
-      </w:r>
-    </w:p>
-    <w:p>
-      <w:pPr>
-        <w:ind w:right="-720"/>
+        <w:t xml:space="preserve">') as </w:t>
+      </w:r>
+      <w:proofErr w:type="spellStart"/>
+      <w:r>
         <w:rPr>
           <w:rFonts w:ascii="Courier New" w:hAnsi="Courier New" w:cs="Courier New"/>
           <w:sz w:val="16"/>
           <w:szCs w:val="16"/>
           <w:lang w:bidi="ar-SA"/>
         </w:rPr>
-      </w:pPr>
+        <w:t>csvfile</w:t>
+      </w:r>
+      <w:proofErr w:type="spellEnd"/>
       <w:r>
         <w:rPr>
           <w:rFonts w:ascii="Courier New" w:hAnsi="Courier New" w:cs="Courier New"/>
@@ -9630,7 +11544,7 @@
           <w:szCs w:val="16"/>
           <w:lang w:bidi="ar-SA"/>
         </w:rPr>
-        <w:t xml:space="preserve">          </w:t>
+        <w:t>:</w:t>
       </w:r>
     </w:p>
     <w:p>
@@ -9643,26 +11557,27 @@
           <w:lang w:bidi="ar-SA"/>
         </w:rPr>
       </w:pPr>
-      <w:r>
+    </w:p>
+    <w:p>
+      <w:pPr>
+        <w:ind w:right="-720"/>
         <w:rPr>
           <w:rFonts w:ascii="Courier New" w:hAnsi="Courier New" w:cs="Courier New"/>
           <w:sz w:val="16"/>
           <w:szCs w:val="16"/>
           <w:lang w:bidi="ar-SA"/>
         </w:rPr>
-        <w:t xml:space="preserve">    for myRow in myReader:</w:t>
-      </w:r>
-    </w:p>
-    <w:p>
-      <w:pPr>
-        <w:ind w:right="-720"/>
+      </w:pPr>
+      <w:r>
         <w:rPr>
           <w:rFonts w:ascii="Courier New" w:hAnsi="Courier New" w:cs="Courier New"/>
           <w:sz w:val="16"/>
           <w:szCs w:val="16"/>
           <w:lang w:bidi="ar-SA"/>
         </w:rPr>
-      </w:pPr>
+        <w:t xml:space="preserve">    </w:t>
+      </w:r>
+      <w:proofErr w:type="spellStart"/>
       <w:r>
         <w:rPr>
           <w:rFonts w:ascii="Courier New" w:hAnsi="Courier New" w:cs="Courier New"/>
@@ -9670,38 +11585,19 @@
           <w:szCs w:val="16"/>
           <w:lang w:bidi="ar-SA"/>
         </w:rPr>
-        <w:t xml:space="preserve">        print', '.join(myRow)</w:t>
-      </w:r>
-    </w:p>
-    <w:p>
-      <w:pPr>
-        <w:pStyle w:val="Heading2"/>
-        <w:rPr>
-          <w:rFonts w:eastAsia="Times New Roman"/>
-          <w:lang w:bidi="ar-SA"/>
-        </w:rPr>
-      </w:pPr>
-      <w:bookmarkStart w:id="37" w:name="_Toc386440203"/>
-      <w:bookmarkStart w:id="38" w:name="_Toc396481043"/>
-      <w:r>
-        <w:rPr>
-          <w:rFonts w:eastAsia="Times New Roman"/>
-          <w:lang w:bidi="ar-SA"/>
-        </w:rPr>
-        <w:t>Write to a Text File</w:t>
-      </w:r>
-      <w:bookmarkEnd w:id="37"/>
-      <w:bookmarkEnd w:id="38"/>
-    </w:p>
-    <w:p>
-      <w:pPr>
+        <w:t>myReader</w:t>
+      </w:r>
+      <w:proofErr w:type="spellEnd"/>
+      <w:r>
         <w:rPr>
           <w:rFonts w:ascii="Courier New" w:hAnsi="Courier New" w:cs="Courier New"/>
           <w:sz w:val="16"/>
           <w:szCs w:val="16"/>
           <w:lang w:bidi="ar-SA"/>
         </w:rPr>
-      </w:pPr>
+        <w:t xml:space="preserve"> = </w:t>
+      </w:r>
+      <w:proofErr w:type="spellStart"/>
       <w:r>
         <w:rPr>
           <w:rFonts w:ascii="Courier New" w:hAnsi="Courier New" w:cs="Courier New"/>
@@ -9709,18 +11605,19 @@
           <w:szCs w:val="16"/>
           <w:lang w:bidi="ar-SA"/>
         </w:rPr>
-        <w:t>points_file = open('C:\\Users\\bbeauchamp\\Documents\\Data Analytics\\Customers_and_Projects\\SGS\\test_output', 'w')</w:t>
-      </w:r>
-    </w:p>
-    <w:p>
-      <w:pPr>
+        <w:t>csv.reader</w:t>
+      </w:r>
+      <w:proofErr w:type="spellEnd"/>
+      <w:r>
         <w:rPr>
           <w:rFonts w:ascii="Courier New" w:hAnsi="Courier New" w:cs="Courier New"/>
           <w:sz w:val="16"/>
           <w:szCs w:val="16"/>
           <w:lang w:bidi="ar-SA"/>
         </w:rPr>
-      </w:pPr>
+        <w:t>(</w:t>
+      </w:r>
+      <w:proofErr w:type="spellStart"/>
       <w:r>
         <w:rPr>
           <w:rFonts w:ascii="Courier New" w:hAnsi="Courier New" w:cs="Courier New"/>
@@ -9728,36 +11625,317 @@
           <w:szCs w:val="16"/>
           <w:lang w:bidi="ar-SA"/>
         </w:rPr>
-        <w:t>points_file.write('This is a test\n')</w:t>
-      </w:r>
-    </w:p>
-    <w:p>
-      <w:pPr>
+        <w:t>csvfile</w:t>
+      </w:r>
+      <w:proofErr w:type="spellEnd"/>
+      <w:r>
         <w:rPr>
           <w:rFonts w:ascii="Courier New" w:hAnsi="Courier New" w:cs="Courier New"/>
           <w:sz w:val="16"/>
           <w:szCs w:val="16"/>
           <w:lang w:bidi="ar-SA"/>
         </w:rPr>
-      </w:pPr>
-      <w:r>
+        <w:t>, delimiter = ',')</w:t>
+      </w:r>
+    </w:p>
+    <w:p>
+      <w:pPr>
+        <w:ind w:right="-720"/>
         <w:rPr>
           <w:rFonts w:ascii="Courier New" w:hAnsi="Courier New" w:cs="Courier New"/>
           <w:sz w:val="16"/>
           <w:szCs w:val="16"/>
           <w:lang w:bidi="ar-SA"/>
         </w:rPr>
-        <w:t>points_file.close()</w:t>
-      </w:r>
-    </w:p>
-    <w:p>
-      <w:pPr>
+      </w:pPr>
+      <w:r>
         <w:rPr>
           <w:rFonts w:ascii="Courier New" w:hAnsi="Courier New" w:cs="Courier New"/>
           <w:sz w:val="16"/>
           <w:szCs w:val="16"/>
           <w:lang w:bidi="ar-SA"/>
         </w:rPr>
+        <w:t xml:space="preserve">    print( 'test')</w:t>
+      </w:r>
+    </w:p>
+    <w:p>
+      <w:pPr>
+        <w:ind w:right="-720"/>
+        <w:rPr>
+          <w:rFonts w:ascii="Courier New" w:hAnsi="Courier New" w:cs="Courier New"/>
+          <w:sz w:val="16"/>
+          <w:szCs w:val="16"/>
+          <w:lang w:bidi="ar-SA"/>
+        </w:rPr>
+      </w:pPr>
+      <w:r>
+        <w:rPr>
+          <w:rFonts w:ascii="Courier New" w:hAnsi="Courier New" w:cs="Courier New"/>
+          <w:sz w:val="16"/>
+          <w:szCs w:val="16"/>
+          <w:lang w:bidi="ar-SA"/>
+        </w:rPr>
+        <w:t xml:space="preserve">          </w:t>
+      </w:r>
+    </w:p>
+    <w:p>
+      <w:pPr>
+        <w:ind w:right="-720"/>
+        <w:rPr>
+          <w:rFonts w:ascii="Courier New" w:hAnsi="Courier New" w:cs="Courier New"/>
+          <w:sz w:val="16"/>
+          <w:szCs w:val="16"/>
+          <w:lang w:bidi="ar-SA"/>
+        </w:rPr>
+      </w:pPr>
+      <w:r>
+        <w:rPr>
+          <w:rFonts w:ascii="Courier New" w:hAnsi="Courier New" w:cs="Courier New"/>
+          <w:sz w:val="16"/>
+          <w:szCs w:val="16"/>
+          <w:lang w:bidi="ar-SA"/>
+        </w:rPr>
+        <w:t xml:space="preserve">    for </w:t>
+      </w:r>
+      <w:proofErr w:type="spellStart"/>
+      <w:r>
+        <w:rPr>
+          <w:rFonts w:ascii="Courier New" w:hAnsi="Courier New" w:cs="Courier New"/>
+          <w:sz w:val="16"/>
+          <w:szCs w:val="16"/>
+          <w:lang w:bidi="ar-SA"/>
+        </w:rPr>
+        <w:t>myRow</w:t>
+      </w:r>
+      <w:proofErr w:type="spellEnd"/>
+      <w:r>
+        <w:rPr>
+          <w:rFonts w:ascii="Courier New" w:hAnsi="Courier New" w:cs="Courier New"/>
+          <w:sz w:val="16"/>
+          <w:szCs w:val="16"/>
+          <w:lang w:bidi="ar-SA"/>
+        </w:rPr>
+        <w:t xml:space="preserve"> in </w:t>
+      </w:r>
+      <w:proofErr w:type="spellStart"/>
+      <w:r>
+        <w:rPr>
+          <w:rFonts w:ascii="Courier New" w:hAnsi="Courier New" w:cs="Courier New"/>
+          <w:sz w:val="16"/>
+          <w:szCs w:val="16"/>
+          <w:lang w:bidi="ar-SA"/>
+        </w:rPr>
+        <w:t>myReader</w:t>
+      </w:r>
+      <w:proofErr w:type="spellEnd"/>
+      <w:r>
+        <w:rPr>
+          <w:rFonts w:ascii="Courier New" w:hAnsi="Courier New" w:cs="Courier New"/>
+          <w:sz w:val="16"/>
+          <w:szCs w:val="16"/>
+          <w:lang w:bidi="ar-SA"/>
+        </w:rPr>
+        <w:t>:</w:t>
+      </w:r>
+    </w:p>
+    <w:p>
+      <w:pPr>
+        <w:ind w:right="-720"/>
+        <w:rPr>
+          <w:rFonts w:ascii="Courier New" w:hAnsi="Courier New" w:cs="Courier New"/>
+          <w:sz w:val="16"/>
+          <w:szCs w:val="16"/>
+          <w:lang w:bidi="ar-SA"/>
+        </w:rPr>
+      </w:pPr>
+      <w:r>
+        <w:rPr>
+          <w:rFonts w:ascii="Courier New" w:hAnsi="Courier New" w:cs="Courier New"/>
+          <w:sz w:val="16"/>
+          <w:szCs w:val="16"/>
+          <w:lang w:bidi="ar-SA"/>
+        </w:rPr>
+        <w:t xml:space="preserve">        print', '.join(</w:t>
+      </w:r>
+      <w:proofErr w:type="spellStart"/>
+      <w:r>
+        <w:rPr>
+          <w:rFonts w:ascii="Courier New" w:hAnsi="Courier New" w:cs="Courier New"/>
+          <w:sz w:val="16"/>
+          <w:szCs w:val="16"/>
+          <w:lang w:bidi="ar-SA"/>
+        </w:rPr>
+        <w:t>myRow</w:t>
+      </w:r>
+      <w:proofErr w:type="spellEnd"/>
+      <w:r>
+        <w:rPr>
+          <w:rFonts w:ascii="Courier New" w:hAnsi="Courier New" w:cs="Courier New"/>
+          <w:sz w:val="16"/>
+          <w:szCs w:val="16"/>
+          <w:lang w:bidi="ar-SA"/>
+        </w:rPr>
+        <w:t>)</w:t>
+      </w:r>
+    </w:p>
+    <w:p>
+      <w:pPr>
+        <w:pStyle w:val="Heading2"/>
+        <w:rPr>
+          <w:rFonts w:eastAsia="Times New Roman"/>
+          <w:lang w:bidi="ar-SA"/>
+        </w:rPr>
+      </w:pPr>
+      <w:bookmarkStart w:id="41" w:name="_Toc386440203"/>
+      <w:bookmarkStart w:id="42" w:name="_Toc399300831"/>
+      <w:r>
+        <w:rPr>
+          <w:rFonts w:eastAsia="Times New Roman"/>
+          <w:lang w:bidi="ar-SA"/>
+        </w:rPr>
+        <w:t>Write to a Text File</w:t>
+      </w:r>
+      <w:bookmarkEnd w:id="41"/>
+      <w:bookmarkEnd w:id="42"/>
+    </w:p>
+    <w:p>
+      <w:pPr>
+        <w:rPr>
+          <w:rFonts w:ascii="Courier New" w:hAnsi="Courier New" w:cs="Courier New"/>
+          <w:sz w:val="16"/>
+          <w:szCs w:val="16"/>
+          <w:lang w:bidi="ar-SA"/>
+        </w:rPr>
+      </w:pPr>
+      <w:proofErr w:type="spellStart"/>
+      <w:r>
+        <w:rPr>
+          <w:rFonts w:ascii="Courier New" w:hAnsi="Courier New" w:cs="Courier New"/>
+          <w:sz w:val="16"/>
+          <w:szCs w:val="16"/>
+          <w:lang w:bidi="ar-SA"/>
+        </w:rPr>
+        <w:t>points_file</w:t>
+      </w:r>
+      <w:proofErr w:type="spellEnd"/>
+      <w:r>
+        <w:rPr>
+          <w:rFonts w:ascii="Courier New" w:hAnsi="Courier New" w:cs="Courier New"/>
+          <w:sz w:val="16"/>
+          <w:szCs w:val="16"/>
+          <w:lang w:bidi="ar-SA"/>
+        </w:rPr>
+        <w:t xml:space="preserve"> = open('C:\\Users\\bbeauchamp\\Documents\\Data Analytics\\</w:t>
+      </w:r>
+      <w:proofErr w:type="spellStart"/>
+      <w:r>
+        <w:rPr>
+          <w:rFonts w:ascii="Courier New" w:hAnsi="Courier New" w:cs="Courier New"/>
+          <w:sz w:val="16"/>
+          <w:szCs w:val="16"/>
+          <w:lang w:bidi="ar-SA"/>
+        </w:rPr>
+        <w:t>Customers_and_Projects</w:t>
+      </w:r>
+      <w:proofErr w:type="spellEnd"/>
+      <w:r>
+        <w:rPr>
+          <w:rFonts w:ascii="Courier New" w:hAnsi="Courier New" w:cs="Courier New"/>
+          <w:sz w:val="16"/>
+          <w:szCs w:val="16"/>
+          <w:lang w:bidi="ar-SA"/>
+        </w:rPr>
+        <w:t>\\SGS\\</w:t>
+      </w:r>
+      <w:proofErr w:type="spellStart"/>
+      <w:r>
+        <w:rPr>
+          <w:rFonts w:ascii="Courier New" w:hAnsi="Courier New" w:cs="Courier New"/>
+          <w:sz w:val="16"/>
+          <w:szCs w:val="16"/>
+          <w:lang w:bidi="ar-SA"/>
+        </w:rPr>
+        <w:t>test_output</w:t>
+      </w:r>
+      <w:proofErr w:type="spellEnd"/>
+      <w:r>
+        <w:rPr>
+          <w:rFonts w:ascii="Courier New" w:hAnsi="Courier New" w:cs="Courier New"/>
+          <w:sz w:val="16"/>
+          <w:szCs w:val="16"/>
+          <w:lang w:bidi="ar-SA"/>
+        </w:rPr>
+        <w:t>', 'w')</w:t>
+      </w:r>
+    </w:p>
+    <w:p>
+      <w:pPr>
+        <w:rPr>
+          <w:rFonts w:ascii="Courier New" w:hAnsi="Courier New" w:cs="Courier New"/>
+          <w:sz w:val="16"/>
+          <w:szCs w:val="16"/>
+          <w:lang w:bidi="ar-SA"/>
+        </w:rPr>
+      </w:pPr>
+      <w:proofErr w:type="spellStart"/>
+      <w:r>
+        <w:rPr>
+          <w:rFonts w:ascii="Courier New" w:hAnsi="Courier New" w:cs="Courier New"/>
+          <w:sz w:val="16"/>
+          <w:szCs w:val="16"/>
+          <w:lang w:bidi="ar-SA"/>
+        </w:rPr>
+        <w:t>points_file.write</w:t>
+      </w:r>
+      <w:proofErr w:type="spellEnd"/>
+      <w:r>
+        <w:rPr>
+          <w:rFonts w:ascii="Courier New" w:hAnsi="Courier New" w:cs="Courier New"/>
+          <w:sz w:val="16"/>
+          <w:szCs w:val="16"/>
+          <w:lang w:bidi="ar-SA"/>
+        </w:rPr>
+        <w:t>('This is a test\n')</w:t>
+      </w:r>
+    </w:p>
+    <w:p>
+      <w:pPr>
+        <w:rPr>
+          <w:rFonts w:ascii="Courier New" w:hAnsi="Courier New" w:cs="Courier New"/>
+          <w:sz w:val="16"/>
+          <w:szCs w:val="16"/>
+          <w:lang w:bidi="ar-SA"/>
+        </w:rPr>
+      </w:pPr>
+      <w:proofErr w:type="spellStart"/>
+      <w:r>
+        <w:rPr>
+          <w:rFonts w:ascii="Courier New" w:hAnsi="Courier New" w:cs="Courier New"/>
+          <w:sz w:val="16"/>
+          <w:szCs w:val="16"/>
+          <w:lang w:bidi="ar-SA"/>
+        </w:rPr>
+        <w:t>points_file.close</w:t>
+      </w:r>
+      <w:proofErr w:type="spellEnd"/>
+      <w:r>
+        <w:rPr>
+          <w:rFonts w:ascii="Courier New" w:hAnsi="Courier New" w:cs="Courier New"/>
+          <w:sz w:val="16"/>
+          <w:szCs w:val="16"/>
+          <w:lang w:bidi="ar-SA"/>
+        </w:rPr>
+        <w:t>()</w:t>
+      </w:r>
+    </w:p>
+    <w:p>
+      <w:pPr>
+        <w:rPr>
+          <w:rFonts w:ascii="Courier New" w:hAnsi="Courier New" w:cs="Courier New"/>
+          <w:sz w:val="16"/>
+          <w:szCs w:val="16"/>
+          <w:lang w:bidi="ar-SA"/>
+        </w:rPr>
       </w:pPr>
     </w:p>
     <w:p>
@@ -9774,8 +11952,8 @@
           <w:lang w:bidi="ar-SA"/>
         </w:rPr>
       </w:pPr>
-      <w:bookmarkStart w:id="39" w:name="_Toc386440204"/>
-      <w:bookmarkStart w:id="40" w:name="_Toc396481044"/>
+      <w:bookmarkStart w:id="43" w:name="_Toc386440204"/>
+      <w:bookmarkStart w:id="44" w:name="_Toc399300832"/>
       <w:r>
         <w:rPr>
           <w:rFonts w:eastAsia="Times New Roman"/>
@@ -9783,8 +11961,8 @@
         </w:rPr>
         <w:t>Libraries</w:t>
       </w:r>
-      <w:bookmarkEnd w:id="39"/>
-      <w:bookmarkEnd w:id="40"/>
+      <w:bookmarkEnd w:id="43"/>
+      <w:bookmarkEnd w:id="44"/>
     </w:p>
     <w:p>
       <w:pPr>
@@ -9795,8 +11973,8 @@
           <w:lang w:bidi="ar-SA"/>
         </w:rPr>
       </w:pPr>
-      <w:bookmarkStart w:id="41" w:name="_Toc386440205"/>
-      <w:bookmarkStart w:id="42" w:name="_Toc396481045"/>
+      <w:bookmarkStart w:id="45" w:name="_Toc386440205"/>
+      <w:bookmarkStart w:id="46" w:name="_Toc399300833"/>
       <w:r>
         <w:rPr>
           <w:rFonts w:eastAsia="Times New Roman"/>
@@ -9804,8 +11982,8 @@
         </w:rPr>
         <w:t>Find the Function Available in a Library</w:t>
       </w:r>
-      <w:bookmarkEnd w:id="41"/>
-      <w:bookmarkEnd w:id="42"/>
+      <w:bookmarkEnd w:id="45"/>
+      <w:bookmarkEnd w:id="46"/>
     </w:p>
     <w:p>
       <w:pPr>
@@ -9871,7 +12049,7 @@
           <w:lang w:bidi="ar-SA"/>
         </w:rPr>
       </w:pPr>
-      <w:bookmarkStart w:id="43" w:name="_Toc386440206"/>
+      <w:bookmarkStart w:id="47" w:name="_Toc386440206"/>
       <w:r>
         <w:rPr>
           <w:rFonts w:eastAsia="Times New Roman"/>
@@ -9889,7 +12067,7 @@
           <w:lang w:bidi="ar-SA"/>
         </w:rPr>
       </w:pPr>
-      <w:bookmarkStart w:id="44" w:name="_Toc396481046"/>
+      <w:bookmarkStart w:id="48" w:name="_Toc399300834"/>
       <w:r>
         <w:rPr>
           <w:rFonts w:eastAsia="Times New Roman"/>
@@ -9898,8 +12076,8 @@
         <w:lastRenderedPageBreak/>
         <w:t>Lists</w:t>
       </w:r>
-      <w:bookmarkEnd w:id="43"/>
-      <w:bookmarkEnd w:id="44"/>
+      <w:bookmarkEnd w:id="47"/>
+      <w:bookmarkEnd w:id="48"/>
     </w:p>
     <w:p>
       <w:pPr>
@@ -9925,8 +12103,8 @@
           <w:lang w:bidi="ar-SA"/>
         </w:rPr>
       </w:pPr>
-      <w:bookmarkStart w:id="45" w:name="_Toc386440207"/>
-      <w:bookmarkStart w:id="46" w:name="_Toc396481047"/>
+      <w:bookmarkStart w:id="49" w:name="_Toc386440207"/>
+      <w:bookmarkStart w:id="50" w:name="_Toc399300835"/>
       <w:r>
         <w:rPr>
           <w:rFonts w:eastAsia="Times New Roman"/>
@@ -9934,8 +12112,8 @@
         </w:rPr>
         <w:t>Creating and Appending to a List</w:t>
       </w:r>
-      <w:bookmarkEnd w:id="45"/>
-      <w:bookmarkEnd w:id="46"/>
+      <w:bookmarkEnd w:id="49"/>
+      <w:bookmarkEnd w:id="50"/>
     </w:p>
     <w:p>
       <w:pPr>
@@ -10045,14 +12223,10 @@
           <w:szCs w:val="20"/>
           <w:lang w:bidi="ar-SA"/>
         </w:rPr>
-        <w:t>&gt;&gt;&gt; adds.append("a")</w:t>
-      </w:r>
-    </w:p>
-    <w:p>
-      <w:pPr>
-        <w:shd w:val="clear" w:color="auto" w:fill="FFFFFF"/>
-        <w:ind w:right="-720"/>
-        <w:jc w:val="both"/>
+        <w:t xml:space="preserve">&gt;&gt;&gt; </w:t>
+      </w:r>
+      <w:proofErr w:type="spellStart"/>
+      <w:r>
         <w:rPr>
           <w:rFonts w:ascii="Courier New" w:eastAsia="Times New Roman" w:hAnsi="Courier New" w:cs="Courier New"/>
           <w:color w:val="000000"/>
@@ -10060,7 +12234,9 @@
           <w:szCs w:val="20"/>
           <w:lang w:bidi="ar-SA"/>
         </w:rPr>
-      </w:pPr>
+        <w:t>adds.append</w:t>
+      </w:r>
+      <w:proofErr w:type="spellEnd"/>
       <w:r>
         <w:rPr>
           <w:rFonts w:ascii="Courier New" w:eastAsia="Times New Roman" w:hAnsi="Courier New" w:cs="Courier New"/>
@@ -10069,7 +12245,7 @@
           <w:szCs w:val="20"/>
           <w:lang w:bidi="ar-SA"/>
         </w:rPr>
-        <w:t>&gt;&gt;&gt; adds</w:t>
+        <w:t>("a")</w:t>
       </w:r>
     </w:p>
     <w:p>
@@ -10093,7 +12269,7 @@
           <w:szCs w:val="20"/>
           <w:lang w:bidi="ar-SA"/>
         </w:rPr>
-        <w:t>['a']</w:t>
+        <w:t>&gt;&gt;&gt; adds</w:t>
       </w:r>
     </w:p>
     <w:p>
@@ -10117,7 +12293,7 @@
           <w:szCs w:val="20"/>
           <w:lang w:bidi="ar-SA"/>
         </w:rPr>
-        <w:t>&gt;&gt;&gt; adds.append("b")</w:t>
+        <w:t>['a']</w:t>
       </w:r>
     </w:p>
     <w:p>
@@ -10141,14 +12317,10 @@
           <w:szCs w:val="20"/>
           <w:lang w:bidi="ar-SA"/>
         </w:rPr>
-        <w:t>&gt;&gt;&gt; adds</w:t>
-      </w:r>
-    </w:p>
-    <w:p>
-      <w:pPr>
-        <w:shd w:val="clear" w:color="auto" w:fill="FFFFFF"/>
-        <w:ind w:right="-720"/>
-        <w:jc w:val="both"/>
+        <w:t xml:space="preserve">&gt;&gt;&gt; </w:t>
+      </w:r>
+      <w:proofErr w:type="spellStart"/>
+      <w:r>
         <w:rPr>
           <w:rFonts w:ascii="Courier New" w:eastAsia="Times New Roman" w:hAnsi="Courier New" w:cs="Courier New"/>
           <w:color w:val="000000"/>
@@ -10156,7 +12328,9 @@
           <w:szCs w:val="20"/>
           <w:lang w:bidi="ar-SA"/>
         </w:rPr>
-      </w:pPr>
+        <w:t>adds.append</w:t>
+      </w:r>
+      <w:proofErr w:type="spellEnd"/>
       <w:r>
         <w:rPr>
           <w:rFonts w:ascii="Courier New" w:eastAsia="Times New Roman" w:hAnsi="Courier New" w:cs="Courier New"/>
@@ -10165,7 +12339,7 @@
           <w:szCs w:val="20"/>
           <w:lang w:bidi="ar-SA"/>
         </w:rPr>
-        <w:t>['a', 'b']</w:t>
+        <w:t>("b")</w:t>
       </w:r>
     </w:p>
     <w:p>
@@ -10189,7 +12363,7 @@
           <w:szCs w:val="20"/>
           <w:lang w:bidi="ar-SA"/>
         </w:rPr>
-        <w:t>&gt;&gt;&gt; 'a' in adds</w:t>
+        <w:t>&gt;&gt;&gt; adds</w:t>
       </w:r>
     </w:p>
     <w:p>
@@ -10213,7 +12387,7 @@
           <w:szCs w:val="20"/>
           <w:lang w:bidi="ar-SA"/>
         </w:rPr>
-        <w:t>True</w:t>
+        <w:t>['a', 'b']</w:t>
       </w:r>
     </w:p>
     <w:p>
@@ -10237,7 +12411,7 @@
           <w:szCs w:val="20"/>
           <w:lang w:bidi="ar-SA"/>
         </w:rPr>
-        <w:t>&gt;&gt;&gt; 'c' in adds</w:t>
+        <w:t>&gt;&gt;&gt; 'a' in adds</w:t>
       </w:r>
     </w:p>
     <w:p>
@@ -10261,44 +12435,12 @@
           <w:szCs w:val="20"/>
           <w:lang w:bidi="ar-SA"/>
         </w:rPr>
-        <w:t>False</w:t>
-      </w:r>
-    </w:p>
-    <w:p>
-      <w:pPr>
-        <w:spacing w:after="200" w:line="276" w:lineRule="auto"/>
-      </w:pPr>
-    </w:p>
-    <w:p>
-      <w:pPr>
-        <w:spacing w:after="200" w:line="276" w:lineRule="auto"/>
-      </w:pPr>
-    </w:p>
-    <w:p>
-      <w:pPr>
-        <w:pStyle w:val="Heading1"/>
-        <w:ind w:right="-720"/>
-        <w:rPr>
-          <w:rFonts w:eastAsia="Times New Roman"/>
-          <w:lang w:bidi="ar-SA"/>
-        </w:rPr>
-      </w:pPr>
-      <w:bookmarkStart w:id="47" w:name="_Toc386440208"/>
-      <w:bookmarkStart w:id="48" w:name="_Toc396481048"/>
-      <w:r>
-        <w:rPr>
-          <w:rFonts w:eastAsia="Times New Roman"/>
-          <w:lang w:bidi="ar-SA"/>
-        </w:rPr>
-        <w:t>Math Functions</w:t>
-      </w:r>
-      <w:bookmarkEnd w:id="47"/>
-      <w:bookmarkEnd w:id="48"/>
+        <w:t>True</w:t>
+      </w:r>
     </w:p>
     <w:p>
       <w:pPr>
         <w:shd w:val="clear" w:color="auto" w:fill="FFFFFF"/>
-        <w:spacing w:line="312" w:lineRule="auto"/>
         <w:ind w:right="-720"/>
         <w:jc w:val="both"/>
         <w:rPr>
@@ -10309,6 +12451,86 @@
           <w:lang w:bidi="ar-SA"/>
         </w:rPr>
       </w:pPr>
+      <w:r>
+        <w:rPr>
+          <w:rFonts w:ascii="Courier New" w:eastAsia="Times New Roman" w:hAnsi="Courier New" w:cs="Courier New"/>
+          <w:color w:val="000000"/>
+          <w:sz w:val="20"/>
+          <w:szCs w:val="20"/>
+          <w:lang w:bidi="ar-SA"/>
+        </w:rPr>
+        <w:t>&gt;&gt;&gt; 'c' in adds</w:t>
+      </w:r>
+    </w:p>
+    <w:p>
+      <w:pPr>
+        <w:shd w:val="clear" w:color="auto" w:fill="FFFFFF"/>
+        <w:ind w:right="-720"/>
+        <w:jc w:val="both"/>
+        <w:rPr>
+          <w:rFonts w:ascii="Courier New" w:eastAsia="Times New Roman" w:hAnsi="Courier New" w:cs="Courier New"/>
+          <w:color w:val="000000"/>
+          <w:sz w:val="20"/>
+          <w:szCs w:val="20"/>
+          <w:lang w:bidi="ar-SA"/>
+        </w:rPr>
+      </w:pPr>
+      <w:r>
+        <w:rPr>
+          <w:rFonts w:ascii="Courier New" w:eastAsia="Times New Roman" w:hAnsi="Courier New" w:cs="Courier New"/>
+          <w:color w:val="000000"/>
+          <w:sz w:val="20"/>
+          <w:szCs w:val="20"/>
+          <w:lang w:bidi="ar-SA"/>
+        </w:rPr>
+        <w:t>False</w:t>
+      </w:r>
+    </w:p>
+    <w:p>
+      <w:pPr>
+        <w:spacing w:after="200" w:line="276" w:lineRule="auto"/>
+      </w:pPr>
+    </w:p>
+    <w:p>
+      <w:pPr>
+        <w:spacing w:after="200" w:line="276" w:lineRule="auto"/>
+      </w:pPr>
+    </w:p>
+    <w:p>
+      <w:pPr>
+        <w:pStyle w:val="Heading1"/>
+        <w:ind w:right="-720"/>
+        <w:rPr>
+          <w:rFonts w:eastAsia="Times New Roman"/>
+          <w:lang w:bidi="ar-SA"/>
+        </w:rPr>
+      </w:pPr>
+      <w:bookmarkStart w:id="51" w:name="_Toc386440208"/>
+      <w:bookmarkStart w:id="52" w:name="_Toc399300836"/>
+      <w:r>
+        <w:rPr>
+          <w:rFonts w:eastAsia="Times New Roman"/>
+          <w:lang w:bidi="ar-SA"/>
+        </w:rPr>
+        <w:t>Math Functions</w:t>
+      </w:r>
+      <w:bookmarkEnd w:id="51"/>
+      <w:bookmarkEnd w:id="52"/>
+    </w:p>
+    <w:p>
+      <w:pPr>
+        <w:shd w:val="clear" w:color="auto" w:fill="FFFFFF"/>
+        <w:spacing w:line="312" w:lineRule="auto"/>
+        <w:ind w:right="-720"/>
+        <w:jc w:val="both"/>
+        <w:rPr>
+          <w:rFonts w:ascii="Courier New" w:eastAsia="Times New Roman" w:hAnsi="Courier New" w:cs="Courier New"/>
+          <w:color w:val="000000"/>
+          <w:sz w:val="20"/>
+          <w:szCs w:val="20"/>
+          <w:lang w:bidi="ar-SA"/>
+        </w:rPr>
+      </w:pPr>
     </w:p>
     <w:p>
       <w:pPr>
@@ -10319,8 +12541,8 @@
           <w:lang w:bidi="ar-SA"/>
         </w:rPr>
       </w:pPr>
-      <w:bookmarkStart w:id="49" w:name="_Toc386440209"/>
-      <w:bookmarkStart w:id="50" w:name="_Toc396481049"/>
+      <w:bookmarkStart w:id="53" w:name="_Toc386440209"/>
+      <w:bookmarkStart w:id="54" w:name="_Toc399300837"/>
       <w:r>
         <w:rPr>
           <w:rFonts w:eastAsia="Times New Roman"/>
@@ -10328,8 +12550,8 @@
         </w:rPr>
         <w:t>Exponentiation</w:t>
       </w:r>
-      <w:bookmarkEnd w:id="49"/>
-      <w:bookmarkEnd w:id="50"/>
+      <w:bookmarkEnd w:id="53"/>
+      <w:bookmarkEnd w:id="54"/>
     </w:p>
     <w:p>
       <w:pPr>
@@ -10388,8 +12610,8 @@
           <w:lang w:bidi="ar-SA"/>
         </w:rPr>
       </w:pPr>
-      <w:bookmarkStart w:id="51" w:name="_Toc386440210"/>
-      <w:bookmarkStart w:id="52" w:name="_Toc396481050"/>
+      <w:bookmarkStart w:id="55" w:name="_Toc386440210"/>
+      <w:bookmarkStart w:id="56" w:name="_Toc399300838"/>
       <w:r>
         <w:rPr>
           <w:rFonts w:eastAsia="Times New Roman"/>
@@ -10397,8 +12619,8 @@
         </w:rPr>
         <w:t>pi</w:t>
       </w:r>
-      <w:bookmarkEnd w:id="51"/>
-      <w:bookmarkEnd w:id="52"/>
+      <w:bookmarkEnd w:id="55"/>
+      <w:bookmarkEnd w:id="56"/>
     </w:p>
     <w:p>
       <w:pPr>
@@ -10414,6 +12636,7 @@
           <w:lang w:bidi="ar-SA"/>
         </w:rPr>
       </w:pPr>
+      <w:proofErr w:type="spellStart"/>
       <w:r>
         <w:rPr>
           <w:rFonts w:ascii="Courier New" w:eastAsia="Times New Roman" w:hAnsi="Courier New" w:cs="Courier New"/>
@@ -10424,6 +12647,7 @@
         </w:rPr>
         <w:t>math.pi</w:t>
       </w:r>
+      <w:proofErr w:type="spellEnd"/>
     </w:p>
     <w:p>
       <w:pPr>
@@ -10449,8 +12673,8 @@
           <w:lang w:bidi="ar-SA"/>
         </w:rPr>
       </w:pPr>
-      <w:bookmarkStart w:id="53" w:name="_Toc386440211"/>
-      <w:bookmarkStart w:id="54" w:name="_Toc396481051"/>
+      <w:bookmarkStart w:id="57" w:name="_Toc386440211"/>
+      <w:bookmarkStart w:id="58" w:name="_Toc399300839"/>
       <w:r>
         <w:rPr>
           <w:rFonts w:eastAsia="Times New Roman"/>
@@ -10458,8 +12682,8 @@
         </w:rPr>
         <w:t>Square Root</w:t>
       </w:r>
-      <w:bookmarkEnd w:id="53"/>
-      <w:bookmarkEnd w:id="54"/>
+      <w:bookmarkEnd w:id="57"/>
+      <w:bookmarkEnd w:id="58"/>
     </w:p>
     <w:p>
       <w:pPr>
@@ -10515,6 +12739,7 @@
           <w:lang w:bidi="ar-SA"/>
         </w:rPr>
       </w:pPr>
+      <w:proofErr w:type="spellStart"/>
       <w:r>
         <w:rPr>
           <w:rFonts w:ascii="Courier New" w:eastAsia="Times New Roman" w:hAnsi="Courier New" w:cs="Courier New"/>
@@ -10523,7 +12748,18 @@
           <w:szCs w:val="20"/>
           <w:lang w:bidi="ar-SA"/>
         </w:rPr>
-        <w:t>math.sqrt(25)</w:t>
+        <w:t>math.sqrt</w:t>
+      </w:r>
+      <w:proofErr w:type="spellEnd"/>
+      <w:r>
+        <w:rPr>
+          <w:rFonts w:ascii="Courier New" w:eastAsia="Times New Roman" w:hAnsi="Courier New" w:cs="Courier New"/>
+          <w:color w:val="000000"/>
+          <w:sz w:val="20"/>
+          <w:szCs w:val="20"/>
+          <w:lang w:bidi="ar-SA"/>
+        </w:rPr>
+        <w:t>(25)</w:t>
       </w:r>
     </w:p>
     <w:p>
@@ -10561,12 +12797,12 @@
       <w:pPr>
         <w:pStyle w:val="Heading1"/>
       </w:pPr>
-      <w:bookmarkStart w:id="55" w:name="_Toc396481052"/>
+      <w:bookmarkStart w:id="59" w:name="_Toc399300840"/>
       <w:r>
         <w:lastRenderedPageBreak/>
         <w:t>Matrices</w:t>
       </w:r>
-      <w:bookmarkEnd w:id="55"/>
+      <w:bookmarkEnd w:id="59"/>
     </w:p>
     <w:p>
       <w:pPr>
@@ -10577,18 +12813,31 @@
       <w:pPr>
         <w:pStyle w:val="Heading2"/>
       </w:pPr>
-      <w:bookmarkStart w:id="56" w:name="_Toc396481053"/>
+      <w:bookmarkStart w:id="60" w:name="_Toc399300841"/>
       <w:r>
         <w:t>Number of rows in a matrix</w:t>
       </w:r>
-      <w:bookmarkEnd w:id="56"/>
-    </w:p>
-    <w:p>
-      <w:pPr>
-        <w:pStyle w:val="codestyle"/>
-      </w:pPr>
-      <w:r>
-        <w:t>row_count = X_train.shape[0]</w:t>
+      <w:bookmarkEnd w:id="60"/>
+    </w:p>
+    <w:p>
+      <w:pPr>
+        <w:pStyle w:val="codestyle"/>
+      </w:pPr>
+      <w:proofErr w:type="spellStart"/>
+      <w:r>
+        <w:t>row_count</w:t>
+      </w:r>
+      <w:proofErr w:type="spellEnd"/>
+      <w:r>
+        <w:t xml:space="preserve"> = </w:t>
+      </w:r>
+      <w:proofErr w:type="spellStart"/>
+      <w:r>
+        <w:t>X_train.shape</w:t>
+      </w:r>
+      <w:proofErr w:type="spellEnd"/>
+      <w:r>
+        <w:t>[0]</w:t>
       </w:r>
     </w:p>
     <w:p/>
@@ -10596,24 +12845,37 @@
       <w:pPr>
         <w:pStyle w:val="Heading2"/>
       </w:pPr>
-      <w:bookmarkStart w:id="57" w:name="_Toc396481054"/>
+      <w:bookmarkStart w:id="61" w:name="_Toc399300842"/>
       <w:r>
         <w:t>Read a Matrix from a file</w:t>
       </w:r>
-      <w:bookmarkEnd w:id="57"/>
-    </w:p>
-    <w:p>
-      <w:pPr>
-        <w:pStyle w:val="codestyle"/>
-      </w:pPr>
-    </w:p>
-    <w:p>
-      <w:pPr>
-        <w:pStyle w:val="codestyle"/>
-      </w:pPr>
-      <w:r>
-        <w:t>&gt;&gt;&gt; import numpy as np</w:t>
-      </w:r>
+      <w:bookmarkEnd w:id="61"/>
+    </w:p>
+    <w:p>
+      <w:pPr>
+        <w:pStyle w:val="codestyle"/>
+      </w:pPr>
+    </w:p>
+    <w:p>
+      <w:pPr>
+        <w:pStyle w:val="codestyle"/>
+      </w:pPr>
+      <w:r>
+        <w:t xml:space="preserve">&gt;&gt;&gt; import </w:t>
+      </w:r>
+      <w:proofErr w:type="spellStart"/>
+      <w:r>
+        <w:t>numpy</w:t>
+      </w:r>
+      <w:proofErr w:type="spellEnd"/>
+      <w:r>
+        <w:t xml:space="preserve"> as </w:t>
+      </w:r>
+      <w:proofErr w:type="spellStart"/>
+      <w:r>
+        <w:t>np</w:t>
+      </w:r>
+      <w:proofErr w:type="spellEnd"/>
     </w:p>
     <w:p>
       <w:pPr>
@@ -10622,24 +12884,66 @@
       <w:r>
         <w:t xml:space="preserve">&gt;&gt;&gt; </w:t>
       </w:r>
-      <w:r>
-        <w:t xml:space="preserve">my_data = </w:t>
-      </w:r>
+      <w:proofErr w:type="spellStart"/>
+      <w:r>
+        <w:t>my_data</w:t>
+      </w:r>
+      <w:proofErr w:type="spellEnd"/>
+      <w:r>
+        <w:t xml:space="preserve"> = </w:t>
+      </w:r>
+      <w:proofErr w:type="spellStart"/>
       <w:r>
         <w:t>np.</w:t>
       </w:r>
       <w:r>
-        <w:t>genfromtxt(filepath, delimiter=',', skip_header=8)</w:t>
-      </w:r>
-    </w:p>
-    <w:p>
-      <w:pPr>
-        <w:pStyle w:val="codestyle"/>
-      </w:pPr>
-    </w:p>
-    <w:p>
-      <w:r>
-        <w:t>(my_data will be a 2d numpy array)</w:t>
+        <w:t>genfromtxt</w:t>
+      </w:r>
+      <w:proofErr w:type="spellEnd"/>
+      <w:r>
+        <w:t>(</w:t>
+      </w:r>
+      <w:proofErr w:type="spellStart"/>
+      <w:r>
+        <w:t>filepath</w:t>
+      </w:r>
+      <w:proofErr w:type="spellEnd"/>
+      <w:r>
+        <w:t xml:space="preserve">, delimiter=',', </w:t>
+      </w:r>
+      <w:proofErr w:type="spellStart"/>
+      <w:r>
+        <w:t>skip_header</w:t>
+      </w:r>
+      <w:proofErr w:type="spellEnd"/>
+      <w:r>
+        <w:t>=8)</w:t>
+      </w:r>
+    </w:p>
+    <w:p>
+      <w:pPr>
+        <w:pStyle w:val="codestyle"/>
+      </w:pPr>
+    </w:p>
+    <w:p>
+      <w:r>
+        <w:t>(</w:t>
+      </w:r>
+      <w:proofErr w:type="spellStart"/>
+      <w:r>
+        <w:t>my_data</w:t>
+      </w:r>
+      <w:proofErr w:type="spellEnd"/>
+      <w:r>
+        <w:t xml:space="preserve"> will be a 2d </w:t>
+      </w:r>
+      <w:proofErr w:type="spellStart"/>
+      <w:r>
+        <w:t>numpy</w:t>
+      </w:r>
+      <w:proofErr w:type="spellEnd"/>
+      <w:r>
+        <w:t xml:space="preserve"> array)</w:t>
       </w:r>
     </w:p>
     <w:p>
@@ -10651,19 +12955,24 @@
       <w:pPr>
         <w:pStyle w:val="Heading2"/>
       </w:pPr>
-      <w:bookmarkStart w:id="58" w:name="_Toc396481055"/>
+      <w:bookmarkStart w:id="62" w:name="_Toc399300843"/>
       <w:r>
         <w:t>Read the contents of a matrix column into an array</w:t>
       </w:r>
-      <w:bookmarkEnd w:id="58"/>
-    </w:p>
-    <w:p>
-      <w:pPr>
-        <w:pStyle w:val="codestyle"/>
-      </w:pPr>
-      <w:r>
-        <w:t>&gt;&gt;&gt; mydata</w:t>
-      </w:r>
+      <w:bookmarkEnd w:id="62"/>
+    </w:p>
+    <w:p>
+      <w:pPr>
+        <w:pStyle w:val="codestyle"/>
+      </w:pPr>
+      <w:r>
+        <w:t xml:space="preserve">&gt;&gt;&gt; </w:t>
+      </w:r>
+      <w:proofErr w:type="spellStart"/>
+      <w:r>
+        <w:t>mydata</w:t>
+      </w:r>
+      <w:proofErr w:type="spellEnd"/>
     </w:p>
     <w:p>
       <w:pPr>
@@ -10766,16 +13075,37 @@
         <w:pStyle w:val="codestyle"/>
       </w:pPr>
       <w:r>
-        <w:t>&gt;&gt;&gt; rainfall_mm = mydata[:,3]</w:t>
-      </w:r>
-    </w:p>
-    <w:p>
-      <w:pPr>
-        <w:pStyle w:val="codestyle"/>
-      </w:pPr>
-      <w:r>
-        <w:t>&gt;&gt;&gt; rainfall_mm</w:t>
-      </w:r>
+        <w:t xml:space="preserve">&gt;&gt;&gt; </w:t>
+      </w:r>
+      <w:proofErr w:type="spellStart"/>
+      <w:r>
+        <w:t>rainfall_mm</w:t>
+      </w:r>
+      <w:proofErr w:type="spellEnd"/>
+      <w:r>
+        <w:t xml:space="preserve"> = </w:t>
+      </w:r>
+      <w:proofErr w:type="spellStart"/>
+      <w:r>
+        <w:t>mydata</w:t>
+      </w:r>
+      <w:proofErr w:type="spellEnd"/>
+      <w:r>
+        <w:t>[:,3]</w:t>
+      </w:r>
+    </w:p>
+    <w:p>
+      <w:pPr>
+        <w:pStyle w:val="codestyle"/>
+      </w:pPr>
+      <w:r>
+        <w:t xml:space="preserve">&gt;&gt;&gt; </w:t>
+      </w:r>
+      <w:proofErr w:type="spellStart"/>
+      <w:r>
+        <w:t>rainfall_mm</w:t>
+      </w:r>
+      <w:proofErr w:type="spellEnd"/>
     </w:p>
     <w:p>
       <w:pPr>
@@ -10802,39 +13132,73 @@
       <w:pPr>
         <w:pStyle w:val="Heading2"/>
       </w:pPr>
-      <w:bookmarkStart w:id="59" w:name="_Toc396481056"/>
+      <w:bookmarkStart w:id="63" w:name="_Toc399300844"/>
       <w:r>
         <w:t>Scale matrix columns</w:t>
       </w:r>
-      <w:bookmarkEnd w:id="59"/>
-    </w:p>
-    <w:p>
-      <w:pPr>
-        <w:pStyle w:val="codestyle"/>
-      </w:pPr>
-    </w:p>
-    <w:p>
-      <w:pPr>
-        <w:pStyle w:val="codestyle"/>
-      </w:pPr>
-      <w:r>
-        <w:t>from sklearn import preprocessing</w:t>
-      </w:r>
-    </w:p>
-    <w:p>
-      <w:pPr>
-        <w:pStyle w:val="codestyle"/>
-      </w:pPr>
-      <w:r>
-        <w:t>scaler = preprocessing.StandardScaler().fit(X)</w:t>
-      </w:r>
-    </w:p>
-    <w:p>
-      <w:pPr>
-        <w:pStyle w:val="codestyle"/>
-      </w:pPr>
-      <w:r>
-        <w:t>X_scaled = scaler.transform(X)</w:t>
+      <w:bookmarkEnd w:id="63"/>
+    </w:p>
+    <w:p>
+      <w:pPr>
+        <w:pStyle w:val="codestyle"/>
+      </w:pPr>
+    </w:p>
+    <w:p>
+      <w:pPr>
+        <w:pStyle w:val="codestyle"/>
+      </w:pPr>
+      <w:r>
+        <w:t xml:space="preserve">from </w:t>
+      </w:r>
+      <w:proofErr w:type="spellStart"/>
+      <w:r>
+        <w:t>sklearn</w:t>
+      </w:r>
+      <w:proofErr w:type="spellEnd"/>
+      <w:r>
+        <w:t xml:space="preserve"> import preprocessing</w:t>
+      </w:r>
+    </w:p>
+    <w:p>
+      <w:pPr>
+        <w:pStyle w:val="codestyle"/>
+      </w:pPr>
+      <w:proofErr w:type="spellStart"/>
+      <w:r>
+        <w:t>scaler</w:t>
+      </w:r>
+      <w:proofErr w:type="spellEnd"/>
+      <w:r>
+        <w:t xml:space="preserve"> = </w:t>
+      </w:r>
+      <w:proofErr w:type="spellStart"/>
+      <w:r>
+        <w:t>preprocessing.StandardScaler</w:t>
+      </w:r>
+      <w:proofErr w:type="spellEnd"/>
+      <w:r>
+        <w:t>().fit(X)</w:t>
+      </w:r>
+    </w:p>
+    <w:p>
+      <w:pPr>
+        <w:pStyle w:val="codestyle"/>
+      </w:pPr>
+      <w:proofErr w:type="spellStart"/>
+      <w:r>
+        <w:t>X_scaled</w:t>
+      </w:r>
+      <w:proofErr w:type="spellEnd"/>
+      <w:r>
+        <w:t xml:space="preserve"> = </w:t>
+      </w:r>
+      <w:proofErr w:type="spellStart"/>
+      <w:r>
+        <w:t>scaler.transform</w:t>
+      </w:r>
+      <w:proofErr w:type="spellEnd"/>
+      <w:r>
+        <w:t>(X)</w:t>
       </w:r>
     </w:p>
     <w:p>
@@ -10856,11 +13220,11 @@
       <w:pPr>
         <w:pStyle w:val="Heading1"/>
       </w:pPr>
-      <w:bookmarkStart w:id="60" w:name="_Toc396481057"/>
+      <w:bookmarkStart w:id="64" w:name="_Toc399300845"/>
       <w:r>
         <w:t>Object Serialization</w:t>
       </w:r>
-      <w:bookmarkEnd w:id="60"/>
+      <w:bookmarkEnd w:id="64"/>
     </w:p>
     <w:p>
       <w:pPr>
@@ -10871,11 +13235,11 @@
       <w:pPr>
         <w:pStyle w:val="Heading2"/>
       </w:pPr>
-      <w:bookmarkStart w:id="61" w:name="_Toc396481058"/>
+      <w:bookmarkStart w:id="65" w:name="_Toc399300846"/>
       <w:r>
         <w:t>Create an object from a stored serialization</w:t>
       </w:r>
-      <w:bookmarkEnd w:id="61"/>
+      <w:bookmarkEnd w:id="65"/>
     </w:p>
     <w:p>
       <w:pPr>
@@ -10907,21 +13271,66 @@
       <w:pPr>
         <w:pStyle w:val="codestyle"/>
       </w:pPr>
-      <w:r>
-        <w:t>favorite_color = pickle.load( open( "latlong.p", "rb" ) )</w:t>
-      </w:r>
-    </w:p>
-    <w:p>
-      <w:pPr>
-        <w:pStyle w:val="codestyle"/>
-      </w:pPr>
-    </w:p>
-    <w:p>
-      <w:pPr>
-        <w:pStyle w:val="codestyle"/>
-      </w:pPr>
-      <w:r>
-        <w:t>print(favorite_color["330 Lee Industrial Blvd Austell, Ga 30168"])</w:t>
+      <w:proofErr w:type="spellStart"/>
+      <w:r>
+        <w:t>favorite_color</w:t>
+      </w:r>
+      <w:proofErr w:type="spellEnd"/>
+      <w:r>
+        <w:t xml:space="preserve"> = </w:t>
+      </w:r>
+      <w:proofErr w:type="spellStart"/>
+      <w:r>
+        <w:t>pickle.load</w:t>
+      </w:r>
+      <w:proofErr w:type="spellEnd"/>
+      <w:r>
+        <w:t>( open( "</w:t>
+      </w:r>
+      <w:proofErr w:type="spellStart"/>
+      <w:r>
+        <w:t>latlong.p</w:t>
+      </w:r>
+      <w:proofErr w:type="spellEnd"/>
+      <w:r>
+        <w:t>", "</w:t>
+      </w:r>
+      <w:proofErr w:type="spellStart"/>
+      <w:r>
+        <w:t>rb</w:t>
+      </w:r>
+      <w:proofErr w:type="spellEnd"/>
+      <w:r>
+        <w:t>" ) )</w:t>
+      </w:r>
+    </w:p>
+    <w:p>
+      <w:pPr>
+        <w:pStyle w:val="codestyle"/>
+      </w:pPr>
+    </w:p>
+    <w:p>
+      <w:pPr>
+        <w:pStyle w:val="codestyle"/>
+      </w:pPr>
+      <w:r>
+        <w:t>print(</w:t>
+      </w:r>
+      <w:proofErr w:type="spellStart"/>
+      <w:r>
+        <w:t>favorite_color</w:t>
+      </w:r>
+      <w:proofErr w:type="spellEnd"/>
+      <w:r>
+        <w:t xml:space="preserve">["330 Lee Industrial Blvd Austell, </w:t>
+      </w:r>
+      <w:proofErr w:type="spellStart"/>
+      <w:r>
+        <w:t>Ga</w:t>
+      </w:r>
+      <w:proofErr w:type="spellEnd"/>
+      <w:r>
+        <w:t xml:space="preserve"> 30168"])</w:t>
       </w:r>
     </w:p>
     <w:p>
@@ -10935,7 +13344,15 @@
         </w:rPr>
       </w:pPr>
       <w:r>
-        <w:t>print(favorite_color["330 LEE INDUSTRIAL BLVD AUSTELL, GA 30168"])</w:t>
+        <w:t>print(</w:t>
+      </w:r>
+      <w:proofErr w:type="spellStart"/>
+      <w:r>
+        <w:t>favorite_color</w:t>
+      </w:r>
+      <w:proofErr w:type="spellEnd"/>
+      <w:r>
+        <w:t>["330 LEE INDUSTRIAL BLVD AUSTELL, GA 30168"])</w:t>
       </w:r>
       <w:r>
         <w:br w:type="page"/>
@@ -10945,19 +13362,22 @@
       <w:pPr>
         <w:pStyle w:val="Heading1"/>
       </w:pPr>
-      <w:bookmarkStart w:id="62" w:name="_Toc396481059"/>
+      <w:bookmarkStart w:id="66" w:name="_Toc399300847"/>
       <w:r>
         <w:lastRenderedPageBreak/>
         <w:t>Series</w:t>
       </w:r>
+      <w:bookmarkEnd w:id="66"/>
     </w:p>
     <w:p>
       <w:pPr>
         <w:pStyle w:val="Heading2"/>
       </w:pPr>
+      <w:bookmarkStart w:id="67" w:name="_Toc399300848"/>
       <w:r>
         <w:t>Get the value of a Series element</w:t>
       </w:r>
+      <w:bookmarkEnd w:id="67"/>
     </w:p>
     <w:p/>
     <w:p>
@@ -10965,39 +13385,76 @@
         <w:pStyle w:val="codestyle"/>
       </w:pPr>
       <w:r>
-        <w:t>&gt;&gt;&gt; this_journey_number[0:0]</w:t>
-      </w:r>
-    </w:p>
-    <w:p>
-      <w:pPr>
-        <w:pStyle w:val="codestyle"/>
-      </w:pPr>
-      <w:r>
-        <w:t>Series([], name: JOURNEY_NUMBER, dtype: object)</w:t>
-      </w:r>
-    </w:p>
-    <w:p>
-      <w:pPr>
-        <w:pStyle w:val="codestyle"/>
-      </w:pPr>
-      <w:r>
-        <w:t>&gt;&gt;&gt; this_journey_number.values</w:t>
-      </w:r>
-    </w:p>
-    <w:p>
-      <w:pPr>
-        <w:pStyle w:val="codestyle"/>
-      </w:pPr>
-      <w:r>
-        <w:t>array(['SGS-KRA-2014NKUC11588-KRA-2014NKUC11588-01'], dtype=object)</w:t>
-      </w:r>
-    </w:p>
-    <w:p>
-      <w:pPr>
-        <w:pStyle w:val="codestyle"/>
-      </w:pPr>
-      <w:r>
-        <w:t>&gt;&gt;&gt; this_journey_number.values[0]</w:t>
+        <w:t xml:space="preserve">&gt;&gt;&gt; </w:t>
+      </w:r>
+      <w:proofErr w:type="spellStart"/>
+      <w:r>
+        <w:t>this_journey_number</w:t>
+      </w:r>
+      <w:proofErr w:type="spellEnd"/>
+      <w:r>
+        <w:t>[0:0]</w:t>
+      </w:r>
+    </w:p>
+    <w:p>
+      <w:pPr>
+        <w:pStyle w:val="codestyle"/>
+      </w:pPr>
+      <w:r>
+        <w:t xml:space="preserve">Series([], name: JOURNEY_NUMBER, </w:t>
+      </w:r>
+      <w:proofErr w:type="spellStart"/>
+      <w:r>
+        <w:t>dtype</w:t>
+      </w:r>
+      <w:proofErr w:type="spellEnd"/>
+      <w:r>
+        <w:t>: object)</w:t>
+      </w:r>
+    </w:p>
+    <w:p>
+      <w:pPr>
+        <w:pStyle w:val="codestyle"/>
+      </w:pPr>
+      <w:r>
+        <w:t xml:space="preserve">&gt;&gt;&gt; </w:t>
+      </w:r>
+      <w:proofErr w:type="spellStart"/>
+      <w:r>
+        <w:t>this_journey_number.values</w:t>
+      </w:r>
+      <w:proofErr w:type="spellEnd"/>
+    </w:p>
+    <w:p>
+      <w:pPr>
+        <w:pStyle w:val="codestyle"/>
+      </w:pPr>
+      <w:r>
+        <w:t xml:space="preserve">array(['SGS-KRA-2014NKUC11588-KRA-2014NKUC11588-01'], </w:t>
+      </w:r>
+      <w:proofErr w:type="spellStart"/>
+      <w:r>
+        <w:t>dtype</w:t>
+      </w:r>
+      <w:proofErr w:type="spellEnd"/>
+      <w:r>
+        <w:t>=object)</w:t>
+      </w:r>
+    </w:p>
+    <w:p>
+      <w:pPr>
+        <w:pStyle w:val="codestyle"/>
+      </w:pPr>
+      <w:r>
+        <w:t xml:space="preserve">&gt;&gt;&gt; </w:t>
+      </w:r>
+      <w:proofErr w:type="spellStart"/>
+      <w:r>
+        <w:t>this_journey_number.values</w:t>
+      </w:r>
+      <w:proofErr w:type="spellEnd"/>
+      <w:r>
+        <w:t>[0]</w:t>
       </w:r>
     </w:p>
     <w:p>
@@ -11022,10 +13479,11 @@
       <w:pPr>
         <w:pStyle w:val="Heading1"/>
       </w:pPr>
+      <w:bookmarkStart w:id="68" w:name="_Toc399300849"/>
       <w:r>
         <w:t>Strings</w:t>
       </w:r>
-      <w:bookmarkEnd w:id="62"/>
+      <w:bookmarkEnd w:id="68"/>
     </w:p>
     <w:p>
       <w:pPr>
@@ -11036,11 +13494,11 @@
       <w:pPr>
         <w:pStyle w:val="Heading2"/>
       </w:pPr>
-      <w:bookmarkStart w:id="63" w:name="_Toc396481060"/>
+      <w:bookmarkStart w:id="69" w:name="_Toc399300850"/>
       <w:r>
         <w:t>Concatenate strings</w:t>
       </w:r>
-      <w:bookmarkEnd w:id="63"/>
+      <w:bookmarkEnd w:id="69"/>
     </w:p>
     <w:p>
       <w:pPr>
@@ -11060,7 +13518,15 @@
         <w:pStyle w:val="codestyle"/>
       </w:pPr>
       <w:r>
-        <w:t>'istest'</w:t>
+        <w:t>'</w:t>
+      </w:r>
+      <w:proofErr w:type="spellStart"/>
+      <w:r>
+        <w:t>istest</w:t>
+      </w:r>
+      <w:proofErr w:type="spellEnd"/>
+      <w:r>
+        <w:t>'</w:t>
       </w:r>
     </w:p>
     <w:p>
@@ -11077,11 +13543,63 @@
       <w:pPr>
         <w:pStyle w:val="Heading2"/>
       </w:pPr>
-      <w:bookmarkStart w:id="64" w:name="_Toc396481061"/>
+      <w:bookmarkStart w:id="70" w:name="_Toc399300851"/>
+      <w:r>
+        <w:t>Find a sub-string</w:t>
+      </w:r>
+      <w:bookmarkEnd w:id="70"/>
+    </w:p>
+    <w:p>
+      <w:pPr>
+        <w:pStyle w:val="codestyle"/>
+      </w:pPr>
+    </w:p>
+    <w:p>
+      <w:pPr>
+        <w:pStyle w:val="codestyle"/>
+      </w:pPr>
+      <w:r>
+        <w:t>&gt;&gt;&gt; test = "something"</w:t>
+      </w:r>
+    </w:p>
+    <w:p>
+      <w:pPr>
+        <w:pStyle w:val="codestyle"/>
+      </w:pPr>
+      <w:r>
+        <w:t xml:space="preserve">&gt;&gt;&gt; </w:t>
+      </w:r>
+      <w:proofErr w:type="spellStart"/>
+      <w:r>
+        <w:t>test.find</w:t>
+      </w:r>
+      <w:proofErr w:type="spellEnd"/>
+      <w:r>
+        <w:t>('me')</w:t>
+      </w:r>
+    </w:p>
+    <w:p>
+      <w:pPr>
+        <w:pStyle w:val="codestyle"/>
+      </w:pPr>
+      <w:r>
+        <w:t>2</w:t>
+      </w:r>
+    </w:p>
+    <w:p>
+      <w:pPr>
+        <w:pStyle w:val="codestyle"/>
+      </w:pPr>
+    </w:p>
+    <w:p>
+      <w:pPr>
+        <w:pStyle w:val="Heading2"/>
+      </w:pPr>
+      <w:bookmarkStart w:id="71" w:name="_Toc399300852"/>
       <w:r>
         <w:t>String Literals</w:t>
       </w:r>
-      <w:bookmarkEnd w:id="64"/>
+      <w:bookmarkEnd w:id="71"/>
     </w:p>
     <w:p>
       <w:pPr>
@@ -11134,11 +13652,11 @@
       <w:pPr>
         <w:pStyle w:val="Heading2"/>
       </w:pPr>
-      <w:bookmarkStart w:id="65" w:name="_Toc396481062"/>
+      <w:bookmarkStart w:id="72" w:name="_Toc399300853"/>
       <w:r>
         <w:t>Sub-strings</w:t>
       </w:r>
-      <w:bookmarkEnd w:id="65"/>
+      <w:bookmarkEnd w:id="72"/>
     </w:p>
     <w:p>
       <w:pPr>
@@ -11166,7 +13684,15 @@
         <w:pStyle w:val="codestyle"/>
       </w:pPr>
       <w:r>
-        <w:t>'llo World!'</w:t>
+        <w:t>'</w:t>
+      </w:r>
+      <w:proofErr w:type="spellStart"/>
+      <w:r>
+        <w:t>llo</w:t>
+      </w:r>
+      <w:proofErr w:type="spellEnd"/>
+      <w:r>
+        <w:t xml:space="preserve"> World!'</w:t>
       </w:r>
     </w:p>
     <w:p>
@@ -11198,7 +13724,15 @@
         <w:pStyle w:val="codestyle"/>
       </w:pPr>
       <w:r>
-        <w:t>'Hello Worl'</w:t>
+        <w:t xml:space="preserve">'Hello </w:t>
+      </w:r>
+      <w:proofErr w:type="spellStart"/>
+      <w:r>
+        <w:t>Worl</w:t>
+      </w:r>
+      <w:proofErr w:type="spellEnd"/>
+      <w:r>
+        <w:t>'</w:t>
       </w:r>
     </w:p>
     <w:p>
@@ -11230,7 +13764,23 @@
         <w:pStyle w:val="codestyle"/>
       </w:pPr>
       <w:r>
-        <w:t>'llo Worl'</w:t>
+        <w:t>'</w:t>
+      </w:r>
+      <w:proofErr w:type="spellStart"/>
+      <w:r>
+        <w:t>llo</w:t>
+      </w:r>
+      <w:proofErr w:type="spellEnd"/>
+      <w:r>
+        <w:t xml:space="preserve"> </w:t>
+      </w:r>
+      <w:proofErr w:type="spellStart"/>
+      <w:r>
+        <w:t>Worl</w:t>
+      </w:r>
+      <w:proofErr w:type="spellEnd"/>
+      <w:r>
+        <w:t>'</w:t>
       </w:r>
     </w:p>
     <w:p>
@@ -11253,12 +13803,12 @@
       <w:pPr>
         <w:pStyle w:val="Heading1"/>
       </w:pPr>
-      <w:bookmarkStart w:id="66" w:name="_Toc396481063"/>
+      <w:bookmarkStart w:id="73" w:name="_Toc399300854"/>
       <w:r>
         <w:lastRenderedPageBreak/>
         <w:t>Program Execution</w:t>
       </w:r>
-      <w:bookmarkEnd w:id="66"/>
+      <w:bookmarkEnd w:id="73"/>
     </w:p>
     <w:p>
       <w:pPr>
@@ -11269,11 +13819,11 @@
       <w:pPr>
         <w:pStyle w:val="Heading2"/>
       </w:pPr>
-      <w:bookmarkStart w:id="67" w:name="_Toc396481064"/>
+      <w:bookmarkStart w:id="74" w:name="_Toc399300855"/>
       <w:r>
         <w:t>Stopping program execution</w:t>
       </w:r>
-      <w:bookmarkEnd w:id="67"/>
+      <w:bookmarkEnd w:id="74"/>
     </w:p>
     <w:p>
       <w:pPr>
@@ -11292,8 +13842,13 @@
       <w:pPr>
         <w:pStyle w:val="codestyle"/>
       </w:pPr>
-      <w:r>
-        <w:t>sys.exit('exiting....')</w:t>
+      <w:proofErr w:type="spellStart"/>
+      <w:r>
+        <w:t>sys.exit</w:t>
+      </w:r>
+      <w:proofErr w:type="spellEnd"/>
+      <w:r>
+        <w:t>('exiting....')</w:t>
       </w:r>
     </w:p>
     <w:p>
@@ -11315,11 +13870,11 @@
       <w:pPr>
         <w:pStyle w:val="Heading1"/>
       </w:pPr>
-      <w:bookmarkStart w:id="68" w:name="_Toc396481065"/>
+      <w:bookmarkStart w:id="75" w:name="_Toc399300856"/>
       <w:r>
         <w:t>Timers</w:t>
       </w:r>
-      <w:bookmarkEnd w:id="68"/>
+      <w:bookmarkEnd w:id="75"/>
     </w:p>
     <w:p>
       <w:pPr>
@@ -11330,11 +13885,11 @@
       <w:pPr>
         <w:pStyle w:val="Heading2"/>
       </w:pPr>
-      <w:bookmarkStart w:id="69" w:name="_Toc396481066"/>
+      <w:bookmarkStart w:id="76" w:name="_Toc399300857"/>
       <w:r>
         <w:t>Timing Code Execution</w:t>
       </w:r>
-      <w:bookmarkEnd w:id="69"/>
+      <w:bookmarkEnd w:id="76"/>
     </w:p>
     <w:p>
       <w:pPr>
@@ -11354,15 +13909,47 @@
         <w:pStyle w:val="codestyle"/>
       </w:pPr>
       <w:r>
-        <w:t>&gt;&gt;&gt; start_time = time.time()</w:t>
-      </w:r>
-    </w:p>
-    <w:p>
-      <w:pPr>
-        <w:pStyle w:val="codestyle"/>
-      </w:pPr>
-      <w:r>
-        <w:t>&gt;&gt;&gt; print (time.time() - start_time)</w:t>
+        <w:t xml:space="preserve">&gt;&gt;&gt; </w:t>
+      </w:r>
+      <w:proofErr w:type="spellStart"/>
+      <w:r>
+        <w:t>start_time</w:t>
+      </w:r>
+      <w:proofErr w:type="spellEnd"/>
+      <w:r>
+        <w:t xml:space="preserve"> = </w:t>
+      </w:r>
+      <w:proofErr w:type="spellStart"/>
+      <w:r>
+        <w:t>time.time</w:t>
+      </w:r>
+      <w:proofErr w:type="spellEnd"/>
+      <w:r>
+        <w:t>()</w:t>
+      </w:r>
+    </w:p>
+    <w:p>
+      <w:pPr>
+        <w:pStyle w:val="codestyle"/>
+      </w:pPr>
+      <w:r>
+        <w:t>&gt;&gt;&gt; print (</w:t>
+      </w:r>
+      <w:proofErr w:type="spellStart"/>
+      <w:r>
+        <w:t>time.time</w:t>
+      </w:r>
+      <w:proofErr w:type="spellEnd"/>
+      <w:r>
+        <w:t xml:space="preserve">() - </w:t>
+      </w:r>
+      <w:proofErr w:type="spellStart"/>
+      <w:r>
+        <w:t>start_time</w:t>
+      </w:r>
+      <w:proofErr w:type="spellEnd"/>
+      <w:r>
+        <w:t>)</w:t>
       </w:r>
     </w:p>
     <w:p>
@@ -12712,7 +15299,7 @@
 </file>
 
 <file path=customXml/itemProps1.xml><?xml version="1.0" encoding="utf-8"?>
-<ds:datastoreItem xmlns:ds="http://schemas.openxmlformats.org/officeDocument/2006/customXml" ds:itemID="{F15A74C6-9DD6-4945-9C47-A51500B6E630}">
+<ds:datastoreItem xmlns:ds="http://schemas.openxmlformats.org/officeDocument/2006/customXml" ds:itemID="{98E269FC-CD34-403F-B0E2-9C41AA5D4293}">
   <ds:schemaRefs>
     <ds:schemaRef ds:uri="http://schemas.openxmlformats.org/officeDocument/2006/bibliography"/>
   </ds:schemaRefs>

--- a/Python Cheatsheet.docx
+++ b/Python Cheatsheet.docx
@@ -6,7 +6,7 @@
       <w:pPr>
         <w:pStyle w:val="Title"/>
       </w:pPr>
-      <w:bookmarkStart w:id="0" w:name="_Toc400084715"/>
+      <w:bookmarkStart w:id="0" w:name="_Toc401645267"/>
       <w:r>
         <w:t>Python Cheatsheet</w:t>
       </w:r>
@@ -61,7 +61,7 @@
           <w:r>
             <w:fldChar w:fldCharType="separate"/>
           </w:r>
-          <w:hyperlink w:anchor="_Toc400084715" w:history="1">
+          <w:hyperlink w:anchor="_Toc401645267" w:history="1">
             <w:r>
               <w:rPr>
                 <w:rStyle w:val="Hyperlink"/>
@@ -88,7 +88,7 @@
                 <w:noProof/>
                 <w:webHidden/>
               </w:rPr>
-              <w:instrText xml:space="preserve"> PAGEREF _Toc400084715 \h </w:instrText>
+              <w:instrText xml:space="preserve"> PAGEREF _Toc401645267 \h </w:instrText>
             </w:r>
             <w:r>
               <w:rPr>
@@ -133,13 +133,13 @@
               <w:lang w:bidi="ar-SA"/>
             </w:rPr>
           </w:pPr>
-          <w:hyperlink w:anchor="_Toc400084716" w:history="1">
+          <w:hyperlink w:anchor="_Toc401645268" w:history="1">
             <w:r>
               <w:rPr>
                 <w:rStyle w:val="Hyperlink"/>
                 <w:noProof/>
               </w:rPr>
-              <w:t>Classes</w:t>
+              <w:t>Arrays</w:t>
             </w:r>
             <w:r>
               <w:rPr>
@@ -160,7 +160,7 @@
                 <w:noProof/>
                 <w:webHidden/>
               </w:rPr>
-              <w:instrText xml:space="preserve"> PAGEREF _Toc400084716 \h </w:instrText>
+              <w:instrText xml:space="preserve"> PAGEREF _Toc401645268 \h </w:instrText>
             </w:r>
             <w:r>
               <w:rPr>
@@ -205,12 +205,156 @@
               <w:lang w:bidi="ar-SA"/>
             </w:rPr>
           </w:pPr>
-          <w:hyperlink w:anchor="_Toc400084717" w:history="1">
+          <w:hyperlink w:anchor="_Toc401645269" w:history="1">
             <w:r>
               <w:rPr>
                 <w:rStyle w:val="Hyperlink"/>
                 <w:noProof/>
               </w:rPr>
+              <w:t>Load a CSV file into a numpy array</w:t>
+            </w:r>
+            <w:r>
+              <w:rPr>
+                <w:noProof/>
+                <w:webHidden/>
+              </w:rPr>
+              <w:tab/>
+            </w:r>
+            <w:r>
+              <w:rPr>
+                <w:noProof/>
+                <w:webHidden/>
+              </w:rPr>
+              <w:fldChar w:fldCharType="begin"/>
+            </w:r>
+            <w:r>
+              <w:rPr>
+                <w:noProof/>
+                <w:webHidden/>
+              </w:rPr>
+              <w:instrText xml:space="preserve"> PAGEREF _Toc401645269 \h </w:instrText>
+            </w:r>
+            <w:r>
+              <w:rPr>
+                <w:noProof/>
+                <w:webHidden/>
+              </w:rPr>
+            </w:r>
+            <w:r>
+              <w:rPr>
+                <w:noProof/>
+                <w:webHidden/>
+              </w:rPr>
+              <w:fldChar w:fldCharType="separate"/>
+            </w:r>
+            <w:r>
+              <w:rPr>
+                <w:noProof/>
+                <w:webHidden/>
+              </w:rPr>
+              <w:t>4</w:t>
+            </w:r>
+            <w:r>
+              <w:rPr>
+                <w:noProof/>
+                <w:webHidden/>
+              </w:rPr>
+              <w:fldChar w:fldCharType="end"/>
+            </w:r>
+          </w:hyperlink>
+        </w:p>
+        <w:p>
+          <w:pPr>
+            <w:pStyle w:val="TOC1"/>
+            <w:tabs>
+              <w:tab w:val="right" w:leader="dot" w:pos="10970"/>
+            </w:tabs>
+            <w:rPr>
+              <w:rFonts w:eastAsiaTheme="minorEastAsia" w:cstheme="minorBidi"/>
+              <w:noProof/>
+              <w:sz w:val="22"/>
+              <w:szCs w:val="22"/>
+              <w:lang w:bidi="ar-SA"/>
+            </w:rPr>
+          </w:pPr>
+          <w:hyperlink w:anchor="_Toc401645270" w:history="1">
+            <w:r>
+              <w:rPr>
+                <w:rStyle w:val="Hyperlink"/>
+                <w:noProof/>
+              </w:rPr>
+              <w:t>Classes</w:t>
+            </w:r>
+            <w:r>
+              <w:rPr>
+                <w:noProof/>
+                <w:webHidden/>
+              </w:rPr>
+              <w:tab/>
+            </w:r>
+            <w:r>
+              <w:rPr>
+                <w:noProof/>
+                <w:webHidden/>
+              </w:rPr>
+              <w:fldChar w:fldCharType="begin"/>
+            </w:r>
+            <w:r>
+              <w:rPr>
+                <w:noProof/>
+                <w:webHidden/>
+              </w:rPr>
+              <w:instrText xml:space="preserve"> PAGEREF _Toc401645270 \h </w:instrText>
+            </w:r>
+            <w:r>
+              <w:rPr>
+                <w:noProof/>
+                <w:webHidden/>
+              </w:rPr>
+            </w:r>
+            <w:r>
+              <w:rPr>
+                <w:noProof/>
+                <w:webHidden/>
+              </w:rPr>
+              <w:fldChar w:fldCharType="separate"/>
+            </w:r>
+            <w:r>
+              <w:rPr>
+                <w:noProof/>
+                <w:webHidden/>
+              </w:rPr>
+              <w:t>4</w:t>
+            </w:r>
+            <w:r>
+              <w:rPr>
+                <w:noProof/>
+                <w:webHidden/>
+              </w:rPr>
+              <w:fldChar w:fldCharType="end"/>
+            </w:r>
+          </w:hyperlink>
+        </w:p>
+        <w:p>
+          <w:pPr>
+            <w:pStyle w:val="TOC1"/>
+            <w:tabs>
+              <w:tab w:val="right" w:leader="dot" w:pos="10970"/>
+            </w:tabs>
+            <w:rPr>
+              <w:rFonts w:eastAsiaTheme="minorEastAsia" w:cstheme="minorBidi"/>
+              <w:noProof/>
+              <w:sz w:val="22"/>
+              <w:szCs w:val="22"/>
+              <w:lang w:bidi="ar-SA"/>
+            </w:rPr>
+          </w:pPr>
+          <w:hyperlink w:anchor="_Toc401645271" w:history="1">
+            <w:r>
+              <w:rPr>
+                <w:rStyle w:val="Hyperlink"/>
+                <w:noProof/>
+              </w:rPr>
               <w:t>Control Statements</w:t>
             </w:r>
             <w:r>
@@ -232,7 +376,7 @@
                 <w:noProof/>
                 <w:webHidden/>
               </w:rPr>
-              <w:instrText xml:space="preserve"> PAGEREF _Toc400084717 \h </w:instrText>
+              <w:instrText xml:space="preserve"> PAGEREF _Toc401645271 \h </w:instrText>
             </w:r>
             <w:r>
               <w:rPr>
@@ -277,7 +421,7 @@
               <w:lang w:bidi="ar-SA"/>
             </w:rPr>
           </w:pPr>
-          <w:hyperlink w:anchor="_Toc400084718" w:history="1">
+          <w:hyperlink w:anchor="_Toc401645272" w:history="1">
             <w:r>
               <w:rPr>
                 <w:rStyle w:val="Hyperlink"/>
@@ -304,7 +448,7 @@
                 <w:noProof/>
                 <w:webHidden/>
               </w:rPr>
-              <w:instrText xml:space="preserve"> PAGEREF _Toc400084718 \h </w:instrText>
+              <w:instrText xml:space="preserve"> PAGEREF _Toc401645272 \h </w:instrText>
             </w:r>
             <w:r>
               <w:rPr>
@@ -349,7 +493,7 @@
               <w:lang w:bidi="ar-SA"/>
             </w:rPr>
           </w:pPr>
-          <w:hyperlink w:anchor="_Toc400084719" w:history="1">
+          <w:hyperlink w:anchor="_Toc401645273" w:history="1">
             <w:r>
               <w:rPr>
                 <w:rStyle w:val="Hyperlink"/>
@@ -376,7 +520,7 @@
                 <w:noProof/>
                 <w:webHidden/>
               </w:rPr>
-              <w:instrText xml:space="preserve"> PAGEREF _Toc400084719 \h </w:instrText>
+              <w:instrText xml:space="preserve"> PAGEREF _Toc401645273 \h </w:instrText>
             </w:r>
             <w:r>
               <w:rPr>
@@ -421,7 +565,7 @@
               <w:lang w:bidi="ar-SA"/>
             </w:rPr>
           </w:pPr>
-          <w:hyperlink w:anchor="_Toc400084720" w:history="1">
+          <w:hyperlink w:anchor="_Toc401645274" w:history="1">
             <w:r>
               <w:rPr>
                 <w:rStyle w:val="Hyperlink"/>
@@ -448,7 +592,7 @@
                 <w:noProof/>
                 <w:webHidden/>
               </w:rPr>
-              <w:instrText xml:space="preserve"> PAGEREF _Toc400084720 \h </w:instrText>
+              <w:instrText xml:space="preserve"> PAGEREF _Toc401645274 \h </w:instrText>
             </w:r>
             <w:r>
               <w:rPr>
@@ -493,7 +637,7 @@
               <w:lang w:bidi="ar-SA"/>
             </w:rPr>
           </w:pPr>
-          <w:hyperlink w:anchor="_Toc400084721" w:history="1">
+          <w:hyperlink w:anchor="_Toc401645275" w:history="1">
             <w:r>
               <w:rPr>
                 <w:rStyle w:val="Hyperlink"/>
@@ -520,7 +664,7 @@
                 <w:noProof/>
                 <w:webHidden/>
               </w:rPr>
-              <w:instrText xml:space="preserve"> PAGEREF _Toc400084721 \h </w:instrText>
+              <w:instrText xml:space="preserve"> PAGEREF _Toc401645275 \h </w:instrText>
             </w:r>
             <w:r>
               <w:rPr>
@@ -565,7 +709,7 @@
               <w:lang w:bidi="ar-SA"/>
             </w:rPr>
           </w:pPr>
-          <w:hyperlink w:anchor="_Toc400084722" w:history="1">
+          <w:hyperlink w:anchor="_Toc401645276" w:history="1">
             <w:r>
               <w:rPr>
                 <w:rStyle w:val="Hyperlink"/>
@@ -592,7 +736,7 @@
                 <w:noProof/>
                 <w:webHidden/>
               </w:rPr>
-              <w:instrText xml:space="preserve"> PAGEREF _Toc400084722 \h </w:instrText>
+              <w:instrText xml:space="preserve"> PAGEREF _Toc401645276 \h </w:instrText>
             </w:r>
             <w:r>
               <w:rPr>
@@ -637,7 +781,7 @@
               <w:lang w:bidi="ar-SA"/>
             </w:rPr>
           </w:pPr>
-          <w:hyperlink w:anchor="_Toc400084723" w:history="1">
+          <w:hyperlink w:anchor="_Toc401645277" w:history="1">
             <w:r>
               <w:rPr>
                 <w:rStyle w:val="Hyperlink"/>
@@ -664,7 +808,7 @@
                 <w:noProof/>
                 <w:webHidden/>
               </w:rPr>
-              <w:instrText xml:space="preserve"> PAGEREF _Toc400084723 \h </w:instrText>
+              <w:instrText xml:space="preserve"> PAGEREF _Toc401645277 \h </w:instrText>
             </w:r>
             <w:r>
               <w:rPr>
@@ -709,7 +853,7 @@
               <w:lang w:bidi="ar-SA"/>
             </w:rPr>
           </w:pPr>
-          <w:hyperlink w:anchor="_Toc400084724" w:history="1">
+          <w:hyperlink w:anchor="_Toc401645278" w:history="1">
             <w:r>
               <w:rPr>
                 <w:rStyle w:val="Hyperlink"/>
@@ -736,7 +880,7 @@
                 <w:noProof/>
                 <w:webHidden/>
               </w:rPr>
-              <w:instrText xml:space="preserve"> PAGEREF _Toc400084724 \h </w:instrText>
+              <w:instrText xml:space="preserve"> PAGEREF _Toc401645278 \h </w:instrText>
             </w:r>
             <w:r>
               <w:rPr>
@@ -781,7 +925,7 @@
               <w:lang w:bidi="ar-SA"/>
             </w:rPr>
           </w:pPr>
-          <w:hyperlink w:anchor="_Toc400084725" w:history="1">
+          <w:hyperlink w:anchor="_Toc401645279" w:history="1">
             <w:r>
               <w:rPr>
                 <w:rStyle w:val="Hyperlink"/>
@@ -808,7 +952,7 @@
                 <w:noProof/>
                 <w:webHidden/>
               </w:rPr>
-              <w:instrText xml:space="preserve"> PAGEREF _Toc400084725 \h </w:instrText>
+              <w:instrText xml:space="preserve"> PAGEREF _Toc401645279 \h </w:instrText>
             </w:r>
             <w:r>
               <w:rPr>
@@ -853,7 +997,7 @@
               <w:lang w:bidi="ar-SA"/>
             </w:rPr>
           </w:pPr>
-          <w:hyperlink w:anchor="_Toc400084726" w:history="1">
+          <w:hyperlink w:anchor="_Toc401645280" w:history="1">
             <w:r>
               <w:rPr>
                 <w:rStyle w:val="Hyperlink"/>
@@ -880,7 +1024,7 @@
                 <w:noProof/>
                 <w:webHidden/>
               </w:rPr>
-              <w:instrText xml:space="preserve"> PAGEREF _Toc400084726 \h </w:instrText>
+              <w:instrText xml:space="preserve"> PAGEREF _Toc401645280 \h </w:instrText>
             </w:r>
             <w:r>
               <w:rPr>
@@ -925,7 +1069,7 @@
               <w:lang w:bidi="ar-SA"/>
             </w:rPr>
           </w:pPr>
-          <w:hyperlink w:anchor="_Toc400084727" w:history="1">
+          <w:hyperlink w:anchor="_Toc401645281" w:history="1">
             <w:r>
               <w:rPr>
                 <w:rStyle w:val="Hyperlink"/>
@@ -952,7 +1096,7 @@
                 <w:noProof/>
                 <w:webHidden/>
               </w:rPr>
-              <w:instrText xml:space="preserve"> PAGEREF _Toc400084727 \h </w:instrText>
+              <w:instrText xml:space="preserve"> PAGEREF _Toc401645281 \h </w:instrText>
             </w:r>
             <w:r>
               <w:rPr>
@@ -997,7 +1141,7 @@
               <w:lang w:bidi="ar-SA"/>
             </w:rPr>
           </w:pPr>
-          <w:hyperlink w:anchor="_Toc400084728" w:history="1">
+          <w:hyperlink w:anchor="_Toc401645282" w:history="1">
             <w:r>
               <w:rPr>
                 <w:rStyle w:val="Hyperlink"/>
@@ -1024,7 +1168,7 @@
                 <w:noProof/>
                 <w:webHidden/>
               </w:rPr>
-              <w:instrText xml:space="preserve"> PAGEREF _Toc400084728 \h </w:instrText>
+              <w:instrText xml:space="preserve"> PAGEREF _Toc401645282 \h </w:instrText>
             </w:r>
             <w:r>
               <w:rPr>
@@ -1069,7 +1213,7 @@
               <w:lang w:bidi="ar-SA"/>
             </w:rPr>
           </w:pPr>
-          <w:hyperlink w:anchor="_Toc400084729" w:history="1">
+          <w:hyperlink w:anchor="_Toc401645283" w:history="1">
             <w:r>
               <w:rPr>
                 <w:rStyle w:val="Hyperlink"/>
@@ -1096,7 +1240,7 @@
                 <w:noProof/>
                 <w:webHidden/>
               </w:rPr>
-              <w:instrText xml:space="preserve"> PAGEREF _Toc400084729 \h </w:instrText>
+              <w:instrText xml:space="preserve"> PAGEREF _Toc401645283 \h </w:instrText>
             </w:r>
             <w:r>
               <w:rPr>
@@ -1141,7 +1285,7 @@
               <w:lang w:bidi="ar-SA"/>
             </w:rPr>
           </w:pPr>
-          <w:hyperlink w:anchor="_Toc400084730" w:history="1">
+          <w:hyperlink w:anchor="_Toc401645284" w:history="1">
             <w:r>
               <w:rPr>
                 <w:rStyle w:val="Hyperlink"/>
@@ -1168,7 +1312,7 @@
                 <w:noProof/>
                 <w:webHidden/>
               </w:rPr>
-              <w:instrText xml:space="preserve"> PAGEREF _Toc400084730 \h </w:instrText>
+              <w:instrText xml:space="preserve"> PAGEREF _Toc401645284 \h </w:instrText>
             </w:r>
             <w:r>
               <w:rPr>
@@ -1213,7 +1357,7 @@
               <w:lang w:bidi="ar-SA"/>
             </w:rPr>
           </w:pPr>
-          <w:hyperlink w:anchor="_Toc400084731" w:history="1">
+          <w:hyperlink w:anchor="_Toc401645285" w:history="1">
             <w:r>
               <w:rPr>
                 <w:rStyle w:val="Hyperlink"/>
@@ -1240,7 +1384,7 @@
                 <w:noProof/>
                 <w:webHidden/>
               </w:rPr>
-              <w:instrText xml:space="preserve"> PAGEREF _Toc400084731 \h </w:instrText>
+              <w:instrText xml:space="preserve"> PAGEREF _Toc401645285 \h </w:instrText>
             </w:r>
             <w:r>
               <w:rPr>
@@ -1285,7 +1429,7 @@
               <w:lang w:bidi="ar-SA"/>
             </w:rPr>
           </w:pPr>
-          <w:hyperlink w:anchor="_Toc400084732" w:history="1">
+          <w:hyperlink w:anchor="_Toc401645286" w:history="1">
             <w:r>
               <w:rPr>
                 <w:rStyle w:val="Hyperlink"/>
@@ -1312,7 +1456,7 @@
                 <w:noProof/>
                 <w:webHidden/>
               </w:rPr>
-              <w:instrText xml:space="preserve"> PAGEREF _Toc400084732 \h </w:instrText>
+              <w:instrText xml:space="preserve"> PAGEREF _Toc401645286 \h </w:instrText>
             </w:r>
             <w:r>
               <w:rPr>
@@ -1357,7 +1501,7 @@
               <w:lang w:bidi="ar-SA"/>
             </w:rPr>
           </w:pPr>
-          <w:hyperlink w:anchor="_Toc400084733" w:history="1">
+          <w:hyperlink w:anchor="_Toc401645287" w:history="1">
             <w:r>
               <w:rPr>
                 <w:rStyle w:val="Hyperlink"/>
@@ -1384,7 +1528,7 @@
                 <w:noProof/>
                 <w:webHidden/>
               </w:rPr>
-              <w:instrText xml:space="preserve"> PAGEREF _Toc400084733 \h </w:instrText>
+              <w:instrText xml:space="preserve"> PAGEREF _Toc401645287 \h </w:instrText>
             </w:r>
             <w:r>
               <w:rPr>
@@ -1429,7 +1573,7 @@
               <w:lang w:bidi="ar-SA"/>
             </w:rPr>
           </w:pPr>
-          <w:hyperlink w:anchor="_Toc400084734" w:history="1">
+          <w:hyperlink w:anchor="_Toc401645288" w:history="1">
             <w:r>
               <w:rPr>
                 <w:rStyle w:val="Hyperlink"/>
@@ -1456,7 +1600,7 @@
                 <w:noProof/>
                 <w:webHidden/>
               </w:rPr>
-              <w:instrText xml:space="preserve"> PAGEREF _Toc400084734 \h </w:instrText>
+              <w:instrText xml:space="preserve"> PAGEREF _Toc401645288 \h </w:instrText>
             </w:r>
             <w:r>
               <w:rPr>
@@ -1501,7 +1645,7 @@
               <w:lang w:bidi="ar-SA"/>
             </w:rPr>
           </w:pPr>
-          <w:hyperlink w:anchor="_Toc400084735" w:history="1">
+          <w:hyperlink w:anchor="_Toc401645289" w:history="1">
             <w:r>
               <w:rPr>
                 <w:rStyle w:val="Hyperlink"/>
@@ -1528,7 +1672,7 @@
                 <w:noProof/>
                 <w:webHidden/>
               </w:rPr>
-              <w:instrText xml:space="preserve"> PAGEREF _Toc400084735 \h </w:instrText>
+              <w:instrText xml:space="preserve"> PAGEREF _Toc401645289 \h </w:instrText>
             </w:r>
             <w:r>
               <w:rPr>
@@ -1573,7 +1717,7 @@
               <w:lang w:bidi="ar-SA"/>
             </w:rPr>
           </w:pPr>
-          <w:hyperlink w:anchor="_Toc400084736" w:history="1">
+          <w:hyperlink w:anchor="_Toc401645290" w:history="1">
             <w:r>
               <w:rPr>
                 <w:rStyle w:val="Hyperlink"/>
@@ -1600,7 +1744,7 @@
                 <w:noProof/>
                 <w:webHidden/>
               </w:rPr>
-              <w:instrText xml:space="preserve"> PAGEREF _Toc400084736 \h </w:instrText>
+              <w:instrText xml:space="preserve"> PAGEREF _Toc401645290 \h </w:instrText>
             </w:r>
             <w:r>
               <w:rPr>
@@ -1645,7 +1789,7 @@
               <w:lang w:bidi="ar-SA"/>
             </w:rPr>
           </w:pPr>
-          <w:hyperlink w:anchor="_Toc400084737" w:history="1">
+          <w:hyperlink w:anchor="_Toc401645291" w:history="1">
             <w:r>
               <w:rPr>
                 <w:rStyle w:val="Hyperlink"/>
@@ -1672,7 +1816,7 @@
                 <w:noProof/>
                 <w:webHidden/>
               </w:rPr>
-              <w:instrText xml:space="preserve"> PAGEREF _Toc400084737 \h </w:instrText>
+              <w:instrText xml:space="preserve"> PAGEREF _Toc401645291 \h </w:instrText>
             </w:r>
             <w:r>
               <w:rPr>
@@ -1717,7 +1861,7 @@
               <w:lang w:bidi="ar-SA"/>
             </w:rPr>
           </w:pPr>
-          <w:hyperlink w:anchor="_Toc400084738" w:history="1">
+          <w:hyperlink w:anchor="_Toc401645292" w:history="1">
             <w:r>
               <w:rPr>
                 <w:rStyle w:val="Hyperlink"/>
@@ -1744,7 +1888,7 @@
                 <w:noProof/>
                 <w:webHidden/>
               </w:rPr>
-              <w:instrText xml:space="preserve"> PAGEREF _Toc400084738 \h </w:instrText>
+              <w:instrText xml:space="preserve"> PAGEREF _Toc401645292 \h </w:instrText>
             </w:r>
             <w:r>
               <w:rPr>
@@ -1789,7 +1933,7 @@
               <w:lang w:bidi="ar-SA"/>
             </w:rPr>
           </w:pPr>
-          <w:hyperlink w:anchor="_Toc400084739" w:history="1">
+          <w:hyperlink w:anchor="_Toc401645293" w:history="1">
             <w:r>
               <w:rPr>
                 <w:rStyle w:val="Hyperlink"/>
@@ -1816,7 +1960,7 @@
                 <w:noProof/>
                 <w:webHidden/>
               </w:rPr>
-              <w:instrText xml:space="preserve"> PAGEREF _Toc400084739 \h </w:instrText>
+              <w:instrText xml:space="preserve"> PAGEREF _Toc401645293 \h </w:instrText>
             </w:r>
             <w:r>
               <w:rPr>
@@ -1861,7 +2005,7 @@
               <w:lang w:bidi="ar-SA"/>
             </w:rPr>
           </w:pPr>
-          <w:hyperlink w:anchor="_Toc400084740" w:history="1">
+          <w:hyperlink w:anchor="_Toc401645294" w:history="1">
             <w:r>
               <w:rPr>
                 <w:rStyle w:val="Hyperlink"/>
@@ -1888,7 +2032,7 @@
                 <w:noProof/>
                 <w:webHidden/>
               </w:rPr>
-              <w:instrText xml:space="preserve"> PAGEREF _Toc400084740 \h </w:instrText>
+              <w:instrText xml:space="preserve"> PAGEREF _Toc401645294 \h </w:instrText>
             </w:r>
             <w:r>
               <w:rPr>
@@ -1933,7 +2077,7 @@
               <w:lang w:bidi="ar-SA"/>
             </w:rPr>
           </w:pPr>
-          <w:hyperlink w:anchor="_Toc400084741" w:history="1">
+          <w:hyperlink w:anchor="_Toc401645295" w:history="1">
             <w:r>
               <w:rPr>
                 <w:rStyle w:val="Hyperlink"/>
@@ -1961,7 +2105,80 @@
                 <w:noProof/>
                 <w:webHidden/>
               </w:rPr>
-              <w:instrText xml:space="preserve"> PAGEREF _Toc400084741 \h </w:instrText>
+              <w:instrText xml:space="preserve"> PAGEREF _Toc401645295 \h </w:instrText>
+            </w:r>
+            <w:r>
+              <w:rPr>
+                <w:noProof/>
+                <w:webHidden/>
+              </w:rPr>
+            </w:r>
+            <w:r>
+              <w:rPr>
+                <w:noProof/>
+                <w:webHidden/>
+              </w:rPr>
+              <w:fldChar w:fldCharType="separate"/>
+            </w:r>
+            <w:r>
+              <w:rPr>
+                <w:noProof/>
+                <w:webHidden/>
+              </w:rPr>
+              <w:t>9</w:t>
+            </w:r>
+            <w:r>
+              <w:rPr>
+                <w:noProof/>
+                <w:webHidden/>
+              </w:rPr>
+              <w:fldChar w:fldCharType="end"/>
+            </w:r>
+          </w:hyperlink>
+        </w:p>
+        <w:p>
+          <w:pPr>
+            <w:pStyle w:val="TOC2"/>
+            <w:tabs>
+              <w:tab w:val="right" w:leader="dot" w:pos="10970"/>
+            </w:tabs>
+            <w:rPr>
+              <w:rFonts w:eastAsiaTheme="minorEastAsia" w:cstheme="minorBidi"/>
+              <w:noProof/>
+              <w:sz w:val="22"/>
+              <w:szCs w:val="22"/>
+              <w:lang w:bidi="ar-SA"/>
+            </w:rPr>
+          </w:pPr>
+          <w:hyperlink w:anchor="_Toc401645296" w:history="1">
+            <w:r>
+              <w:rPr>
+                <w:rStyle w:val="Hyperlink"/>
+                <w:rFonts w:eastAsia="Times New Roman"/>
+                <w:noProof/>
+              </w:rPr>
+              <w:t>Is a key in a dictionary?</w:t>
+            </w:r>
+            <w:r>
+              <w:rPr>
+                <w:noProof/>
+                <w:webHidden/>
+              </w:rPr>
+              <w:tab/>
+            </w:r>
+            <w:r>
+              <w:rPr>
+                <w:noProof/>
+                <w:webHidden/>
+              </w:rPr>
+              <w:fldChar w:fldCharType="begin"/>
+            </w:r>
+            <w:r>
+              <w:rPr>
+                <w:noProof/>
+                <w:webHidden/>
+              </w:rPr>
+              <w:instrText xml:space="preserve"> PAGEREF _Toc401645296 \h </w:instrText>
             </w:r>
             <w:r>
               <w:rPr>
@@ -2006,7 +2223,7 @@
               <w:lang w:bidi="ar-SA"/>
             </w:rPr>
           </w:pPr>
-          <w:hyperlink w:anchor="_Toc400084742" w:history="1">
+          <w:hyperlink w:anchor="_Toc401645297" w:history="1">
             <w:r>
               <w:rPr>
                 <w:rStyle w:val="Hyperlink"/>
@@ -2033,7 +2250,7 @@
                 <w:noProof/>
                 <w:webHidden/>
               </w:rPr>
-              <w:instrText xml:space="preserve"> PAGEREF _Toc400084742 \h </w:instrText>
+              <w:instrText xml:space="preserve"> PAGEREF _Toc401645297 \h </w:instrText>
             </w:r>
             <w:r>
               <w:rPr>
@@ -2078,13 +2295,27 @@
               <w:lang w:bidi="ar-SA"/>
             </w:rPr>
           </w:pPr>
-          <w:hyperlink w:anchor="_Toc400084743" w:history="1">
+          <w:hyperlink w:anchor="_Toc401645298" w:history="1">
             <w:r>
               <w:rPr>
                 <w:rStyle w:val="Hyperlink"/>
                 <w:noProof/>
               </w:rPr>
-              <w:t>Get the Current Working Directory</w:t>
+              <w:t xml:space="preserve">Get the Current Working </w:t>
+            </w:r>
+            <w:r>
+              <w:rPr>
+                <w:rStyle w:val="Hyperlink"/>
+                <w:noProof/>
+              </w:rPr>
+              <w:t>D</w:t>
+            </w:r>
+            <w:r>
+              <w:rPr>
+                <w:rStyle w:val="Hyperlink"/>
+                <w:noProof/>
+              </w:rPr>
+              <w:t>irectory</w:t>
             </w:r>
             <w:r>
               <w:rPr>
@@ -2105,7 +2336,7 @@
                 <w:noProof/>
                 <w:webHidden/>
               </w:rPr>
-              <w:instrText xml:space="preserve"> PAGEREF _Toc400084743 \h </w:instrText>
+              <w:instrText xml:space="preserve"> PAGEREF _Toc401645298 \h </w:instrText>
             </w:r>
             <w:r>
               <w:rPr>
@@ -2150,7 +2381,7 @@
               <w:lang w:bidi="ar-SA"/>
             </w:rPr>
           </w:pPr>
-          <w:hyperlink w:anchor="_Toc400084744" w:history="1">
+          <w:hyperlink w:anchor="_Toc401645299" w:history="1">
             <w:r>
               <w:rPr>
                 <w:rStyle w:val="Hyperlink"/>
@@ -2177,7 +2408,7 @@
                 <w:noProof/>
                 <w:webHidden/>
               </w:rPr>
-              <w:instrText xml:space="preserve"> PAGEREF _Toc400084744 \h </w:instrText>
+              <w:instrText xml:space="preserve"> PAGEREF _Toc401645299 \h </w:instrText>
             </w:r>
             <w:r>
               <w:rPr>
@@ -2222,7 +2453,7 @@
               <w:lang w:bidi="ar-SA"/>
             </w:rPr>
           </w:pPr>
-          <w:hyperlink w:anchor="_Toc400084745" w:history="1">
+          <w:hyperlink w:anchor="_Toc401645300" w:history="1">
             <w:r>
               <w:rPr>
                 <w:rStyle w:val="Hyperlink"/>
@@ -2249,7 +2480,7 @@
                 <w:noProof/>
                 <w:webHidden/>
               </w:rPr>
-              <w:instrText xml:space="preserve"> PAGEREF _Toc400084745 \h </w:instrText>
+              <w:instrText xml:space="preserve"> PAGEREF _Toc401645300 \h </w:instrText>
             </w:r>
             <w:r>
               <w:rPr>
@@ -2294,7 +2525,7 @@
               <w:lang w:bidi="ar-SA"/>
             </w:rPr>
           </w:pPr>
-          <w:hyperlink w:anchor="_Toc400084746" w:history="1">
+          <w:hyperlink w:anchor="_Toc401645301" w:history="1">
             <w:r>
               <w:rPr>
                 <w:rStyle w:val="Hyperlink"/>
@@ -2321,7 +2552,7 @@
                 <w:noProof/>
                 <w:webHidden/>
               </w:rPr>
-              <w:instrText xml:space="preserve"> PAGEREF _Toc400084746 \h </w:instrText>
+              <w:instrText xml:space="preserve"> PAGEREF _Toc401645301 \h </w:instrText>
             </w:r>
             <w:r>
               <w:rPr>
@@ -2341,7 +2572,7 @@
                 <w:noProof/>
                 <w:webHidden/>
               </w:rPr>
-              <w:t>9</w:t>
+              <w:t>10</w:t>
             </w:r>
             <w:r>
               <w:rPr>
@@ -2366,7 +2597,7 @@
               <w:lang w:bidi="ar-SA"/>
             </w:rPr>
           </w:pPr>
-          <w:hyperlink w:anchor="_Toc400084747" w:history="1">
+          <w:hyperlink w:anchor="_Toc401645302" w:history="1">
             <w:r>
               <w:rPr>
                 <w:rStyle w:val="Hyperlink"/>
@@ -2393,7 +2624,7 @@
                 <w:noProof/>
                 <w:webHidden/>
               </w:rPr>
-              <w:instrText xml:space="preserve"> PAGEREF _Toc400084747 \h </w:instrText>
+              <w:instrText xml:space="preserve"> PAGEREF _Toc401645302 \h </w:instrText>
             </w:r>
             <w:r>
               <w:rPr>
@@ -2413,7 +2644,7 @@
                 <w:noProof/>
                 <w:webHidden/>
               </w:rPr>
-              <w:t>10</w:t>
+              <w:t>11</w:t>
             </w:r>
             <w:r>
               <w:rPr>
@@ -2438,7 +2669,7 @@
               <w:lang w:bidi="ar-SA"/>
             </w:rPr>
           </w:pPr>
-          <w:hyperlink w:anchor="_Toc400084748" w:history="1">
+          <w:hyperlink w:anchor="_Toc401645303" w:history="1">
             <w:r>
               <w:rPr>
                 <w:rStyle w:val="Hyperlink"/>
@@ -2465,7 +2696,7 @@
                 <w:noProof/>
                 <w:webHidden/>
               </w:rPr>
-              <w:instrText xml:space="preserve"> PAGEREF _Toc400084748 \h </w:instrText>
+              <w:instrText xml:space="preserve"> PAGEREF _Toc401645303 \h </w:instrText>
             </w:r>
             <w:r>
               <w:rPr>
@@ -2485,7 +2716,7 @@
                 <w:noProof/>
                 <w:webHidden/>
               </w:rPr>
-              <w:t>10</w:t>
+              <w:t>11</w:t>
             </w:r>
             <w:r>
               <w:rPr>
@@ -2510,13 +2741,13 @@
               <w:lang w:bidi="ar-SA"/>
             </w:rPr>
           </w:pPr>
-          <w:hyperlink w:anchor="_Toc400084749" w:history="1">
+          <w:hyperlink w:anchor="_Toc401645304" w:history="1">
             <w:r>
               <w:rPr>
                 <w:rStyle w:val="Hyperlink"/>
                 <w:noProof/>
               </w:rPr>
-              <w:t>Read a text file line by line</w:t>
+              <w:t>Read all the lines in a file into a list</w:t>
             </w:r>
             <w:r>
               <w:rPr>
@@ -2537,7 +2768,7 @@
                 <w:noProof/>
                 <w:webHidden/>
               </w:rPr>
-              <w:instrText xml:space="preserve"> PAGEREF _Toc400084749 \h </w:instrText>
+              <w:instrText xml:space="preserve"> PAGEREF _Toc401645304 \h </w:instrText>
             </w:r>
             <w:r>
               <w:rPr>
@@ -2557,7 +2788,7 @@
                 <w:noProof/>
                 <w:webHidden/>
               </w:rPr>
-              <w:t>10</w:t>
+              <w:t>11</w:t>
             </w:r>
             <w:r>
               <w:rPr>
@@ -2582,14 +2813,13 @@
               <w:lang w:bidi="ar-SA"/>
             </w:rPr>
           </w:pPr>
-          <w:hyperlink w:anchor="_Toc400084750" w:history="1">
+          <w:hyperlink w:anchor="_Toc401645305" w:history="1">
             <w:r>
               <w:rPr>
                 <w:rStyle w:val="Hyperlink"/>
-                <w:rFonts w:eastAsia="Times New Roman"/>
-                <w:noProof/>
-              </w:rPr>
-              <w:t>Read a CSV file</w:t>
+                <w:noProof/>
+              </w:rPr>
+              <w:t>Read a text file line by line</w:t>
             </w:r>
             <w:r>
               <w:rPr>
@@ -2610,7 +2840,7 @@
                 <w:noProof/>
                 <w:webHidden/>
               </w:rPr>
-              <w:instrText xml:space="preserve"> PAGEREF _Toc400084750 \h </w:instrText>
+              <w:instrText xml:space="preserve"> PAGEREF _Toc401645305 \h </w:instrText>
             </w:r>
             <w:r>
               <w:rPr>
@@ -2630,7 +2860,7 @@
                 <w:noProof/>
                 <w:webHidden/>
               </w:rPr>
-              <w:t>10</w:t>
+              <w:t>11</w:t>
             </w:r>
             <w:r>
               <w:rPr>
@@ -2655,13 +2885,86 @@
               <w:lang w:bidi="ar-SA"/>
             </w:rPr>
           </w:pPr>
-          <w:hyperlink w:anchor="_Toc400084751" w:history="1">
+          <w:hyperlink w:anchor="_Toc401645306" w:history="1">
             <w:r>
               <w:rPr>
                 <w:rStyle w:val="Hyperlink"/>
                 <w:rFonts w:eastAsia="Times New Roman"/>
                 <w:noProof/>
               </w:rPr>
+              <w:t>Read a CSV file</w:t>
+            </w:r>
+            <w:r>
+              <w:rPr>
+                <w:noProof/>
+                <w:webHidden/>
+              </w:rPr>
+              <w:tab/>
+            </w:r>
+            <w:r>
+              <w:rPr>
+                <w:noProof/>
+                <w:webHidden/>
+              </w:rPr>
+              <w:fldChar w:fldCharType="begin"/>
+            </w:r>
+            <w:r>
+              <w:rPr>
+                <w:noProof/>
+                <w:webHidden/>
+              </w:rPr>
+              <w:instrText xml:space="preserve"> PAGEREF _Toc401645306 \h </w:instrText>
+            </w:r>
+            <w:r>
+              <w:rPr>
+                <w:noProof/>
+                <w:webHidden/>
+              </w:rPr>
+            </w:r>
+            <w:r>
+              <w:rPr>
+                <w:noProof/>
+                <w:webHidden/>
+              </w:rPr>
+              <w:fldChar w:fldCharType="separate"/>
+            </w:r>
+            <w:r>
+              <w:rPr>
+                <w:noProof/>
+                <w:webHidden/>
+              </w:rPr>
+              <w:t>11</w:t>
+            </w:r>
+            <w:r>
+              <w:rPr>
+                <w:noProof/>
+                <w:webHidden/>
+              </w:rPr>
+              <w:fldChar w:fldCharType="end"/>
+            </w:r>
+          </w:hyperlink>
+        </w:p>
+        <w:p>
+          <w:pPr>
+            <w:pStyle w:val="TOC2"/>
+            <w:tabs>
+              <w:tab w:val="right" w:leader="dot" w:pos="10970"/>
+            </w:tabs>
+            <w:rPr>
+              <w:rFonts w:eastAsiaTheme="minorEastAsia" w:cstheme="minorBidi"/>
+              <w:noProof/>
+              <w:sz w:val="22"/>
+              <w:szCs w:val="22"/>
+              <w:lang w:bidi="ar-SA"/>
+            </w:rPr>
+          </w:pPr>
+          <w:hyperlink w:anchor="_Toc401645307" w:history="1">
+            <w:r>
+              <w:rPr>
+                <w:rStyle w:val="Hyperlink"/>
+                <w:rFonts w:eastAsia="Times New Roman"/>
+                <w:noProof/>
+              </w:rPr>
               <w:t>Write to a Text File</w:t>
             </w:r>
             <w:r>
@@ -2683,7 +2986,7 @@
                 <w:noProof/>
                 <w:webHidden/>
               </w:rPr>
-              <w:instrText xml:space="preserve"> PAGEREF _Toc400084751 \h </w:instrText>
+              <w:instrText xml:space="preserve"> PAGEREF _Toc401645307 \h </w:instrText>
             </w:r>
             <w:r>
               <w:rPr>
@@ -2703,7 +3006,7 @@
                 <w:noProof/>
                 <w:webHidden/>
               </w:rPr>
-              <w:t>10</w:t>
+              <w:t>11</w:t>
             </w:r>
             <w:r>
               <w:rPr>
@@ -2728,7 +3031,79 @@
               <w:lang w:bidi="ar-SA"/>
             </w:rPr>
           </w:pPr>
-          <w:hyperlink w:anchor="_Toc400084752" w:history="1">
+          <w:hyperlink w:anchor="_Toc401645308" w:history="1">
+            <w:r>
+              <w:rPr>
+                <w:rStyle w:val="Hyperlink"/>
+                <w:noProof/>
+              </w:rPr>
+              <w:t>Hash Functions</w:t>
+            </w:r>
+            <w:r>
+              <w:rPr>
+                <w:noProof/>
+                <w:webHidden/>
+              </w:rPr>
+              <w:tab/>
+            </w:r>
+            <w:r>
+              <w:rPr>
+                <w:noProof/>
+                <w:webHidden/>
+              </w:rPr>
+              <w:fldChar w:fldCharType="begin"/>
+            </w:r>
+            <w:r>
+              <w:rPr>
+                <w:noProof/>
+                <w:webHidden/>
+              </w:rPr>
+              <w:instrText xml:space="preserve"> PAGEREF _Toc401645308 \h </w:instrText>
+            </w:r>
+            <w:r>
+              <w:rPr>
+                <w:noProof/>
+                <w:webHidden/>
+              </w:rPr>
+            </w:r>
+            <w:r>
+              <w:rPr>
+                <w:noProof/>
+                <w:webHidden/>
+              </w:rPr>
+              <w:fldChar w:fldCharType="separate"/>
+            </w:r>
+            <w:r>
+              <w:rPr>
+                <w:noProof/>
+                <w:webHidden/>
+              </w:rPr>
+              <w:t>11</w:t>
+            </w:r>
+            <w:r>
+              <w:rPr>
+                <w:noProof/>
+                <w:webHidden/>
+              </w:rPr>
+              <w:fldChar w:fldCharType="end"/>
+            </w:r>
+          </w:hyperlink>
+        </w:p>
+        <w:p>
+          <w:pPr>
+            <w:pStyle w:val="TOC1"/>
+            <w:tabs>
+              <w:tab w:val="right" w:leader="dot" w:pos="10970"/>
+            </w:tabs>
+            <w:rPr>
+              <w:rFonts w:eastAsiaTheme="minorEastAsia" w:cstheme="minorBidi"/>
+              <w:noProof/>
+              <w:sz w:val="22"/>
+              <w:szCs w:val="22"/>
+              <w:lang w:bidi="ar-SA"/>
+            </w:rPr>
+          </w:pPr>
+          <w:hyperlink w:anchor="_Toc401645309" w:history="1">
             <w:r>
               <w:rPr>
                 <w:rStyle w:val="Hyperlink"/>
@@ -2756,7 +3131,7 @@
                 <w:noProof/>
                 <w:webHidden/>
               </w:rPr>
-              <w:instrText xml:space="preserve"> PAGEREF _Toc400084752 \h </w:instrText>
+              <w:instrText xml:space="preserve"> PAGEREF _Toc401645309 \h </w:instrText>
             </w:r>
             <w:r>
               <w:rPr>
@@ -2776,7 +3151,7 @@
                 <w:noProof/>
                 <w:webHidden/>
               </w:rPr>
-              <w:t>10</w:t>
+              <w:t>12</w:t>
             </w:r>
             <w:r>
               <w:rPr>
@@ -2801,7 +3176,7 @@
               <w:lang w:bidi="ar-SA"/>
             </w:rPr>
           </w:pPr>
-          <w:hyperlink w:anchor="_Toc400084753" w:history="1">
+          <w:hyperlink w:anchor="_Toc401645310" w:history="1">
             <w:r>
               <w:rPr>
                 <w:rStyle w:val="Hyperlink"/>
@@ -2829,7 +3204,7 @@
                 <w:noProof/>
                 <w:webHidden/>
               </w:rPr>
-              <w:instrText xml:space="preserve"> PAGEREF _Toc400084753 \h </w:instrText>
+              <w:instrText xml:space="preserve"> PAGEREF _Toc401645310 \h </w:instrText>
             </w:r>
             <w:r>
               <w:rPr>
@@ -2849,7 +3224,7 @@
                 <w:noProof/>
                 <w:webHidden/>
               </w:rPr>
-              <w:t>10</w:t>
+              <w:t>12</w:t>
             </w:r>
             <w:r>
               <w:rPr>
@@ -2874,7 +3249,7 @@
               <w:lang w:bidi="ar-SA"/>
             </w:rPr>
           </w:pPr>
-          <w:hyperlink w:anchor="_Toc400084754" w:history="1">
+          <w:hyperlink w:anchor="_Toc401645311" w:history="1">
             <w:r>
               <w:rPr>
                 <w:rStyle w:val="Hyperlink"/>
@@ -2902,7 +3277,7 @@
                 <w:noProof/>
                 <w:webHidden/>
               </w:rPr>
-              <w:instrText xml:space="preserve"> PAGEREF _Toc400084754 \h </w:instrText>
+              <w:instrText xml:space="preserve"> PAGEREF _Toc401645311 \h </w:instrText>
             </w:r>
             <w:r>
               <w:rPr>
@@ -2922,7 +3297,7 @@
                 <w:noProof/>
                 <w:webHidden/>
               </w:rPr>
-              <w:t>11</w:t>
+              <w:t>13</w:t>
             </w:r>
             <w:r>
               <w:rPr>
@@ -2947,14 +3322,30 @@
               <w:lang w:bidi="ar-SA"/>
             </w:rPr>
           </w:pPr>
-          <w:hyperlink w:anchor="_Toc400084755" w:history="1">
+          <w:hyperlink w:anchor="_Toc401645312" w:history="1">
             <w:r>
               <w:rPr>
                 <w:rStyle w:val="Hyperlink"/>
                 <w:rFonts w:eastAsia="Times New Roman"/>
                 <w:noProof/>
               </w:rPr>
-              <w:t>Creating and Appending to a List</w:t>
+              <w:t>Creating and Appending to</w:t>
+            </w:r>
+            <w:r>
+              <w:rPr>
+                <w:rStyle w:val="Hyperlink"/>
+                <w:rFonts w:eastAsia="Times New Roman"/>
+                <w:noProof/>
+              </w:rPr>
+              <w:t xml:space="preserve"> </w:t>
+            </w:r>
+            <w:r>
+              <w:rPr>
+                <w:rStyle w:val="Hyperlink"/>
+                <w:rFonts w:eastAsia="Times New Roman"/>
+                <w:noProof/>
+              </w:rPr>
+              <w:t>a List</w:t>
             </w:r>
             <w:r>
               <w:rPr>
@@ -2975,7 +3366,7 @@
                 <w:noProof/>
                 <w:webHidden/>
               </w:rPr>
-              <w:instrText xml:space="preserve"> PAGEREF _Toc400084755 \h </w:instrText>
+              <w:instrText xml:space="preserve"> PAGEREF _Toc401645312 \h </w:instrText>
             </w:r>
             <w:r>
               <w:rPr>
@@ -2995,7 +3386,7 @@
                 <w:noProof/>
                 <w:webHidden/>
               </w:rPr>
-              <w:t>11</w:t>
+              <w:t>13</w:t>
             </w:r>
             <w:r>
               <w:rPr>
@@ -3020,7 +3411,7 @@
               <w:lang w:bidi="ar-SA"/>
             </w:rPr>
           </w:pPr>
-          <w:hyperlink w:anchor="_Toc400084756" w:history="1">
+          <w:hyperlink w:anchor="_Toc401645313" w:history="1">
             <w:r>
               <w:rPr>
                 <w:rStyle w:val="Hyperlink"/>
@@ -3048,7 +3439,7 @@
                 <w:noProof/>
                 <w:webHidden/>
               </w:rPr>
-              <w:instrText xml:space="preserve"> PAGEREF _Toc400084756 \h </w:instrText>
+              <w:instrText xml:space="preserve"> PAGEREF _Toc401645313 \h </w:instrText>
             </w:r>
             <w:r>
               <w:rPr>
@@ -3068,7 +3459,7 @@
                 <w:noProof/>
                 <w:webHidden/>
               </w:rPr>
-              <w:t>11</w:t>
+              <w:t>13</w:t>
             </w:r>
             <w:r>
               <w:rPr>
@@ -3093,7 +3484,7 @@
               <w:lang w:bidi="ar-SA"/>
             </w:rPr>
           </w:pPr>
-          <w:hyperlink w:anchor="_Toc400084757" w:history="1">
+          <w:hyperlink w:anchor="_Toc401645314" w:history="1">
             <w:r>
               <w:rPr>
                 <w:rStyle w:val="Hyperlink"/>
@@ -3121,7 +3512,7 @@
                 <w:noProof/>
                 <w:webHidden/>
               </w:rPr>
-              <w:instrText xml:space="preserve"> PAGEREF _Toc400084757 \h </w:instrText>
+              <w:instrText xml:space="preserve"> PAGEREF _Toc401645314 \h </w:instrText>
             </w:r>
             <w:r>
               <w:rPr>
@@ -3141,7 +3532,7 @@
                 <w:noProof/>
                 <w:webHidden/>
               </w:rPr>
-              <w:t>11</w:t>
+              <w:t>13</w:t>
             </w:r>
             <w:r>
               <w:rPr>
@@ -3166,7 +3557,7 @@
               <w:lang w:bidi="ar-SA"/>
             </w:rPr>
           </w:pPr>
-          <w:hyperlink w:anchor="_Toc400084758" w:history="1">
+          <w:hyperlink w:anchor="_Toc401645315" w:history="1">
             <w:r>
               <w:rPr>
                 <w:rStyle w:val="Hyperlink"/>
@@ -3194,7 +3585,7 @@
                 <w:noProof/>
                 <w:webHidden/>
               </w:rPr>
-              <w:instrText xml:space="preserve"> PAGEREF _Toc400084758 \h </w:instrText>
+              <w:instrText xml:space="preserve"> PAGEREF _Toc401645315 \h </w:instrText>
             </w:r>
             <w:r>
               <w:rPr>
@@ -3214,7 +3605,7 @@
                 <w:noProof/>
                 <w:webHidden/>
               </w:rPr>
-              <w:t>11</w:t>
+              <w:t>13</w:t>
             </w:r>
             <w:r>
               <w:rPr>
@@ -3239,7 +3630,7 @@
               <w:lang w:bidi="ar-SA"/>
             </w:rPr>
           </w:pPr>
-          <w:hyperlink w:anchor="_Toc400084759" w:history="1">
+          <w:hyperlink w:anchor="_Toc401645316" w:history="1">
             <w:r>
               <w:rPr>
                 <w:rStyle w:val="Hyperlink"/>
@@ -3267,7 +3658,7 @@
                 <w:noProof/>
                 <w:webHidden/>
               </w:rPr>
-              <w:instrText xml:space="preserve"> PAGEREF _Toc400084759 \h </w:instrText>
+              <w:instrText xml:space="preserve"> PAGEREF _Toc401645316 \h </w:instrText>
             </w:r>
             <w:r>
               <w:rPr>
@@ -3287,7 +3678,7 @@
                 <w:noProof/>
                 <w:webHidden/>
               </w:rPr>
-              <w:t>11</w:t>
+              <w:t>13</w:t>
             </w:r>
             <w:r>
               <w:rPr>
@@ -3312,7 +3703,7 @@
               <w:lang w:bidi="ar-SA"/>
             </w:rPr>
           </w:pPr>
-          <w:hyperlink w:anchor="_Toc400084760" w:history="1">
+          <w:hyperlink w:anchor="_Toc401645317" w:history="1">
             <w:r>
               <w:rPr>
                 <w:rStyle w:val="Hyperlink"/>
@@ -3339,7 +3730,7 @@
                 <w:noProof/>
                 <w:webHidden/>
               </w:rPr>
-              <w:instrText xml:space="preserve"> PAGEREF _Toc400084760 \h </w:instrText>
+              <w:instrText xml:space="preserve"> PAGEREF _Toc401645317 \h </w:instrText>
             </w:r>
             <w:r>
               <w:rPr>
@@ -3359,7 +3750,7 @@
                 <w:noProof/>
                 <w:webHidden/>
               </w:rPr>
-              <w:t>12</w:t>
+              <w:t>14</w:t>
             </w:r>
             <w:r>
               <w:rPr>
@@ -3384,7 +3775,7 @@
               <w:lang w:bidi="ar-SA"/>
             </w:rPr>
           </w:pPr>
-          <w:hyperlink w:anchor="_Toc400084761" w:history="1">
+          <w:hyperlink w:anchor="_Toc401645318" w:history="1">
             <w:r>
               <w:rPr>
                 <w:rStyle w:val="Hyperlink"/>
@@ -3411,7 +3802,7 @@
                 <w:noProof/>
                 <w:webHidden/>
               </w:rPr>
-              <w:instrText xml:space="preserve"> PAGEREF _Toc400084761 \h </w:instrText>
+              <w:instrText xml:space="preserve"> PAGEREF _Toc401645318 \h </w:instrText>
             </w:r>
             <w:r>
               <w:rPr>
@@ -3431,7 +3822,7 @@
                 <w:noProof/>
                 <w:webHidden/>
               </w:rPr>
-              <w:t>12</w:t>
+              <w:t>14</w:t>
             </w:r>
             <w:r>
               <w:rPr>
@@ -3456,7 +3847,7 @@
               <w:lang w:bidi="ar-SA"/>
             </w:rPr>
           </w:pPr>
-          <w:hyperlink w:anchor="_Toc400084762" w:history="1">
+          <w:hyperlink w:anchor="_Toc401645319" w:history="1">
             <w:r>
               <w:rPr>
                 <w:rStyle w:val="Hyperlink"/>
@@ -3483,7 +3874,7 @@
                 <w:noProof/>
                 <w:webHidden/>
               </w:rPr>
-              <w:instrText xml:space="preserve"> PAGEREF _Toc400084762 \h </w:instrText>
+              <w:instrText xml:space="preserve"> PAGEREF _Toc401645319 \h </w:instrText>
             </w:r>
             <w:r>
               <w:rPr>
@@ -3503,7 +3894,7 @@
                 <w:noProof/>
                 <w:webHidden/>
               </w:rPr>
-              <w:t>12</w:t>
+              <w:t>14</w:t>
             </w:r>
             <w:r>
               <w:rPr>
@@ -3528,7 +3919,7 @@
               <w:lang w:bidi="ar-SA"/>
             </w:rPr>
           </w:pPr>
-          <w:hyperlink w:anchor="_Toc400084763" w:history="1">
+          <w:hyperlink w:anchor="_Toc401645320" w:history="1">
             <w:r>
               <w:rPr>
                 <w:rStyle w:val="Hyperlink"/>
@@ -3555,7 +3946,7 @@
                 <w:noProof/>
                 <w:webHidden/>
               </w:rPr>
-              <w:instrText xml:space="preserve"> PAGEREF _Toc400084763 \h </w:instrText>
+              <w:instrText xml:space="preserve"> PAGEREF _Toc401645320 \h </w:instrText>
             </w:r>
             <w:r>
               <w:rPr>
@@ -3575,7 +3966,7 @@
                 <w:noProof/>
                 <w:webHidden/>
               </w:rPr>
-              <w:t>12</w:t>
+              <w:t>14</w:t>
             </w:r>
             <w:r>
               <w:rPr>
@@ -3600,7 +3991,7 @@
               <w:lang w:bidi="ar-SA"/>
             </w:rPr>
           </w:pPr>
-          <w:hyperlink w:anchor="_Toc400084764" w:history="1">
+          <w:hyperlink w:anchor="_Toc401645321" w:history="1">
             <w:r>
               <w:rPr>
                 <w:rStyle w:val="Hyperlink"/>
@@ -3627,7 +4018,7 @@
                 <w:noProof/>
                 <w:webHidden/>
               </w:rPr>
-              <w:instrText xml:space="preserve"> PAGEREF _Toc400084764 \h </w:instrText>
+              <w:instrText xml:space="preserve"> PAGEREF _Toc401645321 \h </w:instrText>
             </w:r>
             <w:r>
               <w:rPr>
@@ -3647,7 +4038,7 @@
                 <w:noProof/>
                 <w:webHidden/>
               </w:rPr>
-              <w:t>12</w:t>
+              <w:t>14</w:t>
             </w:r>
             <w:r>
               <w:rPr>
@@ -3672,7 +4063,7 @@
               <w:lang w:bidi="ar-SA"/>
             </w:rPr>
           </w:pPr>
-          <w:hyperlink w:anchor="_Toc400084765" w:history="1">
+          <w:hyperlink w:anchor="_Toc401645322" w:history="1">
             <w:r>
               <w:rPr>
                 <w:rStyle w:val="Hyperlink"/>
@@ -3699,7 +4090,7 @@
                 <w:noProof/>
                 <w:webHidden/>
               </w:rPr>
-              <w:instrText xml:space="preserve"> PAGEREF _Toc400084765 \h </w:instrText>
+              <w:instrText xml:space="preserve"> PAGEREF _Toc401645322 \h </w:instrText>
             </w:r>
             <w:r>
               <w:rPr>
@@ -3719,7 +4110,7 @@
                 <w:noProof/>
                 <w:webHidden/>
               </w:rPr>
-              <w:t>12</w:t>
+              <w:t>14</w:t>
             </w:r>
             <w:r>
               <w:rPr>
@@ -3744,7 +4135,7 @@
               <w:lang w:bidi="ar-SA"/>
             </w:rPr>
           </w:pPr>
-          <w:hyperlink w:anchor="_Toc400084766" w:history="1">
+          <w:hyperlink w:anchor="_Toc401645323" w:history="1">
             <w:r>
               <w:rPr>
                 <w:rStyle w:val="Hyperlink"/>
@@ -3771,7 +4162,7 @@
                 <w:noProof/>
                 <w:webHidden/>
               </w:rPr>
-              <w:instrText xml:space="preserve"> PAGEREF _Toc400084766 \h </w:instrText>
+              <w:instrText xml:space="preserve"> PAGEREF _Toc401645323 \h </w:instrText>
             </w:r>
             <w:r>
               <w:rPr>
@@ -3791,7 +4182,7 @@
                 <w:noProof/>
                 <w:webHidden/>
               </w:rPr>
-              <w:t>12</w:t>
+              <w:t>14</w:t>
             </w:r>
             <w:r>
               <w:rPr>
@@ -3816,13 +4207,13 @@
               <w:lang w:bidi="ar-SA"/>
             </w:rPr>
           </w:pPr>
-          <w:hyperlink w:anchor="_Toc400084767" w:history="1">
+          <w:hyperlink w:anchor="_Toc401645324" w:history="1">
             <w:r>
               <w:rPr>
                 <w:rStyle w:val="Hyperlink"/>
                 <w:noProof/>
               </w:rPr>
-              <w:t>Series</w:t>
+              <w:t>Random Numbers</w:t>
             </w:r>
             <w:r>
               <w:rPr>
@@ -3843,7 +4234,7 @@
                 <w:noProof/>
                 <w:webHidden/>
               </w:rPr>
-              <w:instrText xml:space="preserve"> PAGEREF _Toc400084767 \h </w:instrText>
+              <w:instrText xml:space="preserve"> PAGEREF _Toc401645324 \h </w:instrText>
             </w:r>
             <w:r>
               <w:rPr>
@@ -3863,7 +4254,7 @@
                 <w:noProof/>
                 <w:webHidden/>
               </w:rPr>
-              <w:t>13</w:t>
+              <w:t>15</w:t>
             </w:r>
             <w:r>
               <w:rPr>
@@ -3888,13 +4279,13 @@
               <w:lang w:bidi="ar-SA"/>
             </w:rPr>
           </w:pPr>
-          <w:hyperlink w:anchor="_Toc400084768" w:history="1">
+          <w:hyperlink w:anchor="_Toc401645325" w:history="1">
             <w:r>
               <w:rPr>
                 <w:rStyle w:val="Hyperlink"/>
                 <w:noProof/>
               </w:rPr>
-              <w:t>Get the value of a Series element</w:t>
+              <w:t>Random number in a range</w:t>
             </w:r>
             <w:r>
               <w:rPr>
@@ -3915,7 +4306,7 @@
                 <w:noProof/>
                 <w:webHidden/>
               </w:rPr>
-              <w:instrText xml:space="preserve"> PAGEREF _Toc400084768 \h </w:instrText>
+              <w:instrText xml:space="preserve"> PAGEREF _Toc401645325 \h </w:instrText>
             </w:r>
             <w:r>
               <w:rPr>
@@ -3935,7 +4326,79 @@
                 <w:noProof/>
                 <w:webHidden/>
               </w:rPr>
-              <w:t>13</w:t>
+              <w:t>15</w:t>
+            </w:r>
+            <w:r>
+              <w:rPr>
+                <w:noProof/>
+                <w:webHidden/>
+              </w:rPr>
+              <w:fldChar w:fldCharType="end"/>
+            </w:r>
+          </w:hyperlink>
+        </w:p>
+        <w:p>
+          <w:pPr>
+            <w:pStyle w:val="TOC2"/>
+            <w:tabs>
+              <w:tab w:val="right" w:leader="dot" w:pos="10970"/>
+            </w:tabs>
+            <w:rPr>
+              <w:rFonts w:eastAsiaTheme="minorEastAsia" w:cstheme="minorBidi"/>
+              <w:noProof/>
+              <w:sz w:val="22"/>
+              <w:szCs w:val="22"/>
+              <w:lang w:bidi="ar-SA"/>
+            </w:rPr>
+          </w:pPr>
+          <w:hyperlink w:anchor="_Toc401645326" w:history="1">
+            <w:r>
+              <w:rPr>
+                <w:rStyle w:val="Hyperlink"/>
+                <w:noProof/>
+              </w:rPr>
+              <w:t>Create a list containing some random numbers</w:t>
+            </w:r>
+            <w:r>
+              <w:rPr>
+                <w:noProof/>
+                <w:webHidden/>
+              </w:rPr>
+              <w:tab/>
+            </w:r>
+            <w:r>
+              <w:rPr>
+                <w:noProof/>
+                <w:webHidden/>
+              </w:rPr>
+              <w:fldChar w:fldCharType="begin"/>
+            </w:r>
+            <w:r>
+              <w:rPr>
+                <w:noProof/>
+                <w:webHidden/>
+              </w:rPr>
+              <w:instrText xml:space="preserve"> PAGEREF _Toc401645326 \h </w:instrText>
+            </w:r>
+            <w:r>
+              <w:rPr>
+                <w:noProof/>
+                <w:webHidden/>
+              </w:rPr>
+            </w:r>
+            <w:r>
+              <w:rPr>
+                <w:noProof/>
+                <w:webHidden/>
+              </w:rPr>
+              <w:fldChar w:fldCharType="separate"/>
+            </w:r>
+            <w:r>
+              <w:rPr>
+                <w:noProof/>
+                <w:webHidden/>
+              </w:rPr>
+              <w:t>15</w:t>
             </w:r>
             <w:r>
               <w:rPr>
@@ -3960,13 +4423,13 @@
               <w:lang w:bidi="ar-SA"/>
             </w:rPr>
           </w:pPr>
-          <w:hyperlink w:anchor="_Toc400084769" w:history="1">
+          <w:hyperlink w:anchor="_Toc401645327" w:history="1">
             <w:r>
               <w:rPr>
                 <w:rStyle w:val="Hyperlink"/>
                 <w:noProof/>
               </w:rPr>
-              <w:t>Strings</w:t>
+              <w:t>Series</w:t>
             </w:r>
             <w:r>
               <w:rPr>
@@ -3987,7 +4450,7 @@
                 <w:noProof/>
                 <w:webHidden/>
               </w:rPr>
-              <w:instrText xml:space="preserve"> PAGEREF _Toc400084769 \h </w:instrText>
+              <w:instrText xml:space="preserve"> PAGEREF _Toc401645327 \h </w:instrText>
             </w:r>
             <w:r>
               <w:rPr>
@@ -4007,7 +4470,7 @@
                 <w:noProof/>
                 <w:webHidden/>
               </w:rPr>
-              <w:t>13</w:t>
+              <w:t>16</w:t>
             </w:r>
             <w:r>
               <w:rPr>
@@ -4032,13 +4495,13 @@
               <w:lang w:bidi="ar-SA"/>
             </w:rPr>
           </w:pPr>
-          <w:hyperlink w:anchor="_Toc400084770" w:history="1">
+          <w:hyperlink w:anchor="_Toc401645328" w:history="1">
             <w:r>
               <w:rPr>
                 <w:rStyle w:val="Hyperlink"/>
                 <w:noProof/>
               </w:rPr>
-              <w:t>Concatenate strings</w:t>
+              <w:t>Get the value of a Series element</w:t>
             </w:r>
             <w:r>
               <w:rPr>
@@ -4059,7 +4522,7 @@
                 <w:noProof/>
                 <w:webHidden/>
               </w:rPr>
-              <w:instrText xml:space="preserve"> PAGEREF _Toc400084770 \h </w:instrText>
+              <w:instrText xml:space="preserve"> PAGEREF _Toc401645328 \h </w:instrText>
             </w:r>
             <w:r>
               <w:rPr>
@@ -4079,7 +4542,79 @@
                 <w:noProof/>
                 <w:webHidden/>
               </w:rPr>
-              <w:t>13</w:t>
+              <w:t>16</w:t>
+            </w:r>
+            <w:r>
+              <w:rPr>
+                <w:noProof/>
+                <w:webHidden/>
+              </w:rPr>
+              <w:fldChar w:fldCharType="end"/>
+            </w:r>
+          </w:hyperlink>
+        </w:p>
+        <w:p>
+          <w:pPr>
+            <w:pStyle w:val="TOC1"/>
+            <w:tabs>
+              <w:tab w:val="right" w:leader="dot" w:pos="10970"/>
+            </w:tabs>
+            <w:rPr>
+              <w:rFonts w:eastAsiaTheme="minorEastAsia" w:cstheme="minorBidi"/>
+              <w:noProof/>
+              <w:sz w:val="22"/>
+              <w:szCs w:val="22"/>
+              <w:lang w:bidi="ar-SA"/>
+            </w:rPr>
+          </w:pPr>
+          <w:hyperlink w:anchor="_Toc401645329" w:history="1">
+            <w:r>
+              <w:rPr>
+                <w:rStyle w:val="Hyperlink"/>
+                <w:noProof/>
+              </w:rPr>
+              <w:t>Strings</w:t>
+            </w:r>
+            <w:r>
+              <w:rPr>
+                <w:noProof/>
+                <w:webHidden/>
+              </w:rPr>
+              <w:tab/>
+            </w:r>
+            <w:r>
+              <w:rPr>
+                <w:noProof/>
+                <w:webHidden/>
+              </w:rPr>
+              <w:fldChar w:fldCharType="begin"/>
+            </w:r>
+            <w:r>
+              <w:rPr>
+                <w:noProof/>
+                <w:webHidden/>
+              </w:rPr>
+              <w:instrText xml:space="preserve"> PAGEREF _Toc401645329 \h </w:instrText>
+            </w:r>
+            <w:r>
+              <w:rPr>
+                <w:noProof/>
+                <w:webHidden/>
+              </w:rPr>
+            </w:r>
+            <w:r>
+              <w:rPr>
+                <w:noProof/>
+                <w:webHidden/>
+              </w:rPr>
+              <w:fldChar w:fldCharType="separate"/>
+            </w:r>
+            <w:r>
+              <w:rPr>
+                <w:noProof/>
+                <w:webHidden/>
+              </w:rPr>
+              <w:t>16</w:t>
             </w:r>
             <w:r>
               <w:rPr>
@@ -4104,13 +4639,13 @@
               <w:lang w:bidi="ar-SA"/>
             </w:rPr>
           </w:pPr>
-          <w:hyperlink w:anchor="_Toc400084771" w:history="1">
+          <w:hyperlink w:anchor="_Toc401645330" w:history="1">
             <w:r>
               <w:rPr>
                 <w:rStyle w:val="Hyperlink"/>
                 <w:noProof/>
               </w:rPr>
-              <w:t>Convert a character to its ASCII integer</w:t>
+              <w:t>Concatenate strings</w:t>
             </w:r>
             <w:r>
               <w:rPr>
@@ -4131,7 +4666,7 @@
                 <w:noProof/>
                 <w:webHidden/>
               </w:rPr>
-              <w:instrText xml:space="preserve"> PAGEREF _Toc400084771 \h </w:instrText>
+              <w:instrText xml:space="preserve"> PAGEREF _Toc401645330 \h </w:instrText>
             </w:r>
             <w:r>
               <w:rPr>
@@ -4151,7 +4686,7 @@
                 <w:noProof/>
                 <w:webHidden/>
               </w:rPr>
-              <w:t>13</w:t>
+              <w:t>16</w:t>
             </w:r>
             <w:r>
               <w:rPr>
@@ -4176,13 +4711,13 @@
               <w:lang w:bidi="ar-SA"/>
             </w:rPr>
           </w:pPr>
-          <w:hyperlink w:anchor="_Toc400084772" w:history="1">
+          <w:hyperlink w:anchor="_Toc401645331" w:history="1">
             <w:r>
               <w:rPr>
                 <w:rStyle w:val="Hyperlink"/>
                 <w:noProof/>
               </w:rPr>
-              <w:t>Find a sub-string</w:t>
+              <w:t>Convert a character to its ASCII integer</w:t>
             </w:r>
             <w:r>
               <w:rPr>
@@ -4203,7 +4738,7 @@
                 <w:noProof/>
                 <w:webHidden/>
               </w:rPr>
-              <w:instrText xml:space="preserve"> PAGEREF _Toc400084772 \h </w:instrText>
+              <w:instrText xml:space="preserve"> PAGEREF _Toc401645331 \h </w:instrText>
             </w:r>
             <w:r>
               <w:rPr>
@@ -4223,7 +4758,7 @@
                 <w:noProof/>
                 <w:webHidden/>
               </w:rPr>
-              <w:t>13</w:t>
+              <w:t>16</w:t>
             </w:r>
             <w:r>
               <w:rPr>
@@ -4248,13 +4783,13 @@
               <w:lang w:bidi="ar-SA"/>
             </w:rPr>
           </w:pPr>
-          <w:hyperlink w:anchor="_Toc400084773" w:history="1">
+          <w:hyperlink w:anchor="_Toc401645332" w:history="1">
             <w:r>
               <w:rPr>
                 <w:rStyle w:val="Hyperlink"/>
                 <w:noProof/>
               </w:rPr>
-              <w:t>String Literals</w:t>
+              <w:t>Find a sub-string</w:t>
             </w:r>
             <w:r>
               <w:rPr>
@@ -4275,7 +4810,7 @@
                 <w:noProof/>
                 <w:webHidden/>
               </w:rPr>
-              <w:instrText xml:space="preserve"> PAGEREF _Toc400084773 \h </w:instrText>
+              <w:instrText xml:space="preserve"> PAGEREF _Toc401645332 \h </w:instrText>
             </w:r>
             <w:r>
               <w:rPr>
@@ -4295,7 +4830,7 @@
                 <w:noProof/>
                 <w:webHidden/>
               </w:rPr>
-              <w:t>13</w:t>
+              <w:t>16</w:t>
             </w:r>
             <w:r>
               <w:rPr>
@@ -4320,13 +4855,13 @@
               <w:lang w:bidi="ar-SA"/>
             </w:rPr>
           </w:pPr>
-          <w:hyperlink w:anchor="_Toc400084774" w:history="1">
+          <w:hyperlink w:anchor="_Toc401645333" w:history="1">
             <w:r>
               <w:rPr>
                 <w:rStyle w:val="Hyperlink"/>
                 <w:noProof/>
               </w:rPr>
-              <w:t>Sub-strings</w:t>
+              <w:t>String Literals</w:t>
             </w:r>
             <w:r>
               <w:rPr>
@@ -4347,7 +4882,7 @@
                 <w:noProof/>
                 <w:webHidden/>
               </w:rPr>
-              <w:instrText xml:space="preserve"> PAGEREF _Toc400084774 \h </w:instrText>
+              <w:instrText xml:space="preserve"> PAGEREF _Toc401645333 \h </w:instrText>
             </w:r>
             <w:r>
               <w:rPr>
@@ -4367,7 +4902,7 @@
                 <w:noProof/>
                 <w:webHidden/>
               </w:rPr>
-              <w:t>13</w:t>
+              <w:t>16</w:t>
             </w:r>
             <w:r>
               <w:rPr>
@@ -4392,13 +4927,13 @@
               <w:lang w:bidi="ar-SA"/>
             </w:rPr>
           </w:pPr>
-          <w:hyperlink w:anchor="_Toc400084775" w:history="1">
+          <w:hyperlink w:anchor="_Toc401645334" w:history="1">
             <w:r>
               <w:rPr>
                 <w:rStyle w:val="Hyperlink"/>
                 <w:noProof/>
               </w:rPr>
-              <w:t>Tokenize a string</w:t>
+              <w:t>Sub-strings</w:t>
             </w:r>
             <w:r>
               <w:rPr>
@@ -4419,7 +4954,7 @@
                 <w:noProof/>
                 <w:webHidden/>
               </w:rPr>
-              <w:instrText xml:space="preserve"> PAGEREF _Toc400084775 \h </w:instrText>
+              <w:instrText xml:space="preserve"> PAGEREF _Toc401645334 \h </w:instrText>
             </w:r>
             <w:r>
               <w:rPr>
@@ -4439,7 +4974,7 @@
                 <w:noProof/>
                 <w:webHidden/>
               </w:rPr>
-              <w:t>13</w:t>
+              <w:t>16</w:t>
             </w:r>
             <w:r>
               <w:rPr>
@@ -4464,12 +4999,84 @@
               <w:lang w:bidi="ar-SA"/>
             </w:rPr>
           </w:pPr>
-          <w:hyperlink w:anchor="_Toc400084776" w:history="1">
+          <w:hyperlink w:anchor="_Toc401645335" w:history="1">
             <w:r>
               <w:rPr>
                 <w:rStyle w:val="Hyperlink"/>
                 <w:noProof/>
               </w:rPr>
+              <w:t>Tokenize a string</w:t>
+            </w:r>
+            <w:r>
+              <w:rPr>
+                <w:noProof/>
+                <w:webHidden/>
+              </w:rPr>
+              <w:tab/>
+            </w:r>
+            <w:r>
+              <w:rPr>
+                <w:noProof/>
+                <w:webHidden/>
+              </w:rPr>
+              <w:fldChar w:fldCharType="begin"/>
+            </w:r>
+            <w:r>
+              <w:rPr>
+                <w:noProof/>
+                <w:webHidden/>
+              </w:rPr>
+              <w:instrText xml:space="preserve"> PAGEREF _Toc401645335 \h </w:instrText>
+            </w:r>
+            <w:r>
+              <w:rPr>
+                <w:noProof/>
+                <w:webHidden/>
+              </w:rPr>
+            </w:r>
+            <w:r>
+              <w:rPr>
+                <w:noProof/>
+                <w:webHidden/>
+              </w:rPr>
+              <w:fldChar w:fldCharType="separate"/>
+            </w:r>
+            <w:r>
+              <w:rPr>
+                <w:noProof/>
+                <w:webHidden/>
+              </w:rPr>
+              <w:t>16</w:t>
+            </w:r>
+            <w:r>
+              <w:rPr>
+                <w:noProof/>
+                <w:webHidden/>
+              </w:rPr>
+              <w:fldChar w:fldCharType="end"/>
+            </w:r>
+          </w:hyperlink>
+        </w:p>
+        <w:p>
+          <w:pPr>
+            <w:pStyle w:val="TOC2"/>
+            <w:tabs>
+              <w:tab w:val="right" w:leader="dot" w:pos="10970"/>
+            </w:tabs>
+            <w:rPr>
+              <w:rFonts w:eastAsiaTheme="minorEastAsia" w:cstheme="minorBidi"/>
+              <w:noProof/>
+              <w:sz w:val="22"/>
+              <w:szCs w:val="22"/>
+              <w:lang w:bidi="ar-SA"/>
+            </w:rPr>
+          </w:pPr>
+          <w:hyperlink w:anchor="_Toc401645336" w:history="1">
+            <w:r>
+              <w:rPr>
+                <w:rStyle w:val="Hyperlink"/>
+                <w:noProof/>
+              </w:rPr>
               <w:t>Trim leading and trailing characters</w:t>
             </w:r>
             <w:r>
@@ -4491,7 +5098,7 @@
                 <w:noProof/>
                 <w:webHidden/>
               </w:rPr>
-              <w:instrText xml:space="preserve"> PAGEREF _Toc400084776 \h </w:instrText>
+              <w:instrText xml:space="preserve"> PAGEREF _Toc401645336 \h </w:instrText>
             </w:r>
             <w:r>
               <w:rPr>
@@ -4511,7 +5118,7 @@
                 <w:noProof/>
                 <w:webHidden/>
               </w:rPr>
-              <w:t>15</w:t>
+              <w:t>18</w:t>
             </w:r>
             <w:r>
               <w:rPr>
@@ -4536,7 +5143,7 @@
               <w:lang w:bidi="ar-SA"/>
             </w:rPr>
           </w:pPr>
-          <w:hyperlink w:anchor="_Toc400084777" w:history="1">
+          <w:hyperlink w:anchor="_Toc401645337" w:history="1">
             <w:r>
               <w:rPr>
                 <w:rStyle w:val="Hyperlink"/>
@@ -4563,7 +5170,7 @@
                 <w:noProof/>
                 <w:webHidden/>
               </w:rPr>
-              <w:instrText xml:space="preserve"> PAGEREF _Toc400084777 \h </w:instrText>
+              <w:instrText xml:space="preserve"> PAGEREF _Toc401645337 \h </w:instrText>
             </w:r>
             <w:r>
               <w:rPr>
@@ -4583,7 +5190,7 @@
                 <w:noProof/>
                 <w:webHidden/>
               </w:rPr>
-              <w:t>16</w:t>
+              <w:t>19</w:t>
             </w:r>
             <w:r>
               <w:rPr>
@@ -4608,7 +5215,7 @@
               <w:lang w:bidi="ar-SA"/>
             </w:rPr>
           </w:pPr>
-          <w:hyperlink w:anchor="_Toc400084778" w:history="1">
+          <w:hyperlink w:anchor="_Toc401645338" w:history="1">
             <w:r>
               <w:rPr>
                 <w:rStyle w:val="Hyperlink"/>
@@ -4635,7 +5242,7 @@
                 <w:noProof/>
                 <w:webHidden/>
               </w:rPr>
-              <w:instrText xml:space="preserve"> PAGEREF _Toc400084778 \h </w:instrText>
+              <w:instrText xml:space="preserve"> PAGEREF _Toc401645338 \h </w:instrText>
             </w:r>
             <w:r>
               <w:rPr>
@@ -4655,7 +5262,7 @@
                 <w:noProof/>
                 <w:webHidden/>
               </w:rPr>
-              <w:t>16</w:t>
+              <w:t>19</w:t>
             </w:r>
             <w:r>
               <w:rPr>
@@ -4680,7 +5287,7 @@
               <w:lang w:bidi="ar-SA"/>
             </w:rPr>
           </w:pPr>
-          <w:hyperlink w:anchor="_Toc400084779" w:history="1">
+          <w:hyperlink w:anchor="_Toc401645339" w:history="1">
             <w:r>
               <w:rPr>
                 <w:rStyle w:val="Hyperlink"/>
@@ -4707,7 +5314,7 @@
                 <w:noProof/>
                 <w:webHidden/>
               </w:rPr>
-              <w:instrText xml:space="preserve"> PAGEREF _Toc400084779 \h </w:instrText>
+              <w:instrText xml:space="preserve"> PAGEREF _Toc401645339 \h </w:instrText>
             </w:r>
             <w:r>
               <w:rPr>
@@ -4727,7 +5334,7 @@
                 <w:noProof/>
                 <w:webHidden/>
               </w:rPr>
-              <w:t>16</w:t>
+              <w:t>19</w:t>
             </w:r>
             <w:r>
               <w:rPr>
@@ -4752,7 +5359,7 @@
               <w:lang w:bidi="ar-SA"/>
             </w:rPr>
           </w:pPr>
-          <w:hyperlink w:anchor="_Toc400084780" w:history="1">
+          <w:hyperlink w:anchor="_Toc401645340" w:history="1">
             <w:r>
               <w:rPr>
                 <w:rStyle w:val="Hyperlink"/>
@@ -4779,7 +5386,7 @@
                 <w:noProof/>
                 <w:webHidden/>
               </w:rPr>
-              <w:instrText xml:space="preserve"> PAGEREF _Toc400084780 \h </w:instrText>
+              <w:instrText xml:space="preserve"> PAGEREF _Toc401645340 \h </w:instrText>
             </w:r>
             <w:r>
               <w:rPr>
@@ -4799,7 +5406,7 @@
                 <w:noProof/>
                 <w:webHidden/>
               </w:rPr>
-              <w:t>16</w:t>
+              <w:t>19</w:t>
             </w:r>
             <w:r>
               <w:rPr>
@@ -4824,7 +5431,7 @@
               <w:lang w:bidi="ar-SA"/>
             </w:rPr>
           </w:pPr>
-          <w:hyperlink w:anchor="_Toc400084781" w:history="1">
+          <w:hyperlink w:anchor="_Toc401645341" w:history="1">
             <w:r>
               <w:rPr>
                 <w:rStyle w:val="Hyperlink"/>
@@ -4851,7 +5458,7 @@
                 <w:noProof/>
                 <w:webHidden/>
               </w:rPr>
-              <w:instrText xml:space="preserve"> PAGEREF _Toc400084781 \h </w:instrText>
+              <w:instrText xml:space="preserve"> PAGEREF _Toc401645341 \h </w:instrText>
             </w:r>
             <w:r>
               <w:rPr>
@@ -4871,7 +5478,151 @@
                 <w:noProof/>
                 <w:webHidden/>
               </w:rPr>
-              <w:t>16</w:t>
+              <w:t>19</w:t>
+            </w:r>
+            <w:r>
+              <w:rPr>
+                <w:noProof/>
+                <w:webHidden/>
+              </w:rPr>
+              <w:fldChar w:fldCharType="end"/>
+            </w:r>
+          </w:hyperlink>
+        </w:p>
+        <w:p>
+          <w:pPr>
+            <w:pStyle w:val="TOC1"/>
+            <w:tabs>
+              <w:tab w:val="right" w:leader="dot" w:pos="10970"/>
+            </w:tabs>
+            <w:rPr>
+              <w:rFonts w:eastAsiaTheme="minorEastAsia" w:cstheme="minorBidi"/>
+              <w:noProof/>
+              <w:sz w:val="22"/>
+              <w:szCs w:val="22"/>
+              <w:lang w:bidi="ar-SA"/>
+            </w:rPr>
+          </w:pPr>
+          <w:hyperlink w:anchor="_Toc401645342" w:history="1">
+            <w:r>
+              <w:rPr>
+                <w:rStyle w:val="Hyperlink"/>
+                <w:noProof/>
+              </w:rPr>
+              <w:t>User Input</w:t>
+            </w:r>
+            <w:r>
+              <w:rPr>
+                <w:noProof/>
+                <w:webHidden/>
+              </w:rPr>
+              <w:tab/>
+            </w:r>
+            <w:r>
+              <w:rPr>
+                <w:noProof/>
+                <w:webHidden/>
+              </w:rPr>
+              <w:fldChar w:fldCharType="begin"/>
+            </w:r>
+            <w:r>
+              <w:rPr>
+                <w:noProof/>
+                <w:webHidden/>
+              </w:rPr>
+              <w:instrText xml:space="preserve"> PAGEREF _Toc401645342 \h </w:instrText>
+            </w:r>
+            <w:r>
+              <w:rPr>
+                <w:noProof/>
+                <w:webHidden/>
+              </w:rPr>
+            </w:r>
+            <w:r>
+              <w:rPr>
+                <w:noProof/>
+                <w:webHidden/>
+              </w:rPr>
+              <w:fldChar w:fldCharType="separate"/>
+            </w:r>
+            <w:r>
+              <w:rPr>
+                <w:noProof/>
+                <w:webHidden/>
+              </w:rPr>
+              <w:t>19</w:t>
+            </w:r>
+            <w:r>
+              <w:rPr>
+                <w:noProof/>
+                <w:webHidden/>
+              </w:rPr>
+              <w:fldChar w:fldCharType="end"/>
+            </w:r>
+          </w:hyperlink>
+        </w:p>
+        <w:p>
+          <w:pPr>
+            <w:pStyle w:val="TOC2"/>
+            <w:tabs>
+              <w:tab w:val="right" w:leader="dot" w:pos="10970"/>
+            </w:tabs>
+            <w:rPr>
+              <w:rFonts w:eastAsiaTheme="minorEastAsia" w:cstheme="minorBidi"/>
+              <w:noProof/>
+              <w:sz w:val="22"/>
+              <w:szCs w:val="22"/>
+              <w:lang w:bidi="ar-SA"/>
+            </w:rPr>
+          </w:pPr>
+          <w:hyperlink w:anchor="_Toc401645343" w:history="1">
+            <w:r>
+              <w:rPr>
+                <w:rStyle w:val="Hyperlink"/>
+                <w:noProof/>
+              </w:rPr>
+              <w:t>Get user input from the keyboard</w:t>
+            </w:r>
+            <w:r>
+              <w:rPr>
+                <w:noProof/>
+                <w:webHidden/>
+              </w:rPr>
+              <w:tab/>
+            </w:r>
+            <w:r>
+              <w:rPr>
+                <w:noProof/>
+                <w:webHidden/>
+              </w:rPr>
+              <w:fldChar w:fldCharType="begin"/>
+            </w:r>
+            <w:r>
+              <w:rPr>
+                <w:noProof/>
+                <w:webHidden/>
+              </w:rPr>
+              <w:instrText xml:space="preserve"> PAGEREF _Toc401645343 \h </w:instrText>
+            </w:r>
+            <w:r>
+              <w:rPr>
+                <w:noProof/>
+                <w:webHidden/>
+              </w:rPr>
+            </w:r>
+            <w:r>
+              <w:rPr>
+                <w:noProof/>
+                <w:webHidden/>
+              </w:rPr>
+              <w:fldChar w:fldCharType="separate"/>
+            </w:r>
+            <w:r>
+              <w:rPr>
+                <w:noProof/>
+                <w:webHidden/>
+              </w:rPr>
+              <w:t>19</w:t>
             </w:r>
             <w:r>
               <w:rPr>
@@ -4911,12 +5662,120 @@
       <w:pPr>
         <w:pStyle w:val="Heading1"/>
       </w:pPr>
-      <w:bookmarkStart w:id="1" w:name="_Toc400084716"/>
+      <w:bookmarkStart w:id="1" w:name="_Toc401645268"/>
       <w:r>
         <w:lastRenderedPageBreak/>
+        <w:t>Arrays</w:t>
+      </w:r>
+      <w:bookmarkEnd w:id="1"/>
+    </w:p>
+    <w:p>
+      <w:pPr>
+        <w:pStyle w:val="Heading1"/>
+      </w:pPr>
+      <w:bookmarkStart w:id="2" w:name="_Toc401645269"/>
+      <w:r>
+        <w:t xml:space="preserve">Load a CSV file into a </w:t>
+      </w:r>
+      <w:proofErr w:type="spellStart"/>
+      <w:r>
+        <w:t>numpy</w:t>
+      </w:r>
+      <w:proofErr w:type="spellEnd"/>
+      <w:r>
+        <w:t xml:space="preserve"> array</w:t>
+      </w:r>
+      <w:bookmarkEnd w:id="2"/>
+    </w:p>
+    <w:p/>
+    <w:p>
+      <w:pPr>
+        <w:pStyle w:val="codestyle"/>
+      </w:pPr>
+      <w:r>
+        <w:t xml:space="preserve">from </w:t>
+      </w:r>
+      <w:proofErr w:type="spellStart"/>
+      <w:r>
+        <w:t>numpy</w:t>
+      </w:r>
+      <w:proofErr w:type="spellEnd"/>
+      <w:r>
+        <w:t xml:space="preserve"> import </w:t>
+      </w:r>
+      <w:proofErr w:type="spellStart"/>
+      <w:r>
+        <w:t>genfromtext</w:t>
+      </w:r>
+      <w:proofErr w:type="spellEnd"/>
+    </w:p>
+    <w:p>
+      <w:pPr>
+        <w:pStyle w:val="codestyle"/>
+      </w:pPr>
+      <w:proofErr w:type="spellStart"/>
+      <w:r>
+        <w:t>filepath</w:t>
+      </w:r>
+      <w:proofErr w:type="spellEnd"/>
+      <w:r>
+        <w:t xml:space="preserve"> = "eta_corr_owner_veh_km-rem_mins-rem_pace_lat_lon_hr_day_mo_no-dupe.csv"</w:t>
+      </w:r>
+    </w:p>
+    <w:p>
+      <w:pPr>
+        <w:pStyle w:val="codestyle"/>
+      </w:pPr>
+      <w:proofErr w:type="spellStart"/>
+      <w:r>
+        <w:t>my_data</w:t>
+      </w:r>
+      <w:proofErr w:type="spellEnd"/>
+      <w:r>
+        <w:t xml:space="preserve"> = </w:t>
+      </w:r>
+      <w:proofErr w:type="spellStart"/>
+      <w:r>
+        <w:t>genfromtxt</w:t>
+      </w:r>
+      <w:proofErr w:type="spellEnd"/>
+      <w:r>
+        <w:t>(</w:t>
+      </w:r>
+      <w:proofErr w:type="spellStart"/>
+      <w:r>
+        <w:t>filepath</w:t>
+      </w:r>
+      <w:proofErr w:type="spellEnd"/>
+      <w:r>
+        <w:t xml:space="preserve">, delimiter=',', </w:t>
+      </w:r>
+      <w:proofErr w:type="spellStart"/>
+      <w:r>
+        <w:t>skip_header</w:t>
+      </w:r>
+      <w:proofErr w:type="spellEnd"/>
+      <w:r>
+        <w:t>=1)</w:t>
+      </w:r>
+      <w:r>
+        <w:t xml:space="preserve">  # assumes 1 header row</w:t>
+      </w:r>
+    </w:p>
+    <w:p>
+      <w:pPr>
+        <w:pStyle w:val="Heading1"/>
+      </w:pPr>
+    </w:p>
+    <w:p>
+      <w:pPr>
+        <w:pStyle w:val="Heading1"/>
+      </w:pPr>
+      <w:bookmarkStart w:id="3" w:name="_Toc401645270"/>
+      <w:r>
         <w:t>Classes</w:t>
       </w:r>
-      <w:bookmarkEnd w:id="1"/>
+      <w:bookmarkEnd w:id="3"/>
     </w:p>
     <w:p>
       <w:pPr>
@@ -5802,21 +6661,21 @@
       <w:pPr>
         <w:pStyle w:val="Heading1"/>
       </w:pPr>
-      <w:bookmarkStart w:id="2" w:name="_Toc400084717"/>
+      <w:bookmarkStart w:id="4" w:name="_Toc401645271"/>
       <w:r>
         <w:t>Control Statements</w:t>
       </w:r>
-      <w:bookmarkEnd w:id="2"/>
+      <w:bookmarkEnd w:id="4"/>
     </w:p>
     <w:p>
       <w:pPr>
         <w:pStyle w:val="Heading2"/>
       </w:pPr>
-      <w:bookmarkStart w:id="3" w:name="_Toc400084718"/>
+      <w:bookmarkStart w:id="5" w:name="_Toc401645272"/>
       <w:r>
         <w:t>for-next loops</w:t>
       </w:r>
-      <w:bookmarkEnd w:id="3"/>
+      <w:bookmarkEnd w:id="5"/>
     </w:p>
     <w:p>
       <w:pPr>
@@ -5884,23 +6743,23 @@
       <w:pPr>
         <w:pStyle w:val="Heading1"/>
       </w:pPr>
-      <w:bookmarkStart w:id="4" w:name="_Toc400084719"/>
+      <w:bookmarkStart w:id="6" w:name="_Toc401645273"/>
       <w:r>
         <w:lastRenderedPageBreak/>
         <w:t>CSV Files</w:t>
       </w:r>
-      <w:bookmarkEnd w:id="4"/>
+      <w:bookmarkEnd w:id="6"/>
     </w:p>
     <w:p/>
     <w:p>
       <w:pPr>
         <w:pStyle w:val="Heading2"/>
       </w:pPr>
-      <w:bookmarkStart w:id="5" w:name="_Toc400084720"/>
+      <w:bookmarkStart w:id="7" w:name="_Toc401645274"/>
       <w:r>
         <w:t>Read from a CSV file</w:t>
       </w:r>
-      <w:bookmarkEnd w:id="5"/>
+      <w:bookmarkEnd w:id="7"/>
     </w:p>
     <w:p/>
     <w:p>
@@ -6192,11 +7051,11 @@
       <w:pPr>
         <w:pStyle w:val="Heading2"/>
       </w:pPr>
-      <w:bookmarkStart w:id="6" w:name="_Toc400084721"/>
+      <w:bookmarkStart w:id="8" w:name="_Toc401645275"/>
       <w:r>
         <w:t>Write to a CSV file</w:t>
       </w:r>
-      <w:bookmarkEnd w:id="6"/>
+      <w:bookmarkEnd w:id="8"/>
     </w:p>
     <w:p>
       <w:pPr>
@@ -6482,26 +7341,26 @@
         <w:pStyle w:val="Heading1"/>
         <w:ind w:right="-720"/>
       </w:pPr>
-      <w:bookmarkStart w:id="7" w:name="_Toc386440194"/>
-      <w:bookmarkStart w:id="8" w:name="_Toc400084722"/>
+      <w:bookmarkStart w:id="9" w:name="_Toc386440194"/>
+      <w:bookmarkStart w:id="10" w:name="_Toc401645276"/>
       <w:r>
         <w:t>Database Functions</w:t>
       </w:r>
-      <w:bookmarkEnd w:id="7"/>
-      <w:bookmarkEnd w:id="8"/>
+      <w:bookmarkEnd w:id="9"/>
+      <w:bookmarkEnd w:id="10"/>
     </w:p>
     <w:p>
       <w:pPr>
         <w:pStyle w:val="Heading2"/>
         <w:ind w:right="-720"/>
       </w:pPr>
-      <w:bookmarkStart w:id="9" w:name="_Toc386440195"/>
-      <w:bookmarkStart w:id="10" w:name="_Toc400084723"/>
+      <w:bookmarkStart w:id="11" w:name="_Toc386440195"/>
+      <w:bookmarkStart w:id="12" w:name="_Toc401645277"/>
       <w:r>
         <w:t>Create a SQLite3 Database</w:t>
       </w:r>
-      <w:bookmarkEnd w:id="9"/>
-      <w:bookmarkEnd w:id="10"/>
+      <w:bookmarkEnd w:id="11"/>
+      <w:bookmarkEnd w:id="12"/>
     </w:p>
     <w:p>
       <w:pPr>
@@ -6673,13 +7532,13 @@
         <w:pStyle w:val="Heading2"/>
         <w:ind w:right="-720"/>
       </w:pPr>
-      <w:bookmarkStart w:id="11" w:name="_Toc386440196"/>
-      <w:bookmarkStart w:id="12" w:name="_Toc400084724"/>
+      <w:bookmarkStart w:id="13" w:name="_Toc386440196"/>
+      <w:bookmarkStart w:id="14" w:name="_Toc401645278"/>
       <w:r>
         <w:t>Insert Values into Database</w:t>
       </w:r>
-      <w:bookmarkEnd w:id="11"/>
-      <w:bookmarkEnd w:id="12"/>
+      <w:bookmarkEnd w:id="13"/>
+      <w:bookmarkEnd w:id="14"/>
     </w:p>
     <w:p>
       <w:pPr>
@@ -6831,13 +7690,13 @@
           <w:szCs w:val="16"/>
         </w:rPr>
       </w:pPr>
-      <w:bookmarkStart w:id="13" w:name="_Toc386440197"/>
-      <w:bookmarkStart w:id="14" w:name="_Toc400084725"/>
+      <w:bookmarkStart w:id="15" w:name="_Toc386440197"/>
+      <w:bookmarkStart w:id="16" w:name="_Toc401645279"/>
       <w:r>
         <w:t>Read from a Database Table</w:t>
       </w:r>
-      <w:bookmarkEnd w:id="13"/>
-      <w:bookmarkEnd w:id="14"/>
+      <w:bookmarkEnd w:id="15"/>
+      <w:bookmarkEnd w:id="16"/>
     </w:p>
     <w:p>
       <w:pPr>
@@ -7076,13 +7935,13 @@
         <w:pStyle w:val="Heading2"/>
         <w:ind w:right="-720"/>
       </w:pPr>
-      <w:bookmarkStart w:id="15" w:name="_Toc386440198"/>
-      <w:bookmarkStart w:id="16" w:name="_Toc400084726"/>
+      <w:bookmarkStart w:id="17" w:name="_Toc386440198"/>
+      <w:bookmarkStart w:id="18" w:name="_Toc401645280"/>
       <w:r>
         <w:t>Parameterized Queries</w:t>
       </w:r>
-      <w:bookmarkEnd w:id="15"/>
-      <w:bookmarkEnd w:id="16"/>
+      <w:bookmarkEnd w:id="17"/>
+      <w:bookmarkEnd w:id="18"/>
     </w:p>
     <w:p>
       <w:pPr>
@@ -7376,20 +8235,20 @@
       <w:pPr>
         <w:pStyle w:val="Heading1"/>
       </w:pPr>
-      <w:bookmarkStart w:id="17" w:name="_Toc400084727"/>
-      <w:bookmarkStart w:id="18" w:name="_Toc386440199"/>
+      <w:bookmarkStart w:id="19" w:name="_Toc386440199"/>
+      <w:bookmarkStart w:id="20" w:name="_Toc401645281"/>
       <w:proofErr w:type="spellStart"/>
       <w:r>
         <w:t>DataFrame</w:t>
       </w:r>
-      <w:bookmarkEnd w:id="17"/>
+      <w:bookmarkEnd w:id="20"/>
       <w:proofErr w:type="spellEnd"/>
     </w:p>
     <w:p>
       <w:pPr>
         <w:pStyle w:val="Heading2"/>
       </w:pPr>
-      <w:bookmarkStart w:id="19" w:name="_Toc400084728"/>
+      <w:bookmarkStart w:id="21" w:name="_Toc401645282"/>
       <w:r>
         <w:t xml:space="preserve">Create a </w:t>
       </w:r>
@@ -7401,7 +8260,7 @@
       <w:r>
         <w:t xml:space="preserve"> from scratch</w:t>
       </w:r>
-      <w:bookmarkEnd w:id="19"/>
+      <w:bookmarkEnd w:id="21"/>
     </w:p>
     <w:p>
       <w:pPr>
@@ -7560,7 +8419,7 @@
       <w:pPr>
         <w:pStyle w:val="Heading2"/>
       </w:pPr>
-      <w:bookmarkStart w:id="20" w:name="_Toc400084729"/>
+      <w:bookmarkStart w:id="22" w:name="_Toc401645283"/>
       <w:r>
         <w:t xml:space="preserve">Get </w:t>
       </w:r>
@@ -7572,7 +8431,7 @@
       <w:r>
         <w:t xml:space="preserve"> column names</w:t>
       </w:r>
-      <w:bookmarkEnd w:id="20"/>
+      <w:bookmarkEnd w:id="22"/>
     </w:p>
     <w:p>
       <w:pPr>
@@ -7633,7 +8492,7 @@
       <w:pPr>
         <w:pStyle w:val="Heading2"/>
       </w:pPr>
-      <w:bookmarkStart w:id="21" w:name="_Toc400084730"/>
+      <w:bookmarkStart w:id="23" w:name="_Toc401645284"/>
       <w:r>
         <w:t xml:space="preserve">Get dimensions of a </w:t>
       </w:r>
@@ -7641,7 +8500,7 @@
       <w:r>
         <w:t>DataFrame</w:t>
       </w:r>
-      <w:bookmarkEnd w:id="21"/>
+      <w:bookmarkEnd w:id="23"/>
       <w:proofErr w:type="spellEnd"/>
     </w:p>
     <w:p>
@@ -7706,7 +8565,7 @@
       <w:pPr>
         <w:pStyle w:val="Heading2"/>
       </w:pPr>
-      <w:bookmarkStart w:id="22" w:name="_Toc400084731"/>
+      <w:bookmarkStart w:id="24" w:name="_Toc401645285"/>
       <w:r>
         <w:t xml:space="preserve">Get row count from a </w:t>
       </w:r>
@@ -7714,7 +8573,7 @@
       <w:r>
         <w:t>DataFrame</w:t>
       </w:r>
-      <w:bookmarkEnd w:id="22"/>
+      <w:bookmarkEnd w:id="24"/>
       <w:proofErr w:type="spellEnd"/>
     </w:p>
     <w:p>
@@ -7824,7 +8683,7 @@
       <w:pPr>
         <w:pStyle w:val="Heading2"/>
       </w:pPr>
-      <w:bookmarkStart w:id="23" w:name="_Toc400084732"/>
+      <w:bookmarkStart w:id="25" w:name="_Toc401645286"/>
       <w:r>
         <w:t xml:space="preserve">Get rows from a </w:t>
       </w:r>
@@ -7836,7 +8695,7 @@
       <w:r>
         <w:t xml:space="preserve"> by index</w:t>
       </w:r>
-      <w:bookmarkEnd w:id="23"/>
+      <w:bookmarkEnd w:id="25"/>
     </w:p>
     <w:p>
       <w:pPr>
@@ -8082,7 +8941,7 @@
       <w:pPr>
         <w:pStyle w:val="Heading2"/>
       </w:pPr>
-      <w:bookmarkStart w:id="24" w:name="_Toc400084733"/>
+      <w:bookmarkStart w:id="26" w:name="_Toc401645287"/>
       <w:r>
         <w:t xml:space="preserve">Get unique values from a </w:t>
       </w:r>
@@ -8094,7 +8953,7 @@
       <w:r>
         <w:t xml:space="preserve"> column</w:t>
       </w:r>
-      <w:bookmarkEnd w:id="24"/>
+      <w:bookmarkEnd w:id="26"/>
     </w:p>
     <w:p>
       <w:pPr>
@@ -8266,7 +9125,7 @@
       <w:pPr>
         <w:pStyle w:val="Heading2"/>
       </w:pPr>
-      <w:bookmarkStart w:id="25" w:name="_Toc400084734"/>
+      <w:bookmarkStart w:id="27" w:name="_Toc401645288"/>
       <w:r>
         <w:t xml:space="preserve">Read a CSV file into a </w:t>
       </w:r>
@@ -8274,13 +9133,26 @@
       <w:r>
         <w:t>DataFrame</w:t>
       </w:r>
-      <w:bookmarkEnd w:id="25"/>
-      <w:proofErr w:type="spellEnd"/>
-    </w:p>
-    <w:p>
-      <w:pPr>
-        <w:pStyle w:val="codestyle"/>
-      </w:pPr>
+      <w:bookmarkEnd w:id="27"/>
+      <w:proofErr w:type="spellEnd"/>
+    </w:p>
+    <w:p>
+      <w:pPr>
+        <w:pStyle w:val="codestyle"/>
+      </w:pPr>
+    </w:p>
+    <w:p>
+      <w:pPr>
+        <w:pStyle w:val="codestyle"/>
+      </w:pPr>
+      <w:r>
+        <w:t xml:space="preserve">from pandas import </w:t>
+      </w:r>
+      <w:proofErr w:type="spellStart"/>
+      <w:r>
+        <w:t>read_csv</w:t>
+      </w:r>
+      <w:proofErr w:type="spellEnd"/>
     </w:p>
     <w:p>
       <w:pPr>
@@ -8317,7 +9189,7 @@
       <w:pPr>
         <w:pStyle w:val="Heading2"/>
       </w:pPr>
-      <w:bookmarkStart w:id="26" w:name="_Toc400084735"/>
+      <w:bookmarkStart w:id="28" w:name="_Toc401645289"/>
       <w:r>
         <w:t xml:space="preserve">Select a cell from a </w:t>
       </w:r>
@@ -8325,7 +9197,7 @@
       <w:r>
         <w:t>DataFrame</w:t>
       </w:r>
-      <w:bookmarkEnd w:id="26"/>
+      <w:bookmarkEnd w:id="28"/>
       <w:proofErr w:type="spellEnd"/>
     </w:p>
     <w:p>
@@ -8464,7 +9336,7 @@
       <w:pPr>
         <w:pStyle w:val="Heading2"/>
       </w:pPr>
-      <w:bookmarkStart w:id="27" w:name="_Toc400084736"/>
+      <w:bookmarkStart w:id="29" w:name="_Toc401645290"/>
       <w:r>
         <w:t xml:space="preserve">Select rows from a </w:t>
       </w:r>
@@ -8476,7 +9348,7 @@
       <w:r>
         <w:t xml:space="preserve"> by value of a column</w:t>
       </w:r>
-      <w:bookmarkEnd w:id="27"/>
+      <w:bookmarkEnd w:id="29"/>
     </w:p>
     <w:p>
       <w:pPr>
@@ -8563,7 +9435,7 @@
       <w:pPr>
         <w:pStyle w:val="Heading2"/>
       </w:pPr>
-      <w:bookmarkStart w:id="28" w:name="_Toc400084737"/>
+      <w:bookmarkStart w:id="30" w:name="_Toc401645291"/>
       <w:r>
         <w:t xml:space="preserve">Write a </w:t>
       </w:r>
@@ -8583,7 +9455,7 @@
       <w:r>
         <w:t xml:space="preserve"> file</w:t>
       </w:r>
-      <w:bookmarkEnd w:id="28"/>
+      <w:bookmarkEnd w:id="30"/>
     </w:p>
     <w:p>
       <w:pPr>
@@ -8630,13 +9502,13 @@
         <w:pStyle w:val="Heading1"/>
         <w:ind w:right="-720"/>
       </w:pPr>
-      <w:bookmarkStart w:id="29" w:name="_Toc400084738"/>
+      <w:bookmarkStart w:id="31" w:name="_Toc401645292"/>
       <w:r>
         <w:lastRenderedPageBreak/>
         <w:t>Date Functions</w:t>
       </w:r>
-      <w:bookmarkEnd w:id="18"/>
-      <w:bookmarkEnd w:id="29"/>
+      <w:bookmarkEnd w:id="19"/>
+      <w:bookmarkEnd w:id="31"/>
     </w:p>
     <w:p>
       <w:pPr>
@@ -8647,11 +9519,11 @@
       <w:pPr>
         <w:pStyle w:val="Heading2"/>
       </w:pPr>
-      <w:bookmarkStart w:id="30" w:name="_Toc400084739"/>
+      <w:bookmarkStart w:id="32" w:name="_Toc401645293"/>
       <w:r>
         <w:t>Calculate a time interval</w:t>
       </w:r>
-      <w:bookmarkEnd w:id="30"/>
+      <w:bookmarkEnd w:id="32"/>
     </w:p>
     <w:p>
       <w:pPr>
@@ -8781,13 +9653,13 @@
         <w:pStyle w:val="Heading2"/>
         <w:ind w:right="-720"/>
       </w:pPr>
-      <w:bookmarkStart w:id="31" w:name="_Toc386440200"/>
-      <w:bookmarkStart w:id="32" w:name="_Toc400084740"/>
+      <w:bookmarkStart w:id="33" w:name="_Toc386440200"/>
+      <w:bookmarkStart w:id="34" w:name="_Toc401645294"/>
       <w:r>
         <w:t>Convert string to date</w:t>
       </w:r>
-      <w:bookmarkEnd w:id="31"/>
-      <w:bookmarkEnd w:id="32"/>
+      <w:bookmarkEnd w:id="33"/>
+      <w:bookmarkEnd w:id="34"/>
     </w:p>
     <w:p>
       <w:pPr>
@@ -12459,7 +13331,6 @@
           <w:lang w:bidi="ar-SA"/>
         </w:rPr>
       </w:pPr>
-      <w:bookmarkStart w:id="33" w:name="_Toc400084741"/>
     </w:p>
     <w:p>
       <w:pPr>
@@ -12469,6 +13340,7 @@
           <w:lang w:bidi="ar-SA"/>
         </w:rPr>
       </w:pPr>
+      <w:bookmarkStart w:id="35" w:name="_Toc401645295"/>
       <w:r>
         <w:rPr>
           <w:rFonts w:eastAsia="Times New Roman"/>
@@ -12476,7 +13348,7 @@
         </w:rPr>
         <w:t>Dictionaries</w:t>
       </w:r>
-      <w:bookmarkEnd w:id="33"/>
+      <w:bookmarkEnd w:id="35"/>
     </w:p>
     <w:p>
       <w:pPr>
@@ -12502,112 +13374,380 @@
     </w:p>
     <w:p>
       <w:pPr>
-        <w:spacing w:after="200" w:line="276" w:lineRule="auto"/>
-        <w:rPr>
-          <w:rFonts w:ascii="Arial" w:eastAsia="Times New Roman" w:hAnsi="Arial" w:cs="Arial"/>
-          <w:color w:val="000000"/>
+        <w:pStyle w:val="Heading2"/>
+        <w:rPr>
+          <w:rFonts w:eastAsia="Times New Roman"/>
+          <w:lang w:bidi="ar-SA"/>
+        </w:rPr>
+      </w:pPr>
+      <w:bookmarkStart w:id="36" w:name="_Toc401645296"/>
+      <w:r>
+        <w:rPr>
+          <w:rFonts w:eastAsia="Times New Roman"/>
+          <w:lang w:bidi="ar-SA"/>
+        </w:rPr>
+        <w:t>Is a key in a dictionary?</w:t>
+      </w:r>
+      <w:bookmarkEnd w:id="36"/>
+    </w:p>
+    <w:p>
+      <w:pPr>
+        <w:pStyle w:val="codestyle"/>
+        <w:rPr>
+          <w:lang w:bidi="ar-SA"/>
+        </w:rPr>
+      </w:pPr>
+      <w:r>
+        <w:rPr>
+          <w:lang w:bidi="ar-SA"/>
+        </w:rPr>
+        <w:t>&gt;&gt;&gt; test["something"] = 1</w:t>
+      </w:r>
+    </w:p>
+    <w:p>
+      <w:pPr>
+        <w:pStyle w:val="codestyle"/>
+        <w:rPr>
+          <w:lang w:bidi="ar-SA"/>
+        </w:rPr>
+      </w:pPr>
+      <w:r>
+        <w:rPr>
+          <w:lang w:bidi="ar-SA"/>
+        </w:rPr>
+        <w:t>&gt;&gt;&gt; test["something"]</w:t>
+      </w:r>
+    </w:p>
+    <w:p>
+      <w:pPr>
+        <w:pStyle w:val="codestyle"/>
+        <w:rPr>
+          <w:lang w:bidi="ar-SA"/>
+        </w:rPr>
+      </w:pPr>
+      <w:r>
+        <w:rPr>
+          <w:lang w:bidi="ar-SA"/>
+        </w:rPr>
+        <w:t>1</w:t>
+      </w:r>
+    </w:p>
+    <w:p>
+      <w:pPr>
+        <w:pStyle w:val="codestyle"/>
+        <w:rPr>
+          <w:lang w:bidi="ar-SA"/>
+        </w:rPr>
+      </w:pPr>
+      <w:r>
+        <w:rPr>
+          <w:lang w:bidi="ar-SA"/>
+        </w:rPr>
+        <w:t>&gt;&gt;&gt; test["</w:t>
+      </w:r>
+      <w:proofErr w:type="spellStart"/>
+      <w:r>
+        <w:rPr>
+          <w:lang w:bidi="ar-SA"/>
+        </w:rPr>
+        <w:t>somethingelse</w:t>
+      </w:r>
+      <w:proofErr w:type="spellEnd"/>
+      <w:r>
+        <w:rPr>
+          <w:lang w:bidi="ar-SA"/>
+        </w:rPr>
+        <w:t>"]</w:t>
+      </w:r>
+    </w:p>
+    <w:p>
+      <w:pPr>
+        <w:pStyle w:val="codestyle"/>
+        <w:rPr>
+          <w:lang w:bidi="ar-SA"/>
+        </w:rPr>
+      </w:pPr>
+    </w:p>
+    <w:p>
+      <w:pPr>
+        <w:pStyle w:val="codestyle"/>
+        <w:rPr>
+          <w:lang w:bidi="ar-SA"/>
+        </w:rPr>
+      </w:pPr>
+      <w:proofErr w:type="spellStart"/>
+      <w:r>
+        <w:rPr>
+          <w:lang w:bidi="ar-SA"/>
+        </w:rPr>
+        <w:t>Traceback</w:t>
+      </w:r>
+      <w:proofErr w:type="spellEnd"/>
+      <w:r>
+        <w:rPr>
+          <w:lang w:bidi="ar-SA"/>
+        </w:rPr>
+        <w:t xml:space="preserve"> (most recent call last):</w:t>
+      </w:r>
+    </w:p>
+    <w:p>
+      <w:pPr>
+        <w:pStyle w:val="codestyle"/>
+        <w:rPr>
+          <w:lang w:bidi="ar-SA"/>
+        </w:rPr>
+      </w:pPr>
+      <w:r>
+        <w:rPr>
+          <w:lang w:bidi="ar-SA"/>
+        </w:rPr>
+        <w:t xml:space="preserve">  File "&lt;pyshell#5&gt;", line 1, in &lt;module&gt;</w:t>
+      </w:r>
+    </w:p>
+    <w:p>
+      <w:pPr>
+        <w:pStyle w:val="codestyle"/>
+        <w:rPr>
+          <w:lang w:bidi="ar-SA"/>
+        </w:rPr>
+      </w:pPr>
+      <w:r>
+        <w:rPr>
+          <w:lang w:bidi="ar-SA"/>
+        </w:rPr>
+        <w:t xml:space="preserve">    test["</w:t>
+      </w:r>
+      <w:proofErr w:type="spellStart"/>
+      <w:r>
+        <w:rPr>
+          <w:lang w:bidi="ar-SA"/>
+        </w:rPr>
+        <w:t>somethingelse</w:t>
+      </w:r>
+      <w:proofErr w:type="spellEnd"/>
+      <w:r>
+        <w:rPr>
+          <w:lang w:bidi="ar-SA"/>
+        </w:rPr>
+        <w:t>"]</w:t>
+      </w:r>
+    </w:p>
+    <w:p>
+      <w:pPr>
+        <w:pStyle w:val="codestyle"/>
+        <w:rPr>
+          <w:lang w:bidi="ar-SA"/>
+        </w:rPr>
+      </w:pPr>
+      <w:proofErr w:type="spellStart"/>
+      <w:r>
+        <w:rPr>
+          <w:lang w:bidi="ar-SA"/>
+        </w:rPr>
+        <w:t>KeyError</w:t>
+      </w:r>
+      <w:proofErr w:type="spellEnd"/>
+      <w:r>
+        <w:rPr>
+          <w:lang w:bidi="ar-SA"/>
+        </w:rPr>
+        <w:t>: '</w:t>
+      </w:r>
+      <w:proofErr w:type="spellStart"/>
+      <w:r>
+        <w:rPr>
+          <w:lang w:bidi="ar-SA"/>
+        </w:rPr>
+        <w:t>somethingelse</w:t>
+      </w:r>
+      <w:proofErr w:type="spellEnd"/>
+      <w:r>
+        <w:rPr>
+          <w:lang w:bidi="ar-SA"/>
+        </w:rPr>
+        <w:t>'</w:t>
+      </w:r>
+    </w:p>
+    <w:p>
+      <w:pPr>
+        <w:pStyle w:val="codestyle"/>
+        <w:rPr>
+          <w:lang w:bidi="ar-SA"/>
+        </w:rPr>
+      </w:pPr>
+      <w:r>
+        <w:rPr>
+          <w:lang w:bidi="ar-SA"/>
+        </w:rPr>
+        <w:t>&gt;&gt;&gt; "</w:t>
+      </w:r>
+      <w:proofErr w:type="spellStart"/>
+      <w:r>
+        <w:rPr>
+          <w:lang w:bidi="ar-SA"/>
+        </w:rPr>
+        <w:t>somethingelse</w:t>
+      </w:r>
+      <w:proofErr w:type="spellEnd"/>
+      <w:r>
+        <w:rPr>
+          <w:lang w:bidi="ar-SA"/>
+        </w:rPr>
+        <w:t>" in test</w:t>
+      </w:r>
+    </w:p>
+    <w:p>
+      <w:pPr>
+        <w:pStyle w:val="codestyle"/>
+        <w:rPr>
+          <w:lang w:bidi="ar-SA"/>
+        </w:rPr>
+      </w:pPr>
+      <w:r>
+        <w:rPr>
+          <w:lang w:bidi="ar-SA"/>
+        </w:rPr>
+        <w:t>False</w:t>
+      </w:r>
+    </w:p>
+    <w:p>
+      <w:pPr>
+        <w:pStyle w:val="codestyle"/>
+        <w:rPr>
+          <w:lang w:bidi="ar-SA"/>
+        </w:rPr>
+      </w:pPr>
+      <w:r>
+        <w:rPr>
+          <w:lang w:bidi="ar-SA"/>
+        </w:rPr>
+        <w:t>&gt;&gt;&gt; "something" in test</w:t>
+      </w:r>
+    </w:p>
+    <w:p>
+      <w:pPr>
+        <w:pStyle w:val="codestyle"/>
+        <w:rPr>
+          <w:lang w:bidi="ar-SA"/>
+        </w:rPr>
+      </w:pPr>
+      <w:r>
+        <w:rPr>
+          <w:lang w:bidi="ar-SA"/>
+        </w:rPr>
+        <w:t>True</w:t>
+      </w:r>
+    </w:p>
+    <w:p>
+      <w:pPr>
+        <w:pStyle w:val="codestyle"/>
+        <w:rPr>
+          <w:lang w:bidi="ar-SA"/>
+        </w:rPr>
+      </w:pPr>
+      <w:r>
+        <w:rPr>
+          <w:lang w:bidi="ar-SA"/>
+        </w:rPr>
+        <w:t>&gt;</w:t>
+      </w:r>
+    </w:p>
+    <w:p>
+      <w:pPr>
+        <w:pStyle w:val="Heading1"/>
+      </w:pPr>
+      <w:bookmarkStart w:id="37" w:name="_Toc401645297"/>
+      <w:r>
+        <w:t>Directories</w:t>
+      </w:r>
+      <w:bookmarkEnd w:id="37"/>
+    </w:p>
+    <w:p>
+      <w:pPr>
+        <w:pStyle w:val="Heading2"/>
+      </w:pPr>
+    </w:p>
+    <w:p>
+      <w:pPr>
+        <w:pStyle w:val="Heading2"/>
+      </w:pPr>
+      <w:bookmarkStart w:id="38" w:name="_Toc401645298"/>
+      <w:r>
+        <w:t>Get the Current Working Directory</w:t>
+      </w:r>
+      <w:bookmarkEnd w:id="38"/>
+    </w:p>
+    <w:p/>
+    <w:p>
+      <w:pPr>
+        <w:pStyle w:val="codestyle"/>
+        <w:rPr>
           <w:sz w:val="20"/>
           <w:szCs w:val="20"/>
-          <w:lang w:bidi="ar-SA"/>
-        </w:rPr>
-      </w:pPr>
-    </w:p>
-    <w:p>
-      <w:pPr>
-        <w:pStyle w:val="Heading1"/>
-      </w:pPr>
-      <w:bookmarkStart w:id="34" w:name="_Toc400084742"/>
-      <w:r>
-        <w:t>Directories</w:t>
-      </w:r>
-      <w:bookmarkEnd w:id="34"/>
-    </w:p>
-    <w:p>
-      <w:pPr>
-        <w:pStyle w:val="Heading2"/>
-      </w:pPr>
-    </w:p>
-    <w:p>
-      <w:pPr>
-        <w:pStyle w:val="Heading2"/>
-      </w:pPr>
-      <w:bookmarkStart w:id="35" w:name="_Toc400084743"/>
-      <w:r>
-        <w:t>Get the Current Working Directory</w:t>
-      </w:r>
-      <w:bookmarkEnd w:id="35"/>
-    </w:p>
-    <w:p/>
-    <w:p>
-      <w:pPr>
-        <w:pStyle w:val="codestyle"/>
+        </w:rPr>
+      </w:pPr>
+      <w:r>
         <w:rPr>
           <w:sz w:val="20"/>
           <w:szCs w:val="20"/>
         </w:rPr>
-      </w:pPr>
+        <w:t xml:space="preserve">&gt;&gt;&gt; import </w:t>
+      </w:r>
+      <w:proofErr w:type="spellStart"/>
       <w:r>
         <w:rPr>
           <w:sz w:val="20"/>
           <w:szCs w:val="20"/>
         </w:rPr>
-        <w:t xml:space="preserve">&gt;&gt;&gt; import </w:t>
-      </w:r>
-      <w:proofErr w:type="spellStart"/>
-      <w:r>
+        <w:t>os</w:t>
+      </w:r>
+      <w:proofErr w:type="spellEnd"/>
+    </w:p>
+    <w:p>
+      <w:pPr>
+        <w:pStyle w:val="codestyle"/>
         <w:rPr>
           <w:sz w:val="20"/>
           <w:szCs w:val="20"/>
         </w:rPr>
-        <w:t>os</w:t>
-      </w:r>
-      <w:proofErr w:type="spellEnd"/>
-    </w:p>
-    <w:p>
-      <w:pPr>
-        <w:pStyle w:val="codestyle"/>
+      </w:pPr>
+      <w:r>
         <w:rPr>
           <w:sz w:val="20"/>
           <w:szCs w:val="20"/>
         </w:rPr>
-      </w:pPr>
+        <w:t xml:space="preserve">&gt;&gt;&gt; </w:t>
+      </w:r>
+      <w:proofErr w:type="spellStart"/>
       <w:r>
         <w:rPr>
           <w:sz w:val="20"/>
           <w:szCs w:val="20"/>
         </w:rPr>
-        <w:t xml:space="preserve">&gt;&gt;&gt; </w:t>
-      </w:r>
-      <w:proofErr w:type="spellStart"/>
+        <w:t>os.getcwd</w:t>
+      </w:r>
+      <w:proofErr w:type="spellEnd"/>
       <w:r>
         <w:rPr>
           <w:sz w:val="20"/>
           <w:szCs w:val="20"/>
         </w:rPr>
-        <w:t>os.getcwd</w:t>
-      </w:r>
-      <w:proofErr w:type="spellEnd"/>
-      <w:r>
+        <w:t>()</w:t>
+      </w:r>
+    </w:p>
+    <w:p>
+      <w:pPr>
+        <w:pStyle w:val="codestyle"/>
         <w:rPr>
           <w:sz w:val="20"/>
           <w:szCs w:val="20"/>
         </w:rPr>
-        <w:t>()</w:t>
-      </w:r>
-    </w:p>
-    <w:p>
-      <w:pPr>
-        <w:pStyle w:val="codestyle"/>
+      </w:pPr>
+      <w:r>
         <w:rPr>
           <w:sz w:val="20"/>
           <w:szCs w:val="20"/>
         </w:rPr>
-      </w:pPr>
-      <w:r>
-        <w:rPr>
-          <w:sz w:val="20"/>
-          <w:szCs w:val="20"/>
-        </w:rPr>
         <w:t>'C:\\Python27'</w:t>
       </w:r>
     </w:p>
@@ -12616,14 +13756,14 @@
       <w:pPr>
         <w:pStyle w:val="Heading2"/>
       </w:pPr>
-      <w:bookmarkStart w:id="36" w:name="_Toc400084744"/>
+      <w:bookmarkStart w:id="39" w:name="_Toc401645299"/>
       <w:r>
         <w:t>Read the files in a directory</w:t>
       </w:r>
       <w:r>
         <w:t>.</w:t>
       </w:r>
-      <w:bookmarkEnd w:id="36"/>
+      <w:bookmarkEnd w:id="39"/>
     </w:p>
     <w:p>
       <w:pPr>
@@ -12697,11 +13837,11 @@
       <w:pPr>
         <w:pStyle w:val="Heading2"/>
       </w:pPr>
-      <w:bookmarkStart w:id="37" w:name="_Toc400084745"/>
+      <w:bookmarkStart w:id="40" w:name="_Toc401645300"/>
       <w:r>
         <w:t>Read the files in a directory with a specific extension</w:t>
       </w:r>
-      <w:bookmarkEnd w:id="37"/>
+      <w:bookmarkEnd w:id="40"/>
     </w:p>
     <w:p/>
     <w:p>
@@ -12774,11 +13914,12 @@
       <w:pPr>
         <w:pStyle w:val="Heading2"/>
       </w:pPr>
-      <w:bookmarkStart w:id="38" w:name="_Toc400084746"/>
-      <w:r>
+      <w:bookmarkStart w:id="41" w:name="_Toc401645301"/>
+      <w:r>
+        <w:lastRenderedPageBreak/>
         <w:t>Set the working directory</w:t>
       </w:r>
-      <w:bookmarkEnd w:id="38"/>
+      <w:bookmarkEnd w:id="41"/>
     </w:p>
     <w:p>
       <w:pPr>
@@ -12853,12 +13994,12 @@
       <w:pPr>
         <w:pStyle w:val="Heading1"/>
       </w:pPr>
-      <w:bookmarkStart w:id="39" w:name="_Toc400084747"/>
+      <w:bookmarkStart w:id="42" w:name="_Toc401645302"/>
       <w:r>
         <w:lastRenderedPageBreak/>
         <w:t>Files</w:t>
       </w:r>
-      <w:bookmarkEnd w:id="39"/>
+      <w:bookmarkEnd w:id="42"/>
     </w:p>
     <w:p>
       <w:pPr>
@@ -12869,11 +14010,11 @@
       <w:pPr>
         <w:pStyle w:val="Heading2"/>
       </w:pPr>
-      <w:bookmarkStart w:id="40" w:name="_Toc400084748"/>
+      <w:bookmarkStart w:id="43" w:name="_Toc401645303"/>
       <w:r>
         <w:t>Extract the file name from a path</w:t>
       </w:r>
-      <w:bookmarkEnd w:id="40"/>
+      <w:bookmarkEnd w:id="43"/>
     </w:p>
     <w:p>
       <w:pPr>
@@ -12945,18 +14086,110 @@
     </w:p>
     <w:p>
       <w:pPr>
-        <w:pStyle w:val="codestyle"/>
-      </w:pPr>
-    </w:p>
-    <w:p>
-      <w:pPr>
         <w:pStyle w:val="Heading2"/>
       </w:pPr>
-      <w:bookmarkStart w:id="41" w:name="_Toc400084749"/>
+      <w:bookmarkStart w:id="44" w:name="_Toc401645304"/>
+      <w:r>
+        <w:t>Read all the lines in a file into a list</w:t>
+      </w:r>
+      <w:bookmarkEnd w:id="44"/>
+    </w:p>
+    <w:p>
+      <w:pPr>
+        <w:pStyle w:val="codestyle"/>
+      </w:pPr>
+    </w:p>
+    <w:p>
+      <w:pPr>
+        <w:pStyle w:val="codestyle"/>
+      </w:pPr>
+      <w:r>
+        <w:t xml:space="preserve">&gt;&gt;&gt; </w:t>
+      </w:r>
+      <w:proofErr w:type="spellStart"/>
+      <w:r>
+        <w:t>text_file</w:t>
+      </w:r>
+      <w:proofErr w:type="spellEnd"/>
+      <w:r>
+        <w:t xml:space="preserve"> = open("eta_corr_owner_veh_km-rem_mins-rem_pace_lat_lon_hr_day_mo_no-dupe.csv", "r")</w:t>
+      </w:r>
+    </w:p>
+    <w:p>
+      <w:pPr>
+        <w:pStyle w:val="codestyle"/>
+      </w:pPr>
+      <w:r>
+        <w:t xml:space="preserve">&gt;&gt;&gt; lines = </w:t>
+      </w:r>
+      <w:proofErr w:type="spellStart"/>
+      <w:r>
+        <w:t>text_file.readlines</w:t>
+      </w:r>
+      <w:proofErr w:type="spellEnd"/>
+      <w:r>
+        <w:t>()</w:t>
+      </w:r>
+    </w:p>
+    <w:p>
+      <w:pPr>
+        <w:pStyle w:val="codestyle"/>
+      </w:pPr>
+      <w:r>
+        <w:t xml:space="preserve">&gt;&gt;&gt; print </w:t>
+      </w:r>
+      <w:proofErr w:type="spellStart"/>
+      <w:r>
+        <w:t>len</w:t>
+      </w:r>
+      <w:proofErr w:type="spellEnd"/>
+      <w:r>
+        <w:t>(lines)</w:t>
+      </w:r>
+    </w:p>
+    <w:p>
+      <w:pPr>
+        <w:pStyle w:val="codestyle"/>
+      </w:pPr>
+      <w:r>
+        <w:t>614161</w:t>
+      </w:r>
+    </w:p>
+    <w:p>
+      <w:pPr>
+        <w:pStyle w:val="codestyle"/>
+      </w:pPr>
+      <w:r>
+        <w:t>&gt;&gt;&gt; print lines[1]</w:t>
+      </w:r>
+    </w:p>
+    <w:p>
+      <w:pPr>
+        <w:pStyle w:val="codestyle"/>
+      </w:pPr>
+      <w:r>
+        <w:t>BUSIA-MOMBASA,PURA LOGISTICS,SLMKBN434B,37,397.0563678,1402,7.189250437,-1.49094,37.0571,14,6,9</w:t>
+      </w:r>
+    </w:p>
+    <w:p>
+      <w:pPr>
+        <w:pStyle w:val="codestyle"/>
+      </w:pPr>
+    </w:p>
+    <w:p>
+      <w:pPr>
+        <w:pStyle w:val="codestyle"/>
+      </w:pPr>
+    </w:p>
+    <w:p>
+      <w:pPr>
+        <w:pStyle w:val="Heading2"/>
+      </w:pPr>
+      <w:bookmarkStart w:id="45" w:name="_Toc401645305"/>
       <w:r>
         <w:t>Read a text file line by line</w:t>
       </w:r>
-      <w:bookmarkEnd w:id="41"/>
+      <w:bookmarkEnd w:id="45"/>
     </w:p>
     <w:p>
       <w:pPr>
@@ -13019,8 +14252,8 @@
           <w:lang w:bidi="ar-SA"/>
         </w:rPr>
       </w:pPr>
-      <w:bookmarkStart w:id="42" w:name="_Toc386440202"/>
-      <w:bookmarkStart w:id="43" w:name="_Toc400084750"/>
+      <w:bookmarkStart w:id="46" w:name="_Toc386440202"/>
+      <w:bookmarkStart w:id="47" w:name="_Toc401645306"/>
       <w:r>
         <w:rPr>
           <w:rFonts w:eastAsia="Times New Roman"/>
@@ -13028,8 +14261,8 @@
         </w:rPr>
         <w:t>Read a CSV file</w:t>
       </w:r>
-      <w:bookmarkEnd w:id="42"/>
-      <w:bookmarkEnd w:id="43"/>
+      <w:bookmarkEnd w:id="46"/>
+      <w:bookmarkEnd w:id="47"/>
     </w:p>
     <w:p>
       <w:pPr>
@@ -13423,8 +14656,8 @@
           <w:lang w:bidi="ar-SA"/>
         </w:rPr>
       </w:pPr>
-      <w:bookmarkStart w:id="44" w:name="_Toc386440203"/>
-      <w:bookmarkStart w:id="45" w:name="_Toc400084751"/>
+      <w:bookmarkStart w:id="48" w:name="_Toc386440203"/>
+      <w:bookmarkStart w:id="49" w:name="_Toc401645307"/>
       <w:r>
         <w:rPr>
           <w:rFonts w:eastAsia="Times New Roman"/>
@@ -13432,8 +14665,8 @@
         </w:rPr>
         <w:t>Write to a Text File</w:t>
       </w:r>
-      <w:bookmarkEnd w:id="44"/>
-      <w:bookmarkEnd w:id="45"/>
+      <w:bookmarkEnd w:id="48"/>
+      <w:bookmarkEnd w:id="49"/>
     </w:p>
     <w:p>
       <w:pPr>
@@ -13582,6 +14815,68 @@
     </w:p>
     <w:p>
       <w:pPr>
+        <w:pStyle w:val="codestyle"/>
+      </w:pPr>
+    </w:p>
+    <w:p>
+      <w:pPr>
+        <w:pStyle w:val="Heading1"/>
+      </w:pPr>
+      <w:bookmarkStart w:id="50" w:name="_Toc401645308"/>
+      <w:r>
+        <w:t>Hash Functions</w:t>
+      </w:r>
+      <w:bookmarkEnd w:id="50"/>
+    </w:p>
+    <w:p>
+      <w:pPr>
+        <w:pStyle w:val="codestyle"/>
+      </w:pPr>
+    </w:p>
+    <w:p>
+      <w:pPr>
+        <w:pStyle w:val="codestyle"/>
+      </w:pPr>
+      <w:r>
+        <w:t xml:space="preserve">&gt;&gt;&gt; import </w:t>
+      </w:r>
+      <w:proofErr w:type="spellStart"/>
+      <w:r>
+        <w:t>hashlib</w:t>
+      </w:r>
+      <w:proofErr w:type="spellEnd"/>
+    </w:p>
+    <w:p>
+      <w:pPr>
+        <w:pStyle w:val="codestyle"/>
+      </w:pPr>
+      <w:r>
+        <w:t>&gt;&gt;&gt; print hashlib.sha1("This is a test").</w:t>
+      </w:r>
+      <w:proofErr w:type="spellStart"/>
+      <w:r>
+        <w:t>hexdigest</w:t>
+      </w:r>
+      <w:proofErr w:type="spellEnd"/>
+      <w:r>
+        <w:t>()</w:t>
+      </w:r>
+    </w:p>
+    <w:p>
+      <w:pPr>
+        <w:pStyle w:val="codestyle"/>
+      </w:pPr>
+      <w:r>
+        <w:t>a54d88e06612d820bc3be72877c74f257b561b19   # this is a string object</w:t>
+      </w:r>
+    </w:p>
+    <w:p>
+      <w:pPr>
+        <w:pStyle w:val="codestyle"/>
+      </w:pPr>
+    </w:p>
+    <w:p>
+      <w:pPr>
         <w:pStyle w:val="Heading1"/>
         <w:ind w:right="-720"/>
         <w:rPr>
@@ -13589,17 +14884,27 @@
           <w:lang w:bidi="ar-SA"/>
         </w:rPr>
       </w:pPr>
-      <w:bookmarkStart w:id="46" w:name="_Toc386440204"/>
-      <w:bookmarkStart w:id="47" w:name="_Toc400084752"/>
-      <w:r>
+      <w:bookmarkStart w:id="51" w:name="_Toc386440204"/>
+    </w:p>
+    <w:p>
+      <w:pPr>
+        <w:pStyle w:val="Heading1"/>
+        <w:ind w:right="-720"/>
         <w:rPr>
           <w:rFonts w:eastAsia="Times New Roman"/>
           <w:lang w:bidi="ar-SA"/>
         </w:rPr>
+      </w:pPr>
+      <w:bookmarkStart w:id="52" w:name="_Toc401645309"/>
+      <w:r>
+        <w:rPr>
+          <w:rFonts w:eastAsia="Times New Roman"/>
+          <w:lang w:bidi="ar-SA"/>
+        </w:rPr>
         <w:t>Libraries</w:t>
       </w:r>
-      <w:bookmarkEnd w:id="46"/>
-      <w:bookmarkEnd w:id="47"/>
+      <w:bookmarkEnd w:id="51"/>
+      <w:bookmarkEnd w:id="52"/>
     </w:p>
     <w:p>
       <w:pPr>
@@ -13610,8 +14915,8 @@
           <w:lang w:bidi="ar-SA"/>
         </w:rPr>
       </w:pPr>
-      <w:bookmarkStart w:id="48" w:name="_Toc386440205"/>
-      <w:bookmarkStart w:id="49" w:name="_Toc400084753"/>
+      <w:bookmarkStart w:id="53" w:name="_Toc386440205"/>
+      <w:bookmarkStart w:id="54" w:name="_Toc401645310"/>
       <w:r>
         <w:rPr>
           <w:rFonts w:eastAsia="Times New Roman"/>
@@ -13619,8 +14924,8 @@
         </w:rPr>
         <w:t>Find the Function Available in a Library</w:t>
       </w:r>
-      <w:bookmarkEnd w:id="48"/>
-      <w:bookmarkEnd w:id="49"/>
+      <w:bookmarkEnd w:id="53"/>
+      <w:bookmarkEnd w:id="54"/>
     </w:p>
     <w:p>
       <w:pPr>
@@ -13686,7 +14991,7 @@
           <w:lang w:bidi="ar-SA"/>
         </w:rPr>
       </w:pPr>
-      <w:bookmarkStart w:id="50" w:name="_Toc386440206"/>
+      <w:bookmarkStart w:id="55" w:name="_Toc386440206"/>
       <w:r>
         <w:rPr>
           <w:rFonts w:eastAsia="Times New Roman"/>
@@ -13704,7 +15009,7 @@
           <w:lang w:bidi="ar-SA"/>
         </w:rPr>
       </w:pPr>
-      <w:bookmarkStart w:id="51" w:name="_Toc400084754"/>
+      <w:bookmarkStart w:id="56" w:name="_Toc401645311"/>
       <w:r>
         <w:rPr>
           <w:rFonts w:eastAsia="Times New Roman"/>
@@ -13713,8 +15018,8 @@
         <w:lastRenderedPageBreak/>
         <w:t>Lists</w:t>
       </w:r>
-      <w:bookmarkEnd w:id="50"/>
-      <w:bookmarkEnd w:id="51"/>
+      <w:bookmarkEnd w:id="55"/>
+      <w:bookmarkEnd w:id="56"/>
     </w:p>
     <w:p>
       <w:pPr>
@@ -13740,8 +15045,8 @@
           <w:lang w:bidi="ar-SA"/>
         </w:rPr>
       </w:pPr>
-      <w:bookmarkStart w:id="52" w:name="_Toc386440207"/>
-      <w:bookmarkStart w:id="53" w:name="_Toc400084755"/>
+      <w:bookmarkStart w:id="57" w:name="_Toc386440207"/>
+      <w:bookmarkStart w:id="58" w:name="_Toc401645312"/>
       <w:r>
         <w:rPr>
           <w:rFonts w:eastAsia="Times New Roman"/>
@@ -13749,8 +15054,8 @@
         </w:rPr>
         <w:t>Creating and Appending to a List</w:t>
       </w:r>
-      <w:bookmarkEnd w:id="52"/>
-      <w:bookmarkEnd w:id="53"/>
+      <w:bookmarkEnd w:id="57"/>
+      <w:bookmarkEnd w:id="58"/>
     </w:p>
     <w:p>
       <w:pPr>
@@ -14142,8 +15447,8 @@
           <w:lang w:bidi="ar-SA"/>
         </w:rPr>
       </w:pPr>
-      <w:bookmarkStart w:id="54" w:name="_Toc386440208"/>
-      <w:bookmarkStart w:id="55" w:name="_Toc400084756"/>
+      <w:bookmarkStart w:id="59" w:name="_Toc386440208"/>
+      <w:bookmarkStart w:id="60" w:name="_Toc401645313"/>
       <w:r>
         <w:rPr>
           <w:rFonts w:eastAsia="Times New Roman"/>
@@ -14151,8 +15456,8 @@
         </w:rPr>
         <w:t>Math Functions</w:t>
       </w:r>
-      <w:bookmarkEnd w:id="54"/>
-      <w:bookmarkEnd w:id="55"/>
+      <w:bookmarkEnd w:id="59"/>
+      <w:bookmarkEnd w:id="60"/>
     </w:p>
     <w:p>
       <w:pPr>
@@ -14178,8 +15483,8 @@
           <w:lang w:bidi="ar-SA"/>
         </w:rPr>
       </w:pPr>
-      <w:bookmarkStart w:id="56" w:name="_Toc386440209"/>
-      <w:bookmarkStart w:id="57" w:name="_Toc400084757"/>
+      <w:bookmarkStart w:id="61" w:name="_Toc386440209"/>
+      <w:bookmarkStart w:id="62" w:name="_Toc401645314"/>
       <w:r>
         <w:rPr>
           <w:rFonts w:eastAsia="Times New Roman"/>
@@ -14187,8 +15492,8 @@
         </w:rPr>
         <w:t>Exponentiation</w:t>
       </w:r>
-      <w:bookmarkEnd w:id="56"/>
-      <w:bookmarkEnd w:id="57"/>
+      <w:bookmarkEnd w:id="61"/>
+      <w:bookmarkEnd w:id="62"/>
     </w:p>
     <w:p>
       <w:pPr>
@@ -14247,8 +15552,8 @@
           <w:lang w:bidi="ar-SA"/>
         </w:rPr>
       </w:pPr>
-      <w:bookmarkStart w:id="58" w:name="_Toc386440210"/>
-      <w:bookmarkStart w:id="59" w:name="_Toc400084758"/>
+      <w:bookmarkStart w:id="63" w:name="_Toc386440210"/>
+      <w:bookmarkStart w:id="64" w:name="_Toc401645315"/>
       <w:r>
         <w:rPr>
           <w:rFonts w:eastAsia="Times New Roman"/>
@@ -14256,8 +15561,8 @@
         </w:rPr>
         <w:t>pi</w:t>
       </w:r>
-      <w:bookmarkEnd w:id="58"/>
-      <w:bookmarkEnd w:id="59"/>
+      <w:bookmarkEnd w:id="63"/>
+      <w:bookmarkEnd w:id="64"/>
     </w:p>
     <w:p>
       <w:pPr>
@@ -14310,8 +15615,8 @@
           <w:lang w:bidi="ar-SA"/>
         </w:rPr>
       </w:pPr>
-      <w:bookmarkStart w:id="60" w:name="_Toc386440211"/>
-      <w:bookmarkStart w:id="61" w:name="_Toc400084759"/>
+      <w:bookmarkStart w:id="65" w:name="_Toc386440211"/>
+      <w:bookmarkStart w:id="66" w:name="_Toc401645316"/>
       <w:r>
         <w:rPr>
           <w:rFonts w:eastAsia="Times New Roman"/>
@@ -14319,8 +15624,8 @@
         </w:rPr>
         <w:t>Square Root</w:t>
       </w:r>
-      <w:bookmarkEnd w:id="60"/>
-      <w:bookmarkEnd w:id="61"/>
+      <w:bookmarkEnd w:id="65"/>
+      <w:bookmarkEnd w:id="66"/>
     </w:p>
     <w:p>
       <w:pPr>
@@ -14434,12 +15739,12 @@
       <w:pPr>
         <w:pStyle w:val="Heading1"/>
       </w:pPr>
-      <w:bookmarkStart w:id="62" w:name="_Toc400084760"/>
+      <w:bookmarkStart w:id="67" w:name="_Toc401645317"/>
       <w:r>
         <w:lastRenderedPageBreak/>
         <w:t>Matrices</w:t>
       </w:r>
-      <w:bookmarkEnd w:id="62"/>
+      <w:bookmarkEnd w:id="67"/>
     </w:p>
     <w:p>
       <w:pPr>
@@ -14450,11 +15755,11 @@
       <w:pPr>
         <w:pStyle w:val="Heading2"/>
       </w:pPr>
-      <w:bookmarkStart w:id="63" w:name="_Toc400084761"/>
+      <w:bookmarkStart w:id="68" w:name="_Toc401645318"/>
       <w:r>
         <w:t>Number of rows in a matrix</w:t>
       </w:r>
-      <w:bookmarkEnd w:id="63"/>
+      <w:bookmarkEnd w:id="68"/>
     </w:p>
     <w:p>
       <w:pPr>
@@ -14482,11 +15787,11 @@
       <w:pPr>
         <w:pStyle w:val="Heading2"/>
       </w:pPr>
-      <w:bookmarkStart w:id="64" w:name="_Toc400084762"/>
+      <w:bookmarkStart w:id="69" w:name="_Toc401645319"/>
       <w:r>
         <w:t>Read a Matrix from a file</w:t>
       </w:r>
-      <w:bookmarkEnd w:id="64"/>
+      <w:bookmarkEnd w:id="69"/>
     </w:p>
     <w:p>
       <w:pPr>
@@ -14592,11 +15897,11 @@
       <w:pPr>
         <w:pStyle w:val="Heading2"/>
       </w:pPr>
-      <w:bookmarkStart w:id="65" w:name="_Toc400084763"/>
+      <w:bookmarkStart w:id="70" w:name="_Toc401645320"/>
       <w:r>
         <w:t>Read the contents of a matrix column into an array</w:t>
       </w:r>
-      <w:bookmarkEnd w:id="65"/>
+      <w:bookmarkEnd w:id="70"/>
     </w:p>
     <w:p>
       <w:pPr>
@@ -14769,11 +16074,11 @@
       <w:pPr>
         <w:pStyle w:val="Heading2"/>
       </w:pPr>
-      <w:bookmarkStart w:id="66" w:name="_Toc400084764"/>
+      <w:bookmarkStart w:id="71" w:name="_Toc401645321"/>
       <w:r>
         <w:t>Scale matrix columns</w:t>
       </w:r>
-      <w:bookmarkEnd w:id="66"/>
+      <w:bookmarkEnd w:id="71"/>
     </w:p>
     <w:p>
       <w:pPr>
@@ -14857,11 +16162,11 @@
       <w:pPr>
         <w:pStyle w:val="Heading1"/>
       </w:pPr>
-      <w:bookmarkStart w:id="67" w:name="_Toc400084765"/>
+      <w:bookmarkStart w:id="72" w:name="_Toc401645322"/>
       <w:r>
         <w:t>Object Serialization</w:t>
       </w:r>
-      <w:bookmarkEnd w:id="67"/>
+      <w:bookmarkEnd w:id="72"/>
     </w:p>
     <w:p>
       <w:pPr>
@@ -14872,11 +16177,11 @@
       <w:pPr>
         <w:pStyle w:val="Heading2"/>
       </w:pPr>
-      <w:bookmarkStart w:id="68" w:name="_Toc400084766"/>
+      <w:bookmarkStart w:id="73" w:name="_Toc401645323"/>
       <w:r>
         <w:t>Create an object from a stored serialization</w:t>
       </w:r>
-      <w:bookmarkEnd w:id="68"/>
+      <w:bookmarkEnd w:id="73"/>
     </w:p>
     <w:p>
       <w:pPr>
@@ -14968,6 +16273,175 @@
       <w:proofErr w:type="spellEnd"/>
       <w:r>
         <w:t xml:space="preserve"> 30168"])</w:t>
+      </w:r>
+    </w:p>
+    <w:p>
+      <w:pPr>
+        <w:pStyle w:val="codestyle"/>
+      </w:pPr>
+      <w:r>
+        <w:t>print(</w:t>
+      </w:r>
+      <w:proofErr w:type="spellStart"/>
+      <w:r>
+        <w:t>favorite_color</w:t>
+      </w:r>
+      <w:proofErr w:type="spellEnd"/>
+      <w:r>
+        <w:t>["330 LEE INDUSTRIAL BLVD AUSTELL, GA 30168"])</w:t>
+      </w:r>
+    </w:p>
+    <w:p>
+      <w:pPr>
+        <w:pStyle w:val="codestyle"/>
+      </w:pPr>
+    </w:p>
+    <w:p>
+      <w:pPr>
+        <w:pStyle w:val="codestyle"/>
+      </w:pPr>
+    </w:p>
+    <w:p>
+      <w:pPr>
+        <w:spacing w:after="200" w:line="276" w:lineRule="auto"/>
+        <w:rPr>
+          <w:rFonts w:asciiTheme="majorHAnsi" w:eastAsiaTheme="majorEastAsia" w:hAnsiTheme="majorHAnsi" w:cstheme="majorBidi"/>
+          <w:b/>
+          <w:bCs/>
+          <w:kern w:val="32"/>
+          <w:sz w:val="32"/>
+          <w:szCs w:val="32"/>
+        </w:rPr>
+      </w:pPr>
+      <w:r>
+        <w:br w:type="page"/>
+      </w:r>
+    </w:p>
+    <w:p>
+      <w:pPr>
+        <w:pStyle w:val="Heading1"/>
+      </w:pPr>
+      <w:bookmarkStart w:id="74" w:name="_Toc401645324"/>
+      <w:r>
+        <w:lastRenderedPageBreak/>
+        <w:t>Random Numbers</w:t>
+      </w:r>
+      <w:bookmarkEnd w:id="74"/>
+    </w:p>
+    <w:p>
+      <w:pPr>
+        <w:pStyle w:val="codestyle"/>
+      </w:pPr>
+    </w:p>
+    <w:p>
+      <w:pPr>
+        <w:pStyle w:val="Heading2"/>
+      </w:pPr>
+      <w:bookmarkStart w:id="75" w:name="_Toc401645325"/>
+      <w:r>
+        <w:t>Random number in a range</w:t>
+      </w:r>
+      <w:bookmarkEnd w:id="75"/>
+    </w:p>
+    <w:p>
+      <w:pPr>
+        <w:pStyle w:val="codestyle"/>
+      </w:pPr>
+    </w:p>
+    <w:p>
+      <w:pPr>
+        <w:pStyle w:val="codestyle"/>
+      </w:pPr>
+      <w:r>
+        <w:t xml:space="preserve">from random import </w:t>
+      </w:r>
+      <w:proofErr w:type="spellStart"/>
+      <w:r>
+        <w:t>randint</w:t>
+      </w:r>
+      <w:proofErr w:type="spellEnd"/>
+    </w:p>
+    <w:p>
+      <w:pPr>
+        <w:pStyle w:val="codestyle"/>
+      </w:pPr>
+      <w:r>
+        <w:t xml:space="preserve">print </w:t>
+      </w:r>
+      <w:proofErr w:type="spellStart"/>
+      <w:r>
+        <w:t>randrange</w:t>
+      </w:r>
+      <w:proofErr w:type="spellEnd"/>
+      <w:r>
+        <w:t xml:space="preserve">(0,10)          # rand </w:t>
+      </w:r>
+      <w:proofErr w:type="spellStart"/>
+      <w:r>
+        <w:t>int</w:t>
+      </w:r>
+      <w:proofErr w:type="spellEnd"/>
+      <w:r>
+        <w:t xml:space="preserve"> in the range 0,10 inclusive</w:t>
+      </w:r>
+    </w:p>
+    <w:p>
+      <w:pPr>
+        <w:pStyle w:val="codestyle"/>
+      </w:pPr>
+    </w:p>
+    <w:p>
+      <w:pPr>
+        <w:pStyle w:val="codestyle"/>
+      </w:pPr>
+    </w:p>
+    <w:p>
+      <w:pPr>
+        <w:pStyle w:val="Heading2"/>
+      </w:pPr>
+      <w:bookmarkStart w:id="76" w:name="_Toc401645326"/>
+      <w:r>
+        <w:t>Create a list containing some random numbers</w:t>
+      </w:r>
+      <w:bookmarkEnd w:id="76"/>
+    </w:p>
+    <w:p>
+      <w:pPr>
+        <w:pStyle w:val="codestyle"/>
+      </w:pPr>
+    </w:p>
+    <w:p>
+      <w:pPr>
+        <w:pStyle w:val="codestyle"/>
+      </w:pPr>
+      <w:r>
+        <w:t xml:space="preserve">from random import </w:t>
+      </w:r>
+      <w:proofErr w:type="spellStart"/>
+      <w:r>
+        <w:t>randint</w:t>
+      </w:r>
+      <w:proofErr w:type="spellEnd"/>
+    </w:p>
+    <w:p>
+      <w:pPr>
+        <w:pStyle w:val="codestyle"/>
+      </w:pPr>
+      <w:proofErr w:type="spellStart"/>
+      <w:r>
+        <w:t>random_indices</w:t>
+      </w:r>
+      <w:proofErr w:type="spellEnd"/>
+      <w:r>
+        <w:t xml:space="preserve"> = []</w:t>
+      </w:r>
+    </w:p>
+    <w:p>
+      <w:pPr>
+        <w:pStyle w:val="codestyle"/>
+      </w:pPr>
+      <w:r>
+        <w:t>for x in range (0, 1000):</w:t>
       </w:r>
     </w:p>
     <w:p>
@@ -14981,15 +16455,23 @@
         </w:rPr>
       </w:pPr>
       <w:r>
-        <w:t>print(</w:t>
-      </w:r>
-      <w:proofErr w:type="spellStart"/>
-      <w:r>
-        <w:t>favorite_color</w:t>
-      </w:r>
-      <w:proofErr w:type="spellEnd"/>
-      <w:r>
-        <w:t>["330 LEE INDUSTRIAL BLVD AUSTELL, GA 30168"])</w:t>
+        <w:t xml:space="preserve">    </w:t>
+      </w:r>
+      <w:proofErr w:type="spellStart"/>
+      <w:r>
+        <w:t>random_indices.append</w:t>
+      </w:r>
+      <w:proofErr w:type="spellEnd"/>
+      <w:r>
+        <w:t>(</w:t>
+      </w:r>
+      <w:proofErr w:type="spellStart"/>
+      <w:r>
+        <w:t>randint</w:t>
+      </w:r>
+      <w:proofErr w:type="spellEnd"/>
+      <w:r>
+        <w:t>(0, 999))</w:t>
       </w:r>
       <w:r>
         <w:br w:type="page"/>
@@ -14999,22 +16481,22 @@
       <w:pPr>
         <w:pStyle w:val="Heading1"/>
       </w:pPr>
-      <w:bookmarkStart w:id="69" w:name="_Toc400084767"/>
+      <w:bookmarkStart w:id="77" w:name="_Toc401645327"/>
       <w:r>
         <w:lastRenderedPageBreak/>
         <w:t>Series</w:t>
       </w:r>
-      <w:bookmarkEnd w:id="69"/>
+      <w:bookmarkEnd w:id="77"/>
     </w:p>
     <w:p>
       <w:pPr>
         <w:pStyle w:val="Heading2"/>
       </w:pPr>
-      <w:bookmarkStart w:id="70" w:name="_Toc400084768"/>
+      <w:bookmarkStart w:id="78" w:name="_Toc401645328"/>
       <w:r>
         <w:t>Get the value of a Series element</w:t>
       </w:r>
-      <w:bookmarkEnd w:id="70"/>
+      <w:bookmarkEnd w:id="78"/>
     </w:p>
     <w:p/>
     <w:p>
@@ -15116,11 +16598,11 @@
       <w:pPr>
         <w:pStyle w:val="Heading1"/>
       </w:pPr>
-      <w:bookmarkStart w:id="71" w:name="_Toc400084769"/>
+      <w:bookmarkStart w:id="79" w:name="_Toc401645329"/>
       <w:r>
         <w:t>Strings</w:t>
       </w:r>
-      <w:bookmarkEnd w:id="71"/>
+      <w:bookmarkEnd w:id="79"/>
     </w:p>
     <w:p>
       <w:pPr>
@@ -15131,11 +16613,11 @@
       <w:pPr>
         <w:pStyle w:val="Heading2"/>
       </w:pPr>
-      <w:bookmarkStart w:id="72" w:name="_Toc400084770"/>
+      <w:bookmarkStart w:id="80" w:name="_Toc401645330"/>
       <w:r>
         <w:t>Concatenate strings</w:t>
       </w:r>
-      <w:bookmarkEnd w:id="72"/>
+      <w:bookmarkEnd w:id="80"/>
     </w:p>
     <w:p>
       <w:pPr>
@@ -15180,11 +16662,11 @@
       <w:pPr>
         <w:pStyle w:val="Heading2"/>
       </w:pPr>
-      <w:bookmarkStart w:id="73" w:name="_Toc400084771"/>
+      <w:bookmarkStart w:id="81" w:name="_Toc401645331"/>
       <w:r>
         <w:t>Convert a character to its ASCII integer</w:t>
       </w:r>
-      <w:bookmarkEnd w:id="73"/>
+      <w:bookmarkEnd w:id="81"/>
     </w:p>
     <w:p>
       <w:pPr>
@@ -15224,11 +16706,11 @@
       <w:pPr>
         <w:pStyle w:val="Heading2"/>
       </w:pPr>
-      <w:bookmarkStart w:id="74" w:name="_Toc400084772"/>
+      <w:bookmarkStart w:id="82" w:name="_Toc401645332"/>
       <w:r>
         <w:t>Find a sub-string</w:t>
       </w:r>
-      <w:bookmarkEnd w:id="74"/>
+      <w:bookmarkEnd w:id="82"/>
     </w:p>
     <w:p>
       <w:pPr>
@@ -15276,11 +16758,11 @@
       <w:pPr>
         <w:pStyle w:val="Heading2"/>
       </w:pPr>
-      <w:bookmarkStart w:id="75" w:name="_Toc400084773"/>
+      <w:bookmarkStart w:id="83" w:name="_Toc401645333"/>
       <w:r>
         <w:t>String Literals</w:t>
       </w:r>
-      <w:bookmarkEnd w:id="75"/>
+      <w:bookmarkEnd w:id="83"/>
     </w:p>
     <w:p>
       <w:pPr>
@@ -15333,11 +16815,11 @@
       <w:pPr>
         <w:pStyle w:val="Heading2"/>
       </w:pPr>
-      <w:bookmarkStart w:id="76" w:name="_Toc400084774"/>
+      <w:bookmarkStart w:id="84" w:name="_Toc401645334"/>
       <w:r>
         <w:t>Sub-strings</w:t>
       </w:r>
-      <w:bookmarkEnd w:id="76"/>
+      <w:bookmarkEnd w:id="84"/>
     </w:p>
     <w:p>
       <w:pPr>
@@ -15473,11 +16955,11 @@
       <w:pPr>
         <w:pStyle w:val="Heading2"/>
       </w:pPr>
-      <w:bookmarkStart w:id="77" w:name="_Toc400084775"/>
+      <w:bookmarkStart w:id="85" w:name="_Toc401645335"/>
       <w:r>
         <w:t>Tokenize a string</w:t>
       </w:r>
-      <w:bookmarkEnd w:id="77"/>
+      <w:bookmarkEnd w:id="85"/>
     </w:p>
     <w:p>
       <w:pPr>
@@ -15551,12 +17033,12 @@
       <w:pPr>
         <w:pStyle w:val="Heading2"/>
       </w:pPr>
-      <w:bookmarkStart w:id="78" w:name="_Toc400084776"/>
+      <w:bookmarkStart w:id="86" w:name="_Toc401645336"/>
       <w:r>
         <w:lastRenderedPageBreak/>
         <w:t>Trim leading and trailing characters</w:t>
       </w:r>
-      <w:bookmarkEnd w:id="78"/>
+      <w:bookmarkEnd w:id="86"/>
     </w:p>
     <w:p>
       <w:pPr>
@@ -15602,12 +17084,12 @@
       <w:pPr>
         <w:pStyle w:val="Heading1"/>
       </w:pPr>
-      <w:bookmarkStart w:id="79" w:name="_Toc400084777"/>
+      <w:bookmarkStart w:id="87" w:name="_Toc401645337"/>
       <w:r>
         <w:lastRenderedPageBreak/>
         <w:t>Program Execution</w:t>
       </w:r>
-      <w:bookmarkEnd w:id="79"/>
+      <w:bookmarkEnd w:id="87"/>
     </w:p>
     <w:p>
       <w:pPr>
@@ -15618,11 +17100,11 @@
       <w:pPr>
         <w:pStyle w:val="Heading2"/>
       </w:pPr>
-      <w:bookmarkStart w:id="80" w:name="_Toc400084778"/>
+      <w:bookmarkStart w:id="88" w:name="_Toc401645338"/>
       <w:r>
         <w:t>Stopping program execution</w:t>
       </w:r>
-      <w:bookmarkEnd w:id="80"/>
+      <w:bookmarkEnd w:id="88"/>
     </w:p>
     <w:p>
       <w:pPr>
@@ -15669,11 +17151,11 @@
       <w:pPr>
         <w:pStyle w:val="Heading1"/>
       </w:pPr>
-      <w:bookmarkStart w:id="81" w:name="_Toc400084779"/>
+      <w:bookmarkStart w:id="89" w:name="_Toc401645339"/>
       <w:r>
         <w:t>Timers</w:t>
       </w:r>
-      <w:bookmarkEnd w:id="81"/>
+      <w:bookmarkEnd w:id="89"/>
     </w:p>
     <w:p>
       <w:pPr>
@@ -15684,11 +17166,11 @@
       <w:pPr>
         <w:pStyle w:val="Heading2"/>
       </w:pPr>
-      <w:bookmarkStart w:id="82" w:name="_Toc400084780"/>
+      <w:bookmarkStart w:id="90" w:name="_Toc401645340"/>
       <w:r>
         <w:t>Sleep</w:t>
       </w:r>
-      <w:bookmarkEnd w:id="82"/>
+      <w:bookmarkEnd w:id="90"/>
     </w:p>
     <w:p>
       <w:pPr>
@@ -15752,11 +17234,11 @@
       <w:pPr>
         <w:pStyle w:val="Heading2"/>
       </w:pPr>
-      <w:bookmarkStart w:id="83" w:name="_Toc400084781"/>
+      <w:bookmarkStart w:id="91" w:name="_Toc401645341"/>
       <w:r>
         <w:t>Timing Code Execution</w:t>
       </w:r>
-      <w:bookmarkEnd w:id="83"/>
+      <w:bookmarkEnd w:id="91"/>
     </w:p>
     <w:p>
       <w:pPr>
@@ -15839,8 +17321,107 @@
     </w:p>
     <w:p>
       <w:pPr>
-        <w:pStyle w:val="codestyle"/>
-      </w:pPr>
+        <w:pStyle w:val="Heading1"/>
+      </w:pPr>
+      <w:bookmarkStart w:id="92" w:name="_Toc401645342"/>
+      <w:r>
+        <w:t>User Input</w:t>
+      </w:r>
+      <w:bookmarkEnd w:id="92"/>
+    </w:p>
+    <w:p>
+      <w:pPr>
+        <w:pStyle w:val="codestyle"/>
+      </w:pPr>
+    </w:p>
+    <w:p>
+      <w:pPr>
+        <w:pStyle w:val="Heading2"/>
+      </w:pPr>
+      <w:bookmarkStart w:id="93" w:name="_Toc401645343"/>
+      <w:r>
+        <w:t>Get user input from the keyboard</w:t>
+      </w:r>
+      <w:bookmarkEnd w:id="93"/>
+    </w:p>
+    <w:p>
+      <w:pPr>
+        <w:pStyle w:val="codestyle"/>
+      </w:pPr>
+    </w:p>
+    <w:p>
+      <w:pPr>
+        <w:pStyle w:val="codestyle"/>
+      </w:pPr>
+      <w:r>
+        <w:t xml:space="preserve">&gt;&gt;&gt; </w:t>
+      </w:r>
+      <w:proofErr w:type="spellStart"/>
+      <w:r>
+        <w:t>test_var</w:t>
+      </w:r>
+      <w:proofErr w:type="spellEnd"/>
+      <w:r>
+        <w:t xml:space="preserve"> = </w:t>
+      </w:r>
+      <w:proofErr w:type="spellStart"/>
+      <w:r>
+        <w:t>raw_input</w:t>
+      </w:r>
+      <w:proofErr w:type="spellEnd"/>
+      <w:r>
+        <w:t>("Enter some data")</w:t>
+      </w:r>
+    </w:p>
+    <w:p>
+      <w:pPr>
+        <w:pStyle w:val="codestyle"/>
+      </w:pPr>
+      <w:r>
+        <w:t xml:space="preserve">Enter some </w:t>
+      </w:r>
+      <w:proofErr w:type="spellStart"/>
+      <w:r>
+        <w:t>datacomething</w:t>
+      </w:r>
+      <w:proofErr w:type="spellEnd"/>
+    </w:p>
+    <w:p>
+      <w:pPr>
+        <w:pStyle w:val="codestyle"/>
+      </w:pPr>
+      <w:r>
+        <w:t xml:space="preserve">&gt;&gt;&gt; </w:t>
+      </w:r>
+      <w:proofErr w:type="spellStart"/>
+      <w:r>
+        <w:t>test_var</w:t>
+      </w:r>
+      <w:proofErr w:type="spellEnd"/>
+    </w:p>
+    <w:p>
+      <w:pPr>
+        <w:pStyle w:val="codestyle"/>
+      </w:pPr>
+      <w:r>
+        <w:t>'</w:t>
+      </w:r>
+      <w:proofErr w:type="spellStart"/>
+      <w:r>
+        <w:t>comething</w:t>
+      </w:r>
+      <w:proofErr w:type="spellEnd"/>
+      <w:r>
+        <w:t>'</w:t>
+      </w:r>
+    </w:p>
+    <w:p>
+      <w:pPr>
+        <w:pStyle w:val="codestyle"/>
+      </w:pPr>
+      <w:r>
+        <w:t>&gt;&gt;&gt;</w:t>
+      </w:r>
     </w:p>
     <w:sectPr>
       <w:pgSz w:w="12240" w:h="15840"/>
@@ -17166,7 +18747,7 @@
 </file>
 
 <file path=customXml/itemProps1.xml><?xml version="1.0" encoding="utf-8"?>
-<ds:datastoreItem xmlns:ds="http://schemas.openxmlformats.org/officeDocument/2006/customXml" ds:itemID="{E3B5EECB-05E0-4F5D-A21E-DE959E88142C}">
+<ds:datastoreItem xmlns:ds="http://schemas.openxmlformats.org/officeDocument/2006/customXml" ds:itemID="{73C4A8D9-5E6E-40E0-BA9E-44A8483C4139}">
   <ds:schemaRefs>
     <ds:schemaRef ds:uri="http://schemas.openxmlformats.org/officeDocument/2006/bibliography"/>
   </ds:schemaRefs>

--- a/Python Cheatsheet.docx
+++ b/Python Cheatsheet.docx
@@ -6,7 +6,7 @@
       <w:pPr>
         <w:pStyle w:val="Title"/>
       </w:pPr>
-      <w:bookmarkStart w:id="0" w:name="_Toc401645267"/>
+      <w:bookmarkStart w:id="0" w:name="_Toc401715361"/>
       <w:r>
         <w:t>Python Cheatsheet</w:t>
       </w:r>
@@ -61,7 +61,7 @@
           <w:r>
             <w:fldChar w:fldCharType="separate"/>
           </w:r>
-          <w:hyperlink w:anchor="_Toc401645267" w:history="1">
+          <w:hyperlink w:anchor="_Toc401715361" w:history="1">
             <w:r>
               <w:rPr>
                 <w:rStyle w:val="Hyperlink"/>
@@ -88,7 +88,7 @@
                 <w:noProof/>
                 <w:webHidden/>
               </w:rPr>
-              <w:instrText xml:space="preserve"> PAGEREF _Toc401645267 \h </w:instrText>
+              <w:instrText xml:space="preserve"> PAGEREF _Toc401715361 \h </w:instrText>
             </w:r>
             <w:r>
               <w:rPr>
@@ -133,7 +133,7 @@
               <w:lang w:bidi="ar-SA"/>
             </w:rPr>
           </w:pPr>
-          <w:hyperlink w:anchor="_Toc401645268" w:history="1">
+          <w:hyperlink w:anchor="_Toc401715362" w:history="1">
             <w:r>
               <w:rPr>
                 <w:rStyle w:val="Hyperlink"/>
@@ -160,7 +160,7 @@
                 <w:noProof/>
                 <w:webHidden/>
               </w:rPr>
-              <w:instrText xml:space="preserve"> PAGEREF _Toc401645268 \h </w:instrText>
+              <w:instrText xml:space="preserve"> PAGEREF _Toc401715362 \h </w:instrText>
             </w:r>
             <w:r>
               <w:rPr>
@@ -205,7 +205,7 @@
               <w:lang w:bidi="ar-SA"/>
             </w:rPr>
           </w:pPr>
-          <w:hyperlink w:anchor="_Toc401645269" w:history="1">
+          <w:hyperlink w:anchor="_Toc401715363" w:history="1">
             <w:r>
               <w:rPr>
                 <w:rStyle w:val="Hyperlink"/>
@@ -232,7 +232,7 @@
                 <w:noProof/>
                 <w:webHidden/>
               </w:rPr>
-              <w:instrText xml:space="preserve"> PAGEREF _Toc401645269 \h </w:instrText>
+              <w:instrText xml:space="preserve"> PAGEREF _Toc401715363 \h </w:instrText>
             </w:r>
             <w:r>
               <w:rPr>
@@ -277,7 +277,7 @@
               <w:lang w:bidi="ar-SA"/>
             </w:rPr>
           </w:pPr>
-          <w:hyperlink w:anchor="_Toc401645270" w:history="1">
+          <w:hyperlink w:anchor="_Toc401715364" w:history="1">
             <w:r>
               <w:rPr>
                 <w:rStyle w:val="Hyperlink"/>
@@ -304,7 +304,7 @@
                 <w:noProof/>
                 <w:webHidden/>
               </w:rPr>
-              <w:instrText xml:space="preserve"> PAGEREF _Toc401645270 \h </w:instrText>
+              <w:instrText xml:space="preserve"> PAGEREF _Toc401715364 \h </w:instrText>
             </w:r>
             <w:r>
               <w:rPr>
@@ -349,7 +349,7 @@
               <w:lang w:bidi="ar-SA"/>
             </w:rPr>
           </w:pPr>
-          <w:hyperlink w:anchor="_Toc401645271" w:history="1">
+          <w:hyperlink w:anchor="_Toc401715365" w:history="1">
             <w:r>
               <w:rPr>
                 <w:rStyle w:val="Hyperlink"/>
@@ -376,7 +376,7 @@
                 <w:noProof/>
                 <w:webHidden/>
               </w:rPr>
-              <w:instrText xml:space="preserve"> PAGEREF _Toc401645271 \h </w:instrText>
+              <w:instrText xml:space="preserve"> PAGEREF _Toc401715365 \h </w:instrText>
             </w:r>
             <w:r>
               <w:rPr>
@@ -421,7 +421,7 @@
               <w:lang w:bidi="ar-SA"/>
             </w:rPr>
           </w:pPr>
-          <w:hyperlink w:anchor="_Toc401645272" w:history="1">
+          <w:hyperlink w:anchor="_Toc401715366" w:history="1">
             <w:r>
               <w:rPr>
                 <w:rStyle w:val="Hyperlink"/>
@@ -448,7 +448,7 @@
                 <w:noProof/>
                 <w:webHidden/>
               </w:rPr>
-              <w:instrText xml:space="preserve"> PAGEREF _Toc401645272 \h </w:instrText>
+              <w:instrText xml:space="preserve"> PAGEREF _Toc401715366 \h </w:instrText>
             </w:r>
             <w:r>
               <w:rPr>
@@ -493,7 +493,7 @@
               <w:lang w:bidi="ar-SA"/>
             </w:rPr>
           </w:pPr>
-          <w:hyperlink w:anchor="_Toc401645273" w:history="1">
+          <w:hyperlink w:anchor="_Toc401715367" w:history="1">
             <w:r>
               <w:rPr>
                 <w:rStyle w:val="Hyperlink"/>
@@ -520,7 +520,7 @@
                 <w:noProof/>
                 <w:webHidden/>
               </w:rPr>
-              <w:instrText xml:space="preserve"> PAGEREF _Toc401645273 \h </w:instrText>
+              <w:instrText xml:space="preserve"> PAGEREF _Toc401715367 \h </w:instrText>
             </w:r>
             <w:r>
               <w:rPr>
@@ -565,7 +565,7 @@
               <w:lang w:bidi="ar-SA"/>
             </w:rPr>
           </w:pPr>
-          <w:hyperlink w:anchor="_Toc401645274" w:history="1">
+          <w:hyperlink w:anchor="_Toc401715368" w:history="1">
             <w:r>
               <w:rPr>
                 <w:rStyle w:val="Hyperlink"/>
@@ -592,7 +592,7 @@
                 <w:noProof/>
                 <w:webHidden/>
               </w:rPr>
-              <w:instrText xml:space="preserve"> PAGEREF _Toc401645274 \h </w:instrText>
+              <w:instrText xml:space="preserve"> PAGEREF _Toc401715368 \h </w:instrText>
             </w:r>
             <w:r>
               <w:rPr>
@@ -637,7 +637,7 @@
               <w:lang w:bidi="ar-SA"/>
             </w:rPr>
           </w:pPr>
-          <w:hyperlink w:anchor="_Toc401645275" w:history="1">
+          <w:hyperlink w:anchor="_Toc401715369" w:history="1">
             <w:r>
               <w:rPr>
                 <w:rStyle w:val="Hyperlink"/>
@@ -664,7 +664,7 @@
                 <w:noProof/>
                 <w:webHidden/>
               </w:rPr>
-              <w:instrText xml:space="preserve"> PAGEREF _Toc401645275 \h </w:instrText>
+              <w:instrText xml:space="preserve"> PAGEREF _Toc401715369 \h </w:instrText>
             </w:r>
             <w:r>
               <w:rPr>
@@ -709,7 +709,7 @@
               <w:lang w:bidi="ar-SA"/>
             </w:rPr>
           </w:pPr>
-          <w:hyperlink w:anchor="_Toc401645276" w:history="1">
+          <w:hyperlink w:anchor="_Toc401715370" w:history="1">
             <w:r>
               <w:rPr>
                 <w:rStyle w:val="Hyperlink"/>
@@ -736,7 +736,7 @@
                 <w:noProof/>
                 <w:webHidden/>
               </w:rPr>
-              <w:instrText xml:space="preserve"> PAGEREF _Toc401645276 \h </w:instrText>
+              <w:instrText xml:space="preserve"> PAGEREF _Toc401715370 \h </w:instrText>
             </w:r>
             <w:r>
               <w:rPr>
@@ -781,7 +781,7 @@
               <w:lang w:bidi="ar-SA"/>
             </w:rPr>
           </w:pPr>
-          <w:hyperlink w:anchor="_Toc401645277" w:history="1">
+          <w:hyperlink w:anchor="_Toc401715371" w:history="1">
             <w:r>
               <w:rPr>
                 <w:rStyle w:val="Hyperlink"/>
@@ -808,7 +808,7 @@
                 <w:noProof/>
                 <w:webHidden/>
               </w:rPr>
-              <w:instrText xml:space="preserve"> PAGEREF _Toc401645277 \h </w:instrText>
+              <w:instrText xml:space="preserve"> PAGEREF _Toc401715371 \h </w:instrText>
             </w:r>
             <w:r>
               <w:rPr>
@@ -853,7 +853,7 @@
               <w:lang w:bidi="ar-SA"/>
             </w:rPr>
           </w:pPr>
-          <w:hyperlink w:anchor="_Toc401645278" w:history="1">
+          <w:hyperlink w:anchor="_Toc401715372" w:history="1">
             <w:r>
               <w:rPr>
                 <w:rStyle w:val="Hyperlink"/>
@@ -880,7 +880,7 @@
                 <w:noProof/>
                 <w:webHidden/>
               </w:rPr>
-              <w:instrText xml:space="preserve"> PAGEREF _Toc401645278 \h </w:instrText>
+              <w:instrText xml:space="preserve"> PAGEREF _Toc401715372 \h </w:instrText>
             </w:r>
             <w:r>
               <w:rPr>
@@ -925,7 +925,7 @@
               <w:lang w:bidi="ar-SA"/>
             </w:rPr>
           </w:pPr>
-          <w:hyperlink w:anchor="_Toc401645279" w:history="1">
+          <w:hyperlink w:anchor="_Toc401715373" w:history="1">
             <w:r>
               <w:rPr>
                 <w:rStyle w:val="Hyperlink"/>
@@ -952,7 +952,7 @@
                 <w:noProof/>
                 <w:webHidden/>
               </w:rPr>
-              <w:instrText xml:space="preserve"> PAGEREF _Toc401645279 \h </w:instrText>
+              <w:instrText xml:space="preserve"> PAGEREF _Toc401715373 \h </w:instrText>
             </w:r>
             <w:r>
               <w:rPr>
@@ -997,7 +997,7 @@
               <w:lang w:bidi="ar-SA"/>
             </w:rPr>
           </w:pPr>
-          <w:hyperlink w:anchor="_Toc401645280" w:history="1">
+          <w:hyperlink w:anchor="_Toc401715374" w:history="1">
             <w:r>
               <w:rPr>
                 <w:rStyle w:val="Hyperlink"/>
@@ -1024,7 +1024,7 @@
                 <w:noProof/>
                 <w:webHidden/>
               </w:rPr>
-              <w:instrText xml:space="preserve"> PAGEREF _Toc401645280 \h </w:instrText>
+              <w:instrText xml:space="preserve"> PAGEREF _Toc401715374 \h </w:instrText>
             </w:r>
             <w:r>
               <w:rPr>
@@ -1069,7 +1069,7 @@
               <w:lang w:bidi="ar-SA"/>
             </w:rPr>
           </w:pPr>
-          <w:hyperlink w:anchor="_Toc401645281" w:history="1">
+          <w:hyperlink w:anchor="_Toc401715375" w:history="1">
             <w:r>
               <w:rPr>
                 <w:rStyle w:val="Hyperlink"/>
@@ -1096,7 +1096,7 @@
                 <w:noProof/>
                 <w:webHidden/>
               </w:rPr>
-              <w:instrText xml:space="preserve"> PAGEREF _Toc401645281 \h </w:instrText>
+              <w:instrText xml:space="preserve"> PAGEREF _Toc401715375 \h </w:instrText>
             </w:r>
             <w:r>
               <w:rPr>
@@ -1141,13 +1141,13 @@
               <w:lang w:bidi="ar-SA"/>
             </w:rPr>
           </w:pPr>
-          <w:hyperlink w:anchor="_Toc401645282" w:history="1">
+          <w:hyperlink w:anchor="_Toc401715376" w:history="1">
             <w:r>
               <w:rPr>
                 <w:rStyle w:val="Hyperlink"/>
                 <w:noProof/>
               </w:rPr>
-              <w:t>Create a DataFrame from scratch</w:t>
+              <w:t>Add a row to a DataFrame</w:t>
             </w:r>
             <w:r>
               <w:rPr>
@@ -1168,7 +1168,7 @@
                 <w:noProof/>
                 <w:webHidden/>
               </w:rPr>
-              <w:instrText xml:space="preserve"> PAGEREF _Toc401645282 \h </w:instrText>
+              <w:instrText xml:space="preserve"> PAGEREF _Toc401715376 \h </w:instrText>
             </w:r>
             <w:r>
               <w:rPr>
@@ -1213,13 +1213,13 @@
               <w:lang w:bidi="ar-SA"/>
             </w:rPr>
           </w:pPr>
-          <w:hyperlink w:anchor="_Toc401645283" w:history="1">
+          <w:hyperlink w:anchor="_Toc401715377" w:history="1">
             <w:r>
               <w:rPr>
                 <w:rStyle w:val="Hyperlink"/>
                 <w:noProof/>
               </w:rPr>
-              <w:t>Get DataFrame column names</w:t>
+              <w:t>Create a DataFrame from scratch</w:t>
             </w:r>
             <w:r>
               <w:rPr>
@@ -1240,7 +1240,7 @@
                 <w:noProof/>
                 <w:webHidden/>
               </w:rPr>
-              <w:instrText xml:space="preserve"> PAGEREF _Toc401645283 \h </w:instrText>
+              <w:instrText xml:space="preserve"> PAGEREF _Toc401715377 \h </w:instrText>
             </w:r>
             <w:r>
               <w:rPr>
@@ -1285,13 +1285,13 @@
               <w:lang w:bidi="ar-SA"/>
             </w:rPr>
           </w:pPr>
-          <w:hyperlink w:anchor="_Toc401645284" w:history="1">
+          <w:hyperlink w:anchor="_Toc401715378" w:history="1">
             <w:r>
               <w:rPr>
                 <w:rStyle w:val="Hyperlink"/>
                 <w:noProof/>
               </w:rPr>
-              <w:t>Get dimensions of a DataFrame</w:t>
+              <w:t>Get DataFrame column names</w:t>
             </w:r>
             <w:r>
               <w:rPr>
@@ -1312,7 +1312,7 @@
                 <w:noProof/>
                 <w:webHidden/>
               </w:rPr>
-              <w:instrText xml:space="preserve"> PAGEREF _Toc401645284 \h </w:instrText>
+              <w:instrText xml:space="preserve"> PAGEREF _Toc401715378 \h </w:instrText>
             </w:r>
             <w:r>
               <w:rPr>
@@ -1357,13 +1357,13 @@
               <w:lang w:bidi="ar-SA"/>
             </w:rPr>
           </w:pPr>
-          <w:hyperlink w:anchor="_Toc401645285" w:history="1">
+          <w:hyperlink w:anchor="_Toc401715379" w:history="1">
             <w:r>
               <w:rPr>
                 <w:rStyle w:val="Hyperlink"/>
                 <w:noProof/>
               </w:rPr>
-              <w:t>Get row count from a DataFrame</w:t>
+              <w:t>Get dimensions of a DataFrame</w:t>
             </w:r>
             <w:r>
               <w:rPr>
@@ -1384,7 +1384,7 @@
                 <w:noProof/>
                 <w:webHidden/>
               </w:rPr>
-              <w:instrText xml:space="preserve"> PAGEREF _Toc401645285 \h </w:instrText>
+              <w:instrText xml:space="preserve"> PAGEREF _Toc401715379 \h </w:instrText>
             </w:r>
             <w:r>
               <w:rPr>
@@ -1429,13 +1429,13 @@
               <w:lang w:bidi="ar-SA"/>
             </w:rPr>
           </w:pPr>
-          <w:hyperlink w:anchor="_Toc401645286" w:history="1">
+          <w:hyperlink w:anchor="_Toc401715380" w:history="1">
             <w:r>
               <w:rPr>
                 <w:rStyle w:val="Hyperlink"/>
                 <w:noProof/>
               </w:rPr>
-              <w:t>Get rows from a DataFrame by index</w:t>
+              <w:t>Get row count from a DataFrame</w:t>
             </w:r>
             <w:r>
               <w:rPr>
@@ -1456,7 +1456,7 @@
                 <w:noProof/>
                 <w:webHidden/>
               </w:rPr>
-              <w:instrText xml:space="preserve"> PAGEREF _Toc401645286 \h </w:instrText>
+              <w:instrText xml:space="preserve"> PAGEREF _Toc401715380 \h </w:instrText>
             </w:r>
             <w:r>
               <w:rPr>
@@ -1476,7 +1476,7 @@
                 <w:noProof/>
                 <w:webHidden/>
               </w:rPr>
-              <w:t>6</w:t>
+              <w:t>7</w:t>
             </w:r>
             <w:r>
               <w:rPr>
@@ -1501,13 +1501,13 @@
               <w:lang w:bidi="ar-SA"/>
             </w:rPr>
           </w:pPr>
-          <w:hyperlink w:anchor="_Toc401645287" w:history="1">
+          <w:hyperlink w:anchor="_Toc401715381" w:history="1">
             <w:r>
               <w:rPr>
                 <w:rStyle w:val="Hyperlink"/>
                 <w:noProof/>
               </w:rPr>
-              <w:t>Get unique values from a DataFrame column</w:t>
+              <w:t>Get rows from a DataFrame by index</w:t>
             </w:r>
             <w:r>
               <w:rPr>
@@ -1528,7 +1528,7 @@
                 <w:noProof/>
                 <w:webHidden/>
               </w:rPr>
-              <w:instrText xml:space="preserve"> PAGEREF _Toc401645287 \h </w:instrText>
+              <w:instrText xml:space="preserve"> PAGEREF _Toc401715381 \h </w:instrText>
             </w:r>
             <w:r>
               <w:rPr>
@@ -1573,13 +1573,13 @@
               <w:lang w:bidi="ar-SA"/>
             </w:rPr>
           </w:pPr>
-          <w:hyperlink w:anchor="_Toc401645288" w:history="1">
+          <w:hyperlink w:anchor="_Toc401715382" w:history="1">
             <w:r>
               <w:rPr>
                 <w:rStyle w:val="Hyperlink"/>
                 <w:noProof/>
               </w:rPr>
-              <w:t>Read a CSV file into a DataFrame</w:t>
+              <w:t>Get unique values from a DataFrame column</w:t>
             </w:r>
             <w:r>
               <w:rPr>
@@ -1600,7 +1600,7 @@
                 <w:noProof/>
                 <w:webHidden/>
               </w:rPr>
-              <w:instrText xml:space="preserve"> PAGEREF _Toc401645288 \h </w:instrText>
+              <w:instrText xml:space="preserve"> PAGEREF _Toc401715382 \h </w:instrText>
             </w:r>
             <w:r>
               <w:rPr>
@@ -1645,13 +1645,13 @@
               <w:lang w:bidi="ar-SA"/>
             </w:rPr>
           </w:pPr>
-          <w:hyperlink w:anchor="_Toc401645289" w:history="1">
+          <w:hyperlink w:anchor="_Toc401715383" w:history="1">
             <w:r>
               <w:rPr>
                 <w:rStyle w:val="Hyperlink"/>
                 <w:noProof/>
               </w:rPr>
-              <w:t>Select a cell from a DataFrame</w:t>
+              <w:t>Read a CSV file into a DataFrame</w:t>
             </w:r>
             <w:r>
               <w:rPr>
@@ -1672,7 +1672,7 @@
                 <w:noProof/>
                 <w:webHidden/>
               </w:rPr>
-              <w:instrText xml:space="preserve"> PAGEREF _Toc401645289 \h </w:instrText>
+              <w:instrText xml:space="preserve"> PAGEREF _Toc401715383 \h </w:instrText>
             </w:r>
             <w:r>
               <w:rPr>
@@ -1717,13 +1717,13 @@
               <w:lang w:bidi="ar-SA"/>
             </w:rPr>
           </w:pPr>
-          <w:hyperlink w:anchor="_Toc401645290" w:history="1">
+          <w:hyperlink w:anchor="_Toc401715384" w:history="1">
             <w:r>
               <w:rPr>
                 <w:rStyle w:val="Hyperlink"/>
                 <w:noProof/>
               </w:rPr>
-              <w:t>Select rows from a DataFrame by value of a column</w:t>
+              <w:t>Select a cell from a DataFrame</w:t>
             </w:r>
             <w:r>
               <w:rPr>
@@ -1744,7 +1744,7 @@
                 <w:noProof/>
                 <w:webHidden/>
               </w:rPr>
-              <w:instrText xml:space="preserve"> PAGEREF _Toc401645290 \h </w:instrText>
+              <w:instrText xml:space="preserve"> PAGEREF _Toc401715384 \h </w:instrText>
             </w:r>
             <w:r>
               <w:rPr>
@@ -1789,12 +1789,156 @@
               <w:lang w:bidi="ar-SA"/>
             </w:rPr>
           </w:pPr>
-          <w:hyperlink w:anchor="_Toc401645291" w:history="1">
+          <w:hyperlink w:anchor="_Toc401715385" w:history="1">
             <w:r>
               <w:rPr>
                 <w:rStyle w:val="Hyperlink"/>
                 <w:noProof/>
               </w:rPr>
+              <w:t>Select rows from a DataFrame by value of a column</w:t>
+            </w:r>
+            <w:r>
+              <w:rPr>
+                <w:noProof/>
+                <w:webHidden/>
+              </w:rPr>
+              <w:tab/>
+            </w:r>
+            <w:r>
+              <w:rPr>
+                <w:noProof/>
+                <w:webHidden/>
+              </w:rPr>
+              <w:fldChar w:fldCharType="begin"/>
+            </w:r>
+            <w:r>
+              <w:rPr>
+                <w:noProof/>
+                <w:webHidden/>
+              </w:rPr>
+              <w:instrText xml:space="preserve"> PAGEREF _Toc401715385 \h </w:instrText>
+            </w:r>
+            <w:r>
+              <w:rPr>
+                <w:noProof/>
+                <w:webHidden/>
+              </w:rPr>
+            </w:r>
+            <w:r>
+              <w:rPr>
+                <w:noProof/>
+                <w:webHidden/>
+              </w:rPr>
+              <w:fldChar w:fldCharType="separate"/>
+            </w:r>
+            <w:r>
+              <w:rPr>
+                <w:noProof/>
+                <w:webHidden/>
+              </w:rPr>
+              <w:t>8</w:t>
+            </w:r>
+            <w:r>
+              <w:rPr>
+                <w:noProof/>
+                <w:webHidden/>
+              </w:rPr>
+              <w:fldChar w:fldCharType="end"/>
+            </w:r>
+          </w:hyperlink>
+        </w:p>
+        <w:p>
+          <w:pPr>
+            <w:pStyle w:val="TOC2"/>
+            <w:tabs>
+              <w:tab w:val="right" w:leader="dot" w:pos="10970"/>
+            </w:tabs>
+            <w:rPr>
+              <w:rFonts w:eastAsiaTheme="minorEastAsia" w:cstheme="minorBidi"/>
+              <w:noProof/>
+              <w:sz w:val="22"/>
+              <w:szCs w:val="22"/>
+              <w:lang w:bidi="ar-SA"/>
+            </w:rPr>
+          </w:pPr>
+          <w:hyperlink w:anchor="_Toc401715386" w:history="1">
+            <w:r>
+              <w:rPr>
+                <w:rStyle w:val="Hyperlink"/>
+                <w:noProof/>
+              </w:rPr>
+              <w:t>Sort a DataFrame</w:t>
+            </w:r>
+            <w:r>
+              <w:rPr>
+                <w:noProof/>
+                <w:webHidden/>
+              </w:rPr>
+              <w:tab/>
+            </w:r>
+            <w:r>
+              <w:rPr>
+                <w:noProof/>
+                <w:webHidden/>
+              </w:rPr>
+              <w:fldChar w:fldCharType="begin"/>
+            </w:r>
+            <w:r>
+              <w:rPr>
+                <w:noProof/>
+                <w:webHidden/>
+              </w:rPr>
+              <w:instrText xml:space="preserve"> PAGEREF _Toc401715386 \h </w:instrText>
+            </w:r>
+            <w:r>
+              <w:rPr>
+                <w:noProof/>
+                <w:webHidden/>
+              </w:rPr>
+            </w:r>
+            <w:r>
+              <w:rPr>
+                <w:noProof/>
+                <w:webHidden/>
+              </w:rPr>
+              <w:fldChar w:fldCharType="separate"/>
+            </w:r>
+            <w:r>
+              <w:rPr>
+                <w:noProof/>
+                <w:webHidden/>
+              </w:rPr>
+              <w:t>8</w:t>
+            </w:r>
+            <w:r>
+              <w:rPr>
+                <w:noProof/>
+                <w:webHidden/>
+              </w:rPr>
+              <w:fldChar w:fldCharType="end"/>
+            </w:r>
+          </w:hyperlink>
+        </w:p>
+        <w:p>
+          <w:pPr>
+            <w:pStyle w:val="TOC2"/>
+            <w:tabs>
+              <w:tab w:val="right" w:leader="dot" w:pos="10970"/>
+            </w:tabs>
+            <w:rPr>
+              <w:rFonts w:eastAsiaTheme="minorEastAsia" w:cstheme="minorBidi"/>
+              <w:noProof/>
+              <w:sz w:val="22"/>
+              <w:szCs w:val="22"/>
+              <w:lang w:bidi="ar-SA"/>
+            </w:rPr>
+          </w:pPr>
+          <w:hyperlink w:anchor="_Toc401715387" w:history="1">
+            <w:r>
+              <w:rPr>
+                <w:rStyle w:val="Hyperlink"/>
+                <w:noProof/>
+              </w:rPr>
               <w:t>Write a DataFrame to a csv file</w:t>
             </w:r>
             <w:r>
@@ -1816,7 +1960,7 @@
                 <w:noProof/>
                 <w:webHidden/>
               </w:rPr>
-              <w:instrText xml:space="preserve"> PAGEREF _Toc401645291 \h </w:instrText>
+              <w:instrText xml:space="preserve"> PAGEREF _Toc401715387 \h </w:instrText>
             </w:r>
             <w:r>
               <w:rPr>
@@ -1836,7 +1980,7 @@
                 <w:noProof/>
                 <w:webHidden/>
               </w:rPr>
-              <w:t>7</w:t>
+              <w:t>8</w:t>
             </w:r>
             <w:r>
               <w:rPr>
@@ -1861,7 +2005,7 @@
               <w:lang w:bidi="ar-SA"/>
             </w:rPr>
           </w:pPr>
-          <w:hyperlink w:anchor="_Toc401645292" w:history="1">
+          <w:hyperlink w:anchor="_Toc401715388" w:history="1">
             <w:r>
               <w:rPr>
                 <w:rStyle w:val="Hyperlink"/>
@@ -1888,7 +2032,7 @@
                 <w:noProof/>
                 <w:webHidden/>
               </w:rPr>
-              <w:instrText xml:space="preserve"> PAGEREF _Toc401645292 \h </w:instrText>
+              <w:instrText xml:space="preserve"> PAGEREF _Toc401715388 \h </w:instrText>
             </w:r>
             <w:r>
               <w:rPr>
@@ -1908,7 +2052,7 @@
                 <w:noProof/>
                 <w:webHidden/>
               </w:rPr>
-              <w:t>8</w:t>
+              <w:t>9</w:t>
             </w:r>
             <w:r>
               <w:rPr>
@@ -1933,7 +2077,7 @@
               <w:lang w:bidi="ar-SA"/>
             </w:rPr>
           </w:pPr>
-          <w:hyperlink w:anchor="_Toc401645293" w:history="1">
+          <w:hyperlink w:anchor="_Toc401715389" w:history="1">
             <w:r>
               <w:rPr>
                 <w:rStyle w:val="Hyperlink"/>
@@ -1960,7 +2104,7 @@
                 <w:noProof/>
                 <w:webHidden/>
               </w:rPr>
-              <w:instrText xml:space="preserve"> PAGEREF _Toc401645293 \h </w:instrText>
+              <w:instrText xml:space="preserve"> PAGEREF _Toc401715389 \h </w:instrText>
             </w:r>
             <w:r>
               <w:rPr>
@@ -1980,7 +2124,7 @@
                 <w:noProof/>
                 <w:webHidden/>
               </w:rPr>
-              <w:t>8</w:t>
+              <w:t>9</w:t>
             </w:r>
             <w:r>
               <w:rPr>
@@ -2005,7 +2149,7 @@
               <w:lang w:bidi="ar-SA"/>
             </w:rPr>
           </w:pPr>
-          <w:hyperlink w:anchor="_Toc401645294" w:history="1">
+          <w:hyperlink w:anchor="_Toc401715390" w:history="1">
             <w:r>
               <w:rPr>
                 <w:rStyle w:val="Hyperlink"/>
@@ -2032,7 +2176,7 @@
                 <w:noProof/>
                 <w:webHidden/>
               </w:rPr>
-              <w:instrText xml:space="preserve"> PAGEREF _Toc401645294 \h </w:instrText>
+              <w:instrText xml:space="preserve"> PAGEREF _Toc401715390 \h </w:instrText>
             </w:r>
             <w:r>
               <w:rPr>
@@ -2052,7 +2196,7 @@
                 <w:noProof/>
                 <w:webHidden/>
               </w:rPr>
-              <w:t>8</w:t>
+              <w:t>9</w:t>
             </w:r>
             <w:r>
               <w:rPr>
@@ -2077,7 +2221,7 @@
               <w:lang w:bidi="ar-SA"/>
             </w:rPr>
           </w:pPr>
-          <w:hyperlink w:anchor="_Toc401645295" w:history="1">
+          <w:hyperlink w:anchor="_Toc401715391" w:history="1">
             <w:r>
               <w:rPr>
                 <w:rStyle w:val="Hyperlink"/>
@@ -2105,7 +2249,7 @@
                 <w:noProof/>
                 <w:webHidden/>
               </w:rPr>
-              <w:instrText xml:space="preserve"> PAGEREF _Toc401645295 \h </w:instrText>
+              <w:instrText xml:space="preserve"> PAGEREF _Toc401715391 \h </w:instrText>
             </w:r>
             <w:r>
               <w:rPr>
@@ -2125,7 +2269,7 @@
                 <w:noProof/>
                 <w:webHidden/>
               </w:rPr>
-              <w:t>9</w:t>
+              <w:t>10</w:t>
             </w:r>
             <w:r>
               <w:rPr>
@@ -2150,7 +2294,7 @@
               <w:lang w:bidi="ar-SA"/>
             </w:rPr>
           </w:pPr>
-          <w:hyperlink w:anchor="_Toc401645296" w:history="1">
+          <w:hyperlink w:anchor="_Toc401715392" w:history="1">
             <w:r>
               <w:rPr>
                 <w:rStyle w:val="Hyperlink"/>
@@ -2178,7 +2322,7 @@
                 <w:noProof/>
                 <w:webHidden/>
               </w:rPr>
-              <w:instrText xml:space="preserve"> PAGEREF _Toc401645296 \h </w:instrText>
+              <w:instrText xml:space="preserve"> PAGEREF _Toc401715392 \h </w:instrText>
             </w:r>
             <w:r>
               <w:rPr>
@@ -2198,7 +2342,7 @@
                 <w:noProof/>
                 <w:webHidden/>
               </w:rPr>
-              <w:t>9</w:t>
+              <w:t>10</w:t>
             </w:r>
             <w:r>
               <w:rPr>
@@ -2223,7 +2367,7 @@
               <w:lang w:bidi="ar-SA"/>
             </w:rPr>
           </w:pPr>
-          <w:hyperlink w:anchor="_Toc401645297" w:history="1">
+          <w:hyperlink w:anchor="_Toc401715393" w:history="1">
             <w:r>
               <w:rPr>
                 <w:rStyle w:val="Hyperlink"/>
@@ -2250,7 +2394,7 @@
                 <w:noProof/>
                 <w:webHidden/>
               </w:rPr>
-              <w:instrText xml:space="preserve"> PAGEREF _Toc401645297 \h </w:instrText>
+              <w:instrText xml:space="preserve"> PAGEREF _Toc401715393 \h </w:instrText>
             </w:r>
             <w:r>
               <w:rPr>
@@ -2270,7 +2414,7 @@
                 <w:noProof/>
                 <w:webHidden/>
               </w:rPr>
-              <w:t>9</w:t>
+              <w:t>10</w:t>
             </w:r>
             <w:r>
               <w:rPr>
@@ -2295,27 +2439,13 @@
               <w:lang w:bidi="ar-SA"/>
             </w:rPr>
           </w:pPr>
-          <w:hyperlink w:anchor="_Toc401645298" w:history="1">
+          <w:hyperlink w:anchor="_Toc401715394" w:history="1">
             <w:r>
               <w:rPr>
                 <w:rStyle w:val="Hyperlink"/>
                 <w:noProof/>
               </w:rPr>
-              <w:t xml:space="preserve">Get the Current Working </w:t>
-            </w:r>
-            <w:r>
-              <w:rPr>
-                <w:rStyle w:val="Hyperlink"/>
-                <w:noProof/>
-              </w:rPr>
-              <w:t>D</w:t>
-            </w:r>
-            <w:r>
-              <w:rPr>
-                <w:rStyle w:val="Hyperlink"/>
-                <w:noProof/>
-              </w:rPr>
-              <w:t>irectory</w:t>
+              <w:t>Get the Current Working Directory</w:t>
             </w:r>
             <w:r>
               <w:rPr>
@@ -2336,7 +2466,7 @@
                 <w:noProof/>
                 <w:webHidden/>
               </w:rPr>
-              <w:instrText xml:space="preserve"> PAGEREF _Toc401645298 \h </w:instrText>
+              <w:instrText xml:space="preserve"> PAGEREF _Toc401715394 \h </w:instrText>
             </w:r>
             <w:r>
               <w:rPr>
@@ -2356,7 +2486,7 @@
                 <w:noProof/>
                 <w:webHidden/>
               </w:rPr>
-              <w:t>9</w:t>
+              <w:t>10</w:t>
             </w:r>
             <w:r>
               <w:rPr>
@@ -2381,7 +2511,7 @@
               <w:lang w:bidi="ar-SA"/>
             </w:rPr>
           </w:pPr>
-          <w:hyperlink w:anchor="_Toc401645299" w:history="1">
+          <w:hyperlink w:anchor="_Toc401715395" w:history="1">
             <w:r>
               <w:rPr>
                 <w:rStyle w:val="Hyperlink"/>
@@ -2408,7 +2538,7 @@
                 <w:noProof/>
                 <w:webHidden/>
               </w:rPr>
-              <w:instrText xml:space="preserve"> PAGEREF _Toc401645299 \h </w:instrText>
+              <w:instrText xml:space="preserve"> PAGEREF _Toc401715395 \h </w:instrText>
             </w:r>
             <w:r>
               <w:rPr>
@@ -2428,7 +2558,7 @@
                 <w:noProof/>
                 <w:webHidden/>
               </w:rPr>
-              <w:t>9</w:t>
+              <w:t>10</w:t>
             </w:r>
             <w:r>
               <w:rPr>
@@ -2453,7 +2583,7 @@
               <w:lang w:bidi="ar-SA"/>
             </w:rPr>
           </w:pPr>
-          <w:hyperlink w:anchor="_Toc401645300" w:history="1">
+          <w:hyperlink w:anchor="_Toc401715396" w:history="1">
             <w:r>
               <w:rPr>
                 <w:rStyle w:val="Hyperlink"/>
@@ -2480,7 +2610,7 @@
                 <w:noProof/>
                 <w:webHidden/>
               </w:rPr>
-              <w:instrText xml:space="preserve"> PAGEREF _Toc401645300 \h </w:instrText>
+              <w:instrText xml:space="preserve"> PAGEREF _Toc401715396 \h </w:instrText>
             </w:r>
             <w:r>
               <w:rPr>
@@ -2500,7 +2630,7 @@
                 <w:noProof/>
                 <w:webHidden/>
               </w:rPr>
-              <w:t>9</w:t>
+              <w:t>10</w:t>
             </w:r>
             <w:r>
               <w:rPr>
@@ -2525,7 +2655,7 @@
               <w:lang w:bidi="ar-SA"/>
             </w:rPr>
           </w:pPr>
-          <w:hyperlink w:anchor="_Toc401645301" w:history="1">
+          <w:hyperlink w:anchor="_Toc401715397" w:history="1">
             <w:r>
               <w:rPr>
                 <w:rStyle w:val="Hyperlink"/>
@@ -2552,7 +2682,7 @@
                 <w:noProof/>
                 <w:webHidden/>
               </w:rPr>
-              <w:instrText xml:space="preserve"> PAGEREF _Toc401645301 \h </w:instrText>
+              <w:instrText xml:space="preserve"> PAGEREF _Toc401715397 \h </w:instrText>
             </w:r>
             <w:r>
               <w:rPr>
@@ -2572,7 +2702,7 @@
                 <w:noProof/>
                 <w:webHidden/>
               </w:rPr>
-              <w:t>10</w:t>
+              <w:t>11</w:t>
             </w:r>
             <w:r>
               <w:rPr>
@@ -2597,7 +2727,7 @@
               <w:lang w:bidi="ar-SA"/>
             </w:rPr>
           </w:pPr>
-          <w:hyperlink w:anchor="_Toc401645302" w:history="1">
+          <w:hyperlink w:anchor="_Toc401715398" w:history="1">
             <w:r>
               <w:rPr>
                 <w:rStyle w:val="Hyperlink"/>
@@ -2624,7 +2754,7 @@
                 <w:noProof/>
                 <w:webHidden/>
               </w:rPr>
-              <w:instrText xml:space="preserve"> PAGEREF _Toc401645302 \h </w:instrText>
+              <w:instrText xml:space="preserve"> PAGEREF _Toc401715398 \h </w:instrText>
             </w:r>
             <w:r>
               <w:rPr>
@@ -2644,7 +2774,7 @@
                 <w:noProof/>
                 <w:webHidden/>
               </w:rPr>
-              <w:t>11</w:t>
+              <w:t>12</w:t>
             </w:r>
             <w:r>
               <w:rPr>
@@ -2669,7 +2799,7 @@
               <w:lang w:bidi="ar-SA"/>
             </w:rPr>
           </w:pPr>
-          <w:hyperlink w:anchor="_Toc401645303" w:history="1">
+          <w:hyperlink w:anchor="_Toc401715399" w:history="1">
             <w:r>
               <w:rPr>
                 <w:rStyle w:val="Hyperlink"/>
@@ -2696,7 +2826,7 @@
                 <w:noProof/>
                 <w:webHidden/>
               </w:rPr>
-              <w:instrText xml:space="preserve"> PAGEREF _Toc401645303 \h </w:instrText>
+              <w:instrText xml:space="preserve"> PAGEREF _Toc401715399 \h </w:instrText>
             </w:r>
             <w:r>
               <w:rPr>
@@ -2716,7 +2846,7 @@
                 <w:noProof/>
                 <w:webHidden/>
               </w:rPr>
-              <w:t>11</w:t>
+              <w:t>12</w:t>
             </w:r>
             <w:r>
               <w:rPr>
@@ -2741,7 +2871,7 @@
               <w:lang w:bidi="ar-SA"/>
             </w:rPr>
           </w:pPr>
-          <w:hyperlink w:anchor="_Toc401645304" w:history="1">
+          <w:hyperlink w:anchor="_Toc401715400" w:history="1">
             <w:r>
               <w:rPr>
                 <w:rStyle w:val="Hyperlink"/>
@@ -2768,7 +2898,7 @@
                 <w:noProof/>
                 <w:webHidden/>
               </w:rPr>
-              <w:instrText xml:space="preserve"> PAGEREF _Toc401645304 \h </w:instrText>
+              <w:instrText xml:space="preserve"> PAGEREF _Toc401715400 \h </w:instrText>
             </w:r>
             <w:r>
               <w:rPr>
@@ -2788,7 +2918,7 @@
                 <w:noProof/>
                 <w:webHidden/>
               </w:rPr>
-              <w:t>11</w:t>
+              <w:t>12</w:t>
             </w:r>
             <w:r>
               <w:rPr>
@@ -2813,7 +2943,7 @@
               <w:lang w:bidi="ar-SA"/>
             </w:rPr>
           </w:pPr>
-          <w:hyperlink w:anchor="_Toc401645305" w:history="1">
+          <w:hyperlink w:anchor="_Toc401715401" w:history="1">
             <w:r>
               <w:rPr>
                 <w:rStyle w:val="Hyperlink"/>
@@ -2840,7 +2970,7 @@
                 <w:noProof/>
                 <w:webHidden/>
               </w:rPr>
-              <w:instrText xml:space="preserve"> PAGEREF _Toc401645305 \h </w:instrText>
+              <w:instrText xml:space="preserve"> PAGEREF _Toc401715401 \h </w:instrText>
             </w:r>
             <w:r>
               <w:rPr>
@@ -2860,7 +2990,7 @@
                 <w:noProof/>
                 <w:webHidden/>
               </w:rPr>
-              <w:t>11</w:t>
+              <w:t>12</w:t>
             </w:r>
             <w:r>
               <w:rPr>
@@ -2885,7 +3015,7 @@
               <w:lang w:bidi="ar-SA"/>
             </w:rPr>
           </w:pPr>
-          <w:hyperlink w:anchor="_Toc401645306" w:history="1">
+          <w:hyperlink w:anchor="_Toc401715402" w:history="1">
             <w:r>
               <w:rPr>
                 <w:rStyle w:val="Hyperlink"/>
@@ -2913,7 +3043,7 @@
                 <w:noProof/>
                 <w:webHidden/>
               </w:rPr>
-              <w:instrText xml:space="preserve"> PAGEREF _Toc401645306 \h </w:instrText>
+              <w:instrText xml:space="preserve"> PAGEREF _Toc401715402 \h </w:instrText>
             </w:r>
             <w:r>
               <w:rPr>
@@ -2933,7 +3063,7 @@
                 <w:noProof/>
                 <w:webHidden/>
               </w:rPr>
-              <w:t>11</w:t>
+              <w:t>12</w:t>
             </w:r>
             <w:r>
               <w:rPr>
@@ -2958,7 +3088,7 @@
               <w:lang w:bidi="ar-SA"/>
             </w:rPr>
           </w:pPr>
-          <w:hyperlink w:anchor="_Toc401645307" w:history="1">
+          <w:hyperlink w:anchor="_Toc401715403" w:history="1">
             <w:r>
               <w:rPr>
                 <w:rStyle w:val="Hyperlink"/>
@@ -2986,7 +3116,7 @@
                 <w:noProof/>
                 <w:webHidden/>
               </w:rPr>
-              <w:instrText xml:space="preserve"> PAGEREF _Toc401645307 \h </w:instrText>
+              <w:instrText xml:space="preserve"> PAGEREF _Toc401715403 \h </w:instrText>
             </w:r>
             <w:r>
               <w:rPr>
@@ -3006,7 +3136,7 @@
                 <w:noProof/>
                 <w:webHidden/>
               </w:rPr>
-              <w:t>11</w:t>
+              <w:t>12</w:t>
             </w:r>
             <w:r>
               <w:rPr>
@@ -3031,7 +3161,7 @@
               <w:lang w:bidi="ar-SA"/>
             </w:rPr>
           </w:pPr>
-          <w:hyperlink w:anchor="_Toc401645308" w:history="1">
+          <w:hyperlink w:anchor="_Toc401715404" w:history="1">
             <w:r>
               <w:rPr>
                 <w:rStyle w:val="Hyperlink"/>
@@ -3058,7 +3188,7 @@
                 <w:noProof/>
                 <w:webHidden/>
               </w:rPr>
-              <w:instrText xml:space="preserve"> PAGEREF _Toc401645308 \h </w:instrText>
+              <w:instrText xml:space="preserve"> PAGEREF _Toc401715404 \h </w:instrText>
             </w:r>
             <w:r>
               <w:rPr>
@@ -3078,7 +3208,7 @@
                 <w:noProof/>
                 <w:webHidden/>
               </w:rPr>
-              <w:t>11</w:t>
+              <w:t>12</w:t>
             </w:r>
             <w:r>
               <w:rPr>
@@ -3103,7 +3233,7 @@
               <w:lang w:bidi="ar-SA"/>
             </w:rPr>
           </w:pPr>
-          <w:hyperlink w:anchor="_Toc401645309" w:history="1">
+          <w:hyperlink w:anchor="_Toc401715405" w:history="1">
             <w:r>
               <w:rPr>
                 <w:rStyle w:val="Hyperlink"/>
@@ -3131,7 +3261,7 @@
                 <w:noProof/>
                 <w:webHidden/>
               </w:rPr>
-              <w:instrText xml:space="preserve"> PAGEREF _Toc401645309 \h </w:instrText>
+              <w:instrText xml:space="preserve"> PAGEREF _Toc401715405 \h </w:instrText>
             </w:r>
             <w:r>
               <w:rPr>
@@ -3151,7 +3281,7 @@
                 <w:noProof/>
                 <w:webHidden/>
               </w:rPr>
-              <w:t>12</w:t>
+              <w:t>13</w:t>
             </w:r>
             <w:r>
               <w:rPr>
@@ -3176,7 +3306,7 @@
               <w:lang w:bidi="ar-SA"/>
             </w:rPr>
           </w:pPr>
-          <w:hyperlink w:anchor="_Toc401645310" w:history="1">
+          <w:hyperlink w:anchor="_Toc401715406" w:history="1">
             <w:r>
               <w:rPr>
                 <w:rStyle w:val="Hyperlink"/>
@@ -3204,7 +3334,7 @@
                 <w:noProof/>
                 <w:webHidden/>
               </w:rPr>
-              <w:instrText xml:space="preserve"> PAGEREF _Toc401645310 \h </w:instrText>
+              <w:instrText xml:space="preserve"> PAGEREF _Toc401715406 \h </w:instrText>
             </w:r>
             <w:r>
               <w:rPr>
@@ -3224,7 +3354,7 @@
                 <w:noProof/>
                 <w:webHidden/>
               </w:rPr>
-              <w:t>12</w:t>
+              <w:t>13</w:t>
             </w:r>
             <w:r>
               <w:rPr>
@@ -3249,7 +3379,7 @@
               <w:lang w:bidi="ar-SA"/>
             </w:rPr>
           </w:pPr>
-          <w:hyperlink w:anchor="_Toc401645311" w:history="1">
+          <w:hyperlink w:anchor="_Toc401715407" w:history="1">
             <w:r>
               <w:rPr>
                 <w:rStyle w:val="Hyperlink"/>
@@ -3277,7 +3407,7 @@
                 <w:noProof/>
                 <w:webHidden/>
               </w:rPr>
-              <w:instrText xml:space="preserve"> PAGEREF _Toc401645311 \h </w:instrText>
+              <w:instrText xml:space="preserve"> PAGEREF _Toc401715407 \h </w:instrText>
             </w:r>
             <w:r>
               <w:rPr>
@@ -3297,7 +3427,7 @@
                 <w:noProof/>
                 <w:webHidden/>
               </w:rPr>
-              <w:t>13</w:t>
+              <w:t>14</w:t>
             </w:r>
             <w:r>
               <w:rPr>
@@ -3322,30 +3452,14 @@
               <w:lang w:bidi="ar-SA"/>
             </w:rPr>
           </w:pPr>
-          <w:hyperlink w:anchor="_Toc401645312" w:history="1">
+          <w:hyperlink w:anchor="_Toc401715408" w:history="1">
             <w:r>
               <w:rPr>
                 <w:rStyle w:val="Hyperlink"/>
                 <w:rFonts w:eastAsia="Times New Roman"/>
                 <w:noProof/>
               </w:rPr>
-              <w:t>Creating and Appending to</w:t>
-            </w:r>
-            <w:r>
-              <w:rPr>
-                <w:rStyle w:val="Hyperlink"/>
-                <w:rFonts w:eastAsia="Times New Roman"/>
-                <w:noProof/>
-              </w:rPr>
-              <w:t xml:space="preserve"> </w:t>
-            </w:r>
-            <w:r>
-              <w:rPr>
-                <w:rStyle w:val="Hyperlink"/>
-                <w:rFonts w:eastAsia="Times New Roman"/>
-                <w:noProof/>
-              </w:rPr>
-              <w:t>a List</w:t>
+              <w:t>Creating and Appending to a List</w:t>
             </w:r>
             <w:r>
               <w:rPr>
@@ -3366,7 +3480,7 @@
                 <w:noProof/>
                 <w:webHidden/>
               </w:rPr>
-              <w:instrText xml:space="preserve"> PAGEREF _Toc401645312 \h </w:instrText>
+              <w:instrText xml:space="preserve"> PAGEREF _Toc401715408 \h </w:instrText>
             </w:r>
             <w:r>
               <w:rPr>
@@ -3386,7 +3500,7 @@
                 <w:noProof/>
                 <w:webHidden/>
               </w:rPr>
-              <w:t>13</w:t>
+              <w:t>14</w:t>
             </w:r>
             <w:r>
               <w:rPr>
@@ -3411,7 +3525,7 @@
               <w:lang w:bidi="ar-SA"/>
             </w:rPr>
           </w:pPr>
-          <w:hyperlink w:anchor="_Toc401645313" w:history="1">
+          <w:hyperlink w:anchor="_Toc401715409" w:history="1">
             <w:r>
               <w:rPr>
                 <w:rStyle w:val="Hyperlink"/>
@@ -3439,7 +3553,7 @@
                 <w:noProof/>
                 <w:webHidden/>
               </w:rPr>
-              <w:instrText xml:space="preserve"> PAGEREF _Toc401645313 \h </w:instrText>
+              <w:instrText xml:space="preserve"> PAGEREF _Toc401715409 \h </w:instrText>
             </w:r>
             <w:r>
               <w:rPr>
@@ -3459,7 +3573,7 @@
                 <w:noProof/>
                 <w:webHidden/>
               </w:rPr>
-              <w:t>13</w:t>
+              <w:t>14</w:t>
             </w:r>
             <w:r>
               <w:rPr>
@@ -3484,7 +3598,7 @@
               <w:lang w:bidi="ar-SA"/>
             </w:rPr>
           </w:pPr>
-          <w:hyperlink w:anchor="_Toc401645314" w:history="1">
+          <w:hyperlink w:anchor="_Toc401715410" w:history="1">
             <w:r>
               <w:rPr>
                 <w:rStyle w:val="Hyperlink"/>
@@ -3512,7 +3626,7 @@
                 <w:noProof/>
                 <w:webHidden/>
               </w:rPr>
-              <w:instrText xml:space="preserve"> PAGEREF _Toc401645314 \h </w:instrText>
+              <w:instrText xml:space="preserve"> PAGEREF _Toc401715410 \h </w:instrText>
             </w:r>
             <w:r>
               <w:rPr>
@@ -3532,7 +3646,7 @@
                 <w:noProof/>
                 <w:webHidden/>
               </w:rPr>
-              <w:t>13</w:t>
+              <w:t>14</w:t>
             </w:r>
             <w:r>
               <w:rPr>
@@ -3557,7 +3671,7 @@
               <w:lang w:bidi="ar-SA"/>
             </w:rPr>
           </w:pPr>
-          <w:hyperlink w:anchor="_Toc401645315" w:history="1">
+          <w:hyperlink w:anchor="_Toc401715411" w:history="1">
             <w:r>
               <w:rPr>
                 <w:rStyle w:val="Hyperlink"/>
@@ -3585,7 +3699,7 @@
                 <w:noProof/>
                 <w:webHidden/>
               </w:rPr>
-              <w:instrText xml:space="preserve"> PAGEREF _Toc401645315 \h </w:instrText>
+              <w:instrText xml:space="preserve"> PAGEREF _Toc401715411 \h </w:instrText>
             </w:r>
             <w:r>
               <w:rPr>
@@ -3605,7 +3719,7 @@
                 <w:noProof/>
                 <w:webHidden/>
               </w:rPr>
-              <w:t>13</w:t>
+              <w:t>14</w:t>
             </w:r>
             <w:r>
               <w:rPr>
@@ -3630,7 +3744,7 @@
               <w:lang w:bidi="ar-SA"/>
             </w:rPr>
           </w:pPr>
-          <w:hyperlink w:anchor="_Toc401645316" w:history="1">
+          <w:hyperlink w:anchor="_Toc401715412" w:history="1">
             <w:r>
               <w:rPr>
                 <w:rStyle w:val="Hyperlink"/>
@@ -3658,7 +3772,7 @@
                 <w:noProof/>
                 <w:webHidden/>
               </w:rPr>
-              <w:instrText xml:space="preserve"> PAGEREF _Toc401645316 \h </w:instrText>
+              <w:instrText xml:space="preserve"> PAGEREF _Toc401715412 \h </w:instrText>
             </w:r>
             <w:r>
               <w:rPr>
@@ -3678,7 +3792,7 @@
                 <w:noProof/>
                 <w:webHidden/>
               </w:rPr>
-              <w:t>13</w:t>
+              <w:t>14</w:t>
             </w:r>
             <w:r>
               <w:rPr>
@@ -3703,7 +3817,7 @@
               <w:lang w:bidi="ar-SA"/>
             </w:rPr>
           </w:pPr>
-          <w:hyperlink w:anchor="_Toc401645317" w:history="1">
+          <w:hyperlink w:anchor="_Toc401715413" w:history="1">
             <w:r>
               <w:rPr>
                 <w:rStyle w:val="Hyperlink"/>
@@ -3730,7 +3844,7 @@
                 <w:noProof/>
                 <w:webHidden/>
               </w:rPr>
-              <w:instrText xml:space="preserve"> PAGEREF _Toc401645317 \h </w:instrText>
+              <w:instrText xml:space="preserve"> PAGEREF _Toc401715413 \h </w:instrText>
             </w:r>
             <w:r>
               <w:rPr>
@@ -3750,7 +3864,7 @@
                 <w:noProof/>
                 <w:webHidden/>
               </w:rPr>
-              <w:t>14</w:t>
+              <w:t>15</w:t>
             </w:r>
             <w:r>
               <w:rPr>
@@ -3775,7 +3889,7 @@
               <w:lang w:bidi="ar-SA"/>
             </w:rPr>
           </w:pPr>
-          <w:hyperlink w:anchor="_Toc401645318" w:history="1">
+          <w:hyperlink w:anchor="_Toc401715414" w:history="1">
             <w:r>
               <w:rPr>
                 <w:rStyle w:val="Hyperlink"/>
@@ -3802,7 +3916,7 @@
                 <w:noProof/>
                 <w:webHidden/>
               </w:rPr>
-              <w:instrText xml:space="preserve"> PAGEREF _Toc401645318 \h </w:instrText>
+              <w:instrText xml:space="preserve"> PAGEREF _Toc401715414 \h </w:instrText>
             </w:r>
             <w:r>
               <w:rPr>
@@ -3822,7 +3936,7 @@
                 <w:noProof/>
                 <w:webHidden/>
               </w:rPr>
-              <w:t>14</w:t>
+              <w:t>15</w:t>
             </w:r>
             <w:r>
               <w:rPr>
@@ -3847,7 +3961,7 @@
               <w:lang w:bidi="ar-SA"/>
             </w:rPr>
           </w:pPr>
-          <w:hyperlink w:anchor="_Toc401645319" w:history="1">
+          <w:hyperlink w:anchor="_Toc401715415" w:history="1">
             <w:r>
               <w:rPr>
                 <w:rStyle w:val="Hyperlink"/>
@@ -3874,7 +3988,7 @@
                 <w:noProof/>
                 <w:webHidden/>
               </w:rPr>
-              <w:instrText xml:space="preserve"> PAGEREF _Toc401645319 \h </w:instrText>
+              <w:instrText xml:space="preserve"> PAGEREF _Toc401715415 \h </w:instrText>
             </w:r>
             <w:r>
               <w:rPr>
@@ -3894,7 +4008,7 @@
                 <w:noProof/>
                 <w:webHidden/>
               </w:rPr>
-              <w:t>14</w:t>
+              <w:t>15</w:t>
             </w:r>
             <w:r>
               <w:rPr>
@@ -3919,7 +4033,7 @@
               <w:lang w:bidi="ar-SA"/>
             </w:rPr>
           </w:pPr>
-          <w:hyperlink w:anchor="_Toc401645320" w:history="1">
+          <w:hyperlink w:anchor="_Toc401715416" w:history="1">
             <w:r>
               <w:rPr>
                 <w:rStyle w:val="Hyperlink"/>
@@ -3946,7 +4060,7 @@
                 <w:noProof/>
                 <w:webHidden/>
               </w:rPr>
-              <w:instrText xml:space="preserve"> PAGEREF _Toc401645320 \h </w:instrText>
+              <w:instrText xml:space="preserve"> PAGEREF _Toc401715416 \h </w:instrText>
             </w:r>
             <w:r>
               <w:rPr>
@@ -3966,7 +4080,7 @@
                 <w:noProof/>
                 <w:webHidden/>
               </w:rPr>
-              <w:t>14</w:t>
+              <w:t>15</w:t>
             </w:r>
             <w:r>
               <w:rPr>
@@ -3991,7 +4105,7 @@
               <w:lang w:bidi="ar-SA"/>
             </w:rPr>
           </w:pPr>
-          <w:hyperlink w:anchor="_Toc401645321" w:history="1">
+          <w:hyperlink w:anchor="_Toc401715417" w:history="1">
             <w:r>
               <w:rPr>
                 <w:rStyle w:val="Hyperlink"/>
@@ -4018,7 +4132,7 @@
                 <w:noProof/>
                 <w:webHidden/>
               </w:rPr>
-              <w:instrText xml:space="preserve"> PAGEREF _Toc401645321 \h </w:instrText>
+              <w:instrText xml:space="preserve"> PAGEREF _Toc401715417 \h </w:instrText>
             </w:r>
             <w:r>
               <w:rPr>
@@ -4038,7 +4152,7 @@
                 <w:noProof/>
                 <w:webHidden/>
               </w:rPr>
-              <w:t>14</w:t>
+              <w:t>15</w:t>
             </w:r>
             <w:r>
               <w:rPr>
@@ -4063,7 +4177,7 @@
               <w:lang w:bidi="ar-SA"/>
             </w:rPr>
           </w:pPr>
-          <w:hyperlink w:anchor="_Toc401645322" w:history="1">
+          <w:hyperlink w:anchor="_Toc401715418" w:history="1">
             <w:r>
               <w:rPr>
                 <w:rStyle w:val="Hyperlink"/>
@@ -4090,7 +4204,7 @@
                 <w:noProof/>
                 <w:webHidden/>
               </w:rPr>
-              <w:instrText xml:space="preserve"> PAGEREF _Toc401645322 \h </w:instrText>
+              <w:instrText xml:space="preserve"> PAGEREF _Toc401715418 \h </w:instrText>
             </w:r>
             <w:r>
               <w:rPr>
@@ -4110,7 +4224,7 @@
                 <w:noProof/>
                 <w:webHidden/>
               </w:rPr>
-              <w:t>14</w:t>
+              <w:t>15</w:t>
             </w:r>
             <w:r>
               <w:rPr>
@@ -4135,7 +4249,7 @@
               <w:lang w:bidi="ar-SA"/>
             </w:rPr>
           </w:pPr>
-          <w:hyperlink w:anchor="_Toc401645323" w:history="1">
+          <w:hyperlink w:anchor="_Toc401715419" w:history="1">
             <w:r>
               <w:rPr>
                 <w:rStyle w:val="Hyperlink"/>
@@ -4162,7 +4276,7 @@
                 <w:noProof/>
                 <w:webHidden/>
               </w:rPr>
-              <w:instrText xml:space="preserve"> PAGEREF _Toc401645323 \h </w:instrText>
+              <w:instrText xml:space="preserve"> PAGEREF _Toc401715419 \h </w:instrText>
             </w:r>
             <w:r>
               <w:rPr>
@@ -4182,7 +4296,7 @@
                 <w:noProof/>
                 <w:webHidden/>
               </w:rPr>
-              <w:t>14</w:t>
+              <w:t>15</w:t>
             </w:r>
             <w:r>
               <w:rPr>
@@ -4207,7 +4321,7 @@
               <w:lang w:bidi="ar-SA"/>
             </w:rPr>
           </w:pPr>
-          <w:hyperlink w:anchor="_Toc401645324" w:history="1">
+          <w:hyperlink w:anchor="_Toc401715420" w:history="1">
             <w:r>
               <w:rPr>
                 <w:rStyle w:val="Hyperlink"/>
@@ -4234,7 +4348,7 @@
                 <w:noProof/>
                 <w:webHidden/>
               </w:rPr>
-              <w:instrText xml:space="preserve"> PAGEREF _Toc401645324 \h </w:instrText>
+              <w:instrText xml:space="preserve"> PAGEREF _Toc401715420 \h </w:instrText>
             </w:r>
             <w:r>
               <w:rPr>
@@ -4254,7 +4368,7 @@
                 <w:noProof/>
                 <w:webHidden/>
               </w:rPr>
-              <w:t>15</w:t>
+              <w:t>16</w:t>
             </w:r>
             <w:r>
               <w:rPr>
@@ -4279,7 +4393,7 @@
               <w:lang w:bidi="ar-SA"/>
             </w:rPr>
           </w:pPr>
-          <w:hyperlink w:anchor="_Toc401645325" w:history="1">
+          <w:hyperlink w:anchor="_Toc401715421" w:history="1">
             <w:r>
               <w:rPr>
                 <w:rStyle w:val="Hyperlink"/>
@@ -4306,7 +4420,7 @@
                 <w:noProof/>
                 <w:webHidden/>
               </w:rPr>
-              <w:instrText xml:space="preserve"> PAGEREF _Toc401645325 \h </w:instrText>
+              <w:instrText xml:space="preserve"> PAGEREF _Toc401715421 \h </w:instrText>
             </w:r>
             <w:r>
               <w:rPr>
@@ -4326,7 +4440,7 @@
                 <w:noProof/>
                 <w:webHidden/>
               </w:rPr>
-              <w:t>15</w:t>
+              <w:t>16</w:t>
             </w:r>
             <w:r>
               <w:rPr>
@@ -4351,7 +4465,7 @@
               <w:lang w:bidi="ar-SA"/>
             </w:rPr>
           </w:pPr>
-          <w:hyperlink w:anchor="_Toc401645326" w:history="1">
+          <w:hyperlink w:anchor="_Toc401715422" w:history="1">
             <w:r>
               <w:rPr>
                 <w:rStyle w:val="Hyperlink"/>
@@ -4378,7 +4492,7 @@
                 <w:noProof/>
                 <w:webHidden/>
               </w:rPr>
-              <w:instrText xml:space="preserve"> PAGEREF _Toc401645326 \h </w:instrText>
+              <w:instrText xml:space="preserve"> PAGEREF _Toc401715422 \h </w:instrText>
             </w:r>
             <w:r>
               <w:rPr>
@@ -4398,7 +4512,7 @@
                 <w:noProof/>
                 <w:webHidden/>
               </w:rPr>
-              <w:t>15</w:t>
+              <w:t>16</w:t>
             </w:r>
             <w:r>
               <w:rPr>
@@ -4423,7 +4537,7 @@
               <w:lang w:bidi="ar-SA"/>
             </w:rPr>
           </w:pPr>
-          <w:hyperlink w:anchor="_Toc401645327" w:history="1">
+          <w:hyperlink w:anchor="_Toc401715423" w:history="1">
             <w:r>
               <w:rPr>
                 <w:rStyle w:val="Hyperlink"/>
@@ -4450,7 +4564,7 @@
                 <w:noProof/>
                 <w:webHidden/>
               </w:rPr>
-              <w:instrText xml:space="preserve"> PAGEREF _Toc401645327 \h </w:instrText>
+              <w:instrText xml:space="preserve"> PAGEREF _Toc401715423 \h </w:instrText>
             </w:r>
             <w:r>
               <w:rPr>
@@ -4470,7 +4584,7 @@
                 <w:noProof/>
                 <w:webHidden/>
               </w:rPr>
-              <w:t>16</w:t>
+              <w:t>17</w:t>
             </w:r>
             <w:r>
               <w:rPr>
@@ -4495,7 +4609,7 @@
               <w:lang w:bidi="ar-SA"/>
             </w:rPr>
           </w:pPr>
-          <w:hyperlink w:anchor="_Toc401645328" w:history="1">
+          <w:hyperlink w:anchor="_Toc401715424" w:history="1">
             <w:r>
               <w:rPr>
                 <w:rStyle w:val="Hyperlink"/>
@@ -4522,7 +4636,7 @@
                 <w:noProof/>
                 <w:webHidden/>
               </w:rPr>
-              <w:instrText xml:space="preserve"> PAGEREF _Toc401645328 \h </w:instrText>
+              <w:instrText xml:space="preserve"> PAGEREF _Toc401715424 \h </w:instrText>
             </w:r>
             <w:r>
               <w:rPr>
@@ -4542,7 +4656,7 @@
                 <w:noProof/>
                 <w:webHidden/>
               </w:rPr>
-              <w:t>16</w:t>
+              <w:t>17</w:t>
             </w:r>
             <w:r>
               <w:rPr>
@@ -4567,7 +4681,7 @@
               <w:lang w:bidi="ar-SA"/>
             </w:rPr>
           </w:pPr>
-          <w:hyperlink w:anchor="_Toc401645329" w:history="1">
+          <w:hyperlink w:anchor="_Toc401715425" w:history="1">
             <w:r>
               <w:rPr>
                 <w:rStyle w:val="Hyperlink"/>
@@ -4594,7 +4708,7 @@
                 <w:noProof/>
                 <w:webHidden/>
               </w:rPr>
-              <w:instrText xml:space="preserve"> PAGEREF _Toc401645329 \h </w:instrText>
+              <w:instrText xml:space="preserve"> PAGEREF _Toc401715425 \h </w:instrText>
             </w:r>
             <w:r>
               <w:rPr>
@@ -4614,7 +4728,7 @@
                 <w:noProof/>
                 <w:webHidden/>
               </w:rPr>
-              <w:t>16</w:t>
+              <w:t>17</w:t>
             </w:r>
             <w:r>
               <w:rPr>
@@ -4639,7 +4753,7 @@
               <w:lang w:bidi="ar-SA"/>
             </w:rPr>
           </w:pPr>
-          <w:hyperlink w:anchor="_Toc401645330" w:history="1">
+          <w:hyperlink w:anchor="_Toc401715426" w:history="1">
             <w:r>
               <w:rPr>
                 <w:rStyle w:val="Hyperlink"/>
@@ -4666,7 +4780,7 @@
                 <w:noProof/>
                 <w:webHidden/>
               </w:rPr>
-              <w:instrText xml:space="preserve"> PAGEREF _Toc401645330 \h </w:instrText>
+              <w:instrText xml:space="preserve"> PAGEREF _Toc401715426 \h </w:instrText>
             </w:r>
             <w:r>
               <w:rPr>
@@ -4686,7 +4800,7 @@
                 <w:noProof/>
                 <w:webHidden/>
               </w:rPr>
-              <w:t>16</w:t>
+              <w:t>17</w:t>
             </w:r>
             <w:r>
               <w:rPr>
@@ -4711,7 +4825,7 @@
               <w:lang w:bidi="ar-SA"/>
             </w:rPr>
           </w:pPr>
-          <w:hyperlink w:anchor="_Toc401645331" w:history="1">
+          <w:hyperlink w:anchor="_Toc401715427" w:history="1">
             <w:r>
               <w:rPr>
                 <w:rStyle w:val="Hyperlink"/>
@@ -4738,7 +4852,7 @@
                 <w:noProof/>
                 <w:webHidden/>
               </w:rPr>
-              <w:instrText xml:space="preserve"> PAGEREF _Toc401645331 \h </w:instrText>
+              <w:instrText xml:space="preserve"> PAGEREF _Toc401715427 \h </w:instrText>
             </w:r>
             <w:r>
               <w:rPr>
@@ -4758,7 +4872,7 @@
                 <w:noProof/>
                 <w:webHidden/>
               </w:rPr>
-              <w:t>16</w:t>
+              <w:t>17</w:t>
             </w:r>
             <w:r>
               <w:rPr>
@@ -4783,7 +4897,7 @@
               <w:lang w:bidi="ar-SA"/>
             </w:rPr>
           </w:pPr>
-          <w:hyperlink w:anchor="_Toc401645332" w:history="1">
+          <w:hyperlink w:anchor="_Toc401715428" w:history="1">
             <w:r>
               <w:rPr>
                 <w:rStyle w:val="Hyperlink"/>
@@ -4810,7 +4924,7 @@
                 <w:noProof/>
                 <w:webHidden/>
               </w:rPr>
-              <w:instrText xml:space="preserve"> PAGEREF _Toc401645332 \h </w:instrText>
+              <w:instrText xml:space="preserve"> PAGEREF _Toc401715428 \h </w:instrText>
             </w:r>
             <w:r>
               <w:rPr>
@@ -4830,7 +4944,7 @@
                 <w:noProof/>
                 <w:webHidden/>
               </w:rPr>
-              <w:t>16</w:t>
+              <w:t>17</w:t>
             </w:r>
             <w:r>
               <w:rPr>
@@ -4855,7 +4969,7 @@
               <w:lang w:bidi="ar-SA"/>
             </w:rPr>
           </w:pPr>
-          <w:hyperlink w:anchor="_Toc401645333" w:history="1">
+          <w:hyperlink w:anchor="_Toc401715429" w:history="1">
             <w:r>
               <w:rPr>
                 <w:rStyle w:val="Hyperlink"/>
@@ -4882,7 +4996,7 @@
                 <w:noProof/>
                 <w:webHidden/>
               </w:rPr>
-              <w:instrText xml:space="preserve"> PAGEREF _Toc401645333 \h </w:instrText>
+              <w:instrText xml:space="preserve"> PAGEREF _Toc401715429 \h </w:instrText>
             </w:r>
             <w:r>
               <w:rPr>
@@ -4902,7 +5016,7 @@
                 <w:noProof/>
                 <w:webHidden/>
               </w:rPr>
-              <w:t>16</w:t>
+              <w:t>17</w:t>
             </w:r>
             <w:r>
               <w:rPr>
@@ -4927,7 +5041,7 @@
               <w:lang w:bidi="ar-SA"/>
             </w:rPr>
           </w:pPr>
-          <w:hyperlink w:anchor="_Toc401645334" w:history="1">
+          <w:hyperlink w:anchor="_Toc401715430" w:history="1">
             <w:r>
               <w:rPr>
                 <w:rStyle w:val="Hyperlink"/>
@@ -4954,7 +5068,7 @@
                 <w:noProof/>
                 <w:webHidden/>
               </w:rPr>
-              <w:instrText xml:space="preserve"> PAGEREF _Toc401645334 \h </w:instrText>
+              <w:instrText xml:space="preserve"> PAGEREF _Toc401715430 \h </w:instrText>
             </w:r>
             <w:r>
               <w:rPr>
@@ -4974,7 +5088,7 @@
                 <w:noProof/>
                 <w:webHidden/>
               </w:rPr>
-              <w:t>16</w:t>
+              <w:t>17</w:t>
             </w:r>
             <w:r>
               <w:rPr>
@@ -4999,7 +5113,7 @@
               <w:lang w:bidi="ar-SA"/>
             </w:rPr>
           </w:pPr>
-          <w:hyperlink w:anchor="_Toc401645335" w:history="1">
+          <w:hyperlink w:anchor="_Toc401715431" w:history="1">
             <w:r>
               <w:rPr>
                 <w:rStyle w:val="Hyperlink"/>
@@ -5026,7 +5140,7 @@
                 <w:noProof/>
                 <w:webHidden/>
               </w:rPr>
-              <w:instrText xml:space="preserve"> PAGEREF _Toc401645335 \h </w:instrText>
+              <w:instrText xml:space="preserve"> PAGEREF _Toc401715431 \h </w:instrText>
             </w:r>
             <w:r>
               <w:rPr>
@@ -5046,7 +5160,7 @@
                 <w:noProof/>
                 <w:webHidden/>
               </w:rPr>
-              <w:t>16</w:t>
+              <w:t>17</w:t>
             </w:r>
             <w:r>
               <w:rPr>
@@ -5071,7 +5185,7 @@
               <w:lang w:bidi="ar-SA"/>
             </w:rPr>
           </w:pPr>
-          <w:hyperlink w:anchor="_Toc401645336" w:history="1">
+          <w:hyperlink w:anchor="_Toc401715432" w:history="1">
             <w:r>
               <w:rPr>
                 <w:rStyle w:val="Hyperlink"/>
@@ -5098,7 +5212,7 @@
                 <w:noProof/>
                 <w:webHidden/>
               </w:rPr>
-              <w:instrText xml:space="preserve"> PAGEREF _Toc401645336 \h </w:instrText>
+              <w:instrText xml:space="preserve"> PAGEREF _Toc401715432 \h </w:instrText>
             </w:r>
             <w:r>
               <w:rPr>
@@ -5118,7 +5232,7 @@
                 <w:noProof/>
                 <w:webHidden/>
               </w:rPr>
-              <w:t>18</w:t>
+              <w:t>19</w:t>
             </w:r>
             <w:r>
               <w:rPr>
@@ -5143,7 +5257,7 @@
               <w:lang w:bidi="ar-SA"/>
             </w:rPr>
           </w:pPr>
-          <w:hyperlink w:anchor="_Toc401645337" w:history="1">
+          <w:hyperlink w:anchor="_Toc401715433" w:history="1">
             <w:r>
               <w:rPr>
                 <w:rStyle w:val="Hyperlink"/>
@@ -5170,7 +5284,7 @@
                 <w:noProof/>
                 <w:webHidden/>
               </w:rPr>
-              <w:instrText xml:space="preserve"> PAGEREF _Toc401645337 \h </w:instrText>
+              <w:instrText xml:space="preserve"> PAGEREF _Toc401715433 \h </w:instrText>
             </w:r>
             <w:r>
               <w:rPr>
@@ -5190,7 +5304,7 @@
                 <w:noProof/>
                 <w:webHidden/>
               </w:rPr>
-              <w:t>19</w:t>
+              <w:t>20</w:t>
             </w:r>
             <w:r>
               <w:rPr>
@@ -5215,7 +5329,7 @@
               <w:lang w:bidi="ar-SA"/>
             </w:rPr>
           </w:pPr>
-          <w:hyperlink w:anchor="_Toc401645338" w:history="1">
+          <w:hyperlink w:anchor="_Toc401715434" w:history="1">
             <w:r>
               <w:rPr>
                 <w:rStyle w:val="Hyperlink"/>
@@ -5242,7 +5356,7 @@
                 <w:noProof/>
                 <w:webHidden/>
               </w:rPr>
-              <w:instrText xml:space="preserve"> PAGEREF _Toc401645338 \h </w:instrText>
+              <w:instrText xml:space="preserve"> PAGEREF _Toc401715434 \h </w:instrText>
             </w:r>
             <w:r>
               <w:rPr>
@@ -5262,7 +5376,7 @@
                 <w:noProof/>
                 <w:webHidden/>
               </w:rPr>
-              <w:t>19</w:t>
+              <w:t>20</w:t>
             </w:r>
             <w:r>
               <w:rPr>
@@ -5287,7 +5401,7 @@
               <w:lang w:bidi="ar-SA"/>
             </w:rPr>
           </w:pPr>
-          <w:hyperlink w:anchor="_Toc401645339" w:history="1">
+          <w:hyperlink w:anchor="_Toc401715435" w:history="1">
             <w:r>
               <w:rPr>
                 <w:rStyle w:val="Hyperlink"/>
@@ -5314,7 +5428,7 @@
                 <w:noProof/>
                 <w:webHidden/>
               </w:rPr>
-              <w:instrText xml:space="preserve"> PAGEREF _Toc401645339 \h </w:instrText>
+              <w:instrText xml:space="preserve"> PAGEREF _Toc401715435 \h </w:instrText>
             </w:r>
             <w:r>
               <w:rPr>
@@ -5334,7 +5448,7 @@
                 <w:noProof/>
                 <w:webHidden/>
               </w:rPr>
-              <w:t>19</w:t>
+              <w:t>20</w:t>
             </w:r>
             <w:r>
               <w:rPr>
@@ -5359,7 +5473,7 @@
               <w:lang w:bidi="ar-SA"/>
             </w:rPr>
           </w:pPr>
-          <w:hyperlink w:anchor="_Toc401645340" w:history="1">
+          <w:hyperlink w:anchor="_Toc401715436" w:history="1">
             <w:r>
               <w:rPr>
                 <w:rStyle w:val="Hyperlink"/>
@@ -5386,7 +5500,7 @@
                 <w:noProof/>
                 <w:webHidden/>
               </w:rPr>
-              <w:instrText xml:space="preserve"> PAGEREF _Toc401645340 \h </w:instrText>
+              <w:instrText xml:space="preserve"> PAGEREF _Toc401715436 \h </w:instrText>
             </w:r>
             <w:r>
               <w:rPr>
@@ -5406,7 +5520,7 @@
                 <w:noProof/>
                 <w:webHidden/>
               </w:rPr>
-              <w:t>19</w:t>
+              <w:t>20</w:t>
             </w:r>
             <w:r>
               <w:rPr>
@@ -5431,7 +5545,7 @@
               <w:lang w:bidi="ar-SA"/>
             </w:rPr>
           </w:pPr>
-          <w:hyperlink w:anchor="_Toc401645341" w:history="1">
+          <w:hyperlink w:anchor="_Toc401715437" w:history="1">
             <w:r>
               <w:rPr>
                 <w:rStyle w:val="Hyperlink"/>
@@ -5458,7 +5572,7 @@
                 <w:noProof/>
                 <w:webHidden/>
               </w:rPr>
-              <w:instrText xml:space="preserve"> PAGEREF _Toc401645341 \h </w:instrText>
+              <w:instrText xml:space="preserve"> PAGEREF _Toc401715437 \h </w:instrText>
             </w:r>
             <w:r>
               <w:rPr>
@@ -5478,7 +5592,7 @@
                 <w:noProof/>
                 <w:webHidden/>
               </w:rPr>
-              <w:t>19</w:t>
+              <w:t>20</w:t>
             </w:r>
             <w:r>
               <w:rPr>
@@ -5503,7 +5617,7 @@
               <w:lang w:bidi="ar-SA"/>
             </w:rPr>
           </w:pPr>
-          <w:hyperlink w:anchor="_Toc401645342" w:history="1">
+          <w:hyperlink w:anchor="_Toc401715438" w:history="1">
             <w:r>
               <w:rPr>
                 <w:rStyle w:val="Hyperlink"/>
@@ -5530,7 +5644,7 @@
                 <w:noProof/>
                 <w:webHidden/>
               </w:rPr>
-              <w:instrText xml:space="preserve"> PAGEREF _Toc401645342 \h </w:instrText>
+              <w:instrText xml:space="preserve"> PAGEREF _Toc401715438 \h </w:instrText>
             </w:r>
             <w:r>
               <w:rPr>
@@ -5550,7 +5664,7 @@
                 <w:noProof/>
                 <w:webHidden/>
               </w:rPr>
-              <w:t>19</w:t>
+              <w:t>20</w:t>
             </w:r>
             <w:r>
               <w:rPr>
@@ -5575,7 +5689,7 @@
               <w:lang w:bidi="ar-SA"/>
             </w:rPr>
           </w:pPr>
-          <w:hyperlink w:anchor="_Toc401645343" w:history="1">
+          <w:hyperlink w:anchor="_Toc401715439" w:history="1">
             <w:r>
               <w:rPr>
                 <w:rStyle w:val="Hyperlink"/>
@@ -5602,7 +5716,7 @@
                 <w:noProof/>
                 <w:webHidden/>
               </w:rPr>
-              <w:instrText xml:space="preserve"> PAGEREF _Toc401645343 \h </w:instrText>
+              <w:instrText xml:space="preserve"> PAGEREF _Toc401715439 \h </w:instrText>
             </w:r>
             <w:r>
               <w:rPr>
@@ -5622,7 +5736,7 @@
                 <w:noProof/>
                 <w:webHidden/>
               </w:rPr>
-              <w:t>19</w:t>
+              <w:t>20</w:t>
             </w:r>
             <w:r>
               <w:rPr>
@@ -5662,7 +5776,7 @@
       <w:pPr>
         <w:pStyle w:val="Heading1"/>
       </w:pPr>
-      <w:bookmarkStart w:id="1" w:name="_Toc401645268"/>
+      <w:bookmarkStart w:id="1" w:name="_Toc401715362"/>
       <w:r>
         <w:lastRenderedPageBreak/>
         <w:t>Arrays</w:t>
@@ -5673,7 +5787,7 @@
       <w:pPr>
         <w:pStyle w:val="Heading1"/>
       </w:pPr>
-      <w:bookmarkStart w:id="2" w:name="_Toc401645269"/>
+      <w:bookmarkStart w:id="2" w:name="_Toc401715363"/>
       <w:r>
         <w:t xml:space="preserve">Load a CSV file into a </w:t>
       </w:r>
@@ -5771,7 +5885,7 @@
       <w:pPr>
         <w:pStyle w:val="Heading1"/>
       </w:pPr>
-      <w:bookmarkStart w:id="3" w:name="_Toc401645270"/>
+      <w:bookmarkStart w:id="3" w:name="_Toc401715364"/>
       <w:r>
         <w:t>Classes</w:t>
       </w:r>
@@ -6661,7 +6775,7 @@
       <w:pPr>
         <w:pStyle w:val="Heading1"/>
       </w:pPr>
-      <w:bookmarkStart w:id="4" w:name="_Toc401645271"/>
+      <w:bookmarkStart w:id="4" w:name="_Toc401715365"/>
       <w:r>
         <w:t>Control Statements</w:t>
       </w:r>
@@ -6671,7 +6785,7 @@
       <w:pPr>
         <w:pStyle w:val="Heading2"/>
       </w:pPr>
-      <w:bookmarkStart w:id="5" w:name="_Toc401645272"/>
+      <w:bookmarkStart w:id="5" w:name="_Toc401715366"/>
       <w:r>
         <w:t>for-next loops</w:t>
       </w:r>
@@ -6743,7 +6857,7 @@
       <w:pPr>
         <w:pStyle w:val="Heading1"/>
       </w:pPr>
-      <w:bookmarkStart w:id="6" w:name="_Toc401645273"/>
+      <w:bookmarkStart w:id="6" w:name="_Toc401715367"/>
       <w:r>
         <w:lastRenderedPageBreak/>
         <w:t>CSV Files</w:t>
@@ -6755,7 +6869,7 @@
       <w:pPr>
         <w:pStyle w:val="Heading2"/>
       </w:pPr>
-      <w:bookmarkStart w:id="7" w:name="_Toc401645274"/>
+      <w:bookmarkStart w:id="7" w:name="_Toc401715368"/>
       <w:r>
         <w:t>Read from a CSV file</w:t>
       </w:r>
@@ -7051,7 +7165,7 @@
       <w:pPr>
         <w:pStyle w:val="Heading2"/>
       </w:pPr>
-      <w:bookmarkStart w:id="8" w:name="_Toc401645275"/>
+      <w:bookmarkStart w:id="8" w:name="_Toc401715369"/>
       <w:r>
         <w:t>Write to a CSV file</w:t>
       </w:r>
@@ -7342,7 +7456,7 @@
         <w:ind w:right="-720"/>
       </w:pPr>
       <w:bookmarkStart w:id="9" w:name="_Toc386440194"/>
-      <w:bookmarkStart w:id="10" w:name="_Toc401645276"/>
+      <w:bookmarkStart w:id="10" w:name="_Toc401715370"/>
       <w:r>
         <w:t>Database Functions</w:t>
       </w:r>
@@ -7355,7 +7469,7 @@
         <w:ind w:right="-720"/>
       </w:pPr>
       <w:bookmarkStart w:id="11" w:name="_Toc386440195"/>
-      <w:bookmarkStart w:id="12" w:name="_Toc401645277"/>
+      <w:bookmarkStart w:id="12" w:name="_Toc401715371"/>
       <w:r>
         <w:t>Create a SQLite3 Database</w:t>
       </w:r>
@@ -7533,7 +7647,7 @@
         <w:ind w:right="-720"/>
       </w:pPr>
       <w:bookmarkStart w:id="13" w:name="_Toc386440196"/>
-      <w:bookmarkStart w:id="14" w:name="_Toc401645278"/>
+      <w:bookmarkStart w:id="14" w:name="_Toc401715372"/>
       <w:r>
         <w:t>Insert Values into Database</w:t>
       </w:r>
@@ -7691,7 +7805,7 @@
         </w:rPr>
       </w:pPr>
       <w:bookmarkStart w:id="15" w:name="_Toc386440197"/>
-      <w:bookmarkStart w:id="16" w:name="_Toc401645279"/>
+      <w:bookmarkStart w:id="16" w:name="_Toc401715373"/>
       <w:r>
         <w:t>Read from a Database Table</w:t>
       </w:r>
@@ -7936,7 +8050,7 @@
         <w:ind w:right="-720"/>
       </w:pPr>
       <w:bookmarkStart w:id="17" w:name="_Toc386440198"/>
-      <w:bookmarkStart w:id="18" w:name="_Toc401645280"/>
+      <w:bookmarkStart w:id="18" w:name="_Toc401715374"/>
       <w:r>
         <w:t>Parameterized Queries</w:t>
       </w:r>
@@ -8235,20 +8349,165 @@
       <w:pPr>
         <w:pStyle w:val="Heading1"/>
       </w:pPr>
-      <w:bookmarkStart w:id="19" w:name="_Toc386440199"/>
-      <w:bookmarkStart w:id="20" w:name="_Toc401645281"/>
+      <w:bookmarkStart w:id="19" w:name="_Toc401715375"/>
+      <w:bookmarkStart w:id="20" w:name="_Toc386440199"/>
       <w:proofErr w:type="spellStart"/>
       <w:r>
         <w:t>DataFrame</w:t>
       </w:r>
-      <w:bookmarkEnd w:id="20"/>
+      <w:bookmarkEnd w:id="19"/>
       <w:proofErr w:type="spellEnd"/>
     </w:p>
     <w:p>
       <w:pPr>
         <w:pStyle w:val="Heading2"/>
       </w:pPr>
-      <w:bookmarkStart w:id="21" w:name="_Toc401645282"/>
+      <w:bookmarkStart w:id="21" w:name="_Toc401715376"/>
+      <w:r>
+        <w:t xml:space="preserve">Add a row to a </w:t>
+      </w:r>
+      <w:proofErr w:type="spellStart"/>
+      <w:r>
+        <w:t>DataFrame</w:t>
+      </w:r>
+      <w:bookmarkEnd w:id="21"/>
+      <w:proofErr w:type="spellEnd"/>
+    </w:p>
+    <w:p/>
+    <w:p>
+      <w:pPr>
+        <w:pStyle w:val="codestyle"/>
+      </w:pPr>
+      <w:r>
+        <w:t xml:space="preserve">&gt;&gt;&gt; </w:t>
+      </w:r>
+      <w:proofErr w:type="spellStart"/>
+      <w:r>
+        <w:t>mydf</w:t>
+      </w:r>
+      <w:proofErr w:type="spellEnd"/>
+      <w:r>
+        <w:t xml:space="preserve"> = </w:t>
+      </w:r>
+      <w:proofErr w:type="spellStart"/>
+      <w:r>
+        <w:t>DataFrame</w:t>
+      </w:r>
+      <w:proofErr w:type="spellEnd"/>
+      <w:r>
+        <w:t>(columns=("A", "B"))</w:t>
+      </w:r>
+    </w:p>
+    <w:p>
+      <w:pPr>
+        <w:pStyle w:val="codestyle"/>
+      </w:pPr>
+      <w:r>
+        <w:t xml:space="preserve">&gt;&gt;&gt; </w:t>
+      </w:r>
+      <w:proofErr w:type="spellStart"/>
+      <w:r>
+        <w:t>mydf</w:t>
+      </w:r>
+      <w:proofErr w:type="spellEnd"/>
+    </w:p>
+    <w:p>
+      <w:pPr>
+        <w:pStyle w:val="codestyle"/>
+      </w:pPr>
+      <w:r>
+        <w:t xml:space="preserve">Empty </w:t>
+      </w:r>
+      <w:proofErr w:type="spellStart"/>
+      <w:r>
+        <w:t>DataFrame</w:t>
+      </w:r>
+      <w:proofErr w:type="spellEnd"/>
+    </w:p>
+    <w:p>
+      <w:pPr>
+        <w:pStyle w:val="codestyle"/>
+      </w:pPr>
+      <w:r>
+        <w:t>Columns: [A, B]</w:t>
+      </w:r>
+    </w:p>
+    <w:p>
+      <w:pPr>
+        <w:pStyle w:val="codestyle"/>
+      </w:pPr>
+      <w:r>
+        <w:t>Index: []</w:t>
+      </w:r>
+    </w:p>
+    <w:p>
+      <w:pPr>
+        <w:pStyle w:val="codestyle"/>
+      </w:pPr>
+      <w:r>
+        <w:t>&gt;&gt;&gt; mydf.loc[</w:t>
+      </w:r>
+      <w:proofErr w:type="spellStart"/>
+      <w:r>
+        <w:t>len</w:t>
+      </w:r>
+      <w:proofErr w:type="spellEnd"/>
+      <w:r>
+        <w:t>(</w:t>
+      </w:r>
+      <w:proofErr w:type="spellStart"/>
+      <w:r>
+        <w:t>mydf</w:t>
+      </w:r>
+      <w:proofErr w:type="spellEnd"/>
+      <w:r>
+        <w:t>)] = [18,19]</w:t>
+      </w:r>
+    </w:p>
+    <w:p>
+      <w:pPr>
+        <w:pStyle w:val="codestyle"/>
+      </w:pPr>
+      <w:r>
+        <w:t xml:space="preserve">&gt;&gt;&gt; </w:t>
+      </w:r>
+      <w:proofErr w:type="spellStart"/>
+      <w:r>
+        <w:t>mydf</w:t>
+      </w:r>
+      <w:proofErr w:type="spellEnd"/>
+    </w:p>
+    <w:p>
+      <w:pPr>
+        <w:pStyle w:val="codestyle"/>
+      </w:pPr>
+      <w:r>
+        <w:t xml:space="preserve">    A   B</w:t>
+      </w:r>
+    </w:p>
+    <w:p>
+      <w:pPr>
+        <w:pStyle w:val="codestyle"/>
+      </w:pPr>
+      <w:r>
+        <w:t>0  18  19</w:t>
+      </w:r>
+    </w:p>
+    <w:p>
+      <w:pPr>
+        <w:pStyle w:val="codestyle"/>
+      </w:pPr>
+    </w:p>
+    <w:p>
+      <w:pPr>
+        <w:pStyle w:val="codestyle"/>
+      </w:pPr>
+    </w:p>
+    <w:p>
+      <w:pPr>
+        <w:pStyle w:val="Heading2"/>
+      </w:pPr>
+      <w:bookmarkStart w:id="22" w:name="_Toc401715377"/>
       <w:r>
         <w:t xml:space="preserve">Create a </w:t>
       </w:r>
@@ -8260,7 +8519,7 @@
       <w:r>
         <w:t xml:space="preserve"> from scratch</w:t>
       </w:r>
-      <w:bookmarkEnd w:id="21"/>
+      <w:bookmarkEnd w:id="22"/>
     </w:p>
     <w:p>
       <w:pPr>
@@ -8419,7 +8678,7 @@
       <w:pPr>
         <w:pStyle w:val="Heading2"/>
       </w:pPr>
-      <w:bookmarkStart w:id="22" w:name="_Toc401645283"/>
+      <w:bookmarkStart w:id="23" w:name="_Toc401715378"/>
       <w:r>
         <w:t xml:space="preserve">Get </w:t>
       </w:r>
@@ -8431,7 +8690,7 @@
       <w:r>
         <w:t xml:space="preserve"> column names</w:t>
       </w:r>
-      <w:bookmarkEnd w:id="22"/>
+      <w:bookmarkEnd w:id="23"/>
     </w:p>
     <w:p>
       <w:pPr>
@@ -8492,7 +8751,7 @@
       <w:pPr>
         <w:pStyle w:val="Heading2"/>
       </w:pPr>
-      <w:bookmarkStart w:id="23" w:name="_Toc401645284"/>
+      <w:bookmarkStart w:id="24" w:name="_Toc401715379"/>
       <w:r>
         <w:t xml:space="preserve">Get dimensions of a </w:t>
       </w:r>
@@ -8500,7 +8759,7 @@
       <w:r>
         <w:t>DataFrame</w:t>
       </w:r>
-      <w:bookmarkEnd w:id="23"/>
+      <w:bookmarkEnd w:id="24"/>
       <w:proofErr w:type="spellEnd"/>
     </w:p>
     <w:p>
@@ -8565,15 +8824,16 @@
       <w:pPr>
         <w:pStyle w:val="Heading2"/>
       </w:pPr>
-      <w:bookmarkStart w:id="24" w:name="_Toc401645285"/>
-      <w:r>
+      <w:bookmarkStart w:id="25" w:name="_Toc401715380"/>
+      <w:r>
+        <w:lastRenderedPageBreak/>
         <w:t xml:space="preserve">Get row count from a </w:t>
       </w:r>
       <w:proofErr w:type="spellStart"/>
       <w:r>
         <w:t>DataFrame</w:t>
       </w:r>
-      <w:bookmarkEnd w:id="24"/>
+      <w:bookmarkEnd w:id="25"/>
       <w:proofErr w:type="spellEnd"/>
     </w:p>
     <w:p>
@@ -8683,7 +8943,7 @@
       <w:pPr>
         <w:pStyle w:val="Heading2"/>
       </w:pPr>
-      <w:bookmarkStart w:id="25" w:name="_Toc401645286"/>
+      <w:bookmarkStart w:id="26" w:name="_Toc401715381"/>
       <w:r>
         <w:t xml:space="preserve">Get rows from a </w:t>
       </w:r>
@@ -8695,7 +8955,7 @@
       <w:r>
         <w:t xml:space="preserve"> by index</w:t>
       </w:r>
-      <w:bookmarkEnd w:id="25"/>
+      <w:bookmarkEnd w:id="26"/>
     </w:p>
     <w:p>
       <w:pPr>
@@ -8791,146 +9051,541 @@
         <w:rPr>
           <w:kern w:val="32"/>
         </w:rPr>
+        <w:t xml:space="preserve">3  COUNTRYMOTORS        KBW990K  BUSIA-KAMPALA   </w:t>
+      </w:r>
+    </w:p>
+    <w:p>
+      <w:pPr>
+        <w:pStyle w:val="codestyle"/>
+        <w:rPr>
+          <w:kern w:val="32"/>
+        </w:rPr>
+      </w:pPr>
+    </w:p>
+    <w:p>
+      <w:pPr>
+        <w:pStyle w:val="codestyle"/>
+        <w:rPr>
+          <w:kern w:val="32"/>
+        </w:rPr>
+      </w:pPr>
+      <w:r>
+        <w:rPr>
+          <w:kern w:val="32"/>
+        </w:rPr>
+        <w:t xml:space="preserve">                               JOURNEY_NUMBER  JOURNEY_DURATION_HRS  \</w:t>
+      </w:r>
+    </w:p>
+    <w:p>
+      <w:pPr>
+        <w:pStyle w:val="codestyle"/>
+        <w:rPr>
+          <w:kern w:val="32"/>
+        </w:rPr>
+      </w:pPr>
+      <w:r>
+        <w:rPr>
+          <w:kern w:val="32"/>
+        </w:rPr>
+        <w:t xml:space="preserve">2                           SGS-160868-KSM-02                     5   </w:t>
+      </w:r>
+    </w:p>
+    <w:p>
+      <w:pPr>
+        <w:pStyle w:val="codestyle"/>
+        <w:rPr>
+          <w:kern w:val="32"/>
+        </w:rPr>
+      </w:pPr>
+      <w:r>
+        <w:rPr>
+          <w:kern w:val="32"/>
+        </w:rPr>
+        <w:t xml:space="preserve">3  SGS-KRA-2014NKUC11588-KRA-2014NKUC11588-01                    14   </w:t>
+      </w:r>
+    </w:p>
+    <w:p>
+      <w:pPr>
+        <w:pStyle w:val="codestyle"/>
+        <w:rPr>
+          <w:kern w:val="32"/>
+        </w:rPr>
+      </w:pPr>
+    </w:p>
+    <w:p>
+      <w:pPr>
+        <w:pStyle w:val="codestyle"/>
+        <w:rPr>
+          <w:kern w:val="32"/>
+        </w:rPr>
+      </w:pPr>
+      <w:r>
+        <w:rPr>
+          <w:kern w:val="32"/>
+        </w:rPr>
+        <w:t xml:space="preserve">                      ARRIVAL_TIME  </w:t>
+      </w:r>
+    </w:p>
+    <w:p>
+      <w:pPr>
+        <w:pStyle w:val="codestyle"/>
+        <w:rPr>
+          <w:kern w:val="32"/>
+        </w:rPr>
+      </w:pPr>
+      <w:r>
+        <w:rPr>
+          <w:kern w:val="32"/>
+        </w:rPr>
+        <w:t xml:space="preserve">2  11-OCT-13 12.57.19.000000000 PM  </w:t>
+      </w:r>
+    </w:p>
+    <w:p>
+      <w:pPr>
+        <w:pStyle w:val="codestyle"/>
+        <w:rPr>
+          <w:kern w:val="32"/>
+        </w:rPr>
+      </w:pPr>
+      <w:r>
+        <w:rPr>
+          <w:kern w:val="32"/>
+        </w:rPr>
+        <w:t xml:space="preserve">3  26-MAR-14 03.08.02.000000000 AM  </w:t>
+      </w:r>
+    </w:p>
+    <w:p>
+      <w:pPr>
+        <w:pStyle w:val="codestyle"/>
+      </w:pPr>
+      <w:r>
+        <w:t>&gt;&gt;&gt; type(</w:t>
+      </w:r>
+      <w:proofErr w:type="spellStart"/>
+      <w:r>
+        <w:t>df</w:t>
+      </w:r>
+      <w:proofErr w:type="spellEnd"/>
+      <w:r>
+        <w:t>[2:4])</w:t>
+      </w:r>
+    </w:p>
+    <w:p>
+      <w:pPr>
+        <w:pStyle w:val="codestyle"/>
+      </w:pPr>
+      <w:r>
+        <w:t>&lt;class '</w:t>
+      </w:r>
+      <w:proofErr w:type="spellStart"/>
+      <w:r>
+        <w:t>pandas.core.frame.DataFrame</w:t>
+      </w:r>
+      <w:proofErr w:type="spellEnd"/>
+      <w:r>
+        <w:t>'&gt;</w:t>
+      </w:r>
+    </w:p>
+    <w:p>
+      <w:pPr>
+        <w:pStyle w:val="codestyle"/>
+      </w:pPr>
+    </w:p>
+    <w:p>
+      <w:pPr>
+        <w:pStyle w:val="codestyle"/>
+      </w:pPr>
+    </w:p>
+    <w:p>
+      <w:pPr>
+        <w:pStyle w:val="Heading2"/>
+      </w:pPr>
+      <w:bookmarkStart w:id="27" w:name="_Toc401715382"/>
+      <w:r>
+        <w:t xml:space="preserve">Get unique values from a </w:t>
+      </w:r>
+      <w:proofErr w:type="spellStart"/>
+      <w:r>
+        <w:t>DataFrame</w:t>
+      </w:r>
+      <w:proofErr w:type="spellEnd"/>
+      <w:r>
+        <w:t xml:space="preserve"> column</w:t>
+      </w:r>
+      <w:bookmarkEnd w:id="27"/>
+    </w:p>
+    <w:p>
+      <w:pPr>
+        <w:pStyle w:val="codestyle"/>
+      </w:pPr>
+    </w:p>
+    <w:p>
+      <w:pPr>
+        <w:pStyle w:val="codestyle"/>
+      </w:pPr>
+      <w:r>
+        <w:t xml:space="preserve">&gt;&gt;&gt; </w:t>
+      </w:r>
+      <w:proofErr w:type="spellStart"/>
+      <w:r>
+        <w:t>corr_names</w:t>
+      </w:r>
+      <w:proofErr w:type="spellEnd"/>
+      <w:r>
+        <w:t xml:space="preserve"> = </w:t>
+      </w:r>
+      <w:proofErr w:type="spellStart"/>
+      <w:r>
+        <w:t>DataFrame</w:t>
+      </w:r>
+      <w:proofErr w:type="spellEnd"/>
+      <w:r>
+        <w:t>(</w:t>
+      </w:r>
+      <w:proofErr w:type="spellStart"/>
+      <w:r>
+        <w:t>journey_data</w:t>
+      </w:r>
+      <w:proofErr w:type="spellEnd"/>
+      <w:r>
+        <w:t>, columns=['CORRIDOR_NAME'])</w:t>
+      </w:r>
+    </w:p>
+    <w:p>
+      <w:pPr>
+        <w:pStyle w:val="codestyle"/>
+      </w:pPr>
+      <w:r>
+        <w:t xml:space="preserve">&gt;&gt;&gt; </w:t>
+      </w:r>
+      <w:proofErr w:type="spellStart"/>
+      <w:r>
+        <w:t>corr_names</w:t>
+      </w:r>
+      <w:proofErr w:type="spellEnd"/>
+    </w:p>
+    <w:p>
+      <w:pPr>
+        <w:pStyle w:val="codestyle"/>
+      </w:pPr>
+      <w:r>
+        <w:t xml:space="preserve">                                        CORRIDOR_NAME</w:t>
+      </w:r>
+    </w:p>
+    <w:p>
+      <w:pPr>
+        <w:pStyle w:val="codestyle"/>
+      </w:pPr>
+      <w:r>
+        <w:t>0                   ACCRA SGS OFFICE-ADENTA-MR TANKIA</w:t>
+      </w:r>
+    </w:p>
+    <w:p>
+      <w:pPr>
+        <w:pStyle w:val="codestyle"/>
+      </w:pPr>
+      <w:r>
+        <w:t>1      ACCRA SGS OFFICE-PIG FARM JUNCTION TOTAL-ACCRA</w:t>
+      </w:r>
+    </w:p>
+    <w:p>
+      <w:pPr>
+        <w:pStyle w:val="codestyle"/>
+      </w:pPr>
+      <w:r>
+        <w:t>2                                       BUSIA-KAMPALA</w:t>
+      </w:r>
+    </w:p>
+    <w:p>
+      <w:pPr>
+        <w:pStyle w:val="codestyle"/>
+      </w:pPr>
+      <w:r>
+        <w:t>…</w:t>
+      </w:r>
+    </w:p>
+    <w:p>
+      <w:pPr>
+        <w:pStyle w:val="codestyle"/>
+      </w:pPr>
+      <w:r>
+        <w:t>[14410 rows x 1 columns]</w:t>
+      </w:r>
+    </w:p>
+    <w:p>
+      <w:pPr>
+        <w:pStyle w:val="codestyle"/>
+      </w:pPr>
+    </w:p>
+    <w:p>
+      <w:pPr>
+        <w:pStyle w:val="codestyle"/>
+      </w:pPr>
+      <w:r>
+        <w:t>&gt;&gt;&gt; from pandas import Series</w:t>
+      </w:r>
+    </w:p>
+    <w:p>
+      <w:pPr>
+        <w:pStyle w:val="codestyle"/>
+      </w:pPr>
+      <w:r>
+        <w:t>&gt;&gt;&gt; Series(</w:t>
+      </w:r>
+      <w:proofErr w:type="spellStart"/>
+      <w:r>
+        <w:t>corr_names.values.ravel</w:t>
+      </w:r>
+      <w:proofErr w:type="spellEnd"/>
+      <w:r>
+        <w:t>()).unique()</w:t>
+      </w:r>
+    </w:p>
+    <w:p>
+      <w:pPr>
+        <w:pStyle w:val="codestyle"/>
+      </w:pPr>
+      <w:r>
+        <w:t>array(['ACCRA SGS OFFICE-ADENTA-MR TANKIA',</w:t>
+      </w:r>
+    </w:p>
+    <w:p>
+      <w:pPr>
+        <w:pStyle w:val="codestyle"/>
+      </w:pPr>
+      <w:r>
+        <w:t xml:space="preserve">       'ACCRA SGS OFFICE-PIG FARM JUNCTION TOTAL-ACCRA', 'BUSIA-KAMPALA',</w:t>
+      </w:r>
+    </w:p>
+    <w:p>
+      <w:pPr>
+        <w:pStyle w:val="codestyle"/>
+      </w:pPr>
+      <w:r>
+        <w:t xml:space="preserve">       'BUSIA-MOMBASA', 'CHASE TEMA-SAKAMAN TOTAL-ACCRA', …</w:t>
+      </w:r>
+    </w:p>
+    <w:p>
+      <w:pPr>
+        <w:pStyle w:val="codestyle"/>
+      </w:pPr>
+    </w:p>
+    <w:p>
+      <w:pPr>
+        <w:pStyle w:val="codestyle"/>
+      </w:pPr>
+    </w:p>
+    <w:p>
+      <w:pPr>
+        <w:pStyle w:val="codestyle"/>
+      </w:pPr>
+    </w:p>
+    <w:p>
+      <w:pPr>
+        <w:pStyle w:val="Heading2"/>
+      </w:pPr>
+      <w:bookmarkStart w:id="28" w:name="_Toc401715383"/>
+      <w:r>
+        <w:t xml:space="preserve">Read a CSV file into a </w:t>
+      </w:r>
+      <w:proofErr w:type="spellStart"/>
+      <w:r>
+        <w:t>DataFrame</w:t>
+      </w:r>
+      <w:bookmarkEnd w:id="28"/>
+      <w:proofErr w:type="spellEnd"/>
+    </w:p>
+    <w:p>
+      <w:pPr>
+        <w:pStyle w:val="codestyle"/>
+      </w:pPr>
+    </w:p>
+    <w:p>
+      <w:pPr>
+        <w:pStyle w:val="codestyle"/>
+      </w:pPr>
+      <w:r>
+        <w:t xml:space="preserve">from pandas import </w:t>
+      </w:r>
+      <w:proofErr w:type="spellStart"/>
+      <w:r>
+        <w:t>read_csv</w:t>
+      </w:r>
+      <w:proofErr w:type="spellEnd"/>
+    </w:p>
+    <w:p>
+      <w:pPr>
+        <w:pStyle w:val="codestyle"/>
+      </w:pPr>
+      <w:proofErr w:type="spellStart"/>
+      <w:r>
+        <w:t>df</w:t>
+      </w:r>
+      <w:proofErr w:type="spellEnd"/>
+      <w:r>
+        <w:t xml:space="preserve"> = read_csv('eta_exp_2/eta_corr_owner_veh_kph_km-rem_mins-rem_pace_lat_lon_hr_day_min.csv', header=0)</w:t>
+      </w:r>
+    </w:p>
+    <w:p>
+      <w:pPr>
+        <w:pStyle w:val="codestyle"/>
+      </w:pPr>
+      <w:r>
+        <w:t>// note header=0 means the column names are read from the first row of the input file</w:t>
+      </w:r>
+    </w:p>
+    <w:p>
+      <w:pPr>
+        <w:pStyle w:val="codestyle"/>
+      </w:pPr>
+    </w:p>
+    <w:p>
+      <w:pPr>
+        <w:pStyle w:val="codestyle"/>
+      </w:pPr>
+    </w:p>
+    <w:p>
+      <w:pPr>
+        <w:pStyle w:val="Heading2"/>
+      </w:pPr>
+      <w:bookmarkStart w:id="29" w:name="_Toc401715384"/>
+      <w:r>
+        <w:t xml:space="preserve">Select a cell from a </w:t>
+      </w:r>
+      <w:proofErr w:type="spellStart"/>
+      <w:r>
+        <w:t>DataFrame</w:t>
+      </w:r>
+      <w:bookmarkEnd w:id="29"/>
+      <w:proofErr w:type="spellEnd"/>
+    </w:p>
+    <w:p>
+      <w:pPr>
+        <w:pStyle w:val="codestyle"/>
+      </w:pPr>
+    </w:p>
+    <w:p>
+      <w:pPr>
+        <w:pStyle w:val="codestyle"/>
+      </w:pPr>
+      <w:r>
+        <w:t xml:space="preserve">&gt;&gt;&gt; </w:t>
+      </w:r>
+      <w:proofErr w:type="spellStart"/>
+      <w:r>
+        <w:t>journey_data</w:t>
+      </w:r>
+      <w:proofErr w:type="spellEnd"/>
+      <w:r>
+        <w:t>[1:2]</w:t>
+      </w:r>
+    </w:p>
+    <w:p>
+      <w:pPr>
+        <w:pStyle w:val="codestyle"/>
+      </w:pPr>
+      <w:r>
+        <w:t xml:space="preserve">         OWNER VEHICLE_NUMBER                                   CORRIDOR_NAME  \</w:t>
+      </w:r>
+    </w:p>
+    <w:p>
+      <w:pPr>
+        <w:pStyle w:val="codestyle"/>
+      </w:pPr>
+      <w:r>
+        <w:t xml:space="preserve">1  Total Ghana         ITDEMO  ACCRA SGS OFFICE-PIG FARM JUNCTION TOTAL-ACCRA   </w:t>
+      </w:r>
+    </w:p>
+    <w:p>
+      <w:pPr>
+        <w:pStyle w:val="codestyle"/>
+      </w:pPr>
+    </w:p>
+    <w:p>
+      <w:pPr>
+        <w:pStyle w:val="codestyle"/>
+      </w:pPr>
+      <w:r>
+        <w:t xml:space="preserve">           JOURNEY_NUMBER  JOURNEY_DURATION_HRS  \</w:t>
+      </w:r>
+    </w:p>
+    <w:p>
+      <w:pPr>
+        <w:pStyle w:val="codestyle"/>
+      </w:pPr>
+      <w:r>
+        <w:t xml:space="preserve">1  SGS-ITDEMO-20140722-01                     2   </w:t>
+      </w:r>
+    </w:p>
+    <w:p>
+      <w:pPr>
+        <w:pStyle w:val="codestyle"/>
+      </w:pPr>
+    </w:p>
+    <w:p>
+      <w:pPr>
+        <w:pStyle w:val="codestyle"/>
+      </w:pPr>
+      <w:r>
+        <w:t xml:space="preserve">                      ARRIVAL_TIME  </w:t>
+      </w:r>
+    </w:p>
+    <w:p>
+      <w:pPr>
+        <w:pStyle w:val="codestyle"/>
+      </w:pPr>
+      <w:r>
+        <w:t xml:space="preserve">1  22-JUL-14 03.47.05.000000000 PM  </w:t>
+      </w:r>
+    </w:p>
+    <w:p>
+      <w:pPr>
+        <w:pStyle w:val="codestyle"/>
+      </w:pPr>
+      <w:r>
+        <w:t xml:space="preserve">&gt;&gt;&gt; </w:t>
+      </w:r>
+      <w:proofErr w:type="spellStart"/>
+      <w:r>
+        <w:t>journey_data.iloc</w:t>
+      </w:r>
+      <w:proofErr w:type="spellEnd"/>
+      <w:r>
+        <w:t>[1][0]</w:t>
+      </w:r>
+    </w:p>
+    <w:p>
+      <w:pPr>
+        <w:pStyle w:val="codestyle"/>
+      </w:pPr>
+      <w:r>
+        <w:t>'Total Ghana'</w:t>
+      </w:r>
+    </w:p>
+    <w:p>
+      <w:pPr>
+        <w:pStyle w:val="codestyle"/>
+      </w:pPr>
+      <w:r>
+        <w:t xml:space="preserve">&gt;&gt;&gt; </w:t>
+      </w:r>
+      <w:proofErr w:type="spellStart"/>
+      <w:r>
+        <w:t>journey_data.iloc</w:t>
+      </w:r>
+      <w:proofErr w:type="spellEnd"/>
+      <w:r>
+        <w:t>[1]['CORRIDOR_NAME']</w:t>
+      </w:r>
+    </w:p>
+    <w:p>
+      <w:pPr>
+        <w:pStyle w:val="codestyle"/>
+      </w:pPr>
+      <w:r>
         <w:lastRenderedPageBreak/>
-        <w:t xml:space="preserve">3  COUNTRYMOTORS        KBW990K  BUSIA-KAMPALA   </w:t>
-      </w:r>
-    </w:p>
-    <w:p>
-      <w:pPr>
-        <w:pStyle w:val="codestyle"/>
-        <w:rPr>
-          <w:kern w:val="32"/>
-        </w:rPr>
-      </w:pPr>
-    </w:p>
-    <w:p>
-      <w:pPr>
-        <w:pStyle w:val="codestyle"/>
-        <w:rPr>
-          <w:kern w:val="32"/>
-        </w:rPr>
-      </w:pPr>
-      <w:r>
-        <w:rPr>
-          <w:kern w:val="32"/>
-        </w:rPr>
-        <w:t xml:space="preserve">                               JOURNEY_NUMBER  JOURNEY_DURATION_HRS  \</w:t>
-      </w:r>
-    </w:p>
-    <w:p>
-      <w:pPr>
-        <w:pStyle w:val="codestyle"/>
-        <w:rPr>
-          <w:kern w:val="32"/>
-        </w:rPr>
-      </w:pPr>
-      <w:r>
-        <w:rPr>
-          <w:kern w:val="32"/>
-        </w:rPr>
-        <w:t xml:space="preserve">2                           SGS-160868-KSM-02                     5   </w:t>
-      </w:r>
-    </w:p>
-    <w:p>
-      <w:pPr>
-        <w:pStyle w:val="codestyle"/>
-        <w:rPr>
-          <w:kern w:val="32"/>
-        </w:rPr>
-      </w:pPr>
-      <w:r>
-        <w:rPr>
-          <w:kern w:val="32"/>
-        </w:rPr>
-        <w:t xml:space="preserve">3  SGS-KRA-2014NKUC11588-KRA-2014NKUC11588-01                    14   </w:t>
-      </w:r>
-    </w:p>
-    <w:p>
-      <w:pPr>
-        <w:pStyle w:val="codestyle"/>
-        <w:rPr>
-          <w:kern w:val="32"/>
-        </w:rPr>
-      </w:pPr>
-    </w:p>
-    <w:p>
-      <w:pPr>
-        <w:pStyle w:val="codestyle"/>
-        <w:rPr>
-          <w:kern w:val="32"/>
-        </w:rPr>
-      </w:pPr>
-      <w:r>
-        <w:rPr>
-          <w:kern w:val="32"/>
-        </w:rPr>
-        <w:t xml:space="preserve">                      ARRIVAL_TIME  </w:t>
-      </w:r>
-    </w:p>
-    <w:p>
-      <w:pPr>
-        <w:pStyle w:val="codestyle"/>
-        <w:rPr>
-          <w:kern w:val="32"/>
-        </w:rPr>
-      </w:pPr>
-      <w:r>
-        <w:rPr>
-          <w:kern w:val="32"/>
-        </w:rPr>
-        <w:t xml:space="preserve">2  11-OCT-13 12.57.19.000000000 PM  </w:t>
-      </w:r>
-    </w:p>
-    <w:p>
-      <w:pPr>
-        <w:pStyle w:val="codestyle"/>
-        <w:rPr>
-          <w:kern w:val="32"/>
-        </w:rPr>
-      </w:pPr>
-      <w:r>
-        <w:rPr>
-          <w:kern w:val="32"/>
-        </w:rPr>
-        <w:t xml:space="preserve">3  26-MAR-14 03.08.02.000000000 AM  </w:t>
-      </w:r>
-    </w:p>
-    <w:p>
-      <w:pPr>
-        <w:pStyle w:val="codestyle"/>
-      </w:pPr>
-      <w:r>
-        <w:t>&gt;&gt;&gt; type(</w:t>
-      </w:r>
-      <w:proofErr w:type="spellStart"/>
-      <w:r>
-        <w:t>df</w:t>
-      </w:r>
-      <w:proofErr w:type="spellEnd"/>
-      <w:r>
-        <w:t>[2:4])</w:t>
-      </w:r>
-    </w:p>
-    <w:p>
-      <w:pPr>
-        <w:pStyle w:val="codestyle"/>
-      </w:pPr>
-      <w:r>
-        <w:t>&lt;class '</w:t>
-      </w:r>
-      <w:proofErr w:type="spellStart"/>
-      <w:r>
-        <w:t>pandas.core.frame.DataFrame</w:t>
-      </w:r>
-      <w:proofErr w:type="spellEnd"/>
-      <w:r>
-        <w:t>'&gt;</w:t>
-      </w:r>
-    </w:p>
-    <w:p>
-      <w:pPr>
-        <w:pStyle w:val="codestyle"/>
-      </w:pPr>
+        <w:t>'ACCRA SGS OFFICE-PIG FARM JUNCTION TOTAL-ACCRA'</w:t>
+      </w:r>
     </w:p>
     <w:p>
       <w:pPr>
@@ -8941,9 +9596,9 @@
       <w:pPr>
         <w:pStyle w:val="Heading2"/>
       </w:pPr>
-      <w:bookmarkStart w:id="26" w:name="_Toc401645287"/>
-      <w:r>
-        <w:t xml:space="preserve">Get unique values from a </w:t>
+      <w:bookmarkStart w:id="30" w:name="_Toc401715385"/>
+      <w:r>
+        <w:t xml:space="preserve">Select rows from a </w:t>
       </w:r>
       <w:proofErr w:type="spellStart"/>
       <w:r>
@@ -8951,9 +9606,9 @@
       </w:r>
       <w:proofErr w:type="spellEnd"/>
       <w:r>
-        <w:t xml:space="preserve"> column</w:t>
-      </w:r>
-      <w:bookmarkEnd w:id="26"/>
+        <w:t xml:space="preserve"> by value of a column</w:t>
+      </w:r>
+      <w:bookmarkEnd w:id="30"/>
     </w:p>
     <w:p>
       <w:pPr>
@@ -8969,28 +9624,92 @@
       </w:r>
       <w:proofErr w:type="spellStart"/>
       <w:r>
-        <w:t>corr_names</w:t>
-      </w:r>
-      <w:proofErr w:type="spellEnd"/>
-      <w:r>
-        <w:t xml:space="preserve"> = </w:t>
+        <w:t>journey_data.shape</w:t>
+      </w:r>
+      <w:proofErr w:type="spellEnd"/>
+    </w:p>
+    <w:p>
+      <w:pPr>
+        <w:pStyle w:val="codestyle"/>
+      </w:pPr>
+      <w:r>
+        <w:t>(14410, 6)</w:t>
+      </w:r>
+    </w:p>
+    <w:p>
+      <w:pPr>
+        <w:pStyle w:val="codestyle"/>
+      </w:pPr>
+      <w:r>
+        <w:t xml:space="preserve">&gt;&gt;&gt; subset = </w:t>
+      </w:r>
+      <w:proofErr w:type="spellStart"/>
+      <w:r>
+        <w:t>journey_data</w:t>
+      </w:r>
+      <w:proofErr w:type="spellEnd"/>
+      <w:r>
+        <w:t>[</w:t>
+      </w:r>
+      <w:proofErr w:type="spellStart"/>
+      <w:r>
+        <w:t>journey_data</w:t>
+      </w:r>
+      <w:proofErr w:type="spellEnd"/>
+      <w:r>
+        <w:t>['CORRIDOR_NAME'] == 'MOMBASA-NAIROBI']</w:t>
+      </w:r>
+    </w:p>
+    <w:p>
+      <w:pPr>
+        <w:pStyle w:val="codestyle"/>
+      </w:pPr>
+      <w:r>
+        <w:t xml:space="preserve">&gt;&gt;&gt; </w:t>
+      </w:r>
+      <w:proofErr w:type="spellStart"/>
+      <w:r>
+        <w:t>subset.shape</w:t>
+      </w:r>
+      <w:proofErr w:type="spellEnd"/>
+    </w:p>
+    <w:p>
+      <w:pPr>
+        <w:pStyle w:val="codestyle"/>
+      </w:pPr>
+      <w:r>
+        <w:t>(4481, 6)</w:t>
+      </w:r>
+    </w:p>
+    <w:p>
+      <w:pPr>
+        <w:pStyle w:val="codestyle"/>
+      </w:pPr>
+    </w:p>
+    <w:p>
+      <w:pPr>
+        <w:pStyle w:val="codestyle"/>
+      </w:pPr>
+    </w:p>
+    <w:p>
+      <w:pPr>
+        <w:pStyle w:val="Heading2"/>
+      </w:pPr>
+      <w:bookmarkStart w:id="31" w:name="_Toc401715386"/>
+      <w:r>
+        <w:t xml:space="preserve">Sort a </w:t>
       </w:r>
       <w:proofErr w:type="spellStart"/>
       <w:r>
         <w:t>DataFrame</w:t>
       </w:r>
-      <w:proofErr w:type="spellEnd"/>
-      <w:r>
-        <w:t>(</w:t>
-      </w:r>
-      <w:proofErr w:type="spellStart"/>
-      <w:r>
-        <w:t>journey_data</w:t>
-      </w:r>
-      <w:proofErr w:type="spellEnd"/>
-      <w:r>
-        <w:t>, columns=['CORRIDOR_NAME'])</w:t>
-      </w:r>
+      <w:bookmarkEnd w:id="31"/>
+      <w:proofErr w:type="spellEnd"/>
+    </w:p>
+    <w:p>
+      <w:pPr>
+        <w:pStyle w:val="codestyle"/>
+      </w:pPr>
     </w:p>
     <w:p>
       <w:pPr>
@@ -9001,115 +9720,81 @@
       </w:r>
       <w:proofErr w:type="spellStart"/>
       <w:r>
-        <w:t>corr_names</w:t>
-      </w:r>
-      <w:proofErr w:type="spellEnd"/>
-    </w:p>
-    <w:p>
-      <w:pPr>
-        <w:pStyle w:val="codestyle"/>
-      </w:pPr>
-      <w:r>
-        <w:t xml:space="preserve">                                        CORRIDOR_NAME</w:t>
-      </w:r>
-    </w:p>
-    <w:p>
-      <w:pPr>
-        <w:pStyle w:val="codestyle"/>
-      </w:pPr>
-      <w:r>
-        <w:t>0                   ACCRA SGS OFFICE-ADENTA-MR TANKIA</w:t>
-      </w:r>
-    </w:p>
-    <w:p>
-      <w:pPr>
-        <w:pStyle w:val="codestyle"/>
-      </w:pPr>
-      <w:r>
-        <w:t>1      ACCRA SGS OFFICE-PIG FARM JUNCTION TOTAL-ACCRA</w:t>
-      </w:r>
-    </w:p>
-    <w:p>
-      <w:pPr>
-        <w:pStyle w:val="codestyle"/>
-      </w:pPr>
-      <w:r>
-        <w:t>2                                       BUSIA-KAMPALA</w:t>
-      </w:r>
-    </w:p>
-    <w:p>
-      <w:pPr>
-        <w:pStyle w:val="codestyle"/>
-      </w:pPr>
-      <w:r>
-        <w:t>…</w:t>
-      </w:r>
-    </w:p>
-    <w:p>
-      <w:pPr>
-        <w:pStyle w:val="codestyle"/>
-      </w:pPr>
-      <w:r>
-        <w:t>[14410 rows x 1 columns]</w:t>
-      </w:r>
-    </w:p>
-    <w:p>
-      <w:pPr>
-        <w:pStyle w:val="codestyle"/>
-      </w:pPr>
-    </w:p>
-    <w:p>
-      <w:pPr>
-        <w:pStyle w:val="codestyle"/>
-      </w:pPr>
-      <w:r>
-        <w:t>&gt;&gt;&gt; from pandas import Series</w:t>
-      </w:r>
-    </w:p>
-    <w:p>
-      <w:pPr>
-        <w:pStyle w:val="codestyle"/>
-      </w:pPr>
-      <w:r>
-        <w:t>&gt;&gt;&gt; Series(</w:t>
-      </w:r>
-      <w:proofErr w:type="spellStart"/>
-      <w:r>
-        <w:t>corr_names.values.ravel</w:t>
-      </w:r>
-      <w:proofErr w:type="spellEnd"/>
-      <w:r>
-        <w:t>()).unique()</w:t>
-      </w:r>
-    </w:p>
-    <w:p>
-      <w:pPr>
-        <w:pStyle w:val="codestyle"/>
-      </w:pPr>
-      <w:r>
-        <w:t>array(['ACCRA SGS OFFICE-ADENTA-MR TANKIA',</w:t>
-      </w:r>
-    </w:p>
-    <w:p>
-      <w:pPr>
-        <w:pStyle w:val="codestyle"/>
-      </w:pPr>
-      <w:r>
-        <w:t xml:space="preserve">       'ACCRA SGS OFFICE-PIG FARM JUNCTION TOTAL-ACCRA', 'BUSIA-KAMPALA',</w:t>
-      </w:r>
-    </w:p>
-    <w:p>
-      <w:pPr>
-        <w:pStyle w:val="codestyle"/>
-      </w:pPr>
-      <w:r>
-        <w:t xml:space="preserve">       'BUSIA-MOMBASA', 'CHASE TEMA-SAKAMAN TOTAL-ACCRA', …</w:t>
-      </w:r>
-    </w:p>
-    <w:p>
-      <w:pPr>
-        <w:pStyle w:val="codestyle"/>
-      </w:pPr>
+        <w:t>mydf</w:t>
+      </w:r>
+      <w:proofErr w:type="spellEnd"/>
+    </w:p>
+    <w:p>
+      <w:pPr>
+        <w:pStyle w:val="codestyle"/>
+      </w:pPr>
+      <w:r>
+        <w:t xml:space="preserve">    A   B</w:t>
+      </w:r>
+    </w:p>
+    <w:p>
+      <w:pPr>
+        <w:pStyle w:val="codestyle"/>
+      </w:pPr>
+      <w:r>
+        <w:t>0  18  19</w:t>
+      </w:r>
+    </w:p>
+    <w:p>
+      <w:pPr>
+        <w:pStyle w:val="codestyle"/>
+      </w:pPr>
+      <w:r>
+        <w:t>1   3   4</w:t>
+      </w:r>
+    </w:p>
+    <w:p>
+      <w:pPr>
+        <w:pStyle w:val="codestyle"/>
+      </w:pPr>
+      <w:r>
+        <w:t xml:space="preserve">&gt;&gt;&gt; sorted = </w:t>
+      </w:r>
+      <w:proofErr w:type="spellStart"/>
+      <w:r>
+        <w:t>mydf.sort</w:t>
+      </w:r>
+      <w:proofErr w:type="spellEnd"/>
+      <w:r>
+        <w:t>(["A", "B"])</w:t>
+      </w:r>
+    </w:p>
+    <w:p>
+      <w:pPr>
+        <w:pStyle w:val="codestyle"/>
+      </w:pPr>
+      <w:r>
+        <w:t>&gt;&gt;&gt; sorted</w:t>
+      </w:r>
+    </w:p>
+    <w:p>
+      <w:pPr>
+        <w:pStyle w:val="codestyle"/>
+      </w:pPr>
+      <w:r>
+        <w:t xml:space="preserve">    A   B</w:t>
+      </w:r>
+    </w:p>
+    <w:p>
+      <w:pPr>
+        <w:pStyle w:val="codestyle"/>
+      </w:pPr>
+      <w:r>
+        <w:t>1   3   4</w:t>
+      </w:r>
+    </w:p>
+    <w:p>
+      <w:pPr>
+        <w:pStyle w:val="codestyle"/>
+      </w:pPr>
+      <w:r>
+        <w:t>0  18  19</w:t>
+      </w:r>
     </w:p>
     <w:p>
       <w:pPr>
@@ -9125,324 +9810,14 @@
       <w:pPr>
         <w:pStyle w:val="Heading2"/>
       </w:pPr>
-      <w:bookmarkStart w:id="27" w:name="_Toc401645288"/>
-      <w:r>
-        <w:t xml:space="preserve">Read a CSV file into a </w:t>
+      <w:bookmarkStart w:id="32" w:name="_Toc401715387"/>
+      <w:r>
+        <w:t xml:space="preserve">Write a </w:t>
       </w:r>
       <w:proofErr w:type="spellStart"/>
       <w:r>
         <w:t>DataFrame</w:t>
       </w:r>
-      <w:bookmarkEnd w:id="27"/>
-      <w:proofErr w:type="spellEnd"/>
-    </w:p>
-    <w:p>
-      <w:pPr>
-        <w:pStyle w:val="codestyle"/>
-      </w:pPr>
-    </w:p>
-    <w:p>
-      <w:pPr>
-        <w:pStyle w:val="codestyle"/>
-      </w:pPr>
-      <w:r>
-        <w:t xml:space="preserve">from pandas import </w:t>
-      </w:r>
-      <w:proofErr w:type="spellStart"/>
-      <w:r>
-        <w:t>read_csv</w:t>
-      </w:r>
-      <w:proofErr w:type="spellEnd"/>
-    </w:p>
-    <w:p>
-      <w:pPr>
-        <w:pStyle w:val="codestyle"/>
-      </w:pPr>
-      <w:proofErr w:type="spellStart"/>
-      <w:r>
-        <w:t>df</w:t>
-      </w:r>
-      <w:proofErr w:type="spellEnd"/>
-      <w:r>
-        <w:t xml:space="preserve"> = read_csv('eta_exp_2/eta_corr_owner_veh_kph_km-rem_mins-rem_pace_lat_lon_hr_day_min.csv', header=0)</w:t>
-      </w:r>
-    </w:p>
-    <w:p>
-      <w:pPr>
-        <w:pStyle w:val="codestyle"/>
-      </w:pPr>
-      <w:r>
-        <w:t>// note header=0 means the column names are read from the first row of the input file</w:t>
-      </w:r>
-    </w:p>
-    <w:p>
-      <w:pPr>
-        <w:pStyle w:val="codestyle"/>
-      </w:pPr>
-    </w:p>
-    <w:p>
-      <w:pPr>
-        <w:pStyle w:val="codestyle"/>
-      </w:pPr>
-    </w:p>
-    <w:p>
-      <w:pPr>
-        <w:pStyle w:val="Heading2"/>
-      </w:pPr>
-      <w:bookmarkStart w:id="28" w:name="_Toc401645289"/>
-      <w:r>
-        <w:t xml:space="preserve">Select a cell from a </w:t>
-      </w:r>
-      <w:proofErr w:type="spellStart"/>
-      <w:r>
-        <w:t>DataFrame</w:t>
-      </w:r>
-      <w:bookmarkEnd w:id="28"/>
-      <w:proofErr w:type="spellEnd"/>
-    </w:p>
-    <w:p>
-      <w:pPr>
-        <w:pStyle w:val="codestyle"/>
-      </w:pPr>
-    </w:p>
-    <w:p>
-      <w:pPr>
-        <w:pStyle w:val="codestyle"/>
-      </w:pPr>
-      <w:r>
-        <w:t xml:space="preserve">&gt;&gt;&gt; </w:t>
-      </w:r>
-      <w:proofErr w:type="spellStart"/>
-      <w:r>
-        <w:t>journey_data</w:t>
-      </w:r>
-      <w:proofErr w:type="spellEnd"/>
-      <w:r>
-        <w:t>[1:2]</w:t>
-      </w:r>
-    </w:p>
-    <w:p>
-      <w:pPr>
-        <w:pStyle w:val="codestyle"/>
-      </w:pPr>
-      <w:r>
-        <w:t xml:space="preserve">         OWNER VEHICLE_NUMBER                                   CORRIDOR_NAME  \</w:t>
-      </w:r>
-    </w:p>
-    <w:p>
-      <w:pPr>
-        <w:pStyle w:val="codestyle"/>
-      </w:pPr>
-      <w:r>
-        <w:t xml:space="preserve">1  Total Ghana         ITDEMO  ACCRA SGS OFFICE-PIG FARM JUNCTION TOTAL-ACCRA   </w:t>
-      </w:r>
-    </w:p>
-    <w:p>
-      <w:pPr>
-        <w:pStyle w:val="codestyle"/>
-      </w:pPr>
-    </w:p>
-    <w:p>
-      <w:pPr>
-        <w:pStyle w:val="codestyle"/>
-      </w:pPr>
-      <w:r>
-        <w:t xml:space="preserve">           JOURNEY_NUMBER  JOURNEY_DURATION_HRS  \</w:t>
-      </w:r>
-    </w:p>
-    <w:p>
-      <w:pPr>
-        <w:pStyle w:val="codestyle"/>
-      </w:pPr>
-      <w:r>
-        <w:t xml:space="preserve">1  SGS-ITDEMO-20140722-01                     2   </w:t>
-      </w:r>
-    </w:p>
-    <w:p>
-      <w:pPr>
-        <w:pStyle w:val="codestyle"/>
-      </w:pPr>
-    </w:p>
-    <w:p>
-      <w:pPr>
-        <w:pStyle w:val="codestyle"/>
-      </w:pPr>
-      <w:r>
-        <w:t xml:space="preserve">                      ARRIVAL_TIME  </w:t>
-      </w:r>
-    </w:p>
-    <w:p>
-      <w:pPr>
-        <w:pStyle w:val="codestyle"/>
-      </w:pPr>
-      <w:r>
-        <w:t xml:space="preserve">1  22-JUL-14 03.47.05.000000000 PM  </w:t>
-      </w:r>
-    </w:p>
-    <w:p>
-      <w:pPr>
-        <w:pStyle w:val="codestyle"/>
-      </w:pPr>
-      <w:r>
-        <w:t xml:space="preserve">&gt;&gt;&gt; </w:t>
-      </w:r>
-      <w:proofErr w:type="spellStart"/>
-      <w:r>
-        <w:t>journey_data.iloc</w:t>
-      </w:r>
-      <w:proofErr w:type="spellEnd"/>
-      <w:r>
-        <w:t>[1][0]</w:t>
-      </w:r>
-    </w:p>
-    <w:p>
-      <w:pPr>
-        <w:pStyle w:val="codestyle"/>
-      </w:pPr>
-      <w:r>
-        <w:t>'Total Ghana'</w:t>
-      </w:r>
-    </w:p>
-    <w:p>
-      <w:pPr>
-        <w:pStyle w:val="codestyle"/>
-      </w:pPr>
-      <w:r>
-        <w:t xml:space="preserve">&gt;&gt;&gt; </w:t>
-      </w:r>
-      <w:proofErr w:type="spellStart"/>
-      <w:r>
-        <w:t>journey_data.iloc</w:t>
-      </w:r>
-      <w:proofErr w:type="spellEnd"/>
-      <w:r>
-        <w:t>[1]['CORRIDOR_NAME']</w:t>
-      </w:r>
-    </w:p>
-    <w:p>
-      <w:pPr>
-        <w:pStyle w:val="codestyle"/>
-      </w:pPr>
-      <w:r>
-        <w:t>'ACCRA SGS OFFICE-PIG FARM JUNCTION TOTAL-ACCRA'</w:t>
-      </w:r>
-    </w:p>
-    <w:p>
-      <w:pPr>
-        <w:pStyle w:val="codestyle"/>
-      </w:pPr>
-    </w:p>
-    <w:p>
-      <w:pPr>
-        <w:pStyle w:val="Heading2"/>
-      </w:pPr>
-      <w:bookmarkStart w:id="29" w:name="_Toc401645290"/>
-      <w:r>
-        <w:t xml:space="preserve">Select rows from a </w:t>
-      </w:r>
-      <w:proofErr w:type="spellStart"/>
-      <w:r>
-        <w:t>DataFrame</w:t>
-      </w:r>
-      <w:proofErr w:type="spellEnd"/>
-      <w:r>
-        <w:t xml:space="preserve"> by value of a column</w:t>
-      </w:r>
-      <w:bookmarkEnd w:id="29"/>
-    </w:p>
-    <w:p>
-      <w:pPr>
-        <w:pStyle w:val="codestyle"/>
-      </w:pPr>
-    </w:p>
-    <w:p>
-      <w:pPr>
-        <w:pStyle w:val="codestyle"/>
-      </w:pPr>
-      <w:r>
-        <w:t xml:space="preserve">&gt;&gt;&gt; </w:t>
-      </w:r>
-      <w:proofErr w:type="spellStart"/>
-      <w:r>
-        <w:t>journey_data.shape</w:t>
-      </w:r>
-      <w:proofErr w:type="spellEnd"/>
-    </w:p>
-    <w:p>
-      <w:pPr>
-        <w:pStyle w:val="codestyle"/>
-      </w:pPr>
-      <w:r>
-        <w:t>(14410, 6)</w:t>
-      </w:r>
-    </w:p>
-    <w:p>
-      <w:pPr>
-        <w:pStyle w:val="codestyle"/>
-      </w:pPr>
-      <w:r>
-        <w:t xml:space="preserve">&gt;&gt;&gt; subset = </w:t>
-      </w:r>
-      <w:proofErr w:type="spellStart"/>
-      <w:r>
-        <w:t>journey_data</w:t>
-      </w:r>
-      <w:proofErr w:type="spellEnd"/>
-      <w:r>
-        <w:t>[</w:t>
-      </w:r>
-      <w:proofErr w:type="spellStart"/>
-      <w:r>
-        <w:t>journey_data</w:t>
-      </w:r>
-      <w:proofErr w:type="spellEnd"/>
-      <w:r>
-        <w:t>['CORRIDOR_NAME'] == 'MOMBASA-NAIROBI']</w:t>
-      </w:r>
-    </w:p>
-    <w:p>
-      <w:pPr>
-        <w:pStyle w:val="codestyle"/>
-      </w:pPr>
-      <w:r>
-        <w:t xml:space="preserve">&gt;&gt;&gt; </w:t>
-      </w:r>
-      <w:proofErr w:type="spellStart"/>
-      <w:r>
-        <w:t>subset.shape</w:t>
-      </w:r>
-      <w:proofErr w:type="spellEnd"/>
-    </w:p>
-    <w:p>
-      <w:pPr>
-        <w:pStyle w:val="codestyle"/>
-      </w:pPr>
-      <w:r>
-        <w:t>(4481, 6)</w:t>
-      </w:r>
-    </w:p>
-    <w:p>
-      <w:pPr>
-        <w:pStyle w:val="codestyle"/>
-      </w:pPr>
-    </w:p>
-    <w:p>
-      <w:pPr>
-        <w:pStyle w:val="codestyle"/>
-      </w:pPr>
-    </w:p>
-    <w:p>
-      <w:pPr>
-        <w:pStyle w:val="Heading2"/>
-      </w:pPr>
-      <w:bookmarkStart w:id="30" w:name="_Toc401645291"/>
-      <w:r>
-        <w:t xml:space="preserve">Write a </w:t>
-      </w:r>
-      <w:proofErr w:type="spellStart"/>
-      <w:r>
-        <w:t>DataFrame</w:t>
-      </w:r>
       <w:proofErr w:type="spellEnd"/>
       <w:r>
         <w:t xml:space="preserve"> to a </w:t>
@@ -9455,7 +9830,7 @@
       <w:r>
         <w:t xml:space="preserve"> file</w:t>
       </w:r>
-      <w:bookmarkEnd w:id="30"/>
+      <w:bookmarkEnd w:id="32"/>
     </w:p>
     <w:p>
       <w:pPr>
@@ -9502,13 +9877,13 @@
         <w:pStyle w:val="Heading1"/>
         <w:ind w:right="-720"/>
       </w:pPr>
-      <w:bookmarkStart w:id="31" w:name="_Toc401645292"/>
+      <w:bookmarkStart w:id="33" w:name="_Toc401715388"/>
       <w:r>
         <w:lastRenderedPageBreak/>
         <w:t>Date Functions</w:t>
       </w:r>
-      <w:bookmarkEnd w:id="19"/>
-      <w:bookmarkEnd w:id="31"/>
+      <w:bookmarkEnd w:id="20"/>
+      <w:bookmarkEnd w:id="33"/>
     </w:p>
     <w:p>
       <w:pPr>
@@ -9519,11 +9894,11 @@
       <w:pPr>
         <w:pStyle w:val="Heading2"/>
       </w:pPr>
-      <w:bookmarkStart w:id="32" w:name="_Toc401645293"/>
+      <w:bookmarkStart w:id="34" w:name="_Toc401715389"/>
       <w:r>
         <w:t>Calculate a time interval</w:t>
       </w:r>
-      <w:bookmarkEnd w:id="32"/>
+      <w:bookmarkEnd w:id="34"/>
     </w:p>
     <w:p>
       <w:pPr>
@@ -9642,6 +10017,196 @@
       <w:pPr>
         <w:pStyle w:val="codestyle"/>
       </w:pPr>
+    </w:p>
+    <w:p>
+      <w:pPr>
+        <w:pStyle w:val="codestyle"/>
+      </w:pPr>
+    </w:p>
+    <w:p>
+      <w:pPr>
+        <w:pStyle w:val="Heading2"/>
+      </w:pPr>
+      <w:r>
+        <w:t>Calculate a time delta in seconds</w:t>
+      </w:r>
+    </w:p>
+    <w:p>
+      <w:pPr>
+        <w:pStyle w:val="codestyle"/>
+      </w:pPr>
+    </w:p>
+    <w:p>
+      <w:pPr>
+        <w:pStyle w:val="codestyle"/>
+      </w:pPr>
+      <w:r>
+        <w:t xml:space="preserve">&gt;&gt;&gt; t1 = </w:t>
+      </w:r>
+      <w:proofErr w:type="spellStart"/>
+      <w:r>
+        <w:t>datetime.now</w:t>
+      </w:r>
+      <w:proofErr w:type="spellEnd"/>
+      <w:r>
+        <w:t>()</w:t>
+      </w:r>
+    </w:p>
+    <w:p>
+      <w:pPr>
+        <w:pStyle w:val="codestyle"/>
+      </w:pPr>
+      <w:r>
+        <w:t>&gt;&gt;&gt; t1</w:t>
+      </w:r>
+    </w:p>
+    <w:p>
+      <w:pPr>
+        <w:pStyle w:val="codestyle"/>
+      </w:pPr>
+      <w:proofErr w:type="spellStart"/>
+      <w:r>
+        <w:t>datetime.datetime</w:t>
+      </w:r>
+      <w:proofErr w:type="spellEnd"/>
+      <w:r>
+        <w:t>(2014, 10, 22, 14, 44, 43, 868000)</w:t>
+      </w:r>
+    </w:p>
+    <w:p>
+      <w:pPr>
+        <w:pStyle w:val="codestyle"/>
+      </w:pPr>
+      <w:r>
+        <w:t xml:space="preserve">&gt;&gt;&gt; t2 = </w:t>
+      </w:r>
+      <w:proofErr w:type="spellStart"/>
+      <w:r>
+        <w:t>datetime.now</w:t>
+      </w:r>
+      <w:proofErr w:type="spellEnd"/>
+      <w:r>
+        <w:t>()</w:t>
+      </w:r>
+    </w:p>
+    <w:p>
+      <w:pPr>
+        <w:pStyle w:val="codestyle"/>
+      </w:pPr>
+      <w:r>
+        <w:t>&gt;&gt;&gt; t2 - t1</w:t>
+      </w:r>
+    </w:p>
+    <w:p>
+      <w:pPr>
+        <w:pStyle w:val="codestyle"/>
+      </w:pPr>
+      <w:proofErr w:type="spellStart"/>
+      <w:r>
+        <w:t>datetime.timedelta</w:t>
+      </w:r>
+      <w:proofErr w:type="spellEnd"/>
+      <w:r>
+        <w:t>(0, 20, 740000)</w:t>
+      </w:r>
+    </w:p>
+    <w:p>
+      <w:pPr>
+        <w:pStyle w:val="codestyle"/>
+      </w:pPr>
+      <w:r>
+        <w:t xml:space="preserve">&gt;&gt;&gt; from </w:t>
+      </w:r>
+      <w:proofErr w:type="spellStart"/>
+      <w:r>
+        <w:t>datetime</w:t>
+      </w:r>
+      <w:proofErr w:type="spellEnd"/>
+      <w:r>
+        <w:t xml:space="preserve"> import </w:t>
+      </w:r>
+      <w:proofErr w:type="spellStart"/>
+      <w:r>
+        <w:t>datetime</w:t>
+      </w:r>
+      <w:proofErr w:type="spellEnd"/>
+    </w:p>
+    <w:p>
+      <w:pPr>
+        <w:pStyle w:val="codestyle"/>
+      </w:pPr>
+      <w:r>
+        <w:t xml:space="preserve">&gt;&gt;&gt; </w:t>
+      </w:r>
+      <w:proofErr w:type="spellStart"/>
+      <w:r>
+        <w:t>datetime.now</w:t>
+      </w:r>
+      <w:proofErr w:type="spellEnd"/>
+      <w:r>
+        <w:t>()</w:t>
+      </w:r>
+    </w:p>
+    <w:p>
+      <w:pPr>
+        <w:pStyle w:val="codestyle"/>
+      </w:pPr>
+      <w:proofErr w:type="spellStart"/>
+      <w:r>
+        <w:t>datetime.datetime</w:t>
+      </w:r>
+      <w:proofErr w:type="spellEnd"/>
+      <w:r>
+        <w:t>(2014, 10, 22, 14, 48, 20, 878000)</w:t>
+      </w:r>
+    </w:p>
+    <w:p>
+      <w:pPr>
+        <w:pStyle w:val="codestyle"/>
+      </w:pPr>
+      <w:r>
+        <w:t>&gt;&gt;&gt; (t2-t1).</w:t>
+      </w:r>
+      <w:proofErr w:type="spellStart"/>
+      <w:r>
+        <w:t>total_seconds</w:t>
+      </w:r>
+      <w:proofErr w:type="spellEnd"/>
+      <w:r>
+        <w:t>()</w:t>
+      </w:r>
+    </w:p>
+    <w:p>
+      <w:pPr>
+        <w:pStyle w:val="codestyle"/>
+      </w:pPr>
+      <w:r>
+        <w:t>20.74</w:t>
+      </w:r>
+    </w:p>
+    <w:p>
+      <w:pPr>
+        <w:pStyle w:val="codestyle"/>
+      </w:pPr>
+      <w:r>
+        <w:t>&gt;&gt;&gt; type(t2-t1)</w:t>
+      </w:r>
+    </w:p>
+    <w:p>
+      <w:pPr>
+        <w:pStyle w:val="codestyle"/>
+      </w:pPr>
+      <w:r>
+        <w:t>&lt;type '</w:t>
+      </w:r>
+      <w:proofErr w:type="spellStart"/>
+      <w:r>
+        <w:t>datetime.timedelta</w:t>
+      </w:r>
+      <w:proofErr w:type="spellEnd"/>
+      <w:r>
+        <w:t>'&gt;</w:t>
+      </w:r>
     </w:p>
     <w:p>
       <w:pPr>
@@ -9653,13 +10218,13 @@
         <w:pStyle w:val="Heading2"/>
         <w:ind w:right="-720"/>
       </w:pPr>
-      <w:bookmarkStart w:id="33" w:name="_Toc386440200"/>
-      <w:bookmarkStart w:id="34" w:name="_Toc401645294"/>
+      <w:bookmarkStart w:id="35" w:name="_Toc386440200"/>
+      <w:bookmarkStart w:id="36" w:name="_Toc401715390"/>
       <w:r>
         <w:t>Convert string to date</w:t>
       </w:r>
-      <w:bookmarkEnd w:id="33"/>
-      <w:bookmarkEnd w:id="34"/>
+      <w:bookmarkEnd w:id="35"/>
+      <w:bookmarkEnd w:id="36"/>
     </w:p>
     <w:p>
       <w:pPr>
@@ -12038,7 +12603,18 @@
                 <w:szCs w:val="20"/>
                 <w:lang w:bidi="ar-SA"/>
               </w:rPr>
-              <w:t>Week number of the year (Monday as the first day of the week) as a decimal number [00,53]. All days in a new year preceding the first Monday are considered to be in week 0.</w:t>
+              <w:t xml:space="preserve">Week number of the year (Monday as the first day of the week) as a decimal number [00,53]. All days in a new year </w:t>
+            </w:r>
+            <w:r>
+              <w:rPr>
+                <w:rFonts w:ascii="Arial" w:eastAsia="Times New Roman" w:hAnsi="Arial" w:cs="Arial"/>
+                <w:color w:val="000000"/>
+                <w:sz w:val="20"/>
+                <w:szCs w:val="20"/>
+                <w:lang w:bidi="ar-SA"/>
+              </w:rPr>
+              <w:lastRenderedPageBreak/>
+              <w:t>preceding the first Monday are considered to be in week 0.</w:t>
             </w:r>
           </w:p>
         </w:tc>
@@ -12080,6 +12656,7 @@
                 <w:szCs w:val="20"/>
                 <w:lang w:bidi="ar-SA"/>
               </w:rPr>
+              <w:lastRenderedPageBreak/>
               <w:t>(3)</w:t>
             </w:r>
           </w:p>
@@ -12124,6 +12701,7 @@
                 <w:szCs w:val="20"/>
                 <w:lang w:bidi="ar-SA"/>
               </w:rPr>
+              <w:lastRenderedPageBreak/>
               <w:t>%x</w:t>
             </w:r>
           </w:p>
@@ -13101,7 +13679,6 @@
           <w:szCs w:val="20"/>
           <w:lang w:bidi="ar-SA"/>
         </w:rPr>
-        <w:lastRenderedPageBreak/>
         <w:t xml:space="preserve">When used with the </w:t>
       </w:r>
       <w:hyperlink r:id="rId7" w:anchor="time.strptime" w:tooltip="time.strptime" w:history="1">
@@ -13325,30 +13902,530 @@
     </w:p>
     <w:p>
       <w:pPr>
+        <w:pStyle w:val="codestyle"/>
+        <w:rPr>
+          <w:lang w:bidi="ar-SA"/>
+        </w:rPr>
+      </w:pPr>
+    </w:p>
+    <w:p>
+      <w:pPr>
+        <w:pStyle w:val="Heading2"/>
+        <w:rPr>
+          <w:rFonts w:eastAsia="Times New Roman"/>
+          <w:lang w:bidi="ar-SA"/>
+        </w:rPr>
+      </w:pPr>
+      <w:r>
+        <w:rPr>
+          <w:rFonts w:eastAsia="Times New Roman"/>
+          <w:lang w:bidi="ar-SA"/>
+        </w:rPr>
+        <w:t xml:space="preserve">Get the current </w:t>
+      </w:r>
+      <w:proofErr w:type="spellStart"/>
+      <w:r>
+        <w:rPr>
+          <w:rFonts w:eastAsia="Times New Roman"/>
+          <w:lang w:bidi="ar-SA"/>
+        </w:rPr>
+        <w:t>datetime</w:t>
+      </w:r>
+      <w:proofErr w:type="spellEnd"/>
+    </w:p>
+    <w:p>
+      <w:pPr>
+        <w:pStyle w:val="codestyle"/>
+        <w:rPr>
+          <w:lang w:bidi="ar-SA"/>
+        </w:rPr>
+      </w:pPr>
+      <w:r>
+        <w:rPr>
+          <w:lang w:bidi="ar-SA"/>
+        </w:rPr>
+        <w:t xml:space="preserve">&gt;&gt;&gt; from </w:t>
+      </w:r>
+      <w:proofErr w:type="spellStart"/>
+      <w:r>
+        <w:rPr>
+          <w:lang w:bidi="ar-SA"/>
+        </w:rPr>
+        <w:t>datetime</w:t>
+      </w:r>
+      <w:proofErr w:type="spellEnd"/>
+      <w:r>
+        <w:rPr>
+          <w:lang w:bidi="ar-SA"/>
+        </w:rPr>
+        <w:t xml:space="preserve"> import </w:t>
+      </w:r>
+      <w:proofErr w:type="spellStart"/>
+      <w:r>
+        <w:rPr>
+          <w:lang w:bidi="ar-SA"/>
+        </w:rPr>
+        <w:t>datetime</w:t>
+      </w:r>
+      <w:proofErr w:type="spellEnd"/>
+    </w:p>
+    <w:p>
+      <w:pPr>
+        <w:pStyle w:val="codestyle"/>
+        <w:rPr>
+          <w:lang w:bidi="ar-SA"/>
+        </w:rPr>
+      </w:pPr>
+      <w:r>
+        <w:rPr>
+          <w:lang w:bidi="ar-SA"/>
+        </w:rPr>
+        <w:t xml:space="preserve">&gt;&gt;&gt; </w:t>
+      </w:r>
+      <w:proofErr w:type="spellStart"/>
+      <w:r>
+        <w:rPr>
+          <w:lang w:bidi="ar-SA"/>
+        </w:rPr>
+        <w:t>datetime.now</w:t>
+      </w:r>
+      <w:proofErr w:type="spellEnd"/>
+      <w:r>
+        <w:rPr>
+          <w:lang w:bidi="ar-SA"/>
+        </w:rPr>
+        <w:t>()</w:t>
+      </w:r>
+    </w:p>
+    <w:p>
+      <w:pPr>
+        <w:pStyle w:val="codestyle"/>
+        <w:rPr>
+          <w:lang w:bidi="ar-SA"/>
+        </w:rPr>
+      </w:pPr>
+      <w:proofErr w:type="spellStart"/>
+      <w:r>
+        <w:rPr>
+          <w:lang w:bidi="ar-SA"/>
+        </w:rPr>
+        <w:t>datetime.datetime</w:t>
+      </w:r>
+      <w:proofErr w:type="spellEnd"/>
+      <w:r>
+        <w:rPr>
+          <w:lang w:bidi="ar-SA"/>
+        </w:rPr>
+        <w:t>(2014, 10, 22, 14, 48, 20, 878000)</w:t>
+      </w:r>
+    </w:p>
+    <w:p>
+      <w:pPr>
+        <w:pStyle w:val="codestyle"/>
+        <w:rPr>
+          <w:lang w:bidi="ar-SA"/>
+        </w:rPr>
+      </w:pPr>
+    </w:p>
+    <w:p>
+      <w:pPr>
+        <w:pStyle w:val="codestyle"/>
+        <w:rPr>
+          <w:lang w:bidi="ar-SA"/>
+        </w:rPr>
+      </w:pPr>
+    </w:p>
+    <w:p>
+      <w:pPr>
+        <w:pStyle w:val="Heading2"/>
+        <w:rPr>
+          <w:lang w:bidi="ar-SA"/>
+        </w:rPr>
+      </w:pPr>
+      <w:r>
+        <w:rPr>
+          <w:lang w:bidi="ar-SA"/>
+        </w:rPr>
+        <w:t>Get year, month, day, hour, minute, second, milliseconds</w:t>
+      </w:r>
+      <w:r>
+        <w:rPr>
+          <w:lang w:bidi="ar-SA"/>
+        </w:rPr>
+        <w:t>, weekday</w:t>
+      </w:r>
+    </w:p>
+    <w:p>
+      <w:pPr>
+        <w:pStyle w:val="codestyle"/>
+        <w:rPr>
+          <w:lang w:bidi="ar-SA"/>
+        </w:rPr>
+      </w:pPr>
+    </w:p>
+    <w:p>
+      <w:pPr>
+        <w:pStyle w:val="codestyle"/>
+        <w:rPr>
+          <w:lang w:bidi="ar-SA"/>
+        </w:rPr>
+      </w:pPr>
+      <w:r>
+        <w:rPr>
+          <w:lang w:bidi="ar-SA"/>
+        </w:rPr>
+        <w:t>&gt;&gt;&gt; t2</w:t>
+      </w:r>
+    </w:p>
+    <w:p>
+      <w:pPr>
+        <w:pStyle w:val="codestyle"/>
+        <w:rPr>
+          <w:lang w:bidi="ar-SA"/>
+        </w:rPr>
+      </w:pPr>
+      <w:proofErr w:type="spellStart"/>
+      <w:r>
+        <w:rPr>
+          <w:lang w:bidi="ar-SA"/>
+        </w:rPr>
+        <w:t>datetime.datetime</w:t>
+      </w:r>
+      <w:proofErr w:type="spellEnd"/>
+      <w:r>
+        <w:rPr>
+          <w:lang w:bidi="ar-SA"/>
+        </w:rPr>
+        <w:t>(2014, 10, 22, 14, 45, 4, 608000)</w:t>
+      </w:r>
+    </w:p>
+    <w:p>
+      <w:pPr>
+        <w:pStyle w:val="codestyle"/>
+        <w:rPr>
+          <w:lang w:bidi="ar-SA"/>
+        </w:rPr>
+      </w:pPr>
+      <w:r>
+        <w:rPr>
+          <w:lang w:bidi="ar-SA"/>
+        </w:rPr>
+        <w:t>&gt;&gt;&gt; t2.year</w:t>
+      </w:r>
+    </w:p>
+    <w:p>
+      <w:pPr>
+        <w:pStyle w:val="codestyle"/>
+        <w:rPr>
+          <w:lang w:bidi="ar-SA"/>
+        </w:rPr>
+      </w:pPr>
+      <w:r>
+        <w:rPr>
+          <w:lang w:bidi="ar-SA"/>
+        </w:rPr>
+        <w:t>2014</w:t>
+      </w:r>
+    </w:p>
+    <w:p>
+      <w:pPr>
+        <w:pStyle w:val="codestyle"/>
+        <w:rPr>
+          <w:lang w:bidi="ar-SA"/>
+        </w:rPr>
+      </w:pPr>
+      <w:r>
+        <w:rPr>
+          <w:lang w:bidi="ar-SA"/>
+        </w:rPr>
+        <w:t>&gt;&gt;&gt; t2.month</w:t>
+      </w:r>
+    </w:p>
+    <w:p>
+      <w:pPr>
+        <w:pStyle w:val="codestyle"/>
+        <w:rPr>
+          <w:lang w:bidi="ar-SA"/>
+        </w:rPr>
+      </w:pPr>
+      <w:r>
+        <w:rPr>
+          <w:lang w:bidi="ar-SA"/>
+        </w:rPr>
+        <w:t>10</w:t>
+      </w:r>
+    </w:p>
+    <w:p>
+      <w:pPr>
+        <w:pStyle w:val="codestyle"/>
+        <w:rPr>
+          <w:lang w:bidi="ar-SA"/>
+        </w:rPr>
+      </w:pPr>
+      <w:r>
+        <w:rPr>
+          <w:lang w:bidi="ar-SA"/>
+        </w:rPr>
+        <w:t>&gt;&gt;&gt; t2.day</w:t>
+      </w:r>
+    </w:p>
+    <w:p>
+      <w:pPr>
+        <w:pStyle w:val="codestyle"/>
+        <w:rPr>
+          <w:lang w:bidi="ar-SA"/>
+        </w:rPr>
+      </w:pPr>
+      <w:r>
+        <w:rPr>
+          <w:lang w:bidi="ar-SA"/>
+        </w:rPr>
+        <w:t>22</w:t>
+      </w:r>
+    </w:p>
+    <w:p>
+      <w:pPr>
+        <w:pStyle w:val="codestyle"/>
+        <w:rPr>
+          <w:lang w:bidi="ar-SA"/>
+        </w:rPr>
+      </w:pPr>
+      <w:r>
+        <w:rPr>
+          <w:lang w:bidi="ar-SA"/>
+        </w:rPr>
+        <w:t>&gt;&gt;&gt; t2.hour</w:t>
+      </w:r>
+    </w:p>
+    <w:p>
+      <w:pPr>
+        <w:pStyle w:val="codestyle"/>
+        <w:rPr>
+          <w:lang w:bidi="ar-SA"/>
+        </w:rPr>
+      </w:pPr>
+      <w:r>
+        <w:rPr>
+          <w:lang w:bidi="ar-SA"/>
+        </w:rPr>
+        <w:t>14</w:t>
+      </w:r>
+    </w:p>
+    <w:p>
+      <w:pPr>
+        <w:pStyle w:val="codestyle"/>
+        <w:rPr>
+          <w:lang w:bidi="ar-SA"/>
+        </w:rPr>
+      </w:pPr>
+      <w:r>
+        <w:rPr>
+          <w:lang w:bidi="ar-SA"/>
+        </w:rPr>
+        <w:t>&gt;&gt;&gt; t2.minute</w:t>
+      </w:r>
+    </w:p>
+    <w:p>
+      <w:pPr>
+        <w:pStyle w:val="codestyle"/>
+        <w:rPr>
+          <w:lang w:bidi="ar-SA"/>
+        </w:rPr>
+      </w:pPr>
+      <w:r>
+        <w:rPr>
+          <w:lang w:bidi="ar-SA"/>
+        </w:rPr>
+        <w:t>45</w:t>
+      </w:r>
+    </w:p>
+    <w:p>
+      <w:pPr>
+        <w:pStyle w:val="codestyle"/>
+        <w:rPr>
+          <w:lang w:bidi="ar-SA"/>
+        </w:rPr>
+      </w:pPr>
+      <w:r>
+        <w:rPr>
+          <w:lang w:bidi="ar-SA"/>
+        </w:rPr>
+        <w:t>&gt;&gt;&gt; t2.second</w:t>
+      </w:r>
+    </w:p>
+    <w:p>
+      <w:pPr>
+        <w:pStyle w:val="codestyle"/>
+        <w:rPr>
+          <w:lang w:bidi="ar-SA"/>
+        </w:rPr>
+      </w:pPr>
+      <w:r>
+        <w:rPr>
+          <w:lang w:bidi="ar-SA"/>
+        </w:rPr>
+        <w:t>4</w:t>
+      </w:r>
+    </w:p>
+    <w:p>
+      <w:pPr>
+        <w:pStyle w:val="codestyle"/>
+        <w:rPr>
+          <w:lang w:bidi="ar-SA"/>
+        </w:rPr>
+      </w:pPr>
+      <w:r>
+        <w:rPr>
+          <w:lang w:bidi="ar-SA"/>
+        </w:rPr>
+        <w:t>&gt;&gt;&gt; t2.microsecond</w:t>
+      </w:r>
+    </w:p>
+    <w:p>
+      <w:pPr>
+        <w:pStyle w:val="codestyle"/>
+        <w:rPr>
+          <w:lang w:bidi="ar-SA"/>
+        </w:rPr>
+      </w:pPr>
+      <w:r>
+        <w:rPr>
+          <w:lang w:bidi="ar-SA"/>
+        </w:rPr>
+        <w:t>608000</w:t>
+      </w:r>
+    </w:p>
+    <w:p>
+      <w:pPr>
+        <w:pStyle w:val="codestyle"/>
+        <w:rPr>
+          <w:lang w:bidi="ar-SA"/>
+        </w:rPr>
+      </w:pPr>
+    </w:p>
+    <w:p>
+      <w:pPr>
+        <w:pStyle w:val="codestyle"/>
+        <w:rPr>
+          <w:lang w:bidi="ar-SA"/>
+        </w:rPr>
+      </w:pPr>
+      <w:r>
+        <w:rPr>
+          <w:lang w:bidi="ar-SA"/>
+        </w:rPr>
+        <w:t xml:space="preserve">&gt;&gt;&gt; today = </w:t>
+      </w:r>
+      <w:proofErr w:type="spellStart"/>
+      <w:r>
+        <w:rPr>
+          <w:lang w:bidi="ar-SA"/>
+        </w:rPr>
+        <w:t>datetime.now</w:t>
+      </w:r>
+      <w:proofErr w:type="spellEnd"/>
+      <w:r>
+        <w:rPr>
+          <w:lang w:bidi="ar-SA"/>
+        </w:rPr>
+        <w:t>()</w:t>
+      </w:r>
+    </w:p>
+    <w:p>
+      <w:pPr>
+        <w:pStyle w:val="codestyle"/>
+        <w:rPr>
+          <w:lang w:bidi="ar-SA"/>
+        </w:rPr>
+      </w:pPr>
+      <w:r>
+        <w:rPr>
+          <w:lang w:bidi="ar-SA"/>
+        </w:rPr>
+        <w:t>&gt;&gt;&gt; today</w:t>
+      </w:r>
+    </w:p>
+    <w:p>
+      <w:pPr>
+        <w:pStyle w:val="codestyle"/>
+        <w:rPr>
+          <w:lang w:bidi="ar-SA"/>
+        </w:rPr>
+      </w:pPr>
+      <w:proofErr w:type="spellStart"/>
+      <w:r>
+        <w:rPr>
+          <w:lang w:bidi="ar-SA"/>
+        </w:rPr>
+        <w:t>datetime.datetime</w:t>
+      </w:r>
+      <w:proofErr w:type="spellEnd"/>
+      <w:r>
+        <w:rPr>
+          <w:lang w:bidi="ar-SA"/>
+        </w:rPr>
+        <w:t>(2014, 10, 23, 9, 30, 37, 743000)</w:t>
+      </w:r>
+    </w:p>
+    <w:p>
+      <w:pPr>
+        <w:pStyle w:val="codestyle"/>
+        <w:rPr>
+          <w:lang w:bidi="ar-SA"/>
+        </w:rPr>
+      </w:pPr>
+      <w:r>
+        <w:rPr>
+          <w:lang w:bidi="ar-SA"/>
+        </w:rPr>
+        <w:t xml:space="preserve">&gt;&gt;&gt; </w:t>
+      </w:r>
+      <w:proofErr w:type="spellStart"/>
+      <w:r>
+        <w:rPr>
+          <w:lang w:bidi="ar-SA"/>
+        </w:rPr>
+        <w:t>today.weekday</w:t>
+      </w:r>
+      <w:proofErr w:type="spellEnd"/>
+      <w:r>
+        <w:rPr>
+          <w:lang w:bidi="ar-SA"/>
+        </w:rPr>
+        <w:t>()</w:t>
+      </w:r>
+    </w:p>
+    <w:p>
+      <w:pPr>
+        <w:pStyle w:val="codestyle"/>
+        <w:rPr>
+          <w:lang w:bidi="ar-SA"/>
+        </w:rPr>
+      </w:pPr>
+      <w:r>
+        <w:rPr>
+          <w:lang w:bidi="ar-SA"/>
+        </w:rPr>
+        <w:t>3</w:t>
+      </w:r>
+    </w:p>
+    <w:p>
+      <w:pPr>
         <w:pStyle w:val="Heading1"/>
         <w:rPr>
           <w:rFonts w:eastAsia="Times New Roman"/>
           <w:lang w:bidi="ar-SA"/>
         </w:rPr>
       </w:pPr>
-    </w:p>
-    <w:p>
-      <w:pPr>
-        <w:pStyle w:val="Heading1"/>
+      <w:bookmarkStart w:id="37" w:name="_Toc401715391"/>
+      <w:r>
         <w:rPr>
           <w:rFonts w:eastAsia="Times New Roman"/>
           <w:lang w:bidi="ar-SA"/>
         </w:rPr>
-      </w:pPr>
-      <w:bookmarkStart w:id="35" w:name="_Toc401645295"/>
-      <w:r>
-        <w:rPr>
-          <w:rFonts w:eastAsia="Times New Roman"/>
-          <w:lang w:bidi="ar-SA"/>
-        </w:rPr>
         <w:t>Dictionaries</w:t>
       </w:r>
-      <w:bookmarkEnd w:id="35"/>
+      <w:bookmarkEnd w:id="37"/>
     </w:p>
     <w:p>
       <w:pPr>
@@ -13380,7 +14457,7 @@
           <w:lang w:bidi="ar-SA"/>
         </w:rPr>
       </w:pPr>
-      <w:bookmarkStart w:id="36" w:name="_Toc401645296"/>
+      <w:bookmarkStart w:id="38" w:name="_Toc401715392"/>
       <w:r>
         <w:rPr>
           <w:rFonts w:eastAsia="Times New Roman"/>
@@ -13388,7 +14465,7 @@
         </w:rPr>
         <w:t>Is a key in a dictionary?</w:t>
       </w:r>
-      <w:bookmarkEnd w:id="36"/>
+      <w:bookmarkEnd w:id="38"/>
     </w:p>
     <w:p>
       <w:pPr>
@@ -13415,6 +14492,7 @@
         <w:rPr>
           <w:lang w:bidi="ar-SA"/>
         </w:rPr>
+        <w:lastRenderedPageBreak/>
         <w:t>&gt;&gt;&gt; test["something"]</w:t>
       </w:r>
     </w:p>
@@ -13656,11 +14734,11 @@
       <w:pPr>
         <w:pStyle w:val="Heading1"/>
       </w:pPr>
-      <w:bookmarkStart w:id="37" w:name="_Toc401645297"/>
+      <w:bookmarkStart w:id="39" w:name="_Toc401715393"/>
       <w:r>
         <w:t>Directories</w:t>
       </w:r>
-      <w:bookmarkEnd w:id="37"/>
+      <w:bookmarkEnd w:id="39"/>
     </w:p>
     <w:p>
       <w:pPr>
@@ -13671,11 +14749,11 @@
       <w:pPr>
         <w:pStyle w:val="Heading2"/>
       </w:pPr>
-      <w:bookmarkStart w:id="38" w:name="_Toc401645298"/>
+      <w:bookmarkStart w:id="40" w:name="_Toc401715394"/>
       <w:r>
         <w:t>Get the Current Working Directory</w:t>
       </w:r>
-      <w:bookmarkEnd w:id="38"/>
+      <w:bookmarkEnd w:id="40"/>
     </w:p>
     <w:p/>
     <w:p>
@@ -13756,14 +14834,14 @@
       <w:pPr>
         <w:pStyle w:val="Heading2"/>
       </w:pPr>
-      <w:bookmarkStart w:id="39" w:name="_Toc401645299"/>
+      <w:bookmarkStart w:id="41" w:name="_Toc401715395"/>
       <w:r>
         <w:t>Read the files in a directory</w:t>
       </w:r>
       <w:r>
         <w:t>.</w:t>
       </w:r>
-      <w:bookmarkEnd w:id="39"/>
+      <w:bookmarkEnd w:id="41"/>
     </w:p>
     <w:p>
       <w:pPr>
@@ -13837,11 +14915,11 @@
       <w:pPr>
         <w:pStyle w:val="Heading2"/>
       </w:pPr>
-      <w:bookmarkStart w:id="40" w:name="_Toc401645300"/>
+      <w:bookmarkStart w:id="42" w:name="_Toc401715396"/>
       <w:r>
         <w:t>Read the files in a directory with a specific extension</w:t>
       </w:r>
-      <w:bookmarkEnd w:id="40"/>
+      <w:bookmarkEnd w:id="42"/>
     </w:p>
     <w:p/>
     <w:p>
@@ -13914,12 +14992,11 @@
       <w:pPr>
         <w:pStyle w:val="Heading2"/>
       </w:pPr>
-      <w:bookmarkStart w:id="41" w:name="_Toc401645301"/>
-      <w:r>
-        <w:lastRenderedPageBreak/>
+      <w:bookmarkStart w:id="43" w:name="_Toc401715397"/>
+      <w:r>
         <w:t>Set the working directory</w:t>
       </w:r>
-      <w:bookmarkEnd w:id="41"/>
+      <w:bookmarkEnd w:id="43"/>
     </w:p>
     <w:p>
       <w:pPr>
@@ -13994,12 +15071,12 @@
       <w:pPr>
         <w:pStyle w:val="Heading1"/>
       </w:pPr>
-      <w:bookmarkStart w:id="42" w:name="_Toc401645302"/>
+      <w:bookmarkStart w:id="44" w:name="_Toc401715398"/>
       <w:r>
         <w:lastRenderedPageBreak/>
         <w:t>Files</w:t>
       </w:r>
-      <w:bookmarkEnd w:id="42"/>
+      <w:bookmarkEnd w:id="44"/>
     </w:p>
     <w:p>
       <w:pPr>
@@ -14010,11 +15087,11 @@
       <w:pPr>
         <w:pStyle w:val="Heading2"/>
       </w:pPr>
-      <w:bookmarkStart w:id="43" w:name="_Toc401645303"/>
+      <w:bookmarkStart w:id="45" w:name="_Toc401715399"/>
       <w:r>
         <w:t>Extract the file name from a path</w:t>
       </w:r>
-      <w:bookmarkEnd w:id="43"/>
+      <w:bookmarkEnd w:id="45"/>
     </w:p>
     <w:p>
       <w:pPr>
@@ -14088,11 +15165,11 @@
       <w:pPr>
         <w:pStyle w:val="Heading2"/>
       </w:pPr>
-      <w:bookmarkStart w:id="44" w:name="_Toc401645304"/>
+      <w:bookmarkStart w:id="46" w:name="_Toc401715400"/>
       <w:r>
         <w:t>Read all the lines in a file into a list</w:t>
       </w:r>
-      <w:bookmarkEnd w:id="44"/>
+      <w:bookmarkEnd w:id="46"/>
     </w:p>
     <w:p>
       <w:pPr>
@@ -14185,11 +15262,11 @@
       <w:pPr>
         <w:pStyle w:val="Heading2"/>
       </w:pPr>
-      <w:bookmarkStart w:id="45" w:name="_Toc401645305"/>
+      <w:bookmarkStart w:id="47" w:name="_Toc401715401"/>
       <w:r>
         <w:t>Read a text file line by line</w:t>
       </w:r>
-      <w:bookmarkEnd w:id="45"/>
+      <w:bookmarkEnd w:id="47"/>
     </w:p>
     <w:p>
       <w:pPr>
@@ -14252,8 +15329,8 @@
           <w:lang w:bidi="ar-SA"/>
         </w:rPr>
       </w:pPr>
-      <w:bookmarkStart w:id="46" w:name="_Toc386440202"/>
-      <w:bookmarkStart w:id="47" w:name="_Toc401645306"/>
+      <w:bookmarkStart w:id="48" w:name="_Toc386440202"/>
+      <w:bookmarkStart w:id="49" w:name="_Toc401715402"/>
       <w:r>
         <w:rPr>
           <w:rFonts w:eastAsia="Times New Roman"/>
@@ -14261,8 +15338,8 @@
         </w:rPr>
         <w:t>Read a CSV file</w:t>
       </w:r>
-      <w:bookmarkEnd w:id="46"/>
-      <w:bookmarkEnd w:id="47"/>
+      <w:bookmarkEnd w:id="48"/>
+      <w:bookmarkEnd w:id="49"/>
     </w:p>
     <w:p>
       <w:pPr>
@@ -14656,8 +15733,8 @@
           <w:lang w:bidi="ar-SA"/>
         </w:rPr>
       </w:pPr>
-      <w:bookmarkStart w:id="48" w:name="_Toc386440203"/>
-      <w:bookmarkStart w:id="49" w:name="_Toc401645307"/>
+      <w:bookmarkStart w:id="50" w:name="_Toc386440203"/>
+      <w:bookmarkStart w:id="51" w:name="_Toc401715403"/>
       <w:r>
         <w:rPr>
           <w:rFonts w:eastAsia="Times New Roman"/>
@@ -14665,8 +15742,8 @@
         </w:rPr>
         <w:t>Write to a Text File</w:t>
       </w:r>
-      <w:bookmarkEnd w:id="48"/>
-      <w:bookmarkEnd w:id="49"/>
+      <w:bookmarkEnd w:id="50"/>
+      <w:bookmarkEnd w:id="51"/>
     </w:p>
     <w:p>
       <w:pPr>
@@ -14822,11 +15899,11 @@
       <w:pPr>
         <w:pStyle w:val="Heading1"/>
       </w:pPr>
-      <w:bookmarkStart w:id="50" w:name="_Toc401645308"/>
+      <w:bookmarkStart w:id="52" w:name="_Toc401715404"/>
       <w:r>
         <w:t>Hash Functions</w:t>
       </w:r>
-      <w:bookmarkEnd w:id="50"/>
+      <w:bookmarkEnd w:id="52"/>
     </w:p>
     <w:p>
       <w:pPr>
@@ -14884,7 +15961,7 @@
           <w:lang w:bidi="ar-SA"/>
         </w:rPr>
       </w:pPr>
-      <w:bookmarkStart w:id="51" w:name="_Toc386440204"/>
+      <w:bookmarkStart w:id="53" w:name="_Toc386440204"/>
     </w:p>
     <w:p>
       <w:pPr>
@@ -14895,7 +15972,7 @@
           <w:lang w:bidi="ar-SA"/>
         </w:rPr>
       </w:pPr>
-      <w:bookmarkStart w:id="52" w:name="_Toc401645309"/>
+      <w:bookmarkStart w:id="54" w:name="_Toc401715405"/>
       <w:r>
         <w:rPr>
           <w:rFonts w:eastAsia="Times New Roman"/>
@@ -14903,8 +15980,8 @@
         </w:rPr>
         <w:t>Libraries</w:t>
       </w:r>
-      <w:bookmarkEnd w:id="51"/>
-      <w:bookmarkEnd w:id="52"/>
+      <w:bookmarkEnd w:id="53"/>
+      <w:bookmarkEnd w:id="54"/>
     </w:p>
     <w:p>
       <w:pPr>
@@ -14915,8 +15992,8 @@
           <w:lang w:bidi="ar-SA"/>
         </w:rPr>
       </w:pPr>
-      <w:bookmarkStart w:id="53" w:name="_Toc386440205"/>
-      <w:bookmarkStart w:id="54" w:name="_Toc401645310"/>
+      <w:bookmarkStart w:id="55" w:name="_Toc386440205"/>
+      <w:bookmarkStart w:id="56" w:name="_Toc401715406"/>
       <w:r>
         <w:rPr>
           <w:rFonts w:eastAsia="Times New Roman"/>
@@ -14924,8 +16001,8 @@
         </w:rPr>
         <w:t>Find the Function Available in a Library</w:t>
       </w:r>
-      <w:bookmarkEnd w:id="53"/>
-      <w:bookmarkEnd w:id="54"/>
+      <w:bookmarkEnd w:id="55"/>
+      <w:bookmarkEnd w:id="56"/>
     </w:p>
     <w:p>
       <w:pPr>
@@ -14991,7 +16068,7 @@
           <w:lang w:bidi="ar-SA"/>
         </w:rPr>
       </w:pPr>
-      <w:bookmarkStart w:id="55" w:name="_Toc386440206"/>
+      <w:bookmarkStart w:id="57" w:name="_Toc386440206"/>
       <w:r>
         <w:rPr>
           <w:rFonts w:eastAsia="Times New Roman"/>
@@ -15009,7 +16086,7 @@
           <w:lang w:bidi="ar-SA"/>
         </w:rPr>
       </w:pPr>
-      <w:bookmarkStart w:id="56" w:name="_Toc401645311"/>
+      <w:bookmarkStart w:id="58" w:name="_Toc401715407"/>
       <w:r>
         <w:rPr>
           <w:rFonts w:eastAsia="Times New Roman"/>
@@ -15018,8 +16095,8 @@
         <w:lastRenderedPageBreak/>
         <w:t>Lists</w:t>
       </w:r>
-      <w:bookmarkEnd w:id="55"/>
-      <w:bookmarkEnd w:id="56"/>
+      <w:bookmarkEnd w:id="57"/>
+      <w:bookmarkEnd w:id="58"/>
     </w:p>
     <w:p>
       <w:pPr>
@@ -15045,8 +16122,8 @@
           <w:lang w:bidi="ar-SA"/>
         </w:rPr>
       </w:pPr>
-      <w:bookmarkStart w:id="57" w:name="_Toc386440207"/>
-      <w:bookmarkStart w:id="58" w:name="_Toc401645312"/>
+      <w:bookmarkStart w:id="59" w:name="_Toc386440207"/>
+      <w:bookmarkStart w:id="60" w:name="_Toc401715408"/>
       <w:r>
         <w:rPr>
           <w:rFonts w:eastAsia="Times New Roman"/>
@@ -15054,8 +16131,8 @@
         </w:rPr>
         <w:t>Creating and Appending to a List</w:t>
       </w:r>
-      <w:bookmarkEnd w:id="57"/>
-      <w:bookmarkEnd w:id="58"/>
+      <w:bookmarkEnd w:id="59"/>
+      <w:bookmarkEnd w:id="60"/>
     </w:p>
     <w:p>
       <w:pPr>
@@ -15447,8 +16524,8 @@
           <w:lang w:bidi="ar-SA"/>
         </w:rPr>
       </w:pPr>
-      <w:bookmarkStart w:id="59" w:name="_Toc386440208"/>
-      <w:bookmarkStart w:id="60" w:name="_Toc401645313"/>
+      <w:bookmarkStart w:id="61" w:name="_Toc386440208"/>
+      <w:bookmarkStart w:id="62" w:name="_Toc401715409"/>
       <w:r>
         <w:rPr>
           <w:rFonts w:eastAsia="Times New Roman"/>
@@ -15456,8 +16533,8 @@
         </w:rPr>
         <w:t>Math Functions</w:t>
       </w:r>
-      <w:bookmarkEnd w:id="59"/>
-      <w:bookmarkEnd w:id="60"/>
+      <w:bookmarkEnd w:id="61"/>
+      <w:bookmarkEnd w:id="62"/>
     </w:p>
     <w:p>
       <w:pPr>
@@ -15483,8 +16560,8 @@
           <w:lang w:bidi="ar-SA"/>
         </w:rPr>
       </w:pPr>
-      <w:bookmarkStart w:id="61" w:name="_Toc386440209"/>
-      <w:bookmarkStart w:id="62" w:name="_Toc401645314"/>
+      <w:bookmarkStart w:id="63" w:name="_Toc386440209"/>
+      <w:bookmarkStart w:id="64" w:name="_Toc401715410"/>
       <w:r>
         <w:rPr>
           <w:rFonts w:eastAsia="Times New Roman"/>
@@ -15492,8 +16569,8 @@
         </w:rPr>
         <w:t>Exponentiation</w:t>
       </w:r>
-      <w:bookmarkEnd w:id="61"/>
-      <w:bookmarkEnd w:id="62"/>
+      <w:bookmarkEnd w:id="63"/>
+      <w:bookmarkEnd w:id="64"/>
     </w:p>
     <w:p>
       <w:pPr>
@@ -15552,8 +16629,8 @@
           <w:lang w:bidi="ar-SA"/>
         </w:rPr>
       </w:pPr>
-      <w:bookmarkStart w:id="63" w:name="_Toc386440210"/>
-      <w:bookmarkStart w:id="64" w:name="_Toc401645315"/>
+      <w:bookmarkStart w:id="65" w:name="_Toc386440210"/>
+      <w:bookmarkStart w:id="66" w:name="_Toc401715411"/>
       <w:r>
         <w:rPr>
           <w:rFonts w:eastAsia="Times New Roman"/>
@@ -15561,8 +16638,8 @@
         </w:rPr>
         <w:t>pi</w:t>
       </w:r>
-      <w:bookmarkEnd w:id="63"/>
-      <w:bookmarkEnd w:id="64"/>
+      <w:bookmarkEnd w:id="65"/>
+      <w:bookmarkEnd w:id="66"/>
     </w:p>
     <w:p>
       <w:pPr>
@@ -15615,8 +16692,8 @@
           <w:lang w:bidi="ar-SA"/>
         </w:rPr>
       </w:pPr>
-      <w:bookmarkStart w:id="65" w:name="_Toc386440211"/>
-      <w:bookmarkStart w:id="66" w:name="_Toc401645316"/>
+      <w:bookmarkStart w:id="67" w:name="_Toc386440211"/>
+      <w:bookmarkStart w:id="68" w:name="_Toc401715412"/>
       <w:r>
         <w:rPr>
           <w:rFonts w:eastAsia="Times New Roman"/>
@@ -15624,8 +16701,8 @@
         </w:rPr>
         <w:t>Square Root</w:t>
       </w:r>
-      <w:bookmarkEnd w:id="65"/>
-      <w:bookmarkEnd w:id="66"/>
+      <w:bookmarkEnd w:id="67"/>
+      <w:bookmarkEnd w:id="68"/>
     </w:p>
     <w:p>
       <w:pPr>
@@ -15739,12 +16816,12 @@
       <w:pPr>
         <w:pStyle w:val="Heading1"/>
       </w:pPr>
-      <w:bookmarkStart w:id="67" w:name="_Toc401645317"/>
+      <w:bookmarkStart w:id="69" w:name="_Toc401715413"/>
       <w:r>
         <w:lastRenderedPageBreak/>
         <w:t>Matrices</w:t>
       </w:r>
-      <w:bookmarkEnd w:id="67"/>
+      <w:bookmarkEnd w:id="69"/>
     </w:p>
     <w:p>
       <w:pPr>
@@ -15755,11 +16832,11 @@
       <w:pPr>
         <w:pStyle w:val="Heading2"/>
       </w:pPr>
-      <w:bookmarkStart w:id="68" w:name="_Toc401645318"/>
+      <w:bookmarkStart w:id="70" w:name="_Toc401715414"/>
       <w:r>
         <w:t>Number of rows in a matrix</w:t>
       </w:r>
-      <w:bookmarkEnd w:id="68"/>
+      <w:bookmarkEnd w:id="70"/>
     </w:p>
     <w:p>
       <w:pPr>
@@ -15787,11 +16864,11 @@
       <w:pPr>
         <w:pStyle w:val="Heading2"/>
       </w:pPr>
-      <w:bookmarkStart w:id="69" w:name="_Toc401645319"/>
+      <w:bookmarkStart w:id="71" w:name="_Toc401715415"/>
       <w:r>
         <w:t>Read a Matrix from a file</w:t>
       </w:r>
-      <w:bookmarkEnd w:id="69"/>
+      <w:bookmarkEnd w:id="71"/>
     </w:p>
     <w:p>
       <w:pPr>
@@ -15897,11 +16974,11 @@
       <w:pPr>
         <w:pStyle w:val="Heading2"/>
       </w:pPr>
-      <w:bookmarkStart w:id="70" w:name="_Toc401645320"/>
+      <w:bookmarkStart w:id="72" w:name="_Toc401715416"/>
       <w:r>
         <w:t>Read the contents of a matrix column into an array</w:t>
       </w:r>
-      <w:bookmarkEnd w:id="70"/>
+      <w:bookmarkEnd w:id="72"/>
     </w:p>
     <w:p>
       <w:pPr>
@@ -16074,11 +17151,11 @@
       <w:pPr>
         <w:pStyle w:val="Heading2"/>
       </w:pPr>
-      <w:bookmarkStart w:id="71" w:name="_Toc401645321"/>
+      <w:bookmarkStart w:id="73" w:name="_Toc401715417"/>
       <w:r>
         <w:t>Scale matrix columns</w:t>
       </w:r>
-      <w:bookmarkEnd w:id="71"/>
+      <w:bookmarkEnd w:id="73"/>
     </w:p>
     <w:p>
       <w:pPr>
@@ -16162,11 +17239,11 @@
       <w:pPr>
         <w:pStyle w:val="Heading1"/>
       </w:pPr>
-      <w:bookmarkStart w:id="72" w:name="_Toc401645322"/>
+      <w:bookmarkStart w:id="74" w:name="_Toc401715418"/>
       <w:r>
         <w:t>Object Serialization</w:t>
       </w:r>
-      <w:bookmarkEnd w:id="72"/>
+      <w:bookmarkEnd w:id="74"/>
     </w:p>
     <w:p>
       <w:pPr>
@@ -16177,11 +17254,11 @@
       <w:pPr>
         <w:pStyle w:val="Heading2"/>
       </w:pPr>
-      <w:bookmarkStart w:id="73" w:name="_Toc401645323"/>
+      <w:bookmarkStart w:id="75" w:name="_Toc401715419"/>
       <w:r>
         <w:t>Create an object from a stored serialization</w:t>
       </w:r>
-      <w:bookmarkEnd w:id="73"/>
+      <w:bookmarkEnd w:id="75"/>
     </w:p>
     <w:p>
       <w:pPr>
@@ -16321,12 +17398,12 @@
       <w:pPr>
         <w:pStyle w:val="Heading1"/>
       </w:pPr>
-      <w:bookmarkStart w:id="74" w:name="_Toc401645324"/>
+      <w:bookmarkStart w:id="76" w:name="_Toc401715420"/>
       <w:r>
         <w:lastRenderedPageBreak/>
         <w:t>Random Numbers</w:t>
       </w:r>
-      <w:bookmarkEnd w:id="74"/>
+      <w:bookmarkEnd w:id="76"/>
     </w:p>
     <w:p>
       <w:pPr>
@@ -16337,11 +17414,11 @@
       <w:pPr>
         <w:pStyle w:val="Heading2"/>
       </w:pPr>
-      <w:bookmarkStart w:id="75" w:name="_Toc401645325"/>
+      <w:bookmarkStart w:id="77" w:name="_Toc401715421"/>
       <w:r>
         <w:t>Random number in a range</w:t>
       </w:r>
-      <w:bookmarkEnd w:id="75"/>
+      <w:bookmarkEnd w:id="77"/>
     </w:p>
     <w:p>
       <w:pPr>
@@ -16399,11 +17476,11 @@
       <w:pPr>
         <w:pStyle w:val="Heading2"/>
       </w:pPr>
-      <w:bookmarkStart w:id="76" w:name="_Toc401645326"/>
+      <w:bookmarkStart w:id="78" w:name="_Toc401715422"/>
       <w:r>
         <w:t>Create a list containing some random numbers</w:t>
       </w:r>
-      <w:bookmarkEnd w:id="76"/>
+      <w:bookmarkEnd w:id="78"/>
     </w:p>
     <w:p>
       <w:pPr>
@@ -16481,22 +17558,22 @@
       <w:pPr>
         <w:pStyle w:val="Heading1"/>
       </w:pPr>
-      <w:bookmarkStart w:id="77" w:name="_Toc401645327"/>
+      <w:bookmarkStart w:id="79" w:name="_Toc401715423"/>
       <w:r>
         <w:lastRenderedPageBreak/>
         <w:t>Series</w:t>
       </w:r>
-      <w:bookmarkEnd w:id="77"/>
+      <w:bookmarkEnd w:id="79"/>
     </w:p>
     <w:p>
       <w:pPr>
         <w:pStyle w:val="Heading2"/>
       </w:pPr>
-      <w:bookmarkStart w:id="78" w:name="_Toc401645328"/>
+      <w:bookmarkStart w:id="80" w:name="_Toc401715424"/>
       <w:r>
         <w:t>Get the value of a Series element</w:t>
       </w:r>
-      <w:bookmarkEnd w:id="78"/>
+      <w:bookmarkEnd w:id="80"/>
     </w:p>
     <w:p/>
     <w:p>
@@ -16598,11 +17675,11 @@
       <w:pPr>
         <w:pStyle w:val="Heading1"/>
       </w:pPr>
-      <w:bookmarkStart w:id="79" w:name="_Toc401645329"/>
+      <w:bookmarkStart w:id="81" w:name="_Toc401715425"/>
       <w:r>
         <w:t>Strings</w:t>
       </w:r>
-      <w:bookmarkEnd w:id="79"/>
+      <w:bookmarkEnd w:id="81"/>
     </w:p>
     <w:p>
       <w:pPr>
@@ -16613,11 +17690,11 @@
       <w:pPr>
         <w:pStyle w:val="Heading2"/>
       </w:pPr>
-      <w:bookmarkStart w:id="80" w:name="_Toc401645330"/>
+      <w:bookmarkStart w:id="82" w:name="_Toc401715426"/>
       <w:r>
         <w:t>Concatenate strings</w:t>
       </w:r>
-      <w:bookmarkEnd w:id="80"/>
+      <w:bookmarkEnd w:id="82"/>
     </w:p>
     <w:p>
       <w:pPr>
@@ -16662,11 +17739,11 @@
       <w:pPr>
         <w:pStyle w:val="Heading2"/>
       </w:pPr>
-      <w:bookmarkStart w:id="81" w:name="_Toc401645331"/>
+      <w:bookmarkStart w:id="83" w:name="_Toc401715427"/>
       <w:r>
         <w:t>Convert a character to its ASCII integer</w:t>
       </w:r>
-      <w:bookmarkEnd w:id="81"/>
+      <w:bookmarkEnd w:id="83"/>
     </w:p>
     <w:p>
       <w:pPr>
@@ -16706,11 +17783,11 @@
       <w:pPr>
         <w:pStyle w:val="Heading2"/>
       </w:pPr>
-      <w:bookmarkStart w:id="82" w:name="_Toc401645332"/>
+      <w:bookmarkStart w:id="84" w:name="_Toc401715428"/>
       <w:r>
         <w:t>Find a sub-string</w:t>
       </w:r>
-      <w:bookmarkEnd w:id="82"/>
+      <w:bookmarkEnd w:id="84"/>
     </w:p>
     <w:p>
       <w:pPr>
@@ -16758,11 +17835,11 @@
       <w:pPr>
         <w:pStyle w:val="Heading2"/>
       </w:pPr>
-      <w:bookmarkStart w:id="83" w:name="_Toc401645333"/>
+      <w:bookmarkStart w:id="85" w:name="_Toc401715429"/>
       <w:r>
         <w:t>String Literals</w:t>
       </w:r>
-      <w:bookmarkEnd w:id="83"/>
+      <w:bookmarkEnd w:id="85"/>
     </w:p>
     <w:p>
       <w:pPr>
@@ -16815,11 +17892,11 @@
       <w:pPr>
         <w:pStyle w:val="Heading2"/>
       </w:pPr>
-      <w:bookmarkStart w:id="84" w:name="_Toc401645334"/>
+      <w:bookmarkStart w:id="86" w:name="_Toc401715430"/>
       <w:r>
         <w:t>Sub-strings</w:t>
       </w:r>
-      <w:bookmarkEnd w:id="84"/>
+      <w:bookmarkEnd w:id="86"/>
     </w:p>
     <w:p>
       <w:pPr>
@@ -16955,11 +18032,11 @@
       <w:pPr>
         <w:pStyle w:val="Heading2"/>
       </w:pPr>
-      <w:bookmarkStart w:id="85" w:name="_Toc401645335"/>
+      <w:bookmarkStart w:id="87" w:name="_Toc401715431"/>
       <w:r>
         <w:t>Tokenize a string</w:t>
       </w:r>
-      <w:bookmarkEnd w:id="85"/>
+      <w:bookmarkEnd w:id="87"/>
     </w:p>
     <w:p>
       <w:pPr>
@@ -17033,12 +18110,12 @@
       <w:pPr>
         <w:pStyle w:val="Heading2"/>
       </w:pPr>
-      <w:bookmarkStart w:id="86" w:name="_Toc401645336"/>
+      <w:bookmarkStart w:id="88" w:name="_Toc401715432"/>
       <w:r>
         <w:lastRenderedPageBreak/>
         <w:t>Trim leading and trailing characters</w:t>
       </w:r>
-      <w:bookmarkEnd w:id="86"/>
+      <w:bookmarkEnd w:id="88"/>
     </w:p>
     <w:p>
       <w:pPr>
@@ -17084,12 +18161,12 @@
       <w:pPr>
         <w:pStyle w:val="Heading1"/>
       </w:pPr>
-      <w:bookmarkStart w:id="87" w:name="_Toc401645337"/>
+      <w:bookmarkStart w:id="89" w:name="_Toc401715433"/>
       <w:r>
         <w:lastRenderedPageBreak/>
         <w:t>Program Execution</w:t>
       </w:r>
-      <w:bookmarkEnd w:id="87"/>
+      <w:bookmarkEnd w:id="89"/>
     </w:p>
     <w:p>
       <w:pPr>
@@ -17100,11 +18177,11 @@
       <w:pPr>
         <w:pStyle w:val="Heading2"/>
       </w:pPr>
-      <w:bookmarkStart w:id="88" w:name="_Toc401645338"/>
+      <w:bookmarkStart w:id="90" w:name="_Toc401715434"/>
       <w:r>
         <w:t>Stopping program execution</w:t>
       </w:r>
-      <w:bookmarkEnd w:id="88"/>
+      <w:bookmarkEnd w:id="90"/>
     </w:p>
     <w:p>
       <w:pPr>
@@ -17151,11 +18228,11 @@
       <w:pPr>
         <w:pStyle w:val="Heading1"/>
       </w:pPr>
-      <w:bookmarkStart w:id="89" w:name="_Toc401645339"/>
+      <w:bookmarkStart w:id="91" w:name="_Toc401715435"/>
       <w:r>
         <w:t>Timers</w:t>
       </w:r>
-      <w:bookmarkEnd w:id="89"/>
+      <w:bookmarkEnd w:id="91"/>
     </w:p>
     <w:p>
       <w:pPr>
@@ -17166,11 +18243,11 @@
       <w:pPr>
         <w:pStyle w:val="Heading2"/>
       </w:pPr>
-      <w:bookmarkStart w:id="90" w:name="_Toc401645340"/>
+      <w:bookmarkStart w:id="92" w:name="_Toc401715436"/>
       <w:r>
         <w:t>Sleep</w:t>
       </w:r>
-      <w:bookmarkEnd w:id="90"/>
+      <w:bookmarkEnd w:id="92"/>
     </w:p>
     <w:p>
       <w:pPr>
@@ -17234,11 +18311,11 @@
       <w:pPr>
         <w:pStyle w:val="Heading2"/>
       </w:pPr>
-      <w:bookmarkStart w:id="91" w:name="_Toc401645341"/>
+      <w:bookmarkStart w:id="93" w:name="_Toc401715437"/>
       <w:r>
         <w:t>Timing Code Execution</w:t>
       </w:r>
-      <w:bookmarkEnd w:id="91"/>
+      <w:bookmarkEnd w:id="93"/>
     </w:p>
     <w:p>
       <w:pPr>
@@ -17323,11 +18400,11 @@
       <w:pPr>
         <w:pStyle w:val="Heading1"/>
       </w:pPr>
-      <w:bookmarkStart w:id="92" w:name="_Toc401645342"/>
+      <w:bookmarkStart w:id="94" w:name="_Toc401715438"/>
       <w:r>
         <w:t>User Input</w:t>
       </w:r>
-      <w:bookmarkEnd w:id="92"/>
+      <w:bookmarkEnd w:id="94"/>
     </w:p>
     <w:p>
       <w:pPr>
@@ -17338,11 +18415,11 @@
       <w:pPr>
         <w:pStyle w:val="Heading2"/>
       </w:pPr>
-      <w:bookmarkStart w:id="93" w:name="_Toc401645343"/>
+      <w:bookmarkStart w:id="95" w:name="_Toc401715439"/>
       <w:r>
         <w:t>Get user input from the keyboard</w:t>
       </w:r>
-      <w:bookmarkEnd w:id="93"/>
+      <w:bookmarkEnd w:id="95"/>
     </w:p>
     <w:p>
       <w:pPr>
@@ -18747,7 +19824,7 @@
 </file>
 
 <file path=customXml/itemProps1.xml><?xml version="1.0" encoding="utf-8"?>
-<ds:datastoreItem xmlns:ds="http://schemas.openxmlformats.org/officeDocument/2006/customXml" ds:itemID="{73C4A8D9-5E6E-40E0-BA9E-44A8483C4139}">
+<ds:datastoreItem xmlns:ds="http://schemas.openxmlformats.org/officeDocument/2006/customXml" ds:itemID="{DA92A2AC-6164-448B-9B37-F98DB9C483A2}">
   <ds:schemaRefs>
     <ds:schemaRef ds:uri="http://schemas.openxmlformats.org/officeDocument/2006/bibliography"/>
   </ds:schemaRefs>

--- a/Python Cheatsheet.docx
+++ b/Python Cheatsheet.docx
@@ -6,7 +6,7 @@
       <w:pPr>
         <w:pStyle w:val="Title"/>
       </w:pPr>
-      <w:bookmarkStart w:id="0" w:name="_Toc401715361"/>
+      <w:bookmarkStart w:id="0" w:name="_Toc401901952"/>
       <w:r>
         <w:t>Python Cheatsheet</w:t>
       </w:r>
@@ -61,7 +61,7 @@
           <w:r>
             <w:fldChar w:fldCharType="separate"/>
           </w:r>
-          <w:hyperlink w:anchor="_Toc401715361" w:history="1">
+          <w:hyperlink w:anchor="_Toc401901952" w:history="1">
             <w:r>
               <w:rPr>
                 <w:rStyle w:val="Hyperlink"/>
@@ -88,7 +88,7 @@
                 <w:noProof/>
                 <w:webHidden/>
               </w:rPr>
-              <w:instrText xml:space="preserve"> PAGEREF _Toc401715361 \h </w:instrText>
+              <w:instrText xml:space="preserve"> PAGEREF _Toc401901952 \h </w:instrText>
             </w:r>
             <w:r>
               <w:rPr>
@@ -133,13 +133,13 @@
               <w:lang w:bidi="ar-SA"/>
             </w:rPr>
           </w:pPr>
-          <w:hyperlink w:anchor="_Toc401715362" w:history="1">
+          <w:hyperlink w:anchor="_Toc401901953" w:history="1">
             <w:r>
               <w:rPr>
                 <w:rStyle w:val="Hyperlink"/>
                 <w:noProof/>
               </w:rPr>
-              <w:t>Arrays</w:t>
+              <w:t>Arrays (numpy)</w:t>
             </w:r>
             <w:r>
               <w:rPr>
@@ -160,7 +160,223 @@
                 <w:noProof/>
                 <w:webHidden/>
               </w:rPr>
-              <w:instrText xml:space="preserve"> PAGEREF _Toc401715362 \h </w:instrText>
+              <w:instrText xml:space="preserve"> PAGEREF _Toc401901953 \h </w:instrText>
+            </w:r>
+            <w:r>
+              <w:rPr>
+                <w:noProof/>
+                <w:webHidden/>
+              </w:rPr>
+            </w:r>
+            <w:r>
+              <w:rPr>
+                <w:noProof/>
+                <w:webHidden/>
+              </w:rPr>
+              <w:fldChar w:fldCharType="separate"/>
+            </w:r>
+            <w:r>
+              <w:rPr>
+                <w:noProof/>
+                <w:webHidden/>
+              </w:rPr>
+              <w:t>4</w:t>
+            </w:r>
+            <w:r>
+              <w:rPr>
+                <w:noProof/>
+                <w:webHidden/>
+              </w:rPr>
+              <w:fldChar w:fldCharType="end"/>
+            </w:r>
+          </w:hyperlink>
+        </w:p>
+        <w:p>
+          <w:pPr>
+            <w:pStyle w:val="TOC2"/>
+            <w:tabs>
+              <w:tab w:val="right" w:leader="dot" w:pos="10970"/>
+            </w:tabs>
+            <w:rPr>
+              <w:rFonts w:eastAsiaTheme="minorEastAsia" w:cstheme="minorBidi"/>
+              <w:noProof/>
+              <w:sz w:val="22"/>
+              <w:szCs w:val="22"/>
+              <w:lang w:bidi="ar-SA"/>
+            </w:rPr>
+          </w:pPr>
+          <w:hyperlink w:anchor="_Toc401901954" w:history="1">
+            <w:r>
+              <w:rPr>
+                <w:rStyle w:val="Hyperlink"/>
+                <w:noProof/>
+              </w:rPr>
+              <w:t>Add a dimension to an array</w:t>
+            </w:r>
+            <w:r>
+              <w:rPr>
+                <w:noProof/>
+                <w:webHidden/>
+              </w:rPr>
+              <w:tab/>
+            </w:r>
+            <w:r>
+              <w:rPr>
+                <w:noProof/>
+                <w:webHidden/>
+              </w:rPr>
+              <w:fldChar w:fldCharType="begin"/>
+            </w:r>
+            <w:r>
+              <w:rPr>
+                <w:noProof/>
+                <w:webHidden/>
+              </w:rPr>
+              <w:instrText xml:space="preserve"> PAGEREF _Toc401901954 \h </w:instrText>
+            </w:r>
+            <w:r>
+              <w:rPr>
+                <w:noProof/>
+                <w:webHidden/>
+              </w:rPr>
+            </w:r>
+            <w:r>
+              <w:rPr>
+                <w:noProof/>
+                <w:webHidden/>
+              </w:rPr>
+              <w:fldChar w:fldCharType="separate"/>
+            </w:r>
+            <w:r>
+              <w:rPr>
+                <w:noProof/>
+                <w:webHidden/>
+              </w:rPr>
+              <w:t>4</w:t>
+            </w:r>
+            <w:r>
+              <w:rPr>
+                <w:noProof/>
+                <w:webHidden/>
+              </w:rPr>
+              <w:fldChar w:fldCharType="end"/>
+            </w:r>
+          </w:hyperlink>
+        </w:p>
+        <w:p>
+          <w:pPr>
+            <w:pStyle w:val="TOC2"/>
+            <w:tabs>
+              <w:tab w:val="right" w:leader="dot" w:pos="10970"/>
+            </w:tabs>
+            <w:rPr>
+              <w:rFonts w:eastAsiaTheme="minorEastAsia" w:cstheme="minorBidi"/>
+              <w:noProof/>
+              <w:sz w:val="22"/>
+              <w:szCs w:val="22"/>
+              <w:lang w:bidi="ar-SA"/>
+            </w:rPr>
+          </w:pPr>
+          <w:hyperlink w:anchor="_Toc401901955" w:history="1">
+            <w:r>
+              <w:rPr>
+                <w:rStyle w:val="Hyperlink"/>
+                <w:noProof/>
+              </w:rPr>
+              <w:t>Load a CSV file into a numpy array</w:t>
+            </w:r>
+            <w:r>
+              <w:rPr>
+                <w:noProof/>
+                <w:webHidden/>
+              </w:rPr>
+              <w:tab/>
+            </w:r>
+            <w:r>
+              <w:rPr>
+                <w:noProof/>
+                <w:webHidden/>
+              </w:rPr>
+              <w:fldChar w:fldCharType="begin"/>
+            </w:r>
+            <w:r>
+              <w:rPr>
+                <w:noProof/>
+                <w:webHidden/>
+              </w:rPr>
+              <w:instrText xml:space="preserve"> PAGEREF _Toc401901955 \h </w:instrText>
+            </w:r>
+            <w:r>
+              <w:rPr>
+                <w:noProof/>
+                <w:webHidden/>
+              </w:rPr>
+            </w:r>
+            <w:r>
+              <w:rPr>
+                <w:noProof/>
+                <w:webHidden/>
+              </w:rPr>
+              <w:fldChar w:fldCharType="separate"/>
+            </w:r>
+            <w:r>
+              <w:rPr>
+                <w:noProof/>
+                <w:webHidden/>
+              </w:rPr>
+              <w:t>4</w:t>
+            </w:r>
+            <w:r>
+              <w:rPr>
+                <w:noProof/>
+                <w:webHidden/>
+              </w:rPr>
+              <w:fldChar w:fldCharType="end"/>
+            </w:r>
+          </w:hyperlink>
+        </w:p>
+        <w:p>
+          <w:pPr>
+            <w:pStyle w:val="TOC2"/>
+            <w:tabs>
+              <w:tab w:val="right" w:leader="dot" w:pos="10970"/>
+            </w:tabs>
+            <w:rPr>
+              <w:rFonts w:eastAsiaTheme="minorEastAsia" w:cstheme="minorBidi"/>
+              <w:noProof/>
+              <w:sz w:val="22"/>
+              <w:szCs w:val="22"/>
+              <w:lang w:bidi="ar-SA"/>
+            </w:rPr>
+          </w:pPr>
+          <w:hyperlink w:anchor="_Toc401901956" w:history="1">
+            <w:r>
+              <w:rPr>
+                <w:rStyle w:val="Hyperlink"/>
+                <w:noProof/>
+              </w:rPr>
+              <w:t>Rank (number of dimensions) of an array</w:t>
+            </w:r>
+            <w:r>
+              <w:rPr>
+                <w:noProof/>
+                <w:webHidden/>
+              </w:rPr>
+              <w:tab/>
+            </w:r>
+            <w:r>
+              <w:rPr>
+                <w:noProof/>
+                <w:webHidden/>
+              </w:rPr>
+              <w:fldChar w:fldCharType="begin"/>
+            </w:r>
+            <w:r>
+              <w:rPr>
+                <w:noProof/>
+                <w:webHidden/>
+              </w:rPr>
+              <w:instrText xml:space="preserve"> PAGEREF _Toc401901956 \h </w:instrText>
             </w:r>
             <w:r>
               <w:rPr>
@@ -205,13 +421,13 @@
               <w:lang w:bidi="ar-SA"/>
             </w:rPr>
           </w:pPr>
-          <w:hyperlink w:anchor="_Toc401715363" w:history="1">
+          <w:hyperlink w:anchor="_Toc401901957" w:history="1">
             <w:r>
               <w:rPr>
                 <w:rStyle w:val="Hyperlink"/>
                 <w:noProof/>
               </w:rPr>
-              <w:t>Load a CSV file into a numpy array</w:t>
+              <w:t>Classes</w:t>
             </w:r>
             <w:r>
               <w:rPr>
@@ -232,7 +448,7 @@
                 <w:noProof/>
                 <w:webHidden/>
               </w:rPr>
-              <w:instrText xml:space="preserve"> PAGEREF _Toc401715363 \h </w:instrText>
+              <w:instrText xml:space="preserve"> PAGEREF _Toc401901957 \h </w:instrText>
             </w:r>
             <w:r>
               <w:rPr>
@@ -277,13 +493,13 @@
               <w:lang w:bidi="ar-SA"/>
             </w:rPr>
           </w:pPr>
-          <w:hyperlink w:anchor="_Toc401715364" w:history="1">
+          <w:hyperlink w:anchor="_Toc401901958" w:history="1">
             <w:r>
               <w:rPr>
                 <w:rStyle w:val="Hyperlink"/>
                 <w:noProof/>
               </w:rPr>
-              <w:t>Classes</w:t>
+              <w:t>Control Statements</w:t>
             </w:r>
             <w:r>
               <w:rPr>
@@ -304,7 +520,7 @@
                 <w:noProof/>
                 <w:webHidden/>
               </w:rPr>
-              <w:instrText xml:space="preserve"> PAGEREF _Toc401715364 \h </w:instrText>
+              <w:instrText xml:space="preserve"> PAGEREF _Toc401901958 \h </w:instrText>
             </w:r>
             <w:r>
               <w:rPr>
@@ -324,7 +540,79 @@
                 <w:noProof/>
                 <w:webHidden/>
               </w:rPr>
-              <w:t>4</w:t>
+              <w:t>5</w:t>
+            </w:r>
+            <w:r>
+              <w:rPr>
+                <w:noProof/>
+                <w:webHidden/>
+              </w:rPr>
+              <w:fldChar w:fldCharType="end"/>
+            </w:r>
+          </w:hyperlink>
+        </w:p>
+        <w:p>
+          <w:pPr>
+            <w:pStyle w:val="TOC2"/>
+            <w:tabs>
+              <w:tab w:val="right" w:leader="dot" w:pos="10970"/>
+            </w:tabs>
+            <w:rPr>
+              <w:rFonts w:eastAsiaTheme="minorEastAsia" w:cstheme="minorBidi"/>
+              <w:noProof/>
+              <w:sz w:val="22"/>
+              <w:szCs w:val="22"/>
+              <w:lang w:bidi="ar-SA"/>
+            </w:rPr>
+          </w:pPr>
+          <w:hyperlink w:anchor="_Toc401901959" w:history="1">
+            <w:r>
+              <w:rPr>
+                <w:rStyle w:val="Hyperlink"/>
+                <w:noProof/>
+              </w:rPr>
+              <w:t>for-next loops</w:t>
+            </w:r>
+            <w:r>
+              <w:rPr>
+                <w:noProof/>
+                <w:webHidden/>
+              </w:rPr>
+              <w:tab/>
+            </w:r>
+            <w:r>
+              <w:rPr>
+                <w:noProof/>
+                <w:webHidden/>
+              </w:rPr>
+              <w:fldChar w:fldCharType="begin"/>
+            </w:r>
+            <w:r>
+              <w:rPr>
+                <w:noProof/>
+                <w:webHidden/>
+              </w:rPr>
+              <w:instrText xml:space="preserve"> PAGEREF _Toc401901959 \h </w:instrText>
+            </w:r>
+            <w:r>
+              <w:rPr>
+                <w:noProof/>
+                <w:webHidden/>
+              </w:rPr>
+            </w:r>
+            <w:r>
+              <w:rPr>
+                <w:noProof/>
+                <w:webHidden/>
+              </w:rPr>
+              <w:fldChar w:fldCharType="separate"/>
+            </w:r>
+            <w:r>
+              <w:rPr>
+                <w:noProof/>
+                <w:webHidden/>
+              </w:rPr>
+              <w:t>5</w:t>
             </w:r>
             <w:r>
               <w:rPr>
@@ -349,13 +637,13 @@
               <w:lang w:bidi="ar-SA"/>
             </w:rPr>
           </w:pPr>
-          <w:hyperlink w:anchor="_Toc401715365" w:history="1">
+          <w:hyperlink w:anchor="_Toc401901960" w:history="1">
             <w:r>
               <w:rPr>
                 <w:rStyle w:val="Hyperlink"/>
                 <w:noProof/>
               </w:rPr>
-              <w:t>Control Statements</w:t>
+              <w:t>CSV Files</w:t>
             </w:r>
             <w:r>
               <w:rPr>
@@ -376,7 +664,7 @@
                 <w:noProof/>
                 <w:webHidden/>
               </w:rPr>
-              <w:instrText xml:space="preserve"> PAGEREF _Toc401715365 \h </w:instrText>
+              <w:instrText xml:space="preserve"> PAGEREF _Toc401901960 \h </w:instrText>
             </w:r>
             <w:r>
               <w:rPr>
@@ -396,7 +684,7 @@
                 <w:noProof/>
                 <w:webHidden/>
               </w:rPr>
-              <w:t>4</w:t>
+              <w:t>6</w:t>
             </w:r>
             <w:r>
               <w:rPr>
@@ -421,13 +709,13 @@
               <w:lang w:bidi="ar-SA"/>
             </w:rPr>
           </w:pPr>
-          <w:hyperlink w:anchor="_Toc401715366" w:history="1">
+          <w:hyperlink w:anchor="_Toc401901961" w:history="1">
             <w:r>
               <w:rPr>
                 <w:rStyle w:val="Hyperlink"/>
                 <w:noProof/>
               </w:rPr>
-              <w:t>for-next loops</w:t>
+              <w:t>Read from a CSV file</w:t>
             </w:r>
             <w:r>
               <w:rPr>
@@ -448,7 +736,7 @@
                 <w:noProof/>
                 <w:webHidden/>
               </w:rPr>
-              <w:instrText xml:space="preserve"> PAGEREF _Toc401715366 \h </w:instrText>
+              <w:instrText xml:space="preserve"> PAGEREF _Toc401901961 \h </w:instrText>
             </w:r>
             <w:r>
               <w:rPr>
@@ -468,7 +756,79 @@
                 <w:noProof/>
                 <w:webHidden/>
               </w:rPr>
-              <w:t>4</w:t>
+              <w:t>6</w:t>
+            </w:r>
+            <w:r>
+              <w:rPr>
+                <w:noProof/>
+                <w:webHidden/>
+              </w:rPr>
+              <w:fldChar w:fldCharType="end"/>
+            </w:r>
+          </w:hyperlink>
+        </w:p>
+        <w:p>
+          <w:pPr>
+            <w:pStyle w:val="TOC2"/>
+            <w:tabs>
+              <w:tab w:val="right" w:leader="dot" w:pos="10970"/>
+            </w:tabs>
+            <w:rPr>
+              <w:rFonts w:eastAsiaTheme="minorEastAsia" w:cstheme="minorBidi"/>
+              <w:noProof/>
+              <w:sz w:val="22"/>
+              <w:szCs w:val="22"/>
+              <w:lang w:bidi="ar-SA"/>
+            </w:rPr>
+          </w:pPr>
+          <w:hyperlink w:anchor="_Toc401901962" w:history="1">
+            <w:r>
+              <w:rPr>
+                <w:rStyle w:val="Hyperlink"/>
+                <w:noProof/>
+              </w:rPr>
+              <w:t>Write to a CSV file</w:t>
+            </w:r>
+            <w:r>
+              <w:rPr>
+                <w:noProof/>
+                <w:webHidden/>
+              </w:rPr>
+              <w:tab/>
+            </w:r>
+            <w:r>
+              <w:rPr>
+                <w:noProof/>
+                <w:webHidden/>
+              </w:rPr>
+              <w:fldChar w:fldCharType="begin"/>
+            </w:r>
+            <w:r>
+              <w:rPr>
+                <w:noProof/>
+                <w:webHidden/>
+              </w:rPr>
+              <w:instrText xml:space="preserve"> PAGEREF _Toc401901962 \h </w:instrText>
+            </w:r>
+            <w:r>
+              <w:rPr>
+                <w:noProof/>
+                <w:webHidden/>
+              </w:rPr>
+            </w:r>
+            <w:r>
+              <w:rPr>
+                <w:noProof/>
+                <w:webHidden/>
+              </w:rPr>
+              <w:fldChar w:fldCharType="separate"/>
+            </w:r>
+            <w:r>
+              <w:rPr>
+                <w:noProof/>
+                <w:webHidden/>
+              </w:rPr>
+              <w:t>6</w:t>
             </w:r>
             <w:r>
               <w:rPr>
@@ -493,13 +853,13 @@
               <w:lang w:bidi="ar-SA"/>
             </w:rPr>
           </w:pPr>
-          <w:hyperlink w:anchor="_Toc401715367" w:history="1">
+          <w:hyperlink w:anchor="_Toc401901963" w:history="1">
             <w:r>
               <w:rPr>
                 <w:rStyle w:val="Hyperlink"/>
                 <w:noProof/>
               </w:rPr>
-              <w:t>CSV Files</w:t>
+              <w:t>Database Functions</w:t>
             </w:r>
             <w:r>
               <w:rPr>
@@ -520,7 +880,7 @@
                 <w:noProof/>
                 <w:webHidden/>
               </w:rPr>
-              <w:instrText xml:space="preserve"> PAGEREF _Toc401715367 \h </w:instrText>
+              <w:instrText xml:space="preserve"> PAGEREF _Toc401901963 \h </w:instrText>
             </w:r>
             <w:r>
               <w:rPr>
@@ -540,7 +900,7 @@
                 <w:noProof/>
                 <w:webHidden/>
               </w:rPr>
-              <w:t>5</w:t>
+              <w:t>6</w:t>
             </w:r>
             <w:r>
               <w:rPr>
@@ -565,13 +925,13 @@
               <w:lang w:bidi="ar-SA"/>
             </w:rPr>
           </w:pPr>
-          <w:hyperlink w:anchor="_Toc401715368" w:history="1">
+          <w:hyperlink w:anchor="_Toc401901964" w:history="1">
             <w:r>
               <w:rPr>
                 <w:rStyle w:val="Hyperlink"/>
                 <w:noProof/>
               </w:rPr>
-              <w:t>Read from a CSV file</w:t>
+              <w:t>Create a SQLite3 Database</w:t>
             </w:r>
             <w:r>
               <w:rPr>
@@ -592,7 +952,7 @@
                 <w:noProof/>
                 <w:webHidden/>
               </w:rPr>
-              <w:instrText xml:space="preserve"> PAGEREF _Toc401715368 \h </w:instrText>
+              <w:instrText xml:space="preserve"> PAGEREF _Toc401901964 \h </w:instrText>
             </w:r>
             <w:r>
               <w:rPr>
@@ -612,7 +972,7 @@
                 <w:noProof/>
                 <w:webHidden/>
               </w:rPr>
-              <w:t>5</w:t>
+              <w:t>6</w:t>
             </w:r>
             <w:r>
               <w:rPr>
@@ -637,13 +997,13 @@
               <w:lang w:bidi="ar-SA"/>
             </w:rPr>
           </w:pPr>
-          <w:hyperlink w:anchor="_Toc401715369" w:history="1">
+          <w:hyperlink w:anchor="_Toc401901965" w:history="1">
             <w:r>
               <w:rPr>
                 <w:rStyle w:val="Hyperlink"/>
                 <w:noProof/>
               </w:rPr>
-              <w:t>Write to a CSV file</w:t>
+              <w:t>Insert Values into Database</w:t>
             </w:r>
             <w:r>
               <w:rPr>
@@ -664,7 +1024,7 @@
                 <w:noProof/>
                 <w:webHidden/>
               </w:rPr>
-              <w:instrText xml:space="preserve"> PAGEREF _Toc401715369 \h </w:instrText>
+              <w:instrText xml:space="preserve"> PAGEREF _Toc401901965 \h </w:instrText>
             </w:r>
             <w:r>
               <w:rPr>
@@ -684,7 +1044,151 @@
                 <w:noProof/>
                 <w:webHidden/>
               </w:rPr>
-              <w:t>5</w:t>
+              <w:t>6</w:t>
+            </w:r>
+            <w:r>
+              <w:rPr>
+                <w:noProof/>
+                <w:webHidden/>
+              </w:rPr>
+              <w:fldChar w:fldCharType="end"/>
+            </w:r>
+          </w:hyperlink>
+        </w:p>
+        <w:p>
+          <w:pPr>
+            <w:pStyle w:val="TOC2"/>
+            <w:tabs>
+              <w:tab w:val="right" w:leader="dot" w:pos="10970"/>
+            </w:tabs>
+            <w:rPr>
+              <w:rFonts w:eastAsiaTheme="minorEastAsia" w:cstheme="minorBidi"/>
+              <w:noProof/>
+              <w:sz w:val="22"/>
+              <w:szCs w:val="22"/>
+              <w:lang w:bidi="ar-SA"/>
+            </w:rPr>
+          </w:pPr>
+          <w:hyperlink w:anchor="_Toc401901966" w:history="1">
+            <w:r>
+              <w:rPr>
+                <w:rStyle w:val="Hyperlink"/>
+                <w:noProof/>
+              </w:rPr>
+              <w:t>Read from a Database Table</w:t>
+            </w:r>
+            <w:r>
+              <w:rPr>
+                <w:noProof/>
+                <w:webHidden/>
+              </w:rPr>
+              <w:tab/>
+            </w:r>
+            <w:r>
+              <w:rPr>
+                <w:noProof/>
+                <w:webHidden/>
+              </w:rPr>
+              <w:fldChar w:fldCharType="begin"/>
+            </w:r>
+            <w:r>
+              <w:rPr>
+                <w:noProof/>
+                <w:webHidden/>
+              </w:rPr>
+              <w:instrText xml:space="preserve"> PAGEREF _Toc401901966 \h </w:instrText>
+            </w:r>
+            <w:r>
+              <w:rPr>
+                <w:noProof/>
+                <w:webHidden/>
+              </w:rPr>
+            </w:r>
+            <w:r>
+              <w:rPr>
+                <w:noProof/>
+                <w:webHidden/>
+              </w:rPr>
+              <w:fldChar w:fldCharType="separate"/>
+            </w:r>
+            <w:r>
+              <w:rPr>
+                <w:noProof/>
+                <w:webHidden/>
+              </w:rPr>
+              <w:t>6</w:t>
+            </w:r>
+            <w:r>
+              <w:rPr>
+                <w:noProof/>
+                <w:webHidden/>
+              </w:rPr>
+              <w:fldChar w:fldCharType="end"/>
+            </w:r>
+          </w:hyperlink>
+        </w:p>
+        <w:p>
+          <w:pPr>
+            <w:pStyle w:val="TOC2"/>
+            <w:tabs>
+              <w:tab w:val="right" w:leader="dot" w:pos="10970"/>
+            </w:tabs>
+            <w:rPr>
+              <w:rFonts w:eastAsiaTheme="minorEastAsia" w:cstheme="minorBidi"/>
+              <w:noProof/>
+              <w:sz w:val="22"/>
+              <w:szCs w:val="22"/>
+              <w:lang w:bidi="ar-SA"/>
+            </w:rPr>
+          </w:pPr>
+          <w:hyperlink w:anchor="_Toc401901967" w:history="1">
+            <w:r>
+              <w:rPr>
+                <w:rStyle w:val="Hyperlink"/>
+                <w:noProof/>
+              </w:rPr>
+              <w:t>Parameterized Queries</w:t>
+            </w:r>
+            <w:r>
+              <w:rPr>
+                <w:noProof/>
+                <w:webHidden/>
+              </w:rPr>
+              <w:tab/>
+            </w:r>
+            <w:r>
+              <w:rPr>
+                <w:noProof/>
+                <w:webHidden/>
+              </w:rPr>
+              <w:fldChar w:fldCharType="begin"/>
+            </w:r>
+            <w:r>
+              <w:rPr>
+                <w:noProof/>
+                <w:webHidden/>
+              </w:rPr>
+              <w:instrText xml:space="preserve"> PAGEREF _Toc401901967 \h </w:instrText>
+            </w:r>
+            <w:r>
+              <w:rPr>
+                <w:noProof/>
+                <w:webHidden/>
+              </w:rPr>
+            </w:r>
+            <w:r>
+              <w:rPr>
+                <w:noProof/>
+                <w:webHidden/>
+              </w:rPr>
+              <w:fldChar w:fldCharType="separate"/>
+            </w:r>
+            <w:r>
+              <w:rPr>
+                <w:noProof/>
+                <w:webHidden/>
+              </w:rPr>
+              <w:t>7</w:t>
             </w:r>
             <w:r>
               <w:rPr>
@@ -709,13 +1213,13 @@
               <w:lang w:bidi="ar-SA"/>
             </w:rPr>
           </w:pPr>
-          <w:hyperlink w:anchor="_Toc401715370" w:history="1">
+          <w:hyperlink w:anchor="_Toc401901968" w:history="1">
             <w:r>
               <w:rPr>
                 <w:rStyle w:val="Hyperlink"/>
                 <w:noProof/>
               </w:rPr>
-              <w:t>Database Functions</w:t>
+              <w:t>DataFrame</w:t>
             </w:r>
             <w:r>
               <w:rPr>
@@ -736,7 +1240,7 @@
                 <w:noProof/>
                 <w:webHidden/>
               </w:rPr>
-              <w:instrText xml:space="preserve"> PAGEREF _Toc401715370 \h </w:instrText>
+              <w:instrText xml:space="preserve"> PAGEREF _Toc401901968 \h </w:instrText>
             </w:r>
             <w:r>
               <w:rPr>
@@ -756,7 +1260,7 @@
                 <w:noProof/>
                 <w:webHidden/>
               </w:rPr>
-              <w:t>5</w:t>
+              <w:t>7</w:t>
             </w:r>
             <w:r>
               <w:rPr>
@@ -781,13 +1285,13 @@
               <w:lang w:bidi="ar-SA"/>
             </w:rPr>
           </w:pPr>
-          <w:hyperlink w:anchor="_Toc401715371" w:history="1">
+          <w:hyperlink w:anchor="_Toc401901969" w:history="1">
             <w:r>
               <w:rPr>
                 <w:rStyle w:val="Hyperlink"/>
                 <w:noProof/>
               </w:rPr>
-              <w:t>Create a SQLite3 Database</w:t>
+              <w:t>Add a row to a DataFrame</w:t>
             </w:r>
             <w:r>
               <w:rPr>
@@ -808,7 +1312,7 @@
                 <w:noProof/>
                 <w:webHidden/>
               </w:rPr>
-              <w:instrText xml:space="preserve"> PAGEREF _Toc401715371 \h </w:instrText>
+              <w:instrText xml:space="preserve"> PAGEREF _Toc401901969 \h </w:instrText>
             </w:r>
             <w:r>
               <w:rPr>
@@ -828,7 +1332,7 @@
                 <w:noProof/>
                 <w:webHidden/>
               </w:rPr>
-              <w:t>5</w:t>
+              <w:t>7</w:t>
             </w:r>
             <w:r>
               <w:rPr>
@@ -853,13 +1357,13 @@
               <w:lang w:bidi="ar-SA"/>
             </w:rPr>
           </w:pPr>
-          <w:hyperlink w:anchor="_Toc401715372" w:history="1">
+          <w:hyperlink w:anchor="_Toc401901970" w:history="1">
             <w:r>
               <w:rPr>
                 <w:rStyle w:val="Hyperlink"/>
                 <w:noProof/>
               </w:rPr>
-              <w:t>Insert Values into Database</w:t>
+              <w:t>Create a DataFrame from scratch</w:t>
             </w:r>
             <w:r>
               <w:rPr>
@@ -880,7 +1384,7 @@
                 <w:noProof/>
                 <w:webHidden/>
               </w:rPr>
-              <w:instrText xml:space="preserve"> PAGEREF _Toc401715372 \h </w:instrText>
+              <w:instrText xml:space="preserve"> PAGEREF _Toc401901970 \h </w:instrText>
             </w:r>
             <w:r>
               <w:rPr>
@@ -900,7 +1404,7 @@
                 <w:noProof/>
                 <w:webHidden/>
               </w:rPr>
-              <w:t>5</w:t>
+              <w:t>7</w:t>
             </w:r>
             <w:r>
               <w:rPr>
@@ -925,13 +1429,13 @@
               <w:lang w:bidi="ar-SA"/>
             </w:rPr>
           </w:pPr>
-          <w:hyperlink w:anchor="_Toc401715373" w:history="1">
+          <w:hyperlink w:anchor="_Toc401901971" w:history="1">
             <w:r>
               <w:rPr>
                 <w:rStyle w:val="Hyperlink"/>
                 <w:noProof/>
               </w:rPr>
-              <w:t>Read from a Database Table</w:t>
+              <w:t>Get DataFrame column names</w:t>
             </w:r>
             <w:r>
               <w:rPr>
@@ -952,7 +1456,7 @@
                 <w:noProof/>
                 <w:webHidden/>
               </w:rPr>
-              <w:instrText xml:space="preserve"> PAGEREF _Toc401715373 \h </w:instrText>
+              <w:instrText xml:space="preserve"> PAGEREF _Toc401901971 \h </w:instrText>
             </w:r>
             <w:r>
               <w:rPr>
@@ -972,7 +1476,7 @@
                 <w:noProof/>
                 <w:webHidden/>
               </w:rPr>
-              <w:t>5</w:t>
+              <w:t>7</w:t>
             </w:r>
             <w:r>
               <w:rPr>
@@ -997,13 +1501,13 @@
               <w:lang w:bidi="ar-SA"/>
             </w:rPr>
           </w:pPr>
-          <w:hyperlink w:anchor="_Toc401715374" w:history="1">
+          <w:hyperlink w:anchor="_Toc401901972" w:history="1">
             <w:r>
               <w:rPr>
                 <w:rStyle w:val="Hyperlink"/>
                 <w:noProof/>
               </w:rPr>
-              <w:t>Parameterized Queries</w:t>
+              <w:t>Get dimensions of a DataFrame</w:t>
             </w:r>
             <w:r>
               <w:rPr>
@@ -1024,7 +1528,7 @@
                 <w:noProof/>
                 <w:webHidden/>
               </w:rPr>
-              <w:instrText xml:space="preserve"> PAGEREF _Toc401715374 \h </w:instrText>
+              <w:instrText xml:space="preserve"> PAGEREF _Toc401901972 \h </w:instrText>
             </w:r>
             <w:r>
               <w:rPr>
@@ -1044,7 +1548,583 @@
                 <w:noProof/>
                 <w:webHidden/>
               </w:rPr>
-              <w:t>6</w:t>
+              <w:t>7</w:t>
+            </w:r>
+            <w:r>
+              <w:rPr>
+                <w:noProof/>
+                <w:webHidden/>
+              </w:rPr>
+              <w:fldChar w:fldCharType="end"/>
+            </w:r>
+          </w:hyperlink>
+        </w:p>
+        <w:p>
+          <w:pPr>
+            <w:pStyle w:val="TOC2"/>
+            <w:tabs>
+              <w:tab w:val="right" w:leader="dot" w:pos="10970"/>
+            </w:tabs>
+            <w:rPr>
+              <w:rFonts w:eastAsiaTheme="minorEastAsia" w:cstheme="minorBidi"/>
+              <w:noProof/>
+              <w:sz w:val="22"/>
+              <w:szCs w:val="22"/>
+              <w:lang w:bidi="ar-SA"/>
+            </w:rPr>
+          </w:pPr>
+          <w:hyperlink w:anchor="_Toc401901973" w:history="1">
+            <w:r>
+              <w:rPr>
+                <w:rStyle w:val="Hyperlink"/>
+                <w:noProof/>
+              </w:rPr>
+              <w:t>Get row count from a DataFrame</w:t>
+            </w:r>
+            <w:r>
+              <w:rPr>
+                <w:noProof/>
+                <w:webHidden/>
+              </w:rPr>
+              <w:tab/>
+            </w:r>
+            <w:r>
+              <w:rPr>
+                <w:noProof/>
+                <w:webHidden/>
+              </w:rPr>
+              <w:fldChar w:fldCharType="begin"/>
+            </w:r>
+            <w:r>
+              <w:rPr>
+                <w:noProof/>
+                <w:webHidden/>
+              </w:rPr>
+              <w:instrText xml:space="preserve"> PAGEREF _Toc401901973 \h </w:instrText>
+            </w:r>
+            <w:r>
+              <w:rPr>
+                <w:noProof/>
+                <w:webHidden/>
+              </w:rPr>
+            </w:r>
+            <w:r>
+              <w:rPr>
+                <w:noProof/>
+                <w:webHidden/>
+              </w:rPr>
+              <w:fldChar w:fldCharType="separate"/>
+            </w:r>
+            <w:r>
+              <w:rPr>
+                <w:noProof/>
+                <w:webHidden/>
+              </w:rPr>
+              <w:t>8</w:t>
+            </w:r>
+            <w:r>
+              <w:rPr>
+                <w:noProof/>
+                <w:webHidden/>
+              </w:rPr>
+              <w:fldChar w:fldCharType="end"/>
+            </w:r>
+          </w:hyperlink>
+        </w:p>
+        <w:p>
+          <w:pPr>
+            <w:pStyle w:val="TOC2"/>
+            <w:tabs>
+              <w:tab w:val="right" w:leader="dot" w:pos="10970"/>
+            </w:tabs>
+            <w:rPr>
+              <w:rFonts w:eastAsiaTheme="minorEastAsia" w:cstheme="minorBidi"/>
+              <w:noProof/>
+              <w:sz w:val="22"/>
+              <w:szCs w:val="22"/>
+              <w:lang w:bidi="ar-SA"/>
+            </w:rPr>
+          </w:pPr>
+          <w:hyperlink w:anchor="_Toc401901974" w:history="1">
+            <w:r>
+              <w:rPr>
+                <w:rStyle w:val="Hyperlink"/>
+                <w:noProof/>
+              </w:rPr>
+              <w:t>Get rows from a DataFrame by index</w:t>
+            </w:r>
+            <w:r>
+              <w:rPr>
+                <w:noProof/>
+                <w:webHidden/>
+              </w:rPr>
+              <w:tab/>
+            </w:r>
+            <w:r>
+              <w:rPr>
+                <w:noProof/>
+                <w:webHidden/>
+              </w:rPr>
+              <w:fldChar w:fldCharType="begin"/>
+            </w:r>
+            <w:r>
+              <w:rPr>
+                <w:noProof/>
+                <w:webHidden/>
+              </w:rPr>
+              <w:instrText xml:space="preserve"> PAGEREF _Toc401901974 \h </w:instrText>
+            </w:r>
+            <w:r>
+              <w:rPr>
+                <w:noProof/>
+                <w:webHidden/>
+              </w:rPr>
+            </w:r>
+            <w:r>
+              <w:rPr>
+                <w:noProof/>
+                <w:webHidden/>
+              </w:rPr>
+              <w:fldChar w:fldCharType="separate"/>
+            </w:r>
+            <w:r>
+              <w:rPr>
+                <w:noProof/>
+                <w:webHidden/>
+              </w:rPr>
+              <w:t>8</w:t>
+            </w:r>
+            <w:r>
+              <w:rPr>
+                <w:noProof/>
+                <w:webHidden/>
+              </w:rPr>
+              <w:fldChar w:fldCharType="end"/>
+            </w:r>
+          </w:hyperlink>
+        </w:p>
+        <w:p>
+          <w:pPr>
+            <w:pStyle w:val="TOC2"/>
+            <w:tabs>
+              <w:tab w:val="right" w:leader="dot" w:pos="10970"/>
+            </w:tabs>
+            <w:rPr>
+              <w:rFonts w:eastAsiaTheme="minorEastAsia" w:cstheme="minorBidi"/>
+              <w:noProof/>
+              <w:sz w:val="22"/>
+              <w:szCs w:val="22"/>
+              <w:lang w:bidi="ar-SA"/>
+            </w:rPr>
+          </w:pPr>
+          <w:hyperlink w:anchor="_Toc401901975" w:history="1">
+            <w:r>
+              <w:rPr>
+                <w:rStyle w:val="Hyperlink"/>
+                <w:noProof/>
+              </w:rPr>
+              <w:t>Get unique values from a DataFrame column</w:t>
+            </w:r>
+            <w:r>
+              <w:rPr>
+                <w:noProof/>
+                <w:webHidden/>
+              </w:rPr>
+              <w:tab/>
+            </w:r>
+            <w:r>
+              <w:rPr>
+                <w:noProof/>
+                <w:webHidden/>
+              </w:rPr>
+              <w:fldChar w:fldCharType="begin"/>
+            </w:r>
+            <w:r>
+              <w:rPr>
+                <w:noProof/>
+                <w:webHidden/>
+              </w:rPr>
+              <w:instrText xml:space="preserve"> PAGEREF _Toc401901975 \h </w:instrText>
+            </w:r>
+            <w:r>
+              <w:rPr>
+                <w:noProof/>
+                <w:webHidden/>
+              </w:rPr>
+            </w:r>
+            <w:r>
+              <w:rPr>
+                <w:noProof/>
+                <w:webHidden/>
+              </w:rPr>
+              <w:fldChar w:fldCharType="separate"/>
+            </w:r>
+            <w:r>
+              <w:rPr>
+                <w:noProof/>
+                <w:webHidden/>
+              </w:rPr>
+              <w:t>8</w:t>
+            </w:r>
+            <w:r>
+              <w:rPr>
+                <w:noProof/>
+                <w:webHidden/>
+              </w:rPr>
+              <w:fldChar w:fldCharType="end"/>
+            </w:r>
+          </w:hyperlink>
+        </w:p>
+        <w:p>
+          <w:pPr>
+            <w:pStyle w:val="TOC2"/>
+            <w:tabs>
+              <w:tab w:val="right" w:leader="dot" w:pos="10970"/>
+            </w:tabs>
+            <w:rPr>
+              <w:rFonts w:eastAsiaTheme="minorEastAsia" w:cstheme="minorBidi"/>
+              <w:noProof/>
+              <w:sz w:val="22"/>
+              <w:szCs w:val="22"/>
+              <w:lang w:bidi="ar-SA"/>
+            </w:rPr>
+          </w:pPr>
+          <w:hyperlink w:anchor="_Toc401901976" w:history="1">
+            <w:r>
+              <w:rPr>
+                <w:rStyle w:val="Hyperlink"/>
+                <w:noProof/>
+              </w:rPr>
+              <w:t>Read a CSV file into a DataFrame</w:t>
+            </w:r>
+            <w:r>
+              <w:rPr>
+                <w:noProof/>
+                <w:webHidden/>
+              </w:rPr>
+              <w:tab/>
+            </w:r>
+            <w:r>
+              <w:rPr>
+                <w:noProof/>
+                <w:webHidden/>
+              </w:rPr>
+              <w:fldChar w:fldCharType="begin"/>
+            </w:r>
+            <w:r>
+              <w:rPr>
+                <w:noProof/>
+                <w:webHidden/>
+              </w:rPr>
+              <w:instrText xml:space="preserve"> PAGEREF _Toc401901976 \h </w:instrText>
+            </w:r>
+            <w:r>
+              <w:rPr>
+                <w:noProof/>
+                <w:webHidden/>
+              </w:rPr>
+            </w:r>
+            <w:r>
+              <w:rPr>
+                <w:noProof/>
+                <w:webHidden/>
+              </w:rPr>
+              <w:fldChar w:fldCharType="separate"/>
+            </w:r>
+            <w:r>
+              <w:rPr>
+                <w:noProof/>
+                <w:webHidden/>
+              </w:rPr>
+              <w:t>8</w:t>
+            </w:r>
+            <w:r>
+              <w:rPr>
+                <w:noProof/>
+                <w:webHidden/>
+              </w:rPr>
+              <w:fldChar w:fldCharType="end"/>
+            </w:r>
+          </w:hyperlink>
+        </w:p>
+        <w:p>
+          <w:pPr>
+            <w:pStyle w:val="TOC2"/>
+            <w:tabs>
+              <w:tab w:val="right" w:leader="dot" w:pos="10970"/>
+            </w:tabs>
+            <w:rPr>
+              <w:rFonts w:eastAsiaTheme="minorEastAsia" w:cstheme="minorBidi"/>
+              <w:noProof/>
+              <w:sz w:val="22"/>
+              <w:szCs w:val="22"/>
+              <w:lang w:bidi="ar-SA"/>
+            </w:rPr>
+          </w:pPr>
+          <w:hyperlink w:anchor="_Toc401901977" w:history="1">
+            <w:r>
+              <w:rPr>
+                <w:rStyle w:val="Hyperlink"/>
+                <w:noProof/>
+              </w:rPr>
+              <w:t>Select a cell from a DataFrame</w:t>
+            </w:r>
+            <w:r>
+              <w:rPr>
+                <w:noProof/>
+                <w:webHidden/>
+              </w:rPr>
+              <w:tab/>
+            </w:r>
+            <w:r>
+              <w:rPr>
+                <w:noProof/>
+                <w:webHidden/>
+              </w:rPr>
+              <w:fldChar w:fldCharType="begin"/>
+            </w:r>
+            <w:r>
+              <w:rPr>
+                <w:noProof/>
+                <w:webHidden/>
+              </w:rPr>
+              <w:instrText xml:space="preserve"> PAGEREF _Toc401901977 \h </w:instrText>
+            </w:r>
+            <w:r>
+              <w:rPr>
+                <w:noProof/>
+                <w:webHidden/>
+              </w:rPr>
+            </w:r>
+            <w:r>
+              <w:rPr>
+                <w:noProof/>
+                <w:webHidden/>
+              </w:rPr>
+              <w:fldChar w:fldCharType="separate"/>
+            </w:r>
+            <w:r>
+              <w:rPr>
+                <w:noProof/>
+                <w:webHidden/>
+              </w:rPr>
+              <w:t>8</w:t>
+            </w:r>
+            <w:r>
+              <w:rPr>
+                <w:noProof/>
+                <w:webHidden/>
+              </w:rPr>
+              <w:fldChar w:fldCharType="end"/>
+            </w:r>
+          </w:hyperlink>
+        </w:p>
+        <w:p>
+          <w:pPr>
+            <w:pStyle w:val="TOC2"/>
+            <w:tabs>
+              <w:tab w:val="right" w:leader="dot" w:pos="10970"/>
+            </w:tabs>
+            <w:rPr>
+              <w:rFonts w:eastAsiaTheme="minorEastAsia" w:cstheme="minorBidi"/>
+              <w:noProof/>
+              <w:sz w:val="22"/>
+              <w:szCs w:val="22"/>
+              <w:lang w:bidi="ar-SA"/>
+            </w:rPr>
+          </w:pPr>
+          <w:hyperlink w:anchor="_Toc401901978" w:history="1">
+            <w:r>
+              <w:rPr>
+                <w:rStyle w:val="Hyperlink"/>
+                <w:noProof/>
+              </w:rPr>
+              <w:t>Select rows from a DataFrame by value of a column</w:t>
+            </w:r>
+            <w:r>
+              <w:rPr>
+                <w:noProof/>
+                <w:webHidden/>
+              </w:rPr>
+              <w:tab/>
+            </w:r>
+            <w:r>
+              <w:rPr>
+                <w:noProof/>
+                <w:webHidden/>
+              </w:rPr>
+              <w:fldChar w:fldCharType="begin"/>
+            </w:r>
+            <w:r>
+              <w:rPr>
+                <w:noProof/>
+                <w:webHidden/>
+              </w:rPr>
+              <w:instrText xml:space="preserve"> PAGEREF _Toc401901978 \h </w:instrText>
+            </w:r>
+            <w:r>
+              <w:rPr>
+                <w:noProof/>
+                <w:webHidden/>
+              </w:rPr>
+            </w:r>
+            <w:r>
+              <w:rPr>
+                <w:noProof/>
+                <w:webHidden/>
+              </w:rPr>
+              <w:fldChar w:fldCharType="separate"/>
+            </w:r>
+            <w:r>
+              <w:rPr>
+                <w:noProof/>
+                <w:webHidden/>
+              </w:rPr>
+              <w:t>9</w:t>
+            </w:r>
+            <w:r>
+              <w:rPr>
+                <w:noProof/>
+                <w:webHidden/>
+              </w:rPr>
+              <w:fldChar w:fldCharType="end"/>
+            </w:r>
+          </w:hyperlink>
+        </w:p>
+        <w:p>
+          <w:pPr>
+            <w:pStyle w:val="TOC2"/>
+            <w:tabs>
+              <w:tab w:val="right" w:leader="dot" w:pos="10970"/>
+            </w:tabs>
+            <w:rPr>
+              <w:rFonts w:eastAsiaTheme="minorEastAsia" w:cstheme="minorBidi"/>
+              <w:noProof/>
+              <w:sz w:val="22"/>
+              <w:szCs w:val="22"/>
+              <w:lang w:bidi="ar-SA"/>
+            </w:rPr>
+          </w:pPr>
+          <w:hyperlink w:anchor="_Toc401901979" w:history="1">
+            <w:r>
+              <w:rPr>
+                <w:rStyle w:val="Hyperlink"/>
+                <w:noProof/>
+              </w:rPr>
+              <w:t>Sort a DataFrame</w:t>
+            </w:r>
+            <w:r>
+              <w:rPr>
+                <w:noProof/>
+                <w:webHidden/>
+              </w:rPr>
+              <w:tab/>
+            </w:r>
+            <w:r>
+              <w:rPr>
+                <w:noProof/>
+                <w:webHidden/>
+              </w:rPr>
+              <w:fldChar w:fldCharType="begin"/>
+            </w:r>
+            <w:r>
+              <w:rPr>
+                <w:noProof/>
+                <w:webHidden/>
+              </w:rPr>
+              <w:instrText xml:space="preserve"> PAGEREF _Toc401901979 \h </w:instrText>
+            </w:r>
+            <w:r>
+              <w:rPr>
+                <w:noProof/>
+                <w:webHidden/>
+              </w:rPr>
+            </w:r>
+            <w:r>
+              <w:rPr>
+                <w:noProof/>
+                <w:webHidden/>
+              </w:rPr>
+              <w:fldChar w:fldCharType="separate"/>
+            </w:r>
+            <w:r>
+              <w:rPr>
+                <w:noProof/>
+                <w:webHidden/>
+              </w:rPr>
+              <w:t>9</w:t>
+            </w:r>
+            <w:r>
+              <w:rPr>
+                <w:noProof/>
+                <w:webHidden/>
+              </w:rPr>
+              <w:fldChar w:fldCharType="end"/>
+            </w:r>
+          </w:hyperlink>
+        </w:p>
+        <w:p>
+          <w:pPr>
+            <w:pStyle w:val="TOC2"/>
+            <w:tabs>
+              <w:tab w:val="right" w:leader="dot" w:pos="10970"/>
+            </w:tabs>
+            <w:rPr>
+              <w:rFonts w:eastAsiaTheme="minorEastAsia" w:cstheme="minorBidi"/>
+              <w:noProof/>
+              <w:sz w:val="22"/>
+              <w:szCs w:val="22"/>
+              <w:lang w:bidi="ar-SA"/>
+            </w:rPr>
+          </w:pPr>
+          <w:hyperlink w:anchor="_Toc401901980" w:history="1">
+            <w:r>
+              <w:rPr>
+                <w:rStyle w:val="Hyperlink"/>
+                <w:noProof/>
+              </w:rPr>
+              <w:t>Write a DataFrame to a csv file</w:t>
+            </w:r>
+            <w:r>
+              <w:rPr>
+                <w:noProof/>
+                <w:webHidden/>
+              </w:rPr>
+              <w:tab/>
+            </w:r>
+            <w:r>
+              <w:rPr>
+                <w:noProof/>
+                <w:webHidden/>
+              </w:rPr>
+              <w:fldChar w:fldCharType="begin"/>
+            </w:r>
+            <w:r>
+              <w:rPr>
+                <w:noProof/>
+                <w:webHidden/>
+              </w:rPr>
+              <w:instrText xml:space="preserve"> PAGEREF _Toc401901980 \h </w:instrText>
+            </w:r>
+            <w:r>
+              <w:rPr>
+                <w:noProof/>
+                <w:webHidden/>
+              </w:rPr>
+            </w:r>
+            <w:r>
+              <w:rPr>
+                <w:noProof/>
+                <w:webHidden/>
+              </w:rPr>
+              <w:fldChar w:fldCharType="separate"/>
+            </w:r>
+            <w:r>
+              <w:rPr>
+                <w:noProof/>
+                <w:webHidden/>
+              </w:rPr>
+              <w:t>9</w:t>
             </w:r>
             <w:r>
               <w:rPr>
@@ -1069,13 +2149,13 @@
               <w:lang w:bidi="ar-SA"/>
             </w:rPr>
           </w:pPr>
-          <w:hyperlink w:anchor="_Toc401715375" w:history="1">
+          <w:hyperlink w:anchor="_Toc401901981" w:history="1">
             <w:r>
               <w:rPr>
                 <w:rStyle w:val="Hyperlink"/>
                 <w:noProof/>
               </w:rPr>
-              <w:t>DataFrame</w:t>
+              <w:t>Date Functions</w:t>
             </w:r>
             <w:r>
               <w:rPr>
@@ -1096,7 +2176,7 @@
                 <w:noProof/>
                 <w:webHidden/>
               </w:rPr>
-              <w:instrText xml:space="preserve"> PAGEREF _Toc401715375 \h </w:instrText>
+              <w:instrText xml:space="preserve"> PAGEREF _Toc401901981 \h </w:instrText>
             </w:r>
             <w:r>
               <w:rPr>
@@ -1116,7 +2196,7 @@
                 <w:noProof/>
                 <w:webHidden/>
               </w:rPr>
-              <w:t>6</w:t>
+              <w:t>10</w:t>
             </w:r>
             <w:r>
               <w:rPr>
@@ -1141,13 +2221,13 @@
               <w:lang w:bidi="ar-SA"/>
             </w:rPr>
           </w:pPr>
-          <w:hyperlink w:anchor="_Toc401715376" w:history="1">
+          <w:hyperlink w:anchor="_Toc401901982" w:history="1">
             <w:r>
               <w:rPr>
                 <w:rStyle w:val="Hyperlink"/>
                 <w:noProof/>
               </w:rPr>
-              <w:t>Add a row to a DataFrame</w:t>
+              <w:t>Calculate a time interval</w:t>
             </w:r>
             <w:r>
               <w:rPr>
@@ -1168,7 +2248,7 @@
                 <w:noProof/>
                 <w:webHidden/>
               </w:rPr>
-              <w:instrText xml:space="preserve"> PAGEREF _Toc401715376 \h </w:instrText>
+              <w:instrText xml:space="preserve"> PAGEREF _Toc401901982 \h </w:instrText>
             </w:r>
             <w:r>
               <w:rPr>
@@ -1188,7 +2268,7 @@
                 <w:noProof/>
                 <w:webHidden/>
               </w:rPr>
-              <w:t>6</w:t>
+              <w:t>10</w:t>
             </w:r>
             <w:r>
               <w:rPr>
@@ -1213,13 +2293,13 @@
               <w:lang w:bidi="ar-SA"/>
             </w:rPr>
           </w:pPr>
-          <w:hyperlink w:anchor="_Toc401715377" w:history="1">
+          <w:hyperlink w:anchor="_Toc401901983" w:history="1">
             <w:r>
               <w:rPr>
                 <w:rStyle w:val="Hyperlink"/>
                 <w:noProof/>
               </w:rPr>
-              <w:t>Create a DataFrame from scratch</w:t>
+              <w:t>Calculate a time delta in seconds</w:t>
             </w:r>
             <w:r>
               <w:rPr>
@@ -1240,7 +2320,7 @@
                 <w:noProof/>
                 <w:webHidden/>
               </w:rPr>
-              <w:instrText xml:space="preserve"> PAGEREF _Toc401715377 \h </w:instrText>
+              <w:instrText xml:space="preserve"> PAGEREF _Toc401901983 \h </w:instrText>
             </w:r>
             <w:r>
               <w:rPr>
@@ -1260,7 +2340,7 @@
                 <w:noProof/>
                 <w:webHidden/>
               </w:rPr>
-              <w:t>6</w:t>
+              <w:t>10</w:t>
             </w:r>
             <w:r>
               <w:rPr>
@@ -1285,13 +2365,13 @@
               <w:lang w:bidi="ar-SA"/>
             </w:rPr>
           </w:pPr>
-          <w:hyperlink w:anchor="_Toc401715378" w:history="1">
+          <w:hyperlink w:anchor="_Toc401901984" w:history="1">
             <w:r>
               <w:rPr>
                 <w:rStyle w:val="Hyperlink"/>
                 <w:noProof/>
               </w:rPr>
-              <w:t>Get DataFrame column names</w:t>
+              <w:t>Convert string to date</w:t>
             </w:r>
             <w:r>
               <w:rPr>
@@ -1312,7 +2392,7 @@
                 <w:noProof/>
                 <w:webHidden/>
               </w:rPr>
-              <w:instrText xml:space="preserve"> PAGEREF _Toc401715378 \h </w:instrText>
+              <w:instrText xml:space="preserve"> PAGEREF _Toc401901984 \h </w:instrText>
             </w:r>
             <w:r>
               <w:rPr>
@@ -1332,7 +2412,7 @@
                 <w:noProof/>
                 <w:webHidden/>
               </w:rPr>
-              <w:t>6</w:t>
+              <w:t>10</w:t>
             </w:r>
             <w:r>
               <w:rPr>
@@ -1357,13 +2437,14 @@
               <w:lang w:bidi="ar-SA"/>
             </w:rPr>
           </w:pPr>
-          <w:hyperlink w:anchor="_Toc401715379" w:history="1">
+          <w:hyperlink w:anchor="_Toc401901985" w:history="1">
             <w:r>
               <w:rPr>
                 <w:rStyle w:val="Hyperlink"/>
-                <w:noProof/>
-              </w:rPr>
-              <w:t>Get dimensions of a DataFrame</w:t>
+                <w:rFonts w:eastAsia="Times New Roman"/>
+                <w:noProof/>
+              </w:rPr>
+              <w:t>Get the current datetime</w:t>
             </w:r>
             <w:r>
               <w:rPr>
@@ -1384,7 +2465,7 @@
                 <w:noProof/>
                 <w:webHidden/>
               </w:rPr>
-              <w:instrText xml:space="preserve"> PAGEREF _Toc401715379 \h </w:instrText>
+              <w:instrText xml:space="preserve"> PAGEREF _Toc401901985 \h </w:instrText>
             </w:r>
             <w:r>
               <w:rPr>
@@ -1404,7 +2485,7 @@
                 <w:noProof/>
                 <w:webHidden/>
               </w:rPr>
-              <w:t>6</w:t>
+              <w:t>11</w:t>
             </w:r>
             <w:r>
               <w:rPr>
@@ -1429,13 +2510,13 @@
               <w:lang w:bidi="ar-SA"/>
             </w:rPr>
           </w:pPr>
-          <w:hyperlink w:anchor="_Toc401715380" w:history="1">
+          <w:hyperlink w:anchor="_Toc401901986" w:history="1">
             <w:r>
               <w:rPr>
                 <w:rStyle w:val="Hyperlink"/>
                 <w:noProof/>
               </w:rPr>
-              <w:t>Get row count from a DataFrame</w:t>
+              <w:t>Get year, month, day, hour, minute, second, milliseconds, weekday</w:t>
             </w:r>
             <w:r>
               <w:rPr>
@@ -1456,7 +2537,7 @@
                 <w:noProof/>
                 <w:webHidden/>
               </w:rPr>
-              <w:instrText xml:space="preserve"> PAGEREF _Toc401715380 \h </w:instrText>
+              <w:instrText xml:space="preserve"> PAGEREF _Toc401901986 \h </w:instrText>
             </w:r>
             <w:r>
               <w:rPr>
@@ -1476,7 +2557,80 @@
                 <w:noProof/>
                 <w:webHidden/>
               </w:rPr>
-              <w:t>7</w:t>
+              <w:t>11</w:t>
+            </w:r>
+            <w:r>
+              <w:rPr>
+                <w:noProof/>
+                <w:webHidden/>
+              </w:rPr>
+              <w:fldChar w:fldCharType="end"/>
+            </w:r>
+          </w:hyperlink>
+        </w:p>
+        <w:p>
+          <w:pPr>
+            <w:pStyle w:val="TOC1"/>
+            <w:tabs>
+              <w:tab w:val="right" w:leader="dot" w:pos="10970"/>
+            </w:tabs>
+            <w:rPr>
+              <w:rFonts w:eastAsiaTheme="minorEastAsia" w:cstheme="minorBidi"/>
+              <w:noProof/>
+              <w:sz w:val="22"/>
+              <w:szCs w:val="22"/>
+              <w:lang w:bidi="ar-SA"/>
+            </w:rPr>
+          </w:pPr>
+          <w:hyperlink w:anchor="_Toc401901987" w:history="1">
+            <w:r>
+              <w:rPr>
+                <w:rStyle w:val="Hyperlink"/>
+                <w:rFonts w:eastAsia="Times New Roman"/>
+                <w:noProof/>
+              </w:rPr>
+              <w:t>Dictionaries</w:t>
+            </w:r>
+            <w:r>
+              <w:rPr>
+                <w:noProof/>
+                <w:webHidden/>
+              </w:rPr>
+              <w:tab/>
+            </w:r>
+            <w:r>
+              <w:rPr>
+                <w:noProof/>
+                <w:webHidden/>
+              </w:rPr>
+              <w:fldChar w:fldCharType="begin"/>
+            </w:r>
+            <w:r>
+              <w:rPr>
+                <w:noProof/>
+                <w:webHidden/>
+              </w:rPr>
+              <w:instrText xml:space="preserve"> PAGEREF _Toc401901987 \h </w:instrText>
+            </w:r>
+            <w:r>
+              <w:rPr>
+                <w:noProof/>
+                <w:webHidden/>
+              </w:rPr>
+            </w:r>
+            <w:r>
+              <w:rPr>
+                <w:noProof/>
+                <w:webHidden/>
+              </w:rPr>
+              <w:fldChar w:fldCharType="separate"/>
+            </w:r>
+            <w:r>
+              <w:rPr>
+                <w:noProof/>
+                <w:webHidden/>
+              </w:rPr>
+              <w:t>11</w:t>
             </w:r>
             <w:r>
               <w:rPr>
@@ -1501,13 +2655,14 @@
               <w:lang w:bidi="ar-SA"/>
             </w:rPr>
           </w:pPr>
-          <w:hyperlink w:anchor="_Toc401715381" w:history="1">
+          <w:hyperlink w:anchor="_Toc401901988" w:history="1">
             <w:r>
               <w:rPr>
                 <w:rStyle w:val="Hyperlink"/>
-                <w:noProof/>
-              </w:rPr>
-              <w:t>Get rows from a DataFrame by index</w:t>
+                <w:rFonts w:eastAsia="Times New Roman"/>
+                <w:noProof/>
+              </w:rPr>
+              <w:t>Is a key in a dictionary?</w:t>
             </w:r>
             <w:r>
               <w:rPr>
@@ -1528,7 +2683,7 @@
                 <w:noProof/>
                 <w:webHidden/>
               </w:rPr>
-              <w:instrText xml:space="preserve"> PAGEREF _Toc401715381 \h </w:instrText>
+              <w:instrText xml:space="preserve"> PAGEREF _Toc401901988 \h </w:instrText>
             </w:r>
             <w:r>
               <w:rPr>
@@ -1548,7 +2703,79 @@
                 <w:noProof/>
                 <w:webHidden/>
               </w:rPr>
-              <w:t>7</w:t>
+              <w:t>11</w:t>
+            </w:r>
+            <w:r>
+              <w:rPr>
+                <w:noProof/>
+                <w:webHidden/>
+              </w:rPr>
+              <w:fldChar w:fldCharType="end"/>
+            </w:r>
+          </w:hyperlink>
+        </w:p>
+        <w:p>
+          <w:pPr>
+            <w:pStyle w:val="TOC1"/>
+            <w:tabs>
+              <w:tab w:val="right" w:leader="dot" w:pos="10970"/>
+            </w:tabs>
+            <w:rPr>
+              <w:rFonts w:eastAsiaTheme="minorEastAsia" w:cstheme="minorBidi"/>
+              <w:noProof/>
+              <w:sz w:val="22"/>
+              <w:szCs w:val="22"/>
+              <w:lang w:bidi="ar-SA"/>
+            </w:rPr>
+          </w:pPr>
+          <w:hyperlink w:anchor="_Toc401901989" w:history="1">
+            <w:r>
+              <w:rPr>
+                <w:rStyle w:val="Hyperlink"/>
+                <w:noProof/>
+              </w:rPr>
+              <w:t>Directories</w:t>
+            </w:r>
+            <w:r>
+              <w:rPr>
+                <w:noProof/>
+                <w:webHidden/>
+              </w:rPr>
+              <w:tab/>
+            </w:r>
+            <w:r>
+              <w:rPr>
+                <w:noProof/>
+                <w:webHidden/>
+              </w:rPr>
+              <w:fldChar w:fldCharType="begin"/>
+            </w:r>
+            <w:r>
+              <w:rPr>
+                <w:noProof/>
+                <w:webHidden/>
+              </w:rPr>
+              <w:instrText xml:space="preserve"> PAGEREF _Toc401901989 \h </w:instrText>
+            </w:r>
+            <w:r>
+              <w:rPr>
+                <w:noProof/>
+                <w:webHidden/>
+              </w:rPr>
+            </w:r>
+            <w:r>
+              <w:rPr>
+                <w:noProof/>
+                <w:webHidden/>
+              </w:rPr>
+              <w:fldChar w:fldCharType="separate"/>
+            </w:r>
+            <w:r>
+              <w:rPr>
+                <w:noProof/>
+                <w:webHidden/>
+              </w:rPr>
+              <w:t>12</w:t>
             </w:r>
             <w:r>
               <w:rPr>
@@ -1573,13 +2800,13 @@
               <w:lang w:bidi="ar-SA"/>
             </w:rPr>
           </w:pPr>
-          <w:hyperlink w:anchor="_Toc401715382" w:history="1">
+          <w:hyperlink w:anchor="_Toc401901990" w:history="1">
             <w:r>
               <w:rPr>
                 <w:rStyle w:val="Hyperlink"/>
                 <w:noProof/>
               </w:rPr>
-              <w:t>Get unique values from a DataFrame column</w:t>
+              <w:t>Get the Current Working Directory</w:t>
             </w:r>
             <w:r>
               <w:rPr>
@@ -1600,7 +2827,7 @@
                 <w:noProof/>
                 <w:webHidden/>
               </w:rPr>
-              <w:instrText xml:space="preserve"> PAGEREF _Toc401715382 \h </w:instrText>
+              <w:instrText xml:space="preserve"> PAGEREF _Toc401901990 \h </w:instrText>
             </w:r>
             <w:r>
               <w:rPr>
@@ -1620,7 +2847,7 @@
                 <w:noProof/>
                 <w:webHidden/>
               </w:rPr>
-              <w:t>7</w:t>
+              <w:t>12</w:t>
             </w:r>
             <w:r>
               <w:rPr>
@@ -1645,13 +2872,13 @@
               <w:lang w:bidi="ar-SA"/>
             </w:rPr>
           </w:pPr>
-          <w:hyperlink w:anchor="_Toc401715383" w:history="1">
+          <w:hyperlink w:anchor="_Toc401901991" w:history="1">
             <w:r>
               <w:rPr>
                 <w:rStyle w:val="Hyperlink"/>
                 <w:noProof/>
               </w:rPr>
-              <w:t>Read a CSV file into a DataFrame</w:t>
+              <w:t>Read the files in a directory.</w:t>
             </w:r>
             <w:r>
               <w:rPr>
@@ -1672,7 +2899,7 @@
                 <w:noProof/>
                 <w:webHidden/>
               </w:rPr>
-              <w:instrText xml:space="preserve"> PAGEREF _Toc401715383 \h </w:instrText>
+              <w:instrText xml:space="preserve"> PAGEREF _Toc401901991 \h </w:instrText>
             </w:r>
             <w:r>
               <w:rPr>
@@ -1692,7 +2919,7 @@
                 <w:noProof/>
                 <w:webHidden/>
               </w:rPr>
-              <w:t>7</w:t>
+              <w:t>12</w:t>
             </w:r>
             <w:r>
               <w:rPr>
@@ -1717,13 +2944,13 @@
               <w:lang w:bidi="ar-SA"/>
             </w:rPr>
           </w:pPr>
-          <w:hyperlink w:anchor="_Toc401715384" w:history="1">
+          <w:hyperlink w:anchor="_Toc401901992" w:history="1">
             <w:r>
               <w:rPr>
                 <w:rStyle w:val="Hyperlink"/>
                 <w:noProof/>
               </w:rPr>
-              <w:t>Select a cell from a DataFrame</w:t>
+              <w:t>Read the files in a directory with a specific extension</w:t>
             </w:r>
             <w:r>
               <w:rPr>
@@ -1744,7 +2971,7 @@
                 <w:noProof/>
                 <w:webHidden/>
               </w:rPr>
-              <w:instrText xml:space="preserve"> PAGEREF _Toc401715384 \h </w:instrText>
+              <w:instrText xml:space="preserve"> PAGEREF _Toc401901992 \h </w:instrText>
             </w:r>
             <w:r>
               <w:rPr>
@@ -1764,7 +2991,7 @@
                 <w:noProof/>
                 <w:webHidden/>
               </w:rPr>
-              <w:t>7</w:t>
+              <w:t>12</w:t>
             </w:r>
             <w:r>
               <w:rPr>
@@ -1789,13 +3016,13 @@
               <w:lang w:bidi="ar-SA"/>
             </w:rPr>
           </w:pPr>
-          <w:hyperlink w:anchor="_Toc401715385" w:history="1">
+          <w:hyperlink w:anchor="_Toc401901993" w:history="1">
             <w:r>
               <w:rPr>
                 <w:rStyle w:val="Hyperlink"/>
                 <w:noProof/>
               </w:rPr>
-              <w:t>Select rows from a DataFrame by value of a column</w:t>
+              <w:t>Set the working directory</w:t>
             </w:r>
             <w:r>
               <w:rPr>
@@ -1816,7 +3043,7 @@
                 <w:noProof/>
                 <w:webHidden/>
               </w:rPr>
-              <w:instrText xml:space="preserve"> PAGEREF _Toc401715385 \h </w:instrText>
+              <w:instrText xml:space="preserve"> PAGEREF _Toc401901993 \h </w:instrText>
             </w:r>
             <w:r>
               <w:rPr>
@@ -1836,7 +3063,79 @@
                 <w:noProof/>
                 <w:webHidden/>
               </w:rPr>
-              <w:t>8</w:t>
+              <w:t>12</w:t>
+            </w:r>
+            <w:r>
+              <w:rPr>
+                <w:noProof/>
+                <w:webHidden/>
+              </w:rPr>
+              <w:fldChar w:fldCharType="end"/>
+            </w:r>
+          </w:hyperlink>
+        </w:p>
+        <w:p>
+          <w:pPr>
+            <w:pStyle w:val="TOC1"/>
+            <w:tabs>
+              <w:tab w:val="right" w:leader="dot" w:pos="10970"/>
+            </w:tabs>
+            <w:rPr>
+              <w:rFonts w:eastAsiaTheme="minorEastAsia" w:cstheme="minorBidi"/>
+              <w:noProof/>
+              <w:sz w:val="22"/>
+              <w:szCs w:val="22"/>
+              <w:lang w:bidi="ar-SA"/>
+            </w:rPr>
+          </w:pPr>
+          <w:hyperlink w:anchor="_Toc401901994" w:history="1">
+            <w:r>
+              <w:rPr>
+                <w:rStyle w:val="Hyperlink"/>
+                <w:noProof/>
+              </w:rPr>
+              <w:t>Files</w:t>
+            </w:r>
+            <w:r>
+              <w:rPr>
+                <w:noProof/>
+                <w:webHidden/>
+              </w:rPr>
+              <w:tab/>
+            </w:r>
+            <w:r>
+              <w:rPr>
+                <w:noProof/>
+                <w:webHidden/>
+              </w:rPr>
+              <w:fldChar w:fldCharType="begin"/>
+            </w:r>
+            <w:r>
+              <w:rPr>
+                <w:noProof/>
+                <w:webHidden/>
+              </w:rPr>
+              <w:instrText xml:space="preserve"> PAGEREF _Toc401901994 \h </w:instrText>
+            </w:r>
+            <w:r>
+              <w:rPr>
+                <w:noProof/>
+                <w:webHidden/>
+              </w:rPr>
+            </w:r>
+            <w:r>
+              <w:rPr>
+                <w:noProof/>
+                <w:webHidden/>
+              </w:rPr>
+              <w:fldChar w:fldCharType="separate"/>
+            </w:r>
+            <w:r>
+              <w:rPr>
+                <w:noProof/>
+                <w:webHidden/>
+              </w:rPr>
+              <w:t>13</w:t>
             </w:r>
             <w:r>
               <w:rPr>
@@ -1861,13 +3160,13 @@
               <w:lang w:bidi="ar-SA"/>
             </w:rPr>
           </w:pPr>
-          <w:hyperlink w:anchor="_Toc401715386" w:history="1">
+          <w:hyperlink w:anchor="_Toc401901995" w:history="1">
             <w:r>
               <w:rPr>
                 <w:rStyle w:val="Hyperlink"/>
                 <w:noProof/>
               </w:rPr>
-              <w:t>Sort a DataFrame</w:t>
+              <w:t>Extract the file name from a path</w:t>
             </w:r>
             <w:r>
               <w:rPr>
@@ -1888,7 +3187,7 @@
                 <w:noProof/>
                 <w:webHidden/>
               </w:rPr>
-              <w:instrText xml:space="preserve"> PAGEREF _Toc401715386 \h </w:instrText>
+              <w:instrText xml:space="preserve"> PAGEREF _Toc401901995 \h </w:instrText>
             </w:r>
             <w:r>
               <w:rPr>
@@ -1908,7 +3207,7 @@
                 <w:noProof/>
                 <w:webHidden/>
               </w:rPr>
-              <w:t>8</w:t>
+              <w:t>13</w:t>
             </w:r>
             <w:r>
               <w:rPr>
@@ -1933,13 +3232,13 @@
               <w:lang w:bidi="ar-SA"/>
             </w:rPr>
           </w:pPr>
-          <w:hyperlink w:anchor="_Toc401715387" w:history="1">
+          <w:hyperlink w:anchor="_Toc401901996" w:history="1">
             <w:r>
               <w:rPr>
                 <w:rStyle w:val="Hyperlink"/>
                 <w:noProof/>
               </w:rPr>
-              <w:t>Write a DataFrame to a csv file</w:t>
+              <w:t>Read all the lines in a file into a list</w:t>
             </w:r>
             <w:r>
               <w:rPr>
@@ -1960,7 +3259,7 @@
                 <w:noProof/>
                 <w:webHidden/>
               </w:rPr>
-              <w:instrText xml:space="preserve"> PAGEREF _Toc401715387 \h </w:instrText>
+              <w:instrText xml:space="preserve"> PAGEREF _Toc401901996 \h </w:instrText>
             </w:r>
             <w:r>
               <w:rPr>
@@ -1980,7 +3279,225 @@
                 <w:noProof/>
                 <w:webHidden/>
               </w:rPr>
-              <w:t>8</w:t>
+              <w:t>13</w:t>
+            </w:r>
+            <w:r>
+              <w:rPr>
+                <w:noProof/>
+                <w:webHidden/>
+              </w:rPr>
+              <w:fldChar w:fldCharType="end"/>
+            </w:r>
+          </w:hyperlink>
+        </w:p>
+        <w:p>
+          <w:pPr>
+            <w:pStyle w:val="TOC2"/>
+            <w:tabs>
+              <w:tab w:val="right" w:leader="dot" w:pos="10970"/>
+            </w:tabs>
+            <w:rPr>
+              <w:rFonts w:eastAsiaTheme="minorEastAsia" w:cstheme="minorBidi"/>
+              <w:noProof/>
+              <w:sz w:val="22"/>
+              <w:szCs w:val="22"/>
+              <w:lang w:bidi="ar-SA"/>
+            </w:rPr>
+          </w:pPr>
+          <w:hyperlink w:anchor="_Toc401901997" w:history="1">
+            <w:r>
+              <w:rPr>
+                <w:rStyle w:val="Hyperlink"/>
+                <w:noProof/>
+              </w:rPr>
+              <w:t>Read a text file line by line</w:t>
+            </w:r>
+            <w:r>
+              <w:rPr>
+                <w:noProof/>
+                <w:webHidden/>
+              </w:rPr>
+              <w:tab/>
+            </w:r>
+            <w:r>
+              <w:rPr>
+                <w:noProof/>
+                <w:webHidden/>
+              </w:rPr>
+              <w:fldChar w:fldCharType="begin"/>
+            </w:r>
+            <w:r>
+              <w:rPr>
+                <w:noProof/>
+                <w:webHidden/>
+              </w:rPr>
+              <w:instrText xml:space="preserve"> PAGEREF _Toc401901997 \h </w:instrText>
+            </w:r>
+            <w:r>
+              <w:rPr>
+                <w:noProof/>
+                <w:webHidden/>
+              </w:rPr>
+            </w:r>
+            <w:r>
+              <w:rPr>
+                <w:noProof/>
+                <w:webHidden/>
+              </w:rPr>
+              <w:fldChar w:fldCharType="separate"/>
+            </w:r>
+            <w:r>
+              <w:rPr>
+                <w:noProof/>
+                <w:webHidden/>
+              </w:rPr>
+              <w:t>13</w:t>
+            </w:r>
+            <w:r>
+              <w:rPr>
+                <w:noProof/>
+                <w:webHidden/>
+              </w:rPr>
+              <w:fldChar w:fldCharType="end"/>
+            </w:r>
+          </w:hyperlink>
+        </w:p>
+        <w:p>
+          <w:pPr>
+            <w:pStyle w:val="TOC2"/>
+            <w:tabs>
+              <w:tab w:val="right" w:leader="dot" w:pos="10970"/>
+            </w:tabs>
+            <w:rPr>
+              <w:rFonts w:eastAsiaTheme="minorEastAsia" w:cstheme="minorBidi"/>
+              <w:noProof/>
+              <w:sz w:val="22"/>
+              <w:szCs w:val="22"/>
+              <w:lang w:bidi="ar-SA"/>
+            </w:rPr>
+          </w:pPr>
+          <w:hyperlink w:anchor="_Toc401901998" w:history="1">
+            <w:r>
+              <w:rPr>
+                <w:rStyle w:val="Hyperlink"/>
+                <w:rFonts w:eastAsia="Times New Roman"/>
+                <w:noProof/>
+              </w:rPr>
+              <w:t>Read a CSV file</w:t>
+            </w:r>
+            <w:r>
+              <w:rPr>
+                <w:noProof/>
+                <w:webHidden/>
+              </w:rPr>
+              <w:tab/>
+            </w:r>
+            <w:r>
+              <w:rPr>
+                <w:noProof/>
+                <w:webHidden/>
+              </w:rPr>
+              <w:fldChar w:fldCharType="begin"/>
+            </w:r>
+            <w:r>
+              <w:rPr>
+                <w:noProof/>
+                <w:webHidden/>
+              </w:rPr>
+              <w:instrText xml:space="preserve"> PAGEREF _Toc401901998 \h </w:instrText>
+            </w:r>
+            <w:r>
+              <w:rPr>
+                <w:noProof/>
+                <w:webHidden/>
+              </w:rPr>
+            </w:r>
+            <w:r>
+              <w:rPr>
+                <w:noProof/>
+                <w:webHidden/>
+              </w:rPr>
+              <w:fldChar w:fldCharType="separate"/>
+            </w:r>
+            <w:r>
+              <w:rPr>
+                <w:noProof/>
+                <w:webHidden/>
+              </w:rPr>
+              <w:t>13</w:t>
+            </w:r>
+            <w:r>
+              <w:rPr>
+                <w:noProof/>
+                <w:webHidden/>
+              </w:rPr>
+              <w:fldChar w:fldCharType="end"/>
+            </w:r>
+          </w:hyperlink>
+        </w:p>
+        <w:p>
+          <w:pPr>
+            <w:pStyle w:val="TOC2"/>
+            <w:tabs>
+              <w:tab w:val="right" w:leader="dot" w:pos="10970"/>
+            </w:tabs>
+            <w:rPr>
+              <w:rFonts w:eastAsiaTheme="minorEastAsia" w:cstheme="minorBidi"/>
+              <w:noProof/>
+              <w:sz w:val="22"/>
+              <w:szCs w:val="22"/>
+              <w:lang w:bidi="ar-SA"/>
+            </w:rPr>
+          </w:pPr>
+          <w:hyperlink w:anchor="_Toc401901999" w:history="1">
+            <w:r>
+              <w:rPr>
+                <w:rStyle w:val="Hyperlink"/>
+                <w:rFonts w:eastAsia="Times New Roman"/>
+                <w:noProof/>
+              </w:rPr>
+              <w:t>Write to a Text File</w:t>
+            </w:r>
+            <w:r>
+              <w:rPr>
+                <w:noProof/>
+                <w:webHidden/>
+              </w:rPr>
+              <w:tab/>
+            </w:r>
+            <w:r>
+              <w:rPr>
+                <w:noProof/>
+                <w:webHidden/>
+              </w:rPr>
+              <w:fldChar w:fldCharType="begin"/>
+            </w:r>
+            <w:r>
+              <w:rPr>
+                <w:noProof/>
+                <w:webHidden/>
+              </w:rPr>
+              <w:instrText xml:space="preserve"> PAGEREF _Toc401901999 \h </w:instrText>
+            </w:r>
+            <w:r>
+              <w:rPr>
+                <w:noProof/>
+                <w:webHidden/>
+              </w:rPr>
+            </w:r>
+            <w:r>
+              <w:rPr>
+                <w:noProof/>
+                <w:webHidden/>
+              </w:rPr>
+              <w:fldChar w:fldCharType="separate"/>
+            </w:r>
+            <w:r>
+              <w:rPr>
+                <w:noProof/>
+                <w:webHidden/>
+              </w:rPr>
+              <w:t>13</w:t>
             </w:r>
             <w:r>
               <w:rPr>
@@ -2005,13 +3522,13 @@
               <w:lang w:bidi="ar-SA"/>
             </w:rPr>
           </w:pPr>
-          <w:hyperlink w:anchor="_Toc401715388" w:history="1">
+          <w:hyperlink w:anchor="_Toc401902000" w:history="1">
             <w:r>
               <w:rPr>
                 <w:rStyle w:val="Hyperlink"/>
                 <w:noProof/>
               </w:rPr>
-              <w:t>Date Functions</w:t>
+              <w:t>Hash Functions</w:t>
             </w:r>
             <w:r>
               <w:rPr>
@@ -2032,7 +3549,7 @@
                 <w:noProof/>
                 <w:webHidden/>
               </w:rPr>
-              <w:instrText xml:space="preserve"> PAGEREF _Toc401715388 \h </w:instrText>
+              <w:instrText xml:space="preserve"> PAGEREF _Toc401902000 \h </w:instrText>
             </w:r>
             <w:r>
               <w:rPr>
@@ -2052,7 +3569,80 @@
                 <w:noProof/>
                 <w:webHidden/>
               </w:rPr>
-              <w:t>9</w:t>
+              <w:t>13</w:t>
+            </w:r>
+            <w:r>
+              <w:rPr>
+                <w:noProof/>
+                <w:webHidden/>
+              </w:rPr>
+              <w:fldChar w:fldCharType="end"/>
+            </w:r>
+          </w:hyperlink>
+        </w:p>
+        <w:p>
+          <w:pPr>
+            <w:pStyle w:val="TOC1"/>
+            <w:tabs>
+              <w:tab w:val="right" w:leader="dot" w:pos="10970"/>
+            </w:tabs>
+            <w:rPr>
+              <w:rFonts w:eastAsiaTheme="minorEastAsia" w:cstheme="minorBidi"/>
+              <w:noProof/>
+              <w:sz w:val="22"/>
+              <w:szCs w:val="22"/>
+              <w:lang w:bidi="ar-SA"/>
+            </w:rPr>
+          </w:pPr>
+          <w:hyperlink w:anchor="_Toc401902001" w:history="1">
+            <w:r>
+              <w:rPr>
+                <w:rStyle w:val="Hyperlink"/>
+                <w:rFonts w:eastAsia="Times New Roman"/>
+                <w:noProof/>
+              </w:rPr>
+              <w:t>Libraries</w:t>
+            </w:r>
+            <w:r>
+              <w:rPr>
+                <w:noProof/>
+                <w:webHidden/>
+              </w:rPr>
+              <w:tab/>
+            </w:r>
+            <w:r>
+              <w:rPr>
+                <w:noProof/>
+                <w:webHidden/>
+              </w:rPr>
+              <w:fldChar w:fldCharType="begin"/>
+            </w:r>
+            <w:r>
+              <w:rPr>
+                <w:noProof/>
+                <w:webHidden/>
+              </w:rPr>
+              <w:instrText xml:space="preserve"> PAGEREF _Toc401902001 \h </w:instrText>
+            </w:r>
+            <w:r>
+              <w:rPr>
+                <w:noProof/>
+                <w:webHidden/>
+              </w:rPr>
+            </w:r>
+            <w:r>
+              <w:rPr>
+                <w:noProof/>
+                <w:webHidden/>
+              </w:rPr>
+              <w:fldChar w:fldCharType="separate"/>
+            </w:r>
+            <w:r>
+              <w:rPr>
+                <w:noProof/>
+                <w:webHidden/>
+              </w:rPr>
+              <w:t>14</w:t>
             </w:r>
             <w:r>
               <w:rPr>
@@ -2077,13 +3667,14 @@
               <w:lang w:bidi="ar-SA"/>
             </w:rPr>
           </w:pPr>
-          <w:hyperlink w:anchor="_Toc401715389" w:history="1">
+          <w:hyperlink w:anchor="_Toc401902002" w:history="1">
             <w:r>
               <w:rPr>
                 <w:rStyle w:val="Hyperlink"/>
-                <w:noProof/>
-              </w:rPr>
-              <w:t>Calculate a time interval</w:t>
+                <w:rFonts w:eastAsia="Times New Roman"/>
+                <w:noProof/>
+              </w:rPr>
+              <w:t>Find the Function Available in a Library</w:t>
             </w:r>
             <w:r>
               <w:rPr>
@@ -2104,7 +3695,7 @@
                 <w:noProof/>
                 <w:webHidden/>
               </w:rPr>
-              <w:instrText xml:space="preserve"> PAGEREF _Toc401715389 \h </w:instrText>
+              <w:instrText xml:space="preserve"> PAGEREF _Toc401902002 \h </w:instrText>
             </w:r>
             <w:r>
               <w:rPr>
@@ -2124,7 +3715,80 @@
                 <w:noProof/>
                 <w:webHidden/>
               </w:rPr>
-              <w:t>9</w:t>
+              <w:t>14</w:t>
+            </w:r>
+            <w:r>
+              <w:rPr>
+                <w:noProof/>
+                <w:webHidden/>
+              </w:rPr>
+              <w:fldChar w:fldCharType="end"/>
+            </w:r>
+          </w:hyperlink>
+        </w:p>
+        <w:p>
+          <w:pPr>
+            <w:pStyle w:val="TOC1"/>
+            <w:tabs>
+              <w:tab w:val="right" w:leader="dot" w:pos="10970"/>
+            </w:tabs>
+            <w:rPr>
+              <w:rFonts w:eastAsiaTheme="minorEastAsia" w:cstheme="minorBidi"/>
+              <w:noProof/>
+              <w:sz w:val="22"/>
+              <w:szCs w:val="22"/>
+              <w:lang w:bidi="ar-SA"/>
+            </w:rPr>
+          </w:pPr>
+          <w:hyperlink w:anchor="_Toc401902003" w:history="1">
+            <w:r>
+              <w:rPr>
+                <w:rStyle w:val="Hyperlink"/>
+                <w:rFonts w:eastAsia="Times New Roman"/>
+                <w:noProof/>
+              </w:rPr>
+              <w:t>Lists</w:t>
+            </w:r>
+            <w:r>
+              <w:rPr>
+                <w:noProof/>
+                <w:webHidden/>
+              </w:rPr>
+              <w:tab/>
+            </w:r>
+            <w:r>
+              <w:rPr>
+                <w:noProof/>
+                <w:webHidden/>
+              </w:rPr>
+              <w:fldChar w:fldCharType="begin"/>
+            </w:r>
+            <w:r>
+              <w:rPr>
+                <w:noProof/>
+                <w:webHidden/>
+              </w:rPr>
+              <w:instrText xml:space="preserve"> PAGEREF _Toc401902003 \h </w:instrText>
+            </w:r>
+            <w:r>
+              <w:rPr>
+                <w:noProof/>
+                <w:webHidden/>
+              </w:rPr>
+            </w:r>
+            <w:r>
+              <w:rPr>
+                <w:noProof/>
+                <w:webHidden/>
+              </w:rPr>
+              <w:fldChar w:fldCharType="separate"/>
+            </w:r>
+            <w:r>
+              <w:rPr>
+                <w:noProof/>
+                <w:webHidden/>
+              </w:rPr>
+              <w:t>15</w:t>
             </w:r>
             <w:r>
               <w:rPr>
@@ -2149,13 +3813,14 @@
               <w:lang w:bidi="ar-SA"/>
             </w:rPr>
           </w:pPr>
-          <w:hyperlink w:anchor="_Toc401715390" w:history="1">
+          <w:hyperlink w:anchor="_Toc401902004" w:history="1">
             <w:r>
               <w:rPr>
                 <w:rStyle w:val="Hyperlink"/>
-                <w:noProof/>
-              </w:rPr>
-              <w:t>Convert string to date</w:t>
+                <w:rFonts w:eastAsia="Times New Roman"/>
+                <w:noProof/>
+              </w:rPr>
+              <w:t>Creating and Appending to a List</w:t>
             </w:r>
             <w:r>
               <w:rPr>
@@ -2176,7 +3841,7 @@
                 <w:noProof/>
                 <w:webHidden/>
               </w:rPr>
-              <w:instrText xml:space="preserve"> PAGEREF _Toc401715390 \h </w:instrText>
+              <w:instrText xml:space="preserve"> PAGEREF _Toc401902004 \h </w:instrText>
             </w:r>
             <w:r>
               <w:rPr>
@@ -2196,7 +3861,7 @@
                 <w:noProof/>
                 <w:webHidden/>
               </w:rPr>
-              <w:t>9</w:t>
+              <w:t>15</w:t>
             </w:r>
             <w:r>
               <w:rPr>
@@ -2221,14 +3886,14 @@
               <w:lang w:bidi="ar-SA"/>
             </w:rPr>
           </w:pPr>
-          <w:hyperlink w:anchor="_Toc401715391" w:history="1">
+          <w:hyperlink w:anchor="_Toc401902005" w:history="1">
             <w:r>
               <w:rPr>
                 <w:rStyle w:val="Hyperlink"/>
                 <w:rFonts w:eastAsia="Times New Roman"/>
                 <w:noProof/>
               </w:rPr>
-              <w:t>Dictionaries</w:t>
+              <w:t>Math Functions</w:t>
             </w:r>
             <w:r>
               <w:rPr>
@@ -2249,7 +3914,7 @@
                 <w:noProof/>
                 <w:webHidden/>
               </w:rPr>
-              <w:instrText xml:space="preserve"> PAGEREF _Toc401715391 \h </w:instrText>
+              <w:instrText xml:space="preserve"> PAGEREF _Toc401902005 \h </w:instrText>
             </w:r>
             <w:r>
               <w:rPr>
@@ -2269,7 +3934,7 @@
                 <w:noProof/>
                 <w:webHidden/>
               </w:rPr>
-              <w:t>10</w:t>
+              <w:t>15</w:t>
             </w:r>
             <w:r>
               <w:rPr>
@@ -2294,14 +3959,14 @@
               <w:lang w:bidi="ar-SA"/>
             </w:rPr>
           </w:pPr>
-          <w:hyperlink w:anchor="_Toc401715392" w:history="1">
+          <w:hyperlink w:anchor="_Toc401902006" w:history="1">
             <w:r>
               <w:rPr>
                 <w:rStyle w:val="Hyperlink"/>
                 <w:rFonts w:eastAsia="Times New Roman"/>
                 <w:noProof/>
               </w:rPr>
-              <w:t>Is a key in a dictionary?</w:t>
+              <w:t>Exponentiation</w:t>
             </w:r>
             <w:r>
               <w:rPr>
@@ -2322,7 +3987,7 @@
                 <w:noProof/>
                 <w:webHidden/>
               </w:rPr>
-              <w:instrText xml:space="preserve"> PAGEREF _Toc401715392 \h </w:instrText>
+              <w:instrText xml:space="preserve"> PAGEREF _Toc401902006 \h </w:instrText>
             </w:r>
             <w:r>
               <w:rPr>
@@ -2342,7 +4007,153 @@
                 <w:noProof/>
                 <w:webHidden/>
               </w:rPr>
-              <w:t>10</w:t>
+              <w:t>15</w:t>
+            </w:r>
+            <w:r>
+              <w:rPr>
+                <w:noProof/>
+                <w:webHidden/>
+              </w:rPr>
+              <w:fldChar w:fldCharType="end"/>
+            </w:r>
+          </w:hyperlink>
+        </w:p>
+        <w:p>
+          <w:pPr>
+            <w:pStyle w:val="TOC2"/>
+            <w:tabs>
+              <w:tab w:val="right" w:leader="dot" w:pos="10970"/>
+            </w:tabs>
+            <w:rPr>
+              <w:rFonts w:eastAsiaTheme="minorEastAsia" w:cstheme="minorBidi"/>
+              <w:noProof/>
+              <w:sz w:val="22"/>
+              <w:szCs w:val="22"/>
+              <w:lang w:bidi="ar-SA"/>
+            </w:rPr>
+          </w:pPr>
+          <w:hyperlink w:anchor="_Toc401902007" w:history="1">
+            <w:r>
+              <w:rPr>
+                <w:rStyle w:val="Hyperlink"/>
+                <w:rFonts w:eastAsia="Times New Roman"/>
+                <w:noProof/>
+              </w:rPr>
+              <w:t>pi</w:t>
+            </w:r>
+            <w:r>
+              <w:rPr>
+                <w:noProof/>
+                <w:webHidden/>
+              </w:rPr>
+              <w:tab/>
+            </w:r>
+            <w:r>
+              <w:rPr>
+                <w:noProof/>
+                <w:webHidden/>
+              </w:rPr>
+              <w:fldChar w:fldCharType="begin"/>
+            </w:r>
+            <w:r>
+              <w:rPr>
+                <w:noProof/>
+                <w:webHidden/>
+              </w:rPr>
+              <w:instrText xml:space="preserve"> PAGEREF _Toc401902007 \h </w:instrText>
+            </w:r>
+            <w:r>
+              <w:rPr>
+                <w:noProof/>
+                <w:webHidden/>
+              </w:rPr>
+            </w:r>
+            <w:r>
+              <w:rPr>
+                <w:noProof/>
+                <w:webHidden/>
+              </w:rPr>
+              <w:fldChar w:fldCharType="separate"/>
+            </w:r>
+            <w:r>
+              <w:rPr>
+                <w:noProof/>
+                <w:webHidden/>
+              </w:rPr>
+              <w:t>15</w:t>
+            </w:r>
+            <w:r>
+              <w:rPr>
+                <w:noProof/>
+                <w:webHidden/>
+              </w:rPr>
+              <w:fldChar w:fldCharType="end"/>
+            </w:r>
+          </w:hyperlink>
+        </w:p>
+        <w:p>
+          <w:pPr>
+            <w:pStyle w:val="TOC2"/>
+            <w:tabs>
+              <w:tab w:val="right" w:leader="dot" w:pos="10970"/>
+            </w:tabs>
+            <w:rPr>
+              <w:rFonts w:eastAsiaTheme="minorEastAsia" w:cstheme="minorBidi"/>
+              <w:noProof/>
+              <w:sz w:val="22"/>
+              <w:szCs w:val="22"/>
+              <w:lang w:bidi="ar-SA"/>
+            </w:rPr>
+          </w:pPr>
+          <w:hyperlink w:anchor="_Toc401902008" w:history="1">
+            <w:r>
+              <w:rPr>
+                <w:rStyle w:val="Hyperlink"/>
+                <w:rFonts w:eastAsia="Times New Roman"/>
+                <w:noProof/>
+              </w:rPr>
+              <w:t>Square Root</w:t>
+            </w:r>
+            <w:r>
+              <w:rPr>
+                <w:noProof/>
+                <w:webHidden/>
+              </w:rPr>
+              <w:tab/>
+            </w:r>
+            <w:r>
+              <w:rPr>
+                <w:noProof/>
+                <w:webHidden/>
+              </w:rPr>
+              <w:fldChar w:fldCharType="begin"/>
+            </w:r>
+            <w:r>
+              <w:rPr>
+                <w:noProof/>
+                <w:webHidden/>
+              </w:rPr>
+              <w:instrText xml:space="preserve"> PAGEREF _Toc401902008 \h </w:instrText>
+            </w:r>
+            <w:r>
+              <w:rPr>
+                <w:noProof/>
+                <w:webHidden/>
+              </w:rPr>
+            </w:r>
+            <w:r>
+              <w:rPr>
+                <w:noProof/>
+                <w:webHidden/>
+              </w:rPr>
+              <w:fldChar w:fldCharType="separate"/>
+            </w:r>
+            <w:r>
+              <w:rPr>
+                <w:noProof/>
+                <w:webHidden/>
+              </w:rPr>
+              <w:t>15</w:t>
             </w:r>
             <w:r>
               <w:rPr>
@@ -2367,13 +4178,13 @@
               <w:lang w:bidi="ar-SA"/>
             </w:rPr>
           </w:pPr>
-          <w:hyperlink w:anchor="_Toc401715393" w:history="1">
+          <w:hyperlink w:anchor="_Toc401902009" w:history="1">
             <w:r>
               <w:rPr>
                 <w:rStyle w:val="Hyperlink"/>
                 <w:noProof/>
               </w:rPr>
-              <w:t>Directories</w:t>
+              <w:t>Matrices</w:t>
             </w:r>
             <w:r>
               <w:rPr>
@@ -2394,7 +4205,7 @@
                 <w:noProof/>
                 <w:webHidden/>
               </w:rPr>
-              <w:instrText xml:space="preserve"> PAGEREF _Toc401715393 \h </w:instrText>
+              <w:instrText xml:space="preserve"> PAGEREF _Toc401902009 \h </w:instrText>
             </w:r>
             <w:r>
               <w:rPr>
@@ -2414,7 +4225,7 @@
                 <w:noProof/>
                 <w:webHidden/>
               </w:rPr>
-              <w:t>10</w:t>
+              <w:t>16</w:t>
             </w:r>
             <w:r>
               <w:rPr>
@@ -2439,13 +4250,13 @@
               <w:lang w:bidi="ar-SA"/>
             </w:rPr>
           </w:pPr>
-          <w:hyperlink w:anchor="_Toc401715394" w:history="1">
+          <w:hyperlink w:anchor="_Toc401902010" w:history="1">
             <w:r>
               <w:rPr>
                 <w:rStyle w:val="Hyperlink"/>
                 <w:noProof/>
               </w:rPr>
-              <w:t>Get the Current Working Directory</w:t>
+              <w:t>Number of rows in a matrix</w:t>
             </w:r>
             <w:r>
               <w:rPr>
@@ -2466,7 +4277,7 @@
                 <w:noProof/>
                 <w:webHidden/>
               </w:rPr>
-              <w:instrText xml:space="preserve"> PAGEREF _Toc401715394 \h </w:instrText>
+              <w:instrText xml:space="preserve"> PAGEREF _Toc401902010 \h </w:instrText>
             </w:r>
             <w:r>
               <w:rPr>
@@ -2486,7 +4297,7 @@
                 <w:noProof/>
                 <w:webHidden/>
               </w:rPr>
-              <w:t>10</w:t>
+              <w:t>16</w:t>
             </w:r>
             <w:r>
               <w:rPr>
@@ -2511,13 +4322,13 @@
               <w:lang w:bidi="ar-SA"/>
             </w:rPr>
           </w:pPr>
-          <w:hyperlink w:anchor="_Toc401715395" w:history="1">
+          <w:hyperlink w:anchor="_Toc401902011" w:history="1">
             <w:r>
               <w:rPr>
                 <w:rStyle w:val="Hyperlink"/>
                 <w:noProof/>
               </w:rPr>
-              <w:t>Read the files in a directory.</w:t>
+              <w:t>Read a Matrix from a file</w:t>
             </w:r>
             <w:r>
               <w:rPr>
@@ -2538,7 +4349,7 @@
                 <w:noProof/>
                 <w:webHidden/>
               </w:rPr>
-              <w:instrText xml:space="preserve"> PAGEREF _Toc401715395 \h </w:instrText>
+              <w:instrText xml:space="preserve"> PAGEREF _Toc401902011 \h </w:instrText>
             </w:r>
             <w:r>
               <w:rPr>
@@ -2558,7 +4369,7 @@
                 <w:noProof/>
                 <w:webHidden/>
               </w:rPr>
-              <w:t>10</w:t>
+              <w:t>16</w:t>
             </w:r>
             <w:r>
               <w:rPr>
@@ -2583,13 +4394,13 @@
               <w:lang w:bidi="ar-SA"/>
             </w:rPr>
           </w:pPr>
-          <w:hyperlink w:anchor="_Toc401715396" w:history="1">
+          <w:hyperlink w:anchor="_Toc401902012" w:history="1">
             <w:r>
               <w:rPr>
                 <w:rStyle w:val="Hyperlink"/>
                 <w:noProof/>
               </w:rPr>
-              <w:t>Read the files in a directory with a specific extension</w:t>
+              <w:t>Read the contents of a matrix column into an array</w:t>
             </w:r>
             <w:r>
               <w:rPr>
@@ -2610,7 +4421,7 @@
                 <w:noProof/>
                 <w:webHidden/>
               </w:rPr>
-              <w:instrText xml:space="preserve"> PAGEREF _Toc401715396 \h </w:instrText>
+              <w:instrText xml:space="preserve"> PAGEREF _Toc401902012 \h </w:instrText>
             </w:r>
             <w:r>
               <w:rPr>
@@ -2630,7 +4441,7 @@
                 <w:noProof/>
                 <w:webHidden/>
               </w:rPr>
-              <w:t>10</w:t>
+              <w:t>16</w:t>
             </w:r>
             <w:r>
               <w:rPr>
@@ -2655,13 +4466,13 @@
               <w:lang w:bidi="ar-SA"/>
             </w:rPr>
           </w:pPr>
-          <w:hyperlink w:anchor="_Toc401715397" w:history="1">
+          <w:hyperlink w:anchor="_Toc401902013" w:history="1">
             <w:r>
               <w:rPr>
                 <w:rStyle w:val="Hyperlink"/>
                 <w:noProof/>
               </w:rPr>
-              <w:t>Set the working directory</w:t>
+              <w:t>Scale matrix columns</w:t>
             </w:r>
             <w:r>
               <w:rPr>
@@ -2682,7 +4493,7 @@
                 <w:noProof/>
                 <w:webHidden/>
               </w:rPr>
-              <w:instrText xml:space="preserve"> PAGEREF _Toc401715397 \h </w:instrText>
+              <w:instrText xml:space="preserve"> PAGEREF _Toc401902013 \h </w:instrText>
             </w:r>
             <w:r>
               <w:rPr>
@@ -2702,7 +4513,7 @@
                 <w:noProof/>
                 <w:webHidden/>
               </w:rPr>
-              <w:t>11</w:t>
+              <w:t>16</w:t>
             </w:r>
             <w:r>
               <w:rPr>
@@ -2727,13 +4538,13 @@
               <w:lang w:bidi="ar-SA"/>
             </w:rPr>
           </w:pPr>
-          <w:hyperlink w:anchor="_Toc401715398" w:history="1">
+          <w:hyperlink w:anchor="_Toc401902014" w:history="1">
             <w:r>
               <w:rPr>
                 <w:rStyle w:val="Hyperlink"/>
                 <w:noProof/>
               </w:rPr>
-              <w:t>Files</w:t>
+              <w:t>Object Serialization</w:t>
             </w:r>
             <w:r>
               <w:rPr>
@@ -2754,7 +4565,7 @@
                 <w:noProof/>
                 <w:webHidden/>
               </w:rPr>
-              <w:instrText xml:space="preserve"> PAGEREF _Toc401715398 \h </w:instrText>
+              <w:instrText xml:space="preserve"> PAGEREF _Toc401902014 \h </w:instrText>
             </w:r>
             <w:r>
               <w:rPr>
@@ -2774,7 +4585,7 @@
                 <w:noProof/>
                 <w:webHidden/>
               </w:rPr>
-              <w:t>12</w:t>
+              <w:t>16</w:t>
             </w:r>
             <w:r>
               <w:rPr>
@@ -2799,13 +4610,13 @@
               <w:lang w:bidi="ar-SA"/>
             </w:rPr>
           </w:pPr>
-          <w:hyperlink w:anchor="_Toc401715399" w:history="1">
+          <w:hyperlink w:anchor="_Toc401902015" w:history="1">
             <w:r>
               <w:rPr>
                 <w:rStyle w:val="Hyperlink"/>
                 <w:noProof/>
               </w:rPr>
-              <w:t>Extract the file name from a path</w:t>
+              <w:t>Create an object from a stored serialization</w:t>
             </w:r>
             <w:r>
               <w:rPr>
@@ -2826,7 +4637,7 @@
                 <w:noProof/>
                 <w:webHidden/>
               </w:rPr>
-              <w:instrText xml:space="preserve"> PAGEREF _Toc401715399 \h </w:instrText>
+              <w:instrText xml:space="preserve"> PAGEREF _Toc401902015 \h </w:instrText>
             </w:r>
             <w:r>
               <w:rPr>
@@ -2846,7 +4657,79 @@
                 <w:noProof/>
                 <w:webHidden/>
               </w:rPr>
-              <w:t>12</w:t>
+              <w:t>16</w:t>
+            </w:r>
+            <w:r>
+              <w:rPr>
+                <w:noProof/>
+                <w:webHidden/>
+              </w:rPr>
+              <w:fldChar w:fldCharType="end"/>
+            </w:r>
+          </w:hyperlink>
+        </w:p>
+        <w:p>
+          <w:pPr>
+            <w:pStyle w:val="TOC1"/>
+            <w:tabs>
+              <w:tab w:val="right" w:leader="dot" w:pos="10970"/>
+            </w:tabs>
+            <w:rPr>
+              <w:rFonts w:eastAsiaTheme="minorEastAsia" w:cstheme="minorBidi"/>
+              <w:noProof/>
+              <w:sz w:val="22"/>
+              <w:szCs w:val="22"/>
+              <w:lang w:bidi="ar-SA"/>
+            </w:rPr>
+          </w:pPr>
+          <w:hyperlink w:anchor="_Toc401902016" w:history="1">
+            <w:r>
+              <w:rPr>
+                <w:rStyle w:val="Hyperlink"/>
+                <w:noProof/>
+              </w:rPr>
+              <w:t>Random Numbers</w:t>
+            </w:r>
+            <w:r>
+              <w:rPr>
+                <w:noProof/>
+                <w:webHidden/>
+              </w:rPr>
+              <w:tab/>
+            </w:r>
+            <w:r>
+              <w:rPr>
+                <w:noProof/>
+                <w:webHidden/>
+              </w:rPr>
+              <w:fldChar w:fldCharType="begin"/>
+            </w:r>
+            <w:r>
+              <w:rPr>
+                <w:noProof/>
+                <w:webHidden/>
+              </w:rPr>
+              <w:instrText xml:space="preserve"> PAGEREF _Toc401902016 \h </w:instrText>
+            </w:r>
+            <w:r>
+              <w:rPr>
+                <w:noProof/>
+                <w:webHidden/>
+              </w:rPr>
+            </w:r>
+            <w:r>
+              <w:rPr>
+                <w:noProof/>
+                <w:webHidden/>
+              </w:rPr>
+              <w:fldChar w:fldCharType="separate"/>
+            </w:r>
+            <w:r>
+              <w:rPr>
+                <w:noProof/>
+                <w:webHidden/>
+              </w:rPr>
+              <w:t>17</w:t>
             </w:r>
             <w:r>
               <w:rPr>
@@ -2871,13 +4754,13 @@
               <w:lang w:bidi="ar-SA"/>
             </w:rPr>
           </w:pPr>
-          <w:hyperlink w:anchor="_Toc401715400" w:history="1">
+          <w:hyperlink w:anchor="_Toc401902017" w:history="1">
             <w:r>
               <w:rPr>
                 <w:rStyle w:val="Hyperlink"/>
                 <w:noProof/>
               </w:rPr>
-              <w:t>Read all the lines in a file into a list</w:t>
+              <w:t>Random number in a range</w:t>
             </w:r>
             <w:r>
               <w:rPr>
@@ -2898,7 +4781,7 @@
                 <w:noProof/>
                 <w:webHidden/>
               </w:rPr>
-              <w:instrText xml:space="preserve"> PAGEREF _Toc401715400 \h </w:instrText>
+              <w:instrText xml:space="preserve"> PAGEREF _Toc401902017 \h </w:instrText>
             </w:r>
             <w:r>
               <w:rPr>
@@ -2918,7 +4801,7 @@
                 <w:noProof/>
                 <w:webHidden/>
               </w:rPr>
-              <w:t>12</w:t>
+              <w:t>17</w:t>
             </w:r>
             <w:r>
               <w:rPr>
@@ -2943,13 +4826,13 @@
               <w:lang w:bidi="ar-SA"/>
             </w:rPr>
           </w:pPr>
-          <w:hyperlink w:anchor="_Toc401715401" w:history="1">
+          <w:hyperlink w:anchor="_Toc401902018" w:history="1">
             <w:r>
               <w:rPr>
                 <w:rStyle w:val="Hyperlink"/>
                 <w:noProof/>
               </w:rPr>
-              <w:t>Read a text file line by line</w:t>
+              <w:t>Create a list containing some random numbers</w:t>
             </w:r>
             <w:r>
               <w:rPr>
@@ -2970,7 +4853,7 @@
                 <w:noProof/>
                 <w:webHidden/>
               </w:rPr>
-              <w:instrText xml:space="preserve"> PAGEREF _Toc401715401 \h </w:instrText>
+              <w:instrText xml:space="preserve"> PAGEREF _Toc401902018 \h </w:instrText>
             </w:r>
             <w:r>
               <w:rPr>
@@ -2990,7 +4873,79 @@
                 <w:noProof/>
                 <w:webHidden/>
               </w:rPr>
-              <w:t>12</w:t>
+              <w:t>17</w:t>
+            </w:r>
+            <w:r>
+              <w:rPr>
+                <w:noProof/>
+                <w:webHidden/>
+              </w:rPr>
+              <w:fldChar w:fldCharType="end"/>
+            </w:r>
+          </w:hyperlink>
+        </w:p>
+        <w:p>
+          <w:pPr>
+            <w:pStyle w:val="TOC1"/>
+            <w:tabs>
+              <w:tab w:val="right" w:leader="dot" w:pos="10970"/>
+            </w:tabs>
+            <w:rPr>
+              <w:rFonts w:eastAsiaTheme="minorEastAsia" w:cstheme="minorBidi"/>
+              <w:noProof/>
+              <w:sz w:val="22"/>
+              <w:szCs w:val="22"/>
+              <w:lang w:bidi="ar-SA"/>
+            </w:rPr>
+          </w:pPr>
+          <w:hyperlink w:anchor="_Toc401902019" w:history="1">
+            <w:r>
+              <w:rPr>
+                <w:rStyle w:val="Hyperlink"/>
+                <w:noProof/>
+              </w:rPr>
+              <w:t>Series</w:t>
+            </w:r>
+            <w:r>
+              <w:rPr>
+                <w:noProof/>
+                <w:webHidden/>
+              </w:rPr>
+              <w:tab/>
+            </w:r>
+            <w:r>
+              <w:rPr>
+                <w:noProof/>
+                <w:webHidden/>
+              </w:rPr>
+              <w:fldChar w:fldCharType="begin"/>
+            </w:r>
+            <w:r>
+              <w:rPr>
+                <w:noProof/>
+                <w:webHidden/>
+              </w:rPr>
+              <w:instrText xml:space="preserve"> PAGEREF _Toc401902019 \h </w:instrText>
+            </w:r>
+            <w:r>
+              <w:rPr>
+                <w:noProof/>
+                <w:webHidden/>
+              </w:rPr>
+            </w:r>
+            <w:r>
+              <w:rPr>
+                <w:noProof/>
+                <w:webHidden/>
+              </w:rPr>
+              <w:fldChar w:fldCharType="separate"/>
+            </w:r>
+            <w:r>
+              <w:rPr>
+                <w:noProof/>
+                <w:webHidden/>
+              </w:rPr>
+              <w:t>18</w:t>
             </w:r>
             <w:r>
               <w:rPr>
@@ -3015,14 +4970,13 @@
               <w:lang w:bidi="ar-SA"/>
             </w:rPr>
           </w:pPr>
-          <w:hyperlink w:anchor="_Toc401715402" w:history="1">
+          <w:hyperlink w:anchor="_Toc401902020" w:history="1">
             <w:r>
               <w:rPr>
                 <w:rStyle w:val="Hyperlink"/>
-                <w:rFonts w:eastAsia="Times New Roman"/>
-                <w:noProof/>
-              </w:rPr>
-              <w:t>Read a CSV file</w:t>
+                <w:noProof/>
+              </w:rPr>
+              <w:t>Get the value of a Series element</w:t>
             </w:r>
             <w:r>
               <w:rPr>
@@ -3043,7 +4997,7 @@
                 <w:noProof/>
                 <w:webHidden/>
               </w:rPr>
-              <w:instrText xml:space="preserve"> PAGEREF _Toc401715402 \h </w:instrText>
+              <w:instrText xml:space="preserve"> PAGEREF _Toc401902020 \h </w:instrText>
             </w:r>
             <w:r>
               <w:rPr>
@@ -3063,7 +5017,79 @@
                 <w:noProof/>
                 <w:webHidden/>
               </w:rPr>
-              <w:t>12</w:t>
+              <w:t>18</w:t>
+            </w:r>
+            <w:r>
+              <w:rPr>
+                <w:noProof/>
+                <w:webHidden/>
+              </w:rPr>
+              <w:fldChar w:fldCharType="end"/>
+            </w:r>
+          </w:hyperlink>
+        </w:p>
+        <w:p>
+          <w:pPr>
+            <w:pStyle w:val="TOC1"/>
+            <w:tabs>
+              <w:tab w:val="right" w:leader="dot" w:pos="10970"/>
+            </w:tabs>
+            <w:rPr>
+              <w:rFonts w:eastAsiaTheme="minorEastAsia" w:cstheme="minorBidi"/>
+              <w:noProof/>
+              <w:sz w:val="22"/>
+              <w:szCs w:val="22"/>
+              <w:lang w:bidi="ar-SA"/>
+            </w:rPr>
+          </w:pPr>
+          <w:hyperlink w:anchor="_Toc401902021" w:history="1">
+            <w:r>
+              <w:rPr>
+                <w:rStyle w:val="Hyperlink"/>
+                <w:noProof/>
+              </w:rPr>
+              <w:t>Strings</w:t>
+            </w:r>
+            <w:r>
+              <w:rPr>
+                <w:noProof/>
+                <w:webHidden/>
+              </w:rPr>
+              <w:tab/>
+            </w:r>
+            <w:r>
+              <w:rPr>
+                <w:noProof/>
+                <w:webHidden/>
+              </w:rPr>
+              <w:fldChar w:fldCharType="begin"/>
+            </w:r>
+            <w:r>
+              <w:rPr>
+                <w:noProof/>
+                <w:webHidden/>
+              </w:rPr>
+              <w:instrText xml:space="preserve"> PAGEREF _Toc401902021 \h </w:instrText>
+            </w:r>
+            <w:r>
+              <w:rPr>
+                <w:noProof/>
+                <w:webHidden/>
+              </w:rPr>
+            </w:r>
+            <w:r>
+              <w:rPr>
+                <w:noProof/>
+                <w:webHidden/>
+              </w:rPr>
+              <w:fldChar w:fldCharType="separate"/>
+            </w:r>
+            <w:r>
+              <w:rPr>
+                <w:noProof/>
+                <w:webHidden/>
+              </w:rPr>
+              <w:t>18</w:t>
             </w:r>
             <w:r>
               <w:rPr>
@@ -3088,14 +5114,13 @@
               <w:lang w:bidi="ar-SA"/>
             </w:rPr>
           </w:pPr>
-          <w:hyperlink w:anchor="_Toc401715403" w:history="1">
+          <w:hyperlink w:anchor="_Toc401902022" w:history="1">
             <w:r>
               <w:rPr>
                 <w:rStyle w:val="Hyperlink"/>
-                <w:rFonts w:eastAsia="Times New Roman"/>
-                <w:noProof/>
-              </w:rPr>
-              <w:t>Write to a Text File</w:t>
+                <w:noProof/>
+              </w:rPr>
+              <w:t>Concatenate strings</w:t>
             </w:r>
             <w:r>
               <w:rPr>
@@ -3116,7 +5141,7 @@
                 <w:noProof/>
                 <w:webHidden/>
               </w:rPr>
-              <w:instrText xml:space="preserve"> PAGEREF _Toc401715403 \h </w:instrText>
+              <w:instrText xml:space="preserve"> PAGEREF _Toc401902022 \h </w:instrText>
             </w:r>
             <w:r>
               <w:rPr>
@@ -3136,7 +5161,439 @@
                 <w:noProof/>
                 <w:webHidden/>
               </w:rPr>
-              <w:t>12</w:t>
+              <w:t>18</w:t>
+            </w:r>
+            <w:r>
+              <w:rPr>
+                <w:noProof/>
+                <w:webHidden/>
+              </w:rPr>
+              <w:fldChar w:fldCharType="end"/>
+            </w:r>
+          </w:hyperlink>
+        </w:p>
+        <w:p>
+          <w:pPr>
+            <w:pStyle w:val="TOC2"/>
+            <w:tabs>
+              <w:tab w:val="right" w:leader="dot" w:pos="10970"/>
+            </w:tabs>
+            <w:rPr>
+              <w:rFonts w:eastAsiaTheme="minorEastAsia" w:cstheme="minorBidi"/>
+              <w:noProof/>
+              <w:sz w:val="22"/>
+              <w:szCs w:val="22"/>
+              <w:lang w:bidi="ar-SA"/>
+            </w:rPr>
+          </w:pPr>
+          <w:hyperlink w:anchor="_Toc401902023" w:history="1">
+            <w:r>
+              <w:rPr>
+                <w:rStyle w:val="Hyperlink"/>
+                <w:noProof/>
+              </w:rPr>
+              <w:t>Convert a character to its ASCII integer</w:t>
+            </w:r>
+            <w:r>
+              <w:rPr>
+                <w:noProof/>
+                <w:webHidden/>
+              </w:rPr>
+              <w:tab/>
+            </w:r>
+            <w:r>
+              <w:rPr>
+                <w:noProof/>
+                <w:webHidden/>
+              </w:rPr>
+              <w:fldChar w:fldCharType="begin"/>
+            </w:r>
+            <w:r>
+              <w:rPr>
+                <w:noProof/>
+                <w:webHidden/>
+              </w:rPr>
+              <w:instrText xml:space="preserve"> PAGEREF _Toc401902023 \h </w:instrText>
+            </w:r>
+            <w:r>
+              <w:rPr>
+                <w:noProof/>
+                <w:webHidden/>
+              </w:rPr>
+            </w:r>
+            <w:r>
+              <w:rPr>
+                <w:noProof/>
+                <w:webHidden/>
+              </w:rPr>
+              <w:fldChar w:fldCharType="separate"/>
+            </w:r>
+            <w:r>
+              <w:rPr>
+                <w:noProof/>
+                <w:webHidden/>
+              </w:rPr>
+              <w:t>18</w:t>
+            </w:r>
+            <w:r>
+              <w:rPr>
+                <w:noProof/>
+                <w:webHidden/>
+              </w:rPr>
+              <w:fldChar w:fldCharType="end"/>
+            </w:r>
+          </w:hyperlink>
+        </w:p>
+        <w:p>
+          <w:pPr>
+            <w:pStyle w:val="TOC2"/>
+            <w:tabs>
+              <w:tab w:val="right" w:leader="dot" w:pos="10970"/>
+            </w:tabs>
+            <w:rPr>
+              <w:rFonts w:eastAsiaTheme="minorEastAsia" w:cstheme="minorBidi"/>
+              <w:noProof/>
+              <w:sz w:val="22"/>
+              <w:szCs w:val="22"/>
+              <w:lang w:bidi="ar-SA"/>
+            </w:rPr>
+          </w:pPr>
+          <w:hyperlink w:anchor="_Toc401902024" w:history="1">
+            <w:r>
+              <w:rPr>
+                <w:rStyle w:val="Hyperlink"/>
+                <w:noProof/>
+              </w:rPr>
+              <w:t>Find a sub-string</w:t>
+            </w:r>
+            <w:r>
+              <w:rPr>
+                <w:noProof/>
+                <w:webHidden/>
+              </w:rPr>
+              <w:tab/>
+            </w:r>
+            <w:r>
+              <w:rPr>
+                <w:noProof/>
+                <w:webHidden/>
+              </w:rPr>
+              <w:fldChar w:fldCharType="begin"/>
+            </w:r>
+            <w:r>
+              <w:rPr>
+                <w:noProof/>
+                <w:webHidden/>
+              </w:rPr>
+              <w:instrText xml:space="preserve"> PAGEREF _Toc401902024 \h </w:instrText>
+            </w:r>
+            <w:r>
+              <w:rPr>
+                <w:noProof/>
+                <w:webHidden/>
+              </w:rPr>
+            </w:r>
+            <w:r>
+              <w:rPr>
+                <w:noProof/>
+                <w:webHidden/>
+              </w:rPr>
+              <w:fldChar w:fldCharType="separate"/>
+            </w:r>
+            <w:r>
+              <w:rPr>
+                <w:noProof/>
+                <w:webHidden/>
+              </w:rPr>
+              <w:t>18</w:t>
+            </w:r>
+            <w:r>
+              <w:rPr>
+                <w:noProof/>
+                <w:webHidden/>
+              </w:rPr>
+              <w:fldChar w:fldCharType="end"/>
+            </w:r>
+          </w:hyperlink>
+        </w:p>
+        <w:p>
+          <w:pPr>
+            <w:pStyle w:val="TOC2"/>
+            <w:tabs>
+              <w:tab w:val="right" w:leader="dot" w:pos="10970"/>
+            </w:tabs>
+            <w:rPr>
+              <w:rFonts w:eastAsiaTheme="minorEastAsia" w:cstheme="minorBidi"/>
+              <w:noProof/>
+              <w:sz w:val="22"/>
+              <w:szCs w:val="22"/>
+              <w:lang w:bidi="ar-SA"/>
+            </w:rPr>
+          </w:pPr>
+          <w:hyperlink w:anchor="_Toc401902025" w:history="1">
+            <w:r>
+              <w:rPr>
+                <w:rStyle w:val="Hyperlink"/>
+                <w:noProof/>
+              </w:rPr>
+              <w:t>String Literals</w:t>
+            </w:r>
+            <w:r>
+              <w:rPr>
+                <w:noProof/>
+                <w:webHidden/>
+              </w:rPr>
+              <w:tab/>
+            </w:r>
+            <w:r>
+              <w:rPr>
+                <w:noProof/>
+                <w:webHidden/>
+              </w:rPr>
+              <w:fldChar w:fldCharType="begin"/>
+            </w:r>
+            <w:r>
+              <w:rPr>
+                <w:noProof/>
+                <w:webHidden/>
+              </w:rPr>
+              <w:instrText xml:space="preserve"> PAGEREF _Toc401902025 \h </w:instrText>
+            </w:r>
+            <w:r>
+              <w:rPr>
+                <w:noProof/>
+                <w:webHidden/>
+              </w:rPr>
+            </w:r>
+            <w:r>
+              <w:rPr>
+                <w:noProof/>
+                <w:webHidden/>
+              </w:rPr>
+              <w:fldChar w:fldCharType="separate"/>
+            </w:r>
+            <w:r>
+              <w:rPr>
+                <w:noProof/>
+                <w:webHidden/>
+              </w:rPr>
+              <w:t>18</w:t>
+            </w:r>
+            <w:r>
+              <w:rPr>
+                <w:noProof/>
+                <w:webHidden/>
+              </w:rPr>
+              <w:fldChar w:fldCharType="end"/>
+            </w:r>
+          </w:hyperlink>
+        </w:p>
+        <w:p>
+          <w:pPr>
+            <w:pStyle w:val="TOC2"/>
+            <w:tabs>
+              <w:tab w:val="right" w:leader="dot" w:pos="10970"/>
+            </w:tabs>
+            <w:rPr>
+              <w:rFonts w:eastAsiaTheme="minorEastAsia" w:cstheme="minorBidi"/>
+              <w:noProof/>
+              <w:sz w:val="22"/>
+              <w:szCs w:val="22"/>
+              <w:lang w:bidi="ar-SA"/>
+            </w:rPr>
+          </w:pPr>
+          <w:hyperlink w:anchor="_Toc401902026" w:history="1">
+            <w:r>
+              <w:rPr>
+                <w:rStyle w:val="Hyperlink"/>
+                <w:noProof/>
+              </w:rPr>
+              <w:t>Sub-strings</w:t>
+            </w:r>
+            <w:r>
+              <w:rPr>
+                <w:noProof/>
+                <w:webHidden/>
+              </w:rPr>
+              <w:tab/>
+            </w:r>
+            <w:r>
+              <w:rPr>
+                <w:noProof/>
+                <w:webHidden/>
+              </w:rPr>
+              <w:fldChar w:fldCharType="begin"/>
+            </w:r>
+            <w:r>
+              <w:rPr>
+                <w:noProof/>
+                <w:webHidden/>
+              </w:rPr>
+              <w:instrText xml:space="preserve"> PAGEREF _Toc401902026 \h </w:instrText>
+            </w:r>
+            <w:r>
+              <w:rPr>
+                <w:noProof/>
+                <w:webHidden/>
+              </w:rPr>
+            </w:r>
+            <w:r>
+              <w:rPr>
+                <w:noProof/>
+                <w:webHidden/>
+              </w:rPr>
+              <w:fldChar w:fldCharType="separate"/>
+            </w:r>
+            <w:r>
+              <w:rPr>
+                <w:noProof/>
+                <w:webHidden/>
+              </w:rPr>
+              <w:t>18</w:t>
+            </w:r>
+            <w:r>
+              <w:rPr>
+                <w:noProof/>
+                <w:webHidden/>
+              </w:rPr>
+              <w:fldChar w:fldCharType="end"/>
+            </w:r>
+          </w:hyperlink>
+        </w:p>
+        <w:p>
+          <w:pPr>
+            <w:pStyle w:val="TOC2"/>
+            <w:tabs>
+              <w:tab w:val="right" w:leader="dot" w:pos="10970"/>
+            </w:tabs>
+            <w:rPr>
+              <w:rFonts w:eastAsiaTheme="minorEastAsia" w:cstheme="minorBidi"/>
+              <w:noProof/>
+              <w:sz w:val="22"/>
+              <w:szCs w:val="22"/>
+              <w:lang w:bidi="ar-SA"/>
+            </w:rPr>
+          </w:pPr>
+          <w:hyperlink w:anchor="_Toc401902027" w:history="1">
+            <w:r>
+              <w:rPr>
+                <w:rStyle w:val="Hyperlink"/>
+                <w:noProof/>
+              </w:rPr>
+              <w:t>Tokenize a string</w:t>
+            </w:r>
+            <w:r>
+              <w:rPr>
+                <w:noProof/>
+                <w:webHidden/>
+              </w:rPr>
+              <w:tab/>
+            </w:r>
+            <w:r>
+              <w:rPr>
+                <w:noProof/>
+                <w:webHidden/>
+              </w:rPr>
+              <w:fldChar w:fldCharType="begin"/>
+            </w:r>
+            <w:r>
+              <w:rPr>
+                <w:noProof/>
+                <w:webHidden/>
+              </w:rPr>
+              <w:instrText xml:space="preserve"> PAGEREF _Toc401902027 \h </w:instrText>
+            </w:r>
+            <w:r>
+              <w:rPr>
+                <w:noProof/>
+                <w:webHidden/>
+              </w:rPr>
+            </w:r>
+            <w:r>
+              <w:rPr>
+                <w:noProof/>
+                <w:webHidden/>
+              </w:rPr>
+              <w:fldChar w:fldCharType="separate"/>
+            </w:r>
+            <w:r>
+              <w:rPr>
+                <w:noProof/>
+                <w:webHidden/>
+              </w:rPr>
+              <w:t>18</w:t>
+            </w:r>
+            <w:r>
+              <w:rPr>
+                <w:noProof/>
+                <w:webHidden/>
+              </w:rPr>
+              <w:fldChar w:fldCharType="end"/>
+            </w:r>
+          </w:hyperlink>
+        </w:p>
+        <w:p>
+          <w:pPr>
+            <w:pStyle w:val="TOC2"/>
+            <w:tabs>
+              <w:tab w:val="right" w:leader="dot" w:pos="10970"/>
+            </w:tabs>
+            <w:rPr>
+              <w:rFonts w:eastAsiaTheme="minorEastAsia" w:cstheme="minorBidi"/>
+              <w:noProof/>
+              <w:sz w:val="22"/>
+              <w:szCs w:val="22"/>
+              <w:lang w:bidi="ar-SA"/>
+            </w:rPr>
+          </w:pPr>
+          <w:hyperlink w:anchor="_Toc401902028" w:history="1">
+            <w:r>
+              <w:rPr>
+                <w:rStyle w:val="Hyperlink"/>
+                <w:noProof/>
+              </w:rPr>
+              <w:t>Trim leading and trailing characters</w:t>
+            </w:r>
+            <w:r>
+              <w:rPr>
+                <w:noProof/>
+                <w:webHidden/>
+              </w:rPr>
+              <w:tab/>
+            </w:r>
+            <w:r>
+              <w:rPr>
+                <w:noProof/>
+                <w:webHidden/>
+              </w:rPr>
+              <w:fldChar w:fldCharType="begin"/>
+            </w:r>
+            <w:r>
+              <w:rPr>
+                <w:noProof/>
+                <w:webHidden/>
+              </w:rPr>
+              <w:instrText xml:space="preserve"> PAGEREF _Toc401902028 \h </w:instrText>
+            </w:r>
+            <w:r>
+              <w:rPr>
+                <w:noProof/>
+                <w:webHidden/>
+              </w:rPr>
+            </w:r>
+            <w:r>
+              <w:rPr>
+                <w:noProof/>
+                <w:webHidden/>
+              </w:rPr>
+              <w:fldChar w:fldCharType="separate"/>
+            </w:r>
+            <w:r>
+              <w:rPr>
+                <w:noProof/>
+                <w:webHidden/>
+              </w:rPr>
+              <w:t>20</w:t>
             </w:r>
             <w:r>
               <w:rPr>
@@ -3161,13 +5618,13 @@
               <w:lang w:bidi="ar-SA"/>
             </w:rPr>
           </w:pPr>
-          <w:hyperlink w:anchor="_Toc401715404" w:history="1">
+          <w:hyperlink w:anchor="_Toc401902029" w:history="1">
             <w:r>
               <w:rPr>
                 <w:rStyle w:val="Hyperlink"/>
                 <w:noProof/>
               </w:rPr>
-              <w:t>Hash Functions</w:t>
+              <w:t>Program Execution</w:t>
             </w:r>
             <w:r>
               <w:rPr>
@@ -3188,7 +5645,7 @@
                 <w:noProof/>
                 <w:webHidden/>
               </w:rPr>
-              <w:instrText xml:space="preserve"> PAGEREF _Toc401715404 \h </w:instrText>
+              <w:instrText xml:space="preserve"> PAGEREF _Toc401902029 \h </w:instrText>
             </w:r>
             <w:r>
               <w:rPr>
@@ -3208,7 +5665,79 @@
                 <w:noProof/>
                 <w:webHidden/>
               </w:rPr>
-              <w:t>12</w:t>
+              <w:t>21</w:t>
+            </w:r>
+            <w:r>
+              <w:rPr>
+                <w:noProof/>
+                <w:webHidden/>
+              </w:rPr>
+              <w:fldChar w:fldCharType="end"/>
+            </w:r>
+          </w:hyperlink>
+        </w:p>
+        <w:p>
+          <w:pPr>
+            <w:pStyle w:val="TOC2"/>
+            <w:tabs>
+              <w:tab w:val="right" w:leader="dot" w:pos="10970"/>
+            </w:tabs>
+            <w:rPr>
+              <w:rFonts w:eastAsiaTheme="minorEastAsia" w:cstheme="minorBidi"/>
+              <w:noProof/>
+              <w:sz w:val="22"/>
+              <w:szCs w:val="22"/>
+              <w:lang w:bidi="ar-SA"/>
+            </w:rPr>
+          </w:pPr>
+          <w:hyperlink w:anchor="_Toc401902030" w:history="1">
+            <w:r>
+              <w:rPr>
+                <w:rStyle w:val="Hyperlink"/>
+                <w:noProof/>
+              </w:rPr>
+              <w:t>Stopping program execution</w:t>
+            </w:r>
+            <w:r>
+              <w:rPr>
+                <w:noProof/>
+                <w:webHidden/>
+              </w:rPr>
+              <w:tab/>
+            </w:r>
+            <w:r>
+              <w:rPr>
+                <w:noProof/>
+                <w:webHidden/>
+              </w:rPr>
+              <w:fldChar w:fldCharType="begin"/>
+            </w:r>
+            <w:r>
+              <w:rPr>
+                <w:noProof/>
+                <w:webHidden/>
+              </w:rPr>
+              <w:instrText xml:space="preserve"> PAGEREF _Toc401902030 \h </w:instrText>
+            </w:r>
+            <w:r>
+              <w:rPr>
+                <w:noProof/>
+                <w:webHidden/>
+              </w:rPr>
+            </w:r>
+            <w:r>
+              <w:rPr>
+                <w:noProof/>
+                <w:webHidden/>
+              </w:rPr>
+              <w:fldChar w:fldCharType="separate"/>
+            </w:r>
+            <w:r>
+              <w:rPr>
+                <w:noProof/>
+                <w:webHidden/>
+              </w:rPr>
+              <w:t>21</w:t>
             </w:r>
             <w:r>
               <w:rPr>
@@ -3233,14 +5762,13 @@
               <w:lang w:bidi="ar-SA"/>
             </w:rPr>
           </w:pPr>
-          <w:hyperlink w:anchor="_Toc401715405" w:history="1">
+          <w:hyperlink w:anchor="_Toc401902031" w:history="1">
             <w:r>
               <w:rPr>
                 <w:rStyle w:val="Hyperlink"/>
-                <w:rFonts w:eastAsia="Times New Roman"/>
-                <w:noProof/>
-              </w:rPr>
-              <w:t>Libraries</w:t>
+                <w:noProof/>
+              </w:rPr>
+              <w:t>Timers</w:t>
             </w:r>
             <w:r>
               <w:rPr>
@@ -3261,7 +5789,7 @@
                 <w:noProof/>
                 <w:webHidden/>
               </w:rPr>
-              <w:instrText xml:space="preserve"> PAGEREF _Toc401715405 \h </w:instrText>
+              <w:instrText xml:space="preserve"> PAGEREF _Toc401902031 \h </w:instrText>
             </w:r>
             <w:r>
               <w:rPr>
@@ -3281,7 +5809,7 @@
                 <w:noProof/>
                 <w:webHidden/>
               </w:rPr>
-              <w:t>13</w:t>
+              <w:t>21</w:t>
             </w:r>
             <w:r>
               <w:rPr>
@@ -3306,14 +5834,13 @@
               <w:lang w:bidi="ar-SA"/>
             </w:rPr>
           </w:pPr>
-          <w:hyperlink w:anchor="_Toc401715406" w:history="1">
+          <w:hyperlink w:anchor="_Toc401902032" w:history="1">
             <w:r>
               <w:rPr>
                 <w:rStyle w:val="Hyperlink"/>
-                <w:rFonts w:eastAsia="Times New Roman"/>
-                <w:noProof/>
-              </w:rPr>
-              <w:t>Find the Function Available in a Library</w:t>
+                <w:noProof/>
+              </w:rPr>
+              <w:t>Sleep</w:t>
             </w:r>
             <w:r>
               <w:rPr>
@@ -3334,7 +5861,7 @@
                 <w:noProof/>
                 <w:webHidden/>
               </w:rPr>
-              <w:instrText xml:space="preserve"> PAGEREF _Toc401715406 \h </w:instrText>
+              <w:instrText xml:space="preserve"> PAGEREF _Toc401902032 \h </w:instrText>
             </w:r>
             <w:r>
               <w:rPr>
@@ -3354,7 +5881,79 @@
                 <w:noProof/>
                 <w:webHidden/>
               </w:rPr>
-              <w:t>13</w:t>
+              <w:t>21</w:t>
+            </w:r>
+            <w:r>
+              <w:rPr>
+                <w:noProof/>
+                <w:webHidden/>
+              </w:rPr>
+              <w:fldChar w:fldCharType="end"/>
+            </w:r>
+          </w:hyperlink>
+        </w:p>
+        <w:p>
+          <w:pPr>
+            <w:pStyle w:val="TOC2"/>
+            <w:tabs>
+              <w:tab w:val="right" w:leader="dot" w:pos="10970"/>
+            </w:tabs>
+            <w:rPr>
+              <w:rFonts w:eastAsiaTheme="minorEastAsia" w:cstheme="minorBidi"/>
+              <w:noProof/>
+              <w:sz w:val="22"/>
+              <w:szCs w:val="22"/>
+              <w:lang w:bidi="ar-SA"/>
+            </w:rPr>
+          </w:pPr>
+          <w:hyperlink w:anchor="_Toc401902033" w:history="1">
+            <w:r>
+              <w:rPr>
+                <w:rStyle w:val="Hyperlink"/>
+                <w:noProof/>
+              </w:rPr>
+              <w:t>Timing Code Execution</w:t>
+            </w:r>
+            <w:r>
+              <w:rPr>
+                <w:noProof/>
+                <w:webHidden/>
+              </w:rPr>
+              <w:tab/>
+            </w:r>
+            <w:r>
+              <w:rPr>
+                <w:noProof/>
+                <w:webHidden/>
+              </w:rPr>
+              <w:fldChar w:fldCharType="begin"/>
+            </w:r>
+            <w:r>
+              <w:rPr>
+                <w:noProof/>
+                <w:webHidden/>
+              </w:rPr>
+              <w:instrText xml:space="preserve"> PAGEREF _Toc401902033 \h </w:instrText>
+            </w:r>
+            <w:r>
+              <w:rPr>
+                <w:noProof/>
+                <w:webHidden/>
+              </w:rPr>
+            </w:r>
+            <w:r>
+              <w:rPr>
+                <w:noProof/>
+                <w:webHidden/>
+              </w:rPr>
+              <w:fldChar w:fldCharType="separate"/>
+            </w:r>
+            <w:r>
+              <w:rPr>
+                <w:noProof/>
+                <w:webHidden/>
+              </w:rPr>
+              <w:t>21</w:t>
             </w:r>
             <w:r>
               <w:rPr>
@@ -3379,14 +5978,13 @@
               <w:lang w:bidi="ar-SA"/>
             </w:rPr>
           </w:pPr>
-          <w:hyperlink w:anchor="_Toc401715407" w:history="1">
+          <w:hyperlink w:anchor="_Toc401902034" w:history="1">
             <w:r>
               <w:rPr>
                 <w:rStyle w:val="Hyperlink"/>
-                <w:rFonts w:eastAsia="Times New Roman"/>
-                <w:noProof/>
-              </w:rPr>
-              <w:t>Lists</w:t>
+                <w:noProof/>
+              </w:rPr>
+              <w:t>User Input</w:t>
             </w:r>
             <w:r>
               <w:rPr>
@@ -3407,7 +6005,7 @@
                 <w:noProof/>
                 <w:webHidden/>
               </w:rPr>
-              <w:instrText xml:space="preserve"> PAGEREF _Toc401715407 \h </w:instrText>
+              <w:instrText xml:space="preserve"> PAGEREF _Toc401902034 \h </w:instrText>
             </w:r>
             <w:r>
               <w:rPr>
@@ -3427,7 +6025,7 @@
                 <w:noProof/>
                 <w:webHidden/>
               </w:rPr>
-              <w:t>14</w:t>
+              <w:t>21</w:t>
             </w:r>
             <w:r>
               <w:rPr>
@@ -3452,14 +6050,13 @@
               <w:lang w:bidi="ar-SA"/>
             </w:rPr>
           </w:pPr>
-          <w:hyperlink w:anchor="_Toc401715408" w:history="1">
+          <w:hyperlink w:anchor="_Toc401902035" w:history="1">
             <w:r>
               <w:rPr>
                 <w:rStyle w:val="Hyperlink"/>
-                <w:rFonts w:eastAsia="Times New Roman"/>
-                <w:noProof/>
-              </w:rPr>
-              <w:t>Creating and Appending to a List</w:t>
+                <w:noProof/>
+              </w:rPr>
+              <w:t>Get user input from the keyboard</w:t>
             </w:r>
             <w:r>
               <w:rPr>
@@ -3480,7 +6077,7 @@
                 <w:noProof/>
                 <w:webHidden/>
               </w:rPr>
-              <w:instrText xml:space="preserve"> PAGEREF _Toc401715408 \h </w:instrText>
+              <w:instrText xml:space="preserve"> PAGEREF _Toc401902035 \h </w:instrText>
             </w:r>
             <w:r>
               <w:rPr>
@@ -3500,2243 +6097,7 @@
                 <w:noProof/>
                 <w:webHidden/>
               </w:rPr>
-              <w:t>14</w:t>
-            </w:r>
-            <w:r>
-              <w:rPr>
-                <w:noProof/>
-                <w:webHidden/>
-              </w:rPr>
-              <w:fldChar w:fldCharType="end"/>
-            </w:r>
-          </w:hyperlink>
-        </w:p>
-        <w:p>
-          <w:pPr>
-            <w:pStyle w:val="TOC1"/>
-            <w:tabs>
-              <w:tab w:val="right" w:leader="dot" w:pos="10970"/>
-            </w:tabs>
-            <w:rPr>
-              <w:rFonts w:eastAsiaTheme="minorEastAsia" w:cstheme="minorBidi"/>
-              <w:noProof/>
-              <w:sz w:val="22"/>
-              <w:szCs w:val="22"/>
-              <w:lang w:bidi="ar-SA"/>
-            </w:rPr>
-          </w:pPr>
-          <w:hyperlink w:anchor="_Toc401715409" w:history="1">
-            <w:r>
-              <w:rPr>
-                <w:rStyle w:val="Hyperlink"/>
-                <w:rFonts w:eastAsia="Times New Roman"/>
-                <w:noProof/>
-              </w:rPr>
-              <w:t>Math Functions</w:t>
-            </w:r>
-            <w:r>
-              <w:rPr>
-                <w:noProof/>
-                <w:webHidden/>
-              </w:rPr>
-              <w:tab/>
-            </w:r>
-            <w:r>
-              <w:rPr>
-                <w:noProof/>
-                <w:webHidden/>
-              </w:rPr>
-              <w:fldChar w:fldCharType="begin"/>
-            </w:r>
-            <w:r>
-              <w:rPr>
-                <w:noProof/>
-                <w:webHidden/>
-              </w:rPr>
-              <w:instrText xml:space="preserve"> PAGEREF _Toc401715409 \h </w:instrText>
-            </w:r>
-            <w:r>
-              <w:rPr>
-                <w:noProof/>
-                <w:webHidden/>
-              </w:rPr>
-            </w:r>
-            <w:r>
-              <w:rPr>
-                <w:noProof/>
-                <w:webHidden/>
-              </w:rPr>
-              <w:fldChar w:fldCharType="separate"/>
-            </w:r>
-            <w:r>
-              <w:rPr>
-                <w:noProof/>
-                <w:webHidden/>
-              </w:rPr>
-              <w:t>14</w:t>
-            </w:r>
-            <w:r>
-              <w:rPr>
-                <w:noProof/>
-                <w:webHidden/>
-              </w:rPr>
-              <w:fldChar w:fldCharType="end"/>
-            </w:r>
-          </w:hyperlink>
-        </w:p>
-        <w:p>
-          <w:pPr>
-            <w:pStyle w:val="TOC2"/>
-            <w:tabs>
-              <w:tab w:val="right" w:leader="dot" w:pos="10970"/>
-            </w:tabs>
-            <w:rPr>
-              <w:rFonts w:eastAsiaTheme="minorEastAsia" w:cstheme="minorBidi"/>
-              <w:noProof/>
-              <w:sz w:val="22"/>
-              <w:szCs w:val="22"/>
-              <w:lang w:bidi="ar-SA"/>
-            </w:rPr>
-          </w:pPr>
-          <w:hyperlink w:anchor="_Toc401715410" w:history="1">
-            <w:r>
-              <w:rPr>
-                <w:rStyle w:val="Hyperlink"/>
-                <w:rFonts w:eastAsia="Times New Roman"/>
-                <w:noProof/>
-              </w:rPr>
-              <w:t>Exponentiation</w:t>
-            </w:r>
-            <w:r>
-              <w:rPr>
-                <w:noProof/>
-                <w:webHidden/>
-              </w:rPr>
-              <w:tab/>
-            </w:r>
-            <w:r>
-              <w:rPr>
-                <w:noProof/>
-                <w:webHidden/>
-              </w:rPr>
-              <w:fldChar w:fldCharType="begin"/>
-            </w:r>
-            <w:r>
-              <w:rPr>
-                <w:noProof/>
-                <w:webHidden/>
-              </w:rPr>
-              <w:instrText xml:space="preserve"> PAGEREF _Toc401715410 \h </w:instrText>
-            </w:r>
-            <w:r>
-              <w:rPr>
-                <w:noProof/>
-                <w:webHidden/>
-              </w:rPr>
-            </w:r>
-            <w:r>
-              <w:rPr>
-                <w:noProof/>
-                <w:webHidden/>
-              </w:rPr>
-              <w:fldChar w:fldCharType="separate"/>
-            </w:r>
-            <w:r>
-              <w:rPr>
-                <w:noProof/>
-                <w:webHidden/>
-              </w:rPr>
-              <w:t>14</w:t>
-            </w:r>
-            <w:r>
-              <w:rPr>
-                <w:noProof/>
-                <w:webHidden/>
-              </w:rPr>
-              <w:fldChar w:fldCharType="end"/>
-            </w:r>
-          </w:hyperlink>
-        </w:p>
-        <w:p>
-          <w:pPr>
-            <w:pStyle w:val="TOC2"/>
-            <w:tabs>
-              <w:tab w:val="right" w:leader="dot" w:pos="10970"/>
-            </w:tabs>
-            <w:rPr>
-              <w:rFonts w:eastAsiaTheme="minorEastAsia" w:cstheme="minorBidi"/>
-              <w:noProof/>
-              <w:sz w:val="22"/>
-              <w:szCs w:val="22"/>
-              <w:lang w:bidi="ar-SA"/>
-            </w:rPr>
-          </w:pPr>
-          <w:hyperlink w:anchor="_Toc401715411" w:history="1">
-            <w:r>
-              <w:rPr>
-                <w:rStyle w:val="Hyperlink"/>
-                <w:rFonts w:eastAsia="Times New Roman"/>
-                <w:noProof/>
-              </w:rPr>
-              <w:t>pi</w:t>
-            </w:r>
-            <w:r>
-              <w:rPr>
-                <w:noProof/>
-                <w:webHidden/>
-              </w:rPr>
-              <w:tab/>
-            </w:r>
-            <w:r>
-              <w:rPr>
-                <w:noProof/>
-                <w:webHidden/>
-              </w:rPr>
-              <w:fldChar w:fldCharType="begin"/>
-            </w:r>
-            <w:r>
-              <w:rPr>
-                <w:noProof/>
-                <w:webHidden/>
-              </w:rPr>
-              <w:instrText xml:space="preserve"> PAGEREF _Toc401715411 \h </w:instrText>
-            </w:r>
-            <w:r>
-              <w:rPr>
-                <w:noProof/>
-                <w:webHidden/>
-              </w:rPr>
-            </w:r>
-            <w:r>
-              <w:rPr>
-                <w:noProof/>
-                <w:webHidden/>
-              </w:rPr>
-              <w:fldChar w:fldCharType="separate"/>
-            </w:r>
-            <w:r>
-              <w:rPr>
-                <w:noProof/>
-                <w:webHidden/>
-              </w:rPr>
-              <w:t>14</w:t>
-            </w:r>
-            <w:r>
-              <w:rPr>
-                <w:noProof/>
-                <w:webHidden/>
-              </w:rPr>
-              <w:fldChar w:fldCharType="end"/>
-            </w:r>
-          </w:hyperlink>
-        </w:p>
-        <w:p>
-          <w:pPr>
-            <w:pStyle w:val="TOC2"/>
-            <w:tabs>
-              <w:tab w:val="right" w:leader="dot" w:pos="10970"/>
-            </w:tabs>
-            <w:rPr>
-              <w:rFonts w:eastAsiaTheme="minorEastAsia" w:cstheme="minorBidi"/>
-              <w:noProof/>
-              <w:sz w:val="22"/>
-              <w:szCs w:val="22"/>
-              <w:lang w:bidi="ar-SA"/>
-            </w:rPr>
-          </w:pPr>
-          <w:hyperlink w:anchor="_Toc401715412" w:history="1">
-            <w:r>
-              <w:rPr>
-                <w:rStyle w:val="Hyperlink"/>
-                <w:rFonts w:eastAsia="Times New Roman"/>
-                <w:noProof/>
-              </w:rPr>
-              <w:t>Square Root</w:t>
-            </w:r>
-            <w:r>
-              <w:rPr>
-                <w:noProof/>
-                <w:webHidden/>
-              </w:rPr>
-              <w:tab/>
-            </w:r>
-            <w:r>
-              <w:rPr>
-                <w:noProof/>
-                <w:webHidden/>
-              </w:rPr>
-              <w:fldChar w:fldCharType="begin"/>
-            </w:r>
-            <w:r>
-              <w:rPr>
-                <w:noProof/>
-                <w:webHidden/>
-              </w:rPr>
-              <w:instrText xml:space="preserve"> PAGEREF _Toc401715412 \h </w:instrText>
-            </w:r>
-            <w:r>
-              <w:rPr>
-                <w:noProof/>
-                <w:webHidden/>
-              </w:rPr>
-            </w:r>
-            <w:r>
-              <w:rPr>
-                <w:noProof/>
-                <w:webHidden/>
-              </w:rPr>
-              <w:fldChar w:fldCharType="separate"/>
-            </w:r>
-            <w:r>
-              <w:rPr>
-                <w:noProof/>
-                <w:webHidden/>
-              </w:rPr>
-              <w:t>14</w:t>
-            </w:r>
-            <w:r>
-              <w:rPr>
-                <w:noProof/>
-                <w:webHidden/>
-              </w:rPr>
-              <w:fldChar w:fldCharType="end"/>
-            </w:r>
-          </w:hyperlink>
-        </w:p>
-        <w:p>
-          <w:pPr>
-            <w:pStyle w:val="TOC1"/>
-            <w:tabs>
-              <w:tab w:val="right" w:leader="dot" w:pos="10970"/>
-            </w:tabs>
-            <w:rPr>
-              <w:rFonts w:eastAsiaTheme="minorEastAsia" w:cstheme="minorBidi"/>
-              <w:noProof/>
-              <w:sz w:val="22"/>
-              <w:szCs w:val="22"/>
-              <w:lang w:bidi="ar-SA"/>
-            </w:rPr>
-          </w:pPr>
-          <w:hyperlink w:anchor="_Toc401715413" w:history="1">
-            <w:r>
-              <w:rPr>
-                <w:rStyle w:val="Hyperlink"/>
-                <w:noProof/>
-              </w:rPr>
-              <w:t>Matrices</w:t>
-            </w:r>
-            <w:r>
-              <w:rPr>
-                <w:noProof/>
-                <w:webHidden/>
-              </w:rPr>
-              <w:tab/>
-            </w:r>
-            <w:r>
-              <w:rPr>
-                <w:noProof/>
-                <w:webHidden/>
-              </w:rPr>
-              <w:fldChar w:fldCharType="begin"/>
-            </w:r>
-            <w:r>
-              <w:rPr>
-                <w:noProof/>
-                <w:webHidden/>
-              </w:rPr>
-              <w:instrText xml:space="preserve"> PAGEREF _Toc401715413 \h </w:instrText>
-            </w:r>
-            <w:r>
-              <w:rPr>
-                <w:noProof/>
-                <w:webHidden/>
-              </w:rPr>
-            </w:r>
-            <w:r>
-              <w:rPr>
-                <w:noProof/>
-                <w:webHidden/>
-              </w:rPr>
-              <w:fldChar w:fldCharType="separate"/>
-            </w:r>
-            <w:r>
-              <w:rPr>
-                <w:noProof/>
-                <w:webHidden/>
-              </w:rPr>
-              <w:t>15</w:t>
-            </w:r>
-            <w:r>
-              <w:rPr>
-                <w:noProof/>
-                <w:webHidden/>
-              </w:rPr>
-              <w:fldChar w:fldCharType="end"/>
-            </w:r>
-          </w:hyperlink>
-        </w:p>
-        <w:p>
-          <w:pPr>
-            <w:pStyle w:val="TOC2"/>
-            <w:tabs>
-              <w:tab w:val="right" w:leader="dot" w:pos="10970"/>
-            </w:tabs>
-            <w:rPr>
-              <w:rFonts w:eastAsiaTheme="minorEastAsia" w:cstheme="minorBidi"/>
-              <w:noProof/>
-              <w:sz w:val="22"/>
-              <w:szCs w:val="22"/>
-              <w:lang w:bidi="ar-SA"/>
-            </w:rPr>
-          </w:pPr>
-          <w:hyperlink w:anchor="_Toc401715414" w:history="1">
-            <w:r>
-              <w:rPr>
-                <w:rStyle w:val="Hyperlink"/>
-                <w:noProof/>
-              </w:rPr>
-              <w:t>Number of rows in a matrix</w:t>
-            </w:r>
-            <w:r>
-              <w:rPr>
-                <w:noProof/>
-                <w:webHidden/>
-              </w:rPr>
-              <w:tab/>
-            </w:r>
-            <w:r>
-              <w:rPr>
-                <w:noProof/>
-                <w:webHidden/>
-              </w:rPr>
-              <w:fldChar w:fldCharType="begin"/>
-            </w:r>
-            <w:r>
-              <w:rPr>
-                <w:noProof/>
-                <w:webHidden/>
-              </w:rPr>
-              <w:instrText xml:space="preserve"> PAGEREF _Toc401715414 \h </w:instrText>
-            </w:r>
-            <w:r>
-              <w:rPr>
-                <w:noProof/>
-                <w:webHidden/>
-              </w:rPr>
-            </w:r>
-            <w:r>
-              <w:rPr>
-                <w:noProof/>
-                <w:webHidden/>
-              </w:rPr>
-              <w:fldChar w:fldCharType="separate"/>
-            </w:r>
-            <w:r>
-              <w:rPr>
-                <w:noProof/>
-                <w:webHidden/>
-              </w:rPr>
-              <w:t>15</w:t>
-            </w:r>
-            <w:r>
-              <w:rPr>
-                <w:noProof/>
-                <w:webHidden/>
-              </w:rPr>
-              <w:fldChar w:fldCharType="end"/>
-            </w:r>
-          </w:hyperlink>
-        </w:p>
-        <w:p>
-          <w:pPr>
-            <w:pStyle w:val="TOC2"/>
-            <w:tabs>
-              <w:tab w:val="right" w:leader="dot" w:pos="10970"/>
-            </w:tabs>
-            <w:rPr>
-              <w:rFonts w:eastAsiaTheme="minorEastAsia" w:cstheme="minorBidi"/>
-              <w:noProof/>
-              <w:sz w:val="22"/>
-              <w:szCs w:val="22"/>
-              <w:lang w:bidi="ar-SA"/>
-            </w:rPr>
-          </w:pPr>
-          <w:hyperlink w:anchor="_Toc401715415" w:history="1">
-            <w:r>
-              <w:rPr>
-                <w:rStyle w:val="Hyperlink"/>
-                <w:noProof/>
-              </w:rPr>
-              <w:t>Read a Matrix from a file</w:t>
-            </w:r>
-            <w:r>
-              <w:rPr>
-                <w:noProof/>
-                <w:webHidden/>
-              </w:rPr>
-              <w:tab/>
-            </w:r>
-            <w:r>
-              <w:rPr>
-                <w:noProof/>
-                <w:webHidden/>
-              </w:rPr>
-              <w:fldChar w:fldCharType="begin"/>
-            </w:r>
-            <w:r>
-              <w:rPr>
-                <w:noProof/>
-                <w:webHidden/>
-              </w:rPr>
-              <w:instrText xml:space="preserve"> PAGEREF _Toc401715415 \h </w:instrText>
-            </w:r>
-            <w:r>
-              <w:rPr>
-                <w:noProof/>
-                <w:webHidden/>
-              </w:rPr>
-            </w:r>
-            <w:r>
-              <w:rPr>
-                <w:noProof/>
-                <w:webHidden/>
-              </w:rPr>
-              <w:fldChar w:fldCharType="separate"/>
-            </w:r>
-            <w:r>
-              <w:rPr>
-                <w:noProof/>
-                <w:webHidden/>
-              </w:rPr>
-              <w:t>15</w:t>
-            </w:r>
-            <w:r>
-              <w:rPr>
-                <w:noProof/>
-                <w:webHidden/>
-              </w:rPr>
-              <w:fldChar w:fldCharType="end"/>
-            </w:r>
-          </w:hyperlink>
-        </w:p>
-        <w:p>
-          <w:pPr>
-            <w:pStyle w:val="TOC2"/>
-            <w:tabs>
-              <w:tab w:val="right" w:leader="dot" w:pos="10970"/>
-            </w:tabs>
-            <w:rPr>
-              <w:rFonts w:eastAsiaTheme="minorEastAsia" w:cstheme="minorBidi"/>
-              <w:noProof/>
-              <w:sz w:val="22"/>
-              <w:szCs w:val="22"/>
-              <w:lang w:bidi="ar-SA"/>
-            </w:rPr>
-          </w:pPr>
-          <w:hyperlink w:anchor="_Toc401715416" w:history="1">
-            <w:r>
-              <w:rPr>
-                <w:rStyle w:val="Hyperlink"/>
-                <w:noProof/>
-              </w:rPr>
-              <w:t>Read the contents of a matrix column into an array</w:t>
-            </w:r>
-            <w:r>
-              <w:rPr>
-                <w:noProof/>
-                <w:webHidden/>
-              </w:rPr>
-              <w:tab/>
-            </w:r>
-            <w:r>
-              <w:rPr>
-                <w:noProof/>
-                <w:webHidden/>
-              </w:rPr>
-              <w:fldChar w:fldCharType="begin"/>
-            </w:r>
-            <w:r>
-              <w:rPr>
-                <w:noProof/>
-                <w:webHidden/>
-              </w:rPr>
-              <w:instrText xml:space="preserve"> PAGEREF _Toc401715416 \h </w:instrText>
-            </w:r>
-            <w:r>
-              <w:rPr>
-                <w:noProof/>
-                <w:webHidden/>
-              </w:rPr>
-            </w:r>
-            <w:r>
-              <w:rPr>
-                <w:noProof/>
-                <w:webHidden/>
-              </w:rPr>
-              <w:fldChar w:fldCharType="separate"/>
-            </w:r>
-            <w:r>
-              <w:rPr>
-                <w:noProof/>
-                <w:webHidden/>
-              </w:rPr>
-              <w:t>15</w:t>
-            </w:r>
-            <w:r>
-              <w:rPr>
-                <w:noProof/>
-                <w:webHidden/>
-              </w:rPr>
-              <w:fldChar w:fldCharType="end"/>
-            </w:r>
-          </w:hyperlink>
-        </w:p>
-        <w:p>
-          <w:pPr>
-            <w:pStyle w:val="TOC2"/>
-            <w:tabs>
-              <w:tab w:val="right" w:leader="dot" w:pos="10970"/>
-            </w:tabs>
-            <w:rPr>
-              <w:rFonts w:eastAsiaTheme="minorEastAsia" w:cstheme="minorBidi"/>
-              <w:noProof/>
-              <w:sz w:val="22"/>
-              <w:szCs w:val="22"/>
-              <w:lang w:bidi="ar-SA"/>
-            </w:rPr>
-          </w:pPr>
-          <w:hyperlink w:anchor="_Toc401715417" w:history="1">
-            <w:r>
-              <w:rPr>
-                <w:rStyle w:val="Hyperlink"/>
-                <w:noProof/>
-              </w:rPr>
-              <w:t>Scale matrix columns</w:t>
-            </w:r>
-            <w:r>
-              <w:rPr>
-                <w:noProof/>
-                <w:webHidden/>
-              </w:rPr>
-              <w:tab/>
-            </w:r>
-            <w:r>
-              <w:rPr>
-                <w:noProof/>
-                <w:webHidden/>
-              </w:rPr>
-              <w:fldChar w:fldCharType="begin"/>
-            </w:r>
-            <w:r>
-              <w:rPr>
-                <w:noProof/>
-                <w:webHidden/>
-              </w:rPr>
-              <w:instrText xml:space="preserve"> PAGEREF _Toc401715417 \h </w:instrText>
-            </w:r>
-            <w:r>
-              <w:rPr>
-                <w:noProof/>
-                <w:webHidden/>
-              </w:rPr>
-            </w:r>
-            <w:r>
-              <w:rPr>
-                <w:noProof/>
-                <w:webHidden/>
-              </w:rPr>
-              <w:fldChar w:fldCharType="separate"/>
-            </w:r>
-            <w:r>
-              <w:rPr>
-                <w:noProof/>
-                <w:webHidden/>
-              </w:rPr>
-              <w:t>15</w:t>
-            </w:r>
-            <w:r>
-              <w:rPr>
-                <w:noProof/>
-                <w:webHidden/>
-              </w:rPr>
-              <w:fldChar w:fldCharType="end"/>
-            </w:r>
-          </w:hyperlink>
-        </w:p>
-        <w:p>
-          <w:pPr>
-            <w:pStyle w:val="TOC1"/>
-            <w:tabs>
-              <w:tab w:val="right" w:leader="dot" w:pos="10970"/>
-            </w:tabs>
-            <w:rPr>
-              <w:rFonts w:eastAsiaTheme="minorEastAsia" w:cstheme="minorBidi"/>
-              <w:noProof/>
-              <w:sz w:val="22"/>
-              <w:szCs w:val="22"/>
-              <w:lang w:bidi="ar-SA"/>
-            </w:rPr>
-          </w:pPr>
-          <w:hyperlink w:anchor="_Toc401715418" w:history="1">
-            <w:r>
-              <w:rPr>
-                <w:rStyle w:val="Hyperlink"/>
-                <w:noProof/>
-              </w:rPr>
-              <w:t>Object Serialization</w:t>
-            </w:r>
-            <w:r>
-              <w:rPr>
-                <w:noProof/>
-                <w:webHidden/>
-              </w:rPr>
-              <w:tab/>
-            </w:r>
-            <w:r>
-              <w:rPr>
-                <w:noProof/>
-                <w:webHidden/>
-              </w:rPr>
-              <w:fldChar w:fldCharType="begin"/>
-            </w:r>
-            <w:r>
-              <w:rPr>
-                <w:noProof/>
-                <w:webHidden/>
-              </w:rPr>
-              <w:instrText xml:space="preserve"> PAGEREF _Toc401715418 \h </w:instrText>
-            </w:r>
-            <w:r>
-              <w:rPr>
-                <w:noProof/>
-                <w:webHidden/>
-              </w:rPr>
-            </w:r>
-            <w:r>
-              <w:rPr>
-                <w:noProof/>
-                <w:webHidden/>
-              </w:rPr>
-              <w:fldChar w:fldCharType="separate"/>
-            </w:r>
-            <w:r>
-              <w:rPr>
-                <w:noProof/>
-                <w:webHidden/>
-              </w:rPr>
-              <w:t>15</w:t>
-            </w:r>
-            <w:r>
-              <w:rPr>
-                <w:noProof/>
-                <w:webHidden/>
-              </w:rPr>
-              <w:fldChar w:fldCharType="end"/>
-            </w:r>
-          </w:hyperlink>
-        </w:p>
-        <w:p>
-          <w:pPr>
-            <w:pStyle w:val="TOC2"/>
-            <w:tabs>
-              <w:tab w:val="right" w:leader="dot" w:pos="10970"/>
-            </w:tabs>
-            <w:rPr>
-              <w:rFonts w:eastAsiaTheme="minorEastAsia" w:cstheme="minorBidi"/>
-              <w:noProof/>
-              <w:sz w:val="22"/>
-              <w:szCs w:val="22"/>
-              <w:lang w:bidi="ar-SA"/>
-            </w:rPr>
-          </w:pPr>
-          <w:hyperlink w:anchor="_Toc401715419" w:history="1">
-            <w:r>
-              <w:rPr>
-                <w:rStyle w:val="Hyperlink"/>
-                <w:noProof/>
-              </w:rPr>
-              <w:t>Create an object from a stored serialization</w:t>
-            </w:r>
-            <w:r>
-              <w:rPr>
-                <w:noProof/>
-                <w:webHidden/>
-              </w:rPr>
-              <w:tab/>
-            </w:r>
-            <w:r>
-              <w:rPr>
-                <w:noProof/>
-                <w:webHidden/>
-              </w:rPr>
-              <w:fldChar w:fldCharType="begin"/>
-            </w:r>
-            <w:r>
-              <w:rPr>
-                <w:noProof/>
-                <w:webHidden/>
-              </w:rPr>
-              <w:instrText xml:space="preserve"> PAGEREF _Toc401715419 \h </w:instrText>
-            </w:r>
-            <w:r>
-              <w:rPr>
-                <w:noProof/>
-                <w:webHidden/>
-              </w:rPr>
-            </w:r>
-            <w:r>
-              <w:rPr>
-                <w:noProof/>
-                <w:webHidden/>
-              </w:rPr>
-              <w:fldChar w:fldCharType="separate"/>
-            </w:r>
-            <w:r>
-              <w:rPr>
-                <w:noProof/>
-                <w:webHidden/>
-              </w:rPr>
-              <w:t>15</w:t>
-            </w:r>
-            <w:r>
-              <w:rPr>
-                <w:noProof/>
-                <w:webHidden/>
-              </w:rPr>
-              <w:fldChar w:fldCharType="end"/>
-            </w:r>
-          </w:hyperlink>
-        </w:p>
-        <w:p>
-          <w:pPr>
-            <w:pStyle w:val="TOC1"/>
-            <w:tabs>
-              <w:tab w:val="right" w:leader="dot" w:pos="10970"/>
-            </w:tabs>
-            <w:rPr>
-              <w:rFonts w:eastAsiaTheme="minorEastAsia" w:cstheme="minorBidi"/>
-              <w:noProof/>
-              <w:sz w:val="22"/>
-              <w:szCs w:val="22"/>
-              <w:lang w:bidi="ar-SA"/>
-            </w:rPr>
-          </w:pPr>
-          <w:hyperlink w:anchor="_Toc401715420" w:history="1">
-            <w:r>
-              <w:rPr>
-                <w:rStyle w:val="Hyperlink"/>
-                <w:noProof/>
-              </w:rPr>
-              <w:t>Random Numbers</w:t>
-            </w:r>
-            <w:r>
-              <w:rPr>
-                <w:noProof/>
-                <w:webHidden/>
-              </w:rPr>
-              <w:tab/>
-            </w:r>
-            <w:r>
-              <w:rPr>
-                <w:noProof/>
-                <w:webHidden/>
-              </w:rPr>
-              <w:fldChar w:fldCharType="begin"/>
-            </w:r>
-            <w:r>
-              <w:rPr>
-                <w:noProof/>
-                <w:webHidden/>
-              </w:rPr>
-              <w:instrText xml:space="preserve"> PAGEREF _Toc401715420 \h </w:instrText>
-            </w:r>
-            <w:r>
-              <w:rPr>
-                <w:noProof/>
-                <w:webHidden/>
-              </w:rPr>
-            </w:r>
-            <w:r>
-              <w:rPr>
-                <w:noProof/>
-                <w:webHidden/>
-              </w:rPr>
-              <w:fldChar w:fldCharType="separate"/>
-            </w:r>
-            <w:r>
-              <w:rPr>
-                <w:noProof/>
-                <w:webHidden/>
-              </w:rPr>
-              <w:t>16</w:t>
-            </w:r>
-            <w:r>
-              <w:rPr>
-                <w:noProof/>
-                <w:webHidden/>
-              </w:rPr>
-              <w:fldChar w:fldCharType="end"/>
-            </w:r>
-          </w:hyperlink>
-        </w:p>
-        <w:p>
-          <w:pPr>
-            <w:pStyle w:val="TOC2"/>
-            <w:tabs>
-              <w:tab w:val="right" w:leader="dot" w:pos="10970"/>
-            </w:tabs>
-            <w:rPr>
-              <w:rFonts w:eastAsiaTheme="minorEastAsia" w:cstheme="minorBidi"/>
-              <w:noProof/>
-              <w:sz w:val="22"/>
-              <w:szCs w:val="22"/>
-              <w:lang w:bidi="ar-SA"/>
-            </w:rPr>
-          </w:pPr>
-          <w:hyperlink w:anchor="_Toc401715421" w:history="1">
-            <w:r>
-              <w:rPr>
-                <w:rStyle w:val="Hyperlink"/>
-                <w:noProof/>
-              </w:rPr>
-              <w:t>Random number in a range</w:t>
-            </w:r>
-            <w:r>
-              <w:rPr>
-                <w:noProof/>
-                <w:webHidden/>
-              </w:rPr>
-              <w:tab/>
-            </w:r>
-            <w:r>
-              <w:rPr>
-                <w:noProof/>
-                <w:webHidden/>
-              </w:rPr>
-              <w:fldChar w:fldCharType="begin"/>
-            </w:r>
-            <w:r>
-              <w:rPr>
-                <w:noProof/>
-                <w:webHidden/>
-              </w:rPr>
-              <w:instrText xml:space="preserve"> PAGEREF _Toc401715421 \h </w:instrText>
-            </w:r>
-            <w:r>
-              <w:rPr>
-                <w:noProof/>
-                <w:webHidden/>
-              </w:rPr>
-            </w:r>
-            <w:r>
-              <w:rPr>
-                <w:noProof/>
-                <w:webHidden/>
-              </w:rPr>
-              <w:fldChar w:fldCharType="separate"/>
-            </w:r>
-            <w:r>
-              <w:rPr>
-                <w:noProof/>
-                <w:webHidden/>
-              </w:rPr>
-              <w:t>16</w:t>
-            </w:r>
-            <w:r>
-              <w:rPr>
-                <w:noProof/>
-                <w:webHidden/>
-              </w:rPr>
-              <w:fldChar w:fldCharType="end"/>
-            </w:r>
-          </w:hyperlink>
-        </w:p>
-        <w:p>
-          <w:pPr>
-            <w:pStyle w:val="TOC2"/>
-            <w:tabs>
-              <w:tab w:val="right" w:leader="dot" w:pos="10970"/>
-            </w:tabs>
-            <w:rPr>
-              <w:rFonts w:eastAsiaTheme="minorEastAsia" w:cstheme="minorBidi"/>
-              <w:noProof/>
-              <w:sz w:val="22"/>
-              <w:szCs w:val="22"/>
-              <w:lang w:bidi="ar-SA"/>
-            </w:rPr>
-          </w:pPr>
-          <w:hyperlink w:anchor="_Toc401715422" w:history="1">
-            <w:r>
-              <w:rPr>
-                <w:rStyle w:val="Hyperlink"/>
-                <w:noProof/>
-              </w:rPr>
-              <w:t>Create a list containing some random numbers</w:t>
-            </w:r>
-            <w:r>
-              <w:rPr>
-                <w:noProof/>
-                <w:webHidden/>
-              </w:rPr>
-              <w:tab/>
-            </w:r>
-            <w:r>
-              <w:rPr>
-                <w:noProof/>
-                <w:webHidden/>
-              </w:rPr>
-              <w:fldChar w:fldCharType="begin"/>
-            </w:r>
-            <w:r>
-              <w:rPr>
-                <w:noProof/>
-                <w:webHidden/>
-              </w:rPr>
-              <w:instrText xml:space="preserve"> PAGEREF _Toc401715422 \h </w:instrText>
-            </w:r>
-            <w:r>
-              <w:rPr>
-                <w:noProof/>
-                <w:webHidden/>
-              </w:rPr>
-            </w:r>
-            <w:r>
-              <w:rPr>
-                <w:noProof/>
-                <w:webHidden/>
-              </w:rPr>
-              <w:fldChar w:fldCharType="separate"/>
-            </w:r>
-            <w:r>
-              <w:rPr>
-                <w:noProof/>
-                <w:webHidden/>
-              </w:rPr>
-              <w:t>16</w:t>
-            </w:r>
-            <w:r>
-              <w:rPr>
-                <w:noProof/>
-                <w:webHidden/>
-              </w:rPr>
-              <w:fldChar w:fldCharType="end"/>
-            </w:r>
-          </w:hyperlink>
-        </w:p>
-        <w:p>
-          <w:pPr>
-            <w:pStyle w:val="TOC1"/>
-            <w:tabs>
-              <w:tab w:val="right" w:leader="dot" w:pos="10970"/>
-            </w:tabs>
-            <w:rPr>
-              <w:rFonts w:eastAsiaTheme="minorEastAsia" w:cstheme="minorBidi"/>
-              <w:noProof/>
-              <w:sz w:val="22"/>
-              <w:szCs w:val="22"/>
-              <w:lang w:bidi="ar-SA"/>
-            </w:rPr>
-          </w:pPr>
-          <w:hyperlink w:anchor="_Toc401715423" w:history="1">
-            <w:r>
-              <w:rPr>
-                <w:rStyle w:val="Hyperlink"/>
-                <w:noProof/>
-              </w:rPr>
-              <w:t>Series</w:t>
-            </w:r>
-            <w:r>
-              <w:rPr>
-                <w:noProof/>
-                <w:webHidden/>
-              </w:rPr>
-              <w:tab/>
-            </w:r>
-            <w:r>
-              <w:rPr>
-                <w:noProof/>
-                <w:webHidden/>
-              </w:rPr>
-              <w:fldChar w:fldCharType="begin"/>
-            </w:r>
-            <w:r>
-              <w:rPr>
-                <w:noProof/>
-                <w:webHidden/>
-              </w:rPr>
-              <w:instrText xml:space="preserve"> PAGEREF _Toc401715423 \h </w:instrText>
-            </w:r>
-            <w:r>
-              <w:rPr>
-                <w:noProof/>
-                <w:webHidden/>
-              </w:rPr>
-            </w:r>
-            <w:r>
-              <w:rPr>
-                <w:noProof/>
-                <w:webHidden/>
-              </w:rPr>
-              <w:fldChar w:fldCharType="separate"/>
-            </w:r>
-            <w:r>
-              <w:rPr>
-                <w:noProof/>
-                <w:webHidden/>
-              </w:rPr>
-              <w:t>17</w:t>
-            </w:r>
-            <w:r>
-              <w:rPr>
-                <w:noProof/>
-                <w:webHidden/>
-              </w:rPr>
-              <w:fldChar w:fldCharType="end"/>
-            </w:r>
-          </w:hyperlink>
-        </w:p>
-        <w:p>
-          <w:pPr>
-            <w:pStyle w:val="TOC2"/>
-            <w:tabs>
-              <w:tab w:val="right" w:leader="dot" w:pos="10970"/>
-            </w:tabs>
-            <w:rPr>
-              <w:rFonts w:eastAsiaTheme="minorEastAsia" w:cstheme="minorBidi"/>
-              <w:noProof/>
-              <w:sz w:val="22"/>
-              <w:szCs w:val="22"/>
-              <w:lang w:bidi="ar-SA"/>
-            </w:rPr>
-          </w:pPr>
-          <w:hyperlink w:anchor="_Toc401715424" w:history="1">
-            <w:r>
-              <w:rPr>
-                <w:rStyle w:val="Hyperlink"/>
-                <w:noProof/>
-              </w:rPr>
-              <w:t>Get the value of a Series element</w:t>
-            </w:r>
-            <w:r>
-              <w:rPr>
-                <w:noProof/>
-                <w:webHidden/>
-              </w:rPr>
-              <w:tab/>
-            </w:r>
-            <w:r>
-              <w:rPr>
-                <w:noProof/>
-                <w:webHidden/>
-              </w:rPr>
-              <w:fldChar w:fldCharType="begin"/>
-            </w:r>
-            <w:r>
-              <w:rPr>
-                <w:noProof/>
-                <w:webHidden/>
-              </w:rPr>
-              <w:instrText xml:space="preserve"> PAGEREF _Toc401715424 \h </w:instrText>
-            </w:r>
-            <w:r>
-              <w:rPr>
-                <w:noProof/>
-                <w:webHidden/>
-              </w:rPr>
-            </w:r>
-            <w:r>
-              <w:rPr>
-                <w:noProof/>
-                <w:webHidden/>
-              </w:rPr>
-              <w:fldChar w:fldCharType="separate"/>
-            </w:r>
-            <w:r>
-              <w:rPr>
-                <w:noProof/>
-                <w:webHidden/>
-              </w:rPr>
-              <w:t>17</w:t>
-            </w:r>
-            <w:r>
-              <w:rPr>
-                <w:noProof/>
-                <w:webHidden/>
-              </w:rPr>
-              <w:fldChar w:fldCharType="end"/>
-            </w:r>
-          </w:hyperlink>
-        </w:p>
-        <w:p>
-          <w:pPr>
-            <w:pStyle w:val="TOC1"/>
-            <w:tabs>
-              <w:tab w:val="right" w:leader="dot" w:pos="10970"/>
-            </w:tabs>
-            <w:rPr>
-              <w:rFonts w:eastAsiaTheme="minorEastAsia" w:cstheme="minorBidi"/>
-              <w:noProof/>
-              <w:sz w:val="22"/>
-              <w:szCs w:val="22"/>
-              <w:lang w:bidi="ar-SA"/>
-            </w:rPr>
-          </w:pPr>
-          <w:hyperlink w:anchor="_Toc401715425" w:history="1">
-            <w:r>
-              <w:rPr>
-                <w:rStyle w:val="Hyperlink"/>
-                <w:noProof/>
-              </w:rPr>
-              <w:t>Strings</w:t>
-            </w:r>
-            <w:r>
-              <w:rPr>
-                <w:noProof/>
-                <w:webHidden/>
-              </w:rPr>
-              <w:tab/>
-            </w:r>
-            <w:r>
-              <w:rPr>
-                <w:noProof/>
-                <w:webHidden/>
-              </w:rPr>
-              <w:fldChar w:fldCharType="begin"/>
-            </w:r>
-            <w:r>
-              <w:rPr>
-                <w:noProof/>
-                <w:webHidden/>
-              </w:rPr>
-              <w:instrText xml:space="preserve"> PAGEREF _Toc401715425 \h </w:instrText>
-            </w:r>
-            <w:r>
-              <w:rPr>
-                <w:noProof/>
-                <w:webHidden/>
-              </w:rPr>
-            </w:r>
-            <w:r>
-              <w:rPr>
-                <w:noProof/>
-                <w:webHidden/>
-              </w:rPr>
-              <w:fldChar w:fldCharType="separate"/>
-            </w:r>
-            <w:r>
-              <w:rPr>
-                <w:noProof/>
-                <w:webHidden/>
-              </w:rPr>
-              <w:t>17</w:t>
-            </w:r>
-            <w:r>
-              <w:rPr>
-                <w:noProof/>
-                <w:webHidden/>
-              </w:rPr>
-              <w:fldChar w:fldCharType="end"/>
-            </w:r>
-          </w:hyperlink>
-        </w:p>
-        <w:p>
-          <w:pPr>
-            <w:pStyle w:val="TOC2"/>
-            <w:tabs>
-              <w:tab w:val="right" w:leader="dot" w:pos="10970"/>
-            </w:tabs>
-            <w:rPr>
-              <w:rFonts w:eastAsiaTheme="minorEastAsia" w:cstheme="minorBidi"/>
-              <w:noProof/>
-              <w:sz w:val="22"/>
-              <w:szCs w:val="22"/>
-              <w:lang w:bidi="ar-SA"/>
-            </w:rPr>
-          </w:pPr>
-          <w:hyperlink w:anchor="_Toc401715426" w:history="1">
-            <w:r>
-              <w:rPr>
-                <w:rStyle w:val="Hyperlink"/>
-                <w:noProof/>
-              </w:rPr>
-              <w:t>Concatenate strings</w:t>
-            </w:r>
-            <w:r>
-              <w:rPr>
-                <w:noProof/>
-                <w:webHidden/>
-              </w:rPr>
-              <w:tab/>
-            </w:r>
-            <w:r>
-              <w:rPr>
-                <w:noProof/>
-                <w:webHidden/>
-              </w:rPr>
-              <w:fldChar w:fldCharType="begin"/>
-            </w:r>
-            <w:r>
-              <w:rPr>
-                <w:noProof/>
-                <w:webHidden/>
-              </w:rPr>
-              <w:instrText xml:space="preserve"> PAGEREF _Toc401715426 \h </w:instrText>
-            </w:r>
-            <w:r>
-              <w:rPr>
-                <w:noProof/>
-                <w:webHidden/>
-              </w:rPr>
-            </w:r>
-            <w:r>
-              <w:rPr>
-                <w:noProof/>
-                <w:webHidden/>
-              </w:rPr>
-              <w:fldChar w:fldCharType="separate"/>
-            </w:r>
-            <w:r>
-              <w:rPr>
-                <w:noProof/>
-                <w:webHidden/>
-              </w:rPr>
-              <w:t>17</w:t>
-            </w:r>
-            <w:r>
-              <w:rPr>
-                <w:noProof/>
-                <w:webHidden/>
-              </w:rPr>
-              <w:fldChar w:fldCharType="end"/>
-            </w:r>
-          </w:hyperlink>
-        </w:p>
-        <w:p>
-          <w:pPr>
-            <w:pStyle w:val="TOC2"/>
-            <w:tabs>
-              <w:tab w:val="right" w:leader="dot" w:pos="10970"/>
-            </w:tabs>
-            <w:rPr>
-              <w:rFonts w:eastAsiaTheme="minorEastAsia" w:cstheme="minorBidi"/>
-              <w:noProof/>
-              <w:sz w:val="22"/>
-              <w:szCs w:val="22"/>
-              <w:lang w:bidi="ar-SA"/>
-            </w:rPr>
-          </w:pPr>
-          <w:hyperlink w:anchor="_Toc401715427" w:history="1">
-            <w:r>
-              <w:rPr>
-                <w:rStyle w:val="Hyperlink"/>
-                <w:noProof/>
-              </w:rPr>
-              <w:t>Convert a character to its ASCII integer</w:t>
-            </w:r>
-            <w:r>
-              <w:rPr>
-                <w:noProof/>
-                <w:webHidden/>
-              </w:rPr>
-              <w:tab/>
-            </w:r>
-            <w:r>
-              <w:rPr>
-                <w:noProof/>
-                <w:webHidden/>
-              </w:rPr>
-              <w:fldChar w:fldCharType="begin"/>
-            </w:r>
-            <w:r>
-              <w:rPr>
-                <w:noProof/>
-                <w:webHidden/>
-              </w:rPr>
-              <w:instrText xml:space="preserve"> PAGEREF _Toc401715427 \h </w:instrText>
-            </w:r>
-            <w:r>
-              <w:rPr>
-                <w:noProof/>
-                <w:webHidden/>
-              </w:rPr>
-            </w:r>
-            <w:r>
-              <w:rPr>
-                <w:noProof/>
-                <w:webHidden/>
-              </w:rPr>
-              <w:fldChar w:fldCharType="separate"/>
-            </w:r>
-            <w:r>
-              <w:rPr>
-                <w:noProof/>
-                <w:webHidden/>
-              </w:rPr>
-              <w:t>17</w:t>
-            </w:r>
-            <w:r>
-              <w:rPr>
-                <w:noProof/>
-                <w:webHidden/>
-              </w:rPr>
-              <w:fldChar w:fldCharType="end"/>
-            </w:r>
-          </w:hyperlink>
-        </w:p>
-        <w:p>
-          <w:pPr>
-            <w:pStyle w:val="TOC2"/>
-            <w:tabs>
-              <w:tab w:val="right" w:leader="dot" w:pos="10970"/>
-            </w:tabs>
-            <w:rPr>
-              <w:rFonts w:eastAsiaTheme="minorEastAsia" w:cstheme="minorBidi"/>
-              <w:noProof/>
-              <w:sz w:val="22"/>
-              <w:szCs w:val="22"/>
-              <w:lang w:bidi="ar-SA"/>
-            </w:rPr>
-          </w:pPr>
-          <w:hyperlink w:anchor="_Toc401715428" w:history="1">
-            <w:r>
-              <w:rPr>
-                <w:rStyle w:val="Hyperlink"/>
-                <w:noProof/>
-              </w:rPr>
-              <w:t>Find a sub-string</w:t>
-            </w:r>
-            <w:r>
-              <w:rPr>
-                <w:noProof/>
-                <w:webHidden/>
-              </w:rPr>
-              <w:tab/>
-            </w:r>
-            <w:r>
-              <w:rPr>
-                <w:noProof/>
-                <w:webHidden/>
-              </w:rPr>
-              <w:fldChar w:fldCharType="begin"/>
-            </w:r>
-            <w:r>
-              <w:rPr>
-                <w:noProof/>
-                <w:webHidden/>
-              </w:rPr>
-              <w:instrText xml:space="preserve"> PAGEREF _Toc401715428 \h </w:instrText>
-            </w:r>
-            <w:r>
-              <w:rPr>
-                <w:noProof/>
-                <w:webHidden/>
-              </w:rPr>
-            </w:r>
-            <w:r>
-              <w:rPr>
-                <w:noProof/>
-                <w:webHidden/>
-              </w:rPr>
-              <w:fldChar w:fldCharType="separate"/>
-            </w:r>
-            <w:r>
-              <w:rPr>
-                <w:noProof/>
-                <w:webHidden/>
-              </w:rPr>
-              <w:t>17</w:t>
-            </w:r>
-            <w:r>
-              <w:rPr>
-                <w:noProof/>
-                <w:webHidden/>
-              </w:rPr>
-              <w:fldChar w:fldCharType="end"/>
-            </w:r>
-          </w:hyperlink>
-        </w:p>
-        <w:p>
-          <w:pPr>
-            <w:pStyle w:val="TOC2"/>
-            <w:tabs>
-              <w:tab w:val="right" w:leader="dot" w:pos="10970"/>
-            </w:tabs>
-            <w:rPr>
-              <w:rFonts w:eastAsiaTheme="minorEastAsia" w:cstheme="minorBidi"/>
-              <w:noProof/>
-              <w:sz w:val="22"/>
-              <w:szCs w:val="22"/>
-              <w:lang w:bidi="ar-SA"/>
-            </w:rPr>
-          </w:pPr>
-          <w:hyperlink w:anchor="_Toc401715429" w:history="1">
-            <w:r>
-              <w:rPr>
-                <w:rStyle w:val="Hyperlink"/>
-                <w:noProof/>
-              </w:rPr>
-              <w:t>String Literals</w:t>
-            </w:r>
-            <w:r>
-              <w:rPr>
-                <w:noProof/>
-                <w:webHidden/>
-              </w:rPr>
-              <w:tab/>
-            </w:r>
-            <w:r>
-              <w:rPr>
-                <w:noProof/>
-                <w:webHidden/>
-              </w:rPr>
-              <w:fldChar w:fldCharType="begin"/>
-            </w:r>
-            <w:r>
-              <w:rPr>
-                <w:noProof/>
-                <w:webHidden/>
-              </w:rPr>
-              <w:instrText xml:space="preserve"> PAGEREF _Toc401715429 \h </w:instrText>
-            </w:r>
-            <w:r>
-              <w:rPr>
-                <w:noProof/>
-                <w:webHidden/>
-              </w:rPr>
-            </w:r>
-            <w:r>
-              <w:rPr>
-                <w:noProof/>
-                <w:webHidden/>
-              </w:rPr>
-              <w:fldChar w:fldCharType="separate"/>
-            </w:r>
-            <w:r>
-              <w:rPr>
-                <w:noProof/>
-                <w:webHidden/>
-              </w:rPr>
-              <w:t>17</w:t>
-            </w:r>
-            <w:r>
-              <w:rPr>
-                <w:noProof/>
-                <w:webHidden/>
-              </w:rPr>
-              <w:fldChar w:fldCharType="end"/>
-            </w:r>
-          </w:hyperlink>
-        </w:p>
-        <w:p>
-          <w:pPr>
-            <w:pStyle w:val="TOC2"/>
-            <w:tabs>
-              <w:tab w:val="right" w:leader="dot" w:pos="10970"/>
-            </w:tabs>
-            <w:rPr>
-              <w:rFonts w:eastAsiaTheme="minorEastAsia" w:cstheme="minorBidi"/>
-              <w:noProof/>
-              <w:sz w:val="22"/>
-              <w:szCs w:val="22"/>
-              <w:lang w:bidi="ar-SA"/>
-            </w:rPr>
-          </w:pPr>
-          <w:hyperlink w:anchor="_Toc401715430" w:history="1">
-            <w:r>
-              <w:rPr>
-                <w:rStyle w:val="Hyperlink"/>
-                <w:noProof/>
-              </w:rPr>
-              <w:t>Sub-strings</w:t>
-            </w:r>
-            <w:r>
-              <w:rPr>
-                <w:noProof/>
-                <w:webHidden/>
-              </w:rPr>
-              <w:tab/>
-            </w:r>
-            <w:r>
-              <w:rPr>
-                <w:noProof/>
-                <w:webHidden/>
-              </w:rPr>
-              <w:fldChar w:fldCharType="begin"/>
-            </w:r>
-            <w:r>
-              <w:rPr>
-                <w:noProof/>
-                <w:webHidden/>
-              </w:rPr>
-              <w:instrText xml:space="preserve"> PAGEREF _Toc401715430 \h </w:instrText>
-            </w:r>
-            <w:r>
-              <w:rPr>
-                <w:noProof/>
-                <w:webHidden/>
-              </w:rPr>
-            </w:r>
-            <w:r>
-              <w:rPr>
-                <w:noProof/>
-                <w:webHidden/>
-              </w:rPr>
-              <w:fldChar w:fldCharType="separate"/>
-            </w:r>
-            <w:r>
-              <w:rPr>
-                <w:noProof/>
-                <w:webHidden/>
-              </w:rPr>
-              <w:t>17</w:t>
-            </w:r>
-            <w:r>
-              <w:rPr>
-                <w:noProof/>
-                <w:webHidden/>
-              </w:rPr>
-              <w:fldChar w:fldCharType="end"/>
-            </w:r>
-          </w:hyperlink>
-        </w:p>
-        <w:p>
-          <w:pPr>
-            <w:pStyle w:val="TOC2"/>
-            <w:tabs>
-              <w:tab w:val="right" w:leader="dot" w:pos="10970"/>
-            </w:tabs>
-            <w:rPr>
-              <w:rFonts w:eastAsiaTheme="minorEastAsia" w:cstheme="minorBidi"/>
-              <w:noProof/>
-              <w:sz w:val="22"/>
-              <w:szCs w:val="22"/>
-              <w:lang w:bidi="ar-SA"/>
-            </w:rPr>
-          </w:pPr>
-          <w:hyperlink w:anchor="_Toc401715431" w:history="1">
-            <w:r>
-              <w:rPr>
-                <w:rStyle w:val="Hyperlink"/>
-                <w:noProof/>
-              </w:rPr>
-              <w:t>Tokenize a string</w:t>
-            </w:r>
-            <w:r>
-              <w:rPr>
-                <w:noProof/>
-                <w:webHidden/>
-              </w:rPr>
-              <w:tab/>
-            </w:r>
-            <w:r>
-              <w:rPr>
-                <w:noProof/>
-                <w:webHidden/>
-              </w:rPr>
-              <w:fldChar w:fldCharType="begin"/>
-            </w:r>
-            <w:r>
-              <w:rPr>
-                <w:noProof/>
-                <w:webHidden/>
-              </w:rPr>
-              <w:instrText xml:space="preserve"> PAGEREF _Toc401715431 \h </w:instrText>
-            </w:r>
-            <w:r>
-              <w:rPr>
-                <w:noProof/>
-                <w:webHidden/>
-              </w:rPr>
-            </w:r>
-            <w:r>
-              <w:rPr>
-                <w:noProof/>
-                <w:webHidden/>
-              </w:rPr>
-              <w:fldChar w:fldCharType="separate"/>
-            </w:r>
-            <w:r>
-              <w:rPr>
-                <w:noProof/>
-                <w:webHidden/>
-              </w:rPr>
-              <w:t>17</w:t>
-            </w:r>
-            <w:r>
-              <w:rPr>
-                <w:noProof/>
-                <w:webHidden/>
-              </w:rPr>
-              <w:fldChar w:fldCharType="end"/>
-            </w:r>
-          </w:hyperlink>
-        </w:p>
-        <w:p>
-          <w:pPr>
-            <w:pStyle w:val="TOC2"/>
-            <w:tabs>
-              <w:tab w:val="right" w:leader="dot" w:pos="10970"/>
-            </w:tabs>
-            <w:rPr>
-              <w:rFonts w:eastAsiaTheme="minorEastAsia" w:cstheme="minorBidi"/>
-              <w:noProof/>
-              <w:sz w:val="22"/>
-              <w:szCs w:val="22"/>
-              <w:lang w:bidi="ar-SA"/>
-            </w:rPr>
-          </w:pPr>
-          <w:hyperlink w:anchor="_Toc401715432" w:history="1">
-            <w:r>
-              <w:rPr>
-                <w:rStyle w:val="Hyperlink"/>
-                <w:noProof/>
-              </w:rPr>
-              <w:t>Trim leading and trailing characters</w:t>
-            </w:r>
-            <w:r>
-              <w:rPr>
-                <w:noProof/>
-                <w:webHidden/>
-              </w:rPr>
-              <w:tab/>
-            </w:r>
-            <w:r>
-              <w:rPr>
-                <w:noProof/>
-                <w:webHidden/>
-              </w:rPr>
-              <w:fldChar w:fldCharType="begin"/>
-            </w:r>
-            <w:r>
-              <w:rPr>
-                <w:noProof/>
-                <w:webHidden/>
-              </w:rPr>
-              <w:instrText xml:space="preserve"> PAGEREF _Toc401715432 \h </w:instrText>
-            </w:r>
-            <w:r>
-              <w:rPr>
-                <w:noProof/>
-                <w:webHidden/>
-              </w:rPr>
-            </w:r>
-            <w:r>
-              <w:rPr>
-                <w:noProof/>
-                <w:webHidden/>
-              </w:rPr>
-              <w:fldChar w:fldCharType="separate"/>
-            </w:r>
-            <w:r>
-              <w:rPr>
-                <w:noProof/>
-                <w:webHidden/>
-              </w:rPr>
-              <w:t>19</w:t>
-            </w:r>
-            <w:r>
-              <w:rPr>
-                <w:noProof/>
-                <w:webHidden/>
-              </w:rPr>
-              <w:fldChar w:fldCharType="end"/>
-            </w:r>
-          </w:hyperlink>
-        </w:p>
-        <w:p>
-          <w:pPr>
-            <w:pStyle w:val="TOC1"/>
-            <w:tabs>
-              <w:tab w:val="right" w:leader="dot" w:pos="10970"/>
-            </w:tabs>
-            <w:rPr>
-              <w:rFonts w:eastAsiaTheme="minorEastAsia" w:cstheme="minorBidi"/>
-              <w:noProof/>
-              <w:sz w:val="22"/>
-              <w:szCs w:val="22"/>
-              <w:lang w:bidi="ar-SA"/>
-            </w:rPr>
-          </w:pPr>
-          <w:hyperlink w:anchor="_Toc401715433" w:history="1">
-            <w:r>
-              <w:rPr>
-                <w:rStyle w:val="Hyperlink"/>
-                <w:noProof/>
-              </w:rPr>
-              <w:t>Program Execution</w:t>
-            </w:r>
-            <w:r>
-              <w:rPr>
-                <w:noProof/>
-                <w:webHidden/>
-              </w:rPr>
-              <w:tab/>
-            </w:r>
-            <w:r>
-              <w:rPr>
-                <w:noProof/>
-                <w:webHidden/>
-              </w:rPr>
-              <w:fldChar w:fldCharType="begin"/>
-            </w:r>
-            <w:r>
-              <w:rPr>
-                <w:noProof/>
-                <w:webHidden/>
-              </w:rPr>
-              <w:instrText xml:space="preserve"> PAGEREF _Toc401715433 \h </w:instrText>
-            </w:r>
-            <w:r>
-              <w:rPr>
-                <w:noProof/>
-                <w:webHidden/>
-              </w:rPr>
-            </w:r>
-            <w:r>
-              <w:rPr>
-                <w:noProof/>
-                <w:webHidden/>
-              </w:rPr>
-              <w:fldChar w:fldCharType="separate"/>
-            </w:r>
-            <w:r>
-              <w:rPr>
-                <w:noProof/>
-                <w:webHidden/>
-              </w:rPr>
-              <w:t>20</w:t>
-            </w:r>
-            <w:r>
-              <w:rPr>
-                <w:noProof/>
-                <w:webHidden/>
-              </w:rPr>
-              <w:fldChar w:fldCharType="end"/>
-            </w:r>
-          </w:hyperlink>
-        </w:p>
-        <w:p>
-          <w:pPr>
-            <w:pStyle w:val="TOC2"/>
-            <w:tabs>
-              <w:tab w:val="right" w:leader="dot" w:pos="10970"/>
-            </w:tabs>
-            <w:rPr>
-              <w:rFonts w:eastAsiaTheme="minorEastAsia" w:cstheme="minorBidi"/>
-              <w:noProof/>
-              <w:sz w:val="22"/>
-              <w:szCs w:val="22"/>
-              <w:lang w:bidi="ar-SA"/>
-            </w:rPr>
-          </w:pPr>
-          <w:hyperlink w:anchor="_Toc401715434" w:history="1">
-            <w:r>
-              <w:rPr>
-                <w:rStyle w:val="Hyperlink"/>
-                <w:noProof/>
-              </w:rPr>
-              <w:t>Stopping program execution</w:t>
-            </w:r>
-            <w:r>
-              <w:rPr>
-                <w:noProof/>
-                <w:webHidden/>
-              </w:rPr>
-              <w:tab/>
-            </w:r>
-            <w:r>
-              <w:rPr>
-                <w:noProof/>
-                <w:webHidden/>
-              </w:rPr>
-              <w:fldChar w:fldCharType="begin"/>
-            </w:r>
-            <w:r>
-              <w:rPr>
-                <w:noProof/>
-                <w:webHidden/>
-              </w:rPr>
-              <w:instrText xml:space="preserve"> PAGEREF _Toc401715434 \h </w:instrText>
-            </w:r>
-            <w:r>
-              <w:rPr>
-                <w:noProof/>
-                <w:webHidden/>
-              </w:rPr>
-            </w:r>
-            <w:r>
-              <w:rPr>
-                <w:noProof/>
-                <w:webHidden/>
-              </w:rPr>
-              <w:fldChar w:fldCharType="separate"/>
-            </w:r>
-            <w:r>
-              <w:rPr>
-                <w:noProof/>
-                <w:webHidden/>
-              </w:rPr>
-              <w:t>20</w:t>
-            </w:r>
-            <w:r>
-              <w:rPr>
-                <w:noProof/>
-                <w:webHidden/>
-              </w:rPr>
-              <w:fldChar w:fldCharType="end"/>
-            </w:r>
-          </w:hyperlink>
-        </w:p>
-        <w:p>
-          <w:pPr>
-            <w:pStyle w:val="TOC1"/>
-            <w:tabs>
-              <w:tab w:val="right" w:leader="dot" w:pos="10970"/>
-            </w:tabs>
-            <w:rPr>
-              <w:rFonts w:eastAsiaTheme="minorEastAsia" w:cstheme="minorBidi"/>
-              <w:noProof/>
-              <w:sz w:val="22"/>
-              <w:szCs w:val="22"/>
-              <w:lang w:bidi="ar-SA"/>
-            </w:rPr>
-          </w:pPr>
-          <w:hyperlink w:anchor="_Toc401715435" w:history="1">
-            <w:r>
-              <w:rPr>
-                <w:rStyle w:val="Hyperlink"/>
-                <w:noProof/>
-              </w:rPr>
-              <w:t>Timers</w:t>
-            </w:r>
-            <w:r>
-              <w:rPr>
-                <w:noProof/>
-                <w:webHidden/>
-              </w:rPr>
-              <w:tab/>
-            </w:r>
-            <w:r>
-              <w:rPr>
-                <w:noProof/>
-                <w:webHidden/>
-              </w:rPr>
-              <w:fldChar w:fldCharType="begin"/>
-            </w:r>
-            <w:r>
-              <w:rPr>
-                <w:noProof/>
-                <w:webHidden/>
-              </w:rPr>
-              <w:instrText xml:space="preserve"> PAGEREF _Toc401715435 \h </w:instrText>
-            </w:r>
-            <w:r>
-              <w:rPr>
-                <w:noProof/>
-                <w:webHidden/>
-              </w:rPr>
-            </w:r>
-            <w:r>
-              <w:rPr>
-                <w:noProof/>
-                <w:webHidden/>
-              </w:rPr>
-              <w:fldChar w:fldCharType="separate"/>
-            </w:r>
-            <w:r>
-              <w:rPr>
-                <w:noProof/>
-                <w:webHidden/>
-              </w:rPr>
-              <w:t>20</w:t>
-            </w:r>
-            <w:r>
-              <w:rPr>
-                <w:noProof/>
-                <w:webHidden/>
-              </w:rPr>
-              <w:fldChar w:fldCharType="end"/>
-            </w:r>
-          </w:hyperlink>
-        </w:p>
-        <w:p>
-          <w:pPr>
-            <w:pStyle w:val="TOC2"/>
-            <w:tabs>
-              <w:tab w:val="right" w:leader="dot" w:pos="10970"/>
-            </w:tabs>
-            <w:rPr>
-              <w:rFonts w:eastAsiaTheme="minorEastAsia" w:cstheme="minorBidi"/>
-              <w:noProof/>
-              <w:sz w:val="22"/>
-              <w:szCs w:val="22"/>
-              <w:lang w:bidi="ar-SA"/>
-            </w:rPr>
-          </w:pPr>
-          <w:hyperlink w:anchor="_Toc401715436" w:history="1">
-            <w:r>
-              <w:rPr>
-                <w:rStyle w:val="Hyperlink"/>
-                <w:noProof/>
-              </w:rPr>
-              <w:t>Sleep</w:t>
-            </w:r>
-            <w:r>
-              <w:rPr>
-                <w:noProof/>
-                <w:webHidden/>
-              </w:rPr>
-              <w:tab/>
-            </w:r>
-            <w:r>
-              <w:rPr>
-                <w:noProof/>
-                <w:webHidden/>
-              </w:rPr>
-              <w:fldChar w:fldCharType="begin"/>
-            </w:r>
-            <w:r>
-              <w:rPr>
-                <w:noProof/>
-                <w:webHidden/>
-              </w:rPr>
-              <w:instrText xml:space="preserve"> PAGEREF _Toc401715436 \h </w:instrText>
-            </w:r>
-            <w:r>
-              <w:rPr>
-                <w:noProof/>
-                <w:webHidden/>
-              </w:rPr>
-            </w:r>
-            <w:r>
-              <w:rPr>
-                <w:noProof/>
-                <w:webHidden/>
-              </w:rPr>
-              <w:fldChar w:fldCharType="separate"/>
-            </w:r>
-            <w:r>
-              <w:rPr>
-                <w:noProof/>
-                <w:webHidden/>
-              </w:rPr>
-              <w:t>20</w:t>
-            </w:r>
-            <w:r>
-              <w:rPr>
-                <w:noProof/>
-                <w:webHidden/>
-              </w:rPr>
-              <w:fldChar w:fldCharType="end"/>
-            </w:r>
-          </w:hyperlink>
-        </w:p>
-        <w:p>
-          <w:pPr>
-            <w:pStyle w:val="TOC2"/>
-            <w:tabs>
-              <w:tab w:val="right" w:leader="dot" w:pos="10970"/>
-            </w:tabs>
-            <w:rPr>
-              <w:rFonts w:eastAsiaTheme="minorEastAsia" w:cstheme="minorBidi"/>
-              <w:noProof/>
-              <w:sz w:val="22"/>
-              <w:szCs w:val="22"/>
-              <w:lang w:bidi="ar-SA"/>
-            </w:rPr>
-          </w:pPr>
-          <w:hyperlink w:anchor="_Toc401715437" w:history="1">
-            <w:r>
-              <w:rPr>
-                <w:rStyle w:val="Hyperlink"/>
-                <w:noProof/>
-              </w:rPr>
-              <w:t>Timing Code Execution</w:t>
-            </w:r>
-            <w:r>
-              <w:rPr>
-                <w:noProof/>
-                <w:webHidden/>
-              </w:rPr>
-              <w:tab/>
-            </w:r>
-            <w:r>
-              <w:rPr>
-                <w:noProof/>
-                <w:webHidden/>
-              </w:rPr>
-              <w:fldChar w:fldCharType="begin"/>
-            </w:r>
-            <w:r>
-              <w:rPr>
-                <w:noProof/>
-                <w:webHidden/>
-              </w:rPr>
-              <w:instrText xml:space="preserve"> PAGEREF _Toc401715437 \h </w:instrText>
-            </w:r>
-            <w:r>
-              <w:rPr>
-                <w:noProof/>
-                <w:webHidden/>
-              </w:rPr>
-            </w:r>
-            <w:r>
-              <w:rPr>
-                <w:noProof/>
-                <w:webHidden/>
-              </w:rPr>
-              <w:fldChar w:fldCharType="separate"/>
-            </w:r>
-            <w:r>
-              <w:rPr>
-                <w:noProof/>
-                <w:webHidden/>
-              </w:rPr>
-              <w:t>20</w:t>
-            </w:r>
-            <w:r>
-              <w:rPr>
-                <w:noProof/>
-                <w:webHidden/>
-              </w:rPr>
-              <w:fldChar w:fldCharType="end"/>
-            </w:r>
-          </w:hyperlink>
-        </w:p>
-        <w:p>
-          <w:pPr>
-            <w:pStyle w:val="TOC1"/>
-            <w:tabs>
-              <w:tab w:val="right" w:leader="dot" w:pos="10970"/>
-            </w:tabs>
-            <w:rPr>
-              <w:rFonts w:eastAsiaTheme="minorEastAsia" w:cstheme="minorBidi"/>
-              <w:noProof/>
-              <w:sz w:val="22"/>
-              <w:szCs w:val="22"/>
-              <w:lang w:bidi="ar-SA"/>
-            </w:rPr>
-          </w:pPr>
-          <w:hyperlink w:anchor="_Toc401715438" w:history="1">
-            <w:r>
-              <w:rPr>
-                <w:rStyle w:val="Hyperlink"/>
-                <w:noProof/>
-              </w:rPr>
-              <w:t>User Input</w:t>
-            </w:r>
-            <w:r>
-              <w:rPr>
-                <w:noProof/>
-                <w:webHidden/>
-              </w:rPr>
-              <w:tab/>
-            </w:r>
-            <w:r>
-              <w:rPr>
-                <w:noProof/>
-                <w:webHidden/>
-              </w:rPr>
-              <w:fldChar w:fldCharType="begin"/>
-            </w:r>
-            <w:r>
-              <w:rPr>
-                <w:noProof/>
-                <w:webHidden/>
-              </w:rPr>
-              <w:instrText xml:space="preserve"> PAGEREF _Toc401715438 \h </w:instrText>
-            </w:r>
-            <w:r>
-              <w:rPr>
-                <w:noProof/>
-                <w:webHidden/>
-              </w:rPr>
-            </w:r>
-            <w:r>
-              <w:rPr>
-                <w:noProof/>
-                <w:webHidden/>
-              </w:rPr>
-              <w:fldChar w:fldCharType="separate"/>
-            </w:r>
-            <w:r>
-              <w:rPr>
-                <w:noProof/>
-                <w:webHidden/>
-              </w:rPr>
-              <w:t>20</w:t>
-            </w:r>
-            <w:r>
-              <w:rPr>
-                <w:noProof/>
-                <w:webHidden/>
-              </w:rPr>
-              <w:fldChar w:fldCharType="end"/>
-            </w:r>
-          </w:hyperlink>
-        </w:p>
-        <w:p>
-          <w:pPr>
-            <w:pStyle w:val="TOC2"/>
-            <w:tabs>
-              <w:tab w:val="right" w:leader="dot" w:pos="10970"/>
-            </w:tabs>
-            <w:rPr>
-              <w:rFonts w:eastAsiaTheme="minorEastAsia" w:cstheme="minorBidi"/>
-              <w:noProof/>
-              <w:sz w:val="22"/>
-              <w:szCs w:val="22"/>
-              <w:lang w:bidi="ar-SA"/>
-            </w:rPr>
-          </w:pPr>
-          <w:hyperlink w:anchor="_Toc401715439" w:history="1">
-            <w:r>
-              <w:rPr>
-                <w:rStyle w:val="Hyperlink"/>
-                <w:noProof/>
-              </w:rPr>
-              <w:t>Get user input from the keyboard</w:t>
-            </w:r>
-            <w:r>
-              <w:rPr>
-                <w:noProof/>
-                <w:webHidden/>
-              </w:rPr>
-              <w:tab/>
-            </w:r>
-            <w:r>
-              <w:rPr>
-                <w:noProof/>
-                <w:webHidden/>
-              </w:rPr>
-              <w:fldChar w:fldCharType="begin"/>
-            </w:r>
-            <w:r>
-              <w:rPr>
-                <w:noProof/>
-                <w:webHidden/>
-              </w:rPr>
-              <w:instrText xml:space="preserve"> PAGEREF _Toc401715439 \h </w:instrText>
-            </w:r>
-            <w:r>
-              <w:rPr>
-                <w:noProof/>
-                <w:webHidden/>
-              </w:rPr>
-            </w:r>
-            <w:r>
-              <w:rPr>
-                <w:noProof/>
-                <w:webHidden/>
-              </w:rPr>
-              <w:fldChar w:fldCharType="separate"/>
-            </w:r>
-            <w:r>
-              <w:rPr>
-                <w:noProof/>
-                <w:webHidden/>
-              </w:rPr>
-              <w:t>20</w:t>
+              <w:t>21</w:t>
             </w:r>
             <w:r>
               <w:rPr>
@@ -5776,120 +6137,475 @@
       <w:pPr>
         <w:pStyle w:val="Heading1"/>
       </w:pPr>
-      <w:bookmarkStart w:id="1" w:name="_Toc401715362"/>
+      <w:bookmarkStart w:id="1" w:name="_Toc401901953"/>
       <w:r>
         <w:lastRenderedPageBreak/>
         <w:t>Arrays</w:t>
       </w:r>
+      <w:r>
+        <w:t xml:space="preserve"> (</w:t>
+      </w:r>
+      <w:proofErr w:type="spellStart"/>
+      <w:r>
+        <w:t>numpy</w:t>
+      </w:r>
+      <w:proofErr w:type="spellEnd"/>
+      <w:r>
+        <w:t>)</w:t>
+      </w:r>
       <w:bookmarkEnd w:id="1"/>
     </w:p>
     <w:p>
       <w:pPr>
+        <w:pStyle w:val="Heading2"/>
+      </w:pPr>
+      <w:bookmarkStart w:id="2" w:name="_Toc401901954"/>
+      <w:r>
+        <w:t>Add a dimension to an array</w:t>
+      </w:r>
+      <w:bookmarkEnd w:id="2"/>
+    </w:p>
+    <w:p>
+      <w:pPr>
+        <w:pStyle w:val="codestyle"/>
+      </w:pPr>
+      <w:r>
+        <w:t xml:space="preserve">&gt;&gt;&gt; import </w:t>
+      </w:r>
+      <w:proofErr w:type="spellStart"/>
+      <w:r>
+        <w:t>numpy</w:t>
+      </w:r>
+      <w:proofErr w:type="spellEnd"/>
+      <w:r>
+        <w:t xml:space="preserve"> as </w:t>
+      </w:r>
+      <w:proofErr w:type="spellStart"/>
+      <w:r>
+        <w:t>np</w:t>
+      </w:r>
+      <w:proofErr w:type="spellEnd"/>
+    </w:p>
+    <w:p>
+      <w:pPr>
+        <w:pStyle w:val="codestyle"/>
+      </w:pPr>
+      <w:r>
+        <w:t xml:space="preserve">&gt;&gt;&gt; x = </w:t>
+      </w:r>
+      <w:proofErr w:type="spellStart"/>
+      <w:r>
+        <w:t>np.array</w:t>
+      </w:r>
+      <w:proofErr w:type="spellEnd"/>
+      <w:r>
+        <w:t>([1,2])</w:t>
+      </w:r>
+    </w:p>
+    <w:p>
+      <w:pPr>
+        <w:pStyle w:val="codestyle"/>
+      </w:pPr>
+      <w:r>
+        <w:t>&gt;&gt;&gt; x</w:t>
+      </w:r>
+    </w:p>
+    <w:p>
+      <w:pPr>
+        <w:pStyle w:val="codestyle"/>
+      </w:pPr>
+      <w:r>
+        <w:t>array([1, 2])</w:t>
+      </w:r>
+    </w:p>
+    <w:p>
+      <w:pPr>
+        <w:pStyle w:val="codestyle"/>
+      </w:pPr>
+      <w:r>
+        <w:t xml:space="preserve">&gt;&gt;&gt; </w:t>
+      </w:r>
+      <w:proofErr w:type="spellStart"/>
+      <w:r>
+        <w:t>x.shape</w:t>
+      </w:r>
+      <w:proofErr w:type="spellEnd"/>
+    </w:p>
+    <w:p>
+      <w:pPr>
+        <w:pStyle w:val="codestyle"/>
+      </w:pPr>
+      <w:r>
+        <w:t>(2L,)</w:t>
+      </w:r>
+    </w:p>
+    <w:p>
+      <w:pPr>
+        <w:pStyle w:val="codestyle"/>
+      </w:pPr>
+      <w:r>
+        <w:t xml:space="preserve">&gt;&gt;&gt; y = </w:t>
+      </w:r>
+      <w:proofErr w:type="spellStart"/>
+      <w:r>
+        <w:t>np.expand_dims</w:t>
+      </w:r>
+      <w:proofErr w:type="spellEnd"/>
+      <w:r>
+        <w:t>(x, axis=0)</w:t>
+      </w:r>
+    </w:p>
+    <w:p>
+      <w:pPr>
+        <w:pStyle w:val="codestyle"/>
+      </w:pPr>
+      <w:r>
+        <w:t>&gt;&gt;&gt; y</w:t>
+      </w:r>
+    </w:p>
+    <w:p>
+      <w:pPr>
+        <w:pStyle w:val="codestyle"/>
+      </w:pPr>
+      <w:r>
+        <w:t>array([[1, 2]])</w:t>
+      </w:r>
+    </w:p>
+    <w:p>
+      <w:pPr>
+        <w:pStyle w:val="codestyle"/>
+      </w:pPr>
+      <w:r>
+        <w:t xml:space="preserve">&gt;&gt;&gt; </w:t>
+      </w:r>
+      <w:proofErr w:type="spellStart"/>
+      <w:r>
+        <w:t>y.shape</w:t>
+      </w:r>
+      <w:proofErr w:type="spellEnd"/>
+    </w:p>
+    <w:p>
+      <w:pPr>
+        <w:pStyle w:val="codestyle"/>
+      </w:pPr>
+      <w:r>
+        <w:t>(1L, 2L)</w:t>
+      </w:r>
+    </w:p>
+    <w:p>
+      <w:pPr>
+        <w:pStyle w:val="codestyle"/>
+      </w:pPr>
+    </w:p>
+    <w:p>
+      <w:pPr>
+        <w:pStyle w:val="Heading2"/>
+      </w:pPr>
+      <w:bookmarkStart w:id="3" w:name="_Toc401901955"/>
+      <w:r>
+        <w:t xml:space="preserve">Load a CSV file into a </w:t>
+      </w:r>
+      <w:proofErr w:type="spellStart"/>
+      <w:r>
+        <w:t>numpy</w:t>
+      </w:r>
+      <w:proofErr w:type="spellEnd"/>
+      <w:r>
+        <w:t xml:space="preserve"> array</w:t>
+      </w:r>
+      <w:bookmarkEnd w:id="3"/>
+    </w:p>
+    <w:p/>
+    <w:p>
+      <w:pPr>
+        <w:pStyle w:val="codestyle"/>
+      </w:pPr>
+      <w:r>
+        <w:t xml:space="preserve">from </w:t>
+      </w:r>
+      <w:proofErr w:type="spellStart"/>
+      <w:r>
+        <w:t>numpy</w:t>
+      </w:r>
+      <w:proofErr w:type="spellEnd"/>
+      <w:r>
+        <w:t xml:space="preserve"> import </w:t>
+      </w:r>
+      <w:proofErr w:type="spellStart"/>
+      <w:r>
+        <w:t>genfromtext</w:t>
+      </w:r>
+      <w:proofErr w:type="spellEnd"/>
+    </w:p>
+    <w:p>
+      <w:pPr>
+        <w:pStyle w:val="codestyle"/>
+      </w:pPr>
+      <w:proofErr w:type="spellStart"/>
+      <w:r>
+        <w:t>filepath</w:t>
+      </w:r>
+      <w:proofErr w:type="spellEnd"/>
+      <w:r>
+        <w:t xml:space="preserve"> = "eta_corr_owner_veh_km-rem_mins-rem_pace_lat_lon_hr_day_mo_no-dupe.csv"</w:t>
+      </w:r>
+    </w:p>
+    <w:p>
+      <w:pPr>
+        <w:pStyle w:val="codestyle"/>
+      </w:pPr>
+      <w:proofErr w:type="spellStart"/>
+      <w:r>
+        <w:t>my_data</w:t>
+      </w:r>
+      <w:proofErr w:type="spellEnd"/>
+      <w:r>
+        <w:t xml:space="preserve"> = </w:t>
+      </w:r>
+      <w:proofErr w:type="spellStart"/>
+      <w:r>
+        <w:t>genfromtxt</w:t>
+      </w:r>
+      <w:proofErr w:type="spellEnd"/>
+      <w:r>
+        <w:t>(</w:t>
+      </w:r>
+      <w:proofErr w:type="spellStart"/>
+      <w:r>
+        <w:t>filepath</w:t>
+      </w:r>
+      <w:proofErr w:type="spellEnd"/>
+      <w:r>
+        <w:t xml:space="preserve">, delimiter=',', </w:t>
+      </w:r>
+      <w:proofErr w:type="spellStart"/>
+      <w:r>
+        <w:t>skip_header</w:t>
+      </w:r>
+      <w:proofErr w:type="spellEnd"/>
+      <w:r>
+        <w:t>=1)</w:t>
+      </w:r>
+      <w:r>
+        <w:t xml:space="preserve">  # assumes 1 header row</w:t>
+      </w:r>
+    </w:p>
+    <w:p>
+      <w:pPr>
+        <w:pStyle w:val="codestyle"/>
+      </w:pPr>
+    </w:p>
+    <w:p>
+      <w:pPr>
+        <w:pStyle w:val="Heading2"/>
+      </w:pPr>
+      <w:bookmarkStart w:id="4" w:name="_Toc401901956"/>
+      <w:r>
+        <w:t>Rank (number of dimensions) of an array</w:t>
+      </w:r>
+      <w:bookmarkEnd w:id="4"/>
+    </w:p>
+    <w:p>
+      <w:pPr>
+        <w:pStyle w:val="codestyle"/>
+      </w:pPr>
+      <w:r>
+        <w:t xml:space="preserve">&gt;&gt;&gt; import </w:t>
+      </w:r>
+      <w:proofErr w:type="spellStart"/>
+      <w:r>
+        <w:t>numpy</w:t>
+      </w:r>
+      <w:proofErr w:type="spellEnd"/>
+      <w:r>
+        <w:t xml:space="preserve"> as </w:t>
+      </w:r>
+      <w:proofErr w:type="spellStart"/>
+      <w:r>
+        <w:t>np</w:t>
+      </w:r>
+      <w:proofErr w:type="spellEnd"/>
+    </w:p>
+    <w:p>
+      <w:pPr>
+        <w:pStyle w:val="codestyle"/>
+      </w:pPr>
+      <w:r>
+        <w:t xml:space="preserve">&gt;&gt;&gt; x = </w:t>
+      </w:r>
+      <w:proofErr w:type="spellStart"/>
+      <w:r>
+        <w:t>np.array</w:t>
+      </w:r>
+      <w:proofErr w:type="spellEnd"/>
+      <w:r>
+        <w:t>([1,2])</w:t>
+      </w:r>
+    </w:p>
+    <w:p>
+      <w:pPr>
+        <w:pStyle w:val="codestyle"/>
+      </w:pPr>
+      <w:r>
+        <w:t>&gt;&gt;&gt; x</w:t>
+      </w:r>
+    </w:p>
+    <w:p>
+      <w:pPr>
+        <w:pStyle w:val="codestyle"/>
+      </w:pPr>
+      <w:r>
+        <w:t>array([1, 2])</w:t>
+      </w:r>
+    </w:p>
+    <w:p>
+      <w:pPr>
+        <w:pStyle w:val="codestyle"/>
+      </w:pPr>
+      <w:r>
+        <w:t xml:space="preserve">&gt;&gt;&gt; </w:t>
+      </w:r>
+      <w:proofErr w:type="spellStart"/>
+      <w:r>
+        <w:t>x.shape</w:t>
+      </w:r>
+      <w:proofErr w:type="spellEnd"/>
+    </w:p>
+    <w:p>
+      <w:pPr>
+        <w:pStyle w:val="codestyle"/>
+      </w:pPr>
+      <w:r>
+        <w:t>(2L,)</w:t>
+      </w:r>
+    </w:p>
+    <w:p>
+      <w:pPr>
+        <w:pStyle w:val="codestyle"/>
+      </w:pPr>
+      <w:r>
+        <w:t xml:space="preserve">&gt;&gt;&gt; y = </w:t>
+      </w:r>
+      <w:proofErr w:type="spellStart"/>
+      <w:r>
+        <w:t>np.expand_dims</w:t>
+      </w:r>
+      <w:proofErr w:type="spellEnd"/>
+      <w:r>
+        <w:t>(x, axis=0)</w:t>
+      </w:r>
+    </w:p>
+    <w:p>
+      <w:pPr>
+        <w:pStyle w:val="codestyle"/>
+      </w:pPr>
+      <w:r>
+        <w:t>&gt;&gt;&gt; y</w:t>
+      </w:r>
+    </w:p>
+    <w:p>
+      <w:pPr>
+        <w:pStyle w:val="codestyle"/>
+      </w:pPr>
+      <w:r>
+        <w:t>array([[1, 2]])</w:t>
+      </w:r>
+    </w:p>
+    <w:p>
+      <w:pPr>
+        <w:pStyle w:val="codestyle"/>
+      </w:pPr>
+      <w:r>
+        <w:t xml:space="preserve">&gt;&gt;&gt; </w:t>
+      </w:r>
+      <w:proofErr w:type="spellStart"/>
+      <w:r>
+        <w:t>y.shape</w:t>
+      </w:r>
+      <w:proofErr w:type="spellEnd"/>
+    </w:p>
+    <w:p>
+      <w:pPr>
+        <w:pStyle w:val="codestyle"/>
+      </w:pPr>
+      <w:r>
+        <w:t>(1L, 2L)</w:t>
+      </w:r>
+    </w:p>
+    <w:p>
+      <w:pPr>
+        <w:pStyle w:val="codestyle"/>
+      </w:pPr>
+      <w:r>
+        <w:t xml:space="preserve">&gt;&gt;&gt; </w:t>
+      </w:r>
+      <w:proofErr w:type="spellStart"/>
+      <w:r>
+        <w:t>len</w:t>
+      </w:r>
+      <w:proofErr w:type="spellEnd"/>
+      <w:r>
+        <w:t>(</w:t>
+      </w:r>
+      <w:proofErr w:type="spellStart"/>
+      <w:r>
+        <w:t>x.shape</w:t>
+      </w:r>
+      <w:proofErr w:type="spellEnd"/>
+      <w:r>
+        <w:t>)</w:t>
+      </w:r>
+    </w:p>
+    <w:p>
+      <w:pPr>
+        <w:pStyle w:val="codestyle"/>
+      </w:pPr>
+      <w:r>
+        <w:t>1</w:t>
+      </w:r>
+    </w:p>
+    <w:p>
+      <w:pPr>
+        <w:pStyle w:val="codestyle"/>
+      </w:pPr>
+      <w:r>
+        <w:t xml:space="preserve">&gt;&gt;&gt; </w:t>
+      </w:r>
+      <w:proofErr w:type="spellStart"/>
+      <w:r>
+        <w:t>len</w:t>
+      </w:r>
+      <w:proofErr w:type="spellEnd"/>
+      <w:r>
+        <w:t>(</w:t>
+      </w:r>
+      <w:proofErr w:type="spellStart"/>
+      <w:r>
+        <w:t>y.shape</w:t>
+      </w:r>
+      <w:proofErr w:type="spellEnd"/>
+      <w:r>
+        <w:t>)</w:t>
+      </w:r>
+    </w:p>
+    <w:p>
+      <w:pPr>
+        <w:pStyle w:val="codestyle"/>
+      </w:pPr>
+      <w:r>
+        <w:t>2</w:t>
+      </w:r>
+    </w:p>
+    <w:p/>
+    <w:p>
+      <w:pPr>
         <w:pStyle w:val="Heading1"/>
       </w:pPr>
-      <w:bookmarkStart w:id="2" w:name="_Toc401715363"/>
-      <w:r>
-        <w:t xml:space="preserve">Load a CSV file into a </w:t>
-      </w:r>
-      <w:proofErr w:type="spellStart"/>
-      <w:r>
-        <w:t>numpy</w:t>
-      </w:r>
-      <w:proofErr w:type="spellEnd"/>
-      <w:r>
-        <w:t xml:space="preserve"> array</w:t>
-      </w:r>
-      <w:bookmarkEnd w:id="2"/>
-    </w:p>
-    <w:p/>
-    <w:p>
-      <w:pPr>
-        <w:pStyle w:val="codestyle"/>
-      </w:pPr>
-      <w:r>
-        <w:t xml:space="preserve">from </w:t>
-      </w:r>
-      <w:proofErr w:type="spellStart"/>
-      <w:r>
-        <w:t>numpy</w:t>
-      </w:r>
-      <w:proofErr w:type="spellEnd"/>
-      <w:r>
-        <w:t xml:space="preserve"> import </w:t>
-      </w:r>
-      <w:proofErr w:type="spellStart"/>
-      <w:r>
-        <w:t>genfromtext</w:t>
-      </w:r>
-      <w:proofErr w:type="spellEnd"/>
-    </w:p>
-    <w:p>
-      <w:pPr>
-        <w:pStyle w:val="codestyle"/>
-      </w:pPr>
-      <w:proofErr w:type="spellStart"/>
-      <w:r>
-        <w:t>filepath</w:t>
-      </w:r>
-      <w:proofErr w:type="spellEnd"/>
-      <w:r>
-        <w:t xml:space="preserve"> = "eta_corr_owner_veh_km-rem_mins-rem_pace_lat_lon_hr_day_mo_no-dupe.csv"</w:t>
-      </w:r>
-    </w:p>
-    <w:p>
-      <w:pPr>
-        <w:pStyle w:val="codestyle"/>
-      </w:pPr>
-      <w:proofErr w:type="spellStart"/>
-      <w:r>
-        <w:t>my_data</w:t>
-      </w:r>
-      <w:proofErr w:type="spellEnd"/>
-      <w:r>
-        <w:t xml:space="preserve"> = </w:t>
-      </w:r>
-      <w:proofErr w:type="spellStart"/>
-      <w:r>
-        <w:t>genfromtxt</w:t>
-      </w:r>
-      <w:proofErr w:type="spellEnd"/>
-      <w:r>
-        <w:t>(</w:t>
-      </w:r>
-      <w:proofErr w:type="spellStart"/>
-      <w:r>
-        <w:t>filepath</w:t>
-      </w:r>
-      <w:proofErr w:type="spellEnd"/>
-      <w:r>
-        <w:t xml:space="preserve">, delimiter=',', </w:t>
-      </w:r>
-      <w:proofErr w:type="spellStart"/>
-      <w:r>
-        <w:t>skip_header</w:t>
-      </w:r>
-      <w:proofErr w:type="spellEnd"/>
-      <w:r>
-        <w:t>=1)</w:t>
-      </w:r>
-      <w:r>
-        <w:t xml:space="preserve">  # assumes 1 header row</w:t>
-      </w:r>
-    </w:p>
-    <w:p>
-      <w:pPr>
-        <w:pStyle w:val="Heading1"/>
-      </w:pPr>
-    </w:p>
-    <w:p>
-      <w:pPr>
-        <w:pStyle w:val="Heading1"/>
-      </w:pPr>
-      <w:bookmarkStart w:id="3" w:name="_Toc401715364"/>
+      <w:bookmarkStart w:id="5" w:name="_Toc401901957"/>
       <w:r>
         <w:t>Classes</w:t>
       </w:r>
-      <w:bookmarkEnd w:id="3"/>
+      <w:bookmarkEnd w:id="5"/>
     </w:p>
     <w:p>
       <w:pPr>
@@ -6775,21 +7491,21 @@
       <w:pPr>
         <w:pStyle w:val="Heading1"/>
       </w:pPr>
-      <w:bookmarkStart w:id="4" w:name="_Toc401715365"/>
+      <w:bookmarkStart w:id="6" w:name="_Toc401901958"/>
       <w:r>
         <w:t>Control Statements</w:t>
       </w:r>
-      <w:bookmarkEnd w:id="4"/>
+      <w:bookmarkEnd w:id="6"/>
     </w:p>
     <w:p>
       <w:pPr>
         <w:pStyle w:val="Heading2"/>
       </w:pPr>
-      <w:bookmarkStart w:id="5" w:name="_Toc401715366"/>
+      <w:bookmarkStart w:id="7" w:name="_Toc401901959"/>
       <w:r>
         <w:t>for-next loops</w:t>
       </w:r>
-      <w:bookmarkEnd w:id="5"/>
+      <w:bookmarkEnd w:id="7"/>
     </w:p>
     <w:p>
       <w:pPr>
@@ -6857,23 +7573,23 @@
       <w:pPr>
         <w:pStyle w:val="Heading1"/>
       </w:pPr>
-      <w:bookmarkStart w:id="6" w:name="_Toc401715367"/>
+      <w:bookmarkStart w:id="8" w:name="_Toc401901960"/>
       <w:r>
         <w:lastRenderedPageBreak/>
         <w:t>CSV Files</w:t>
       </w:r>
-      <w:bookmarkEnd w:id="6"/>
+      <w:bookmarkEnd w:id="8"/>
     </w:p>
     <w:p/>
     <w:p>
       <w:pPr>
         <w:pStyle w:val="Heading2"/>
       </w:pPr>
-      <w:bookmarkStart w:id="7" w:name="_Toc401715368"/>
+      <w:bookmarkStart w:id="9" w:name="_Toc401901961"/>
       <w:r>
         <w:t>Read from a CSV file</w:t>
       </w:r>
-      <w:bookmarkEnd w:id="7"/>
+      <w:bookmarkEnd w:id="9"/>
     </w:p>
     <w:p/>
     <w:p>
@@ -7165,11 +7881,11 @@
       <w:pPr>
         <w:pStyle w:val="Heading2"/>
       </w:pPr>
-      <w:bookmarkStart w:id="8" w:name="_Toc401715369"/>
+      <w:bookmarkStart w:id="10" w:name="_Toc401901962"/>
       <w:r>
         <w:t>Write to a CSV file</w:t>
       </w:r>
-      <w:bookmarkEnd w:id="8"/>
+      <w:bookmarkEnd w:id="10"/>
     </w:p>
     <w:p>
       <w:pPr>
@@ -7455,26 +8171,26 @@
         <w:pStyle w:val="Heading1"/>
         <w:ind w:right="-720"/>
       </w:pPr>
-      <w:bookmarkStart w:id="9" w:name="_Toc386440194"/>
-      <w:bookmarkStart w:id="10" w:name="_Toc401715370"/>
+      <w:bookmarkStart w:id="11" w:name="_Toc386440194"/>
+      <w:bookmarkStart w:id="12" w:name="_Toc401901963"/>
       <w:r>
         <w:t>Database Functions</w:t>
       </w:r>
-      <w:bookmarkEnd w:id="9"/>
-      <w:bookmarkEnd w:id="10"/>
+      <w:bookmarkEnd w:id="11"/>
+      <w:bookmarkEnd w:id="12"/>
     </w:p>
     <w:p>
       <w:pPr>
         <w:pStyle w:val="Heading2"/>
         <w:ind w:right="-720"/>
       </w:pPr>
-      <w:bookmarkStart w:id="11" w:name="_Toc386440195"/>
-      <w:bookmarkStart w:id="12" w:name="_Toc401715371"/>
+      <w:bookmarkStart w:id="13" w:name="_Toc386440195"/>
+      <w:bookmarkStart w:id="14" w:name="_Toc401901964"/>
       <w:r>
         <w:t>Create a SQLite3 Database</w:t>
       </w:r>
-      <w:bookmarkEnd w:id="11"/>
-      <w:bookmarkEnd w:id="12"/>
+      <w:bookmarkEnd w:id="13"/>
+      <w:bookmarkEnd w:id="14"/>
     </w:p>
     <w:p>
       <w:pPr>
@@ -7646,13 +8362,13 @@
         <w:pStyle w:val="Heading2"/>
         <w:ind w:right="-720"/>
       </w:pPr>
-      <w:bookmarkStart w:id="13" w:name="_Toc386440196"/>
-      <w:bookmarkStart w:id="14" w:name="_Toc401715372"/>
+      <w:bookmarkStart w:id="15" w:name="_Toc386440196"/>
+      <w:bookmarkStart w:id="16" w:name="_Toc401901965"/>
       <w:r>
         <w:t>Insert Values into Database</w:t>
       </w:r>
-      <w:bookmarkEnd w:id="13"/>
-      <w:bookmarkEnd w:id="14"/>
+      <w:bookmarkEnd w:id="15"/>
+      <w:bookmarkEnd w:id="16"/>
     </w:p>
     <w:p>
       <w:pPr>
@@ -7804,13 +8520,13 @@
           <w:szCs w:val="16"/>
         </w:rPr>
       </w:pPr>
-      <w:bookmarkStart w:id="15" w:name="_Toc386440197"/>
-      <w:bookmarkStart w:id="16" w:name="_Toc401715373"/>
+      <w:bookmarkStart w:id="17" w:name="_Toc386440197"/>
+      <w:bookmarkStart w:id="18" w:name="_Toc401901966"/>
       <w:r>
         <w:t>Read from a Database Table</w:t>
       </w:r>
-      <w:bookmarkEnd w:id="15"/>
-      <w:bookmarkEnd w:id="16"/>
+      <w:bookmarkEnd w:id="17"/>
+      <w:bookmarkEnd w:id="18"/>
     </w:p>
     <w:p>
       <w:pPr>
@@ -8049,13 +8765,13 @@
         <w:pStyle w:val="Heading2"/>
         <w:ind w:right="-720"/>
       </w:pPr>
-      <w:bookmarkStart w:id="17" w:name="_Toc386440198"/>
-      <w:bookmarkStart w:id="18" w:name="_Toc401715374"/>
+      <w:bookmarkStart w:id="19" w:name="_Toc386440198"/>
+      <w:bookmarkStart w:id="20" w:name="_Toc401901967"/>
       <w:r>
         <w:t>Parameterized Queries</w:t>
       </w:r>
-      <w:bookmarkEnd w:id="17"/>
-      <w:bookmarkEnd w:id="18"/>
+      <w:bookmarkEnd w:id="19"/>
+      <w:bookmarkEnd w:id="20"/>
     </w:p>
     <w:p>
       <w:pPr>
@@ -8349,20 +9065,20 @@
       <w:pPr>
         <w:pStyle w:val="Heading1"/>
       </w:pPr>
-      <w:bookmarkStart w:id="19" w:name="_Toc401715375"/>
-      <w:bookmarkStart w:id="20" w:name="_Toc386440199"/>
+      <w:bookmarkStart w:id="21" w:name="_Toc386440199"/>
+      <w:bookmarkStart w:id="22" w:name="_Toc401901968"/>
       <w:proofErr w:type="spellStart"/>
       <w:r>
         <w:t>DataFrame</w:t>
       </w:r>
-      <w:bookmarkEnd w:id="19"/>
+      <w:bookmarkEnd w:id="22"/>
       <w:proofErr w:type="spellEnd"/>
     </w:p>
     <w:p>
       <w:pPr>
         <w:pStyle w:val="Heading2"/>
       </w:pPr>
-      <w:bookmarkStart w:id="21" w:name="_Toc401715376"/>
+      <w:bookmarkStart w:id="23" w:name="_Toc401901969"/>
       <w:r>
         <w:t xml:space="preserve">Add a row to a </w:t>
       </w:r>
@@ -8370,7 +9086,7 @@
       <w:r>
         <w:t>DataFrame</w:t>
       </w:r>
-      <w:bookmarkEnd w:id="21"/>
+      <w:bookmarkEnd w:id="23"/>
       <w:proofErr w:type="spellEnd"/>
     </w:p>
     <w:p/>
@@ -8507,7 +9223,7 @@
       <w:pPr>
         <w:pStyle w:val="Heading2"/>
       </w:pPr>
-      <w:bookmarkStart w:id="22" w:name="_Toc401715377"/>
+      <w:bookmarkStart w:id="24" w:name="_Toc401901970"/>
       <w:r>
         <w:t xml:space="preserve">Create a </w:t>
       </w:r>
@@ -8519,7 +9235,7 @@
       <w:r>
         <w:t xml:space="preserve"> from scratch</w:t>
       </w:r>
-      <w:bookmarkEnd w:id="22"/>
+      <w:bookmarkEnd w:id="24"/>
     </w:p>
     <w:p>
       <w:pPr>
@@ -8678,7 +9394,7 @@
       <w:pPr>
         <w:pStyle w:val="Heading2"/>
       </w:pPr>
-      <w:bookmarkStart w:id="23" w:name="_Toc401715378"/>
+      <w:bookmarkStart w:id="25" w:name="_Toc401901971"/>
       <w:r>
         <w:t xml:space="preserve">Get </w:t>
       </w:r>
@@ -8690,7 +9406,7 @@
       <w:r>
         <w:t xml:space="preserve"> column names</w:t>
       </w:r>
-      <w:bookmarkEnd w:id="23"/>
+      <w:bookmarkEnd w:id="25"/>
     </w:p>
     <w:p>
       <w:pPr>
@@ -8751,7 +9467,7 @@
       <w:pPr>
         <w:pStyle w:val="Heading2"/>
       </w:pPr>
-      <w:bookmarkStart w:id="24" w:name="_Toc401715379"/>
+      <w:bookmarkStart w:id="26" w:name="_Toc401901972"/>
       <w:r>
         <w:t xml:space="preserve">Get dimensions of a </w:t>
       </w:r>
@@ -8759,7 +9475,7 @@
       <w:r>
         <w:t>DataFrame</w:t>
       </w:r>
-      <w:bookmarkEnd w:id="24"/>
+      <w:bookmarkEnd w:id="26"/>
       <w:proofErr w:type="spellEnd"/>
     </w:p>
     <w:p>
@@ -8824,7 +9540,7 @@
       <w:pPr>
         <w:pStyle w:val="Heading2"/>
       </w:pPr>
-      <w:bookmarkStart w:id="25" w:name="_Toc401715380"/>
+      <w:bookmarkStart w:id="27" w:name="_Toc401901973"/>
       <w:r>
         <w:lastRenderedPageBreak/>
         <w:t xml:space="preserve">Get row count from a </w:t>
@@ -8833,7 +9549,7 @@
       <w:r>
         <w:t>DataFrame</w:t>
       </w:r>
-      <w:bookmarkEnd w:id="25"/>
+      <w:bookmarkEnd w:id="27"/>
       <w:proofErr w:type="spellEnd"/>
     </w:p>
     <w:p>
@@ -8943,7 +9659,7 @@
       <w:pPr>
         <w:pStyle w:val="Heading2"/>
       </w:pPr>
-      <w:bookmarkStart w:id="26" w:name="_Toc401715381"/>
+      <w:bookmarkStart w:id="28" w:name="_Toc401901974"/>
       <w:r>
         <w:t xml:space="preserve">Get rows from a </w:t>
       </w:r>
@@ -8955,7 +9671,7 @@
       <w:r>
         <w:t xml:space="preserve"> by index</w:t>
       </w:r>
-      <w:bookmarkEnd w:id="26"/>
+      <w:bookmarkEnd w:id="28"/>
     </w:p>
     <w:p>
       <w:pPr>
@@ -9200,7 +9916,7 @@
       <w:pPr>
         <w:pStyle w:val="Heading2"/>
       </w:pPr>
-      <w:bookmarkStart w:id="27" w:name="_Toc401715382"/>
+      <w:bookmarkStart w:id="29" w:name="_Toc401901975"/>
       <w:r>
         <w:t xml:space="preserve">Get unique values from a </w:t>
       </w:r>
@@ -9212,7 +9928,7 @@
       <w:r>
         <w:t xml:space="preserve"> column</w:t>
       </w:r>
-      <w:bookmarkEnd w:id="27"/>
+      <w:bookmarkEnd w:id="29"/>
     </w:p>
     <w:p>
       <w:pPr>
@@ -9384,7 +10100,7 @@
       <w:pPr>
         <w:pStyle w:val="Heading2"/>
       </w:pPr>
-      <w:bookmarkStart w:id="28" w:name="_Toc401715383"/>
+      <w:bookmarkStart w:id="30" w:name="_Toc401901976"/>
       <w:r>
         <w:t xml:space="preserve">Read a CSV file into a </w:t>
       </w:r>
@@ -9392,7 +10108,7 @@
       <w:r>
         <w:t>DataFrame</w:t>
       </w:r>
-      <w:bookmarkEnd w:id="28"/>
+      <w:bookmarkEnd w:id="30"/>
       <w:proofErr w:type="spellEnd"/>
     </w:p>
     <w:p>
@@ -9448,7 +10164,7 @@
       <w:pPr>
         <w:pStyle w:val="Heading2"/>
       </w:pPr>
-      <w:bookmarkStart w:id="29" w:name="_Toc401715384"/>
+      <w:bookmarkStart w:id="31" w:name="_Toc401901977"/>
       <w:r>
         <w:t xml:space="preserve">Select a cell from a </w:t>
       </w:r>
@@ -9456,7 +10172,7 @@
       <w:r>
         <w:t>DataFrame</w:t>
       </w:r>
-      <w:bookmarkEnd w:id="29"/>
+      <w:bookmarkEnd w:id="31"/>
       <w:proofErr w:type="spellEnd"/>
     </w:p>
     <w:p>
@@ -9596,7 +10312,7 @@
       <w:pPr>
         <w:pStyle w:val="Heading2"/>
       </w:pPr>
-      <w:bookmarkStart w:id="30" w:name="_Toc401715385"/>
+      <w:bookmarkStart w:id="32" w:name="_Toc401901978"/>
       <w:r>
         <w:t xml:space="preserve">Select rows from a </w:t>
       </w:r>
@@ -9608,7 +10324,7 @@
       <w:r>
         <w:t xml:space="preserve"> by value of a column</w:t>
       </w:r>
-      <w:bookmarkEnd w:id="30"/>
+      <w:bookmarkEnd w:id="32"/>
     </w:p>
     <w:p>
       <w:pPr>
@@ -9695,7 +10411,7 @@
       <w:pPr>
         <w:pStyle w:val="Heading2"/>
       </w:pPr>
-      <w:bookmarkStart w:id="31" w:name="_Toc401715386"/>
+      <w:bookmarkStart w:id="33" w:name="_Toc401901979"/>
       <w:r>
         <w:t xml:space="preserve">Sort a </w:t>
       </w:r>
@@ -9703,7 +10419,7 @@
       <w:r>
         <w:t>DataFrame</w:t>
       </w:r>
-      <w:bookmarkEnd w:id="31"/>
+      <w:bookmarkEnd w:id="33"/>
       <w:proofErr w:type="spellEnd"/>
     </w:p>
     <w:p>
@@ -9810,7 +10526,7 @@
       <w:pPr>
         <w:pStyle w:val="Heading2"/>
       </w:pPr>
-      <w:bookmarkStart w:id="32" w:name="_Toc401715387"/>
+      <w:bookmarkStart w:id="34" w:name="_Toc401901980"/>
       <w:r>
         <w:t xml:space="preserve">Write a </w:t>
       </w:r>
@@ -9830,7 +10546,7 @@
       <w:r>
         <w:t xml:space="preserve"> file</w:t>
       </w:r>
-      <w:bookmarkEnd w:id="32"/>
+      <w:bookmarkEnd w:id="34"/>
     </w:p>
     <w:p>
       <w:pPr>
@@ -9877,13 +10593,13 @@
         <w:pStyle w:val="Heading1"/>
         <w:ind w:right="-720"/>
       </w:pPr>
-      <w:bookmarkStart w:id="33" w:name="_Toc401715388"/>
+      <w:bookmarkStart w:id="35" w:name="_Toc401901981"/>
       <w:r>
         <w:lastRenderedPageBreak/>
         <w:t>Date Functions</w:t>
       </w:r>
-      <w:bookmarkEnd w:id="20"/>
-      <w:bookmarkEnd w:id="33"/>
+      <w:bookmarkEnd w:id="21"/>
+      <w:bookmarkEnd w:id="35"/>
     </w:p>
     <w:p>
       <w:pPr>
@@ -9894,11 +10610,11 @@
       <w:pPr>
         <w:pStyle w:val="Heading2"/>
       </w:pPr>
-      <w:bookmarkStart w:id="34" w:name="_Toc401715389"/>
+      <w:bookmarkStart w:id="36" w:name="_Toc401901982"/>
       <w:r>
         <w:t>Calculate a time interval</w:t>
       </w:r>
-      <w:bookmarkEnd w:id="34"/>
+      <w:bookmarkEnd w:id="36"/>
     </w:p>
     <w:p>
       <w:pPr>
@@ -10027,9 +10743,11 @@
       <w:pPr>
         <w:pStyle w:val="Heading2"/>
       </w:pPr>
+      <w:bookmarkStart w:id="37" w:name="_Toc401901983"/>
       <w:r>
         <w:t>Calculate a time delta in seconds</w:t>
       </w:r>
+      <w:bookmarkEnd w:id="37"/>
     </w:p>
     <w:p>
       <w:pPr>
@@ -10218,13 +10936,13 @@
         <w:pStyle w:val="Heading2"/>
         <w:ind w:right="-720"/>
       </w:pPr>
-      <w:bookmarkStart w:id="35" w:name="_Toc386440200"/>
-      <w:bookmarkStart w:id="36" w:name="_Toc401715390"/>
+      <w:bookmarkStart w:id="38" w:name="_Toc386440200"/>
+      <w:bookmarkStart w:id="39" w:name="_Toc401901984"/>
       <w:r>
         <w:t>Convert string to date</w:t>
       </w:r>
-      <w:bookmarkEnd w:id="35"/>
-      <w:bookmarkEnd w:id="36"/>
+      <w:bookmarkEnd w:id="38"/>
+      <w:bookmarkEnd w:id="39"/>
     </w:p>
     <w:p>
       <w:pPr>
@@ -13916,6 +14634,7 @@
           <w:lang w:bidi="ar-SA"/>
         </w:rPr>
       </w:pPr>
+      <w:bookmarkStart w:id="40" w:name="_Toc401901985"/>
       <w:r>
         <w:rPr>
           <w:rFonts w:eastAsia="Times New Roman"/>
@@ -13931,6 +14650,7 @@
         </w:rPr>
         <w:t>datetime</w:t>
       </w:r>
+      <w:bookmarkEnd w:id="40"/>
       <w:proofErr w:type="spellEnd"/>
     </w:p>
     <w:p>
@@ -14042,6 +14762,7 @@
           <w:lang w:bidi="ar-SA"/>
         </w:rPr>
       </w:pPr>
+      <w:bookmarkStart w:id="41" w:name="_Toc401901986"/>
       <w:r>
         <w:rPr>
           <w:lang w:bidi="ar-SA"/>
@@ -14054,6 +14775,7 @@
         </w:rPr>
         <w:t>, weekday</w:t>
       </w:r>
+      <w:bookmarkEnd w:id="41"/>
     </w:p>
     <w:p>
       <w:pPr>
@@ -14417,7 +15139,7 @@
           <w:lang w:bidi="ar-SA"/>
         </w:rPr>
       </w:pPr>
-      <w:bookmarkStart w:id="37" w:name="_Toc401715391"/>
+      <w:bookmarkStart w:id="42" w:name="_Toc401901987"/>
       <w:r>
         <w:rPr>
           <w:rFonts w:eastAsia="Times New Roman"/>
@@ -14425,7 +15147,7 @@
         </w:rPr>
         <w:t>Dictionaries</w:t>
       </w:r>
-      <w:bookmarkEnd w:id="37"/>
+      <w:bookmarkEnd w:id="42"/>
     </w:p>
     <w:p>
       <w:pPr>
@@ -14457,7 +15179,7 @@
           <w:lang w:bidi="ar-SA"/>
         </w:rPr>
       </w:pPr>
-      <w:bookmarkStart w:id="38" w:name="_Toc401715392"/>
+      <w:bookmarkStart w:id="43" w:name="_Toc401901988"/>
       <w:r>
         <w:rPr>
           <w:rFonts w:eastAsia="Times New Roman"/>
@@ -14465,7 +15187,7 @@
         </w:rPr>
         <w:t>Is a key in a dictionary?</w:t>
       </w:r>
-      <w:bookmarkEnd w:id="38"/>
+      <w:bookmarkEnd w:id="43"/>
     </w:p>
     <w:p>
       <w:pPr>
@@ -14734,11 +15456,11 @@
       <w:pPr>
         <w:pStyle w:val="Heading1"/>
       </w:pPr>
-      <w:bookmarkStart w:id="39" w:name="_Toc401715393"/>
+      <w:bookmarkStart w:id="44" w:name="_Toc401901989"/>
       <w:r>
         <w:t>Directories</w:t>
       </w:r>
-      <w:bookmarkEnd w:id="39"/>
+      <w:bookmarkEnd w:id="44"/>
     </w:p>
     <w:p>
       <w:pPr>
@@ -14749,11 +15471,11 @@
       <w:pPr>
         <w:pStyle w:val="Heading2"/>
       </w:pPr>
-      <w:bookmarkStart w:id="40" w:name="_Toc401715394"/>
+      <w:bookmarkStart w:id="45" w:name="_Toc401901990"/>
       <w:r>
         <w:t>Get the Current Working Directory</w:t>
       </w:r>
-      <w:bookmarkEnd w:id="40"/>
+      <w:bookmarkEnd w:id="45"/>
     </w:p>
     <w:p/>
     <w:p>
@@ -14834,14 +15556,14 @@
       <w:pPr>
         <w:pStyle w:val="Heading2"/>
       </w:pPr>
-      <w:bookmarkStart w:id="41" w:name="_Toc401715395"/>
+      <w:bookmarkStart w:id="46" w:name="_Toc401901991"/>
       <w:r>
         <w:t>Read the files in a directory</w:t>
       </w:r>
       <w:r>
         <w:t>.</w:t>
       </w:r>
-      <w:bookmarkEnd w:id="41"/>
+      <w:bookmarkEnd w:id="46"/>
     </w:p>
     <w:p>
       <w:pPr>
@@ -14915,11 +15637,11 @@
       <w:pPr>
         <w:pStyle w:val="Heading2"/>
       </w:pPr>
-      <w:bookmarkStart w:id="42" w:name="_Toc401715396"/>
+      <w:bookmarkStart w:id="47" w:name="_Toc401901992"/>
       <w:r>
         <w:t>Read the files in a directory with a specific extension</w:t>
       </w:r>
-      <w:bookmarkEnd w:id="42"/>
+      <w:bookmarkEnd w:id="47"/>
     </w:p>
     <w:p/>
     <w:p>
@@ -14992,11 +15714,11 @@
       <w:pPr>
         <w:pStyle w:val="Heading2"/>
       </w:pPr>
-      <w:bookmarkStart w:id="43" w:name="_Toc401715397"/>
+      <w:bookmarkStart w:id="48" w:name="_Toc401901993"/>
       <w:r>
         <w:t>Set the working directory</w:t>
       </w:r>
-      <w:bookmarkEnd w:id="43"/>
+      <w:bookmarkEnd w:id="48"/>
     </w:p>
     <w:p>
       <w:pPr>
@@ -15071,12 +15793,12 @@
       <w:pPr>
         <w:pStyle w:val="Heading1"/>
       </w:pPr>
-      <w:bookmarkStart w:id="44" w:name="_Toc401715398"/>
+      <w:bookmarkStart w:id="49" w:name="_Toc401901994"/>
       <w:r>
         <w:lastRenderedPageBreak/>
         <w:t>Files</w:t>
       </w:r>
-      <w:bookmarkEnd w:id="44"/>
+      <w:bookmarkEnd w:id="49"/>
     </w:p>
     <w:p>
       <w:pPr>
@@ -15087,11 +15809,11 @@
       <w:pPr>
         <w:pStyle w:val="Heading2"/>
       </w:pPr>
-      <w:bookmarkStart w:id="45" w:name="_Toc401715399"/>
+      <w:bookmarkStart w:id="50" w:name="_Toc401901995"/>
       <w:r>
         <w:t>Extract the file name from a path</w:t>
       </w:r>
-      <w:bookmarkEnd w:id="45"/>
+      <w:bookmarkEnd w:id="50"/>
     </w:p>
     <w:p>
       <w:pPr>
@@ -15165,11 +15887,11 @@
       <w:pPr>
         <w:pStyle w:val="Heading2"/>
       </w:pPr>
-      <w:bookmarkStart w:id="46" w:name="_Toc401715400"/>
+      <w:bookmarkStart w:id="51" w:name="_Toc401901996"/>
       <w:r>
         <w:t>Read all the lines in a file into a list</w:t>
       </w:r>
-      <w:bookmarkEnd w:id="46"/>
+      <w:bookmarkEnd w:id="51"/>
     </w:p>
     <w:p>
       <w:pPr>
@@ -15262,11 +15984,11 @@
       <w:pPr>
         <w:pStyle w:val="Heading2"/>
       </w:pPr>
-      <w:bookmarkStart w:id="47" w:name="_Toc401715401"/>
+      <w:bookmarkStart w:id="52" w:name="_Toc401901997"/>
       <w:r>
         <w:t>Read a text file line by line</w:t>
       </w:r>
-      <w:bookmarkEnd w:id="47"/>
+      <w:bookmarkEnd w:id="52"/>
     </w:p>
     <w:p>
       <w:pPr>
@@ -15329,8 +16051,8 @@
           <w:lang w:bidi="ar-SA"/>
         </w:rPr>
       </w:pPr>
-      <w:bookmarkStart w:id="48" w:name="_Toc386440202"/>
-      <w:bookmarkStart w:id="49" w:name="_Toc401715402"/>
+      <w:bookmarkStart w:id="53" w:name="_Toc386440202"/>
+      <w:bookmarkStart w:id="54" w:name="_Toc401901998"/>
       <w:r>
         <w:rPr>
           <w:rFonts w:eastAsia="Times New Roman"/>
@@ -15338,8 +16060,8 @@
         </w:rPr>
         <w:t>Read a CSV file</w:t>
       </w:r>
-      <w:bookmarkEnd w:id="48"/>
-      <w:bookmarkEnd w:id="49"/>
+      <w:bookmarkEnd w:id="53"/>
+      <w:bookmarkEnd w:id="54"/>
     </w:p>
     <w:p>
       <w:pPr>
@@ -15733,8 +16455,8 @@
           <w:lang w:bidi="ar-SA"/>
         </w:rPr>
       </w:pPr>
-      <w:bookmarkStart w:id="50" w:name="_Toc386440203"/>
-      <w:bookmarkStart w:id="51" w:name="_Toc401715403"/>
+      <w:bookmarkStart w:id="55" w:name="_Toc386440203"/>
+      <w:bookmarkStart w:id="56" w:name="_Toc401901999"/>
       <w:r>
         <w:rPr>
           <w:rFonts w:eastAsia="Times New Roman"/>
@@ -15742,8 +16464,8 @@
         </w:rPr>
         <w:t>Write to a Text File</w:t>
       </w:r>
-      <w:bookmarkEnd w:id="50"/>
-      <w:bookmarkEnd w:id="51"/>
+      <w:bookmarkEnd w:id="55"/>
+      <w:bookmarkEnd w:id="56"/>
     </w:p>
     <w:p>
       <w:pPr>
@@ -15899,11 +16621,11 @@
       <w:pPr>
         <w:pStyle w:val="Heading1"/>
       </w:pPr>
-      <w:bookmarkStart w:id="52" w:name="_Toc401715404"/>
+      <w:bookmarkStart w:id="57" w:name="_Toc401902000"/>
       <w:r>
         <w:t>Hash Functions</w:t>
       </w:r>
-      <w:bookmarkEnd w:id="52"/>
+      <w:bookmarkEnd w:id="57"/>
     </w:p>
     <w:p>
       <w:pPr>
@@ -15961,7 +16683,7 @@
           <w:lang w:bidi="ar-SA"/>
         </w:rPr>
       </w:pPr>
-      <w:bookmarkStart w:id="53" w:name="_Toc386440204"/>
+      <w:bookmarkStart w:id="58" w:name="_Toc386440204"/>
     </w:p>
     <w:p>
       <w:pPr>
@@ -15972,7 +16694,7 @@
           <w:lang w:bidi="ar-SA"/>
         </w:rPr>
       </w:pPr>
-      <w:bookmarkStart w:id="54" w:name="_Toc401715405"/>
+      <w:bookmarkStart w:id="59" w:name="_Toc401902001"/>
       <w:r>
         <w:rPr>
           <w:rFonts w:eastAsia="Times New Roman"/>
@@ -15980,8 +16702,8 @@
         </w:rPr>
         <w:t>Libraries</w:t>
       </w:r>
-      <w:bookmarkEnd w:id="53"/>
-      <w:bookmarkEnd w:id="54"/>
+      <w:bookmarkEnd w:id="58"/>
+      <w:bookmarkEnd w:id="59"/>
     </w:p>
     <w:p>
       <w:pPr>
@@ -15992,8 +16714,8 @@
           <w:lang w:bidi="ar-SA"/>
         </w:rPr>
       </w:pPr>
-      <w:bookmarkStart w:id="55" w:name="_Toc386440205"/>
-      <w:bookmarkStart w:id="56" w:name="_Toc401715406"/>
+      <w:bookmarkStart w:id="60" w:name="_Toc386440205"/>
+      <w:bookmarkStart w:id="61" w:name="_Toc401902002"/>
       <w:r>
         <w:rPr>
           <w:rFonts w:eastAsia="Times New Roman"/>
@@ -16001,8 +16723,8 @@
         </w:rPr>
         <w:t>Find the Function Available in a Library</w:t>
       </w:r>
-      <w:bookmarkEnd w:id="55"/>
-      <w:bookmarkEnd w:id="56"/>
+      <w:bookmarkEnd w:id="60"/>
+      <w:bookmarkEnd w:id="61"/>
     </w:p>
     <w:p>
       <w:pPr>
@@ -16068,7 +16790,7 @@
           <w:lang w:bidi="ar-SA"/>
         </w:rPr>
       </w:pPr>
-      <w:bookmarkStart w:id="57" w:name="_Toc386440206"/>
+      <w:bookmarkStart w:id="62" w:name="_Toc386440206"/>
       <w:r>
         <w:rPr>
           <w:rFonts w:eastAsia="Times New Roman"/>
@@ -16086,7 +16808,7 @@
           <w:lang w:bidi="ar-SA"/>
         </w:rPr>
       </w:pPr>
-      <w:bookmarkStart w:id="58" w:name="_Toc401715407"/>
+      <w:bookmarkStart w:id="63" w:name="_Toc401902003"/>
       <w:r>
         <w:rPr>
           <w:rFonts w:eastAsia="Times New Roman"/>
@@ -16095,8 +16817,8 @@
         <w:lastRenderedPageBreak/>
         <w:t>Lists</w:t>
       </w:r>
-      <w:bookmarkEnd w:id="57"/>
-      <w:bookmarkEnd w:id="58"/>
+      <w:bookmarkEnd w:id="62"/>
+      <w:bookmarkEnd w:id="63"/>
     </w:p>
     <w:p>
       <w:pPr>
@@ -16122,8 +16844,8 @@
           <w:lang w:bidi="ar-SA"/>
         </w:rPr>
       </w:pPr>
-      <w:bookmarkStart w:id="59" w:name="_Toc386440207"/>
-      <w:bookmarkStart w:id="60" w:name="_Toc401715408"/>
+      <w:bookmarkStart w:id="64" w:name="_Toc386440207"/>
+      <w:bookmarkStart w:id="65" w:name="_Toc401902004"/>
       <w:r>
         <w:rPr>
           <w:rFonts w:eastAsia="Times New Roman"/>
@@ -16131,8 +16853,8 @@
         </w:rPr>
         <w:t>Creating and Appending to a List</w:t>
       </w:r>
-      <w:bookmarkEnd w:id="59"/>
-      <w:bookmarkEnd w:id="60"/>
+      <w:bookmarkEnd w:id="64"/>
+      <w:bookmarkEnd w:id="65"/>
     </w:p>
     <w:p>
       <w:pPr>
@@ -16524,8 +17246,8 @@
           <w:lang w:bidi="ar-SA"/>
         </w:rPr>
       </w:pPr>
-      <w:bookmarkStart w:id="61" w:name="_Toc386440208"/>
-      <w:bookmarkStart w:id="62" w:name="_Toc401715409"/>
+      <w:bookmarkStart w:id="66" w:name="_Toc386440208"/>
+      <w:bookmarkStart w:id="67" w:name="_Toc401902005"/>
       <w:r>
         <w:rPr>
           <w:rFonts w:eastAsia="Times New Roman"/>
@@ -16533,8 +17255,8 @@
         </w:rPr>
         <w:t>Math Functions</w:t>
       </w:r>
-      <w:bookmarkEnd w:id="61"/>
-      <w:bookmarkEnd w:id="62"/>
+      <w:bookmarkEnd w:id="66"/>
+      <w:bookmarkEnd w:id="67"/>
     </w:p>
     <w:p>
       <w:pPr>
@@ -16560,8 +17282,8 @@
           <w:lang w:bidi="ar-SA"/>
         </w:rPr>
       </w:pPr>
-      <w:bookmarkStart w:id="63" w:name="_Toc386440209"/>
-      <w:bookmarkStart w:id="64" w:name="_Toc401715410"/>
+      <w:bookmarkStart w:id="68" w:name="_Toc386440209"/>
+      <w:bookmarkStart w:id="69" w:name="_Toc401902006"/>
       <w:r>
         <w:rPr>
           <w:rFonts w:eastAsia="Times New Roman"/>
@@ -16569,8 +17291,8 @@
         </w:rPr>
         <w:t>Exponentiation</w:t>
       </w:r>
-      <w:bookmarkEnd w:id="63"/>
-      <w:bookmarkEnd w:id="64"/>
+      <w:bookmarkEnd w:id="68"/>
+      <w:bookmarkEnd w:id="69"/>
     </w:p>
     <w:p>
       <w:pPr>
@@ -16629,8 +17351,8 @@
           <w:lang w:bidi="ar-SA"/>
         </w:rPr>
       </w:pPr>
-      <w:bookmarkStart w:id="65" w:name="_Toc386440210"/>
-      <w:bookmarkStart w:id="66" w:name="_Toc401715411"/>
+      <w:bookmarkStart w:id="70" w:name="_Toc386440210"/>
+      <w:bookmarkStart w:id="71" w:name="_Toc401902007"/>
       <w:r>
         <w:rPr>
           <w:rFonts w:eastAsia="Times New Roman"/>
@@ -16638,8 +17360,8 @@
         </w:rPr>
         <w:t>pi</w:t>
       </w:r>
-      <w:bookmarkEnd w:id="65"/>
-      <w:bookmarkEnd w:id="66"/>
+      <w:bookmarkEnd w:id="70"/>
+      <w:bookmarkEnd w:id="71"/>
     </w:p>
     <w:p>
       <w:pPr>
@@ -16692,8 +17414,8 @@
           <w:lang w:bidi="ar-SA"/>
         </w:rPr>
       </w:pPr>
-      <w:bookmarkStart w:id="67" w:name="_Toc386440211"/>
-      <w:bookmarkStart w:id="68" w:name="_Toc401715412"/>
+      <w:bookmarkStart w:id="72" w:name="_Toc386440211"/>
+      <w:bookmarkStart w:id="73" w:name="_Toc401902008"/>
       <w:r>
         <w:rPr>
           <w:rFonts w:eastAsia="Times New Roman"/>
@@ -16701,8 +17423,8 @@
         </w:rPr>
         <w:t>Square Root</w:t>
       </w:r>
-      <w:bookmarkEnd w:id="67"/>
-      <w:bookmarkEnd w:id="68"/>
+      <w:bookmarkEnd w:id="72"/>
+      <w:bookmarkEnd w:id="73"/>
     </w:p>
     <w:p>
       <w:pPr>
@@ -16816,12 +17538,12 @@
       <w:pPr>
         <w:pStyle w:val="Heading1"/>
       </w:pPr>
-      <w:bookmarkStart w:id="69" w:name="_Toc401715413"/>
+      <w:bookmarkStart w:id="74" w:name="_Toc401902009"/>
       <w:r>
         <w:lastRenderedPageBreak/>
         <w:t>Matrices</w:t>
       </w:r>
-      <w:bookmarkEnd w:id="69"/>
+      <w:bookmarkEnd w:id="74"/>
     </w:p>
     <w:p>
       <w:pPr>
@@ -16832,11 +17554,11 @@
       <w:pPr>
         <w:pStyle w:val="Heading2"/>
       </w:pPr>
-      <w:bookmarkStart w:id="70" w:name="_Toc401715414"/>
+      <w:bookmarkStart w:id="75" w:name="_Toc401902010"/>
       <w:r>
         <w:t>Number of rows in a matrix</w:t>
       </w:r>
-      <w:bookmarkEnd w:id="70"/>
+      <w:bookmarkEnd w:id="75"/>
     </w:p>
     <w:p>
       <w:pPr>
@@ -16864,11 +17586,11 @@
       <w:pPr>
         <w:pStyle w:val="Heading2"/>
       </w:pPr>
-      <w:bookmarkStart w:id="71" w:name="_Toc401715415"/>
+      <w:bookmarkStart w:id="76" w:name="_Toc401902011"/>
       <w:r>
         <w:t>Read a Matrix from a file</w:t>
       </w:r>
-      <w:bookmarkEnd w:id="71"/>
+      <w:bookmarkEnd w:id="76"/>
     </w:p>
     <w:p>
       <w:pPr>
@@ -16974,11 +17696,11 @@
       <w:pPr>
         <w:pStyle w:val="Heading2"/>
       </w:pPr>
-      <w:bookmarkStart w:id="72" w:name="_Toc401715416"/>
+      <w:bookmarkStart w:id="77" w:name="_Toc401902012"/>
       <w:r>
         <w:t>Read the contents of a matrix column into an array</w:t>
       </w:r>
-      <w:bookmarkEnd w:id="72"/>
+      <w:bookmarkEnd w:id="77"/>
     </w:p>
     <w:p>
       <w:pPr>
@@ -17151,11 +17873,11 @@
       <w:pPr>
         <w:pStyle w:val="Heading2"/>
       </w:pPr>
-      <w:bookmarkStart w:id="73" w:name="_Toc401715417"/>
+      <w:bookmarkStart w:id="78" w:name="_Toc401902013"/>
       <w:r>
         <w:t>Scale matrix columns</w:t>
       </w:r>
-      <w:bookmarkEnd w:id="73"/>
+      <w:bookmarkEnd w:id="78"/>
     </w:p>
     <w:p>
       <w:pPr>
@@ -17239,11 +17961,11 @@
       <w:pPr>
         <w:pStyle w:val="Heading1"/>
       </w:pPr>
-      <w:bookmarkStart w:id="74" w:name="_Toc401715418"/>
+      <w:bookmarkStart w:id="79" w:name="_Toc401902014"/>
       <w:r>
         <w:t>Object Serialization</w:t>
       </w:r>
-      <w:bookmarkEnd w:id="74"/>
+      <w:bookmarkEnd w:id="79"/>
     </w:p>
     <w:p>
       <w:pPr>
@@ -17254,11 +17976,11 @@
       <w:pPr>
         <w:pStyle w:val="Heading2"/>
       </w:pPr>
-      <w:bookmarkStart w:id="75" w:name="_Toc401715419"/>
+      <w:bookmarkStart w:id="80" w:name="_Toc401902015"/>
       <w:r>
         <w:t>Create an object from a stored serialization</w:t>
       </w:r>
-      <w:bookmarkEnd w:id="75"/>
+      <w:bookmarkEnd w:id="80"/>
     </w:p>
     <w:p>
       <w:pPr>
@@ -17398,12 +18120,12 @@
       <w:pPr>
         <w:pStyle w:val="Heading1"/>
       </w:pPr>
-      <w:bookmarkStart w:id="76" w:name="_Toc401715420"/>
+      <w:bookmarkStart w:id="81" w:name="_Toc401902016"/>
       <w:r>
         <w:lastRenderedPageBreak/>
         <w:t>Random Numbers</w:t>
       </w:r>
-      <w:bookmarkEnd w:id="76"/>
+      <w:bookmarkEnd w:id="81"/>
     </w:p>
     <w:p>
       <w:pPr>
@@ -17414,11 +18136,11 @@
       <w:pPr>
         <w:pStyle w:val="Heading2"/>
       </w:pPr>
-      <w:bookmarkStart w:id="77" w:name="_Toc401715421"/>
+      <w:bookmarkStart w:id="82" w:name="_Toc401902017"/>
       <w:r>
         <w:t>Random number in a range</w:t>
       </w:r>
-      <w:bookmarkEnd w:id="77"/>
+      <w:bookmarkEnd w:id="82"/>
     </w:p>
     <w:p>
       <w:pPr>
@@ -17476,11 +18198,11 @@
       <w:pPr>
         <w:pStyle w:val="Heading2"/>
       </w:pPr>
-      <w:bookmarkStart w:id="78" w:name="_Toc401715422"/>
+      <w:bookmarkStart w:id="83" w:name="_Toc401902018"/>
       <w:r>
         <w:t>Create a list containing some random numbers</w:t>
       </w:r>
-      <w:bookmarkEnd w:id="78"/>
+      <w:bookmarkEnd w:id="83"/>
     </w:p>
     <w:p>
       <w:pPr>
@@ -17558,22 +18280,22 @@
       <w:pPr>
         <w:pStyle w:val="Heading1"/>
       </w:pPr>
-      <w:bookmarkStart w:id="79" w:name="_Toc401715423"/>
+      <w:bookmarkStart w:id="84" w:name="_Toc401902019"/>
       <w:r>
         <w:lastRenderedPageBreak/>
         <w:t>Series</w:t>
       </w:r>
-      <w:bookmarkEnd w:id="79"/>
+      <w:bookmarkEnd w:id="84"/>
     </w:p>
     <w:p>
       <w:pPr>
         <w:pStyle w:val="Heading2"/>
       </w:pPr>
-      <w:bookmarkStart w:id="80" w:name="_Toc401715424"/>
+      <w:bookmarkStart w:id="85" w:name="_Toc401902020"/>
       <w:r>
         <w:t>Get the value of a Series element</w:t>
       </w:r>
-      <w:bookmarkEnd w:id="80"/>
+      <w:bookmarkEnd w:id="85"/>
     </w:p>
     <w:p/>
     <w:p>
@@ -17675,11 +18397,11 @@
       <w:pPr>
         <w:pStyle w:val="Heading1"/>
       </w:pPr>
-      <w:bookmarkStart w:id="81" w:name="_Toc401715425"/>
+      <w:bookmarkStart w:id="86" w:name="_Toc401902021"/>
       <w:r>
         <w:t>Strings</w:t>
       </w:r>
-      <w:bookmarkEnd w:id="81"/>
+      <w:bookmarkEnd w:id="86"/>
     </w:p>
     <w:p>
       <w:pPr>
@@ -17690,11 +18412,11 @@
       <w:pPr>
         <w:pStyle w:val="Heading2"/>
       </w:pPr>
-      <w:bookmarkStart w:id="82" w:name="_Toc401715426"/>
+      <w:bookmarkStart w:id="87" w:name="_Toc401902022"/>
       <w:r>
         <w:t>Concatenate strings</w:t>
       </w:r>
-      <w:bookmarkEnd w:id="82"/>
+      <w:bookmarkEnd w:id="87"/>
     </w:p>
     <w:p>
       <w:pPr>
@@ -17739,11 +18461,11 @@
       <w:pPr>
         <w:pStyle w:val="Heading2"/>
       </w:pPr>
-      <w:bookmarkStart w:id="83" w:name="_Toc401715427"/>
+      <w:bookmarkStart w:id="88" w:name="_Toc401902023"/>
       <w:r>
         <w:t>Convert a character to its ASCII integer</w:t>
       </w:r>
-      <w:bookmarkEnd w:id="83"/>
+      <w:bookmarkEnd w:id="88"/>
     </w:p>
     <w:p>
       <w:pPr>
@@ -17783,11 +18505,11 @@
       <w:pPr>
         <w:pStyle w:val="Heading2"/>
       </w:pPr>
-      <w:bookmarkStart w:id="84" w:name="_Toc401715428"/>
+      <w:bookmarkStart w:id="89" w:name="_Toc401902024"/>
       <w:r>
         <w:t>Find a sub-string</w:t>
       </w:r>
-      <w:bookmarkEnd w:id="84"/>
+      <w:bookmarkEnd w:id="89"/>
     </w:p>
     <w:p>
       <w:pPr>
@@ -17835,11 +18557,11 @@
       <w:pPr>
         <w:pStyle w:val="Heading2"/>
       </w:pPr>
-      <w:bookmarkStart w:id="85" w:name="_Toc401715429"/>
+      <w:bookmarkStart w:id="90" w:name="_Toc401902025"/>
       <w:r>
         <w:t>String Literals</w:t>
       </w:r>
-      <w:bookmarkEnd w:id="85"/>
+      <w:bookmarkEnd w:id="90"/>
     </w:p>
     <w:p>
       <w:pPr>
@@ -17892,11 +18614,11 @@
       <w:pPr>
         <w:pStyle w:val="Heading2"/>
       </w:pPr>
-      <w:bookmarkStart w:id="86" w:name="_Toc401715430"/>
+      <w:bookmarkStart w:id="91" w:name="_Toc401902026"/>
       <w:r>
         <w:t>Sub-strings</w:t>
       </w:r>
-      <w:bookmarkEnd w:id="86"/>
+      <w:bookmarkEnd w:id="91"/>
     </w:p>
     <w:p>
       <w:pPr>
@@ -18032,11 +18754,11 @@
       <w:pPr>
         <w:pStyle w:val="Heading2"/>
       </w:pPr>
-      <w:bookmarkStart w:id="87" w:name="_Toc401715431"/>
+      <w:bookmarkStart w:id="92" w:name="_Toc401902027"/>
       <w:r>
         <w:t>Tokenize a string</w:t>
       </w:r>
-      <w:bookmarkEnd w:id="87"/>
+      <w:bookmarkEnd w:id="92"/>
     </w:p>
     <w:p>
       <w:pPr>
@@ -18110,12 +18832,12 @@
       <w:pPr>
         <w:pStyle w:val="Heading2"/>
       </w:pPr>
-      <w:bookmarkStart w:id="88" w:name="_Toc401715432"/>
+      <w:bookmarkStart w:id="93" w:name="_Toc401902028"/>
       <w:r>
         <w:lastRenderedPageBreak/>
         <w:t>Trim leading and trailing characters</w:t>
       </w:r>
-      <w:bookmarkEnd w:id="88"/>
+      <w:bookmarkEnd w:id="93"/>
     </w:p>
     <w:p>
       <w:pPr>
@@ -18161,12 +18883,12 @@
       <w:pPr>
         <w:pStyle w:val="Heading1"/>
       </w:pPr>
-      <w:bookmarkStart w:id="89" w:name="_Toc401715433"/>
+      <w:bookmarkStart w:id="94" w:name="_Toc401902029"/>
       <w:r>
         <w:lastRenderedPageBreak/>
         <w:t>Program Execution</w:t>
       </w:r>
-      <w:bookmarkEnd w:id="89"/>
+      <w:bookmarkEnd w:id="94"/>
     </w:p>
     <w:p>
       <w:pPr>
@@ -18177,11 +18899,11 @@
       <w:pPr>
         <w:pStyle w:val="Heading2"/>
       </w:pPr>
-      <w:bookmarkStart w:id="90" w:name="_Toc401715434"/>
+      <w:bookmarkStart w:id="95" w:name="_Toc401902030"/>
       <w:r>
         <w:t>Stopping program execution</w:t>
       </w:r>
-      <w:bookmarkEnd w:id="90"/>
+      <w:bookmarkEnd w:id="95"/>
     </w:p>
     <w:p>
       <w:pPr>
@@ -18228,11 +18950,11 @@
       <w:pPr>
         <w:pStyle w:val="Heading1"/>
       </w:pPr>
-      <w:bookmarkStart w:id="91" w:name="_Toc401715435"/>
+      <w:bookmarkStart w:id="96" w:name="_Toc401902031"/>
       <w:r>
         <w:t>Timers</w:t>
       </w:r>
-      <w:bookmarkEnd w:id="91"/>
+      <w:bookmarkEnd w:id="96"/>
     </w:p>
     <w:p>
       <w:pPr>
@@ -18243,11 +18965,11 @@
       <w:pPr>
         <w:pStyle w:val="Heading2"/>
       </w:pPr>
-      <w:bookmarkStart w:id="92" w:name="_Toc401715436"/>
+      <w:bookmarkStart w:id="97" w:name="_Toc401902032"/>
       <w:r>
         <w:t>Sleep</w:t>
       </w:r>
-      <w:bookmarkEnd w:id="92"/>
+      <w:bookmarkEnd w:id="97"/>
     </w:p>
     <w:p>
       <w:pPr>
@@ -18311,11 +19033,11 @@
       <w:pPr>
         <w:pStyle w:val="Heading2"/>
       </w:pPr>
-      <w:bookmarkStart w:id="93" w:name="_Toc401715437"/>
+      <w:bookmarkStart w:id="98" w:name="_Toc401902033"/>
       <w:r>
         <w:t>Timing Code Execution</w:t>
       </w:r>
-      <w:bookmarkEnd w:id="93"/>
+      <w:bookmarkEnd w:id="98"/>
     </w:p>
     <w:p>
       <w:pPr>
@@ -18400,11 +19122,11 @@
       <w:pPr>
         <w:pStyle w:val="Heading1"/>
       </w:pPr>
-      <w:bookmarkStart w:id="94" w:name="_Toc401715438"/>
+      <w:bookmarkStart w:id="99" w:name="_Toc401902034"/>
       <w:r>
         <w:t>User Input</w:t>
       </w:r>
-      <w:bookmarkEnd w:id="94"/>
+      <w:bookmarkEnd w:id="99"/>
     </w:p>
     <w:p>
       <w:pPr>
@@ -18415,11 +19137,11 @@
       <w:pPr>
         <w:pStyle w:val="Heading2"/>
       </w:pPr>
-      <w:bookmarkStart w:id="95" w:name="_Toc401715439"/>
+      <w:bookmarkStart w:id="100" w:name="_Toc401902035"/>
       <w:r>
         <w:t>Get user input from the keyboard</w:t>
       </w:r>
-      <w:bookmarkEnd w:id="95"/>
+      <w:bookmarkEnd w:id="100"/>
     </w:p>
     <w:p>
       <w:pPr>
@@ -19824,7 +20546,7 @@
 </file>
 
 <file path=customXml/itemProps1.xml><?xml version="1.0" encoding="utf-8"?>
-<ds:datastoreItem xmlns:ds="http://schemas.openxmlformats.org/officeDocument/2006/customXml" ds:itemID="{DA92A2AC-6164-448B-9B37-F98DB9C483A2}">
+<ds:datastoreItem xmlns:ds="http://schemas.openxmlformats.org/officeDocument/2006/customXml" ds:itemID="{1AA41669-91CA-4F34-AEA6-A0D1FEE99C86}">
   <ds:schemaRefs>
     <ds:schemaRef ds:uri="http://schemas.openxmlformats.org/officeDocument/2006/bibliography"/>
   </ds:schemaRefs>

--- a/Python Cheatsheet.docx
+++ b/Python Cheatsheet.docx
@@ -6,7 +6,7 @@
       <w:pPr>
         <w:pStyle w:val="Title"/>
       </w:pPr>
-      <w:bookmarkStart w:id="0" w:name="_Toc401901952"/>
+      <w:bookmarkStart w:id="0" w:name="_Toc402492677"/>
       <w:r>
         <w:t>Python Cheatsheet</w:t>
       </w:r>
@@ -61,7 +61,7 @@
           <w:r>
             <w:fldChar w:fldCharType="separate"/>
           </w:r>
-          <w:hyperlink w:anchor="_Toc401901952" w:history="1">
+          <w:hyperlink w:anchor="_Toc402492677" w:history="1">
             <w:r>
               <w:rPr>
                 <w:rStyle w:val="Hyperlink"/>
@@ -88,7 +88,7 @@
                 <w:noProof/>
                 <w:webHidden/>
               </w:rPr>
-              <w:instrText xml:space="preserve"> PAGEREF _Toc401901952 \h </w:instrText>
+              <w:instrText xml:space="preserve"> PAGEREF _Toc402492677 \h </w:instrText>
             </w:r>
             <w:r>
               <w:rPr>
@@ -133,7 +133,7 @@
               <w:lang w:bidi="ar-SA"/>
             </w:rPr>
           </w:pPr>
-          <w:hyperlink w:anchor="_Toc401901953" w:history="1">
+          <w:hyperlink w:anchor="_Toc402492678" w:history="1">
             <w:r>
               <w:rPr>
                 <w:rStyle w:val="Hyperlink"/>
@@ -160,7 +160,7 @@
                 <w:noProof/>
                 <w:webHidden/>
               </w:rPr>
-              <w:instrText xml:space="preserve"> PAGEREF _Toc401901953 \h </w:instrText>
+              <w:instrText xml:space="preserve"> PAGEREF _Toc402492678 \h </w:instrText>
             </w:r>
             <w:r>
               <w:rPr>
@@ -205,7 +205,7 @@
               <w:lang w:bidi="ar-SA"/>
             </w:rPr>
           </w:pPr>
-          <w:hyperlink w:anchor="_Toc401901954" w:history="1">
+          <w:hyperlink w:anchor="_Toc402492679" w:history="1">
             <w:r>
               <w:rPr>
                 <w:rStyle w:val="Hyperlink"/>
@@ -232,7 +232,7 @@
                 <w:noProof/>
                 <w:webHidden/>
               </w:rPr>
-              <w:instrText xml:space="preserve"> PAGEREF _Toc401901954 \h </w:instrText>
+              <w:instrText xml:space="preserve"> PAGEREF _Toc402492679 \h </w:instrText>
             </w:r>
             <w:r>
               <w:rPr>
@@ -277,7 +277,7 @@
               <w:lang w:bidi="ar-SA"/>
             </w:rPr>
           </w:pPr>
-          <w:hyperlink w:anchor="_Toc401901955" w:history="1">
+          <w:hyperlink w:anchor="_Toc402492680" w:history="1">
             <w:r>
               <w:rPr>
                 <w:rStyle w:val="Hyperlink"/>
@@ -304,7 +304,7 @@
                 <w:noProof/>
                 <w:webHidden/>
               </w:rPr>
-              <w:instrText xml:space="preserve"> PAGEREF _Toc401901955 \h </w:instrText>
+              <w:instrText xml:space="preserve"> PAGEREF _Toc402492680 \h </w:instrText>
             </w:r>
             <w:r>
               <w:rPr>
@@ -349,7 +349,7 @@
               <w:lang w:bidi="ar-SA"/>
             </w:rPr>
           </w:pPr>
-          <w:hyperlink w:anchor="_Toc401901956" w:history="1">
+          <w:hyperlink w:anchor="_Toc402492681" w:history="1">
             <w:r>
               <w:rPr>
                 <w:rStyle w:val="Hyperlink"/>
@@ -376,7 +376,79 @@
                 <w:noProof/>
                 <w:webHidden/>
               </w:rPr>
-              <w:instrText xml:space="preserve"> PAGEREF _Toc401901956 \h </w:instrText>
+              <w:instrText xml:space="preserve"> PAGEREF _Toc402492681 \h </w:instrText>
+            </w:r>
+            <w:r>
+              <w:rPr>
+                <w:noProof/>
+                <w:webHidden/>
+              </w:rPr>
+            </w:r>
+            <w:r>
+              <w:rPr>
+                <w:noProof/>
+                <w:webHidden/>
+              </w:rPr>
+              <w:fldChar w:fldCharType="separate"/>
+            </w:r>
+            <w:r>
+              <w:rPr>
+                <w:noProof/>
+                <w:webHidden/>
+              </w:rPr>
+              <w:t>4</w:t>
+            </w:r>
+            <w:r>
+              <w:rPr>
+                <w:noProof/>
+                <w:webHidden/>
+              </w:rPr>
+              <w:fldChar w:fldCharType="end"/>
+            </w:r>
+          </w:hyperlink>
+        </w:p>
+        <w:p>
+          <w:pPr>
+            <w:pStyle w:val="TOC2"/>
+            <w:tabs>
+              <w:tab w:val="right" w:leader="dot" w:pos="10970"/>
+            </w:tabs>
+            <w:rPr>
+              <w:rFonts w:eastAsiaTheme="minorEastAsia" w:cstheme="minorBidi"/>
+              <w:noProof/>
+              <w:sz w:val="22"/>
+              <w:szCs w:val="22"/>
+              <w:lang w:bidi="ar-SA"/>
+            </w:rPr>
+          </w:pPr>
+          <w:hyperlink w:anchor="_Toc402492682" w:history="1">
+            <w:r>
+              <w:rPr>
+                <w:rStyle w:val="Hyperlink"/>
+                <w:noProof/>
+              </w:rPr>
+              <w:t>Sort a numpy.ndarray</w:t>
+            </w:r>
+            <w:r>
+              <w:rPr>
+                <w:noProof/>
+                <w:webHidden/>
+              </w:rPr>
+              <w:tab/>
+            </w:r>
+            <w:r>
+              <w:rPr>
+                <w:noProof/>
+                <w:webHidden/>
+              </w:rPr>
+              <w:fldChar w:fldCharType="begin"/>
+            </w:r>
+            <w:r>
+              <w:rPr>
+                <w:noProof/>
+                <w:webHidden/>
+              </w:rPr>
+              <w:instrText xml:space="preserve"> PAGEREF _Toc402492682 \h </w:instrText>
             </w:r>
             <w:r>
               <w:rPr>
@@ -421,7 +493,7 @@
               <w:lang w:bidi="ar-SA"/>
             </w:rPr>
           </w:pPr>
-          <w:hyperlink w:anchor="_Toc401901957" w:history="1">
+          <w:hyperlink w:anchor="_Toc402492683" w:history="1">
             <w:r>
               <w:rPr>
                 <w:rStyle w:val="Hyperlink"/>
@@ -448,7 +520,7 @@
                 <w:noProof/>
                 <w:webHidden/>
               </w:rPr>
-              <w:instrText xml:space="preserve"> PAGEREF _Toc401901957 \h </w:instrText>
+              <w:instrText xml:space="preserve"> PAGEREF _Toc402492683 \h </w:instrText>
             </w:r>
             <w:r>
               <w:rPr>
@@ -469,6 +541,78 @@
                 <w:webHidden/>
               </w:rPr>
               <w:t>4</w:t>
+            </w:r>
+            <w:r>
+              <w:rPr>
+                <w:noProof/>
+                <w:webHidden/>
+              </w:rPr>
+              <w:fldChar w:fldCharType="end"/>
+            </w:r>
+          </w:hyperlink>
+        </w:p>
+        <w:p>
+          <w:pPr>
+            <w:pStyle w:val="TOC2"/>
+            <w:tabs>
+              <w:tab w:val="right" w:leader="dot" w:pos="10970"/>
+            </w:tabs>
+            <w:rPr>
+              <w:rFonts w:eastAsiaTheme="minorEastAsia" w:cstheme="minorBidi"/>
+              <w:noProof/>
+              <w:sz w:val="22"/>
+              <w:szCs w:val="22"/>
+              <w:lang w:bidi="ar-SA"/>
+            </w:rPr>
+          </w:pPr>
+          <w:hyperlink w:anchor="_Toc402492684" w:history="1">
+            <w:r>
+              <w:rPr>
+                <w:rStyle w:val="Hyperlink"/>
+                <w:noProof/>
+              </w:rPr>
+              <w:t>Class static methods</w:t>
+            </w:r>
+            <w:r>
+              <w:rPr>
+                <w:noProof/>
+                <w:webHidden/>
+              </w:rPr>
+              <w:tab/>
+            </w:r>
+            <w:r>
+              <w:rPr>
+                <w:noProof/>
+                <w:webHidden/>
+              </w:rPr>
+              <w:fldChar w:fldCharType="begin"/>
+            </w:r>
+            <w:r>
+              <w:rPr>
+                <w:noProof/>
+                <w:webHidden/>
+              </w:rPr>
+              <w:instrText xml:space="preserve"> PAGEREF _Toc402492684 \h </w:instrText>
+            </w:r>
+            <w:r>
+              <w:rPr>
+                <w:noProof/>
+                <w:webHidden/>
+              </w:rPr>
+            </w:r>
+            <w:r>
+              <w:rPr>
+                <w:noProof/>
+                <w:webHidden/>
+              </w:rPr>
+              <w:fldChar w:fldCharType="separate"/>
+            </w:r>
+            <w:r>
+              <w:rPr>
+                <w:noProof/>
+                <w:webHidden/>
+              </w:rPr>
+              <w:t>5</w:t>
             </w:r>
             <w:r>
               <w:rPr>
@@ -493,7 +637,7 @@
               <w:lang w:bidi="ar-SA"/>
             </w:rPr>
           </w:pPr>
-          <w:hyperlink w:anchor="_Toc401901958" w:history="1">
+          <w:hyperlink w:anchor="_Toc402492685" w:history="1">
             <w:r>
               <w:rPr>
                 <w:rStyle w:val="Hyperlink"/>
@@ -520,7 +664,7 @@
                 <w:noProof/>
                 <w:webHidden/>
               </w:rPr>
-              <w:instrText xml:space="preserve"> PAGEREF _Toc401901958 \h </w:instrText>
+              <w:instrText xml:space="preserve"> PAGEREF _Toc402492685 \h </w:instrText>
             </w:r>
             <w:r>
               <w:rPr>
@@ -565,7 +709,7 @@
               <w:lang w:bidi="ar-SA"/>
             </w:rPr>
           </w:pPr>
-          <w:hyperlink w:anchor="_Toc401901959" w:history="1">
+          <w:hyperlink w:anchor="_Toc402492686" w:history="1">
             <w:r>
               <w:rPr>
                 <w:rStyle w:val="Hyperlink"/>
@@ -592,7 +736,7 @@
                 <w:noProof/>
                 <w:webHidden/>
               </w:rPr>
-              <w:instrText xml:space="preserve"> PAGEREF _Toc401901959 \h </w:instrText>
+              <w:instrText xml:space="preserve"> PAGEREF _Toc402492686 \h </w:instrText>
             </w:r>
             <w:r>
               <w:rPr>
@@ -637,7 +781,7 @@
               <w:lang w:bidi="ar-SA"/>
             </w:rPr>
           </w:pPr>
-          <w:hyperlink w:anchor="_Toc401901960" w:history="1">
+          <w:hyperlink w:anchor="_Toc402492687" w:history="1">
             <w:r>
               <w:rPr>
                 <w:rStyle w:val="Hyperlink"/>
@@ -664,7 +808,7 @@
                 <w:noProof/>
                 <w:webHidden/>
               </w:rPr>
-              <w:instrText xml:space="preserve"> PAGEREF _Toc401901960 \h </w:instrText>
+              <w:instrText xml:space="preserve"> PAGEREF _Toc402492687 \h </w:instrText>
             </w:r>
             <w:r>
               <w:rPr>
@@ -709,7 +853,7 @@
               <w:lang w:bidi="ar-SA"/>
             </w:rPr>
           </w:pPr>
-          <w:hyperlink w:anchor="_Toc401901961" w:history="1">
+          <w:hyperlink w:anchor="_Toc402492688" w:history="1">
             <w:r>
               <w:rPr>
                 <w:rStyle w:val="Hyperlink"/>
@@ -736,7 +880,7 @@
                 <w:noProof/>
                 <w:webHidden/>
               </w:rPr>
-              <w:instrText xml:space="preserve"> PAGEREF _Toc401901961 \h </w:instrText>
+              <w:instrText xml:space="preserve"> PAGEREF _Toc402492688 \h </w:instrText>
             </w:r>
             <w:r>
               <w:rPr>
@@ -781,7 +925,7 @@
               <w:lang w:bidi="ar-SA"/>
             </w:rPr>
           </w:pPr>
-          <w:hyperlink w:anchor="_Toc401901962" w:history="1">
+          <w:hyperlink w:anchor="_Toc402492689" w:history="1">
             <w:r>
               <w:rPr>
                 <w:rStyle w:val="Hyperlink"/>
@@ -808,7 +952,7 @@
                 <w:noProof/>
                 <w:webHidden/>
               </w:rPr>
-              <w:instrText xml:space="preserve"> PAGEREF _Toc401901962 \h </w:instrText>
+              <w:instrText xml:space="preserve"> PAGEREF _Toc402492689 \h </w:instrText>
             </w:r>
             <w:r>
               <w:rPr>
@@ -853,7 +997,7 @@
               <w:lang w:bidi="ar-SA"/>
             </w:rPr>
           </w:pPr>
-          <w:hyperlink w:anchor="_Toc401901963" w:history="1">
+          <w:hyperlink w:anchor="_Toc402492690" w:history="1">
             <w:r>
               <w:rPr>
                 <w:rStyle w:val="Hyperlink"/>
@@ -880,7 +1024,7 @@
                 <w:noProof/>
                 <w:webHidden/>
               </w:rPr>
-              <w:instrText xml:space="preserve"> PAGEREF _Toc401901963 \h </w:instrText>
+              <w:instrText xml:space="preserve"> PAGEREF _Toc402492690 \h </w:instrText>
             </w:r>
             <w:r>
               <w:rPr>
@@ -925,7 +1069,7 @@
               <w:lang w:bidi="ar-SA"/>
             </w:rPr>
           </w:pPr>
-          <w:hyperlink w:anchor="_Toc401901964" w:history="1">
+          <w:hyperlink w:anchor="_Toc402492691" w:history="1">
             <w:r>
               <w:rPr>
                 <w:rStyle w:val="Hyperlink"/>
@@ -952,7 +1096,7 @@
                 <w:noProof/>
                 <w:webHidden/>
               </w:rPr>
-              <w:instrText xml:space="preserve"> PAGEREF _Toc401901964 \h </w:instrText>
+              <w:instrText xml:space="preserve"> PAGEREF _Toc402492691 \h </w:instrText>
             </w:r>
             <w:r>
               <w:rPr>
@@ -997,7 +1141,7 @@
               <w:lang w:bidi="ar-SA"/>
             </w:rPr>
           </w:pPr>
-          <w:hyperlink w:anchor="_Toc401901965" w:history="1">
+          <w:hyperlink w:anchor="_Toc402492692" w:history="1">
             <w:r>
               <w:rPr>
                 <w:rStyle w:val="Hyperlink"/>
@@ -1024,7 +1168,7 @@
                 <w:noProof/>
                 <w:webHidden/>
               </w:rPr>
-              <w:instrText xml:space="preserve"> PAGEREF _Toc401901965 \h </w:instrText>
+              <w:instrText xml:space="preserve"> PAGEREF _Toc402492692 \h </w:instrText>
             </w:r>
             <w:r>
               <w:rPr>
@@ -1069,7 +1213,7 @@
               <w:lang w:bidi="ar-SA"/>
             </w:rPr>
           </w:pPr>
-          <w:hyperlink w:anchor="_Toc401901966" w:history="1">
+          <w:hyperlink w:anchor="_Toc402492693" w:history="1">
             <w:r>
               <w:rPr>
                 <w:rStyle w:val="Hyperlink"/>
@@ -1096,7 +1240,7 @@
                 <w:noProof/>
                 <w:webHidden/>
               </w:rPr>
-              <w:instrText xml:space="preserve"> PAGEREF _Toc401901966 \h </w:instrText>
+              <w:instrText xml:space="preserve"> PAGEREF _Toc402492693 \h </w:instrText>
             </w:r>
             <w:r>
               <w:rPr>
@@ -1141,7 +1285,7 @@
               <w:lang w:bidi="ar-SA"/>
             </w:rPr>
           </w:pPr>
-          <w:hyperlink w:anchor="_Toc401901967" w:history="1">
+          <w:hyperlink w:anchor="_Toc402492694" w:history="1">
             <w:r>
               <w:rPr>
                 <w:rStyle w:val="Hyperlink"/>
@@ -1168,7 +1312,7 @@
                 <w:noProof/>
                 <w:webHidden/>
               </w:rPr>
-              <w:instrText xml:space="preserve"> PAGEREF _Toc401901967 \h </w:instrText>
+              <w:instrText xml:space="preserve"> PAGEREF _Toc402492694 \h </w:instrText>
             </w:r>
             <w:r>
               <w:rPr>
@@ -1213,13 +1357,13 @@
               <w:lang w:bidi="ar-SA"/>
             </w:rPr>
           </w:pPr>
-          <w:hyperlink w:anchor="_Toc401901968" w:history="1">
+          <w:hyperlink w:anchor="_Toc402492695" w:history="1">
             <w:r>
               <w:rPr>
                 <w:rStyle w:val="Hyperlink"/>
                 <w:noProof/>
               </w:rPr>
-              <w:t>DataFrame</w:t>
+              <w:t>DataFrame (pandas)</w:t>
             </w:r>
             <w:r>
               <w:rPr>
@@ -1240,7 +1384,7 @@
                 <w:noProof/>
                 <w:webHidden/>
               </w:rPr>
-              <w:instrText xml:space="preserve"> PAGEREF _Toc401901968 \h </w:instrText>
+              <w:instrText xml:space="preserve"> PAGEREF _Toc402492695 \h </w:instrText>
             </w:r>
             <w:r>
               <w:rPr>
@@ -1285,7 +1429,7 @@
               <w:lang w:bidi="ar-SA"/>
             </w:rPr>
           </w:pPr>
-          <w:hyperlink w:anchor="_Toc401901969" w:history="1">
+          <w:hyperlink w:anchor="_Toc402492696" w:history="1">
             <w:r>
               <w:rPr>
                 <w:rStyle w:val="Hyperlink"/>
@@ -1312,7 +1456,7 @@
                 <w:noProof/>
                 <w:webHidden/>
               </w:rPr>
-              <w:instrText xml:space="preserve"> PAGEREF _Toc401901969 \h </w:instrText>
+              <w:instrText xml:space="preserve"> PAGEREF _Toc402492696 \h </w:instrText>
             </w:r>
             <w:r>
               <w:rPr>
@@ -1357,7 +1501,7 @@
               <w:lang w:bidi="ar-SA"/>
             </w:rPr>
           </w:pPr>
-          <w:hyperlink w:anchor="_Toc401901970" w:history="1">
+          <w:hyperlink w:anchor="_Toc402492697" w:history="1">
             <w:r>
               <w:rPr>
                 <w:rStyle w:val="Hyperlink"/>
@@ -1384,7 +1528,79 @@
                 <w:noProof/>
                 <w:webHidden/>
               </w:rPr>
-              <w:instrText xml:space="preserve"> PAGEREF _Toc401901970 \h </w:instrText>
+              <w:instrText xml:space="preserve"> PAGEREF _Toc402492697 \h </w:instrText>
+            </w:r>
+            <w:r>
+              <w:rPr>
+                <w:noProof/>
+                <w:webHidden/>
+              </w:rPr>
+            </w:r>
+            <w:r>
+              <w:rPr>
+                <w:noProof/>
+                <w:webHidden/>
+              </w:rPr>
+              <w:fldChar w:fldCharType="separate"/>
+            </w:r>
+            <w:r>
+              <w:rPr>
+                <w:noProof/>
+                <w:webHidden/>
+              </w:rPr>
+              <w:t>7</w:t>
+            </w:r>
+            <w:r>
+              <w:rPr>
+                <w:noProof/>
+                <w:webHidden/>
+              </w:rPr>
+              <w:fldChar w:fldCharType="end"/>
+            </w:r>
+          </w:hyperlink>
+        </w:p>
+        <w:p>
+          <w:pPr>
+            <w:pStyle w:val="TOC3"/>
+            <w:tabs>
+              <w:tab w:val="right" w:leader="dot" w:pos="10970"/>
+            </w:tabs>
+            <w:rPr>
+              <w:rFonts w:eastAsiaTheme="minorEastAsia" w:cstheme="minorBidi"/>
+              <w:noProof/>
+              <w:sz w:val="22"/>
+              <w:szCs w:val="22"/>
+              <w:lang w:bidi="ar-SA"/>
+            </w:rPr>
+          </w:pPr>
+          <w:hyperlink w:anchor="_Toc402492698" w:history="1">
+            <w:r>
+              <w:rPr>
+                <w:rStyle w:val="Hyperlink"/>
+                <w:noProof/>
+              </w:rPr>
+              <w:t>Create a DataFrame which has only one column</w:t>
+            </w:r>
+            <w:r>
+              <w:rPr>
+                <w:noProof/>
+                <w:webHidden/>
+              </w:rPr>
+              <w:tab/>
+            </w:r>
+            <w:r>
+              <w:rPr>
+                <w:noProof/>
+                <w:webHidden/>
+              </w:rPr>
+              <w:fldChar w:fldCharType="begin"/>
+            </w:r>
+            <w:r>
+              <w:rPr>
+                <w:noProof/>
+                <w:webHidden/>
+              </w:rPr>
+              <w:instrText xml:space="preserve"> PAGEREF _Toc402492698 \h </w:instrText>
             </w:r>
             <w:r>
               <w:rPr>
@@ -1429,7 +1645,7 @@
               <w:lang w:bidi="ar-SA"/>
             </w:rPr>
           </w:pPr>
-          <w:hyperlink w:anchor="_Toc401901971" w:history="1">
+          <w:hyperlink w:anchor="_Toc402492699" w:history="1">
             <w:r>
               <w:rPr>
                 <w:rStyle w:val="Hyperlink"/>
@@ -1456,7 +1672,7 @@
                 <w:noProof/>
                 <w:webHidden/>
               </w:rPr>
-              <w:instrText xml:space="preserve"> PAGEREF _Toc401901971 \h </w:instrText>
+              <w:instrText xml:space="preserve"> PAGEREF _Toc402492699 \h </w:instrText>
             </w:r>
             <w:r>
               <w:rPr>
@@ -1501,7 +1717,7 @@
               <w:lang w:bidi="ar-SA"/>
             </w:rPr>
           </w:pPr>
-          <w:hyperlink w:anchor="_Toc401901972" w:history="1">
+          <w:hyperlink w:anchor="_Toc402492700" w:history="1">
             <w:r>
               <w:rPr>
                 <w:rStyle w:val="Hyperlink"/>
@@ -1528,7 +1744,7 @@
                 <w:noProof/>
                 <w:webHidden/>
               </w:rPr>
-              <w:instrText xml:space="preserve"> PAGEREF _Toc401901972 \h </w:instrText>
+              <w:instrText xml:space="preserve"> PAGEREF _Toc402492700 \h </w:instrText>
             </w:r>
             <w:r>
               <w:rPr>
@@ -1548,7 +1764,7 @@
                 <w:noProof/>
                 <w:webHidden/>
               </w:rPr>
-              <w:t>7</w:t>
+              <w:t>8</w:t>
             </w:r>
             <w:r>
               <w:rPr>
@@ -1573,7 +1789,7 @@
               <w:lang w:bidi="ar-SA"/>
             </w:rPr>
           </w:pPr>
-          <w:hyperlink w:anchor="_Toc401901973" w:history="1">
+          <w:hyperlink w:anchor="_Toc402492701" w:history="1">
             <w:r>
               <w:rPr>
                 <w:rStyle w:val="Hyperlink"/>
@@ -1600,7 +1816,7 @@
                 <w:noProof/>
                 <w:webHidden/>
               </w:rPr>
-              <w:instrText xml:space="preserve"> PAGEREF _Toc401901973 \h </w:instrText>
+              <w:instrText xml:space="preserve"> PAGEREF _Toc402492701 \h </w:instrText>
             </w:r>
             <w:r>
               <w:rPr>
@@ -1645,7 +1861,7 @@
               <w:lang w:bidi="ar-SA"/>
             </w:rPr>
           </w:pPr>
-          <w:hyperlink w:anchor="_Toc401901974" w:history="1">
+          <w:hyperlink w:anchor="_Toc402492702" w:history="1">
             <w:r>
               <w:rPr>
                 <w:rStyle w:val="Hyperlink"/>
@@ -1672,7 +1888,7 @@
                 <w:noProof/>
                 <w:webHidden/>
               </w:rPr>
-              <w:instrText xml:space="preserve"> PAGEREF _Toc401901974 \h </w:instrText>
+              <w:instrText xml:space="preserve"> PAGEREF _Toc402492702 \h </w:instrText>
             </w:r>
             <w:r>
               <w:rPr>
@@ -1717,7 +1933,7 @@
               <w:lang w:bidi="ar-SA"/>
             </w:rPr>
           </w:pPr>
-          <w:hyperlink w:anchor="_Toc401901975" w:history="1">
+          <w:hyperlink w:anchor="_Toc402492703" w:history="1">
             <w:r>
               <w:rPr>
                 <w:rStyle w:val="Hyperlink"/>
@@ -1744,7 +1960,7 @@
                 <w:noProof/>
                 <w:webHidden/>
               </w:rPr>
-              <w:instrText xml:space="preserve"> PAGEREF _Toc401901975 \h </w:instrText>
+              <w:instrText xml:space="preserve"> PAGEREF _Toc402492703 \h </w:instrText>
             </w:r>
             <w:r>
               <w:rPr>
@@ -1789,7 +2005,7 @@
               <w:lang w:bidi="ar-SA"/>
             </w:rPr>
           </w:pPr>
-          <w:hyperlink w:anchor="_Toc401901976" w:history="1">
+          <w:hyperlink w:anchor="_Toc402492704" w:history="1">
             <w:r>
               <w:rPr>
                 <w:rStyle w:val="Hyperlink"/>
@@ -1816,7 +2032,7 @@
                 <w:noProof/>
                 <w:webHidden/>
               </w:rPr>
-              <w:instrText xml:space="preserve"> PAGEREF _Toc401901976 \h </w:instrText>
+              <w:instrText xml:space="preserve"> PAGEREF _Toc402492704 \h </w:instrText>
             </w:r>
             <w:r>
               <w:rPr>
@@ -1861,7 +2077,7 @@
               <w:lang w:bidi="ar-SA"/>
             </w:rPr>
           </w:pPr>
-          <w:hyperlink w:anchor="_Toc401901977" w:history="1">
+          <w:hyperlink w:anchor="_Toc402492705" w:history="1">
             <w:r>
               <w:rPr>
                 <w:rStyle w:val="Hyperlink"/>
@@ -1888,7 +2104,7 @@
                 <w:noProof/>
                 <w:webHidden/>
               </w:rPr>
-              <w:instrText xml:space="preserve"> PAGEREF _Toc401901977 \h </w:instrText>
+              <w:instrText xml:space="preserve"> PAGEREF _Toc402492705 \h </w:instrText>
             </w:r>
             <w:r>
               <w:rPr>
@@ -1933,7 +2149,7 @@
               <w:lang w:bidi="ar-SA"/>
             </w:rPr>
           </w:pPr>
-          <w:hyperlink w:anchor="_Toc401901978" w:history="1">
+          <w:hyperlink w:anchor="_Toc402492706" w:history="1">
             <w:r>
               <w:rPr>
                 <w:rStyle w:val="Hyperlink"/>
@@ -1960,7 +2176,7 @@
                 <w:noProof/>
                 <w:webHidden/>
               </w:rPr>
-              <w:instrText xml:space="preserve"> PAGEREF _Toc401901978 \h </w:instrText>
+              <w:instrText xml:space="preserve"> PAGEREF _Toc402492706 \h </w:instrText>
             </w:r>
             <w:r>
               <w:rPr>
@@ -2005,7 +2221,7 @@
               <w:lang w:bidi="ar-SA"/>
             </w:rPr>
           </w:pPr>
-          <w:hyperlink w:anchor="_Toc401901979" w:history="1">
+          <w:hyperlink w:anchor="_Toc402492707" w:history="1">
             <w:r>
               <w:rPr>
                 <w:rStyle w:val="Hyperlink"/>
@@ -2032,7 +2248,7 @@
                 <w:noProof/>
                 <w:webHidden/>
               </w:rPr>
-              <w:instrText xml:space="preserve"> PAGEREF _Toc401901979 \h </w:instrText>
+              <w:instrText xml:space="preserve"> PAGEREF _Toc402492707 \h </w:instrText>
             </w:r>
             <w:r>
               <w:rPr>
@@ -2077,7 +2293,7 @@
               <w:lang w:bidi="ar-SA"/>
             </w:rPr>
           </w:pPr>
-          <w:hyperlink w:anchor="_Toc401901980" w:history="1">
+          <w:hyperlink w:anchor="_Toc402492708" w:history="1">
             <w:r>
               <w:rPr>
                 <w:rStyle w:val="Hyperlink"/>
@@ -2104,7 +2320,7 @@
                 <w:noProof/>
                 <w:webHidden/>
               </w:rPr>
-              <w:instrText xml:space="preserve"> PAGEREF _Toc401901980 \h </w:instrText>
+              <w:instrText xml:space="preserve"> PAGEREF _Toc402492708 \h </w:instrText>
             </w:r>
             <w:r>
               <w:rPr>
@@ -2149,7 +2365,7 @@
               <w:lang w:bidi="ar-SA"/>
             </w:rPr>
           </w:pPr>
-          <w:hyperlink w:anchor="_Toc401901981" w:history="1">
+          <w:hyperlink w:anchor="_Toc402492709" w:history="1">
             <w:r>
               <w:rPr>
                 <w:rStyle w:val="Hyperlink"/>
@@ -2176,7 +2392,7 @@
                 <w:noProof/>
                 <w:webHidden/>
               </w:rPr>
-              <w:instrText xml:space="preserve"> PAGEREF _Toc401901981 \h </w:instrText>
+              <w:instrText xml:space="preserve"> PAGEREF _Toc402492709 \h </w:instrText>
             </w:r>
             <w:r>
               <w:rPr>
@@ -2221,7 +2437,7 @@
               <w:lang w:bidi="ar-SA"/>
             </w:rPr>
           </w:pPr>
-          <w:hyperlink w:anchor="_Toc401901982" w:history="1">
+          <w:hyperlink w:anchor="_Toc402492710" w:history="1">
             <w:r>
               <w:rPr>
                 <w:rStyle w:val="Hyperlink"/>
@@ -2248,7 +2464,7 @@
                 <w:noProof/>
                 <w:webHidden/>
               </w:rPr>
-              <w:instrText xml:space="preserve"> PAGEREF _Toc401901982 \h </w:instrText>
+              <w:instrText xml:space="preserve"> PAGEREF _Toc402492710 \h </w:instrText>
             </w:r>
             <w:r>
               <w:rPr>
@@ -2293,7 +2509,7 @@
               <w:lang w:bidi="ar-SA"/>
             </w:rPr>
           </w:pPr>
-          <w:hyperlink w:anchor="_Toc401901983" w:history="1">
+          <w:hyperlink w:anchor="_Toc402492711" w:history="1">
             <w:r>
               <w:rPr>
                 <w:rStyle w:val="Hyperlink"/>
@@ -2320,7 +2536,7 @@
                 <w:noProof/>
                 <w:webHidden/>
               </w:rPr>
-              <w:instrText xml:space="preserve"> PAGEREF _Toc401901983 \h </w:instrText>
+              <w:instrText xml:space="preserve"> PAGEREF _Toc402492711 \h </w:instrText>
             </w:r>
             <w:r>
               <w:rPr>
@@ -2365,7 +2581,7 @@
               <w:lang w:bidi="ar-SA"/>
             </w:rPr>
           </w:pPr>
-          <w:hyperlink w:anchor="_Toc401901984" w:history="1">
+          <w:hyperlink w:anchor="_Toc402492712" w:history="1">
             <w:r>
               <w:rPr>
                 <w:rStyle w:val="Hyperlink"/>
@@ -2392,7 +2608,7 @@
                 <w:noProof/>
                 <w:webHidden/>
               </w:rPr>
-              <w:instrText xml:space="preserve"> PAGEREF _Toc401901984 \h </w:instrText>
+              <w:instrText xml:space="preserve"> PAGEREF _Toc402492712 \h </w:instrText>
             </w:r>
             <w:r>
               <w:rPr>
@@ -2413,6 +2629,79 @@
                 <w:webHidden/>
               </w:rPr>
               <w:t>10</w:t>
+            </w:r>
+            <w:r>
+              <w:rPr>
+                <w:noProof/>
+                <w:webHidden/>
+              </w:rPr>
+              <w:fldChar w:fldCharType="end"/>
+            </w:r>
+          </w:hyperlink>
+        </w:p>
+        <w:p>
+          <w:pPr>
+            <w:pStyle w:val="TOC3"/>
+            <w:tabs>
+              <w:tab w:val="right" w:leader="dot" w:pos="10970"/>
+            </w:tabs>
+            <w:rPr>
+              <w:rFonts w:eastAsiaTheme="minorEastAsia" w:cstheme="minorBidi"/>
+              <w:noProof/>
+              <w:sz w:val="22"/>
+              <w:szCs w:val="22"/>
+              <w:lang w:bidi="ar-SA"/>
+            </w:rPr>
+          </w:pPr>
+          <w:hyperlink w:anchor="_Toc402492713" w:history="1">
+            <w:r>
+              <w:rPr>
+                <w:rStyle w:val="Hyperlink"/>
+                <w:rFonts w:eastAsia="Times New Roman"/>
+                <w:noProof/>
+              </w:rPr>
+              <w:t>Another method:</w:t>
+            </w:r>
+            <w:r>
+              <w:rPr>
+                <w:noProof/>
+                <w:webHidden/>
+              </w:rPr>
+              <w:tab/>
+            </w:r>
+            <w:r>
+              <w:rPr>
+                <w:noProof/>
+                <w:webHidden/>
+              </w:rPr>
+              <w:fldChar w:fldCharType="begin"/>
+            </w:r>
+            <w:r>
+              <w:rPr>
+                <w:noProof/>
+                <w:webHidden/>
+              </w:rPr>
+              <w:instrText xml:space="preserve"> PAGEREF _Toc402492713 \h </w:instrText>
+            </w:r>
+            <w:r>
+              <w:rPr>
+                <w:noProof/>
+                <w:webHidden/>
+              </w:rPr>
+            </w:r>
+            <w:r>
+              <w:rPr>
+                <w:noProof/>
+                <w:webHidden/>
+              </w:rPr>
+              <w:fldChar w:fldCharType="separate"/>
+            </w:r>
+            <w:r>
+              <w:rPr>
+                <w:noProof/>
+                <w:webHidden/>
+              </w:rPr>
+              <w:t>11</w:t>
             </w:r>
             <w:r>
               <w:rPr>
@@ -2437,14 +2726,13 @@
               <w:lang w:bidi="ar-SA"/>
             </w:rPr>
           </w:pPr>
-          <w:hyperlink w:anchor="_Toc401901985" w:history="1">
+          <w:hyperlink w:anchor="_Toc402492714" w:history="1">
             <w:r>
               <w:rPr>
                 <w:rStyle w:val="Hyperlink"/>
-                <w:rFonts w:eastAsia="Times New Roman"/>
-                <w:noProof/>
-              </w:rPr>
-              <w:t>Get the current datetime</w:t>
+                <w:noProof/>
+              </w:rPr>
+              <w:t>Create an arbitrary datetime</w:t>
             </w:r>
             <w:r>
               <w:rPr>
@@ -2465,7 +2753,7 @@
                 <w:noProof/>
                 <w:webHidden/>
               </w:rPr>
-              <w:instrText xml:space="preserve"> PAGEREF _Toc401901985 \h </w:instrText>
+              <w:instrText xml:space="preserve"> PAGEREF _Toc402492714 \h </w:instrText>
             </w:r>
             <w:r>
               <w:rPr>
@@ -2510,10 +2798,83 @@
               <w:lang w:bidi="ar-SA"/>
             </w:rPr>
           </w:pPr>
-          <w:hyperlink w:anchor="_Toc401901986" w:history="1">
+          <w:hyperlink w:anchor="_Toc402492715" w:history="1">
             <w:r>
               <w:rPr>
                 <w:rStyle w:val="Hyperlink"/>
+                <w:rFonts w:eastAsia="Times New Roman"/>
+                <w:noProof/>
+              </w:rPr>
+              <w:t>Get the current datetime</w:t>
+            </w:r>
+            <w:r>
+              <w:rPr>
+                <w:noProof/>
+                <w:webHidden/>
+              </w:rPr>
+              <w:tab/>
+            </w:r>
+            <w:r>
+              <w:rPr>
+                <w:noProof/>
+                <w:webHidden/>
+              </w:rPr>
+              <w:fldChar w:fldCharType="begin"/>
+            </w:r>
+            <w:r>
+              <w:rPr>
+                <w:noProof/>
+                <w:webHidden/>
+              </w:rPr>
+              <w:instrText xml:space="preserve"> PAGEREF _Toc402492715 \h </w:instrText>
+            </w:r>
+            <w:r>
+              <w:rPr>
+                <w:noProof/>
+                <w:webHidden/>
+              </w:rPr>
+            </w:r>
+            <w:r>
+              <w:rPr>
+                <w:noProof/>
+                <w:webHidden/>
+              </w:rPr>
+              <w:fldChar w:fldCharType="separate"/>
+            </w:r>
+            <w:r>
+              <w:rPr>
+                <w:noProof/>
+                <w:webHidden/>
+              </w:rPr>
+              <w:t>11</w:t>
+            </w:r>
+            <w:r>
+              <w:rPr>
+                <w:noProof/>
+                <w:webHidden/>
+              </w:rPr>
+              <w:fldChar w:fldCharType="end"/>
+            </w:r>
+          </w:hyperlink>
+        </w:p>
+        <w:p>
+          <w:pPr>
+            <w:pStyle w:val="TOC2"/>
+            <w:tabs>
+              <w:tab w:val="right" w:leader="dot" w:pos="10970"/>
+            </w:tabs>
+            <w:rPr>
+              <w:rFonts w:eastAsiaTheme="minorEastAsia" w:cstheme="minorBidi"/>
+              <w:noProof/>
+              <w:sz w:val="22"/>
+              <w:szCs w:val="22"/>
+              <w:lang w:bidi="ar-SA"/>
+            </w:rPr>
+          </w:pPr>
+          <w:hyperlink w:anchor="_Toc402492716" w:history="1">
+            <w:r>
+              <w:rPr>
+                <w:rStyle w:val="Hyperlink"/>
                 <w:noProof/>
               </w:rPr>
               <w:t>Get year, month, day, hour, minute, second, milliseconds, weekday</w:t>
@@ -2537,7 +2898,7 @@
                 <w:noProof/>
                 <w:webHidden/>
               </w:rPr>
-              <w:instrText xml:space="preserve"> PAGEREF _Toc401901986 \h </w:instrText>
+              <w:instrText xml:space="preserve"> PAGEREF _Toc402492716 \h </w:instrText>
             </w:r>
             <w:r>
               <w:rPr>
@@ -2582,7 +2943,7 @@
               <w:lang w:bidi="ar-SA"/>
             </w:rPr>
           </w:pPr>
-          <w:hyperlink w:anchor="_Toc401901987" w:history="1">
+          <w:hyperlink w:anchor="_Toc402492717" w:history="1">
             <w:r>
               <w:rPr>
                 <w:rStyle w:val="Hyperlink"/>
@@ -2610,7 +2971,7 @@
                 <w:noProof/>
                 <w:webHidden/>
               </w:rPr>
-              <w:instrText xml:space="preserve"> PAGEREF _Toc401901987 \h </w:instrText>
+              <w:instrText xml:space="preserve"> PAGEREF _Toc402492717 \h </w:instrText>
             </w:r>
             <w:r>
               <w:rPr>
@@ -2630,7 +2991,7 @@
                 <w:noProof/>
                 <w:webHidden/>
               </w:rPr>
-              <w:t>11</w:t>
+              <w:t>12</w:t>
             </w:r>
             <w:r>
               <w:rPr>
@@ -2655,13 +3016,86 @@
               <w:lang w:bidi="ar-SA"/>
             </w:rPr>
           </w:pPr>
-          <w:hyperlink w:anchor="_Toc401901988" w:history="1">
+          <w:hyperlink w:anchor="_Toc402492718" w:history="1">
             <w:r>
               <w:rPr>
                 <w:rStyle w:val="Hyperlink"/>
                 <w:rFonts w:eastAsia="Times New Roman"/>
                 <w:noProof/>
               </w:rPr>
+              <w:t>Create a dictionary</w:t>
+            </w:r>
+            <w:r>
+              <w:rPr>
+                <w:noProof/>
+                <w:webHidden/>
+              </w:rPr>
+              <w:tab/>
+            </w:r>
+            <w:r>
+              <w:rPr>
+                <w:noProof/>
+                <w:webHidden/>
+              </w:rPr>
+              <w:fldChar w:fldCharType="begin"/>
+            </w:r>
+            <w:r>
+              <w:rPr>
+                <w:noProof/>
+                <w:webHidden/>
+              </w:rPr>
+              <w:instrText xml:space="preserve"> PAGEREF _Toc402492718 \h </w:instrText>
+            </w:r>
+            <w:r>
+              <w:rPr>
+                <w:noProof/>
+                <w:webHidden/>
+              </w:rPr>
+            </w:r>
+            <w:r>
+              <w:rPr>
+                <w:noProof/>
+                <w:webHidden/>
+              </w:rPr>
+              <w:fldChar w:fldCharType="separate"/>
+            </w:r>
+            <w:r>
+              <w:rPr>
+                <w:noProof/>
+                <w:webHidden/>
+              </w:rPr>
+              <w:t>12</w:t>
+            </w:r>
+            <w:r>
+              <w:rPr>
+                <w:noProof/>
+                <w:webHidden/>
+              </w:rPr>
+              <w:fldChar w:fldCharType="end"/>
+            </w:r>
+          </w:hyperlink>
+        </w:p>
+        <w:p>
+          <w:pPr>
+            <w:pStyle w:val="TOC2"/>
+            <w:tabs>
+              <w:tab w:val="right" w:leader="dot" w:pos="10970"/>
+            </w:tabs>
+            <w:rPr>
+              <w:rFonts w:eastAsiaTheme="minorEastAsia" w:cstheme="minorBidi"/>
+              <w:noProof/>
+              <w:sz w:val="22"/>
+              <w:szCs w:val="22"/>
+              <w:lang w:bidi="ar-SA"/>
+            </w:rPr>
+          </w:pPr>
+          <w:hyperlink w:anchor="_Toc402492719" w:history="1">
+            <w:r>
+              <w:rPr>
+                <w:rStyle w:val="Hyperlink"/>
+                <w:rFonts w:eastAsia="Times New Roman"/>
+                <w:noProof/>
+              </w:rPr>
               <w:t>Is a key in a dictionary?</w:t>
             </w:r>
             <w:r>
@@ -2683,7 +3117,7 @@
                 <w:noProof/>
                 <w:webHidden/>
               </w:rPr>
-              <w:instrText xml:space="preserve"> PAGEREF _Toc401901988 \h </w:instrText>
+              <w:instrText xml:space="preserve"> PAGEREF _Toc402492719 \h </w:instrText>
             </w:r>
             <w:r>
               <w:rPr>
@@ -2703,7 +3137,7 @@
                 <w:noProof/>
                 <w:webHidden/>
               </w:rPr>
-              <w:t>11</w:t>
+              <w:t>12</w:t>
             </w:r>
             <w:r>
               <w:rPr>
@@ -2728,7 +3162,7 @@
               <w:lang w:bidi="ar-SA"/>
             </w:rPr>
           </w:pPr>
-          <w:hyperlink w:anchor="_Toc401901989" w:history="1">
+          <w:hyperlink w:anchor="_Toc402492720" w:history="1">
             <w:r>
               <w:rPr>
                 <w:rStyle w:val="Hyperlink"/>
@@ -2755,7 +3189,7 @@
                 <w:noProof/>
                 <w:webHidden/>
               </w:rPr>
-              <w:instrText xml:space="preserve"> PAGEREF _Toc401901989 \h </w:instrText>
+              <w:instrText xml:space="preserve"> PAGEREF _Toc402492720 \h </w:instrText>
             </w:r>
             <w:r>
               <w:rPr>
@@ -2800,7 +3234,7 @@
               <w:lang w:bidi="ar-SA"/>
             </w:rPr>
           </w:pPr>
-          <w:hyperlink w:anchor="_Toc401901990" w:history="1">
+          <w:hyperlink w:anchor="_Toc402492721" w:history="1">
             <w:r>
               <w:rPr>
                 <w:rStyle w:val="Hyperlink"/>
@@ -2827,7 +3261,7 @@
                 <w:noProof/>
                 <w:webHidden/>
               </w:rPr>
-              <w:instrText xml:space="preserve"> PAGEREF _Toc401901990 \h </w:instrText>
+              <w:instrText xml:space="preserve"> PAGEREF _Toc402492721 \h </w:instrText>
             </w:r>
             <w:r>
               <w:rPr>
@@ -2872,7 +3306,7 @@
               <w:lang w:bidi="ar-SA"/>
             </w:rPr>
           </w:pPr>
-          <w:hyperlink w:anchor="_Toc401901991" w:history="1">
+          <w:hyperlink w:anchor="_Toc402492722" w:history="1">
             <w:r>
               <w:rPr>
                 <w:rStyle w:val="Hyperlink"/>
@@ -2899,7 +3333,7 @@
                 <w:noProof/>
                 <w:webHidden/>
               </w:rPr>
-              <w:instrText xml:space="preserve"> PAGEREF _Toc401901991 \h </w:instrText>
+              <w:instrText xml:space="preserve"> PAGEREF _Toc402492722 \h </w:instrText>
             </w:r>
             <w:r>
               <w:rPr>
@@ -2944,7 +3378,7 @@
               <w:lang w:bidi="ar-SA"/>
             </w:rPr>
           </w:pPr>
-          <w:hyperlink w:anchor="_Toc401901992" w:history="1">
+          <w:hyperlink w:anchor="_Toc402492723" w:history="1">
             <w:r>
               <w:rPr>
                 <w:rStyle w:val="Hyperlink"/>
@@ -2971,7 +3405,7 @@
                 <w:noProof/>
                 <w:webHidden/>
               </w:rPr>
-              <w:instrText xml:space="preserve"> PAGEREF _Toc401901992 \h </w:instrText>
+              <w:instrText xml:space="preserve"> PAGEREF _Toc402492723 \h </w:instrText>
             </w:r>
             <w:r>
               <w:rPr>
@@ -3016,7 +3450,7 @@
               <w:lang w:bidi="ar-SA"/>
             </w:rPr>
           </w:pPr>
-          <w:hyperlink w:anchor="_Toc401901993" w:history="1">
+          <w:hyperlink w:anchor="_Toc402492724" w:history="1">
             <w:r>
               <w:rPr>
                 <w:rStyle w:val="Hyperlink"/>
@@ -3043,7 +3477,7 @@
                 <w:noProof/>
                 <w:webHidden/>
               </w:rPr>
-              <w:instrText xml:space="preserve"> PAGEREF _Toc401901993 \h </w:instrText>
+              <w:instrText xml:space="preserve"> PAGEREF _Toc402492724 \h </w:instrText>
             </w:r>
             <w:r>
               <w:rPr>
@@ -3088,7 +3522,7 @@
               <w:lang w:bidi="ar-SA"/>
             </w:rPr>
           </w:pPr>
-          <w:hyperlink w:anchor="_Toc401901994" w:history="1">
+          <w:hyperlink w:anchor="_Toc402492725" w:history="1">
             <w:r>
               <w:rPr>
                 <w:rStyle w:val="Hyperlink"/>
@@ -3115,7 +3549,7 @@
                 <w:noProof/>
                 <w:webHidden/>
               </w:rPr>
-              <w:instrText xml:space="preserve"> PAGEREF _Toc401901994 \h </w:instrText>
+              <w:instrText xml:space="preserve"> PAGEREF _Toc402492725 \h </w:instrText>
             </w:r>
             <w:r>
               <w:rPr>
@@ -3135,7 +3569,7 @@
                 <w:noProof/>
                 <w:webHidden/>
               </w:rPr>
-              <w:t>13</w:t>
+              <w:t>14</w:t>
             </w:r>
             <w:r>
               <w:rPr>
@@ -3160,7 +3594,7 @@
               <w:lang w:bidi="ar-SA"/>
             </w:rPr>
           </w:pPr>
-          <w:hyperlink w:anchor="_Toc401901995" w:history="1">
+          <w:hyperlink w:anchor="_Toc402492726" w:history="1">
             <w:r>
               <w:rPr>
                 <w:rStyle w:val="Hyperlink"/>
@@ -3187,7 +3621,7 @@
                 <w:noProof/>
                 <w:webHidden/>
               </w:rPr>
-              <w:instrText xml:space="preserve"> PAGEREF _Toc401901995 \h </w:instrText>
+              <w:instrText xml:space="preserve"> PAGEREF _Toc402492726 \h </w:instrText>
             </w:r>
             <w:r>
               <w:rPr>
@@ -3207,7 +3641,7 @@
                 <w:noProof/>
                 <w:webHidden/>
               </w:rPr>
-              <w:t>13</w:t>
+              <w:t>14</w:t>
             </w:r>
             <w:r>
               <w:rPr>
@@ -3232,7 +3666,7 @@
               <w:lang w:bidi="ar-SA"/>
             </w:rPr>
           </w:pPr>
-          <w:hyperlink w:anchor="_Toc401901996" w:history="1">
+          <w:hyperlink w:anchor="_Toc402492727" w:history="1">
             <w:r>
               <w:rPr>
                 <w:rStyle w:val="Hyperlink"/>
@@ -3259,7 +3693,7 @@
                 <w:noProof/>
                 <w:webHidden/>
               </w:rPr>
-              <w:instrText xml:space="preserve"> PAGEREF _Toc401901996 \h </w:instrText>
+              <w:instrText xml:space="preserve"> PAGEREF _Toc402492727 \h </w:instrText>
             </w:r>
             <w:r>
               <w:rPr>
@@ -3279,7 +3713,7 @@
                 <w:noProof/>
                 <w:webHidden/>
               </w:rPr>
-              <w:t>13</w:t>
+              <w:t>14</w:t>
             </w:r>
             <w:r>
               <w:rPr>
@@ -3304,7 +3738,7 @@
               <w:lang w:bidi="ar-SA"/>
             </w:rPr>
           </w:pPr>
-          <w:hyperlink w:anchor="_Toc401901997" w:history="1">
+          <w:hyperlink w:anchor="_Toc402492728" w:history="1">
             <w:r>
               <w:rPr>
                 <w:rStyle w:val="Hyperlink"/>
@@ -3331,7 +3765,7 @@
                 <w:noProof/>
                 <w:webHidden/>
               </w:rPr>
-              <w:instrText xml:space="preserve"> PAGEREF _Toc401901997 \h </w:instrText>
+              <w:instrText xml:space="preserve"> PAGEREF _Toc402492728 \h </w:instrText>
             </w:r>
             <w:r>
               <w:rPr>
@@ -3351,7 +3785,7 @@
                 <w:noProof/>
                 <w:webHidden/>
               </w:rPr>
-              <w:t>13</w:t>
+              <w:t>14</w:t>
             </w:r>
             <w:r>
               <w:rPr>
@@ -3376,7 +3810,7 @@
               <w:lang w:bidi="ar-SA"/>
             </w:rPr>
           </w:pPr>
-          <w:hyperlink w:anchor="_Toc401901998" w:history="1">
+          <w:hyperlink w:anchor="_Toc402492729" w:history="1">
             <w:r>
               <w:rPr>
                 <w:rStyle w:val="Hyperlink"/>
@@ -3404,7 +3838,7 @@
                 <w:noProof/>
                 <w:webHidden/>
               </w:rPr>
-              <w:instrText xml:space="preserve"> PAGEREF _Toc401901998 \h </w:instrText>
+              <w:instrText xml:space="preserve"> PAGEREF _Toc402492729 \h </w:instrText>
             </w:r>
             <w:r>
               <w:rPr>
@@ -3424,7 +3858,7 @@
                 <w:noProof/>
                 <w:webHidden/>
               </w:rPr>
-              <w:t>13</w:t>
+              <w:t>14</w:t>
             </w:r>
             <w:r>
               <w:rPr>
@@ -3449,7 +3883,7 @@
               <w:lang w:bidi="ar-SA"/>
             </w:rPr>
           </w:pPr>
-          <w:hyperlink w:anchor="_Toc401901999" w:history="1">
+          <w:hyperlink w:anchor="_Toc402492730" w:history="1">
             <w:r>
               <w:rPr>
                 <w:rStyle w:val="Hyperlink"/>
@@ -3477,7 +3911,7 @@
                 <w:noProof/>
                 <w:webHidden/>
               </w:rPr>
-              <w:instrText xml:space="preserve"> PAGEREF _Toc401901999 \h </w:instrText>
+              <w:instrText xml:space="preserve"> PAGEREF _Toc402492730 \h </w:instrText>
             </w:r>
             <w:r>
               <w:rPr>
@@ -3497,7 +3931,7 @@
                 <w:noProof/>
                 <w:webHidden/>
               </w:rPr>
-              <w:t>13</w:t>
+              <w:t>14</w:t>
             </w:r>
             <w:r>
               <w:rPr>
@@ -3522,7 +3956,7 @@
               <w:lang w:bidi="ar-SA"/>
             </w:rPr>
           </w:pPr>
-          <w:hyperlink w:anchor="_Toc401902000" w:history="1">
+          <w:hyperlink w:anchor="_Toc402492731" w:history="1">
             <w:r>
               <w:rPr>
                 <w:rStyle w:val="Hyperlink"/>
@@ -3549,7 +3983,7 @@
                 <w:noProof/>
                 <w:webHidden/>
               </w:rPr>
-              <w:instrText xml:space="preserve"> PAGEREF _Toc401902000 \h </w:instrText>
+              <w:instrText xml:space="preserve"> PAGEREF _Toc402492731 \h </w:instrText>
             </w:r>
             <w:r>
               <w:rPr>
@@ -3569,7 +4003,7 @@
                 <w:noProof/>
                 <w:webHidden/>
               </w:rPr>
-              <w:t>13</w:t>
+              <w:t>14</w:t>
             </w:r>
             <w:r>
               <w:rPr>
@@ -3594,7 +4028,7 @@
               <w:lang w:bidi="ar-SA"/>
             </w:rPr>
           </w:pPr>
-          <w:hyperlink w:anchor="_Toc401902001" w:history="1">
+          <w:hyperlink w:anchor="_Toc402492732" w:history="1">
             <w:r>
               <w:rPr>
                 <w:rStyle w:val="Hyperlink"/>
@@ -3622,7 +4056,7 @@
                 <w:noProof/>
                 <w:webHidden/>
               </w:rPr>
-              <w:instrText xml:space="preserve"> PAGEREF _Toc401902001 \h </w:instrText>
+              <w:instrText xml:space="preserve"> PAGEREF _Toc402492732 \h </w:instrText>
             </w:r>
             <w:r>
               <w:rPr>
@@ -3642,7 +4076,7 @@
                 <w:noProof/>
                 <w:webHidden/>
               </w:rPr>
-              <w:t>14</w:t>
+              <w:t>15</w:t>
             </w:r>
             <w:r>
               <w:rPr>
@@ -3667,7 +4101,7 @@
               <w:lang w:bidi="ar-SA"/>
             </w:rPr>
           </w:pPr>
-          <w:hyperlink w:anchor="_Toc401902002" w:history="1">
+          <w:hyperlink w:anchor="_Toc402492733" w:history="1">
             <w:r>
               <w:rPr>
                 <w:rStyle w:val="Hyperlink"/>
@@ -3695,7 +4129,7 @@
                 <w:noProof/>
                 <w:webHidden/>
               </w:rPr>
-              <w:instrText xml:space="preserve"> PAGEREF _Toc401902002 \h </w:instrText>
+              <w:instrText xml:space="preserve"> PAGEREF _Toc402492733 \h </w:instrText>
             </w:r>
             <w:r>
               <w:rPr>
@@ -3715,7 +4149,7 @@
                 <w:noProof/>
                 <w:webHidden/>
               </w:rPr>
-              <w:t>14</w:t>
+              <w:t>15</w:t>
             </w:r>
             <w:r>
               <w:rPr>
@@ -3740,7 +4174,7 @@
               <w:lang w:bidi="ar-SA"/>
             </w:rPr>
           </w:pPr>
-          <w:hyperlink w:anchor="_Toc401902003" w:history="1">
+          <w:hyperlink w:anchor="_Toc402492734" w:history="1">
             <w:r>
               <w:rPr>
                 <w:rStyle w:val="Hyperlink"/>
@@ -3768,7 +4202,7 @@
                 <w:noProof/>
                 <w:webHidden/>
               </w:rPr>
-              <w:instrText xml:space="preserve"> PAGEREF _Toc401902003 \h </w:instrText>
+              <w:instrText xml:space="preserve"> PAGEREF _Toc402492734 \h </w:instrText>
             </w:r>
             <w:r>
               <w:rPr>
@@ -3788,7 +4222,7 @@
                 <w:noProof/>
                 <w:webHidden/>
               </w:rPr>
-              <w:t>15</w:t>
+              <w:t>16</w:t>
             </w:r>
             <w:r>
               <w:rPr>
@@ -3813,7 +4247,7 @@
               <w:lang w:bidi="ar-SA"/>
             </w:rPr>
           </w:pPr>
-          <w:hyperlink w:anchor="_Toc401902004" w:history="1">
+          <w:hyperlink w:anchor="_Toc402492735" w:history="1">
             <w:r>
               <w:rPr>
                 <w:rStyle w:val="Hyperlink"/>
@@ -3841,7 +4275,7 @@
                 <w:noProof/>
                 <w:webHidden/>
               </w:rPr>
-              <w:instrText xml:space="preserve"> PAGEREF _Toc401902004 \h </w:instrText>
+              <w:instrText xml:space="preserve"> PAGEREF _Toc402492735 \h </w:instrText>
             </w:r>
             <w:r>
               <w:rPr>
@@ -3861,7 +4295,7 @@
                 <w:noProof/>
                 <w:webHidden/>
               </w:rPr>
-              <w:t>15</w:t>
+              <w:t>16</w:t>
             </w:r>
             <w:r>
               <w:rPr>
@@ -3886,7 +4320,7 @@
               <w:lang w:bidi="ar-SA"/>
             </w:rPr>
           </w:pPr>
-          <w:hyperlink w:anchor="_Toc401902005" w:history="1">
+          <w:hyperlink w:anchor="_Toc402492736" w:history="1">
             <w:r>
               <w:rPr>
                 <w:rStyle w:val="Hyperlink"/>
@@ -3914,7 +4348,7 @@
                 <w:noProof/>
                 <w:webHidden/>
               </w:rPr>
-              <w:instrText xml:space="preserve"> PAGEREF _Toc401902005 \h </w:instrText>
+              <w:instrText xml:space="preserve"> PAGEREF _Toc402492736 \h </w:instrText>
             </w:r>
             <w:r>
               <w:rPr>
@@ -3934,7 +4368,7 @@
                 <w:noProof/>
                 <w:webHidden/>
               </w:rPr>
-              <w:t>15</w:t>
+              <w:t>16</w:t>
             </w:r>
             <w:r>
               <w:rPr>
@@ -3959,7 +4393,7 @@
               <w:lang w:bidi="ar-SA"/>
             </w:rPr>
           </w:pPr>
-          <w:hyperlink w:anchor="_Toc401902006" w:history="1">
+          <w:hyperlink w:anchor="_Toc402492737" w:history="1">
             <w:r>
               <w:rPr>
                 <w:rStyle w:val="Hyperlink"/>
@@ -3987,7 +4421,7 @@
                 <w:noProof/>
                 <w:webHidden/>
               </w:rPr>
-              <w:instrText xml:space="preserve"> PAGEREF _Toc401902006 \h </w:instrText>
+              <w:instrText xml:space="preserve"> PAGEREF _Toc402492737 \h </w:instrText>
             </w:r>
             <w:r>
               <w:rPr>
@@ -4007,7 +4441,7 @@
                 <w:noProof/>
                 <w:webHidden/>
               </w:rPr>
-              <w:t>15</w:t>
+              <w:t>16</w:t>
             </w:r>
             <w:r>
               <w:rPr>
@@ -4032,7 +4466,7 @@
               <w:lang w:bidi="ar-SA"/>
             </w:rPr>
           </w:pPr>
-          <w:hyperlink w:anchor="_Toc401902007" w:history="1">
+          <w:hyperlink w:anchor="_Toc402492738" w:history="1">
             <w:r>
               <w:rPr>
                 <w:rStyle w:val="Hyperlink"/>
@@ -4060,7 +4494,7 @@
                 <w:noProof/>
                 <w:webHidden/>
               </w:rPr>
-              <w:instrText xml:space="preserve"> PAGEREF _Toc401902007 \h </w:instrText>
+              <w:instrText xml:space="preserve"> PAGEREF _Toc402492738 \h </w:instrText>
             </w:r>
             <w:r>
               <w:rPr>
@@ -4080,7 +4514,7 @@
                 <w:noProof/>
                 <w:webHidden/>
               </w:rPr>
-              <w:t>15</w:t>
+              <w:t>16</w:t>
             </w:r>
             <w:r>
               <w:rPr>
@@ -4105,7 +4539,7 @@
               <w:lang w:bidi="ar-SA"/>
             </w:rPr>
           </w:pPr>
-          <w:hyperlink w:anchor="_Toc401902008" w:history="1">
+          <w:hyperlink w:anchor="_Toc402492739" w:history="1">
             <w:r>
               <w:rPr>
                 <w:rStyle w:val="Hyperlink"/>
@@ -4133,7 +4567,7 @@
                 <w:noProof/>
                 <w:webHidden/>
               </w:rPr>
-              <w:instrText xml:space="preserve"> PAGEREF _Toc401902008 \h </w:instrText>
+              <w:instrText xml:space="preserve"> PAGEREF _Toc402492739 \h </w:instrText>
             </w:r>
             <w:r>
               <w:rPr>
@@ -4153,7 +4587,7 @@
                 <w:noProof/>
                 <w:webHidden/>
               </w:rPr>
-              <w:t>15</w:t>
+              <w:t>16</w:t>
             </w:r>
             <w:r>
               <w:rPr>
@@ -4178,7 +4612,7 @@
               <w:lang w:bidi="ar-SA"/>
             </w:rPr>
           </w:pPr>
-          <w:hyperlink w:anchor="_Toc401902009" w:history="1">
+          <w:hyperlink w:anchor="_Toc402492740" w:history="1">
             <w:r>
               <w:rPr>
                 <w:rStyle w:val="Hyperlink"/>
@@ -4205,7 +4639,7 @@
                 <w:noProof/>
                 <w:webHidden/>
               </w:rPr>
-              <w:instrText xml:space="preserve"> PAGEREF _Toc401902009 \h </w:instrText>
+              <w:instrText xml:space="preserve"> PAGEREF _Toc402492740 \h </w:instrText>
             </w:r>
             <w:r>
               <w:rPr>
@@ -4225,7 +4659,7 @@
                 <w:noProof/>
                 <w:webHidden/>
               </w:rPr>
-              <w:t>16</w:t>
+              <w:t>17</w:t>
             </w:r>
             <w:r>
               <w:rPr>
@@ -4250,7 +4684,7 @@
               <w:lang w:bidi="ar-SA"/>
             </w:rPr>
           </w:pPr>
-          <w:hyperlink w:anchor="_Toc401902010" w:history="1">
+          <w:hyperlink w:anchor="_Toc402492741" w:history="1">
             <w:r>
               <w:rPr>
                 <w:rStyle w:val="Hyperlink"/>
@@ -4277,7 +4711,7 @@
                 <w:noProof/>
                 <w:webHidden/>
               </w:rPr>
-              <w:instrText xml:space="preserve"> PAGEREF _Toc401902010 \h </w:instrText>
+              <w:instrText xml:space="preserve"> PAGEREF _Toc402492741 \h </w:instrText>
             </w:r>
             <w:r>
               <w:rPr>
@@ -4297,7 +4731,7 @@
                 <w:noProof/>
                 <w:webHidden/>
               </w:rPr>
-              <w:t>16</w:t>
+              <w:t>17</w:t>
             </w:r>
             <w:r>
               <w:rPr>
@@ -4322,7 +4756,7 @@
               <w:lang w:bidi="ar-SA"/>
             </w:rPr>
           </w:pPr>
-          <w:hyperlink w:anchor="_Toc401902011" w:history="1">
+          <w:hyperlink w:anchor="_Toc402492742" w:history="1">
             <w:r>
               <w:rPr>
                 <w:rStyle w:val="Hyperlink"/>
@@ -4349,7 +4783,7 @@
                 <w:noProof/>
                 <w:webHidden/>
               </w:rPr>
-              <w:instrText xml:space="preserve"> PAGEREF _Toc401902011 \h </w:instrText>
+              <w:instrText xml:space="preserve"> PAGEREF _Toc402492742 \h </w:instrText>
             </w:r>
             <w:r>
               <w:rPr>
@@ -4369,7 +4803,7 @@
                 <w:noProof/>
                 <w:webHidden/>
               </w:rPr>
-              <w:t>16</w:t>
+              <w:t>17</w:t>
             </w:r>
             <w:r>
               <w:rPr>
@@ -4394,7 +4828,7 @@
               <w:lang w:bidi="ar-SA"/>
             </w:rPr>
           </w:pPr>
-          <w:hyperlink w:anchor="_Toc401902012" w:history="1">
+          <w:hyperlink w:anchor="_Toc402492743" w:history="1">
             <w:r>
               <w:rPr>
                 <w:rStyle w:val="Hyperlink"/>
@@ -4421,7 +4855,7 @@
                 <w:noProof/>
                 <w:webHidden/>
               </w:rPr>
-              <w:instrText xml:space="preserve"> PAGEREF _Toc401902012 \h </w:instrText>
+              <w:instrText xml:space="preserve"> PAGEREF _Toc402492743 \h </w:instrText>
             </w:r>
             <w:r>
               <w:rPr>
@@ -4441,7 +4875,7 @@
                 <w:noProof/>
                 <w:webHidden/>
               </w:rPr>
-              <w:t>16</w:t>
+              <w:t>17</w:t>
             </w:r>
             <w:r>
               <w:rPr>
@@ -4466,7 +4900,7 @@
               <w:lang w:bidi="ar-SA"/>
             </w:rPr>
           </w:pPr>
-          <w:hyperlink w:anchor="_Toc401902013" w:history="1">
+          <w:hyperlink w:anchor="_Toc402492744" w:history="1">
             <w:r>
               <w:rPr>
                 <w:rStyle w:val="Hyperlink"/>
@@ -4493,7 +4927,7 @@
                 <w:noProof/>
                 <w:webHidden/>
               </w:rPr>
-              <w:instrText xml:space="preserve"> PAGEREF _Toc401902013 \h </w:instrText>
+              <w:instrText xml:space="preserve"> PAGEREF _Toc402492744 \h </w:instrText>
             </w:r>
             <w:r>
               <w:rPr>
@@ -4513,7 +4947,7 @@
                 <w:noProof/>
                 <w:webHidden/>
               </w:rPr>
-              <w:t>16</w:t>
+              <w:t>17</w:t>
             </w:r>
             <w:r>
               <w:rPr>
@@ -4538,7 +4972,7 @@
               <w:lang w:bidi="ar-SA"/>
             </w:rPr>
           </w:pPr>
-          <w:hyperlink w:anchor="_Toc401902014" w:history="1">
+          <w:hyperlink w:anchor="_Toc402492745" w:history="1">
             <w:r>
               <w:rPr>
                 <w:rStyle w:val="Hyperlink"/>
@@ -4565,7 +4999,7 @@
                 <w:noProof/>
                 <w:webHidden/>
               </w:rPr>
-              <w:instrText xml:space="preserve"> PAGEREF _Toc401902014 \h </w:instrText>
+              <w:instrText xml:space="preserve"> PAGEREF _Toc402492745 \h </w:instrText>
             </w:r>
             <w:r>
               <w:rPr>
@@ -4585,7 +5019,7 @@
                 <w:noProof/>
                 <w:webHidden/>
               </w:rPr>
-              <w:t>16</w:t>
+              <w:t>17</w:t>
             </w:r>
             <w:r>
               <w:rPr>
@@ -4610,7 +5044,7 @@
               <w:lang w:bidi="ar-SA"/>
             </w:rPr>
           </w:pPr>
-          <w:hyperlink w:anchor="_Toc401902015" w:history="1">
+          <w:hyperlink w:anchor="_Toc402492746" w:history="1">
             <w:r>
               <w:rPr>
                 <w:rStyle w:val="Hyperlink"/>
@@ -4637,7 +5071,7 @@
                 <w:noProof/>
                 <w:webHidden/>
               </w:rPr>
-              <w:instrText xml:space="preserve"> PAGEREF _Toc401902015 \h </w:instrText>
+              <w:instrText xml:space="preserve"> PAGEREF _Toc402492746 \h </w:instrText>
             </w:r>
             <w:r>
               <w:rPr>
@@ -4657,7 +5091,7 @@
                 <w:noProof/>
                 <w:webHidden/>
               </w:rPr>
-              <w:t>16</w:t>
+              <w:t>17</w:t>
             </w:r>
             <w:r>
               <w:rPr>
@@ -4682,7 +5116,7 @@
               <w:lang w:bidi="ar-SA"/>
             </w:rPr>
           </w:pPr>
-          <w:hyperlink w:anchor="_Toc401902016" w:history="1">
+          <w:hyperlink w:anchor="_Toc402492747" w:history="1">
             <w:r>
               <w:rPr>
                 <w:rStyle w:val="Hyperlink"/>
@@ -4709,7 +5143,7 @@
                 <w:noProof/>
                 <w:webHidden/>
               </w:rPr>
-              <w:instrText xml:space="preserve"> PAGEREF _Toc401902016 \h </w:instrText>
+              <w:instrText xml:space="preserve"> PAGEREF _Toc402492747 \h </w:instrText>
             </w:r>
             <w:r>
               <w:rPr>
@@ -4729,7 +5163,7 @@
                 <w:noProof/>
                 <w:webHidden/>
               </w:rPr>
-              <w:t>17</w:t>
+              <w:t>18</w:t>
             </w:r>
             <w:r>
               <w:rPr>
@@ -4754,7 +5188,7 @@
               <w:lang w:bidi="ar-SA"/>
             </w:rPr>
           </w:pPr>
-          <w:hyperlink w:anchor="_Toc401902017" w:history="1">
+          <w:hyperlink w:anchor="_Toc402492748" w:history="1">
             <w:r>
               <w:rPr>
                 <w:rStyle w:val="Hyperlink"/>
@@ -4781,7 +5215,7 @@
                 <w:noProof/>
                 <w:webHidden/>
               </w:rPr>
-              <w:instrText xml:space="preserve"> PAGEREF _Toc401902017 \h </w:instrText>
+              <w:instrText xml:space="preserve"> PAGEREF _Toc402492748 \h </w:instrText>
             </w:r>
             <w:r>
               <w:rPr>
@@ -4801,7 +5235,7 @@
                 <w:noProof/>
                 <w:webHidden/>
               </w:rPr>
-              <w:t>17</w:t>
+              <w:t>18</w:t>
             </w:r>
             <w:r>
               <w:rPr>
@@ -4826,7 +5260,7 @@
               <w:lang w:bidi="ar-SA"/>
             </w:rPr>
           </w:pPr>
-          <w:hyperlink w:anchor="_Toc401902018" w:history="1">
+          <w:hyperlink w:anchor="_Toc402492749" w:history="1">
             <w:r>
               <w:rPr>
                 <w:rStyle w:val="Hyperlink"/>
@@ -4853,7 +5287,7 @@
                 <w:noProof/>
                 <w:webHidden/>
               </w:rPr>
-              <w:instrText xml:space="preserve"> PAGEREF _Toc401902018 \h </w:instrText>
+              <w:instrText xml:space="preserve"> PAGEREF _Toc402492749 \h </w:instrText>
             </w:r>
             <w:r>
               <w:rPr>
@@ -4873,7 +5307,7 @@
                 <w:noProof/>
                 <w:webHidden/>
               </w:rPr>
-              <w:t>17</w:t>
+              <w:t>18</w:t>
             </w:r>
             <w:r>
               <w:rPr>
@@ -4898,13 +5332,13 @@
               <w:lang w:bidi="ar-SA"/>
             </w:rPr>
           </w:pPr>
-          <w:hyperlink w:anchor="_Toc401902019" w:history="1">
+          <w:hyperlink w:anchor="_Toc402492750" w:history="1">
             <w:r>
               <w:rPr>
                 <w:rStyle w:val="Hyperlink"/>
                 <w:noProof/>
               </w:rPr>
-              <w:t>Series</w:t>
+              <w:t>Series (pandas)</w:t>
             </w:r>
             <w:r>
               <w:rPr>
@@ -4925,7 +5359,7 @@
                 <w:noProof/>
                 <w:webHidden/>
               </w:rPr>
-              <w:instrText xml:space="preserve"> PAGEREF _Toc401902019 \h </w:instrText>
+              <w:instrText xml:space="preserve"> PAGEREF _Toc402492750 \h </w:instrText>
             </w:r>
             <w:r>
               <w:rPr>
@@ -4945,7 +5379,7 @@
                 <w:noProof/>
                 <w:webHidden/>
               </w:rPr>
-              <w:t>18</w:t>
+              <w:t>19</w:t>
             </w:r>
             <w:r>
               <w:rPr>
@@ -4970,7 +5404,7 @@
               <w:lang w:bidi="ar-SA"/>
             </w:rPr>
           </w:pPr>
-          <w:hyperlink w:anchor="_Toc401902020" w:history="1">
+          <w:hyperlink w:anchor="_Toc402492751" w:history="1">
             <w:r>
               <w:rPr>
                 <w:rStyle w:val="Hyperlink"/>
@@ -4997,7 +5431,7 @@
                 <w:noProof/>
                 <w:webHidden/>
               </w:rPr>
-              <w:instrText xml:space="preserve"> PAGEREF _Toc401902020 \h </w:instrText>
+              <w:instrText xml:space="preserve"> PAGEREF _Toc402492751 \h </w:instrText>
             </w:r>
             <w:r>
               <w:rPr>
@@ -5017,7 +5451,7 @@
                 <w:noProof/>
                 <w:webHidden/>
               </w:rPr>
-              <w:t>18</w:t>
+              <w:t>19</w:t>
             </w:r>
             <w:r>
               <w:rPr>
@@ -5042,7 +5476,7 @@
               <w:lang w:bidi="ar-SA"/>
             </w:rPr>
           </w:pPr>
-          <w:hyperlink w:anchor="_Toc401902021" w:history="1">
+          <w:hyperlink w:anchor="_Toc402492752" w:history="1">
             <w:r>
               <w:rPr>
                 <w:rStyle w:val="Hyperlink"/>
@@ -5069,7 +5503,7 @@
                 <w:noProof/>
                 <w:webHidden/>
               </w:rPr>
-              <w:instrText xml:space="preserve"> PAGEREF _Toc401902021 \h </w:instrText>
+              <w:instrText xml:space="preserve"> PAGEREF _Toc402492752 \h </w:instrText>
             </w:r>
             <w:r>
               <w:rPr>
@@ -5089,7 +5523,7 @@
                 <w:noProof/>
                 <w:webHidden/>
               </w:rPr>
-              <w:t>18</w:t>
+              <w:t>19</w:t>
             </w:r>
             <w:r>
               <w:rPr>
@@ -5114,7 +5548,7 @@
               <w:lang w:bidi="ar-SA"/>
             </w:rPr>
           </w:pPr>
-          <w:hyperlink w:anchor="_Toc401902022" w:history="1">
+          <w:hyperlink w:anchor="_Toc402492753" w:history="1">
             <w:r>
               <w:rPr>
                 <w:rStyle w:val="Hyperlink"/>
@@ -5141,7 +5575,7 @@
                 <w:noProof/>
                 <w:webHidden/>
               </w:rPr>
-              <w:instrText xml:space="preserve"> PAGEREF _Toc401902022 \h </w:instrText>
+              <w:instrText xml:space="preserve"> PAGEREF _Toc402492753 \h </w:instrText>
             </w:r>
             <w:r>
               <w:rPr>
@@ -5161,7 +5595,7 @@
                 <w:noProof/>
                 <w:webHidden/>
               </w:rPr>
-              <w:t>18</w:t>
+              <w:t>19</w:t>
             </w:r>
             <w:r>
               <w:rPr>
@@ -5186,7 +5620,7 @@
               <w:lang w:bidi="ar-SA"/>
             </w:rPr>
           </w:pPr>
-          <w:hyperlink w:anchor="_Toc401902023" w:history="1">
+          <w:hyperlink w:anchor="_Toc402492754" w:history="1">
             <w:r>
               <w:rPr>
                 <w:rStyle w:val="Hyperlink"/>
@@ -5213,7 +5647,7 @@
                 <w:noProof/>
                 <w:webHidden/>
               </w:rPr>
-              <w:instrText xml:space="preserve"> PAGEREF _Toc401902023 \h </w:instrText>
+              <w:instrText xml:space="preserve"> PAGEREF _Toc402492754 \h </w:instrText>
             </w:r>
             <w:r>
               <w:rPr>
@@ -5233,7 +5667,7 @@
                 <w:noProof/>
                 <w:webHidden/>
               </w:rPr>
-              <w:t>18</w:t>
+              <w:t>19</w:t>
             </w:r>
             <w:r>
               <w:rPr>
@@ -5258,7 +5692,7 @@
               <w:lang w:bidi="ar-SA"/>
             </w:rPr>
           </w:pPr>
-          <w:hyperlink w:anchor="_Toc401902024" w:history="1">
+          <w:hyperlink w:anchor="_Toc402492755" w:history="1">
             <w:r>
               <w:rPr>
                 <w:rStyle w:val="Hyperlink"/>
@@ -5285,7 +5719,7 @@
                 <w:noProof/>
                 <w:webHidden/>
               </w:rPr>
-              <w:instrText xml:space="preserve"> PAGEREF _Toc401902024 \h </w:instrText>
+              <w:instrText xml:space="preserve"> PAGEREF _Toc402492755 \h </w:instrText>
             </w:r>
             <w:r>
               <w:rPr>
@@ -5305,7 +5739,7 @@
                 <w:noProof/>
                 <w:webHidden/>
               </w:rPr>
-              <w:t>18</w:t>
+              <w:t>19</w:t>
             </w:r>
             <w:r>
               <w:rPr>
@@ -5330,13 +5764,13 @@
               <w:lang w:bidi="ar-SA"/>
             </w:rPr>
           </w:pPr>
-          <w:hyperlink w:anchor="_Toc401902025" w:history="1">
+          <w:hyperlink w:anchor="_Toc402492756" w:history="1">
             <w:r>
               <w:rPr>
                 <w:rStyle w:val="Hyperlink"/>
                 <w:noProof/>
               </w:rPr>
-              <w:t>String Literals</w:t>
+              <w:t>Formatted strings</w:t>
             </w:r>
             <w:r>
               <w:rPr>
@@ -5357,7 +5791,7 @@
                 <w:noProof/>
                 <w:webHidden/>
               </w:rPr>
-              <w:instrText xml:space="preserve"> PAGEREF _Toc401902025 \h </w:instrText>
+              <w:instrText xml:space="preserve"> PAGEREF _Toc402492756 \h </w:instrText>
             </w:r>
             <w:r>
               <w:rPr>
@@ -5377,7 +5811,7 @@
                 <w:noProof/>
                 <w:webHidden/>
               </w:rPr>
-              <w:t>18</w:t>
+              <w:t>19</w:t>
             </w:r>
             <w:r>
               <w:rPr>
@@ -5402,13 +5836,13 @@
               <w:lang w:bidi="ar-SA"/>
             </w:rPr>
           </w:pPr>
-          <w:hyperlink w:anchor="_Toc401902026" w:history="1">
+          <w:hyperlink w:anchor="_Toc402492757" w:history="1">
             <w:r>
               <w:rPr>
                 <w:rStyle w:val="Hyperlink"/>
                 <w:noProof/>
               </w:rPr>
-              <w:t>Sub-strings</w:t>
+              <w:t>String Literals</w:t>
             </w:r>
             <w:r>
               <w:rPr>
@@ -5429,7 +5863,7 @@
                 <w:noProof/>
                 <w:webHidden/>
               </w:rPr>
-              <w:instrText xml:space="preserve"> PAGEREF _Toc401902026 \h </w:instrText>
+              <w:instrText xml:space="preserve"> PAGEREF _Toc402492757 \h </w:instrText>
             </w:r>
             <w:r>
               <w:rPr>
@@ -5449,7 +5883,7 @@
                 <w:noProof/>
                 <w:webHidden/>
               </w:rPr>
-              <w:t>18</w:t>
+              <w:t>19</w:t>
             </w:r>
             <w:r>
               <w:rPr>
@@ -5474,13 +5908,13 @@
               <w:lang w:bidi="ar-SA"/>
             </w:rPr>
           </w:pPr>
-          <w:hyperlink w:anchor="_Toc401902027" w:history="1">
+          <w:hyperlink w:anchor="_Toc402492758" w:history="1">
             <w:r>
               <w:rPr>
                 <w:rStyle w:val="Hyperlink"/>
                 <w:noProof/>
               </w:rPr>
-              <w:t>Tokenize a string</w:t>
+              <w:t>Sub-strings</w:t>
             </w:r>
             <w:r>
               <w:rPr>
@@ -5501,7 +5935,7 @@
                 <w:noProof/>
                 <w:webHidden/>
               </w:rPr>
-              <w:instrText xml:space="preserve"> PAGEREF _Toc401902027 \h </w:instrText>
+              <w:instrText xml:space="preserve"> PAGEREF _Toc402492758 \h </w:instrText>
             </w:r>
             <w:r>
               <w:rPr>
@@ -5521,7 +5955,7 @@
                 <w:noProof/>
                 <w:webHidden/>
               </w:rPr>
-              <w:t>18</w:t>
+              <w:t>19</w:t>
             </w:r>
             <w:r>
               <w:rPr>
@@ -5546,12 +5980,84 @@
               <w:lang w:bidi="ar-SA"/>
             </w:rPr>
           </w:pPr>
-          <w:hyperlink w:anchor="_Toc401902028" w:history="1">
+          <w:hyperlink w:anchor="_Toc402492759" w:history="1">
             <w:r>
               <w:rPr>
                 <w:rStyle w:val="Hyperlink"/>
                 <w:noProof/>
               </w:rPr>
+              <w:t>Tokenize a string</w:t>
+            </w:r>
+            <w:r>
+              <w:rPr>
+                <w:noProof/>
+                <w:webHidden/>
+              </w:rPr>
+              <w:tab/>
+            </w:r>
+            <w:r>
+              <w:rPr>
+                <w:noProof/>
+                <w:webHidden/>
+              </w:rPr>
+              <w:fldChar w:fldCharType="begin"/>
+            </w:r>
+            <w:r>
+              <w:rPr>
+                <w:noProof/>
+                <w:webHidden/>
+              </w:rPr>
+              <w:instrText xml:space="preserve"> PAGEREF _Toc402492759 \h </w:instrText>
+            </w:r>
+            <w:r>
+              <w:rPr>
+                <w:noProof/>
+                <w:webHidden/>
+              </w:rPr>
+            </w:r>
+            <w:r>
+              <w:rPr>
+                <w:noProof/>
+                <w:webHidden/>
+              </w:rPr>
+              <w:fldChar w:fldCharType="separate"/>
+            </w:r>
+            <w:r>
+              <w:rPr>
+                <w:noProof/>
+                <w:webHidden/>
+              </w:rPr>
+              <w:t>20</w:t>
+            </w:r>
+            <w:r>
+              <w:rPr>
+                <w:noProof/>
+                <w:webHidden/>
+              </w:rPr>
+              <w:fldChar w:fldCharType="end"/>
+            </w:r>
+          </w:hyperlink>
+        </w:p>
+        <w:p>
+          <w:pPr>
+            <w:pStyle w:val="TOC2"/>
+            <w:tabs>
+              <w:tab w:val="right" w:leader="dot" w:pos="10970"/>
+            </w:tabs>
+            <w:rPr>
+              <w:rFonts w:eastAsiaTheme="minorEastAsia" w:cstheme="minorBidi"/>
+              <w:noProof/>
+              <w:sz w:val="22"/>
+              <w:szCs w:val="22"/>
+              <w:lang w:bidi="ar-SA"/>
+            </w:rPr>
+          </w:pPr>
+          <w:hyperlink w:anchor="_Toc402492760" w:history="1">
+            <w:r>
+              <w:rPr>
+                <w:rStyle w:val="Hyperlink"/>
+                <w:noProof/>
+              </w:rPr>
               <w:t>Trim leading and trailing characters</w:t>
             </w:r>
             <w:r>
@@ -5573,7 +6079,7 @@
                 <w:noProof/>
                 <w:webHidden/>
               </w:rPr>
-              <w:instrText xml:space="preserve"> PAGEREF _Toc401902028 \h </w:instrText>
+              <w:instrText xml:space="preserve"> PAGEREF _Toc402492760 \h </w:instrText>
             </w:r>
             <w:r>
               <w:rPr>
@@ -5618,7 +6124,7 @@
               <w:lang w:bidi="ar-SA"/>
             </w:rPr>
           </w:pPr>
-          <w:hyperlink w:anchor="_Toc401902029" w:history="1">
+          <w:hyperlink w:anchor="_Toc402492761" w:history="1">
             <w:r>
               <w:rPr>
                 <w:rStyle w:val="Hyperlink"/>
@@ -5645,7 +6151,7 @@
                 <w:noProof/>
                 <w:webHidden/>
               </w:rPr>
-              <w:instrText xml:space="preserve"> PAGEREF _Toc401902029 \h </w:instrText>
+              <w:instrText xml:space="preserve"> PAGEREF _Toc402492761 \h </w:instrText>
             </w:r>
             <w:r>
               <w:rPr>
@@ -5690,7 +6196,7 @@
               <w:lang w:bidi="ar-SA"/>
             </w:rPr>
           </w:pPr>
-          <w:hyperlink w:anchor="_Toc401902030" w:history="1">
+          <w:hyperlink w:anchor="_Toc402492762" w:history="1">
             <w:r>
               <w:rPr>
                 <w:rStyle w:val="Hyperlink"/>
@@ -5717,7 +6223,7 @@
                 <w:noProof/>
                 <w:webHidden/>
               </w:rPr>
-              <w:instrText xml:space="preserve"> PAGEREF _Toc401902030 \h </w:instrText>
+              <w:instrText xml:space="preserve"> PAGEREF _Toc402492762 \h </w:instrText>
             </w:r>
             <w:r>
               <w:rPr>
@@ -5762,7 +6268,7 @@
               <w:lang w:bidi="ar-SA"/>
             </w:rPr>
           </w:pPr>
-          <w:hyperlink w:anchor="_Toc401902031" w:history="1">
+          <w:hyperlink w:anchor="_Toc402492763" w:history="1">
             <w:r>
               <w:rPr>
                 <w:rStyle w:val="Hyperlink"/>
@@ -5789,7 +6295,7 @@
                 <w:noProof/>
                 <w:webHidden/>
               </w:rPr>
-              <w:instrText xml:space="preserve"> PAGEREF _Toc401902031 \h </w:instrText>
+              <w:instrText xml:space="preserve"> PAGEREF _Toc402492763 \h </w:instrText>
             </w:r>
             <w:r>
               <w:rPr>
@@ -5834,7 +6340,7 @@
               <w:lang w:bidi="ar-SA"/>
             </w:rPr>
           </w:pPr>
-          <w:hyperlink w:anchor="_Toc401902032" w:history="1">
+          <w:hyperlink w:anchor="_Toc402492764" w:history="1">
             <w:r>
               <w:rPr>
                 <w:rStyle w:val="Hyperlink"/>
@@ -5861,7 +6367,7 @@
                 <w:noProof/>
                 <w:webHidden/>
               </w:rPr>
-              <w:instrText xml:space="preserve"> PAGEREF _Toc401902032 \h </w:instrText>
+              <w:instrText xml:space="preserve"> PAGEREF _Toc402492764 \h </w:instrText>
             </w:r>
             <w:r>
               <w:rPr>
@@ -5906,7 +6412,7 @@
               <w:lang w:bidi="ar-SA"/>
             </w:rPr>
           </w:pPr>
-          <w:hyperlink w:anchor="_Toc401902033" w:history="1">
+          <w:hyperlink w:anchor="_Toc402492765" w:history="1">
             <w:r>
               <w:rPr>
                 <w:rStyle w:val="Hyperlink"/>
@@ -5933,7 +6439,7 @@
                 <w:noProof/>
                 <w:webHidden/>
               </w:rPr>
-              <w:instrText xml:space="preserve"> PAGEREF _Toc401902033 \h </w:instrText>
+              <w:instrText xml:space="preserve"> PAGEREF _Toc402492765 \h </w:instrText>
             </w:r>
             <w:r>
               <w:rPr>
@@ -5978,7 +6484,7 @@
               <w:lang w:bidi="ar-SA"/>
             </w:rPr>
           </w:pPr>
-          <w:hyperlink w:anchor="_Toc401902034" w:history="1">
+          <w:hyperlink w:anchor="_Toc402492766" w:history="1">
             <w:r>
               <w:rPr>
                 <w:rStyle w:val="Hyperlink"/>
@@ -6005,7 +6511,7 @@
                 <w:noProof/>
                 <w:webHidden/>
               </w:rPr>
-              <w:instrText xml:space="preserve"> PAGEREF _Toc401902034 \h </w:instrText>
+              <w:instrText xml:space="preserve"> PAGEREF _Toc402492766 \h </w:instrText>
             </w:r>
             <w:r>
               <w:rPr>
@@ -6050,7 +6556,7 @@
               <w:lang w:bidi="ar-SA"/>
             </w:rPr>
           </w:pPr>
-          <w:hyperlink w:anchor="_Toc401902035" w:history="1">
+          <w:hyperlink w:anchor="_Toc402492767" w:history="1">
             <w:r>
               <w:rPr>
                 <w:rStyle w:val="Hyperlink"/>
@@ -6077,7 +6583,7 @@
                 <w:noProof/>
                 <w:webHidden/>
               </w:rPr>
-              <w:instrText xml:space="preserve"> PAGEREF _Toc401902035 \h </w:instrText>
+              <w:instrText xml:space="preserve"> PAGEREF _Toc402492767 \h </w:instrText>
             </w:r>
             <w:r>
               <w:rPr>
@@ -6137,7 +6643,7 @@
       <w:pPr>
         <w:pStyle w:val="Heading1"/>
       </w:pPr>
-      <w:bookmarkStart w:id="1" w:name="_Toc401901953"/>
+      <w:bookmarkStart w:id="1" w:name="_Toc402492678"/>
       <w:r>
         <w:lastRenderedPageBreak/>
         <w:t>Arrays</w:t>
@@ -6159,7 +6665,7 @@
       <w:pPr>
         <w:pStyle w:val="Heading2"/>
       </w:pPr>
-      <w:bookmarkStart w:id="2" w:name="_Toc401901954"/>
+      <w:bookmarkStart w:id="2" w:name="_Toc402492679"/>
       <w:r>
         <w:t>Add a dimension to an array</w:t>
       </w:r>
@@ -6301,7 +6807,7 @@
       <w:pPr>
         <w:pStyle w:val="Heading2"/>
       </w:pPr>
-      <w:bookmarkStart w:id="3" w:name="_Toc401901955"/>
+      <w:bookmarkStart w:id="3" w:name="_Toc402492680"/>
       <w:r>
         <w:t xml:space="preserve">Load a CSV file into a </w:t>
       </w:r>
@@ -6399,7 +6905,7 @@
       <w:pPr>
         <w:pStyle w:val="Heading2"/>
       </w:pPr>
-      <w:bookmarkStart w:id="4" w:name="_Toc401901956"/>
+      <w:bookmarkStart w:id="4" w:name="_Toc402492681"/>
       <w:r>
         <w:t>Rank (number of dimensions) of an array</w:t>
       </w:r>
@@ -6599,13 +7105,209 @@
     <w:p/>
     <w:p>
       <w:pPr>
+        <w:pStyle w:val="Heading2"/>
+      </w:pPr>
+      <w:bookmarkStart w:id="5" w:name="_Toc402492682"/>
+      <w:r>
+        <w:t xml:space="preserve">Sort a </w:t>
+      </w:r>
+      <w:proofErr w:type="spellStart"/>
+      <w:r>
+        <w:t>numpy.ndarray</w:t>
+      </w:r>
+      <w:bookmarkEnd w:id="5"/>
+      <w:proofErr w:type="spellEnd"/>
+    </w:p>
+    <w:p/>
+    <w:p>
+      <w:pPr>
+        <w:pStyle w:val="codestyle"/>
+      </w:pPr>
+      <w:r>
+        <w:t xml:space="preserve">&gt;&gt;&gt; </w:t>
+      </w:r>
+      <w:proofErr w:type="spellStart"/>
+      <w:r>
+        <w:t>unique_dates</w:t>
+      </w:r>
+      <w:proofErr w:type="spellEnd"/>
+    </w:p>
+    <w:p>
+      <w:pPr>
+        <w:pStyle w:val="codestyle"/>
+      </w:pPr>
+      <w:r>
+        <w:t>array(['2014-10-21', '2014-10-11', '2014-10-14', '2014-10-15',</w:t>
+      </w:r>
+    </w:p>
+    <w:p>
+      <w:pPr>
+        <w:pStyle w:val="codestyle"/>
+      </w:pPr>
+      <w:r>
+        <w:t xml:space="preserve">       '2014-10-16', '2014-10-17', '2014-10-18', '2014-10-20',</w:t>
+      </w:r>
+    </w:p>
+    <w:p>
+      <w:pPr>
+        <w:pStyle w:val="codestyle"/>
+      </w:pPr>
+      <w:r>
+        <w:t xml:space="preserve">       '2014-10-06', '2014-10-07', '2014-10-09', '2014-10-10',</w:t>
+      </w:r>
+    </w:p>
+    <w:p>
+      <w:pPr>
+        <w:pStyle w:val="codestyle"/>
+      </w:pPr>
+      <w:r>
+        <w:t xml:space="preserve">       '2014-10-08', '2014-09-26', '2014-10-13', '2014-10-12',</w:t>
+      </w:r>
+    </w:p>
+    <w:p>
+      <w:pPr>
+        <w:pStyle w:val="codestyle"/>
+      </w:pPr>
+      <w:r>
+        <w:t xml:space="preserve">       '2014-10-05', '2014-10-19', '2014-09-30', '2014-10-03',</w:t>
+      </w:r>
+    </w:p>
+    <w:p>
+      <w:pPr>
+        <w:pStyle w:val="codestyle"/>
+      </w:pPr>
+      <w:r>
+        <w:t xml:space="preserve">       '2014-10-01', '2014-10-02'], </w:t>
+      </w:r>
+      <w:proofErr w:type="spellStart"/>
+      <w:r>
+        <w:t>dtype</w:t>
+      </w:r>
+      <w:proofErr w:type="spellEnd"/>
+      <w:r>
+        <w:t>=object)</w:t>
+      </w:r>
+    </w:p>
+    <w:p>
+      <w:pPr>
+        <w:pStyle w:val="codestyle"/>
+      </w:pPr>
+      <w:r>
+        <w:t xml:space="preserve">&gt;&gt;&gt; import </w:t>
+      </w:r>
+      <w:proofErr w:type="spellStart"/>
+      <w:r>
+        <w:t>numpy</w:t>
+      </w:r>
+      <w:proofErr w:type="spellEnd"/>
+      <w:r>
+        <w:t xml:space="preserve"> as </w:t>
+      </w:r>
+      <w:proofErr w:type="spellStart"/>
+      <w:r>
+        <w:t>np</w:t>
+      </w:r>
+      <w:proofErr w:type="spellEnd"/>
+    </w:p>
+    <w:p>
+      <w:pPr>
+        <w:pStyle w:val="codestyle"/>
+      </w:pPr>
+      <w:r>
+        <w:t xml:space="preserve">&gt;&gt;&gt; </w:t>
+      </w:r>
+      <w:proofErr w:type="spellStart"/>
+      <w:r>
+        <w:t>np.sort</w:t>
+      </w:r>
+      <w:proofErr w:type="spellEnd"/>
+      <w:r>
+        <w:t>(</w:t>
+      </w:r>
+      <w:proofErr w:type="spellStart"/>
+      <w:r>
+        <w:t>unique_dates</w:t>
+      </w:r>
+      <w:proofErr w:type="spellEnd"/>
+      <w:r>
+        <w:t>)</w:t>
+      </w:r>
+    </w:p>
+    <w:p>
+      <w:pPr>
+        <w:pStyle w:val="codestyle"/>
+      </w:pPr>
+      <w:r>
+        <w:t>array(['2014-09-26', '2014-09-30', '2014-10-01', '2014-10-02',</w:t>
+      </w:r>
+    </w:p>
+    <w:p>
+      <w:pPr>
+        <w:pStyle w:val="codestyle"/>
+      </w:pPr>
+      <w:r>
+        <w:t xml:space="preserve">       '2014-10-03', '2014-10-05', '2014-10-06', '2014-10-07',</w:t>
+      </w:r>
+    </w:p>
+    <w:p>
+      <w:pPr>
+        <w:pStyle w:val="codestyle"/>
+      </w:pPr>
+      <w:r>
+        <w:t xml:space="preserve">       '2014-10-08', '2014-10-09', '2014-10-10', '2014-10-11',</w:t>
+      </w:r>
+    </w:p>
+    <w:p>
+      <w:pPr>
+        <w:pStyle w:val="codestyle"/>
+      </w:pPr>
+      <w:r>
+        <w:t xml:space="preserve">       '2014-10-12', '2014-10-13', '2014-10-14', '2014-10-15',</w:t>
+      </w:r>
+    </w:p>
+    <w:p>
+      <w:pPr>
+        <w:pStyle w:val="codestyle"/>
+      </w:pPr>
+      <w:r>
+        <w:t xml:space="preserve">       '2014-10-16', '2014-10-17', '2014-10-18', '2014-10-19',</w:t>
+      </w:r>
+    </w:p>
+    <w:p>
+      <w:pPr>
+        <w:pStyle w:val="codestyle"/>
+      </w:pPr>
+      <w:r>
+        <w:t xml:space="preserve">       '2014-10-20', '2014-10-21'], </w:t>
+      </w:r>
+      <w:proofErr w:type="spellStart"/>
+      <w:r>
+        <w:t>dtype</w:t>
+      </w:r>
+      <w:proofErr w:type="spellEnd"/>
+      <w:r>
+        <w:t>=object)</w:t>
+      </w:r>
+    </w:p>
+    <w:p>
+      <w:pPr>
+        <w:pStyle w:val="codestyle"/>
+      </w:pPr>
+    </w:p>
+    <w:p>
+      <w:pPr>
+        <w:pStyle w:val="codestyle"/>
+      </w:pPr>
+    </w:p>
+    <w:p>
+      <w:pPr>
         <w:pStyle w:val="Heading1"/>
       </w:pPr>
-      <w:bookmarkStart w:id="5" w:name="_Toc401901957"/>
+      <w:bookmarkStart w:id="6" w:name="_Toc402492683"/>
       <w:r>
         <w:t>Classes</w:t>
       </w:r>
-      <w:bookmarkEnd w:id="5"/>
+      <w:bookmarkEnd w:id="6"/>
     </w:p>
     <w:p>
       <w:pPr>
@@ -6819,6 +7521,7 @@
           <w:szCs w:val="20"/>
           <w:lang w:bidi="ar-SA"/>
         </w:rPr>
+        <w:lastRenderedPageBreak/>
         <w:t xml:space="preserve">        </w:t>
       </w:r>
       <w:proofErr w:type="spellStart"/>
@@ -7479,6 +8182,246 @@
     <w:p/>
     <w:p>
       <w:pPr>
+        <w:pStyle w:val="Heading2"/>
+      </w:pPr>
+      <w:bookmarkStart w:id="7" w:name="_Toc402492684"/>
+      <w:r>
+        <w:t>Class static methods</w:t>
+      </w:r>
+      <w:bookmarkEnd w:id="7"/>
+    </w:p>
+    <w:p>
+      <w:pPr>
+        <w:pStyle w:val="codestyle"/>
+      </w:pPr>
+      <w:r>
+        <w:t xml:space="preserve">""" </w:t>
+      </w:r>
+      <w:proofErr w:type="spellStart"/>
+      <w:r>
+        <w:t>CongregExtractor</w:t>
+      </w:r>
+      <w:proofErr w:type="spellEnd"/>
+      <w:r>
+        <w:t xml:space="preserve">: Contains the </w:t>
+      </w:r>
+      <w:proofErr w:type="spellStart"/>
+      <w:r>
+        <w:t>CongregExtractor</w:t>
+      </w:r>
+      <w:proofErr w:type="spellEnd"/>
+      <w:r>
+        <w:t xml:space="preserve"> class """</w:t>
+      </w:r>
+    </w:p>
+    <w:p>
+      <w:pPr>
+        <w:pStyle w:val="codestyle"/>
+      </w:pPr>
+      <w:r>
+        <w:t xml:space="preserve">class </w:t>
+      </w:r>
+      <w:proofErr w:type="spellStart"/>
+      <w:r>
+        <w:t>CongregExtractor</w:t>
+      </w:r>
+      <w:proofErr w:type="spellEnd"/>
+      <w:r>
+        <w:t>:</w:t>
+      </w:r>
+    </w:p>
+    <w:p>
+      <w:pPr>
+        <w:pStyle w:val="codestyle"/>
+      </w:pPr>
+      <w:r>
+        <w:t xml:space="preserve">    """ </w:t>
+      </w:r>
+      <w:proofErr w:type="spellStart"/>
+      <w:r>
+        <w:t>CongregExtractor</w:t>
+      </w:r>
+      <w:proofErr w:type="spellEnd"/>
+      <w:r>
+        <w:t xml:space="preserve"> class """</w:t>
+      </w:r>
+    </w:p>
+    <w:p>
+      <w:pPr>
+        <w:pStyle w:val="codestyle"/>
+      </w:pPr>
+    </w:p>
+    <w:p>
+      <w:pPr>
+        <w:pStyle w:val="codestyle"/>
+      </w:pPr>
+      <w:r>
+        <w:t xml:space="preserve">    def __init__(self):</w:t>
+      </w:r>
+    </w:p>
+    <w:p>
+      <w:pPr>
+        <w:pStyle w:val="codestyle"/>
+      </w:pPr>
+      <w:r>
+        <w:t xml:space="preserve">        </w:t>
+      </w:r>
+      <w:proofErr w:type="spellStart"/>
+      <w:r>
+        <w:t>self.congreg</w:t>
+      </w:r>
+      <w:proofErr w:type="spellEnd"/>
+      <w:r>
+        <w:t xml:space="preserve"> = []</w:t>
+      </w:r>
+    </w:p>
+    <w:p>
+      <w:pPr>
+        <w:pStyle w:val="codestyle"/>
+      </w:pPr>
+    </w:p>
+    <w:p>
+      <w:pPr>
+        <w:pStyle w:val="codestyle"/>
+      </w:pPr>
+      <w:r>
+        <w:t xml:space="preserve">    @</w:t>
+      </w:r>
+      <w:proofErr w:type="spellStart"/>
+      <w:r>
+        <w:t>staticmethod</w:t>
+      </w:r>
+      <w:proofErr w:type="spellEnd"/>
+    </w:p>
+    <w:p>
+      <w:pPr>
+        <w:pStyle w:val="codestyle"/>
+      </w:pPr>
+      <w:r>
+        <w:t xml:space="preserve">    def </w:t>
+      </w:r>
+      <w:proofErr w:type="spellStart"/>
+      <w:r>
+        <w:t>stops_to_congreg</w:t>
+      </w:r>
+      <w:proofErr w:type="spellEnd"/>
+      <w:r>
+        <w:t>(</w:t>
+      </w:r>
+      <w:proofErr w:type="spellStart"/>
+      <w:r>
+        <w:t>stop_list</w:t>
+      </w:r>
+      <w:proofErr w:type="spellEnd"/>
+      <w:r>
+        <w:t>):</w:t>
+      </w:r>
+    </w:p>
+    <w:p>
+      <w:pPr>
+        <w:pStyle w:val="codestyle"/>
+      </w:pPr>
+      <w:r>
+        <w:t xml:space="preserve">        </w:t>
+      </w:r>
+      <w:proofErr w:type="spellStart"/>
+      <w:r>
+        <w:t>congreg_list</w:t>
+      </w:r>
+      <w:proofErr w:type="spellEnd"/>
+      <w:r>
+        <w:t xml:space="preserve"> = ["list"]</w:t>
+      </w:r>
+    </w:p>
+    <w:p>
+      <w:pPr>
+        <w:pStyle w:val="codestyle"/>
+      </w:pPr>
+      <w:r>
+        <w:t xml:space="preserve">        return(</w:t>
+      </w:r>
+      <w:proofErr w:type="spellStart"/>
+      <w:r>
+        <w:t>congreg_list</w:t>
+      </w:r>
+      <w:proofErr w:type="spellEnd"/>
+      <w:r>
+        <w:t>)</w:t>
+      </w:r>
+    </w:p>
+    <w:p>
+      <w:r>
+        <w:t xml:space="preserve"> </w:t>
+      </w:r>
+    </w:p>
+    <w:p>
+      <w:r>
+        <w:t>Invoke like:</w:t>
+      </w:r>
+    </w:p>
+    <w:p>
+      <w:pPr>
+        <w:pStyle w:val="codestyle"/>
+      </w:pPr>
+      <w:r>
+        <w:t xml:space="preserve">from </w:t>
+      </w:r>
+      <w:proofErr w:type="spellStart"/>
+      <w:r>
+        <w:t>CongregExtractor</w:t>
+      </w:r>
+      <w:proofErr w:type="spellEnd"/>
+      <w:r>
+        <w:t xml:space="preserve"> import </w:t>
+      </w:r>
+      <w:proofErr w:type="spellStart"/>
+      <w:r>
+        <w:t>CongregExtractor</w:t>
+      </w:r>
+      <w:proofErr w:type="spellEnd"/>
+      <w:r>
+        <w:t xml:space="preserve"> as </w:t>
+      </w:r>
+      <w:proofErr w:type="spellStart"/>
+      <w:r>
+        <w:t>ce</w:t>
+      </w:r>
+      <w:proofErr w:type="spellEnd"/>
+    </w:p>
+    <w:p>
+      <w:pPr>
+        <w:pStyle w:val="codestyle"/>
+      </w:pPr>
+      <w:proofErr w:type="spellStart"/>
+      <w:r>
+        <w:t>my_congregations</w:t>
+      </w:r>
+      <w:proofErr w:type="spellEnd"/>
+      <w:r>
+        <w:t xml:space="preserve"> = </w:t>
+      </w:r>
+      <w:proofErr w:type="spellStart"/>
+      <w:r>
+        <w:t>ce.stops_to_congreg</w:t>
+      </w:r>
+      <w:proofErr w:type="spellEnd"/>
+      <w:r>
+        <w:t>(</w:t>
+      </w:r>
+      <w:proofErr w:type="spellStart"/>
+      <w:r>
+        <w:t>my_items_list</w:t>
+      </w:r>
+      <w:proofErr w:type="spellEnd"/>
+      <w:r>
+        <w:t>)</w:t>
+      </w:r>
+      <w:r>
+        <w:t xml:space="preserve">       </w:t>
+      </w:r>
+    </w:p>
+    <w:p>
+      <w:pPr>
         <w:pStyle w:val="Heading1"/>
       </w:pPr>
     </w:p>
@@ -7486,26 +8429,21 @@
       <w:pPr>
         <w:pStyle w:val="Heading1"/>
       </w:pPr>
-    </w:p>
-    <w:p>
-      <w:pPr>
-        <w:pStyle w:val="Heading1"/>
-      </w:pPr>
-      <w:bookmarkStart w:id="6" w:name="_Toc401901958"/>
+      <w:bookmarkStart w:id="8" w:name="_Toc402492685"/>
       <w:r>
         <w:t>Control Statements</w:t>
       </w:r>
-      <w:bookmarkEnd w:id="6"/>
+      <w:bookmarkEnd w:id="8"/>
     </w:p>
     <w:p>
       <w:pPr>
         <w:pStyle w:val="Heading2"/>
       </w:pPr>
-      <w:bookmarkStart w:id="7" w:name="_Toc401901959"/>
+      <w:bookmarkStart w:id="9" w:name="_Toc402492686"/>
       <w:r>
         <w:t>for-next loops</w:t>
       </w:r>
-      <w:bookmarkEnd w:id="7"/>
+      <w:bookmarkEnd w:id="9"/>
     </w:p>
     <w:p>
       <w:pPr>
@@ -7573,23 +8511,23 @@
       <w:pPr>
         <w:pStyle w:val="Heading1"/>
       </w:pPr>
-      <w:bookmarkStart w:id="8" w:name="_Toc401901960"/>
+      <w:bookmarkStart w:id="10" w:name="_Toc402492687"/>
       <w:r>
         <w:lastRenderedPageBreak/>
         <w:t>CSV Files</w:t>
       </w:r>
-      <w:bookmarkEnd w:id="8"/>
+      <w:bookmarkEnd w:id="10"/>
     </w:p>
     <w:p/>
     <w:p>
       <w:pPr>
         <w:pStyle w:val="Heading2"/>
       </w:pPr>
-      <w:bookmarkStart w:id="9" w:name="_Toc401901961"/>
+      <w:bookmarkStart w:id="11" w:name="_Toc402492688"/>
       <w:r>
         <w:t>Read from a CSV file</w:t>
       </w:r>
-      <w:bookmarkEnd w:id="9"/>
+      <w:bookmarkEnd w:id="11"/>
     </w:p>
     <w:p/>
     <w:p>
@@ -7881,11 +8819,11 @@
       <w:pPr>
         <w:pStyle w:val="Heading2"/>
       </w:pPr>
-      <w:bookmarkStart w:id="10" w:name="_Toc401901962"/>
+      <w:bookmarkStart w:id="12" w:name="_Toc402492689"/>
       <w:r>
         <w:t>Write to a CSV file</w:t>
       </w:r>
-      <w:bookmarkEnd w:id="10"/>
+      <w:bookmarkEnd w:id="12"/>
     </w:p>
     <w:p>
       <w:pPr>
@@ -8171,26 +9109,26 @@
         <w:pStyle w:val="Heading1"/>
         <w:ind w:right="-720"/>
       </w:pPr>
-      <w:bookmarkStart w:id="11" w:name="_Toc386440194"/>
-      <w:bookmarkStart w:id="12" w:name="_Toc401901963"/>
+      <w:bookmarkStart w:id="13" w:name="_Toc386440194"/>
+      <w:bookmarkStart w:id="14" w:name="_Toc402492690"/>
       <w:r>
         <w:t>Database Functions</w:t>
       </w:r>
-      <w:bookmarkEnd w:id="11"/>
-      <w:bookmarkEnd w:id="12"/>
+      <w:bookmarkEnd w:id="13"/>
+      <w:bookmarkEnd w:id="14"/>
     </w:p>
     <w:p>
       <w:pPr>
         <w:pStyle w:val="Heading2"/>
         <w:ind w:right="-720"/>
       </w:pPr>
-      <w:bookmarkStart w:id="13" w:name="_Toc386440195"/>
-      <w:bookmarkStart w:id="14" w:name="_Toc401901964"/>
+      <w:bookmarkStart w:id="15" w:name="_Toc386440195"/>
+      <w:bookmarkStart w:id="16" w:name="_Toc402492691"/>
       <w:r>
         <w:t>Create a SQLite3 Database</w:t>
       </w:r>
-      <w:bookmarkEnd w:id="13"/>
-      <w:bookmarkEnd w:id="14"/>
+      <w:bookmarkEnd w:id="15"/>
+      <w:bookmarkEnd w:id="16"/>
     </w:p>
     <w:p>
       <w:pPr>
@@ -8362,13 +9300,13 @@
         <w:pStyle w:val="Heading2"/>
         <w:ind w:right="-720"/>
       </w:pPr>
-      <w:bookmarkStart w:id="15" w:name="_Toc386440196"/>
-      <w:bookmarkStart w:id="16" w:name="_Toc401901965"/>
+      <w:bookmarkStart w:id="17" w:name="_Toc386440196"/>
+      <w:bookmarkStart w:id="18" w:name="_Toc402492692"/>
       <w:r>
         <w:t>Insert Values into Database</w:t>
       </w:r>
-      <w:bookmarkEnd w:id="15"/>
-      <w:bookmarkEnd w:id="16"/>
+      <w:bookmarkEnd w:id="17"/>
+      <w:bookmarkEnd w:id="18"/>
     </w:p>
     <w:p>
       <w:pPr>
@@ -8520,13 +9458,13 @@
           <w:szCs w:val="16"/>
         </w:rPr>
       </w:pPr>
-      <w:bookmarkStart w:id="17" w:name="_Toc386440197"/>
-      <w:bookmarkStart w:id="18" w:name="_Toc401901966"/>
+      <w:bookmarkStart w:id="19" w:name="_Toc386440197"/>
+      <w:bookmarkStart w:id="20" w:name="_Toc402492693"/>
       <w:r>
         <w:t>Read from a Database Table</w:t>
       </w:r>
-      <w:bookmarkEnd w:id="17"/>
-      <w:bookmarkEnd w:id="18"/>
+      <w:bookmarkEnd w:id="19"/>
+      <w:bookmarkEnd w:id="20"/>
     </w:p>
     <w:p>
       <w:pPr>
@@ -8765,13 +9703,13 @@
         <w:pStyle w:val="Heading2"/>
         <w:ind w:right="-720"/>
       </w:pPr>
-      <w:bookmarkStart w:id="19" w:name="_Toc386440198"/>
-      <w:bookmarkStart w:id="20" w:name="_Toc401901967"/>
+      <w:bookmarkStart w:id="21" w:name="_Toc386440198"/>
+      <w:bookmarkStart w:id="22" w:name="_Toc402492694"/>
       <w:r>
         <w:t>Parameterized Queries</w:t>
       </w:r>
-      <w:bookmarkEnd w:id="19"/>
-      <w:bookmarkEnd w:id="20"/>
+      <w:bookmarkEnd w:id="21"/>
+      <w:bookmarkEnd w:id="22"/>
     </w:p>
     <w:p>
       <w:pPr>
@@ -9065,20 +10003,23 @@
       <w:pPr>
         <w:pStyle w:val="Heading1"/>
       </w:pPr>
-      <w:bookmarkStart w:id="21" w:name="_Toc386440199"/>
-      <w:bookmarkStart w:id="22" w:name="_Toc401901968"/>
+      <w:bookmarkStart w:id="23" w:name="_Toc402492695"/>
+      <w:bookmarkStart w:id="24" w:name="_Toc386440199"/>
       <w:proofErr w:type="spellStart"/>
       <w:r>
         <w:t>DataFrame</w:t>
       </w:r>
-      <w:bookmarkEnd w:id="22"/>
-      <w:proofErr w:type="spellEnd"/>
+      <w:proofErr w:type="spellEnd"/>
+      <w:r>
+        <w:t xml:space="preserve"> (pandas)</w:t>
+      </w:r>
+      <w:bookmarkEnd w:id="23"/>
     </w:p>
     <w:p>
       <w:pPr>
         <w:pStyle w:val="Heading2"/>
       </w:pPr>
-      <w:bookmarkStart w:id="23" w:name="_Toc401901969"/>
+      <w:bookmarkStart w:id="25" w:name="_Toc402492696"/>
       <w:r>
         <w:t xml:space="preserve">Add a row to a </w:t>
       </w:r>
@@ -9086,7 +10027,7 @@
       <w:r>
         <w:t>DataFrame</w:t>
       </w:r>
-      <w:bookmarkEnd w:id="23"/>
+      <w:bookmarkEnd w:id="25"/>
       <w:proofErr w:type="spellEnd"/>
     </w:p>
     <w:p/>
@@ -9223,7 +10164,7 @@
       <w:pPr>
         <w:pStyle w:val="Heading2"/>
       </w:pPr>
-      <w:bookmarkStart w:id="24" w:name="_Toc401901970"/>
+      <w:bookmarkStart w:id="26" w:name="_Toc402492697"/>
       <w:r>
         <w:t xml:space="preserve">Create a </w:t>
       </w:r>
@@ -9235,7 +10176,7 @@
       <w:r>
         <w:t xml:space="preserve"> from scratch</w:t>
       </w:r>
-      <w:bookmarkEnd w:id="24"/>
+      <w:bookmarkEnd w:id="26"/>
     </w:p>
     <w:p>
       <w:pPr>
@@ -9381,8 +10322,94 @@
       <w:pPr>
         <w:pStyle w:val="codestyle"/>
       </w:pPr>
-      <w:r>
-        <w:t>&gt;&gt;&gt;</w:t>
+    </w:p>
+    <w:p>
+      <w:pPr>
+        <w:pStyle w:val="Heading3"/>
+      </w:pPr>
+      <w:bookmarkStart w:id="27" w:name="_Toc402492698"/>
+      <w:r>
+        <w:t xml:space="preserve">Create a </w:t>
+      </w:r>
+      <w:proofErr w:type="spellStart"/>
+      <w:r>
+        <w:t>DataFrame</w:t>
+      </w:r>
+      <w:proofErr w:type="spellEnd"/>
+      <w:r>
+        <w:t xml:space="preserve"> which has only one column</w:t>
+      </w:r>
+      <w:bookmarkEnd w:id="27"/>
+    </w:p>
+    <w:p>
+      <w:pPr>
+        <w:pStyle w:val="codestyle"/>
+      </w:pPr>
+    </w:p>
+    <w:p>
+      <w:pPr>
+        <w:pStyle w:val="codestyle"/>
+      </w:pPr>
+      <w:r>
+        <w:t xml:space="preserve">&gt;&gt;&gt; </w:t>
+      </w:r>
+      <w:proofErr w:type="spellStart"/>
+      <w:r>
+        <w:t>df</w:t>
+      </w:r>
+      <w:proofErr w:type="spellEnd"/>
+      <w:r>
+        <w:t xml:space="preserve"> = </w:t>
+      </w:r>
+      <w:proofErr w:type="spellStart"/>
+      <w:r>
+        <w:t>DataFrame</w:t>
+      </w:r>
+      <w:proofErr w:type="spellEnd"/>
+      <w:r>
+        <w:t>(columns=('A',))</w:t>
+      </w:r>
+    </w:p>
+    <w:p>
+      <w:pPr>
+        <w:pStyle w:val="codestyle"/>
+      </w:pPr>
+      <w:r>
+        <w:t xml:space="preserve">&gt;&gt;&gt; </w:t>
+      </w:r>
+      <w:proofErr w:type="spellStart"/>
+      <w:r>
+        <w:t>df</w:t>
+      </w:r>
+      <w:proofErr w:type="spellEnd"/>
+    </w:p>
+    <w:p>
+      <w:pPr>
+        <w:pStyle w:val="codestyle"/>
+      </w:pPr>
+      <w:r>
+        <w:t xml:space="preserve">Empty </w:t>
+      </w:r>
+      <w:proofErr w:type="spellStart"/>
+      <w:r>
+        <w:t>DataFrame</w:t>
+      </w:r>
+      <w:proofErr w:type="spellEnd"/>
+    </w:p>
+    <w:p>
+      <w:pPr>
+        <w:pStyle w:val="codestyle"/>
+      </w:pPr>
+      <w:r>
+        <w:t>Columns: [A]</w:t>
+      </w:r>
+    </w:p>
+    <w:p>
+      <w:pPr>
+        <w:pStyle w:val="codestyle"/>
+      </w:pPr>
+      <w:r>
+        <w:t>Index: []</w:t>
       </w:r>
     </w:p>
     <w:p>
@@ -9394,7 +10421,7 @@
       <w:pPr>
         <w:pStyle w:val="Heading2"/>
       </w:pPr>
-      <w:bookmarkStart w:id="25" w:name="_Toc401901971"/>
+      <w:bookmarkStart w:id="28" w:name="_Toc402492699"/>
       <w:r>
         <w:t xml:space="preserve">Get </w:t>
       </w:r>
@@ -9406,7 +10433,7 @@
       <w:r>
         <w:t xml:space="preserve"> column names</w:t>
       </w:r>
-      <w:bookmarkEnd w:id="25"/>
+      <w:bookmarkEnd w:id="28"/>
     </w:p>
     <w:p>
       <w:pPr>
@@ -9467,15 +10494,16 @@
       <w:pPr>
         <w:pStyle w:val="Heading2"/>
       </w:pPr>
-      <w:bookmarkStart w:id="26" w:name="_Toc401901972"/>
-      <w:r>
+      <w:bookmarkStart w:id="29" w:name="_Toc402492700"/>
+      <w:r>
+        <w:lastRenderedPageBreak/>
         <w:t xml:space="preserve">Get dimensions of a </w:t>
       </w:r>
       <w:proofErr w:type="spellStart"/>
       <w:r>
         <w:t>DataFrame</w:t>
       </w:r>
-      <w:bookmarkEnd w:id="26"/>
+      <w:bookmarkEnd w:id="29"/>
       <w:proofErr w:type="spellEnd"/>
     </w:p>
     <w:p>
@@ -9540,16 +10568,15 @@
       <w:pPr>
         <w:pStyle w:val="Heading2"/>
       </w:pPr>
-      <w:bookmarkStart w:id="27" w:name="_Toc401901973"/>
-      <w:r>
-        <w:lastRenderedPageBreak/>
+      <w:bookmarkStart w:id="30" w:name="_Toc402492701"/>
+      <w:r>
         <w:t xml:space="preserve">Get row count from a </w:t>
       </w:r>
       <w:proofErr w:type="spellStart"/>
       <w:r>
         <w:t>DataFrame</w:t>
       </w:r>
-      <w:bookmarkEnd w:id="27"/>
+      <w:bookmarkEnd w:id="30"/>
       <w:proofErr w:type="spellEnd"/>
     </w:p>
     <w:p>
@@ -9659,7 +10686,7 @@
       <w:pPr>
         <w:pStyle w:val="Heading2"/>
       </w:pPr>
-      <w:bookmarkStart w:id="28" w:name="_Toc401901974"/>
+      <w:bookmarkStart w:id="31" w:name="_Toc402492702"/>
       <w:r>
         <w:t xml:space="preserve">Get rows from a </w:t>
       </w:r>
@@ -9671,7 +10698,7 @@
       <w:r>
         <w:t xml:space="preserve"> by index</w:t>
       </w:r>
-      <w:bookmarkEnd w:id="28"/>
+      <w:bookmarkEnd w:id="31"/>
     </w:p>
     <w:p>
       <w:pPr>
@@ -9916,7 +10943,7 @@
       <w:pPr>
         <w:pStyle w:val="Heading2"/>
       </w:pPr>
-      <w:bookmarkStart w:id="29" w:name="_Toc401901975"/>
+      <w:bookmarkStart w:id="32" w:name="_Toc402492703"/>
       <w:r>
         <w:t xml:space="preserve">Get unique values from a </w:t>
       </w:r>
@@ -9928,7 +10955,7 @@
       <w:r>
         <w:t xml:space="preserve"> column</w:t>
       </w:r>
-      <w:bookmarkEnd w:id="29"/>
+      <w:bookmarkEnd w:id="32"/>
     </w:p>
     <w:p>
       <w:pPr>
@@ -10100,7 +11127,7 @@
       <w:pPr>
         <w:pStyle w:val="Heading2"/>
       </w:pPr>
-      <w:bookmarkStart w:id="30" w:name="_Toc401901976"/>
+      <w:bookmarkStart w:id="33" w:name="_Toc402492704"/>
       <w:r>
         <w:t xml:space="preserve">Read a CSV file into a </w:t>
       </w:r>
@@ -10108,7 +11135,7 @@
       <w:r>
         <w:t>DataFrame</w:t>
       </w:r>
-      <w:bookmarkEnd w:id="30"/>
+      <w:bookmarkEnd w:id="33"/>
       <w:proofErr w:type="spellEnd"/>
     </w:p>
     <w:p>
@@ -10164,7 +11191,7 @@
       <w:pPr>
         <w:pStyle w:val="Heading2"/>
       </w:pPr>
-      <w:bookmarkStart w:id="31" w:name="_Toc401901977"/>
+      <w:bookmarkStart w:id="34" w:name="_Toc402492705"/>
       <w:r>
         <w:t xml:space="preserve">Select a cell from a </w:t>
       </w:r>
@@ -10172,7 +11199,7 @@
       <w:r>
         <w:t>DataFrame</w:t>
       </w:r>
-      <w:bookmarkEnd w:id="31"/>
+      <w:bookmarkEnd w:id="34"/>
       <w:proofErr w:type="spellEnd"/>
     </w:p>
     <w:p>
@@ -10299,7 +11326,6 @@
         <w:pStyle w:val="codestyle"/>
       </w:pPr>
       <w:r>
-        <w:lastRenderedPageBreak/>
         <w:t>'ACCRA SGS OFFICE-PIG FARM JUNCTION TOTAL-ACCRA'</w:t>
       </w:r>
     </w:p>
@@ -10312,7 +11338,7 @@
       <w:pPr>
         <w:pStyle w:val="Heading2"/>
       </w:pPr>
-      <w:bookmarkStart w:id="32" w:name="_Toc401901978"/>
+      <w:bookmarkStart w:id="35" w:name="_Toc402492706"/>
       <w:r>
         <w:t xml:space="preserve">Select rows from a </w:t>
       </w:r>
@@ -10324,7 +11350,7 @@
       <w:r>
         <w:t xml:space="preserve"> by value of a column</w:t>
       </w:r>
-      <w:bookmarkEnd w:id="32"/>
+      <w:bookmarkEnd w:id="35"/>
     </w:p>
     <w:p>
       <w:pPr>
@@ -10411,7 +11437,7 @@
       <w:pPr>
         <w:pStyle w:val="Heading2"/>
       </w:pPr>
-      <w:bookmarkStart w:id="33" w:name="_Toc401901979"/>
+      <w:bookmarkStart w:id="36" w:name="_Toc402492707"/>
       <w:r>
         <w:t xml:space="preserve">Sort a </w:t>
       </w:r>
@@ -10419,7 +11445,7 @@
       <w:r>
         <w:t>DataFrame</w:t>
       </w:r>
-      <w:bookmarkEnd w:id="33"/>
+      <w:bookmarkEnd w:id="36"/>
       <w:proofErr w:type="spellEnd"/>
     </w:p>
     <w:p>
@@ -10526,7 +11552,7 @@
       <w:pPr>
         <w:pStyle w:val="Heading2"/>
       </w:pPr>
-      <w:bookmarkStart w:id="34" w:name="_Toc401901980"/>
+      <w:bookmarkStart w:id="37" w:name="_Toc402492708"/>
       <w:r>
         <w:t xml:space="preserve">Write a </w:t>
       </w:r>
@@ -10546,7 +11572,7 @@
       <w:r>
         <w:t xml:space="preserve"> file</w:t>
       </w:r>
-      <w:bookmarkEnd w:id="34"/>
+      <w:bookmarkEnd w:id="37"/>
     </w:p>
     <w:p>
       <w:pPr>
@@ -10593,13 +11619,13 @@
         <w:pStyle w:val="Heading1"/>
         <w:ind w:right="-720"/>
       </w:pPr>
-      <w:bookmarkStart w:id="35" w:name="_Toc401901981"/>
+      <w:bookmarkStart w:id="38" w:name="_Toc402492709"/>
       <w:r>
         <w:lastRenderedPageBreak/>
         <w:t>Date Functions</w:t>
       </w:r>
-      <w:bookmarkEnd w:id="21"/>
-      <w:bookmarkEnd w:id="35"/>
+      <w:bookmarkEnd w:id="24"/>
+      <w:bookmarkEnd w:id="38"/>
     </w:p>
     <w:p>
       <w:pPr>
@@ -10610,11 +11636,11 @@
       <w:pPr>
         <w:pStyle w:val="Heading2"/>
       </w:pPr>
-      <w:bookmarkStart w:id="36" w:name="_Toc401901982"/>
+      <w:bookmarkStart w:id="39" w:name="_Toc402492710"/>
       <w:r>
         <w:t>Calculate a time interval</w:t>
       </w:r>
-      <w:bookmarkEnd w:id="36"/>
+      <w:bookmarkEnd w:id="39"/>
     </w:p>
     <w:p>
       <w:pPr>
@@ -10743,11 +11769,11 @@
       <w:pPr>
         <w:pStyle w:val="Heading2"/>
       </w:pPr>
-      <w:bookmarkStart w:id="37" w:name="_Toc401901983"/>
+      <w:bookmarkStart w:id="40" w:name="_Toc402492711"/>
       <w:r>
         <w:t>Calculate a time delta in seconds</w:t>
       </w:r>
-      <w:bookmarkEnd w:id="37"/>
+      <w:bookmarkEnd w:id="40"/>
     </w:p>
     <w:p>
       <w:pPr>
@@ -10936,13 +11962,13 @@
         <w:pStyle w:val="Heading2"/>
         <w:ind w:right="-720"/>
       </w:pPr>
-      <w:bookmarkStart w:id="38" w:name="_Toc386440200"/>
-      <w:bookmarkStart w:id="39" w:name="_Toc401901984"/>
+      <w:bookmarkStart w:id="41" w:name="_Toc386440200"/>
+      <w:bookmarkStart w:id="42" w:name="_Toc402492712"/>
       <w:r>
         <w:t>Convert string to date</w:t>
       </w:r>
-      <w:bookmarkEnd w:id="38"/>
-      <w:bookmarkEnd w:id="39"/>
+      <w:bookmarkEnd w:id="41"/>
+      <w:bookmarkEnd w:id="42"/>
     </w:p>
     <w:p>
       <w:pPr>
@@ -14492,6 +15518,726 @@
     </w:p>
     <w:p>
       <w:pPr>
+        <w:pStyle w:val="Heading3"/>
+        <w:rPr>
+          <w:rFonts w:eastAsia="Times New Roman"/>
+          <w:lang w:bidi="ar-SA"/>
+        </w:rPr>
+      </w:pPr>
+      <w:bookmarkStart w:id="43" w:name="_Toc402492713"/>
+      <w:r>
+        <w:rPr>
+          <w:rFonts w:eastAsia="Times New Roman"/>
+          <w:lang w:bidi="ar-SA"/>
+        </w:rPr>
+        <w:t>Another method:</w:t>
+      </w:r>
+      <w:bookmarkEnd w:id="43"/>
+    </w:p>
+    <w:p>
+      <w:pPr>
+        <w:pStyle w:val="codestyle"/>
+        <w:rPr>
+          <w:lang w:bidi="ar-SA"/>
+        </w:rPr>
+      </w:pPr>
+      <w:r>
+        <w:rPr>
+          <w:lang w:bidi="ar-SA"/>
+        </w:rPr>
+        <w:t xml:space="preserve">&gt;&gt;&gt; from </w:t>
+      </w:r>
+      <w:proofErr w:type="spellStart"/>
+      <w:r>
+        <w:rPr>
+          <w:lang w:bidi="ar-SA"/>
+        </w:rPr>
+        <w:t>dateutil.parser</w:t>
+      </w:r>
+      <w:proofErr w:type="spellEnd"/>
+      <w:r>
+        <w:rPr>
+          <w:lang w:bidi="ar-SA"/>
+        </w:rPr>
+        <w:t xml:space="preserve"> import *</w:t>
+      </w:r>
+    </w:p>
+    <w:p>
+      <w:pPr>
+        <w:pStyle w:val="codestyle"/>
+        <w:rPr>
+          <w:lang w:bidi="ar-SA"/>
+        </w:rPr>
+      </w:pPr>
+      <w:r>
+        <w:rPr>
+          <w:lang w:bidi="ar-SA"/>
+        </w:rPr>
+        <w:t>&gt;&gt;&gt; from dateutil.tz import *</w:t>
+      </w:r>
+    </w:p>
+    <w:p>
+      <w:pPr>
+        <w:pStyle w:val="codestyle"/>
+        <w:rPr>
+          <w:lang w:bidi="ar-SA"/>
+        </w:rPr>
+      </w:pPr>
+      <w:r>
+        <w:rPr>
+          <w:lang w:bidi="ar-SA"/>
+        </w:rPr>
+        <w:t>&gt;&gt;&gt; parse('2014-09-11 13:11:07+00:00')</w:t>
+      </w:r>
+    </w:p>
+    <w:p>
+      <w:pPr>
+        <w:pStyle w:val="codestyle"/>
+        <w:rPr>
+          <w:lang w:bidi="ar-SA"/>
+        </w:rPr>
+      </w:pPr>
+      <w:proofErr w:type="spellStart"/>
+      <w:r>
+        <w:rPr>
+          <w:lang w:bidi="ar-SA"/>
+        </w:rPr>
+        <w:t>datetime.datetime</w:t>
+      </w:r>
+      <w:proofErr w:type="spellEnd"/>
+      <w:r>
+        <w:rPr>
+          <w:lang w:bidi="ar-SA"/>
+        </w:rPr>
+        <w:t xml:space="preserve">(2014, 9, 11, 13, 11, 7, </w:t>
+      </w:r>
+      <w:proofErr w:type="spellStart"/>
+      <w:r>
+        <w:rPr>
+          <w:lang w:bidi="ar-SA"/>
+        </w:rPr>
+        <w:t>tzinfo</w:t>
+      </w:r>
+      <w:proofErr w:type="spellEnd"/>
+      <w:r>
+        <w:rPr>
+          <w:lang w:bidi="ar-SA"/>
+        </w:rPr>
+        <w:t>=</w:t>
+      </w:r>
+      <w:proofErr w:type="spellStart"/>
+      <w:r>
+        <w:rPr>
+          <w:lang w:bidi="ar-SA"/>
+        </w:rPr>
+        <w:t>tzutc</w:t>
+      </w:r>
+      <w:proofErr w:type="spellEnd"/>
+      <w:r>
+        <w:rPr>
+          <w:lang w:bidi="ar-SA"/>
+        </w:rPr>
+        <w:t>())</w:t>
+      </w:r>
+    </w:p>
+    <w:p>
+      <w:pPr>
+        <w:pStyle w:val="codestyle"/>
+        <w:rPr>
+          <w:lang w:bidi="ar-SA"/>
+        </w:rPr>
+      </w:pPr>
+    </w:p>
+    <w:p>
+      <w:pPr>
+        <w:pStyle w:val="codestyle"/>
+        <w:rPr>
+          <w:lang w:bidi="ar-SA"/>
+        </w:rPr>
+      </w:pPr>
+    </w:p>
+    <w:p>
+      <w:pPr>
+        <w:pStyle w:val="Heading2"/>
+        <w:rPr>
+          <w:lang w:bidi="ar-SA"/>
+        </w:rPr>
+      </w:pPr>
+      <w:bookmarkStart w:id="44" w:name="_Toc402492714"/>
+      <w:r>
+        <w:rPr>
+          <w:lang w:bidi="ar-SA"/>
+        </w:rPr>
+        <w:t xml:space="preserve">Create an arbitrary </w:t>
+      </w:r>
+      <w:proofErr w:type="spellStart"/>
+      <w:r>
+        <w:rPr>
+          <w:lang w:bidi="ar-SA"/>
+        </w:rPr>
+        <w:t>datetime</w:t>
+      </w:r>
+      <w:bookmarkEnd w:id="44"/>
+      <w:proofErr w:type="spellEnd"/>
+    </w:p>
+    <w:p>
+      <w:pPr>
+        <w:pStyle w:val="codestyle"/>
+        <w:rPr>
+          <w:lang w:bidi="ar-SA"/>
+        </w:rPr>
+      </w:pPr>
+    </w:p>
+    <w:p>
+      <w:pPr>
+        <w:pStyle w:val="codestyle"/>
+        <w:rPr>
+          <w:lang w:bidi="ar-SA"/>
+        </w:rPr>
+      </w:pPr>
+      <w:proofErr w:type="spellStart"/>
+      <w:r>
+        <w:rPr>
+          <w:lang w:bidi="ar-SA"/>
+        </w:rPr>
+        <w:t>datetime.datetime</w:t>
+      </w:r>
+      <w:proofErr w:type="spellEnd"/>
+      <w:r>
+        <w:rPr>
+          <w:lang w:bidi="ar-SA"/>
+        </w:rPr>
+        <w:t>(2014, 10, 22, 14, 48, 20, 878000)  # yr, mo, day, hr, min, sec, us</w:t>
+      </w:r>
+    </w:p>
+    <w:p>
+      <w:pPr>
+        <w:pStyle w:val="codestyle"/>
+        <w:rPr>
+          <w:lang w:bidi="ar-SA"/>
+        </w:rPr>
+      </w:pPr>
+    </w:p>
+    <w:p>
+      <w:pPr>
+        <w:pStyle w:val="Heading2"/>
+        <w:rPr>
+          <w:rFonts w:eastAsia="Times New Roman"/>
+          <w:lang w:bidi="ar-SA"/>
+        </w:rPr>
+      </w:pPr>
+      <w:bookmarkStart w:id="45" w:name="_Toc402492715"/>
+      <w:r>
+        <w:rPr>
+          <w:rFonts w:eastAsia="Times New Roman"/>
+          <w:lang w:bidi="ar-SA"/>
+        </w:rPr>
+        <w:t xml:space="preserve">Get the current </w:t>
+      </w:r>
+      <w:proofErr w:type="spellStart"/>
+      <w:r>
+        <w:rPr>
+          <w:rFonts w:eastAsia="Times New Roman"/>
+          <w:lang w:bidi="ar-SA"/>
+        </w:rPr>
+        <w:t>datetime</w:t>
+      </w:r>
+      <w:bookmarkEnd w:id="45"/>
+      <w:proofErr w:type="spellEnd"/>
+    </w:p>
+    <w:p>
+      <w:pPr>
+        <w:pStyle w:val="codestyle"/>
+        <w:rPr>
+          <w:lang w:bidi="ar-SA"/>
+        </w:rPr>
+      </w:pPr>
+      <w:r>
+        <w:rPr>
+          <w:lang w:bidi="ar-SA"/>
+        </w:rPr>
+        <w:t xml:space="preserve">&gt;&gt;&gt; from </w:t>
+      </w:r>
+      <w:proofErr w:type="spellStart"/>
+      <w:r>
+        <w:rPr>
+          <w:lang w:bidi="ar-SA"/>
+        </w:rPr>
+        <w:t>datetime</w:t>
+      </w:r>
+      <w:proofErr w:type="spellEnd"/>
+      <w:r>
+        <w:rPr>
+          <w:lang w:bidi="ar-SA"/>
+        </w:rPr>
+        <w:t xml:space="preserve"> import </w:t>
+      </w:r>
+      <w:proofErr w:type="spellStart"/>
+      <w:r>
+        <w:rPr>
+          <w:lang w:bidi="ar-SA"/>
+        </w:rPr>
+        <w:t>datetime</w:t>
+      </w:r>
+      <w:proofErr w:type="spellEnd"/>
+    </w:p>
+    <w:p>
+      <w:pPr>
+        <w:pStyle w:val="codestyle"/>
+        <w:rPr>
+          <w:lang w:bidi="ar-SA"/>
+        </w:rPr>
+      </w:pPr>
+      <w:r>
+        <w:rPr>
+          <w:lang w:bidi="ar-SA"/>
+        </w:rPr>
+        <w:t xml:space="preserve">&gt;&gt;&gt; </w:t>
+      </w:r>
+      <w:proofErr w:type="spellStart"/>
+      <w:r>
+        <w:rPr>
+          <w:lang w:bidi="ar-SA"/>
+        </w:rPr>
+        <w:t>datetime.now</w:t>
+      </w:r>
+      <w:proofErr w:type="spellEnd"/>
+      <w:r>
+        <w:rPr>
+          <w:lang w:bidi="ar-SA"/>
+        </w:rPr>
+        <w:t>()</w:t>
+      </w:r>
+    </w:p>
+    <w:p>
+      <w:pPr>
+        <w:pStyle w:val="codestyle"/>
+        <w:rPr>
+          <w:lang w:bidi="ar-SA"/>
+        </w:rPr>
+      </w:pPr>
+    </w:p>
+    <w:p>
+      <w:pPr>
+        <w:pStyle w:val="codestyle"/>
+        <w:rPr>
+          <w:lang w:bidi="ar-SA"/>
+        </w:rPr>
+      </w:pPr>
+    </w:p>
+    <w:p>
+      <w:pPr>
+        <w:pStyle w:val="codestyle"/>
+        <w:rPr>
+          <w:lang w:bidi="ar-SA"/>
+        </w:rPr>
+      </w:pPr>
+    </w:p>
+    <w:p>
+      <w:pPr>
+        <w:pStyle w:val="Heading2"/>
+        <w:rPr>
+          <w:lang w:bidi="ar-SA"/>
+        </w:rPr>
+      </w:pPr>
+      <w:bookmarkStart w:id="46" w:name="_Toc402492716"/>
+      <w:r>
+        <w:rPr>
+          <w:lang w:bidi="ar-SA"/>
+        </w:rPr>
+        <w:t>Get year, month, day, hour, minute, second, milliseconds</w:t>
+      </w:r>
+      <w:r>
+        <w:rPr>
+          <w:lang w:bidi="ar-SA"/>
+        </w:rPr>
+        <w:t>, weekday</w:t>
+      </w:r>
+      <w:bookmarkEnd w:id="46"/>
+    </w:p>
+    <w:p>
+      <w:pPr>
+        <w:pStyle w:val="codestyle"/>
+        <w:rPr>
+          <w:lang w:bidi="ar-SA"/>
+        </w:rPr>
+      </w:pPr>
+    </w:p>
+    <w:p>
+      <w:pPr>
+        <w:pStyle w:val="codestyle"/>
+        <w:rPr>
+          <w:lang w:bidi="ar-SA"/>
+        </w:rPr>
+      </w:pPr>
+      <w:r>
+        <w:rPr>
+          <w:lang w:bidi="ar-SA"/>
+        </w:rPr>
+        <w:t>&gt;&gt;&gt; t2</w:t>
+      </w:r>
+    </w:p>
+    <w:p>
+      <w:pPr>
+        <w:pStyle w:val="codestyle"/>
+        <w:rPr>
+          <w:lang w:bidi="ar-SA"/>
+        </w:rPr>
+      </w:pPr>
+      <w:proofErr w:type="spellStart"/>
+      <w:r>
+        <w:rPr>
+          <w:lang w:bidi="ar-SA"/>
+        </w:rPr>
+        <w:t>datetime.datetime</w:t>
+      </w:r>
+      <w:proofErr w:type="spellEnd"/>
+      <w:r>
+        <w:rPr>
+          <w:lang w:bidi="ar-SA"/>
+        </w:rPr>
+        <w:t>(2014, 10, 22, 14, 45, 4, 608000)</w:t>
+      </w:r>
+    </w:p>
+    <w:p>
+      <w:pPr>
+        <w:pStyle w:val="codestyle"/>
+        <w:rPr>
+          <w:lang w:bidi="ar-SA"/>
+        </w:rPr>
+      </w:pPr>
+      <w:r>
+        <w:rPr>
+          <w:lang w:bidi="ar-SA"/>
+        </w:rPr>
+        <w:t>&gt;&gt;&gt; t2.year</w:t>
+      </w:r>
+    </w:p>
+    <w:p>
+      <w:pPr>
+        <w:pStyle w:val="codestyle"/>
+        <w:rPr>
+          <w:lang w:bidi="ar-SA"/>
+        </w:rPr>
+      </w:pPr>
+      <w:r>
+        <w:rPr>
+          <w:lang w:bidi="ar-SA"/>
+        </w:rPr>
+        <w:t>2014</w:t>
+      </w:r>
+    </w:p>
+    <w:p>
+      <w:pPr>
+        <w:pStyle w:val="codestyle"/>
+        <w:rPr>
+          <w:lang w:bidi="ar-SA"/>
+        </w:rPr>
+      </w:pPr>
+      <w:r>
+        <w:rPr>
+          <w:lang w:bidi="ar-SA"/>
+        </w:rPr>
+        <w:t>&gt;&gt;&gt; t2.month</w:t>
+      </w:r>
+    </w:p>
+    <w:p>
+      <w:pPr>
+        <w:pStyle w:val="codestyle"/>
+        <w:rPr>
+          <w:lang w:bidi="ar-SA"/>
+        </w:rPr>
+      </w:pPr>
+      <w:r>
+        <w:rPr>
+          <w:lang w:bidi="ar-SA"/>
+        </w:rPr>
+        <w:t>10</w:t>
+      </w:r>
+    </w:p>
+    <w:p>
+      <w:pPr>
+        <w:pStyle w:val="codestyle"/>
+        <w:rPr>
+          <w:lang w:bidi="ar-SA"/>
+        </w:rPr>
+      </w:pPr>
+      <w:r>
+        <w:rPr>
+          <w:lang w:bidi="ar-SA"/>
+        </w:rPr>
+        <w:t>&gt;&gt;&gt; t2.day</w:t>
+      </w:r>
+    </w:p>
+    <w:p>
+      <w:pPr>
+        <w:pStyle w:val="codestyle"/>
+        <w:rPr>
+          <w:lang w:bidi="ar-SA"/>
+        </w:rPr>
+      </w:pPr>
+      <w:r>
+        <w:rPr>
+          <w:lang w:bidi="ar-SA"/>
+        </w:rPr>
+        <w:t>22</w:t>
+      </w:r>
+    </w:p>
+    <w:p>
+      <w:pPr>
+        <w:pStyle w:val="codestyle"/>
+        <w:rPr>
+          <w:lang w:bidi="ar-SA"/>
+        </w:rPr>
+      </w:pPr>
+      <w:r>
+        <w:rPr>
+          <w:lang w:bidi="ar-SA"/>
+        </w:rPr>
+        <w:t>&gt;&gt;&gt; t2.hour</w:t>
+      </w:r>
+    </w:p>
+    <w:p>
+      <w:pPr>
+        <w:pStyle w:val="codestyle"/>
+        <w:rPr>
+          <w:lang w:bidi="ar-SA"/>
+        </w:rPr>
+      </w:pPr>
+      <w:r>
+        <w:rPr>
+          <w:lang w:bidi="ar-SA"/>
+        </w:rPr>
+        <w:t>14</w:t>
+      </w:r>
+    </w:p>
+    <w:p>
+      <w:pPr>
+        <w:pStyle w:val="codestyle"/>
+        <w:rPr>
+          <w:lang w:bidi="ar-SA"/>
+        </w:rPr>
+      </w:pPr>
+      <w:r>
+        <w:rPr>
+          <w:lang w:bidi="ar-SA"/>
+        </w:rPr>
+        <w:t>&gt;&gt;&gt; t2.minute</w:t>
+      </w:r>
+    </w:p>
+    <w:p>
+      <w:pPr>
+        <w:pStyle w:val="codestyle"/>
+        <w:rPr>
+          <w:lang w:bidi="ar-SA"/>
+        </w:rPr>
+      </w:pPr>
+      <w:r>
+        <w:rPr>
+          <w:lang w:bidi="ar-SA"/>
+        </w:rPr>
+        <w:t>45</w:t>
+      </w:r>
+    </w:p>
+    <w:p>
+      <w:pPr>
+        <w:pStyle w:val="codestyle"/>
+        <w:rPr>
+          <w:lang w:bidi="ar-SA"/>
+        </w:rPr>
+      </w:pPr>
+      <w:r>
+        <w:rPr>
+          <w:lang w:bidi="ar-SA"/>
+        </w:rPr>
+        <w:t>&gt;&gt;&gt; t2.second</w:t>
+      </w:r>
+    </w:p>
+    <w:p>
+      <w:pPr>
+        <w:pStyle w:val="codestyle"/>
+        <w:rPr>
+          <w:lang w:bidi="ar-SA"/>
+        </w:rPr>
+      </w:pPr>
+      <w:r>
+        <w:rPr>
+          <w:lang w:bidi="ar-SA"/>
+        </w:rPr>
+        <w:t>4</w:t>
+      </w:r>
+    </w:p>
+    <w:p>
+      <w:pPr>
+        <w:pStyle w:val="codestyle"/>
+        <w:rPr>
+          <w:lang w:bidi="ar-SA"/>
+        </w:rPr>
+      </w:pPr>
+      <w:r>
+        <w:rPr>
+          <w:lang w:bidi="ar-SA"/>
+        </w:rPr>
+        <w:t>&gt;&gt;&gt; t2.microsecond</w:t>
+      </w:r>
+    </w:p>
+    <w:p>
+      <w:pPr>
+        <w:pStyle w:val="codestyle"/>
+        <w:rPr>
+          <w:lang w:bidi="ar-SA"/>
+        </w:rPr>
+      </w:pPr>
+      <w:r>
+        <w:rPr>
+          <w:lang w:bidi="ar-SA"/>
+        </w:rPr>
+        <w:t>608000</w:t>
+      </w:r>
+    </w:p>
+    <w:p>
+      <w:pPr>
+        <w:pStyle w:val="codestyle"/>
+        <w:rPr>
+          <w:lang w:bidi="ar-SA"/>
+        </w:rPr>
+      </w:pPr>
+    </w:p>
+    <w:p>
+      <w:pPr>
+        <w:pStyle w:val="codestyle"/>
+        <w:rPr>
+          <w:lang w:bidi="ar-SA"/>
+        </w:rPr>
+      </w:pPr>
+      <w:r>
+        <w:rPr>
+          <w:lang w:bidi="ar-SA"/>
+        </w:rPr>
+        <w:t xml:space="preserve">&gt;&gt;&gt; today = </w:t>
+      </w:r>
+      <w:proofErr w:type="spellStart"/>
+      <w:r>
+        <w:rPr>
+          <w:lang w:bidi="ar-SA"/>
+        </w:rPr>
+        <w:t>datetime.now</w:t>
+      </w:r>
+      <w:proofErr w:type="spellEnd"/>
+      <w:r>
+        <w:rPr>
+          <w:lang w:bidi="ar-SA"/>
+        </w:rPr>
+        <w:t>()</w:t>
+      </w:r>
+    </w:p>
+    <w:p>
+      <w:pPr>
+        <w:pStyle w:val="codestyle"/>
+        <w:rPr>
+          <w:lang w:bidi="ar-SA"/>
+        </w:rPr>
+      </w:pPr>
+      <w:r>
+        <w:rPr>
+          <w:lang w:bidi="ar-SA"/>
+        </w:rPr>
+        <w:t>&gt;&gt;&gt; today</w:t>
+      </w:r>
+    </w:p>
+    <w:p>
+      <w:pPr>
+        <w:pStyle w:val="codestyle"/>
+        <w:rPr>
+          <w:lang w:bidi="ar-SA"/>
+        </w:rPr>
+      </w:pPr>
+      <w:proofErr w:type="spellStart"/>
+      <w:r>
+        <w:rPr>
+          <w:lang w:bidi="ar-SA"/>
+        </w:rPr>
+        <w:t>datetime.datetime</w:t>
+      </w:r>
+      <w:proofErr w:type="spellEnd"/>
+      <w:r>
+        <w:rPr>
+          <w:lang w:bidi="ar-SA"/>
+        </w:rPr>
+        <w:t>(2014, 10, 23, 9, 30, 37, 743000)</w:t>
+      </w:r>
+    </w:p>
+    <w:p>
+      <w:pPr>
+        <w:pStyle w:val="codestyle"/>
+        <w:rPr>
+          <w:lang w:bidi="ar-SA"/>
+        </w:rPr>
+      </w:pPr>
+      <w:r>
+        <w:rPr>
+          <w:lang w:bidi="ar-SA"/>
+        </w:rPr>
+        <w:t xml:space="preserve">&gt;&gt;&gt; </w:t>
+      </w:r>
+      <w:proofErr w:type="spellStart"/>
+      <w:r>
+        <w:rPr>
+          <w:lang w:bidi="ar-SA"/>
+        </w:rPr>
+        <w:t>today.weekday</w:t>
+      </w:r>
+      <w:proofErr w:type="spellEnd"/>
+      <w:r>
+        <w:rPr>
+          <w:lang w:bidi="ar-SA"/>
+        </w:rPr>
+        <w:t>()</w:t>
+      </w:r>
+    </w:p>
+    <w:p>
+      <w:pPr>
+        <w:pStyle w:val="codestyle"/>
+        <w:rPr>
+          <w:lang w:bidi="ar-SA"/>
+        </w:rPr>
+      </w:pPr>
+      <w:r>
+        <w:rPr>
+          <w:lang w:bidi="ar-SA"/>
+        </w:rPr>
+        <w:t>3</w:t>
+      </w:r>
+    </w:p>
+    <w:p>
+      <w:pPr>
+        <w:pStyle w:val="Heading1"/>
+        <w:rPr>
+          <w:rFonts w:eastAsia="Times New Roman"/>
+          <w:lang w:bidi="ar-SA"/>
+        </w:rPr>
+      </w:pPr>
+    </w:p>
+    <w:p>
+      <w:pPr>
+        <w:pStyle w:val="Heading1"/>
+        <w:rPr>
+          <w:rFonts w:eastAsia="Times New Roman"/>
+          <w:lang w:bidi="ar-SA"/>
+        </w:rPr>
+      </w:pPr>
+      <w:bookmarkStart w:id="47" w:name="_Toc402492717"/>
+      <w:r>
+        <w:rPr>
+          <w:rFonts w:eastAsia="Times New Roman"/>
+          <w:lang w:bidi="ar-SA"/>
+        </w:rPr>
+        <w:t>Dictionaries</w:t>
+      </w:r>
+      <w:bookmarkEnd w:id="47"/>
+    </w:p>
+    <w:p>
+      <w:pPr>
         <w:spacing w:after="200" w:line="276" w:lineRule="auto"/>
         <w:rPr>
           <w:rFonts w:ascii="Arial" w:eastAsia="Times New Roman" w:hAnsi="Arial" w:cs="Arial"/>
@@ -14509,122 +16255,8 @@
           <w:szCs w:val="20"/>
           <w:lang w:bidi="ar-SA"/>
         </w:rPr>
-        <w:t>Another method:</w:t>
-      </w:r>
-    </w:p>
-    <w:p>
-      <w:pPr>
-        <w:pStyle w:val="codestyle"/>
-        <w:rPr>
-          <w:lang w:bidi="ar-SA"/>
-        </w:rPr>
-      </w:pPr>
-      <w:r>
-        <w:rPr>
-          <w:lang w:bidi="ar-SA"/>
-        </w:rPr>
-        <w:t xml:space="preserve">&gt;&gt;&gt; from </w:t>
-      </w:r>
-      <w:proofErr w:type="spellStart"/>
-      <w:r>
-        <w:rPr>
-          <w:lang w:bidi="ar-SA"/>
-        </w:rPr>
-        <w:t>dateutil.parser</w:t>
-      </w:r>
-      <w:proofErr w:type="spellEnd"/>
-      <w:r>
-        <w:rPr>
-          <w:lang w:bidi="ar-SA"/>
-        </w:rPr>
-        <w:t xml:space="preserve"> import *</w:t>
-      </w:r>
-    </w:p>
-    <w:p>
-      <w:pPr>
-        <w:pStyle w:val="codestyle"/>
-        <w:rPr>
-          <w:lang w:bidi="ar-SA"/>
-        </w:rPr>
-      </w:pPr>
-      <w:r>
-        <w:rPr>
-          <w:lang w:bidi="ar-SA"/>
-        </w:rPr>
-        <w:t>&gt;&gt;&gt; from dateutil.tz import *</w:t>
-      </w:r>
-    </w:p>
-    <w:p>
-      <w:pPr>
-        <w:pStyle w:val="codestyle"/>
-        <w:rPr>
-          <w:lang w:bidi="ar-SA"/>
-        </w:rPr>
-      </w:pPr>
-      <w:r>
-        <w:rPr>
-          <w:lang w:bidi="ar-SA"/>
-        </w:rPr>
-        <w:t>&gt;&gt;&gt; parse('2014-09-11 13:11:07+00:00')</w:t>
-      </w:r>
-    </w:p>
-    <w:p>
-      <w:pPr>
-        <w:pStyle w:val="codestyle"/>
-        <w:rPr>
-          <w:lang w:bidi="ar-SA"/>
-        </w:rPr>
-      </w:pPr>
-      <w:proofErr w:type="spellStart"/>
-      <w:r>
-        <w:rPr>
-          <w:lang w:bidi="ar-SA"/>
-        </w:rPr>
-        <w:t>datetime.datetime</w:t>
-      </w:r>
-      <w:proofErr w:type="spellEnd"/>
-      <w:r>
-        <w:rPr>
-          <w:lang w:bidi="ar-SA"/>
-        </w:rPr>
-        <w:t xml:space="preserve">(2014, 9, 11, 13, 11, 7, </w:t>
-      </w:r>
-      <w:proofErr w:type="spellStart"/>
-      <w:r>
-        <w:rPr>
-          <w:lang w:bidi="ar-SA"/>
-        </w:rPr>
-        <w:t>tzinfo</w:t>
-      </w:r>
-      <w:proofErr w:type="spellEnd"/>
-      <w:r>
-        <w:rPr>
-          <w:lang w:bidi="ar-SA"/>
-        </w:rPr>
-        <w:t>=</w:t>
-      </w:r>
-      <w:proofErr w:type="spellStart"/>
-      <w:r>
-        <w:rPr>
-          <w:lang w:bidi="ar-SA"/>
-        </w:rPr>
-        <w:t>tzutc</w:t>
-      </w:r>
-      <w:proofErr w:type="spellEnd"/>
-      <w:r>
-        <w:rPr>
-          <w:lang w:bidi="ar-SA"/>
-        </w:rPr>
-        <w:t>())</w:t>
-      </w:r>
-    </w:p>
-    <w:p>
-      <w:pPr>
-        <w:pStyle w:val="codestyle"/>
-        <w:rPr>
-          <w:lang w:bidi="ar-SA"/>
-        </w:rPr>
-      </w:pPr>
+        <w:t>Used as has tables or associative arrays</w:t>
+      </w:r>
     </w:p>
     <w:p>
       <w:pPr>
@@ -14634,920 +16266,462 @@
           <w:lang w:bidi="ar-SA"/>
         </w:rPr>
       </w:pPr>
-      <w:bookmarkStart w:id="40" w:name="_Toc401901985"/>
+      <w:bookmarkStart w:id="48" w:name="_Toc402492718"/>
       <w:r>
         <w:rPr>
           <w:rFonts w:eastAsia="Times New Roman"/>
           <w:lang w:bidi="ar-SA"/>
         </w:rPr>
-        <w:t xml:space="preserve">Get the current </w:t>
-      </w:r>
-      <w:proofErr w:type="spellStart"/>
-      <w:r>
+        <w:t>Create a dictionary</w:t>
+      </w:r>
+      <w:bookmarkEnd w:id="48"/>
+    </w:p>
+    <w:p>
+      <w:pPr>
+        <w:pStyle w:val="codestyle"/>
+        <w:rPr>
+          <w:lang w:bidi="ar-SA"/>
+        </w:rPr>
+      </w:pPr>
+      <w:r>
+        <w:rPr>
+          <w:lang w:bidi="ar-SA"/>
+        </w:rPr>
+        <w:t>&gt;&gt;&gt; test = {}</w:t>
+      </w:r>
+    </w:p>
+    <w:p>
+      <w:pPr>
+        <w:pStyle w:val="codestyle"/>
+        <w:rPr>
+          <w:lang w:bidi="ar-SA"/>
+        </w:rPr>
+      </w:pPr>
+      <w:r>
+        <w:rPr>
+          <w:lang w:bidi="ar-SA"/>
+        </w:rPr>
+        <w:t>&gt;&gt;&gt; test[(1,2)] = 1</w:t>
+      </w:r>
+    </w:p>
+    <w:p>
+      <w:pPr>
+        <w:pStyle w:val="codestyle"/>
+        <w:rPr>
+          <w:lang w:bidi="ar-SA"/>
+        </w:rPr>
+      </w:pPr>
+      <w:r>
+        <w:rPr>
+          <w:lang w:bidi="ar-SA"/>
+        </w:rPr>
+        <w:t>&gt;&gt;&gt; (1,2) in test</w:t>
+      </w:r>
+    </w:p>
+    <w:p>
+      <w:pPr>
+        <w:pStyle w:val="codestyle"/>
+        <w:rPr>
+          <w:lang w:bidi="ar-SA"/>
+        </w:rPr>
+      </w:pPr>
+      <w:r>
+        <w:rPr>
+          <w:lang w:bidi="ar-SA"/>
+        </w:rPr>
+        <w:t>True</w:t>
+      </w:r>
+    </w:p>
+    <w:p>
+      <w:pPr>
+        <w:pStyle w:val="Heading2"/>
         <w:rPr>
           <w:rFonts w:eastAsia="Times New Roman"/>
           <w:lang w:bidi="ar-SA"/>
         </w:rPr>
-        <w:t>datetime</w:t>
-      </w:r>
-      <w:bookmarkEnd w:id="40"/>
-      <w:proofErr w:type="spellEnd"/>
-    </w:p>
-    <w:p>
-      <w:pPr>
-        <w:pStyle w:val="codestyle"/>
-        <w:rPr>
-          <w:lang w:bidi="ar-SA"/>
-        </w:rPr>
-      </w:pPr>
-      <w:r>
-        <w:rPr>
-          <w:lang w:bidi="ar-SA"/>
-        </w:rPr>
-        <w:t xml:space="preserve">&gt;&gt;&gt; from </w:t>
-      </w:r>
-      <w:proofErr w:type="spellStart"/>
-      <w:r>
-        <w:rPr>
-          <w:lang w:bidi="ar-SA"/>
-        </w:rPr>
-        <w:t>datetime</w:t>
-      </w:r>
-      <w:proofErr w:type="spellEnd"/>
-      <w:r>
-        <w:rPr>
-          <w:lang w:bidi="ar-SA"/>
-        </w:rPr>
-        <w:t xml:space="preserve"> import </w:t>
-      </w:r>
-      <w:proofErr w:type="spellStart"/>
-      <w:r>
-        <w:rPr>
-          <w:lang w:bidi="ar-SA"/>
-        </w:rPr>
-        <w:t>datetime</w:t>
-      </w:r>
-      <w:proofErr w:type="spellEnd"/>
-    </w:p>
-    <w:p>
-      <w:pPr>
-        <w:pStyle w:val="codestyle"/>
-        <w:rPr>
-          <w:lang w:bidi="ar-SA"/>
-        </w:rPr>
-      </w:pPr>
-      <w:r>
-        <w:rPr>
-          <w:lang w:bidi="ar-SA"/>
-        </w:rPr>
-        <w:t xml:space="preserve">&gt;&gt;&gt; </w:t>
-      </w:r>
-      <w:proofErr w:type="spellStart"/>
-      <w:r>
-        <w:rPr>
-          <w:lang w:bidi="ar-SA"/>
-        </w:rPr>
-        <w:t>datetime.now</w:t>
-      </w:r>
-      <w:proofErr w:type="spellEnd"/>
-      <w:r>
-        <w:rPr>
-          <w:lang w:bidi="ar-SA"/>
-        </w:rPr>
-        <w:t>()</w:t>
-      </w:r>
-    </w:p>
-    <w:p>
-      <w:pPr>
-        <w:pStyle w:val="codestyle"/>
-        <w:rPr>
-          <w:lang w:bidi="ar-SA"/>
-        </w:rPr>
-      </w:pPr>
-      <w:proofErr w:type="spellStart"/>
-      <w:r>
-        <w:rPr>
-          <w:lang w:bidi="ar-SA"/>
-        </w:rPr>
-        <w:t>datetime.datetime</w:t>
-      </w:r>
-      <w:proofErr w:type="spellEnd"/>
-      <w:r>
-        <w:rPr>
-          <w:lang w:bidi="ar-SA"/>
-        </w:rPr>
-        <w:t>(2014, 10, 22, 14, 48, 20, 878000)</w:t>
-      </w:r>
-    </w:p>
-    <w:p>
-      <w:pPr>
-        <w:pStyle w:val="codestyle"/>
-        <w:rPr>
-          <w:lang w:bidi="ar-SA"/>
-        </w:rPr>
-      </w:pPr>
-    </w:p>
-    <w:p>
-      <w:pPr>
-        <w:pStyle w:val="codestyle"/>
-        <w:rPr>
-          <w:lang w:bidi="ar-SA"/>
-        </w:rPr>
-      </w:pPr>
+      </w:pPr>
+      <w:bookmarkStart w:id="49" w:name="_Toc402492719"/>
+      <w:r>
+        <w:rPr>
+          <w:rFonts w:eastAsia="Times New Roman"/>
+          <w:lang w:bidi="ar-SA"/>
+        </w:rPr>
+        <w:t>Is a key in a dictionary?</w:t>
+      </w:r>
+      <w:bookmarkEnd w:id="49"/>
+    </w:p>
+    <w:p>
+      <w:pPr>
+        <w:pStyle w:val="codestyle"/>
+        <w:rPr>
+          <w:lang w:bidi="ar-SA"/>
+        </w:rPr>
+      </w:pPr>
+      <w:r>
+        <w:rPr>
+          <w:lang w:bidi="ar-SA"/>
+        </w:rPr>
+        <w:t>&gt;&gt;&gt; test = {}</w:t>
+      </w:r>
+    </w:p>
+    <w:p>
+      <w:pPr>
+        <w:pStyle w:val="codestyle"/>
+        <w:rPr>
+          <w:lang w:bidi="ar-SA"/>
+        </w:rPr>
+      </w:pPr>
+      <w:r>
+        <w:rPr>
+          <w:lang w:bidi="ar-SA"/>
+        </w:rPr>
+        <w:t>&gt;&gt;&gt; test["something"] = 1</w:t>
+      </w:r>
+    </w:p>
+    <w:p>
+      <w:pPr>
+        <w:pStyle w:val="codestyle"/>
+        <w:rPr>
+          <w:lang w:bidi="ar-SA"/>
+        </w:rPr>
+      </w:pPr>
+      <w:r>
+        <w:rPr>
+          <w:lang w:bidi="ar-SA"/>
+        </w:rPr>
+        <w:t>&gt;&gt;&gt; test["something"]</w:t>
+      </w:r>
+    </w:p>
+    <w:p>
+      <w:pPr>
+        <w:pStyle w:val="codestyle"/>
+        <w:rPr>
+          <w:lang w:bidi="ar-SA"/>
+        </w:rPr>
+      </w:pPr>
+      <w:r>
+        <w:rPr>
+          <w:lang w:bidi="ar-SA"/>
+        </w:rPr>
+        <w:t>1</w:t>
+      </w:r>
+    </w:p>
+    <w:p>
+      <w:pPr>
+        <w:pStyle w:val="codestyle"/>
+        <w:rPr>
+          <w:lang w:bidi="ar-SA"/>
+        </w:rPr>
+      </w:pPr>
+      <w:r>
+        <w:rPr>
+          <w:lang w:bidi="ar-SA"/>
+        </w:rPr>
+        <w:t>&gt;&gt;&gt; test["</w:t>
+      </w:r>
+      <w:proofErr w:type="spellStart"/>
+      <w:r>
+        <w:rPr>
+          <w:lang w:bidi="ar-SA"/>
+        </w:rPr>
+        <w:t>somethingelse</w:t>
+      </w:r>
+      <w:proofErr w:type="spellEnd"/>
+      <w:r>
+        <w:rPr>
+          <w:lang w:bidi="ar-SA"/>
+        </w:rPr>
+        <w:t>"]</w:t>
+      </w:r>
+    </w:p>
+    <w:p>
+      <w:pPr>
+        <w:pStyle w:val="codestyle"/>
+        <w:rPr>
+          <w:lang w:bidi="ar-SA"/>
+        </w:rPr>
+      </w:pPr>
+    </w:p>
+    <w:p>
+      <w:pPr>
+        <w:pStyle w:val="codestyle"/>
+        <w:rPr>
+          <w:lang w:bidi="ar-SA"/>
+        </w:rPr>
+      </w:pPr>
+      <w:proofErr w:type="spellStart"/>
+      <w:r>
+        <w:rPr>
+          <w:lang w:bidi="ar-SA"/>
+        </w:rPr>
+        <w:t>Traceback</w:t>
+      </w:r>
+      <w:proofErr w:type="spellEnd"/>
+      <w:r>
+        <w:rPr>
+          <w:lang w:bidi="ar-SA"/>
+        </w:rPr>
+        <w:t xml:space="preserve"> (most recent call last):</w:t>
+      </w:r>
+    </w:p>
+    <w:p>
+      <w:pPr>
+        <w:pStyle w:val="codestyle"/>
+        <w:rPr>
+          <w:lang w:bidi="ar-SA"/>
+        </w:rPr>
+      </w:pPr>
+      <w:r>
+        <w:rPr>
+          <w:lang w:bidi="ar-SA"/>
+        </w:rPr>
+        <w:t xml:space="preserve">  File "&lt;pyshell#5&gt;", line 1, in &lt;module&gt;</w:t>
+      </w:r>
+    </w:p>
+    <w:p>
+      <w:pPr>
+        <w:pStyle w:val="codestyle"/>
+        <w:rPr>
+          <w:lang w:bidi="ar-SA"/>
+        </w:rPr>
+      </w:pPr>
+      <w:r>
+        <w:rPr>
+          <w:lang w:bidi="ar-SA"/>
+        </w:rPr>
+        <w:t xml:space="preserve">    test["</w:t>
+      </w:r>
+      <w:proofErr w:type="spellStart"/>
+      <w:r>
+        <w:rPr>
+          <w:lang w:bidi="ar-SA"/>
+        </w:rPr>
+        <w:t>somethingelse</w:t>
+      </w:r>
+      <w:proofErr w:type="spellEnd"/>
+      <w:r>
+        <w:rPr>
+          <w:lang w:bidi="ar-SA"/>
+        </w:rPr>
+        <w:t>"]</w:t>
+      </w:r>
+    </w:p>
+    <w:p>
+      <w:pPr>
+        <w:pStyle w:val="codestyle"/>
+        <w:rPr>
+          <w:lang w:bidi="ar-SA"/>
+        </w:rPr>
+      </w:pPr>
+      <w:proofErr w:type="spellStart"/>
+      <w:r>
+        <w:rPr>
+          <w:lang w:bidi="ar-SA"/>
+        </w:rPr>
+        <w:t>KeyError</w:t>
+      </w:r>
+      <w:proofErr w:type="spellEnd"/>
+      <w:r>
+        <w:rPr>
+          <w:lang w:bidi="ar-SA"/>
+        </w:rPr>
+        <w:t>: '</w:t>
+      </w:r>
+      <w:proofErr w:type="spellStart"/>
+      <w:r>
+        <w:rPr>
+          <w:lang w:bidi="ar-SA"/>
+        </w:rPr>
+        <w:t>somethingelse</w:t>
+      </w:r>
+      <w:proofErr w:type="spellEnd"/>
+      <w:r>
+        <w:rPr>
+          <w:lang w:bidi="ar-SA"/>
+        </w:rPr>
+        <w:t>'</w:t>
+      </w:r>
+    </w:p>
+    <w:p>
+      <w:pPr>
+        <w:pStyle w:val="codestyle"/>
+        <w:rPr>
+          <w:lang w:bidi="ar-SA"/>
+        </w:rPr>
+      </w:pPr>
+      <w:r>
+        <w:rPr>
+          <w:lang w:bidi="ar-SA"/>
+        </w:rPr>
+        <w:t>&gt;&gt;&gt; "</w:t>
+      </w:r>
+      <w:proofErr w:type="spellStart"/>
+      <w:r>
+        <w:rPr>
+          <w:lang w:bidi="ar-SA"/>
+        </w:rPr>
+        <w:t>somethingelse</w:t>
+      </w:r>
+      <w:proofErr w:type="spellEnd"/>
+      <w:r>
+        <w:rPr>
+          <w:lang w:bidi="ar-SA"/>
+        </w:rPr>
+        <w:t>" in test</w:t>
+      </w:r>
+    </w:p>
+    <w:p>
+      <w:pPr>
+        <w:pStyle w:val="codestyle"/>
+        <w:rPr>
+          <w:lang w:bidi="ar-SA"/>
+        </w:rPr>
+      </w:pPr>
+      <w:r>
+        <w:rPr>
+          <w:lang w:bidi="ar-SA"/>
+        </w:rPr>
+        <w:t>False</w:t>
+      </w:r>
+    </w:p>
+    <w:p>
+      <w:pPr>
+        <w:pStyle w:val="codestyle"/>
+        <w:rPr>
+          <w:lang w:bidi="ar-SA"/>
+        </w:rPr>
+      </w:pPr>
+      <w:r>
+        <w:rPr>
+          <w:lang w:bidi="ar-SA"/>
+        </w:rPr>
+        <w:t>&gt;&gt;&gt; "something" in test</w:t>
+      </w:r>
+    </w:p>
+    <w:p>
+      <w:pPr>
+        <w:pStyle w:val="codestyle"/>
+        <w:rPr>
+          <w:lang w:bidi="ar-SA"/>
+        </w:rPr>
+      </w:pPr>
+      <w:r>
+        <w:rPr>
+          <w:lang w:bidi="ar-SA"/>
+        </w:rPr>
+        <w:t>True</w:t>
+      </w:r>
+    </w:p>
+    <w:p>
+      <w:pPr>
+        <w:pStyle w:val="codestyle"/>
+        <w:rPr>
+          <w:lang w:bidi="ar-SA"/>
+        </w:rPr>
+      </w:pPr>
+      <w:r>
+        <w:rPr>
+          <w:lang w:bidi="ar-SA"/>
+        </w:rPr>
+        <w:t>&gt;</w:t>
+      </w:r>
+    </w:p>
+    <w:p>
+      <w:pPr>
+        <w:pStyle w:val="Heading1"/>
+      </w:pPr>
+      <w:bookmarkStart w:id="50" w:name="_Toc402492720"/>
+      <w:r>
+        <w:t>Directories</w:t>
+      </w:r>
+      <w:bookmarkEnd w:id="50"/>
     </w:p>
     <w:p>
       <w:pPr>
         <w:pStyle w:val="Heading2"/>
-        <w:rPr>
-          <w:lang w:bidi="ar-SA"/>
-        </w:rPr>
-      </w:pPr>
-      <w:bookmarkStart w:id="41" w:name="_Toc401901986"/>
-      <w:r>
-        <w:rPr>
-          <w:lang w:bidi="ar-SA"/>
-        </w:rPr>
-        <w:t>Get year, month, day, hour, minute, second, milliseconds</w:t>
-      </w:r>
-      <w:r>
-        <w:rPr>
-          <w:lang w:bidi="ar-SA"/>
-        </w:rPr>
-        <w:t>, weekday</w:t>
-      </w:r>
-      <w:bookmarkEnd w:id="41"/>
-    </w:p>
-    <w:p>
-      <w:pPr>
-        <w:pStyle w:val="codestyle"/>
-        <w:rPr>
-          <w:lang w:bidi="ar-SA"/>
-        </w:rPr>
-      </w:pPr>
-    </w:p>
-    <w:p>
-      <w:pPr>
-        <w:pStyle w:val="codestyle"/>
-        <w:rPr>
-          <w:lang w:bidi="ar-SA"/>
-        </w:rPr>
-      </w:pPr>
-      <w:r>
-        <w:rPr>
-          <w:lang w:bidi="ar-SA"/>
-        </w:rPr>
-        <w:t>&gt;&gt;&gt; t2</w:t>
-      </w:r>
-    </w:p>
-    <w:p>
-      <w:pPr>
-        <w:pStyle w:val="codestyle"/>
-        <w:rPr>
-          <w:lang w:bidi="ar-SA"/>
-        </w:rPr>
-      </w:pPr>
-      <w:proofErr w:type="spellStart"/>
-      <w:r>
-        <w:rPr>
-          <w:lang w:bidi="ar-SA"/>
-        </w:rPr>
-        <w:t>datetime.datetime</w:t>
-      </w:r>
-      <w:proofErr w:type="spellEnd"/>
-      <w:r>
-        <w:rPr>
-          <w:lang w:bidi="ar-SA"/>
-        </w:rPr>
-        <w:t>(2014, 10, 22, 14, 45, 4, 608000)</w:t>
-      </w:r>
-    </w:p>
-    <w:p>
-      <w:pPr>
-        <w:pStyle w:val="codestyle"/>
-        <w:rPr>
-          <w:lang w:bidi="ar-SA"/>
-        </w:rPr>
-      </w:pPr>
-      <w:r>
-        <w:rPr>
-          <w:lang w:bidi="ar-SA"/>
-        </w:rPr>
-        <w:t>&gt;&gt;&gt; t2.year</w:t>
-      </w:r>
-    </w:p>
-    <w:p>
-      <w:pPr>
-        <w:pStyle w:val="codestyle"/>
-        <w:rPr>
-          <w:lang w:bidi="ar-SA"/>
-        </w:rPr>
-      </w:pPr>
-      <w:r>
-        <w:rPr>
-          <w:lang w:bidi="ar-SA"/>
-        </w:rPr>
-        <w:t>2014</w:t>
-      </w:r>
-    </w:p>
-    <w:p>
-      <w:pPr>
-        <w:pStyle w:val="codestyle"/>
-        <w:rPr>
-          <w:lang w:bidi="ar-SA"/>
-        </w:rPr>
-      </w:pPr>
-      <w:r>
-        <w:rPr>
-          <w:lang w:bidi="ar-SA"/>
-        </w:rPr>
-        <w:t>&gt;&gt;&gt; t2.month</w:t>
-      </w:r>
-    </w:p>
-    <w:p>
-      <w:pPr>
-        <w:pStyle w:val="codestyle"/>
-        <w:rPr>
-          <w:lang w:bidi="ar-SA"/>
-        </w:rPr>
-      </w:pPr>
-      <w:r>
-        <w:rPr>
-          <w:lang w:bidi="ar-SA"/>
-        </w:rPr>
-        <w:t>10</w:t>
-      </w:r>
-    </w:p>
-    <w:p>
-      <w:pPr>
-        <w:pStyle w:val="codestyle"/>
-        <w:rPr>
-          <w:lang w:bidi="ar-SA"/>
-        </w:rPr>
-      </w:pPr>
-      <w:r>
-        <w:rPr>
-          <w:lang w:bidi="ar-SA"/>
-        </w:rPr>
-        <w:t>&gt;&gt;&gt; t2.day</w:t>
-      </w:r>
-    </w:p>
-    <w:p>
-      <w:pPr>
-        <w:pStyle w:val="codestyle"/>
-        <w:rPr>
-          <w:lang w:bidi="ar-SA"/>
-        </w:rPr>
-      </w:pPr>
-      <w:r>
-        <w:rPr>
-          <w:lang w:bidi="ar-SA"/>
-        </w:rPr>
-        <w:t>22</w:t>
-      </w:r>
-    </w:p>
-    <w:p>
-      <w:pPr>
-        <w:pStyle w:val="codestyle"/>
-        <w:rPr>
-          <w:lang w:bidi="ar-SA"/>
-        </w:rPr>
-      </w:pPr>
-      <w:r>
-        <w:rPr>
-          <w:lang w:bidi="ar-SA"/>
-        </w:rPr>
-        <w:t>&gt;&gt;&gt; t2.hour</w:t>
-      </w:r>
-    </w:p>
-    <w:p>
-      <w:pPr>
-        <w:pStyle w:val="codestyle"/>
-        <w:rPr>
-          <w:lang w:bidi="ar-SA"/>
-        </w:rPr>
-      </w:pPr>
-      <w:r>
-        <w:rPr>
-          <w:lang w:bidi="ar-SA"/>
-        </w:rPr>
-        <w:t>14</w:t>
-      </w:r>
-    </w:p>
-    <w:p>
-      <w:pPr>
-        <w:pStyle w:val="codestyle"/>
-        <w:rPr>
-          <w:lang w:bidi="ar-SA"/>
-        </w:rPr>
-      </w:pPr>
-      <w:r>
-        <w:rPr>
-          <w:lang w:bidi="ar-SA"/>
-        </w:rPr>
-        <w:t>&gt;&gt;&gt; t2.minute</w:t>
-      </w:r>
-    </w:p>
-    <w:p>
-      <w:pPr>
-        <w:pStyle w:val="codestyle"/>
-        <w:rPr>
-          <w:lang w:bidi="ar-SA"/>
-        </w:rPr>
-      </w:pPr>
-      <w:r>
-        <w:rPr>
-          <w:lang w:bidi="ar-SA"/>
-        </w:rPr>
-        <w:t>45</w:t>
-      </w:r>
-    </w:p>
-    <w:p>
-      <w:pPr>
-        <w:pStyle w:val="codestyle"/>
-        <w:rPr>
-          <w:lang w:bidi="ar-SA"/>
-        </w:rPr>
-      </w:pPr>
-      <w:r>
-        <w:rPr>
-          <w:lang w:bidi="ar-SA"/>
-        </w:rPr>
-        <w:t>&gt;&gt;&gt; t2.second</w:t>
-      </w:r>
-    </w:p>
-    <w:p>
-      <w:pPr>
-        <w:pStyle w:val="codestyle"/>
-        <w:rPr>
-          <w:lang w:bidi="ar-SA"/>
-        </w:rPr>
-      </w:pPr>
-      <w:r>
-        <w:rPr>
-          <w:lang w:bidi="ar-SA"/>
-        </w:rPr>
-        <w:t>4</w:t>
-      </w:r>
-    </w:p>
-    <w:p>
-      <w:pPr>
-        <w:pStyle w:val="codestyle"/>
-        <w:rPr>
-          <w:lang w:bidi="ar-SA"/>
-        </w:rPr>
-      </w:pPr>
-      <w:r>
-        <w:rPr>
-          <w:lang w:bidi="ar-SA"/>
-        </w:rPr>
-        <w:t>&gt;&gt;&gt; t2.microsecond</w:t>
-      </w:r>
-    </w:p>
-    <w:p>
-      <w:pPr>
-        <w:pStyle w:val="codestyle"/>
-        <w:rPr>
-          <w:lang w:bidi="ar-SA"/>
-        </w:rPr>
-      </w:pPr>
-      <w:r>
-        <w:rPr>
-          <w:lang w:bidi="ar-SA"/>
-        </w:rPr>
-        <w:t>608000</w:t>
-      </w:r>
-    </w:p>
-    <w:p>
-      <w:pPr>
-        <w:pStyle w:val="codestyle"/>
-        <w:rPr>
-          <w:lang w:bidi="ar-SA"/>
-        </w:rPr>
-      </w:pPr>
-    </w:p>
-    <w:p>
-      <w:pPr>
-        <w:pStyle w:val="codestyle"/>
-        <w:rPr>
-          <w:lang w:bidi="ar-SA"/>
-        </w:rPr>
-      </w:pPr>
-      <w:r>
-        <w:rPr>
-          <w:lang w:bidi="ar-SA"/>
-        </w:rPr>
-        <w:t xml:space="preserve">&gt;&gt;&gt; today = </w:t>
-      </w:r>
-      <w:proofErr w:type="spellStart"/>
-      <w:r>
-        <w:rPr>
-          <w:lang w:bidi="ar-SA"/>
-        </w:rPr>
-        <w:t>datetime.now</w:t>
-      </w:r>
-      <w:proofErr w:type="spellEnd"/>
-      <w:r>
-        <w:rPr>
-          <w:lang w:bidi="ar-SA"/>
-        </w:rPr>
-        <w:t>()</w:t>
-      </w:r>
-    </w:p>
-    <w:p>
-      <w:pPr>
-        <w:pStyle w:val="codestyle"/>
-        <w:rPr>
-          <w:lang w:bidi="ar-SA"/>
-        </w:rPr>
-      </w:pPr>
-      <w:r>
-        <w:rPr>
-          <w:lang w:bidi="ar-SA"/>
-        </w:rPr>
-        <w:t>&gt;&gt;&gt; today</w:t>
-      </w:r>
-    </w:p>
-    <w:p>
-      <w:pPr>
-        <w:pStyle w:val="codestyle"/>
-        <w:rPr>
-          <w:lang w:bidi="ar-SA"/>
-        </w:rPr>
-      </w:pPr>
-      <w:proofErr w:type="spellStart"/>
-      <w:r>
-        <w:rPr>
-          <w:lang w:bidi="ar-SA"/>
-        </w:rPr>
-        <w:t>datetime.datetime</w:t>
-      </w:r>
-      <w:proofErr w:type="spellEnd"/>
-      <w:r>
-        <w:rPr>
-          <w:lang w:bidi="ar-SA"/>
-        </w:rPr>
-        <w:t>(2014, 10, 23, 9, 30, 37, 743000)</w:t>
-      </w:r>
-    </w:p>
-    <w:p>
-      <w:pPr>
-        <w:pStyle w:val="codestyle"/>
-        <w:rPr>
-          <w:lang w:bidi="ar-SA"/>
-        </w:rPr>
-      </w:pPr>
-      <w:r>
-        <w:rPr>
-          <w:lang w:bidi="ar-SA"/>
-        </w:rPr>
-        <w:t xml:space="preserve">&gt;&gt;&gt; </w:t>
-      </w:r>
-      <w:proofErr w:type="spellStart"/>
-      <w:r>
-        <w:rPr>
-          <w:lang w:bidi="ar-SA"/>
-        </w:rPr>
-        <w:t>today.weekday</w:t>
-      </w:r>
-      <w:proofErr w:type="spellEnd"/>
-      <w:r>
-        <w:rPr>
-          <w:lang w:bidi="ar-SA"/>
-        </w:rPr>
-        <w:t>()</w:t>
-      </w:r>
-    </w:p>
-    <w:p>
-      <w:pPr>
-        <w:pStyle w:val="codestyle"/>
-        <w:rPr>
-          <w:lang w:bidi="ar-SA"/>
-        </w:rPr>
-      </w:pPr>
-      <w:r>
-        <w:rPr>
-          <w:lang w:bidi="ar-SA"/>
-        </w:rPr>
-        <w:t>3</w:t>
-      </w:r>
-    </w:p>
-    <w:p>
-      <w:pPr>
-        <w:pStyle w:val="Heading1"/>
-        <w:rPr>
-          <w:rFonts w:eastAsia="Times New Roman"/>
-          <w:lang w:bidi="ar-SA"/>
-        </w:rPr>
-      </w:pPr>
-      <w:bookmarkStart w:id="42" w:name="_Toc401901987"/>
-      <w:r>
-        <w:rPr>
-          <w:rFonts w:eastAsia="Times New Roman"/>
-          <w:lang w:bidi="ar-SA"/>
-        </w:rPr>
-        <w:t>Dictionaries</w:t>
-      </w:r>
-      <w:bookmarkEnd w:id="42"/>
-    </w:p>
-    <w:p>
-      <w:pPr>
-        <w:spacing w:after="200" w:line="276" w:lineRule="auto"/>
-        <w:rPr>
-          <w:rFonts w:ascii="Arial" w:eastAsia="Times New Roman" w:hAnsi="Arial" w:cs="Arial"/>
-          <w:color w:val="000000"/>
+      </w:pPr>
+    </w:p>
+    <w:p>
+      <w:pPr>
+        <w:pStyle w:val="Heading2"/>
+      </w:pPr>
+      <w:bookmarkStart w:id="51" w:name="_Toc402492721"/>
+      <w:r>
+        <w:t>Get the Current Working Directory</w:t>
+      </w:r>
+      <w:bookmarkEnd w:id="51"/>
+    </w:p>
+    <w:p/>
+    <w:p>
+      <w:pPr>
+        <w:pStyle w:val="codestyle"/>
+        <w:rPr>
           <w:sz w:val="20"/>
           <w:szCs w:val="20"/>
-          <w:lang w:bidi="ar-SA"/>
-        </w:rPr>
-      </w:pPr>
-      <w:r>
-        <w:rPr>
-          <w:rFonts w:ascii="Arial" w:eastAsia="Times New Roman" w:hAnsi="Arial" w:cs="Arial"/>
-          <w:color w:val="000000"/>
+        </w:rPr>
+      </w:pPr>
+      <w:r>
+        <w:rPr>
           <w:sz w:val="20"/>
           <w:szCs w:val="20"/>
-          <w:lang w:bidi="ar-SA"/>
-        </w:rPr>
-        <w:t>Used as has tables or associative arrays</w:t>
-      </w:r>
-    </w:p>
-    <w:p>
-      <w:pPr>
-        <w:pStyle w:val="Heading2"/>
-        <w:rPr>
-          <w:rFonts w:eastAsia="Times New Roman"/>
-          <w:lang w:bidi="ar-SA"/>
-        </w:rPr>
-      </w:pPr>
-      <w:bookmarkStart w:id="43" w:name="_Toc401901988"/>
-      <w:r>
-        <w:rPr>
-          <w:rFonts w:eastAsia="Times New Roman"/>
-          <w:lang w:bidi="ar-SA"/>
-        </w:rPr>
-        <w:t>Is a key in a dictionary?</w:t>
-      </w:r>
-      <w:bookmarkEnd w:id="43"/>
-    </w:p>
-    <w:p>
-      <w:pPr>
-        <w:pStyle w:val="codestyle"/>
-        <w:rPr>
-          <w:lang w:bidi="ar-SA"/>
-        </w:rPr>
-      </w:pPr>
-      <w:r>
-        <w:rPr>
-          <w:lang w:bidi="ar-SA"/>
-        </w:rPr>
-        <w:t>&gt;&gt;&gt; test["something"] = 1</w:t>
-      </w:r>
-    </w:p>
-    <w:p>
-      <w:pPr>
-        <w:pStyle w:val="codestyle"/>
-        <w:rPr>
-          <w:lang w:bidi="ar-SA"/>
-        </w:rPr>
-      </w:pPr>
-      <w:r>
-        <w:rPr>
-          <w:lang w:bidi="ar-SA"/>
-        </w:rPr>
-        <w:lastRenderedPageBreak/>
-        <w:t>&gt;&gt;&gt; test["something"]</w:t>
-      </w:r>
-    </w:p>
-    <w:p>
-      <w:pPr>
-        <w:pStyle w:val="codestyle"/>
-        <w:rPr>
-          <w:lang w:bidi="ar-SA"/>
-        </w:rPr>
-      </w:pPr>
-      <w:r>
-        <w:rPr>
-          <w:lang w:bidi="ar-SA"/>
-        </w:rPr>
-        <w:t>1</w:t>
-      </w:r>
-    </w:p>
-    <w:p>
-      <w:pPr>
-        <w:pStyle w:val="codestyle"/>
-        <w:rPr>
-          <w:lang w:bidi="ar-SA"/>
-        </w:rPr>
-      </w:pPr>
-      <w:r>
-        <w:rPr>
-          <w:lang w:bidi="ar-SA"/>
-        </w:rPr>
-        <w:t>&gt;&gt;&gt; test["</w:t>
-      </w:r>
-      <w:proofErr w:type="spellStart"/>
-      <w:r>
-        <w:rPr>
-          <w:lang w:bidi="ar-SA"/>
-        </w:rPr>
-        <w:t>somethingelse</w:t>
-      </w:r>
-      <w:proofErr w:type="spellEnd"/>
-      <w:r>
-        <w:rPr>
-          <w:lang w:bidi="ar-SA"/>
-        </w:rPr>
-        <w:t>"]</w:t>
-      </w:r>
-    </w:p>
-    <w:p>
-      <w:pPr>
-        <w:pStyle w:val="codestyle"/>
-        <w:rPr>
-          <w:lang w:bidi="ar-SA"/>
-        </w:rPr>
-      </w:pPr>
-    </w:p>
-    <w:p>
-      <w:pPr>
-        <w:pStyle w:val="codestyle"/>
-        <w:rPr>
-          <w:lang w:bidi="ar-SA"/>
-        </w:rPr>
-      </w:pPr>
-      <w:proofErr w:type="spellStart"/>
-      <w:r>
-        <w:rPr>
-          <w:lang w:bidi="ar-SA"/>
-        </w:rPr>
-        <w:t>Traceback</w:t>
-      </w:r>
-      <w:proofErr w:type="spellEnd"/>
-      <w:r>
-        <w:rPr>
-          <w:lang w:bidi="ar-SA"/>
-        </w:rPr>
-        <w:t xml:space="preserve"> (most recent call last):</w:t>
-      </w:r>
-    </w:p>
-    <w:p>
-      <w:pPr>
-        <w:pStyle w:val="codestyle"/>
-        <w:rPr>
-          <w:lang w:bidi="ar-SA"/>
-        </w:rPr>
-      </w:pPr>
-      <w:r>
-        <w:rPr>
-          <w:lang w:bidi="ar-SA"/>
-        </w:rPr>
-        <w:t xml:space="preserve">  File "&lt;pyshell#5&gt;", line 1, in &lt;module&gt;</w:t>
-      </w:r>
-    </w:p>
-    <w:p>
-      <w:pPr>
-        <w:pStyle w:val="codestyle"/>
-        <w:rPr>
-          <w:lang w:bidi="ar-SA"/>
-        </w:rPr>
-      </w:pPr>
-      <w:r>
-        <w:rPr>
-          <w:lang w:bidi="ar-SA"/>
-        </w:rPr>
-        <w:t xml:space="preserve">    test["</w:t>
-      </w:r>
-      <w:proofErr w:type="spellStart"/>
-      <w:r>
-        <w:rPr>
-          <w:lang w:bidi="ar-SA"/>
-        </w:rPr>
-        <w:t>somethingelse</w:t>
-      </w:r>
-      <w:proofErr w:type="spellEnd"/>
-      <w:r>
-        <w:rPr>
-          <w:lang w:bidi="ar-SA"/>
-        </w:rPr>
-        <w:t>"]</w:t>
-      </w:r>
-    </w:p>
-    <w:p>
-      <w:pPr>
-        <w:pStyle w:val="codestyle"/>
-        <w:rPr>
-          <w:lang w:bidi="ar-SA"/>
-        </w:rPr>
-      </w:pPr>
-      <w:proofErr w:type="spellStart"/>
-      <w:r>
-        <w:rPr>
-          <w:lang w:bidi="ar-SA"/>
-        </w:rPr>
-        <w:t>KeyError</w:t>
-      </w:r>
-      <w:proofErr w:type="spellEnd"/>
-      <w:r>
-        <w:rPr>
-          <w:lang w:bidi="ar-SA"/>
-        </w:rPr>
-        <w:t>: '</w:t>
-      </w:r>
-      <w:proofErr w:type="spellStart"/>
-      <w:r>
-        <w:rPr>
-          <w:lang w:bidi="ar-SA"/>
-        </w:rPr>
-        <w:t>somethingelse</w:t>
-      </w:r>
-      <w:proofErr w:type="spellEnd"/>
-      <w:r>
-        <w:rPr>
-          <w:lang w:bidi="ar-SA"/>
-        </w:rPr>
-        <w:t>'</w:t>
-      </w:r>
-    </w:p>
-    <w:p>
-      <w:pPr>
-        <w:pStyle w:val="codestyle"/>
-        <w:rPr>
-          <w:lang w:bidi="ar-SA"/>
-        </w:rPr>
-      </w:pPr>
-      <w:r>
-        <w:rPr>
-          <w:lang w:bidi="ar-SA"/>
-        </w:rPr>
-        <w:t>&gt;&gt;&gt; "</w:t>
-      </w:r>
-      <w:proofErr w:type="spellStart"/>
-      <w:r>
-        <w:rPr>
-          <w:lang w:bidi="ar-SA"/>
-        </w:rPr>
-        <w:t>somethingelse</w:t>
-      </w:r>
-      <w:proofErr w:type="spellEnd"/>
-      <w:r>
-        <w:rPr>
-          <w:lang w:bidi="ar-SA"/>
-        </w:rPr>
-        <w:t>" in test</w:t>
-      </w:r>
-    </w:p>
-    <w:p>
-      <w:pPr>
-        <w:pStyle w:val="codestyle"/>
-        <w:rPr>
-          <w:lang w:bidi="ar-SA"/>
-        </w:rPr>
-      </w:pPr>
-      <w:r>
-        <w:rPr>
-          <w:lang w:bidi="ar-SA"/>
-        </w:rPr>
-        <w:t>False</w:t>
-      </w:r>
-    </w:p>
-    <w:p>
-      <w:pPr>
-        <w:pStyle w:val="codestyle"/>
-        <w:rPr>
-          <w:lang w:bidi="ar-SA"/>
-        </w:rPr>
-      </w:pPr>
-      <w:r>
-        <w:rPr>
-          <w:lang w:bidi="ar-SA"/>
-        </w:rPr>
-        <w:t>&gt;&gt;&gt; "something" in test</w:t>
-      </w:r>
-    </w:p>
-    <w:p>
-      <w:pPr>
-        <w:pStyle w:val="codestyle"/>
-        <w:rPr>
-          <w:lang w:bidi="ar-SA"/>
-        </w:rPr>
-      </w:pPr>
-      <w:r>
-        <w:rPr>
-          <w:lang w:bidi="ar-SA"/>
-        </w:rPr>
-        <w:t>True</w:t>
-      </w:r>
-    </w:p>
-    <w:p>
-      <w:pPr>
-        <w:pStyle w:val="codestyle"/>
-        <w:rPr>
-          <w:lang w:bidi="ar-SA"/>
-        </w:rPr>
-      </w:pPr>
-      <w:r>
-        <w:rPr>
-          <w:lang w:bidi="ar-SA"/>
-        </w:rPr>
-        <w:t>&gt;</w:t>
-      </w:r>
-    </w:p>
-    <w:p>
-      <w:pPr>
-        <w:pStyle w:val="Heading1"/>
-      </w:pPr>
-      <w:bookmarkStart w:id="44" w:name="_Toc401901989"/>
-      <w:r>
-        <w:t>Directories</w:t>
-      </w:r>
-      <w:bookmarkEnd w:id="44"/>
-    </w:p>
-    <w:p>
-      <w:pPr>
-        <w:pStyle w:val="Heading2"/>
-      </w:pPr>
-    </w:p>
-    <w:p>
-      <w:pPr>
-        <w:pStyle w:val="Heading2"/>
-      </w:pPr>
-      <w:bookmarkStart w:id="45" w:name="_Toc401901990"/>
-      <w:r>
-        <w:t>Get the Current Working Directory</w:t>
-      </w:r>
-      <w:bookmarkEnd w:id="45"/>
-    </w:p>
-    <w:p/>
-    <w:p>
-      <w:pPr>
-        <w:pStyle w:val="codestyle"/>
+        </w:rPr>
+        <w:t xml:space="preserve">&gt;&gt;&gt; import </w:t>
+      </w:r>
+      <w:proofErr w:type="spellStart"/>
+      <w:r>
         <w:rPr>
           <w:sz w:val="20"/>
           <w:szCs w:val="20"/>
         </w:rPr>
-      </w:pPr>
-      <w:r>
+        <w:t>os</w:t>
+      </w:r>
+      <w:proofErr w:type="spellEnd"/>
+    </w:p>
+    <w:p>
+      <w:pPr>
+        <w:pStyle w:val="codestyle"/>
         <w:rPr>
           <w:sz w:val="20"/>
           <w:szCs w:val="20"/>
         </w:rPr>
-        <w:t xml:space="preserve">&gt;&gt;&gt; import </w:t>
-      </w:r>
-      <w:proofErr w:type="spellStart"/>
+      </w:pPr>
       <w:r>
         <w:rPr>
           <w:sz w:val="20"/>
           <w:szCs w:val="20"/>
         </w:rPr>
-        <w:t>os</w:t>
-      </w:r>
-      <w:proofErr w:type="spellEnd"/>
-    </w:p>
-    <w:p>
-      <w:pPr>
-        <w:pStyle w:val="codestyle"/>
+        <w:t xml:space="preserve">&gt;&gt;&gt; </w:t>
+      </w:r>
+      <w:proofErr w:type="spellStart"/>
+      <w:r>
         <w:rPr>
           <w:sz w:val="20"/>
           <w:szCs w:val="20"/>
         </w:rPr>
-      </w:pPr>
+        <w:t>os.getcwd</w:t>
+      </w:r>
+      <w:proofErr w:type="spellEnd"/>
       <w:r>
         <w:rPr>
           <w:sz w:val="20"/>
           <w:szCs w:val="20"/>
         </w:rPr>
-        <w:t xml:space="preserve">&gt;&gt;&gt; </w:t>
-      </w:r>
-      <w:proofErr w:type="spellStart"/>
-      <w:r>
+        <w:t>()</w:t>
+      </w:r>
+    </w:p>
+    <w:p>
+      <w:pPr>
+        <w:pStyle w:val="codestyle"/>
         <w:rPr>
           <w:sz w:val="20"/>
           <w:szCs w:val="20"/>
         </w:rPr>
-        <w:t>os.getcwd</w:t>
-      </w:r>
-      <w:proofErr w:type="spellEnd"/>
+      </w:pPr>
       <w:r>
         <w:rPr>
           <w:sz w:val="20"/>
           <w:szCs w:val="20"/>
         </w:rPr>
-        <w:t>()</w:t>
-      </w:r>
-    </w:p>
-    <w:p>
-      <w:pPr>
-        <w:pStyle w:val="codestyle"/>
-        <w:rPr>
-          <w:sz w:val="20"/>
-          <w:szCs w:val="20"/>
-        </w:rPr>
-      </w:pPr>
-      <w:r>
-        <w:rPr>
-          <w:sz w:val="20"/>
-          <w:szCs w:val="20"/>
-        </w:rPr>
         <w:t>'C:\\Python27'</w:t>
       </w:r>
     </w:p>
@@ -15556,14 +16730,14 @@
       <w:pPr>
         <w:pStyle w:val="Heading2"/>
       </w:pPr>
-      <w:bookmarkStart w:id="46" w:name="_Toc401901991"/>
+      <w:bookmarkStart w:id="52" w:name="_Toc402492722"/>
       <w:r>
         <w:t>Read the files in a directory</w:t>
       </w:r>
       <w:r>
         <w:t>.</w:t>
       </w:r>
-      <w:bookmarkEnd w:id="46"/>
+      <w:bookmarkEnd w:id="52"/>
     </w:p>
     <w:p>
       <w:pPr>
@@ -15637,11 +16811,11 @@
       <w:pPr>
         <w:pStyle w:val="Heading2"/>
       </w:pPr>
-      <w:bookmarkStart w:id="47" w:name="_Toc401901992"/>
+      <w:bookmarkStart w:id="53" w:name="_Toc402492723"/>
       <w:r>
         <w:t>Read the files in a directory with a specific extension</w:t>
       </w:r>
-      <w:bookmarkEnd w:id="47"/>
+      <w:bookmarkEnd w:id="53"/>
     </w:p>
     <w:p/>
     <w:p>
@@ -15714,11 +16888,11 @@
       <w:pPr>
         <w:pStyle w:val="Heading2"/>
       </w:pPr>
-      <w:bookmarkStart w:id="48" w:name="_Toc401901993"/>
+      <w:bookmarkStart w:id="54" w:name="_Toc402492724"/>
       <w:r>
         <w:t>Set the working directory</w:t>
       </w:r>
-      <w:bookmarkEnd w:id="48"/>
+      <w:bookmarkEnd w:id="54"/>
     </w:p>
     <w:p>
       <w:pPr>
@@ -15786,6 +16960,7 @@
         </w:rPr>
       </w:pPr>
       <w:r>
+        <w:lastRenderedPageBreak/>
         <w:br w:type="page"/>
       </w:r>
     </w:p>
@@ -15793,12 +16968,12 @@
       <w:pPr>
         <w:pStyle w:val="Heading1"/>
       </w:pPr>
-      <w:bookmarkStart w:id="49" w:name="_Toc401901994"/>
+      <w:bookmarkStart w:id="55" w:name="_Toc402492725"/>
       <w:r>
         <w:lastRenderedPageBreak/>
         <w:t>Files</w:t>
       </w:r>
-      <w:bookmarkEnd w:id="49"/>
+      <w:bookmarkEnd w:id="55"/>
     </w:p>
     <w:p>
       <w:pPr>
@@ -15809,11 +16984,11 @@
       <w:pPr>
         <w:pStyle w:val="Heading2"/>
       </w:pPr>
-      <w:bookmarkStart w:id="50" w:name="_Toc401901995"/>
+      <w:bookmarkStart w:id="56" w:name="_Toc402492726"/>
       <w:r>
         <w:t>Extract the file name from a path</w:t>
       </w:r>
-      <w:bookmarkEnd w:id="50"/>
+      <w:bookmarkEnd w:id="56"/>
     </w:p>
     <w:p>
       <w:pPr>
@@ -15887,11 +17062,11 @@
       <w:pPr>
         <w:pStyle w:val="Heading2"/>
       </w:pPr>
-      <w:bookmarkStart w:id="51" w:name="_Toc401901996"/>
+      <w:bookmarkStart w:id="57" w:name="_Toc402492727"/>
       <w:r>
         <w:t>Read all the lines in a file into a list</w:t>
       </w:r>
-      <w:bookmarkEnd w:id="51"/>
+      <w:bookmarkEnd w:id="57"/>
     </w:p>
     <w:p>
       <w:pPr>
@@ -15984,11 +17159,11 @@
       <w:pPr>
         <w:pStyle w:val="Heading2"/>
       </w:pPr>
-      <w:bookmarkStart w:id="52" w:name="_Toc401901997"/>
+      <w:bookmarkStart w:id="58" w:name="_Toc402492728"/>
       <w:r>
         <w:t>Read a text file line by line</w:t>
       </w:r>
-      <w:bookmarkEnd w:id="52"/>
+      <w:bookmarkEnd w:id="58"/>
     </w:p>
     <w:p>
       <w:pPr>
@@ -16051,8 +17226,8 @@
           <w:lang w:bidi="ar-SA"/>
         </w:rPr>
       </w:pPr>
-      <w:bookmarkStart w:id="53" w:name="_Toc386440202"/>
-      <w:bookmarkStart w:id="54" w:name="_Toc401901998"/>
+      <w:bookmarkStart w:id="59" w:name="_Toc386440202"/>
+      <w:bookmarkStart w:id="60" w:name="_Toc402492729"/>
       <w:r>
         <w:rPr>
           <w:rFonts w:eastAsia="Times New Roman"/>
@@ -16060,8 +17235,8 @@
         </w:rPr>
         <w:t>Read a CSV file</w:t>
       </w:r>
-      <w:bookmarkEnd w:id="53"/>
-      <w:bookmarkEnd w:id="54"/>
+      <w:bookmarkEnd w:id="59"/>
+      <w:bookmarkEnd w:id="60"/>
     </w:p>
     <w:p>
       <w:pPr>
@@ -16455,8 +17630,8 @@
           <w:lang w:bidi="ar-SA"/>
         </w:rPr>
       </w:pPr>
-      <w:bookmarkStart w:id="55" w:name="_Toc386440203"/>
-      <w:bookmarkStart w:id="56" w:name="_Toc401901999"/>
+      <w:bookmarkStart w:id="61" w:name="_Toc386440203"/>
+      <w:bookmarkStart w:id="62" w:name="_Toc402492730"/>
       <w:r>
         <w:rPr>
           <w:rFonts w:eastAsia="Times New Roman"/>
@@ -16464,8 +17639,8 @@
         </w:rPr>
         <w:t>Write to a Text File</w:t>
       </w:r>
-      <w:bookmarkEnd w:id="55"/>
-      <w:bookmarkEnd w:id="56"/>
+      <w:bookmarkEnd w:id="61"/>
+      <w:bookmarkEnd w:id="62"/>
     </w:p>
     <w:p>
       <w:pPr>
@@ -16621,11 +17796,11 @@
       <w:pPr>
         <w:pStyle w:val="Heading1"/>
       </w:pPr>
-      <w:bookmarkStart w:id="57" w:name="_Toc401902000"/>
+      <w:bookmarkStart w:id="63" w:name="_Toc402492731"/>
       <w:r>
         <w:t>Hash Functions</w:t>
       </w:r>
-      <w:bookmarkEnd w:id="57"/>
+      <w:bookmarkEnd w:id="63"/>
     </w:p>
     <w:p>
       <w:pPr>
@@ -16683,7 +17858,7 @@
           <w:lang w:bidi="ar-SA"/>
         </w:rPr>
       </w:pPr>
-      <w:bookmarkStart w:id="58" w:name="_Toc386440204"/>
+      <w:bookmarkStart w:id="64" w:name="_Toc386440204"/>
     </w:p>
     <w:p>
       <w:pPr>
@@ -16694,7 +17869,7 @@
           <w:lang w:bidi="ar-SA"/>
         </w:rPr>
       </w:pPr>
-      <w:bookmarkStart w:id="59" w:name="_Toc401902001"/>
+      <w:bookmarkStart w:id="65" w:name="_Toc402492732"/>
       <w:r>
         <w:rPr>
           <w:rFonts w:eastAsia="Times New Roman"/>
@@ -16702,8 +17877,8 @@
         </w:rPr>
         <w:t>Libraries</w:t>
       </w:r>
-      <w:bookmarkEnd w:id="58"/>
-      <w:bookmarkEnd w:id="59"/>
+      <w:bookmarkEnd w:id="64"/>
+      <w:bookmarkEnd w:id="65"/>
     </w:p>
     <w:p>
       <w:pPr>
@@ -16714,8 +17889,8 @@
           <w:lang w:bidi="ar-SA"/>
         </w:rPr>
       </w:pPr>
-      <w:bookmarkStart w:id="60" w:name="_Toc386440205"/>
-      <w:bookmarkStart w:id="61" w:name="_Toc401902002"/>
+      <w:bookmarkStart w:id="66" w:name="_Toc386440205"/>
+      <w:bookmarkStart w:id="67" w:name="_Toc402492733"/>
       <w:r>
         <w:rPr>
           <w:rFonts w:eastAsia="Times New Roman"/>
@@ -16723,8 +17898,8 @@
         </w:rPr>
         <w:t>Find the Function Available in a Library</w:t>
       </w:r>
-      <w:bookmarkEnd w:id="60"/>
-      <w:bookmarkEnd w:id="61"/>
+      <w:bookmarkEnd w:id="66"/>
+      <w:bookmarkEnd w:id="67"/>
     </w:p>
     <w:p>
       <w:pPr>
@@ -16790,7 +17965,7 @@
           <w:lang w:bidi="ar-SA"/>
         </w:rPr>
       </w:pPr>
-      <w:bookmarkStart w:id="62" w:name="_Toc386440206"/>
+      <w:bookmarkStart w:id="68" w:name="_Toc386440206"/>
       <w:r>
         <w:rPr>
           <w:rFonts w:eastAsia="Times New Roman"/>
@@ -16808,7 +17983,7 @@
           <w:lang w:bidi="ar-SA"/>
         </w:rPr>
       </w:pPr>
-      <w:bookmarkStart w:id="63" w:name="_Toc401902003"/>
+      <w:bookmarkStart w:id="69" w:name="_Toc402492734"/>
       <w:r>
         <w:rPr>
           <w:rFonts w:eastAsia="Times New Roman"/>
@@ -16817,8 +17992,8 @@
         <w:lastRenderedPageBreak/>
         <w:t>Lists</w:t>
       </w:r>
-      <w:bookmarkEnd w:id="62"/>
-      <w:bookmarkEnd w:id="63"/>
+      <w:bookmarkEnd w:id="68"/>
+      <w:bookmarkEnd w:id="69"/>
     </w:p>
     <w:p>
       <w:pPr>
@@ -16838,14 +18013,102 @@
     <w:p>
       <w:pPr>
         <w:pStyle w:val="Heading2"/>
+        <w:rPr>
+          <w:rFonts w:eastAsia="Times New Roman"/>
+          <w:lang w:bidi="ar-SA"/>
+        </w:rPr>
+      </w:pPr>
+      <w:r>
+        <w:rPr>
+          <w:rFonts w:eastAsia="Times New Roman"/>
+          <w:lang w:bidi="ar-SA"/>
+        </w:rPr>
+        <w:t>Concatenate 2 lists</w:t>
+      </w:r>
+    </w:p>
+    <w:p>
+      <w:pPr>
+        <w:pStyle w:val="codestyle"/>
+        <w:rPr>
+          <w:lang w:bidi="ar-SA"/>
+        </w:rPr>
+      </w:pPr>
+      <w:r>
+        <w:rPr>
+          <w:lang w:bidi="ar-SA"/>
+        </w:rPr>
+        <w:t>&gt;&gt;&gt; a = [1,2]</w:t>
+      </w:r>
+    </w:p>
+    <w:p>
+      <w:pPr>
+        <w:pStyle w:val="codestyle"/>
+        <w:rPr>
+          <w:lang w:bidi="ar-SA"/>
+        </w:rPr>
+      </w:pPr>
+      <w:r>
+        <w:rPr>
+          <w:lang w:bidi="ar-SA"/>
+        </w:rPr>
+        <w:t>&gt;&gt;&gt; b = [3,4]</w:t>
+      </w:r>
+    </w:p>
+    <w:p>
+      <w:pPr>
+        <w:pStyle w:val="codestyle"/>
+        <w:rPr>
+          <w:lang w:bidi="ar-SA"/>
+        </w:rPr>
+      </w:pPr>
+      <w:r>
+        <w:rPr>
+          <w:lang w:bidi="ar-SA"/>
+        </w:rPr>
+        <w:t xml:space="preserve">&gt;&gt;&gt; </w:t>
+      </w:r>
+      <w:proofErr w:type="spellStart"/>
+      <w:r>
+        <w:rPr>
+          <w:lang w:bidi="ar-SA"/>
+        </w:rPr>
+        <w:t>a+b</w:t>
+      </w:r>
+      <w:proofErr w:type="spellEnd"/>
+    </w:p>
+    <w:p>
+      <w:pPr>
+        <w:pStyle w:val="codestyle"/>
+        <w:rPr>
+          <w:lang w:bidi="ar-SA"/>
+        </w:rPr>
+      </w:pPr>
+      <w:r>
+        <w:rPr>
+          <w:lang w:bidi="ar-SA"/>
+        </w:rPr>
+        <w:t>[1, 2, 3, 4]</w:t>
+      </w:r>
+    </w:p>
+    <w:p>
+      <w:pPr>
+        <w:pStyle w:val="codestyle"/>
+        <w:rPr>
+          <w:lang w:bidi="ar-SA"/>
+        </w:rPr>
+      </w:pPr>
+    </w:p>
+    <w:p>
+      <w:pPr>
+        <w:pStyle w:val="Heading2"/>
         <w:ind w:right="-720"/>
         <w:rPr>
           <w:rFonts w:eastAsia="Times New Roman"/>
           <w:lang w:bidi="ar-SA"/>
         </w:rPr>
       </w:pPr>
-      <w:bookmarkStart w:id="64" w:name="_Toc386440207"/>
-      <w:bookmarkStart w:id="65" w:name="_Toc401902004"/>
+      <w:bookmarkStart w:id="70" w:name="_Toc386440207"/>
+      <w:bookmarkStart w:id="71" w:name="_Toc402492735"/>
       <w:r>
         <w:rPr>
           <w:rFonts w:eastAsia="Times New Roman"/>
@@ -16853,8 +18116,8 @@
         </w:rPr>
         <w:t>Creating and Appending to a List</w:t>
       </w:r>
-      <w:bookmarkEnd w:id="64"/>
-      <w:bookmarkEnd w:id="65"/>
+      <w:bookmarkEnd w:id="70"/>
+      <w:bookmarkEnd w:id="71"/>
     </w:p>
     <w:p>
       <w:pPr>
@@ -17246,8 +18509,8 @@
           <w:lang w:bidi="ar-SA"/>
         </w:rPr>
       </w:pPr>
-      <w:bookmarkStart w:id="66" w:name="_Toc386440208"/>
-      <w:bookmarkStart w:id="67" w:name="_Toc401902005"/>
+      <w:bookmarkStart w:id="72" w:name="_Toc386440208"/>
+      <w:bookmarkStart w:id="73" w:name="_Toc402492736"/>
       <w:r>
         <w:rPr>
           <w:rFonts w:eastAsia="Times New Roman"/>
@@ -17255,8 +18518,8 @@
         </w:rPr>
         <w:t>Math Functions</w:t>
       </w:r>
-      <w:bookmarkEnd w:id="66"/>
-      <w:bookmarkEnd w:id="67"/>
+      <w:bookmarkEnd w:id="72"/>
+      <w:bookmarkEnd w:id="73"/>
     </w:p>
     <w:p>
       <w:pPr>
@@ -17282,8 +18545,8 @@
           <w:lang w:bidi="ar-SA"/>
         </w:rPr>
       </w:pPr>
-      <w:bookmarkStart w:id="68" w:name="_Toc386440209"/>
-      <w:bookmarkStart w:id="69" w:name="_Toc401902006"/>
+      <w:bookmarkStart w:id="74" w:name="_Toc386440209"/>
+      <w:bookmarkStart w:id="75" w:name="_Toc402492737"/>
       <w:r>
         <w:rPr>
           <w:rFonts w:eastAsia="Times New Roman"/>
@@ -17291,8 +18554,8 @@
         </w:rPr>
         <w:t>Exponentiation</w:t>
       </w:r>
-      <w:bookmarkEnd w:id="68"/>
-      <w:bookmarkEnd w:id="69"/>
+      <w:bookmarkEnd w:id="74"/>
+      <w:bookmarkEnd w:id="75"/>
     </w:p>
     <w:p>
       <w:pPr>
@@ -17351,8 +18614,8 @@
           <w:lang w:bidi="ar-SA"/>
         </w:rPr>
       </w:pPr>
-      <w:bookmarkStart w:id="70" w:name="_Toc386440210"/>
-      <w:bookmarkStart w:id="71" w:name="_Toc401902007"/>
+      <w:bookmarkStart w:id="76" w:name="_Toc386440210"/>
+      <w:bookmarkStart w:id="77" w:name="_Toc402492738"/>
       <w:r>
         <w:rPr>
           <w:rFonts w:eastAsia="Times New Roman"/>
@@ -17360,8 +18623,8 @@
         </w:rPr>
         <w:t>pi</w:t>
       </w:r>
-      <w:bookmarkEnd w:id="70"/>
-      <w:bookmarkEnd w:id="71"/>
+      <w:bookmarkEnd w:id="76"/>
+      <w:bookmarkEnd w:id="77"/>
     </w:p>
     <w:p>
       <w:pPr>
@@ -17414,8 +18677,8 @@
           <w:lang w:bidi="ar-SA"/>
         </w:rPr>
       </w:pPr>
-      <w:bookmarkStart w:id="72" w:name="_Toc386440211"/>
-      <w:bookmarkStart w:id="73" w:name="_Toc401902008"/>
+      <w:bookmarkStart w:id="78" w:name="_Toc386440211"/>
+      <w:bookmarkStart w:id="79" w:name="_Toc402492739"/>
       <w:r>
         <w:rPr>
           <w:rFonts w:eastAsia="Times New Roman"/>
@@ -17423,8 +18686,8 @@
         </w:rPr>
         <w:t>Square Root</w:t>
       </w:r>
-      <w:bookmarkEnd w:id="72"/>
-      <w:bookmarkEnd w:id="73"/>
+      <w:bookmarkEnd w:id="78"/>
+      <w:bookmarkEnd w:id="79"/>
     </w:p>
     <w:p>
       <w:pPr>
@@ -17538,12 +18801,12 @@
       <w:pPr>
         <w:pStyle w:val="Heading1"/>
       </w:pPr>
-      <w:bookmarkStart w:id="74" w:name="_Toc401902009"/>
+      <w:bookmarkStart w:id="80" w:name="_Toc402492740"/>
       <w:r>
         <w:lastRenderedPageBreak/>
         <w:t>Matrices</w:t>
       </w:r>
-      <w:bookmarkEnd w:id="74"/>
+      <w:bookmarkEnd w:id="80"/>
     </w:p>
     <w:p>
       <w:pPr>
@@ -17554,11 +18817,11 @@
       <w:pPr>
         <w:pStyle w:val="Heading2"/>
       </w:pPr>
-      <w:bookmarkStart w:id="75" w:name="_Toc401902010"/>
+      <w:bookmarkStart w:id="81" w:name="_Toc402492741"/>
       <w:r>
         <w:t>Number of rows in a matrix</w:t>
       </w:r>
-      <w:bookmarkEnd w:id="75"/>
+      <w:bookmarkEnd w:id="81"/>
     </w:p>
     <w:p>
       <w:pPr>
@@ -17586,11 +18849,11 @@
       <w:pPr>
         <w:pStyle w:val="Heading2"/>
       </w:pPr>
-      <w:bookmarkStart w:id="76" w:name="_Toc401902011"/>
+      <w:bookmarkStart w:id="82" w:name="_Toc402492742"/>
       <w:r>
         <w:t>Read a Matrix from a file</w:t>
       </w:r>
-      <w:bookmarkEnd w:id="76"/>
+      <w:bookmarkEnd w:id="82"/>
     </w:p>
     <w:p>
       <w:pPr>
@@ -17696,11 +18959,11 @@
       <w:pPr>
         <w:pStyle w:val="Heading2"/>
       </w:pPr>
-      <w:bookmarkStart w:id="77" w:name="_Toc401902012"/>
+      <w:bookmarkStart w:id="83" w:name="_Toc402492743"/>
       <w:r>
         <w:t>Read the contents of a matrix column into an array</w:t>
       </w:r>
-      <w:bookmarkEnd w:id="77"/>
+      <w:bookmarkEnd w:id="83"/>
     </w:p>
     <w:p>
       <w:pPr>
@@ -17873,11 +19136,11 @@
       <w:pPr>
         <w:pStyle w:val="Heading2"/>
       </w:pPr>
-      <w:bookmarkStart w:id="78" w:name="_Toc401902013"/>
+      <w:bookmarkStart w:id="84" w:name="_Toc402492744"/>
       <w:r>
         <w:t>Scale matrix columns</w:t>
       </w:r>
-      <w:bookmarkEnd w:id="78"/>
+      <w:bookmarkEnd w:id="84"/>
     </w:p>
     <w:p>
       <w:pPr>
@@ -17961,11 +19224,11 @@
       <w:pPr>
         <w:pStyle w:val="Heading1"/>
       </w:pPr>
-      <w:bookmarkStart w:id="79" w:name="_Toc401902014"/>
+      <w:bookmarkStart w:id="85" w:name="_Toc402492745"/>
       <w:r>
         <w:t>Object Serialization</w:t>
       </w:r>
-      <w:bookmarkEnd w:id="79"/>
+      <w:bookmarkEnd w:id="85"/>
     </w:p>
     <w:p>
       <w:pPr>
@@ -17976,11 +19239,11 @@
       <w:pPr>
         <w:pStyle w:val="Heading2"/>
       </w:pPr>
-      <w:bookmarkStart w:id="80" w:name="_Toc401902015"/>
+      <w:bookmarkStart w:id="86" w:name="_Toc402492746"/>
       <w:r>
         <w:t>Create an object from a stored serialization</w:t>
       </w:r>
-      <w:bookmarkEnd w:id="80"/>
+      <w:bookmarkEnd w:id="86"/>
     </w:p>
     <w:p>
       <w:pPr>
@@ -18120,12 +19383,12 @@
       <w:pPr>
         <w:pStyle w:val="Heading1"/>
       </w:pPr>
-      <w:bookmarkStart w:id="81" w:name="_Toc401902016"/>
+      <w:bookmarkStart w:id="87" w:name="_Toc402492747"/>
       <w:r>
         <w:lastRenderedPageBreak/>
         <w:t>Random Numbers</w:t>
       </w:r>
-      <w:bookmarkEnd w:id="81"/>
+      <w:bookmarkEnd w:id="87"/>
     </w:p>
     <w:p>
       <w:pPr>
@@ -18136,11 +19399,11 @@
       <w:pPr>
         <w:pStyle w:val="Heading2"/>
       </w:pPr>
-      <w:bookmarkStart w:id="82" w:name="_Toc401902017"/>
+      <w:bookmarkStart w:id="88" w:name="_Toc402492748"/>
       <w:r>
         <w:t>Random number in a range</w:t>
       </w:r>
-      <w:bookmarkEnd w:id="82"/>
+      <w:bookmarkEnd w:id="88"/>
     </w:p>
     <w:p>
       <w:pPr>
@@ -18198,11 +19461,11 @@
       <w:pPr>
         <w:pStyle w:val="Heading2"/>
       </w:pPr>
-      <w:bookmarkStart w:id="83" w:name="_Toc401902018"/>
+      <w:bookmarkStart w:id="89" w:name="_Toc402492749"/>
       <w:r>
         <w:t>Create a list containing some random numbers</w:t>
       </w:r>
-      <w:bookmarkEnd w:id="83"/>
+      <w:bookmarkEnd w:id="89"/>
     </w:p>
     <w:p>
       <w:pPr>
@@ -18280,22 +19543,25 @@
       <w:pPr>
         <w:pStyle w:val="Heading1"/>
       </w:pPr>
-      <w:bookmarkStart w:id="84" w:name="_Toc401902019"/>
+      <w:bookmarkStart w:id="90" w:name="_Toc402492750"/>
       <w:r>
         <w:lastRenderedPageBreak/>
         <w:t>Series</w:t>
       </w:r>
-      <w:bookmarkEnd w:id="84"/>
+      <w:r>
+        <w:t xml:space="preserve"> (pandas)</w:t>
+      </w:r>
+      <w:bookmarkEnd w:id="90"/>
     </w:p>
     <w:p>
       <w:pPr>
         <w:pStyle w:val="Heading2"/>
       </w:pPr>
-      <w:bookmarkStart w:id="85" w:name="_Toc401902020"/>
+      <w:bookmarkStart w:id="91" w:name="_Toc402492751"/>
       <w:r>
         <w:t>Get the value of a Series element</w:t>
       </w:r>
-      <w:bookmarkEnd w:id="85"/>
+      <w:bookmarkEnd w:id="91"/>
     </w:p>
     <w:p/>
     <w:p>
@@ -18397,11 +19663,11 @@
       <w:pPr>
         <w:pStyle w:val="Heading1"/>
       </w:pPr>
-      <w:bookmarkStart w:id="86" w:name="_Toc401902021"/>
+      <w:bookmarkStart w:id="92" w:name="_Toc402492752"/>
       <w:r>
         <w:t>Strings</w:t>
       </w:r>
-      <w:bookmarkEnd w:id="86"/>
+      <w:bookmarkEnd w:id="92"/>
     </w:p>
     <w:p>
       <w:pPr>
@@ -18412,11 +19678,11 @@
       <w:pPr>
         <w:pStyle w:val="Heading2"/>
       </w:pPr>
-      <w:bookmarkStart w:id="87" w:name="_Toc401902022"/>
+      <w:bookmarkStart w:id="93" w:name="_Toc402492753"/>
       <w:r>
         <w:t>Concatenate strings</w:t>
       </w:r>
-      <w:bookmarkEnd w:id="87"/>
+      <w:bookmarkEnd w:id="93"/>
     </w:p>
     <w:p>
       <w:pPr>
@@ -18461,11 +19727,11 @@
       <w:pPr>
         <w:pStyle w:val="Heading2"/>
       </w:pPr>
-      <w:bookmarkStart w:id="88" w:name="_Toc401902023"/>
+      <w:bookmarkStart w:id="94" w:name="_Toc402492754"/>
       <w:r>
         <w:t>Convert a character to its ASCII integer</w:t>
       </w:r>
-      <w:bookmarkEnd w:id="88"/>
+      <w:bookmarkEnd w:id="94"/>
     </w:p>
     <w:p>
       <w:pPr>
@@ -18505,11 +19771,11 @@
       <w:pPr>
         <w:pStyle w:val="Heading2"/>
       </w:pPr>
-      <w:bookmarkStart w:id="89" w:name="_Toc401902024"/>
+      <w:bookmarkStart w:id="95" w:name="_Toc402492755"/>
       <w:r>
         <w:t>Find a sub-string</w:t>
       </w:r>
-      <w:bookmarkEnd w:id="89"/>
+      <w:bookmarkEnd w:id="95"/>
     </w:p>
     <w:p>
       <w:pPr>
@@ -18555,13 +19821,67 @@
     </w:p>
     <w:p>
       <w:pPr>
+        <w:pStyle w:val="codestyle"/>
+      </w:pPr>
+    </w:p>
+    <w:p>
+      <w:pPr>
         <w:pStyle w:val="Heading2"/>
       </w:pPr>
-      <w:bookmarkStart w:id="90" w:name="_Toc401902025"/>
+      <w:bookmarkStart w:id="96" w:name="_Toc402492756"/>
+      <w:r>
+        <w:t>Formatted strings</w:t>
+      </w:r>
+      <w:bookmarkEnd w:id="96"/>
+    </w:p>
+    <w:p>
+      <w:pPr>
+        <w:pStyle w:val="codestyle"/>
+      </w:pPr>
+    </w:p>
+    <w:p>
+      <w:pPr>
+        <w:pStyle w:val="codestyle"/>
+      </w:pPr>
+      <w:r>
+        <w:t>&gt;&gt;&gt; test = "something %s" % "great"</w:t>
+      </w:r>
+    </w:p>
+    <w:p>
+      <w:pPr>
+        <w:pStyle w:val="codestyle"/>
+      </w:pPr>
+      <w:r>
+        <w:t>&gt;&gt;&gt; test</w:t>
+      </w:r>
+    </w:p>
+    <w:p>
+      <w:pPr>
+        <w:pStyle w:val="codestyle"/>
+      </w:pPr>
+      <w:r>
+        <w:t>'something great'</w:t>
+      </w:r>
+    </w:p>
+    <w:p>
+      <w:pPr>
+        <w:pStyle w:val="codestyle"/>
+      </w:pPr>
+    </w:p>
+    <w:p>
+      <w:pPr>
+        <w:pStyle w:val="codestyle"/>
+      </w:pPr>
+    </w:p>
+    <w:p>
+      <w:pPr>
+        <w:pStyle w:val="Heading2"/>
+      </w:pPr>
+      <w:bookmarkStart w:id="97" w:name="_Toc402492757"/>
       <w:r>
         <w:t>String Literals</w:t>
       </w:r>
-      <w:bookmarkEnd w:id="90"/>
+      <w:bookmarkEnd w:id="97"/>
     </w:p>
     <w:p>
       <w:pPr>
@@ -18614,11 +19934,11 @@
       <w:pPr>
         <w:pStyle w:val="Heading2"/>
       </w:pPr>
-      <w:bookmarkStart w:id="91" w:name="_Toc401902026"/>
+      <w:bookmarkStart w:id="98" w:name="_Toc402492758"/>
       <w:r>
         <w:t>Sub-strings</w:t>
       </w:r>
-      <w:bookmarkEnd w:id="91"/>
+      <w:bookmarkEnd w:id="98"/>
     </w:p>
     <w:p>
       <w:pPr>
@@ -18718,6 +20038,7 @@
         <w:pStyle w:val="codestyle"/>
       </w:pPr>
       <w:r>
+        <w:lastRenderedPageBreak/>
         <w:t>&gt;&gt;&gt; x[2:-2]</w:t>
       </w:r>
     </w:p>
@@ -18754,11 +20075,11 @@
       <w:pPr>
         <w:pStyle w:val="Heading2"/>
       </w:pPr>
-      <w:bookmarkStart w:id="92" w:name="_Toc401902027"/>
+      <w:bookmarkStart w:id="99" w:name="_Toc402492759"/>
       <w:r>
         <w:t>Tokenize a string</w:t>
       </w:r>
-      <w:bookmarkEnd w:id="92"/>
+      <w:bookmarkEnd w:id="99"/>
     </w:p>
     <w:p>
       <w:pPr>
@@ -18794,70 +20115,86 @@
     </w:p>
     <w:p>
       <w:pPr>
-        <w:pStyle w:val="codestyle"/>
-      </w:pPr>
-      <w:r>
-        <w:lastRenderedPageBreak/>
+        <w:pStyle w:val="Heading2"/>
+      </w:pPr>
+      <w:bookmarkStart w:id="100" w:name="_Toc402492760"/>
+      <w:r>
+        <w:t>Trim leading and trailing characters</w:t>
+      </w:r>
+      <w:bookmarkEnd w:id="100"/>
+    </w:p>
+    <w:p>
+      <w:pPr>
+        <w:pStyle w:val="codestyle"/>
+      </w:pPr>
+    </w:p>
+    <w:p>
+      <w:pPr>
+        <w:pStyle w:val="codestyle"/>
+      </w:pPr>
+      <w:r>
+        <w:t xml:space="preserve">&gt;&gt;&gt; '"Strip the "leading" and "trailing" double </w:t>
+      </w:r>
+      <w:proofErr w:type="spellStart"/>
+      <w:r>
+        <w:t>quotes"'.strip</w:t>
+      </w:r>
+      <w:proofErr w:type="spellEnd"/>
+      <w:r>
+        <w:t>('"')</w:t>
+      </w:r>
+    </w:p>
+    <w:p>
+      <w:pPr>
+        <w:pStyle w:val="codestyle"/>
+      </w:pPr>
+      <w:r>
+        <w:t>'Strip the "leading" and "trailing" double quotes'</w:t>
+      </w:r>
+    </w:p>
+    <w:p>
+      <w:pPr>
+        <w:pStyle w:val="codestyle"/>
+      </w:pPr>
+    </w:p>
+    <w:p>
+      <w:pPr>
+        <w:pStyle w:val="codestyle"/>
+      </w:pPr>
+      <w:r>
+        <w:t>&gt;&gt;&gt; test = "A()"</w:t>
+      </w:r>
+    </w:p>
+    <w:p>
+      <w:pPr>
+        <w:pStyle w:val="codestyle"/>
+      </w:pPr>
+      <w:r>
+        <w:t>&gt;&gt;&gt; test</w:t>
+      </w:r>
+    </w:p>
+    <w:p>
+      <w:pPr>
+        <w:pStyle w:val="codestyle"/>
+      </w:pPr>
+      <w:r>
+        <w:t>'A()'</w:t>
+      </w:r>
+    </w:p>
+    <w:p>
+      <w:pPr>
+        <w:pStyle w:val="codestyle"/>
+      </w:pPr>
+      <w:r>
         <w:t xml:space="preserve">&gt;&gt;&gt; </w:t>
       </w:r>
-    </w:p>
-    <w:p>
-      <w:pPr>
-        <w:pStyle w:val="codestyle"/>
-      </w:pPr>
-    </w:p>
-    <w:p>
-      <w:pPr>
-        <w:pStyle w:val="codestyle"/>
-      </w:pPr>
-    </w:p>
-    <w:p>
-      <w:pPr>
-        <w:spacing w:after="200" w:line="276" w:lineRule="auto"/>
-        <w:rPr>
-          <w:rFonts w:asciiTheme="majorHAnsi" w:eastAsiaTheme="majorEastAsia" w:hAnsiTheme="majorHAnsi" w:cstheme="majorBidi"/>
-          <w:b/>
-          <w:bCs/>
-          <w:i/>
-          <w:iCs/>
-          <w:sz w:val="28"/>
-          <w:szCs w:val="28"/>
-        </w:rPr>
-      </w:pPr>
-      <w:r>
-        <w:br w:type="page"/>
-      </w:r>
-    </w:p>
-    <w:p>
-      <w:pPr>
-        <w:pStyle w:val="Heading2"/>
-      </w:pPr>
-      <w:bookmarkStart w:id="93" w:name="_Toc401902028"/>
-      <w:r>
-        <w:lastRenderedPageBreak/>
-        <w:t>Trim leading and trailing characters</w:t>
-      </w:r>
-      <w:bookmarkEnd w:id="93"/>
-    </w:p>
-    <w:p>
-      <w:pPr>
-        <w:pStyle w:val="codestyle"/>
-      </w:pPr>
-    </w:p>
-    <w:p>
-      <w:pPr>
-        <w:pStyle w:val="codestyle"/>
-      </w:pPr>
-      <w:r>
-        <w:t xml:space="preserve">&gt;&gt;&gt; '"Strip the "leading" and "trailing" double </w:t>
-      </w:r>
-      <w:proofErr w:type="spellStart"/>
-      <w:r>
-        <w:t>quotes"'.strip</w:t>
-      </w:r>
-      <w:proofErr w:type="spellEnd"/>
-      <w:r>
-        <w:t>('"')</w:t>
+      <w:proofErr w:type="spellStart"/>
+      <w:r>
+        <w:t>test.strip</w:t>
+      </w:r>
+      <w:proofErr w:type="spellEnd"/>
+      <w:r>
+        <w:t>("()")</w:t>
       </w:r>
     </w:p>
     <w:p>
@@ -18873,7 +20210,7 @@
         </w:rPr>
       </w:pPr>
       <w:r>
-        <w:t>'Strip the "leading" and "trailing" double quotes'</w:t>
+        <w:t>'A'</w:t>
       </w:r>
       <w:r>
         <w:br w:type="page"/>
@@ -18883,12 +20220,12 @@
       <w:pPr>
         <w:pStyle w:val="Heading1"/>
       </w:pPr>
-      <w:bookmarkStart w:id="94" w:name="_Toc401902029"/>
+      <w:bookmarkStart w:id="101" w:name="_Toc402492761"/>
       <w:r>
         <w:lastRenderedPageBreak/>
         <w:t>Program Execution</w:t>
       </w:r>
-      <w:bookmarkEnd w:id="94"/>
+      <w:bookmarkEnd w:id="101"/>
     </w:p>
     <w:p>
       <w:pPr>
@@ -18899,11 +20236,11 @@
       <w:pPr>
         <w:pStyle w:val="Heading2"/>
       </w:pPr>
-      <w:bookmarkStart w:id="95" w:name="_Toc401902030"/>
+      <w:bookmarkStart w:id="102" w:name="_Toc402492762"/>
       <w:r>
         <w:t>Stopping program execution</w:t>
       </w:r>
-      <w:bookmarkEnd w:id="95"/>
+      <w:bookmarkEnd w:id="102"/>
     </w:p>
     <w:p>
       <w:pPr>
@@ -18950,11 +20287,11 @@
       <w:pPr>
         <w:pStyle w:val="Heading1"/>
       </w:pPr>
-      <w:bookmarkStart w:id="96" w:name="_Toc401902031"/>
+      <w:bookmarkStart w:id="103" w:name="_Toc402492763"/>
       <w:r>
         <w:t>Timers</w:t>
       </w:r>
-      <w:bookmarkEnd w:id="96"/>
+      <w:bookmarkEnd w:id="103"/>
     </w:p>
     <w:p>
       <w:pPr>
@@ -18965,11 +20302,11 @@
       <w:pPr>
         <w:pStyle w:val="Heading2"/>
       </w:pPr>
-      <w:bookmarkStart w:id="97" w:name="_Toc401902032"/>
+      <w:bookmarkStart w:id="104" w:name="_Toc402492764"/>
       <w:r>
         <w:t>Sleep</w:t>
       </w:r>
-      <w:bookmarkEnd w:id="97"/>
+      <w:bookmarkEnd w:id="104"/>
     </w:p>
     <w:p>
       <w:pPr>
@@ -19033,11 +20370,11 @@
       <w:pPr>
         <w:pStyle w:val="Heading2"/>
       </w:pPr>
-      <w:bookmarkStart w:id="98" w:name="_Toc401902033"/>
+      <w:bookmarkStart w:id="105" w:name="_Toc402492765"/>
       <w:r>
         <w:t>Timing Code Execution</w:t>
       </w:r>
-      <w:bookmarkEnd w:id="98"/>
+      <w:bookmarkEnd w:id="105"/>
     </w:p>
     <w:p>
       <w:pPr>
@@ -19122,11 +20459,11 @@
       <w:pPr>
         <w:pStyle w:val="Heading1"/>
       </w:pPr>
-      <w:bookmarkStart w:id="99" w:name="_Toc401902034"/>
+      <w:bookmarkStart w:id="106" w:name="_Toc402492766"/>
       <w:r>
         <w:t>User Input</w:t>
       </w:r>
-      <w:bookmarkEnd w:id="99"/>
+      <w:bookmarkEnd w:id="106"/>
     </w:p>
     <w:p>
       <w:pPr>
@@ -19137,11 +20474,11 @@
       <w:pPr>
         <w:pStyle w:val="Heading2"/>
       </w:pPr>
-      <w:bookmarkStart w:id="100" w:name="_Toc401902035"/>
+      <w:bookmarkStart w:id="107" w:name="_Toc402492767"/>
       <w:r>
         <w:t>Get user input from the keyboard</w:t>
       </w:r>
-      <w:bookmarkEnd w:id="100"/>
+      <w:bookmarkEnd w:id="107"/>
     </w:p>
     <w:p>
       <w:pPr>
@@ -19573,7 +20910,6 @@
     <w:next w:val="Normal"/>
     <w:link w:val="Heading3Char"/>
     <w:uiPriority w:val="9"/>
-    <w:semiHidden/>
     <w:unhideWhenUsed/>
     <w:qFormat/>
     <w:rsid w:val="00BF216D"/>
@@ -19774,7 +21110,6 @@
     <w:basedOn w:val="DefaultParagraphFont"/>
     <w:link w:val="Heading3"/>
     <w:uiPriority w:val="9"/>
-    <w:semiHidden/>
     <w:rsid w:val="00BF216D"/>
     <w:rPr>
       <w:rFonts w:asciiTheme="majorHAnsi" w:eastAsiaTheme="majorEastAsia" w:hAnsiTheme="majorHAnsi"/>
@@ -20255,6 +21590,19 @@
     <w:basedOn w:val="DefaultParagraphFont"/>
     <w:rsid w:val="001C79EF"/>
   </w:style>
+  <w:style w:type="paragraph" w:styleId="TOC3">
+    <w:name w:val="toc 3"/>
+    <w:basedOn w:val="Normal"/>
+    <w:next w:val="Normal"/>
+    <w:autoRedefine/>
+    <w:uiPriority w:val="39"/>
+    <w:unhideWhenUsed/>
+    <w:rsid w:val="008F4E40"/>
+    <w:pPr>
+      <w:spacing w:after="100"/>
+      <w:ind w:left="480"/>
+    </w:pPr>
+  </w:style>
 </w:styles>
 </file>
 
@@ -20546,7 +21894,7 @@
 </file>
 
 <file path=customXml/itemProps1.xml><?xml version="1.0" encoding="utf-8"?>
-<ds:datastoreItem xmlns:ds="http://schemas.openxmlformats.org/officeDocument/2006/customXml" ds:itemID="{1AA41669-91CA-4F34-AEA6-A0D1FEE99C86}">
+<ds:datastoreItem xmlns:ds="http://schemas.openxmlformats.org/officeDocument/2006/customXml" ds:itemID="{15C63A51-6311-4495-8D9B-06BA0968F7D3}">
   <ds:schemaRefs>
     <ds:schemaRef ds:uri="http://schemas.openxmlformats.org/officeDocument/2006/bibliography"/>
   </ds:schemaRefs>

--- a/Python Cheatsheet.docx
+++ b/Python Cheatsheet.docx
@@ -6,7 +6,7 @@
       <w:pPr>
         <w:pStyle w:val="Title"/>
       </w:pPr>
-      <w:bookmarkStart w:id="0" w:name="_Toc402492677"/>
+      <w:bookmarkStart w:id="0" w:name="_Toc403733440"/>
       <w:r>
         <w:t>Python Cheatsheet</w:t>
       </w:r>
@@ -61,7 +61,7 @@
           <w:r>
             <w:fldChar w:fldCharType="separate"/>
           </w:r>
-          <w:hyperlink w:anchor="_Toc402492677" w:history="1">
+          <w:hyperlink w:anchor="_Toc403733440" w:history="1">
             <w:r>
               <w:rPr>
                 <w:rStyle w:val="Hyperlink"/>
@@ -88,7 +88,7 @@
                 <w:noProof/>
                 <w:webHidden/>
               </w:rPr>
-              <w:instrText xml:space="preserve"> PAGEREF _Toc402492677 \h </w:instrText>
+              <w:instrText xml:space="preserve"> PAGEREF _Toc403733440 \h </w:instrText>
             </w:r>
             <w:r>
               <w:rPr>
@@ -133,7 +133,7 @@
               <w:lang w:bidi="ar-SA"/>
             </w:rPr>
           </w:pPr>
-          <w:hyperlink w:anchor="_Toc402492678" w:history="1">
+          <w:hyperlink w:anchor="_Toc403733441" w:history="1">
             <w:r>
               <w:rPr>
                 <w:rStyle w:val="Hyperlink"/>
@@ -160,7 +160,7 @@
                 <w:noProof/>
                 <w:webHidden/>
               </w:rPr>
-              <w:instrText xml:space="preserve"> PAGEREF _Toc402492678 \h </w:instrText>
+              <w:instrText xml:space="preserve"> PAGEREF _Toc403733441 \h </w:instrText>
             </w:r>
             <w:r>
               <w:rPr>
@@ -205,13 +205,13 @@
               <w:lang w:bidi="ar-SA"/>
             </w:rPr>
           </w:pPr>
-          <w:hyperlink w:anchor="_Toc402492679" w:history="1">
+          <w:hyperlink w:anchor="_Toc403733442" w:history="1">
             <w:r>
               <w:rPr>
                 <w:rStyle w:val="Hyperlink"/>
                 <w:noProof/>
               </w:rPr>
-              <w:t>Add a dimension to an array</w:t>
+              <w:t>Add a column to an array</w:t>
             </w:r>
             <w:r>
               <w:rPr>
@@ -232,7 +232,7 @@
                 <w:noProof/>
                 <w:webHidden/>
               </w:rPr>
-              <w:instrText xml:space="preserve"> PAGEREF _Toc402492679 \h </w:instrText>
+              <w:instrText xml:space="preserve"> PAGEREF _Toc403733442 \h </w:instrText>
             </w:r>
             <w:r>
               <w:rPr>
@@ -277,13 +277,13 @@
               <w:lang w:bidi="ar-SA"/>
             </w:rPr>
           </w:pPr>
-          <w:hyperlink w:anchor="_Toc402492680" w:history="1">
+          <w:hyperlink w:anchor="_Toc403733443" w:history="1">
             <w:r>
               <w:rPr>
                 <w:rStyle w:val="Hyperlink"/>
                 <w:noProof/>
               </w:rPr>
-              <w:t>Load a CSV file into a numpy array</w:t>
+              <w:t>Add a dimension to an array</w:t>
             </w:r>
             <w:r>
               <w:rPr>
@@ -304,7 +304,7 @@
                 <w:noProof/>
                 <w:webHidden/>
               </w:rPr>
-              <w:instrText xml:space="preserve"> PAGEREF _Toc402492680 \h </w:instrText>
+              <w:instrText xml:space="preserve"> PAGEREF _Toc403733443 \h </w:instrText>
             </w:r>
             <w:r>
               <w:rPr>
@@ -349,13 +349,13 @@
               <w:lang w:bidi="ar-SA"/>
             </w:rPr>
           </w:pPr>
-          <w:hyperlink w:anchor="_Toc402492681" w:history="1">
+          <w:hyperlink w:anchor="_Toc403733444" w:history="1">
             <w:r>
               <w:rPr>
                 <w:rStyle w:val="Hyperlink"/>
                 <w:noProof/>
               </w:rPr>
-              <w:t>Rank (number of dimensions) of an array</w:t>
+              <w:t>Dimensions of an array</w:t>
             </w:r>
             <w:r>
               <w:rPr>
@@ -376,7 +376,7 @@
                 <w:noProof/>
                 <w:webHidden/>
               </w:rPr>
-              <w:instrText xml:space="preserve"> PAGEREF _Toc402492681 \h </w:instrText>
+              <w:instrText xml:space="preserve"> PAGEREF _Toc403733444 \h </w:instrText>
             </w:r>
             <w:r>
               <w:rPr>
@@ -421,12 +421,156 @@
               <w:lang w:bidi="ar-SA"/>
             </w:rPr>
           </w:pPr>
-          <w:hyperlink w:anchor="_Toc402492682" w:history="1">
+          <w:hyperlink w:anchor="_Toc403733445" w:history="1">
             <w:r>
               <w:rPr>
                 <w:rStyle w:val="Hyperlink"/>
                 <w:noProof/>
               </w:rPr>
+              <w:t>Load a CSV file into a numpy array</w:t>
+            </w:r>
+            <w:r>
+              <w:rPr>
+                <w:noProof/>
+                <w:webHidden/>
+              </w:rPr>
+              <w:tab/>
+            </w:r>
+            <w:r>
+              <w:rPr>
+                <w:noProof/>
+                <w:webHidden/>
+              </w:rPr>
+              <w:fldChar w:fldCharType="begin"/>
+            </w:r>
+            <w:r>
+              <w:rPr>
+                <w:noProof/>
+                <w:webHidden/>
+              </w:rPr>
+              <w:instrText xml:space="preserve"> PAGEREF _Toc403733445 \h </w:instrText>
+            </w:r>
+            <w:r>
+              <w:rPr>
+                <w:noProof/>
+                <w:webHidden/>
+              </w:rPr>
+            </w:r>
+            <w:r>
+              <w:rPr>
+                <w:noProof/>
+                <w:webHidden/>
+              </w:rPr>
+              <w:fldChar w:fldCharType="separate"/>
+            </w:r>
+            <w:r>
+              <w:rPr>
+                <w:noProof/>
+                <w:webHidden/>
+              </w:rPr>
+              <w:t>4</w:t>
+            </w:r>
+            <w:r>
+              <w:rPr>
+                <w:noProof/>
+                <w:webHidden/>
+              </w:rPr>
+              <w:fldChar w:fldCharType="end"/>
+            </w:r>
+          </w:hyperlink>
+        </w:p>
+        <w:p>
+          <w:pPr>
+            <w:pStyle w:val="TOC2"/>
+            <w:tabs>
+              <w:tab w:val="right" w:leader="dot" w:pos="10970"/>
+            </w:tabs>
+            <w:rPr>
+              <w:rFonts w:eastAsiaTheme="minorEastAsia" w:cstheme="minorBidi"/>
+              <w:noProof/>
+              <w:sz w:val="22"/>
+              <w:szCs w:val="22"/>
+              <w:lang w:bidi="ar-SA"/>
+            </w:rPr>
+          </w:pPr>
+          <w:hyperlink w:anchor="_Toc403733446" w:history="1">
+            <w:r>
+              <w:rPr>
+                <w:rStyle w:val="Hyperlink"/>
+                <w:noProof/>
+              </w:rPr>
+              <w:t>Rank (number of dimensions) of an array</w:t>
+            </w:r>
+            <w:r>
+              <w:rPr>
+                <w:noProof/>
+                <w:webHidden/>
+              </w:rPr>
+              <w:tab/>
+            </w:r>
+            <w:r>
+              <w:rPr>
+                <w:noProof/>
+                <w:webHidden/>
+              </w:rPr>
+              <w:fldChar w:fldCharType="begin"/>
+            </w:r>
+            <w:r>
+              <w:rPr>
+                <w:noProof/>
+                <w:webHidden/>
+              </w:rPr>
+              <w:instrText xml:space="preserve"> PAGEREF _Toc403733446 \h </w:instrText>
+            </w:r>
+            <w:r>
+              <w:rPr>
+                <w:noProof/>
+                <w:webHidden/>
+              </w:rPr>
+            </w:r>
+            <w:r>
+              <w:rPr>
+                <w:noProof/>
+                <w:webHidden/>
+              </w:rPr>
+              <w:fldChar w:fldCharType="separate"/>
+            </w:r>
+            <w:r>
+              <w:rPr>
+                <w:noProof/>
+                <w:webHidden/>
+              </w:rPr>
+              <w:t>4</w:t>
+            </w:r>
+            <w:r>
+              <w:rPr>
+                <w:noProof/>
+                <w:webHidden/>
+              </w:rPr>
+              <w:fldChar w:fldCharType="end"/>
+            </w:r>
+          </w:hyperlink>
+        </w:p>
+        <w:p>
+          <w:pPr>
+            <w:pStyle w:val="TOC2"/>
+            <w:tabs>
+              <w:tab w:val="right" w:leader="dot" w:pos="10970"/>
+            </w:tabs>
+            <w:rPr>
+              <w:rFonts w:eastAsiaTheme="minorEastAsia" w:cstheme="minorBidi"/>
+              <w:noProof/>
+              <w:sz w:val="22"/>
+              <w:szCs w:val="22"/>
+              <w:lang w:bidi="ar-SA"/>
+            </w:rPr>
+          </w:pPr>
+          <w:hyperlink w:anchor="_Toc403733447" w:history="1">
+            <w:r>
+              <w:rPr>
+                <w:rStyle w:val="Hyperlink"/>
+                <w:noProof/>
+              </w:rPr>
               <w:t>Sort a numpy.ndarray</w:t>
             </w:r>
             <w:r>
@@ -448,7 +592,7 @@
                 <w:noProof/>
                 <w:webHidden/>
               </w:rPr>
-              <w:instrText xml:space="preserve"> PAGEREF _Toc402492682 \h </w:instrText>
+              <w:instrText xml:space="preserve"> PAGEREF _Toc403733447 \h </w:instrText>
             </w:r>
             <w:r>
               <w:rPr>
@@ -493,7 +637,7 @@
               <w:lang w:bidi="ar-SA"/>
             </w:rPr>
           </w:pPr>
-          <w:hyperlink w:anchor="_Toc402492683" w:history="1">
+          <w:hyperlink w:anchor="_Toc403733448" w:history="1">
             <w:r>
               <w:rPr>
                 <w:rStyle w:val="Hyperlink"/>
@@ -520,7 +664,7 @@
                 <w:noProof/>
                 <w:webHidden/>
               </w:rPr>
-              <w:instrText xml:space="preserve"> PAGEREF _Toc402492683 \h </w:instrText>
+              <w:instrText xml:space="preserve"> PAGEREF _Toc403733448 \h </w:instrText>
             </w:r>
             <w:r>
               <w:rPr>
@@ -540,7 +684,7 @@
                 <w:noProof/>
                 <w:webHidden/>
               </w:rPr>
-              <w:t>4</w:t>
+              <w:t>5</w:t>
             </w:r>
             <w:r>
               <w:rPr>
@@ -565,7 +709,7 @@
               <w:lang w:bidi="ar-SA"/>
             </w:rPr>
           </w:pPr>
-          <w:hyperlink w:anchor="_Toc402492684" w:history="1">
+          <w:hyperlink w:anchor="_Toc403733449" w:history="1">
             <w:r>
               <w:rPr>
                 <w:rStyle w:val="Hyperlink"/>
@@ -592,7 +736,7 @@
                 <w:noProof/>
                 <w:webHidden/>
               </w:rPr>
-              <w:instrText xml:space="preserve"> PAGEREF _Toc402492684 \h </w:instrText>
+              <w:instrText xml:space="preserve"> PAGEREF _Toc403733449 \h </w:instrText>
             </w:r>
             <w:r>
               <w:rPr>
@@ -637,7 +781,7 @@
               <w:lang w:bidi="ar-SA"/>
             </w:rPr>
           </w:pPr>
-          <w:hyperlink w:anchor="_Toc402492685" w:history="1">
+          <w:hyperlink w:anchor="_Toc403733450" w:history="1">
             <w:r>
               <w:rPr>
                 <w:rStyle w:val="Hyperlink"/>
@@ -664,7 +808,7 @@
                 <w:noProof/>
                 <w:webHidden/>
               </w:rPr>
-              <w:instrText xml:space="preserve"> PAGEREF _Toc402492685 \h </w:instrText>
+              <w:instrText xml:space="preserve"> PAGEREF _Toc403733450 \h </w:instrText>
             </w:r>
             <w:r>
               <w:rPr>
@@ -684,7 +828,7 @@
                 <w:noProof/>
                 <w:webHidden/>
               </w:rPr>
-              <w:t>5</w:t>
+              <w:t>6</w:t>
             </w:r>
             <w:r>
               <w:rPr>
@@ -709,7 +853,7 @@
               <w:lang w:bidi="ar-SA"/>
             </w:rPr>
           </w:pPr>
-          <w:hyperlink w:anchor="_Toc402492686" w:history="1">
+          <w:hyperlink w:anchor="_Toc403733451" w:history="1">
             <w:r>
               <w:rPr>
                 <w:rStyle w:val="Hyperlink"/>
@@ -736,7 +880,7 @@
                 <w:noProof/>
                 <w:webHidden/>
               </w:rPr>
-              <w:instrText xml:space="preserve"> PAGEREF _Toc402492686 \h </w:instrText>
+              <w:instrText xml:space="preserve"> PAGEREF _Toc403733451 \h </w:instrText>
             </w:r>
             <w:r>
               <w:rPr>
@@ -756,7 +900,7 @@
                 <w:noProof/>
                 <w:webHidden/>
               </w:rPr>
-              <w:t>5</w:t>
+              <w:t>6</w:t>
             </w:r>
             <w:r>
               <w:rPr>
@@ -781,7 +925,7 @@
               <w:lang w:bidi="ar-SA"/>
             </w:rPr>
           </w:pPr>
-          <w:hyperlink w:anchor="_Toc402492687" w:history="1">
+          <w:hyperlink w:anchor="_Toc403733452" w:history="1">
             <w:r>
               <w:rPr>
                 <w:rStyle w:val="Hyperlink"/>
@@ -808,7 +952,7 @@
                 <w:noProof/>
                 <w:webHidden/>
               </w:rPr>
-              <w:instrText xml:space="preserve"> PAGEREF _Toc402492687 \h </w:instrText>
+              <w:instrText xml:space="preserve"> PAGEREF _Toc403733452 \h </w:instrText>
             </w:r>
             <w:r>
               <w:rPr>
@@ -828,7 +972,7 @@
                 <w:noProof/>
                 <w:webHidden/>
               </w:rPr>
-              <w:t>6</w:t>
+              <w:t>7</w:t>
             </w:r>
             <w:r>
               <w:rPr>
@@ -853,7 +997,7 @@
               <w:lang w:bidi="ar-SA"/>
             </w:rPr>
           </w:pPr>
-          <w:hyperlink w:anchor="_Toc402492688" w:history="1">
+          <w:hyperlink w:anchor="_Toc403733453" w:history="1">
             <w:r>
               <w:rPr>
                 <w:rStyle w:val="Hyperlink"/>
@@ -880,7 +1024,7 @@
                 <w:noProof/>
                 <w:webHidden/>
               </w:rPr>
-              <w:instrText xml:space="preserve"> PAGEREF _Toc402492688 \h </w:instrText>
+              <w:instrText xml:space="preserve"> PAGEREF _Toc403733453 \h </w:instrText>
             </w:r>
             <w:r>
               <w:rPr>
@@ -900,7 +1044,7 @@
                 <w:noProof/>
                 <w:webHidden/>
               </w:rPr>
-              <w:t>6</w:t>
+              <w:t>7</w:t>
             </w:r>
             <w:r>
               <w:rPr>
@@ -925,7 +1069,7 @@
               <w:lang w:bidi="ar-SA"/>
             </w:rPr>
           </w:pPr>
-          <w:hyperlink w:anchor="_Toc402492689" w:history="1">
+          <w:hyperlink w:anchor="_Toc403733454" w:history="1">
             <w:r>
               <w:rPr>
                 <w:rStyle w:val="Hyperlink"/>
@@ -952,7 +1096,7 @@
                 <w:noProof/>
                 <w:webHidden/>
               </w:rPr>
-              <w:instrText xml:space="preserve"> PAGEREF _Toc402492689 \h </w:instrText>
+              <w:instrText xml:space="preserve"> PAGEREF _Toc403733454 \h </w:instrText>
             </w:r>
             <w:r>
               <w:rPr>
@@ -972,7 +1116,7 @@
                 <w:noProof/>
                 <w:webHidden/>
               </w:rPr>
-              <w:t>6</w:t>
+              <w:t>7</w:t>
             </w:r>
             <w:r>
               <w:rPr>
@@ -997,7 +1141,7 @@
               <w:lang w:bidi="ar-SA"/>
             </w:rPr>
           </w:pPr>
-          <w:hyperlink w:anchor="_Toc402492690" w:history="1">
+          <w:hyperlink w:anchor="_Toc403733455" w:history="1">
             <w:r>
               <w:rPr>
                 <w:rStyle w:val="Hyperlink"/>
@@ -1024,7 +1168,7 @@
                 <w:noProof/>
                 <w:webHidden/>
               </w:rPr>
-              <w:instrText xml:space="preserve"> PAGEREF _Toc402492690 \h </w:instrText>
+              <w:instrText xml:space="preserve"> PAGEREF _Toc403733455 \h </w:instrText>
             </w:r>
             <w:r>
               <w:rPr>
@@ -1044,7 +1188,7 @@
                 <w:noProof/>
                 <w:webHidden/>
               </w:rPr>
-              <w:t>6</w:t>
+              <w:t>7</w:t>
             </w:r>
             <w:r>
               <w:rPr>
@@ -1069,7 +1213,7 @@
               <w:lang w:bidi="ar-SA"/>
             </w:rPr>
           </w:pPr>
-          <w:hyperlink w:anchor="_Toc402492691" w:history="1">
+          <w:hyperlink w:anchor="_Toc403733456" w:history="1">
             <w:r>
               <w:rPr>
                 <w:rStyle w:val="Hyperlink"/>
@@ -1096,7 +1240,7 @@
                 <w:noProof/>
                 <w:webHidden/>
               </w:rPr>
-              <w:instrText xml:space="preserve"> PAGEREF _Toc402492691 \h </w:instrText>
+              <w:instrText xml:space="preserve"> PAGEREF _Toc403733456 \h </w:instrText>
             </w:r>
             <w:r>
               <w:rPr>
@@ -1116,7 +1260,7 @@
                 <w:noProof/>
                 <w:webHidden/>
               </w:rPr>
-              <w:t>6</w:t>
+              <w:t>7</w:t>
             </w:r>
             <w:r>
               <w:rPr>
@@ -1141,7 +1285,7 @@
               <w:lang w:bidi="ar-SA"/>
             </w:rPr>
           </w:pPr>
-          <w:hyperlink w:anchor="_Toc402492692" w:history="1">
+          <w:hyperlink w:anchor="_Toc403733457" w:history="1">
             <w:r>
               <w:rPr>
                 <w:rStyle w:val="Hyperlink"/>
@@ -1168,7 +1312,7 @@
                 <w:noProof/>
                 <w:webHidden/>
               </w:rPr>
-              <w:instrText xml:space="preserve"> PAGEREF _Toc402492692 \h </w:instrText>
+              <w:instrText xml:space="preserve"> PAGEREF _Toc403733457 \h </w:instrText>
             </w:r>
             <w:r>
               <w:rPr>
@@ -1188,7 +1332,7 @@
                 <w:noProof/>
                 <w:webHidden/>
               </w:rPr>
-              <w:t>6</w:t>
+              <w:t>7</w:t>
             </w:r>
             <w:r>
               <w:rPr>
@@ -1213,7 +1357,7 @@
               <w:lang w:bidi="ar-SA"/>
             </w:rPr>
           </w:pPr>
-          <w:hyperlink w:anchor="_Toc402492693" w:history="1">
+          <w:hyperlink w:anchor="_Toc403733458" w:history="1">
             <w:r>
               <w:rPr>
                 <w:rStyle w:val="Hyperlink"/>
@@ -1240,7 +1384,7 @@
                 <w:noProof/>
                 <w:webHidden/>
               </w:rPr>
-              <w:instrText xml:space="preserve"> PAGEREF _Toc402492693 \h </w:instrText>
+              <w:instrText xml:space="preserve"> PAGEREF _Toc403733458 \h </w:instrText>
             </w:r>
             <w:r>
               <w:rPr>
@@ -1260,7 +1404,7 @@
                 <w:noProof/>
                 <w:webHidden/>
               </w:rPr>
-              <w:t>6</w:t>
+              <w:t>7</w:t>
             </w:r>
             <w:r>
               <w:rPr>
@@ -1285,7 +1429,7 @@
               <w:lang w:bidi="ar-SA"/>
             </w:rPr>
           </w:pPr>
-          <w:hyperlink w:anchor="_Toc402492694" w:history="1">
+          <w:hyperlink w:anchor="_Toc403733459" w:history="1">
             <w:r>
               <w:rPr>
                 <w:rStyle w:val="Hyperlink"/>
@@ -1312,7 +1456,7 @@
                 <w:noProof/>
                 <w:webHidden/>
               </w:rPr>
-              <w:instrText xml:space="preserve"> PAGEREF _Toc402492694 \h </w:instrText>
+              <w:instrText xml:space="preserve"> PAGEREF _Toc403733459 \h </w:instrText>
             </w:r>
             <w:r>
               <w:rPr>
@@ -1332,7 +1476,7 @@
                 <w:noProof/>
                 <w:webHidden/>
               </w:rPr>
-              <w:t>7</w:t>
+              <w:t>8</w:t>
             </w:r>
             <w:r>
               <w:rPr>
@@ -1357,7 +1501,7 @@
               <w:lang w:bidi="ar-SA"/>
             </w:rPr>
           </w:pPr>
-          <w:hyperlink w:anchor="_Toc402492695" w:history="1">
+          <w:hyperlink w:anchor="_Toc403733460" w:history="1">
             <w:r>
               <w:rPr>
                 <w:rStyle w:val="Hyperlink"/>
@@ -1384,7 +1528,7 @@
                 <w:noProof/>
                 <w:webHidden/>
               </w:rPr>
-              <w:instrText xml:space="preserve"> PAGEREF _Toc402492695 \h </w:instrText>
+              <w:instrText xml:space="preserve"> PAGEREF _Toc403733460 \h </w:instrText>
             </w:r>
             <w:r>
               <w:rPr>
@@ -1404,7 +1548,7 @@
                 <w:noProof/>
                 <w:webHidden/>
               </w:rPr>
-              <w:t>7</w:t>
+              <w:t>8</w:t>
             </w:r>
             <w:r>
               <w:rPr>
@@ -1429,13 +1573,13 @@
               <w:lang w:bidi="ar-SA"/>
             </w:rPr>
           </w:pPr>
-          <w:hyperlink w:anchor="_Toc402492696" w:history="1">
+          <w:hyperlink w:anchor="_Toc403733461" w:history="1">
             <w:r>
               <w:rPr>
                 <w:rStyle w:val="Hyperlink"/>
                 <w:noProof/>
               </w:rPr>
-              <w:t>Add a row to a DataFrame</w:t>
+              <w:t>Add a column to a DataFrame</w:t>
             </w:r>
             <w:r>
               <w:rPr>
@@ -1456,7 +1600,7 @@
                 <w:noProof/>
                 <w:webHidden/>
               </w:rPr>
-              <w:instrText xml:space="preserve"> PAGEREF _Toc402492696 \h </w:instrText>
+              <w:instrText xml:space="preserve"> PAGEREF _Toc403733461 \h </w:instrText>
             </w:r>
             <w:r>
               <w:rPr>
@@ -1476,7 +1620,7 @@
                 <w:noProof/>
                 <w:webHidden/>
               </w:rPr>
-              <w:t>7</w:t>
+              <w:t>8</w:t>
             </w:r>
             <w:r>
               <w:rPr>
@@ -1501,12 +1645,84 @@
               <w:lang w:bidi="ar-SA"/>
             </w:rPr>
           </w:pPr>
-          <w:hyperlink w:anchor="_Toc402492697" w:history="1">
+          <w:hyperlink w:anchor="_Toc403733462" w:history="1">
             <w:r>
               <w:rPr>
                 <w:rStyle w:val="Hyperlink"/>
                 <w:noProof/>
               </w:rPr>
+              <w:t>Add a row to a DataFrame</w:t>
+            </w:r>
+            <w:r>
+              <w:rPr>
+                <w:noProof/>
+                <w:webHidden/>
+              </w:rPr>
+              <w:tab/>
+            </w:r>
+            <w:r>
+              <w:rPr>
+                <w:noProof/>
+                <w:webHidden/>
+              </w:rPr>
+              <w:fldChar w:fldCharType="begin"/>
+            </w:r>
+            <w:r>
+              <w:rPr>
+                <w:noProof/>
+                <w:webHidden/>
+              </w:rPr>
+              <w:instrText xml:space="preserve"> PAGEREF _Toc403733462 \h </w:instrText>
+            </w:r>
+            <w:r>
+              <w:rPr>
+                <w:noProof/>
+                <w:webHidden/>
+              </w:rPr>
+            </w:r>
+            <w:r>
+              <w:rPr>
+                <w:noProof/>
+                <w:webHidden/>
+              </w:rPr>
+              <w:fldChar w:fldCharType="separate"/>
+            </w:r>
+            <w:r>
+              <w:rPr>
+                <w:noProof/>
+                <w:webHidden/>
+              </w:rPr>
+              <w:t>8</w:t>
+            </w:r>
+            <w:r>
+              <w:rPr>
+                <w:noProof/>
+                <w:webHidden/>
+              </w:rPr>
+              <w:fldChar w:fldCharType="end"/>
+            </w:r>
+          </w:hyperlink>
+        </w:p>
+        <w:p>
+          <w:pPr>
+            <w:pStyle w:val="TOC2"/>
+            <w:tabs>
+              <w:tab w:val="right" w:leader="dot" w:pos="10970"/>
+            </w:tabs>
+            <w:rPr>
+              <w:rFonts w:eastAsiaTheme="minorEastAsia" w:cstheme="minorBidi"/>
+              <w:noProof/>
+              <w:sz w:val="22"/>
+              <w:szCs w:val="22"/>
+              <w:lang w:bidi="ar-SA"/>
+            </w:rPr>
+          </w:pPr>
+          <w:hyperlink w:anchor="_Toc403733463" w:history="1">
+            <w:r>
+              <w:rPr>
+                <w:rStyle w:val="Hyperlink"/>
+                <w:noProof/>
+              </w:rPr>
               <w:t>Create a DataFrame from scratch</w:t>
             </w:r>
             <w:r>
@@ -1528,7 +1744,7 @@
                 <w:noProof/>
                 <w:webHidden/>
               </w:rPr>
-              <w:instrText xml:space="preserve"> PAGEREF _Toc402492697 \h </w:instrText>
+              <w:instrText xml:space="preserve"> PAGEREF _Toc403733463 \h </w:instrText>
             </w:r>
             <w:r>
               <w:rPr>
@@ -1548,7 +1764,7 @@
                 <w:noProof/>
                 <w:webHidden/>
               </w:rPr>
-              <w:t>7</w:t>
+              <w:t>8</w:t>
             </w:r>
             <w:r>
               <w:rPr>
@@ -1573,7 +1789,7 @@
               <w:lang w:bidi="ar-SA"/>
             </w:rPr>
           </w:pPr>
-          <w:hyperlink w:anchor="_Toc402492698" w:history="1">
+          <w:hyperlink w:anchor="_Toc403733464" w:history="1">
             <w:r>
               <w:rPr>
                 <w:rStyle w:val="Hyperlink"/>
@@ -1600,7 +1816,7 @@
                 <w:noProof/>
                 <w:webHidden/>
               </w:rPr>
-              <w:instrText xml:space="preserve"> PAGEREF _Toc402492698 \h </w:instrText>
+              <w:instrText xml:space="preserve"> PAGEREF _Toc403733464 \h </w:instrText>
             </w:r>
             <w:r>
               <w:rPr>
@@ -1620,7 +1836,7 @@
                 <w:noProof/>
                 <w:webHidden/>
               </w:rPr>
-              <w:t>7</w:t>
+              <w:t>8</w:t>
             </w:r>
             <w:r>
               <w:rPr>
@@ -1645,7 +1861,7 @@
               <w:lang w:bidi="ar-SA"/>
             </w:rPr>
           </w:pPr>
-          <w:hyperlink w:anchor="_Toc402492699" w:history="1">
+          <w:hyperlink w:anchor="_Toc403733465" w:history="1">
             <w:r>
               <w:rPr>
                 <w:rStyle w:val="Hyperlink"/>
@@ -1672,7 +1888,7 @@
                 <w:noProof/>
                 <w:webHidden/>
               </w:rPr>
-              <w:instrText xml:space="preserve"> PAGEREF _Toc402492699 \h </w:instrText>
+              <w:instrText xml:space="preserve"> PAGEREF _Toc403733465 \h </w:instrText>
             </w:r>
             <w:r>
               <w:rPr>
@@ -1692,7 +1908,7 @@
                 <w:noProof/>
                 <w:webHidden/>
               </w:rPr>
-              <w:t>7</w:t>
+              <w:t>9</w:t>
             </w:r>
             <w:r>
               <w:rPr>
@@ -1717,7 +1933,7 @@
               <w:lang w:bidi="ar-SA"/>
             </w:rPr>
           </w:pPr>
-          <w:hyperlink w:anchor="_Toc402492700" w:history="1">
+          <w:hyperlink w:anchor="_Toc403733466" w:history="1">
             <w:r>
               <w:rPr>
                 <w:rStyle w:val="Hyperlink"/>
@@ -1744,7 +1960,7 @@
                 <w:noProof/>
                 <w:webHidden/>
               </w:rPr>
-              <w:instrText xml:space="preserve"> PAGEREF _Toc402492700 \h </w:instrText>
+              <w:instrText xml:space="preserve"> PAGEREF _Toc403733466 \h </w:instrText>
             </w:r>
             <w:r>
               <w:rPr>
@@ -1764,7 +1980,7 @@
                 <w:noProof/>
                 <w:webHidden/>
               </w:rPr>
-              <w:t>8</w:t>
+              <w:t>9</w:t>
             </w:r>
             <w:r>
               <w:rPr>
@@ -1789,7 +2005,7 @@
               <w:lang w:bidi="ar-SA"/>
             </w:rPr>
           </w:pPr>
-          <w:hyperlink w:anchor="_Toc402492701" w:history="1">
+          <w:hyperlink w:anchor="_Toc403733467" w:history="1">
             <w:r>
               <w:rPr>
                 <w:rStyle w:val="Hyperlink"/>
@@ -1816,7 +2032,7 @@
                 <w:noProof/>
                 <w:webHidden/>
               </w:rPr>
-              <w:instrText xml:space="preserve"> PAGEREF _Toc402492701 \h </w:instrText>
+              <w:instrText xml:space="preserve"> PAGEREF _Toc403733467 \h </w:instrText>
             </w:r>
             <w:r>
               <w:rPr>
@@ -1836,7 +2052,7 @@
                 <w:noProof/>
                 <w:webHidden/>
               </w:rPr>
-              <w:t>8</w:t>
+              <w:t>9</w:t>
             </w:r>
             <w:r>
               <w:rPr>
@@ -1861,7 +2077,7 @@
               <w:lang w:bidi="ar-SA"/>
             </w:rPr>
           </w:pPr>
-          <w:hyperlink w:anchor="_Toc402492702" w:history="1">
+          <w:hyperlink w:anchor="_Toc403733468" w:history="1">
             <w:r>
               <w:rPr>
                 <w:rStyle w:val="Hyperlink"/>
@@ -1888,7 +2104,7 @@
                 <w:noProof/>
                 <w:webHidden/>
               </w:rPr>
-              <w:instrText xml:space="preserve"> PAGEREF _Toc402492702 \h </w:instrText>
+              <w:instrText xml:space="preserve"> PAGEREF _Toc403733468 \h </w:instrText>
             </w:r>
             <w:r>
               <w:rPr>
@@ -1908,7 +2124,7 @@
                 <w:noProof/>
                 <w:webHidden/>
               </w:rPr>
-              <w:t>8</w:t>
+              <w:t>9</w:t>
             </w:r>
             <w:r>
               <w:rPr>
@@ -1933,7 +2149,7 @@
               <w:lang w:bidi="ar-SA"/>
             </w:rPr>
           </w:pPr>
-          <w:hyperlink w:anchor="_Toc402492703" w:history="1">
+          <w:hyperlink w:anchor="_Toc403733469" w:history="1">
             <w:r>
               <w:rPr>
                 <w:rStyle w:val="Hyperlink"/>
@@ -1960,7 +2176,7 @@
                 <w:noProof/>
                 <w:webHidden/>
               </w:rPr>
-              <w:instrText xml:space="preserve"> PAGEREF _Toc402492703 \h </w:instrText>
+              <w:instrText xml:space="preserve"> PAGEREF _Toc403733469 \h </w:instrText>
             </w:r>
             <w:r>
               <w:rPr>
@@ -1980,7 +2196,7 @@
                 <w:noProof/>
                 <w:webHidden/>
               </w:rPr>
-              <w:t>8</w:t>
+              <w:t>9</w:t>
             </w:r>
             <w:r>
               <w:rPr>
@@ -2005,7 +2221,7 @@
               <w:lang w:bidi="ar-SA"/>
             </w:rPr>
           </w:pPr>
-          <w:hyperlink w:anchor="_Toc402492704" w:history="1">
+          <w:hyperlink w:anchor="_Toc403733470" w:history="1">
             <w:r>
               <w:rPr>
                 <w:rStyle w:val="Hyperlink"/>
@@ -2032,7 +2248,7 @@
                 <w:noProof/>
                 <w:webHidden/>
               </w:rPr>
-              <w:instrText xml:space="preserve"> PAGEREF _Toc402492704 \h </w:instrText>
+              <w:instrText xml:space="preserve"> PAGEREF _Toc403733470 \h </w:instrText>
             </w:r>
             <w:r>
               <w:rPr>
@@ -2052,7 +2268,7 @@
                 <w:noProof/>
                 <w:webHidden/>
               </w:rPr>
-              <w:t>8</w:t>
+              <w:t>9</w:t>
             </w:r>
             <w:r>
               <w:rPr>
@@ -2077,7 +2293,7 @@
               <w:lang w:bidi="ar-SA"/>
             </w:rPr>
           </w:pPr>
-          <w:hyperlink w:anchor="_Toc402492705" w:history="1">
+          <w:hyperlink w:anchor="_Toc403733471" w:history="1">
             <w:r>
               <w:rPr>
                 <w:rStyle w:val="Hyperlink"/>
@@ -2104,7 +2320,7 @@
                 <w:noProof/>
                 <w:webHidden/>
               </w:rPr>
-              <w:instrText xml:space="preserve"> PAGEREF _Toc402492705 \h </w:instrText>
+              <w:instrText xml:space="preserve"> PAGEREF _Toc403733471 \h </w:instrText>
             </w:r>
             <w:r>
               <w:rPr>
@@ -2124,7 +2340,7 @@
                 <w:noProof/>
                 <w:webHidden/>
               </w:rPr>
-              <w:t>8</w:t>
+              <w:t>10</w:t>
             </w:r>
             <w:r>
               <w:rPr>
@@ -2149,7 +2365,7 @@
               <w:lang w:bidi="ar-SA"/>
             </w:rPr>
           </w:pPr>
-          <w:hyperlink w:anchor="_Toc402492706" w:history="1">
+          <w:hyperlink w:anchor="_Toc403733472" w:history="1">
             <w:r>
               <w:rPr>
                 <w:rStyle w:val="Hyperlink"/>
@@ -2176,7 +2392,7 @@
                 <w:noProof/>
                 <w:webHidden/>
               </w:rPr>
-              <w:instrText xml:space="preserve"> PAGEREF _Toc402492706 \h </w:instrText>
+              <w:instrText xml:space="preserve"> PAGEREF _Toc403733472 \h </w:instrText>
             </w:r>
             <w:r>
               <w:rPr>
@@ -2196,7 +2412,7 @@
                 <w:noProof/>
                 <w:webHidden/>
               </w:rPr>
-              <w:t>9</w:t>
+              <w:t>10</w:t>
             </w:r>
             <w:r>
               <w:rPr>
@@ -2221,7 +2437,7 @@
               <w:lang w:bidi="ar-SA"/>
             </w:rPr>
           </w:pPr>
-          <w:hyperlink w:anchor="_Toc402492707" w:history="1">
+          <w:hyperlink w:anchor="_Toc403733473" w:history="1">
             <w:r>
               <w:rPr>
                 <w:rStyle w:val="Hyperlink"/>
@@ -2248,7 +2464,7 @@
                 <w:noProof/>
                 <w:webHidden/>
               </w:rPr>
-              <w:instrText xml:space="preserve"> PAGEREF _Toc402492707 \h </w:instrText>
+              <w:instrText xml:space="preserve"> PAGEREF _Toc403733473 \h </w:instrText>
             </w:r>
             <w:r>
               <w:rPr>
@@ -2268,7 +2484,7 @@
                 <w:noProof/>
                 <w:webHidden/>
               </w:rPr>
-              <w:t>9</w:t>
+              <w:t>10</w:t>
             </w:r>
             <w:r>
               <w:rPr>
@@ -2293,7 +2509,7 @@
               <w:lang w:bidi="ar-SA"/>
             </w:rPr>
           </w:pPr>
-          <w:hyperlink w:anchor="_Toc402492708" w:history="1">
+          <w:hyperlink w:anchor="_Toc403733474" w:history="1">
             <w:r>
               <w:rPr>
                 <w:rStyle w:val="Hyperlink"/>
@@ -2320,7 +2536,7 @@
                 <w:noProof/>
                 <w:webHidden/>
               </w:rPr>
-              <w:instrText xml:space="preserve"> PAGEREF _Toc402492708 \h </w:instrText>
+              <w:instrText xml:space="preserve"> PAGEREF _Toc403733474 \h </w:instrText>
             </w:r>
             <w:r>
               <w:rPr>
@@ -2340,7 +2556,7 @@
                 <w:noProof/>
                 <w:webHidden/>
               </w:rPr>
-              <w:t>9</w:t>
+              <w:t>10</w:t>
             </w:r>
             <w:r>
               <w:rPr>
@@ -2365,7 +2581,7 @@
               <w:lang w:bidi="ar-SA"/>
             </w:rPr>
           </w:pPr>
-          <w:hyperlink w:anchor="_Toc402492709" w:history="1">
+          <w:hyperlink w:anchor="_Toc403733475" w:history="1">
             <w:r>
               <w:rPr>
                 <w:rStyle w:val="Hyperlink"/>
@@ -2392,7 +2608,7 @@
                 <w:noProof/>
                 <w:webHidden/>
               </w:rPr>
-              <w:instrText xml:space="preserve"> PAGEREF _Toc402492709 \h </w:instrText>
+              <w:instrText xml:space="preserve"> PAGEREF _Toc403733475 \h </w:instrText>
             </w:r>
             <w:r>
               <w:rPr>
@@ -2412,7 +2628,7 @@
                 <w:noProof/>
                 <w:webHidden/>
               </w:rPr>
-              <w:t>10</w:t>
+              <w:t>11</w:t>
             </w:r>
             <w:r>
               <w:rPr>
@@ -2437,7 +2653,7 @@
               <w:lang w:bidi="ar-SA"/>
             </w:rPr>
           </w:pPr>
-          <w:hyperlink w:anchor="_Toc402492710" w:history="1">
+          <w:hyperlink w:anchor="_Toc403733476" w:history="1">
             <w:r>
               <w:rPr>
                 <w:rStyle w:val="Hyperlink"/>
@@ -2464,7 +2680,7 @@
                 <w:noProof/>
                 <w:webHidden/>
               </w:rPr>
-              <w:instrText xml:space="preserve"> PAGEREF _Toc402492710 \h </w:instrText>
+              <w:instrText xml:space="preserve"> PAGEREF _Toc403733476 \h </w:instrText>
             </w:r>
             <w:r>
               <w:rPr>
@@ -2484,7 +2700,7 @@
                 <w:noProof/>
                 <w:webHidden/>
               </w:rPr>
-              <w:t>10</w:t>
+              <w:t>11</w:t>
             </w:r>
             <w:r>
               <w:rPr>
@@ -2509,7 +2725,7 @@
               <w:lang w:bidi="ar-SA"/>
             </w:rPr>
           </w:pPr>
-          <w:hyperlink w:anchor="_Toc402492711" w:history="1">
+          <w:hyperlink w:anchor="_Toc403733477" w:history="1">
             <w:r>
               <w:rPr>
                 <w:rStyle w:val="Hyperlink"/>
@@ -2536,7 +2752,7 @@
                 <w:noProof/>
                 <w:webHidden/>
               </w:rPr>
-              <w:instrText xml:space="preserve"> PAGEREF _Toc402492711 \h </w:instrText>
+              <w:instrText xml:space="preserve"> PAGEREF _Toc403733477 \h </w:instrText>
             </w:r>
             <w:r>
               <w:rPr>
@@ -2556,7 +2772,7 @@
                 <w:noProof/>
                 <w:webHidden/>
               </w:rPr>
-              <w:t>10</w:t>
+              <w:t>11</w:t>
             </w:r>
             <w:r>
               <w:rPr>
@@ -2581,7 +2797,7 @@
               <w:lang w:bidi="ar-SA"/>
             </w:rPr>
           </w:pPr>
-          <w:hyperlink w:anchor="_Toc402492712" w:history="1">
+          <w:hyperlink w:anchor="_Toc403733478" w:history="1">
             <w:r>
               <w:rPr>
                 <w:rStyle w:val="Hyperlink"/>
@@ -2608,7 +2824,7 @@
                 <w:noProof/>
                 <w:webHidden/>
               </w:rPr>
-              <w:instrText xml:space="preserve"> PAGEREF _Toc402492712 \h </w:instrText>
+              <w:instrText xml:space="preserve"> PAGEREF _Toc403733478 \h </w:instrText>
             </w:r>
             <w:r>
               <w:rPr>
@@ -2628,7 +2844,7 @@
                 <w:noProof/>
                 <w:webHidden/>
               </w:rPr>
-              <w:t>10</w:t>
+              <w:t>11</w:t>
             </w:r>
             <w:r>
               <w:rPr>
@@ -2653,7 +2869,7 @@
               <w:lang w:bidi="ar-SA"/>
             </w:rPr>
           </w:pPr>
-          <w:hyperlink w:anchor="_Toc402492713" w:history="1">
+          <w:hyperlink w:anchor="_Toc403733479" w:history="1">
             <w:r>
               <w:rPr>
                 <w:rStyle w:val="Hyperlink"/>
@@ -2681,7 +2897,7 @@
                 <w:noProof/>
                 <w:webHidden/>
               </w:rPr>
-              <w:instrText xml:space="preserve"> PAGEREF _Toc402492713 \h </w:instrText>
+              <w:instrText xml:space="preserve"> PAGEREF _Toc403733479 \h </w:instrText>
             </w:r>
             <w:r>
               <w:rPr>
@@ -2701,7 +2917,7 @@
                 <w:noProof/>
                 <w:webHidden/>
               </w:rPr>
-              <w:t>11</w:t>
+              <w:t>12</w:t>
             </w:r>
             <w:r>
               <w:rPr>
@@ -2726,7 +2942,7 @@
               <w:lang w:bidi="ar-SA"/>
             </w:rPr>
           </w:pPr>
-          <w:hyperlink w:anchor="_Toc402492714" w:history="1">
+          <w:hyperlink w:anchor="_Toc403733480" w:history="1">
             <w:r>
               <w:rPr>
                 <w:rStyle w:val="Hyperlink"/>
@@ -2753,7 +2969,7 @@
                 <w:noProof/>
                 <w:webHidden/>
               </w:rPr>
-              <w:instrText xml:space="preserve"> PAGEREF _Toc402492714 \h </w:instrText>
+              <w:instrText xml:space="preserve"> PAGEREF _Toc403733480 \h </w:instrText>
             </w:r>
             <w:r>
               <w:rPr>
@@ -2773,7 +2989,7 @@
                 <w:noProof/>
                 <w:webHidden/>
               </w:rPr>
-              <w:t>11</w:t>
+              <w:t>12</w:t>
             </w:r>
             <w:r>
               <w:rPr>
@@ -2798,7 +3014,7 @@
               <w:lang w:bidi="ar-SA"/>
             </w:rPr>
           </w:pPr>
-          <w:hyperlink w:anchor="_Toc402492715" w:history="1">
+          <w:hyperlink w:anchor="_Toc403733481" w:history="1">
             <w:r>
               <w:rPr>
                 <w:rStyle w:val="Hyperlink"/>
@@ -2826,7 +3042,7 @@
                 <w:noProof/>
                 <w:webHidden/>
               </w:rPr>
-              <w:instrText xml:space="preserve"> PAGEREF _Toc402492715 \h </w:instrText>
+              <w:instrText xml:space="preserve"> PAGEREF _Toc403733481 \h </w:instrText>
             </w:r>
             <w:r>
               <w:rPr>
@@ -2846,7 +3062,7 @@
                 <w:noProof/>
                 <w:webHidden/>
               </w:rPr>
-              <w:t>11</w:t>
+              <w:t>12</w:t>
             </w:r>
             <w:r>
               <w:rPr>
@@ -2871,7 +3087,7 @@
               <w:lang w:bidi="ar-SA"/>
             </w:rPr>
           </w:pPr>
-          <w:hyperlink w:anchor="_Toc402492716" w:history="1">
+          <w:hyperlink w:anchor="_Toc403733482" w:history="1">
             <w:r>
               <w:rPr>
                 <w:rStyle w:val="Hyperlink"/>
@@ -2898,7 +3114,7 @@
                 <w:noProof/>
                 <w:webHidden/>
               </w:rPr>
-              <w:instrText xml:space="preserve"> PAGEREF _Toc402492716 \h </w:instrText>
+              <w:instrText xml:space="preserve"> PAGEREF _Toc403733482 \h </w:instrText>
             </w:r>
             <w:r>
               <w:rPr>
@@ -2918,7 +3134,7 @@
                 <w:noProof/>
                 <w:webHidden/>
               </w:rPr>
-              <w:t>11</w:t>
+              <w:t>12</w:t>
             </w:r>
             <w:r>
               <w:rPr>
@@ -2943,7 +3159,7 @@
               <w:lang w:bidi="ar-SA"/>
             </w:rPr>
           </w:pPr>
-          <w:hyperlink w:anchor="_Toc402492717" w:history="1">
+          <w:hyperlink w:anchor="_Toc403733483" w:history="1">
             <w:r>
               <w:rPr>
                 <w:rStyle w:val="Hyperlink"/>
@@ -2971,7 +3187,7 @@
                 <w:noProof/>
                 <w:webHidden/>
               </w:rPr>
-              <w:instrText xml:space="preserve"> PAGEREF _Toc402492717 \h </w:instrText>
+              <w:instrText xml:space="preserve"> PAGEREF _Toc403733483 \h </w:instrText>
             </w:r>
             <w:r>
               <w:rPr>
@@ -2991,7 +3207,7 @@
                 <w:noProof/>
                 <w:webHidden/>
               </w:rPr>
-              <w:t>12</w:t>
+              <w:t>13</w:t>
             </w:r>
             <w:r>
               <w:rPr>
@@ -3016,7 +3232,7 @@
               <w:lang w:bidi="ar-SA"/>
             </w:rPr>
           </w:pPr>
-          <w:hyperlink w:anchor="_Toc402492718" w:history="1">
+          <w:hyperlink w:anchor="_Toc403733484" w:history="1">
             <w:r>
               <w:rPr>
                 <w:rStyle w:val="Hyperlink"/>
@@ -3044,7 +3260,7 @@
                 <w:noProof/>
                 <w:webHidden/>
               </w:rPr>
-              <w:instrText xml:space="preserve"> PAGEREF _Toc402492718 \h </w:instrText>
+              <w:instrText xml:space="preserve"> PAGEREF _Toc403733484 \h </w:instrText>
             </w:r>
             <w:r>
               <w:rPr>
@@ -3064,7 +3280,7 @@
                 <w:noProof/>
                 <w:webHidden/>
               </w:rPr>
-              <w:t>12</w:t>
+              <w:t>13</w:t>
             </w:r>
             <w:r>
               <w:rPr>
@@ -3089,7 +3305,7 @@
               <w:lang w:bidi="ar-SA"/>
             </w:rPr>
           </w:pPr>
-          <w:hyperlink w:anchor="_Toc402492719" w:history="1">
+          <w:hyperlink w:anchor="_Toc403733485" w:history="1">
             <w:r>
               <w:rPr>
                 <w:rStyle w:val="Hyperlink"/>
@@ -3117,7 +3333,7 @@
                 <w:noProof/>
                 <w:webHidden/>
               </w:rPr>
-              <w:instrText xml:space="preserve"> PAGEREF _Toc402492719 \h </w:instrText>
+              <w:instrText xml:space="preserve"> PAGEREF _Toc403733485 \h </w:instrText>
             </w:r>
             <w:r>
               <w:rPr>
@@ -3137,7 +3353,7 @@
                 <w:noProof/>
                 <w:webHidden/>
               </w:rPr>
-              <w:t>12</w:t>
+              <w:t>13</w:t>
             </w:r>
             <w:r>
               <w:rPr>
@@ -3162,7 +3378,7 @@
               <w:lang w:bidi="ar-SA"/>
             </w:rPr>
           </w:pPr>
-          <w:hyperlink w:anchor="_Toc402492720" w:history="1">
+          <w:hyperlink w:anchor="_Toc403733486" w:history="1">
             <w:r>
               <w:rPr>
                 <w:rStyle w:val="Hyperlink"/>
@@ -3189,7 +3405,7 @@
                 <w:noProof/>
                 <w:webHidden/>
               </w:rPr>
-              <w:instrText xml:space="preserve"> PAGEREF _Toc402492720 \h </w:instrText>
+              <w:instrText xml:space="preserve"> PAGEREF _Toc403733486 \h </w:instrText>
             </w:r>
             <w:r>
               <w:rPr>
@@ -3209,7 +3425,7 @@
                 <w:noProof/>
                 <w:webHidden/>
               </w:rPr>
-              <w:t>12</w:t>
+              <w:t>13</w:t>
             </w:r>
             <w:r>
               <w:rPr>
@@ -3234,7 +3450,7 @@
               <w:lang w:bidi="ar-SA"/>
             </w:rPr>
           </w:pPr>
-          <w:hyperlink w:anchor="_Toc402492721" w:history="1">
+          <w:hyperlink w:anchor="_Toc403733487" w:history="1">
             <w:r>
               <w:rPr>
                 <w:rStyle w:val="Hyperlink"/>
@@ -3261,7 +3477,7 @@
                 <w:noProof/>
                 <w:webHidden/>
               </w:rPr>
-              <w:instrText xml:space="preserve"> PAGEREF _Toc402492721 \h </w:instrText>
+              <w:instrText xml:space="preserve"> PAGEREF _Toc403733487 \h </w:instrText>
             </w:r>
             <w:r>
               <w:rPr>
@@ -3281,7 +3497,7 @@
                 <w:noProof/>
                 <w:webHidden/>
               </w:rPr>
-              <w:t>12</w:t>
+              <w:t>13</w:t>
             </w:r>
             <w:r>
               <w:rPr>
@@ -3306,7 +3522,7 @@
               <w:lang w:bidi="ar-SA"/>
             </w:rPr>
           </w:pPr>
-          <w:hyperlink w:anchor="_Toc402492722" w:history="1">
+          <w:hyperlink w:anchor="_Toc403733488" w:history="1">
             <w:r>
               <w:rPr>
                 <w:rStyle w:val="Hyperlink"/>
@@ -3333,7 +3549,7 @@
                 <w:noProof/>
                 <w:webHidden/>
               </w:rPr>
-              <w:instrText xml:space="preserve"> PAGEREF _Toc402492722 \h </w:instrText>
+              <w:instrText xml:space="preserve"> PAGEREF _Toc403733488 \h </w:instrText>
             </w:r>
             <w:r>
               <w:rPr>
@@ -3353,7 +3569,7 @@
                 <w:noProof/>
                 <w:webHidden/>
               </w:rPr>
-              <w:t>12</w:t>
+              <w:t>13</w:t>
             </w:r>
             <w:r>
               <w:rPr>
@@ -3378,7 +3594,7 @@
               <w:lang w:bidi="ar-SA"/>
             </w:rPr>
           </w:pPr>
-          <w:hyperlink w:anchor="_Toc402492723" w:history="1">
+          <w:hyperlink w:anchor="_Toc403733489" w:history="1">
             <w:r>
               <w:rPr>
                 <w:rStyle w:val="Hyperlink"/>
@@ -3405,7 +3621,7 @@
                 <w:noProof/>
                 <w:webHidden/>
               </w:rPr>
-              <w:instrText xml:space="preserve"> PAGEREF _Toc402492723 \h </w:instrText>
+              <w:instrText xml:space="preserve"> PAGEREF _Toc403733489 \h </w:instrText>
             </w:r>
             <w:r>
               <w:rPr>
@@ -3425,7 +3641,7 @@
                 <w:noProof/>
                 <w:webHidden/>
               </w:rPr>
-              <w:t>12</w:t>
+              <w:t>13</w:t>
             </w:r>
             <w:r>
               <w:rPr>
@@ -3450,7 +3666,7 @@
               <w:lang w:bidi="ar-SA"/>
             </w:rPr>
           </w:pPr>
-          <w:hyperlink w:anchor="_Toc402492724" w:history="1">
+          <w:hyperlink w:anchor="_Toc403733490" w:history="1">
             <w:r>
               <w:rPr>
                 <w:rStyle w:val="Hyperlink"/>
@@ -3477,7 +3693,7 @@
                 <w:noProof/>
                 <w:webHidden/>
               </w:rPr>
-              <w:instrText xml:space="preserve"> PAGEREF _Toc402492724 \h </w:instrText>
+              <w:instrText xml:space="preserve"> PAGEREF _Toc403733490 \h </w:instrText>
             </w:r>
             <w:r>
               <w:rPr>
@@ -3497,7 +3713,7 @@
                 <w:noProof/>
                 <w:webHidden/>
               </w:rPr>
-              <w:t>12</w:t>
+              <w:t>13</w:t>
             </w:r>
             <w:r>
               <w:rPr>
@@ -3522,7 +3738,7 @@
               <w:lang w:bidi="ar-SA"/>
             </w:rPr>
           </w:pPr>
-          <w:hyperlink w:anchor="_Toc402492725" w:history="1">
+          <w:hyperlink w:anchor="_Toc403733491" w:history="1">
             <w:r>
               <w:rPr>
                 <w:rStyle w:val="Hyperlink"/>
@@ -3549,7 +3765,7 @@
                 <w:noProof/>
                 <w:webHidden/>
               </w:rPr>
-              <w:instrText xml:space="preserve"> PAGEREF _Toc402492725 \h </w:instrText>
+              <w:instrText xml:space="preserve"> PAGEREF _Toc403733491 \h </w:instrText>
             </w:r>
             <w:r>
               <w:rPr>
@@ -3569,7 +3785,7 @@
                 <w:noProof/>
                 <w:webHidden/>
               </w:rPr>
-              <w:t>14</w:t>
+              <w:t>15</w:t>
             </w:r>
             <w:r>
               <w:rPr>
@@ -3594,13 +3810,13 @@
               <w:lang w:bidi="ar-SA"/>
             </w:rPr>
           </w:pPr>
-          <w:hyperlink w:anchor="_Toc402492726" w:history="1">
+          <w:hyperlink w:anchor="_Toc403733492" w:history="1">
             <w:r>
               <w:rPr>
                 <w:rStyle w:val="Hyperlink"/>
                 <w:noProof/>
               </w:rPr>
-              <w:t>Extract the file name from a path</w:t>
+              <w:t>Copy a file between from one directory to another</w:t>
             </w:r>
             <w:r>
               <w:rPr>
@@ -3621,7 +3837,7 @@
                 <w:noProof/>
                 <w:webHidden/>
               </w:rPr>
-              <w:instrText xml:space="preserve"> PAGEREF _Toc402492726 \h </w:instrText>
+              <w:instrText xml:space="preserve"> PAGEREF _Toc403733492 \h </w:instrText>
             </w:r>
             <w:r>
               <w:rPr>
@@ -3641,7 +3857,7 @@
                 <w:noProof/>
                 <w:webHidden/>
               </w:rPr>
-              <w:t>14</w:t>
+              <w:t>15</w:t>
             </w:r>
             <w:r>
               <w:rPr>
@@ -3666,13 +3882,13 @@
               <w:lang w:bidi="ar-SA"/>
             </w:rPr>
           </w:pPr>
-          <w:hyperlink w:anchor="_Toc402492727" w:history="1">
+          <w:hyperlink w:anchor="_Toc403733493" w:history="1">
             <w:r>
               <w:rPr>
                 <w:rStyle w:val="Hyperlink"/>
                 <w:noProof/>
               </w:rPr>
-              <w:t>Read all the lines in a file into a list</w:t>
+              <w:t>Extract the file name from a path</w:t>
             </w:r>
             <w:r>
               <w:rPr>
@@ -3693,7 +3909,7 @@
                 <w:noProof/>
                 <w:webHidden/>
               </w:rPr>
-              <w:instrText xml:space="preserve"> PAGEREF _Toc402492727 \h </w:instrText>
+              <w:instrText xml:space="preserve"> PAGEREF _Toc403733493 \h </w:instrText>
             </w:r>
             <w:r>
               <w:rPr>
@@ -3713,7 +3929,7 @@
                 <w:noProof/>
                 <w:webHidden/>
               </w:rPr>
-              <w:t>14</w:t>
+              <w:t>15</w:t>
             </w:r>
             <w:r>
               <w:rPr>
@@ -3738,13 +3954,13 @@
               <w:lang w:bidi="ar-SA"/>
             </w:rPr>
           </w:pPr>
-          <w:hyperlink w:anchor="_Toc402492728" w:history="1">
+          <w:hyperlink w:anchor="_Toc403733494" w:history="1">
             <w:r>
               <w:rPr>
                 <w:rStyle w:val="Hyperlink"/>
                 <w:noProof/>
               </w:rPr>
-              <w:t>Read a text file line by line</w:t>
+              <w:t>Read all the lines in a file into a list</w:t>
             </w:r>
             <w:r>
               <w:rPr>
@@ -3765,7 +3981,7 @@
                 <w:noProof/>
                 <w:webHidden/>
               </w:rPr>
-              <w:instrText xml:space="preserve"> PAGEREF _Toc402492728 \h </w:instrText>
+              <w:instrText xml:space="preserve"> PAGEREF _Toc403733494 \h </w:instrText>
             </w:r>
             <w:r>
               <w:rPr>
@@ -3785,7 +4001,7 @@
                 <w:noProof/>
                 <w:webHidden/>
               </w:rPr>
-              <w:t>14</w:t>
+              <w:t>15</w:t>
             </w:r>
             <w:r>
               <w:rPr>
@@ -3810,14 +4026,13 @@
               <w:lang w:bidi="ar-SA"/>
             </w:rPr>
           </w:pPr>
-          <w:hyperlink w:anchor="_Toc402492729" w:history="1">
+          <w:hyperlink w:anchor="_Toc403733495" w:history="1">
             <w:r>
               <w:rPr>
                 <w:rStyle w:val="Hyperlink"/>
-                <w:rFonts w:eastAsia="Times New Roman"/>
-                <w:noProof/>
-              </w:rPr>
-              <w:t>Read a CSV file</w:t>
+                <w:noProof/>
+              </w:rPr>
+              <w:t>Read a text file line by line</w:t>
             </w:r>
             <w:r>
               <w:rPr>
@@ -3838,7 +4053,7 @@
                 <w:noProof/>
                 <w:webHidden/>
               </w:rPr>
-              <w:instrText xml:space="preserve"> PAGEREF _Toc402492729 \h </w:instrText>
+              <w:instrText xml:space="preserve"> PAGEREF _Toc403733495 \h </w:instrText>
             </w:r>
             <w:r>
               <w:rPr>
@@ -3858,7 +4073,7 @@
                 <w:noProof/>
                 <w:webHidden/>
               </w:rPr>
-              <w:t>14</w:t>
+              <w:t>15</w:t>
             </w:r>
             <w:r>
               <w:rPr>
@@ -3883,13 +4098,86 @@
               <w:lang w:bidi="ar-SA"/>
             </w:rPr>
           </w:pPr>
-          <w:hyperlink w:anchor="_Toc402492730" w:history="1">
+          <w:hyperlink w:anchor="_Toc403733496" w:history="1">
             <w:r>
               <w:rPr>
                 <w:rStyle w:val="Hyperlink"/>
                 <w:rFonts w:eastAsia="Times New Roman"/>
                 <w:noProof/>
               </w:rPr>
+              <w:t>Read a CSV file</w:t>
+            </w:r>
+            <w:r>
+              <w:rPr>
+                <w:noProof/>
+                <w:webHidden/>
+              </w:rPr>
+              <w:tab/>
+            </w:r>
+            <w:r>
+              <w:rPr>
+                <w:noProof/>
+                <w:webHidden/>
+              </w:rPr>
+              <w:fldChar w:fldCharType="begin"/>
+            </w:r>
+            <w:r>
+              <w:rPr>
+                <w:noProof/>
+                <w:webHidden/>
+              </w:rPr>
+              <w:instrText xml:space="preserve"> PAGEREF _Toc403733496 \h </w:instrText>
+            </w:r>
+            <w:r>
+              <w:rPr>
+                <w:noProof/>
+                <w:webHidden/>
+              </w:rPr>
+            </w:r>
+            <w:r>
+              <w:rPr>
+                <w:noProof/>
+                <w:webHidden/>
+              </w:rPr>
+              <w:fldChar w:fldCharType="separate"/>
+            </w:r>
+            <w:r>
+              <w:rPr>
+                <w:noProof/>
+                <w:webHidden/>
+              </w:rPr>
+              <w:t>15</w:t>
+            </w:r>
+            <w:r>
+              <w:rPr>
+                <w:noProof/>
+                <w:webHidden/>
+              </w:rPr>
+              <w:fldChar w:fldCharType="end"/>
+            </w:r>
+          </w:hyperlink>
+        </w:p>
+        <w:p>
+          <w:pPr>
+            <w:pStyle w:val="TOC2"/>
+            <w:tabs>
+              <w:tab w:val="right" w:leader="dot" w:pos="10970"/>
+            </w:tabs>
+            <w:rPr>
+              <w:rFonts w:eastAsiaTheme="minorEastAsia" w:cstheme="minorBidi"/>
+              <w:noProof/>
+              <w:sz w:val="22"/>
+              <w:szCs w:val="22"/>
+              <w:lang w:bidi="ar-SA"/>
+            </w:rPr>
+          </w:pPr>
+          <w:hyperlink w:anchor="_Toc403733497" w:history="1">
+            <w:r>
+              <w:rPr>
+                <w:rStyle w:val="Hyperlink"/>
+                <w:rFonts w:eastAsia="Times New Roman"/>
+                <w:noProof/>
+              </w:rPr>
               <w:t>Write to a Text File</w:t>
             </w:r>
             <w:r>
@@ -3911,7 +4199,7 @@
                 <w:noProof/>
                 <w:webHidden/>
               </w:rPr>
-              <w:instrText xml:space="preserve"> PAGEREF _Toc402492730 \h </w:instrText>
+              <w:instrText xml:space="preserve"> PAGEREF _Toc403733497 \h </w:instrText>
             </w:r>
             <w:r>
               <w:rPr>
@@ -3931,7 +4219,7 @@
                 <w:noProof/>
                 <w:webHidden/>
               </w:rPr>
-              <w:t>14</w:t>
+              <w:t>15</w:t>
             </w:r>
             <w:r>
               <w:rPr>
@@ -3956,7 +4244,7 @@
               <w:lang w:bidi="ar-SA"/>
             </w:rPr>
           </w:pPr>
-          <w:hyperlink w:anchor="_Toc402492731" w:history="1">
+          <w:hyperlink w:anchor="_Toc403733498" w:history="1">
             <w:r>
               <w:rPr>
                 <w:rStyle w:val="Hyperlink"/>
@@ -3983,7 +4271,7 @@
                 <w:noProof/>
                 <w:webHidden/>
               </w:rPr>
-              <w:instrText xml:space="preserve"> PAGEREF _Toc402492731 \h </w:instrText>
+              <w:instrText xml:space="preserve"> PAGEREF _Toc403733498 \h </w:instrText>
             </w:r>
             <w:r>
               <w:rPr>
@@ -4003,7 +4291,7 @@
                 <w:noProof/>
                 <w:webHidden/>
               </w:rPr>
-              <w:t>14</w:t>
+              <w:t>15</w:t>
             </w:r>
             <w:r>
               <w:rPr>
@@ -4028,14 +4316,13 @@
               <w:lang w:bidi="ar-SA"/>
             </w:rPr>
           </w:pPr>
-          <w:hyperlink w:anchor="_Toc402492732" w:history="1">
+          <w:hyperlink w:anchor="_Toc403733499" w:history="1">
             <w:r>
               <w:rPr>
                 <w:rStyle w:val="Hyperlink"/>
-                <w:rFonts w:eastAsia="Times New Roman"/>
-                <w:noProof/>
-              </w:rPr>
-              <w:t>Libraries</w:t>
+                <w:noProof/>
+              </w:rPr>
+              <w:t>json</w:t>
             </w:r>
             <w:r>
               <w:rPr>
@@ -4056,7 +4343,7 @@
                 <w:noProof/>
                 <w:webHidden/>
               </w:rPr>
-              <w:instrText xml:space="preserve"> PAGEREF _Toc402492732 \h </w:instrText>
+              <w:instrText xml:space="preserve"> PAGEREF _Toc403733499 \h </w:instrText>
             </w:r>
             <w:r>
               <w:rPr>
@@ -4076,7 +4363,7 @@
                 <w:noProof/>
                 <w:webHidden/>
               </w:rPr>
-              <w:t>15</w:t>
+              <w:t>17</w:t>
             </w:r>
             <w:r>
               <w:rPr>
@@ -4101,14 +4388,13 @@
               <w:lang w:bidi="ar-SA"/>
             </w:rPr>
           </w:pPr>
-          <w:hyperlink w:anchor="_Toc402492733" w:history="1">
+          <w:hyperlink w:anchor="_Toc403733500" w:history="1">
             <w:r>
               <w:rPr>
                 <w:rStyle w:val="Hyperlink"/>
-                <w:rFonts w:eastAsia="Times New Roman"/>
-                <w:noProof/>
-              </w:rPr>
-              <w:t>Find the Function Available in a Library</w:t>
+                <w:noProof/>
+              </w:rPr>
+              <w:t>Reading a json file into a dict</w:t>
             </w:r>
             <w:r>
               <w:rPr>
@@ -4129,7 +4415,7 @@
                 <w:noProof/>
                 <w:webHidden/>
               </w:rPr>
-              <w:instrText xml:space="preserve"> PAGEREF _Toc402492733 \h </w:instrText>
+              <w:instrText xml:space="preserve"> PAGEREF _Toc403733500 \h </w:instrText>
             </w:r>
             <w:r>
               <w:rPr>
@@ -4149,7 +4435,7 @@
                 <w:noProof/>
                 <w:webHidden/>
               </w:rPr>
-              <w:t>15</w:t>
+              <w:t>17</w:t>
             </w:r>
             <w:r>
               <w:rPr>
@@ -4174,14 +4460,14 @@
               <w:lang w:bidi="ar-SA"/>
             </w:rPr>
           </w:pPr>
-          <w:hyperlink w:anchor="_Toc402492734" w:history="1">
+          <w:hyperlink w:anchor="_Toc403733501" w:history="1">
             <w:r>
               <w:rPr>
                 <w:rStyle w:val="Hyperlink"/>
                 <w:rFonts w:eastAsia="Times New Roman"/>
                 <w:noProof/>
               </w:rPr>
-              <w:t>Lists</w:t>
+              <w:t>Libraries</w:t>
             </w:r>
             <w:r>
               <w:rPr>
@@ -4202,7 +4488,7 @@
                 <w:noProof/>
                 <w:webHidden/>
               </w:rPr>
-              <w:instrText xml:space="preserve"> PAGEREF _Toc402492734 \h </w:instrText>
+              <w:instrText xml:space="preserve"> PAGEREF _Toc403733501 \h </w:instrText>
             </w:r>
             <w:r>
               <w:rPr>
@@ -4222,7 +4508,7 @@
                 <w:noProof/>
                 <w:webHidden/>
               </w:rPr>
-              <w:t>16</w:t>
+              <w:t>17</w:t>
             </w:r>
             <w:r>
               <w:rPr>
@@ -4247,14 +4533,14 @@
               <w:lang w:bidi="ar-SA"/>
             </w:rPr>
           </w:pPr>
-          <w:hyperlink w:anchor="_Toc402492735" w:history="1">
+          <w:hyperlink w:anchor="_Toc403733502" w:history="1">
             <w:r>
               <w:rPr>
                 <w:rStyle w:val="Hyperlink"/>
                 <w:rFonts w:eastAsia="Times New Roman"/>
                 <w:noProof/>
               </w:rPr>
-              <w:t>Creating and Appending to a List</w:t>
+              <w:t>Find the Function Available in a Library</w:t>
             </w:r>
             <w:r>
               <w:rPr>
@@ -4275,7 +4561,7 @@
                 <w:noProof/>
                 <w:webHidden/>
               </w:rPr>
-              <w:instrText xml:space="preserve"> PAGEREF _Toc402492735 \h </w:instrText>
+              <w:instrText xml:space="preserve"> PAGEREF _Toc403733502 \h </w:instrText>
             </w:r>
             <w:r>
               <w:rPr>
@@ -4295,7 +4581,7 @@
                 <w:noProof/>
                 <w:webHidden/>
               </w:rPr>
-              <w:t>16</w:t>
+              <w:t>17</w:t>
             </w:r>
             <w:r>
               <w:rPr>
@@ -4320,14 +4606,14 @@
               <w:lang w:bidi="ar-SA"/>
             </w:rPr>
           </w:pPr>
-          <w:hyperlink w:anchor="_Toc402492736" w:history="1">
+          <w:hyperlink w:anchor="_Toc403733503" w:history="1">
             <w:r>
               <w:rPr>
                 <w:rStyle w:val="Hyperlink"/>
                 <w:rFonts w:eastAsia="Times New Roman"/>
                 <w:noProof/>
               </w:rPr>
-              <w:t>Math Functions</w:t>
+              <w:t>Lists</w:t>
             </w:r>
             <w:r>
               <w:rPr>
@@ -4348,7 +4634,7 @@
                 <w:noProof/>
                 <w:webHidden/>
               </w:rPr>
-              <w:instrText xml:space="preserve"> PAGEREF _Toc402492736 \h </w:instrText>
+              <w:instrText xml:space="preserve"> PAGEREF _Toc403733503 \h </w:instrText>
             </w:r>
             <w:r>
               <w:rPr>
@@ -4368,7 +4654,7 @@
                 <w:noProof/>
                 <w:webHidden/>
               </w:rPr>
-              <w:t>16</w:t>
+              <w:t>18</w:t>
             </w:r>
             <w:r>
               <w:rPr>
@@ -4393,14 +4679,14 @@
               <w:lang w:bidi="ar-SA"/>
             </w:rPr>
           </w:pPr>
-          <w:hyperlink w:anchor="_Toc402492737" w:history="1">
+          <w:hyperlink w:anchor="_Toc403733504" w:history="1">
             <w:r>
               <w:rPr>
                 <w:rStyle w:val="Hyperlink"/>
                 <w:rFonts w:eastAsia="Times New Roman"/>
                 <w:noProof/>
               </w:rPr>
-              <w:t>Exponentiation</w:t>
+              <w:t>Concatenate 2 lists</w:t>
             </w:r>
             <w:r>
               <w:rPr>
@@ -4421,7 +4707,7 @@
                 <w:noProof/>
                 <w:webHidden/>
               </w:rPr>
-              <w:instrText xml:space="preserve"> PAGEREF _Toc402492737 \h </w:instrText>
+              <w:instrText xml:space="preserve"> PAGEREF _Toc403733504 \h </w:instrText>
             </w:r>
             <w:r>
               <w:rPr>
@@ -4441,7 +4727,7 @@
                 <w:noProof/>
                 <w:webHidden/>
               </w:rPr>
-              <w:t>16</w:t>
+              <w:t>18</w:t>
             </w:r>
             <w:r>
               <w:rPr>
@@ -4466,14 +4752,13 @@
               <w:lang w:bidi="ar-SA"/>
             </w:rPr>
           </w:pPr>
-          <w:hyperlink w:anchor="_Toc402492738" w:history="1">
+          <w:hyperlink w:anchor="_Toc403733505" w:history="1">
             <w:r>
               <w:rPr>
                 <w:rStyle w:val="Hyperlink"/>
-                <w:rFonts w:eastAsia="Times New Roman"/>
-                <w:noProof/>
-              </w:rPr>
-              <w:t>pi</w:t>
+                <w:noProof/>
+              </w:rPr>
+              <w:t>Copy a list</w:t>
             </w:r>
             <w:r>
               <w:rPr>
@@ -4494,7 +4779,7 @@
                 <w:noProof/>
                 <w:webHidden/>
               </w:rPr>
-              <w:instrText xml:space="preserve"> PAGEREF _Toc402492738 \h </w:instrText>
+              <w:instrText xml:space="preserve"> PAGEREF _Toc403733505 \h </w:instrText>
             </w:r>
             <w:r>
               <w:rPr>
@@ -4514,7 +4799,7 @@
                 <w:noProof/>
                 <w:webHidden/>
               </w:rPr>
-              <w:t>16</w:t>
+              <w:t>18</w:t>
             </w:r>
             <w:r>
               <w:rPr>
@@ -4539,14 +4824,14 @@
               <w:lang w:bidi="ar-SA"/>
             </w:rPr>
           </w:pPr>
-          <w:hyperlink w:anchor="_Toc402492739" w:history="1">
+          <w:hyperlink w:anchor="_Toc403733506" w:history="1">
             <w:r>
               <w:rPr>
                 <w:rStyle w:val="Hyperlink"/>
                 <w:rFonts w:eastAsia="Times New Roman"/>
                 <w:noProof/>
               </w:rPr>
-              <w:t>Square Root</w:t>
+              <w:t>Creating and Appending to a List</w:t>
             </w:r>
             <w:r>
               <w:rPr>
@@ -4567,7 +4852,7 @@
                 <w:noProof/>
                 <w:webHidden/>
               </w:rPr>
-              <w:instrText xml:space="preserve"> PAGEREF _Toc402492739 \h </w:instrText>
+              <w:instrText xml:space="preserve"> PAGEREF _Toc403733506 \h </w:instrText>
             </w:r>
             <w:r>
               <w:rPr>
@@ -4587,7 +4872,7 @@
                 <w:noProof/>
                 <w:webHidden/>
               </w:rPr>
-              <w:t>16</w:t>
+              <w:t>18</w:t>
             </w:r>
             <w:r>
               <w:rPr>
@@ -4612,13 +4897,14 @@
               <w:lang w:bidi="ar-SA"/>
             </w:rPr>
           </w:pPr>
-          <w:hyperlink w:anchor="_Toc402492740" w:history="1">
+          <w:hyperlink w:anchor="_Toc403733507" w:history="1">
             <w:r>
               <w:rPr>
                 <w:rStyle w:val="Hyperlink"/>
-                <w:noProof/>
-              </w:rPr>
-              <w:t>Matrices</w:t>
+                <w:rFonts w:eastAsia="Times New Roman"/>
+                <w:noProof/>
+              </w:rPr>
+              <w:t>Math Functions</w:t>
             </w:r>
             <w:r>
               <w:rPr>
@@ -4639,7 +4925,7 @@
                 <w:noProof/>
                 <w:webHidden/>
               </w:rPr>
-              <w:instrText xml:space="preserve"> PAGEREF _Toc402492740 \h </w:instrText>
+              <w:instrText xml:space="preserve"> PAGEREF _Toc403733507 \h </w:instrText>
             </w:r>
             <w:r>
               <w:rPr>
@@ -4659,7 +4945,7 @@
                 <w:noProof/>
                 <w:webHidden/>
               </w:rPr>
-              <w:t>17</w:t>
+              <w:t>18</w:t>
             </w:r>
             <w:r>
               <w:rPr>
@@ -4684,13 +4970,14 @@
               <w:lang w:bidi="ar-SA"/>
             </w:rPr>
           </w:pPr>
-          <w:hyperlink w:anchor="_Toc402492741" w:history="1">
+          <w:hyperlink w:anchor="_Toc403733508" w:history="1">
             <w:r>
               <w:rPr>
                 <w:rStyle w:val="Hyperlink"/>
-                <w:noProof/>
-              </w:rPr>
-              <w:t>Number of rows in a matrix</w:t>
+                <w:rFonts w:eastAsia="Times New Roman"/>
+                <w:noProof/>
+              </w:rPr>
+              <w:t>Exponentiation</w:t>
             </w:r>
             <w:r>
               <w:rPr>
@@ -4711,7 +4998,7 @@
                 <w:noProof/>
                 <w:webHidden/>
               </w:rPr>
-              <w:instrText xml:space="preserve"> PAGEREF _Toc402492741 \h </w:instrText>
+              <w:instrText xml:space="preserve"> PAGEREF _Toc403733508 \h </w:instrText>
             </w:r>
             <w:r>
               <w:rPr>
@@ -4731,7 +5018,7 @@
                 <w:noProof/>
                 <w:webHidden/>
               </w:rPr>
-              <w:t>17</w:t>
+              <w:t>18</w:t>
             </w:r>
             <w:r>
               <w:rPr>
@@ -4756,13 +5043,14 @@
               <w:lang w:bidi="ar-SA"/>
             </w:rPr>
           </w:pPr>
-          <w:hyperlink w:anchor="_Toc402492742" w:history="1">
+          <w:hyperlink w:anchor="_Toc403733509" w:history="1">
             <w:r>
               <w:rPr>
                 <w:rStyle w:val="Hyperlink"/>
-                <w:noProof/>
-              </w:rPr>
-              <w:t>Read a Matrix from a file</w:t>
+                <w:rFonts w:eastAsia="Times New Roman"/>
+                <w:noProof/>
+              </w:rPr>
+              <w:t>pi</w:t>
             </w:r>
             <w:r>
               <w:rPr>
@@ -4783,7 +5071,7 @@
                 <w:noProof/>
                 <w:webHidden/>
               </w:rPr>
-              <w:instrText xml:space="preserve"> PAGEREF _Toc402492742 \h </w:instrText>
+              <w:instrText xml:space="preserve"> PAGEREF _Toc403733509 \h </w:instrText>
             </w:r>
             <w:r>
               <w:rPr>
@@ -4803,7 +5091,7 @@
                 <w:noProof/>
                 <w:webHidden/>
               </w:rPr>
-              <w:t>17</w:t>
+              <w:t>18</w:t>
             </w:r>
             <w:r>
               <w:rPr>
@@ -4828,13 +5116,14 @@
               <w:lang w:bidi="ar-SA"/>
             </w:rPr>
           </w:pPr>
-          <w:hyperlink w:anchor="_Toc402492743" w:history="1">
+          <w:hyperlink w:anchor="_Toc403733510" w:history="1">
             <w:r>
               <w:rPr>
                 <w:rStyle w:val="Hyperlink"/>
-                <w:noProof/>
-              </w:rPr>
-              <w:t>Read the contents of a matrix column into an array</w:t>
+                <w:rFonts w:eastAsia="Times New Roman"/>
+                <w:noProof/>
+              </w:rPr>
+              <w:t>Square Root</w:t>
             </w:r>
             <w:r>
               <w:rPr>
@@ -4855,7 +5144,7 @@
                 <w:noProof/>
                 <w:webHidden/>
               </w:rPr>
-              <w:instrText xml:space="preserve"> PAGEREF _Toc402492743 \h </w:instrText>
+              <w:instrText xml:space="preserve"> PAGEREF _Toc403733510 \h </w:instrText>
             </w:r>
             <w:r>
               <w:rPr>
@@ -4875,7 +5164,79 @@
                 <w:noProof/>
                 <w:webHidden/>
               </w:rPr>
-              <w:t>17</w:t>
+              <w:t>18</w:t>
+            </w:r>
+            <w:r>
+              <w:rPr>
+                <w:noProof/>
+                <w:webHidden/>
+              </w:rPr>
+              <w:fldChar w:fldCharType="end"/>
+            </w:r>
+          </w:hyperlink>
+        </w:p>
+        <w:p>
+          <w:pPr>
+            <w:pStyle w:val="TOC1"/>
+            <w:tabs>
+              <w:tab w:val="right" w:leader="dot" w:pos="10970"/>
+            </w:tabs>
+            <w:rPr>
+              <w:rFonts w:eastAsiaTheme="minorEastAsia" w:cstheme="minorBidi"/>
+              <w:noProof/>
+              <w:sz w:val="22"/>
+              <w:szCs w:val="22"/>
+              <w:lang w:bidi="ar-SA"/>
+            </w:rPr>
+          </w:pPr>
+          <w:hyperlink w:anchor="_Toc403733511" w:history="1">
+            <w:r>
+              <w:rPr>
+                <w:rStyle w:val="Hyperlink"/>
+                <w:noProof/>
+              </w:rPr>
+              <w:t>Matrices</w:t>
+            </w:r>
+            <w:r>
+              <w:rPr>
+                <w:noProof/>
+                <w:webHidden/>
+              </w:rPr>
+              <w:tab/>
+            </w:r>
+            <w:r>
+              <w:rPr>
+                <w:noProof/>
+                <w:webHidden/>
+              </w:rPr>
+              <w:fldChar w:fldCharType="begin"/>
+            </w:r>
+            <w:r>
+              <w:rPr>
+                <w:noProof/>
+                <w:webHidden/>
+              </w:rPr>
+              <w:instrText xml:space="preserve"> PAGEREF _Toc403733511 \h </w:instrText>
+            </w:r>
+            <w:r>
+              <w:rPr>
+                <w:noProof/>
+                <w:webHidden/>
+              </w:rPr>
+            </w:r>
+            <w:r>
+              <w:rPr>
+                <w:noProof/>
+                <w:webHidden/>
+              </w:rPr>
+              <w:fldChar w:fldCharType="separate"/>
+            </w:r>
+            <w:r>
+              <w:rPr>
+                <w:noProof/>
+                <w:webHidden/>
+              </w:rPr>
+              <w:t>20</w:t>
             </w:r>
             <w:r>
               <w:rPr>
@@ -4900,12 +5261,228 @@
               <w:lang w:bidi="ar-SA"/>
             </w:rPr>
           </w:pPr>
-          <w:hyperlink w:anchor="_Toc402492744" w:history="1">
+          <w:hyperlink w:anchor="_Toc403733512" w:history="1">
             <w:r>
               <w:rPr>
                 <w:rStyle w:val="Hyperlink"/>
                 <w:noProof/>
               </w:rPr>
+              <w:t>Number of rows in a matrix</w:t>
+            </w:r>
+            <w:r>
+              <w:rPr>
+                <w:noProof/>
+                <w:webHidden/>
+              </w:rPr>
+              <w:tab/>
+            </w:r>
+            <w:r>
+              <w:rPr>
+                <w:noProof/>
+                <w:webHidden/>
+              </w:rPr>
+              <w:fldChar w:fldCharType="begin"/>
+            </w:r>
+            <w:r>
+              <w:rPr>
+                <w:noProof/>
+                <w:webHidden/>
+              </w:rPr>
+              <w:instrText xml:space="preserve"> PAGEREF _Toc403733512 \h </w:instrText>
+            </w:r>
+            <w:r>
+              <w:rPr>
+                <w:noProof/>
+                <w:webHidden/>
+              </w:rPr>
+            </w:r>
+            <w:r>
+              <w:rPr>
+                <w:noProof/>
+                <w:webHidden/>
+              </w:rPr>
+              <w:fldChar w:fldCharType="separate"/>
+            </w:r>
+            <w:r>
+              <w:rPr>
+                <w:noProof/>
+                <w:webHidden/>
+              </w:rPr>
+              <w:t>20</w:t>
+            </w:r>
+            <w:r>
+              <w:rPr>
+                <w:noProof/>
+                <w:webHidden/>
+              </w:rPr>
+              <w:fldChar w:fldCharType="end"/>
+            </w:r>
+          </w:hyperlink>
+        </w:p>
+        <w:p>
+          <w:pPr>
+            <w:pStyle w:val="TOC2"/>
+            <w:tabs>
+              <w:tab w:val="right" w:leader="dot" w:pos="10970"/>
+            </w:tabs>
+            <w:rPr>
+              <w:rFonts w:eastAsiaTheme="minorEastAsia" w:cstheme="minorBidi"/>
+              <w:noProof/>
+              <w:sz w:val="22"/>
+              <w:szCs w:val="22"/>
+              <w:lang w:bidi="ar-SA"/>
+            </w:rPr>
+          </w:pPr>
+          <w:hyperlink w:anchor="_Toc403733513" w:history="1">
+            <w:r>
+              <w:rPr>
+                <w:rStyle w:val="Hyperlink"/>
+                <w:noProof/>
+              </w:rPr>
+              <w:t>Read a Matrix from a file</w:t>
+            </w:r>
+            <w:r>
+              <w:rPr>
+                <w:noProof/>
+                <w:webHidden/>
+              </w:rPr>
+              <w:tab/>
+            </w:r>
+            <w:r>
+              <w:rPr>
+                <w:noProof/>
+                <w:webHidden/>
+              </w:rPr>
+              <w:fldChar w:fldCharType="begin"/>
+            </w:r>
+            <w:r>
+              <w:rPr>
+                <w:noProof/>
+                <w:webHidden/>
+              </w:rPr>
+              <w:instrText xml:space="preserve"> PAGEREF _Toc403733513 \h </w:instrText>
+            </w:r>
+            <w:r>
+              <w:rPr>
+                <w:noProof/>
+                <w:webHidden/>
+              </w:rPr>
+            </w:r>
+            <w:r>
+              <w:rPr>
+                <w:noProof/>
+                <w:webHidden/>
+              </w:rPr>
+              <w:fldChar w:fldCharType="separate"/>
+            </w:r>
+            <w:r>
+              <w:rPr>
+                <w:noProof/>
+                <w:webHidden/>
+              </w:rPr>
+              <w:t>20</w:t>
+            </w:r>
+            <w:r>
+              <w:rPr>
+                <w:noProof/>
+                <w:webHidden/>
+              </w:rPr>
+              <w:fldChar w:fldCharType="end"/>
+            </w:r>
+          </w:hyperlink>
+        </w:p>
+        <w:p>
+          <w:pPr>
+            <w:pStyle w:val="TOC2"/>
+            <w:tabs>
+              <w:tab w:val="right" w:leader="dot" w:pos="10970"/>
+            </w:tabs>
+            <w:rPr>
+              <w:rFonts w:eastAsiaTheme="minorEastAsia" w:cstheme="minorBidi"/>
+              <w:noProof/>
+              <w:sz w:val="22"/>
+              <w:szCs w:val="22"/>
+              <w:lang w:bidi="ar-SA"/>
+            </w:rPr>
+          </w:pPr>
+          <w:hyperlink w:anchor="_Toc403733514" w:history="1">
+            <w:r>
+              <w:rPr>
+                <w:rStyle w:val="Hyperlink"/>
+                <w:noProof/>
+              </w:rPr>
+              <w:t>Read the contents of a matrix column into an array</w:t>
+            </w:r>
+            <w:r>
+              <w:rPr>
+                <w:noProof/>
+                <w:webHidden/>
+              </w:rPr>
+              <w:tab/>
+            </w:r>
+            <w:r>
+              <w:rPr>
+                <w:noProof/>
+                <w:webHidden/>
+              </w:rPr>
+              <w:fldChar w:fldCharType="begin"/>
+            </w:r>
+            <w:r>
+              <w:rPr>
+                <w:noProof/>
+                <w:webHidden/>
+              </w:rPr>
+              <w:instrText xml:space="preserve"> PAGEREF _Toc403733514 \h </w:instrText>
+            </w:r>
+            <w:r>
+              <w:rPr>
+                <w:noProof/>
+                <w:webHidden/>
+              </w:rPr>
+            </w:r>
+            <w:r>
+              <w:rPr>
+                <w:noProof/>
+                <w:webHidden/>
+              </w:rPr>
+              <w:fldChar w:fldCharType="separate"/>
+            </w:r>
+            <w:r>
+              <w:rPr>
+                <w:noProof/>
+                <w:webHidden/>
+              </w:rPr>
+              <w:t>20</w:t>
+            </w:r>
+            <w:r>
+              <w:rPr>
+                <w:noProof/>
+                <w:webHidden/>
+              </w:rPr>
+              <w:fldChar w:fldCharType="end"/>
+            </w:r>
+          </w:hyperlink>
+        </w:p>
+        <w:p>
+          <w:pPr>
+            <w:pStyle w:val="TOC2"/>
+            <w:tabs>
+              <w:tab w:val="right" w:leader="dot" w:pos="10970"/>
+            </w:tabs>
+            <w:rPr>
+              <w:rFonts w:eastAsiaTheme="minorEastAsia" w:cstheme="minorBidi"/>
+              <w:noProof/>
+              <w:sz w:val="22"/>
+              <w:szCs w:val="22"/>
+              <w:lang w:bidi="ar-SA"/>
+            </w:rPr>
+          </w:pPr>
+          <w:hyperlink w:anchor="_Toc403733515" w:history="1">
+            <w:r>
+              <w:rPr>
+                <w:rStyle w:val="Hyperlink"/>
+                <w:noProof/>
+              </w:rPr>
               <w:t>Scale matrix columns</w:t>
             </w:r>
             <w:r>
@@ -4927,7 +5504,7 @@
                 <w:noProof/>
                 <w:webHidden/>
               </w:rPr>
-              <w:instrText xml:space="preserve"> PAGEREF _Toc402492744 \h </w:instrText>
+              <w:instrText xml:space="preserve"> PAGEREF _Toc403733515 \h </w:instrText>
             </w:r>
             <w:r>
               <w:rPr>
@@ -4947,7 +5524,7 @@
                 <w:noProof/>
                 <w:webHidden/>
               </w:rPr>
-              <w:t>17</w:t>
+              <w:t>20</w:t>
             </w:r>
             <w:r>
               <w:rPr>
@@ -4972,7 +5549,7 @@
               <w:lang w:bidi="ar-SA"/>
             </w:rPr>
           </w:pPr>
-          <w:hyperlink w:anchor="_Toc402492745" w:history="1">
+          <w:hyperlink w:anchor="_Toc403733516" w:history="1">
             <w:r>
               <w:rPr>
                 <w:rStyle w:val="Hyperlink"/>
@@ -4999,7 +5576,7 @@
                 <w:noProof/>
                 <w:webHidden/>
               </w:rPr>
-              <w:instrText xml:space="preserve"> PAGEREF _Toc402492745 \h </w:instrText>
+              <w:instrText xml:space="preserve"> PAGEREF _Toc403733516 \h </w:instrText>
             </w:r>
             <w:r>
               <w:rPr>
@@ -5019,7 +5596,7 @@
                 <w:noProof/>
                 <w:webHidden/>
               </w:rPr>
-              <w:t>17</w:t>
+              <w:t>20</w:t>
             </w:r>
             <w:r>
               <w:rPr>
@@ -5044,7 +5621,7 @@
               <w:lang w:bidi="ar-SA"/>
             </w:rPr>
           </w:pPr>
-          <w:hyperlink w:anchor="_Toc402492746" w:history="1">
+          <w:hyperlink w:anchor="_Toc403733517" w:history="1">
             <w:r>
               <w:rPr>
                 <w:rStyle w:val="Hyperlink"/>
@@ -5071,7 +5648,7 @@
                 <w:noProof/>
                 <w:webHidden/>
               </w:rPr>
-              <w:instrText xml:space="preserve"> PAGEREF _Toc402492746 \h </w:instrText>
+              <w:instrText xml:space="preserve"> PAGEREF _Toc403733517 \h </w:instrText>
             </w:r>
             <w:r>
               <w:rPr>
@@ -5091,7 +5668,7 @@
                 <w:noProof/>
                 <w:webHidden/>
               </w:rPr>
-              <w:t>17</w:t>
+              <w:t>20</w:t>
             </w:r>
             <w:r>
               <w:rPr>
@@ -5116,7 +5693,7 @@
               <w:lang w:bidi="ar-SA"/>
             </w:rPr>
           </w:pPr>
-          <w:hyperlink w:anchor="_Toc402492747" w:history="1">
+          <w:hyperlink w:anchor="_Toc403733518" w:history="1">
             <w:r>
               <w:rPr>
                 <w:rStyle w:val="Hyperlink"/>
@@ -5143,7 +5720,7 @@
                 <w:noProof/>
                 <w:webHidden/>
               </w:rPr>
-              <w:instrText xml:space="preserve"> PAGEREF _Toc402492747 \h </w:instrText>
+              <w:instrText xml:space="preserve"> PAGEREF _Toc403733518 \h </w:instrText>
             </w:r>
             <w:r>
               <w:rPr>
@@ -5163,7 +5740,7 @@
                 <w:noProof/>
                 <w:webHidden/>
               </w:rPr>
-              <w:t>18</w:t>
+              <w:t>21</w:t>
             </w:r>
             <w:r>
               <w:rPr>
@@ -5188,7 +5765,7 @@
               <w:lang w:bidi="ar-SA"/>
             </w:rPr>
           </w:pPr>
-          <w:hyperlink w:anchor="_Toc402492748" w:history="1">
+          <w:hyperlink w:anchor="_Toc403733519" w:history="1">
             <w:r>
               <w:rPr>
                 <w:rStyle w:val="Hyperlink"/>
@@ -5215,7 +5792,7 @@
                 <w:noProof/>
                 <w:webHidden/>
               </w:rPr>
-              <w:instrText xml:space="preserve"> PAGEREF _Toc402492748 \h </w:instrText>
+              <w:instrText xml:space="preserve"> PAGEREF _Toc403733519 \h </w:instrText>
             </w:r>
             <w:r>
               <w:rPr>
@@ -5235,7 +5812,7 @@
                 <w:noProof/>
                 <w:webHidden/>
               </w:rPr>
-              <w:t>18</w:t>
+              <w:t>21</w:t>
             </w:r>
             <w:r>
               <w:rPr>
@@ -5260,7 +5837,7 @@
               <w:lang w:bidi="ar-SA"/>
             </w:rPr>
           </w:pPr>
-          <w:hyperlink w:anchor="_Toc402492749" w:history="1">
+          <w:hyperlink w:anchor="_Toc403733520" w:history="1">
             <w:r>
               <w:rPr>
                 <w:rStyle w:val="Hyperlink"/>
@@ -5287,7 +5864,7 @@
                 <w:noProof/>
                 <w:webHidden/>
               </w:rPr>
-              <w:instrText xml:space="preserve"> PAGEREF _Toc402492749 \h </w:instrText>
+              <w:instrText xml:space="preserve"> PAGEREF _Toc403733520 \h </w:instrText>
             </w:r>
             <w:r>
               <w:rPr>
@@ -5307,7 +5884,7 @@
                 <w:noProof/>
                 <w:webHidden/>
               </w:rPr>
-              <w:t>18</w:t>
+              <w:t>21</w:t>
             </w:r>
             <w:r>
               <w:rPr>
@@ -5332,7 +5909,7 @@
               <w:lang w:bidi="ar-SA"/>
             </w:rPr>
           </w:pPr>
-          <w:hyperlink w:anchor="_Toc402492750" w:history="1">
+          <w:hyperlink w:anchor="_Toc403733521" w:history="1">
             <w:r>
               <w:rPr>
                 <w:rStyle w:val="Hyperlink"/>
@@ -5359,7 +5936,7 @@
                 <w:noProof/>
                 <w:webHidden/>
               </w:rPr>
-              <w:instrText xml:space="preserve"> PAGEREF _Toc402492750 \h </w:instrText>
+              <w:instrText xml:space="preserve"> PAGEREF _Toc403733521 \h </w:instrText>
             </w:r>
             <w:r>
               <w:rPr>
@@ -5379,7 +5956,7 @@
                 <w:noProof/>
                 <w:webHidden/>
               </w:rPr>
-              <w:t>19</w:t>
+              <w:t>22</w:t>
             </w:r>
             <w:r>
               <w:rPr>
@@ -5404,7 +5981,7 @@
               <w:lang w:bidi="ar-SA"/>
             </w:rPr>
           </w:pPr>
-          <w:hyperlink w:anchor="_Toc402492751" w:history="1">
+          <w:hyperlink w:anchor="_Toc403733522" w:history="1">
             <w:r>
               <w:rPr>
                 <w:rStyle w:val="Hyperlink"/>
@@ -5431,7 +6008,7 @@
                 <w:noProof/>
                 <w:webHidden/>
               </w:rPr>
-              <w:instrText xml:space="preserve"> PAGEREF _Toc402492751 \h </w:instrText>
+              <w:instrText xml:space="preserve"> PAGEREF _Toc403733522 \h </w:instrText>
             </w:r>
             <w:r>
               <w:rPr>
@@ -5451,7 +6028,7 @@
                 <w:noProof/>
                 <w:webHidden/>
               </w:rPr>
-              <w:t>19</w:t>
+              <w:t>22</w:t>
             </w:r>
             <w:r>
               <w:rPr>
@@ -5476,7 +6053,7 @@
               <w:lang w:bidi="ar-SA"/>
             </w:rPr>
           </w:pPr>
-          <w:hyperlink w:anchor="_Toc402492752" w:history="1">
+          <w:hyperlink w:anchor="_Toc403733523" w:history="1">
             <w:r>
               <w:rPr>
                 <w:rStyle w:val="Hyperlink"/>
@@ -5503,7 +6080,7 @@
                 <w:noProof/>
                 <w:webHidden/>
               </w:rPr>
-              <w:instrText xml:space="preserve"> PAGEREF _Toc402492752 \h </w:instrText>
+              <w:instrText xml:space="preserve"> PAGEREF _Toc403733523 \h </w:instrText>
             </w:r>
             <w:r>
               <w:rPr>
@@ -5523,7 +6100,7 @@
                 <w:noProof/>
                 <w:webHidden/>
               </w:rPr>
-              <w:t>19</w:t>
+              <w:t>22</w:t>
             </w:r>
             <w:r>
               <w:rPr>
@@ -5548,7 +6125,7 @@
               <w:lang w:bidi="ar-SA"/>
             </w:rPr>
           </w:pPr>
-          <w:hyperlink w:anchor="_Toc402492753" w:history="1">
+          <w:hyperlink w:anchor="_Toc403733524" w:history="1">
             <w:r>
               <w:rPr>
                 <w:rStyle w:val="Hyperlink"/>
@@ -5575,7 +6152,7 @@
                 <w:noProof/>
                 <w:webHidden/>
               </w:rPr>
-              <w:instrText xml:space="preserve"> PAGEREF _Toc402492753 \h </w:instrText>
+              <w:instrText xml:space="preserve"> PAGEREF _Toc403733524 \h </w:instrText>
             </w:r>
             <w:r>
               <w:rPr>
@@ -5595,7 +6172,7 @@
                 <w:noProof/>
                 <w:webHidden/>
               </w:rPr>
-              <w:t>19</w:t>
+              <w:t>22</w:t>
             </w:r>
             <w:r>
               <w:rPr>
@@ -5620,7 +6197,7 @@
               <w:lang w:bidi="ar-SA"/>
             </w:rPr>
           </w:pPr>
-          <w:hyperlink w:anchor="_Toc402492754" w:history="1">
+          <w:hyperlink w:anchor="_Toc403733525" w:history="1">
             <w:r>
               <w:rPr>
                 <w:rStyle w:val="Hyperlink"/>
@@ -5647,7 +6224,7 @@
                 <w:noProof/>
                 <w:webHidden/>
               </w:rPr>
-              <w:instrText xml:space="preserve"> PAGEREF _Toc402492754 \h </w:instrText>
+              <w:instrText xml:space="preserve"> PAGEREF _Toc403733525 \h </w:instrText>
             </w:r>
             <w:r>
               <w:rPr>
@@ -5667,7 +6244,7 @@
                 <w:noProof/>
                 <w:webHidden/>
               </w:rPr>
-              <w:t>19</w:t>
+              <w:t>22</w:t>
             </w:r>
             <w:r>
               <w:rPr>
@@ -5692,7 +6269,7 @@
               <w:lang w:bidi="ar-SA"/>
             </w:rPr>
           </w:pPr>
-          <w:hyperlink w:anchor="_Toc402492755" w:history="1">
+          <w:hyperlink w:anchor="_Toc403733526" w:history="1">
             <w:r>
               <w:rPr>
                 <w:rStyle w:val="Hyperlink"/>
@@ -5719,7 +6296,7 @@
                 <w:noProof/>
                 <w:webHidden/>
               </w:rPr>
-              <w:instrText xml:space="preserve"> PAGEREF _Toc402492755 \h </w:instrText>
+              <w:instrText xml:space="preserve"> PAGEREF _Toc403733526 \h </w:instrText>
             </w:r>
             <w:r>
               <w:rPr>
@@ -5739,7 +6316,7 @@
                 <w:noProof/>
                 <w:webHidden/>
               </w:rPr>
-              <w:t>19</w:t>
+              <w:t>22</w:t>
             </w:r>
             <w:r>
               <w:rPr>
@@ -5764,7 +6341,7 @@
               <w:lang w:bidi="ar-SA"/>
             </w:rPr>
           </w:pPr>
-          <w:hyperlink w:anchor="_Toc402492756" w:history="1">
+          <w:hyperlink w:anchor="_Toc403733527" w:history="1">
             <w:r>
               <w:rPr>
                 <w:rStyle w:val="Hyperlink"/>
@@ -5791,7 +6368,7 @@
                 <w:noProof/>
                 <w:webHidden/>
               </w:rPr>
-              <w:instrText xml:space="preserve"> PAGEREF _Toc402492756 \h </w:instrText>
+              <w:instrText xml:space="preserve"> PAGEREF _Toc403733527 \h </w:instrText>
             </w:r>
             <w:r>
               <w:rPr>
@@ -5811,7 +6388,7 @@
                 <w:noProof/>
                 <w:webHidden/>
               </w:rPr>
-              <w:t>19</w:t>
+              <w:t>22</w:t>
             </w:r>
             <w:r>
               <w:rPr>
@@ -5836,13 +6413,13 @@
               <w:lang w:bidi="ar-SA"/>
             </w:rPr>
           </w:pPr>
-          <w:hyperlink w:anchor="_Toc402492757" w:history="1">
+          <w:hyperlink w:anchor="_Toc403733528" w:history="1">
             <w:r>
               <w:rPr>
                 <w:rStyle w:val="Hyperlink"/>
                 <w:noProof/>
               </w:rPr>
-              <w:t>String Literals</w:t>
+              <w:t>Replace a substring</w:t>
             </w:r>
             <w:r>
               <w:rPr>
@@ -5863,7 +6440,7 @@
                 <w:noProof/>
                 <w:webHidden/>
               </w:rPr>
-              <w:instrText xml:space="preserve"> PAGEREF _Toc402492757 \h </w:instrText>
+              <w:instrText xml:space="preserve"> PAGEREF _Toc403733528 \h </w:instrText>
             </w:r>
             <w:r>
               <w:rPr>
@@ -5883,7 +6460,7 @@
                 <w:noProof/>
                 <w:webHidden/>
               </w:rPr>
-              <w:t>19</w:t>
+              <w:t>22</w:t>
             </w:r>
             <w:r>
               <w:rPr>
@@ -5908,13 +6485,13 @@
               <w:lang w:bidi="ar-SA"/>
             </w:rPr>
           </w:pPr>
-          <w:hyperlink w:anchor="_Toc402492758" w:history="1">
+          <w:hyperlink w:anchor="_Toc403733529" w:history="1">
             <w:r>
               <w:rPr>
                 <w:rStyle w:val="Hyperlink"/>
                 <w:noProof/>
               </w:rPr>
-              <w:t>Sub-strings</w:t>
+              <w:t>String Literals</w:t>
             </w:r>
             <w:r>
               <w:rPr>
@@ -5935,7 +6512,7 @@
                 <w:noProof/>
                 <w:webHidden/>
               </w:rPr>
-              <w:instrText xml:space="preserve"> PAGEREF _Toc402492758 \h </w:instrText>
+              <w:instrText xml:space="preserve"> PAGEREF _Toc403733529 \h </w:instrText>
             </w:r>
             <w:r>
               <w:rPr>
@@ -5955,7 +6532,7 @@
                 <w:noProof/>
                 <w:webHidden/>
               </w:rPr>
-              <w:t>19</w:t>
+              <w:t>22</w:t>
             </w:r>
             <w:r>
               <w:rPr>
@@ -5980,13 +6557,13 @@
               <w:lang w:bidi="ar-SA"/>
             </w:rPr>
           </w:pPr>
-          <w:hyperlink w:anchor="_Toc402492759" w:history="1">
+          <w:hyperlink w:anchor="_Toc403733530" w:history="1">
             <w:r>
               <w:rPr>
                 <w:rStyle w:val="Hyperlink"/>
                 <w:noProof/>
               </w:rPr>
-              <w:t>Tokenize a string</w:t>
+              <w:t>Sub-strings</w:t>
             </w:r>
             <w:r>
               <w:rPr>
@@ -6007,7 +6584,7 @@
                 <w:noProof/>
                 <w:webHidden/>
               </w:rPr>
-              <w:instrText xml:space="preserve"> PAGEREF _Toc402492759 \h </w:instrText>
+              <w:instrText xml:space="preserve"> PAGEREF _Toc403733530 \h </w:instrText>
             </w:r>
             <w:r>
               <w:rPr>
@@ -6027,7 +6604,7 @@
                 <w:noProof/>
                 <w:webHidden/>
               </w:rPr>
-              <w:t>20</w:t>
+              <w:t>23</w:t>
             </w:r>
             <w:r>
               <w:rPr>
@@ -6052,12 +6629,84 @@
               <w:lang w:bidi="ar-SA"/>
             </w:rPr>
           </w:pPr>
-          <w:hyperlink w:anchor="_Toc402492760" w:history="1">
+          <w:hyperlink w:anchor="_Toc403733531" w:history="1">
             <w:r>
               <w:rPr>
                 <w:rStyle w:val="Hyperlink"/>
                 <w:noProof/>
               </w:rPr>
+              <w:t>Tokenize a string</w:t>
+            </w:r>
+            <w:r>
+              <w:rPr>
+                <w:noProof/>
+                <w:webHidden/>
+              </w:rPr>
+              <w:tab/>
+            </w:r>
+            <w:r>
+              <w:rPr>
+                <w:noProof/>
+                <w:webHidden/>
+              </w:rPr>
+              <w:fldChar w:fldCharType="begin"/>
+            </w:r>
+            <w:r>
+              <w:rPr>
+                <w:noProof/>
+                <w:webHidden/>
+              </w:rPr>
+              <w:instrText xml:space="preserve"> PAGEREF _Toc403733531 \h </w:instrText>
+            </w:r>
+            <w:r>
+              <w:rPr>
+                <w:noProof/>
+                <w:webHidden/>
+              </w:rPr>
+            </w:r>
+            <w:r>
+              <w:rPr>
+                <w:noProof/>
+                <w:webHidden/>
+              </w:rPr>
+              <w:fldChar w:fldCharType="separate"/>
+            </w:r>
+            <w:r>
+              <w:rPr>
+                <w:noProof/>
+                <w:webHidden/>
+              </w:rPr>
+              <w:t>23</w:t>
+            </w:r>
+            <w:r>
+              <w:rPr>
+                <w:noProof/>
+                <w:webHidden/>
+              </w:rPr>
+              <w:fldChar w:fldCharType="end"/>
+            </w:r>
+          </w:hyperlink>
+        </w:p>
+        <w:p>
+          <w:pPr>
+            <w:pStyle w:val="TOC2"/>
+            <w:tabs>
+              <w:tab w:val="right" w:leader="dot" w:pos="10970"/>
+            </w:tabs>
+            <w:rPr>
+              <w:rFonts w:eastAsiaTheme="minorEastAsia" w:cstheme="minorBidi"/>
+              <w:noProof/>
+              <w:sz w:val="22"/>
+              <w:szCs w:val="22"/>
+              <w:lang w:bidi="ar-SA"/>
+            </w:rPr>
+          </w:pPr>
+          <w:hyperlink w:anchor="_Toc403733532" w:history="1">
+            <w:r>
+              <w:rPr>
+                <w:rStyle w:val="Hyperlink"/>
+                <w:noProof/>
+              </w:rPr>
               <w:t>Trim leading and trailing characters</w:t>
             </w:r>
             <w:r>
@@ -6079,7 +6728,7 @@
                 <w:noProof/>
                 <w:webHidden/>
               </w:rPr>
-              <w:instrText xml:space="preserve"> PAGEREF _Toc402492760 \h </w:instrText>
+              <w:instrText xml:space="preserve"> PAGEREF _Toc403733532 \h </w:instrText>
             </w:r>
             <w:r>
               <w:rPr>
@@ -6099,7 +6748,7 @@
                 <w:noProof/>
                 <w:webHidden/>
               </w:rPr>
-              <w:t>20</w:t>
+              <w:t>23</w:t>
             </w:r>
             <w:r>
               <w:rPr>
@@ -6124,7 +6773,7 @@
               <w:lang w:bidi="ar-SA"/>
             </w:rPr>
           </w:pPr>
-          <w:hyperlink w:anchor="_Toc402492761" w:history="1">
+          <w:hyperlink w:anchor="_Toc403733533" w:history="1">
             <w:r>
               <w:rPr>
                 <w:rStyle w:val="Hyperlink"/>
@@ -6151,7 +6800,7 @@
                 <w:noProof/>
                 <w:webHidden/>
               </w:rPr>
-              <w:instrText xml:space="preserve"> PAGEREF _Toc402492761 \h </w:instrText>
+              <w:instrText xml:space="preserve"> PAGEREF _Toc403733533 \h </w:instrText>
             </w:r>
             <w:r>
               <w:rPr>
@@ -6171,7 +6820,7 @@
                 <w:noProof/>
                 <w:webHidden/>
               </w:rPr>
-              <w:t>21</w:t>
+              <w:t>24</w:t>
             </w:r>
             <w:r>
               <w:rPr>
@@ -6196,7 +6845,7 @@
               <w:lang w:bidi="ar-SA"/>
             </w:rPr>
           </w:pPr>
-          <w:hyperlink w:anchor="_Toc402492762" w:history="1">
+          <w:hyperlink w:anchor="_Toc403733534" w:history="1">
             <w:r>
               <w:rPr>
                 <w:rStyle w:val="Hyperlink"/>
@@ -6223,7 +6872,7 @@
                 <w:noProof/>
                 <w:webHidden/>
               </w:rPr>
-              <w:instrText xml:space="preserve"> PAGEREF _Toc402492762 \h </w:instrText>
+              <w:instrText xml:space="preserve"> PAGEREF _Toc403733534 \h </w:instrText>
             </w:r>
             <w:r>
               <w:rPr>
@@ -6243,7 +6892,7 @@
                 <w:noProof/>
                 <w:webHidden/>
               </w:rPr>
-              <w:t>21</w:t>
+              <w:t>24</w:t>
             </w:r>
             <w:r>
               <w:rPr>
@@ -6268,7 +6917,7 @@
               <w:lang w:bidi="ar-SA"/>
             </w:rPr>
           </w:pPr>
-          <w:hyperlink w:anchor="_Toc402492763" w:history="1">
+          <w:hyperlink w:anchor="_Toc403733535" w:history="1">
             <w:r>
               <w:rPr>
                 <w:rStyle w:val="Hyperlink"/>
@@ -6295,7 +6944,7 @@
                 <w:noProof/>
                 <w:webHidden/>
               </w:rPr>
-              <w:instrText xml:space="preserve"> PAGEREF _Toc402492763 \h </w:instrText>
+              <w:instrText xml:space="preserve"> PAGEREF _Toc403733535 \h </w:instrText>
             </w:r>
             <w:r>
               <w:rPr>
@@ -6315,7 +6964,7 @@
                 <w:noProof/>
                 <w:webHidden/>
               </w:rPr>
-              <w:t>21</w:t>
+              <w:t>24</w:t>
             </w:r>
             <w:r>
               <w:rPr>
@@ -6340,7 +6989,7 @@
               <w:lang w:bidi="ar-SA"/>
             </w:rPr>
           </w:pPr>
-          <w:hyperlink w:anchor="_Toc402492764" w:history="1">
+          <w:hyperlink w:anchor="_Toc403733536" w:history="1">
             <w:r>
               <w:rPr>
                 <w:rStyle w:val="Hyperlink"/>
@@ -6367,7 +7016,7 @@
                 <w:noProof/>
                 <w:webHidden/>
               </w:rPr>
-              <w:instrText xml:space="preserve"> PAGEREF _Toc402492764 \h </w:instrText>
+              <w:instrText xml:space="preserve"> PAGEREF _Toc403733536 \h </w:instrText>
             </w:r>
             <w:r>
               <w:rPr>
@@ -6387,7 +7036,7 @@
                 <w:noProof/>
                 <w:webHidden/>
               </w:rPr>
-              <w:t>21</w:t>
+              <w:t>24</w:t>
             </w:r>
             <w:r>
               <w:rPr>
@@ -6412,7 +7061,7 @@
               <w:lang w:bidi="ar-SA"/>
             </w:rPr>
           </w:pPr>
-          <w:hyperlink w:anchor="_Toc402492765" w:history="1">
+          <w:hyperlink w:anchor="_Toc403733537" w:history="1">
             <w:r>
               <w:rPr>
                 <w:rStyle w:val="Hyperlink"/>
@@ -6439,7 +7088,7 @@
                 <w:noProof/>
                 <w:webHidden/>
               </w:rPr>
-              <w:instrText xml:space="preserve"> PAGEREF _Toc402492765 \h </w:instrText>
+              <w:instrText xml:space="preserve"> PAGEREF _Toc403733537 \h </w:instrText>
             </w:r>
             <w:r>
               <w:rPr>
@@ -6459,7 +7108,7 @@
                 <w:noProof/>
                 <w:webHidden/>
               </w:rPr>
-              <w:t>21</w:t>
+              <w:t>24</w:t>
             </w:r>
             <w:r>
               <w:rPr>
@@ -6484,7 +7133,7 @@
               <w:lang w:bidi="ar-SA"/>
             </w:rPr>
           </w:pPr>
-          <w:hyperlink w:anchor="_Toc402492766" w:history="1">
+          <w:hyperlink w:anchor="_Toc403733538" w:history="1">
             <w:r>
               <w:rPr>
                 <w:rStyle w:val="Hyperlink"/>
@@ -6511,7 +7160,7 @@
                 <w:noProof/>
                 <w:webHidden/>
               </w:rPr>
-              <w:instrText xml:space="preserve"> PAGEREF _Toc402492766 \h </w:instrText>
+              <w:instrText xml:space="preserve"> PAGEREF _Toc403733538 \h </w:instrText>
             </w:r>
             <w:r>
               <w:rPr>
@@ -6531,7 +7180,7 @@
                 <w:noProof/>
                 <w:webHidden/>
               </w:rPr>
-              <w:t>21</w:t>
+              <w:t>24</w:t>
             </w:r>
             <w:r>
               <w:rPr>
@@ -6556,7 +7205,7 @@
               <w:lang w:bidi="ar-SA"/>
             </w:rPr>
           </w:pPr>
-          <w:hyperlink w:anchor="_Toc402492767" w:history="1">
+          <w:hyperlink w:anchor="_Toc403733539" w:history="1">
             <w:r>
               <w:rPr>
                 <w:rStyle w:val="Hyperlink"/>
@@ -6583,7 +7232,7 @@
                 <w:noProof/>
                 <w:webHidden/>
               </w:rPr>
-              <w:instrText xml:space="preserve"> PAGEREF _Toc402492767 \h </w:instrText>
+              <w:instrText xml:space="preserve"> PAGEREF _Toc403733539 \h </w:instrText>
             </w:r>
             <w:r>
               <w:rPr>
@@ -6603,7 +7252,7 @@
                 <w:noProof/>
                 <w:webHidden/>
               </w:rPr>
-              <w:t>21</w:t>
+              <w:t>24</w:t>
             </w:r>
             <w:r>
               <w:rPr>
@@ -6643,7 +7292,7 @@
       <w:pPr>
         <w:pStyle w:val="Heading1"/>
       </w:pPr>
-      <w:bookmarkStart w:id="1" w:name="_Toc402492678"/>
+      <w:bookmarkStart w:id="1" w:name="_Toc403733441"/>
       <w:r>
         <w:lastRenderedPageBreak/>
         <w:t>Arrays</w:t>
@@ -6665,11 +7314,138 @@
       <w:pPr>
         <w:pStyle w:val="Heading2"/>
       </w:pPr>
-      <w:bookmarkStart w:id="2" w:name="_Toc402492679"/>
+      <w:bookmarkStart w:id="2" w:name="_Toc403733442"/>
+      <w:r>
+        <w:t>Add a column to an array</w:t>
+      </w:r>
+      <w:bookmarkEnd w:id="2"/>
+    </w:p>
+    <w:p>
+      <w:pPr>
+        <w:pStyle w:val="codestyle"/>
+      </w:pPr>
+      <w:r>
+        <w:t>&gt;&gt;&gt; N = 3</w:t>
+      </w:r>
+    </w:p>
+    <w:p>
+      <w:pPr>
+        <w:pStyle w:val="codestyle"/>
+      </w:pPr>
+      <w:r>
+        <w:t xml:space="preserve">&gt;&gt;&gt; A = </w:t>
+      </w:r>
+      <w:proofErr w:type="spellStart"/>
+      <w:r>
+        <w:t>np.eye</w:t>
+      </w:r>
+      <w:proofErr w:type="spellEnd"/>
+      <w:r>
+        <w:t>(N)</w:t>
+      </w:r>
+    </w:p>
+    <w:p>
+      <w:pPr>
+        <w:pStyle w:val="codestyle"/>
+      </w:pPr>
+      <w:r>
+        <w:t>&gt;&gt;&gt; A</w:t>
+      </w:r>
+    </w:p>
+    <w:p>
+      <w:pPr>
+        <w:pStyle w:val="codestyle"/>
+      </w:pPr>
+      <w:r>
+        <w:t>array([[ 1.,  0.,  0.],</w:t>
+      </w:r>
+    </w:p>
+    <w:p>
+      <w:pPr>
+        <w:pStyle w:val="codestyle"/>
+      </w:pPr>
+      <w:r>
+        <w:t xml:space="preserve">       [ 0.,  1.,  0.],</w:t>
+      </w:r>
+    </w:p>
+    <w:p>
+      <w:pPr>
+        <w:pStyle w:val="codestyle"/>
+      </w:pPr>
+      <w:r>
+        <w:t xml:space="preserve">       [ 0.,  0.,  1.]])</w:t>
+      </w:r>
+    </w:p>
+    <w:p>
+      <w:pPr>
+        <w:pStyle w:val="codestyle"/>
+      </w:pPr>
+      <w:r>
+        <w:t xml:space="preserve">&gt;&gt;&gt; </w:t>
+      </w:r>
+      <w:proofErr w:type="spellStart"/>
+      <w:r>
+        <w:t>np.c</w:t>
+      </w:r>
+      <w:proofErr w:type="spellEnd"/>
+      <w:r>
+        <w:t xml:space="preserve">_[A, </w:t>
+      </w:r>
+      <w:proofErr w:type="spellStart"/>
+      <w:r>
+        <w:t>np.zeros</w:t>
+      </w:r>
+      <w:proofErr w:type="spellEnd"/>
+      <w:r>
+        <w:t>(N)]</w:t>
+      </w:r>
+    </w:p>
+    <w:p>
+      <w:pPr>
+        <w:pStyle w:val="codestyle"/>
+      </w:pPr>
+      <w:r>
+        <w:t>array([[ 1.,  0.,  0.,  0.],</w:t>
+      </w:r>
+    </w:p>
+    <w:p>
+      <w:pPr>
+        <w:pStyle w:val="codestyle"/>
+      </w:pPr>
+      <w:r>
+        <w:t xml:space="preserve">       [ 0.,  1.,  0.,  0.],</w:t>
+      </w:r>
+    </w:p>
+    <w:p>
+      <w:pPr>
+        <w:pStyle w:val="codestyle"/>
+      </w:pPr>
+      <w:r>
+        <w:t xml:space="preserve">       [ 0.,  0.,  1.,  0.]])</w:t>
+      </w:r>
+    </w:p>
+    <w:p>
+      <w:pPr>
+        <w:pStyle w:val="codestyle"/>
+      </w:pPr>
+      <w:r>
+        <w:t>&gt;&gt;&gt;</w:t>
+      </w:r>
+    </w:p>
+    <w:p>
+      <w:pPr>
+        <w:pStyle w:val="codestyle"/>
+      </w:pPr>
+    </w:p>
+    <w:p>
+      <w:pPr>
+        <w:pStyle w:val="Heading2"/>
+      </w:pPr>
+      <w:bookmarkStart w:id="3" w:name="_Toc403733443"/>
       <w:r>
         <w:t>Add a dimension to an array</w:t>
       </w:r>
-      <w:bookmarkEnd w:id="2"/>
+      <w:bookmarkEnd w:id="3"/>
     </w:p>
     <w:p>
       <w:pPr>
@@ -6805,9 +7581,55 @@
     </w:p>
     <w:p>
       <w:pPr>
+        <w:pStyle w:val="codestyle"/>
+      </w:pPr>
+    </w:p>
+    <w:p>
+      <w:pPr>
         <w:pStyle w:val="Heading2"/>
       </w:pPr>
-      <w:bookmarkStart w:id="3" w:name="_Toc402492680"/>
+      <w:bookmarkStart w:id="4" w:name="_Toc403733444"/>
+      <w:r>
+        <w:t>Dimensions of an array</w:t>
+      </w:r>
+      <w:bookmarkEnd w:id="4"/>
+    </w:p>
+    <w:p>
+      <w:pPr>
+        <w:pStyle w:val="codestyle"/>
+      </w:pPr>
+    </w:p>
+    <w:p>
+      <w:pPr>
+        <w:pStyle w:val="codestyle"/>
+      </w:pPr>
+      <w:r>
+        <w:t xml:space="preserve">&gt;&gt;&gt; </w:t>
+      </w:r>
+      <w:proofErr w:type="spellStart"/>
+      <w:r>
+        <w:t>X_train.shape</w:t>
+      </w:r>
+      <w:proofErr w:type="spellEnd"/>
+    </w:p>
+    <w:p>
+      <w:pPr>
+        <w:pStyle w:val="codestyle"/>
+      </w:pPr>
+      <w:r>
+        <w:t>(80L, 5L)</w:t>
+      </w:r>
+    </w:p>
+    <w:p>
+      <w:pPr>
+        <w:pStyle w:val="codestyle"/>
+      </w:pPr>
+    </w:p>
+    <w:p>
+      <w:pPr>
+        <w:pStyle w:val="Heading2"/>
+      </w:pPr>
+      <w:bookmarkStart w:id="5" w:name="_Toc403733445"/>
       <w:r>
         <w:t xml:space="preserve">Load a CSV file into a </w:t>
       </w:r>
@@ -6819,7 +7641,7 @@
       <w:r>
         <w:t xml:space="preserve"> array</w:t>
       </w:r>
-      <w:bookmarkEnd w:id="3"/>
+      <w:bookmarkEnd w:id="5"/>
     </w:p>
     <w:p/>
     <w:p>
@@ -6905,11 +7727,11 @@
       <w:pPr>
         <w:pStyle w:val="Heading2"/>
       </w:pPr>
-      <w:bookmarkStart w:id="4" w:name="_Toc402492681"/>
+      <w:bookmarkStart w:id="6" w:name="_Toc403733446"/>
       <w:r>
         <w:t>Rank (number of dimensions) of an array</w:t>
       </w:r>
-      <w:bookmarkEnd w:id="4"/>
+      <w:bookmarkEnd w:id="6"/>
     </w:p>
     <w:p>
       <w:pPr>
@@ -7107,7 +7929,7 @@
       <w:pPr>
         <w:pStyle w:val="Heading2"/>
       </w:pPr>
-      <w:bookmarkStart w:id="5" w:name="_Toc402492682"/>
+      <w:bookmarkStart w:id="7" w:name="_Toc403733447"/>
       <w:r>
         <w:t xml:space="preserve">Sort a </w:t>
       </w:r>
@@ -7115,7 +7937,7 @@
       <w:r>
         <w:t>numpy.ndarray</w:t>
       </w:r>
-      <w:bookmarkEnd w:id="5"/>
+      <w:bookmarkEnd w:id="7"/>
       <w:proofErr w:type="spellEnd"/>
     </w:p>
     <w:p/>
@@ -7153,6 +7975,7 @@
         <w:pStyle w:val="codestyle"/>
       </w:pPr>
       <w:r>
+        <w:lastRenderedPageBreak/>
         <w:t xml:space="preserve">       '2014-10-06', '2014-10-07', '2014-10-09', '2014-10-10',</w:t>
       </w:r>
     </w:p>
@@ -7303,11 +8126,11 @@
       <w:pPr>
         <w:pStyle w:val="Heading1"/>
       </w:pPr>
-      <w:bookmarkStart w:id="6" w:name="_Toc402492683"/>
+      <w:bookmarkStart w:id="8" w:name="_Toc403733448"/>
       <w:r>
         <w:t>Classes</w:t>
       </w:r>
-      <w:bookmarkEnd w:id="6"/>
+      <w:bookmarkEnd w:id="8"/>
     </w:p>
     <w:p>
       <w:pPr>
@@ -7521,7 +8344,6 @@
           <w:szCs w:val="20"/>
           <w:lang w:bidi="ar-SA"/>
         </w:rPr>
-        <w:lastRenderedPageBreak/>
         <w:t xml:space="preserve">        </w:t>
       </w:r>
       <w:proofErr w:type="spellStart"/>
@@ -8184,11 +9006,11 @@
       <w:pPr>
         <w:pStyle w:val="Heading2"/>
       </w:pPr>
-      <w:bookmarkStart w:id="7" w:name="_Toc402492684"/>
+      <w:bookmarkStart w:id="9" w:name="_Toc403733449"/>
       <w:r>
         <w:t>Class static methods</w:t>
       </w:r>
-      <w:bookmarkEnd w:id="7"/>
+      <w:bookmarkEnd w:id="9"/>
     </w:p>
     <w:p>
       <w:pPr>
@@ -8427,23 +9249,40 @@
     </w:p>
     <w:p>
       <w:pPr>
+        <w:spacing w:after="200" w:line="276" w:lineRule="auto"/>
+        <w:rPr>
+          <w:rFonts w:asciiTheme="majorHAnsi" w:eastAsiaTheme="majorEastAsia" w:hAnsiTheme="majorHAnsi" w:cstheme="majorBidi"/>
+          <w:b/>
+          <w:bCs/>
+          <w:kern w:val="32"/>
+          <w:sz w:val="32"/>
+          <w:szCs w:val="32"/>
+        </w:rPr>
+      </w:pPr>
+      <w:r>
+        <w:br w:type="page"/>
+      </w:r>
+    </w:p>
+    <w:p>
+      <w:pPr>
         <w:pStyle w:val="Heading1"/>
       </w:pPr>
-      <w:bookmarkStart w:id="8" w:name="_Toc402492685"/>
-      <w:r>
+      <w:bookmarkStart w:id="10" w:name="_Toc403733450"/>
+      <w:r>
+        <w:lastRenderedPageBreak/>
         <w:t>Control Statements</w:t>
       </w:r>
-      <w:bookmarkEnd w:id="8"/>
+      <w:bookmarkEnd w:id="10"/>
     </w:p>
     <w:p>
       <w:pPr>
         <w:pStyle w:val="Heading2"/>
       </w:pPr>
-      <w:bookmarkStart w:id="9" w:name="_Toc402492686"/>
+      <w:bookmarkStart w:id="11" w:name="_Toc403733451"/>
       <w:r>
         <w:t>for-next loops</w:t>
       </w:r>
-      <w:bookmarkEnd w:id="9"/>
+      <w:bookmarkEnd w:id="11"/>
     </w:p>
     <w:p>
       <w:pPr>
@@ -8511,23 +9350,23 @@
       <w:pPr>
         <w:pStyle w:val="Heading1"/>
       </w:pPr>
-      <w:bookmarkStart w:id="10" w:name="_Toc402492687"/>
+      <w:bookmarkStart w:id="12" w:name="_Toc403733452"/>
       <w:r>
         <w:lastRenderedPageBreak/>
         <w:t>CSV Files</w:t>
       </w:r>
-      <w:bookmarkEnd w:id="10"/>
+      <w:bookmarkEnd w:id="12"/>
     </w:p>
     <w:p/>
     <w:p>
       <w:pPr>
         <w:pStyle w:val="Heading2"/>
       </w:pPr>
-      <w:bookmarkStart w:id="11" w:name="_Toc402492688"/>
+      <w:bookmarkStart w:id="13" w:name="_Toc403733453"/>
       <w:r>
         <w:t>Read from a CSV file</w:t>
       </w:r>
-      <w:bookmarkEnd w:id="11"/>
+      <w:bookmarkEnd w:id="13"/>
     </w:p>
     <w:p/>
     <w:p>
@@ -8817,13 +9656,18 @@
     </w:p>
     <w:p>
       <w:pPr>
+        <w:pStyle w:val="codestyle"/>
+      </w:pPr>
+    </w:p>
+    <w:p>
+      <w:pPr>
         <w:pStyle w:val="Heading2"/>
       </w:pPr>
-      <w:bookmarkStart w:id="12" w:name="_Toc402492689"/>
+      <w:bookmarkStart w:id="14" w:name="_Toc403733454"/>
       <w:r>
         <w:t>Write to a CSV file</w:t>
       </w:r>
-      <w:bookmarkEnd w:id="12"/>
+      <w:bookmarkEnd w:id="14"/>
     </w:p>
     <w:p>
       <w:pPr>
@@ -9109,26 +9953,26 @@
         <w:pStyle w:val="Heading1"/>
         <w:ind w:right="-720"/>
       </w:pPr>
-      <w:bookmarkStart w:id="13" w:name="_Toc386440194"/>
-      <w:bookmarkStart w:id="14" w:name="_Toc402492690"/>
+      <w:bookmarkStart w:id="15" w:name="_Toc386440194"/>
+      <w:bookmarkStart w:id="16" w:name="_Toc403733455"/>
       <w:r>
         <w:t>Database Functions</w:t>
       </w:r>
-      <w:bookmarkEnd w:id="13"/>
-      <w:bookmarkEnd w:id="14"/>
+      <w:bookmarkEnd w:id="15"/>
+      <w:bookmarkEnd w:id="16"/>
     </w:p>
     <w:p>
       <w:pPr>
         <w:pStyle w:val="Heading2"/>
         <w:ind w:right="-720"/>
       </w:pPr>
-      <w:bookmarkStart w:id="15" w:name="_Toc386440195"/>
-      <w:bookmarkStart w:id="16" w:name="_Toc402492691"/>
+      <w:bookmarkStart w:id="17" w:name="_Toc386440195"/>
+      <w:bookmarkStart w:id="18" w:name="_Toc403733456"/>
       <w:r>
         <w:t>Create a SQLite3 Database</w:t>
       </w:r>
-      <w:bookmarkEnd w:id="15"/>
-      <w:bookmarkEnd w:id="16"/>
+      <w:bookmarkEnd w:id="17"/>
+      <w:bookmarkEnd w:id="18"/>
     </w:p>
     <w:p>
       <w:pPr>
@@ -9300,13 +10144,13 @@
         <w:pStyle w:val="Heading2"/>
         <w:ind w:right="-720"/>
       </w:pPr>
-      <w:bookmarkStart w:id="17" w:name="_Toc386440196"/>
-      <w:bookmarkStart w:id="18" w:name="_Toc402492692"/>
+      <w:bookmarkStart w:id="19" w:name="_Toc386440196"/>
+      <w:bookmarkStart w:id="20" w:name="_Toc403733457"/>
       <w:r>
         <w:t>Insert Values into Database</w:t>
       </w:r>
-      <w:bookmarkEnd w:id="17"/>
-      <w:bookmarkEnd w:id="18"/>
+      <w:bookmarkEnd w:id="19"/>
+      <w:bookmarkEnd w:id="20"/>
     </w:p>
     <w:p>
       <w:pPr>
@@ -9458,13 +10302,13 @@
           <w:szCs w:val="16"/>
         </w:rPr>
       </w:pPr>
-      <w:bookmarkStart w:id="19" w:name="_Toc386440197"/>
-      <w:bookmarkStart w:id="20" w:name="_Toc402492693"/>
+      <w:bookmarkStart w:id="21" w:name="_Toc386440197"/>
+      <w:bookmarkStart w:id="22" w:name="_Toc403733458"/>
       <w:r>
         <w:t>Read from a Database Table</w:t>
       </w:r>
-      <w:bookmarkEnd w:id="19"/>
-      <w:bookmarkEnd w:id="20"/>
+      <w:bookmarkEnd w:id="21"/>
+      <w:bookmarkEnd w:id="22"/>
     </w:p>
     <w:p>
       <w:pPr>
@@ -9703,13 +10547,13 @@
         <w:pStyle w:val="Heading2"/>
         <w:ind w:right="-720"/>
       </w:pPr>
-      <w:bookmarkStart w:id="21" w:name="_Toc386440198"/>
-      <w:bookmarkStart w:id="22" w:name="_Toc402492694"/>
+      <w:bookmarkStart w:id="23" w:name="_Toc386440198"/>
+      <w:bookmarkStart w:id="24" w:name="_Toc403733459"/>
       <w:r>
         <w:t>Parameterized Queries</w:t>
       </w:r>
-      <w:bookmarkEnd w:id="21"/>
-      <w:bookmarkEnd w:id="22"/>
+      <w:bookmarkEnd w:id="23"/>
+      <w:bookmarkEnd w:id="24"/>
     </w:p>
     <w:p>
       <w:pPr>
@@ -10003,8 +10847,8 @@
       <w:pPr>
         <w:pStyle w:val="Heading1"/>
       </w:pPr>
-      <w:bookmarkStart w:id="23" w:name="_Toc402492695"/>
-      <w:bookmarkStart w:id="24" w:name="_Toc386440199"/>
+      <w:bookmarkStart w:id="25" w:name="_Toc386440199"/>
+      <w:bookmarkStart w:id="26" w:name="_Toc403733460"/>
       <w:proofErr w:type="spellStart"/>
       <w:r>
         <w:t>DataFrame</w:t>
@@ -10013,13 +10857,99 @@
       <w:r>
         <w:t xml:space="preserve"> (pandas)</w:t>
       </w:r>
-      <w:bookmarkEnd w:id="23"/>
+      <w:bookmarkEnd w:id="26"/>
     </w:p>
     <w:p>
       <w:pPr>
         <w:pStyle w:val="Heading2"/>
       </w:pPr>
-      <w:bookmarkStart w:id="25" w:name="_Toc402492696"/>
+      <w:bookmarkStart w:id="27" w:name="_Toc403733461"/>
+      <w:r>
+        <w:t xml:space="preserve">Add a column to a </w:t>
+      </w:r>
+      <w:proofErr w:type="spellStart"/>
+      <w:r>
+        <w:t>DataFrame</w:t>
+      </w:r>
+      <w:bookmarkEnd w:id="27"/>
+      <w:proofErr w:type="spellEnd"/>
+    </w:p>
+    <w:p>
+      <w:pPr>
+        <w:pStyle w:val="codestyle"/>
+      </w:pPr>
+      <w:r>
+        <w:t xml:space="preserve">&gt;&gt;&gt; </w:t>
+      </w:r>
+      <w:proofErr w:type="spellStart"/>
+      <w:r>
+        <w:t>loc_data_frame.shape</w:t>
+      </w:r>
+      <w:proofErr w:type="spellEnd"/>
+    </w:p>
+    <w:p>
+      <w:pPr>
+        <w:pStyle w:val="codestyle"/>
+      </w:pPr>
+      <w:r>
+        <w:t>(86, 11)</w:t>
+      </w:r>
+    </w:p>
+    <w:p>
+      <w:pPr>
+        <w:pStyle w:val="codestyle"/>
+      </w:pPr>
+      <w:r>
+        <w:t xml:space="preserve">&gt;&gt;&gt; </w:t>
+      </w:r>
+      <w:proofErr w:type="spellStart"/>
+      <w:r>
+        <w:t>loc_data_frame</w:t>
+      </w:r>
+      <w:proofErr w:type="spellEnd"/>
+      <w:r>
+        <w:t xml:space="preserve">['predict'] = </w:t>
+      </w:r>
+      <w:proofErr w:type="spellStart"/>
+      <w:r>
+        <w:t>np.zeros</w:t>
+      </w:r>
+      <w:proofErr w:type="spellEnd"/>
+      <w:r>
+        <w:t>(86)</w:t>
+      </w:r>
+    </w:p>
+    <w:p>
+      <w:pPr>
+        <w:pStyle w:val="codestyle"/>
+      </w:pPr>
+      <w:r>
+        <w:t xml:space="preserve">&gt;&gt;&gt; </w:t>
+      </w:r>
+      <w:proofErr w:type="spellStart"/>
+      <w:r>
+        <w:t>loc_data_frame.shape</w:t>
+      </w:r>
+      <w:proofErr w:type="spellEnd"/>
+    </w:p>
+    <w:p>
+      <w:pPr>
+        <w:pStyle w:val="codestyle"/>
+      </w:pPr>
+      <w:r>
+        <w:t>(86, 12)</w:t>
+      </w:r>
+    </w:p>
+    <w:p>
+      <w:pPr>
+        <w:pStyle w:val="codestyle"/>
+      </w:pPr>
+    </w:p>
+    <w:p>
+      <w:pPr>
+        <w:pStyle w:val="Heading2"/>
+      </w:pPr>
+      <w:bookmarkStart w:id="28" w:name="_Toc403733462"/>
       <w:r>
         <w:t xml:space="preserve">Add a row to a </w:t>
       </w:r>
@@ -10027,7 +10957,7 @@
       <w:r>
         <w:t>DataFrame</w:t>
       </w:r>
-      <w:bookmarkEnd w:id="25"/>
+      <w:bookmarkEnd w:id="28"/>
       <w:proofErr w:type="spellEnd"/>
     </w:p>
     <w:p/>
@@ -10164,7 +11094,7 @@
       <w:pPr>
         <w:pStyle w:val="Heading2"/>
       </w:pPr>
-      <w:bookmarkStart w:id="26" w:name="_Toc402492697"/>
+      <w:bookmarkStart w:id="29" w:name="_Toc403733463"/>
       <w:r>
         <w:t xml:space="preserve">Create a </w:t>
       </w:r>
@@ -10176,7 +11106,7 @@
       <w:r>
         <w:t xml:space="preserve"> from scratch</w:t>
       </w:r>
-      <w:bookmarkEnd w:id="26"/>
+      <w:bookmarkEnd w:id="29"/>
     </w:p>
     <w:p>
       <w:pPr>
@@ -10327,7 +11257,7 @@
       <w:pPr>
         <w:pStyle w:val="Heading3"/>
       </w:pPr>
-      <w:bookmarkStart w:id="27" w:name="_Toc402492698"/>
+      <w:bookmarkStart w:id="30" w:name="_Toc403733464"/>
       <w:r>
         <w:t xml:space="preserve">Create a </w:t>
       </w:r>
@@ -10339,7 +11269,7 @@
       <w:r>
         <w:t xml:space="preserve"> which has only one column</w:t>
       </w:r>
-      <w:bookmarkEnd w:id="27"/>
+      <w:bookmarkEnd w:id="30"/>
     </w:p>
     <w:p>
       <w:pPr>
@@ -10421,8 +11351,9 @@
       <w:pPr>
         <w:pStyle w:val="Heading2"/>
       </w:pPr>
-      <w:bookmarkStart w:id="28" w:name="_Toc402492699"/>
-      <w:r>
+      <w:bookmarkStart w:id="31" w:name="_Toc403733465"/>
+      <w:r>
+        <w:lastRenderedPageBreak/>
         <w:t xml:space="preserve">Get </w:t>
       </w:r>
       <w:proofErr w:type="spellStart"/>
@@ -10433,7 +11364,7 @@
       <w:r>
         <w:t xml:space="preserve"> column names</w:t>
       </w:r>
-      <w:bookmarkEnd w:id="28"/>
+      <w:bookmarkEnd w:id="31"/>
     </w:p>
     <w:p>
       <w:pPr>
@@ -10494,16 +11425,15 @@
       <w:pPr>
         <w:pStyle w:val="Heading2"/>
       </w:pPr>
-      <w:bookmarkStart w:id="29" w:name="_Toc402492700"/>
-      <w:r>
-        <w:lastRenderedPageBreak/>
+      <w:bookmarkStart w:id="32" w:name="_Toc403733466"/>
+      <w:r>
         <w:t xml:space="preserve">Get dimensions of a </w:t>
       </w:r>
       <w:proofErr w:type="spellStart"/>
       <w:r>
         <w:t>DataFrame</w:t>
       </w:r>
-      <w:bookmarkEnd w:id="29"/>
+      <w:bookmarkEnd w:id="32"/>
       <w:proofErr w:type="spellEnd"/>
     </w:p>
     <w:p>
@@ -10568,7 +11498,7 @@
       <w:pPr>
         <w:pStyle w:val="Heading2"/>
       </w:pPr>
-      <w:bookmarkStart w:id="30" w:name="_Toc402492701"/>
+      <w:bookmarkStart w:id="33" w:name="_Toc403733467"/>
       <w:r>
         <w:t xml:space="preserve">Get row count from a </w:t>
       </w:r>
@@ -10576,7 +11506,7 @@
       <w:r>
         <w:t>DataFrame</w:t>
       </w:r>
-      <w:bookmarkEnd w:id="30"/>
+      <w:bookmarkEnd w:id="33"/>
       <w:proofErr w:type="spellEnd"/>
     </w:p>
     <w:p>
@@ -10686,7 +11616,7 @@
       <w:pPr>
         <w:pStyle w:val="Heading2"/>
       </w:pPr>
-      <w:bookmarkStart w:id="31" w:name="_Toc402492702"/>
+      <w:bookmarkStart w:id="34" w:name="_Toc403733468"/>
       <w:r>
         <w:t xml:space="preserve">Get rows from a </w:t>
       </w:r>
@@ -10698,7 +11628,7 @@
       <w:r>
         <w:t xml:space="preserve"> by index</w:t>
       </w:r>
-      <w:bookmarkEnd w:id="31"/>
+      <w:bookmarkEnd w:id="34"/>
     </w:p>
     <w:p>
       <w:pPr>
@@ -10943,7 +11873,7 @@
       <w:pPr>
         <w:pStyle w:val="Heading2"/>
       </w:pPr>
-      <w:bookmarkStart w:id="32" w:name="_Toc402492703"/>
+      <w:bookmarkStart w:id="35" w:name="_Toc403733469"/>
       <w:r>
         <w:t xml:space="preserve">Get unique values from a </w:t>
       </w:r>
@@ -10955,7 +11885,7 @@
       <w:r>
         <w:t xml:space="preserve"> column</w:t>
       </w:r>
-      <w:bookmarkEnd w:id="32"/>
+      <w:bookmarkEnd w:id="35"/>
     </w:p>
     <w:p>
       <w:pPr>
@@ -11127,7 +12057,7 @@
       <w:pPr>
         <w:pStyle w:val="Heading2"/>
       </w:pPr>
-      <w:bookmarkStart w:id="33" w:name="_Toc402492704"/>
+      <w:bookmarkStart w:id="36" w:name="_Toc403733470"/>
       <w:r>
         <w:t xml:space="preserve">Read a CSV file into a </w:t>
       </w:r>
@@ -11135,7 +12065,7 @@
       <w:r>
         <w:t>DataFrame</w:t>
       </w:r>
-      <w:bookmarkEnd w:id="33"/>
+      <w:bookmarkEnd w:id="36"/>
       <w:proofErr w:type="spellEnd"/>
     </w:p>
     <w:p>
@@ -11191,7 +12121,7 @@
       <w:pPr>
         <w:pStyle w:val="Heading2"/>
       </w:pPr>
-      <w:bookmarkStart w:id="34" w:name="_Toc402492705"/>
+      <w:bookmarkStart w:id="37" w:name="_Toc403733471"/>
       <w:r>
         <w:t xml:space="preserve">Select a cell from a </w:t>
       </w:r>
@@ -11199,7 +12129,7 @@
       <w:r>
         <w:t>DataFrame</w:t>
       </w:r>
-      <w:bookmarkEnd w:id="34"/>
+      <w:bookmarkEnd w:id="37"/>
       <w:proofErr w:type="spellEnd"/>
     </w:p>
     <w:p>
@@ -11338,7 +12268,7 @@
       <w:pPr>
         <w:pStyle w:val="Heading2"/>
       </w:pPr>
-      <w:bookmarkStart w:id="35" w:name="_Toc402492706"/>
+      <w:bookmarkStart w:id="38" w:name="_Toc403733472"/>
       <w:r>
         <w:t xml:space="preserve">Select rows from a </w:t>
       </w:r>
@@ -11350,7 +12280,7 @@
       <w:r>
         <w:t xml:space="preserve"> by value of a column</w:t>
       </w:r>
-      <w:bookmarkEnd w:id="35"/>
+      <w:bookmarkEnd w:id="38"/>
     </w:p>
     <w:p>
       <w:pPr>
@@ -11437,7 +12367,7 @@
       <w:pPr>
         <w:pStyle w:val="Heading2"/>
       </w:pPr>
-      <w:bookmarkStart w:id="36" w:name="_Toc402492707"/>
+      <w:bookmarkStart w:id="39" w:name="_Toc403733473"/>
       <w:r>
         <w:t xml:space="preserve">Sort a </w:t>
       </w:r>
@@ -11445,7 +12375,7 @@
       <w:r>
         <w:t>DataFrame</w:t>
       </w:r>
-      <w:bookmarkEnd w:id="36"/>
+      <w:bookmarkEnd w:id="39"/>
       <w:proofErr w:type="spellEnd"/>
     </w:p>
     <w:p>
@@ -11552,7 +12482,7 @@
       <w:pPr>
         <w:pStyle w:val="Heading2"/>
       </w:pPr>
-      <w:bookmarkStart w:id="37" w:name="_Toc402492708"/>
+      <w:bookmarkStart w:id="40" w:name="_Toc403733474"/>
       <w:r>
         <w:t xml:space="preserve">Write a </w:t>
       </w:r>
@@ -11572,7 +12502,7 @@
       <w:r>
         <w:t xml:space="preserve"> file</w:t>
       </w:r>
-      <w:bookmarkEnd w:id="37"/>
+      <w:bookmarkEnd w:id="40"/>
     </w:p>
     <w:p>
       <w:pPr>
@@ -11619,13 +12549,13 @@
         <w:pStyle w:val="Heading1"/>
         <w:ind w:right="-720"/>
       </w:pPr>
-      <w:bookmarkStart w:id="38" w:name="_Toc402492709"/>
+      <w:bookmarkStart w:id="41" w:name="_Toc403733475"/>
       <w:r>
         <w:lastRenderedPageBreak/>
         <w:t>Date Functions</w:t>
       </w:r>
-      <w:bookmarkEnd w:id="24"/>
-      <w:bookmarkEnd w:id="38"/>
+      <w:bookmarkEnd w:id="25"/>
+      <w:bookmarkEnd w:id="41"/>
     </w:p>
     <w:p>
       <w:pPr>
@@ -11636,11 +12566,11 @@
       <w:pPr>
         <w:pStyle w:val="Heading2"/>
       </w:pPr>
-      <w:bookmarkStart w:id="39" w:name="_Toc402492710"/>
+      <w:bookmarkStart w:id="42" w:name="_Toc403733476"/>
       <w:r>
         <w:t>Calculate a time interval</w:t>
       </w:r>
-      <w:bookmarkEnd w:id="39"/>
+      <w:bookmarkEnd w:id="42"/>
     </w:p>
     <w:p>
       <w:pPr>
@@ -11769,11 +12699,11 @@
       <w:pPr>
         <w:pStyle w:val="Heading2"/>
       </w:pPr>
-      <w:bookmarkStart w:id="40" w:name="_Toc402492711"/>
+      <w:bookmarkStart w:id="43" w:name="_Toc403733477"/>
       <w:r>
         <w:t>Calculate a time delta in seconds</w:t>
       </w:r>
-      <w:bookmarkEnd w:id="40"/>
+      <w:bookmarkEnd w:id="43"/>
     </w:p>
     <w:p>
       <w:pPr>
@@ -11962,13 +12892,13 @@
         <w:pStyle w:val="Heading2"/>
         <w:ind w:right="-720"/>
       </w:pPr>
-      <w:bookmarkStart w:id="41" w:name="_Toc386440200"/>
-      <w:bookmarkStart w:id="42" w:name="_Toc402492712"/>
+      <w:bookmarkStart w:id="44" w:name="_Toc386440200"/>
+      <w:bookmarkStart w:id="45" w:name="_Toc403733478"/>
       <w:r>
         <w:t>Convert string to date</w:t>
       </w:r>
-      <w:bookmarkEnd w:id="41"/>
-      <w:bookmarkEnd w:id="42"/>
+      <w:bookmarkEnd w:id="44"/>
+      <w:bookmarkEnd w:id="45"/>
     </w:p>
     <w:p>
       <w:pPr>
@@ -15524,7 +16454,7 @@
           <w:lang w:bidi="ar-SA"/>
         </w:rPr>
       </w:pPr>
-      <w:bookmarkStart w:id="43" w:name="_Toc402492713"/>
+      <w:bookmarkStart w:id="46" w:name="_Toc403733479"/>
       <w:r>
         <w:rPr>
           <w:rFonts w:eastAsia="Times New Roman"/>
@@ -15532,7 +16462,7 @@
         </w:rPr>
         <w:t>Another method:</w:t>
       </w:r>
-      <w:bookmarkEnd w:id="43"/>
+      <w:bookmarkEnd w:id="46"/>
     </w:p>
     <w:p>
       <w:pPr>
@@ -15663,7 +16593,7 @@
           <w:lang w:bidi="ar-SA"/>
         </w:rPr>
       </w:pPr>
-      <w:bookmarkStart w:id="44" w:name="_Toc402492714"/>
+      <w:bookmarkStart w:id="47" w:name="_Toc403733480"/>
       <w:r>
         <w:rPr>
           <w:lang w:bidi="ar-SA"/>
@@ -15677,7 +16607,7 @@
         </w:rPr>
         <w:t>datetime</w:t>
       </w:r>
-      <w:bookmarkEnd w:id="44"/>
+      <w:bookmarkEnd w:id="47"/>
       <w:proofErr w:type="spellEnd"/>
     </w:p>
     <w:p>
@@ -15726,7 +16656,7 @@
           <w:lang w:bidi="ar-SA"/>
         </w:rPr>
       </w:pPr>
-      <w:bookmarkStart w:id="45" w:name="_Toc402492715"/>
+      <w:bookmarkStart w:id="48" w:name="_Toc403733481"/>
       <w:r>
         <w:rPr>
           <w:rFonts w:eastAsia="Times New Roman"/>
@@ -15742,7 +16672,7 @@
         </w:rPr>
         <w:t>datetime</w:t>
       </w:r>
-      <w:bookmarkEnd w:id="45"/>
+      <w:bookmarkEnd w:id="48"/>
       <w:proofErr w:type="spellEnd"/>
     </w:p>
     <w:p>
@@ -15840,7 +16770,7 @@
           <w:lang w:bidi="ar-SA"/>
         </w:rPr>
       </w:pPr>
-      <w:bookmarkStart w:id="46" w:name="_Toc402492716"/>
+      <w:bookmarkStart w:id="49" w:name="_Toc403733482"/>
       <w:r>
         <w:rPr>
           <w:lang w:bidi="ar-SA"/>
@@ -15853,7 +16783,7 @@
         </w:rPr>
         <w:t>, weekday</w:t>
       </w:r>
-      <w:bookmarkEnd w:id="46"/>
+      <w:bookmarkEnd w:id="49"/>
     </w:p>
     <w:p>
       <w:pPr>
@@ -16211,6 +17141,20 @@
     </w:p>
     <w:p>
       <w:pPr>
+        <w:pStyle w:val="codestyle"/>
+        <w:rPr>
+          <w:lang w:bidi="ar-SA"/>
+        </w:rPr>
+      </w:pPr>
+      <w:r>
+        <w:rPr>
+          <w:lang w:bidi="ar-SA"/>
+        </w:rPr>
+        <w:t>[Note: In python, Monday is 0, Sunday is 6]</w:t>
+      </w:r>
+    </w:p>
+    <w:p>
+      <w:pPr>
         <w:pStyle w:val="Heading1"/>
         <w:rPr>
           <w:rFonts w:eastAsia="Times New Roman"/>
@@ -16226,7 +17170,7 @@
           <w:lang w:bidi="ar-SA"/>
         </w:rPr>
       </w:pPr>
-      <w:bookmarkStart w:id="47" w:name="_Toc402492717"/>
+      <w:bookmarkStart w:id="50" w:name="_Toc403733483"/>
       <w:r>
         <w:rPr>
           <w:rFonts w:eastAsia="Times New Roman"/>
@@ -16234,7 +17178,7 @@
         </w:rPr>
         <w:t>Dictionaries</w:t>
       </w:r>
-      <w:bookmarkEnd w:id="47"/>
+      <w:bookmarkEnd w:id="50"/>
     </w:p>
     <w:p>
       <w:pPr>
@@ -16266,7 +17210,7 @@
           <w:lang w:bidi="ar-SA"/>
         </w:rPr>
       </w:pPr>
-      <w:bookmarkStart w:id="48" w:name="_Toc402492718"/>
+      <w:bookmarkStart w:id="51" w:name="_Toc403733484"/>
       <w:r>
         <w:rPr>
           <w:rFonts w:eastAsia="Times New Roman"/>
@@ -16274,7 +17218,7 @@
         </w:rPr>
         <w:t>Create a dictionary</w:t>
       </w:r>
-      <w:bookmarkEnd w:id="48"/>
+      <w:bookmarkEnd w:id="51"/>
     </w:p>
     <w:p>
       <w:pPr>
@@ -16340,7 +17284,7 @@
           <w:lang w:bidi="ar-SA"/>
         </w:rPr>
       </w:pPr>
-      <w:bookmarkStart w:id="49" w:name="_Toc402492719"/>
+      <w:bookmarkStart w:id="52" w:name="_Toc403733485"/>
       <w:r>
         <w:rPr>
           <w:rFonts w:eastAsia="Times New Roman"/>
@@ -16348,7 +17292,7 @@
         </w:rPr>
         <w:t>Is a key in a dictionary?</w:t>
       </w:r>
-      <w:bookmarkEnd w:id="49"/>
+      <w:bookmarkEnd w:id="52"/>
     </w:p>
     <w:p>
       <w:pPr>
@@ -16630,11 +17574,11 @@
       <w:pPr>
         <w:pStyle w:val="Heading1"/>
       </w:pPr>
-      <w:bookmarkStart w:id="50" w:name="_Toc402492720"/>
+      <w:bookmarkStart w:id="53" w:name="_Toc403733486"/>
       <w:r>
         <w:t>Directories</w:t>
       </w:r>
-      <w:bookmarkEnd w:id="50"/>
+      <w:bookmarkEnd w:id="53"/>
     </w:p>
     <w:p>
       <w:pPr>
@@ -16645,11 +17589,11 @@
       <w:pPr>
         <w:pStyle w:val="Heading2"/>
       </w:pPr>
-      <w:bookmarkStart w:id="51" w:name="_Toc402492721"/>
+      <w:bookmarkStart w:id="54" w:name="_Toc403733487"/>
       <w:r>
         <w:t>Get the Current Working Directory</w:t>
       </w:r>
-      <w:bookmarkEnd w:id="51"/>
+      <w:bookmarkEnd w:id="54"/>
     </w:p>
     <w:p/>
     <w:p>
@@ -16730,14 +17674,14 @@
       <w:pPr>
         <w:pStyle w:val="Heading2"/>
       </w:pPr>
-      <w:bookmarkStart w:id="52" w:name="_Toc402492722"/>
+      <w:bookmarkStart w:id="55" w:name="_Toc403733488"/>
       <w:r>
         <w:t>Read the files in a directory</w:t>
       </w:r>
       <w:r>
         <w:t>.</w:t>
       </w:r>
-      <w:bookmarkEnd w:id="52"/>
+      <w:bookmarkEnd w:id="55"/>
     </w:p>
     <w:p>
       <w:pPr>
@@ -16811,11 +17755,11 @@
       <w:pPr>
         <w:pStyle w:val="Heading2"/>
       </w:pPr>
-      <w:bookmarkStart w:id="53" w:name="_Toc402492723"/>
+      <w:bookmarkStart w:id="56" w:name="_Toc403733489"/>
       <w:r>
         <w:t>Read the files in a directory with a specific extension</w:t>
       </w:r>
-      <w:bookmarkEnd w:id="53"/>
+      <w:bookmarkEnd w:id="56"/>
     </w:p>
     <w:p/>
     <w:p>
@@ -16888,11 +17832,11 @@
       <w:pPr>
         <w:pStyle w:val="Heading2"/>
       </w:pPr>
-      <w:bookmarkStart w:id="54" w:name="_Toc402492724"/>
+      <w:bookmarkStart w:id="57" w:name="_Toc403733490"/>
       <w:r>
         <w:t>Set the working directory</w:t>
       </w:r>
-      <w:bookmarkEnd w:id="54"/>
+      <w:bookmarkEnd w:id="57"/>
     </w:p>
     <w:p>
       <w:pPr>
@@ -16968,12 +17912,12 @@
       <w:pPr>
         <w:pStyle w:val="Heading1"/>
       </w:pPr>
-      <w:bookmarkStart w:id="55" w:name="_Toc402492725"/>
+      <w:bookmarkStart w:id="58" w:name="_Toc403733491"/>
       <w:r>
         <w:lastRenderedPageBreak/>
         <w:t>Files</w:t>
       </w:r>
-      <w:bookmarkEnd w:id="55"/>
+      <w:bookmarkEnd w:id="58"/>
     </w:p>
     <w:p>
       <w:pPr>
@@ -16984,11 +17928,68 @@
       <w:pPr>
         <w:pStyle w:val="Heading2"/>
       </w:pPr>
-      <w:bookmarkStart w:id="56" w:name="_Toc402492726"/>
+      <w:bookmarkStart w:id="59" w:name="_Toc403733492"/>
+      <w:r>
+        <w:t>Copy a file between from one directory to another</w:t>
+      </w:r>
+      <w:bookmarkEnd w:id="59"/>
+    </w:p>
+    <w:p>
+      <w:pPr>
+        <w:pStyle w:val="codestyle"/>
+      </w:pPr>
+      <w:r>
+        <w:t xml:space="preserve">from </w:t>
+      </w:r>
+      <w:proofErr w:type="spellStart"/>
+      <w:r>
+        <w:t>shutil</w:t>
+      </w:r>
+      <w:proofErr w:type="spellEnd"/>
+      <w:r>
+        <w:t xml:space="preserve"> import </w:t>
+      </w:r>
+      <w:proofErr w:type="spellStart"/>
+      <w:r>
+        <w:t>copyfile</w:t>
+      </w:r>
+      <w:proofErr w:type="spellEnd"/>
+    </w:p>
+    <w:p>
+      <w:pPr>
+        <w:pStyle w:val="codestyle"/>
+      </w:pPr>
+      <w:proofErr w:type="spellStart"/>
+      <w:r>
+        <w:t>copyfile</w:t>
+      </w:r>
+      <w:proofErr w:type="spellEnd"/>
+      <w:r>
+        <w:t xml:space="preserve">(filename, </w:t>
+      </w:r>
+      <w:proofErr w:type="spellStart"/>
+      <w:r>
+        <w:t>new_file_name</w:t>
+      </w:r>
+      <w:proofErr w:type="spellEnd"/>
+      <w:r>
+        <w:t>)</w:t>
+      </w:r>
+    </w:p>
+    <w:p>
+      <w:pPr>
+        <w:pStyle w:val="codestyle"/>
+      </w:pPr>
+    </w:p>
+    <w:p>
+      <w:pPr>
+        <w:pStyle w:val="Heading2"/>
+      </w:pPr>
+      <w:bookmarkStart w:id="60" w:name="_Toc403733493"/>
       <w:r>
         <w:t>Extract the file name from a path</w:t>
       </w:r>
-      <w:bookmarkEnd w:id="56"/>
+      <w:bookmarkEnd w:id="60"/>
     </w:p>
     <w:p>
       <w:pPr>
@@ -17062,11 +18063,11 @@
       <w:pPr>
         <w:pStyle w:val="Heading2"/>
       </w:pPr>
-      <w:bookmarkStart w:id="57" w:name="_Toc402492727"/>
+      <w:bookmarkStart w:id="61" w:name="_Toc403733494"/>
       <w:r>
         <w:t>Read all the lines in a file into a list</w:t>
       </w:r>
-      <w:bookmarkEnd w:id="57"/>
+      <w:bookmarkEnd w:id="61"/>
     </w:p>
     <w:p>
       <w:pPr>
@@ -17159,11 +18160,11 @@
       <w:pPr>
         <w:pStyle w:val="Heading2"/>
       </w:pPr>
-      <w:bookmarkStart w:id="58" w:name="_Toc402492728"/>
+      <w:bookmarkStart w:id="62" w:name="_Toc403733495"/>
       <w:r>
         <w:t>Read a text file line by line</w:t>
       </w:r>
-      <w:bookmarkEnd w:id="58"/>
+      <w:bookmarkEnd w:id="62"/>
     </w:p>
     <w:p>
       <w:pPr>
@@ -17226,8 +18227,8 @@
           <w:lang w:bidi="ar-SA"/>
         </w:rPr>
       </w:pPr>
-      <w:bookmarkStart w:id="59" w:name="_Toc386440202"/>
-      <w:bookmarkStart w:id="60" w:name="_Toc402492729"/>
+      <w:bookmarkStart w:id="63" w:name="_Toc386440202"/>
+      <w:bookmarkStart w:id="64" w:name="_Toc403733496"/>
       <w:r>
         <w:rPr>
           <w:rFonts w:eastAsia="Times New Roman"/>
@@ -17235,8 +18236,8 @@
         </w:rPr>
         <w:t>Read a CSV file</w:t>
       </w:r>
-      <w:bookmarkEnd w:id="59"/>
-      <w:bookmarkEnd w:id="60"/>
+      <w:bookmarkEnd w:id="63"/>
+      <w:bookmarkEnd w:id="64"/>
     </w:p>
     <w:p>
       <w:pPr>
@@ -17630,8 +18631,8 @@
           <w:lang w:bidi="ar-SA"/>
         </w:rPr>
       </w:pPr>
-      <w:bookmarkStart w:id="61" w:name="_Toc386440203"/>
-      <w:bookmarkStart w:id="62" w:name="_Toc402492730"/>
+      <w:bookmarkStart w:id="65" w:name="_Toc386440203"/>
+      <w:bookmarkStart w:id="66" w:name="_Toc403733497"/>
       <w:r>
         <w:rPr>
           <w:rFonts w:eastAsia="Times New Roman"/>
@@ -17639,8 +18640,8 @@
         </w:rPr>
         <w:t>Write to a Text File</w:t>
       </w:r>
-      <w:bookmarkEnd w:id="61"/>
-      <w:bookmarkEnd w:id="62"/>
+      <w:bookmarkEnd w:id="65"/>
+      <w:bookmarkEnd w:id="66"/>
     </w:p>
     <w:p>
       <w:pPr>
@@ -17796,11 +18797,11 @@
       <w:pPr>
         <w:pStyle w:val="Heading1"/>
       </w:pPr>
-      <w:bookmarkStart w:id="63" w:name="_Toc402492731"/>
+      <w:bookmarkStart w:id="67" w:name="_Toc403733498"/>
       <w:r>
         <w:t>Hash Functions</w:t>
       </w:r>
-      <w:bookmarkEnd w:id="63"/>
+      <w:bookmarkEnd w:id="67"/>
     </w:p>
     <w:p>
       <w:pPr>
@@ -17848,6 +18849,176 @@
       <w:pPr>
         <w:pStyle w:val="codestyle"/>
       </w:pPr>
+    </w:p>
+    <w:p>
+      <w:pPr>
+        <w:pStyle w:val="codestyle"/>
+      </w:pPr>
+    </w:p>
+    <w:p>
+      <w:pPr>
+        <w:spacing w:after="200" w:line="276" w:lineRule="auto"/>
+        <w:rPr>
+          <w:rFonts w:asciiTheme="majorHAnsi" w:eastAsiaTheme="majorEastAsia" w:hAnsiTheme="majorHAnsi" w:cstheme="majorBidi"/>
+          <w:b/>
+          <w:bCs/>
+          <w:kern w:val="32"/>
+          <w:sz w:val="32"/>
+          <w:szCs w:val="32"/>
+        </w:rPr>
+      </w:pPr>
+      <w:r>
+        <w:br w:type="page"/>
+      </w:r>
+    </w:p>
+    <w:p>
+      <w:pPr>
+        <w:pStyle w:val="Heading1"/>
+      </w:pPr>
+      <w:bookmarkStart w:id="68" w:name="_Toc403733499"/>
+      <w:proofErr w:type="spellStart"/>
+      <w:r>
+        <w:lastRenderedPageBreak/>
+        <w:t>json</w:t>
+      </w:r>
+      <w:bookmarkEnd w:id="68"/>
+      <w:proofErr w:type="spellEnd"/>
+    </w:p>
+    <w:p>
+      <w:pPr>
+        <w:pStyle w:val="Heading2"/>
+      </w:pPr>
+      <w:bookmarkStart w:id="69" w:name="_Toc403733500"/>
+      <w:r>
+        <w:t xml:space="preserve">Reading a </w:t>
+      </w:r>
+      <w:proofErr w:type="spellStart"/>
+      <w:r>
+        <w:t>json</w:t>
+      </w:r>
+      <w:proofErr w:type="spellEnd"/>
+      <w:r>
+        <w:t xml:space="preserve"> file into a </w:t>
+      </w:r>
+      <w:proofErr w:type="spellStart"/>
+      <w:r>
+        <w:t>dict</w:t>
+      </w:r>
+      <w:bookmarkEnd w:id="69"/>
+      <w:proofErr w:type="spellEnd"/>
+    </w:p>
+    <w:p>
+      <w:pPr>
+        <w:pStyle w:val="codestyle"/>
+      </w:pPr>
+    </w:p>
+    <w:p>
+      <w:pPr>
+        <w:pStyle w:val="codestyle"/>
+      </w:pPr>
+      <w:r>
+        <w:t xml:space="preserve">import </w:t>
+      </w:r>
+      <w:proofErr w:type="spellStart"/>
+      <w:r>
+        <w:t>json</w:t>
+      </w:r>
+      <w:proofErr w:type="spellEnd"/>
+    </w:p>
+    <w:p>
+      <w:pPr>
+        <w:pStyle w:val="codestyle"/>
+      </w:pPr>
+      <w:proofErr w:type="spellStart"/>
+      <w:r>
+        <w:t>fname</w:t>
+      </w:r>
+      <w:proofErr w:type="spellEnd"/>
+      <w:r>
+        <w:t xml:space="preserve"> = </w:t>
+      </w:r>
+      <w:proofErr w:type="spellStart"/>
+      <w:r>
+        <w:t>r"c</w:t>
+      </w:r>
+      <w:proofErr w:type="spellEnd"/>
+      <w:r>
+        <w:t>:/temp/test6.json"</w:t>
+      </w:r>
+    </w:p>
+    <w:p>
+      <w:pPr>
+        <w:pStyle w:val="codestyle"/>
+      </w:pPr>
+      <w:proofErr w:type="spellStart"/>
+      <w:r>
+        <w:t>my_json_file</w:t>
+      </w:r>
+      <w:proofErr w:type="spellEnd"/>
+      <w:r>
+        <w:t xml:space="preserve"> = open(</w:t>
+      </w:r>
+      <w:proofErr w:type="spellStart"/>
+      <w:r>
+        <w:t>fname</w:t>
+      </w:r>
+      <w:proofErr w:type="spellEnd"/>
+      <w:r>
+        <w:t>)</w:t>
+      </w:r>
+    </w:p>
+    <w:p>
+      <w:pPr>
+        <w:pStyle w:val="codestyle"/>
+      </w:pPr>
+      <w:proofErr w:type="spellStart"/>
+      <w:r>
+        <w:t>my_data</w:t>
+      </w:r>
+      <w:proofErr w:type="spellEnd"/>
+      <w:r>
+        <w:t xml:space="preserve"> = </w:t>
+      </w:r>
+      <w:proofErr w:type="spellStart"/>
+      <w:r>
+        <w:t>json.load</w:t>
+      </w:r>
+      <w:proofErr w:type="spellEnd"/>
+      <w:r>
+        <w:t>(</w:t>
+      </w:r>
+      <w:proofErr w:type="spellStart"/>
+      <w:r>
+        <w:t>my_json_file</w:t>
+      </w:r>
+      <w:proofErr w:type="spellEnd"/>
+      <w:r>
+        <w:t>)</w:t>
+      </w:r>
+    </w:p>
+    <w:p>
+      <w:pPr>
+        <w:pStyle w:val="codestyle"/>
+      </w:pPr>
+      <w:r>
+        <w:t>print(</w:t>
+      </w:r>
+      <w:proofErr w:type="spellStart"/>
+      <w:r>
+        <w:t>my_data</w:t>
+      </w:r>
+      <w:proofErr w:type="spellEnd"/>
+      <w:r>
+        <w:t>["</w:t>
+      </w:r>
+      <w:proofErr w:type="spellStart"/>
+      <w:r>
+        <w:t>algorithmData</w:t>
+      </w:r>
+      <w:proofErr w:type="spellEnd"/>
+      <w:r>
+        <w:t>"]["conveyance"]["id"])</w:t>
+      </w:r>
     </w:p>
     <w:p>
       <w:pPr>
@@ -17858,7 +19029,7 @@
           <w:lang w:bidi="ar-SA"/>
         </w:rPr>
       </w:pPr>
-      <w:bookmarkStart w:id="64" w:name="_Toc386440204"/>
+      <w:bookmarkStart w:id="70" w:name="_Toc386440204"/>
     </w:p>
     <w:p>
       <w:pPr>
@@ -17869,7 +19040,7 @@
           <w:lang w:bidi="ar-SA"/>
         </w:rPr>
       </w:pPr>
-      <w:bookmarkStart w:id="65" w:name="_Toc402492732"/>
+      <w:bookmarkStart w:id="71" w:name="_Toc403733501"/>
       <w:r>
         <w:rPr>
           <w:rFonts w:eastAsia="Times New Roman"/>
@@ -17877,8 +19048,8 @@
         </w:rPr>
         <w:t>Libraries</w:t>
       </w:r>
-      <w:bookmarkEnd w:id="64"/>
-      <w:bookmarkEnd w:id="65"/>
+      <w:bookmarkEnd w:id="70"/>
+      <w:bookmarkEnd w:id="71"/>
     </w:p>
     <w:p>
       <w:pPr>
@@ -17889,8 +19060,8 @@
           <w:lang w:bidi="ar-SA"/>
         </w:rPr>
       </w:pPr>
-      <w:bookmarkStart w:id="66" w:name="_Toc386440205"/>
-      <w:bookmarkStart w:id="67" w:name="_Toc402492733"/>
+      <w:bookmarkStart w:id="72" w:name="_Toc386440205"/>
+      <w:bookmarkStart w:id="73" w:name="_Toc403733502"/>
       <w:r>
         <w:rPr>
           <w:rFonts w:eastAsia="Times New Roman"/>
@@ -17898,8 +19069,8 @@
         </w:rPr>
         <w:t>Find the Function Available in a Library</w:t>
       </w:r>
-      <w:bookmarkEnd w:id="66"/>
-      <w:bookmarkEnd w:id="67"/>
+      <w:bookmarkEnd w:id="72"/>
+      <w:bookmarkEnd w:id="73"/>
     </w:p>
     <w:p>
       <w:pPr>
@@ -17965,7 +19136,7 @@
           <w:lang w:bidi="ar-SA"/>
         </w:rPr>
       </w:pPr>
-      <w:bookmarkStart w:id="68" w:name="_Toc386440206"/>
+      <w:bookmarkStart w:id="74" w:name="_Toc386440206"/>
       <w:r>
         <w:rPr>
           <w:rFonts w:eastAsia="Times New Roman"/>
@@ -17983,7 +19154,7 @@
           <w:lang w:bidi="ar-SA"/>
         </w:rPr>
       </w:pPr>
-      <w:bookmarkStart w:id="69" w:name="_Toc402492734"/>
+      <w:bookmarkStart w:id="75" w:name="_Toc403733503"/>
       <w:r>
         <w:rPr>
           <w:rFonts w:eastAsia="Times New Roman"/>
@@ -17992,8 +19163,8 @@
         <w:lastRenderedPageBreak/>
         <w:t>Lists</w:t>
       </w:r>
-      <w:bookmarkEnd w:id="68"/>
-      <w:bookmarkEnd w:id="69"/>
+      <w:bookmarkEnd w:id="74"/>
+      <w:bookmarkEnd w:id="75"/>
     </w:p>
     <w:p>
       <w:pPr>
@@ -18018,6 +19189,7 @@
           <w:lang w:bidi="ar-SA"/>
         </w:rPr>
       </w:pPr>
+      <w:bookmarkStart w:id="76" w:name="_Toc403733504"/>
       <w:r>
         <w:rPr>
           <w:rFonts w:eastAsia="Times New Roman"/>
@@ -18025,6 +19197,7 @@
         </w:rPr>
         <w:t>Concatenate 2 lists</w:t>
       </w:r>
+      <w:bookmarkEnd w:id="76"/>
     </w:p>
     <w:p>
       <w:pPr>
@@ -18089,6 +19262,118 @@
         </w:rPr>
         <w:t>[1, 2, 3, 4]</w:t>
       </w:r>
+    </w:p>
+    <w:p>
+      <w:pPr>
+        <w:pStyle w:val="codestyle"/>
+        <w:rPr>
+          <w:lang w:bidi="ar-SA"/>
+        </w:rPr>
+      </w:pPr>
+    </w:p>
+    <w:p>
+      <w:pPr>
+        <w:pStyle w:val="codestyle"/>
+        <w:rPr>
+          <w:lang w:bidi="ar-SA"/>
+        </w:rPr>
+      </w:pPr>
+    </w:p>
+    <w:p>
+      <w:pPr>
+        <w:pStyle w:val="Heading2"/>
+        <w:rPr>
+          <w:lang w:bidi="ar-SA"/>
+        </w:rPr>
+      </w:pPr>
+      <w:bookmarkStart w:id="77" w:name="_Toc403733505"/>
+      <w:r>
+        <w:rPr>
+          <w:lang w:bidi="ar-SA"/>
+        </w:rPr>
+        <w:t>Copy a list</w:t>
+      </w:r>
+      <w:bookmarkEnd w:id="77"/>
+    </w:p>
+    <w:p>
+      <w:pPr>
+        <w:pStyle w:val="codestyle"/>
+        <w:rPr>
+          <w:lang w:bidi="ar-SA"/>
+        </w:rPr>
+      </w:pPr>
+    </w:p>
+    <w:p>
+      <w:pPr>
+        <w:pStyle w:val="codestyle"/>
+        <w:rPr>
+          <w:lang w:bidi="ar-SA"/>
+        </w:rPr>
+      </w:pPr>
+      <w:r>
+        <w:rPr>
+          <w:lang w:bidi="ar-SA"/>
+        </w:rPr>
+        <w:t>import copy</w:t>
+      </w:r>
+    </w:p>
+    <w:p>
+      <w:pPr>
+        <w:pStyle w:val="codestyle"/>
+        <w:rPr>
+          <w:lang w:bidi="ar-SA"/>
+        </w:rPr>
+      </w:pPr>
+      <w:proofErr w:type="spellStart"/>
+      <w:r>
+        <w:rPr>
+          <w:lang w:bidi="ar-SA"/>
+        </w:rPr>
+        <w:t>new_list</w:t>
+      </w:r>
+      <w:proofErr w:type="spellEnd"/>
+      <w:r>
+        <w:rPr>
+          <w:lang w:bidi="ar-SA"/>
+        </w:rPr>
+        <w:t xml:space="preserve"> = </w:t>
+      </w:r>
+      <w:proofErr w:type="spellStart"/>
+      <w:r>
+        <w:rPr>
+          <w:lang w:bidi="ar-SA"/>
+        </w:rPr>
+        <w:t>copy.deepcopy</w:t>
+      </w:r>
+      <w:proofErr w:type="spellEnd"/>
+      <w:r>
+        <w:rPr>
+          <w:lang w:bidi="ar-SA"/>
+        </w:rPr>
+        <w:t>(</w:t>
+      </w:r>
+      <w:proofErr w:type="spellStart"/>
+      <w:r>
+        <w:rPr>
+          <w:lang w:bidi="ar-SA"/>
+        </w:rPr>
+        <w:t>old_list</w:t>
+      </w:r>
+      <w:proofErr w:type="spellEnd"/>
+      <w:r>
+        <w:rPr>
+          <w:lang w:bidi="ar-SA"/>
+        </w:rPr>
+        <w:t>)</w:t>
+      </w:r>
+    </w:p>
+    <w:p>
+      <w:pPr>
+        <w:pStyle w:val="codestyle"/>
+        <w:rPr>
+          <w:lang w:bidi="ar-SA"/>
+        </w:rPr>
+      </w:pPr>
     </w:p>
     <w:p>
       <w:pPr>
@@ -18107,8 +19392,8 @@
           <w:lang w:bidi="ar-SA"/>
         </w:rPr>
       </w:pPr>
-      <w:bookmarkStart w:id="70" w:name="_Toc386440207"/>
-      <w:bookmarkStart w:id="71" w:name="_Toc402492735"/>
+      <w:bookmarkStart w:id="78" w:name="_Toc386440207"/>
+      <w:bookmarkStart w:id="79" w:name="_Toc403733506"/>
       <w:r>
         <w:rPr>
           <w:rFonts w:eastAsia="Times New Roman"/>
@@ -18116,8 +19401,8 @@
         </w:rPr>
         <w:t>Creating and Appending to a List</w:t>
       </w:r>
-      <w:bookmarkEnd w:id="70"/>
-      <w:bookmarkEnd w:id="71"/>
+      <w:bookmarkEnd w:id="78"/>
+      <w:bookmarkEnd w:id="79"/>
     </w:p>
     <w:p>
       <w:pPr>
@@ -18509,8 +19794,8 @@
           <w:lang w:bidi="ar-SA"/>
         </w:rPr>
       </w:pPr>
-      <w:bookmarkStart w:id="72" w:name="_Toc386440208"/>
-      <w:bookmarkStart w:id="73" w:name="_Toc402492736"/>
+      <w:bookmarkStart w:id="80" w:name="_Toc386440208"/>
+      <w:bookmarkStart w:id="81" w:name="_Toc403733507"/>
       <w:r>
         <w:rPr>
           <w:rFonts w:eastAsia="Times New Roman"/>
@@ -18518,8 +19803,8 @@
         </w:rPr>
         <w:t>Math Functions</w:t>
       </w:r>
-      <w:bookmarkEnd w:id="72"/>
-      <w:bookmarkEnd w:id="73"/>
+      <w:bookmarkEnd w:id="80"/>
+      <w:bookmarkEnd w:id="81"/>
     </w:p>
     <w:p>
       <w:pPr>
@@ -18545,8 +19830,8 @@
           <w:lang w:bidi="ar-SA"/>
         </w:rPr>
       </w:pPr>
-      <w:bookmarkStart w:id="74" w:name="_Toc386440209"/>
-      <w:bookmarkStart w:id="75" w:name="_Toc402492737"/>
+      <w:bookmarkStart w:id="82" w:name="_Toc386440209"/>
+      <w:bookmarkStart w:id="83" w:name="_Toc403733508"/>
       <w:r>
         <w:rPr>
           <w:rFonts w:eastAsia="Times New Roman"/>
@@ -18554,8 +19839,8 @@
         </w:rPr>
         <w:t>Exponentiation</w:t>
       </w:r>
-      <w:bookmarkEnd w:id="74"/>
-      <w:bookmarkEnd w:id="75"/>
+      <w:bookmarkEnd w:id="82"/>
+      <w:bookmarkEnd w:id="83"/>
     </w:p>
     <w:p>
       <w:pPr>
@@ -18614,8 +19899,8 @@
           <w:lang w:bidi="ar-SA"/>
         </w:rPr>
       </w:pPr>
-      <w:bookmarkStart w:id="76" w:name="_Toc386440210"/>
-      <w:bookmarkStart w:id="77" w:name="_Toc402492738"/>
+      <w:bookmarkStart w:id="84" w:name="_Toc386440210"/>
+      <w:bookmarkStart w:id="85" w:name="_Toc403733509"/>
       <w:r>
         <w:rPr>
           <w:rFonts w:eastAsia="Times New Roman"/>
@@ -18623,8 +19908,8 @@
         </w:rPr>
         <w:t>pi</w:t>
       </w:r>
-      <w:bookmarkEnd w:id="76"/>
-      <w:bookmarkEnd w:id="77"/>
+      <w:bookmarkEnd w:id="84"/>
+      <w:bookmarkEnd w:id="85"/>
     </w:p>
     <w:p>
       <w:pPr>
@@ -18677,8 +19962,8 @@
           <w:lang w:bidi="ar-SA"/>
         </w:rPr>
       </w:pPr>
-      <w:bookmarkStart w:id="78" w:name="_Toc386440211"/>
-      <w:bookmarkStart w:id="79" w:name="_Toc402492739"/>
+      <w:bookmarkStart w:id="86" w:name="_Toc386440211"/>
+      <w:bookmarkStart w:id="87" w:name="_Toc403733510"/>
       <w:r>
         <w:rPr>
           <w:rFonts w:eastAsia="Times New Roman"/>
@@ -18686,8 +19971,8 @@
         </w:rPr>
         <w:t>Square Root</w:t>
       </w:r>
-      <w:bookmarkEnd w:id="78"/>
-      <w:bookmarkEnd w:id="79"/>
+      <w:bookmarkEnd w:id="86"/>
+      <w:bookmarkEnd w:id="87"/>
     </w:p>
     <w:p>
       <w:pPr>
@@ -18794,6 +20079,7 @@
         </w:rPr>
       </w:pPr>
       <w:r>
+        <w:lastRenderedPageBreak/>
         <w:br w:type="page"/>
       </w:r>
     </w:p>
@@ -18801,12 +20087,12 @@
       <w:pPr>
         <w:pStyle w:val="Heading1"/>
       </w:pPr>
-      <w:bookmarkStart w:id="80" w:name="_Toc402492740"/>
+      <w:bookmarkStart w:id="88" w:name="_Toc403733511"/>
       <w:r>
         <w:lastRenderedPageBreak/>
         <w:t>Matrices</w:t>
       </w:r>
-      <w:bookmarkEnd w:id="80"/>
+      <w:bookmarkEnd w:id="88"/>
     </w:p>
     <w:p>
       <w:pPr>
@@ -18817,11 +20103,11 @@
       <w:pPr>
         <w:pStyle w:val="Heading2"/>
       </w:pPr>
-      <w:bookmarkStart w:id="81" w:name="_Toc402492741"/>
+      <w:bookmarkStart w:id="89" w:name="_Toc403733512"/>
       <w:r>
         <w:t>Number of rows in a matrix</w:t>
       </w:r>
-      <w:bookmarkEnd w:id="81"/>
+      <w:bookmarkEnd w:id="89"/>
     </w:p>
     <w:p>
       <w:pPr>
@@ -18849,11 +20135,11 @@
       <w:pPr>
         <w:pStyle w:val="Heading2"/>
       </w:pPr>
-      <w:bookmarkStart w:id="82" w:name="_Toc402492742"/>
+      <w:bookmarkStart w:id="90" w:name="_Toc403733513"/>
       <w:r>
         <w:t>Read a Matrix from a file</w:t>
       </w:r>
-      <w:bookmarkEnd w:id="82"/>
+      <w:bookmarkEnd w:id="90"/>
     </w:p>
     <w:p>
       <w:pPr>
@@ -18959,11 +20245,11 @@
       <w:pPr>
         <w:pStyle w:val="Heading2"/>
       </w:pPr>
-      <w:bookmarkStart w:id="83" w:name="_Toc402492743"/>
+      <w:bookmarkStart w:id="91" w:name="_Toc403733514"/>
       <w:r>
         <w:t>Read the contents of a matrix column into an array</w:t>
       </w:r>
-      <w:bookmarkEnd w:id="83"/>
+      <w:bookmarkEnd w:id="91"/>
     </w:p>
     <w:p>
       <w:pPr>
@@ -19136,11 +20422,11 @@
       <w:pPr>
         <w:pStyle w:val="Heading2"/>
       </w:pPr>
-      <w:bookmarkStart w:id="84" w:name="_Toc402492744"/>
+      <w:bookmarkStart w:id="92" w:name="_Toc403733515"/>
       <w:r>
         <w:t>Scale matrix columns</w:t>
       </w:r>
-      <w:bookmarkEnd w:id="84"/>
+      <w:bookmarkEnd w:id="92"/>
     </w:p>
     <w:p>
       <w:pPr>
@@ -19167,9 +20453,25 @@
       <w:pPr>
         <w:pStyle w:val="codestyle"/>
       </w:pPr>
-      <w:proofErr w:type="spellStart"/>
-      <w:r>
-        <w:t>scaler</w:t>
+      <w:r>
+        <w:t xml:space="preserve">scaler = </w:t>
+      </w:r>
+      <w:proofErr w:type="spellStart"/>
+      <w:r>
+        <w:t>preprocessing.StandardScaler</w:t>
+      </w:r>
+      <w:proofErr w:type="spellEnd"/>
+      <w:r>
+        <w:t>().fit(X)</w:t>
+      </w:r>
+    </w:p>
+    <w:p>
+      <w:pPr>
+        <w:pStyle w:val="codestyle"/>
+      </w:pPr>
+      <w:proofErr w:type="spellStart"/>
+      <w:r>
+        <w:t>X_scaled</w:t>
       </w:r>
       <w:proofErr w:type="spellEnd"/>
       <w:r>
@@ -19177,27 +20479,6 @@
       </w:r>
       <w:proofErr w:type="spellStart"/>
       <w:r>
-        <w:t>preprocessing.StandardScaler</w:t>
-      </w:r>
-      <w:proofErr w:type="spellEnd"/>
-      <w:r>
-        <w:t>().fit(X)</w:t>
-      </w:r>
-    </w:p>
-    <w:p>
-      <w:pPr>
-        <w:pStyle w:val="codestyle"/>
-      </w:pPr>
-      <w:proofErr w:type="spellStart"/>
-      <w:r>
-        <w:t>X_scaled</w:t>
-      </w:r>
-      <w:proofErr w:type="spellEnd"/>
-      <w:r>
-        <w:t xml:space="preserve"> = </w:t>
-      </w:r>
-      <w:proofErr w:type="spellStart"/>
-      <w:r>
         <w:t>scaler.transform</w:t>
       </w:r>
       <w:proofErr w:type="spellEnd"/>
@@ -19224,11 +20505,11 @@
       <w:pPr>
         <w:pStyle w:val="Heading1"/>
       </w:pPr>
-      <w:bookmarkStart w:id="85" w:name="_Toc402492745"/>
+      <w:bookmarkStart w:id="93" w:name="_Toc403733516"/>
       <w:r>
         <w:t>Object Serialization</w:t>
       </w:r>
-      <w:bookmarkEnd w:id="85"/>
+      <w:bookmarkEnd w:id="93"/>
     </w:p>
     <w:p>
       <w:pPr>
@@ -19239,11 +20520,11 @@
       <w:pPr>
         <w:pStyle w:val="Heading2"/>
       </w:pPr>
-      <w:bookmarkStart w:id="86" w:name="_Toc402492746"/>
+      <w:bookmarkStart w:id="94" w:name="_Toc403733517"/>
       <w:r>
         <w:t>Create an object from a stored serialization</w:t>
       </w:r>
-      <w:bookmarkEnd w:id="86"/>
+      <w:bookmarkEnd w:id="94"/>
     </w:p>
     <w:p>
       <w:pPr>
@@ -19383,12 +20664,12 @@
       <w:pPr>
         <w:pStyle w:val="Heading1"/>
       </w:pPr>
-      <w:bookmarkStart w:id="87" w:name="_Toc402492747"/>
+      <w:bookmarkStart w:id="95" w:name="_Toc403733518"/>
       <w:r>
         <w:lastRenderedPageBreak/>
         <w:t>Random Numbers</w:t>
       </w:r>
-      <w:bookmarkEnd w:id="87"/>
+      <w:bookmarkEnd w:id="95"/>
     </w:p>
     <w:p>
       <w:pPr>
@@ -19399,11 +20680,11 @@
       <w:pPr>
         <w:pStyle w:val="Heading2"/>
       </w:pPr>
-      <w:bookmarkStart w:id="88" w:name="_Toc402492748"/>
+      <w:bookmarkStart w:id="96" w:name="_Toc403733519"/>
       <w:r>
         <w:t>Random number in a range</w:t>
       </w:r>
-      <w:bookmarkEnd w:id="88"/>
+      <w:bookmarkEnd w:id="96"/>
     </w:p>
     <w:p>
       <w:pPr>
@@ -19461,11 +20742,11 @@
       <w:pPr>
         <w:pStyle w:val="Heading2"/>
       </w:pPr>
-      <w:bookmarkStart w:id="89" w:name="_Toc402492749"/>
+      <w:bookmarkStart w:id="97" w:name="_Toc403733520"/>
       <w:r>
         <w:t>Create a list containing some random numbers</w:t>
       </w:r>
-      <w:bookmarkEnd w:id="89"/>
+      <w:bookmarkEnd w:id="97"/>
     </w:p>
     <w:p>
       <w:pPr>
@@ -19543,7 +20824,7 @@
       <w:pPr>
         <w:pStyle w:val="Heading1"/>
       </w:pPr>
-      <w:bookmarkStart w:id="90" w:name="_Toc402492750"/>
+      <w:bookmarkStart w:id="98" w:name="_Toc403733521"/>
       <w:r>
         <w:lastRenderedPageBreak/>
         <w:t>Series</w:t>
@@ -19551,17 +20832,17 @@
       <w:r>
         <w:t xml:space="preserve"> (pandas)</w:t>
       </w:r>
-      <w:bookmarkEnd w:id="90"/>
+      <w:bookmarkEnd w:id="98"/>
     </w:p>
     <w:p>
       <w:pPr>
         <w:pStyle w:val="Heading2"/>
       </w:pPr>
-      <w:bookmarkStart w:id="91" w:name="_Toc402492751"/>
+      <w:bookmarkStart w:id="99" w:name="_Toc403733522"/>
       <w:r>
         <w:t>Get the value of a Series element</w:t>
       </w:r>
-      <w:bookmarkEnd w:id="91"/>
+      <w:bookmarkEnd w:id="99"/>
     </w:p>
     <w:p/>
     <w:p>
@@ -19663,11 +20944,11 @@
       <w:pPr>
         <w:pStyle w:val="Heading1"/>
       </w:pPr>
-      <w:bookmarkStart w:id="92" w:name="_Toc402492752"/>
+      <w:bookmarkStart w:id="100" w:name="_Toc403733523"/>
       <w:r>
         <w:t>Strings</w:t>
       </w:r>
-      <w:bookmarkEnd w:id="92"/>
+      <w:bookmarkEnd w:id="100"/>
     </w:p>
     <w:p>
       <w:pPr>
@@ -19678,11 +20959,11 @@
       <w:pPr>
         <w:pStyle w:val="Heading2"/>
       </w:pPr>
-      <w:bookmarkStart w:id="93" w:name="_Toc402492753"/>
+      <w:bookmarkStart w:id="101" w:name="_Toc403733524"/>
       <w:r>
         <w:t>Concatenate strings</w:t>
       </w:r>
-      <w:bookmarkEnd w:id="93"/>
+      <w:bookmarkEnd w:id="101"/>
     </w:p>
     <w:p>
       <w:pPr>
@@ -19727,11 +21008,11 @@
       <w:pPr>
         <w:pStyle w:val="Heading2"/>
       </w:pPr>
-      <w:bookmarkStart w:id="94" w:name="_Toc402492754"/>
+      <w:bookmarkStart w:id="102" w:name="_Toc403733525"/>
       <w:r>
         <w:t>Convert a character to its ASCII integer</w:t>
       </w:r>
-      <w:bookmarkEnd w:id="94"/>
+      <w:bookmarkEnd w:id="102"/>
     </w:p>
     <w:p>
       <w:pPr>
@@ -19771,11 +21052,11 @@
       <w:pPr>
         <w:pStyle w:val="Heading2"/>
       </w:pPr>
-      <w:bookmarkStart w:id="95" w:name="_Toc402492755"/>
+      <w:bookmarkStart w:id="103" w:name="_Toc403733526"/>
       <w:r>
         <w:t>Find a sub-string</w:t>
       </w:r>
-      <w:bookmarkEnd w:id="95"/>
+      <w:bookmarkEnd w:id="103"/>
     </w:p>
     <w:p>
       <w:pPr>
@@ -19828,11 +21109,11 @@
       <w:pPr>
         <w:pStyle w:val="Heading2"/>
       </w:pPr>
-      <w:bookmarkStart w:id="96" w:name="_Toc402492756"/>
+      <w:bookmarkStart w:id="104" w:name="_Toc403733527"/>
       <w:r>
         <w:t>Formatted strings</w:t>
       </w:r>
-      <w:bookmarkEnd w:id="96"/>
+      <w:bookmarkEnd w:id="104"/>
     </w:p>
     <w:p>
       <w:pPr>
@@ -19877,11 +21158,79 @@
       <w:pPr>
         <w:pStyle w:val="Heading2"/>
       </w:pPr>
-      <w:bookmarkStart w:id="97" w:name="_Toc402492757"/>
+      <w:bookmarkStart w:id="105" w:name="_Toc403733528"/>
+      <w:r>
+        <w:t>Replace a substring</w:t>
+      </w:r>
+      <w:bookmarkEnd w:id="105"/>
+    </w:p>
+    <w:p>
+      <w:pPr>
+        <w:pStyle w:val="codestyle"/>
+      </w:pPr>
+    </w:p>
+    <w:p>
+      <w:pPr>
+        <w:pStyle w:val="codestyle"/>
+      </w:pPr>
+      <w:r>
+        <w:t>&gt;&gt;&gt; test</w:t>
+      </w:r>
+    </w:p>
+    <w:p>
+      <w:pPr>
+        <w:pStyle w:val="codestyle"/>
+      </w:pPr>
+      <w:r>
+        <w:t>'out with the old'</w:t>
+      </w:r>
+    </w:p>
+    <w:p>
+      <w:pPr>
+        <w:pStyle w:val="codestyle"/>
+      </w:pPr>
+      <w:r>
+        <w:t xml:space="preserve">&gt;&gt;&gt; </w:t>
+      </w:r>
+      <w:proofErr w:type="spellStart"/>
+      <w:r>
+        <w:t>test.replace</w:t>
+      </w:r>
+      <w:proofErr w:type="spellEnd"/>
+      <w:r>
+        <w:t>('old', 'new')</w:t>
+      </w:r>
+    </w:p>
+    <w:p>
+      <w:pPr>
+        <w:pStyle w:val="codestyle"/>
+      </w:pPr>
+      <w:r>
+        <w:t>'out with the new'</w:t>
+      </w:r>
+    </w:p>
+    <w:p>
+      <w:pPr>
+        <w:pStyle w:val="codestyle"/>
+      </w:pPr>
+      <w:r>
+        <w:t>&gt;&gt;&gt;</w:t>
+      </w:r>
+    </w:p>
+    <w:p>
+      <w:pPr>
+        <w:pStyle w:val="codestyle"/>
+      </w:pPr>
+    </w:p>
+    <w:p>
+      <w:pPr>
+        <w:pStyle w:val="Heading2"/>
+      </w:pPr>
+      <w:bookmarkStart w:id="106" w:name="_Toc403733529"/>
       <w:r>
         <w:t>String Literals</w:t>
       </w:r>
-      <w:bookmarkEnd w:id="97"/>
+      <w:bookmarkEnd w:id="106"/>
     </w:p>
     <w:p>
       <w:pPr>
@@ -19934,11 +21283,12 @@
       <w:pPr>
         <w:pStyle w:val="Heading2"/>
       </w:pPr>
-      <w:bookmarkStart w:id="98" w:name="_Toc402492758"/>
-      <w:r>
+      <w:bookmarkStart w:id="107" w:name="_Toc403733530"/>
+      <w:r>
+        <w:lastRenderedPageBreak/>
         <w:t>Sub-strings</w:t>
       </w:r>
-      <w:bookmarkEnd w:id="98"/>
+      <w:bookmarkEnd w:id="107"/>
     </w:p>
     <w:p>
       <w:pPr>
@@ -20038,7 +21388,6 @@
         <w:pStyle w:val="codestyle"/>
       </w:pPr>
       <w:r>
-        <w:lastRenderedPageBreak/>
         <w:t>&gt;&gt;&gt; x[2:-2]</w:t>
       </w:r>
     </w:p>
@@ -20075,11 +21424,11 @@
       <w:pPr>
         <w:pStyle w:val="Heading2"/>
       </w:pPr>
-      <w:bookmarkStart w:id="99" w:name="_Toc402492759"/>
+      <w:bookmarkStart w:id="108" w:name="_Toc403733531"/>
       <w:r>
         <w:t>Tokenize a string</w:t>
       </w:r>
-      <w:bookmarkEnd w:id="99"/>
+      <w:bookmarkEnd w:id="108"/>
     </w:p>
     <w:p>
       <w:pPr>
@@ -20115,13 +21464,18 @@
     </w:p>
     <w:p>
       <w:pPr>
+        <w:pStyle w:val="codestyle"/>
+      </w:pPr>
+    </w:p>
+    <w:p>
+      <w:pPr>
         <w:pStyle w:val="Heading2"/>
       </w:pPr>
-      <w:bookmarkStart w:id="100" w:name="_Toc402492760"/>
+      <w:bookmarkStart w:id="109" w:name="_Toc403733532"/>
       <w:r>
         <w:t>Trim leading and trailing characters</w:t>
       </w:r>
-      <w:bookmarkEnd w:id="100"/>
+      <w:bookmarkEnd w:id="109"/>
     </w:p>
     <w:p>
       <w:pPr>
@@ -20220,12 +21574,12 @@
       <w:pPr>
         <w:pStyle w:val="Heading1"/>
       </w:pPr>
-      <w:bookmarkStart w:id="101" w:name="_Toc402492761"/>
+      <w:bookmarkStart w:id="110" w:name="_Toc403733533"/>
       <w:r>
         <w:lastRenderedPageBreak/>
         <w:t>Program Execution</w:t>
       </w:r>
-      <w:bookmarkEnd w:id="101"/>
+      <w:bookmarkEnd w:id="110"/>
     </w:p>
     <w:p>
       <w:pPr>
@@ -20236,11 +21590,11 @@
       <w:pPr>
         <w:pStyle w:val="Heading2"/>
       </w:pPr>
-      <w:bookmarkStart w:id="102" w:name="_Toc402492762"/>
+      <w:bookmarkStart w:id="111" w:name="_Toc403733534"/>
       <w:r>
         <w:t>Stopping program execution</w:t>
       </w:r>
-      <w:bookmarkEnd w:id="102"/>
+      <w:bookmarkEnd w:id="111"/>
     </w:p>
     <w:p>
       <w:pPr>
@@ -20287,11 +21641,11 @@
       <w:pPr>
         <w:pStyle w:val="Heading1"/>
       </w:pPr>
-      <w:bookmarkStart w:id="103" w:name="_Toc402492763"/>
+      <w:bookmarkStart w:id="112" w:name="_Toc403733535"/>
       <w:r>
         <w:t>Timers</w:t>
       </w:r>
-      <w:bookmarkEnd w:id="103"/>
+      <w:bookmarkEnd w:id="112"/>
     </w:p>
     <w:p>
       <w:pPr>
@@ -20302,11 +21656,11 @@
       <w:pPr>
         <w:pStyle w:val="Heading2"/>
       </w:pPr>
-      <w:bookmarkStart w:id="104" w:name="_Toc402492764"/>
+      <w:bookmarkStart w:id="113" w:name="_Toc403733536"/>
       <w:r>
         <w:t>Sleep</w:t>
       </w:r>
-      <w:bookmarkEnd w:id="104"/>
+      <w:bookmarkEnd w:id="113"/>
     </w:p>
     <w:p>
       <w:pPr>
@@ -20370,11 +21724,11 @@
       <w:pPr>
         <w:pStyle w:val="Heading2"/>
       </w:pPr>
-      <w:bookmarkStart w:id="105" w:name="_Toc402492765"/>
+      <w:bookmarkStart w:id="114" w:name="_Toc403733537"/>
       <w:r>
         <w:t>Timing Code Execution</w:t>
       </w:r>
-      <w:bookmarkEnd w:id="105"/>
+      <w:bookmarkEnd w:id="114"/>
     </w:p>
     <w:p>
       <w:pPr>
@@ -20459,11 +21813,11 @@
       <w:pPr>
         <w:pStyle w:val="Heading1"/>
       </w:pPr>
-      <w:bookmarkStart w:id="106" w:name="_Toc402492766"/>
+      <w:bookmarkStart w:id="115" w:name="_Toc403733538"/>
       <w:r>
         <w:t>User Input</w:t>
       </w:r>
-      <w:bookmarkEnd w:id="106"/>
+      <w:bookmarkEnd w:id="115"/>
     </w:p>
     <w:p>
       <w:pPr>
@@ -20474,11 +21828,11 @@
       <w:pPr>
         <w:pStyle w:val="Heading2"/>
       </w:pPr>
-      <w:bookmarkStart w:id="107" w:name="_Toc402492767"/>
+      <w:bookmarkStart w:id="116" w:name="_Toc403733539"/>
       <w:r>
         <w:t>Get user input from the keyboard</w:t>
       </w:r>
-      <w:bookmarkEnd w:id="107"/>
+      <w:bookmarkEnd w:id="116"/>
     </w:p>
     <w:p>
       <w:pPr>
@@ -21448,6 +22802,17 @@
       <w:szCs w:val="16"/>
     </w:rPr>
   </w:style>
+  <w:style w:type="character" w:customStyle="1" w:styleId="codestyleChar">
+    <w:name w:val="code style Char"/>
+    <w:basedOn w:val="DefaultParagraphFont"/>
+    <w:link w:val="codestyle"/>
+    <w:rsid w:val="00D55AD8"/>
+    <w:rPr>
+      <w:rFonts w:ascii="Courier New" w:hAnsi="Courier New" w:cs="Courier New"/>
+      <w:sz w:val="16"/>
+      <w:szCs w:val="16"/>
+    </w:rPr>
+  </w:style>
   <w:style w:type="paragraph" w:styleId="TOC1">
     <w:name w:val="toc 1"/>
     <w:basedOn w:val="Normal"/>
@@ -21459,17 +22824,6 @@
     <w:pPr>
       <w:spacing w:after="100"/>
     </w:pPr>
-  </w:style>
-  <w:style w:type="character" w:customStyle="1" w:styleId="codestyleChar">
-    <w:name w:val="code style Char"/>
-    <w:basedOn w:val="DefaultParagraphFont"/>
-    <w:link w:val="codestyle"/>
-    <w:rsid w:val="00D55AD8"/>
-    <w:rPr>
-      <w:rFonts w:ascii="Courier New" w:hAnsi="Courier New" w:cs="Courier New"/>
-      <w:sz w:val="16"/>
-      <w:szCs w:val="16"/>
-    </w:rPr>
   </w:style>
   <w:style w:type="paragraph" w:styleId="TOC2">
     <w:name w:val="toc 2"/>
@@ -21602,6 +22956,120 @@
       <w:spacing w:after="100"/>
       <w:ind w:left="480"/>
     </w:pPr>
+  </w:style>
+  <w:style w:type="paragraph" w:styleId="TOC4">
+    <w:name w:val="toc 4"/>
+    <w:basedOn w:val="Normal"/>
+    <w:next w:val="Normal"/>
+    <w:autoRedefine/>
+    <w:uiPriority w:val="39"/>
+    <w:unhideWhenUsed/>
+    <w:rsid w:val="00F41960"/>
+    <w:pPr>
+      <w:spacing w:after="100" w:line="276" w:lineRule="auto"/>
+      <w:ind w:left="660"/>
+    </w:pPr>
+    <w:rPr>
+      <w:rFonts w:eastAsiaTheme="minorEastAsia" w:cstheme="minorBidi"/>
+      <w:sz w:val="22"/>
+      <w:szCs w:val="22"/>
+      <w:lang w:bidi="ar-SA"/>
+    </w:rPr>
+  </w:style>
+  <w:style w:type="paragraph" w:styleId="TOC5">
+    <w:name w:val="toc 5"/>
+    <w:basedOn w:val="Normal"/>
+    <w:next w:val="Normal"/>
+    <w:autoRedefine/>
+    <w:uiPriority w:val="39"/>
+    <w:unhideWhenUsed/>
+    <w:rsid w:val="00F41960"/>
+    <w:pPr>
+      <w:spacing w:after="100" w:line="276" w:lineRule="auto"/>
+      <w:ind w:left="880"/>
+    </w:pPr>
+    <w:rPr>
+      <w:rFonts w:eastAsiaTheme="minorEastAsia" w:cstheme="minorBidi"/>
+      <w:sz w:val="22"/>
+      <w:szCs w:val="22"/>
+      <w:lang w:bidi="ar-SA"/>
+    </w:rPr>
+  </w:style>
+  <w:style w:type="paragraph" w:styleId="TOC6">
+    <w:name w:val="toc 6"/>
+    <w:basedOn w:val="Normal"/>
+    <w:next w:val="Normal"/>
+    <w:autoRedefine/>
+    <w:uiPriority w:val="39"/>
+    <w:unhideWhenUsed/>
+    <w:rsid w:val="00F41960"/>
+    <w:pPr>
+      <w:spacing w:after="100" w:line="276" w:lineRule="auto"/>
+      <w:ind w:left="1100"/>
+    </w:pPr>
+    <w:rPr>
+      <w:rFonts w:eastAsiaTheme="minorEastAsia" w:cstheme="minorBidi"/>
+      <w:sz w:val="22"/>
+      <w:szCs w:val="22"/>
+      <w:lang w:bidi="ar-SA"/>
+    </w:rPr>
+  </w:style>
+  <w:style w:type="paragraph" w:styleId="TOC7">
+    <w:name w:val="toc 7"/>
+    <w:basedOn w:val="Normal"/>
+    <w:next w:val="Normal"/>
+    <w:autoRedefine/>
+    <w:uiPriority w:val="39"/>
+    <w:unhideWhenUsed/>
+    <w:rsid w:val="00F41960"/>
+    <w:pPr>
+      <w:spacing w:after="100" w:line="276" w:lineRule="auto"/>
+      <w:ind w:left="1320"/>
+    </w:pPr>
+    <w:rPr>
+      <w:rFonts w:eastAsiaTheme="minorEastAsia" w:cstheme="minorBidi"/>
+      <w:sz w:val="22"/>
+      <w:szCs w:val="22"/>
+      <w:lang w:bidi="ar-SA"/>
+    </w:rPr>
+  </w:style>
+  <w:style w:type="paragraph" w:styleId="TOC8">
+    <w:name w:val="toc 8"/>
+    <w:basedOn w:val="Normal"/>
+    <w:next w:val="Normal"/>
+    <w:autoRedefine/>
+    <w:uiPriority w:val="39"/>
+    <w:unhideWhenUsed/>
+    <w:rsid w:val="00F41960"/>
+    <w:pPr>
+      <w:spacing w:after="100" w:line="276" w:lineRule="auto"/>
+      <w:ind w:left="1540"/>
+    </w:pPr>
+    <w:rPr>
+      <w:rFonts w:eastAsiaTheme="minorEastAsia" w:cstheme="minorBidi"/>
+      <w:sz w:val="22"/>
+      <w:szCs w:val="22"/>
+      <w:lang w:bidi="ar-SA"/>
+    </w:rPr>
+  </w:style>
+  <w:style w:type="paragraph" w:styleId="TOC9">
+    <w:name w:val="toc 9"/>
+    <w:basedOn w:val="Normal"/>
+    <w:next w:val="Normal"/>
+    <w:autoRedefine/>
+    <w:uiPriority w:val="39"/>
+    <w:unhideWhenUsed/>
+    <w:rsid w:val="00F41960"/>
+    <w:pPr>
+      <w:spacing w:after="100" w:line="276" w:lineRule="auto"/>
+      <w:ind w:left="1760"/>
+    </w:pPr>
+    <w:rPr>
+      <w:rFonts w:eastAsiaTheme="minorEastAsia" w:cstheme="minorBidi"/>
+      <w:sz w:val="22"/>
+      <w:szCs w:val="22"/>
+      <w:lang w:bidi="ar-SA"/>
+    </w:rPr>
   </w:style>
 </w:styles>
 </file>
@@ -21894,7 +23362,7 @@
 </file>
 
 <file path=customXml/itemProps1.xml><?xml version="1.0" encoding="utf-8"?>
-<ds:datastoreItem xmlns:ds="http://schemas.openxmlformats.org/officeDocument/2006/customXml" ds:itemID="{15C63A51-6311-4495-8D9B-06BA0968F7D3}">
+<ds:datastoreItem xmlns:ds="http://schemas.openxmlformats.org/officeDocument/2006/customXml" ds:itemID="{3888D066-A35A-47E8-A669-C0FF6D30EC8E}">
   <ds:schemaRefs>
     <ds:schemaRef ds:uri="http://schemas.openxmlformats.org/officeDocument/2006/bibliography"/>
   </ds:schemaRefs>

--- a/Python Cheatsheet.docx
+++ b/Python Cheatsheet.docx
@@ -6,7 +6,7 @@
       <w:pPr>
         <w:pStyle w:val="Title"/>
       </w:pPr>
-      <w:bookmarkStart w:id="0" w:name="_Toc403733440"/>
+      <w:bookmarkStart w:id="0" w:name="_Toc404298037"/>
       <w:r>
         <w:t>Python Cheatsheet</w:t>
       </w:r>
@@ -61,7 +61,7 @@
           <w:r>
             <w:fldChar w:fldCharType="separate"/>
           </w:r>
-          <w:hyperlink w:anchor="_Toc403733440" w:history="1">
+          <w:hyperlink w:anchor="_Toc404298037" w:history="1">
             <w:r>
               <w:rPr>
                 <w:rStyle w:val="Hyperlink"/>
@@ -88,7 +88,7 @@
                 <w:noProof/>
                 <w:webHidden/>
               </w:rPr>
-              <w:instrText xml:space="preserve"> PAGEREF _Toc403733440 \h </w:instrText>
+              <w:instrText xml:space="preserve"> PAGEREF _Toc404298037 \h </w:instrText>
             </w:r>
             <w:r>
               <w:rPr>
@@ -133,7 +133,7 @@
               <w:lang w:bidi="ar-SA"/>
             </w:rPr>
           </w:pPr>
-          <w:hyperlink w:anchor="_Toc403733441" w:history="1">
+          <w:hyperlink w:anchor="_Toc404298038" w:history="1">
             <w:r>
               <w:rPr>
                 <w:rStyle w:val="Hyperlink"/>
@@ -160,7 +160,7 @@
                 <w:noProof/>
                 <w:webHidden/>
               </w:rPr>
-              <w:instrText xml:space="preserve"> PAGEREF _Toc403733441 \h </w:instrText>
+              <w:instrText xml:space="preserve"> PAGEREF _Toc404298038 \h </w:instrText>
             </w:r>
             <w:r>
               <w:rPr>
@@ -180,7 +180,7 @@
                 <w:noProof/>
                 <w:webHidden/>
               </w:rPr>
-              <w:t>4</w:t>
+              <w:t>5</w:t>
             </w:r>
             <w:r>
               <w:rPr>
@@ -205,7 +205,7 @@
               <w:lang w:bidi="ar-SA"/>
             </w:rPr>
           </w:pPr>
-          <w:hyperlink w:anchor="_Toc403733442" w:history="1">
+          <w:hyperlink w:anchor="_Toc404298039" w:history="1">
             <w:r>
               <w:rPr>
                 <w:rStyle w:val="Hyperlink"/>
@@ -232,7 +232,7 @@
                 <w:noProof/>
                 <w:webHidden/>
               </w:rPr>
-              <w:instrText xml:space="preserve"> PAGEREF _Toc403733442 \h </w:instrText>
+              <w:instrText xml:space="preserve"> PAGEREF _Toc404298039 \h </w:instrText>
             </w:r>
             <w:r>
               <w:rPr>
@@ -252,7 +252,7 @@
                 <w:noProof/>
                 <w:webHidden/>
               </w:rPr>
-              <w:t>4</w:t>
+              <w:t>5</w:t>
             </w:r>
             <w:r>
               <w:rPr>
@@ -277,7 +277,7 @@
               <w:lang w:bidi="ar-SA"/>
             </w:rPr>
           </w:pPr>
-          <w:hyperlink w:anchor="_Toc403733443" w:history="1">
+          <w:hyperlink w:anchor="_Toc404298040" w:history="1">
             <w:r>
               <w:rPr>
                 <w:rStyle w:val="Hyperlink"/>
@@ -304,7 +304,7 @@
                 <w:noProof/>
                 <w:webHidden/>
               </w:rPr>
-              <w:instrText xml:space="preserve"> PAGEREF _Toc403733443 \h </w:instrText>
+              <w:instrText xml:space="preserve"> PAGEREF _Toc404298040 \h </w:instrText>
             </w:r>
             <w:r>
               <w:rPr>
@@ -324,7 +324,7 @@
                 <w:noProof/>
                 <w:webHidden/>
               </w:rPr>
-              <w:t>4</w:t>
+              <w:t>5</w:t>
             </w:r>
             <w:r>
               <w:rPr>
@@ -349,7 +349,7 @@
               <w:lang w:bidi="ar-SA"/>
             </w:rPr>
           </w:pPr>
-          <w:hyperlink w:anchor="_Toc403733444" w:history="1">
+          <w:hyperlink w:anchor="_Toc404298041" w:history="1">
             <w:r>
               <w:rPr>
                 <w:rStyle w:val="Hyperlink"/>
@@ -376,7 +376,7 @@
                 <w:noProof/>
                 <w:webHidden/>
               </w:rPr>
-              <w:instrText xml:space="preserve"> PAGEREF _Toc403733444 \h </w:instrText>
+              <w:instrText xml:space="preserve"> PAGEREF _Toc404298041 \h </w:instrText>
             </w:r>
             <w:r>
               <w:rPr>
@@ -396,7 +396,7 @@
                 <w:noProof/>
                 <w:webHidden/>
               </w:rPr>
-              <w:t>4</w:t>
+              <w:t>5</w:t>
             </w:r>
             <w:r>
               <w:rPr>
@@ -421,7 +421,7 @@
               <w:lang w:bidi="ar-SA"/>
             </w:rPr>
           </w:pPr>
-          <w:hyperlink w:anchor="_Toc403733445" w:history="1">
+          <w:hyperlink w:anchor="_Toc404298042" w:history="1">
             <w:r>
               <w:rPr>
                 <w:rStyle w:val="Hyperlink"/>
@@ -448,7 +448,7 @@
                 <w:noProof/>
                 <w:webHidden/>
               </w:rPr>
-              <w:instrText xml:space="preserve"> PAGEREF _Toc403733445 \h </w:instrText>
+              <w:instrText xml:space="preserve"> PAGEREF _Toc404298042 \h </w:instrText>
             </w:r>
             <w:r>
               <w:rPr>
@@ -468,7 +468,7 @@
                 <w:noProof/>
                 <w:webHidden/>
               </w:rPr>
-              <w:t>4</w:t>
+              <w:t>5</w:t>
             </w:r>
             <w:r>
               <w:rPr>
@@ -493,7 +493,7 @@
               <w:lang w:bidi="ar-SA"/>
             </w:rPr>
           </w:pPr>
-          <w:hyperlink w:anchor="_Toc403733446" w:history="1">
+          <w:hyperlink w:anchor="_Toc404298043" w:history="1">
             <w:r>
               <w:rPr>
                 <w:rStyle w:val="Hyperlink"/>
@@ -520,7 +520,7 @@
                 <w:noProof/>
                 <w:webHidden/>
               </w:rPr>
-              <w:instrText xml:space="preserve"> PAGEREF _Toc403733446 \h </w:instrText>
+              <w:instrText xml:space="preserve"> PAGEREF _Toc404298043 \h </w:instrText>
             </w:r>
             <w:r>
               <w:rPr>
@@ -540,7 +540,7 @@
                 <w:noProof/>
                 <w:webHidden/>
               </w:rPr>
-              <w:t>4</w:t>
+              <w:t>5</w:t>
             </w:r>
             <w:r>
               <w:rPr>
@@ -565,7 +565,7 @@
               <w:lang w:bidi="ar-SA"/>
             </w:rPr>
           </w:pPr>
-          <w:hyperlink w:anchor="_Toc403733447" w:history="1">
+          <w:hyperlink w:anchor="_Toc404298044" w:history="1">
             <w:r>
               <w:rPr>
                 <w:rStyle w:val="Hyperlink"/>
@@ -592,7 +592,7 @@
                 <w:noProof/>
                 <w:webHidden/>
               </w:rPr>
-              <w:instrText xml:space="preserve"> PAGEREF _Toc403733447 \h </w:instrText>
+              <w:instrText xml:space="preserve"> PAGEREF _Toc404298044 \h </w:instrText>
             </w:r>
             <w:r>
               <w:rPr>
@@ -612,7 +612,7 @@
                 <w:noProof/>
                 <w:webHidden/>
               </w:rPr>
-              <w:t>4</w:t>
+              <w:t>5</w:t>
             </w:r>
             <w:r>
               <w:rPr>
@@ -637,7 +637,7 @@
               <w:lang w:bidi="ar-SA"/>
             </w:rPr>
           </w:pPr>
-          <w:hyperlink w:anchor="_Toc403733448" w:history="1">
+          <w:hyperlink w:anchor="_Toc404298045" w:history="1">
             <w:r>
               <w:rPr>
                 <w:rStyle w:val="Hyperlink"/>
@@ -664,7 +664,7 @@
                 <w:noProof/>
                 <w:webHidden/>
               </w:rPr>
-              <w:instrText xml:space="preserve"> PAGEREF _Toc403733448 \h </w:instrText>
+              <w:instrText xml:space="preserve"> PAGEREF _Toc404298045 \h </w:instrText>
             </w:r>
             <w:r>
               <w:rPr>
@@ -684,7 +684,7 @@
                 <w:noProof/>
                 <w:webHidden/>
               </w:rPr>
-              <w:t>5</w:t>
+              <w:t>6</w:t>
             </w:r>
             <w:r>
               <w:rPr>
@@ -709,7 +709,7 @@
               <w:lang w:bidi="ar-SA"/>
             </w:rPr>
           </w:pPr>
-          <w:hyperlink w:anchor="_Toc403733449" w:history="1">
+          <w:hyperlink w:anchor="_Toc404298046" w:history="1">
             <w:r>
               <w:rPr>
                 <w:rStyle w:val="Hyperlink"/>
@@ -736,7 +736,7 @@
                 <w:noProof/>
                 <w:webHidden/>
               </w:rPr>
-              <w:instrText xml:space="preserve"> PAGEREF _Toc403733449 \h </w:instrText>
+              <w:instrText xml:space="preserve"> PAGEREF _Toc404298046 \h </w:instrText>
             </w:r>
             <w:r>
               <w:rPr>
@@ -756,7 +756,7 @@
                 <w:noProof/>
                 <w:webHidden/>
               </w:rPr>
-              <w:t>5</w:t>
+              <w:t>6</w:t>
             </w:r>
             <w:r>
               <w:rPr>
@@ -781,7 +781,7 @@
               <w:lang w:bidi="ar-SA"/>
             </w:rPr>
           </w:pPr>
-          <w:hyperlink w:anchor="_Toc403733450" w:history="1">
+          <w:hyperlink w:anchor="_Toc404298047" w:history="1">
             <w:r>
               <w:rPr>
                 <w:rStyle w:val="Hyperlink"/>
@@ -808,7 +808,7 @@
                 <w:noProof/>
                 <w:webHidden/>
               </w:rPr>
-              <w:instrText xml:space="preserve"> PAGEREF _Toc403733450 \h </w:instrText>
+              <w:instrText xml:space="preserve"> PAGEREF _Toc404298047 \h </w:instrText>
             </w:r>
             <w:r>
               <w:rPr>
@@ -828,7 +828,7 @@
                 <w:noProof/>
                 <w:webHidden/>
               </w:rPr>
-              <w:t>6</w:t>
+              <w:t>7</w:t>
             </w:r>
             <w:r>
               <w:rPr>
@@ -853,7 +853,7 @@
               <w:lang w:bidi="ar-SA"/>
             </w:rPr>
           </w:pPr>
-          <w:hyperlink w:anchor="_Toc403733451" w:history="1">
+          <w:hyperlink w:anchor="_Toc404298048" w:history="1">
             <w:r>
               <w:rPr>
                 <w:rStyle w:val="Hyperlink"/>
@@ -880,7 +880,7 @@
                 <w:noProof/>
                 <w:webHidden/>
               </w:rPr>
-              <w:instrText xml:space="preserve"> PAGEREF _Toc403733451 \h </w:instrText>
+              <w:instrText xml:space="preserve"> PAGEREF _Toc404298048 \h </w:instrText>
             </w:r>
             <w:r>
               <w:rPr>
@@ -900,7 +900,7 @@
                 <w:noProof/>
                 <w:webHidden/>
               </w:rPr>
-              <w:t>6</w:t>
+              <w:t>7</w:t>
             </w:r>
             <w:r>
               <w:rPr>
@@ -925,7 +925,7 @@
               <w:lang w:bidi="ar-SA"/>
             </w:rPr>
           </w:pPr>
-          <w:hyperlink w:anchor="_Toc403733452" w:history="1">
+          <w:hyperlink w:anchor="_Toc404298049" w:history="1">
             <w:r>
               <w:rPr>
                 <w:rStyle w:val="Hyperlink"/>
@@ -952,7 +952,7 @@
                 <w:noProof/>
                 <w:webHidden/>
               </w:rPr>
-              <w:instrText xml:space="preserve"> PAGEREF _Toc403733452 \h </w:instrText>
+              <w:instrText xml:space="preserve"> PAGEREF _Toc404298049 \h </w:instrText>
             </w:r>
             <w:r>
               <w:rPr>
@@ -972,7 +972,7 @@
                 <w:noProof/>
                 <w:webHidden/>
               </w:rPr>
-              <w:t>7</w:t>
+              <w:t>8</w:t>
             </w:r>
             <w:r>
               <w:rPr>
@@ -997,7 +997,7 @@
               <w:lang w:bidi="ar-SA"/>
             </w:rPr>
           </w:pPr>
-          <w:hyperlink w:anchor="_Toc403733453" w:history="1">
+          <w:hyperlink w:anchor="_Toc404298050" w:history="1">
             <w:r>
               <w:rPr>
                 <w:rStyle w:val="Hyperlink"/>
@@ -1024,7 +1024,7 @@
                 <w:noProof/>
                 <w:webHidden/>
               </w:rPr>
-              <w:instrText xml:space="preserve"> PAGEREF _Toc403733453 \h </w:instrText>
+              <w:instrText xml:space="preserve"> PAGEREF _Toc404298050 \h </w:instrText>
             </w:r>
             <w:r>
               <w:rPr>
@@ -1044,7 +1044,7 @@
                 <w:noProof/>
                 <w:webHidden/>
               </w:rPr>
-              <w:t>7</w:t>
+              <w:t>8</w:t>
             </w:r>
             <w:r>
               <w:rPr>
@@ -1069,7 +1069,7 @@
               <w:lang w:bidi="ar-SA"/>
             </w:rPr>
           </w:pPr>
-          <w:hyperlink w:anchor="_Toc403733454" w:history="1">
+          <w:hyperlink w:anchor="_Toc404298051" w:history="1">
             <w:r>
               <w:rPr>
                 <w:rStyle w:val="Hyperlink"/>
@@ -1096,7 +1096,7 @@
                 <w:noProof/>
                 <w:webHidden/>
               </w:rPr>
-              <w:instrText xml:space="preserve"> PAGEREF _Toc403733454 \h </w:instrText>
+              <w:instrText xml:space="preserve"> PAGEREF _Toc404298051 \h </w:instrText>
             </w:r>
             <w:r>
               <w:rPr>
@@ -1116,7 +1116,7 @@
                 <w:noProof/>
                 <w:webHidden/>
               </w:rPr>
-              <w:t>7</w:t>
+              <w:t>8</w:t>
             </w:r>
             <w:r>
               <w:rPr>
@@ -1141,7 +1141,7 @@
               <w:lang w:bidi="ar-SA"/>
             </w:rPr>
           </w:pPr>
-          <w:hyperlink w:anchor="_Toc403733455" w:history="1">
+          <w:hyperlink w:anchor="_Toc404298052" w:history="1">
             <w:r>
               <w:rPr>
                 <w:rStyle w:val="Hyperlink"/>
@@ -1168,7 +1168,7 @@
                 <w:noProof/>
                 <w:webHidden/>
               </w:rPr>
-              <w:instrText xml:space="preserve"> PAGEREF _Toc403733455 \h </w:instrText>
+              <w:instrText xml:space="preserve"> PAGEREF _Toc404298052 \h </w:instrText>
             </w:r>
             <w:r>
               <w:rPr>
@@ -1188,7 +1188,7 @@
                 <w:noProof/>
                 <w:webHidden/>
               </w:rPr>
-              <w:t>7</w:t>
+              <w:t>8</w:t>
             </w:r>
             <w:r>
               <w:rPr>
@@ -1213,7 +1213,7 @@
               <w:lang w:bidi="ar-SA"/>
             </w:rPr>
           </w:pPr>
-          <w:hyperlink w:anchor="_Toc403733456" w:history="1">
+          <w:hyperlink w:anchor="_Toc404298053" w:history="1">
             <w:r>
               <w:rPr>
                 <w:rStyle w:val="Hyperlink"/>
@@ -1240,7 +1240,7 @@
                 <w:noProof/>
                 <w:webHidden/>
               </w:rPr>
-              <w:instrText xml:space="preserve"> PAGEREF _Toc403733456 \h </w:instrText>
+              <w:instrText xml:space="preserve"> PAGEREF _Toc404298053 \h </w:instrText>
             </w:r>
             <w:r>
               <w:rPr>
@@ -1260,7 +1260,7 @@
                 <w:noProof/>
                 <w:webHidden/>
               </w:rPr>
-              <w:t>7</w:t>
+              <w:t>8</w:t>
             </w:r>
             <w:r>
               <w:rPr>
@@ -1285,7 +1285,7 @@
               <w:lang w:bidi="ar-SA"/>
             </w:rPr>
           </w:pPr>
-          <w:hyperlink w:anchor="_Toc403733457" w:history="1">
+          <w:hyperlink w:anchor="_Toc404298054" w:history="1">
             <w:r>
               <w:rPr>
                 <w:rStyle w:val="Hyperlink"/>
@@ -1312,7 +1312,7 @@
                 <w:noProof/>
                 <w:webHidden/>
               </w:rPr>
-              <w:instrText xml:space="preserve"> PAGEREF _Toc403733457 \h </w:instrText>
+              <w:instrText xml:space="preserve"> PAGEREF _Toc404298054 \h </w:instrText>
             </w:r>
             <w:r>
               <w:rPr>
@@ -1332,7 +1332,7 @@
                 <w:noProof/>
                 <w:webHidden/>
               </w:rPr>
-              <w:t>7</w:t>
+              <w:t>8</w:t>
             </w:r>
             <w:r>
               <w:rPr>
@@ -1357,7 +1357,7 @@
               <w:lang w:bidi="ar-SA"/>
             </w:rPr>
           </w:pPr>
-          <w:hyperlink w:anchor="_Toc403733458" w:history="1">
+          <w:hyperlink w:anchor="_Toc404298055" w:history="1">
             <w:r>
               <w:rPr>
                 <w:rStyle w:val="Hyperlink"/>
@@ -1384,7 +1384,7 @@
                 <w:noProof/>
                 <w:webHidden/>
               </w:rPr>
-              <w:instrText xml:space="preserve"> PAGEREF _Toc403733458 \h </w:instrText>
+              <w:instrText xml:space="preserve"> PAGEREF _Toc404298055 \h </w:instrText>
             </w:r>
             <w:r>
               <w:rPr>
@@ -1404,7 +1404,7 @@
                 <w:noProof/>
                 <w:webHidden/>
               </w:rPr>
-              <w:t>7</w:t>
+              <w:t>8</w:t>
             </w:r>
             <w:r>
               <w:rPr>
@@ -1429,7 +1429,7 @@
               <w:lang w:bidi="ar-SA"/>
             </w:rPr>
           </w:pPr>
-          <w:hyperlink w:anchor="_Toc403733459" w:history="1">
+          <w:hyperlink w:anchor="_Toc404298056" w:history="1">
             <w:r>
               <w:rPr>
                 <w:rStyle w:val="Hyperlink"/>
@@ -1456,7 +1456,7 @@
                 <w:noProof/>
                 <w:webHidden/>
               </w:rPr>
-              <w:instrText xml:space="preserve"> PAGEREF _Toc403733459 \h </w:instrText>
+              <w:instrText xml:space="preserve"> PAGEREF _Toc404298056 \h </w:instrText>
             </w:r>
             <w:r>
               <w:rPr>
@@ -1476,7 +1476,7 @@
                 <w:noProof/>
                 <w:webHidden/>
               </w:rPr>
-              <w:t>8</w:t>
+              <w:t>9</w:t>
             </w:r>
             <w:r>
               <w:rPr>
@@ -1501,7 +1501,7 @@
               <w:lang w:bidi="ar-SA"/>
             </w:rPr>
           </w:pPr>
-          <w:hyperlink w:anchor="_Toc403733460" w:history="1">
+          <w:hyperlink w:anchor="_Toc404298057" w:history="1">
             <w:r>
               <w:rPr>
                 <w:rStyle w:val="Hyperlink"/>
@@ -1528,7 +1528,7 @@
                 <w:noProof/>
                 <w:webHidden/>
               </w:rPr>
-              <w:instrText xml:space="preserve"> PAGEREF _Toc403733460 \h </w:instrText>
+              <w:instrText xml:space="preserve"> PAGEREF _Toc404298057 \h </w:instrText>
             </w:r>
             <w:r>
               <w:rPr>
@@ -1548,7 +1548,7 @@
                 <w:noProof/>
                 <w:webHidden/>
               </w:rPr>
-              <w:t>8</w:t>
+              <w:t>9</w:t>
             </w:r>
             <w:r>
               <w:rPr>
@@ -1573,7 +1573,7 @@
               <w:lang w:bidi="ar-SA"/>
             </w:rPr>
           </w:pPr>
-          <w:hyperlink w:anchor="_Toc403733461" w:history="1">
+          <w:hyperlink w:anchor="_Toc404298058" w:history="1">
             <w:r>
               <w:rPr>
                 <w:rStyle w:val="Hyperlink"/>
@@ -1600,7 +1600,7 @@
                 <w:noProof/>
                 <w:webHidden/>
               </w:rPr>
-              <w:instrText xml:space="preserve"> PAGEREF _Toc403733461 \h </w:instrText>
+              <w:instrText xml:space="preserve"> PAGEREF _Toc404298058 \h </w:instrText>
             </w:r>
             <w:r>
               <w:rPr>
@@ -1620,7 +1620,7 @@
                 <w:noProof/>
                 <w:webHidden/>
               </w:rPr>
-              <w:t>8</w:t>
+              <w:t>9</w:t>
             </w:r>
             <w:r>
               <w:rPr>
@@ -1645,7 +1645,7 @@
               <w:lang w:bidi="ar-SA"/>
             </w:rPr>
           </w:pPr>
-          <w:hyperlink w:anchor="_Toc403733462" w:history="1">
+          <w:hyperlink w:anchor="_Toc404298059" w:history="1">
             <w:r>
               <w:rPr>
                 <w:rStyle w:val="Hyperlink"/>
@@ -1672,7 +1672,7 @@
                 <w:noProof/>
                 <w:webHidden/>
               </w:rPr>
-              <w:instrText xml:space="preserve"> PAGEREF _Toc403733462 \h </w:instrText>
+              <w:instrText xml:space="preserve"> PAGEREF _Toc404298059 \h </w:instrText>
             </w:r>
             <w:r>
               <w:rPr>
@@ -1692,7 +1692,7 @@
                 <w:noProof/>
                 <w:webHidden/>
               </w:rPr>
-              <w:t>8</w:t>
+              <w:t>9</w:t>
             </w:r>
             <w:r>
               <w:rPr>
@@ -1717,7 +1717,7 @@
               <w:lang w:bidi="ar-SA"/>
             </w:rPr>
           </w:pPr>
-          <w:hyperlink w:anchor="_Toc403733463" w:history="1">
+          <w:hyperlink w:anchor="_Toc404298060" w:history="1">
             <w:r>
               <w:rPr>
                 <w:rStyle w:val="Hyperlink"/>
@@ -1744,7 +1744,7 @@
                 <w:noProof/>
                 <w:webHidden/>
               </w:rPr>
-              <w:instrText xml:space="preserve"> PAGEREF _Toc403733463 \h </w:instrText>
+              <w:instrText xml:space="preserve"> PAGEREF _Toc404298060 \h </w:instrText>
             </w:r>
             <w:r>
               <w:rPr>
@@ -1764,7 +1764,7 @@
                 <w:noProof/>
                 <w:webHidden/>
               </w:rPr>
-              <w:t>8</w:t>
+              <w:t>9</w:t>
             </w:r>
             <w:r>
               <w:rPr>
@@ -1789,7 +1789,7 @@
               <w:lang w:bidi="ar-SA"/>
             </w:rPr>
           </w:pPr>
-          <w:hyperlink w:anchor="_Toc403733464" w:history="1">
+          <w:hyperlink w:anchor="_Toc404298061" w:history="1">
             <w:r>
               <w:rPr>
                 <w:rStyle w:val="Hyperlink"/>
@@ -1816,7 +1816,7 @@
                 <w:noProof/>
                 <w:webHidden/>
               </w:rPr>
-              <w:instrText xml:space="preserve"> PAGEREF _Toc403733464 \h </w:instrText>
+              <w:instrText xml:space="preserve"> PAGEREF _Toc404298061 \h </w:instrText>
             </w:r>
             <w:r>
               <w:rPr>
@@ -1836,7 +1836,7 @@
                 <w:noProof/>
                 <w:webHidden/>
               </w:rPr>
-              <w:t>8</w:t>
+              <w:t>9</w:t>
             </w:r>
             <w:r>
               <w:rPr>
@@ -1861,7 +1861,7 @@
               <w:lang w:bidi="ar-SA"/>
             </w:rPr>
           </w:pPr>
-          <w:hyperlink w:anchor="_Toc403733465" w:history="1">
+          <w:hyperlink w:anchor="_Toc404298062" w:history="1">
             <w:r>
               <w:rPr>
                 <w:rStyle w:val="Hyperlink"/>
@@ -1888,7 +1888,7 @@
                 <w:noProof/>
                 <w:webHidden/>
               </w:rPr>
-              <w:instrText xml:space="preserve"> PAGEREF _Toc403733465 \h </w:instrText>
+              <w:instrText xml:space="preserve"> PAGEREF _Toc404298062 \h </w:instrText>
             </w:r>
             <w:r>
               <w:rPr>
@@ -1908,7 +1908,7 @@
                 <w:noProof/>
                 <w:webHidden/>
               </w:rPr>
-              <w:t>9</w:t>
+              <w:t>10</w:t>
             </w:r>
             <w:r>
               <w:rPr>
@@ -1933,7 +1933,7 @@
               <w:lang w:bidi="ar-SA"/>
             </w:rPr>
           </w:pPr>
-          <w:hyperlink w:anchor="_Toc403733466" w:history="1">
+          <w:hyperlink w:anchor="_Toc404298063" w:history="1">
             <w:r>
               <w:rPr>
                 <w:rStyle w:val="Hyperlink"/>
@@ -1960,7 +1960,7 @@
                 <w:noProof/>
                 <w:webHidden/>
               </w:rPr>
-              <w:instrText xml:space="preserve"> PAGEREF _Toc403733466 \h </w:instrText>
+              <w:instrText xml:space="preserve"> PAGEREF _Toc404298063 \h </w:instrText>
             </w:r>
             <w:r>
               <w:rPr>
@@ -1980,7 +1980,7 @@
                 <w:noProof/>
                 <w:webHidden/>
               </w:rPr>
-              <w:t>9</w:t>
+              <w:t>10</w:t>
             </w:r>
             <w:r>
               <w:rPr>
@@ -2005,7 +2005,7 @@
               <w:lang w:bidi="ar-SA"/>
             </w:rPr>
           </w:pPr>
-          <w:hyperlink w:anchor="_Toc403733467" w:history="1">
+          <w:hyperlink w:anchor="_Toc404298064" w:history="1">
             <w:r>
               <w:rPr>
                 <w:rStyle w:val="Hyperlink"/>
@@ -2032,7 +2032,7 @@
                 <w:noProof/>
                 <w:webHidden/>
               </w:rPr>
-              <w:instrText xml:space="preserve"> PAGEREF _Toc403733467 \h </w:instrText>
+              <w:instrText xml:space="preserve"> PAGEREF _Toc404298064 \h </w:instrText>
             </w:r>
             <w:r>
               <w:rPr>
@@ -2052,7 +2052,7 @@
                 <w:noProof/>
                 <w:webHidden/>
               </w:rPr>
-              <w:t>9</w:t>
+              <w:t>10</w:t>
             </w:r>
             <w:r>
               <w:rPr>
@@ -2077,7 +2077,7 @@
               <w:lang w:bidi="ar-SA"/>
             </w:rPr>
           </w:pPr>
-          <w:hyperlink w:anchor="_Toc403733468" w:history="1">
+          <w:hyperlink w:anchor="_Toc404298065" w:history="1">
             <w:r>
               <w:rPr>
                 <w:rStyle w:val="Hyperlink"/>
@@ -2104,7 +2104,7 @@
                 <w:noProof/>
                 <w:webHidden/>
               </w:rPr>
-              <w:instrText xml:space="preserve"> PAGEREF _Toc403733468 \h </w:instrText>
+              <w:instrText xml:space="preserve"> PAGEREF _Toc404298065 \h </w:instrText>
             </w:r>
             <w:r>
               <w:rPr>
@@ -2124,7 +2124,7 @@
                 <w:noProof/>
                 <w:webHidden/>
               </w:rPr>
-              <w:t>9</w:t>
+              <w:t>10</w:t>
             </w:r>
             <w:r>
               <w:rPr>
@@ -2149,7 +2149,7 @@
               <w:lang w:bidi="ar-SA"/>
             </w:rPr>
           </w:pPr>
-          <w:hyperlink w:anchor="_Toc403733469" w:history="1">
+          <w:hyperlink w:anchor="_Toc404298066" w:history="1">
             <w:r>
               <w:rPr>
                 <w:rStyle w:val="Hyperlink"/>
@@ -2176,7 +2176,7 @@
                 <w:noProof/>
                 <w:webHidden/>
               </w:rPr>
-              <w:instrText xml:space="preserve"> PAGEREF _Toc403733469 \h </w:instrText>
+              <w:instrText xml:space="preserve"> PAGEREF _Toc404298066 \h </w:instrText>
             </w:r>
             <w:r>
               <w:rPr>
@@ -2196,7 +2196,7 @@
                 <w:noProof/>
                 <w:webHidden/>
               </w:rPr>
-              <w:t>9</w:t>
+              <w:t>10</w:t>
             </w:r>
             <w:r>
               <w:rPr>
@@ -2221,7 +2221,7 @@
               <w:lang w:bidi="ar-SA"/>
             </w:rPr>
           </w:pPr>
-          <w:hyperlink w:anchor="_Toc403733470" w:history="1">
+          <w:hyperlink w:anchor="_Toc404298067" w:history="1">
             <w:r>
               <w:rPr>
                 <w:rStyle w:val="Hyperlink"/>
@@ -2248,7 +2248,7 @@
                 <w:noProof/>
                 <w:webHidden/>
               </w:rPr>
-              <w:instrText xml:space="preserve"> PAGEREF _Toc403733470 \h </w:instrText>
+              <w:instrText xml:space="preserve"> PAGEREF _Toc404298067 \h </w:instrText>
             </w:r>
             <w:r>
               <w:rPr>
@@ -2268,7 +2268,7 @@
                 <w:noProof/>
                 <w:webHidden/>
               </w:rPr>
-              <w:t>9</w:t>
+              <w:t>10</w:t>
             </w:r>
             <w:r>
               <w:rPr>
@@ -2293,7 +2293,7 @@
               <w:lang w:bidi="ar-SA"/>
             </w:rPr>
           </w:pPr>
-          <w:hyperlink w:anchor="_Toc403733471" w:history="1">
+          <w:hyperlink w:anchor="_Toc404298068" w:history="1">
             <w:r>
               <w:rPr>
                 <w:rStyle w:val="Hyperlink"/>
@@ -2320,7 +2320,7 @@
                 <w:noProof/>
                 <w:webHidden/>
               </w:rPr>
-              <w:instrText xml:space="preserve"> PAGEREF _Toc403733471 \h </w:instrText>
+              <w:instrText xml:space="preserve"> PAGEREF _Toc404298068 \h </w:instrText>
             </w:r>
             <w:r>
               <w:rPr>
@@ -2340,7 +2340,7 @@
                 <w:noProof/>
                 <w:webHidden/>
               </w:rPr>
-              <w:t>10</w:t>
+              <w:t>11</w:t>
             </w:r>
             <w:r>
               <w:rPr>
@@ -2365,7 +2365,7 @@
               <w:lang w:bidi="ar-SA"/>
             </w:rPr>
           </w:pPr>
-          <w:hyperlink w:anchor="_Toc403733472" w:history="1">
+          <w:hyperlink w:anchor="_Toc404298069" w:history="1">
             <w:r>
               <w:rPr>
                 <w:rStyle w:val="Hyperlink"/>
@@ -2392,7 +2392,7 @@
                 <w:noProof/>
                 <w:webHidden/>
               </w:rPr>
-              <w:instrText xml:space="preserve"> PAGEREF _Toc403733472 \h </w:instrText>
+              <w:instrText xml:space="preserve"> PAGEREF _Toc404298069 \h </w:instrText>
             </w:r>
             <w:r>
               <w:rPr>
@@ -2412,7 +2412,7 @@
                 <w:noProof/>
                 <w:webHidden/>
               </w:rPr>
-              <w:t>10</w:t>
+              <w:t>11</w:t>
             </w:r>
             <w:r>
               <w:rPr>
@@ -2437,7 +2437,7 @@
               <w:lang w:bidi="ar-SA"/>
             </w:rPr>
           </w:pPr>
-          <w:hyperlink w:anchor="_Toc403733473" w:history="1">
+          <w:hyperlink w:anchor="_Toc404298070" w:history="1">
             <w:r>
               <w:rPr>
                 <w:rStyle w:val="Hyperlink"/>
@@ -2464,7 +2464,7 @@
                 <w:noProof/>
                 <w:webHidden/>
               </w:rPr>
-              <w:instrText xml:space="preserve"> PAGEREF _Toc403733473 \h </w:instrText>
+              <w:instrText xml:space="preserve"> PAGEREF _Toc404298070 \h </w:instrText>
             </w:r>
             <w:r>
               <w:rPr>
@@ -2484,7 +2484,7 @@
                 <w:noProof/>
                 <w:webHidden/>
               </w:rPr>
-              <w:t>10</w:t>
+              <w:t>11</w:t>
             </w:r>
             <w:r>
               <w:rPr>
@@ -2509,7 +2509,7 @@
               <w:lang w:bidi="ar-SA"/>
             </w:rPr>
           </w:pPr>
-          <w:hyperlink w:anchor="_Toc403733474" w:history="1">
+          <w:hyperlink w:anchor="_Toc404298071" w:history="1">
             <w:r>
               <w:rPr>
                 <w:rStyle w:val="Hyperlink"/>
@@ -2536,7 +2536,7 @@
                 <w:noProof/>
                 <w:webHidden/>
               </w:rPr>
-              <w:instrText xml:space="preserve"> PAGEREF _Toc403733474 \h </w:instrText>
+              <w:instrText xml:space="preserve"> PAGEREF _Toc404298071 \h </w:instrText>
             </w:r>
             <w:r>
               <w:rPr>
@@ -2556,7 +2556,7 @@
                 <w:noProof/>
                 <w:webHidden/>
               </w:rPr>
-              <w:t>10</w:t>
+              <w:t>11</w:t>
             </w:r>
             <w:r>
               <w:rPr>
@@ -2581,7 +2581,7 @@
               <w:lang w:bidi="ar-SA"/>
             </w:rPr>
           </w:pPr>
-          <w:hyperlink w:anchor="_Toc403733475" w:history="1">
+          <w:hyperlink w:anchor="_Toc404298072" w:history="1">
             <w:r>
               <w:rPr>
                 <w:rStyle w:val="Hyperlink"/>
@@ -2608,7 +2608,7 @@
                 <w:noProof/>
                 <w:webHidden/>
               </w:rPr>
-              <w:instrText xml:space="preserve"> PAGEREF _Toc403733475 \h </w:instrText>
+              <w:instrText xml:space="preserve"> PAGEREF _Toc404298072 \h </w:instrText>
             </w:r>
             <w:r>
               <w:rPr>
@@ -2628,7 +2628,7 @@
                 <w:noProof/>
                 <w:webHidden/>
               </w:rPr>
-              <w:t>11</w:t>
+              <w:t>12</w:t>
             </w:r>
             <w:r>
               <w:rPr>
@@ -2653,13 +2653,13 @@
               <w:lang w:bidi="ar-SA"/>
             </w:rPr>
           </w:pPr>
-          <w:hyperlink w:anchor="_Toc403733476" w:history="1">
+          <w:hyperlink w:anchor="_Toc404298073" w:history="1">
             <w:r>
               <w:rPr>
                 <w:rStyle w:val="Hyperlink"/>
                 <w:noProof/>
               </w:rPr>
-              <w:t>Calculate a time interval</w:t>
+              <w:t>Add a time  interval to a datetime</w:t>
             </w:r>
             <w:r>
               <w:rPr>
@@ -2680,7 +2680,7 @@
                 <w:noProof/>
                 <w:webHidden/>
               </w:rPr>
-              <w:instrText xml:space="preserve"> PAGEREF _Toc403733476 \h </w:instrText>
+              <w:instrText xml:space="preserve"> PAGEREF _Toc404298073 \h </w:instrText>
             </w:r>
             <w:r>
               <w:rPr>
@@ -2700,7 +2700,7 @@
                 <w:noProof/>
                 <w:webHidden/>
               </w:rPr>
-              <w:t>11</w:t>
+              <w:t>12</w:t>
             </w:r>
             <w:r>
               <w:rPr>
@@ -2725,13 +2725,13 @@
               <w:lang w:bidi="ar-SA"/>
             </w:rPr>
           </w:pPr>
-          <w:hyperlink w:anchor="_Toc403733477" w:history="1">
+          <w:hyperlink w:anchor="_Toc404298074" w:history="1">
             <w:r>
               <w:rPr>
                 <w:rStyle w:val="Hyperlink"/>
                 <w:noProof/>
               </w:rPr>
-              <w:t>Calculate a time delta in seconds</w:t>
+              <w:t>Calculate a time interval</w:t>
             </w:r>
             <w:r>
               <w:rPr>
@@ -2752,7 +2752,7 @@
                 <w:noProof/>
                 <w:webHidden/>
               </w:rPr>
-              <w:instrText xml:space="preserve"> PAGEREF _Toc403733477 \h </w:instrText>
+              <w:instrText xml:space="preserve"> PAGEREF _Toc404298074 \h </w:instrText>
             </w:r>
             <w:r>
               <w:rPr>
@@ -2772,7 +2772,7 @@
                 <w:noProof/>
                 <w:webHidden/>
               </w:rPr>
-              <w:t>11</w:t>
+              <w:t>12</w:t>
             </w:r>
             <w:r>
               <w:rPr>
@@ -2797,12 +2797,84 @@
               <w:lang w:bidi="ar-SA"/>
             </w:rPr>
           </w:pPr>
-          <w:hyperlink w:anchor="_Toc403733478" w:history="1">
+          <w:hyperlink w:anchor="_Toc404298075" w:history="1">
             <w:r>
               <w:rPr>
                 <w:rStyle w:val="Hyperlink"/>
                 <w:noProof/>
               </w:rPr>
+              <w:t>Calculate a time interval in seconds, days</w:t>
+            </w:r>
+            <w:r>
+              <w:rPr>
+                <w:noProof/>
+                <w:webHidden/>
+              </w:rPr>
+              <w:tab/>
+            </w:r>
+            <w:r>
+              <w:rPr>
+                <w:noProof/>
+                <w:webHidden/>
+              </w:rPr>
+              <w:fldChar w:fldCharType="begin"/>
+            </w:r>
+            <w:r>
+              <w:rPr>
+                <w:noProof/>
+                <w:webHidden/>
+              </w:rPr>
+              <w:instrText xml:space="preserve"> PAGEREF _Toc404298075 \h </w:instrText>
+            </w:r>
+            <w:r>
+              <w:rPr>
+                <w:noProof/>
+                <w:webHidden/>
+              </w:rPr>
+            </w:r>
+            <w:r>
+              <w:rPr>
+                <w:noProof/>
+                <w:webHidden/>
+              </w:rPr>
+              <w:fldChar w:fldCharType="separate"/>
+            </w:r>
+            <w:r>
+              <w:rPr>
+                <w:noProof/>
+                <w:webHidden/>
+              </w:rPr>
+              <w:t>12</w:t>
+            </w:r>
+            <w:r>
+              <w:rPr>
+                <w:noProof/>
+                <w:webHidden/>
+              </w:rPr>
+              <w:fldChar w:fldCharType="end"/>
+            </w:r>
+          </w:hyperlink>
+        </w:p>
+        <w:p>
+          <w:pPr>
+            <w:pStyle w:val="TOC2"/>
+            <w:tabs>
+              <w:tab w:val="right" w:leader="dot" w:pos="10970"/>
+            </w:tabs>
+            <w:rPr>
+              <w:rFonts w:eastAsiaTheme="minorEastAsia" w:cstheme="minorBidi"/>
+              <w:noProof/>
+              <w:sz w:val="22"/>
+              <w:szCs w:val="22"/>
+              <w:lang w:bidi="ar-SA"/>
+            </w:rPr>
+          </w:pPr>
+          <w:hyperlink w:anchor="_Toc404298076" w:history="1">
+            <w:r>
+              <w:rPr>
+                <w:rStyle w:val="Hyperlink"/>
+                <w:noProof/>
+              </w:rPr>
               <w:t>Convert string to date</w:t>
             </w:r>
             <w:r>
@@ -2824,7 +2896,7 @@
                 <w:noProof/>
                 <w:webHidden/>
               </w:rPr>
-              <w:instrText xml:space="preserve"> PAGEREF _Toc403733478 \h </w:instrText>
+              <w:instrText xml:space="preserve"> PAGEREF _Toc404298076 \h </w:instrText>
             </w:r>
             <w:r>
               <w:rPr>
@@ -2844,7 +2916,7 @@
                 <w:noProof/>
                 <w:webHidden/>
               </w:rPr>
-              <w:t>11</w:t>
+              <w:t>12</w:t>
             </w:r>
             <w:r>
               <w:rPr>
@@ -2869,7 +2941,7 @@
               <w:lang w:bidi="ar-SA"/>
             </w:rPr>
           </w:pPr>
-          <w:hyperlink w:anchor="_Toc403733479" w:history="1">
+          <w:hyperlink w:anchor="_Toc404298077" w:history="1">
             <w:r>
               <w:rPr>
                 <w:rStyle w:val="Hyperlink"/>
@@ -2897,7 +2969,7 @@
                 <w:noProof/>
                 <w:webHidden/>
               </w:rPr>
-              <w:instrText xml:space="preserve"> PAGEREF _Toc403733479 \h </w:instrText>
+              <w:instrText xml:space="preserve"> PAGEREF _Toc404298077 \h </w:instrText>
             </w:r>
             <w:r>
               <w:rPr>
@@ -2917,7 +2989,7 @@
                 <w:noProof/>
                 <w:webHidden/>
               </w:rPr>
-              <w:t>12</w:t>
+              <w:t>13</w:t>
             </w:r>
             <w:r>
               <w:rPr>
@@ -2942,7 +3014,7 @@
               <w:lang w:bidi="ar-SA"/>
             </w:rPr>
           </w:pPr>
-          <w:hyperlink w:anchor="_Toc403733480" w:history="1">
+          <w:hyperlink w:anchor="_Toc404298078" w:history="1">
             <w:r>
               <w:rPr>
                 <w:rStyle w:val="Hyperlink"/>
@@ -2969,7 +3041,7 @@
                 <w:noProof/>
                 <w:webHidden/>
               </w:rPr>
-              <w:instrText xml:space="preserve"> PAGEREF _Toc403733480 \h </w:instrText>
+              <w:instrText xml:space="preserve"> PAGEREF _Toc404298078 \h </w:instrText>
             </w:r>
             <w:r>
               <w:rPr>
@@ -2989,7 +3061,7 @@
                 <w:noProof/>
                 <w:webHidden/>
               </w:rPr>
-              <w:t>12</w:t>
+              <w:t>13</w:t>
             </w:r>
             <w:r>
               <w:rPr>
@@ -3014,7 +3086,7 @@
               <w:lang w:bidi="ar-SA"/>
             </w:rPr>
           </w:pPr>
-          <w:hyperlink w:anchor="_Toc403733481" w:history="1">
+          <w:hyperlink w:anchor="_Toc404298079" w:history="1">
             <w:r>
               <w:rPr>
                 <w:rStyle w:val="Hyperlink"/>
@@ -3042,7 +3114,7 @@
                 <w:noProof/>
                 <w:webHidden/>
               </w:rPr>
-              <w:instrText xml:space="preserve"> PAGEREF _Toc403733481 \h </w:instrText>
+              <w:instrText xml:space="preserve"> PAGEREF _Toc404298079 \h </w:instrText>
             </w:r>
             <w:r>
               <w:rPr>
@@ -3062,7 +3134,7 @@
                 <w:noProof/>
                 <w:webHidden/>
               </w:rPr>
-              <w:t>12</w:t>
+              <w:t>13</w:t>
             </w:r>
             <w:r>
               <w:rPr>
@@ -3087,7 +3159,7 @@
               <w:lang w:bidi="ar-SA"/>
             </w:rPr>
           </w:pPr>
-          <w:hyperlink w:anchor="_Toc403733482" w:history="1">
+          <w:hyperlink w:anchor="_Toc404298080" w:history="1">
             <w:r>
               <w:rPr>
                 <w:rStyle w:val="Hyperlink"/>
@@ -3114,7 +3186,7 @@
                 <w:noProof/>
                 <w:webHidden/>
               </w:rPr>
-              <w:instrText xml:space="preserve"> PAGEREF _Toc403733482 \h </w:instrText>
+              <w:instrText xml:space="preserve"> PAGEREF _Toc404298080 \h </w:instrText>
             </w:r>
             <w:r>
               <w:rPr>
@@ -3134,7 +3206,7 @@
                 <w:noProof/>
                 <w:webHidden/>
               </w:rPr>
-              <w:t>12</w:t>
+              <w:t>14</w:t>
             </w:r>
             <w:r>
               <w:rPr>
@@ -3159,7 +3231,7 @@
               <w:lang w:bidi="ar-SA"/>
             </w:rPr>
           </w:pPr>
-          <w:hyperlink w:anchor="_Toc403733483" w:history="1">
+          <w:hyperlink w:anchor="_Toc404298081" w:history="1">
             <w:r>
               <w:rPr>
                 <w:rStyle w:val="Hyperlink"/>
@@ -3187,7 +3259,7 @@
                 <w:noProof/>
                 <w:webHidden/>
               </w:rPr>
-              <w:instrText xml:space="preserve"> PAGEREF _Toc403733483 \h </w:instrText>
+              <w:instrText xml:space="preserve"> PAGEREF _Toc404298081 \h </w:instrText>
             </w:r>
             <w:r>
               <w:rPr>
@@ -3207,7 +3279,7 @@
                 <w:noProof/>
                 <w:webHidden/>
               </w:rPr>
-              <w:t>13</w:t>
+              <w:t>14</w:t>
             </w:r>
             <w:r>
               <w:rPr>
@@ -3232,7 +3304,7 @@
               <w:lang w:bidi="ar-SA"/>
             </w:rPr>
           </w:pPr>
-          <w:hyperlink w:anchor="_Toc403733484" w:history="1">
+          <w:hyperlink w:anchor="_Toc404298082" w:history="1">
             <w:r>
               <w:rPr>
                 <w:rStyle w:val="Hyperlink"/>
@@ -3260,7 +3332,7 @@
                 <w:noProof/>
                 <w:webHidden/>
               </w:rPr>
-              <w:instrText xml:space="preserve"> PAGEREF _Toc403733484 \h </w:instrText>
+              <w:instrText xml:space="preserve"> PAGEREF _Toc404298082 \h </w:instrText>
             </w:r>
             <w:r>
               <w:rPr>
@@ -3280,7 +3352,7 @@
                 <w:noProof/>
                 <w:webHidden/>
               </w:rPr>
-              <w:t>13</w:t>
+              <w:t>14</w:t>
             </w:r>
             <w:r>
               <w:rPr>
@@ -3305,7 +3377,7 @@
               <w:lang w:bidi="ar-SA"/>
             </w:rPr>
           </w:pPr>
-          <w:hyperlink w:anchor="_Toc403733485" w:history="1">
+          <w:hyperlink w:anchor="_Toc404298083" w:history="1">
             <w:r>
               <w:rPr>
                 <w:rStyle w:val="Hyperlink"/>
@@ -3333,7 +3405,7 @@
                 <w:noProof/>
                 <w:webHidden/>
               </w:rPr>
-              <w:instrText xml:space="preserve"> PAGEREF _Toc403733485 \h </w:instrText>
+              <w:instrText xml:space="preserve"> PAGEREF _Toc404298083 \h </w:instrText>
             </w:r>
             <w:r>
               <w:rPr>
@@ -3353,7 +3425,7 @@
                 <w:noProof/>
                 <w:webHidden/>
               </w:rPr>
-              <w:t>13</w:t>
+              <w:t>14</w:t>
             </w:r>
             <w:r>
               <w:rPr>
@@ -3378,7 +3450,7 @@
               <w:lang w:bidi="ar-SA"/>
             </w:rPr>
           </w:pPr>
-          <w:hyperlink w:anchor="_Toc403733486" w:history="1">
+          <w:hyperlink w:anchor="_Toc404298084" w:history="1">
             <w:r>
               <w:rPr>
                 <w:rStyle w:val="Hyperlink"/>
@@ -3405,7 +3477,7 @@
                 <w:noProof/>
                 <w:webHidden/>
               </w:rPr>
-              <w:instrText xml:space="preserve"> PAGEREF _Toc403733486 \h </w:instrText>
+              <w:instrText xml:space="preserve"> PAGEREF _Toc404298084 \h </w:instrText>
             </w:r>
             <w:r>
               <w:rPr>
@@ -3425,7 +3497,7 @@
                 <w:noProof/>
                 <w:webHidden/>
               </w:rPr>
-              <w:t>13</w:t>
+              <w:t>14</w:t>
             </w:r>
             <w:r>
               <w:rPr>
@@ -3450,7 +3522,7 @@
               <w:lang w:bidi="ar-SA"/>
             </w:rPr>
           </w:pPr>
-          <w:hyperlink w:anchor="_Toc403733487" w:history="1">
+          <w:hyperlink w:anchor="_Toc404298085" w:history="1">
             <w:r>
               <w:rPr>
                 <w:rStyle w:val="Hyperlink"/>
@@ -3477,7 +3549,7 @@
                 <w:noProof/>
                 <w:webHidden/>
               </w:rPr>
-              <w:instrText xml:space="preserve"> PAGEREF _Toc403733487 \h </w:instrText>
+              <w:instrText xml:space="preserve"> PAGEREF _Toc404298085 \h </w:instrText>
             </w:r>
             <w:r>
               <w:rPr>
@@ -3497,7 +3569,7 @@
                 <w:noProof/>
                 <w:webHidden/>
               </w:rPr>
-              <w:t>13</w:t>
+              <w:t>14</w:t>
             </w:r>
             <w:r>
               <w:rPr>
@@ -3522,7 +3594,7 @@
               <w:lang w:bidi="ar-SA"/>
             </w:rPr>
           </w:pPr>
-          <w:hyperlink w:anchor="_Toc403733488" w:history="1">
+          <w:hyperlink w:anchor="_Toc404298086" w:history="1">
             <w:r>
               <w:rPr>
                 <w:rStyle w:val="Hyperlink"/>
@@ -3549,7 +3621,7 @@
                 <w:noProof/>
                 <w:webHidden/>
               </w:rPr>
-              <w:instrText xml:space="preserve"> PAGEREF _Toc403733488 \h </w:instrText>
+              <w:instrText xml:space="preserve"> PAGEREF _Toc404298086 \h </w:instrText>
             </w:r>
             <w:r>
               <w:rPr>
@@ -3569,7 +3641,7 @@
                 <w:noProof/>
                 <w:webHidden/>
               </w:rPr>
-              <w:t>13</w:t>
+              <w:t>15</w:t>
             </w:r>
             <w:r>
               <w:rPr>
@@ -3594,7 +3666,7 @@
               <w:lang w:bidi="ar-SA"/>
             </w:rPr>
           </w:pPr>
-          <w:hyperlink w:anchor="_Toc403733489" w:history="1">
+          <w:hyperlink w:anchor="_Toc404298087" w:history="1">
             <w:r>
               <w:rPr>
                 <w:rStyle w:val="Hyperlink"/>
@@ -3621,7 +3693,7 @@
                 <w:noProof/>
                 <w:webHidden/>
               </w:rPr>
-              <w:instrText xml:space="preserve"> PAGEREF _Toc403733489 \h </w:instrText>
+              <w:instrText xml:space="preserve"> PAGEREF _Toc404298087 \h </w:instrText>
             </w:r>
             <w:r>
               <w:rPr>
@@ -3641,7 +3713,7 @@
                 <w:noProof/>
                 <w:webHidden/>
               </w:rPr>
-              <w:t>13</w:t>
+              <w:t>15</w:t>
             </w:r>
             <w:r>
               <w:rPr>
@@ -3666,7 +3738,7 @@
               <w:lang w:bidi="ar-SA"/>
             </w:rPr>
           </w:pPr>
-          <w:hyperlink w:anchor="_Toc403733490" w:history="1">
+          <w:hyperlink w:anchor="_Toc404298088" w:history="1">
             <w:r>
               <w:rPr>
                 <w:rStyle w:val="Hyperlink"/>
@@ -3693,7 +3765,7 @@
                 <w:noProof/>
                 <w:webHidden/>
               </w:rPr>
-              <w:instrText xml:space="preserve"> PAGEREF _Toc403733490 \h </w:instrText>
+              <w:instrText xml:space="preserve"> PAGEREF _Toc404298088 \h </w:instrText>
             </w:r>
             <w:r>
               <w:rPr>
@@ -3713,7 +3785,7 @@
                 <w:noProof/>
                 <w:webHidden/>
               </w:rPr>
-              <w:t>13</w:t>
+              <w:t>15</w:t>
             </w:r>
             <w:r>
               <w:rPr>
@@ -3738,7 +3810,7 @@
               <w:lang w:bidi="ar-SA"/>
             </w:rPr>
           </w:pPr>
-          <w:hyperlink w:anchor="_Toc403733491" w:history="1">
+          <w:hyperlink w:anchor="_Toc404298089" w:history="1">
             <w:r>
               <w:rPr>
                 <w:rStyle w:val="Hyperlink"/>
@@ -3765,7 +3837,7 @@
                 <w:noProof/>
                 <w:webHidden/>
               </w:rPr>
-              <w:instrText xml:space="preserve"> PAGEREF _Toc403733491 \h </w:instrText>
+              <w:instrText xml:space="preserve"> PAGEREF _Toc404298089 \h </w:instrText>
             </w:r>
             <w:r>
               <w:rPr>
@@ -3785,7 +3857,7 @@
                 <w:noProof/>
                 <w:webHidden/>
               </w:rPr>
-              <w:t>15</w:t>
+              <w:t>16</w:t>
             </w:r>
             <w:r>
               <w:rPr>
@@ -3810,7 +3882,7 @@
               <w:lang w:bidi="ar-SA"/>
             </w:rPr>
           </w:pPr>
-          <w:hyperlink w:anchor="_Toc403733492" w:history="1">
+          <w:hyperlink w:anchor="_Toc404298090" w:history="1">
             <w:r>
               <w:rPr>
                 <w:rStyle w:val="Hyperlink"/>
@@ -3837,7 +3909,7 @@
                 <w:noProof/>
                 <w:webHidden/>
               </w:rPr>
-              <w:instrText xml:space="preserve"> PAGEREF _Toc403733492 \h </w:instrText>
+              <w:instrText xml:space="preserve"> PAGEREF _Toc404298090 \h </w:instrText>
             </w:r>
             <w:r>
               <w:rPr>
@@ -3857,7 +3929,7 @@
                 <w:noProof/>
                 <w:webHidden/>
               </w:rPr>
-              <w:t>15</w:t>
+              <w:t>16</w:t>
             </w:r>
             <w:r>
               <w:rPr>
@@ -3882,7 +3954,7 @@
               <w:lang w:bidi="ar-SA"/>
             </w:rPr>
           </w:pPr>
-          <w:hyperlink w:anchor="_Toc403733493" w:history="1">
+          <w:hyperlink w:anchor="_Toc404298091" w:history="1">
             <w:r>
               <w:rPr>
                 <w:rStyle w:val="Hyperlink"/>
@@ -3909,7 +3981,7 @@
                 <w:noProof/>
                 <w:webHidden/>
               </w:rPr>
-              <w:instrText xml:space="preserve"> PAGEREF _Toc403733493 \h </w:instrText>
+              <w:instrText xml:space="preserve"> PAGEREF _Toc404298091 \h </w:instrText>
             </w:r>
             <w:r>
               <w:rPr>
@@ -3929,7 +4001,7 @@
                 <w:noProof/>
                 <w:webHidden/>
               </w:rPr>
-              <w:t>15</w:t>
+              <w:t>16</w:t>
             </w:r>
             <w:r>
               <w:rPr>
@@ -3954,7 +4026,7 @@
               <w:lang w:bidi="ar-SA"/>
             </w:rPr>
           </w:pPr>
-          <w:hyperlink w:anchor="_Toc403733494" w:history="1">
+          <w:hyperlink w:anchor="_Toc404298092" w:history="1">
             <w:r>
               <w:rPr>
                 <w:rStyle w:val="Hyperlink"/>
@@ -3981,7 +4053,7 @@
                 <w:noProof/>
                 <w:webHidden/>
               </w:rPr>
-              <w:instrText xml:space="preserve"> PAGEREF _Toc403733494 \h </w:instrText>
+              <w:instrText xml:space="preserve"> PAGEREF _Toc404298092 \h </w:instrText>
             </w:r>
             <w:r>
               <w:rPr>
@@ -4001,7 +4073,7 @@
                 <w:noProof/>
                 <w:webHidden/>
               </w:rPr>
-              <w:t>15</w:t>
+              <w:t>16</w:t>
             </w:r>
             <w:r>
               <w:rPr>
@@ -4026,7 +4098,7 @@
               <w:lang w:bidi="ar-SA"/>
             </w:rPr>
           </w:pPr>
-          <w:hyperlink w:anchor="_Toc403733495" w:history="1">
+          <w:hyperlink w:anchor="_Toc404298093" w:history="1">
             <w:r>
               <w:rPr>
                 <w:rStyle w:val="Hyperlink"/>
@@ -4053,7 +4125,7 @@
                 <w:noProof/>
                 <w:webHidden/>
               </w:rPr>
-              <w:instrText xml:space="preserve"> PAGEREF _Toc403733495 \h </w:instrText>
+              <w:instrText xml:space="preserve"> PAGEREF _Toc404298093 \h </w:instrText>
             </w:r>
             <w:r>
               <w:rPr>
@@ -4073,7 +4145,7 @@
                 <w:noProof/>
                 <w:webHidden/>
               </w:rPr>
-              <w:t>15</w:t>
+              <w:t>16</w:t>
             </w:r>
             <w:r>
               <w:rPr>
@@ -4098,7 +4170,7 @@
               <w:lang w:bidi="ar-SA"/>
             </w:rPr>
           </w:pPr>
-          <w:hyperlink w:anchor="_Toc403733496" w:history="1">
+          <w:hyperlink w:anchor="_Toc404298094" w:history="1">
             <w:r>
               <w:rPr>
                 <w:rStyle w:val="Hyperlink"/>
@@ -4126,7 +4198,7 @@
                 <w:noProof/>
                 <w:webHidden/>
               </w:rPr>
-              <w:instrText xml:space="preserve"> PAGEREF _Toc403733496 \h </w:instrText>
+              <w:instrText xml:space="preserve"> PAGEREF _Toc404298094 \h </w:instrText>
             </w:r>
             <w:r>
               <w:rPr>
@@ -4146,7 +4218,7 @@
                 <w:noProof/>
                 <w:webHidden/>
               </w:rPr>
-              <w:t>15</w:t>
+              <w:t>16</w:t>
             </w:r>
             <w:r>
               <w:rPr>
@@ -4171,7 +4243,7 @@
               <w:lang w:bidi="ar-SA"/>
             </w:rPr>
           </w:pPr>
-          <w:hyperlink w:anchor="_Toc403733497" w:history="1">
+          <w:hyperlink w:anchor="_Toc404298095" w:history="1">
             <w:r>
               <w:rPr>
                 <w:rStyle w:val="Hyperlink"/>
@@ -4199,7 +4271,7 @@
                 <w:noProof/>
                 <w:webHidden/>
               </w:rPr>
-              <w:instrText xml:space="preserve"> PAGEREF _Toc403733497 \h </w:instrText>
+              <w:instrText xml:space="preserve"> PAGEREF _Toc404298095 \h </w:instrText>
             </w:r>
             <w:r>
               <w:rPr>
@@ -4219,7 +4291,7 @@
                 <w:noProof/>
                 <w:webHidden/>
               </w:rPr>
-              <w:t>15</w:t>
+              <w:t>16</w:t>
             </w:r>
             <w:r>
               <w:rPr>
@@ -4244,7 +4316,7 @@
               <w:lang w:bidi="ar-SA"/>
             </w:rPr>
           </w:pPr>
-          <w:hyperlink w:anchor="_Toc403733498" w:history="1">
+          <w:hyperlink w:anchor="_Toc404298096" w:history="1">
             <w:r>
               <w:rPr>
                 <w:rStyle w:val="Hyperlink"/>
@@ -4271,7 +4343,7 @@
                 <w:noProof/>
                 <w:webHidden/>
               </w:rPr>
-              <w:instrText xml:space="preserve"> PAGEREF _Toc403733498 \h </w:instrText>
+              <w:instrText xml:space="preserve"> PAGEREF _Toc404298096 \h </w:instrText>
             </w:r>
             <w:r>
               <w:rPr>
@@ -4291,7 +4363,7 @@
                 <w:noProof/>
                 <w:webHidden/>
               </w:rPr>
-              <w:t>15</w:t>
+              <w:t>16</w:t>
             </w:r>
             <w:r>
               <w:rPr>
@@ -4316,13 +4388,13 @@
               <w:lang w:bidi="ar-SA"/>
             </w:rPr>
           </w:pPr>
-          <w:hyperlink w:anchor="_Toc403733499" w:history="1">
+          <w:hyperlink w:anchor="_Toc404298097" w:history="1">
             <w:r>
               <w:rPr>
                 <w:rStyle w:val="Hyperlink"/>
                 <w:noProof/>
               </w:rPr>
-              <w:t>json</w:t>
+              <w:t>Geography</w:t>
             </w:r>
             <w:r>
               <w:rPr>
@@ -4343,7 +4415,7 @@
                 <w:noProof/>
                 <w:webHidden/>
               </w:rPr>
-              <w:instrText xml:space="preserve"> PAGEREF _Toc403733499 \h </w:instrText>
+              <w:instrText xml:space="preserve"> PAGEREF _Toc404298097 \h </w:instrText>
             </w:r>
             <w:r>
               <w:rPr>
@@ -4388,13 +4460,13 @@
               <w:lang w:bidi="ar-SA"/>
             </w:rPr>
           </w:pPr>
-          <w:hyperlink w:anchor="_Toc403733500" w:history="1">
+          <w:hyperlink w:anchor="_Toc404298098" w:history="1">
             <w:r>
               <w:rPr>
                 <w:rStyle w:val="Hyperlink"/>
                 <w:noProof/>
               </w:rPr>
-              <w:t>Reading a json file into a dict</w:t>
+              <w:t>Distance between two coordinates</w:t>
             </w:r>
             <w:r>
               <w:rPr>
@@ -4415,7 +4487,7 @@
                 <w:noProof/>
                 <w:webHidden/>
               </w:rPr>
-              <w:instrText xml:space="preserve"> PAGEREF _Toc403733500 \h </w:instrText>
+              <w:instrText xml:space="preserve"> PAGEREF _Toc404298098 \h </w:instrText>
             </w:r>
             <w:r>
               <w:rPr>
@@ -4460,14 +4532,13 @@
               <w:lang w:bidi="ar-SA"/>
             </w:rPr>
           </w:pPr>
-          <w:hyperlink w:anchor="_Toc403733501" w:history="1">
+          <w:hyperlink w:anchor="_Toc404298099" w:history="1">
             <w:r>
               <w:rPr>
                 <w:rStyle w:val="Hyperlink"/>
-                <w:rFonts w:eastAsia="Times New Roman"/>
-                <w:noProof/>
-              </w:rPr>
-              <w:t>Libraries</w:t>
+                <w:noProof/>
+              </w:rPr>
+              <w:t>json</w:t>
             </w:r>
             <w:r>
               <w:rPr>
@@ -4488,7 +4559,7 @@
                 <w:noProof/>
                 <w:webHidden/>
               </w:rPr>
-              <w:instrText xml:space="preserve"> PAGEREF _Toc403733501 \h </w:instrText>
+              <w:instrText xml:space="preserve"> PAGEREF _Toc404298099 \h </w:instrText>
             </w:r>
             <w:r>
               <w:rPr>
@@ -4508,7 +4579,7 @@
                 <w:noProof/>
                 <w:webHidden/>
               </w:rPr>
-              <w:t>17</w:t>
+              <w:t>18</w:t>
             </w:r>
             <w:r>
               <w:rPr>
@@ -4533,14 +4604,13 @@
               <w:lang w:bidi="ar-SA"/>
             </w:rPr>
           </w:pPr>
-          <w:hyperlink w:anchor="_Toc403733502" w:history="1">
+          <w:hyperlink w:anchor="_Toc404298100" w:history="1">
             <w:r>
               <w:rPr>
                 <w:rStyle w:val="Hyperlink"/>
-                <w:rFonts w:eastAsia="Times New Roman"/>
-                <w:noProof/>
-              </w:rPr>
-              <w:t>Find the Function Available in a Library</w:t>
+                <w:noProof/>
+              </w:rPr>
+              <w:t>Reading a json file into a dict</w:t>
             </w:r>
             <w:r>
               <w:rPr>
@@ -4561,7 +4631,7 @@
                 <w:noProof/>
                 <w:webHidden/>
               </w:rPr>
-              <w:instrText xml:space="preserve"> PAGEREF _Toc403733502 \h </w:instrText>
+              <w:instrText xml:space="preserve"> PAGEREF _Toc404298100 \h </w:instrText>
             </w:r>
             <w:r>
               <w:rPr>
@@ -4581,7 +4651,7 @@
                 <w:noProof/>
                 <w:webHidden/>
               </w:rPr>
-              <w:t>17</w:t>
+              <w:t>18</w:t>
             </w:r>
             <w:r>
               <w:rPr>
@@ -4606,14 +4676,14 @@
               <w:lang w:bidi="ar-SA"/>
             </w:rPr>
           </w:pPr>
-          <w:hyperlink w:anchor="_Toc403733503" w:history="1">
+          <w:hyperlink w:anchor="_Toc404298101" w:history="1">
             <w:r>
               <w:rPr>
                 <w:rStyle w:val="Hyperlink"/>
                 <w:rFonts w:eastAsia="Times New Roman"/>
                 <w:noProof/>
               </w:rPr>
-              <w:t>Lists</w:t>
+              <w:t>Libraries</w:t>
             </w:r>
             <w:r>
               <w:rPr>
@@ -4634,7 +4704,7 @@
                 <w:noProof/>
                 <w:webHidden/>
               </w:rPr>
-              <w:instrText xml:space="preserve"> PAGEREF _Toc403733503 \h </w:instrText>
+              <w:instrText xml:space="preserve"> PAGEREF _Toc404298101 \h </w:instrText>
             </w:r>
             <w:r>
               <w:rPr>
@@ -4679,14 +4749,14 @@
               <w:lang w:bidi="ar-SA"/>
             </w:rPr>
           </w:pPr>
-          <w:hyperlink w:anchor="_Toc403733504" w:history="1">
+          <w:hyperlink w:anchor="_Toc404298102" w:history="1">
             <w:r>
               <w:rPr>
                 <w:rStyle w:val="Hyperlink"/>
                 <w:rFonts w:eastAsia="Times New Roman"/>
                 <w:noProof/>
               </w:rPr>
-              <w:t>Concatenate 2 lists</w:t>
+              <w:t>Find the Function Available in a Library</w:t>
             </w:r>
             <w:r>
               <w:rPr>
@@ -4707,7 +4777,7 @@
                 <w:noProof/>
                 <w:webHidden/>
               </w:rPr>
-              <w:instrText xml:space="preserve"> PAGEREF _Toc403733504 \h </w:instrText>
+              <w:instrText xml:space="preserve"> PAGEREF _Toc404298102 \h </w:instrText>
             </w:r>
             <w:r>
               <w:rPr>
@@ -4728,6 +4798,79 @@
                 <w:webHidden/>
               </w:rPr>
               <w:t>18</w:t>
+            </w:r>
+            <w:r>
+              <w:rPr>
+                <w:noProof/>
+                <w:webHidden/>
+              </w:rPr>
+              <w:fldChar w:fldCharType="end"/>
+            </w:r>
+          </w:hyperlink>
+        </w:p>
+        <w:p>
+          <w:pPr>
+            <w:pStyle w:val="TOC1"/>
+            <w:tabs>
+              <w:tab w:val="right" w:leader="dot" w:pos="10970"/>
+            </w:tabs>
+            <w:rPr>
+              <w:rFonts w:eastAsiaTheme="minorEastAsia" w:cstheme="minorBidi"/>
+              <w:noProof/>
+              <w:sz w:val="22"/>
+              <w:szCs w:val="22"/>
+              <w:lang w:bidi="ar-SA"/>
+            </w:rPr>
+          </w:pPr>
+          <w:hyperlink w:anchor="_Toc404298103" w:history="1">
+            <w:r>
+              <w:rPr>
+                <w:rStyle w:val="Hyperlink"/>
+                <w:rFonts w:eastAsia="Times New Roman"/>
+                <w:noProof/>
+              </w:rPr>
+              <w:t>Lists</w:t>
+            </w:r>
+            <w:r>
+              <w:rPr>
+                <w:noProof/>
+                <w:webHidden/>
+              </w:rPr>
+              <w:tab/>
+            </w:r>
+            <w:r>
+              <w:rPr>
+                <w:noProof/>
+                <w:webHidden/>
+              </w:rPr>
+              <w:fldChar w:fldCharType="begin"/>
+            </w:r>
+            <w:r>
+              <w:rPr>
+                <w:noProof/>
+                <w:webHidden/>
+              </w:rPr>
+              <w:instrText xml:space="preserve"> PAGEREF _Toc404298103 \h </w:instrText>
+            </w:r>
+            <w:r>
+              <w:rPr>
+                <w:noProof/>
+                <w:webHidden/>
+              </w:rPr>
+            </w:r>
+            <w:r>
+              <w:rPr>
+                <w:noProof/>
+                <w:webHidden/>
+              </w:rPr>
+              <w:fldChar w:fldCharType="separate"/>
+            </w:r>
+            <w:r>
+              <w:rPr>
+                <w:noProof/>
+                <w:webHidden/>
+              </w:rPr>
+              <w:t>19</w:t>
             </w:r>
             <w:r>
               <w:rPr>
@@ -4752,13 +4895,14 @@
               <w:lang w:bidi="ar-SA"/>
             </w:rPr>
           </w:pPr>
-          <w:hyperlink w:anchor="_Toc403733505" w:history="1">
+          <w:hyperlink w:anchor="_Toc404298104" w:history="1">
             <w:r>
               <w:rPr>
                 <w:rStyle w:val="Hyperlink"/>
-                <w:noProof/>
-              </w:rPr>
-              <w:t>Copy a list</w:t>
+                <w:rFonts w:eastAsia="Times New Roman"/>
+                <w:noProof/>
+              </w:rPr>
+              <w:t>Concatenate 2 lists</w:t>
             </w:r>
             <w:r>
               <w:rPr>
@@ -4779,7 +4923,7 @@
                 <w:noProof/>
                 <w:webHidden/>
               </w:rPr>
-              <w:instrText xml:space="preserve"> PAGEREF _Toc403733505 \h </w:instrText>
+              <w:instrText xml:space="preserve"> PAGEREF _Toc404298104 \h </w:instrText>
             </w:r>
             <w:r>
               <w:rPr>
@@ -4799,7 +4943,7 @@
                 <w:noProof/>
                 <w:webHidden/>
               </w:rPr>
-              <w:t>18</w:t>
+              <w:t>19</w:t>
             </w:r>
             <w:r>
               <w:rPr>
@@ -4824,7 +4968,79 @@
               <w:lang w:bidi="ar-SA"/>
             </w:rPr>
           </w:pPr>
-          <w:hyperlink w:anchor="_Toc403733506" w:history="1">
+          <w:hyperlink w:anchor="_Toc404298105" w:history="1">
+            <w:r>
+              <w:rPr>
+                <w:rStyle w:val="Hyperlink"/>
+                <w:noProof/>
+              </w:rPr>
+              <w:t>Copy a list</w:t>
+            </w:r>
+            <w:r>
+              <w:rPr>
+                <w:noProof/>
+                <w:webHidden/>
+              </w:rPr>
+              <w:tab/>
+            </w:r>
+            <w:r>
+              <w:rPr>
+                <w:noProof/>
+                <w:webHidden/>
+              </w:rPr>
+              <w:fldChar w:fldCharType="begin"/>
+            </w:r>
+            <w:r>
+              <w:rPr>
+                <w:noProof/>
+                <w:webHidden/>
+              </w:rPr>
+              <w:instrText xml:space="preserve"> PAGEREF _Toc404298105 \h </w:instrText>
+            </w:r>
+            <w:r>
+              <w:rPr>
+                <w:noProof/>
+                <w:webHidden/>
+              </w:rPr>
+            </w:r>
+            <w:r>
+              <w:rPr>
+                <w:noProof/>
+                <w:webHidden/>
+              </w:rPr>
+              <w:fldChar w:fldCharType="separate"/>
+            </w:r>
+            <w:r>
+              <w:rPr>
+                <w:noProof/>
+                <w:webHidden/>
+              </w:rPr>
+              <w:t>19</w:t>
+            </w:r>
+            <w:r>
+              <w:rPr>
+                <w:noProof/>
+                <w:webHidden/>
+              </w:rPr>
+              <w:fldChar w:fldCharType="end"/>
+            </w:r>
+          </w:hyperlink>
+        </w:p>
+        <w:p>
+          <w:pPr>
+            <w:pStyle w:val="TOC2"/>
+            <w:tabs>
+              <w:tab w:val="right" w:leader="dot" w:pos="10970"/>
+            </w:tabs>
+            <w:rPr>
+              <w:rFonts w:eastAsiaTheme="minorEastAsia" w:cstheme="minorBidi"/>
+              <w:noProof/>
+              <w:sz w:val="22"/>
+              <w:szCs w:val="22"/>
+              <w:lang w:bidi="ar-SA"/>
+            </w:rPr>
+          </w:pPr>
+          <w:hyperlink w:anchor="_Toc404298106" w:history="1">
             <w:r>
               <w:rPr>
                 <w:rStyle w:val="Hyperlink"/>
@@ -4852,7 +5068,7 @@
                 <w:noProof/>
                 <w:webHidden/>
               </w:rPr>
-              <w:instrText xml:space="preserve"> PAGEREF _Toc403733506 \h </w:instrText>
+              <w:instrText xml:space="preserve"> PAGEREF _Toc404298106 \h </w:instrText>
             </w:r>
             <w:r>
               <w:rPr>
@@ -4872,7 +5088,7 @@
                 <w:noProof/>
                 <w:webHidden/>
               </w:rPr>
-              <w:t>18</w:t>
+              <w:t>19</w:t>
             </w:r>
             <w:r>
               <w:rPr>
@@ -4897,7 +5113,7 @@
               <w:lang w:bidi="ar-SA"/>
             </w:rPr>
           </w:pPr>
-          <w:hyperlink w:anchor="_Toc403733507" w:history="1">
+          <w:hyperlink w:anchor="_Toc404298107" w:history="1">
             <w:r>
               <w:rPr>
                 <w:rStyle w:val="Hyperlink"/>
@@ -4925,7 +5141,7 @@
                 <w:noProof/>
                 <w:webHidden/>
               </w:rPr>
-              <w:instrText xml:space="preserve"> PAGEREF _Toc403733507 \h </w:instrText>
+              <w:instrText xml:space="preserve"> PAGEREF _Toc404298107 \h </w:instrText>
             </w:r>
             <w:r>
               <w:rPr>
@@ -4945,7 +5161,7 @@
                 <w:noProof/>
                 <w:webHidden/>
               </w:rPr>
-              <w:t>18</w:t>
+              <w:t>19</w:t>
             </w:r>
             <w:r>
               <w:rPr>
@@ -4970,7 +5186,7 @@
               <w:lang w:bidi="ar-SA"/>
             </w:rPr>
           </w:pPr>
-          <w:hyperlink w:anchor="_Toc403733508" w:history="1">
+          <w:hyperlink w:anchor="_Toc404298108" w:history="1">
             <w:r>
               <w:rPr>
                 <w:rStyle w:val="Hyperlink"/>
@@ -4998,7 +5214,7 @@
                 <w:noProof/>
                 <w:webHidden/>
               </w:rPr>
-              <w:instrText xml:space="preserve"> PAGEREF _Toc403733508 \h </w:instrText>
+              <w:instrText xml:space="preserve"> PAGEREF _Toc404298108 \h </w:instrText>
             </w:r>
             <w:r>
               <w:rPr>
@@ -5018,7 +5234,7 @@
                 <w:noProof/>
                 <w:webHidden/>
               </w:rPr>
-              <w:t>18</w:t>
+              <w:t>19</w:t>
             </w:r>
             <w:r>
               <w:rPr>
@@ -5043,7 +5259,7 @@
               <w:lang w:bidi="ar-SA"/>
             </w:rPr>
           </w:pPr>
-          <w:hyperlink w:anchor="_Toc403733509" w:history="1">
+          <w:hyperlink w:anchor="_Toc404298109" w:history="1">
             <w:r>
               <w:rPr>
                 <w:rStyle w:val="Hyperlink"/>
@@ -5071,7 +5287,7 @@
                 <w:noProof/>
                 <w:webHidden/>
               </w:rPr>
-              <w:instrText xml:space="preserve"> PAGEREF _Toc403733509 \h </w:instrText>
+              <w:instrText xml:space="preserve"> PAGEREF _Toc404298109 \h </w:instrText>
             </w:r>
             <w:r>
               <w:rPr>
@@ -5091,7 +5307,7 @@
                 <w:noProof/>
                 <w:webHidden/>
               </w:rPr>
-              <w:t>18</w:t>
+              <w:t>19</w:t>
             </w:r>
             <w:r>
               <w:rPr>
@@ -5116,7 +5332,7 @@
               <w:lang w:bidi="ar-SA"/>
             </w:rPr>
           </w:pPr>
-          <w:hyperlink w:anchor="_Toc403733510" w:history="1">
+          <w:hyperlink w:anchor="_Toc404298110" w:history="1">
             <w:r>
               <w:rPr>
                 <w:rStyle w:val="Hyperlink"/>
@@ -5144,7 +5360,7 @@
                 <w:noProof/>
                 <w:webHidden/>
               </w:rPr>
-              <w:instrText xml:space="preserve"> PAGEREF _Toc403733510 \h </w:instrText>
+              <w:instrText xml:space="preserve"> PAGEREF _Toc404298110 \h </w:instrText>
             </w:r>
             <w:r>
               <w:rPr>
@@ -5164,7 +5380,7 @@
                 <w:noProof/>
                 <w:webHidden/>
               </w:rPr>
-              <w:t>18</w:t>
+              <w:t>19</w:t>
             </w:r>
             <w:r>
               <w:rPr>
@@ -5189,7 +5405,7 @@
               <w:lang w:bidi="ar-SA"/>
             </w:rPr>
           </w:pPr>
-          <w:hyperlink w:anchor="_Toc403733511" w:history="1">
+          <w:hyperlink w:anchor="_Toc404298111" w:history="1">
             <w:r>
               <w:rPr>
                 <w:rStyle w:val="Hyperlink"/>
@@ -5216,7 +5432,7 @@
                 <w:noProof/>
                 <w:webHidden/>
               </w:rPr>
-              <w:instrText xml:space="preserve"> PAGEREF _Toc403733511 \h </w:instrText>
+              <w:instrText xml:space="preserve"> PAGEREF _Toc404298111 \h </w:instrText>
             </w:r>
             <w:r>
               <w:rPr>
@@ -5236,7 +5452,7 @@
                 <w:noProof/>
                 <w:webHidden/>
               </w:rPr>
-              <w:t>20</w:t>
+              <w:t>21</w:t>
             </w:r>
             <w:r>
               <w:rPr>
@@ -5261,7 +5477,7 @@
               <w:lang w:bidi="ar-SA"/>
             </w:rPr>
           </w:pPr>
-          <w:hyperlink w:anchor="_Toc403733512" w:history="1">
+          <w:hyperlink w:anchor="_Toc404298112" w:history="1">
             <w:r>
               <w:rPr>
                 <w:rStyle w:val="Hyperlink"/>
@@ -5288,7 +5504,7 @@
                 <w:noProof/>
                 <w:webHidden/>
               </w:rPr>
-              <w:instrText xml:space="preserve"> PAGEREF _Toc403733512 \h </w:instrText>
+              <w:instrText xml:space="preserve"> PAGEREF _Toc404298112 \h </w:instrText>
             </w:r>
             <w:r>
               <w:rPr>
@@ -5308,7 +5524,7 @@
                 <w:noProof/>
                 <w:webHidden/>
               </w:rPr>
-              <w:t>20</w:t>
+              <w:t>21</w:t>
             </w:r>
             <w:r>
               <w:rPr>
@@ -5333,7 +5549,7 @@
               <w:lang w:bidi="ar-SA"/>
             </w:rPr>
           </w:pPr>
-          <w:hyperlink w:anchor="_Toc403733513" w:history="1">
+          <w:hyperlink w:anchor="_Toc404298113" w:history="1">
             <w:r>
               <w:rPr>
                 <w:rStyle w:val="Hyperlink"/>
@@ -5360,7 +5576,7 @@
                 <w:noProof/>
                 <w:webHidden/>
               </w:rPr>
-              <w:instrText xml:space="preserve"> PAGEREF _Toc403733513 \h </w:instrText>
+              <w:instrText xml:space="preserve"> PAGEREF _Toc404298113 \h </w:instrText>
             </w:r>
             <w:r>
               <w:rPr>
@@ -5380,7 +5596,7 @@
                 <w:noProof/>
                 <w:webHidden/>
               </w:rPr>
-              <w:t>20</w:t>
+              <w:t>21</w:t>
             </w:r>
             <w:r>
               <w:rPr>
@@ -5405,7 +5621,7 @@
               <w:lang w:bidi="ar-SA"/>
             </w:rPr>
           </w:pPr>
-          <w:hyperlink w:anchor="_Toc403733514" w:history="1">
+          <w:hyperlink w:anchor="_Toc404298114" w:history="1">
             <w:r>
               <w:rPr>
                 <w:rStyle w:val="Hyperlink"/>
@@ -5432,7 +5648,7 @@
                 <w:noProof/>
                 <w:webHidden/>
               </w:rPr>
-              <w:instrText xml:space="preserve"> PAGEREF _Toc403733514 \h </w:instrText>
+              <w:instrText xml:space="preserve"> PAGEREF _Toc404298114 \h </w:instrText>
             </w:r>
             <w:r>
               <w:rPr>
@@ -5452,7 +5668,7 @@
                 <w:noProof/>
                 <w:webHidden/>
               </w:rPr>
-              <w:t>20</w:t>
+              <w:t>21</w:t>
             </w:r>
             <w:r>
               <w:rPr>
@@ -5477,7 +5693,7 @@
               <w:lang w:bidi="ar-SA"/>
             </w:rPr>
           </w:pPr>
-          <w:hyperlink w:anchor="_Toc403733515" w:history="1">
+          <w:hyperlink w:anchor="_Toc404298115" w:history="1">
             <w:r>
               <w:rPr>
                 <w:rStyle w:val="Hyperlink"/>
@@ -5504,7 +5720,7 @@
                 <w:noProof/>
                 <w:webHidden/>
               </w:rPr>
-              <w:instrText xml:space="preserve"> PAGEREF _Toc403733515 \h </w:instrText>
+              <w:instrText xml:space="preserve"> PAGEREF _Toc404298115 \h </w:instrText>
             </w:r>
             <w:r>
               <w:rPr>
@@ -5524,7 +5740,7 @@
                 <w:noProof/>
                 <w:webHidden/>
               </w:rPr>
-              <w:t>20</w:t>
+              <w:t>21</w:t>
             </w:r>
             <w:r>
               <w:rPr>
@@ -5549,7 +5765,7 @@
               <w:lang w:bidi="ar-SA"/>
             </w:rPr>
           </w:pPr>
-          <w:hyperlink w:anchor="_Toc403733516" w:history="1">
+          <w:hyperlink w:anchor="_Toc404298116" w:history="1">
             <w:r>
               <w:rPr>
                 <w:rStyle w:val="Hyperlink"/>
@@ -5576,7 +5792,7 @@
                 <w:noProof/>
                 <w:webHidden/>
               </w:rPr>
-              <w:instrText xml:space="preserve"> PAGEREF _Toc403733516 \h </w:instrText>
+              <w:instrText xml:space="preserve"> PAGEREF _Toc404298116 \h </w:instrText>
             </w:r>
             <w:r>
               <w:rPr>
@@ -5596,7 +5812,7 @@
                 <w:noProof/>
                 <w:webHidden/>
               </w:rPr>
-              <w:t>20</w:t>
+              <w:t>21</w:t>
             </w:r>
             <w:r>
               <w:rPr>
@@ -5621,7 +5837,7 @@
               <w:lang w:bidi="ar-SA"/>
             </w:rPr>
           </w:pPr>
-          <w:hyperlink w:anchor="_Toc403733517" w:history="1">
+          <w:hyperlink w:anchor="_Toc404298117" w:history="1">
             <w:r>
               <w:rPr>
                 <w:rStyle w:val="Hyperlink"/>
@@ -5648,7 +5864,7 @@
                 <w:noProof/>
                 <w:webHidden/>
               </w:rPr>
-              <w:instrText xml:space="preserve"> PAGEREF _Toc403733517 \h </w:instrText>
+              <w:instrText xml:space="preserve"> PAGEREF _Toc404298117 \h </w:instrText>
             </w:r>
             <w:r>
               <w:rPr>
@@ -5668,7 +5884,7 @@
                 <w:noProof/>
                 <w:webHidden/>
               </w:rPr>
-              <w:t>20</w:t>
+              <w:t>21</w:t>
             </w:r>
             <w:r>
               <w:rPr>
@@ -5693,7 +5909,7 @@
               <w:lang w:bidi="ar-SA"/>
             </w:rPr>
           </w:pPr>
-          <w:hyperlink w:anchor="_Toc403733518" w:history="1">
+          <w:hyperlink w:anchor="_Toc404298118" w:history="1">
             <w:r>
               <w:rPr>
                 <w:rStyle w:val="Hyperlink"/>
@@ -5720,7 +5936,7 @@
                 <w:noProof/>
                 <w:webHidden/>
               </w:rPr>
-              <w:instrText xml:space="preserve"> PAGEREF _Toc403733518 \h </w:instrText>
+              <w:instrText xml:space="preserve"> PAGEREF _Toc404298118 \h </w:instrText>
             </w:r>
             <w:r>
               <w:rPr>
@@ -5740,7 +5956,7 @@
                 <w:noProof/>
                 <w:webHidden/>
               </w:rPr>
-              <w:t>21</w:t>
+              <w:t>22</w:t>
             </w:r>
             <w:r>
               <w:rPr>
@@ -5765,7 +5981,7 @@
               <w:lang w:bidi="ar-SA"/>
             </w:rPr>
           </w:pPr>
-          <w:hyperlink w:anchor="_Toc403733519" w:history="1">
+          <w:hyperlink w:anchor="_Toc404298119" w:history="1">
             <w:r>
               <w:rPr>
                 <w:rStyle w:val="Hyperlink"/>
@@ -5792,7 +6008,7 @@
                 <w:noProof/>
                 <w:webHidden/>
               </w:rPr>
-              <w:instrText xml:space="preserve"> PAGEREF _Toc403733519 \h </w:instrText>
+              <w:instrText xml:space="preserve"> PAGEREF _Toc404298119 \h </w:instrText>
             </w:r>
             <w:r>
               <w:rPr>
@@ -5812,7 +6028,7 @@
                 <w:noProof/>
                 <w:webHidden/>
               </w:rPr>
-              <w:t>21</w:t>
+              <w:t>22</w:t>
             </w:r>
             <w:r>
               <w:rPr>
@@ -5837,7 +6053,7 @@
               <w:lang w:bidi="ar-SA"/>
             </w:rPr>
           </w:pPr>
-          <w:hyperlink w:anchor="_Toc403733520" w:history="1">
+          <w:hyperlink w:anchor="_Toc404298120" w:history="1">
             <w:r>
               <w:rPr>
                 <w:rStyle w:val="Hyperlink"/>
@@ -5864,7 +6080,7 @@
                 <w:noProof/>
                 <w:webHidden/>
               </w:rPr>
-              <w:instrText xml:space="preserve"> PAGEREF _Toc403733520 \h </w:instrText>
+              <w:instrText xml:space="preserve"> PAGEREF _Toc404298120 \h </w:instrText>
             </w:r>
             <w:r>
               <w:rPr>
@@ -5884,7 +6100,7 @@
                 <w:noProof/>
                 <w:webHidden/>
               </w:rPr>
-              <w:t>21</w:t>
+              <w:t>22</w:t>
             </w:r>
             <w:r>
               <w:rPr>
@@ -5909,7 +6125,7 @@
               <w:lang w:bidi="ar-SA"/>
             </w:rPr>
           </w:pPr>
-          <w:hyperlink w:anchor="_Toc403733521" w:history="1">
+          <w:hyperlink w:anchor="_Toc404298121" w:history="1">
             <w:r>
               <w:rPr>
                 <w:rStyle w:val="Hyperlink"/>
@@ -5936,7 +6152,7 @@
                 <w:noProof/>
                 <w:webHidden/>
               </w:rPr>
-              <w:instrText xml:space="preserve"> PAGEREF _Toc403733521 \h </w:instrText>
+              <w:instrText xml:space="preserve"> PAGEREF _Toc404298121 \h </w:instrText>
             </w:r>
             <w:r>
               <w:rPr>
@@ -5956,7 +6172,7 @@
                 <w:noProof/>
                 <w:webHidden/>
               </w:rPr>
-              <w:t>22</w:t>
+              <w:t>23</w:t>
             </w:r>
             <w:r>
               <w:rPr>
@@ -5981,7 +6197,7 @@
               <w:lang w:bidi="ar-SA"/>
             </w:rPr>
           </w:pPr>
-          <w:hyperlink w:anchor="_Toc403733522" w:history="1">
+          <w:hyperlink w:anchor="_Toc404298122" w:history="1">
             <w:r>
               <w:rPr>
                 <w:rStyle w:val="Hyperlink"/>
@@ -6008,7 +6224,7 @@
                 <w:noProof/>
                 <w:webHidden/>
               </w:rPr>
-              <w:instrText xml:space="preserve"> PAGEREF _Toc403733522 \h </w:instrText>
+              <w:instrText xml:space="preserve"> PAGEREF _Toc404298122 \h </w:instrText>
             </w:r>
             <w:r>
               <w:rPr>
@@ -6028,7 +6244,7 @@
                 <w:noProof/>
                 <w:webHidden/>
               </w:rPr>
-              <w:t>22</w:t>
+              <w:t>23</w:t>
             </w:r>
             <w:r>
               <w:rPr>
@@ -6053,7 +6269,7 @@
               <w:lang w:bidi="ar-SA"/>
             </w:rPr>
           </w:pPr>
-          <w:hyperlink w:anchor="_Toc403733523" w:history="1">
+          <w:hyperlink w:anchor="_Toc404298123" w:history="1">
             <w:r>
               <w:rPr>
                 <w:rStyle w:val="Hyperlink"/>
@@ -6080,7 +6296,7 @@
                 <w:noProof/>
                 <w:webHidden/>
               </w:rPr>
-              <w:instrText xml:space="preserve"> PAGEREF _Toc403733523 \h </w:instrText>
+              <w:instrText xml:space="preserve"> PAGEREF _Toc404298123 \h </w:instrText>
             </w:r>
             <w:r>
               <w:rPr>
@@ -6100,7 +6316,7 @@
                 <w:noProof/>
                 <w:webHidden/>
               </w:rPr>
-              <w:t>22</w:t>
+              <w:t>23</w:t>
             </w:r>
             <w:r>
               <w:rPr>
@@ -6125,7 +6341,7 @@
               <w:lang w:bidi="ar-SA"/>
             </w:rPr>
           </w:pPr>
-          <w:hyperlink w:anchor="_Toc403733524" w:history="1">
+          <w:hyperlink w:anchor="_Toc404298124" w:history="1">
             <w:r>
               <w:rPr>
                 <w:rStyle w:val="Hyperlink"/>
@@ -6152,7 +6368,7 @@
                 <w:noProof/>
                 <w:webHidden/>
               </w:rPr>
-              <w:instrText xml:space="preserve"> PAGEREF _Toc403733524 \h </w:instrText>
+              <w:instrText xml:space="preserve"> PAGEREF _Toc404298124 \h </w:instrText>
             </w:r>
             <w:r>
               <w:rPr>
@@ -6172,7 +6388,7 @@
                 <w:noProof/>
                 <w:webHidden/>
               </w:rPr>
-              <w:t>22</w:t>
+              <w:t>23</w:t>
             </w:r>
             <w:r>
               <w:rPr>
@@ -6197,7 +6413,7 @@
               <w:lang w:bidi="ar-SA"/>
             </w:rPr>
           </w:pPr>
-          <w:hyperlink w:anchor="_Toc403733525" w:history="1">
+          <w:hyperlink w:anchor="_Toc404298125" w:history="1">
             <w:r>
               <w:rPr>
                 <w:rStyle w:val="Hyperlink"/>
@@ -6224,7 +6440,7 @@
                 <w:noProof/>
                 <w:webHidden/>
               </w:rPr>
-              <w:instrText xml:space="preserve"> PAGEREF _Toc403733525 \h </w:instrText>
+              <w:instrText xml:space="preserve"> PAGEREF _Toc404298125 \h </w:instrText>
             </w:r>
             <w:r>
               <w:rPr>
@@ -6244,7 +6460,7 @@
                 <w:noProof/>
                 <w:webHidden/>
               </w:rPr>
-              <w:t>22</w:t>
+              <w:t>23</w:t>
             </w:r>
             <w:r>
               <w:rPr>
@@ -6269,7 +6485,7 @@
               <w:lang w:bidi="ar-SA"/>
             </w:rPr>
           </w:pPr>
-          <w:hyperlink w:anchor="_Toc403733526" w:history="1">
+          <w:hyperlink w:anchor="_Toc404298126" w:history="1">
             <w:r>
               <w:rPr>
                 <w:rStyle w:val="Hyperlink"/>
@@ -6296,7 +6512,7 @@
                 <w:noProof/>
                 <w:webHidden/>
               </w:rPr>
-              <w:instrText xml:space="preserve"> PAGEREF _Toc403733526 \h </w:instrText>
+              <w:instrText xml:space="preserve"> PAGEREF _Toc404298126 \h </w:instrText>
             </w:r>
             <w:r>
               <w:rPr>
@@ -6316,7 +6532,7 @@
                 <w:noProof/>
                 <w:webHidden/>
               </w:rPr>
-              <w:t>22</w:t>
+              <w:t>23</w:t>
             </w:r>
             <w:r>
               <w:rPr>
@@ -6341,7 +6557,7 @@
               <w:lang w:bidi="ar-SA"/>
             </w:rPr>
           </w:pPr>
-          <w:hyperlink w:anchor="_Toc403733527" w:history="1">
+          <w:hyperlink w:anchor="_Toc404298127" w:history="1">
             <w:r>
               <w:rPr>
                 <w:rStyle w:val="Hyperlink"/>
@@ -6368,7 +6584,7 @@
                 <w:noProof/>
                 <w:webHidden/>
               </w:rPr>
-              <w:instrText xml:space="preserve"> PAGEREF _Toc403733527 \h </w:instrText>
+              <w:instrText xml:space="preserve"> PAGEREF _Toc404298127 \h </w:instrText>
             </w:r>
             <w:r>
               <w:rPr>
@@ -6388,7 +6604,7 @@
                 <w:noProof/>
                 <w:webHidden/>
               </w:rPr>
-              <w:t>22</w:t>
+              <w:t>23</w:t>
             </w:r>
             <w:r>
               <w:rPr>
@@ -6413,7 +6629,7 @@
               <w:lang w:bidi="ar-SA"/>
             </w:rPr>
           </w:pPr>
-          <w:hyperlink w:anchor="_Toc403733528" w:history="1">
+          <w:hyperlink w:anchor="_Toc404298128" w:history="1">
             <w:r>
               <w:rPr>
                 <w:rStyle w:val="Hyperlink"/>
@@ -6440,7 +6656,7 @@
                 <w:noProof/>
                 <w:webHidden/>
               </w:rPr>
-              <w:instrText xml:space="preserve"> PAGEREF _Toc403733528 \h </w:instrText>
+              <w:instrText xml:space="preserve"> PAGEREF _Toc404298128 \h </w:instrText>
             </w:r>
             <w:r>
               <w:rPr>
@@ -6460,7 +6676,7 @@
                 <w:noProof/>
                 <w:webHidden/>
               </w:rPr>
-              <w:t>22</w:t>
+              <w:t>23</w:t>
             </w:r>
             <w:r>
               <w:rPr>
@@ -6485,7 +6701,7 @@
               <w:lang w:bidi="ar-SA"/>
             </w:rPr>
           </w:pPr>
-          <w:hyperlink w:anchor="_Toc403733529" w:history="1">
+          <w:hyperlink w:anchor="_Toc404298129" w:history="1">
             <w:r>
               <w:rPr>
                 <w:rStyle w:val="Hyperlink"/>
@@ -6512,7 +6728,7 @@
                 <w:noProof/>
                 <w:webHidden/>
               </w:rPr>
-              <w:instrText xml:space="preserve"> PAGEREF _Toc403733529 \h </w:instrText>
+              <w:instrText xml:space="preserve"> PAGEREF _Toc404298129 \h </w:instrText>
             </w:r>
             <w:r>
               <w:rPr>
@@ -6532,7 +6748,7 @@
                 <w:noProof/>
                 <w:webHidden/>
               </w:rPr>
-              <w:t>22</w:t>
+              <w:t>23</w:t>
             </w:r>
             <w:r>
               <w:rPr>
@@ -6557,7 +6773,7 @@
               <w:lang w:bidi="ar-SA"/>
             </w:rPr>
           </w:pPr>
-          <w:hyperlink w:anchor="_Toc403733530" w:history="1">
+          <w:hyperlink w:anchor="_Toc404298130" w:history="1">
             <w:r>
               <w:rPr>
                 <w:rStyle w:val="Hyperlink"/>
@@ -6584,7 +6800,7 @@
                 <w:noProof/>
                 <w:webHidden/>
               </w:rPr>
-              <w:instrText xml:space="preserve"> PAGEREF _Toc403733530 \h </w:instrText>
+              <w:instrText xml:space="preserve"> PAGEREF _Toc404298130 \h </w:instrText>
             </w:r>
             <w:r>
               <w:rPr>
@@ -6604,7 +6820,7 @@
                 <w:noProof/>
                 <w:webHidden/>
               </w:rPr>
-              <w:t>23</w:t>
+              <w:t>24</w:t>
             </w:r>
             <w:r>
               <w:rPr>
@@ -6629,7 +6845,7 @@
               <w:lang w:bidi="ar-SA"/>
             </w:rPr>
           </w:pPr>
-          <w:hyperlink w:anchor="_Toc403733531" w:history="1">
+          <w:hyperlink w:anchor="_Toc404298131" w:history="1">
             <w:r>
               <w:rPr>
                 <w:rStyle w:val="Hyperlink"/>
@@ -6656,7 +6872,7 @@
                 <w:noProof/>
                 <w:webHidden/>
               </w:rPr>
-              <w:instrText xml:space="preserve"> PAGEREF _Toc403733531 \h </w:instrText>
+              <w:instrText xml:space="preserve"> PAGEREF _Toc404298131 \h </w:instrText>
             </w:r>
             <w:r>
               <w:rPr>
@@ -6676,7 +6892,7 @@
                 <w:noProof/>
                 <w:webHidden/>
               </w:rPr>
-              <w:t>23</w:t>
+              <w:t>24</w:t>
             </w:r>
             <w:r>
               <w:rPr>
@@ -6701,7 +6917,7 @@
               <w:lang w:bidi="ar-SA"/>
             </w:rPr>
           </w:pPr>
-          <w:hyperlink w:anchor="_Toc403733532" w:history="1">
+          <w:hyperlink w:anchor="_Toc404298132" w:history="1">
             <w:r>
               <w:rPr>
                 <w:rStyle w:val="Hyperlink"/>
@@ -6728,7 +6944,7 @@
                 <w:noProof/>
                 <w:webHidden/>
               </w:rPr>
-              <w:instrText xml:space="preserve"> PAGEREF _Toc403733532 \h </w:instrText>
+              <w:instrText xml:space="preserve"> PAGEREF _Toc404298132 \h </w:instrText>
             </w:r>
             <w:r>
               <w:rPr>
@@ -6748,7 +6964,7 @@
                 <w:noProof/>
                 <w:webHidden/>
               </w:rPr>
-              <w:t>23</w:t>
+              <w:t>24</w:t>
             </w:r>
             <w:r>
               <w:rPr>
@@ -6773,7 +6989,7 @@
               <w:lang w:bidi="ar-SA"/>
             </w:rPr>
           </w:pPr>
-          <w:hyperlink w:anchor="_Toc403733533" w:history="1">
+          <w:hyperlink w:anchor="_Toc404298133" w:history="1">
             <w:r>
               <w:rPr>
                 <w:rStyle w:val="Hyperlink"/>
@@ -6800,7 +7016,7 @@
                 <w:noProof/>
                 <w:webHidden/>
               </w:rPr>
-              <w:instrText xml:space="preserve"> PAGEREF _Toc403733533 \h </w:instrText>
+              <w:instrText xml:space="preserve"> PAGEREF _Toc404298133 \h </w:instrText>
             </w:r>
             <w:r>
               <w:rPr>
@@ -6820,7 +7036,7 @@
                 <w:noProof/>
                 <w:webHidden/>
               </w:rPr>
-              <w:t>24</w:t>
+              <w:t>25</w:t>
             </w:r>
             <w:r>
               <w:rPr>
@@ -6845,7 +7061,7 @@
               <w:lang w:bidi="ar-SA"/>
             </w:rPr>
           </w:pPr>
-          <w:hyperlink w:anchor="_Toc403733534" w:history="1">
+          <w:hyperlink w:anchor="_Toc404298134" w:history="1">
             <w:r>
               <w:rPr>
                 <w:rStyle w:val="Hyperlink"/>
@@ -6872,7 +7088,7 @@
                 <w:noProof/>
                 <w:webHidden/>
               </w:rPr>
-              <w:instrText xml:space="preserve"> PAGEREF _Toc403733534 \h </w:instrText>
+              <w:instrText xml:space="preserve"> PAGEREF _Toc404298134 \h </w:instrText>
             </w:r>
             <w:r>
               <w:rPr>
@@ -6892,7 +7108,7 @@
                 <w:noProof/>
                 <w:webHidden/>
               </w:rPr>
-              <w:t>24</w:t>
+              <w:t>25</w:t>
             </w:r>
             <w:r>
               <w:rPr>
@@ -6917,7 +7133,7 @@
               <w:lang w:bidi="ar-SA"/>
             </w:rPr>
           </w:pPr>
-          <w:hyperlink w:anchor="_Toc403733535" w:history="1">
+          <w:hyperlink w:anchor="_Toc404298135" w:history="1">
             <w:r>
               <w:rPr>
                 <w:rStyle w:val="Hyperlink"/>
@@ -6944,7 +7160,7 @@
                 <w:noProof/>
                 <w:webHidden/>
               </w:rPr>
-              <w:instrText xml:space="preserve"> PAGEREF _Toc403733535 \h </w:instrText>
+              <w:instrText xml:space="preserve"> PAGEREF _Toc404298135 \h </w:instrText>
             </w:r>
             <w:r>
               <w:rPr>
@@ -6964,7 +7180,7 @@
                 <w:noProof/>
                 <w:webHidden/>
               </w:rPr>
-              <w:t>24</w:t>
+              <w:t>25</w:t>
             </w:r>
             <w:r>
               <w:rPr>
@@ -6989,7 +7205,7 @@
               <w:lang w:bidi="ar-SA"/>
             </w:rPr>
           </w:pPr>
-          <w:hyperlink w:anchor="_Toc403733536" w:history="1">
+          <w:hyperlink w:anchor="_Toc404298136" w:history="1">
             <w:r>
               <w:rPr>
                 <w:rStyle w:val="Hyperlink"/>
@@ -7016,7 +7232,7 @@
                 <w:noProof/>
                 <w:webHidden/>
               </w:rPr>
-              <w:instrText xml:space="preserve"> PAGEREF _Toc403733536 \h </w:instrText>
+              <w:instrText xml:space="preserve"> PAGEREF _Toc404298136 \h </w:instrText>
             </w:r>
             <w:r>
               <w:rPr>
@@ -7036,7 +7252,7 @@
                 <w:noProof/>
                 <w:webHidden/>
               </w:rPr>
-              <w:t>24</w:t>
+              <w:t>25</w:t>
             </w:r>
             <w:r>
               <w:rPr>
@@ -7061,7 +7277,7 @@
               <w:lang w:bidi="ar-SA"/>
             </w:rPr>
           </w:pPr>
-          <w:hyperlink w:anchor="_Toc403733537" w:history="1">
+          <w:hyperlink w:anchor="_Toc404298137" w:history="1">
             <w:r>
               <w:rPr>
                 <w:rStyle w:val="Hyperlink"/>
@@ -7088,7 +7304,7 @@
                 <w:noProof/>
                 <w:webHidden/>
               </w:rPr>
-              <w:instrText xml:space="preserve"> PAGEREF _Toc403733537 \h </w:instrText>
+              <w:instrText xml:space="preserve"> PAGEREF _Toc404298137 \h </w:instrText>
             </w:r>
             <w:r>
               <w:rPr>
@@ -7108,7 +7324,7 @@
                 <w:noProof/>
                 <w:webHidden/>
               </w:rPr>
-              <w:t>24</w:t>
+              <w:t>25</w:t>
             </w:r>
             <w:r>
               <w:rPr>
@@ -7133,7 +7349,7 @@
               <w:lang w:bidi="ar-SA"/>
             </w:rPr>
           </w:pPr>
-          <w:hyperlink w:anchor="_Toc403733538" w:history="1">
+          <w:hyperlink w:anchor="_Toc404298138" w:history="1">
             <w:r>
               <w:rPr>
                 <w:rStyle w:val="Hyperlink"/>
@@ -7160,7 +7376,7 @@
                 <w:noProof/>
                 <w:webHidden/>
               </w:rPr>
-              <w:instrText xml:space="preserve"> PAGEREF _Toc403733538 \h </w:instrText>
+              <w:instrText xml:space="preserve"> PAGEREF _Toc404298138 \h </w:instrText>
             </w:r>
             <w:r>
               <w:rPr>
@@ -7180,7 +7396,7 @@
                 <w:noProof/>
                 <w:webHidden/>
               </w:rPr>
-              <w:t>24</w:t>
+              <w:t>25</w:t>
             </w:r>
             <w:r>
               <w:rPr>
@@ -7205,7 +7421,7 @@
               <w:lang w:bidi="ar-SA"/>
             </w:rPr>
           </w:pPr>
-          <w:hyperlink w:anchor="_Toc403733539" w:history="1">
+          <w:hyperlink w:anchor="_Toc404298139" w:history="1">
             <w:r>
               <w:rPr>
                 <w:rStyle w:val="Hyperlink"/>
@@ -7232,7 +7448,7 @@
                 <w:noProof/>
                 <w:webHidden/>
               </w:rPr>
-              <w:instrText xml:space="preserve"> PAGEREF _Toc403733539 \h </w:instrText>
+              <w:instrText xml:space="preserve"> PAGEREF _Toc404298139 \h </w:instrText>
             </w:r>
             <w:r>
               <w:rPr>
@@ -7252,7 +7468,7 @@
                 <w:noProof/>
                 <w:webHidden/>
               </w:rPr>
-              <w:t>24</w:t>
+              <w:t>25</w:t>
             </w:r>
             <w:r>
               <w:rPr>
@@ -7292,7 +7508,7 @@
       <w:pPr>
         <w:pStyle w:val="Heading1"/>
       </w:pPr>
-      <w:bookmarkStart w:id="1" w:name="_Toc403733441"/>
+      <w:bookmarkStart w:id="1" w:name="_Toc404298038"/>
       <w:r>
         <w:lastRenderedPageBreak/>
         <w:t>Arrays</w:t>
@@ -7314,7 +7530,7 @@
       <w:pPr>
         <w:pStyle w:val="Heading2"/>
       </w:pPr>
-      <w:bookmarkStart w:id="2" w:name="_Toc403733442"/>
+      <w:bookmarkStart w:id="2" w:name="_Toc404298039"/>
       <w:r>
         <w:t>Add a column to an array</w:t>
       </w:r>
@@ -7441,7 +7657,7 @@
       <w:pPr>
         <w:pStyle w:val="Heading2"/>
       </w:pPr>
-      <w:bookmarkStart w:id="3" w:name="_Toc403733443"/>
+      <w:bookmarkStart w:id="3" w:name="_Toc404298040"/>
       <w:r>
         <w:t>Add a dimension to an array</w:t>
       </w:r>
@@ -7588,7 +7804,7 @@
       <w:pPr>
         <w:pStyle w:val="Heading2"/>
       </w:pPr>
-      <w:bookmarkStart w:id="4" w:name="_Toc403733444"/>
+      <w:bookmarkStart w:id="4" w:name="_Toc404298041"/>
       <w:r>
         <w:t>Dimensions of an array</w:t>
       </w:r>
@@ -7629,7 +7845,7 @@
       <w:pPr>
         <w:pStyle w:val="Heading2"/>
       </w:pPr>
-      <w:bookmarkStart w:id="5" w:name="_Toc403733445"/>
+      <w:bookmarkStart w:id="5" w:name="_Toc404298042"/>
       <w:r>
         <w:t xml:space="preserve">Load a CSV file into a </w:t>
       </w:r>
@@ -7727,7 +7943,7 @@
       <w:pPr>
         <w:pStyle w:val="Heading2"/>
       </w:pPr>
-      <w:bookmarkStart w:id="6" w:name="_Toc403733446"/>
+      <w:bookmarkStart w:id="6" w:name="_Toc404298043"/>
       <w:r>
         <w:t>Rank (number of dimensions) of an array</w:t>
       </w:r>
@@ -7929,7 +8145,7 @@
       <w:pPr>
         <w:pStyle w:val="Heading2"/>
       </w:pPr>
-      <w:bookmarkStart w:id="7" w:name="_Toc403733447"/>
+      <w:bookmarkStart w:id="7" w:name="_Toc404298044"/>
       <w:r>
         <w:t xml:space="preserve">Sort a </w:t>
       </w:r>
@@ -8126,7 +8342,7 @@
       <w:pPr>
         <w:pStyle w:val="Heading1"/>
       </w:pPr>
-      <w:bookmarkStart w:id="8" w:name="_Toc403733448"/>
+      <w:bookmarkStart w:id="8" w:name="_Toc404298045"/>
       <w:r>
         <w:t>Classes</w:t>
       </w:r>
@@ -9006,7 +9222,7 @@
       <w:pPr>
         <w:pStyle w:val="Heading2"/>
       </w:pPr>
-      <w:bookmarkStart w:id="9" w:name="_Toc403733449"/>
+      <w:bookmarkStart w:id="9" w:name="_Toc404298046"/>
       <w:r>
         <w:t>Class static methods</w:t>
       </w:r>
@@ -9267,7 +9483,7 @@
       <w:pPr>
         <w:pStyle w:val="Heading1"/>
       </w:pPr>
-      <w:bookmarkStart w:id="10" w:name="_Toc403733450"/>
+      <w:bookmarkStart w:id="10" w:name="_Toc404298047"/>
       <w:r>
         <w:lastRenderedPageBreak/>
         <w:t>Control Statements</w:t>
@@ -9278,7 +9494,7 @@
       <w:pPr>
         <w:pStyle w:val="Heading2"/>
       </w:pPr>
-      <w:bookmarkStart w:id="11" w:name="_Toc403733451"/>
+      <w:bookmarkStart w:id="11" w:name="_Toc404298048"/>
       <w:r>
         <w:t>for-next loops</w:t>
       </w:r>
@@ -9350,7 +9566,7 @@
       <w:pPr>
         <w:pStyle w:val="Heading1"/>
       </w:pPr>
-      <w:bookmarkStart w:id="12" w:name="_Toc403733452"/>
+      <w:bookmarkStart w:id="12" w:name="_Toc404298049"/>
       <w:r>
         <w:lastRenderedPageBreak/>
         <w:t>CSV Files</w:t>
@@ -9362,7 +9578,7 @@
       <w:pPr>
         <w:pStyle w:val="Heading2"/>
       </w:pPr>
-      <w:bookmarkStart w:id="13" w:name="_Toc403733453"/>
+      <w:bookmarkStart w:id="13" w:name="_Toc404298050"/>
       <w:r>
         <w:t>Read from a CSV file</w:t>
       </w:r>
@@ -9663,7 +9879,7 @@
       <w:pPr>
         <w:pStyle w:val="Heading2"/>
       </w:pPr>
-      <w:bookmarkStart w:id="14" w:name="_Toc403733454"/>
+      <w:bookmarkStart w:id="14" w:name="_Toc404298051"/>
       <w:r>
         <w:t>Write to a CSV file</w:t>
       </w:r>
@@ -9954,7 +10170,7 @@
         <w:ind w:right="-720"/>
       </w:pPr>
       <w:bookmarkStart w:id="15" w:name="_Toc386440194"/>
-      <w:bookmarkStart w:id="16" w:name="_Toc403733455"/>
+      <w:bookmarkStart w:id="16" w:name="_Toc404298052"/>
       <w:r>
         <w:t>Database Functions</w:t>
       </w:r>
@@ -9967,7 +10183,7 @@
         <w:ind w:right="-720"/>
       </w:pPr>
       <w:bookmarkStart w:id="17" w:name="_Toc386440195"/>
-      <w:bookmarkStart w:id="18" w:name="_Toc403733456"/>
+      <w:bookmarkStart w:id="18" w:name="_Toc404298053"/>
       <w:r>
         <w:t>Create a SQLite3 Database</w:t>
       </w:r>
@@ -10145,7 +10361,7 @@
         <w:ind w:right="-720"/>
       </w:pPr>
       <w:bookmarkStart w:id="19" w:name="_Toc386440196"/>
-      <w:bookmarkStart w:id="20" w:name="_Toc403733457"/>
+      <w:bookmarkStart w:id="20" w:name="_Toc404298054"/>
       <w:r>
         <w:t>Insert Values into Database</w:t>
       </w:r>
@@ -10303,7 +10519,7 @@
         </w:rPr>
       </w:pPr>
       <w:bookmarkStart w:id="21" w:name="_Toc386440197"/>
-      <w:bookmarkStart w:id="22" w:name="_Toc403733458"/>
+      <w:bookmarkStart w:id="22" w:name="_Toc404298055"/>
       <w:r>
         <w:t>Read from a Database Table</w:t>
       </w:r>
@@ -10548,7 +10764,7 @@
         <w:ind w:right="-720"/>
       </w:pPr>
       <w:bookmarkStart w:id="23" w:name="_Toc386440198"/>
-      <w:bookmarkStart w:id="24" w:name="_Toc403733459"/>
+      <w:bookmarkStart w:id="24" w:name="_Toc404298056"/>
       <w:r>
         <w:t>Parameterized Queries</w:t>
       </w:r>
@@ -10848,7 +11064,7 @@
         <w:pStyle w:val="Heading1"/>
       </w:pPr>
       <w:bookmarkStart w:id="25" w:name="_Toc386440199"/>
-      <w:bookmarkStart w:id="26" w:name="_Toc403733460"/>
+      <w:bookmarkStart w:id="26" w:name="_Toc404298057"/>
       <w:proofErr w:type="spellStart"/>
       <w:r>
         <w:t>DataFrame</w:t>
@@ -10863,7 +11079,7 @@
       <w:pPr>
         <w:pStyle w:val="Heading2"/>
       </w:pPr>
-      <w:bookmarkStart w:id="27" w:name="_Toc403733461"/>
+      <w:bookmarkStart w:id="27" w:name="_Toc404298058"/>
       <w:r>
         <w:t xml:space="preserve">Add a column to a </w:t>
       </w:r>
@@ -10949,7 +11165,7 @@
       <w:pPr>
         <w:pStyle w:val="Heading2"/>
       </w:pPr>
-      <w:bookmarkStart w:id="28" w:name="_Toc403733462"/>
+      <w:bookmarkStart w:id="28" w:name="_Toc404298059"/>
       <w:r>
         <w:t xml:space="preserve">Add a row to a </w:t>
       </w:r>
@@ -11094,7 +11310,7 @@
       <w:pPr>
         <w:pStyle w:val="Heading2"/>
       </w:pPr>
-      <w:bookmarkStart w:id="29" w:name="_Toc403733463"/>
+      <w:bookmarkStart w:id="29" w:name="_Toc404298060"/>
       <w:r>
         <w:t xml:space="preserve">Create a </w:t>
       </w:r>
@@ -11257,7 +11473,7 @@
       <w:pPr>
         <w:pStyle w:val="Heading3"/>
       </w:pPr>
-      <w:bookmarkStart w:id="30" w:name="_Toc403733464"/>
+      <w:bookmarkStart w:id="30" w:name="_Toc404298061"/>
       <w:r>
         <w:t xml:space="preserve">Create a </w:t>
       </w:r>
@@ -11351,7 +11567,7 @@
       <w:pPr>
         <w:pStyle w:val="Heading2"/>
       </w:pPr>
-      <w:bookmarkStart w:id="31" w:name="_Toc403733465"/>
+      <w:bookmarkStart w:id="31" w:name="_Toc404298062"/>
       <w:r>
         <w:lastRenderedPageBreak/>
         <w:t xml:space="preserve">Get </w:t>
@@ -11425,7 +11641,7 @@
       <w:pPr>
         <w:pStyle w:val="Heading2"/>
       </w:pPr>
-      <w:bookmarkStart w:id="32" w:name="_Toc403733466"/>
+      <w:bookmarkStart w:id="32" w:name="_Toc404298063"/>
       <w:r>
         <w:t xml:space="preserve">Get dimensions of a </w:t>
       </w:r>
@@ -11498,7 +11714,7 @@
       <w:pPr>
         <w:pStyle w:val="Heading2"/>
       </w:pPr>
-      <w:bookmarkStart w:id="33" w:name="_Toc403733467"/>
+      <w:bookmarkStart w:id="33" w:name="_Toc404298064"/>
       <w:r>
         <w:t xml:space="preserve">Get row count from a </w:t>
       </w:r>
@@ -11616,7 +11832,7 @@
       <w:pPr>
         <w:pStyle w:val="Heading2"/>
       </w:pPr>
-      <w:bookmarkStart w:id="34" w:name="_Toc403733468"/>
+      <w:bookmarkStart w:id="34" w:name="_Toc404298065"/>
       <w:r>
         <w:t xml:space="preserve">Get rows from a </w:t>
       </w:r>
@@ -11873,7 +12089,7 @@
       <w:pPr>
         <w:pStyle w:val="Heading2"/>
       </w:pPr>
-      <w:bookmarkStart w:id="35" w:name="_Toc403733469"/>
+      <w:bookmarkStart w:id="35" w:name="_Toc404298066"/>
       <w:r>
         <w:t xml:space="preserve">Get unique values from a </w:t>
       </w:r>
@@ -12057,7 +12273,7 @@
       <w:pPr>
         <w:pStyle w:val="Heading2"/>
       </w:pPr>
-      <w:bookmarkStart w:id="36" w:name="_Toc403733470"/>
+      <w:bookmarkStart w:id="36" w:name="_Toc404298067"/>
       <w:r>
         <w:t xml:space="preserve">Read a CSV file into a </w:t>
       </w:r>
@@ -12121,7 +12337,7 @@
       <w:pPr>
         <w:pStyle w:val="Heading2"/>
       </w:pPr>
-      <w:bookmarkStart w:id="37" w:name="_Toc403733471"/>
+      <w:bookmarkStart w:id="37" w:name="_Toc404298068"/>
       <w:r>
         <w:t xml:space="preserve">Select a cell from a </w:t>
       </w:r>
@@ -12268,7 +12484,7 @@
       <w:pPr>
         <w:pStyle w:val="Heading2"/>
       </w:pPr>
-      <w:bookmarkStart w:id="38" w:name="_Toc403733472"/>
+      <w:bookmarkStart w:id="38" w:name="_Toc404298069"/>
       <w:r>
         <w:t xml:space="preserve">Select rows from a </w:t>
       </w:r>
@@ -12367,7 +12583,7 @@
       <w:pPr>
         <w:pStyle w:val="Heading2"/>
       </w:pPr>
-      <w:bookmarkStart w:id="39" w:name="_Toc403733473"/>
+      <w:bookmarkStart w:id="39" w:name="_Toc404298070"/>
       <w:r>
         <w:t xml:space="preserve">Sort a </w:t>
       </w:r>
@@ -12482,7 +12698,7 @@
       <w:pPr>
         <w:pStyle w:val="Heading2"/>
       </w:pPr>
-      <w:bookmarkStart w:id="40" w:name="_Toc403733474"/>
+      <w:bookmarkStart w:id="40" w:name="_Toc404298071"/>
       <w:r>
         <w:t xml:space="preserve">Write a </w:t>
       </w:r>
@@ -12549,7 +12765,7 @@
         <w:pStyle w:val="Heading1"/>
         <w:ind w:right="-720"/>
       </w:pPr>
-      <w:bookmarkStart w:id="41" w:name="_Toc403733475"/>
+      <w:bookmarkStart w:id="41" w:name="_Toc404298072"/>
       <w:r>
         <w:lastRenderedPageBreak/>
         <w:t>Date Functions</w:t>
@@ -12566,11 +12782,152 @@
       <w:pPr>
         <w:pStyle w:val="Heading2"/>
       </w:pPr>
-      <w:bookmarkStart w:id="42" w:name="_Toc403733476"/>
+      <w:bookmarkStart w:id="42" w:name="_Toc404298073"/>
+      <w:r>
+        <w:t xml:space="preserve">Add a time  interval to a </w:t>
+      </w:r>
+      <w:proofErr w:type="spellStart"/>
+      <w:r>
+        <w:t>datetime</w:t>
+      </w:r>
+      <w:bookmarkEnd w:id="42"/>
+      <w:proofErr w:type="spellEnd"/>
+    </w:p>
+    <w:p>
+      <w:pPr>
+        <w:pStyle w:val="codestyle"/>
+      </w:pPr>
+      <w:r>
+        <w:t xml:space="preserve">&gt;&gt;&gt; from </w:t>
+      </w:r>
+      <w:proofErr w:type="spellStart"/>
+      <w:r>
+        <w:t>dateutil.relativedelta</w:t>
+      </w:r>
+      <w:proofErr w:type="spellEnd"/>
+      <w:r>
+        <w:t xml:space="preserve"> import </w:t>
+      </w:r>
+      <w:proofErr w:type="spellStart"/>
+      <w:r>
+        <w:t>relativedelta</w:t>
+      </w:r>
+      <w:proofErr w:type="spellEnd"/>
+    </w:p>
+    <w:p>
+      <w:pPr>
+        <w:pStyle w:val="codestyle"/>
+      </w:pPr>
+      <w:r>
+        <w:t xml:space="preserve">&gt;&gt;&gt; import </w:t>
+      </w:r>
+      <w:proofErr w:type="spellStart"/>
+      <w:r>
+        <w:t>datetime</w:t>
+      </w:r>
+      <w:proofErr w:type="spellEnd"/>
+    </w:p>
+    <w:p>
+      <w:pPr>
+        <w:pStyle w:val="codestyle"/>
+      </w:pPr>
+      <w:r>
+        <w:t xml:space="preserve">&gt;&gt;&gt; today = </w:t>
+      </w:r>
+      <w:proofErr w:type="spellStart"/>
+      <w:r>
+        <w:t>datetime.datetime.today</w:t>
+      </w:r>
+      <w:proofErr w:type="spellEnd"/>
+      <w:r>
+        <w:t>()</w:t>
+      </w:r>
+    </w:p>
+    <w:p>
+      <w:pPr>
+        <w:pStyle w:val="codestyle"/>
+      </w:pPr>
+      <w:r>
+        <w:t>&gt;&gt;&gt; today</w:t>
+      </w:r>
+    </w:p>
+    <w:p>
+      <w:pPr>
+        <w:pStyle w:val="codestyle"/>
+      </w:pPr>
+      <w:proofErr w:type="spellStart"/>
+      <w:r>
+        <w:t>datetime.datetime</w:t>
+      </w:r>
+      <w:proofErr w:type="spellEnd"/>
+      <w:r>
+        <w:t>(2014, 11, 20)</w:t>
+      </w:r>
+    </w:p>
+    <w:p>
+      <w:pPr>
+        <w:pStyle w:val="codestyle"/>
+      </w:pPr>
+      <w:r>
+        <w:t xml:space="preserve">&gt;&gt;&gt; </w:t>
+      </w:r>
+      <w:proofErr w:type="spellStart"/>
+      <w:r>
+        <w:t>one_day_relative</w:t>
+      </w:r>
+      <w:proofErr w:type="spellEnd"/>
+      <w:r>
+        <w:t xml:space="preserve"> = </w:t>
+      </w:r>
+      <w:proofErr w:type="spellStart"/>
+      <w:r>
+        <w:t>relativedelta</w:t>
+      </w:r>
+      <w:proofErr w:type="spellEnd"/>
+      <w:r>
+        <w:t>(days=1)</w:t>
+      </w:r>
+    </w:p>
+    <w:p>
+      <w:pPr>
+        <w:pStyle w:val="codestyle"/>
+      </w:pPr>
+      <w:r>
+        <w:t xml:space="preserve">&gt;&gt;&gt; today + </w:t>
+      </w:r>
+      <w:proofErr w:type="spellStart"/>
+      <w:r>
+        <w:t>one_day_relative</w:t>
+      </w:r>
+      <w:proofErr w:type="spellEnd"/>
+    </w:p>
+    <w:p>
+      <w:pPr>
+        <w:pStyle w:val="codestyle"/>
+      </w:pPr>
+      <w:proofErr w:type="spellStart"/>
+      <w:r>
+        <w:t>datetime.date</w:t>
+      </w:r>
+      <w:proofErr w:type="spellEnd"/>
+      <w:r>
+        <w:t>(2014, 11, 21)</w:t>
+      </w:r>
+    </w:p>
+    <w:p>
+      <w:pPr>
+        <w:pStyle w:val="Heading2"/>
+      </w:pPr>
+    </w:p>
+    <w:p>
+      <w:pPr>
+        <w:pStyle w:val="Heading2"/>
+      </w:pPr>
+      <w:bookmarkStart w:id="43" w:name="_Toc404298074"/>
       <w:r>
         <w:t>Calculate a time interval</w:t>
       </w:r>
-      <w:bookmarkEnd w:id="42"/>
+      <w:bookmarkEnd w:id="43"/>
     </w:p>
     <w:p>
       <w:pPr>
@@ -12699,11 +13056,20 @@
       <w:pPr>
         <w:pStyle w:val="Heading2"/>
       </w:pPr>
-      <w:bookmarkStart w:id="43" w:name="_Toc403733477"/>
-      <w:r>
-        <w:t>Calculate a time delta in seconds</w:t>
-      </w:r>
-      <w:bookmarkEnd w:id="43"/>
+      <w:bookmarkStart w:id="44" w:name="_Toc404298075"/>
+      <w:r>
+        <w:t xml:space="preserve">Calculate a time </w:t>
+      </w:r>
+      <w:r>
+        <w:t>interval</w:t>
+      </w:r>
+      <w:r>
+        <w:t xml:space="preserve"> in seconds</w:t>
+      </w:r>
+      <w:r>
+        <w:t>, days</w:t>
+      </w:r>
+      <w:bookmarkEnd w:id="44"/>
     </w:p>
     <w:p>
       <w:pPr>
@@ -12886,19 +13252,185 @@
       <w:pPr>
         <w:pStyle w:val="codestyle"/>
       </w:pPr>
+    </w:p>
+    <w:p>
+      <w:pPr>
+        <w:pStyle w:val="codestyle"/>
+      </w:pPr>
+      <w:r>
+        <w:t xml:space="preserve">&gt;&gt;&gt; from </w:t>
+      </w:r>
+      <w:proofErr w:type="spellStart"/>
+      <w:r>
+        <w:t>datetime</w:t>
+      </w:r>
+      <w:proofErr w:type="spellEnd"/>
+      <w:r>
+        <w:t xml:space="preserve"> import </w:t>
+      </w:r>
+      <w:proofErr w:type="spellStart"/>
+      <w:r>
+        <w:t>timedelta</w:t>
+      </w:r>
+      <w:proofErr w:type="spellEnd"/>
+    </w:p>
+    <w:p>
+      <w:pPr>
+        <w:pStyle w:val="codestyle"/>
+      </w:pPr>
+      <w:r>
+        <w:t xml:space="preserve">&gt;&gt;&gt; test = </w:t>
+      </w:r>
+      <w:proofErr w:type="spellStart"/>
+      <w:r>
+        <w:t>datetime.now</w:t>
+      </w:r>
+      <w:proofErr w:type="spellEnd"/>
+      <w:r>
+        <w:t>()</w:t>
+      </w:r>
+    </w:p>
+    <w:p>
+      <w:pPr>
+        <w:pStyle w:val="codestyle"/>
+      </w:pPr>
+      <w:r>
+        <w:t xml:space="preserve">&gt;&gt;&gt; test2 = </w:t>
+      </w:r>
+      <w:proofErr w:type="spellStart"/>
+      <w:r>
+        <w:t>datetime.now</w:t>
+      </w:r>
+      <w:proofErr w:type="spellEnd"/>
+      <w:r>
+        <w:t>()</w:t>
+      </w:r>
+    </w:p>
+    <w:p>
+      <w:pPr>
+        <w:pStyle w:val="codestyle"/>
+      </w:pPr>
+      <w:r>
+        <w:t>&gt;&gt;&gt; test</w:t>
+      </w:r>
+    </w:p>
+    <w:p>
+      <w:pPr>
+        <w:pStyle w:val="codestyle"/>
+      </w:pPr>
+      <w:proofErr w:type="spellStart"/>
+      <w:r>
+        <w:t>datetime.datetime</w:t>
+      </w:r>
+      <w:proofErr w:type="spellEnd"/>
+      <w:r>
+        <w:t>(2014, 11, 20, 6, 0, 42, 884000)</w:t>
+      </w:r>
+    </w:p>
+    <w:p>
+      <w:pPr>
+        <w:pStyle w:val="codestyle"/>
+      </w:pPr>
+      <w:r>
+        <w:t>&gt;&gt;&gt; test2</w:t>
+      </w:r>
+    </w:p>
+    <w:p>
+      <w:pPr>
+        <w:pStyle w:val="codestyle"/>
+      </w:pPr>
+      <w:proofErr w:type="spellStart"/>
+      <w:r>
+        <w:t>datetime.datetime</w:t>
+      </w:r>
+      <w:proofErr w:type="spellEnd"/>
+      <w:r>
+        <w:t>(2014, 11, 20, 6, 0, 57, 274000)</w:t>
+      </w:r>
+    </w:p>
+    <w:p>
+      <w:pPr>
+        <w:pStyle w:val="codestyle"/>
+      </w:pPr>
+      <w:r>
+        <w:t>&gt;&gt;&gt; d = test2 - test</w:t>
+      </w:r>
+    </w:p>
+    <w:p>
+      <w:pPr>
+        <w:pStyle w:val="codestyle"/>
+      </w:pPr>
+      <w:r>
+        <w:t>&gt;&gt;&gt; d</w:t>
+      </w:r>
+    </w:p>
+    <w:p>
+      <w:pPr>
+        <w:pStyle w:val="codestyle"/>
+      </w:pPr>
+      <w:proofErr w:type="spellStart"/>
+      <w:r>
+        <w:t>datetime.timedelta</w:t>
+      </w:r>
+      <w:proofErr w:type="spellEnd"/>
+      <w:r>
+        <w:t>(0, 14, 390000)</w:t>
+      </w:r>
+    </w:p>
+    <w:p>
+      <w:pPr>
+        <w:pStyle w:val="codestyle"/>
+      </w:pPr>
+      <w:r>
+        <w:t xml:space="preserve">&gt;&gt;&gt; </w:t>
+      </w:r>
+      <w:proofErr w:type="spellStart"/>
+      <w:r>
+        <w:t>d.seconds</w:t>
+      </w:r>
+      <w:proofErr w:type="spellEnd"/>
+    </w:p>
+    <w:p>
+      <w:pPr>
+        <w:pStyle w:val="codestyle"/>
+      </w:pPr>
+      <w:r>
+        <w:t>14</w:t>
+      </w:r>
+    </w:p>
+    <w:p>
+      <w:pPr>
+        <w:pStyle w:val="codestyle"/>
+      </w:pPr>
+      <w:r>
+        <w:t xml:space="preserve">&gt;&gt;&gt; </w:t>
+      </w:r>
+      <w:proofErr w:type="spellStart"/>
+      <w:r>
+        <w:t>d.days</w:t>
+      </w:r>
+      <w:proofErr w:type="spellEnd"/>
+    </w:p>
+    <w:p>
+      <w:pPr>
+        <w:pStyle w:val="codestyle"/>
+      </w:pPr>
+      <w:r>
+        <w:t>0</w:t>
+      </w:r>
     </w:p>
     <w:p>
       <w:pPr>
         <w:pStyle w:val="Heading2"/>
         <w:ind w:right="-720"/>
       </w:pPr>
-      <w:bookmarkStart w:id="44" w:name="_Toc386440200"/>
-      <w:bookmarkStart w:id="45" w:name="_Toc403733478"/>
+      <w:bookmarkStart w:id="45" w:name="_Toc386440200"/>
+      <w:bookmarkStart w:id="46" w:name="_Toc404298076"/>
       <w:r>
         <w:t>Convert string to date</w:t>
       </w:r>
-      <w:bookmarkEnd w:id="44"/>
       <w:bookmarkEnd w:id="45"/>
+      <w:bookmarkEnd w:id="46"/>
     </w:p>
     <w:p>
       <w:pPr>
@@ -13177,6 +13709,7 @@
                 <w:szCs w:val="20"/>
                 <w:lang w:bidi="ar-SA"/>
               </w:rPr>
+              <w:lastRenderedPageBreak/>
               <w:t>Directive</w:t>
             </w:r>
           </w:p>
@@ -15277,18 +15810,7 @@
                 <w:szCs w:val="20"/>
                 <w:lang w:bidi="ar-SA"/>
               </w:rPr>
-              <w:t xml:space="preserve">Week number of the year (Monday as the first day of the week) as a decimal number [00,53]. All days in a new year </w:t>
-            </w:r>
-            <w:r>
-              <w:rPr>
-                <w:rFonts w:ascii="Arial" w:eastAsia="Times New Roman" w:hAnsi="Arial" w:cs="Arial"/>
-                <w:color w:val="000000"/>
-                <w:sz w:val="20"/>
-                <w:szCs w:val="20"/>
-                <w:lang w:bidi="ar-SA"/>
-              </w:rPr>
-              <w:lastRenderedPageBreak/>
-              <w:t>preceding the first Monday are considered to be in week 0.</w:t>
+              <w:t>Week number of the year (Monday as the first day of the week) as a decimal number [00,53]. All days in a new year preceding the first Monday are considered to be in week 0.</w:t>
             </w:r>
           </w:p>
         </w:tc>
@@ -15330,7 +15852,6 @@
                 <w:szCs w:val="20"/>
                 <w:lang w:bidi="ar-SA"/>
               </w:rPr>
-              <w:lastRenderedPageBreak/>
               <w:t>(3)</w:t>
             </w:r>
           </w:p>
@@ -15375,7 +15896,6 @@
                 <w:szCs w:val="20"/>
                 <w:lang w:bidi="ar-SA"/>
               </w:rPr>
-              <w:lastRenderedPageBreak/>
               <w:t>%x</w:t>
             </w:r>
           </w:p>
@@ -16454,7 +16974,7 @@
           <w:lang w:bidi="ar-SA"/>
         </w:rPr>
       </w:pPr>
-      <w:bookmarkStart w:id="46" w:name="_Toc403733479"/>
+      <w:bookmarkStart w:id="47" w:name="_Toc404298077"/>
       <w:r>
         <w:rPr>
           <w:rFonts w:eastAsia="Times New Roman"/>
@@ -16462,7 +16982,7 @@
         </w:rPr>
         <w:t>Another method:</w:t>
       </w:r>
-      <w:bookmarkEnd w:id="46"/>
+      <w:bookmarkEnd w:id="47"/>
     </w:p>
     <w:p>
       <w:pPr>
@@ -16593,7 +17113,7 @@
           <w:lang w:bidi="ar-SA"/>
         </w:rPr>
       </w:pPr>
-      <w:bookmarkStart w:id="47" w:name="_Toc403733480"/>
+      <w:bookmarkStart w:id="48" w:name="_Toc404298078"/>
       <w:r>
         <w:rPr>
           <w:lang w:bidi="ar-SA"/>
@@ -16607,7 +17127,7 @@
         </w:rPr>
         <w:t>datetime</w:t>
       </w:r>
-      <w:bookmarkEnd w:id="47"/>
+      <w:bookmarkEnd w:id="48"/>
       <w:proofErr w:type="spellEnd"/>
     </w:p>
     <w:p>
@@ -16656,7 +17176,7 @@
           <w:lang w:bidi="ar-SA"/>
         </w:rPr>
       </w:pPr>
-      <w:bookmarkStart w:id="48" w:name="_Toc403733481"/>
+      <w:bookmarkStart w:id="49" w:name="_Toc404298079"/>
       <w:r>
         <w:rPr>
           <w:rFonts w:eastAsia="Times New Roman"/>
@@ -16672,7 +17192,7 @@
         </w:rPr>
         <w:t>datetime</w:t>
       </w:r>
-      <w:bookmarkEnd w:id="48"/>
+      <w:bookmarkEnd w:id="49"/>
       <w:proofErr w:type="spellEnd"/>
     </w:p>
     <w:p>
@@ -16770,11 +17290,12 @@
           <w:lang w:bidi="ar-SA"/>
         </w:rPr>
       </w:pPr>
-      <w:bookmarkStart w:id="49" w:name="_Toc403733482"/>
-      <w:r>
-        <w:rPr>
-          <w:lang w:bidi="ar-SA"/>
-        </w:rPr>
+      <w:bookmarkStart w:id="50" w:name="_Toc404298080"/>
+      <w:r>
+        <w:rPr>
+          <w:lang w:bidi="ar-SA"/>
+        </w:rPr>
+        <w:lastRenderedPageBreak/>
         <w:t>Get year, month, day, hour, minute, second, milliseconds</w:t>
       </w:r>
       <w:r>
@@ -16783,15 +17304,51 @@
         </w:rPr>
         <w:t>, weekday</w:t>
       </w:r>
-      <w:bookmarkEnd w:id="49"/>
-    </w:p>
-    <w:p>
-      <w:pPr>
-        <w:pStyle w:val="codestyle"/>
-        <w:rPr>
-          <w:lang w:bidi="ar-SA"/>
-        </w:rPr>
-      </w:pPr>
+      <w:bookmarkEnd w:id="50"/>
+    </w:p>
+    <w:p>
+      <w:pPr>
+        <w:pStyle w:val="codestyle"/>
+        <w:rPr>
+          <w:lang w:bidi="ar-SA"/>
+        </w:rPr>
+      </w:pPr>
+    </w:p>
+    <w:p>
+      <w:pPr>
+        <w:pStyle w:val="codestyle"/>
+        <w:rPr>
+          <w:lang w:bidi="ar-SA"/>
+        </w:rPr>
+      </w:pPr>
+      <w:r>
+        <w:rPr>
+          <w:lang w:bidi="ar-SA"/>
+        </w:rPr>
+        <w:t xml:space="preserve">&gt;&gt;&gt; from </w:t>
+      </w:r>
+      <w:proofErr w:type="spellStart"/>
+      <w:r>
+        <w:rPr>
+          <w:lang w:bidi="ar-SA"/>
+        </w:rPr>
+        <w:t>datetime</w:t>
+      </w:r>
+      <w:proofErr w:type="spellEnd"/>
+      <w:r>
+        <w:rPr>
+          <w:lang w:bidi="ar-SA"/>
+        </w:rPr>
+        <w:t xml:space="preserve"> import </w:t>
+      </w:r>
+      <w:proofErr w:type="spellStart"/>
+      <w:r>
+        <w:rPr>
+          <w:lang w:bidi="ar-SA"/>
+        </w:rPr>
+        <w:t>datetime</w:t>
+      </w:r>
+      <w:proofErr w:type="spellEnd"/>
     </w:p>
     <w:p>
       <w:pPr>
@@ -17170,7 +17727,7 @@
           <w:lang w:bidi="ar-SA"/>
         </w:rPr>
       </w:pPr>
-      <w:bookmarkStart w:id="50" w:name="_Toc403733483"/>
+      <w:bookmarkStart w:id="51" w:name="_Toc404298081"/>
       <w:r>
         <w:rPr>
           <w:rFonts w:eastAsia="Times New Roman"/>
@@ -17178,7 +17735,7 @@
         </w:rPr>
         <w:t>Dictionaries</w:t>
       </w:r>
-      <w:bookmarkEnd w:id="50"/>
+      <w:bookmarkEnd w:id="51"/>
     </w:p>
     <w:p>
       <w:pPr>
@@ -17210,7 +17767,7 @@
           <w:lang w:bidi="ar-SA"/>
         </w:rPr>
       </w:pPr>
-      <w:bookmarkStart w:id="51" w:name="_Toc403733484"/>
+      <w:bookmarkStart w:id="52" w:name="_Toc404298082"/>
       <w:r>
         <w:rPr>
           <w:rFonts w:eastAsia="Times New Roman"/>
@@ -17218,7 +17775,7 @@
         </w:rPr>
         <w:t>Create a dictionary</w:t>
       </w:r>
-      <w:bookmarkEnd w:id="51"/>
+      <w:bookmarkEnd w:id="52"/>
     </w:p>
     <w:p>
       <w:pPr>
@@ -17284,7 +17841,7 @@
           <w:lang w:bidi="ar-SA"/>
         </w:rPr>
       </w:pPr>
-      <w:bookmarkStart w:id="52" w:name="_Toc403733485"/>
+      <w:bookmarkStart w:id="53" w:name="_Toc404298083"/>
       <w:r>
         <w:rPr>
           <w:rFonts w:eastAsia="Times New Roman"/>
@@ -17292,7 +17849,7 @@
         </w:rPr>
         <w:t>Is a key in a dictionary?</w:t>
       </w:r>
-      <w:bookmarkEnd w:id="52"/>
+      <w:bookmarkEnd w:id="53"/>
     </w:p>
     <w:p>
       <w:pPr>
@@ -17574,11 +18131,11 @@
       <w:pPr>
         <w:pStyle w:val="Heading1"/>
       </w:pPr>
-      <w:bookmarkStart w:id="53" w:name="_Toc403733486"/>
+      <w:bookmarkStart w:id="54" w:name="_Toc404298084"/>
       <w:r>
         <w:t>Directories</w:t>
       </w:r>
-      <w:bookmarkEnd w:id="53"/>
+      <w:bookmarkEnd w:id="54"/>
     </w:p>
     <w:p>
       <w:pPr>
@@ -17589,11 +18146,11 @@
       <w:pPr>
         <w:pStyle w:val="Heading2"/>
       </w:pPr>
-      <w:bookmarkStart w:id="54" w:name="_Toc403733487"/>
+      <w:bookmarkStart w:id="55" w:name="_Toc404298085"/>
       <w:r>
         <w:t>Get the Current Working Directory</w:t>
       </w:r>
-      <w:bookmarkEnd w:id="54"/>
+      <w:bookmarkEnd w:id="55"/>
     </w:p>
     <w:p/>
     <w:p>
@@ -17674,14 +18231,15 @@
       <w:pPr>
         <w:pStyle w:val="Heading2"/>
       </w:pPr>
-      <w:bookmarkStart w:id="55" w:name="_Toc403733488"/>
-      <w:r>
+      <w:bookmarkStart w:id="56" w:name="_Toc404298086"/>
+      <w:r>
+        <w:lastRenderedPageBreak/>
         <w:t>Read the files in a directory</w:t>
       </w:r>
       <w:r>
         <w:t>.</w:t>
       </w:r>
-      <w:bookmarkEnd w:id="55"/>
+      <w:bookmarkEnd w:id="56"/>
     </w:p>
     <w:p>
       <w:pPr>
@@ -17755,11 +18313,11 @@
       <w:pPr>
         <w:pStyle w:val="Heading2"/>
       </w:pPr>
-      <w:bookmarkStart w:id="56" w:name="_Toc403733489"/>
+      <w:bookmarkStart w:id="57" w:name="_Toc404298087"/>
       <w:r>
         <w:t>Read the files in a directory with a specific extension</w:t>
       </w:r>
-      <w:bookmarkEnd w:id="56"/>
+      <w:bookmarkEnd w:id="57"/>
     </w:p>
     <w:p/>
     <w:p>
@@ -17832,11 +18390,11 @@
       <w:pPr>
         <w:pStyle w:val="Heading2"/>
       </w:pPr>
-      <w:bookmarkStart w:id="57" w:name="_Toc403733490"/>
+      <w:bookmarkStart w:id="58" w:name="_Toc404298088"/>
       <w:r>
         <w:t>Set the working directory</w:t>
       </w:r>
-      <w:bookmarkEnd w:id="57"/>
+      <w:bookmarkEnd w:id="58"/>
     </w:p>
     <w:p>
       <w:pPr>
@@ -17904,7 +18462,6 @@
         </w:rPr>
       </w:pPr>
       <w:r>
-        <w:lastRenderedPageBreak/>
         <w:br w:type="page"/>
       </w:r>
     </w:p>
@@ -17912,12 +18469,12 @@
       <w:pPr>
         <w:pStyle w:val="Heading1"/>
       </w:pPr>
-      <w:bookmarkStart w:id="58" w:name="_Toc403733491"/>
+      <w:bookmarkStart w:id="59" w:name="_Toc404298089"/>
       <w:r>
         <w:lastRenderedPageBreak/>
         <w:t>Files</w:t>
       </w:r>
-      <w:bookmarkEnd w:id="58"/>
+      <w:bookmarkEnd w:id="59"/>
     </w:p>
     <w:p>
       <w:pPr>
@@ -17928,11 +18485,11 @@
       <w:pPr>
         <w:pStyle w:val="Heading2"/>
       </w:pPr>
-      <w:bookmarkStart w:id="59" w:name="_Toc403733492"/>
+      <w:bookmarkStart w:id="60" w:name="_Toc404298090"/>
       <w:r>
         <w:t>Copy a file between from one directory to another</w:t>
       </w:r>
-      <w:bookmarkEnd w:id="59"/>
+      <w:bookmarkEnd w:id="60"/>
     </w:p>
     <w:p>
       <w:pPr>
@@ -17985,11 +18542,11 @@
       <w:pPr>
         <w:pStyle w:val="Heading2"/>
       </w:pPr>
-      <w:bookmarkStart w:id="60" w:name="_Toc403733493"/>
+      <w:bookmarkStart w:id="61" w:name="_Toc404298091"/>
       <w:r>
         <w:t>Extract the file name from a path</w:t>
       </w:r>
-      <w:bookmarkEnd w:id="60"/>
+      <w:bookmarkEnd w:id="61"/>
     </w:p>
     <w:p>
       <w:pPr>
@@ -18063,11 +18620,11 @@
       <w:pPr>
         <w:pStyle w:val="Heading2"/>
       </w:pPr>
-      <w:bookmarkStart w:id="61" w:name="_Toc403733494"/>
+      <w:bookmarkStart w:id="62" w:name="_Toc404298092"/>
       <w:r>
         <w:t>Read all the lines in a file into a list</w:t>
       </w:r>
-      <w:bookmarkEnd w:id="61"/>
+      <w:bookmarkEnd w:id="62"/>
     </w:p>
     <w:p>
       <w:pPr>
@@ -18160,11 +18717,11 @@
       <w:pPr>
         <w:pStyle w:val="Heading2"/>
       </w:pPr>
-      <w:bookmarkStart w:id="62" w:name="_Toc403733495"/>
+      <w:bookmarkStart w:id="63" w:name="_Toc404298093"/>
       <w:r>
         <w:t>Read a text file line by line</w:t>
       </w:r>
-      <w:bookmarkEnd w:id="62"/>
+      <w:bookmarkEnd w:id="63"/>
     </w:p>
     <w:p>
       <w:pPr>
@@ -18227,8 +18784,8 @@
           <w:lang w:bidi="ar-SA"/>
         </w:rPr>
       </w:pPr>
-      <w:bookmarkStart w:id="63" w:name="_Toc386440202"/>
-      <w:bookmarkStart w:id="64" w:name="_Toc403733496"/>
+      <w:bookmarkStart w:id="64" w:name="_Toc386440202"/>
+      <w:bookmarkStart w:id="65" w:name="_Toc404298094"/>
       <w:r>
         <w:rPr>
           <w:rFonts w:eastAsia="Times New Roman"/>
@@ -18236,8 +18793,8 @@
         </w:rPr>
         <w:t>Read a CSV file</w:t>
       </w:r>
-      <w:bookmarkEnd w:id="63"/>
       <w:bookmarkEnd w:id="64"/>
+      <w:bookmarkEnd w:id="65"/>
     </w:p>
     <w:p>
       <w:pPr>
@@ -18631,8 +19188,8 @@
           <w:lang w:bidi="ar-SA"/>
         </w:rPr>
       </w:pPr>
-      <w:bookmarkStart w:id="65" w:name="_Toc386440203"/>
-      <w:bookmarkStart w:id="66" w:name="_Toc403733497"/>
+      <w:bookmarkStart w:id="66" w:name="_Toc386440203"/>
+      <w:bookmarkStart w:id="67" w:name="_Toc404298095"/>
       <w:r>
         <w:rPr>
           <w:rFonts w:eastAsia="Times New Roman"/>
@@ -18640,8 +19197,8 @@
         </w:rPr>
         <w:t>Write to a Text File</w:t>
       </w:r>
-      <w:bookmarkEnd w:id="65"/>
       <w:bookmarkEnd w:id="66"/>
+      <w:bookmarkEnd w:id="67"/>
     </w:p>
     <w:p>
       <w:pPr>
@@ -18797,11 +19354,11 @@
       <w:pPr>
         <w:pStyle w:val="Heading1"/>
       </w:pPr>
-      <w:bookmarkStart w:id="67" w:name="_Toc403733498"/>
+      <w:bookmarkStart w:id="68" w:name="_Toc404298096"/>
       <w:r>
         <w:t>Hash Functions</w:t>
       </w:r>
-      <w:bookmarkEnd w:id="67"/>
+      <w:bookmarkEnd w:id="68"/>
     </w:p>
     <w:p>
       <w:pPr>
@@ -18857,7 +19414,145 @@
     </w:p>
     <w:p>
       <w:pPr>
-        <w:spacing w:after="200" w:line="276" w:lineRule="auto"/>
+        <w:pStyle w:val="Heading1"/>
+      </w:pPr>
+      <w:bookmarkStart w:id="69" w:name="_Toc404298097"/>
+      <w:r>
+        <w:t>Geography</w:t>
+      </w:r>
+      <w:bookmarkEnd w:id="69"/>
+    </w:p>
+    <w:p>
+      <w:pPr>
+        <w:pStyle w:val="Heading2"/>
+      </w:pPr>
+      <w:bookmarkStart w:id="70" w:name="_Toc404298098"/>
+      <w:r>
+        <w:t>Distance between two coordinates</w:t>
+      </w:r>
+      <w:bookmarkEnd w:id="70"/>
+    </w:p>
+    <w:p>
+      <w:pPr>
+        <w:pStyle w:val="codestyle"/>
+      </w:pPr>
+      <w:r>
+        <w:t xml:space="preserve">import </w:t>
+      </w:r>
+      <w:proofErr w:type="spellStart"/>
+      <w:r>
+        <w:t>geopy</w:t>
+      </w:r>
+      <w:proofErr w:type="spellEnd"/>
+    </w:p>
+    <w:p>
+      <w:pPr>
+        <w:pStyle w:val="codestyle"/>
+      </w:pPr>
+      <w:r>
+        <w:t xml:space="preserve">from </w:t>
+      </w:r>
+      <w:proofErr w:type="spellStart"/>
+      <w:r>
+        <w:t>geopy.geocoders</w:t>
+      </w:r>
+      <w:proofErr w:type="spellEnd"/>
+      <w:r>
+        <w:t xml:space="preserve"> import </w:t>
+      </w:r>
+      <w:proofErr w:type="spellStart"/>
+      <w:r>
+        <w:t>Nominatim</w:t>
+      </w:r>
+      <w:proofErr w:type="spellEnd"/>
+    </w:p>
+    <w:p>
+      <w:pPr>
+        <w:pStyle w:val="codestyle"/>
+      </w:pPr>
+      <w:r>
+        <w:t xml:space="preserve">from </w:t>
+      </w:r>
+      <w:proofErr w:type="spellStart"/>
+      <w:r>
+        <w:t>geopy.distance</w:t>
+      </w:r>
+      <w:proofErr w:type="spellEnd"/>
+      <w:r>
+        <w:t xml:space="preserve"> import </w:t>
+      </w:r>
+      <w:proofErr w:type="spellStart"/>
+      <w:r>
+        <w:t>vincenty</w:t>
+      </w:r>
+      <w:proofErr w:type="spellEnd"/>
+    </w:p>
+    <w:p>
+      <w:pPr>
+        <w:pStyle w:val="codestyle"/>
+      </w:pPr>
+      <w:proofErr w:type="spellStart"/>
+      <w:r>
+        <w:t>point_a</w:t>
+      </w:r>
+      <w:proofErr w:type="spellEnd"/>
+      <w:r>
+        <w:t xml:space="preserve"> = (42.52574, -71.42404)</w:t>
+      </w:r>
+    </w:p>
+    <w:p>
+      <w:pPr>
+        <w:pStyle w:val="codestyle"/>
+      </w:pPr>
+      <w:proofErr w:type="spellStart"/>
+      <w:r>
+        <w:t>point_b</w:t>
+      </w:r>
+      <w:proofErr w:type="spellEnd"/>
+      <w:r>
+        <w:t xml:space="preserve"> = (42.526, -71.42644)</w:t>
+      </w:r>
+    </w:p>
+    <w:p>
+      <w:pPr>
+        <w:pStyle w:val="codestyle"/>
+      </w:pPr>
+      <w:r>
+        <w:t xml:space="preserve">print </w:t>
+      </w:r>
+      <w:proofErr w:type="spellStart"/>
+      <w:r>
+        <w:t>vincenty</w:t>
+      </w:r>
+      <w:proofErr w:type="spellEnd"/>
+      <w:r>
+        <w:t>(</w:t>
+      </w:r>
+      <w:proofErr w:type="spellStart"/>
+      <w:r>
+        <w:t>point_a</w:t>
+      </w:r>
+      <w:proofErr w:type="spellEnd"/>
+      <w:r>
+        <w:t xml:space="preserve">, </w:t>
+      </w:r>
+      <w:proofErr w:type="spellStart"/>
+      <w:r>
+        <w:t>point_b</w:t>
+      </w:r>
+      <w:proofErr w:type="spellEnd"/>
+      <w:r>
+        <w:t>).km</w:t>
+      </w:r>
+    </w:p>
+    <w:p>
+      <w:pPr>
+        <w:pStyle w:val="codestyle"/>
+      </w:pPr>
+    </w:p>
+    <w:p>
+      <w:pPr>
+        <w:pStyle w:val="codestyle"/>
         <w:rPr>
           <w:rFonts w:asciiTheme="majorHAnsi" w:eastAsiaTheme="majorEastAsia" w:hAnsiTheme="majorHAnsi" w:cstheme="majorBidi"/>
           <w:b/>
@@ -18875,20 +19570,20 @@
       <w:pPr>
         <w:pStyle w:val="Heading1"/>
       </w:pPr>
-      <w:bookmarkStart w:id="68" w:name="_Toc403733499"/>
+      <w:bookmarkStart w:id="71" w:name="_Toc404298099"/>
       <w:proofErr w:type="spellStart"/>
       <w:r>
         <w:lastRenderedPageBreak/>
         <w:t>json</w:t>
       </w:r>
-      <w:bookmarkEnd w:id="68"/>
+      <w:bookmarkEnd w:id="71"/>
       <w:proofErr w:type="spellEnd"/>
     </w:p>
     <w:p>
       <w:pPr>
         <w:pStyle w:val="Heading2"/>
       </w:pPr>
-      <w:bookmarkStart w:id="69" w:name="_Toc403733500"/>
+      <w:bookmarkStart w:id="72" w:name="_Toc404298100"/>
       <w:r>
         <w:t xml:space="preserve">Reading a </w:t>
       </w:r>
@@ -18904,7 +19599,7 @@
       <w:r>
         <w:t>dict</w:t>
       </w:r>
-      <w:bookmarkEnd w:id="69"/>
+      <w:bookmarkEnd w:id="72"/>
       <w:proofErr w:type="spellEnd"/>
     </w:p>
     <w:p>
@@ -19029,7 +19724,7 @@
           <w:lang w:bidi="ar-SA"/>
         </w:rPr>
       </w:pPr>
-      <w:bookmarkStart w:id="70" w:name="_Toc386440204"/>
+      <w:bookmarkStart w:id="73" w:name="_Toc386440204"/>
     </w:p>
     <w:p>
       <w:pPr>
@@ -19040,7 +19735,7 @@
           <w:lang w:bidi="ar-SA"/>
         </w:rPr>
       </w:pPr>
-      <w:bookmarkStart w:id="71" w:name="_Toc403733501"/>
+      <w:bookmarkStart w:id="74" w:name="_Toc404298101"/>
       <w:r>
         <w:rPr>
           <w:rFonts w:eastAsia="Times New Roman"/>
@@ -19048,8 +19743,8 @@
         </w:rPr>
         <w:t>Libraries</w:t>
       </w:r>
-      <w:bookmarkEnd w:id="70"/>
-      <w:bookmarkEnd w:id="71"/>
+      <w:bookmarkEnd w:id="73"/>
+      <w:bookmarkEnd w:id="74"/>
     </w:p>
     <w:p>
       <w:pPr>
@@ -19060,8 +19755,8 @@
           <w:lang w:bidi="ar-SA"/>
         </w:rPr>
       </w:pPr>
-      <w:bookmarkStart w:id="72" w:name="_Toc386440205"/>
-      <w:bookmarkStart w:id="73" w:name="_Toc403733502"/>
+      <w:bookmarkStart w:id="75" w:name="_Toc386440205"/>
+      <w:bookmarkStart w:id="76" w:name="_Toc404298102"/>
       <w:r>
         <w:rPr>
           <w:rFonts w:eastAsia="Times New Roman"/>
@@ -19069,8 +19764,8 @@
         </w:rPr>
         <w:t>Find the Function Available in a Library</w:t>
       </w:r>
-      <w:bookmarkEnd w:id="72"/>
-      <w:bookmarkEnd w:id="73"/>
+      <w:bookmarkEnd w:id="75"/>
+      <w:bookmarkEnd w:id="76"/>
     </w:p>
     <w:p>
       <w:pPr>
@@ -19136,7 +19831,7 @@
           <w:lang w:bidi="ar-SA"/>
         </w:rPr>
       </w:pPr>
-      <w:bookmarkStart w:id="74" w:name="_Toc386440206"/>
+      <w:bookmarkStart w:id="77" w:name="_Toc386440206"/>
       <w:r>
         <w:rPr>
           <w:rFonts w:eastAsia="Times New Roman"/>
@@ -19154,7 +19849,7 @@
           <w:lang w:bidi="ar-SA"/>
         </w:rPr>
       </w:pPr>
-      <w:bookmarkStart w:id="75" w:name="_Toc403733503"/>
+      <w:bookmarkStart w:id="78" w:name="_Toc404298103"/>
       <w:r>
         <w:rPr>
           <w:rFonts w:eastAsia="Times New Roman"/>
@@ -19163,8 +19858,8 @@
         <w:lastRenderedPageBreak/>
         <w:t>Lists</w:t>
       </w:r>
-      <w:bookmarkEnd w:id="74"/>
-      <w:bookmarkEnd w:id="75"/>
+      <w:bookmarkEnd w:id="77"/>
+      <w:bookmarkEnd w:id="78"/>
     </w:p>
     <w:p>
       <w:pPr>
@@ -19189,7 +19884,7 @@
           <w:lang w:bidi="ar-SA"/>
         </w:rPr>
       </w:pPr>
-      <w:bookmarkStart w:id="76" w:name="_Toc403733504"/>
+      <w:bookmarkStart w:id="79" w:name="_Toc404298104"/>
       <w:r>
         <w:rPr>
           <w:rFonts w:eastAsia="Times New Roman"/>
@@ -19197,7 +19892,7 @@
         </w:rPr>
         <w:t>Concatenate 2 lists</w:t>
       </w:r>
-      <w:bookmarkEnd w:id="76"/>
+      <w:bookmarkEnd w:id="79"/>
     </w:p>
     <w:p>
       <w:pPr>
@@ -19286,14 +19981,14 @@
           <w:lang w:bidi="ar-SA"/>
         </w:rPr>
       </w:pPr>
-      <w:bookmarkStart w:id="77" w:name="_Toc403733505"/>
+      <w:bookmarkStart w:id="80" w:name="_Toc404298105"/>
       <w:r>
         <w:rPr>
           <w:lang w:bidi="ar-SA"/>
         </w:rPr>
         <w:t>Copy a list</w:t>
       </w:r>
-      <w:bookmarkEnd w:id="77"/>
+      <w:bookmarkEnd w:id="80"/>
     </w:p>
     <w:p>
       <w:pPr>
@@ -19392,8 +20087,8 @@
           <w:lang w:bidi="ar-SA"/>
         </w:rPr>
       </w:pPr>
-      <w:bookmarkStart w:id="78" w:name="_Toc386440207"/>
-      <w:bookmarkStart w:id="79" w:name="_Toc403733506"/>
+      <w:bookmarkStart w:id="81" w:name="_Toc386440207"/>
+      <w:bookmarkStart w:id="82" w:name="_Toc404298106"/>
       <w:r>
         <w:rPr>
           <w:rFonts w:eastAsia="Times New Roman"/>
@@ -19401,8 +20096,8 @@
         </w:rPr>
         <w:t>Creating and Appending to a List</w:t>
       </w:r>
-      <w:bookmarkEnd w:id="78"/>
-      <w:bookmarkEnd w:id="79"/>
+      <w:bookmarkEnd w:id="81"/>
+      <w:bookmarkEnd w:id="82"/>
     </w:p>
     <w:p>
       <w:pPr>
@@ -19794,8 +20489,8 @@
           <w:lang w:bidi="ar-SA"/>
         </w:rPr>
       </w:pPr>
-      <w:bookmarkStart w:id="80" w:name="_Toc386440208"/>
-      <w:bookmarkStart w:id="81" w:name="_Toc403733507"/>
+      <w:bookmarkStart w:id="83" w:name="_Toc386440208"/>
+      <w:bookmarkStart w:id="84" w:name="_Toc404298107"/>
       <w:r>
         <w:rPr>
           <w:rFonts w:eastAsia="Times New Roman"/>
@@ -19803,8 +20498,8 @@
         </w:rPr>
         <w:t>Math Functions</w:t>
       </w:r>
-      <w:bookmarkEnd w:id="80"/>
-      <w:bookmarkEnd w:id="81"/>
+      <w:bookmarkEnd w:id="83"/>
+      <w:bookmarkEnd w:id="84"/>
     </w:p>
     <w:p>
       <w:pPr>
@@ -19830,8 +20525,8 @@
           <w:lang w:bidi="ar-SA"/>
         </w:rPr>
       </w:pPr>
-      <w:bookmarkStart w:id="82" w:name="_Toc386440209"/>
-      <w:bookmarkStart w:id="83" w:name="_Toc403733508"/>
+      <w:bookmarkStart w:id="85" w:name="_Toc386440209"/>
+      <w:bookmarkStart w:id="86" w:name="_Toc404298108"/>
       <w:r>
         <w:rPr>
           <w:rFonts w:eastAsia="Times New Roman"/>
@@ -19839,8 +20534,8 @@
         </w:rPr>
         <w:t>Exponentiation</w:t>
       </w:r>
-      <w:bookmarkEnd w:id="82"/>
-      <w:bookmarkEnd w:id="83"/>
+      <w:bookmarkEnd w:id="85"/>
+      <w:bookmarkEnd w:id="86"/>
     </w:p>
     <w:p>
       <w:pPr>
@@ -19899,8 +20594,8 @@
           <w:lang w:bidi="ar-SA"/>
         </w:rPr>
       </w:pPr>
-      <w:bookmarkStart w:id="84" w:name="_Toc386440210"/>
-      <w:bookmarkStart w:id="85" w:name="_Toc403733509"/>
+      <w:bookmarkStart w:id="87" w:name="_Toc386440210"/>
+      <w:bookmarkStart w:id="88" w:name="_Toc404298109"/>
       <w:r>
         <w:rPr>
           <w:rFonts w:eastAsia="Times New Roman"/>
@@ -19908,8 +20603,8 @@
         </w:rPr>
         <w:t>pi</w:t>
       </w:r>
-      <w:bookmarkEnd w:id="84"/>
-      <w:bookmarkEnd w:id="85"/>
+      <w:bookmarkEnd w:id="87"/>
+      <w:bookmarkEnd w:id="88"/>
     </w:p>
     <w:p>
       <w:pPr>
@@ -19962,8 +20657,8 @@
           <w:lang w:bidi="ar-SA"/>
         </w:rPr>
       </w:pPr>
-      <w:bookmarkStart w:id="86" w:name="_Toc386440211"/>
-      <w:bookmarkStart w:id="87" w:name="_Toc403733510"/>
+      <w:bookmarkStart w:id="89" w:name="_Toc386440211"/>
+      <w:bookmarkStart w:id="90" w:name="_Toc404298110"/>
       <w:r>
         <w:rPr>
           <w:rFonts w:eastAsia="Times New Roman"/>
@@ -19971,8 +20666,8 @@
         </w:rPr>
         <w:t>Square Root</w:t>
       </w:r>
-      <w:bookmarkEnd w:id="86"/>
-      <w:bookmarkEnd w:id="87"/>
+      <w:bookmarkEnd w:id="89"/>
+      <w:bookmarkEnd w:id="90"/>
     </w:p>
     <w:p>
       <w:pPr>
@@ -20087,12 +20782,12 @@
       <w:pPr>
         <w:pStyle w:val="Heading1"/>
       </w:pPr>
-      <w:bookmarkStart w:id="88" w:name="_Toc403733511"/>
+      <w:bookmarkStart w:id="91" w:name="_Toc404298111"/>
       <w:r>
         <w:lastRenderedPageBreak/>
         <w:t>Matrices</w:t>
       </w:r>
-      <w:bookmarkEnd w:id="88"/>
+      <w:bookmarkEnd w:id="91"/>
     </w:p>
     <w:p>
       <w:pPr>
@@ -20103,11 +20798,11 @@
       <w:pPr>
         <w:pStyle w:val="Heading2"/>
       </w:pPr>
-      <w:bookmarkStart w:id="89" w:name="_Toc403733512"/>
+      <w:bookmarkStart w:id="92" w:name="_Toc404298112"/>
       <w:r>
         <w:t>Number of rows in a matrix</w:t>
       </w:r>
-      <w:bookmarkEnd w:id="89"/>
+      <w:bookmarkEnd w:id="92"/>
     </w:p>
     <w:p>
       <w:pPr>
@@ -20135,11 +20830,11 @@
       <w:pPr>
         <w:pStyle w:val="Heading2"/>
       </w:pPr>
-      <w:bookmarkStart w:id="90" w:name="_Toc403733513"/>
+      <w:bookmarkStart w:id="93" w:name="_Toc404298113"/>
       <w:r>
         <w:t>Read a Matrix from a file</w:t>
       </w:r>
-      <w:bookmarkEnd w:id="90"/>
+      <w:bookmarkEnd w:id="93"/>
     </w:p>
     <w:p>
       <w:pPr>
@@ -20245,11 +20940,11 @@
       <w:pPr>
         <w:pStyle w:val="Heading2"/>
       </w:pPr>
-      <w:bookmarkStart w:id="91" w:name="_Toc403733514"/>
+      <w:bookmarkStart w:id="94" w:name="_Toc404298114"/>
       <w:r>
         <w:t>Read the contents of a matrix column into an array</w:t>
       </w:r>
-      <w:bookmarkEnd w:id="91"/>
+      <w:bookmarkEnd w:id="94"/>
     </w:p>
     <w:p>
       <w:pPr>
@@ -20422,11 +21117,11 @@
       <w:pPr>
         <w:pStyle w:val="Heading2"/>
       </w:pPr>
-      <w:bookmarkStart w:id="92" w:name="_Toc403733515"/>
+      <w:bookmarkStart w:id="95" w:name="_Toc404298115"/>
       <w:r>
         <w:t>Scale matrix columns</w:t>
       </w:r>
-      <w:bookmarkEnd w:id="92"/>
+      <w:bookmarkEnd w:id="95"/>
     </w:p>
     <w:p>
       <w:pPr>
@@ -20505,11 +21200,11 @@
       <w:pPr>
         <w:pStyle w:val="Heading1"/>
       </w:pPr>
-      <w:bookmarkStart w:id="93" w:name="_Toc403733516"/>
+      <w:bookmarkStart w:id="96" w:name="_Toc404298116"/>
       <w:r>
         <w:t>Object Serialization</w:t>
       </w:r>
-      <w:bookmarkEnd w:id="93"/>
+      <w:bookmarkEnd w:id="96"/>
     </w:p>
     <w:p>
       <w:pPr>
@@ -20520,11 +21215,11 @@
       <w:pPr>
         <w:pStyle w:val="Heading2"/>
       </w:pPr>
-      <w:bookmarkStart w:id="94" w:name="_Toc403733517"/>
+      <w:bookmarkStart w:id="97" w:name="_Toc404298117"/>
       <w:r>
         <w:t>Create an object from a stored serialization</w:t>
       </w:r>
-      <w:bookmarkEnd w:id="94"/>
+      <w:bookmarkEnd w:id="97"/>
     </w:p>
     <w:p>
       <w:pPr>
@@ -20664,12 +21359,12 @@
       <w:pPr>
         <w:pStyle w:val="Heading1"/>
       </w:pPr>
-      <w:bookmarkStart w:id="95" w:name="_Toc403733518"/>
+      <w:bookmarkStart w:id="98" w:name="_Toc404298118"/>
       <w:r>
         <w:lastRenderedPageBreak/>
         <w:t>Random Numbers</w:t>
       </w:r>
-      <w:bookmarkEnd w:id="95"/>
+      <w:bookmarkEnd w:id="98"/>
     </w:p>
     <w:p>
       <w:pPr>
@@ -20680,11 +21375,11 @@
       <w:pPr>
         <w:pStyle w:val="Heading2"/>
       </w:pPr>
-      <w:bookmarkStart w:id="96" w:name="_Toc403733519"/>
+      <w:bookmarkStart w:id="99" w:name="_Toc404298119"/>
       <w:r>
         <w:t>Random number in a range</w:t>
       </w:r>
-      <w:bookmarkEnd w:id="96"/>
+      <w:bookmarkEnd w:id="99"/>
     </w:p>
     <w:p>
       <w:pPr>
@@ -20742,11 +21437,11 @@
       <w:pPr>
         <w:pStyle w:val="Heading2"/>
       </w:pPr>
-      <w:bookmarkStart w:id="97" w:name="_Toc403733520"/>
+      <w:bookmarkStart w:id="100" w:name="_Toc404298120"/>
       <w:r>
         <w:t>Create a list containing some random numbers</w:t>
       </w:r>
-      <w:bookmarkEnd w:id="97"/>
+      <w:bookmarkEnd w:id="100"/>
     </w:p>
     <w:p>
       <w:pPr>
@@ -20824,7 +21519,7 @@
       <w:pPr>
         <w:pStyle w:val="Heading1"/>
       </w:pPr>
-      <w:bookmarkStart w:id="98" w:name="_Toc403733521"/>
+      <w:bookmarkStart w:id="101" w:name="_Toc404298121"/>
       <w:r>
         <w:lastRenderedPageBreak/>
         <w:t>Series</w:t>
@@ -20832,17 +21527,17 @@
       <w:r>
         <w:t xml:space="preserve"> (pandas)</w:t>
       </w:r>
-      <w:bookmarkEnd w:id="98"/>
+      <w:bookmarkEnd w:id="101"/>
     </w:p>
     <w:p>
       <w:pPr>
         <w:pStyle w:val="Heading2"/>
       </w:pPr>
-      <w:bookmarkStart w:id="99" w:name="_Toc403733522"/>
+      <w:bookmarkStart w:id="102" w:name="_Toc404298122"/>
       <w:r>
         <w:t>Get the value of a Series element</w:t>
       </w:r>
-      <w:bookmarkEnd w:id="99"/>
+      <w:bookmarkEnd w:id="102"/>
     </w:p>
     <w:p/>
     <w:p>
@@ -20944,11 +21639,11 @@
       <w:pPr>
         <w:pStyle w:val="Heading1"/>
       </w:pPr>
-      <w:bookmarkStart w:id="100" w:name="_Toc403733523"/>
+      <w:bookmarkStart w:id="103" w:name="_Toc404298123"/>
       <w:r>
         <w:t>Strings</w:t>
       </w:r>
-      <w:bookmarkEnd w:id="100"/>
+      <w:bookmarkEnd w:id="103"/>
     </w:p>
     <w:p>
       <w:pPr>
@@ -20959,11 +21654,11 @@
       <w:pPr>
         <w:pStyle w:val="Heading2"/>
       </w:pPr>
-      <w:bookmarkStart w:id="101" w:name="_Toc403733524"/>
+      <w:bookmarkStart w:id="104" w:name="_Toc404298124"/>
       <w:r>
         <w:t>Concatenate strings</w:t>
       </w:r>
-      <w:bookmarkEnd w:id="101"/>
+      <w:bookmarkEnd w:id="104"/>
     </w:p>
     <w:p>
       <w:pPr>
@@ -21008,11 +21703,11 @@
       <w:pPr>
         <w:pStyle w:val="Heading2"/>
       </w:pPr>
-      <w:bookmarkStart w:id="102" w:name="_Toc403733525"/>
+      <w:bookmarkStart w:id="105" w:name="_Toc404298125"/>
       <w:r>
         <w:t>Convert a character to its ASCII integer</w:t>
       </w:r>
-      <w:bookmarkEnd w:id="102"/>
+      <w:bookmarkEnd w:id="105"/>
     </w:p>
     <w:p>
       <w:pPr>
@@ -21052,11 +21747,11 @@
       <w:pPr>
         <w:pStyle w:val="Heading2"/>
       </w:pPr>
-      <w:bookmarkStart w:id="103" w:name="_Toc403733526"/>
+      <w:bookmarkStart w:id="106" w:name="_Toc404298126"/>
       <w:r>
         <w:t>Find a sub-string</w:t>
       </w:r>
-      <w:bookmarkEnd w:id="103"/>
+      <w:bookmarkEnd w:id="106"/>
     </w:p>
     <w:p>
       <w:pPr>
@@ -21109,11 +21804,11 @@
       <w:pPr>
         <w:pStyle w:val="Heading2"/>
       </w:pPr>
-      <w:bookmarkStart w:id="104" w:name="_Toc403733527"/>
+      <w:bookmarkStart w:id="107" w:name="_Toc404298127"/>
       <w:r>
         <w:t>Formatted strings</w:t>
       </w:r>
-      <w:bookmarkEnd w:id="104"/>
+      <w:bookmarkEnd w:id="107"/>
     </w:p>
     <w:p>
       <w:pPr>
@@ -21158,11 +21853,11 @@
       <w:pPr>
         <w:pStyle w:val="Heading2"/>
       </w:pPr>
-      <w:bookmarkStart w:id="105" w:name="_Toc403733528"/>
+      <w:bookmarkStart w:id="108" w:name="_Toc404298128"/>
       <w:r>
         <w:t>Replace a substring</w:t>
       </w:r>
-      <w:bookmarkEnd w:id="105"/>
+      <w:bookmarkEnd w:id="108"/>
     </w:p>
     <w:p>
       <w:pPr>
@@ -21226,11 +21921,11 @@
       <w:pPr>
         <w:pStyle w:val="Heading2"/>
       </w:pPr>
-      <w:bookmarkStart w:id="106" w:name="_Toc403733529"/>
+      <w:bookmarkStart w:id="109" w:name="_Toc404298129"/>
       <w:r>
         <w:t>String Literals</w:t>
       </w:r>
-      <w:bookmarkEnd w:id="106"/>
+      <w:bookmarkEnd w:id="109"/>
     </w:p>
     <w:p>
       <w:pPr>
@@ -21283,12 +21978,12 @@
       <w:pPr>
         <w:pStyle w:val="Heading2"/>
       </w:pPr>
-      <w:bookmarkStart w:id="107" w:name="_Toc403733530"/>
+      <w:bookmarkStart w:id="110" w:name="_Toc404298130"/>
       <w:r>
         <w:lastRenderedPageBreak/>
         <w:t>Sub-strings</w:t>
       </w:r>
-      <w:bookmarkEnd w:id="107"/>
+      <w:bookmarkEnd w:id="110"/>
     </w:p>
     <w:p>
       <w:pPr>
@@ -21424,11 +22119,11 @@
       <w:pPr>
         <w:pStyle w:val="Heading2"/>
       </w:pPr>
-      <w:bookmarkStart w:id="108" w:name="_Toc403733531"/>
+      <w:bookmarkStart w:id="111" w:name="_Toc404298131"/>
       <w:r>
         <w:t>Tokenize a string</w:t>
       </w:r>
-      <w:bookmarkEnd w:id="108"/>
+      <w:bookmarkEnd w:id="111"/>
     </w:p>
     <w:p>
       <w:pPr>
@@ -21471,11 +22166,11 @@
       <w:pPr>
         <w:pStyle w:val="Heading2"/>
       </w:pPr>
-      <w:bookmarkStart w:id="109" w:name="_Toc403733532"/>
+      <w:bookmarkStart w:id="112" w:name="_Toc404298132"/>
       <w:r>
         <w:t>Trim leading and trailing characters</w:t>
       </w:r>
-      <w:bookmarkEnd w:id="109"/>
+      <w:bookmarkEnd w:id="112"/>
     </w:p>
     <w:p>
       <w:pPr>
@@ -21574,12 +22269,12 @@
       <w:pPr>
         <w:pStyle w:val="Heading1"/>
       </w:pPr>
-      <w:bookmarkStart w:id="110" w:name="_Toc403733533"/>
+      <w:bookmarkStart w:id="113" w:name="_Toc404298133"/>
       <w:r>
         <w:lastRenderedPageBreak/>
         <w:t>Program Execution</w:t>
       </w:r>
-      <w:bookmarkEnd w:id="110"/>
+      <w:bookmarkEnd w:id="113"/>
     </w:p>
     <w:p>
       <w:pPr>
@@ -21590,11 +22285,11 @@
       <w:pPr>
         <w:pStyle w:val="Heading2"/>
       </w:pPr>
-      <w:bookmarkStart w:id="111" w:name="_Toc403733534"/>
+      <w:bookmarkStart w:id="114" w:name="_Toc404298134"/>
       <w:r>
         <w:t>Stopping program execution</w:t>
       </w:r>
-      <w:bookmarkEnd w:id="111"/>
+      <w:bookmarkEnd w:id="114"/>
     </w:p>
     <w:p>
       <w:pPr>
@@ -21641,11 +22336,11 @@
       <w:pPr>
         <w:pStyle w:val="Heading1"/>
       </w:pPr>
-      <w:bookmarkStart w:id="112" w:name="_Toc403733535"/>
+      <w:bookmarkStart w:id="115" w:name="_Toc404298135"/>
       <w:r>
         <w:t>Timers</w:t>
       </w:r>
-      <w:bookmarkEnd w:id="112"/>
+      <w:bookmarkEnd w:id="115"/>
     </w:p>
     <w:p>
       <w:pPr>
@@ -21656,11 +22351,11 @@
       <w:pPr>
         <w:pStyle w:val="Heading2"/>
       </w:pPr>
-      <w:bookmarkStart w:id="113" w:name="_Toc403733536"/>
+      <w:bookmarkStart w:id="116" w:name="_Toc404298136"/>
       <w:r>
         <w:t>Sleep</w:t>
       </w:r>
-      <w:bookmarkEnd w:id="113"/>
+      <w:bookmarkEnd w:id="116"/>
     </w:p>
     <w:p>
       <w:pPr>
@@ -21724,11 +22419,11 @@
       <w:pPr>
         <w:pStyle w:val="Heading2"/>
       </w:pPr>
-      <w:bookmarkStart w:id="114" w:name="_Toc403733537"/>
+      <w:bookmarkStart w:id="117" w:name="_Toc404298137"/>
       <w:r>
         <w:t>Timing Code Execution</w:t>
       </w:r>
-      <w:bookmarkEnd w:id="114"/>
+      <w:bookmarkEnd w:id="117"/>
     </w:p>
     <w:p>
       <w:pPr>
@@ -21813,11 +22508,11 @@
       <w:pPr>
         <w:pStyle w:val="Heading1"/>
       </w:pPr>
-      <w:bookmarkStart w:id="115" w:name="_Toc403733538"/>
+      <w:bookmarkStart w:id="118" w:name="_Toc404298138"/>
       <w:r>
         <w:t>User Input</w:t>
       </w:r>
-      <w:bookmarkEnd w:id="115"/>
+      <w:bookmarkEnd w:id="118"/>
     </w:p>
     <w:p>
       <w:pPr>
@@ -21828,11 +22523,11 @@
       <w:pPr>
         <w:pStyle w:val="Heading2"/>
       </w:pPr>
-      <w:bookmarkStart w:id="116" w:name="_Toc403733539"/>
+      <w:bookmarkStart w:id="119" w:name="_Toc404298139"/>
       <w:r>
         <w:t>Get user input from the keyboard</w:t>
       </w:r>
-      <w:bookmarkEnd w:id="116"/>
+      <w:bookmarkEnd w:id="119"/>
     </w:p>
     <w:p>
       <w:pPr>
@@ -23362,7 +24057,7 @@
 </file>
 
 <file path=customXml/itemProps1.xml><?xml version="1.0" encoding="utf-8"?>
-<ds:datastoreItem xmlns:ds="http://schemas.openxmlformats.org/officeDocument/2006/customXml" ds:itemID="{3888D066-A35A-47E8-A669-C0FF6D30EC8E}">
+<ds:datastoreItem xmlns:ds="http://schemas.openxmlformats.org/officeDocument/2006/customXml" ds:itemID="{A68E225E-F920-4F40-B863-76FD088534E2}">
   <ds:schemaRefs>
     <ds:schemaRef ds:uri="http://schemas.openxmlformats.org/officeDocument/2006/bibliography"/>
   </ds:schemaRefs>

--- a/Python Cheatsheet.docx
+++ b/Python Cheatsheet.docx
@@ -6,7 +6,7 @@
       <w:pPr>
         <w:pStyle w:val="Title"/>
       </w:pPr>
-      <w:bookmarkStart w:id="0" w:name="_Toc407005280"/>
+      <w:bookmarkStart w:id="0" w:name="_Toc408976199"/>
       <w:r>
         <w:t>Python Cheatsheet</w:t>
       </w:r>
@@ -61,7 +61,7 @@
           <w:r>
             <w:fldChar w:fldCharType="separate"/>
           </w:r>
-          <w:hyperlink w:anchor="_Toc407005280" w:history="1">
+          <w:hyperlink w:anchor="_Toc408976199" w:history="1">
             <w:r>
               <w:rPr>
                 <w:rStyle w:val="Hyperlink"/>
@@ -88,7 +88,7 @@
                 <w:noProof/>
                 <w:webHidden/>
               </w:rPr>
-              <w:instrText xml:space="preserve"> PAGEREF _Toc407005280 \h </w:instrText>
+              <w:instrText xml:space="preserve"> PAGEREF _Toc408976199 \h </w:instrText>
             </w:r>
             <w:r>
               <w:rPr>
@@ -133,7 +133,7 @@
               <w:lang w:bidi="ar-SA"/>
             </w:rPr>
           </w:pPr>
-          <w:hyperlink w:anchor="_Toc407005281" w:history="1">
+          <w:hyperlink w:anchor="_Toc408976200" w:history="1">
             <w:r>
               <w:rPr>
                 <w:rStyle w:val="Hyperlink"/>
@@ -160,7 +160,7 @@
                 <w:noProof/>
                 <w:webHidden/>
               </w:rPr>
-              <w:instrText xml:space="preserve"> PAGEREF _Toc407005281 \h </w:instrText>
+              <w:instrText xml:space="preserve"> PAGEREF _Toc408976200 \h </w:instrText>
             </w:r>
             <w:r>
               <w:rPr>
@@ -205,7 +205,7 @@
               <w:lang w:bidi="ar-SA"/>
             </w:rPr>
           </w:pPr>
-          <w:hyperlink w:anchor="_Toc407005282" w:history="1">
+          <w:hyperlink w:anchor="_Toc408976201" w:history="1">
             <w:r>
               <w:rPr>
                 <w:rStyle w:val="Hyperlink"/>
@@ -232,7 +232,7 @@
                 <w:noProof/>
                 <w:webHidden/>
               </w:rPr>
-              <w:instrText xml:space="preserve"> PAGEREF _Toc407005282 \h </w:instrText>
+              <w:instrText xml:space="preserve"> PAGEREF _Toc408976201 \h </w:instrText>
             </w:r>
             <w:r>
               <w:rPr>
@@ -277,7 +277,7 @@
               <w:lang w:bidi="ar-SA"/>
             </w:rPr>
           </w:pPr>
-          <w:hyperlink w:anchor="_Toc407005283" w:history="1">
+          <w:hyperlink w:anchor="_Toc408976202" w:history="1">
             <w:r>
               <w:rPr>
                 <w:rStyle w:val="Hyperlink"/>
@@ -304,7 +304,7 @@
                 <w:noProof/>
                 <w:webHidden/>
               </w:rPr>
-              <w:instrText xml:space="preserve"> PAGEREF _Toc407005283 \h </w:instrText>
+              <w:instrText xml:space="preserve"> PAGEREF _Toc408976202 \h </w:instrText>
             </w:r>
             <w:r>
               <w:rPr>
@@ -349,7 +349,7 @@
               <w:lang w:bidi="ar-SA"/>
             </w:rPr>
           </w:pPr>
-          <w:hyperlink w:anchor="_Toc407005284" w:history="1">
+          <w:hyperlink w:anchor="_Toc408976203" w:history="1">
             <w:r>
               <w:rPr>
                 <w:rStyle w:val="Hyperlink"/>
@@ -376,7 +376,7 @@
                 <w:noProof/>
                 <w:webHidden/>
               </w:rPr>
-              <w:instrText xml:space="preserve"> PAGEREF _Toc407005284 \h </w:instrText>
+              <w:instrText xml:space="preserve"> PAGEREF _Toc408976203 \h </w:instrText>
             </w:r>
             <w:r>
               <w:rPr>
@@ -421,7 +421,7 @@
               <w:lang w:bidi="ar-SA"/>
             </w:rPr>
           </w:pPr>
-          <w:hyperlink w:anchor="_Toc407005285" w:history="1">
+          <w:hyperlink w:anchor="_Toc408976204" w:history="1">
             <w:r>
               <w:rPr>
                 <w:rStyle w:val="Hyperlink"/>
@@ -448,7 +448,7 @@
                 <w:noProof/>
                 <w:webHidden/>
               </w:rPr>
-              <w:instrText xml:space="preserve"> PAGEREF _Toc407005285 \h </w:instrText>
+              <w:instrText xml:space="preserve"> PAGEREF _Toc408976204 \h </w:instrText>
             </w:r>
             <w:r>
               <w:rPr>
@@ -493,7 +493,7 @@
               <w:lang w:bidi="ar-SA"/>
             </w:rPr>
           </w:pPr>
-          <w:hyperlink w:anchor="_Toc407005286" w:history="1">
+          <w:hyperlink w:anchor="_Toc408976205" w:history="1">
             <w:r>
               <w:rPr>
                 <w:rStyle w:val="Hyperlink"/>
@@ -520,7 +520,7 @@
                 <w:noProof/>
                 <w:webHidden/>
               </w:rPr>
-              <w:instrText xml:space="preserve"> PAGEREF _Toc407005286 \h </w:instrText>
+              <w:instrText xml:space="preserve"> PAGEREF _Toc408976205 \h </w:instrText>
             </w:r>
             <w:r>
               <w:rPr>
@@ -565,7 +565,7 @@
               <w:lang w:bidi="ar-SA"/>
             </w:rPr>
           </w:pPr>
-          <w:hyperlink w:anchor="_Toc407005287" w:history="1">
+          <w:hyperlink w:anchor="_Toc408976206" w:history="1">
             <w:r>
               <w:rPr>
                 <w:rStyle w:val="Hyperlink"/>
@@ -592,7 +592,7 @@
                 <w:noProof/>
                 <w:webHidden/>
               </w:rPr>
-              <w:instrText xml:space="preserve"> PAGEREF _Toc407005287 \h </w:instrText>
+              <w:instrText xml:space="preserve"> PAGEREF _Toc408976206 \h </w:instrText>
             </w:r>
             <w:r>
               <w:rPr>
@@ -637,7 +637,7 @@
               <w:lang w:bidi="ar-SA"/>
             </w:rPr>
           </w:pPr>
-          <w:hyperlink w:anchor="_Toc407005288" w:history="1">
+          <w:hyperlink w:anchor="_Toc408976207" w:history="1">
             <w:r>
               <w:rPr>
                 <w:rStyle w:val="Hyperlink"/>
@@ -664,7 +664,7 @@
                 <w:noProof/>
                 <w:webHidden/>
               </w:rPr>
-              <w:instrText xml:space="preserve"> PAGEREF _Toc407005288 \h </w:instrText>
+              <w:instrText xml:space="preserve"> PAGEREF _Toc408976207 \h </w:instrText>
             </w:r>
             <w:r>
               <w:rPr>
@@ -709,7 +709,7 @@
               <w:lang w:bidi="ar-SA"/>
             </w:rPr>
           </w:pPr>
-          <w:hyperlink w:anchor="_Toc407005289" w:history="1">
+          <w:hyperlink w:anchor="_Toc408976208" w:history="1">
             <w:r>
               <w:rPr>
                 <w:rStyle w:val="Hyperlink"/>
@@ -736,7 +736,7 @@
                 <w:noProof/>
                 <w:webHidden/>
               </w:rPr>
-              <w:instrText xml:space="preserve"> PAGEREF _Toc407005289 \h </w:instrText>
+              <w:instrText xml:space="preserve"> PAGEREF _Toc408976208 \h </w:instrText>
             </w:r>
             <w:r>
               <w:rPr>
@@ -781,13 +781,13 @@
               <w:lang w:bidi="ar-SA"/>
             </w:rPr>
           </w:pPr>
-          <w:hyperlink w:anchor="_Toc407005290" w:history="1">
+          <w:hyperlink w:anchor="_Toc408976209" w:history="1">
             <w:r>
               <w:rPr>
                 <w:rStyle w:val="Hyperlink"/>
                 <w:noProof/>
               </w:rPr>
-              <w:t>Classes</w:t>
+              <w:t>Charts and graphs</w:t>
             </w:r>
             <w:r>
               <w:rPr>
@@ -808,7 +808,7 @@
                 <w:noProof/>
                 <w:webHidden/>
               </w:rPr>
-              <w:instrText xml:space="preserve"> PAGEREF _Toc407005290 \h </w:instrText>
+              <w:instrText xml:space="preserve"> PAGEREF _Toc408976209 \h </w:instrText>
             </w:r>
             <w:r>
               <w:rPr>
@@ -828,7 +828,7 @@
                 <w:noProof/>
                 <w:webHidden/>
               </w:rPr>
-              <w:t>6</w:t>
+              <w:t>7</w:t>
             </w:r>
             <w:r>
               <w:rPr>
@@ -853,13 +853,13 @@
               <w:lang w:bidi="ar-SA"/>
             </w:rPr>
           </w:pPr>
-          <w:hyperlink w:anchor="_Toc407005291" w:history="1">
+          <w:hyperlink w:anchor="_Toc408976210" w:history="1">
             <w:r>
               <w:rPr>
                 <w:rStyle w:val="Hyperlink"/>
                 <w:noProof/>
               </w:rPr>
-              <w:t>Class static methods</w:t>
+              <w:t>Histograms</w:t>
             </w:r>
             <w:r>
               <w:rPr>
@@ -880,7 +880,7 @@
                 <w:noProof/>
                 <w:webHidden/>
               </w:rPr>
-              <w:instrText xml:space="preserve"> PAGEREF _Toc407005291 \h </w:instrText>
+              <w:instrText xml:space="preserve"> PAGEREF _Toc408976210 \h </w:instrText>
             </w:r>
             <w:r>
               <w:rPr>
@@ -900,7 +900,7 @@
                 <w:noProof/>
                 <w:webHidden/>
               </w:rPr>
-              <w:t>6</w:t>
+              <w:t>7</w:t>
             </w:r>
             <w:r>
               <w:rPr>
@@ -925,13 +925,13 @@
               <w:lang w:bidi="ar-SA"/>
             </w:rPr>
           </w:pPr>
-          <w:hyperlink w:anchor="_Toc407005292" w:history="1">
+          <w:hyperlink w:anchor="_Toc408976211" w:history="1">
             <w:r>
               <w:rPr>
                 <w:rStyle w:val="Hyperlink"/>
                 <w:noProof/>
               </w:rPr>
-              <w:t>Control Statements</w:t>
+              <w:t>Classes</w:t>
             </w:r>
             <w:r>
               <w:rPr>
@@ -952,7 +952,7 @@
                 <w:noProof/>
                 <w:webHidden/>
               </w:rPr>
-              <w:instrText xml:space="preserve"> PAGEREF _Toc407005292 \h </w:instrText>
+              <w:instrText xml:space="preserve"> PAGEREF _Toc408976211 \h </w:instrText>
             </w:r>
             <w:r>
               <w:rPr>
@@ -972,7 +972,7 @@
                 <w:noProof/>
                 <w:webHidden/>
               </w:rPr>
-              <w:t>8</w:t>
+              <w:t>7</w:t>
             </w:r>
             <w:r>
               <w:rPr>
@@ -997,13 +997,13 @@
               <w:lang w:bidi="ar-SA"/>
             </w:rPr>
           </w:pPr>
-          <w:hyperlink w:anchor="_Toc407005293" w:history="1">
+          <w:hyperlink w:anchor="_Toc408976212" w:history="1">
             <w:r>
               <w:rPr>
                 <w:rStyle w:val="Hyperlink"/>
                 <w:noProof/>
               </w:rPr>
-              <w:t>for-next loops</w:t>
+              <w:t>Class static methods</w:t>
             </w:r>
             <w:r>
               <w:rPr>
@@ -1024,7 +1024,7 @@
                 <w:noProof/>
                 <w:webHidden/>
               </w:rPr>
-              <w:instrText xml:space="preserve"> PAGEREF _Toc407005293 \h </w:instrText>
+              <w:instrText xml:space="preserve"> PAGEREF _Toc408976212 \h </w:instrText>
             </w:r>
             <w:r>
               <w:rPr>
@@ -1045,6 +1045,78 @@
                 <w:webHidden/>
               </w:rPr>
               <w:t>8</w:t>
+            </w:r>
+            <w:r>
+              <w:rPr>
+                <w:noProof/>
+                <w:webHidden/>
+              </w:rPr>
+              <w:fldChar w:fldCharType="end"/>
+            </w:r>
+          </w:hyperlink>
+        </w:p>
+        <w:p>
+          <w:pPr>
+            <w:pStyle w:val="TOC1"/>
+            <w:tabs>
+              <w:tab w:val="right" w:leader="dot" w:pos="10970"/>
+            </w:tabs>
+            <w:rPr>
+              <w:rFonts w:eastAsiaTheme="minorEastAsia" w:cstheme="minorBidi"/>
+              <w:noProof/>
+              <w:sz w:val="22"/>
+              <w:szCs w:val="22"/>
+              <w:lang w:bidi="ar-SA"/>
+            </w:rPr>
+          </w:pPr>
+          <w:hyperlink w:anchor="_Toc408976213" w:history="1">
+            <w:r>
+              <w:rPr>
+                <w:rStyle w:val="Hyperlink"/>
+                <w:noProof/>
+              </w:rPr>
+              <w:t>Control Statements</w:t>
+            </w:r>
+            <w:r>
+              <w:rPr>
+                <w:noProof/>
+                <w:webHidden/>
+              </w:rPr>
+              <w:tab/>
+            </w:r>
+            <w:r>
+              <w:rPr>
+                <w:noProof/>
+                <w:webHidden/>
+              </w:rPr>
+              <w:fldChar w:fldCharType="begin"/>
+            </w:r>
+            <w:r>
+              <w:rPr>
+                <w:noProof/>
+                <w:webHidden/>
+              </w:rPr>
+              <w:instrText xml:space="preserve"> PAGEREF _Toc408976213 \h </w:instrText>
+            </w:r>
+            <w:r>
+              <w:rPr>
+                <w:noProof/>
+                <w:webHidden/>
+              </w:rPr>
+            </w:r>
+            <w:r>
+              <w:rPr>
+                <w:noProof/>
+                <w:webHidden/>
+              </w:rPr>
+              <w:fldChar w:fldCharType="separate"/>
+            </w:r>
+            <w:r>
+              <w:rPr>
+                <w:noProof/>
+                <w:webHidden/>
+              </w:rPr>
+              <w:t>9</w:t>
             </w:r>
             <w:r>
               <w:rPr>
@@ -1069,12 +1141,84 @@
               <w:lang w:bidi="ar-SA"/>
             </w:rPr>
           </w:pPr>
-          <w:hyperlink w:anchor="_Toc407005294" w:history="1">
+          <w:hyperlink w:anchor="_Toc408976214" w:history="1">
             <w:r>
               <w:rPr>
                 <w:rStyle w:val="Hyperlink"/>
                 <w:noProof/>
               </w:rPr>
+              <w:t>for-next loops</w:t>
+            </w:r>
+            <w:r>
+              <w:rPr>
+                <w:noProof/>
+                <w:webHidden/>
+              </w:rPr>
+              <w:tab/>
+            </w:r>
+            <w:r>
+              <w:rPr>
+                <w:noProof/>
+                <w:webHidden/>
+              </w:rPr>
+              <w:fldChar w:fldCharType="begin"/>
+            </w:r>
+            <w:r>
+              <w:rPr>
+                <w:noProof/>
+                <w:webHidden/>
+              </w:rPr>
+              <w:instrText xml:space="preserve"> PAGEREF _Toc408976214 \h </w:instrText>
+            </w:r>
+            <w:r>
+              <w:rPr>
+                <w:noProof/>
+                <w:webHidden/>
+              </w:rPr>
+            </w:r>
+            <w:r>
+              <w:rPr>
+                <w:noProof/>
+                <w:webHidden/>
+              </w:rPr>
+              <w:fldChar w:fldCharType="separate"/>
+            </w:r>
+            <w:r>
+              <w:rPr>
+                <w:noProof/>
+                <w:webHidden/>
+              </w:rPr>
+              <w:t>9</w:t>
+            </w:r>
+            <w:r>
+              <w:rPr>
+                <w:noProof/>
+                <w:webHidden/>
+              </w:rPr>
+              <w:fldChar w:fldCharType="end"/>
+            </w:r>
+          </w:hyperlink>
+        </w:p>
+        <w:p>
+          <w:pPr>
+            <w:pStyle w:val="TOC2"/>
+            <w:tabs>
+              <w:tab w:val="right" w:leader="dot" w:pos="10970"/>
+            </w:tabs>
+            <w:rPr>
+              <w:rFonts w:eastAsiaTheme="minorEastAsia" w:cstheme="minorBidi"/>
+              <w:noProof/>
+              <w:sz w:val="22"/>
+              <w:szCs w:val="22"/>
+              <w:lang w:bidi="ar-SA"/>
+            </w:rPr>
+          </w:pPr>
+          <w:hyperlink w:anchor="_Toc408976215" w:history="1">
+            <w:r>
+              <w:rPr>
+                <w:rStyle w:val="Hyperlink"/>
+                <w:noProof/>
+              </w:rPr>
               <w:t>for-next over multiple variables</w:t>
             </w:r>
             <w:r>
@@ -1096,7 +1240,7 @@
                 <w:noProof/>
                 <w:webHidden/>
               </w:rPr>
-              <w:instrText xml:space="preserve"> PAGEREF _Toc407005294 \h </w:instrText>
+              <w:instrText xml:space="preserve"> PAGEREF _Toc408976215 \h </w:instrText>
             </w:r>
             <w:r>
               <w:rPr>
@@ -1116,7 +1260,7 @@
                 <w:noProof/>
                 <w:webHidden/>
               </w:rPr>
-              <w:t>8</w:t>
+              <w:t>9</w:t>
             </w:r>
             <w:r>
               <w:rPr>
@@ -1141,7 +1285,7 @@
               <w:lang w:bidi="ar-SA"/>
             </w:rPr>
           </w:pPr>
-          <w:hyperlink w:anchor="_Toc407005295" w:history="1">
+          <w:hyperlink w:anchor="_Toc408976216" w:history="1">
             <w:r>
               <w:rPr>
                 <w:rStyle w:val="Hyperlink"/>
@@ -1168,7 +1312,7 @@
                 <w:noProof/>
                 <w:webHidden/>
               </w:rPr>
-              <w:instrText xml:space="preserve"> PAGEREF _Toc407005295 \h </w:instrText>
+              <w:instrText xml:space="preserve"> PAGEREF _Toc408976216 \h </w:instrText>
             </w:r>
             <w:r>
               <w:rPr>
@@ -1188,7 +1332,7 @@
                 <w:noProof/>
                 <w:webHidden/>
               </w:rPr>
-              <w:t>8</w:t>
+              <w:t>9</w:t>
             </w:r>
             <w:r>
               <w:rPr>
@@ -1213,7 +1357,7 @@
               <w:lang w:bidi="ar-SA"/>
             </w:rPr>
           </w:pPr>
-          <w:hyperlink w:anchor="_Toc407005296" w:history="1">
+          <w:hyperlink w:anchor="_Toc408976217" w:history="1">
             <w:r>
               <w:rPr>
                 <w:rStyle w:val="Hyperlink"/>
@@ -1240,7 +1384,7 @@
                 <w:noProof/>
                 <w:webHidden/>
               </w:rPr>
-              <w:instrText xml:space="preserve"> PAGEREF _Toc407005296 \h </w:instrText>
+              <w:instrText xml:space="preserve"> PAGEREF _Toc408976217 \h </w:instrText>
             </w:r>
             <w:r>
               <w:rPr>
@@ -1260,7 +1404,7 @@
                 <w:noProof/>
                 <w:webHidden/>
               </w:rPr>
-              <w:t>8</w:t>
+              <w:t>9</w:t>
             </w:r>
             <w:r>
               <w:rPr>
@@ -1285,7 +1429,7 @@
               <w:lang w:bidi="ar-SA"/>
             </w:rPr>
           </w:pPr>
-          <w:hyperlink w:anchor="_Toc407005297" w:history="1">
+          <w:hyperlink w:anchor="_Toc408976218" w:history="1">
             <w:r>
               <w:rPr>
                 <w:rStyle w:val="Hyperlink"/>
@@ -1312,7 +1456,7 @@
                 <w:noProof/>
                 <w:webHidden/>
               </w:rPr>
-              <w:instrText xml:space="preserve"> PAGEREF _Toc407005297 \h </w:instrText>
+              <w:instrText xml:space="preserve"> PAGEREF _Toc408976218 \h </w:instrText>
             </w:r>
             <w:r>
               <w:rPr>
@@ -1332,7 +1476,7 @@
                 <w:noProof/>
                 <w:webHidden/>
               </w:rPr>
-              <w:t>8</w:t>
+              <w:t>9</w:t>
             </w:r>
             <w:r>
               <w:rPr>
@@ -1357,7 +1501,7 @@
               <w:lang w:bidi="ar-SA"/>
             </w:rPr>
           </w:pPr>
-          <w:hyperlink w:anchor="_Toc407005298" w:history="1">
+          <w:hyperlink w:anchor="_Toc408976219" w:history="1">
             <w:r>
               <w:rPr>
                 <w:rStyle w:val="Hyperlink"/>
@@ -1384,7 +1528,7 @@
                 <w:noProof/>
                 <w:webHidden/>
               </w:rPr>
-              <w:instrText xml:space="preserve"> PAGEREF _Toc407005298 \h </w:instrText>
+              <w:instrText xml:space="preserve"> PAGEREF _Toc408976219 \h </w:instrText>
             </w:r>
             <w:r>
               <w:rPr>
@@ -1404,7 +1548,7 @@
                 <w:noProof/>
                 <w:webHidden/>
               </w:rPr>
-              <w:t>9</w:t>
+              <w:t>10</w:t>
             </w:r>
             <w:r>
               <w:rPr>
@@ -1429,7 +1573,7 @@
               <w:lang w:bidi="ar-SA"/>
             </w:rPr>
           </w:pPr>
-          <w:hyperlink w:anchor="_Toc407005299" w:history="1">
+          <w:hyperlink w:anchor="_Toc408976220" w:history="1">
             <w:r>
               <w:rPr>
                 <w:rStyle w:val="Hyperlink"/>
@@ -1456,7 +1600,7 @@
                 <w:noProof/>
                 <w:webHidden/>
               </w:rPr>
-              <w:instrText xml:space="preserve"> PAGEREF _Toc407005299 \h </w:instrText>
+              <w:instrText xml:space="preserve"> PAGEREF _Toc408976220 \h </w:instrText>
             </w:r>
             <w:r>
               <w:rPr>
@@ -1476,7 +1620,7 @@
                 <w:noProof/>
                 <w:webHidden/>
               </w:rPr>
-              <w:t>9</w:t>
+              <w:t>10</w:t>
             </w:r>
             <w:r>
               <w:rPr>
@@ -1501,7 +1645,7 @@
               <w:lang w:bidi="ar-SA"/>
             </w:rPr>
           </w:pPr>
-          <w:hyperlink w:anchor="_Toc407005300" w:history="1">
+          <w:hyperlink w:anchor="_Toc408976221" w:history="1">
             <w:r>
               <w:rPr>
                 <w:rStyle w:val="Hyperlink"/>
@@ -1528,7 +1672,7 @@
                 <w:noProof/>
                 <w:webHidden/>
               </w:rPr>
-              <w:instrText xml:space="preserve"> PAGEREF _Toc407005300 \h </w:instrText>
+              <w:instrText xml:space="preserve"> PAGEREF _Toc408976221 \h </w:instrText>
             </w:r>
             <w:r>
               <w:rPr>
@@ -1548,7 +1692,7 @@
                 <w:noProof/>
                 <w:webHidden/>
               </w:rPr>
-              <w:t>9</w:t>
+              <w:t>10</w:t>
             </w:r>
             <w:r>
               <w:rPr>
@@ -1573,7 +1717,7 @@
               <w:lang w:bidi="ar-SA"/>
             </w:rPr>
           </w:pPr>
-          <w:hyperlink w:anchor="_Toc407005301" w:history="1">
+          <w:hyperlink w:anchor="_Toc408976222" w:history="1">
             <w:r>
               <w:rPr>
                 <w:rStyle w:val="Hyperlink"/>
@@ -1600,7 +1744,7 @@
                 <w:noProof/>
                 <w:webHidden/>
               </w:rPr>
-              <w:instrText xml:space="preserve"> PAGEREF _Toc407005301 \h </w:instrText>
+              <w:instrText xml:space="preserve"> PAGEREF _Toc408976222 \h </w:instrText>
             </w:r>
             <w:r>
               <w:rPr>
@@ -1620,7 +1764,7 @@
                 <w:noProof/>
                 <w:webHidden/>
               </w:rPr>
-              <w:t>9</w:t>
+              <w:t>10</w:t>
             </w:r>
             <w:r>
               <w:rPr>
@@ -1645,7 +1789,7 @@
               <w:lang w:bidi="ar-SA"/>
             </w:rPr>
           </w:pPr>
-          <w:hyperlink w:anchor="_Toc407005302" w:history="1">
+          <w:hyperlink w:anchor="_Toc408976223" w:history="1">
             <w:r>
               <w:rPr>
                 <w:rStyle w:val="Hyperlink"/>
@@ -1672,7 +1816,7 @@
                 <w:noProof/>
                 <w:webHidden/>
               </w:rPr>
-              <w:instrText xml:space="preserve"> PAGEREF _Toc407005302 \h </w:instrText>
+              <w:instrText xml:space="preserve"> PAGEREF _Toc408976223 \h </w:instrText>
             </w:r>
             <w:r>
               <w:rPr>
@@ -1692,7 +1836,7 @@
                 <w:noProof/>
                 <w:webHidden/>
               </w:rPr>
-              <w:t>9</w:t>
+              <w:t>10</w:t>
             </w:r>
             <w:r>
               <w:rPr>
@@ -1717,7 +1861,7 @@
               <w:lang w:bidi="ar-SA"/>
             </w:rPr>
           </w:pPr>
-          <w:hyperlink w:anchor="_Toc407005303" w:history="1">
+          <w:hyperlink w:anchor="_Toc408976224" w:history="1">
             <w:r>
               <w:rPr>
                 <w:rStyle w:val="Hyperlink"/>
@@ -1744,7 +1888,7 @@
                 <w:noProof/>
                 <w:webHidden/>
               </w:rPr>
-              <w:instrText xml:space="preserve"> PAGEREF _Toc407005303 \h </w:instrText>
+              <w:instrText xml:space="preserve"> PAGEREF _Toc408976224 \h </w:instrText>
             </w:r>
             <w:r>
               <w:rPr>
@@ -1764,7 +1908,7 @@
                 <w:noProof/>
                 <w:webHidden/>
               </w:rPr>
-              <w:t>9</w:t>
+              <w:t>10</w:t>
             </w:r>
             <w:r>
               <w:rPr>
@@ -1789,7 +1933,7 @@
               <w:lang w:bidi="ar-SA"/>
             </w:rPr>
           </w:pPr>
-          <w:hyperlink w:anchor="_Toc407005304" w:history="1">
+          <w:hyperlink w:anchor="_Toc408976225" w:history="1">
             <w:r>
               <w:rPr>
                 <w:rStyle w:val="Hyperlink"/>
@@ -1816,7 +1960,7 @@
                 <w:noProof/>
                 <w:webHidden/>
               </w:rPr>
-              <w:instrText xml:space="preserve"> PAGEREF _Toc407005304 \h </w:instrText>
+              <w:instrText xml:space="preserve"> PAGEREF _Toc408976225 \h </w:instrText>
             </w:r>
             <w:r>
               <w:rPr>
@@ -1836,7 +1980,7 @@
                 <w:noProof/>
                 <w:webHidden/>
               </w:rPr>
-              <w:t>9</w:t>
+              <w:t>10</w:t>
             </w:r>
             <w:r>
               <w:rPr>
@@ -1861,7 +2005,7 @@
               <w:lang w:bidi="ar-SA"/>
             </w:rPr>
           </w:pPr>
-          <w:hyperlink w:anchor="_Toc407005305" w:history="1">
+          <w:hyperlink w:anchor="_Toc408976226" w:history="1">
             <w:r>
               <w:rPr>
                 <w:rStyle w:val="Hyperlink"/>
@@ -1888,7 +2032,7 @@
                 <w:noProof/>
                 <w:webHidden/>
               </w:rPr>
-              <w:instrText xml:space="preserve"> PAGEREF _Toc407005305 \h </w:instrText>
+              <w:instrText xml:space="preserve"> PAGEREF _Toc408976226 \h </w:instrText>
             </w:r>
             <w:r>
               <w:rPr>
@@ -1908,7 +2052,7 @@
                 <w:noProof/>
                 <w:webHidden/>
               </w:rPr>
-              <w:t>9</w:t>
+              <w:t>11</w:t>
             </w:r>
             <w:r>
               <w:rPr>
@@ -1933,7 +2077,7 @@
               <w:lang w:bidi="ar-SA"/>
             </w:rPr>
           </w:pPr>
-          <w:hyperlink w:anchor="_Toc407005306" w:history="1">
+          <w:hyperlink w:anchor="_Toc408976227" w:history="1">
             <w:r>
               <w:rPr>
                 <w:rStyle w:val="Hyperlink"/>
@@ -1960,7 +2104,7 @@
                 <w:noProof/>
                 <w:webHidden/>
               </w:rPr>
-              <w:instrText xml:space="preserve"> PAGEREF _Toc407005306 \h </w:instrText>
+              <w:instrText xml:space="preserve"> PAGEREF _Toc408976227 \h </w:instrText>
             </w:r>
             <w:r>
               <w:rPr>
@@ -1980,7 +2124,7 @@
                 <w:noProof/>
                 <w:webHidden/>
               </w:rPr>
-              <w:t>10</w:t>
+              <w:t>11</w:t>
             </w:r>
             <w:r>
               <w:rPr>
@@ -2005,7 +2149,7 @@
               <w:lang w:bidi="ar-SA"/>
             </w:rPr>
           </w:pPr>
-          <w:hyperlink w:anchor="_Toc407005307" w:history="1">
+          <w:hyperlink w:anchor="_Toc408976228" w:history="1">
             <w:r>
               <w:rPr>
                 <w:rStyle w:val="Hyperlink"/>
@@ -2032,7 +2176,7 @@
                 <w:noProof/>
                 <w:webHidden/>
               </w:rPr>
-              <w:instrText xml:space="preserve"> PAGEREF _Toc407005307 \h </w:instrText>
+              <w:instrText xml:space="preserve"> PAGEREF _Toc408976228 \h </w:instrText>
             </w:r>
             <w:r>
               <w:rPr>
@@ -2052,7 +2196,7 @@
                 <w:noProof/>
                 <w:webHidden/>
               </w:rPr>
-              <w:t>10</w:t>
+              <w:t>11</w:t>
             </w:r>
             <w:r>
               <w:rPr>
@@ -2077,7 +2221,7 @@
               <w:lang w:bidi="ar-SA"/>
             </w:rPr>
           </w:pPr>
-          <w:hyperlink w:anchor="_Toc407005308" w:history="1">
+          <w:hyperlink w:anchor="_Toc408976229" w:history="1">
             <w:r>
               <w:rPr>
                 <w:rStyle w:val="Hyperlink"/>
@@ -2104,7 +2248,7 @@
                 <w:noProof/>
                 <w:webHidden/>
               </w:rPr>
-              <w:instrText xml:space="preserve"> PAGEREF _Toc407005308 \h </w:instrText>
+              <w:instrText xml:space="preserve"> PAGEREF _Toc408976229 \h </w:instrText>
             </w:r>
             <w:r>
               <w:rPr>
@@ -2124,7 +2268,7 @@
                 <w:noProof/>
                 <w:webHidden/>
               </w:rPr>
-              <w:t>10</w:t>
+              <w:t>11</w:t>
             </w:r>
             <w:r>
               <w:rPr>
@@ -2149,7 +2293,7 @@
               <w:lang w:bidi="ar-SA"/>
             </w:rPr>
           </w:pPr>
-          <w:hyperlink w:anchor="_Toc407005309" w:history="1">
+          <w:hyperlink w:anchor="_Toc408976230" w:history="1">
             <w:r>
               <w:rPr>
                 <w:rStyle w:val="Hyperlink"/>
@@ -2176,7 +2320,7 @@
                 <w:noProof/>
                 <w:webHidden/>
               </w:rPr>
-              <w:instrText xml:space="preserve"> PAGEREF _Toc407005309 \h </w:instrText>
+              <w:instrText xml:space="preserve"> PAGEREF _Toc408976230 \h </w:instrText>
             </w:r>
             <w:r>
               <w:rPr>
@@ -2196,7 +2340,7 @@
                 <w:noProof/>
                 <w:webHidden/>
               </w:rPr>
-              <w:t>10</w:t>
+              <w:t>11</w:t>
             </w:r>
             <w:r>
               <w:rPr>
@@ -2221,7 +2365,7 @@
               <w:lang w:bidi="ar-SA"/>
             </w:rPr>
           </w:pPr>
-          <w:hyperlink w:anchor="_Toc407005310" w:history="1">
+          <w:hyperlink w:anchor="_Toc408976231" w:history="1">
             <w:r>
               <w:rPr>
                 <w:rStyle w:val="Hyperlink"/>
@@ -2248,7 +2392,7 @@
                 <w:noProof/>
                 <w:webHidden/>
               </w:rPr>
-              <w:instrText xml:space="preserve"> PAGEREF _Toc407005310 \h </w:instrText>
+              <w:instrText xml:space="preserve"> PAGEREF _Toc408976231 \h </w:instrText>
             </w:r>
             <w:r>
               <w:rPr>
@@ -2268,7 +2412,7 @@
                 <w:noProof/>
                 <w:webHidden/>
               </w:rPr>
-              <w:t>10</w:t>
+              <w:t>11</w:t>
             </w:r>
             <w:r>
               <w:rPr>
@@ -2293,7 +2437,7 @@
               <w:lang w:bidi="ar-SA"/>
             </w:rPr>
           </w:pPr>
-          <w:hyperlink w:anchor="_Toc407005311" w:history="1">
+          <w:hyperlink w:anchor="_Toc408976232" w:history="1">
             <w:r>
               <w:rPr>
                 <w:rStyle w:val="Hyperlink"/>
@@ -2320,7 +2464,7 @@
                 <w:noProof/>
                 <w:webHidden/>
               </w:rPr>
-              <w:instrText xml:space="preserve"> PAGEREF _Toc407005311 \h </w:instrText>
+              <w:instrText xml:space="preserve"> PAGEREF _Toc408976232 \h </w:instrText>
             </w:r>
             <w:r>
               <w:rPr>
@@ -2340,7 +2484,7 @@
                 <w:noProof/>
                 <w:webHidden/>
               </w:rPr>
-              <w:t>10</w:t>
+              <w:t>12</w:t>
             </w:r>
             <w:r>
               <w:rPr>
@@ -2365,7 +2509,7 @@
               <w:lang w:bidi="ar-SA"/>
             </w:rPr>
           </w:pPr>
-          <w:hyperlink w:anchor="_Toc407005312" w:history="1">
+          <w:hyperlink w:anchor="_Toc408976233" w:history="1">
             <w:r>
               <w:rPr>
                 <w:rStyle w:val="Hyperlink"/>
@@ -2392,7 +2536,7 @@
                 <w:noProof/>
                 <w:webHidden/>
               </w:rPr>
-              <w:instrText xml:space="preserve"> PAGEREF _Toc407005312 \h </w:instrText>
+              <w:instrText xml:space="preserve"> PAGEREF _Toc408976233 \h </w:instrText>
             </w:r>
             <w:r>
               <w:rPr>
@@ -2412,7 +2556,7 @@
                 <w:noProof/>
                 <w:webHidden/>
               </w:rPr>
-              <w:t>10</w:t>
+              <w:t>12</w:t>
             </w:r>
             <w:r>
               <w:rPr>
@@ -2437,7 +2581,7 @@
               <w:lang w:bidi="ar-SA"/>
             </w:rPr>
           </w:pPr>
-          <w:hyperlink w:anchor="_Toc407005313" w:history="1">
+          <w:hyperlink w:anchor="_Toc408976234" w:history="1">
             <w:r>
               <w:rPr>
                 <w:rStyle w:val="Hyperlink"/>
@@ -2464,7 +2608,7 @@
                 <w:noProof/>
                 <w:webHidden/>
               </w:rPr>
-              <w:instrText xml:space="preserve"> PAGEREF _Toc407005313 \h </w:instrText>
+              <w:instrText xml:space="preserve"> PAGEREF _Toc408976234 \h </w:instrText>
             </w:r>
             <w:r>
               <w:rPr>
@@ -2484,7 +2628,7 @@
                 <w:noProof/>
                 <w:webHidden/>
               </w:rPr>
-              <w:t>11</w:t>
+              <w:t>12</w:t>
             </w:r>
             <w:r>
               <w:rPr>
@@ -2509,7 +2653,7 @@
               <w:lang w:bidi="ar-SA"/>
             </w:rPr>
           </w:pPr>
-          <w:hyperlink w:anchor="_Toc407005314" w:history="1">
+          <w:hyperlink w:anchor="_Toc408976235" w:history="1">
             <w:r>
               <w:rPr>
                 <w:rStyle w:val="Hyperlink"/>
@@ -2536,7 +2680,7 @@
                 <w:noProof/>
                 <w:webHidden/>
               </w:rPr>
-              <w:instrText xml:space="preserve"> PAGEREF _Toc407005314 \h </w:instrText>
+              <w:instrText xml:space="preserve"> PAGEREF _Toc408976235 \h </w:instrText>
             </w:r>
             <w:r>
               <w:rPr>
@@ -2556,7 +2700,7 @@
                 <w:noProof/>
                 <w:webHidden/>
               </w:rPr>
-              <w:t>11</w:t>
+              <w:t>12</w:t>
             </w:r>
             <w:r>
               <w:rPr>
@@ -2581,7 +2725,7 @@
               <w:lang w:bidi="ar-SA"/>
             </w:rPr>
           </w:pPr>
-          <w:hyperlink w:anchor="_Toc407005315" w:history="1">
+          <w:hyperlink w:anchor="_Toc408976236" w:history="1">
             <w:r>
               <w:rPr>
                 <w:rStyle w:val="Hyperlink"/>
@@ -2608,7 +2752,7 @@
                 <w:noProof/>
                 <w:webHidden/>
               </w:rPr>
-              <w:instrText xml:space="preserve"> PAGEREF _Toc407005315 \h </w:instrText>
+              <w:instrText xml:space="preserve"> PAGEREF _Toc408976236 \h </w:instrText>
             </w:r>
             <w:r>
               <w:rPr>
@@ -2628,7 +2772,7 @@
                 <w:noProof/>
                 <w:webHidden/>
               </w:rPr>
-              <w:t>11</w:t>
+              <w:t>12</w:t>
             </w:r>
             <w:r>
               <w:rPr>
@@ -2653,7 +2797,7 @@
               <w:lang w:bidi="ar-SA"/>
             </w:rPr>
           </w:pPr>
-          <w:hyperlink w:anchor="_Toc407005316" w:history="1">
+          <w:hyperlink w:anchor="_Toc408976237" w:history="1">
             <w:r>
               <w:rPr>
                 <w:rStyle w:val="Hyperlink"/>
@@ -2680,7 +2824,7 @@
                 <w:noProof/>
                 <w:webHidden/>
               </w:rPr>
-              <w:instrText xml:space="preserve"> PAGEREF _Toc407005316 \h </w:instrText>
+              <w:instrText xml:space="preserve"> PAGEREF _Toc408976237 \h </w:instrText>
             </w:r>
             <w:r>
               <w:rPr>
@@ -2700,7 +2844,7 @@
                 <w:noProof/>
                 <w:webHidden/>
               </w:rPr>
-              <w:t>11</w:t>
+              <w:t>13</w:t>
             </w:r>
             <w:r>
               <w:rPr>
@@ -2725,7 +2869,7 @@
               <w:lang w:bidi="ar-SA"/>
             </w:rPr>
           </w:pPr>
-          <w:hyperlink w:anchor="_Toc407005317" w:history="1">
+          <w:hyperlink w:anchor="_Toc408976238" w:history="1">
             <w:r>
               <w:rPr>
                 <w:rStyle w:val="Hyperlink"/>
@@ -2752,7 +2896,7 @@
                 <w:noProof/>
                 <w:webHidden/>
               </w:rPr>
-              <w:instrText xml:space="preserve"> PAGEREF _Toc407005317 \h </w:instrText>
+              <w:instrText xml:space="preserve"> PAGEREF _Toc408976238 \h </w:instrText>
             </w:r>
             <w:r>
               <w:rPr>
@@ -2772,7 +2916,7 @@
                 <w:noProof/>
                 <w:webHidden/>
               </w:rPr>
-              <w:t>11</w:t>
+              <w:t>13</w:t>
             </w:r>
             <w:r>
               <w:rPr>
@@ -2797,7 +2941,7 @@
               <w:lang w:bidi="ar-SA"/>
             </w:rPr>
           </w:pPr>
-          <w:hyperlink w:anchor="_Toc407005318" w:history="1">
+          <w:hyperlink w:anchor="_Toc408976239" w:history="1">
             <w:r>
               <w:rPr>
                 <w:rStyle w:val="Hyperlink"/>
@@ -2824,7 +2968,7 @@
                 <w:noProof/>
                 <w:webHidden/>
               </w:rPr>
-              <w:instrText xml:space="preserve"> PAGEREF _Toc407005318 \h </w:instrText>
+              <w:instrText xml:space="preserve"> PAGEREF _Toc408976239 \h </w:instrText>
             </w:r>
             <w:r>
               <w:rPr>
@@ -2844,7 +2988,7 @@
                 <w:noProof/>
                 <w:webHidden/>
               </w:rPr>
-              <w:t>12</w:t>
+              <w:t>13</w:t>
             </w:r>
             <w:r>
               <w:rPr>
@@ -2869,7 +3013,7 @@
               <w:lang w:bidi="ar-SA"/>
             </w:rPr>
           </w:pPr>
-          <w:hyperlink w:anchor="_Toc407005319" w:history="1">
+          <w:hyperlink w:anchor="_Toc408976240" w:history="1">
             <w:r>
               <w:rPr>
                 <w:rStyle w:val="Hyperlink"/>
@@ -2896,7 +3040,7 @@
                 <w:noProof/>
                 <w:webHidden/>
               </w:rPr>
-              <w:instrText xml:space="preserve"> PAGEREF _Toc407005319 \h </w:instrText>
+              <w:instrText xml:space="preserve"> PAGEREF _Toc408976240 \h </w:instrText>
             </w:r>
             <w:r>
               <w:rPr>
@@ -2916,7 +3060,7 @@
                 <w:noProof/>
                 <w:webHidden/>
               </w:rPr>
-              <w:t>12</w:t>
+              <w:t>13</w:t>
             </w:r>
             <w:r>
               <w:rPr>
@@ -2941,7 +3085,7 @@
               <w:lang w:bidi="ar-SA"/>
             </w:rPr>
           </w:pPr>
-          <w:hyperlink w:anchor="_Toc407005320" w:history="1">
+          <w:hyperlink w:anchor="_Toc408976241" w:history="1">
             <w:r>
               <w:rPr>
                 <w:rStyle w:val="Hyperlink"/>
@@ -2968,7 +3112,7 @@
                 <w:noProof/>
                 <w:webHidden/>
               </w:rPr>
-              <w:instrText xml:space="preserve"> PAGEREF _Toc407005320 \h </w:instrText>
+              <w:instrText xml:space="preserve"> PAGEREF _Toc408976241 \h </w:instrText>
             </w:r>
             <w:r>
               <w:rPr>
@@ -2988,7 +3132,7 @@
                 <w:noProof/>
                 <w:webHidden/>
               </w:rPr>
-              <w:t>13</w:t>
+              <w:t>14</w:t>
             </w:r>
             <w:r>
               <w:rPr>
@@ -3013,7 +3157,7 @@
               <w:lang w:bidi="ar-SA"/>
             </w:rPr>
           </w:pPr>
-          <w:hyperlink w:anchor="_Toc407005321" w:history="1">
+          <w:hyperlink w:anchor="_Toc408976242" w:history="1">
             <w:r>
               <w:rPr>
                 <w:rStyle w:val="Hyperlink"/>
@@ -3040,7 +3184,7 @@
                 <w:noProof/>
                 <w:webHidden/>
               </w:rPr>
-              <w:instrText xml:space="preserve"> PAGEREF _Toc407005321 \h </w:instrText>
+              <w:instrText xml:space="preserve"> PAGEREF _Toc408976242 \h </w:instrText>
             </w:r>
             <w:r>
               <w:rPr>
@@ -3060,7 +3204,7 @@
                 <w:noProof/>
                 <w:webHidden/>
               </w:rPr>
-              <w:t>13</w:t>
+              <w:t>14</w:t>
             </w:r>
             <w:r>
               <w:rPr>
@@ -3085,7 +3229,7 @@
               <w:lang w:bidi="ar-SA"/>
             </w:rPr>
           </w:pPr>
-          <w:hyperlink w:anchor="_Toc407005322" w:history="1">
+          <w:hyperlink w:anchor="_Toc408976243" w:history="1">
             <w:r>
               <w:rPr>
                 <w:rStyle w:val="Hyperlink"/>
@@ -3112,7 +3256,7 @@
                 <w:noProof/>
                 <w:webHidden/>
               </w:rPr>
-              <w:instrText xml:space="preserve"> PAGEREF _Toc407005322 \h </w:instrText>
+              <w:instrText xml:space="preserve"> PAGEREF _Toc408976243 \h </w:instrText>
             </w:r>
             <w:r>
               <w:rPr>
@@ -3132,7 +3276,7 @@
                 <w:noProof/>
                 <w:webHidden/>
               </w:rPr>
-              <w:t>13</w:t>
+              <w:t>14</w:t>
             </w:r>
             <w:r>
               <w:rPr>
@@ -3157,7 +3301,7 @@
               <w:lang w:bidi="ar-SA"/>
             </w:rPr>
           </w:pPr>
-          <w:hyperlink w:anchor="_Toc407005323" w:history="1">
+          <w:hyperlink w:anchor="_Toc408976244" w:history="1">
             <w:r>
               <w:rPr>
                 <w:rStyle w:val="Hyperlink"/>
@@ -3184,7 +3328,7 @@
                 <w:noProof/>
                 <w:webHidden/>
               </w:rPr>
-              <w:instrText xml:space="preserve"> PAGEREF _Toc407005323 \h </w:instrText>
+              <w:instrText xml:space="preserve"> PAGEREF _Toc408976244 \h </w:instrText>
             </w:r>
             <w:r>
               <w:rPr>
@@ -3204,7 +3348,7 @@
                 <w:noProof/>
                 <w:webHidden/>
               </w:rPr>
-              <w:t>13</w:t>
+              <w:t>14</w:t>
             </w:r>
             <w:r>
               <w:rPr>
@@ -3229,7 +3373,7 @@
               <w:lang w:bidi="ar-SA"/>
             </w:rPr>
           </w:pPr>
-          <w:hyperlink w:anchor="_Toc407005324" w:history="1">
+          <w:hyperlink w:anchor="_Toc408976245" w:history="1">
             <w:r>
               <w:rPr>
                 <w:rStyle w:val="Hyperlink"/>
@@ -3256,7 +3400,7 @@
                 <w:noProof/>
                 <w:webHidden/>
               </w:rPr>
-              <w:instrText xml:space="preserve"> PAGEREF _Toc407005324 \h </w:instrText>
+              <w:instrText xml:space="preserve"> PAGEREF _Toc408976245 \h </w:instrText>
             </w:r>
             <w:r>
               <w:rPr>
@@ -3276,7 +3420,7 @@
                 <w:noProof/>
                 <w:webHidden/>
               </w:rPr>
-              <w:t>14</w:t>
+              <w:t>15</w:t>
             </w:r>
             <w:r>
               <w:rPr>
@@ -3301,7 +3445,7 @@
               <w:lang w:bidi="ar-SA"/>
             </w:rPr>
           </w:pPr>
-          <w:hyperlink w:anchor="_Toc407005325" w:history="1">
+          <w:hyperlink w:anchor="_Toc408976246" w:history="1">
             <w:r>
               <w:rPr>
                 <w:rStyle w:val="Hyperlink"/>
@@ -3329,7 +3473,7 @@
                 <w:noProof/>
                 <w:webHidden/>
               </w:rPr>
-              <w:instrText xml:space="preserve"> PAGEREF _Toc407005325 \h </w:instrText>
+              <w:instrText xml:space="preserve"> PAGEREF _Toc408976246 \h </w:instrText>
             </w:r>
             <w:r>
               <w:rPr>
@@ -3349,7 +3493,7 @@
                 <w:noProof/>
                 <w:webHidden/>
               </w:rPr>
-              <w:t>14</w:t>
+              <w:t>15</w:t>
             </w:r>
             <w:r>
               <w:rPr>
@@ -3374,7 +3518,7 @@
               <w:lang w:bidi="ar-SA"/>
             </w:rPr>
           </w:pPr>
-          <w:hyperlink w:anchor="_Toc407005326" w:history="1">
+          <w:hyperlink w:anchor="_Toc408976247" w:history="1">
             <w:r>
               <w:rPr>
                 <w:rStyle w:val="Hyperlink"/>
@@ -3401,7 +3545,7 @@
                 <w:noProof/>
                 <w:webHidden/>
               </w:rPr>
-              <w:instrText xml:space="preserve"> PAGEREF _Toc407005326 \h </w:instrText>
+              <w:instrText xml:space="preserve"> PAGEREF _Toc408976247 \h </w:instrText>
             </w:r>
             <w:r>
               <w:rPr>
@@ -3421,7 +3565,7 @@
                 <w:noProof/>
                 <w:webHidden/>
               </w:rPr>
-              <w:t>15</w:t>
+              <w:t>16</w:t>
             </w:r>
             <w:r>
               <w:rPr>
@@ -3446,7 +3590,7 @@
               <w:lang w:bidi="ar-SA"/>
             </w:rPr>
           </w:pPr>
-          <w:hyperlink w:anchor="_Toc407005327" w:history="1">
+          <w:hyperlink w:anchor="_Toc408976248" w:history="1">
             <w:r>
               <w:rPr>
                 <w:rStyle w:val="Hyperlink"/>
@@ -3474,7 +3618,7 @@
                 <w:noProof/>
                 <w:webHidden/>
               </w:rPr>
-              <w:instrText xml:space="preserve"> PAGEREF _Toc407005327 \h </w:instrText>
+              <w:instrText xml:space="preserve"> PAGEREF _Toc408976248 \h </w:instrText>
             </w:r>
             <w:r>
               <w:rPr>
@@ -3494,7 +3638,7 @@
                 <w:noProof/>
                 <w:webHidden/>
               </w:rPr>
-              <w:t>15</w:t>
+              <w:t>16</w:t>
             </w:r>
             <w:r>
               <w:rPr>
@@ -3519,7 +3663,7 @@
               <w:lang w:bidi="ar-SA"/>
             </w:rPr>
           </w:pPr>
-          <w:hyperlink w:anchor="_Toc407005328" w:history="1">
+          <w:hyperlink w:anchor="_Toc408976249" w:history="1">
             <w:r>
               <w:rPr>
                 <w:rStyle w:val="Hyperlink"/>
@@ -3546,7 +3690,7 @@
                 <w:noProof/>
                 <w:webHidden/>
               </w:rPr>
-              <w:instrText xml:space="preserve"> PAGEREF _Toc407005328 \h </w:instrText>
+              <w:instrText xml:space="preserve"> PAGEREF _Toc408976249 \h </w:instrText>
             </w:r>
             <w:r>
               <w:rPr>
@@ -3566,7 +3710,7 @@
                 <w:noProof/>
                 <w:webHidden/>
               </w:rPr>
-              <w:t>15</w:t>
+              <w:t>16</w:t>
             </w:r>
             <w:r>
               <w:rPr>
@@ -3591,7 +3735,7 @@
               <w:lang w:bidi="ar-SA"/>
             </w:rPr>
           </w:pPr>
-          <w:hyperlink w:anchor="_Toc407005329" w:history="1">
+          <w:hyperlink w:anchor="_Toc408976250" w:history="1">
             <w:r>
               <w:rPr>
                 <w:rStyle w:val="Hyperlink"/>
@@ -3619,7 +3763,7 @@
                 <w:noProof/>
                 <w:webHidden/>
               </w:rPr>
-              <w:instrText xml:space="preserve"> PAGEREF _Toc407005329 \h </w:instrText>
+              <w:instrText xml:space="preserve"> PAGEREF _Toc408976250 \h </w:instrText>
             </w:r>
             <w:r>
               <w:rPr>
@@ -3639,7 +3783,7 @@
                 <w:noProof/>
                 <w:webHidden/>
               </w:rPr>
-              <w:t>15</w:t>
+              <w:t>16</w:t>
             </w:r>
             <w:r>
               <w:rPr>
@@ -3664,7 +3808,7 @@
               <w:lang w:bidi="ar-SA"/>
             </w:rPr>
           </w:pPr>
-          <w:hyperlink w:anchor="_Toc407005330" w:history="1">
+          <w:hyperlink w:anchor="_Toc408976251" w:history="1">
             <w:r>
               <w:rPr>
                 <w:rStyle w:val="Hyperlink"/>
@@ -3692,7 +3836,7 @@
                 <w:noProof/>
                 <w:webHidden/>
               </w:rPr>
-              <w:instrText xml:space="preserve"> PAGEREF _Toc407005330 \h </w:instrText>
+              <w:instrText xml:space="preserve"> PAGEREF _Toc408976251 \h </w:instrText>
             </w:r>
             <w:r>
               <w:rPr>
@@ -3712,7 +3856,7 @@
                 <w:noProof/>
                 <w:webHidden/>
               </w:rPr>
-              <w:t>15</w:t>
+              <w:t>16</w:t>
             </w:r>
             <w:r>
               <w:rPr>
@@ -3737,7 +3881,7 @@
               <w:lang w:bidi="ar-SA"/>
             </w:rPr>
           </w:pPr>
-          <w:hyperlink w:anchor="_Toc407005331" w:history="1">
+          <w:hyperlink w:anchor="_Toc408976252" w:history="1">
             <w:r>
               <w:rPr>
                 <w:rStyle w:val="Hyperlink"/>
@@ -3765,7 +3909,7 @@
                 <w:noProof/>
                 <w:webHidden/>
               </w:rPr>
-              <w:instrText xml:space="preserve"> PAGEREF _Toc407005331 \h </w:instrText>
+              <w:instrText xml:space="preserve"> PAGEREF _Toc408976252 \h </w:instrText>
             </w:r>
             <w:r>
               <w:rPr>
@@ -3785,7 +3929,7 @@
                 <w:noProof/>
                 <w:webHidden/>
               </w:rPr>
-              <w:t>15</w:t>
+              <w:t>16</w:t>
             </w:r>
             <w:r>
               <w:rPr>
@@ -3810,7 +3954,7 @@
               <w:lang w:bidi="ar-SA"/>
             </w:rPr>
           </w:pPr>
-          <w:hyperlink w:anchor="_Toc407005332" w:history="1">
+          <w:hyperlink w:anchor="_Toc408976253" w:history="1">
             <w:r>
               <w:rPr>
                 <w:rStyle w:val="Hyperlink"/>
@@ -3837,7 +3981,7 @@
                 <w:noProof/>
                 <w:webHidden/>
               </w:rPr>
-              <w:instrText xml:space="preserve"> PAGEREF _Toc407005332 \h </w:instrText>
+              <w:instrText xml:space="preserve"> PAGEREF _Toc408976253 \h </w:instrText>
             </w:r>
             <w:r>
               <w:rPr>
@@ -3857,7 +4001,7 @@
                 <w:noProof/>
                 <w:webHidden/>
               </w:rPr>
-              <w:t>16</w:t>
+              <w:t>17</w:t>
             </w:r>
             <w:r>
               <w:rPr>
@@ -3882,7 +4026,7 @@
               <w:lang w:bidi="ar-SA"/>
             </w:rPr>
           </w:pPr>
-          <w:hyperlink w:anchor="_Toc407005333" w:history="1">
+          <w:hyperlink w:anchor="_Toc408976254" w:history="1">
             <w:r>
               <w:rPr>
                 <w:rStyle w:val="Hyperlink"/>
@@ -3910,7 +4054,7 @@
                 <w:noProof/>
                 <w:webHidden/>
               </w:rPr>
-              <w:instrText xml:space="preserve"> PAGEREF _Toc407005333 \h </w:instrText>
+              <w:instrText xml:space="preserve"> PAGEREF _Toc408976254 \h </w:instrText>
             </w:r>
             <w:r>
               <w:rPr>
@@ -3930,7 +4074,7 @@
                 <w:noProof/>
                 <w:webHidden/>
               </w:rPr>
-              <w:t>16</w:t>
+              <w:t>17</w:t>
             </w:r>
             <w:r>
               <w:rPr>
@@ -3955,7 +4099,7 @@
               <w:lang w:bidi="ar-SA"/>
             </w:rPr>
           </w:pPr>
-          <w:hyperlink w:anchor="_Toc407005334" w:history="1">
+          <w:hyperlink w:anchor="_Toc408976255" w:history="1">
             <w:r>
               <w:rPr>
                 <w:rStyle w:val="Hyperlink"/>
@@ -3982,7 +4126,7 @@
                 <w:noProof/>
                 <w:webHidden/>
               </w:rPr>
-              <w:instrText xml:space="preserve"> PAGEREF _Toc407005334 \h </w:instrText>
+              <w:instrText xml:space="preserve"> PAGEREF _Toc408976255 \h </w:instrText>
             </w:r>
             <w:r>
               <w:rPr>
@@ -4002,7 +4146,7 @@
                 <w:noProof/>
                 <w:webHidden/>
               </w:rPr>
-              <w:t>16</w:t>
+              <w:t>17</w:t>
             </w:r>
             <w:r>
               <w:rPr>
@@ -4027,7 +4171,7 @@
               <w:lang w:bidi="ar-SA"/>
             </w:rPr>
           </w:pPr>
-          <w:hyperlink w:anchor="_Toc407005335" w:history="1">
+          <w:hyperlink w:anchor="_Toc408976256" w:history="1">
             <w:r>
               <w:rPr>
                 <w:rStyle w:val="Hyperlink"/>
@@ -4054,7 +4198,7 @@
                 <w:noProof/>
                 <w:webHidden/>
               </w:rPr>
-              <w:instrText xml:space="preserve"> PAGEREF _Toc407005335 \h </w:instrText>
+              <w:instrText xml:space="preserve"> PAGEREF _Toc408976256 \h </w:instrText>
             </w:r>
             <w:r>
               <w:rPr>
@@ -4074,7 +4218,7 @@
                 <w:noProof/>
                 <w:webHidden/>
               </w:rPr>
-              <w:t>16</w:t>
+              <w:t>17</w:t>
             </w:r>
             <w:r>
               <w:rPr>
@@ -4099,7 +4243,7 @@
               <w:lang w:bidi="ar-SA"/>
             </w:rPr>
           </w:pPr>
-          <w:hyperlink w:anchor="_Toc407005336" w:history="1">
+          <w:hyperlink w:anchor="_Toc408976257" w:history="1">
             <w:r>
               <w:rPr>
                 <w:rStyle w:val="Hyperlink"/>
@@ -4126,7 +4270,7 @@
                 <w:noProof/>
                 <w:webHidden/>
               </w:rPr>
-              <w:instrText xml:space="preserve"> PAGEREF _Toc407005336 \h </w:instrText>
+              <w:instrText xml:space="preserve"> PAGEREF _Toc408976257 \h </w:instrText>
             </w:r>
             <w:r>
               <w:rPr>
@@ -4146,7 +4290,7 @@
                 <w:noProof/>
                 <w:webHidden/>
               </w:rPr>
-              <w:t>16</w:t>
+              <w:t>17</w:t>
             </w:r>
             <w:r>
               <w:rPr>
@@ -4171,7 +4315,7 @@
               <w:lang w:bidi="ar-SA"/>
             </w:rPr>
           </w:pPr>
-          <w:hyperlink w:anchor="_Toc407005337" w:history="1">
+          <w:hyperlink w:anchor="_Toc408976258" w:history="1">
             <w:r>
               <w:rPr>
                 <w:rStyle w:val="Hyperlink"/>
@@ -4198,7 +4342,7 @@
                 <w:noProof/>
                 <w:webHidden/>
               </w:rPr>
-              <w:instrText xml:space="preserve"> PAGEREF _Toc407005337 \h </w:instrText>
+              <w:instrText xml:space="preserve"> PAGEREF _Toc408976258 \h </w:instrText>
             </w:r>
             <w:r>
               <w:rPr>
@@ -4218,7 +4362,7 @@
                 <w:noProof/>
                 <w:webHidden/>
               </w:rPr>
-              <w:t>16</w:t>
+              <w:t>17</w:t>
             </w:r>
             <w:r>
               <w:rPr>
@@ -4243,7 +4387,7 @@
               <w:lang w:bidi="ar-SA"/>
             </w:rPr>
           </w:pPr>
-          <w:hyperlink w:anchor="_Toc407005338" w:history="1">
+          <w:hyperlink w:anchor="_Toc408976259" w:history="1">
             <w:r>
               <w:rPr>
                 <w:rStyle w:val="Hyperlink"/>
@@ -4270,7 +4414,7 @@
                 <w:noProof/>
                 <w:webHidden/>
               </w:rPr>
-              <w:instrText xml:space="preserve"> PAGEREF _Toc407005338 \h </w:instrText>
+              <w:instrText xml:space="preserve"> PAGEREF _Toc408976259 \h </w:instrText>
             </w:r>
             <w:r>
               <w:rPr>
@@ -4290,7 +4434,7 @@
                 <w:noProof/>
                 <w:webHidden/>
               </w:rPr>
-              <w:t>16</w:t>
+              <w:t>18</w:t>
             </w:r>
             <w:r>
               <w:rPr>
@@ -4315,13 +4459,13 @@
               <w:lang w:bidi="ar-SA"/>
             </w:rPr>
           </w:pPr>
-          <w:hyperlink w:anchor="_Toc407005339" w:history="1">
+          <w:hyperlink w:anchor="_Toc408976260" w:history="1">
             <w:r>
               <w:rPr>
                 <w:rStyle w:val="Hyperlink"/>
                 <w:noProof/>
               </w:rPr>
-              <w:t>Files</w:t>
+              <w:t>Exception Handling</w:t>
             </w:r>
             <w:r>
               <w:rPr>
@@ -4342,7 +4486,7 @@
                 <w:noProof/>
                 <w:webHidden/>
               </w:rPr>
-              <w:instrText xml:space="preserve"> PAGEREF _Toc407005339 \h </w:instrText>
+              <w:instrText xml:space="preserve"> PAGEREF _Toc408976260 \h </w:instrText>
             </w:r>
             <w:r>
               <w:rPr>
@@ -4387,13 +4531,13 @@
               <w:lang w:bidi="ar-SA"/>
             </w:rPr>
           </w:pPr>
-          <w:hyperlink w:anchor="_Toc407005340" w:history="1">
+          <w:hyperlink w:anchor="_Toc408976261" w:history="1">
             <w:r>
               <w:rPr>
                 <w:rStyle w:val="Hyperlink"/>
                 <w:noProof/>
               </w:rPr>
-              <w:t>Copy a file between from one directory to another</w:t>
+              <w:t>try-except</w:t>
             </w:r>
             <w:r>
               <w:rPr>
@@ -4414,7 +4558,7 @@
                 <w:noProof/>
                 <w:webHidden/>
               </w:rPr>
-              <w:instrText xml:space="preserve"> PAGEREF _Toc407005340 \h </w:instrText>
+              <w:instrText xml:space="preserve"> PAGEREF _Toc408976261 \h </w:instrText>
             </w:r>
             <w:r>
               <w:rPr>
@@ -4435,6 +4579,78 @@
                 <w:webHidden/>
               </w:rPr>
               <w:t>18</w:t>
+            </w:r>
+            <w:r>
+              <w:rPr>
+                <w:noProof/>
+                <w:webHidden/>
+              </w:rPr>
+              <w:fldChar w:fldCharType="end"/>
+            </w:r>
+          </w:hyperlink>
+        </w:p>
+        <w:p>
+          <w:pPr>
+            <w:pStyle w:val="TOC1"/>
+            <w:tabs>
+              <w:tab w:val="right" w:leader="dot" w:pos="10970"/>
+            </w:tabs>
+            <w:rPr>
+              <w:rFonts w:eastAsiaTheme="minorEastAsia" w:cstheme="minorBidi"/>
+              <w:noProof/>
+              <w:sz w:val="22"/>
+              <w:szCs w:val="22"/>
+              <w:lang w:bidi="ar-SA"/>
+            </w:rPr>
+          </w:pPr>
+          <w:hyperlink w:anchor="_Toc408976262" w:history="1">
+            <w:r>
+              <w:rPr>
+                <w:rStyle w:val="Hyperlink"/>
+                <w:noProof/>
+              </w:rPr>
+              <w:t>Files</w:t>
+            </w:r>
+            <w:r>
+              <w:rPr>
+                <w:noProof/>
+                <w:webHidden/>
+              </w:rPr>
+              <w:tab/>
+            </w:r>
+            <w:r>
+              <w:rPr>
+                <w:noProof/>
+                <w:webHidden/>
+              </w:rPr>
+              <w:fldChar w:fldCharType="begin"/>
+            </w:r>
+            <w:r>
+              <w:rPr>
+                <w:noProof/>
+                <w:webHidden/>
+              </w:rPr>
+              <w:instrText xml:space="preserve"> PAGEREF _Toc408976262 \h </w:instrText>
+            </w:r>
+            <w:r>
+              <w:rPr>
+                <w:noProof/>
+                <w:webHidden/>
+              </w:rPr>
+            </w:r>
+            <w:r>
+              <w:rPr>
+                <w:noProof/>
+                <w:webHidden/>
+              </w:rPr>
+              <w:fldChar w:fldCharType="separate"/>
+            </w:r>
+            <w:r>
+              <w:rPr>
+                <w:noProof/>
+                <w:webHidden/>
+              </w:rPr>
+              <w:t>19</w:t>
             </w:r>
             <w:r>
               <w:rPr>
@@ -4459,13 +4675,13 @@
               <w:lang w:bidi="ar-SA"/>
             </w:rPr>
           </w:pPr>
-          <w:hyperlink w:anchor="_Toc407005341" w:history="1">
+          <w:hyperlink w:anchor="_Toc408976263" w:history="1">
             <w:r>
               <w:rPr>
                 <w:rStyle w:val="Hyperlink"/>
                 <w:noProof/>
               </w:rPr>
-              <w:t>Does a file exist?</w:t>
+              <w:t>Copy a file between from one directory to another</w:t>
             </w:r>
             <w:r>
               <w:rPr>
@@ -4486,7 +4702,7 @@
                 <w:noProof/>
                 <w:webHidden/>
               </w:rPr>
-              <w:instrText xml:space="preserve"> PAGEREF _Toc407005341 \h </w:instrText>
+              <w:instrText xml:space="preserve"> PAGEREF _Toc408976263 \h </w:instrText>
             </w:r>
             <w:r>
               <w:rPr>
@@ -4506,7 +4722,7 @@
                 <w:noProof/>
                 <w:webHidden/>
               </w:rPr>
-              <w:t>18</w:t>
+              <w:t>19</w:t>
             </w:r>
             <w:r>
               <w:rPr>
@@ -4531,13 +4747,13 @@
               <w:lang w:bidi="ar-SA"/>
             </w:rPr>
           </w:pPr>
-          <w:hyperlink w:anchor="_Toc407005342" w:history="1">
+          <w:hyperlink w:anchor="_Toc408976264" w:history="1">
             <w:r>
               <w:rPr>
                 <w:rStyle w:val="Hyperlink"/>
                 <w:noProof/>
               </w:rPr>
-              <w:t>Extract the file name from a path</w:t>
+              <w:t>Does a file exist?</w:t>
             </w:r>
             <w:r>
               <w:rPr>
@@ -4558,7 +4774,7 @@
                 <w:noProof/>
                 <w:webHidden/>
               </w:rPr>
-              <w:instrText xml:space="preserve"> PAGEREF _Toc407005342 \h </w:instrText>
+              <w:instrText xml:space="preserve"> PAGEREF _Toc408976264 \h </w:instrText>
             </w:r>
             <w:r>
               <w:rPr>
@@ -4578,7 +4794,7 @@
                 <w:noProof/>
                 <w:webHidden/>
               </w:rPr>
-              <w:t>18</w:t>
+              <w:t>19</w:t>
             </w:r>
             <w:r>
               <w:rPr>
@@ -4603,13 +4819,13 @@
               <w:lang w:bidi="ar-SA"/>
             </w:rPr>
           </w:pPr>
-          <w:hyperlink w:anchor="_Toc407005343" w:history="1">
+          <w:hyperlink w:anchor="_Toc408976265" w:history="1">
             <w:r>
               <w:rPr>
                 <w:rStyle w:val="Hyperlink"/>
                 <w:noProof/>
               </w:rPr>
-              <w:t>Read all the lines in a file into a list</w:t>
+              <w:t>Extract the file name from a path</w:t>
             </w:r>
             <w:r>
               <w:rPr>
@@ -4630,7 +4846,7 @@
                 <w:noProof/>
                 <w:webHidden/>
               </w:rPr>
-              <w:instrText xml:space="preserve"> PAGEREF _Toc407005343 \h </w:instrText>
+              <w:instrText xml:space="preserve"> PAGEREF _Toc408976265 \h </w:instrText>
             </w:r>
             <w:r>
               <w:rPr>
@@ -4650,7 +4866,7 @@
                 <w:noProof/>
                 <w:webHidden/>
               </w:rPr>
-              <w:t>18</w:t>
+              <w:t>19</w:t>
             </w:r>
             <w:r>
               <w:rPr>
@@ -4675,13 +4891,13 @@
               <w:lang w:bidi="ar-SA"/>
             </w:rPr>
           </w:pPr>
-          <w:hyperlink w:anchor="_Toc407005344" w:history="1">
+          <w:hyperlink w:anchor="_Toc408976266" w:history="1">
             <w:r>
               <w:rPr>
                 <w:rStyle w:val="Hyperlink"/>
                 <w:noProof/>
               </w:rPr>
-              <w:t>Read a text file line by line</w:t>
+              <w:t>Read all the lines in a file into a list</w:t>
             </w:r>
             <w:r>
               <w:rPr>
@@ -4702,7 +4918,7 @@
                 <w:noProof/>
                 <w:webHidden/>
               </w:rPr>
-              <w:instrText xml:space="preserve"> PAGEREF _Toc407005344 \h </w:instrText>
+              <w:instrText xml:space="preserve"> PAGEREF _Toc408976266 \h </w:instrText>
             </w:r>
             <w:r>
               <w:rPr>
@@ -4722,7 +4938,7 @@
                 <w:noProof/>
                 <w:webHidden/>
               </w:rPr>
-              <w:t>18</w:t>
+              <w:t>19</w:t>
             </w:r>
             <w:r>
               <w:rPr>
@@ -4747,14 +4963,13 @@
               <w:lang w:bidi="ar-SA"/>
             </w:rPr>
           </w:pPr>
-          <w:hyperlink w:anchor="_Toc407005345" w:history="1">
+          <w:hyperlink w:anchor="_Toc408976267" w:history="1">
             <w:r>
               <w:rPr>
                 <w:rStyle w:val="Hyperlink"/>
-                <w:rFonts w:eastAsia="Times New Roman"/>
-                <w:noProof/>
-              </w:rPr>
-              <w:t>Read a CSV file</w:t>
+                <w:noProof/>
+              </w:rPr>
+              <w:t>Read a text file line by line</w:t>
             </w:r>
             <w:r>
               <w:rPr>
@@ -4775,7 +4990,7 @@
                 <w:noProof/>
                 <w:webHidden/>
               </w:rPr>
-              <w:instrText xml:space="preserve"> PAGEREF _Toc407005345 \h </w:instrText>
+              <w:instrText xml:space="preserve"> PAGEREF _Toc408976267 \h </w:instrText>
             </w:r>
             <w:r>
               <w:rPr>
@@ -4795,7 +5010,7 @@
                 <w:noProof/>
                 <w:webHidden/>
               </w:rPr>
-              <w:t>18</w:t>
+              <w:t>19</w:t>
             </w:r>
             <w:r>
               <w:rPr>
@@ -4820,13 +5035,86 @@
               <w:lang w:bidi="ar-SA"/>
             </w:rPr>
           </w:pPr>
-          <w:hyperlink w:anchor="_Toc407005346" w:history="1">
+          <w:hyperlink w:anchor="_Toc408976268" w:history="1">
             <w:r>
               <w:rPr>
                 <w:rStyle w:val="Hyperlink"/>
                 <w:rFonts w:eastAsia="Times New Roman"/>
                 <w:noProof/>
               </w:rPr>
+              <w:t>Read a CSV file</w:t>
+            </w:r>
+            <w:r>
+              <w:rPr>
+                <w:noProof/>
+                <w:webHidden/>
+              </w:rPr>
+              <w:tab/>
+            </w:r>
+            <w:r>
+              <w:rPr>
+                <w:noProof/>
+                <w:webHidden/>
+              </w:rPr>
+              <w:fldChar w:fldCharType="begin"/>
+            </w:r>
+            <w:r>
+              <w:rPr>
+                <w:noProof/>
+                <w:webHidden/>
+              </w:rPr>
+              <w:instrText xml:space="preserve"> PAGEREF _Toc408976268 \h </w:instrText>
+            </w:r>
+            <w:r>
+              <w:rPr>
+                <w:noProof/>
+                <w:webHidden/>
+              </w:rPr>
+            </w:r>
+            <w:r>
+              <w:rPr>
+                <w:noProof/>
+                <w:webHidden/>
+              </w:rPr>
+              <w:fldChar w:fldCharType="separate"/>
+            </w:r>
+            <w:r>
+              <w:rPr>
+                <w:noProof/>
+                <w:webHidden/>
+              </w:rPr>
+              <w:t>19</w:t>
+            </w:r>
+            <w:r>
+              <w:rPr>
+                <w:noProof/>
+                <w:webHidden/>
+              </w:rPr>
+              <w:fldChar w:fldCharType="end"/>
+            </w:r>
+          </w:hyperlink>
+        </w:p>
+        <w:p>
+          <w:pPr>
+            <w:pStyle w:val="TOC2"/>
+            <w:tabs>
+              <w:tab w:val="right" w:leader="dot" w:pos="10970"/>
+            </w:tabs>
+            <w:rPr>
+              <w:rFonts w:eastAsiaTheme="minorEastAsia" w:cstheme="minorBidi"/>
+              <w:noProof/>
+              <w:sz w:val="22"/>
+              <w:szCs w:val="22"/>
+              <w:lang w:bidi="ar-SA"/>
+            </w:rPr>
+          </w:pPr>
+          <w:hyperlink w:anchor="_Toc408976269" w:history="1">
+            <w:r>
+              <w:rPr>
+                <w:rStyle w:val="Hyperlink"/>
+                <w:rFonts w:eastAsia="Times New Roman"/>
+                <w:noProof/>
+              </w:rPr>
               <w:t>Write to a Text File</w:t>
             </w:r>
             <w:r>
@@ -4848,7 +5136,7 @@
                 <w:noProof/>
                 <w:webHidden/>
               </w:rPr>
-              <w:instrText xml:space="preserve"> PAGEREF _Toc407005346 \h </w:instrText>
+              <w:instrText xml:space="preserve"> PAGEREF _Toc408976269 \h </w:instrText>
             </w:r>
             <w:r>
               <w:rPr>
@@ -4868,7 +5156,7 @@
                 <w:noProof/>
                 <w:webHidden/>
               </w:rPr>
-              <w:t>18</w:t>
+              <w:t>20</w:t>
             </w:r>
             <w:r>
               <w:rPr>
@@ -4893,7 +5181,7 @@
               <w:lang w:bidi="ar-SA"/>
             </w:rPr>
           </w:pPr>
-          <w:hyperlink w:anchor="_Toc407005347" w:history="1">
+          <w:hyperlink w:anchor="_Toc408976270" w:history="1">
             <w:r>
               <w:rPr>
                 <w:rStyle w:val="Hyperlink"/>
@@ -4920,7 +5208,7 @@
                 <w:noProof/>
                 <w:webHidden/>
               </w:rPr>
-              <w:instrText xml:space="preserve"> PAGEREF _Toc407005347 \h </w:instrText>
+              <w:instrText xml:space="preserve"> PAGEREF _Toc408976270 \h </w:instrText>
             </w:r>
             <w:r>
               <w:rPr>
@@ -4940,7 +5228,7 @@
                 <w:noProof/>
                 <w:webHidden/>
               </w:rPr>
-              <w:t>20</w:t>
+              <w:t>21</w:t>
             </w:r>
             <w:r>
               <w:rPr>
@@ -4965,7 +5253,7 @@
               <w:lang w:bidi="ar-SA"/>
             </w:rPr>
           </w:pPr>
-          <w:hyperlink w:anchor="_Toc407005348" w:history="1">
+          <w:hyperlink w:anchor="_Toc408976271" w:history="1">
             <w:r>
               <w:rPr>
                 <w:rStyle w:val="Hyperlink"/>
@@ -4992,7 +5280,7 @@
                 <w:noProof/>
                 <w:webHidden/>
               </w:rPr>
-              <w:instrText xml:space="preserve"> PAGEREF _Toc407005348 \h </w:instrText>
+              <w:instrText xml:space="preserve"> PAGEREF _Toc408976271 \h </w:instrText>
             </w:r>
             <w:r>
               <w:rPr>
@@ -5012,7 +5300,7 @@
                 <w:noProof/>
                 <w:webHidden/>
               </w:rPr>
-              <w:t>20</w:t>
+              <w:t>21</w:t>
             </w:r>
             <w:r>
               <w:rPr>
@@ -5037,7 +5325,7 @@
               <w:lang w:bidi="ar-SA"/>
             </w:rPr>
           </w:pPr>
-          <w:hyperlink w:anchor="_Toc407005349" w:history="1">
+          <w:hyperlink w:anchor="_Toc408976272" w:history="1">
             <w:r>
               <w:rPr>
                 <w:rStyle w:val="Hyperlink"/>
@@ -5064,7 +5352,7 @@
                 <w:noProof/>
                 <w:webHidden/>
               </w:rPr>
-              <w:instrText xml:space="preserve"> PAGEREF _Toc407005349 \h </w:instrText>
+              <w:instrText xml:space="preserve"> PAGEREF _Toc408976272 \h </w:instrText>
             </w:r>
             <w:r>
               <w:rPr>
@@ -5084,7 +5372,7 @@
                 <w:noProof/>
                 <w:webHidden/>
               </w:rPr>
-              <w:t>20</w:t>
+              <w:t>21</w:t>
             </w:r>
             <w:r>
               <w:rPr>
@@ -5109,7 +5397,7 @@
               <w:lang w:bidi="ar-SA"/>
             </w:rPr>
           </w:pPr>
-          <w:hyperlink w:anchor="_Toc407005350" w:history="1">
+          <w:hyperlink w:anchor="_Toc408976273" w:history="1">
             <w:r>
               <w:rPr>
                 <w:rStyle w:val="Hyperlink"/>
@@ -5136,7 +5424,7 @@
                 <w:noProof/>
                 <w:webHidden/>
               </w:rPr>
-              <w:instrText xml:space="preserve"> PAGEREF _Toc407005350 \h </w:instrText>
+              <w:instrText xml:space="preserve"> PAGEREF _Toc408976273 \h </w:instrText>
             </w:r>
             <w:r>
               <w:rPr>
@@ -5156,7 +5444,7 @@
                 <w:noProof/>
                 <w:webHidden/>
               </w:rPr>
-              <w:t>20</w:t>
+              <w:t>21</w:t>
             </w:r>
             <w:r>
               <w:rPr>
@@ -5181,7 +5469,7 @@
               <w:lang w:bidi="ar-SA"/>
             </w:rPr>
           </w:pPr>
-          <w:hyperlink w:anchor="_Toc407005351" w:history="1">
+          <w:hyperlink w:anchor="_Toc408976274" w:history="1">
             <w:r>
               <w:rPr>
                 <w:rStyle w:val="Hyperlink"/>
@@ -5208,7 +5496,7 @@
                 <w:noProof/>
                 <w:webHidden/>
               </w:rPr>
-              <w:instrText xml:space="preserve"> PAGEREF _Toc407005351 \h </w:instrText>
+              <w:instrText xml:space="preserve"> PAGEREF _Toc408976274 \h </w:instrText>
             </w:r>
             <w:r>
               <w:rPr>
@@ -5228,7 +5516,7 @@
                 <w:noProof/>
                 <w:webHidden/>
               </w:rPr>
-              <w:t>20</w:t>
+              <w:t>21</w:t>
             </w:r>
             <w:r>
               <w:rPr>
@@ -5253,7 +5541,7 @@
               <w:lang w:bidi="ar-SA"/>
             </w:rPr>
           </w:pPr>
-          <w:hyperlink w:anchor="_Toc407005352" w:history="1">
+          <w:hyperlink w:anchor="_Toc408976275" w:history="1">
             <w:r>
               <w:rPr>
                 <w:rStyle w:val="Hyperlink"/>
@@ -5280,7 +5568,7 @@
                 <w:noProof/>
                 <w:webHidden/>
               </w:rPr>
-              <w:instrText xml:space="preserve"> PAGEREF _Toc407005352 \h </w:instrText>
+              <w:instrText xml:space="preserve"> PAGEREF _Toc408976275 \h </w:instrText>
             </w:r>
             <w:r>
               <w:rPr>
@@ -5300,7 +5588,7 @@
                 <w:noProof/>
                 <w:webHidden/>
               </w:rPr>
-              <w:t>20</w:t>
+              <w:t>21</w:t>
             </w:r>
             <w:r>
               <w:rPr>
@@ -5325,7 +5613,7 @@
               <w:lang w:bidi="ar-SA"/>
             </w:rPr>
           </w:pPr>
-          <w:hyperlink w:anchor="_Toc407005353" w:history="1">
+          <w:hyperlink w:anchor="_Toc408976276" w:history="1">
             <w:r>
               <w:rPr>
                 <w:rStyle w:val="Hyperlink"/>
@@ -5352,7 +5640,7 @@
                 <w:noProof/>
                 <w:webHidden/>
               </w:rPr>
-              <w:instrText xml:space="preserve"> PAGEREF _Toc407005353 \h </w:instrText>
+              <w:instrText xml:space="preserve"> PAGEREF _Toc408976276 \h </w:instrText>
             </w:r>
             <w:r>
               <w:rPr>
@@ -5372,7 +5660,7 @@
                 <w:noProof/>
                 <w:webHidden/>
               </w:rPr>
-              <w:t>21</w:t>
+              <w:t>22</w:t>
             </w:r>
             <w:r>
               <w:rPr>
@@ -5397,7 +5685,7 @@
               <w:lang w:bidi="ar-SA"/>
             </w:rPr>
           </w:pPr>
-          <w:hyperlink w:anchor="_Toc407005354" w:history="1">
+          <w:hyperlink w:anchor="_Toc408976277" w:history="1">
             <w:r>
               <w:rPr>
                 <w:rStyle w:val="Hyperlink"/>
@@ -5424,7 +5712,7 @@
                 <w:noProof/>
                 <w:webHidden/>
               </w:rPr>
-              <w:instrText xml:space="preserve"> PAGEREF _Toc407005354 \h </w:instrText>
+              <w:instrText xml:space="preserve"> PAGEREF _Toc408976277 \h </w:instrText>
             </w:r>
             <w:r>
               <w:rPr>
@@ -5444,7 +5732,7 @@
                 <w:noProof/>
                 <w:webHidden/>
               </w:rPr>
-              <w:t>21</w:t>
+              <w:t>22</w:t>
             </w:r>
             <w:r>
               <w:rPr>
@@ -5469,7 +5757,7 @@
               <w:lang w:bidi="ar-SA"/>
             </w:rPr>
           </w:pPr>
-          <w:hyperlink w:anchor="_Toc407005355" w:history="1">
+          <w:hyperlink w:anchor="_Toc408976278" w:history="1">
             <w:r>
               <w:rPr>
                 <w:rStyle w:val="Hyperlink"/>
@@ -5497,7 +5785,7 @@
                 <w:noProof/>
                 <w:webHidden/>
               </w:rPr>
-              <w:instrText xml:space="preserve"> PAGEREF _Toc407005355 \h </w:instrText>
+              <w:instrText xml:space="preserve"> PAGEREF _Toc408976278 \h </w:instrText>
             </w:r>
             <w:r>
               <w:rPr>
@@ -5517,7 +5805,7 @@
                 <w:noProof/>
                 <w:webHidden/>
               </w:rPr>
-              <w:t>21</w:t>
+              <w:t>22</w:t>
             </w:r>
             <w:r>
               <w:rPr>
@@ -5542,7 +5830,7 @@
               <w:lang w:bidi="ar-SA"/>
             </w:rPr>
           </w:pPr>
-          <w:hyperlink w:anchor="_Toc407005356" w:history="1">
+          <w:hyperlink w:anchor="_Toc408976279" w:history="1">
             <w:r>
               <w:rPr>
                 <w:rStyle w:val="Hyperlink"/>
@@ -5570,7 +5858,7 @@
                 <w:noProof/>
                 <w:webHidden/>
               </w:rPr>
-              <w:instrText xml:space="preserve"> PAGEREF _Toc407005356 \h </w:instrText>
+              <w:instrText xml:space="preserve"> PAGEREF _Toc408976279 \h </w:instrText>
             </w:r>
             <w:r>
               <w:rPr>
@@ -5590,7 +5878,7 @@
                 <w:noProof/>
                 <w:webHidden/>
               </w:rPr>
-              <w:t>21</w:t>
+              <w:t>22</w:t>
             </w:r>
             <w:r>
               <w:rPr>
@@ -5615,7 +5903,7 @@
               <w:lang w:bidi="ar-SA"/>
             </w:rPr>
           </w:pPr>
-          <w:hyperlink w:anchor="_Toc407005357" w:history="1">
+          <w:hyperlink w:anchor="_Toc408976280" w:history="1">
             <w:r>
               <w:rPr>
                 <w:rStyle w:val="Hyperlink"/>
@@ -5643,7 +5931,7 @@
                 <w:noProof/>
                 <w:webHidden/>
               </w:rPr>
-              <w:instrText xml:space="preserve"> PAGEREF _Toc407005357 \h </w:instrText>
+              <w:instrText xml:space="preserve"> PAGEREF _Toc408976280 \h </w:instrText>
             </w:r>
             <w:r>
               <w:rPr>
@@ -5663,7 +5951,7 @@
                 <w:noProof/>
                 <w:webHidden/>
               </w:rPr>
-              <w:t>22</w:t>
+              <w:t>23</w:t>
             </w:r>
             <w:r>
               <w:rPr>
@@ -5688,7 +5976,7 @@
               <w:lang w:bidi="ar-SA"/>
             </w:rPr>
           </w:pPr>
-          <w:hyperlink w:anchor="_Toc407005358" w:history="1">
+          <w:hyperlink w:anchor="_Toc408976281" w:history="1">
             <w:r>
               <w:rPr>
                 <w:rStyle w:val="Hyperlink"/>
@@ -5716,7 +6004,7 @@
                 <w:noProof/>
                 <w:webHidden/>
               </w:rPr>
-              <w:instrText xml:space="preserve"> PAGEREF _Toc407005358 \h </w:instrText>
+              <w:instrText xml:space="preserve"> PAGEREF _Toc408976281 \h </w:instrText>
             </w:r>
             <w:r>
               <w:rPr>
@@ -5736,7 +6024,7 @@
                 <w:noProof/>
                 <w:webHidden/>
               </w:rPr>
-              <w:t>22</w:t>
+              <w:t>23</w:t>
             </w:r>
             <w:r>
               <w:rPr>
@@ -5761,7 +6049,7 @@
               <w:lang w:bidi="ar-SA"/>
             </w:rPr>
           </w:pPr>
-          <w:hyperlink w:anchor="_Toc407005359" w:history="1">
+          <w:hyperlink w:anchor="_Toc408976282" w:history="1">
             <w:r>
               <w:rPr>
                 <w:rStyle w:val="Hyperlink"/>
@@ -5788,7 +6076,7 @@
                 <w:noProof/>
                 <w:webHidden/>
               </w:rPr>
-              <w:instrText xml:space="preserve"> PAGEREF _Toc407005359 \h </w:instrText>
+              <w:instrText xml:space="preserve"> PAGEREF _Toc408976282 \h </w:instrText>
             </w:r>
             <w:r>
               <w:rPr>
@@ -5808,7 +6096,7 @@
                 <w:noProof/>
                 <w:webHidden/>
               </w:rPr>
-              <w:t>22</w:t>
+              <w:t>23</w:t>
             </w:r>
             <w:r>
               <w:rPr>
@@ -5833,7 +6121,7 @@
               <w:lang w:bidi="ar-SA"/>
             </w:rPr>
           </w:pPr>
-          <w:hyperlink w:anchor="_Toc407005360" w:history="1">
+          <w:hyperlink w:anchor="_Toc408976283" w:history="1">
             <w:r>
               <w:rPr>
                 <w:rStyle w:val="Hyperlink"/>
@@ -5861,7 +6149,7 @@
                 <w:noProof/>
                 <w:webHidden/>
               </w:rPr>
-              <w:instrText xml:space="preserve"> PAGEREF _Toc407005360 \h </w:instrText>
+              <w:instrText xml:space="preserve"> PAGEREF _Toc408976283 \h </w:instrText>
             </w:r>
             <w:r>
               <w:rPr>
@@ -5881,7 +6169,7 @@
                 <w:noProof/>
                 <w:webHidden/>
               </w:rPr>
-              <w:t>22</w:t>
+              <w:t>23</w:t>
             </w:r>
             <w:r>
               <w:rPr>
@@ -5906,7 +6194,7 @@
               <w:lang w:bidi="ar-SA"/>
             </w:rPr>
           </w:pPr>
-          <w:hyperlink w:anchor="_Toc407005361" w:history="1">
+          <w:hyperlink w:anchor="_Toc408976284" w:history="1">
             <w:r>
               <w:rPr>
                 <w:rStyle w:val="Hyperlink"/>
@@ -5934,7 +6222,7 @@
                 <w:noProof/>
                 <w:webHidden/>
               </w:rPr>
-              <w:instrText xml:space="preserve"> PAGEREF _Toc407005361 \h </w:instrText>
+              <w:instrText xml:space="preserve"> PAGEREF _Toc408976284 \h </w:instrText>
             </w:r>
             <w:r>
               <w:rPr>
@@ -5954,7 +6242,7 @@
                 <w:noProof/>
                 <w:webHidden/>
               </w:rPr>
-              <w:t>22</w:t>
+              <w:t>23</w:t>
             </w:r>
             <w:r>
               <w:rPr>
@@ -5979,7 +6267,7 @@
               <w:lang w:bidi="ar-SA"/>
             </w:rPr>
           </w:pPr>
-          <w:hyperlink w:anchor="_Toc407005362" w:history="1">
+          <w:hyperlink w:anchor="_Toc408976285" w:history="1">
             <w:r>
               <w:rPr>
                 <w:rStyle w:val="Hyperlink"/>
@@ -6007,7 +6295,7 @@
                 <w:noProof/>
                 <w:webHidden/>
               </w:rPr>
-              <w:instrText xml:space="preserve"> PAGEREF _Toc407005362 \h </w:instrText>
+              <w:instrText xml:space="preserve"> PAGEREF _Toc408976285 \h </w:instrText>
             </w:r>
             <w:r>
               <w:rPr>
@@ -6027,7 +6315,7 @@
                 <w:noProof/>
                 <w:webHidden/>
               </w:rPr>
-              <w:t>22</w:t>
+              <w:t>23</w:t>
             </w:r>
             <w:r>
               <w:rPr>
@@ -6052,7 +6340,7 @@
               <w:lang w:bidi="ar-SA"/>
             </w:rPr>
           </w:pPr>
-          <w:hyperlink w:anchor="_Toc407005363" w:history="1">
+          <w:hyperlink w:anchor="_Toc408976286" w:history="1">
             <w:r>
               <w:rPr>
                 <w:rStyle w:val="Hyperlink"/>
@@ -6079,7 +6367,7 @@
                 <w:noProof/>
                 <w:webHidden/>
               </w:rPr>
-              <w:instrText xml:space="preserve"> PAGEREF _Toc407005363 \h </w:instrText>
+              <w:instrText xml:space="preserve"> PAGEREF _Toc408976286 \h </w:instrText>
             </w:r>
             <w:r>
               <w:rPr>
@@ -6099,7 +6387,7 @@
                 <w:noProof/>
                 <w:webHidden/>
               </w:rPr>
-              <w:t>23</w:t>
+              <w:t>24</w:t>
             </w:r>
             <w:r>
               <w:rPr>
@@ -6124,7 +6412,7 @@
               <w:lang w:bidi="ar-SA"/>
             </w:rPr>
           </w:pPr>
-          <w:hyperlink w:anchor="_Toc407005364" w:history="1">
+          <w:hyperlink w:anchor="_Toc408976287" w:history="1">
             <w:r>
               <w:rPr>
                 <w:rStyle w:val="Hyperlink"/>
@@ -6151,7 +6439,7 @@
                 <w:noProof/>
                 <w:webHidden/>
               </w:rPr>
-              <w:instrText xml:space="preserve"> PAGEREF _Toc407005364 \h </w:instrText>
+              <w:instrText xml:space="preserve"> PAGEREF _Toc408976287 \h </w:instrText>
             </w:r>
             <w:r>
               <w:rPr>
@@ -6171,7 +6459,7 @@
                 <w:noProof/>
                 <w:webHidden/>
               </w:rPr>
-              <w:t>23</w:t>
+              <w:t>24</w:t>
             </w:r>
             <w:r>
               <w:rPr>
@@ -6196,14 +6484,13 @@
               <w:lang w:bidi="ar-SA"/>
             </w:rPr>
           </w:pPr>
-          <w:hyperlink w:anchor="_Toc407005365" w:history="1">
+          <w:hyperlink w:anchor="_Toc408976288" w:history="1">
             <w:r>
               <w:rPr>
                 <w:rStyle w:val="Hyperlink"/>
-                <w:rFonts w:eastAsia="Times New Roman"/>
-                <w:noProof/>
-              </w:rPr>
-              <w:t>pi</w:t>
+                <w:noProof/>
+              </w:rPr>
+              <w:t>Modulo</w:t>
             </w:r>
             <w:r>
               <w:rPr>
@@ -6224,7 +6511,7 @@
                 <w:noProof/>
                 <w:webHidden/>
               </w:rPr>
-              <w:instrText xml:space="preserve"> PAGEREF _Toc407005365 \h </w:instrText>
+              <w:instrText xml:space="preserve"> PAGEREF _Toc408976288 \h </w:instrText>
             </w:r>
             <w:r>
               <w:rPr>
@@ -6244,7 +6531,7 @@
                 <w:noProof/>
                 <w:webHidden/>
               </w:rPr>
-              <w:t>23</w:t>
+              <w:t>24</w:t>
             </w:r>
             <w:r>
               <w:rPr>
@@ -6269,14 +6556,14 @@
               <w:lang w:bidi="ar-SA"/>
             </w:rPr>
           </w:pPr>
-          <w:hyperlink w:anchor="_Toc407005366" w:history="1">
+          <w:hyperlink w:anchor="_Toc408976289" w:history="1">
             <w:r>
               <w:rPr>
                 <w:rStyle w:val="Hyperlink"/>
                 <w:rFonts w:eastAsia="Times New Roman"/>
                 <w:noProof/>
               </w:rPr>
-              <w:t>Rounding</w:t>
+              <w:t>pi</w:t>
             </w:r>
             <w:r>
               <w:rPr>
@@ -6297,7 +6584,7 @@
                 <w:noProof/>
                 <w:webHidden/>
               </w:rPr>
-              <w:instrText xml:space="preserve"> PAGEREF _Toc407005366 \h </w:instrText>
+              <w:instrText xml:space="preserve"> PAGEREF _Toc408976289 \h </w:instrText>
             </w:r>
             <w:r>
               <w:rPr>
@@ -6317,7 +6604,7 @@
                 <w:noProof/>
                 <w:webHidden/>
               </w:rPr>
-              <w:t>23</w:t>
+              <w:t>24</w:t>
             </w:r>
             <w:r>
               <w:rPr>
@@ -6342,14 +6629,14 @@
               <w:lang w:bidi="ar-SA"/>
             </w:rPr>
           </w:pPr>
-          <w:hyperlink w:anchor="_Toc407005367" w:history="1">
+          <w:hyperlink w:anchor="_Toc408976290" w:history="1">
             <w:r>
               <w:rPr>
                 <w:rStyle w:val="Hyperlink"/>
                 <w:rFonts w:eastAsia="Times New Roman"/>
                 <w:noProof/>
               </w:rPr>
-              <w:t>Square Root</w:t>
+              <w:t>Rounding</w:t>
             </w:r>
             <w:r>
               <w:rPr>
@@ -6370,7 +6657,7 @@
                 <w:noProof/>
                 <w:webHidden/>
               </w:rPr>
-              <w:instrText xml:space="preserve"> PAGEREF _Toc407005367 \h </w:instrText>
+              <w:instrText xml:space="preserve"> PAGEREF _Toc408976290 \h </w:instrText>
             </w:r>
             <w:r>
               <w:rPr>
@@ -6390,7 +6677,7 @@
                 <w:noProof/>
                 <w:webHidden/>
               </w:rPr>
-              <w:t>23</w:t>
+              <w:t>24</w:t>
             </w:r>
             <w:r>
               <w:rPr>
@@ -6415,10 +6702,83 @@
               <w:lang w:bidi="ar-SA"/>
             </w:rPr>
           </w:pPr>
-          <w:hyperlink w:anchor="_Toc407005368" w:history="1">
+          <w:hyperlink w:anchor="_Toc408976291" w:history="1">
             <w:r>
               <w:rPr>
                 <w:rStyle w:val="Hyperlink"/>
+                <w:rFonts w:eastAsia="Times New Roman"/>
+                <w:noProof/>
+              </w:rPr>
+              <w:t>Square Root</w:t>
+            </w:r>
+            <w:r>
+              <w:rPr>
+                <w:noProof/>
+                <w:webHidden/>
+              </w:rPr>
+              <w:tab/>
+            </w:r>
+            <w:r>
+              <w:rPr>
+                <w:noProof/>
+                <w:webHidden/>
+              </w:rPr>
+              <w:fldChar w:fldCharType="begin"/>
+            </w:r>
+            <w:r>
+              <w:rPr>
+                <w:noProof/>
+                <w:webHidden/>
+              </w:rPr>
+              <w:instrText xml:space="preserve"> PAGEREF _Toc408976291 \h </w:instrText>
+            </w:r>
+            <w:r>
+              <w:rPr>
+                <w:noProof/>
+                <w:webHidden/>
+              </w:rPr>
+            </w:r>
+            <w:r>
+              <w:rPr>
+                <w:noProof/>
+                <w:webHidden/>
+              </w:rPr>
+              <w:fldChar w:fldCharType="separate"/>
+            </w:r>
+            <w:r>
+              <w:rPr>
+                <w:noProof/>
+                <w:webHidden/>
+              </w:rPr>
+              <w:t>24</w:t>
+            </w:r>
+            <w:r>
+              <w:rPr>
+                <w:noProof/>
+                <w:webHidden/>
+              </w:rPr>
+              <w:fldChar w:fldCharType="end"/>
+            </w:r>
+          </w:hyperlink>
+        </w:p>
+        <w:p>
+          <w:pPr>
+            <w:pStyle w:val="TOC2"/>
+            <w:tabs>
+              <w:tab w:val="right" w:leader="dot" w:pos="10970"/>
+            </w:tabs>
+            <w:rPr>
+              <w:rFonts w:eastAsiaTheme="minorEastAsia" w:cstheme="minorBidi"/>
+              <w:noProof/>
+              <w:sz w:val="22"/>
+              <w:szCs w:val="22"/>
+              <w:lang w:bidi="ar-SA"/>
+            </w:rPr>
+          </w:pPr>
+          <w:hyperlink w:anchor="_Toc408976292" w:history="1">
+            <w:r>
+              <w:rPr>
+                <w:rStyle w:val="Hyperlink"/>
                 <w:noProof/>
               </w:rPr>
               <w:t>Test for nan</w:t>
@@ -6442,7 +6802,7 @@
                 <w:noProof/>
                 <w:webHidden/>
               </w:rPr>
-              <w:instrText xml:space="preserve"> PAGEREF _Toc407005368 \h </w:instrText>
+              <w:instrText xml:space="preserve"> PAGEREF _Toc408976292 \h </w:instrText>
             </w:r>
             <w:r>
               <w:rPr>
@@ -6462,7 +6822,7 @@
                 <w:noProof/>
                 <w:webHidden/>
               </w:rPr>
-              <w:t>23</w:t>
+              <w:t>24</w:t>
             </w:r>
             <w:r>
               <w:rPr>
@@ -6487,7 +6847,7 @@
               <w:lang w:bidi="ar-SA"/>
             </w:rPr>
           </w:pPr>
-          <w:hyperlink w:anchor="_Toc407005369" w:history="1">
+          <w:hyperlink w:anchor="_Toc408976293" w:history="1">
             <w:r>
               <w:rPr>
                 <w:rStyle w:val="Hyperlink"/>
@@ -6514,7 +6874,7 @@
                 <w:noProof/>
                 <w:webHidden/>
               </w:rPr>
-              <w:instrText xml:space="preserve"> PAGEREF _Toc407005369 \h </w:instrText>
+              <w:instrText xml:space="preserve"> PAGEREF _Toc408976293 \h </w:instrText>
             </w:r>
             <w:r>
               <w:rPr>
@@ -6534,7 +6894,7 @@
                 <w:noProof/>
                 <w:webHidden/>
               </w:rPr>
-              <w:t>24</w:t>
+              <w:t>25</w:t>
             </w:r>
             <w:r>
               <w:rPr>
@@ -6559,7 +6919,7 @@
               <w:lang w:bidi="ar-SA"/>
             </w:rPr>
           </w:pPr>
-          <w:hyperlink w:anchor="_Toc407005370" w:history="1">
+          <w:hyperlink w:anchor="_Toc408976294" w:history="1">
             <w:r>
               <w:rPr>
                 <w:rStyle w:val="Hyperlink"/>
@@ -6586,7 +6946,7 @@
                 <w:noProof/>
                 <w:webHidden/>
               </w:rPr>
-              <w:instrText xml:space="preserve"> PAGEREF _Toc407005370 \h </w:instrText>
+              <w:instrText xml:space="preserve"> PAGEREF _Toc408976294 \h </w:instrText>
             </w:r>
             <w:r>
               <w:rPr>
@@ -6606,7 +6966,7 @@
                 <w:noProof/>
                 <w:webHidden/>
               </w:rPr>
-              <w:t>24</w:t>
+              <w:t>25</w:t>
             </w:r>
             <w:r>
               <w:rPr>
@@ -6631,7 +6991,7 @@
               <w:lang w:bidi="ar-SA"/>
             </w:rPr>
           </w:pPr>
-          <w:hyperlink w:anchor="_Toc407005371" w:history="1">
+          <w:hyperlink w:anchor="_Toc408976295" w:history="1">
             <w:r>
               <w:rPr>
                 <w:rStyle w:val="Hyperlink"/>
@@ -6658,7 +7018,7 @@
                 <w:noProof/>
                 <w:webHidden/>
               </w:rPr>
-              <w:instrText xml:space="preserve"> PAGEREF _Toc407005371 \h </w:instrText>
+              <w:instrText xml:space="preserve"> PAGEREF _Toc408976295 \h </w:instrText>
             </w:r>
             <w:r>
               <w:rPr>
@@ -6678,7 +7038,7 @@
                 <w:noProof/>
                 <w:webHidden/>
               </w:rPr>
-              <w:t>24</w:t>
+              <w:t>25</w:t>
             </w:r>
             <w:r>
               <w:rPr>
@@ -6703,7 +7063,7 @@
               <w:lang w:bidi="ar-SA"/>
             </w:rPr>
           </w:pPr>
-          <w:hyperlink w:anchor="_Toc407005372" w:history="1">
+          <w:hyperlink w:anchor="_Toc408976296" w:history="1">
             <w:r>
               <w:rPr>
                 <w:rStyle w:val="Hyperlink"/>
@@ -6730,7 +7090,7 @@
                 <w:noProof/>
                 <w:webHidden/>
               </w:rPr>
-              <w:instrText xml:space="preserve"> PAGEREF _Toc407005372 \h </w:instrText>
+              <w:instrText xml:space="preserve"> PAGEREF _Toc408976296 \h </w:instrText>
             </w:r>
             <w:r>
               <w:rPr>
@@ -6750,7 +7110,7 @@
                 <w:noProof/>
                 <w:webHidden/>
               </w:rPr>
-              <w:t>24</w:t>
+              <w:t>25</w:t>
             </w:r>
             <w:r>
               <w:rPr>
@@ -6775,7 +7135,7 @@
               <w:lang w:bidi="ar-SA"/>
             </w:rPr>
           </w:pPr>
-          <w:hyperlink w:anchor="_Toc407005373" w:history="1">
+          <w:hyperlink w:anchor="_Toc408976297" w:history="1">
             <w:r>
               <w:rPr>
                 <w:rStyle w:val="Hyperlink"/>
@@ -6802,7 +7162,7 @@
                 <w:noProof/>
                 <w:webHidden/>
               </w:rPr>
-              <w:instrText xml:space="preserve"> PAGEREF _Toc407005373 \h </w:instrText>
+              <w:instrText xml:space="preserve"> PAGEREF _Toc408976297 \h </w:instrText>
             </w:r>
             <w:r>
               <w:rPr>
@@ -6822,7 +7182,7 @@
                 <w:noProof/>
                 <w:webHidden/>
               </w:rPr>
-              <w:t>24</w:t>
+              <w:t>25</w:t>
             </w:r>
             <w:r>
               <w:rPr>
@@ -6847,7 +7207,7 @@
               <w:lang w:bidi="ar-SA"/>
             </w:rPr>
           </w:pPr>
-          <w:hyperlink w:anchor="_Toc407005374" w:history="1">
+          <w:hyperlink w:anchor="_Toc408976298" w:history="1">
             <w:r>
               <w:rPr>
                 <w:rStyle w:val="Hyperlink"/>
@@ -6874,7 +7234,7 @@
                 <w:noProof/>
                 <w:webHidden/>
               </w:rPr>
-              <w:instrText xml:space="preserve"> PAGEREF _Toc407005374 \h </w:instrText>
+              <w:instrText xml:space="preserve"> PAGEREF _Toc408976298 \h </w:instrText>
             </w:r>
             <w:r>
               <w:rPr>
@@ -6894,7 +7254,7 @@
                 <w:noProof/>
                 <w:webHidden/>
               </w:rPr>
-              <w:t>24</w:t>
+              <w:t>25</w:t>
             </w:r>
             <w:r>
               <w:rPr>
@@ -6919,7 +7279,7 @@
               <w:lang w:bidi="ar-SA"/>
             </w:rPr>
           </w:pPr>
-          <w:hyperlink w:anchor="_Toc407005375" w:history="1">
+          <w:hyperlink w:anchor="_Toc408976299" w:history="1">
             <w:r>
               <w:rPr>
                 <w:rStyle w:val="Hyperlink"/>
@@ -6946,7 +7306,7 @@
                 <w:noProof/>
                 <w:webHidden/>
               </w:rPr>
-              <w:instrText xml:space="preserve"> PAGEREF _Toc407005375 \h </w:instrText>
+              <w:instrText xml:space="preserve"> PAGEREF _Toc408976299 \h </w:instrText>
             </w:r>
             <w:r>
               <w:rPr>
@@ -6966,7 +7326,7 @@
                 <w:noProof/>
                 <w:webHidden/>
               </w:rPr>
-              <w:t>24</w:t>
+              <w:t>25</w:t>
             </w:r>
             <w:r>
               <w:rPr>
@@ -6991,7 +7351,7 @@
               <w:lang w:bidi="ar-SA"/>
             </w:rPr>
           </w:pPr>
-          <w:hyperlink w:anchor="_Toc407005376" w:history="1">
+          <w:hyperlink w:anchor="_Toc408976300" w:history="1">
             <w:r>
               <w:rPr>
                 <w:rStyle w:val="Hyperlink"/>
@@ -7018,7 +7378,7 @@
                 <w:noProof/>
                 <w:webHidden/>
               </w:rPr>
-              <w:instrText xml:space="preserve"> PAGEREF _Toc407005376 \h </w:instrText>
+              <w:instrText xml:space="preserve"> PAGEREF _Toc408976300 \h </w:instrText>
             </w:r>
             <w:r>
               <w:rPr>
@@ -7038,7 +7398,7 @@
                 <w:noProof/>
                 <w:webHidden/>
               </w:rPr>
-              <w:t>25</w:t>
+              <w:t>26</w:t>
             </w:r>
             <w:r>
               <w:rPr>
@@ -7063,7 +7423,7 @@
               <w:lang w:bidi="ar-SA"/>
             </w:rPr>
           </w:pPr>
-          <w:hyperlink w:anchor="_Toc407005377" w:history="1">
+          <w:hyperlink w:anchor="_Toc408976301" w:history="1">
             <w:r>
               <w:rPr>
                 <w:rStyle w:val="Hyperlink"/>
@@ -7090,7 +7450,7 @@
                 <w:noProof/>
                 <w:webHidden/>
               </w:rPr>
-              <w:instrText xml:space="preserve"> PAGEREF _Toc407005377 \h </w:instrText>
+              <w:instrText xml:space="preserve"> PAGEREF _Toc408976301 \h </w:instrText>
             </w:r>
             <w:r>
               <w:rPr>
@@ -7110,7 +7470,7 @@
                 <w:noProof/>
                 <w:webHidden/>
               </w:rPr>
-              <w:t>25</w:t>
+              <w:t>26</w:t>
             </w:r>
             <w:r>
               <w:rPr>
@@ -7135,7 +7495,7 @@
               <w:lang w:bidi="ar-SA"/>
             </w:rPr>
           </w:pPr>
-          <w:hyperlink w:anchor="_Toc407005378" w:history="1">
+          <w:hyperlink w:anchor="_Toc408976302" w:history="1">
             <w:r>
               <w:rPr>
                 <w:rStyle w:val="Hyperlink"/>
@@ -7162,7 +7522,7 @@
                 <w:noProof/>
                 <w:webHidden/>
               </w:rPr>
-              <w:instrText xml:space="preserve"> PAGEREF _Toc407005378 \h </w:instrText>
+              <w:instrText xml:space="preserve"> PAGEREF _Toc408976302 \h </w:instrText>
             </w:r>
             <w:r>
               <w:rPr>
@@ -7182,7 +7542,7 @@
                 <w:noProof/>
                 <w:webHidden/>
               </w:rPr>
-              <w:t>26</w:t>
+              <w:t>27</w:t>
             </w:r>
             <w:r>
               <w:rPr>
@@ -7207,7 +7567,7 @@
               <w:lang w:bidi="ar-SA"/>
             </w:rPr>
           </w:pPr>
-          <w:hyperlink w:anchor="_Toc407005379" w:history="1">
+          <w:hyperlink w:anchor="_Toc408976303" w:history="1">
             <w:r>
               <w:rPr>
                 <w:rStyle w:val="Hyperlink"/>
@@ -7234,7 +7594,7 @@
                 <w:noProof/>
                 <w:webHidden/>
               </w:rPr>
-              <w:instrText xml:space="preserve"> PAGEREF _Toc407005379 \h </w:instrText>
+              <w:instrText xml:space="preserve"> PAGEREF _Toc408976303 \h </w:instrText>
             </w:r>
             <w:r>
               <w:rPr>
@@ -7254,7 +7614,7 @@
                 <w:noProof/>
                 <w:webHidden/>
               </w:rPr>
-              <w:t>26</w:t>
+              <w:t>27</w:t>
             </w:r>
             <w:r>
               <w:rPr>
@@ -7279,7 +7639,7 @@
               <w:lang w:bidi="ar-SA"/>
             </w:rPr>
           </w:pPr>
-          <w:hyperlink w:anchor="_Toc407005380" w:history="1">
+          <w:hyperlink w:anchor="_Toc408976304" w:history="1">
             <w:r>
               <w:rPr>
                 <w:rStyle w:val="Hyperlink"/>
@@ -7306,7 +7666,7 @@
                 <w:noProof/>
                 <w:webHidden/>
               </w:rPr>
-              <w:instrText xml:space="preserve"> PAGEREF _Toc407005380 \h </w:instrText>
+              <w:instrText xml:space="preserve"> PAGEREF _Toc408976304 \h </w:instrText>
             </w:r>
             <w:r>
               <w:rPr>
@@ -7326,7 +7686,7 @@
                 <w:noProof/>
                 <w:webHidden/>
               </w:rPr>
-              <w:t>26</w:t>
+              <w:t>27</w:t>
             </w:r>
             <w:r>
               <w:rPr>
@@ -7351,7 +7711,7 @@
               <w:lang w:bidi="ar-SA"/>
             </w:rPr>
           </w:pPr>
-          <w:hyperlink w:anchor="_Toc407005381" w:history="1">
+          <w:hyperlink w:anchor="_Toc408976305" w:history="1">
             <w:r>
               <w:rPr>
                 <w:rStyle w:val="Hyperlink"/>
@@ -7378,7 +7738,7 @@
                 <w:noProof/>
                 <w:webHidden/>
               </w:rPr>
-              <w:instrText xml:space="preserve"> PAGEREF _Toc407005381 \h </w:instrText>
+              <w:instrText xml:space="preserve"> PAGEREF _Toc408976305 \h </w:instrText>
             </w:r>
             <w:r>
               <w:rPr>
@@ -7398,7 +7758,7 @@
                 <w:noProof/>
                 <w:webHidden/>
               </w:rPr>
-              <w:t>27</w:t>
+              <w:t>28</w:t>
             </w:r>
             <w:r>
               <w:rPr>
@@ -7423,7 +7783,7 @@
               <w:lang w:bidi="ar-SA"/>
             </w:rPr>
           </w:pPr>
-          <w:hyperlink w:anchor="_Toc407005382" w:history="1">
+          <w:hyperlink w:anchor="_Toc408976306" w:history="1">
             <w:r>
               <w:rPr>
                 <w:rStyle w:val="Hyperlink"/>
@@ -7450,7 +7810,7 @@
                 <w:noProof/>
                 <w:webHidden/>
               </w:rPr>
-              <w:instrText xml:space="preserve"> PAGEREF _Toc407005382 \h </w:instrText>
+              <w:instrText xml:space="preserve"> PAGEREF _Toc408976306 \h </w:instrText>
             </w:r>
             <w:r>
               <w:rPr>
@@ -7470,7 +7830,7 @@
                 <w:noProof/>
                 <w:webHidden/>
               </w:rPr>
-              <w:t>27</w:t>
+              <w:t>28</w:t>
             </w:r>
             <w:r>
               <w:rPr>
@@ -7495,7 +7855,7 @@
               <w:lang w:bidi="ar-SA"/>
             </w:rPr>
           </w:pPr>
-          <w:hyperlink w:anchor="_Toc407005383" w:history="1">
+          <w:hyperlink w:anchor="_Toc408976307" w:history="1">
             <w:r>
               <w:rPr>
                 <w:rStyle w:val="Hyperlink"/>
@@ -7522,7 +7882,7 @@
                 <w:noProof/>
                 <w:webHidden/>
               </w:rPr>
-              <w:instrText xml:space="preserve"> PAGEREF _Toc407005383 \h </w:instrText>
+              <w:instrText xml:space="preserve"> PAGEREF _Toc408976307 \h </w:instrText>
             </w:r>
             <w:r>
               <w:rPr>
@@ -7542,7 +7902,7 @@
                 <w:noProof/>
                 <w:webHidden/>
               </w:rPr>
-              <w:t>27</w:t>
+              <w:t>28</w:t>
             </w:r>
             <w:r>
               <w:rPr>
@@ -7567,7 +7927,7 @@
               <w:lang w:bidi="ar-SA"/>
             </w:rPr>
           </w:pPr>
-          <w:hyperlink w:anchor="_Toc407005384" w:history="1">
+          <w:hyperlink w:anchor="_Toc408976308" w:history="1">
             <w:r>
               <w:rPr>
                 <w:rStyle w:val="Hyperlink"/>
@@ -7594,7 +7954,7 @@
                 <w:noProof/>
                 <w:webHidden/>
               </w:rPr>
-              <w:instrText xml:space="preserve"> PAGEREF _Toc407005384 \h </w:instrText>
+              <w:instrText xml:space="preserve"> PAGEREF _Toc408976308 \h </w:instrText>
             </w:r>
             <w:r>
               <w:rPr>
@@ -7614,7 +7974,7 @@
                 <w:noProof/>
                 <w:webHidden/>
               </w:rPr>
-              <w:t>27</w:t>
+              <w:t>28</w:t>
             </w:r>
             <w:r>
               <w:rPr>
@@ -7639,7 +7999,7 @@
               <w:lang w:bidi="ar-SA"/>
             </w:rPr>
           </w:pPr>
-          <w:hyperlink w:anchor="_Toc407005385" w:history="1">
+          <w:hyperlink w:anchor="_Toc408976309" w:history="1">
             <w:r>
               <w:rPr>
                 <w:rStyle w:val="Hyperlink"/>
@@ -7666,7 +8026,7 @@
                 <w:noProof/>
                 <w:webHidden/>
               </w:rPr>
-              <w:instrText xml:space="preserve"> PAGEREF _Toc407005385 \h </w:instrText>
+              <w:instrText xml:space="preserve"> PAGEREF _Toc408976309 \h </w:instrText>
             </w:r>
             <w:r>
               <w:rPr>
@@ -7686,7 +8046,7 @@
                 <w:noProof/>
                 <w:webHidden/>
               </w:rPr>
-              <w:t>27</w:t>
+              <w:t>28</w:t>
             </w:r>
             <w:r>
               <w:rPr>
@@ -7711,7 +8071,7 @@
               <w:lang w:bidi="ar-SA"/>
             </w:rPr>
           </w:pPr>
-          <w:hyperlink w:anchor="_Toc407005386" w:history="1">
+          <w:hyperlink w:anchor="_Toc408976310" w:history="1">
             <w:r>
               <w:rPr>
                 <w:rStyle w:val="Hyperlink"/>
@@ -7738,7 +8098,7 @@
                 <w:noProof/>
                 <w:webHidden/>
               </w:rPr>
-              <w:instrText xml:space="preserve"> PAGEREF _Toc407005386 \h </w:instrText>
+              <w:instrText xml:space="preserve"> PAGEREF _Toc408976310 \h </w:instrText>
             </w:r>
             <w:r>
               <w:rPr>
@@ -7758,7 +8118,7 @@
                 <w:noProof/>
                 <w:webHidden/>
               </w:rPr>
-              <w:t>27</w:t>
+              <w:t>28</w:t>
             </w:r>
             <w:r>
               <w:rPr>
@@ -7783,7 +8143,7 @@
               <w:lang w:bidi="ar-SA"/>
             </w:rPr>
           </w:pPr>
-          <w:hyperlink w:anchor="_Toc407005387" w:history="1">
+          <w:hyperlink w:anchor="_Toc408976311" w:history="1">
             <w:r>
               <w:rPr>
                 <w:rStyle w:val="Hyperlink"/>
@@ -7810,7 +8170,7 @@
                 <w:noProof/>
                 <w:webHidden/>
               </w:rPr>
-              <w:instrText xml:space="preserve"> PAGEREF _Toc407005387 \h </w:instrText>
+              <w:instrText xml:space="preserve"> PAGEREF _Toc408976311 \h </w:instrText>
             </w:r>
             <w:r>
               <w:rPr>
@@ -7830,7 +8190,7 @@
                 <w:noProof/>
                 <w:webHidden/>
               </w:rPr>
-              <w:t>27</w:t>
+              <w:t>28</w:t>
             </w:r>
             <w:r>
               <w:rPr>
@@ -7855,7 +8215,7 @@
               <w:lang w:bidi="ar-SA"/>
             </w:rPr>
           </w:pPr>
-          <w:hyperlink w:anchor="_Toc407005388" w:history="1">
+          <w:hyperlink w:anchor="_Toc408976312" w:history="1">
             <w:r>
               <w:rPr>
                 <w:rStyle w:val="Hyperlink"/>
@@ -7882,7 +8242,7 @@
                 <w:noProof/>
                 <w:webHidden/>
               </w:rPr>
-              <w:instrText xml:space="preserve"> PAGEREF _Toc407005388 \h </w:instrText>
+              <w:instrText xml:space="preserve"> PAGEREF _Toc408976312 \h </w:instrText>
             </w:r>
             <w:r>
               <w:rPr>
@@ -7902,7 +8262,7 @@
                 <w:noProof/>
                 <w:webHidden/>
               </w:rPr>
-              <w:t>27</w:t>
+              <w:t>28</w:t>
             </w:r>
             <w:r>
               <w:rPr>
@@ -7927,7 +8287,7 @@
               <w:lang w:bidi="ar-SA"/>
             </w:rPr>
           </w:pPr>
-          <w:hyperlink w:anchor="_Toc407005389" w:history="1">
+          <w:hyperlink w:anchor="_Toc408976313" w:history="1">
             <w:r>
               <w:rPr>
                 <w:rStyle w:val="Hyperlink"/>
@@ -7954,7 +8314,7 @@
                 <w:noProof/>
                 <w:webHidden/>
               </w:rPr>
-              <w:instrText xml:space="preserve"> PAGEREF _Toc407005389 \h </w:instrText>
+              <w:instrText xml:space="preserve"> PAGEREF _Toc408976313 \h </w:instrText>
             </w:r>
             <w:r>
               <w:rPr>
@@ -7974,7 +8334,7 @@
                 <w:noProof/>
                 <w:webHidden/>
               </w:rPr>
-              <w:t>27</w:t>
+              <w:t>28</w:t>
             </w:r>
             <w:r>
               <w:rPr>
@@ -7999,7 +8359,7 @@
               <w:lang w:bidi="ar-SA"/>
             </w:rPr>
           </w:pPr>
-          <w:hyperlink w:anchor="_Toc407005390" w:history="1">
+          <w:hyperlink w:anchor="_Toc408976314" w:history="1">
             <w:r>
               <w:rPr>
                 <w:rStyle w:val="Hyperlink"/>
@@ -8026,7 +8386,7 @@
                 <w:noProof/>
                 <w:webHidden/>
               </w:rPr>
-              <w:instrText xml:space="preserve"> PAGEREF _Toc407005390 \h </w:instrText>
+              <w:instrText xml:space="preserve"> PAGEREF _Toc408976314 \h </w:instrText>
             </w:r>
             <w:r>
               <w:rPr>
@@ -8046,7 +8406,7 @@
                 <w:noProof/>
                 <w:webHidden/>
               </w:rPr>
-              <w:t>27</w:t>
+              <w:t>28</w:t>
             </w:r>
             <w:r>
               <w:rPr>
@@ -8071,7 +8431,7 @@
               <w:lang w:bidi="ar-SA"/>
             </w:rPr>
           </w:pPr>
-          <w:hyperlink w:anchor="_Toc407005391" w:history="1">
+          <w:hyperlink w:anchor="_Toc408976315" w:history="1">
             <w:r>
               <w:rPr>
                 <w:rStyle w:val="Hyperlink"/>
@@ -8098,7 +8458,7 @@
                 <w:noProof/>
                 <w:webHidden/>
               </w:rPr>
-              <w:instrText xml:space="preserve"> PAGEREF _Toc407005391 \h </w:instrText>
+              <w:instrText xml:space="preserve"> PAGEREF _Toc408976315 \h </w:instrText>
             </w:r>
             <w:r>
               <w:rPr>
@@ -8118,7 +8478,7 @@
                 <w:noProof/>
                 <w:webHidden/>
               </w:rPr>
-              <w:t>28</w:t>
+              <w:t>29</w:t>
             </w:r>
             <w:r>
               <w:rPr>
@@ -8143,7 +8503,7 @@
               <w:lang w:bidi="ar-SA"/>
             </w:rPr>
           </w:pPr>
-          <w:hyperlink w:anchor="_Toc407005392" w:history="1">
+          <w:hyperlink w:anchor="_Toc408976316" w:history="1">
             <w:r>
               <w:rPr>
                 <w:rStyle w:val="Hyperlink"/>
@@ -8170,7 +8530,7 @@
                 <w:noProof/>
                 <w:webHidden/>
               </w:rPr>
-              <w:instrText xml:space="preserve"> PAGEREF _Toc407005392 \h </w:instrText>
+              <w:instrText xml:space="preserve"> PAGEREF _Toc408976316 \h </w:instrText>
             </w:r>
             <w:r>
               <w:rPr>
@@ -8190,7 +8550,7 @@
                 <w:noProof/>
                 <w:webHidden/>
               </w:rPr>
-              <w:t>28</w:t>
+              <w:t>29</w:t>
             </w:r>
             <w:r>
               <w:rPr>
@@ -8215,7 +8575,7 @@
               <w:lang w:bidi="ar-SA"/>
             </w:rPr>
           </w:pPr>
-          <w:hyperlink w:anchor="_Toc407005393" w:history="1">
+          <w:hyperlink w:anchor="_Toc408976317" w:history="1">
             <w:r>
               <w:rPr>
                 <w:rStyle w:val="Hyperlink"/>
@@ -8242,7 +8602,7 @@
                 <w:noProof/>
                 <w:webHidden/>
               </w:rPr>
-              <w:instrText xml:space="preserve"> PAGEREF _Toc407005393 \h </w:instrText>
+              <w:instrText xml:space="preserve"> PAGEREF _Toc408976317 \h </w:instrText>
             </w:r>
             <w:r>
               <w:rPr>
@@ -8262,7 +8622,7 @@
                 <w:noProof/>
                 <w:webHidden/>
               </w:rPr>
-              <w:t>28</w:t>
+              <w:t>29</w:t>
             </w:r>
             <w:r>
               <w:rPr>
@@ -8287,7 +8647,7 @@
               <w:lang w:bidi="ar-SA"/>
             </w:rPr>
           </w:pPr>
-          <w:hyperlink w:anchor="_Toc407005394" w:history="1">
+          <w:hyperlink w:anchor="_Toc408976318" w:history="1">
             <w:r>
               <w:rPr>
                 <w:rStyle w:val="Hyperlink"/>
@@ -8314,7 +8674,7 @@
                 <w:noProof/>
                 <w:webHidden/>
               </w:rPr>
-              <w:instrText xml:space="preserve"> PAGEREF _Toc407005394 \h </w:instrText>
+              <w:instrText xml:space="preserve"> PAGEREF _Toc408976318 \h </w:instrText>
             </w:r>
             <w:r>
               <w:rPr>
@@ -8334,7 +8694,7 @@
                 <w:noProof/>
                 <w:webHidden/>
               </w:rPr>
-              <w:t>28</w:t>
+              <w:t>29</w:t>
             </w:r>
             <w:r>
               <w:rPr>
@@ -8359,7 +8719,7 @@
               <w:lang w:bidi="ar-SA"/>
             </w:rPr>
           </w:pPr>
-          <w:hyperlink w:anchor="_Toc407005395" w:history="1">
+          <w:hyperlink w:anchor="_Toc408976319" w:history="1">
             <w:r>
               <w:rPr>
                 <w:rStyle w:val="Hyperlink"/>
@@ -8386,7 +8746,7 @@
                 <w:noProof/>
                 <w:webHidden/>
               </w:rPr>
-              <w:instrText xml:space="preserve"> PAGEREF _Toc407005395 \h </w:instrText>
+              <w:instrText xml:space="preserve"> PAGEREF _Toc408976319 \h </w:instrText>
             </w:r>
             <w:r>
               <w:rPr>
@@ -8406,7 +8766,7 @@
                 <w:noProof/>
                 <w:webHidden/>
               </w:rPr>
-              <w:t>29</w:t>
+              <w:t>30</w:t>
             </w:r>
             <w:r>
               <w:rPr>
@@ -8431,7 +8791,7 @@
               <w:lang w:bidi="ar-SA"/>
             </w:rPr>
           </w:pPr>
-          <w:hyperlink w:anchor="_Toc407005396" w:history="1">
+          <w:hyperlink w:anchor="_Toc408976320" w:history="1">
             <w:r>
               <w:rPr>
                 <w:rStyle w:val="Hyperlink"/>
@@ -8458,7 +8818,7 @@
                 <w:noProof/>
                 <w:webHidden/>
               </w:rPr>
-              <w:instrText xml:space="preserve"> PAGEREF _Toc407005396 \h </w:instrText>
+              <w:instrText xml:space="preserve"> PAGEREF _Toc408976320 \h </w:instrText>
             </w:r>
             <w:r>
               <w:rPr>
@@ -8478,7 +8838,7 @@
                 <w:noProof/>
                 <w:webHidden/>
               </w:rPr>
-              <w:t>29</w:t>
+              <w:t>30</w:t>
             </w:r>
             <w:r>
               <w:rPr>
@@ -8503,7 +8863,7 @@
               <w:lang w:bidi="ar-SA"/>
             </w:rPr>
           </w:pPr>
-          <w:hyperlink w:anchor="_Toc407005397" w:history="1">
+          <w:hyperlink w:anchor="_Toc408976321" w:history="1">
             <w:r>
               <w:rPr>
                 <w:rStyle w:val="Hyperlink"/>
@@ -8530,7 +8890,7 @@
                 <w:noProof/>
                 <w:webHidden/>
               </w:rPr>
-              <w:instrText xml:space="preserve"> PAGEREF _Toc407005397 \h </w:instrText>
+              <w:instrText xml:space="preserve"> PAGEREF _Toc408976321 \h </w:instrText>
             </w:r>
             <w:r>
               <w:rPr>
@@ -8550,7 +8910,7 @@
                 <w:noProof/>
                 <w:webHidden/>
               </w:rPr>
-              <w:t>29</w:t>
+              <w:t>30</w:t>
             </w:r>
             <w:r>
               <w:rPr>
@@ -8575,7 +8935,7 @@
               <w:lang w:bidi="ar-SA"/>
             </w:rPr>
           </w:pPr>
-          <w:hyperlink w:anchor="_Toc407005398" w:history="1">
+          <w:hyperlink w:anchor="_Toc408976322" w:history="1">
             <w:r>
               <w:rPr>
                 <w:rStyle w:val="Hyperlink"/>
@@ -8602,7 +8962,7 @@
                 <w:noProof/>
                 <w:webHidden/>
               </w:rPr>
-              <w:instrText xml:space="preserve"> PAGEREF _Toc407005398 \h </w:instrText>
+              <w:instrText xml:space="preserve"> PAGEREF _Toc408976322 \h </w:instrText>
             </w:r>
             <w:r>
               <w:rPr>
@@ -8622,7 +8982,7 @@
                 <w:noProof/>
                 <w:webHidden/>
               </w:rPr>
-              <w:t>29</w:t>
+              <w:t>30</w:t>
             </w:r>
             <w:r>
               <w:rPr>
@@ -8647,7 +9007,7 @@
               <w:lang w:bidi="ar-SA"/>
             </w:rPr>
           </w:pPr>
-          <w:hyperlink w:anchor="_Toc407005399" w:history="1">
+          <w:hyperlink w:anchor="_Toc408976323" w:history="1">
             <w:r>
               <w:rPr>
                 <w:rStyle w:val="Hyperlink"/>
@@ -8674,7 +9034,7 @@
                 <w:noProof/>
                 <w:webHidden/>
               </w:rPr>
-              <w:instrText xml:space="preserve"> PAGEREF _Toc407005399 \h </w:instrText>
+              <w:instrText xml:space="preserve"> PAGEREF _Toc408976323 \h </w:instrText>
             </w:r>
             <w:r>
               <w:rPr>
@@ -8694,7 +9054,7 @@
                 <w:noProof/>
                 <w:webHidden/>
               </w:rPr>
-              <w:t>29</w:t>
+              <w:t>30</w:t>
             </w:r>
             <w:r>
               <w:rPr>
@@ -8734,7 +9094,7 @@
       <w:pPr>
         <w:pStyle w:val="Heading1"/>
       </w:pPr>
-      <w:bookmarkStart w:id="1" w:name="_Toc407005281"/>
+      <w:bookmarkStart w:id="1" w:name="_Toc408976200"/>
       <w:r>
         <w:lastRenderedPageBreak/>
         <w:t>Arrays</w:t>
@@ -8756,7 +9116,7 @@
       <w:pPr>
         <w:pStyle w:val="Heading2"/>
       </w:pPr>
-      <w:bookmarkStart w:id="2" w:name="_Toc407005282"/>
+      <w:bookmarkStart w:id="2" w:name="_Toc408976201"/>
       <w:r>
         <w:t>Add a column to an array</w:t>
       </w:r>
@@ -8883,7 +9243,7 @@
       <w:pPr>
         <w:pStyle w:val="Heading2"/>
       </w:pPr>
-      <w:bookmarkStart w:id="3" w:name="_Toc407005283"/>
+      <w:bookmarkStart w:id="3" w:name="_Toc408976202"/>
       <w:r>
         <w:t>Add a dimension to an array</w:t>
       </w:r>
@@ -9030,7 +9390,7 @@
       <w:pPr>
         <w:pStyle w:val="Heading2"/>
       </w:pPr>
-      <w:bookmarkStart w:id="4" w:name="_Toc407005284"/>
+      <w:bookmarkStart w:id="4" w:name="_Toc408976203"/>
       <w:r>
         <w:t>Convert a list to an array</w:t>
       </w:r>
@@ -9196,7 +9556,7 @@
       <w:pPr>
         <w:pStyle w:val="Heading2"/>
       </w:pPr>
-      <w:bookmarkStart w:id="5" w:name="_Toc407005285"/>
+      <w:bookmarkStart w:id="5" w:name="_Toc408976204"/>
       <w:r>
         <w:t>Create an array of zeros</w:t>
       </w:r>
@@ -9261,7 +9621,7 @@
       <w:pPr>
         <w:pStyle w:val="Heading2"/>
       </w:pPr>
-      <w:bookmarkStart w:id="6" w:name="_Toc407005286"/>
+      <w:bookmarkStart w:id="6" w:name="_Toc408976205"/>
       <w:r>
         <w:t>Dimensions of an array</w:t>
       </w:r>
@@ -9302,7 +9662,7 @@
       <w:pPr>
         <w:pStyle w:val="Heading2"/>
       </w:pPr>
-      <w:bookmarkStart w:id="7" w:name="_Toc407005287"/>
+      <w:bookmarkStart w:id="7" w:name="_Toc408976206"/>
       <w:r>
         <w:t xml:space="preserve">Load a CSV file into a </w:t>
       </w:r>
@@ -9400,7 +9760,7 @@
       <w:pPr>
         <w:pStyle w:val="Heading2"/>
       </w:pPr>
-      <w:bookmarkStart w:id="8" w:name="_Toc407005288"/>
+      <w:bookmarkStart w:id="8" w:name="_Toc408976207"/>
       <w:r>
         <w:t xml:space="preserve">Expand the </w:t>
       </w:r>
@@ -9606,7 +9966,7 @@
       <w:pPr>
         <w:pStyle w:val="Heading2"/>
       </w:pPr>
-      <w:bookmarkStart w:id="9" w:name="_Toc407005289"/>
+      <w:bookmarkStart w:id="9" w:name="_Toc408976208"/>
       <w:r>
         <w:t xml:space="preserve">Sort a </w:t>
       </w:r>
@@ -9800,13 +10160,639 @@
     </w:p>
     <w:p>
       <w:pPr>
+        <w:pStyle w:val="codestyle"/>
+      </w:pPr>
+    </w:p>
+    <w:p>
+      <w:pPr>
+        <w:spacing w:after="200" w:line="276" w:lineRule="auto"/>
+        <w:rPr>
+          <w:rFonts w:asciiTheme="majorHAnsi" w:eastAsiaTheme="majorEastAsia" w:hAnsiTheme="majorHAnsi" w:cstheme="majorBidi"/>
+          <w:b/>
+          <w:bCs/>
+          <w:kern w:val="32"/>
+          <w:sz w:val="32"/>
+          <w:szCs w:val="32"/>
+        </w:rPr>
+      </w:pPr>
+      <w:r>
+        <w:br w:type="page"/>
+      </w:r>
+    </w:p>
+    <w:p>
+      <w:pPr>
         <w:pStyle w:val="Heading1"/>
       </w:pPr>
-      <w:bookmarkStart w:id="10" w:name="_Toc407005290"/>
+      <w:bookmarkStart w:id="10" w:name="_Toc408976209"/>
+      <w:r>
+        <w:lastRenderedPageBreak/>
+        <w:t>Charts and graphs</w:t>
+      </w:r>
+      <w:bookmarkEnd w:id="10"/>
+    </w:p>
+    <w:p>
+      <w:pPr>
+        <w:pStyle w:val="codestyle"/>
+      </w:pPr>
+    </w:p>
+    <w:p>
+      <w:pPr>
+        <w:pStyle w:val="Heading2"/>
+      </w:pPr>
+      <w:bookmarkStart w:id="11" w:name="_Toc408976210"/>
+      <w:r>
+        <w:t>Histograms</w:t>
+      </w:r>
+      <w:bookmarkEnd w:id="11"/>
+    </w:p>
+    <w:p>
+      <w:pPr>
+        <w:pStyle w:val="codestyle"/>
+      </w:pPr>
+    </w:p>
+    <w:p>
+      <w:pPr>
+        <w:pStyle w:val="codestyle"/>
+        <w:rPr>
+          <w:sz w:val="20"/>
+          <w:szCs w:val="20"/>
+        </w:rPr>
+      </w:pPr>
+      <w:proofErr w:type="spellStart"/>
+      <w:r>
+        <w:rPr>
+          <w:sz w:val="20"/>
+          <w:szCs w:val="20"/>
+        </w:rPr>
+        <w:t>savi_error</w:t>
+      </w:r>
+      <w:proofErr w:type="spellEnd"/>
+      <w:r>
+        <w:rPr>
+          <w:sz w:val="20"/>
+          <w:szCs w:val="20"/>
+        </w:rPr>
+        <w:t xml:space="preserve"> = </w:t>
+      </w:r>
+      <w:proofErr w:type="spellStart"/>
+      <w:r>
+        <w:rPr>
+          <w:sz w:val="20"/>
+          <w:szCs w:val="20"/>
+        </w:rPr>
+        <w:t>get_error_list</w:t>
+      </w:r>
+      <w:proofErr w:type="spellEnd"/>
+      <w:r>
+        <w:rPr>
+          <w:sz w:val="20"/>
+          <w:szCs w:val="20"/>
+        </w:rPr>
+        <w:t>(</w:t>
+      </w:r>
+      <w:proofErr w:type="spellStart"/>
+      <w:r>
+        <w:rPr>
+          <w:sz w:val="20"/>
+          <w:szCs w:val="20"/>
+        </w:rPr>
+        <w:t>df</w:t>
+      </w:r>
+      <w:proofErr w:type="spellEnd"/>
+      <w:r>
+        <w:rPr>
+          <w:sz w:val="20"/>
+          <w:szCs w:val="20"/>
+        </w:rPr>
+        <w:t>, 'PRED_MINS_REM', 'MINS_REMAINING')</w:t>
+      </w:r>
+    </w:p>
+    <w:p>
+      <w:pPr>
+        <w:pStyle w:val="codestyle"/>
+        <w:rPr>
+          <w:sz w:val="20"/>
+          <w:szCs w:val="20"/>
+        </w:rPr>
+      </w:pPr>
+      <w:proofErr w:type="spellStart"/>
+      <w:r>
+        <w:rPr>
+          <w:sz w:val="20"/>
+          <w:szCs w:val="20"/>
+        </w:rPr>
+        <w:t>plan_error</w:t>
+      </w:r>
+      <w:proofErr w:type="spellEnd"/>
+      <w:r>
+        <w:rPr>
+          <w:sz w:val="20"/>
+          <w:szCs w:val="20"/>
+        </w:rPr>
+        <w:t xml:space="preserve"> = </w:t>
+      </w:r>
+      <w:proofErr w:type="spellStart"/>
+      <w:r>
+        <w:rPr>
+          <w:sz w:val="20"/>
+          <w:szCs w:val="20"/>
+        </w:rPr>
+        <w:t>get_error_list</w:t>
+      </w:r>
+      <w:proofErr w:type="spellEnd"/>
+      <w:r>
+        <w:rPr>
+          <w:sz w:val="20"/>
+          <w:szCs w:val="20"/>
+        </w:rPr>
+        <w:t>(</w:t>
+      </w:r>
+      <w:proofErr w:type="spellStart"/>
+      <w:r>
+        <w:rPr>
+          <w:sz w:val="20"/>
+          <w:szCs w:val="20"/>
+        </w:rPr>
+        <w:t>df</w:t>
+      </w:r>
+      <w:proofErr w:type="spellEnd"/>
+      <w:r>
+        <w:rPr>
+          <w:sz w:val="20"/>
+          <w:szCs w:val="20"/>
+        </w:rPr>
+        <w:t>, 'PLAN_ETA_MINS_REM', 'MINS_REMAINING')</w:t>
+      </w:r>
+    </w:p>
+    <w:p>
+      <w:pPr>
+        <w:pStyle w:val="codestyle"/>
+        <w:rPr>
+          <w:sz w:val="20"/>
+          <w:szCs w:val="20"/>
+        </w:rPr>
+      </w:pPr>
+    </w:p>
+    <w:p>
+      <w:pPr>
+        <w:pStyle w:val="codestyle"/>
+        <w:rPr>
+          <w:sz w:val="20"/>
+          <w:szCs w:val="20"/>
+        </w:rPr>
+      </w:pPr>
+      <w:proofErr w:type="spellStart"/>
+      <w:r>
+        <w:rPr>
+          <w:sz w:val="20"/>
+          <w:szCs w:val="20"/>
+        </w:rPr>
+        <w:t>my_bins</w:t>
+      </w:r>
+      <w:proofErr w:type="spellEnd"/>
+      <w:r>
+        <w:rPr>
+          <w:sz w:val="20"/>
+          <w:szCs w:val="20"/>
+        </w:rPr>
+        <w:t xml:space="preserve"> = range(-3000, 3000, 100)</w:t>
+      </w:r>
+    </w:p>
+    <w:p>
+      <w:pPr>
+        <w:pStyle w:val="codestyle"/>
+        <w:rPr>
+          <w:sz w:val="20"/>
+          <w:szCs w:val="20"/>
+        </w:rPr>
+      </w:pPr>
+    </w:p>
+    <w:p>
+      <w:pPr>
+        <w:pStyle w:val="codestyle"/>
+        <w:rPr>
+          <w:sz w:val="20"/>
+          <w:szCs w:val="20"/>
+        </w:rPr>
+      </w:pPr>
+      <w:proofErr w:type="spellStart"/>
+      <w:r>
+        <w:rPr>
+          <w:sz w:val="20"/>
+          <w:szCs w:val="20"/>
+        </w:rPr>
+        <w:t>plt.hist</w:t>
+      </w:r>
+      <w:proofErr w:type="spellEnd"/>
+      <w:r>
+        <w:rPr>
+          <w:sz w:val="20"/>
+          <w:szCs w:val="20"/>
+        </w:rPr>
+        <w:t>(</w:t>
+      </w:r>
+      <w:proofErr w:type="spellStart"/>
+      <w:r>
+        <w:rPr>
+          <w:sz w:val="20"/>
+          <w:szCs w:val="20"/>
+        </w:rPr>
+        <w:t>savi_error</w:t>
+      </w:r>
+      <w:proofErr w:type="spellEnd"/>
+      <w:r>
+        <w:rPr>
+          <w:sz w:val="20"/>
+          <w:szCs w:val="20"/>
+        </w:rPr>
+        <w:t xml:space="preserve">, </w:t>
+      </w:r>
+      <w:proofErr w:type="spellStart"/>
+      <w:r>
+        <w:rPr>
+          <w:sz w:val="20"/>
+          <w:szCs w:val="20"/>
+        </w:rPr>
+        <w:t>histtype</w:t>
+      </w:r>
+      <w:proofErr w:type="spellEnd"/>
+      <w:r>
+        <w:rPr>
+          <w:sz w:val="20"/>
+          <w:szCs w:val="20"/>
+        </w:rPr>
+        <w:t>='step', color='b', label='Savi',</w:t>
+      </w:r>
+    </w:p>
+    <w:p>
+      <w:pPr>
+        <w:pStyle w:val="codestyle"/>
+        <w:rPr>
+          <w:sz w:val="20"/>
+          <w:szCs w:val="20"/>
+        </w:rPr>
+      </w:pPr>
+      <w:r>
+        <w:rPr>
+          <w:sz w:val="20"/>
+          <w:szCs w:val="20"/>
+        </w:rPr>
+        <w:t xml:space="preserve">         </w:t>
+      </w:r>
+      <w:proofErr w:type="spellStart"/>
+      <w:r>
+        <w:rPr>
+          <w:sz w:val="20"/>
+          <w:szCs w:val="20"/>
+        </w:rPr>
+        <w:t>normed</w:t>
+      </w:r>
+      <w:proofErr w:type="spellEnd"/>
+      <w:r>
+        <w:rPr>
+          <w:sz w:val="20"/>
+          <w:szCs w:val="20"/>
+        </w:rPr>
+        <w:t>=False, bins=</w:t>
+      </w:r>
+      <w:proofErr w:type="spellStart"/>
+      <w:r>
+        <w:rPr>
+          <w:sz w:val="20"/>
+          <w:szCs w:val="20"/>
+        </w:rPr>
+        <w:t>my_bins</w:t>
+      </w:r>
+      <w:proofErr w:type="spellEnd"/>
+      <w:r>
+        <w:rPr>
+          <w:sz w:val="20"/>
+          <w:szCs w:val="20"/>
+        </w:rPr>
+        <w:t>)</w:t>
+      </w:r>
+    </w:p>
+    <w:p>
+      <w:pPr>
+        <w:pStyle w:val="codestyle"/>
+        <w:rPr>
+          <w:sz w:val="20"/>
+          <w:szCs w:val="20"/>
+        </w:rPr>
+      </w:pPr>
+      <w:proofErr w:type="spellStart"/>
+      <w:r>
+        <w:rPr>
+          <w:sz w:val="20"/>
+          <w:szCs w:val="20"/>
+        </w:rPr>
+        <w:t>plt.hist</w:t>
+      </w:r>
+      <w:proofErr w:type="spellEnd"/>
+      <w:r>
+        <w:rPr>
+          <w:sz w:val="20"/>
+          <w:szCs w:val="20"/>
+        </w:rPr>
+        <w:t>(</w:t>
+      </w:r>
+      <w:proofErr w:type="spellStart"/>
+      <w:r>
+        <w:rPr>
+          <w:sz w:val="20"/>
+          <w:szCs w:val="20"/>
+        </w:rPr>
+        <w:t>plan_error</w:t>
+      </w:r>
+      <w:proofErr w:type="spellEnd"/>
+      <w:r>
+        <w:rPr>
+          <w:sz w:val="20"/>
+          <w:szCs w:val="20"/>
+        </w:rPr>
+        <w:t xml:space="preserve">, </w:t>
+      </w:r>
+      <w:proofErr w:type="spellStart"/>
+      <w:r>
+        <w:rPr>
+          <w:sz w:val="20"/>
+          <w:szCs w:val="20"/>
+        </w:rPr>
+        <w:t>histtype</w:t>
+      </w:r>
+      <w:proofErr w:type="spellEnd"/>
+      <w:r>
+        <w:rPr>
+          <w:sz w:val="20"/>
+          <w:szCs w:val="20"/>
+        </w:rPr>
+        <w:t>='step', color='r', label='Plan',</w:t>
+      </w:r>
+    </w:p>
+    <w:p>
+      <w:pPr>
+        <w:pStyle w:val="codestyle"/>
+        <w:rPr>
+          <w:sz w:val="20"/>
+          <w:szCs w:val="20"/>
+        </w:rPr>
+      </w:pPr>
+      <w:r>
+        <w:rPr>
+          <w:sz w:val="20"/>
+          <w:szCs w:val="20"/>
+        </w:rPr>
+        <w:t xml:space="preserve">         </w:t>
+      </w:r>
+      <w:proofErr w:type="spellStart"/>
+      <w:r>
+        <w:rPr>
+          <w:sz w:val="20"/>
+          <w:szCs w:val="20"/>
+        </w:rPr>
+        <w:t>normed</w:t>
+      </w:r>
+      <w:proofErr w:type="spellEnd"/>
+      <w:r>
+        <w:rPr>
+          <w:sz w:val="20"/>
+          <w:szCs w:val="20"/>
+        </w:rPr>
+        <w:t>=False, bins=</w:t>
+      </w:r>
+      <w:proofErr w:type="spellStart"/>
+      <w:r>
+        <w:rPr>
+          <w:sz w:val="20"/>
+          <w:szCs w:val="20"/>
+        </w:rPr>
+        <w:t>my_bins</w:t>
+      </w:r>
+      <w:proofErr w:type="spellEnd"/>
+      <w:r>
+        <w:rPr>
+          <w:sz w:val="20"/>
+          <w:szCs w:val="20"/>
+        </w:rPr>
+        <w:t>)</w:t>
+      </w:r>
+    </w:p>
+    <w:p>
+      <w:pPr>
+        <w:pStyle w:val="codestyle"/>
+        <w:rPr>
+          <w:sz w:val="20"/>
+          <w:szCs w:val="20"/>
+        </w:rPr>
+      </w:pPr>
+      <w:proofErr w:type="spellStart"/>
+      <w:r>
+        <w:rPr>
+          <w:sz w:val="20"/>
+          <w:szCs w:val="20"/>
+        </w:rPr>
+        <w:t>plt.title</w:t>
+      </w:r>
+      <w:proofErr w:type="spellEnd"/>
+      <w:r>
+        <w:rPr>
+          <w:sz w:val="20"/>
+          <w:szCs w:val="20"/>
+        </w:rPr>
+        <w:t xml:space="preserve">("ETA Error: Savi ETA </w:t>
+      </w:r>
+      <w:proofErr w:type="spellStart"/>
+      <w:r>
+        <w:rPr>
+          <w:sz w:val="20"/>
+          <w:szCs w:val="20"/>
+        </w:rPr>
+        <w:t>vs</w:t>
+      </w:r>
+      <w:proofErr w:type="spellEnd"/>
+      <w:r>
+        <w:rPr>
+          <w:sz w:val="20"/>
+          <w:szCs w:val="20"/>
+        </w:rPr>
+        <w:t xml:space="preserve"> Planned Arrival Time")</w:t>
+      </w:r>
+    </w:p>
+    <w:p>
+      <w:pPr>
+        <w:pStyle w:val="codestyle"/>
+        <w:rPr>
+          <w:sz w:val="20"/>
+          <w:szCs w:val="20"/>
+        </w:rPr>
+      </w:pPr>
+      <w:proofErr w:type="spellStart"/>
+      <w:r>
+        <w:rPr>
+          <w:sz w:val="20"/>
+          <w:szCs w:val="20"/>
+        </w:rPr>
+        <w:t>plt.xlabel</w:t>
+      </w:r>
+      <w:proofErr w:type="spellEnd"/>
+      <w:r>
+        <w:rPr>
+          <w:sz w:val="20"/>
+          <w:szCs w:val="20"/>
+        </w:rPr>
+        <w:t>("Error, minutes")</w:t>
+      </w:r>
+    </w:p>
+    <w:p>
+      <w:pPr>
+        <w:pStyle w:val="codestyle"/>
+        <w:rPr>
+          <w:sz w:val="20"/>
+          <w:szCs w:val="20"/>
+        </w:rPr>
+      </w:pPr>
+      <w:proofErr w:type="spellStart"/>
+      <w:r>
+        <w:rPr>
+          <w:sz w:val="20"/>
+          <w:szCs w:val="20"/>
+        </w:rPr>
+        <w:t>plt.ylabel</w:t>
+      </w:r>
+      <w:proofErr w:type="spellEnd"/>
+      <w:r>
+        <w:rPr>
+          <w:sz w:val="20"/>
+          <w:szCs w:val="20"/>
+        </w:rPr>
+        <w:t>("Frequency")</w:t>
+      </w:r>
+    </w:p>
+    <w:p>
+      <w:pPr>
+        <w:pStyle w:val="codestyle"/>
+        <w:rPr>
+          <w:sz w:val="20"/>
+          <w:szCs w:val="20"/>
+        </w:rPr>
+      </w:pPr>
+      <w:proofErr w:type="spellStart"/>
+      <w:r>
+        <w:rPr>
+          <w:sz w:val="20"/>
+          <w:szCs w:val="20"/>
+        </w:rPr>
+        <w:t>plt.legend</w:t>
+      </w:r>
+      <w:proofErr w:type="spellEnd"/>
+      <w:r>
+        <w:rPr>
+          <w:sz w:val="20"/>
+          <w:szCs w:val="20"/>
+        </w:rPr>
+        <w:t>()</w:t>
+      </w:r>
+    </w:p>
+    <w:p>
+      <w:pPr>
+        <w:pStyle w:val="codestyle"/>
+        <w:rPr>
+          <w:sz w:val="20"/>
+          <w:szCs w:val="20"/>
+        </w:rPr>
+      </w:pPr>
+      <w:proofErr w:type="spellStart"/>
+      <w:r>
+        <w:rPr>
+          <w:sz w:val="20"/>
+          <w:szCs w:val="20"/>
+        </w:rPr>
+        <w:t>plt.show</w:t>
+      </w:r>
+      <w:proofErr w:type="spellEnd"/>
+      <w:r>
+        <w:rPr>
+          <w:sz w:val="20"/>
+          <w:szCs w:val="20"/>
+        </w:rPr>
+        <w:t>()</w:t>
+      </w:r>
+    </w:p>
+    <w:p>
+      <w:pPr>
+        <w:pStyle w:val="codestyle"/>
+      </w:pPr>
+    </w:p>
+    <w:p>
+      <w:pPr>
+        <w:pStyle w:val="codestyle"/>
+      </w:pPr>
+      <w:r>
+        <w:rPr>
+          <w:noProof/>
+          <w:lang w:bidi="ar-SA"/>
+        </w:rPr>
+        <w:drawing>
+          <wp:inline distT="0" distB="0" distL="0" distR="0">
+            <wp:extent cx="3857625" cy="2781633"/>
+            <wp:effectExtent l="19050" t="0" r="9525" b="0"/>
+            <wp:docPr id="1" name="Picture 1"/>
+            <wp:cNvGraphicFramePr>
+              <a:graphicFrameLocks xmlns:a="http://schemas.openxmlformats.org/drawingml/2006/main" noChangeAspect="1"/>
+            </wp:cNvGraphicFramePr>
+            <a:graphic xmlns:a="http://schemas.openxmlformats.org/drawingml/2006/main">
+              <a:graphicData uri="http://schemas.openxmlformats.org/drawingml/2006/picture">
+                <pic:pic xmlns:pic="http://schemas.openxmlformats.org/drawingml/2006/picture">
+                  <pic:nvPicPr>
+                    <pic:cNvPr id="0" name="Picture 1"/>
+                    <pic:cNvPicPr>
+                      <a:picLocks noChangeAspect="1" noChangeArrowheads="1"/>
+                    </pic:cNvPicPr>
+                  </pic:nvPicPr>
+                  <pic:blipFill>
+                    <a:blip r:embed="rId6" cstate="print"/>
+                    <a:srcRect/>
+                    <a:stretch>
+                      <a:fillRect/>
+                    </a:stretch>
+                  </pic:blipFill>
+                  <pic:spPr bwMode="auto">
+                    <a:xfrm>
+                      <a:off x="0" y="0"/>
+                      <a:ext cx="3857625" cy="2781633"/>
+                    </a:xfrm>
+                    <a:prstGeom prst="rect">
+                      <a:avLst/>
+                    </a:prstGeom>
+                    <a:noFill/>
+                    <a:ln w="9525">
+                      <a:noFill/>
+                      <a:miter lim="800000"/>
+                      <a:headEnd/>
+                      <a:tailEnd/>
+                    </a:ln>
+                  </pic:spPr>
+                </pic:pic>
+              </a:graphicData>
+            </a:graphic>
+          </wp:inline>
+        </w:drawing>
+      </w:r>
+    </w:p>
+    <w:p>
+      <w:pPr>
+        <w:pStyle w:val="codestyle"/>
+      </w:pPr>
+    </w:p>
+    <w:p>
+      <w:pPr>
+        <w:pStyle w:val="Heading1"/>
+      </w:pPr>
+      <w:bookmarkStart w:id="12" w:name="_Toc408976211"/>
       <w:r>
         <w:t>Classes</w:t>
       </w:r>
-      <w:bookmarkEnd w:id="10"/>
+      <w:bookmarkEnd w:id="12"/>
     </w:p>
     <w:p>
       <w:pPr>
@@ -10572,6 +11558,7 @@
           <w:szCs w:val="20"/>
           <w:lang w:bidi="ar-SA"/>
         </w:rPr>
+        <w:lastRenderedPageBreak/>
         <w:t>['roll over']</w:t>
       </w:r>
     </w:p>
@@ -10682,11 +11669,11 @@
       <w:pPr>
         <w:pStyle w:val="Heading2"/>
       </w:pPr>
-      <w:bookmarkStart w:id="11" w:name="_Toc407005291"/>
+      <w:bookmarkStart w:id="13" w:name="_Toc408976212"/>
       <w:r>
         <w:t>Class static methods</w:t>
       </w:r>
-      <w:bookmarkEnd w:id="11"/>
+      <w:bookmarkEnd w:id="13"/>
     </w:p>
     <w:p>
       <w:pPr>
@@ -10836,7 +11823,6 @@
         <w:pStyle w:val="codestyle"/>
       </w:pPr>
       <w:r>
-        <w:lastRenderedPageBreak/>
         <w:t xml:space="preserve">        return(</w:t>
       </w:r>
       <w:proofErr w:type="spellStart"/>
@@ -10944,22 +11930,22 @@
       <w:pPr>
         <w:pStyle w:val="Heading1"/>
       </w:pPr>
-      <w:bookmarkStart w:id="12" w:name="_Toc407005292"/>
+      <w:bookmarkStart w:id="14" w:name="_Toc408976213"/>
       <w:r>
         <w:lastRenderedPageBreak/>
         <w:t>Control Statements</w:t>
       </w:r>
-      <w:bookmarkEnd w:id="12"/>
+      <w:bookmarkEnd w:id="14"/>
     </w:p>
     <w:p>
       <w:pPr>
         <w:pStyle w:val="Heading2"/>
       </w:pPr>
-      <w:bookmarkStart w:id="13" w:name="_Toc407005293"/>
+      <w:bookmarkStart w:id="15" w:name="_Toc408976214"/>
       <w:r>
         <w:t>for-next loops</w:t>
       </w:r>
-      <w:bookmarkEnd w:id="13"/>
+      <w:bookmarkEnd w:id="15"/>
     </w:p>
     <w:p>
       <w:pPr>
@@ -11026,11 +12012,11 @@
       <w:pPr>
         <w:pStyle w:val="Heading2"/>
       </w:pPr>
-      <w:bookmarkStart w:id="14" w:name="_Toc407005294"/>
+      <w:bookmarkStart w:id="16" w:name="_Toc408976215"/>
       <w:r>
         <w:t>for-next over multiple variables</w:t>
       </w:r>
-      <w:bookmarkEnd w:id="14"/>
+      <w:bookmarkEnd w:id="16"/>
     </w:p>
     <w:p>
       <w:pPr>
@@ -11288,22 +12274,22 @@
       <w:pPr>
         <w:pStyle w:val="Heading1"/>
       </w:pPr>
-      <w:bookmarkStart w:id="15" w:name="_Toc407005295"/>
+      <w:bookmarkStart w:id="17" w:name="_Toc408976216"/>
       <w:r>
         <w:t>CSV Files</w:t>
       </w:r>
-      <w:bookmarkEnd w:id="15"/>
+      <w:bookmarkEnd w:id="17"/>
     </w:p>
     <w:p/>
     <w:p>
       <w:pPr>
         <w:pStyle w:val="Heading2"/>
       </w:pPr>
-      <w:bookmarkStart w:id="16" w:name="_Toc407005296"/>
+      <w:bookmarkStart w:id="18" w:name="_Toc408976217"/>
       <w:r>
         <w:t>Read from a CSV file</w:t>
       </w:r>
-      <w:bookmarkEnd w:id="16"/>
+      <w:bookmarkEnd w:id="18"/>
     </w:p>
     <w:p/>
     <w:p>
@@ -11600,11 +12586,11 @@
       <w:pPr>
         <w:pStyle w:val="Heading2"/>
       </w:pPr>
-      <w:bookmarkStart w:id="17" w:name="_Toc407005297"/>
+      <w:bookmarkStart w:id="19" w:name="_Toc408976218"/>
       <w:r>
         <w:t>Write to a CSV file</w:t>
       </w:r>
-      <w:bookmarkEnd w:id="17"/>
+      <w:bookmarkEnd w:id="19"/>
     </w:p>
     <w:p>
       <w:pPr>
@@ -11890,27 +12876,27 @@
         <w:pStyle w:val="Heading1"/>
         <w:ind w:right="-720"/>
       </w:pPr>
-      <w:bookmarkStart w:id="18" w:name="_Toc386440194"/>
-      <w:bookmarkStart w:id="19" w:name="_Toc407005298"/>
+      <w:bookmarkStart w:id="20" w:name="_Toc386440194"/>
+      <w:bookmarkStart w:id="21" w:name="_Toc408976219"/>
       <w:r>
         <w:lastRenderedPageBreak/>
         <w:t>Database Functions</w:t>
       </w:r>
-      <w:bookmarkEnd w:id="18"/>
-      <w:bookmarkEnd w:id="19"/>
+      <w:bookmarkEnd w:id="20"/>
+      <w:bookmarkEnd w:id="21"/>
     </w:p>
     <w:p>
       <w:pPr>
         <w:pStyle w:val="Heading2"/>
         <w:ind w:right="-720"/>
       </w:pPr>
-      <w:bookmarkStart w:id="20" w:name="_Toc386440195"/>
-      <w:bookmarkStart w:id="21" w:name="_Toc407005299"/>
+      <w:bookmarkStart w:id="22" w:name="_Toc386440195"/>
+      <w:bookmarkStart w:id="23" w:name="_Toc408976220"/>
       <w:r>
         <w:t>Create a SQLite3 Database</w:t>
       </w:r>
-      <w:bookmarkEnd w:id="20"/>
-      <w:bookmarkEnd w:id="21"/>
+      <w:bookmarkEnd w:id="22"/>
+      <w:bookmarkEnd w:id="23"/>
     </w:p>
     <w:p>
       <w:pPr>
@@ -12082,13 +13068,13 @@
         <w:pStyle w:val="Heading2"/>
         <w:ind w:right="-720"/>
       </w:pPr>
-      <w:bookmarkStart w:id="22" w:name="_Toc386440196"/>
-      <w:bookmarkStart w:id="23" w:name="_Toc407005300"/>
+      <w:bookmarkStart w:id="24" w:name="_Toc386440196"/>
+      <w:bookmarkStart w:id="25" w:name="_Toc408976221"/>
       <w:r>
         <w:t>Insert Values into Database</w:t>
       </w:r>
-      <w:bookmarkEnd w:id="22"/>
-      <w:bookmarkEnd w:id="23"/>
+      <w:bookmarkEnd w:id="24"/>
+      <w:bookmarkEnd w:id="25"/>
     </w:p>
     <w:p>
       <w:pPr>
@@ -12240,13 +13226,13 @@
           <w:szCs w:val="16"/>
         </w:rPr>
       </w:pPr>
-      <w:bookmarkStart w:id="24" w:name="_Toc386440197"/>
-      <w:bookmarkStart w:id="25" w:name="_Toc407005301"/>
+      <w:bookmarkStart w:id="26" w:name="_Toc386440197"/>
+      <w:bookmarkStart w:id="27" w:name="_Toc408976222"/>
       <w:r>
         <w:t>Read from a Database Table</w:t>
       </w:r>
-      <w:bookmarkEnd w:id="24"/>
-      <w:bookmarkEnd w:id="25"/>
+      <w:bookmarkEnd w:id="26"/>
+      <w:bookmarkEnd w:id="27"/>
     </w:p>
     <w:p>
       <w:pPr>
@@ -12485,13 +13471,13 @@
         <w:pStyle w:val="Heading2"/>
         <w:ind w:right="-720"/>
       </w:pPr>
-      <w:bookmarkStart w:id="26" w:name="_Toc386440198"/>
-      <w:bookmarkStart w:id="27" w:name="_Toc407005302"/>
+      <w:bookmarkStart w:id="28" w:name="_Toc386440198"/>
+      <w:bookmarkStart w:id="29" w:name="_Toc408976223"/>
       <w:r>
         <w:t>Parameterized Queries</w:t>
       </w:r>
-      <w:bookmarkEnd w:id="26"/>
-      <w:bookmarkEnd w:id="27"/>
+      <w:bookmarkEnd w:id="28"/>
+      <w:bookmarkEnd w:id="29"/>
     </w:p>
     <w:p>
       <w:pPr>
@@ -12785,8 +13771,8 @@
       <w:pPr>
         <w:pStyle w:val="Heading1"/>
       </w:pPr>
-      <w:bookmarkStart w:id="28" w:name="_Toc407005303"/>
-      <w:bookmarkStart w:id="29" w:name="_Toc386440199"/>
+      <w:bookmarkStart w:id="30" w:name="_Toc386440199"/>
+      <w:bookmarkStart w:id="31" w:name="_Toc408976224"/>
       <w:proofErr w:type="spellStart"/>
       <w:r>
         <w:t>DataFrame</w:t>
@@ -12795,13 +13781,13 @@
       <w:r>
         <w:t xml:space="preserve"> (pandas)</w:t>
       </w:r>
-      <w:bookmarkEnd w:id="28"/>
+      <w:bookmarkEnd w:id="31"/>
     </w:p>
     <w:p>
       <w:pPr>
         <w:pStyle w:val="Heading2"/>
       </w:pPr>
-      <w:bookmarkStart w:id="30" w:name="_Toc407005304"/>
+      <w:bookmarkStart w:id="32" w:name="_Toc408976225"/>
       <w:r>
         <w:t xml:space="preserve">Add a column to a </w:t>
       </w:r>
@@ -12809,7 +13795,7 @@
       <w:r>
         <w:t>DataFrame</w:t>
       </w:r>
-      <w:bookmarkEnd w:id="30"/>
+      <w:bookmarkEnd w:id="32"/>
       <w:proofErr w:type="spellEnd"/>
     </w:p>
     <w:p>
@@ -12896,7 +13882,6 @@
           <w:szCs w:val="28"/>
         </w:rPr>
       </w:pPr>
-      <w:bookmarkStart w:id="31" w:name="_Toc407005305"/>
       <w:r>
         <w:br w:type="page"/>
       </w:r>
@@ -12905,6 +13890,7 @@
       <w:pPr>
         <w:pStyle w:val="Heading2"/>
       </w:pPr>
+      <w:bookmarkStart w:id="33" w:name="_Toc408976226"/>
       <w:r>
         <w:lastRenderedPageBreak/>
         <w:t xml:space="preserve">Add a row to a </w:t>
@@ -12913,7 +13899,7 @@
       <w:r>
         <w:t>DataFrame</w:t>
       </w:r>
-      <w:bookmarkEnd w:id="31"/>
+      <w:bookmarkEnd w:id="33"/>
       <w:proofErr w:type="spellEnd"/>
     </w:p>
     <w:p/>
@@ -13050,7 +14036,7 @@
       <w:pPr>
         <w:pStyle w:val="Heading2"/>
       </w:pPr>
-      <w:bookmarkStart w:id="32" w:name="_Toc407005306"/>
+      <w:bookmarkStart w:id="34" w:name="_Toc408976227"/>
       <w:r>
         <w:t xml:space="preserve">Copy a column from another </w:t>
       </w:r>
@@ -13058,7 +14044,7 @@
       <w:r>
         <w:t>DataFrame</w:t>
       </w:r>
-      <w:bookmarkEnd w:id="32"/>
+      <w:bookmarkEnd w:id="34"/>
       <w:proofErr w:type="spellEnd"/>
     </w:p>
     <w:p>
@@ -13183,7 +14169,7 @@
       <w:pPr>
         <w:pStyle w:val="Heading2"/>
       </w:pPr>
-      <w:bookmarkStart w:id="33" w:name="_Toc407005307"/>
+      <w:bookmarkStart w:id="35" w:name="_Toc408976228"/>
       <w:r>
         <w:t xml:space="preserve">Create a </w:t>
       </w:r>
@@ -13195,7 +14181,7 @@
       <w:r>
         <w:t xml:space="preserve"> from scratch</w:t>
       </w:r>
-      <w:bookmarkEnd w:id="33"/>
+      <w:bookmarkEnd w:id="35"/>
     </w:p>
     <w:p>
       <w:pPr>
@@ -13434,7 +14420,7 @@
       <w:pPr>
         <w:pStyle w:val="Heading2"/>
       </w:pPr>
-      <w:bookmarkStart w:id="34" w:name="_Toc407005308"/>
+      <w:bookmarkStart w:id="36" w:name="_Toc408976229"/>
       <w:r>
         <w:t xml:space="preserve">Create a </w:t>
       </w:r>
@@ -13446,7 +14432,7 @@
       <w:r>
         <w:t xml:space="preserve"> which has only one column</w:t>
       </w:r>
-      <w:bookmarkEnd w:id="34"/>
+      <w:bookmarkEnd w:id="36"/>
     </w:p>
     <w:p>
       <w:pPr>
@@ -13592,7 +14578,7 @@
       <w:pPr>
         <w:pStyle w:val="Heading2"/>
       </w:pPr>
-      <w:bookmarkStart w:id="35" w:name="_Toc407005309"/>
+      <w:bookmarkStart w:id="37" w:name="_Toc408976230"/>
       <w:r>
         <w:t xml:space="preserve">Get </w:t>
       </w:r>
@@ -13604,7 +14590,7 @@
       <w:r>
         <w:t xml:space="preserve"> column names</w:t>
       </w:r>
-      <w:bookmarkEnd w:id="35"/>
+      <w:bookmarkEnd w:id="37"/>
     </w:p>
     <w:p>
       <w:pPr>
@@ -13665,7 +14651,7 @@
       <w:pPr>
         <w:pStyle w:val="Heading2"/>
       </w:pPr>
-      <w:bookmarkStart w:id="36" w:name="_Toc407005310"/>
+      <w:bookmarkStart w:id="38" w:name="_Toc408976231"/>
       <w:r>
         <w:t xml:space="preserve">Get dimensions of a </w:t>
       </w:r>
@@ -13673,7 +14659,7 @@
       <w:r>
         <w:t>DataFrame</w:t>
       </w:r>
-      <w:bookmarkEnd w:id="36"/>
+      <w:bookmarkEnd w:id="38"/>
       <w:proofErr w:type="spellEnd"/>
     </w:p>
     <w:p>
@@ -13747,7 +14733,6 @@
           <w:szCs w:val="28"/>
         </w:rPr>
       </w:pPr>
-      <w:bookmarkStart w:id="37" w:name="_Toc407005311"/>
       <w:r>
         <w:br w:type="page"/>
       </w:r>
@@ -13756,6 +14741,7 @@
       <w:pPr>
         <w:pStyle w:val="Heading2"/>
       </w:pPr>
+      <w:bookmarkStart w:id="39" w:name="_Toc408976232"/>
       <w:r>
         <w:lastRenderedPageBreak/>
         <w:t xml:space="preserve">Get row count from a </w:t>
@@ -13764,7 +14750,7 @@
       <w:r>
         <w:t>DataFrame</w:t>
       </w:r>
-      <w:bookmarkEnd w:id="37"/>
+      <w:bookmarkEnd w:id="39"/>
       <w:proofErr w:type="spellEnd"/>
     </w:p>
     <w:p>
@@ -13874,12 +14860,12 @@
       <w:pPr>
         <w:spacing w:after="200" w:line="276" w:lineRule="auto"/>
       </w:pPr>
-      <w:bookmarkStart w:id="38" w:name="_Toc407005312"/>
     </w:p>
     <w:p>
       <w:pPr>
         <w:pStyle w:val="Heading2"/>
       </w:pPr>
+      <w:bookmarkStart w:id="40" w:name="_Toc408976233"/>
       <w:r>
         <w:t xml:space="preserve">Get rows from a </w:t>
       </w:r>
@@ -13891,7 +14877,7 @@
       <w:r>
         <w:t xml:space="preserve"> by index</w:t>
       </w:r>
-      <w:bookmarkEnd w:id="38"/>
+      <w:bookmarkEnd w:id="40"/>
     </w:p>
     <w:p>
       <w:pPr>
@@ -14136,7 +15122,7 @@
       <w:pPr>
         <w:pStyle w:val="Heading2"/>
       </w:pPr>
-      <w:bookmarkStart w:id="39" w:name="_Toc407005313"/>
+      <w:bookmarkStart w:id="41" w:name="_Toc408976234"/>
       <w:r>
         <w:t xml:space="preserve">Get unique values from a </w:t>
       </w:r>
@@ -14148,7 +15134,7 @@
       <w:r>
         <w:t xml:space="preserve"> column</w:t>
       </w:r>
-      <w:bookmarkEnd w:id="39"/>
+      <w:bookmarkEnd w:id="41"/>
     </w:p>
     <w:p>
       <w:pPr>
@@ -14315,7 +15301,7 @@
       <w:pPr>
         <w:pStyle w:val="Heading2"/>
       </w:pPr>
-      <w:bookmarkStart w:id="40" w:name="_Toc407005314"/>
+      <w:bookmarkStart w:id="42" w:name="_Toc408976235"/>
       <w:r>
         <w:t xml:space="preserve">Insert a column into a </w:t>
       </w:r>
@@ -14323,7 +15309,7 @@
       <w:r>
         <w:t>DataFrame</w:t>
       </w:r>
-      <w:bookmarkEnd w:id="40"/>
+      <w:bookmarkEnd w:id="42"/>
       <w:proofErr w:type="spellEnd"/>
     </w:p>
     <w:p>
@@ -14414,7 +15400,7 @@
       <w:pPr>
         <w:pStyle w:val="Heading2"/>
       </w:pPr>
-      <w:bookmarkStart w:id="41" w:name="_Toc407005315"/>
+      <w:bookmarkStart w:id="43" w:name="_Toc408976236"/>
       <w:r>
         <w:t xml:space="preserve">Read a CSV file into a </w:t>
       </w:r>
@@ -14422,7 +15408,7 @@
       <w:r>
         <w:t>DataFrame</w:t>
       </w:r>
-      <w:bookmarkEnd w:id="41"/>
+      <w:bookmarkEnd w:id="43"/>
       <w:proofErr w:type="spellEnd"/>
     </w:p>
     <w:p>
@@ -14487,7 +15473,6 @@
           <w:szCs w:val="28"/>
         </w:rPr>
       </w:pPr>
-      <w:bookmarkStart w:id="42" w:name="_Toc407005316"/>
       <w:r>
         <w:br w:type="page"/>
       </w:r>
@@ -14496,6 +15481,7 @@
       <w:pPr>
         <w:pStyle w:val="Heading2"/>
       </w:pPr>
+      <w:bookmarkStart w:id="44" w:name="_Toc408976237"/>
       <w:r>
         <w:lastRenderedPageBreak/>
         <w:t xml:space="preserve">Select a cell from a </w:t>
@@ -14504,7 +15490,7 @@
       <w:r>
         <w:t>DataFrame</w:t>
       </w:r>
-      <w:bookmarkEnd w:id="42"/>
+      <w:bookmarkEnd w:id="44"/>
       <w:proofErr w:type="spellEnd"/>
     </w:p>
     <w:p>
@@ -14637,27 +15623,14 @@
     <w:p>
       <w:pPr>
         <w:spacing w:after="200" w:line="276" w:lineRule="auto"/>
-        <w:rPr>
-          <w:rFonts w:asciiTheme="majorHAnsi" w:eastAsiaTheme="majorEastAsia" w:hAnsiTheme="majorHAnsi" w:cstheme="majorBidi"/>
-          <w:b/>
-          <w:bCs/>
-          <w:i/>
-          <w:iCs/>
-          <w:sz w:val="28"/>
-          <w:szCs w:val="28"/>
-        </w:rPr>
-      </w:pPr>
-      <w:bookmarkStart w:id="43" w:name="_Toc407005317"/>
-      <w:r>
-        <w:br w:type="page"/>
-      </w:r>
+      </w:pPr>
     </w:p>
     <w:p>
       <w:pPr>
         <w:pStyle w:val="Heading2"/>
       </w:pPr>
-      <w:r>
-        <w:lastRenderedPageBreak/>
+      <w:bookmarkStart w:id="45" w:name="_Toc408976238"/>
+      <w:r>
         <w:t xml:space="preserve">Select rows from a </w:t>
       </w:r>
       <w:proofErr w:type="spellStart"/>
@@ -14668,7 +15641,7 @@
       <w:r>
         <w:t xml:space="preserve"> by value of a column</w:t>
       </w:r>
-      <w:bookmarkEnd w:id="43"/>
+      <w:bookmarkEnd w:id="45"/>
     </w:p>
     <w:p>
       <w:pPr>
@@ -14755,7 +15728,7 @@
       <w:pPr>
         <w:pStyle w:val="Heading2"/>
       </w:pPr>
-      <w:bookmarkStart w:id="44" w:name="_Toc407005318"/>
+      <w:bookmarkStart w:id="46" w:name="_Toc408976239"/>
       <w:r>
         <w:t xml:space="preserve">Sort a </w:t>
       </w:r>
@@ -14763,7 +15736,7 @@
       <w:r>
         <w:t>DataFrame</w:t>
       </w:r>
-      <w:bookmarkEnd w:id="44"/>
+      <w:bookmarkEnd w:id="46"/>
       <w:proofErr w:type="spellEnd"/>
     </w:p>
     <w:p>
@@ -14870,7 +15843,7 @@
       <w:pPr>
         <w:pStyle w:val="Heading2"/>
       </w:pPr>
-      <w:bookmarkStart w:id="45" w:name="_Toc407005319"/>
+      <w:bookmarkStart w:id="47" w:name="_Toc408976240"/>
       <w:r>
         <w:t xml:space="preserve">Write a </w:t>
       </w:r>
@@ -14890,7 +15863,7 @@
       <w:r>
         <w:t xml:space="preserve"> file</w:t>
       </w:r>
-      <w:bookmarkEnd w:id="45"/>
+      <w:bookmarkEnd w:id="47"/>
     </w:p>
     <w:p>
       <w:pPr>
@@ -14966,13 +15939,13 @@
         <w:pStyle w:val="Heading1"/>
         <w:ind w:right="-720"/>
       </w:pPr>
-      <w:bookmarkStart w:id="46" w:name="_Toc407005320"/>
+      <w:bookmarkStart w:id="48" w:name="_Toc408976241"/>
       <w:r>
         <w:lastRenderedPageBreak/>
         <w:t>Date Functions</w:t>
       </w:r>
-      <w:bookmarkEnd w:id="29"/>
-      <w:bookmarkEnd w:id="46"/>
+      <w:bookmarkEnd w:id="30"/>
+      <w:bookmarkEnd w:id="48"/>
     </w:p>
     <w:p>
       <w:pPr>
@@ -14983,7 +15956,7 @@
       <w:pPr>
         <w:pStyle w:val="Heading2"/>
       </w:pPr>
-      <w:bookmarkStart w:id="47" w:name="_Toc407005321"/>
+      <w:bookmarkStart w:id="49" w:name="_Toc408976242"/>
       <w:r>
         <w:t xml:space="preserve">Add a time  interval to a </w:t>
       </w:r>
@@ -14991,7 +15964,7 @@
       <w:r>
         <w:t>datetime</w:t>
       </w:r>
-      <w:bookmarkEnd w:id="47"/>
+      <w:bookmarkEnd w:id="49"/>
       <w:proofErr w:type="spellEnd"/>
     </w:p>
     <w:p>
@@ -16275,11 +17248,11 @@
       <w:pPr>
         <w:pStyle w:val="Heading2"/>
       </w:pPr>
-      <w:bookmarkStart w:id="48" w:name="_Toc407005322"/>
+      <w:bookmarkStart w:id="50" w:name="_Toc408976243"/>
       <w:r>
         <w:t>Calculate a time interval</w:t>
       </w:r>
-      <w:bookmarkEnd w:id="48"/>
+      <w:bookmarkEnd w:id="50"/>
     </w:p>
     <w:p>
       <w:pPr>
@@ -16408,7 +17381,7 @@
       <w:pPr>
         <w:pStyle w:val="Heading2"/>
       </w:pPr>
-      <w:bookmarkStart w:id="49" w:name="_Toc407005323"/>
+      <w:bookmarkStart w:id="51" w:name="_Toc408976244"/>
       <w:r>
         <w:t xml:space="preserve">Calculate a time </w:t>
       </w:r>
@@ -16421,7 +17394,7 @@
       <w:r>
         <w:t>, days</w:t>
       </w:r>
-      <w:bookmarkEnd w:id="49"/>
+      <w:bookmarkEnd w:id="51"/>
     </w:p>
     <w:p>
       <w:pPr>
@@ -16787,13 +17760,13 @@
         <w:pStyle w:val="Heading2"/>
         <w:ind w:right="-720"/>
       </w:pPr>
-      <w:bookmarkStart w:id="50" w:name="_Toc386440200"/>
-      <w:bookmarkStart w:id="51" w:name="_Toc407005324"/>
+      <w:bookmarkStart w:id="52" w:name="_Toc386440200"/>
+      <w:bookmarkStart w:id="53" w:name="_Toc408976245"/>
       <w:r>
         <w:t>Convert string to date</w:t>
       </w:r>
-      <w:bookmarkEnd w:id="50"/>
-      <w:bookmarkEnd w:id="51"/>
+      <w:bookmarkEnd w:id="52"/>
+      <w:bookmarkEnd w:id="53"/>
     </w:p>
     <w:p>
       <w:pPr>
@@ -20061,182 +21034,6 @@
         </w:rPr>
         <w:t xml:space="preserve">When used with the </w:t>
       </w:r>
-      <w:hyperlink r:id="rId6" w:anchor="time.strptime" w:tooltip="time.strptime" w:history="1">
-        <w:proofErr w:type="spellStart"/>
-        <w:r>
-          <w:rPr>
-            <w:rFonts w:ascii="Courier New" w:eastAsia="Times New Roman" w:hAnsi="Courier New" w:cs="Courier New"/>
-            <w:b/>
-            <w:bCs/>
-            <w:color w:val="355F7C"/>
-            <w:sz w:val="20"/>
-            <w:szCs w:val="20"/>
-            <w:lang w:bidi="ar-SA"/>
-          </w:rPr>
-          <w:t>strptime</w:t>
-        </w:r>
-        <w:proofErr w:type="spellEnd"/>
-        <w:r>
-          <w:rPr>
-            <w:rFonts w:ascii="Courier New" w:eastAsia="Times New Roman" w:hAnsi="Courier New" w:cs="Courier New"/>
-            <w:b/>
-            <w:bCs/>
-            <w:color w:val="355F7C"/>
-            <w:sz w:val="20"/>
-            <w:szCs w:val="20"/>
-            <w:lang w:bidi="ar-SA"/>
-          </w:rPr>
-          <w:t>()</w:t>
-        </w:r>
-      </w:hyperlink>
-      <w:r>
-        <w:rPr>
-          <w:rFonts w:ascii="Arial" w:eastAsia="Times New Roman" w:hAnsi="Arial" w:cs="Arial"/>
-          <w:color w:val="000000"/>
-          <w:sz w:val="20"/>
-          <w:szCs w:val="20"/>
-          <w:lang w:bidi="ar-SA"/>
-        </w:rPr>
-        <w:t xml:space="preserve"> function, the </w:t>
-      </w:r>
-      <w:r>
-        <w:rPr>
-          <w:rFonts w:ascii="Courier New" w:eastAsia="Times New Roman" w:hAnsi="Courier New" w:cs="Courier New"/>
-          <w:color w:val="000000"/>
-          <w:sz w:val="20"/>
-          <w:szCs w:val="20"/>
-          <w:lang w:bidi="ar-SA"/>
-        </w:rPr>
-        <w:t>%p</w:t>
-      </w:r>
-      <w:r>
-        <w:rPr>
-          <w:rFonts w:ascii="Arial" w:eastAsia="Times New Roman" w:hAnsi="Arial" w:cs="Arial"/>
-          <w:color w:val="000000"/>
-          <w:sz w:val="20"/>
-          <w:szCs w:val="20"/>
-          <w:lang w:bidi="ar-SA"/>
-        </w:rPr>
-        <w:t xml:space="preserve"> directive only affects the output hour field if the </w:t>
-      </w:r>
-      <w:r>
-        <w:rPr>
-          <w:rFonts w:ascii="Courier New" w:eastAsia="Times New Roman" w:hAnsi="Courier New" w:cs="Courier New"/>
-          <w:color w:val="000000"/>
-          <w:sz w:val="20"/>
-          <w:szCs w:val="20"/>
-          <w:lang w:bidi="ar-SA"/>
-        </w:rPr>
-        <w:t>%I</w:t>
-      </w:r>
-      <w:r>
-        <w:rPr>
-          <w:rFonts w:ascii="Arial" w:eastAsia="Times New Roman" w:hAnsi="Arial" w:cs="Arial"/>
-          <w:color w:val="000000"/>
-          <w:sz w:val="20"/>
-          <w:szCs w:val="20"/>
-          <w:lang w:bidi="ar-SA"/>
-        </w:rPr>
-        <w:t xml:space="preserve"> directive is used to parse the hour.</w:t>
-      </w:r>
-    </w:p>
-    <w:p>
-      <w:pPr>
-        <w:numPr>
-          <w:ilvl w:val="0"/>
-          <w:numId w:val="1"/>
-        </w:numPr>
-        <w:shd w:val="clear" w:color="auto" w:fill="FFFFFF"/>
-        <w:spacing w:line="312" w:lineRule="auto"/>
-        <w:ind w:left="0" w:right="-720" w:firstLine="0"/>
-        <w:jc w:val="both"/>
-        <w:rPr>
-          <w:rFonts w:ascii="Arial" w:eastAsia="Times New Roman" w:hAnsi="Arial" w:cs="Arial"/>
-          <w:color w:val="000000"/>
-          <w:sz w:val="20"/>
-          <w:szCs w:val="20"/>
-          <w:lang w:bidi="ar-SA"/>
-        </w:rPr>
-      </w:pPr>
-      <w:r>
-        <w:rPr>
-          <w:rFonts w:ascii="Arial" w:eastAsia="Times New Roman" w:hAnsi="Arial" w:cs="Arial"/>
-          <w:color w:val="000000"/>
-          <w:sz w:val="20"/>
-          <w:szCs w:val="20"/>
-          <w:lang w:bidi="ar-SA"/>
-        </w:rPr>
-        <w:t xml:space="preserve">The range really is </w:t>
-      </w:r>
-      <w:r>
-        <w:rPr>
-          <w:rFonts w:ascii="Courier New" w:eastAsia="Times New Roman" w:hAnsi="Courier New" w:cs="Courier New"/>
-          <w:color w:val="000000"/>
-          <w:sz w:val="20"/>
-          <w:szCs w:val="20"/>
-          <w:lang w:bidi="ar-SA"/>
-        </w:rPr>
-        <w:t>0</w:t>
-      </w:r>
-      <w:r>
-        <w:rPr>
-          <w:rFonts w:ascii="Arial" w:eastAsia="Times New Roman" w:hAnsi="Arial" w:cs="Arial"/>
-          <w:color w:val="000000"/>
-          <w:sz w:val="20"/>
-          <w:szCs w:val="20"/>
-          <w:lang w:bidi="ar-SA"/>
-        </w:rPr>
-        <w:t xml:space="preserve"> to </w:t>
-      </w:r>
-      <w:r>
-        <w:rPr>
-          <w:rFonts w:ascii="Courier New" w:eastAsia="Times New Roman" w:hAnsi="Courier New" w:cs="Courier New"/>
-          <w:color w:val="000000"/>
-          <w:sz w:val="20"/>
-          <w:szCs w:val="20"/>
-          <w:lang w:bidi="ar-SA"/>
-        </w:rPr>
-        <w:t>61</w:t>
-      </w:r>
-      <w:r>
-        <w:rPr>
-          <w:rFonts w:ascii="Arial" w:eastAsia="Times New Roman" w:hAnsi="Arial" w:cs="Arial"/>
-          <w:color w:val="000000"/>
-          <w:sz w:val="20"/>
-          <w:szCs w:val="20"/>
-          <w:lang w:bidi="ar-SA"/>
-        </w:rPr>
-        <w:t>; this accounts for leap seconds and the (very rare) double leap seconds.</w:t>
-      </w:r>
-    </w:p>
-    <w:p>
-      <w:pPr>
-        <w:numPr>
-          <w:ilvl w:val="0"/>
-          <w:numId w:val="1"/>
-        </w:numPr>
-        <w:shd w:val="clear" w:color="auto" w:fill="FFFFFF"/>
-        <w:spacing w:line="312" w:lineRule="auto"/>
-        <w:ind w:left="0" w:right="270" w:firstLine="0"/>
-        <w:jc w:val="both"/>
-        <w:rPr>
-          <w:rFonts w:ascii="Arial" w:eastAsia="Times New Roman" w:hAnsi="Arial" w:cs="Arial"/>
-          <w:color w:val="000000"/>
-          <w:sz w:val="20"/>
-          <w:szCs w:val="20"/>
-          <w:lang w:bidi="ar-SA"/>
-        </w:rPr>
-      </w:pPr>
-      <w:r>
-        <w:rPr>
-          <w:rFonts w:ascii="Arial" w:eastAsia="Times New Roman" w:hAnsi="Arial" w:cs="Arial"/>
-          <w:color w:val="000000"/>
-          <w:sz w:val="20"/>
-          <w:szCs w:val="20"/>
-          <w:lang w:bidi="ar-SA"/>
-        </w:rPr>
-        <w:t xml:space="preserve">When used with the </w:t>
-      </w:r>
       <w:hyperlink r:id="rId7" w:anchor="time.strptime" w:tooltip="time.strptime" w:history="1">
         <w:proofErr w:type="spellStart"/>
         <w:r>
@@ -20273,7 +21070,7 @@
           <w:szCs w:val="20"/>
           <w:lang w:bidi="ar-SA"/>
         </w:rPr>
-        <w:t xml:space="preserve"> function, </w:t>
+        <w:t xml:space="preserve"> function, the </w:t>
       </w:r>
       <w:r>
         <w:rPr>
@@ -20283,7 +21080,7 @@
           <w:szCs w:val="20"/>
           <w:lang w:bidi="ar-SA"/>
         </w:rPr>
-        <w:t>%U</w:t>
+        <w:t>%p</w:t>
       </w:r>
       <w:r>
         <w:rPr>
@@ -20293,7 +21090,7 @@
           <w:szCs w:val="20"/>
           <w:lang w:bidi="ar-SA"/>
         </w:rPr>
-        <w:t xml:space="preserve"> and </w:t>
+        <w:t xml:space="preserve"> directive only affects the output hour field if the </w:t>
       </w:r>
       <w:r>
         <w:rPr>
@@ -20303,7 +21100,7 @@
           <w:szCs w:val="20"/>
           <w:lang w:bidi="ar-SA"/>
         </w:rPr>
-        <w:t>%W</w:t>
+        <w:t>%I</w:t>
       </w:r>
       <w:r>
         <w:rPr>
@@ -20313,12 +21110,19 @@
           <w:szCs w:val="20"/>
           <w:lang w:bidi="ar-SA"/>
         </w:rPr>
-        <w:t xml:space="preserve"> are only used in calculations when the day of the week and the year are specified.</w:t>
-      </w:r>
-    </w:p>
-    <w:p>
-      <w:pPr>
-        <w:spacing w:after="200" w:line="276" w:lineRule="auto"/>
+        <w:t xml:space="preserve"> directive is used to parse the hour.</w:t>
+      </w:r>
+    </w:p>
+    <w:p>
+      <w:pPr>
+        <w:numPr>
+          <w:ilvl w:val="0"/>
+          <w:numId w:val="1"/>
+        </w:numPr>
+        <w:shd w:val="clear" w:color="auto" w:fill="FFFFFF"/>
+        <w:spacing w:line="312" w:lineRule="auto"/>
+        <w:ind w:left="0" w:right="-720" w:firstLine="0"/>
+        <w:jc w:val="both"/>
         <w:rPr>
           <w:rFonts w:ascii="Arial" w:eastAsia="Times New Roman" w:hAnsi="Arial" w:cs="Arial"/>
           <w:color w:val="000000"/>
@@ -20327,6 +21131,175 @@
           <w:lang w:bidi="ar-SA"/>
         </w:rPr>
       </w:pPr>
+      <w:r>
+        <w:rPr>
+          <w:rFonts w:ascii="Arial" w:eastAsia="Times New Roman" w:hAnsi="Arial" w:cs="Arial"/>
+          <w:color w:val="000000"/>
+          <w:sz w:val="20"/>
+          <w:szCs w:val="20"/>
+          <w:lang w:bidi="ar-SA"/>
+        </w:rPr>
+        <w:t xml:space="preserve">The range really is </w:t>
+      </w:r>
+      <w:r>
+        <w:rPr>
+          <w:rFonts w:ascii="Courier New" w:eastAsia="Times New Roman" w:hAnsi="Courier New" w:cs="Courier New"/>
+          <w:color w:val="000000"/>
+          <w:sz w:val="20"/>
+          <w:szCs w:val="20"/>
+          <w:lang w:bidi="ar-SA"/>
+        </w:rPr>
+        <w:t>0</w:t>
+      </w:r>
+      <w:r>
+        <w:rPr>
+          <w:rFonts w:ascii="Arial" w:eastAsia="Times New Roman" w:hAnsi="Arial" w:cs="Arial"/>
+          <w:color w:val="000000"/>
+          <w:sz w:val="20"/>
+          <w:szCs w:val="20"/>
+          <w:lang w:bidi="ar-SA"/>
+        </w:rPr>
+        <w:t xml:space="preserve"> to </w:t>
+      </w:r>
+      <w:r>
+        <w:rPr>
+          <w:rFonts w:ascii="Courier New" w:eastAsia="Times New Roman" w:hAnsi="Courier New" w:cs="Courier New"/>
+          <w:color w:val="000000"/>
+          <w:sz w:val="20"/>
+          <w:szCs w:val="20"/>
+          <w:lang w:bidi="ar-SA"/>
+        </w:rPr>
+        <w:t>61</w:t>
+      </w:r>
+      <w:r>
+        <w:rPr>
+          <w:rFonts w:ascii="Arial" w:eastAsia="Times New Roman" w:hAnsi="Arial" w:cs="Arial"/>
+          <w:color w:val="000000"/>
+          <w:sz w:val="20"/>
+          <w:szCs w:val="20"/>
+          <w:lang w:bidi="ar-SA"/>
+        </w:rPr>
+        <w:t>; this accounts for leap seconds and the (very rare) double leap seconds.</w:t>
+      </w:r>
+    </w:p>
+    <w:p>
+      <w:pPr>
+        <w:numPr>
+          <w:ilvl w:val="0"/>
+          <w:numId w:val="1"/>
+        </w:numPr>
+        <w:shd w:val="clear" w:color="auto" w:fill="FFFFFF"/>
+        <w:spacing w:line="312" w:lineRule="auto"/>
+        <w:ind w:left="0" w:right="270" w:firstLine="0"/>
+        <w:jc w:val="both"/>
+        <w:rPr>
+          <w:rFonts w:ascii="Arial" w:eastAsia="Times New Roman" w:hAnsi="Arial" w:cs="Arial"/>
+          <w:color w:val="000000"/>
+          <w:sz w:val="20"/>
+          <w:szCs w:val="20"/>
+          <w:lang w:bidi="ar-SA"/>
+        </w:rPr>
+      </w:pPr>
+      <w:r>
+        <w:rPr>
+          <w:rFonts w:ascii="Arial" w:eastAsia="Times New Roman" w:hAnsi="Arial" w:cs="Arial"/>
+          <w:color w:val="000000"/>
+          <w:sz w:val="20"/>
+          <w:szCs w:val="20"/>
+          <w:lang w:bidi="ar-SA"/>
+        </w:rPr>
+        <w:t xml:space="preserve">When used with the </w:t>
+      </w:r>
+      <w:hyperlink r:id="rId8" w:anchor="time.strptime" w:tooltip="time.strptime" w:history="1">
+        <w:proofErr w:type="spellStart"/>
+        <w:r>
+          <w:rPr>
+            <w:rFonts w:ascii="Courier New" w:eastAsia="Times New Roman" w:hAnsi="Courier New" w:cs="Courier New"/>
+            <w:b/>
+            <w:bCs/>
+            <w:color w:val="355F7C"/>
+            <w:sz w:val="20"/>
+            <w:szCs w:val="20"/>
+            <w:lang w:bidi="ar-SA"/>
+          </w:rPr>
+          <w:t>strptime</w:t>
+        </w:r>
+        <w:proofErr w:type="spellEnd"/>
+        <w:r>
+          <w:rPr>
+            <w:rFonts w:ascii="Courier New" w:eastAsia="Times New Roman" w:hAnsi="Courier New" w:cs="Courier New"/>
+            <w:b/>
+            <w:bCs/>
+            <w:color w:val="355F7C"/>
+            <w:sz w:val="20"/>
+            <w:szCs w:val="20"/>
+            <w:lang w:bidi="ar-SA"/>
+          </w:rPr>
+          <w:t>()</w:t>
+        </w:r>
+      </w:hyperlink>
+      <w:r>
+        <w:rPr>
+          <w:rFonts w:ascii="Arial" w:eastAsia="Times New Roman" w:hAnsi="Arial" w:cs="Arial"/>
+          <w:color w:val="000000"/>
+          <w:sz w:val="20"/>
+          <w:szCs w:val="20"/>
+          <w:lang w:bidi="ar-SA"/>
+        </w:rPr>
+        <w:t xml:space="preserve"> function, </w:t>
+      </w:r>
+      <w:r>
+        <w:rPr>
+          <w:rFonts w:ascii="Courier New" w:eastAsia="Times New Roman" w:hAnsi="Courier New" w:cs="Courier New"/>
+          <w:color w:val="000000"/>
+          <w:sz w:val="20"/>
+          <w:szCs w:val="20"/>
+          <w:lang w:bidi="ar-SA"/>
+        </w:rPr>
+        <w:t>%U</w:t>
+      </w:r>
+      <w:r>
+        <w:rPr>
+          <w:rFonts w:ascii="Arial" w:eastAsia="Times New Roman" w:hAnsi="Arial" w:cs="Arial"/>
+          <w:color w:val="000000"/>
+          <w:sz w:val="20"/>
+          <w:szCs w:val="20"/>
+          <w:lang w:bidi="ar-SA"/>
+        </w:rPr>
+        <w:t xml:space="preserve"> and </w:t>
+      </w:r>
+      <w:r>
+        <w:rPr>
+          <w:rFonts w:ascii="Courier New" w:eastAsia="Times New Roman" w:hAnsi="Courier New" w:cs="Courier New"/>
+          <w:color w:val="000000"/>
+          <w:sz w:val="20"/>
+          <w:szCs w:val="20"/>
+          <w:lang w:bidi="ar-SA"/>
+        </w:rPr>
+        <w:t>%W</w:t>
+      </w:r>
+      <w:r>
+        <w:rPr>
+          <w:rFonts w:ascii="Arial" w:eastAsia="Times New Roman" w:hAnsi="Arial" w:cs="Arial"/>
+          <w:color w:val="000000"/>
+          <w:sz w:val="20"/>
+          <w:szCs w:val="20"/>
+          <w:lang w:bidi="ar-SA"/>
+        </w:rPr>
+        <w:t xml:space="preserve"> are only used in calculations when the day of the week and the year are specified.</w:t>
+      </w:r>
+    </w:p>
+    <w:p>
+      <w:pPr>
+        <w:spacing w:after="200" w:line="276" w:lineRule="auto"/>
+        <w:rPr>
+          <w:rFonts w:ascii="Arial" w:eastAsia="Times New Roman" w:hAnsi="Arial" w:cs="Arial"/>
+          <w:color w:val="000000"/>
+          <w:sz w:val="20"/>
+          <w:szCs w:val="20"/>
+          <w:lang w:bidi="ar-SA"/>
+        </w:rPr>
+      </w:pPr>
     </w:p>
     <w:p>
       <w:pPr>
@@ -20336,7 +21309,7 @@
           <w:lang w:bidi="ar-SA"/>
         </w:rPr>
       </w:pPr>
-      <w:bookmarkStart w:id="52" w:name="_Toc407005325"/>
+      <w:bookmarkStart w:id="54" w:name="_Toc408976246"/>
       <w:r>
         <w:rPr>
           <w:rFonts w:eastAsia="Times New Roman"/>
@@ -20344,7 +21317,7 @@
         </w:rPr>
         <w:t>Another method:</w:t>
       </w:r>
-      <w:bookmarkEnd w:id="52"/>
+      <w:bookmarkEnd w:id="54"/>
     </w:p>
     <w:p>
       <w:pPr>
@@ -20476,7 +21449,7 @@
           <w:lang w:bidi="ar-SA"/>
         </w:rPr>
       </w:pPr>
-      <w:bookmarkStart w:id="53" w:name="_Toc407005326"/>
+      <w:bookmarkStart w:id="55" w:name="_Toc408976247"/>
       <w:r>
         <w:rPr>
           <w:lang w:bidi="ar-SA"/>
@@ -20490,7 +21463,7 @@
         </w:rPr>
         <w:t>datetime</w:t>
       </w:r>
-      <w:bookmarkEnd w:id="53"/>
+      <w:bookmarkEnd w:id="55"/>
       <w:proofErr w:type="spellEnd"/>
     </w:p>
     <w:p>
@@ -20539,7 +21512,7 @@
           <w:lang w:bidi="ar-SA"/>
         </w:rPr>
       </w:pPr>
-      <w:bookmarkStart w:id="54" w:name="_Toc407005327"/>
+      <w:bookmarkStart w:id="56" w:name="_Toc408976248"/>
       <w:r>
         <w:rPr>
           <w:rFonts w:eastAsia="Times New Roman"/>
@@ -20555,7 +21528,7 @@
         </w:rPr>
         <w:t>datetime</w:t>
       </w:r>
-      <w:bookmarkEnd w:id="54"/>
+      <w:bookmarkEnd w:id="56"/>
       <w:proofErr w:type="spellEnd"/>
     </w:p>
     <w:p>
@@ -20653,7 +21626,7 @@
           <w:lang w:bidi="ar-SA"/>
         </w:rPr>
       </w:pPr>
-      <w:bookmarkStart w:id="55" w:name="_Toc407005328"/>
+      <w:bookmarkStart w:id="57" w:name="_Toc408976249"/>
       <w:r>
         <w:rPr>
           <w:lang w:bidi="ar-SA"/>
@@ -20666,7 +21639,7 @@
         </w:rPr>
         <w:t>, weekday</w:t>
       </w:r>
-      <w:bookmarkEnd w:id="55"/>
+      <w:bookmarkEnd w:id="57"/>
     </w:p>
     <w:p>
       <w:pPr>
@@ -21089,7 +22062,7 @@
           <w:lang w:bidi="ar-SA"/>
         </w:rPr>
       </w:pPr>
-      <w:bookmarkStart w:id="56" w:name="_Toc407005329"/>
+      <w:bookmarkStart w:id="58" w:name="_Toc408976250"/>
       <w:r>
         <w:rPr>
           <w:rFonts w:eastAsia="Times New Roman"/>
@@ -21097,7 +22070,7 @@
         </w:rPr>
         <w:t>Dictionaries</w:t>
       </w:r>
-      <w:bookmarkEnd w:id="56"/>
+      <w:bookmarkEnd w:id="58"/>
     </w:p>
     <w:p>
       <w:pPr>
@@ -21129,7 +22102,7 @@
           <w:lang w:bidi="ar-SA"/>
         </w:rPr>
       </w:pPr>
-      <w:bookmarkStart w:id="57" w:name="_Toc407005330"/>
+      <w:bookmarkStart w:id="59" w:name="_Toc408976251"/>
       <w:r>
         <w:rPr>
           <w:rFonts w:eastAsia="Times New Roman"/>
@@ -21153,7 +22126,7 @@
         </w:rPr>
         <w:t xml:space="preserve"> to a Dictionary</w:t>
       </w:r>
-      <w:bookmarkEnd w:id="57"/>
+      <w:bookmarkEnd w:id="59"/>
     </w:p>
     <w:p>
       <w:pPr>
@@ -21421,7 +22394,7 @@
           <w:lang w:bidi="ar-SA"/>
         </w:rPr>
       </w:pPr>
-      <w:bookmarkStart w:id="58" w:name="_Toc407005331"/>
+      <w:bookmarkStart w:id="60" w:name="_Toc408976252"/>
       <w:r>
         <w:rPr>
           <w:rFonts w:eastAsia="Times New Roman"/>
@@ -21429,7 +22402,7 @@
         </w:rPr>
         <w:t>Create a dictionary</w:t>
       </w:r>
-      <w:bookmarkEnd w:id="58"/>
+      <w:bookmarkEnd w:id="60"/>
     </w:p>
     <w:p>
       <w:pPr>
@@ -21503,14 +22476,14 @@
           <w:lang w:bidi="ar-SA"/>
         </w:rPr>
       </w:pPr>
-      <w:bookmarkStart w:id="59" w:name="_Toc407005332"/>
+      <w:bookmarkStart w:id="61" w:name="_Toc408976253"/>
       <w:r>
         <w:rPr>
           <w:lang w:bidi="ar-SA"/>
         </w:rPr>
         <w:t>Get the keys from a dictionary</w:t>
       </w:r>
-      <w:bookmarkEnd w:id="59"/>
+      <w:bookmarkEnd w:id="61"/>
     </w:p>
     <w:p>
       <w:pPr>
@@ -21678,7 +22651,7 @@
           <w:lang w:bidi="ar-SA"/>
         </w:rPr>
       </w:pPr>
-      <w:bookmarkStart w:id="60" w:name="_Toc407005333"/>
+      <w:bookmarkStart w:id="62" w:name="_Toc408976254"/>
       <w:r>
         <w:rPr>
           <w:rFonts w:eastAsia="Times New Roman"/>
@@ -21686,7 +22659,7 @@
         </w:rPr>
         <w:t>Is a key in a dictionary?</w:t>
       </w:r>
-      <w:bookmarkEnd w:id="60"/>
+      <w:bookmarkEnd w:id="62"/>
     </w:p>
     <w:p>
       <w:pPr>
@@ -21994,11 +22967,11 @@
       <w:pPr>
         <w:pStyle w:val="Heading1"/>
       </w:pPr>
-      <w:bookmarkStart w:id="61" w:name="_Toc407005334"/>
+      <w:bookmarkStart w:id="63" w:name="_Toc408976255"/>
       <w:r>
         <w:t>Directories</w:t>
       </w:r>
-      <w:bookmarkEnd w:id="61"/>
+      <w:bookmarkEnd w:id="63"/>
     </w:p>
     <w:p>
       <w:pPr>
@@ -22009,11 +22982,11 @@
       <w:pPr>
         <w:pStyle w:val="Heading2"/>
       </w:pPr>
-      <w:bookmarkStart w:id="62" w:name="_Toc407005335"/>
+      <w:bookmarkStart w:id="64" w:name="_Toc408976256"/>
       <w:r>
         <w:t>Get the Current Working Directory</w:t>
       </w:r>
-      <w:bookmarkEnd w:id="62"/>
+      <w:bookmarkEnd w:id="64"/>
     </w:p>
     <w:p/>
     <w:p>
@@ -22094,14 +23067,14 @@
       <w:pPr>
         <w:pStyle w:val="Heading2"/>
       </w:pPr>
-      <w:bookmarkStart w:id="63" w:name="_Toc407005336"/>
+      <w:bookmarkStart w:id="65" w:name="_Toc408976257"/>
       <w:r>
         <w:t>Read the files in a directory</w:t>
       </w:r>
       <w:r>
         <w:t>.</w:t>
       </w:r>
-      <w:bookmarkEnd w:id="63"/>
+      <w:bookmarkEnd w:id="65"/>
     </w:p>
     <w:p>
       <w:pPr>
@@ -22175,11 +23148,11 @@
       <w:pPr>
         <w:pStyle w:val="Heading2"/>
       </w:pPr>
-      <w:bookmarkStart w:id="64" w:name="_Toc407005337"/>
+      <w:bookmarkStart w:id="66" w:name="_Toc408976258"/>
       <w:r>
         <w:t>Read the files in a directory with a specific extension</w:t>
       </w:r>
-      <w:bookmarkEnd w:id="64"/>
+      <w:bookmarkEnd w:id="66"/>
     </w:p>
     <w:p/>
     <w:p>
@@ -22199,6 +23172,14 @@
       </w:r>
       <w:proofErr w:type="spellStart"/>
       <w:r>
+        <w:t>my_list</w:t>
+      </w:r>
+      <w:proofErr w:type="spellEnd"/>
+      <w:r>
+        <w:t xml:space="preserve"> = </w:t>
+      </w:r>
+      <w:proofErr w:type="spellStart"/>
+      <w:r>
         <w:t>glob.glob</w:t>
       </w:r>
       <w:proofErr w:type="spellEnd"/>
@@ -22237,6 +23218,9 @@
       <w:r>
         <w:t>")</w:t>
       </w:r>
+      <w:r>
+        <w:t xml:space="preserve">  # note returns a list</w:t>
+      </w:r>
     </w:p>
     <w:p>
       <w:pPr>
@@ -22252,12 +23236,12 @@
       <w:pPr>
         <w:pStyle w:val="Heading2"/>
       </w:pPr>
-      <w:bookmarkStart w:id="65" w:name="_Toc407005338"/>
+      <w:bookmarkStart w:id="67" w:name="_Toc408976259"/>
       <w:r>
         <w:lastRenderedPageBreak/>
         <w:t>Set the working directory</w:t>
       </w:r>
-      <w:bookmarkEnd w:id="65"/>
+      <w:bookmarkEnd w:id="67"/>
     </w:p>
     <w:p>
       <w:pPr>
@@ -22310,6 +23294,1257 @@
       </w:pPr>
       <w:r>
         <w:t>'c:\\dev\\python'</w:t>
+      </w:r>
+    </w:p>
+    <w:p>
+      <w:pPr>
+        <w:spacing w:after="200" w:line="276" w:lineRule="auto"/>
+      </w:pPr>
+    </w:p>
+    <w:p>
+      <w:pPr>
+        <w:pStyle w:val="Heading1"/>
+      </w:pPr>
+      <w:bookmarkStart w:id="68" w:name="_Toc408976260"/>
+      <w:r>
+        <w:t>Exception Handling</w:t>
+      </w:r>
+      <w:bookmarkEnd w:id="68"/>
+    </w:p>
+    <w:p>
+      <w:pPr>
+        <w:pStyle w:val="Heading2"/>
+      </w:pPr>
+      <w:bookmarkStart w:id="69" w:name="_Toc408976261"/>
+      <w:r>
+        <w:t>try-except</w:t>
+      </w:r>
+      <w:bookmarkEnd w:id="69"/>
+    </w:p>
+    <w:p/>
+    <w:p>
+      <w:pPr>
+        <w:pBdr>
+          <w:top w:val="single" w:sz="6" w:space="4" w:color="AACC99"/>
+          <w:bottom w:val="single" w:sz="6" w:space="4" w:color="AACC99"/>
+        </w:pBdr>
+        <w:shd w:val="clear" w:color="auto" w:fill="EEFFCC"/>
+        <w:tabs>
+          <w:tab w:val="left" w:pos="916"/>
+          <w:tab w:val="left" w:pos="1832"/>
+          <w:tab w:val="left" w:pos="2748"/>
+          <w:tab w:val="left" w:pos="3664"/>
+          <w:tab w:val="left" w:pos="4580"/>
+          <w:tab w:val="left" w:pos="5496"/>
+          <w:tab w:val="left" w:pos="6412"/>
+          <w:tab w:val="left" w:pos="7328"/>
+          <w:tab w:val="left" w:pos="8244"/>
+          <w:tab w:val="left" w:pos="9160"/>
+          <w:tab w:val="left" w:pos="10076"/>
+          <w:tab w:val="left" w:pos="10992"/>
+          <w:tab w:val="left" w:pos="11908"/>
+          <w:tab w:val="left" w:pos="12824"/>
+          <w:tab w:val="left" w:pos="13740"/>
+          <w:tab w:val="left" w:pos="14656"/>
+        </w:tabs>
+        <w:spacing w:line="288" w:lineRule="auto"/>
+        <w:rPr>
+          <w:rFonts w:ascii="Courier New" w:eastAsia="Times New Roman" w:hAnsi="Courier New" w:cs="Courier New"/>
+          <w:color w:val="333333"/>
+          <w:sz w:val="20"/>
+          <w:szCs w:val="20"/>
+          <w:lang w:bidi="ar-SA"/>
+        </w:rPr>
+      </w:pPr>
+      <w:r>
+        <w:rPr>
+          <w:rFonts w:ascii="Courier New" w:eastAsia="Times New Roman" w:hAnsi="Courier New" w:cs="Courier New"/>
+          <w:b/>
+          <w:bCs/>
+          <w:color w:val="007020"/>
+          <w:sz w:val="20"/>
+          <w:szCs w:val="20"/>
+          <w:lang w:bidi="ar-SA"/>
+        </w:rPr>
+        <w:t>import</w:t>
+      </w:r>
+      <w:r>
+        <w:rPr>
+          <w:rFonts w:ascii="Courier New" w:eastAsia="Times New Roman" w:hAnsi="Courier New" w:cs="Courier New"/>
+          <w:color w:val="333333"/>
+          <w:sz w:val="20"/>
+          <w:szCs w:val="20"/>
+          <w:lang w:bidi="ar-SA"/>
+        </w:rPr>
+        <w:t xml:space="preserve"> </w:t>
+      </w:r>
+      <w:r>
+        <w:rPr>
+          <w:rFonts w:ascii="Courier New" w:eastAsia="Times New Roman" w:hAnsi="Courier New" w:cs="Courier New"/>
+          <w:b/>
+          <w:bCs/>
+          <w:color w:val="0E84B5"/>
+          <w:sz w:val="20"/>
+          <w:szCs w:val="20"/>
+          <w:lang w:bidi="ar-SA"/>
+        </w:rPr>
+        <w:t>sys</w:t>
+      </w:r>
+    </w:p>
+    <w:p>
+      <w:pPr>
+        <w:pBdr>
+          <w:top w:val="single" w:sz="6" w:space="4" w:color="AACC99"/>
+          <w:bottom w:val="single" w:sz="6" w:space="4" w:color="AACC99"/>
+        </w:pBdr>
+        <w:shd w:val="clear" w:color="auto" w:fill="EEFFCC"/>
+        <w:tabs>
+          <w:tab w:val="left" w:pos="916"/>
+          <w:tab w:val="left" w:pos="1832"/>
+          <w:tab w:val="left" w:pos="2748"/>
+          <w:tab w:val="left" w:pos="3664"/>
+          <w:tab w:val="left" w:pos="4580"/>
+          <w:tab w:val="left" w:pos="5496"/>
+          <w:tab w:val="left" w:pos="6412"/>
+          <w:tab w:val="left" w:pos="7328"/>
+          <w:tab w:val="left" w:pos="8244"/>
+          <w:tab w:val="left" w:pos="9160"/>
+          <w:tab w:val="left" w:pos="10076"/>
+          <w:tab w:val="left" w:pos="10992"/>
+          <w:tab w:val="left" w:pos="11908"/>
+          <w:tab w:val="left" w:pos="12824"/>
+          <w:tab w:val="left" w:pos="13740"/>
+          <w:tab w:val="left" w:pos="14656"/>
+        </w:tabs>
+        <w:spacing w:line="288" w:lineRule="auto"/>
+        <w:rPr>
+          <w:rFonts w:ascii="Courier New" w:eastAsia="Times New Roman" w:hAnsi="Courier New" w:cs="Courier New"/>
+          <w:color w:val="333333"/>
+          <w:sz w:val="20"/>
+          <w:szCs w:val="20"/>
+          <w:lang w:bidi="ar-SA"/>
+        </w:rPr>
+      </w:pPr>
+    </w:p>
+    <w:p>
+      <w:pPr>
+        <w:pBdr>
+          <w:top w:val="single" w:sz="6" w:space="4" w:color="AACC99"/>
+          <w:bottom w:val="single" w:sz="6" w:space="4" w:color="AACC99"/>
+        </w:pBdr>
+        <w:shd w:val="clear" w:color="auto" w:fill="EEFFCC"/>
+        <w:tabs>
+          <w:tab w:val="left" w:pos="916"/>
+          <w:tab w:val="left" w:pos="1832"/>
+          <w:tab w:val="left" w:pos="2748"/>
+          <w:tab w:val="left" w:pos="3664"/>
+          <w:tab w:val="left" w:pos="4580"/>
+          <w:tab w:val="left" w:pos="5496"/>
+          <w:tab w:val="left" w:pos="6412"/>
+          <w:tab w:val="left" w:pos="7328"/>
+          <w:tab w:val="left" w:pos="8244"/>
+          <w:tab w:val="left" w:pos="9160"/>
+          <w:tab w:val="left" w:pos="10076"/>
+          <w:tab w:val="left" w:pos="10992"/>
+          <w:tab w:val="left" w:pos="11908"/>
+          <w:tab w:val="left" w:pos="12824"/>
+          <w:tab w:val="left" w:pos="13740"/>
+          <w:tab w:val="left" w:pos="14656"/>
+        </w:tabs>
+        <w:spacing w:line="288" w:lineRule="auto"/>
+        <w:rPr>
+          <w:rFonts w:ascii="Courier New" w:eastAsia="Times New Roman" w:hAnsi="Courier New" w:cs="Courier New"/>
+          <w:color w:val="333333"/>
+          <w:sz w:val="20"/>
+          <w:szCs w:val="20"/>
+          <w:lang w:bidi="ar-SA"/>
+        </w:rPr>
+      </w:pPr>
+      <w:r>
+        <w:rPr>
+          <w:rFonts w:ascii="Courier New" w:eastAsia="Times New Roman" w:hAnsi="Courier New" w:cs="Courier New"/>
+          <w:b/>
+          <w:bCs/>
+          <w:color w:val="007020"/>
+          <w:sz w:val="20"/>
+          <w:szCs w:val="20"/>
+          <w:lang w:bidi="ar-SA"/>
+        </w:rPr>
+        <w:t>try</w:t>
+      </w:r>
+      <w:r>
+        <w:rPr>
+          <w:rFonts w:ascii="Courier New" w:eastAsia="Times New Roman" w:hAnsi="Courier New" w:cs="Courier New"/>
+          <w:color w:val="333333"/>
+          <w:sz w:val="20"/>
+          <w:szCs w:val="20"/>
+          <w:lang w:bidi="ar-SA"/>
+        </w:rPr>
+        <w:t>:</w:t>
+      </w:r>
+    </w:p>
+    <w:p>
+      <w:pPr>
+        <w:pBdr>
+          <w:top w:val="single" w:sz="6" w:space="4" w:color="AACC99"/>
+          <w:bottom w:val="single" w:sz="6" w:space="4" w:color="AACC99"/>
+        </w:pBdr>
+        <w:shd w:val="clear" w:color="auto" w:fill="EEFFCC"/>
+        <w:tabs>
+          <w:tab w:val="left" w:pos="916"/>
+          <w:tab w:val="left" w:pos="1832"/>
+          <w:tab w:val="left" w:pos="2748"/>
+          <w:tab w:val="left" w:pos="3664"/>
+          <w:tab w:val="left" w:pos="4580"/>
+          <w:tab w:val="left" w:pos="5496"/>
+          <w:tab w:val="left" w:pos="6412"/>
+          <w:tab w:val="left" w:pos="7328"/>
+          <w:tab w:val="left" w:pos="8244"/>
+          <w:tab w:val="left" w:pos="9160"/>
+          <w:tab w:val="left" w:pos="10076"/>
+          <w:tab w:val="left" w:pos="10992"/>
+          <w:tab w:val="left" w:pos="11908"/>
+          <w:tab w:val="left" w:pos="12824"/>
+          <w:tab w:val="left" w:pos="13740"/>
+          <w:tab w:val="left" w:pos="14656"/>
+        </w:tabs>
+        <w:spacing w:line="288" w:lineRule="auto"/>
+        <w:rPr>
+          <w:rFonts w:ascii="Courier New" w:eastAsia="Times New Roman" w:hAnsi="Courier New" w:cs="Courier New"/>
+          <w:color w:val="333333"/>
+          <w:sz w:val="20"/>
+          <w:szCs w:val="20"/>
+          <w:lang w:bidi="ar-SA"/>
+        </w:rPr>
+      </w:pPr>
+      <w:r>
+        <w:rPr>
+          <w:rFonts w:ascii="Courier New" w:eastAsia="Times New Roman" w:hAnsi="Courier New" w:cs="Courier New"/>
+          <w:color w:val="333333"/>
+          <w:sz w:val="20"/>
+          <w:szCs w:val="20"/>
+          <w:lang w:bidi="ar-SA"/>
+        </w:rPr>
+        <w:t xml:space="preserve">    f </w:t>
+      </w:r>
+      <w:r>
+        <w:rPr>
+          <w:rFonts w:ascii="Courier New" w:eastAsia="Times New Roman" w:hAnsi="Courier New" w:cs="Courier New"/>
+          <w:color w:val="666666"/>
+          <w:sz w:val="20"/>
+          <w:szCs w:val="20"/>
+          <w:lang w:bidi="ar-SA"/>
+        </w:rPr>
+        <w:t>=</w:t>
+      </w:r>
+      <w:r>
+        <w:rPr>
+          <w:rFonts w:ascii="Courier New" w:eastAsia="Times New Roman" w:hAnsi="Courier New" w:cs="Courier New"/>
+          <w:color w:val="333333"/>
+          <w:sz w:val="20"/>
+          <w:szCs w:val="20"/>
+          <w:lang w:bidi="ar-SA"/>
+        </w:rPr>
+        <w:t xml:space="preserve"> </w:t>
+      </w:r>
+      <w:r>
+        <w:rPr>
+          <w:rFonts w:ascii="Courier New" w:eastAsia="Times New Roman" w:hAnsi="Courier New" w:cs="Courier New"/>
+          <w:color w:val="007020"/>
+          <w:sz w:val="20"/>
+          <w:szCs w:val="20"/>
+          <w:lang w:bidi="ar-SA"/>
+        </w:rPr>
+        <w:t>open</w:t>
+      </w:r>
+      <w:r>
+        <w:rPr>
+          <w:rFonts w:ascii="Courier New" w:eastAsia="Times New Roman" w:hAnsi="Courier New" w:cs="Courier New"/>
+          <w:color w:val="333333"/>
+          <w:sz w:val="20"/>
+          <w:szCs w:val="20"/>
+          <w:lang w:bidi="ar-SA"/>
+        </w:rPr>
+        <w:t>(</w:t>
+      </w:r>
+      <w:r>
+        <w:rPr>
+          <w:rFonts w:ascii="Courier New" w:eastAsia="Times New Roman" w:hAnsi="Courier New" w:cs="Courier New"/>
+          <w:color w:val="4070A0"/>
+          <w:sz w:val="20"/>
+          <w:szCs w:val="20"/>
+          <w:lang w:bidi="ar-SA"/>
+        </w:rPr>
+        <w:t>'myfile.txt'</w:t>
+      </w:r>
+      <w:r>
+        <w:rPr>
+          <w:rFonts w:ascii="Courier New" w:eastAsia="Times New Roman" w:hAnsi="Courier New" w:cs="Courier New"/>
+          <w:color w:val="333333"/>
+          <w:sz w:val="20"/>
+          <w:szCs w:val="20"/>
+          <w:lang w:bidi="ar-SA"/>
+        </w:rPr>
+        <w:t>)</w:t>
+      </w:r>
+    </w:p>
+    <w:p>
+      <w:pPr>
+        <w:pBdr>
+          <w:top w:val="single" w:sz="6" w:space="4" w:color="AACC99"/>
+          <w:bottom w:val="single" w:sz="6" w:space="4" w:color="AACC99"/>
+        </w:pBdr>
+        <w:shd w:val="clear" w:color="auto" w:fill="EEFFCC"/>
+        <w:tabs>
+          <w:tab w:val="left" w:pos="916"/>
+          <w:tab w:val="left" w:pos="1832"/>
+          <w:tab w:val="left" w:pos="2748"/>
+          <w:tab w:val="left" w:pos="3664"/>
+          <w:tab w:val="left" w:pos="4580"/>
+          <w:tab w:val="left" w:pos="5496"/>
+          <w:tab w:val="left" w:pos="6412"/>
+          <w:tab w:val="left" w:pos="7328"/>
+          <w:tab w:val="left" w:pos="8244"/>
+          <w:tab w:val="left" w:pos="9160"/>
+          <w:tab w:val="left" w:pos="10076"/>
+          <w:tab w:val="left" w:pos="10992"/>
+          <w:tab w:val="left" w:pos="11908"/>
+          <w:tab w:val="left" w:pos="12824"/>
+          <w:tab w:val="left" w:pos="13740"/>
+          <w:tab w:val="left" w:pos="14656"/>
+        </w:tabs>
+        <w:spacing w:line="288" w:lineRule="auto"/>
+        <w:rPr>
+          <w:rFonts w:ascii="Courier New" w:eastAsia="Times New Roman" w:hAnsi="Courier New" w:cs="Courier New"/>
+          <w:color w:val="333333"/>
+          <w:sz w:val="20"/>
+          <w:szCs w:val="20"/>
+          <w:lang w:bidi="ar-SA"/>
+        </w:rPr>
+      </w:pPr>
+      <w:r>
+        <w:rPr>
+          <w:rFonts w:ascii="Courier New" w:eastAsia="Times New Roman" w:hAnsi="Courier New" w:cs="Courier New"/>
+          <w:color w:val="333333"/>
+          <w:sz w:val="20"/>
+          <w:szCs w:val="20"/>
+          <w:lang w:bidi="ar-SA"/>
+        </w:rPr>
+        <w:t xml:space="preserve">    s </w:t>
+      </w:r>
+      <w:r>
+        <w:rPr>
+          <w:rFonts w:ascii="Courier New" w:eastAsia="Times New Roman" w:hAnsi="Courier New" w:cs="Courier New"/>
+          <w:color w:val="666666"/>
+          <w:sz w:val="20"/>
+          <w:szCs w:val="20"/>
+          <w:lang w:bidi="ar-SA"/>
+        </w:rPr>
+        <w:t>=</w:t>
+      </w:r>
+      <w:r>
+        <w:rPr>
+          <w:rFonts w:ascii="Courier New" w:eastAsia="Times New Roman" w:hAnsi="Courier New" w:cs="Courier New"/>
+          <w:color w:val="333333"/>
+          <w:sz w:val="20"/>
+          <w:szCs w:val="20"/>
+          <w:lang w:bidi="ar-SA"/>
+        </w:rPr>
+        <w:t xml:space="preserve"> </w:t>
+      </w:r>
+      <w:proofErr w:type="spellStart"/>
+      <w:r>
+        <w:rPr>
+          <w:rFonts w:ascii="Courier New" w:eastAsia="Times New Roman" w:hAnsi="Courier New" w:cs="Courier New"/>
+          <w:color w:val="333333"/>
+          <w:sz w:val="20"/>
+          <w:szCs w:val="20"/>
+          <w:lang w:bidi="ar-SA"/>
+        </w:rPr>
+        <w:t>f</w:t>
+      </w:r>
+      <w:r>
+        <w:rPr>
+          <w:rFonts w:ascii="Courier New" w:eastAsia="Times New Roman" w:hAnsi="Courier New" w:cs="Courier New"/>
+          <w:color w:val="666666"/>
+          <w:sz w:val="20"/>
+          <w:szCs w:val="20"/>
+          <w:lang w:bidi="ar-SA"/>
+        </w:rPr>
+        <w:t>.</w:t>
+      </w:r>
+      <w:r>
+        <w:rPr>
+          <w:rFonts w:ascii="Courier New" w:eastAsia="Times New Roman" w:hAnsi="Courier New" w:cs="Courier New"/>
+          <w:color w:val="333333"/>
+          <w:sz w:val="20"/>
+          <w:szCs w:val="20"/>
+          <w:lang w:bidi="ar-SA"/>
+        </w:rPr>
+        <w:t>readline</w:t>
+      </w:r>
+      <w:proofErr w:type="spellEnd"/>
+      <w:r>
+        <w:rPr>
+          <w:rFonts w:ascii="Courier New" w:eastAsia="Times New Roman" w:hAnsi="Courier New" w:cs="Courier New"/>
+          <w:color w:val="333333"/>
+          <w:sz w:val="20"/>
+          <w:szCs w:val="20"/>
+          <w:lang w:bidi="ar-SA"/>
+        </w:rPr>
+        <w:t>()</w:t>
+      </w:r>
+    </w:p>
+    <w:p>
+      <w:pPr>
+        <w:pBdr>
+          <w:top w:val="single" w:sz="6" w:space="4" w:color="AACC99"/>
+          <w:bottom w:val="single" w:sz="6" w:space="4" w:color="AACC99"/>
+        </w:pBdr>
+        <w:shd w:val="clear" w:color="auto" w:fill="EEFFCC"/>
+        <w:tabs>
+          <w:tab w:val="left" w:pos="916"/>
+          <w:tab w:val="left" w:pos="1832"/>
+          <w:tab w:val="left" w:pos="2748"/>
+          <w:tab w:val="left" w:pos="3664"/>
+          <w:tab w:val="left" w:pos="4580"/>
+   